--- a/Обзор литературы/Обзор литературы на тему связанности.docx
+++ b/Обзор литературы/Обзор литературы на тему связанности.docx
@@ -2667,27 +2667,14 @@
       <w:r>
         <w:t xml:space="preserve">Рисунок </w:t>
       </w:r>
-      <w:r>
-        <w:fldChar w:fldCharType="begin"/>
-      </w:r>
-      <w:r>
-        <w:instrText xml:space="preserve"> SEQ Рисунок \* ARABIC </w:instrText>
-      </w:r>
-      <w:r>
-        <w:fldChar w:fldCharType="separate"/>
-      </w:r>
-      <w:r>
-        <w:rPr>
-          <w:noProof/>
-        </w:rPr>
-        <w:t>1</w:t>
-      </w:r>
-      <w:r>
-        <w:rPr>
-          <w:noProof/>
-        </w:rPr>
-        <w:fldChar w:fldCharType="end"/>
-      </w:r>
+      <w:fldSimple w:instr=" SEQ Рисунок \* ARABIC ">
+        <w:r>
+          <w:rPr>
+            <w:noProof/>
+          </w:rPr>
+          <w:t>1</w:t>
+        </w:r>
+      </w:fldSimple>
       <w:r>
         <w:t>— Волнообразный эффект изменений и ошибок</w:t>
       </w:r>
@@ -2829,27 +2816,14 @@
       <w:r>
         <w:t xml:space="preserve">Рисунок </w:t>
       </w:r>
-      <w:r>
-        <w:fldChar w:fldCharType="begin"/>
-      </w:r>
-      <w:r>
-        <w:instrText xml:space="preserve"> SEQ Рисунок \* ARABIC </w:instrText>
-      </w:r>
-      <w:r>
-        <w:fldChar w:fldCharType="separate"/>
-      </w:r>
-      <w:r>
-        <w:rPr>
-          <w:noProof/>
-        </w:rPr>
-        <w:t>2</w:t>
-      </w:r>
-      <w:r>
-        <w:rPr>
-          <w:noProof/>
-        </w:rPr>
-        <w:fldChar w:fldCharType="end"/>
-      </w:r>
+      <w:fldSimple w:instr=" SEQ Рисунок \* ARABIC ">
+        <w:r>
+          <w:rPr>
+            <w:noProof/>
+          </w:rPr>
+          <w:t>2</w:t>
+        </w:r>
+      </w:fldSimple>
       <w:r>
         <w:t>—Пример общей среды</w:t>
       </w:r>
@@ -2950,27 +2924,14 @@
       <w:r>
         <w:t xml:space="preserve">Рисунок </w:t>
       </w:r>
-      <w:r>
-        <w:fldChar w:fldCharType="begin"/>
-      </w:r>
-      <w:r>
-        <w:instrText xml:space="preserve"> SEQ Рисунок \* ARABIC </w:instrText>
-      </w:r>
-      <w:r>
-        <w:fldChar w:fldCharType="separate"/>
-      </w:r>
-      <w:r>
-        <w:rPr>
-          <w:noProof/>
-        </w:rPr>
-        <w:t>3</w:t>
-      </w:r>
-      <w:r>
-        <w:rPr>
-          <w:noProof/>
-        </w:rPr>
-        <w:fldChar w:fldCharType="end"/>
-      </w:r>
+      <w:fldSimple w:instr=" SEQ Рисунок \* ARABIC ">
+        <w:r>
+          <w:rPr>
+            <w:noProof/>
+          </w:rPr>
+          <w:t>3</w:t>
+        </w:r>
+      </w:fldSimple>
       <w:r>
         <w:t>— Система без общей среды</w:t>
       </w:r>
@@ -10634,9 +10595,6 @@
     <w:p>
       <w:pPr>
         <w:pStyle w:val="af7"/>
-        <w:rPr>
-          <w:lang w:val="en-US"/>
-        </w:rPr>
       </w:pPr>
     </w:p>
     <w:p>
@@ -11198,13 +11156,7 @@
         </m:r>
       </m:oMath>
       <w:r>
-        <w:t>. Здесь сообщение определено как з</w:t>
-      </w:r>
-      <w:r>
-        <w:t>а</w:t>
-      </w:r>
-      <w:r>
-        <w:t>прос, посылаемый из одного объекта другому для предоставления сервиса. Любое взаимодействие между двумя объектами является сообщением.</w:t>
+        <w:t>. Здесь сообщение определено как запрос, посылаемый из одного объекта другому для предоставления сервиса. Любое взаимодействие между двумя объектами является сообщением.</w:t>
       </w:r>
     </w:p>
     <w:p>
@@ -11985,13 +11937,7 @@
                 <w:rPr>
                   <w:rFonts w:ascii="Cambria Math" w:hAnsi="Cambria Math"/>
                 </w:rPr>
-                <m:t>∈O</m:t>
-              </m:r>
-              <m:r>
-                <w:rPr>
-                  <w:rFonts w:ascii="Cambria Math" w:hAnsi="Cambria Math"/>
-                </w:rPr>
-                <m:t>∧</m:t>
+                <m:t>∈O∧</m:t>
               </m:r>
               <m:sSub>
                 <m:sSubPr>
@@ -12023,13 +11969,7 @@
                 <w:rPr>
                   <w:rFonts w:ascii="Cambria Math" w:hAnsi="Cambria Math"/>
                 </w:rPr>
-                <m:t>≠</m:t>
-              </m:r>
-              <m:r>
-                <w:rPr>
-                  <w:rFonts w:ascii="Cambria Math" w:hAnsi="Cambria Math"/>
-                </w:rPr>
-                <m:t xml:space="preserve"> </m:t>
+                <m:t xml:space="preserve">≠ </m:t>
               </m:r>
               <m:sSub>
                 <m:sSubPr>
@@ -12729,13 +12669,7 @@
                 <w:rPr>
                   <w:rFonts w:ascii="Cambria Math" w:hAnsi="Cambria Math"/>
                 </w:rPr>
-                <m:t>∈O</m:t>
-              </m:r>
-              <m:r>
-                <w:rPr>
-                  <w:rFonts w:ascii="Cambria Math" w:hAnsi="Cambria Math"/>
-                </w:rPr>
-                <m:t>∧</m:t>
+                <m:t>∈O∧</m:t>
               </m:r>
               <m:sSub>
                 <m:sSubPr>
@@ -12841,13 +12775,7 @@
             <w:rPr>
               <w:rFonts w:ascii="Cambria Math" w:hAnsi="Cambria Math"/>
             </w:rPr>
-            <m:t xml:space="preserve"> ×100</m:t>
-          </m:r>
-          <m:r>
-            <w:rPr>
-              <w:rFonts w:ascii="Cambria Math" w:hAnsi="Cambria Math"/>
-            </w:rPr>
-            <m:t xml:space="preserve">== </m:t>
+            <m:t xml:space="preserve"> ×100== </m:t>
           </m:r>
           <m:nary>
             <m:naryPr>
@@ -13151,10 +13079,7 @@
         </m:r>
       </m:oMath>
       <w:r>
-        <w:t>,</w:t>
-      </w:r>
-      <w:r>
-        <w:t xml:space="preserve"> </w:t>
+        <w:t xml:space="preserve">, </w:t>
       </w:r>
       <w:r>
         <w:t xml:space="preserve">Импортная связанность для объекта </w:t>
@@ -13222,19 +13147,13 @@
         <w:t xml:space="preserve"> </w:t>
       </w:r>
       <w:r>
-        <w:t xml:space="preserve">это процент количества сообщений </w:t>
-      </w:r>
-      <w:r>
-        <w:t>запроше</w:t>
+        <w:t>это процент количества сообщений запроше</w:t>
       </w:r>
       <w:r>
         <w:t>н</w:t>
       </w:r>
       <w:r>
-        <w:t>ных</w:t>
-      </w:r>
-      <w:r>
-        <w:t xml:space="preserve"> от </w:t>
+        <w:t xml:space="preserve">ных от </w:t>
       </w:r>
       <m:oMath>
         <m:sSub>
@@ -13265,10 +13184,7 @@
         </m:sSub>
       </m:oMath>
       <w:r>
-        <w:t xml:space="preserve"> и полученных от</w:t>
-      </w:r>
-      <w:r>
-        <w:t xml:space="preserve"> </w:t>
+        <w:t xml:space="preserve"> и полученных от </w:t>
       </w:r>
       <m:oMath>
         <m:sSub>
@@ -13305,16 +13221,7 @@
         <w:t>н</w:t>
       </w:r>
       <w:r>
-        <w:t>ным в т</w:t>
-      </w:r>
-      <w:r>
-        <w:t>е</w:t>
-      </w:r>
-      <w:r>
-        <w:t>че</w:t>
-      </w:r>
-      <w:r>
-        <w:t>ни</w:t>
+        <w:t>ным в течени</w:t>
       </w:r>
       <w:proofErr w:type="gramStart"/>
       <w:r>
@@ -13670,13 +13577,7 @@
                 <w:rPr>
                   <w:rFonts w:ascii="Cambria Math" w:hAnsi="Cambria Math"/>
                 </w:rPr>
-                <m:t>∈O</m:t>
-              </m:r>
-              <m:r>
-                <w:rPr>
-                  <w:rFonts w:ascii="Cambria Math" w:hAnsi="Cambria Math"/>
-                </w:rPr>
-                <m:t>∧</m:t>
+                <m:t>∈O∧</m:t>
               </m:r>
               <m:sSub>
                 <m:sSubPr>
@@ -13961,13 +13862,7 @@
                 <w:rPr>
                   <w:rFonts w:ascii="Cambria Math" w:hAnsi="Cambria Math"/>
                 </w:rPr>
-                <m:t>I</m:t>
-              </m:r>
-              <m:r>
-                <w:rPr>
-                  <w:rFonts w:ascii="Cambria Math" w:hAnsi="Cambria Math"/>
-                </w:rPr>
-                <m:t>OC</m:t>
+                <m:t>IOC</m:t>
               </m:r>
             </m:e>
             <m:sub>
@@ -14262,13 +14157,7 @@
                 <w:rPr>
                   <w:rFonts w:ascii="Cambria Math" w:hAnsi="Cambria Math"/>
                 </w:rPr>
-                <m:t>∈O</m:t>
-              </m:r>
-              <m:r>
-                <w:rPr>
-                  <w:rFonts w:ascii="Cambria Math" w:hAnsi="Cambria Math"/>
-                </w:rPr>
-                <m:t>∧</m:t>
+                <m:t>∈O∧</m:t>
               </m:r>
               <m:sSub>
                 <m:sSubPr>
@@ -14418,13 +14307,7 @@
                     <w:rPr>
                       <w:rFonts w:ascii="Cambria Math" w:hAnsi="Cambria Math"/>
                     </w:rPr>
-                    <m:t>I</m:t>
-                  </m:r>
-                  <m:r>
-                    <w:rPr>
-                      <w:rFonts w:ascii="Cambria Math" w:hAnsi="Cambria Math"/>
-                    </w:rPr>
-                    <m:t>OC</m:t>
+                    <m:t>IOC</m:t>
                   </m:r>
                 </m:e>
                 <m:sub>
@@ -15001,13 +14884,7 @@
             <w:rPr>
               <w:rFonts w:ascii="Cambria Math" w:hAnsi="Cambria Math"/>
             </w:rPr>
-            <m:t>E</m:t>
-          </m:r>
-          <m:r>
-            <w:rPr>
-              <w:rFonts w:ascii="Cambria Math" w:hAnsi="Cambria Math"/>
-            </w:rPr>
-            <m:t>OC</m:t>
+            <m:t>EOC</m:t>
           </m:r>
           <m:d>
             <m:dPr>
@@ -15165,13 +15042,7 @@
                     <w:rPr>
                       <w:rFonts w:ascii="Cambria Math" w:hAnsi="Cambria Math"/>
                     </w:rPr>
-                    <m:t>E</m:t>
-                  </m:r>
-                  <m:r>
-                    <w:rPr>
-                      <w:rFonts w:ascii="Cambria Math" w:hAnsi="Cambria Math"/>
-                    </w:rPr>
-                    <m:t>OC</m:t>
+                    <m:t>EOC</m:t>
                   </m:r>
                 </m:e>
                 <m:sub>
@@ -15452,9 +15323,6 @@
     <w:p>
       <w:pPr>
         <w:pStyle w:val="af7"/>
-        <w:rPr>
-          <w:lang w:val="en-US"/>
-        </w:rPr>
       </w:pPr>
       <w:r>
         <w:t xml:space="preserve">Где </w:t>
@@ -15477,16 +15345,21 @@
     <w:p>
       <w:pPr>
         <w:pStyle w:val="af7"/>
-        <w:rPr>
-          <w:lang w:val="en-US"/>
-        </w:rPr>
-      </w:pPr>
-      <w:r>
-        <w:rPr>
-          <w:lang w:val="en-US"/>
-        </w:rPr>
-        <w:t>//TODO(</w:t>
-      </w:r>
+      </w:pPr>
+      <w:r>
+        <w:rPr>
+          <w:lang w:val="en-US"/>
+        </w:rPr>
+        <w:t>//</w:t>
+      </w:r>
+      <w:proofErr w:type="gramStart"/>
+      <w:r>
+        <w:rPr>
+          <w:lang w:val="en-US"/>
+        </w:rPr>
+        <w:t>TODO(</w:t>
+      </w:r>
+      <w:proofErr w:type="gramEnd"/>
       <w:r>
         <w:t>оценка и вывод</w:t>
       </w:r>
@@ -15495,9 +15368,1097 @@
           <w:lang w:val="en-US"/>
         </w:rPr>
         <w:t>)</w:t>
+      </w:r>
+    </w:p>
+    <w:p>
+      <w:pPr>
+        <w:pStyle w:val="af7"/>
+      </w:pPr>
+    </w:p>
+    <w:p>
+      <w:pPr>
+        <w:pStyle w:val="af8"/>
+        <w:numPr>
+          <w:ilvl w:val="1"/>
+          <w:numId w:val="2"/>
+        </w:numPr>
+      </w:pPr>
+      <w:r>
+        <w:rPr>
+          <w:lang w:val="en-US"/>
+        </w:rPr>
+        <w:t xml:space="preserve">Erik </w:t>
+      </w:r>
+      <w:proofErr w:type="spellStart"/>
+      <w:r>
+        <w:rPr>
+          <w:lang w:val="en-US"/>
+        </w:rPr>
+        <w:t>Arisholm</w:t>
+      </w:r>
+      <w:proofErr w:type="spellEnd"/>
+      <w:r>
+        <w:rPr>
+          <w:lang w:val="en-US"/>
+        </w:rPr>
+        <w:t xml:space="preserve"> </w:t>
+      </w:r>
+      <w:r>
+        <w:t>и</w:t>
+      </w:r>
+      <w:r>
+        <w:rPr>
+          <w:lang w:val="en-US"/>
+        </w:rPr>
+        <w:t xml:space="preserve"> </w:t>
+      </w:r>
+      <w:proofErr w:type="spellStart"/>
+      <w:r>
+        <w:rPr>
+          <w:lang w:val="en-US"/>
+        </w:rPr>
+        <w:t>Audun</w:t>
+      </w:r>
+      <w:proofErr w:type="spellEnd"/>
+      <w:r>
+        <w:rPr>
+          <w:lang w:val="en-US"/>
+        </w:rPr>
+        <w:t xml:space="preserve"> </w:t>
+      </w:r>
+      <w:proofErr w:type="spellStart"/>
+      <w:r>
+        <w:rPr>
+          <w:lang w:val="en-US"/>
+        </w:rPr>
+        <w:t>Føyen</w:t>
+      </w:r>
+      <w:proofErr w:type="spellEnd"/>
+    </w:p>
+    <w:p>
+      <w:pPr>
+        <w:pStyle w:val="af7"/>
+      </w:pPr>
+    </w:p>
+    <w:p>
+      <w:pPr>
+        <w:pStyle w:val="af7"/>
+      </w:pPr>
+      <w:r>
+        <w:t xml:space="preserve">Другим </w:t>
+      </w:r>
+      <w:r>
+        <w:t>методом измерения связанности является метод, основы кот</w:t>
+      </w:r>
+      <w:r>
+        <w:t>о</w:t>
+      </w:r>
+      <w:r>
+        <w:t xml:space="preserve">рого заложили и создали </w:t>
+      </w:r>
+      <w:proofErr w:type="spellStart"/>
+      <w:r>
+        <w:t>Erik</w:t>
+      </w:r>
+      <w:proofErr w:type="spellEnd"/>
+      <w:r>
+        <w:t xml:space="preserve"> </w:t>
+      </w:r>
+      <w:proofErr w:type="spellStart"/>
+      <w:r>
+        <w:t>Arisholm</w:t>
+      </w:r>
+      <w:proofErr w:type="spellEnd"/>
+      <w:r>
+        <w:t xml:space="preserve"> и </w:t>
+      </w:r>
+      <w:proofErr w:type="spellStart"/>
+      <w:r>
+        <w:t>Audun</w:t>
+      </w:r>
+      <w:proofErr w:type="spellEnd"/>
+      <w:r>
+        <w:t xml:space="preserve"> </w:t>
+      </w:r>
+      <w:proofErr w:type="spellStart"/>
+      <w:r>
+        <w:t>Føyen</w:t>
+      </w:r>
+      <w:proofErr w:type="spellEnd"/>
+      <w:r>
+        <w:t xml:space="preserve">. </w:t>
+      </w:r>
+      <w:r>
+        <w:t xml:space="preserve">Данный подход похож </w:t>
+      </w:r>
+      <w:proofErr w:type="gramStart"/>
+      <w:r>
+        <w:t>на</w:t>
+      </w:r>
+      <w:proofErr w:type="gramEnd"/>
+      <w:r>
+        <w:t xml:space="preserve"> предыдущий, однако он в некоторой степени более формализ</w:t>
+      </w:r>
+      <w:r>
+        <w:t>о</w:t>
+      </w:r>
+      <w:r>
+        <w:t>ван. Подход тоже акцентируется именно на динамической связанности, а не на статич</w:t>
+      </w:r>
+      <w:r>
+        <w:t>е</w:t>
+      </w:r>
+      <w:r>
+        <w:t>ской.</w:t>
+      </w:r>
+    </w:p>
+    <w:p>
+      <w:pPr>
+        <w:pStyle w:val="af7"/>
+      </w:pPr>
+      <w:r>
+        <w:t>Сначала авторы описывают классификацию, после чего приводит н</w:t>
+      </w:r>
+      <w:r>
+        <w:t>е</w:t>
+      </w:r>
+      <w:r>
+        <w:t>формальное и формальное определение, иллюстрирующее фундаментальные свойства. После чего, нам даются некоторые математические свойства.</w:t>
+      </w:r>
+    </w:p>
+    <w:p>
+      <w:pPr>
+        <w:pStyle w:val="af7"/>
+      </w:pPr>
+    </w:p>
+    <w:p>
+      <w:pPr>
+        <w:pStyle w:val="af8"/>
+        <w:numPr>
+          <w:ilvl w:val="2"/>
+          <w:numId w:val="2"/>
+        </w:numPr>
+      </w:pPr>
+      <w:r>
+        <w:t>Классификация связанности</w:t>
+      </w:r>
+    </w:p>
+    <w:p>
+      <w:pPr>
+        <w:pStyle w:val="af7"/>
+      </w:pPr>
+    </w:p>
+    <w:p>
+      <w:pPr>
+        <w:pStyle w:val="af7"/>
+      </w:pPr>
+      <w:r>
+        <w:lastRenderedPageBreak/>
+        <w:t>Существует три критерия, по которым можно определить и классиф</w:t>
+      </w:r>
+      <w:r>
+        <w:t>и</w:t>
+      </w:r>
+      <w:r>
+        <w:t xml:space="preserve">цировать связанность: измеряемая сущность, </w:t>
+      </w:r>
+      <w:r>
+        <w:t>детализация и</w:t>
+      </w:r>
+      <w:r>
+        <w:t xml:space="preserve"> </w:t>
+      </w:r>
+      <w:r>
+        <w:t>масштаб.</w:t>
+      </w:r>
+    </w:p>
+    <w:p>
+      <w:pPr>
+        <w:pStyle w:val="af7"/>
+      </w:pPr>
+      <w:r>
+        <w:t>Измеряемая сущность. Так как измерения проводятся во время испо</w:t>
+      </w:r>
+      <w:r>
+        <w:t>л</w:t>
+      </w:r>
+      <w:r>
+        <w:t>нения программы, то измеряемая сущность может быть не только классом, но и объектом.</w:t>
+      </w:r>
+    </w:p>
+    <w:p>
+      <w:pPr>
+        <w:pStyle w:val="af7"/>
+      </w:pPr>
+      <w:r>
+        <w:t xml:space="preserve">Детализация. Под уровнем детализации понимается уровень агрегации. Если рассматривать </w:t>
+      </w:r>
+      <w:r>
+        <w:t>в качестве измеряемой сущности объект, то детализация представлена следующими уровнями: уровень объекта, уровень класса, ур</w:t>
+      </w:r>
+      <w:r>
+        <w:t>о</w:t>
+      </w:r>
+      <w:r>
+        <w:t>вень множества сценариев, уровень множества вариантов использования и уровень системы. Однако если мы берем в качестве измеряемой сущности класс, то уровни будут следующими: уровень класса, уровень иерархии наследования, уровень подсистемы</w:t>
+      </w:r>
+    </w:p>
+    <w:p>
+      <w:pPr>
+        <w:pStyle w:val="af7"/>
+      </w:pPr>
+      <w:r>
+        <w:t xml:space="preserve">Масштаб. Данный критерий отвечает за </w:t>
+      </w:r>
+      <w:r>
+        <w:t>объем измерений, который должен проводиться. Нужно ли включать в измерения различные програм</w:t>
+      </w:r>
+      <w:r>
+        <w:t>м</w:t>
+      </w:r>
+      <w:r>
+        <w:t xml:space="preserve">ные библиотеки, конкретные варианты использования или </w:t>
+      </w:r>
+      <w:proofErr w:type="spellStart"/>
+      <w:r>
+        <w:t>фреймворки</w:t>
+      </w:r>
+      <w:proofErr w:type="spellEnd"/>
+      <w:r>
+        <w:t>? За это и отвечает масштаб.</w:t>
+      </w:r>
+    </w:p>
+    <w:p>
+      <w:pPr>
+        <w:pStyle w:val="af7"/>
+      </w:pPr>
+      <w:r>
+        <w:t>В таблице ниже представлена вся классификация.</w:t>
+      </w:r>
+    </w:p>
+    <w:p>
+      <w:pPr>
+        <w:pStyle w:val="af7"/>
+      </w:pPr>
+    </w:p>
+    <w:tbl>
+      <w:tblPr>
+        <w:tblStyle w:val="afc"/>
+        <w:tblW w:w="0" w:type="auto"/>
+        <w:tblLook w:val="04A0" w:firstRow="1" w:lastRow="0" w:firstColumn="1" w:lastColumn="0" w:noHBand="0" w:noVBand="1"/>
+      </w:tblPr>
+      <w:tblGrid>
+        <w:gridCol w:w="1668"/>
+        <w:gridCol w:w="4252"/>
+        <w:gridCol w:w="3651"/>
+      </w:tblGrid>
+      <w:tr>
+        <w:tc>
+          <w:tcPr>
+            <w:tcW w:w="1668" w:type="dxa"/>
+            <w:vAlign w:val="center"/>
+          </w:tcPr>
+          <w:p>
+            <w:pPr>
+              <w:pStyle w:val="af7"/>
+              <w:ind w:firstLine="0"/>
+              <w:jc w:val="center"/>
+              <w:rPr>
+                <w:b/>
+              </w:rPr>
+            </w:pPr>
+            <w:r>
+              <w:rPr>
+                <w:b/>
+              </w:rPr>
+              <w:t>Сущность измерения</w:t>
+            </w:r>
+          </w:p>
+        </w:tc>
+        <w:tc>
+          <w:tcPr>
+            <w:tcW w:w="4252" w:type="dxa"/>
+            <w:vAlign w:val="center"/>
+          </w:tcPr>
+          <w:p>
+            <w:pPr>
+              <w:pStyle w:val="af7"/>
+              <w:ind w:firstLine="0"/>
+              <w:jc w:val="center"/>
+              <w:rPr>
+                <w:b/>
+              </w:rPr>
+            </w:pPr>
+            <w:r>
+              <w:rPr>
+                <w:b/>
+              </w:rPr>
+              <w:t>Детализация</w:t>
+            </w:r>
+          </w:p>
+        </w:tc>
+        <w:tc>
+          <w:tcPr>
+            <w:tcW w:w="3651" w:type="dxa"/>
+            <w:vAlign w:val="center"/>
+          </w:tcPr>
+          <w:p>
+            <w:pPr>
+              <w:pStyle w:val="af7"/>
+              <w:ind w:firstLine="0"/>
+              <w:jc w:val="center"/>
+              <w:rPr>
+                <w:b/>
+              </w:rPr>
+            </w:pPr>
+            <w:r>
+              <w:rPr>
+                <w:b/>
+              </w:rPr>
+              <w:t>Масштаб</w:t>
+            </w:r>
+          </w:p>
+        </w:tc>
+      </w:tr>
+      <w:tr>
+        <w:tc>
+          <w:tcPr>
+            <w:tcW w:w="1668" w:type="dxa"/>
+            <w:vAlign w:val="center"/>
+          </w:tcPr>
+          <w:p>
+            <w:pPr>
+              <w:pStyle w:val="af7"/>
+              <w:ind w:firstLine="0"/>
+              <w:jc w:val="center"/>
+              <w:rPr>
+                <w:sz w:val="24"/>
+              </w:rPr>
+            </w:pPr>
+            <w:r>
+              <w:rPr>
+                <w:sz w:val="24"/>
+              </w:rPr>
+              <w:t>Объект</w:t>
+            </w:r>
+          </w:p>
+        </w:tc>
+        <w:tc>
+          <w:tcPr>
+            <w:tcW w:w="4252" w:type="dxa"/>
+            <w:vAlign w:val="center"/>
+          </w:tcPr>
+          <w:p>
+            <w:pPr>
+              <w:pStyle w:val="af7"/>
+              <w:ind w:firstLine="0"/>
+              <w:jc w:val="center"/>
+              <w:rPr>
+                <w:sz w:val="24"/>
+              </w:rPr>
+            </w:pPr>
+            <w:r>
+              <w:rPr>
+                <w:sz w:val="24"/>
+              </w:rPr>
+              <w:t>Объект</w:t>
+            </w:r>
+          </w:p>
+          <w:p>
+            <w:pPr>
+              <w:pStyle w:val="af7"/>
+              <w:ind w:firstLine="0"/>
+              <w:jc w:val="center"/>
+              <w:rPr>
+                <w:sz w:val="24"/>
+              </w:rPr>
+            </w:pPr>
+            <w:r>
+              <w:rPr>
+                <w:sz w:val="24"/>
+              </w:rPr>
+              <w:t>Класс</w:t>
+            </w:r>
+          </w:p>
+          <w:p>
+            <w:pPr>
+              <w:pStyle w:val="af7"/>
+              <w:ind w:firstLine="0"/>
+              <w:jc w:val="center"/>
+              <w:rPr>
+                <w:sz w:val="24"/>
+              </w:rPr>
+            </w:pPr>
+            <w:r>
+              <w:rPr>
+                <w:sz w:val="24"/>
+              </w:rPr>
+              <w:t>Множество сценариев</w:t>
+            </w:r>
+          </w:p>
+          <w:p>
+            <w:pPr>
+              <w:pStyle w:val="af7"/>
+              <w:ind w:firstLine="0"/>
+              <w:jc w:val="center"/>
+              <w:rPr>
+                <w:sz w:val="24"/>
+              </w:rPr>
+            </w:pPr>
+            <w:r>
+              <w:rPr>
+                <w:sz w:val="24"/>
+              </w:rPr>
+              <w:t>Множество вариантов использ</w:t>
+            </w:r>
+            <w:r>
+              <w:rPr>
+                <w:sz w:val="24"/>
+              </w:rPr>
+              <w:t>о</w:t>
+            </w:r>
+            <w:r>
+              <w:rPr>
+                <w:sz w:val="24"/>
+              </w:rPr>
+              <w:t>вания</w:t>
+            </w:r>
+          </w:p>
+          <w:p>
+            <w:pPr>
+              <w:pStyle w:val="af7"/>
+              <w:ind w:firstLine="0"/>
+              <w:jc w:val="center"/>
+              <w:rPr>
+                <w:sz w:val="24"/>
+              </w:rPr>
+            </w:pPr>
+            <w:r>
+              <w:rPr>
+                <w:sz w:val="24"/>
+              </w:rPr>
+              <w:t>Система</w:t>
+            </w:r>
+          </w:p>
+        </w:tc>
+        <w:tc>
+          <w:tcPr>
+            <w:tcW w:w="3651" w:type="dxa"/>
+            <w:vAlign w:val="center"/>
+          </w:tcPr>
+          <w:p>
+            <w:pPr>
+              <w:pStyle w:val="af7"/>
+              <w:ind w:firstLine="0"/>
+              <w:jc w:val="center"/>
+              <w:rPr>
+                <w:sz w:val="24"/>
+              </w:rPr>
+            </w:pPr>
+            <w:r>
+              <w:rPr>
+                <w:sz w:val="24"/>
+              </w:rPr>
+              <w:t>Объекты библиотек</w:t>
+            </w:r>
+          </w:p>
+          <w:p>
+            <w:pPr>
+              <w:pStyle w:val="af7"/>
+              <w:ind w:firstLine="0"/>
+              <w:jc w:val="center"/>
+              <w:rPr>
+                <w:sz w:val="24"/>
+              </w:rPr>
+            </w:pPr>
+            <w:r>
+              <w:rPr>
+                <w:sz w:val="24"/>
+              </w:rPr>
+              <w:t xml:space="preserve">Объекты </w:t>
+            </w:r>
+            <w:proofErr w:type="spellStart"/>
+            <w:r>
+              <w:rPr>
+                <w:sz w:val="24"/>
+              </w:rPr>
+              <w:t>фреймво</w:t>
+            </w:r>
+            <w:r>
+              <w:rPr>
+                <w:sz w:val="24"/>
+              </w:rPr>
+              <w:t>р</w:t>
+            </w:r>
+            <w:r>
+              <w:rPr>
+                <w:sz w:val="24"/>
+              </w:rPr>
+              <w:t>ков</w:t>
+            </w:r>
+            <w:proofErr w:type="spellEnd"/>
+          </w:p>
+          <w:p>
+            <w:pPr>
+              <w:pStyle w:val="af7"/>
+              <w:ind w:firstLine="0"/>
+              <w:jc w:val="center"/>
+              <w:rPr>
+                <w:sz w:val="24"/>
+              </w:rPr>
+            </w:pPr>
+            <w:r>
+              <w:rPr>
+                <w:sz w:val="24"/>
+              </w:rPr>
+              <w:t>Исключительные варианты и</w:t>
+            </w:r>
+            <w:r>
+              <w:rPr>
+                <w:sz w:val="24"/>
+              </w:rPr>
+              <w:t>с</w:t>
+            </w:r>
+            <w:r>
+              <w:rPr>
+                <w:sz w:val="24"/>
+              </w:rPr>
+              <w:t>пользов</w:t>
+            </w:r>
+            <w:r>
+              <w:rPr>
+                <w:sz w:val="24"/>
+              </w:rPr>
+              <w:t>а</w:t>
+            </w:r>
+            <w:r>
+              <w:rPr>
+                <w:sz w:val="24"/>
+              </w:rPr>
+              <w:t xml:space="preserve">ния </w:t>
+            </w:r>
+          </w:p>
+        </w:tc>
+      </w:tr>
+      <w:tr>
+        <w:tc>
+          <w:tcPr>
+            <w:tcW w:w="1668" w:type="dxa"/>
+            <w:vAlign w:val="center"/>
+          </w:tcPr>
+          <w:p>
+            <w:pPr>
+              <w:pStyle w:val="af7"/>
+              <w:ind w:firstLine="0"/>
+              <w:jc w:val="center"/>
+              <w:rPr>
+                <w:sz w:val="24"/>
+              </w:rPr>
+            </w:pPr>
+            <w:r>
+              <w:rPr>
+                <w:sz w:val="24"/>
+              </w:rPr>
+              <w:t>Класс</w:t>
+            </w:r>
+          </w:p>
+        </w:tc>
+        <w:tc>
+          <w:tcPr>
+            <w:tcW w:w="4252" w:type="dxa"/>
+            <w:vAlign w:val="center"/>
+          </w:tcPr>
+          <w:p>
+            <w:pPr>
+              <w:pStyle w:val="af7"/>
+              <w:ind w:firstLine="0"/>
+              <w:jc w:val="center"/>
+              <w:rPr>
+                <w:sz w:val="24"/>
+              </w:rPr>
+            </w:pPr>
+            <w:r>
+              <w:rPr>
+                <w:sz w:val="24"/>
+              </w:rPr>
+              <w:t>Класс</w:t>
+            </w:r>
+          </w:p>
+          <w:p>
+            <w:pPr>
+              <w:pStyle w:val="af7"/>
+              <w:ind w:firstLine="0"/>
+              <w:jc w:val="center"/>
+              <w:rPr>
+                <w:sz w:val="24"/>
+              </w:rPr>
+            </w:pPr>
+            <w:r>
+              <w:rPr>
+                <w:sz w:val="24"/>
+              </w:rPr>
+              <w:t>Иерархия классов</w:t>
+            </w:r>
+          </w:p>
+          <w:p>
+            <w:pPr>
+              <w:pStyle w:val="af7"/>
+              <w:ind w:firstLine="0"/>
+              <w:jc w:val="center"/>
+              <w:rPr>
+                <w:sz w:val="24"/>
+              </w:rPr>
+            </w:pPr>
+            <w:r>
+              <w:rPr>
+                <w:sz w:val="24"/>
+              </w:rPr>
+              <w:t>Множество подсистем</w:t>
+            </w:r>
+          </w:p>
+          <w:p>
+            <w:pPr>
+              <w:pStyle w:val="af7"/>
+              <w:ind w:firstLine="0"/>
+              <w:jc w:val="center"/>
+              <w:rPr>
+                <w:sz w:val="24"/>
+              </w:rPr>
+            </w:pPr>
+            <w:r>
+              <w:rPr>
+                <w:sz w:val="24"/>
+              </w:rPr>
+              <w:t>Система</w:t>
+            </w:r>
+          </w:p>
+        </w:tc>
+        <w:tc>
+          <w:tcPr>
+            <w:tcW w:w="3651" w:type="dxa"/>
+            <w:vAlign w:val="center"/>
+          </w:tcPr>
+          <w:p>
+            <w:pPr>
+              <w:pStyle w:val="af7"/>
+              <w:ind w:firstLine="0"/>
+              <w:jc w:val="center"/>
+              <w:rPr>
+                <w:sz w:val="24"/>
+              </w:rPr>
+            </w:pPr>
+            <w:r>
+              <w:rPr>
+                <w:sz w:val="24"/>
+              </w:rPr>
+              <w:t>Классы библиотеки</w:t>
+            </w:r>
+          </w:p>
+          <w:p>
+            <w:pPr>
+              <w:pStyle w:val="af7"/>
+              <w:ind w:firstLine="0"/>
+              <w:jc w:val="center"/>
+              <w:rPr>
+                <w:sz w:val="24"/>
+              </w:rPr>
+            </w:pPr>
+            <w:r>
+              <w:rPr>
+                <w:sz w:val="24"/>
+              </w:rPr>
+              <w:t xml:space="preserve">Классы </w:t>
+            </w:r>
+            <w:proofErr w:type="spellStart"/>
+            <w:r>
+              <w:rPr>
+                <w:sz w:val="24"/>
+              </w:rPr>
+              <w:t>фреймворка</w:t>
+            </w:r>
+            <w:proofErr w:type="spellEnd"/>
+          </w:p>
+        </w:tc>
+      </w:tr>
+    </w:tbl>
+    <w:p>
+      <w:pPr>
+        <w:pStyle w:val="af8"/>
+        <w:numPr>
+          <w:ilvl w:val="2"/>
+          <w:numId w:val="2"/>
+        </w:numPr>
+        <w:rPr>
+          <w:lang w:val="en-US"/>
+        </w:rPr>
+      </w:pPr>
+      <w:r>
+        <w:lastRenderedPageBreak/>
+        <w:t>Базовые определения</w:t>
+      </w:r>
+    </w:p>
+    <w:p>
+      <w:pPr>
+        <w:pStyle w:val="af7"/>
+        <w:rPr>
+          <w:lang w:val="en-US"/>
+        </w:rPr>
+      </w:pPr>
+    </w:p>
+    <w:p>
+      <w:pPr>
+        <w:pStyle w:val="af7"/>
+      </w:pPr>
+      <w:r>
+        <w:t>Начнем с описания множеств, с которыми придется работать.</w:t>
+      </w:r>
+    </w:p>
+    <w:p>
+      <w:pPr>
+        <w:pStyle w:val="af7"/>
+        <w:rPr>
+          <w:iCs/>
+        </w:rPr>
+      </w:pPr>
+      <m:oMath>
+        <m:r>
+          <w:rPr>
+            <w:rFonts w:ascii="Cambria Math" w:hAnsi="Cambria Math"/>
+          </w:rPr>
+          <m:t>C</m:t>
+        </m:r>
+      </m:oMath>
+      <w:r>
+        <w:rPr>
+          <w:iCs/>
+        </w:rPr>
+        <w:t>: Множество классов системы. Данное множество может быть разбито на несколько подмножеств: классы приложения (</w:t>
+      </w:r>
+      <w:r>
+        <w:rPr>
+          <w:iCs/>
+          <w:lang w:val="en-US"/>
+        </w:rPr>
+        <w:t>AC</w:t>
+      </w:r>
+      <w:r>
+        <w:rPr>
+          <w:iCs/>
+        </w:rPr>
+        <w:t>)</w:t>
+      </w:r>
+      <w:r>
+        <w:rPr>
+          <w:iCs/>
+        </w:rPr>
+        <w:t xml:space="preserve">, </w:t>
+      </w:r>
+      <w:r>
+        <w:rPr>
+          <w:iCs/>
+        </w:rPr>
+        <w:t>классы библиотек (</w:t>
+      </w:r>
+      <w:r>
+        <w:rPr>
+          <w:iCs/>
+          <w:lang w:val="en-US"/>
+        </w:rPr>
+        <w:t>LC</w:t>
+      </w:r>
+      <w:r>
+        <w:rPr>
+          <w:iCs/>
+        </w:rPr>
+        <w:t>)</w:t>
+      </w:r>
+      <w:r>
+        <w:rPr>
+          <w:iCs/>
+        </w:rPr>
+        <w:t xml:space="preserve">, </w:t>
+      </w:r>
+      <w:r>
+        <w:rPr>
+          <w:iCs/>
+        </w:rPr>
+        <w:t xml:space="preserve">классы </w:t>
+      </w:r>
+      <w:proofErr w:type="spellStart"/>
+      <w:r>
+        <w:rPr>
+          <w:iCs/>
+        </w:rPr>
+        <w:t>фреймворков</w:t>
+      </w:r>
+      <w:proofErr w:type="spellEnd"/>
+      <w:r>
+        <w:rPr>
+          <w:iCs/>
+        </w:rPr>
+        <w:t xml:space="preserve"> (</w:t>
+      </w:r>
+      <w:r>
+        <w:rPr>
+          <w:iCs/>
+          <w:lang w:val="en-US"/>
+        </w:rPr>
+        <w:t>FC</w:t>
+      </w:r>
+      <w:r>
+        <w:rPr>
+          <w:iCs/>
+        </w:rPr>
+        <w:t>).</w:t>
+      </w:r>
+      <w:r>
+        <w:rPr>
+          <w:iCs/>
+        </w:rPr>
+        <w:t xml:space="preserve"> </w:t>
+      </w:r>
+      <w:r>
+        <w:rPr>
+          <w:iCs/>
+        </w:rPr>
+        <w:t>Причем выполняются следующие равенства</w:t>
+      </w:r>
+      <w:r>
+        <w:rPr>
+          <w:iCs/>
+        </w:rPr>
+        <w:t xml:space="preserve">: </w:t>
+      </w:r>
+    </w:p>
+    <w:p>
+      <w:pPr>
+        <w:pStyle w:val="af7"/>
+        <w:jc w:val="center"/>
+        <w:rPr>
+          <w:iCs/>
+        </w:rPr>
+      </w:pPr>
+      <m:oMathPara>
+        <m:oMath>
+          <m:r>
+            <w:rPr>
+              <w:rFonts w:ascii="Cambria Math" w:hAnsi="Cambria Math"/>
+            </w:rPr>
+            <m:t>C=AC∪LC∪FC</m:t>
+          </m:r>
+        </m:oMath>
+      </m:oMathPara>
+    </w:p>
+    <w:p>
+      <w:pPr>
+        <w:pStyle w:val="af7"/>
+        <w:jc w:val="center"/>
+      </w:pPr>
+      <m:oMathPara>
+        <m:oMath>
+          <m:r>
+            <w:rPr>
+              <w:rFonts w:ascii="Cambria Math" w:hAnsi="Cambria Math"/>
+            </w:rPr>
+            <m:t>AC</m:t>
+          </m:r>
+          <m:r>
+            <w:rPr>
+              <w:rFonts w:ascii="Cambria Math" w:hAnsi="Cambria Math"/>
+            </w:rPr>
+            <m:t>∩</m:t>
+          </m:r>
+          <m:r>
+            <w:rPr>
+              <w:rFonts w:ascii="Cambria Math" w:hAnsi="Cambria Math"/>
+            </w:rPr>
+            <m:t>LC</m:t>
+          </m:r>
+          <m:r>
+            <w:rPr>
+              <w:rFonts w:ascii="Cambria Math" w:hAnsi="Cambria Math"/>
+            </w:rPr>
+            <m:t>∩</m:t>
+          </m:r>
+          <m:r>
+            <w:rPr>
+              <w:rFonts w:ascii="Cambria Math" w:hAnsi="Cambria Math"/>
+            </w:rPr>
+            <m:t>FC</m:t>
+          </m:r>
+          <m:r>
+            <w:rPr>
+              <w:rFonts w:ascii="Cambria Math" w:hAnsi="Cambria Math"/>
+            </w:rPr>
+            <m:t>= ∅</m:t>
+          </m:r>
+        </m:oMath>
+      </m:oMathPara>
+    </w:p>
+    <w:p>
+      <w:pPr>
+        <w:pStyle w:val="af7"/>
+      </w:pPr>
+      <m:oMath>
+        <m:r>
+          <w:rPr>
+            <w:rFonts w:ascii="Cambria Math" w:hAnsi="Cambria Math"/>
+          </w:rPr>
+          <m:t>O</m:t>
+        </m:r>
+        <m:r>
+          <m:rPr>
+            <m:sty m:val="p"/>
+          </m:rPr>
+          <w:rPr>
+            <w:rFonts w:ascii="Cambria Math" w:hAnsi="Cambria Math"/>
+          </w:rPr>
+          <m:t>:</m:t>
+        </m:r>
+      </m:oMath>
+      <w:r>
+        <w:t xml:space="preserve"> </w:t>
+      </w:r>
+      <w:r>
+        <w:t>Множество объектов класса, созданных в течени</w:t>
+      </w:r>
+      <w:proofErr w:type="gramStart"/>
+      <w:r>
+        <w:t>и</w:t>
+      </w:r>
+      <w:proofErr w:type="gramEnd"/>
+      <w:r>
+        <w:t xml:space="preserve"> выполнения всех сценариев и вариантов использования.</w:t>
+      </w:r>
+    </w:p>
+    <w:p>
+      <w:pPr>
+        <w:pStyle w:val="af7"/>
+      </w:pPr>
+      <m:oMath>
+        <m:r>
+          <w:rPr>
+            <w:rFonts w:ascii="Cambria Math" w:hAnsi="Cambria Math"/>
+          </w:rPr>
+          <m:t>M</m:t>
+        </m:r>
+      </m:oMath>
+      <w:r>
+        <w:t xml:space="preserve">: </w:t>
+      </w:r>
+      <w:r>
+        <w:t>Множество методов в системе.</w:t>
+      </w:r>
+    </w:p>
+    <w:p>
+      <w:pPr>
+        <w:pStyle w:val="af7"/>
+      </w:pPr>
+      <w:r>
+        <w:t>Строки кода определены множеством натуральных чисел.</w:t>
+      </w:r>
+    </w:p>
+    <w:p>
+      <w:pPr>
+        <w:pStyle w:val="af7"/>
+      </w:pPr>
+      <w:r>
+        <w:t xml:space="preserve">Теперь можно определить </w:t>
+      </w:r>
+      <w:r>
+        <w:t>связи</w:t>
+      </w:r>
+      <w:r>
+        <w:t>, основанные на данных множ</w:t>
+      </w:r>
+      <w:r>
+        <w:t>е</w:t>
+      </w:r>
+      <w:r>
+        <w:t>ствах.</w:t>
+      </w:r>
+    </w:p>
+    <w:p>
+      <w:pPr>
+        <w:pStyle w:val="af7"/>
+      </w:pPr>
+      <m:oMath>
+        <m:r>
+          <w:rPr>
+            <w:rFonts w:ascii="Cambria Math" w:hAnsi="Cambria Math"/>
+          </w:rPr>
+          <m:t>D</m:t>
+        </m:r>
+      </m:oMath>
+      <w:r>
+        <w:t xml:space="preserve"> </w:t>
+      </w:r>
+      <w:r>
+        <w:t xml:space="preserve">и </w:t>
+      </w:r>
+      <m:oMath>
+        <m:r>
+          <w:rPr>
+            <w:rFonts w:ascii="Cambria Math" w:hAnsi="Cambria Math"/>
+          </w:rPr>
+          <m:t>A</m:t>
+        </m:r>
+      </m:oMath>
+      <w:r>
+        <w:t xml:space="preserve"> </w:t>
+      </w:r>
+      <w:r>
+        <w:t xml:space="preserve">связь на множестве отношений, где </w:t>
+      </w:r>
+      <m:oMath>
+        <m:r>
+          <w:rPr>
+            <w:rFonts w:ascii="Cambria Math" w:hAnsi="Cambria Math"/>
+          </w:rPr>
+          <m:t xml:space="preserve"> </m:t>
+        </m:r>
+        <m:r>
+          <w:rPr>
+            <w:rFonts w:ascii="Cambria Math" w:hAnsi="Cambria Math"/>
+          </w:rPr>
+          <m:t>D</m:t>
+        </m:r>
+      </m:oMath>
+      <w:r>
+        <w:t xml:space="preserve"> </w:t>
+      </w:r>
+      <w:proofErr w:type="gramStart"/>
+      <w:r>
+        <w:t>–м</w:t>
+      </w:r>
+      <w:proofErr w:type="gramEnd"/>
+      <w:r>
+        <w:t>ножество классов-п</w:t>
+      </w:r>
+      <w:r>
+        <w:t>о</w:t>
+      </w:r>
+      <w:r>
+        <w:t xml:space="preserve">томков, а </w:t>
+      </w:r>
+      <m:oMath>
+        <m:r>
+          <w:rPr>
+            <w:rFonts w:ascii="Cambria Math" w:hAnsi="Cambria Math"/>
+          </w:rPr>
+          <m:t>A</m:t>
+        </m:r>
+      </m:oMath>
+      <w:r>
+        <w:t xml:space="preserve"> – множество классов-предков</w:t>
       </w:r>
       <w:bookmarkStart w:id="0" w:name="_GoBack"/>
       <w:bookmarkEnd w:id="0"/>
+    </w:p>
+    <w:p>
+      <w:pPr>
+        <w:pStyle w:val="af7"/>
+      </w:pPr>
     </w:p>
     <w:sectPr>
       <w:pgSz w:w="11906" w:h="16838"/>
@@ -16962,7 +17923,6 @@
   <w:style w:type="character" w:default="1" w:styleId="a1">
     <w:name w:val="Default Paragraph Font"/>
     <w:uiPriority w:val="1"/>
-    <w:semiHidden/>
     <w:unhideWhenUsed/>
   </w:style>
   <w:style w:type="table" w:default="1" w:styleId="a2">
@@ -17582,6 +18542,25 @@
       <w:contextualSpacing/>
     </w:pPr>
   </w:style>
+  <w:style w:type="table" w:styleId="afc">
+    <w:name w:val="Table Grid"/>
+    <w:basedOn w:val="a2"/>
+    <w:uiPriority w:val="59"/>
+    <w:rsid w:val="0011690B"/>
+    <w:pPr>
+      <w:spacing w:after="0" w:line="240" w:lineRule="auto"/>
+    </w:pPr>
+    <w:tblPr>
+      <w:tblBorders>
+        <w:top w:val="single" w:sz="4" w:space="0" w:color="auto"/>
+        <w:left w:val="single" w:sz="4" w:space="0" w:color="auto"/>
+        <w:bottom w:val="single" w:sz="4" w:space="0" w:color="auto"/>
+        <w:right w:val="single" w:sz="4" w:space="0" w:color="auto"/>
+        <w:insideH w:val="single" w:sz="4" w:space="0" w:color="auto"/>
+        <w:insideV w:val="single" w:sz="4" w:space="0" w:color="auto"/>
+      </w:tblBorders>
+    </w:tblPr>
+  </w:style>
 </w:styles>
 </file>
 
@@ -17957,7 +18936,6 @@
   <w:style w:type="character" w:default="1" w:styleId="a1">
     <w:name w:val="Default Paragraph Font"/>
     <w:uiPriority w:val="1"/>
-    <w:semiHidden/>
     <w:unhideWhenUsed/>
   </w:style>
   <w:style w:type="table" w:default="1" w:styleId="a2">
@@ -18577,6 +19555,25 @@
       <w:contextualSpacing/>
     </w:pPr>
   </w:style>
+  <w:style w:type="table" w:styleId="afc">
+    <w:name w:val="Table Grid"/>
+    <w:basedOn w:val="a2"/>
+    <w:uiPriority w:val="59"/>
+    <w:rsid w:val="0011690B"/>
+    <w:pPr>
+      <w:spacing w:after="0" w:line="240" w:lineRule="auto"/>
+    </w:pPr>
+    <w:tblPr>
+      <w:tblBorders>
+        <w:top w:val="single" w:sz="4" w:space="0" w:color="auto"/>
+        <w:left w:val="single" w:sz="4" w:space="0" w:color="auto"/>
+        <w:bottom w:val="single" w:sz="4" w:space="0" w:color="auto"/>
+        <w:right w:val="single" w:sz="4" w:space="0" w:color="auto"/>
+        <w:insideH w:val="single" w:sz="4" w:space="0" w:color="auto"/>
+        <w:insideV w:val="single" w:sz="4" w:space="0" w:color="auto"/>
+      </w:tblBorders>
+    </w:tblPr>
+  </w:style>
 </w:styles>
 </file>
 
@@ -18870,7 +19867,7 @@
 </file>
 
 <file path=customXml/itemProps1.xml><?xml version="1.0" encoding="utf-8"?>
-<ds:datastoreItem xmlns:ds="http://schemas.openxmlformats.org/officeDocument/2006/customXml" ds:itemID="{C7B7A3F1-73B8-4666-82D0-1D9ED766A7BF}">
+<ds:datastoreItem xmlns:ds="http://schemas.openxmlformats.org/officeDocument/2006/customXml" ds:itemID="{37C8A3D7-2A54-46FE-9C27-72233E76B410}">
   <ds:schemaRefs>
     <ds:schemaRef ds:uri="http://schemas.openxmlformats.org/officeDocument/2006/bibliography"/>
   </ds:schemaRefs>

--- a/Обзор литературы/Обзор литературы на тему связанности.docx
+++ b/Обзор литературы/Обзор литературы на тему связанности.docx
@@ -1,6 +1,6 @@
 
 <file path=word/document.xml><?xml version="1.0" encoding="utf-8"?>
-<w:document xmlns:wpc="http://schemas.microsoft.com/office/word/2010/wordprocessingCanvas" xmlns:mc="http://schemas.openxmlformats.org/markup-compatibility/2006" xmlns:o="urn:schemas-microsoft-com:office:office" xmlns:r="http://schemas.openxmlformats.org/officeDocument/2006/relationships" xmlns:m="http://schemas.openxmlformats.org/officeDocument/2006/math" xmlns:v="urn:schemas-microsoft-com:vml" xmlns:wp14="http://schemas.microsoft.com/office/word/2010/wordprocessingDrawing" xmlns:wp="http://schemas.openxmlformats.org/drawingml/2006/wordprocessingDrawing" xmlns:w10="urn:schemas-microsoft-com:office:word" xmlns:w="http://schemas.openxmlformats.org/wordprocessingml/2006/main" xmlns:w14="http://schemas.microsoft.com/office/word/2010/wordml" xmlns:wpg="http://schemas.microsoft.com/office/word/2010/wordprocessingGroup" xmlns:wpi="http://schemas.microsoft.com/office/word/2010/wordprocessingInk" xmlns:wne="http://schemas.microsoft.com/office/word/2006/wordml" xmlns:wps="http://schemas.microsoft.com/office/word/2010/wordprocessingShape" mc:Ignorable="w14 wp14">
+<w:document xmlns:wpc="http://schemas.microsoft.com/office/word/2010/wordprocessingCanvas" xmlns:cx="http://schemas.microsoft.com/office/drawing/2014/chartex" xmlns:cx1="http://schemas.microsoft.com/office/drawing/2015/9/8/chartex" xmlns:mc="http://schemas.openxmlformats.org/markup-compatibility/2006" xmlns:o="urn:schemas-microsoft-com:office:office" xmlns:r="http://schemas.openxmlformats.org/officeDocument/2006/relationships" xmlns:m="http://schemas.openxmlformats.org/officeDocument/2006/math" xmlns:v="urn:schemas-microsoft-com:vml" xmlns:wp14="http://schemas.microsoft.com/office/word/2010/wordprocessingDrawing" xmlns:wp="http://schemas.openxmlformats.org/drawingml/2006/wordprocessingDrawing" xmlns:w10="urn:schemas-microsoft-com:office:word" xmlns:w="http://schemas.openxmlformats.org/wordprocessingml/2006/main" xmlns:w14="http://schemas.microsoft.com/office/word/2010/wordml" xmlns:w15="http://schemas.microsoft.com/office/word/2012/wordml" xmlns:w16se="http://schemas.microsoft.com/office/word/2015/wordml/symex" xmlns:wpg="http://schemas.microsoft.com/office/word/2010/wordprocessingGroup" xmlns:wpi="http://schemas.microsoft.com/office/word/2010/wordprocessingInk" xmlns:wne="http://schemas.microsoft.com/office/word/2006/wordml" xmlns:wps="http://schemas.microsoft.com/office/word/2010/wordprocessingShape" mc:Ignorable="w14 w15 w16se wp14">
   <w:body>
     <w:p>
       <w:pPr>
@@ -396,19 +396,7 @@
               <w:rPr>
                 <w:lang w:eastAsia="en-US"/>
               </w:rPr>
-              <w:t xml:space="preserve"> в объектно-ориентированных сист</w:t>
-            </w:r>
-            <w:r>
-              <w:rPr>
-                <w:lang w:eastAsia="en-US"/>
-              </w:rPr>
-              <w:t>е</w:t>
-            </w:r>
-            <w:r>
-              <w:rPr>
-                <w:lang w:eastAsia="en-US"/>
-              </w:rPr>
-              <w:t>мах</w:t>
+              <w:t xml:space="preserve"> в объектно-ориентированных системах</w:t>
             </w:r>
           </w:p>
         </w:tc>
@@ -1261,13 +1249,7 @@
         <w:t xml:space="preserve">В данной работе рассматривается литература, представляющая </w:t>
       </w:r>
       <w:r>
-        <w:t>с ра</w:t>
-      </w:r>
-      <w:r>
-        <w:t>з</w:t>
-      </w:r>
-      <w:r>
-        <w:t xml:space="preserve">личных сторон </w:t>
+        <w:t xml:space="preserve">с различных сторон </w:t>
       </w:r>
       <w:r>
         <w:t>тему</w:t>
@@ -1305,13 +1287,7 @@
         <w:t xml:space="preserve">Цель работы: с использованием имеющейся литературы рассмотреть, систематизировать </w:t>
       </w:r>
       <w:r>
-        <w:t>и проанализировать текущие знания об измерении св</w:t>
-      </w:r>
-      <w:r>
-        <w:t>я</w:t>
-      </w:r>
-      <w:r>
-        <w:t>з</w:t>
+        <w:t>и проанализировать текущие знания об измерении связ</w:t>
       </w:r>
       <w:r>
         <w:t>ан</w:t>
@@ -1373,13 +1349,7 @@
         <w:t>в объектно-ориентированных системах</w:t>
       </w:r>
       <w:r>
-        <w:t xml:space="preserve"> и проанал</w:t>
-      </w:r>
-      <w:r>
-        <w:t>и</w:t>
-      </w:r>
-      <w:r>
-        <w:t>зировать их</w:t>
+        <w:t xml:space="preserve"> и проанализировать их</w:t>
       </w:r>
       <w:r>
         <w:t>.</w:t>
@@ -1394,13 +1364,7 @@
         </w:numPr>
       </w:pPr>
       <w:r>
-        <w:t>Определить перспективы развития исследований в области изм</w:t>
-      </w:r>
-      <w:r>
-        <w:t>е</w:t>
-      </w:r>
-      <w:r>
-        <w:t xml:space="preserve">рения </w:t>
+        <w:t xml:space="preserve">Определить перспективы развития исследований в области измерения </w:t>
       </w:r>
       <w:r>
         <w:t xml:space="preserve">связанности </w:t>
@@ -1432,31 +1396,13 @@
         <w:t xml:space="preserve"> является важным аспектом. Однако, как можно определить это качество?</w:t>
       </w:r>
       <w:r>
-        <w:t xml:space="preserve"> При ра</w:t>
-      </w:r>
-      <w:r>
-        <w:t>с</w:t>
-      </w:r>
-      <w:r>
-        <w:t xml:space="preserve">смотрении качества </w:t>
+        <w:t xml:space="preserve"> При рассмотрении качества </w:t>
       </w:r>
       <w:r>
         <w:t>ПО</w:t>
       </w:r>
       <w:r>
-        <w:t xml:space="preserve"> нужно понять, с какой позиции можно его можно рассмотреть. С позиции пользователя, качество можно рассматривать как степень подверженности программы ошибкам, когда разработчик может во</w:t>
-      </w:r>
-      <w:r>
-        <w:t>с</w:t>
-      </w:r>
-      <w:r>
-        <w:t>принимать данное качество иначе. Для разработчика важной частью кач</w:t>
-      </w:r>
-      <w:r>
-        <w:t>е</w:t>
-      </w:r>
-      <w:r>
-        <w:t xml:space="preserve">ственного </w:t>
+        <w:t xml:space="preserve"> нужно понять, с какой позиции можно его можно рассмотреть. С позиции пользователя, качество можно рассматривать как степень подверженности программы ошибкам, когда разработчик может воспринимать данное качество иначе. Для разработчика важной частью качественного </w:t>
       </w:r>
       <w:r>
         <w:t>ПО</w:t>
@@ -1465,13 +1411,7 @@
         <w:t xml:space="preserve"> является</w:t>
       </w:r>
       <w:r>
-        <w:t xml:space="preserve"> его возможность и удобство расширяемости, а также его понятность. Если ПО не содержит данных качеств, то, даже если ко</w:t>
-      </w:r>
-      <w:r>
-        <w:t>н</w:t>
-      </w:r>
-      <w:r>
-        <w:t>кретная версия программы не содержит ошибок, новые ошибки неминуемо будут появляться.</w:t>
+        <w:t xml:space="preserve"> его возможность и удобство расширяемости, а также его понятность. Если ПО не содержит данных качеств, то, даже если конкретная версия программы не содержит ошибок, новые ошибки неминуемо будут появляться.</w:t>
       </w:r>
     </w:p>
     <w:p>
@@ -1480,30 +1420,18 @@
       </w:pPr>
       <w:r>
         <w:lastRenderedPageBreak/>
-        <w:t>В современном мире большую роль играет объектно-ориентированное программирование, так как данная парадигма легко воспринимается челов</w:t>
-      </w:r>
-      <w:r>
-        <w:t>е</w:t>
-      </w:r>
-      <w:r>
-        <w:t>ком.</w:t>
-      </w:r>
-      <w:r>
-        <w:t xml:space="preserve"> </w:t>
-      </w:r>
-    </w:p>
-    <w:p>
-      <w:pPr>
-        <w:pStyle w:val="af7"/>
-      </w:pPr>
-      <w:r>
-        <w:t>Еще в начале развития объектно-ориентированных систем было опр</w:t>
-      </w:r>
-      <w:r>
-        <w:t>е</w:t>
-      </w:r>
-      <w:r>
-        <w:t>деленно несколько метрик для</w:t>
+        <w:t>В современном мире большую роль играет объектно-ориентированное программирование, так как данная парадигма легко воспринимается человеком.</w:t>
+      </w:r>
+      <w:r>
+        <w:t xml:space="preserve"> </w:t>
+      </w:r>
+    </w:p>
+    <w:p>
+      <w:pPr>
+        <w:pStyle w:val="af7"/>
+      </w:pPr>
+      <w:r>
+        <w:t>Еще в начале развития объектно-ориентированных систем было определенно несколько метрик для</w:t>
       </w:r>
       <w:r>
         <w:t xml:space="preserve"> их </w:t>
@@ -1524,13 +1452,7 @@
         <w:t xml:space="preserve"> </w:t>
       </w:r>
       <w:r>
-        <w:t>взаимоде</w:t>
-      </w:r>
-      <w:r>
-        <w:t>й</w:t>
-      </w:r>
-      <w:r>
-        <w:t>ствия</w:t>
+        <w:t>взаимодействия</w:t>
       </w:r>
       <w:r>
         <w:t xml:space="preserve"> между программными модулями. Многие </w:t>
@@ -1563,13 +1485,7 @@
         <w:t>, а также их анализу,</w:t>
       </w:r>
       <w:r>
-        <w:t xml:space="preserve"> посв</w:t>
-      </w:r>
-      <w:r>
-        <w:t>я</w:t>
-      </w:r>
-      <w:r>
-        <w:t xml:space="preserve">щена данная работа. </w:t>
+        <w:t xml:space="preserve"> посвящена данная работа. </w:t>
       </w:r>
     </w:p>
     <w:p>
@@ -1617,42 +1533,18 @@
         <w:t xml:space="preserve">связанности </w:t>
       </w:r>
       <w:r>
-        <w:t>достаточно проблематично, так как его понятие расплывчато. Однако, большинство понимают данный те</w:t>
-      </w:r>
-      <w:r>
-        <w:t>р</w:t>
-      </w:r>
-      <w:r>
-        <w:t xml:space="preserve">мин как силу связи или степень </w:t>
-      </w:r>
-      <w:r>
-        <w:t>взаимодействия программных модулей ме</w:t>
-      </w:r>
-      <w:r>
-        <w:t>ж</w:t>
-      </w:r>
-      <w:r>
-        <w:t>ду собой. В объектно-ориентированных системах такими модулями являются классы и объекты.</w:t>
-      </w:r>
-    </w:p>
-    <w:p>
-      <w:pPr>
-        <w:pStyle w:val="af7"/>
-      </w:pPr>
-      <w:r>
-        <w:t>Неясность данного понятия состоит в том, что до конца не понятен весь спектр данного взаимодействия. Так же неясно, какую степень считать бол</w:t>
-      </w:r>
-      <w:r>
-        <w:t>ь</w:t>
-      </w:r>
-      <w:r>
-        <w:t>шой независимо от контекста. Последний вопрос является одним из ключ</w:t>
-      </w:r>
-      <w:r>
-        <w:t>е</w:t>
-      </w:r>
-      <w:r>
-        <w:t>вых в данной работе.</w:t>
+        <w:t xml:space="preserve">достаточно проблематично, так как его понятие расплывчато. Однако, большинство понимают данный термин как силу связи или степень </w:t>
+      </w:r>
+      <w:r>
+        <w:t>взаимодействия программных модулей между собой. В объектно-ориентированных системах такими модулями являются классы и объекты.</w:t>
+      </w:r>
+    </w:p>
+    <w:p>
+      <w:pPr>
+        <w:pStyle w:val="af7"/>
+      </w:pPr>
+      <w:r>
+        <w:t>Неясность данного понятия состоит в том, что до конца не понятен весь спектр данного взаимодействия. Так же неясно, какую степень считать большой независимо от контекста. Последний вопрос является одним из ключевых в данной работе.</w:t>
       </w:r>
     </w:p>
     <w:p>
@@ -1675,25 +1567,13 @@
         <w:t xml:space="preserve"> </w:t>
       </w:r>
       <w:r>
-        <w:t>С</w:t>
-      </w:r>
-      <w:r>
-        <w:t>у</w:t>
-      </w:r>
-      <w:r>
-        <w:t>ществует несколько определений, которые были получены</w:t>
-      </w:r>
-      <w:r>
-        <w:t xml:space="preserve"> </w:t>
-      </w:r>
-      <w:r>
-        <w:t>в результате со</w:t>
-      </w:r>
-      <w:r>
-        <w:t>в</w:t>
-      </w:r>
-      <w:r>
-        <w:t xml:space="preserve">местной работы институтов стандартизации </w:t>
+        <w:t>Существует несколько определений, которые были получены</w:t>
+      </w:r>
+      <w:r>
+        <w:t xml:space="preserve"> </w:t>
+      </w:r>
+      <w:r>
+        <w:t xml:space="preserve">в результате совместной работы институтов стандартизации </w:t>
       </w:r>
       <w:r>
         <w:rPr>
@@ -1780,19 +1660,7 @@
         <w:rPr>
           <w:lang w:val="en-US"/>
         </w:rPr>
-        <w:t>manner and degree of interdependence between software mo</w:t>
-      </w:r>
-      <w:r>
-        <w:rPr>
-          <w:lang w:val="en-US"/>
-        </w:rPr>
-        <w:t>d</w:t>
-      </w:r>
-      <w:r>
-        <w:rPr>
-          <w:lang w:val="en-US"/>
-        </w:rPr>
-        <w:t>ules</w:t>
+        <w:t>manner and degree of interdependence between software modules</w:t>
       </w:r>
       <w:r>
         <w:rPr>
@@ -1872,13 +1740,7 @@
         <w:pStyle w:val="af7"/>
       </w:pPr>
       <w:r>
-        <w:t>Данные определения очень схожи между собой, однако, стоит дать собственное определение, которое будет использоваться в рамках данной р</w:t>
-      </w:r>
-      <w:r>
-        <w:t>а</w:t>
-      </w:r>
-      <w:r>
-        <w:t>боты. Также следует учитывать</w:t>
+        <w:t>Данные определения очень схожи между собой, однако, стоит дать собственное определение, которое будет использоваться в рамках данной работы. Также следует учитывать</w:t>
       </w:r>
       <w:r>
         <w:t>,</w:t>
@@ -1949,22 +1811,10 @@
         <w:t>с</w:t>
       </w:r>
       <w:r>
-        <w:t>л</w:t>
-      </w:r>
-      <w:r>
-        <w:t>е</w:t>
-      </w:r>
-      <w:r>
-        <w:t>дования</w:t>
-      </w:r>
-      <w:r>
-        <w:t>, так как отражает два аспекта: связанность является степенью вза</w:t>
-      </w:r>
-      <w:r>
-        <w:t>и</w:t>
-      </w:r>
-      <w:r>
-        <w:t xml:space="preserve">модействия, и эта мера относится к объектно-ориентированным системам.  </w:t>
+        <w:t>ледования</w:t>
+      </w:r>
+      <w:r>
+        <w:t xml:space="preserve">, так как отражает два аспекта: связанность является степенью взаимодействия, и эта мера относится к объектно-ориентированным системам.  </w:t>
       </w:r>
     </w:p>
     <w:p>
@@ -1994,19 +1844,7 @@
         <w:pStyle w:val="af7"/>
       </w:pPr>
       <w:r>
-        <w:t>Измерением связанности, в основном, интересовались инженеры во время девяностых и нулевых годов. Сейчас выпускается относительно мало литературы на данную тему, что является негативным фактом. Нет литерат</w:t>
-      </w:r>
-      <w:r>
-        <w:t>у</w:t>
-      </w:r>
-      <w:r>
-        <w:t>ры, которая бы некоторым образом подводила итоги об измерении связанн</w:t>
-      </w:r>
-      <w:r>
-        <w:t>о</w:t>
-      </w:r>
-      <w:r>
-        <w:t>сти и представляла бы общую картину в целом.</w:t>
+        <w:t>Измерением связанности, в основном, интересовались инженеры во время девяностых и нулевых годов. Сейчас выпускается относительно мало литературы на данную тему, что является негативным фактом. Нет литературы, которая бы некоторым образом подводила итоги об измерении связанности и представляла бы общую картину в целом.</w:t>
       </w:r>
     </w:p>
     <w:p>
@@ -2034,19 +1872,7 @@
         <w:rPr>
           <w:lang w:val="en-US"/>
         </w:rPr>
-        <w:t>Stru</w:t>
-      </w:r>
-      <w:r>
-        <w:rPr>
-          <w:lang w:val="en-US"/>
-        </w:rPr>
-        <w:t>c</w:t>
-      </w:r>
-      <w:r>
-        <w:rPr>
-          <w:lang w:val="en-US"/>
-        </w:rPr>
-        <w:t>tured</w:t>
+        <w:t>Structured</w:t>
       </w:r>
       <w:r>
         <w:t xml:space="preserve"> </w:t>
@@ -2109,13 +1935,7 @@
         <w:t xml:space="preserve"> </w:t>
       </w:r>
       <w:r>
-        <w:t>св</w:t>
-      </w:r>
-      <w:r>
-        <w:t>я</w:t>
-      </w:r>
-      <w:r>
-        <w:t>занность</w:t>
+        <w:t>связанность</w:t>
       </w:r>
       <w:r>
         <w:rPr>
@@ -2306,19 +2126,7 @@
         <w:rPr>
           <w:lang w:val="en-US"/>
         </w:rPr>
-        <w:t>co</w:t>
-      </w:r>
-      <w:r>
-        <w:rPr>
-          <w:lang w:val="en-US"/>
-        </w:rPr>
-        <w:t>n</w:t>
-      </w:r>
-      <w:r>
-        <w:rPr>
-          <w:lang w:val="en-US"/>
-        </w:rPr>
-        <w:t>nection</w:t>
+        <w:t>connection</w:t>
       </w:r>
       <w:r>
         <w:rPr>
@@ -2406,25 +2214,13 @@
         <w:pStyle w:val="af7"/>
       </w:pPr>
       <w:r>
-        <w:t>Данная книга не уделяет времени вопросам на тему измерения связа</w:t>
-      </w:r>
-      <w:r>
-        <w:t>н</w:t>
-      </w:r>
-      <w:r>
-        <w:t xml:space="preserve">ности. К тому же, книга посвящена </w:t>
+        <w:t xml:space="preserve">Данная книга не уделяет времени вопросам на тему измерения связанности. К тому же, книга посвящена </w:t>
       </w:r>
       <w:r>
         <w:t>организации</w:t>
       </w:r>
       <w:r>
-        <w:t xml:space="preserve"> систем в процедурной пар</w:t>
-      </w:r>
-      <w:r>
-        <w:t>а</w:t>
-      </w:r>
-      <w:r>
-        <w:t>дигме, а не в объектно-ориентированной. Однако, хотя в книге и не уделяется внимания непосредственно измерению связанности в объектно-</w:t>
+        <w:t xml:space="preserve"> систем в процедурной парадигме, а не в объектно-ориентированной. Однако, хотя в книге и не уделяется внимания непосредственно измерению связанности в объектно-</w:t>
       </w:r>
       <w:r>
         <w:lastRenderedPageBreak/>
@@ -2434,13 +2230,7 @@
         <w:t>закономерности</w:t>
       </w:r>
       <w:r>
-        <w:t>, кот</w:t>
-      </w:r>
-      <w:r>
-        <w:t>о</w:t>
-      </w:r>
-      <w:r>
-        <w:t>рые</w:t>
+        <w:t>, которые</w:t>
       </w:r>
       <w:r>
         <w:t xml:space="preserve"> </w:t>
@@ -2473,13 +2263,7 @@
         <w:t xml:space="preserve"> подробнее, так как они </w:t>
       </w:r>
       <w:r>
-        <w:t>дают общее представление о том, каким правилам должна подчиняться связанность, чтобы её можно было оценить как хор</w:t>
-      </w:r>
-      <w:r>
-        <w:t>о</w:t>
-      </w:r>
-      <w:r>
-        <w:t xml:space="preserve">шую. </w:t>
+        <w:t xml:space="preserve">дают общее представление о том, каким правилам должна подчиняться связанность, чтобы её можно было оценить как хорошую. </w:t>
       </w:r>
     </w:p>
     <w:p>
@@ -2507,13 +2291,7 @@
         <w:t>Закономерность крайне важна</w:t>
       </w:r>
       <w:r>
-        <w:t>, так как ошибки и изменения, переда</w:t>
-      </w:r>
-      <w:r>
-        <w:t>н</w:t>
-      </w:r>
-      <w:r>
-        <w:t>ные по связи другому модулю</w:t>
+        <w:t>, так как ошибки и изменения, переданные по связи другому модулю</w:t>
       </w:r>
       <w:r>
         <w:t>, могут перейти и к следующим</w:t>
@@ -2545,13 +2323,7 @@
         <w:t xml:space="preserve">Также, увеличение связей приводит к росту сложности системы, а </w:t>
       </w:r>
       <w:r>
-        <w:t>зн</w:t>
-      </w:r>
-      <w:r>
-        <w:t>а</w:t>
-      </w:r>
-      <w:r>
-        <w:t>чит</w:t>
+        <w:t>значит</w:t>
       </w:r>
       <w:r>
         <w:t xml:space="preserve">, к сложности её поддержки и понимания </w:t>
@@ -2571,22 +2343,10 @@
         <w:pStyle w:val="af7"/>
       </w:pPr>
       <w:r>
-        <w:t>Чтобы проиллюстрировать эту закономерность, автор приводит след</w:t>
-      </w:r>
-      <w:r>
-        <w:t>у</w:t>
-      </w:r>
-      <w:r>
-        <w:t xml:space="preserve">ющую ситуацию. Допустим, наша система имеет некую общую  </w:t>
-      </w:r>
-      <w:r>
-        <w:t>область да</w:t>
-      </w:r>
-      <w:r>
-        <w:t>н</w:t>
-      </w:r>
-      <w:r>
-        <w:t>ных, к которой обращаются модули, тем самым входя в некоторую общую среду. В таком случае, сами модули также взаимодействуют между собой</w:t>
+        <w:t xml:space="preserve">Чтобы проиллюстрировать эту закономерность, автор приводит следующую ситуацию. Допустим, наша система имеет некую общую  </w:t>
+      </w:r>
+      <w:r>
+        <w:t>область данных, к которой обращаются модули, тем самым входя в некоторую общую среду. В таком случае, сами модули также взаимодействуют между собой</w:t>
       </w:r>
       <w:r>
         <w:t>,</w:t>
@@ -2595,13 +2355,7 @@
         <w:t xml:space="preserve"> и включение нового модуля</w:t>
       </w:r>
       <w:r>
-        <w:t xml:space="preserve"> означает, что он будет включен в это общее окр</w:t>
-      </w:r>
-      <w:r>
-        <w:t>у</w:t>
-      </w:r>
-      <w:r>
-        <w:t>жение.</w:t>
+        <w:t xml:space="preserve"> означает, что он будет включен в это общее окружение.</w:t>
       </w:r>
     </w:p>
     <w:p>
@@ -2638,7 +2392,7 @@
                     <pic:cNvPicPr/>
                   </pic:nvPicPr>
                   <pic:blipFill>
-                    <a:blip r:embed="rId7"/>
+                    <a:blip r:embed="rId6"/>
                     <a:stretch>
                       <a:fillRect/>
                     </a:stretch>
@@ -2689,59 +2443,23 @@
         <w:pStyle w:val="af7"/>
       </w:pPr>
       <w:r>
-        <w:t>Однако, в таком случае, все имеют доступ к общей памяти, но не ка</w:t>
-      </w:r>
-      <w:r>
-        <w:t>ж</w:t>
-      </w:r>
-      <w:r>
-        <w:t>дому следует её изменять. Изменение одним модулем общей памяти может вызвать ошибки в другом.</w:t>
-      </w:r>
-    </w:p>
-    <w:p>
-      <w:pPr>
-        <w:pStyle w:val="af7"/>
-      </w:pPr>
-      <w:r>
-        <w:t>Отойдем от абстракций и немного конкретизируем ситуацию. Доп</w:t>
-      </w:r>
-      <w:r>
-        <w:t>у</w:t>
-      </w:r>
-      <w:r>
-        <w:t>стим, в системе имеется три модуля: модуль ввода, модуль вычислений и м</w:t>
-      </w:r>
-      <w:r>
-        <w:t>о</w:t>
-      </w:r>
-      <w:r>
-        <w:t>дуль вывода. Изобразим это на Рисунке 2.</w:t>
-      </w:r>
-    </w:p>
-    <w:p>
-      <w:pPr>
-        <w:pStyle w:val="af7"/>
-      </w:pPr>
-      <w:r>
-        <w:t>На общую память влияют все три модуля, однако, если мы хотим вв</w:t>
-      </w:r>
-      <w:r>
-        <w:t>е</w:t>
-      </w:r>
-      <w:r>
-        <w:t>сти данные, вычислить новый результат и вывести его с исходными данн</w:t>
-      </w:r>
-      <w:r>
-        <w:t>ы</w:t>
-      </w:r>
-      <w:r>
-        <w:t>ми. Однако программист может случайно или намеренно изменить исходные данные еще на этапе вычислений, что приведет к некорректной работе пр</w:t>
-      </w:r>
-      <w:r>
-        <w:t>о</w:t>
-      </w:r>
-      <w:r>
-        <w:t xml:space="preserve">граммы.  </w:t>
+        <w:t>Однако, в таком случае, все имеют доступ к общей памяти, но не каждому следует её изменять. Изменение одним модулем общей памяти может вызвать ошибки в другом.</w:t>
+      </w:r>
+    </w:p>
+    <w:p>
+      <w:pPr>
+        <w:pStyle w:val="af7"/>
+      </w:pPr>
+      <w:r>
+        <w:t>Отойдем от абстракций и немного конкретизируем ситуацию. Допустим, в системе имеется три модуля: модуль ввода, модуль вычислений и модуль вывода. Изобразим это на Рисунке 2.</w:t>
+      </w:r>
+    </w:p>
+    <w:p>
+      <w:pPr>
+        <w:pStyle w:val="af7"/>
+      </w:pPr>
+      <w:r>
+        <w:t xml:space="preserve">На общую память влияют все три модуля, однако, если мы хотим ввести данные, вычислить новый результат и вывести его с исходными данными. Однако программист может случайно или намеренно изменить исходные данные еще на этапе вычислений, что приведет к некорректной работе программы.  </w:t>
       </w:r>
     </w:p>
     <w:p>
@@ -2775,7 +2493,7 @@
                     </pic:cNvPicPr>
                   </pic:nvPicPr>
                   <pic:blipFill>
-                    <a:blip r:embed="rId8">
+                    <a:blip r:embed="rId7">
                       <a:extLst>
                         <a:ext uri="{28A0092B-C50C-407E-A947-70E740481C1C}">
                           <a14:useLocalDpi xmlns:a14="http://schemas.microsoft.com/office/drawing/2010/main" val="0"/>
@@ -2841,13 +2559,7 @@
         <w:t xml:space="preserve">Ситуация может существенно улучшиться, если доверить </w:t>
       </w:r>
       <w:r>
-        <w:t>работу с п</w:t>
-      </w:r>
-      <w:r>
-        <w:t>а</w:t>
-      </w:r>
-      <w:r>
-        <w:t>мятью и её распределение только одному модулю так, как это показано на Рисунке 3.</w:t>
+        <w:t>работу с памятью и её распределение только одному модулю так, как это показано на Рисунке 3.</w:t>
       </w:r>
     </w:p>
     <w:p>
@@ -2885,7 +2597,7 @@
                     </pic:cNvPicPr>
                   </pic:nvPicPr>
                   <pic:blipFill>
-                    <a:blip r:embed="rId9">
+                    <a:blip r:embed="rId8">
                       <a:extLst>
                         <a:ext uri="{28A0092B-C50C-407E-A947-70E740481C1C}">
                           <a14:useLocalDpi xmlns:a14="http://schemas.microsoft.com/office/drawing/2010/main" val="0"/>
@@ -2946,27 +2658,15 @@
         <w:pStyle w:val="af7"/>
       </w:pPr>
       <w:r>
-        <w:t>Как можно заметить, число связей уменьшилось, что сделало нашу с</w:t>
-      </w:r>
-      <w:r>
-        <w:t>и</w:t>
-      </w:r>
-      <w:r>
-        <w:t>стему более помехоустойчивой, так как на память напрямую влияет только модуль контроля.</w:t>
-      </w:r>
-    </w:p>
-    <w:p>
-      <w:pPr>
-        <w:pStyle w:val="af7"/>
-      </w:pPr>
-      <w:r>
-        <w:t>Таким образом, мы подходим к одному из главных принципов прое</w:t>
-      </w:r>
-      <w:r>
-        <w:t>к</w:t>
-      </w:r>
-      <w:r>
-        <w:t>тирования систем, однако для нас важна только одна его часть.</w:t>
+        <w:t>Как можно заметить, число связей уменьшилось, что сделало нашу систему более помехоустойчивой, так как на память напрямую влияет только модуль контроля.</w:t>
+      </w:r>
+    </w:p>
+    <w:p>
+      <w:pPr>
+        <w:pStyle w:val="af7"/>
+      </w:pPr>
+      <w:r>
+        <w:t>Таким образом, мы подходим к одному из главных принципов проектирования систем, однако для нас важна только одна его часть.</w:t>
       </w:r>
     </w:p>
     <w:p>
@@ -3053,19 +2753,7 @@
         <w:t>Нас же интересует только</w:t>
       </w:r>
       <w:r>
-        <w:t xml:space="preserve"> первая его часть. После некоторых рассуждений, которые были оп</w:t>
-      </w:r>
-      <w:r>
-        <w:t>и</w:t>
-      </w:r>
-      <w:r>
-        <w:t>саны выше, становится понятно, что качество ПО в некоторой степени зав</w:t>
-      </w:r>
-      <w:r>
-        <w:t>и</w:t>
-      </w:r>
-      <w:r>
-        <w:t>сит от связанности</w:t>
+        <w:t xml:space="preserve"> первая его часть. После некоторых рассуждений, которые были описаны выше, становится понятно, что качество ПО в некоторой степени зависит от связанности</w:t>
       </w:r>
       <w:r>
         <w:t>. Чем ниже связанность, тем выше надежность системы.</w:t>
@@ -3074,13 +2762,7 @@
         <w:t xml:space="preserve"> Это также относится и к объектно-ориентированным системам.</w:t>
       </w:r>
       <w:r>
-        <w:t xml:space="preserve"> В последу</w:t>
-      </w:r>
-      <w:r>
-        <w:t>ю</w:t>
-      </w:r>
-      <w:r>
-        <w:t xml:space="preserve">щем авторы ссылались на труд </w:t>
+        <w:t xml:space="preserve"> В последующем авторы ссылались на труд </w:t>
       </w:r>
       <w:r>
         <w:t>“</w:t>
@@ -3129,13 +2811,7 @@
         <w:t>метода, позволяющего четко определить связанность</w:t>
       </w:r>
       <w:r>
-        <w:t>, становится важной задачей, решив которую можно частично определить к</w:t>
-      </w:r>
-      <w:r>
-        <w:t>а</w:t>
-      </w:r>
-      <w:r>
-        <w:t>чество ПО (его расширяемость, поддержку и понятность) численно.</w:t>
+        <w:t>, становится важной задачей, решив которую можно частично определить качество ПО (его расширяемость, поддержку и понятность) численно.</w:t>
       </w:r>
     </w:p>
     <w:p>
@@ -3186,34 +2862,10 @@
         <w:t>методам, используемым</w:t>
       </w:r>
       <w:r>
-        <w:t xml:space="preserve"> в системах, к</w:t>
-      </w:r>
-      <w:r>
-        <w:t>о</w:t>
-      </w:r>
-      <w:r>
-        <w:t>торые были написаны с использованием процедурной парадигмы. Несмотря на это</w:t>
-      </w:r>
-      <w:r>
-        <w:t>, данные методы можно распространить и на объектно-ориентированные системы, чем и занимались некоторые авторы. Такие мет</w:t>
-      </w:r>
-      <w:r>
-        <w:t>о</w:t>
-      </w:r>
-      <w:r>
-        <w:t>ды были основаны на выделении некоторых классов на основе различных с</w:t>
-      </w:r>
-      <w:r>
-        <w:t>и</w:t>
-      </w:r>
-      <w:r>
-        <w:t>туаций. После определения, к какому классу принадлежит конкретный эл</w:t>
-      </w:r>
-      <w:r>
-        <w:t>е</w:t>
-      </w:r>
-      <w:r>
-        <w:t>мент нашей системы, можно было также определить уровень связанности по некоторому правилу.</w:t>
+        <w:t xml:space="preserve"> в системах, которые были написаны с использованием процедурной парадигмы. Несмотря на это</w:t>
+      </w:r>
+      <w:r>
+        <w:t>, данные методы можно распространить и на объектно-ориентированные системы, чем и занимались некоторые авторы. Такие методы были основаны на выделении некоторых классов на основе различных ситуаций. После определения, к какому классу принадлежит конкретный элемент нашей системы, можно было также определить уровень связанности по некоторому правилу.</w:t>
       </w:r>
     </w:p>
     <w:p>
@@ -3231,25 +2883,7 @@
         <w:t xml:space="preserve"> </w:t>
       </w:r>
       <w:r>
-        <w:t>в работах, посвященных измерению связанн</w:t>
-      </w:r>
-      <w:r>
-        <w:t>о</w:t>
-      </w:r>
-      <w:r>
-        <w:t>сти именно в объектно-ориентированных системах. К данному типу можно отнести методы, суть которых состоит в выделении некоторых базовых эл</w:t>
-      </w:r>
-      <w:r>
-        <w:t>е</w:t>
-      </w:r>
-      <w:r>
-        <w:t>ментов, отвечающих за уровень связанности, которые впоследствии подсч</w:t>
-      </w:r>
-      <w:r>
-        <w:t>и</w:t>
-      </w:r>
-      <w:r>
-        <w:t xml:space="preserve">тываются. </w:t>
+        <w:t xml:space="preserve">в работах, посвященных измерению связанности именно в объектно-ориентированных системах. К данному типу можно отнести методы, суть которых состоит в выделении некоторых базовых элементов, отвечающих за уровень связанности, которые впоследствии подсчитываются. </w:t>
       </w:r>
     </w:p>
     <w:p>
@@ -3361,19 +2995,7 @@
         <w:t xml:space="preserve">Одним из способов приблизительного измерения связанности является </w:t>
       </w:r>
       <w:r>
-        <w:t>составление классификации. Существует возможность рассмотреть разли</w:t>
-      </w:r>
-      <w:r>
-        <w:t>ч</w:t>
-      </w:r>
-      <w:r>
-        <w:t>ные ситуации, встречающиеся в объектно-ориентированных системах, обо</w:t>
-      </w:r>
-      <w:r>
-        <w:t>б</w:t>
-      </w:r>
-      <w:r>
-        <w:t>щить их, разбить на классы и отсортировать в каком-либо порядке.</w:t>
+        <w:t>составление классификации. Существует возможность рассмотреть различные ситуации, встречающиеся в объектно-ориентированных системах, обобщить их, разбить на классы и отсортировать в каком-либо порядке.</w:t>
       </w:r>
     </w:p>
     <w:p>
@@ -3432,13 +3054,7 @@
         <w:t xml:space="preserve"> </w:t>
       </w:r>
       <w:r>
-        <w:t>оп</w:t>
-      </w:r>
-      <w:r>
-        <w:t>и</w:t>
-      </w:r>
-      <w:r>
-        <w:t>сана</w:t>
+        <w:t>описана</w:t>
       </w:r>
       <w:r>
         <w:rPr>
@@ -3659,13 +3275,7 @@
         <w:t>класса подклассы</w:t>
       </w:r>
       <w:r>
-        <w:t xml:space="preserve"> будут приводиться по правилу "от ху</w:t>
-      </w:r>
-      <w:r>
-        <w:t>д</w:t>
-      </w:r>
-      <w:r>
-        <w:t xml:space="preserve">шего к лучшему". Это означает, что сначала будут разбираться </w:t>
+        <w:t xml:space="preserve"> будут приводиться по правилу "от худшего к лучшему". Это означает, что сначала будут разбираться </w:t>
       </w:r>
       <w:r>
         <w:t>подклассы</w:t>
@@ -3691,19 +3301,7 @@
         <w:t xml:space="preserve">Составление данной классификации является одним из первых шагов к измерению связанности. Да, данная классификация не позволяет </w:t>
       </w:r>
       <w:r>
-        <w:t>точно изм</w:t>
-      </w:r>
-      <w:r>
-        <w:t>е</w:t>
-      </w:r>
-      <w:r>
-        <w:t>рить связанность, но все же помогает избегать некоторых методов и ситу</w:t>
-      </w:r>
-      <w:r>
-        <w:t>а</w:t>
-      </w:r>
-      <w:r>
-        <w:t>ций, уменьшая при этом связанность.</w:t>
+        <w:t>точно измерить связанность, но все же помогает избегать некоторых методов и ситуаций, уменьшая при этом связанность.</w:t>
       </w:r>
     </w:p>
     <w:p>
@@ -3775,13 +3373,7 @@
         <w:t>класс</w:t>
       </w:r>
       <w:r>
-        <w:t xml:space="preserve"> связанн</w:t>
-      </w:r>
-      <w:r>
-        <w:t>о</w:t>
-      </w:r>
-      <w:r>
-        <w:t>сти описывает взаимодействие между методами класса путем вызова одного метода другим и/или использования общей памяти.</w:t>
+        <w:t xml:space="preserve"> связанности описывает взаимодействие между методами класса путем вызова одного метода другим и/или использования общей памяти.</w:t>
       </w:r>
     </w:p>
     <w:p>
@@ -3853,13 +3445,7 @@
         <w:t xml:space="preserve"> связанности образуется, когда </w:t>
       </w:r>
       <w:r>
-        <w:t>один м</w:t>
-      </w:r>
-      <w:r>
-        <w:t>е</w:t>
-      </w:r>
-      <w:r>
-        <w:t>тод напрямую обращается к внутренней структуре (к реализации) друго</w:t>
+        <w:t>один метод напрямую обращается к внутренней структуре (к реализации) друго</w:t>
       </w:r>
       <w:r>
         <w:t xml:space="preserve">го </w:t>
@@ -3930,57 +3516,27 @@
         <w:t xml:space="preserve">связанности </w:t>
       </w:r>
       <w:r>
-        <w:t>устанавливается ме</w:t>
-      </w:r>
-      <w:r>
-        <w:t>ж</w:t>
-      </w:r>
-      <w:r>
-        <w:t>ду методами, которые коммуницируют через неструктурированное, глобал</w:t>
-      </w:r>
-      <w:r>
-        <w:t>ь</w:t>
-      </w:r>
-      <w:r>
-        <w:t xml:space="preserve">ное, общее пространство данных. </w:t>
+        <w:t xml:space="preserve">устанавливается между методами, которые коммуницируют через неструктурированное, глобальное, общее пространство данных. </w:t>
       </w:r>
       <w:r>
         <w:t>Такая связанность</w:t>
       </w:r>
       <w:r>
-        <w:t xml:space="preserve"> так же нарушает инка</w:t>
-      </w:r>
-      <w:r>
-        <w:t>п</w:t>
-      </w:r>
-      <w:r>
-        <w:t>суляцию и сокрытие данных.</w:t>
-      </w:r>
-    </w:p>
-    <w:p>
-      <w:pPr>
-        <w:pStyle w:val="af7"/>
-      </w:pPr>
-      <w:r>
-        <w:t>Однако объектно-ориентированных языков с общим неструктурир</w:t>
-      </w:r>
-      <w:r>
-        <w:t>о</w:t>
-      </w:r>
-      <w:r>
-        <w:t xml:space="preserve">ванным </w:t>
-      </w:r>
-      <w:r>
-        <w:t xml:space="preserve"> </w:t>
-      </w:r>
-      <w:r>
-        <w:t>пространством данных либо совсем нет, либо они мало малоизвес</w:t>
-      </w:r>
-      <w:r>
-        <w:t>т</w:t>
-      </w:r>
-      <w:r>
-        <w:t>ны.</w:t>
+        <w:t xml:space="preserve"> так же нарушает инкапсуляцию и сокрытие данных.</w:t>
+      </w:r>
+    </w:p>
+    <w:p>
+      <w:pPr>
+        <w:pStyle w:val="af7"/>
+      </w:pPr>
+      <w:r>
+        <w:t xml:space="preserve">Однако объектно-ориентированных языков с общим неструктурированным </w:t>
+      </w:r>
+      <w:r>
+        <w:t xml:space="preserve"> </w:t>
+      </w:r>
+      <w:r>
+        <w:t>пространством данных либо совсем нет, либо они мало малоизвестны.</w:t>
       </w:r>
     </w:p>
     <w:p>
@@ -4146,13 +3702,7 @@
         <w:t>связанность</w:t>
       </w:r>
       <w:r>
-        <w:t xml:space="preserve"> между методами, коммуницирующими только посредством передачи пар</w:t>
-      </w:r>
-      <w:r>
-        <w:t>а</w:t>
-      </w:r>
-      <w:r>
-        <w:t>метров. При это</w:t>
+        <w:t xml:space="preserve"> между методами, коммуницирующими только посредством передачи параметров. При это</w:t>
       </w:r>
       <w:r>
         <w:t>м</w:t>
@@ -4205,19 +3755,7 @@
         <w:t xml:space="preserve">связанность </w:t>
       </w:r>
       <w:r>
-        <w:t>методов, при кот</w:t>
-      </w:r>
-      <w:r>
-        <w:t>о</w:t>
-      </w:r>
-      <w:r>
-        <w:t>рой структура данных передается в качестве параметра, хотя требовалась только её часть. Суть метода такова: метод зависит от некоторых данных, п</w:t>
-      </w:r>
-      <w:r>
-        <w:t>е</w:t>
-      </w:r>
-      <w:r>
-        <w:t>реданных извне, и должен быть изменен, если структура данных изменилась.</w:t>
+        <w:t>методов, при которой структура данных передается в качестве параметра, хотя требовалась только её часть. Суть метода такова: метод зависит от некоторых данных, переданных извне, и должен быть изменен, если структура данных изменилась.</w:t>
       </w:r>
     </w:p>
     <w:p>
@@ -4324,13 +3862,7 @@
         <w:t xml:space="preserve">подкласс </w:t>
       </w:r>
       <w:r>
-        <w:t>связанности является теоретич</w:t>
-      </w:r>
-      <w:r>
-        <w:t>е</w:t>
-      </w:r>
-      <w:r>
-        <w:t>ским и обозначает, что два метода не зависят друг от друга напрямую.</w:t>
+        <w:t>связанности является теоретическим и обозначает, что два метода не зависят друг от друга напрямую.</w:t>
       </w:r>
     </w:p>
     <w:p>
@@ -4399,19 +3931,7 @@
         <w:rPr>
           <w:lang w:val="en-US"/>
         </w:rPr>
-        <w:t>intera</w:t>
-      </w:r>
-      <w:r>
-        <w:rPr>
-          <w:lang w:val="en-US"/>
-        </w:rPr>
-        <w:t>c</w:t>
-      </w:r>
-      <w:r>
-        <w:rPr>
-          <w:lang w:val="en-US"/>
-        </w:rPr>
-        <w:t>tion</w:t>
+        <w:t>interaction</w:t>
       </w:r>
       <w:r>
         <w:t xml:space="preserve"> </w:t>
@@ -4438,13 +3958,7 @@
         <w:t xml:space="preserve">. Данная взаимосвязь </w:t>
       </w:r>
       <w:r>
-        <w:t>заключается в и</w:t>
-      </w:r>
-      <w:r>
-        <w:t>с</w:t>
-      </w:r>
-      <w:r>
-        <w:t xml:space="preserve">пользовании одним классом экземпляра другого класса. </w:t>
+        <w:t xml:space="preserve">заключается в использовании одним классом экземпляра другого класса. </w:t>
       </w:r>
       <w:r>
         <w:rPr>
@@ -4456,13 +3970,7 @@
         <w:t xml:space="preserve"> </w:t>
       </w:r>
       <w:r>
-        <w:t>также дает б</w:t>
-      </w:r>
-      <w:r>
-        <w:t>о</w:t>
-      </w:r>
-      <w:r>
-        <w:t>лее четкое определение</w:t>
+        <w:t>также дает более четкое определение</w:t>
       </w:r>
       <w:r>
         <w:t xml:space="preserve"> компонента</w:t>
@@ -4514,13 +4022,7 @@
         </m:r>
       </m:oMath>
       <w:r>
-        <w:t xml:space="preserve"> тогда и тол</w:t>
-      </w:r>
-      <w:r>
-        <w:t>ь</w:t>
-      </w:r>
-      <w:r>
-        <w:t xml:space="preserve">ко тогда, когда </w:t>
+        <w:t xml:space="preserve"> тогда и только тогда, когда </w:t>
       </w:r>
       <m:oMath>
         <m:r>
@@ -4578,13 +4080,7 @@
         </m:r>
       </m:oMath>
       <w:r>
-        <w:t xml:space="preserve"> тогда и только тогда к</w:t>
-      </w:r>
-      <w:r>
-        <w:t>о</w:t>
-      </w:r>
-      <w:r>
-        <w:t>гда:</w:t>
+        <w:t xml:space="preserve"> тогда и только тогда когда:</w:t>
       </w:r>
     </w:p>
     <w:p>
@@ -4771,22 +4267,10 @@
         <w:pStyle w:val="af7"/>
       </w:pPr>
       <w:r>
-        <w:t>Сразу за определением следует замечание, которое относится неп</w:t>
-      </w:r>
-      <w:r>
-        <w:t>о</w:t>
-      </w:r>
-      <w:r>
-        <w:t>средственно к объектно-ориентированным системам.</w:t>
-      </w:r>
-      <w:r>
-        <w:t xml:space="preserve"> Так как при програ</w:t>
-      </w:r>
-      <w:r>
-        <w:t>м</w:t>
-      </w:r>
-      <w:r>
-        <w:t>мировании в объектно-ориентированной парадигме появляется возможность использовать наследование, значит</w:t>
+        <w:t>Сразу за определением следует замечание, которое относится непосредственно к объектно-ориентированным системам.</w:t>
+      </w:r>
+      <w:r>
+        <w:t xml:space="preserve"> Так как при программировании в объектно-ориентированной парадигме появляется возможность использовать наследование, значит</w:t>
       </w:r>
       <w:r>
         <w:t>,</w:t>
@@ -5089,13 +4573,7 @@
         </m:r>
       </m:oMath>
       <w:r>
-        <w:t>, скрыв</w:t>
-      </w:r>
-      <w:r>
-        <w:t>а</w:t>
-      </w:r>
-      <w:r>
-        <w:t xml:space="preserve">ются. </w:t>
+        <w:t xml:space="preserve">, скрываются. </w:t>
       </w:r>
     </w:p>
     <w:p>
@@ -5236,13 +4714,7 @@
         <w:t>поля класса и реализации</w:t>
       </w:r>
       <w:r>
-        <w:t xml:space="preserve"> методов. Локальные переменные так же включены в р</w:t>
-      </w:r>
-      <w:r>
-        <w:t>е</w:t>
-      </w:r>
-      <w:r>
-        <w:t>ализацию.</w:t>
+        <w:t xml:space="preserve"> методов. Локальные переменные так же включены в реализацию.</w:t>
       </w:r>
     </w:p>
     <w:p>
@@ -5376,13 +4848,7 @@
         <w:t xml:space="preserve">. </w:t>
       </w:r>
       <w:r>
-        <w:t>Теоретический оптимум, при котором два класса не связ</w:t>
-      </w:r>
-      <w:r>
-        <w:t>а</w:t>
-      </w:r>
-      <w:r>
-        <w:t>ны напрямую.</w:t>
+        <w:t>Теоретический оптимум, при котором два класса не связаны напрямую.</w:t>
       </w:r>
     </w:p>
     <w:p>
@@ -5435,13 +4901,7 @@
         <w:pStyle w:val="af7"/>
       </w:pPr>
       <w:r>
-        <w:t>Более точного определения автор не дает. Однако, есть некоторые з</w:t>
-      </w:r>
-      <w:r>
-        <w:t>а</w:t>
-      </w:r>
-      <w:r>
-        <w:t>мечания. Так</w:t>
+        <w:t>Более точного определения автор не дает. Однако, есть некоторые замечания. Так</w:t>
       </w:r>
       <w:r>
         <w:t xml:space="preserve"> </w:t>
@@ -5486,13 +4946,7 @@
         <w:t xml:space="preserve"> </w:t>
       </w:r>
       <w:r>
-        <w:t>ра</w:t>
-      </w:r>
-      <w:r>
-        <w:t>с</w:t>
-      </w:r>
-      <w:r>
-        <w:t>пространяется только на объекты класса.</w:t>
+        <w:t>распространяется только на объекты класса.</w:t>
       </w:r>
     </w:p>
     <w:p>
@@ -5507,13 +4961,7 @@
         <w:t xml:space="preserve"> для лучшего понимания </w:t>
       </w:r>
       <w:r>
-        <w:t>влияния да</w:t>
-      </w:r>
-      <w:r>
-        <w:t>н</w:t>
-      </w:r>
-      <w:r>
-        <w:t xml:space="preserve">ного типа </w:t>
+        <w:t xml:space="preserve">влияния данного типа </w:t>
       </w:r>
       <w:r>
         <w:t xml:space="preserve">связанности </w:t>
@@ -5566,13 +5014,7 @@
         </m:r>
       </m:oMath>
       <w:r>
-        <w:t>, которые являются по</w:t>
-      </w:r>
-      <w:r>
-        <w:t>д</w:t>
-      </w:r>
-      <w:r>
-        <w:t xml:space="preserve">классами класса </w:t>
+        <w:t xml:space="preserve">, которые являются подклассами класса </w:t>
       </w:r>
       <m:oMath>
         <m:r>
@@ -5608,13 +5050,7 @@
         </m:r>
       </m:oMath>
       <w:r>
-        <w:t xml:space="preserve"> и не п</w:t>
-      </w:r>
-      <w:r>
-        <w:t>е</w:t>
-      </w:r>
-      <w:r>
-        <w:t xml:space="preserve">реопределенный в классах </w:t>
+        <w:t xml:space="preserve"> и не переопределенный в классах </w:t>
       </w:r>
       <m:oMath>
         <m:r>
@@ -5647,13 +5083,7 @@
         </m:r>
       </m:oMath>
       <w:r>
-        <w:t xml:space="preserve"> содержит в себе э</w:t>
-      </w:r>
-      <w:r>
-        <w:t>к</w:t>
-      </w:r>
-      <w:r>
-        <w:t xml:space="preserve">земпляры классов </w:t>
+        <w:t xml:space="preserve"> содержит в себе экземпляры классов </w:t>
       </w:r>
       <m:oMath>
         <m:r>
@@ -5743,13 +5173,7 @@
         <w:t xml:space="preserve">. </w:t>
       </w:r>
       <w:r>
-        <w:t>Однако, автор определяет, что благод</w:t>
-      </w:r>
-      <w:r>
-        <w:t>а</w:t>
-      </w:r>
-      <w:r>
-        <w:t xml:space="preserve">ря наследованию класс </w:t>
+        <w:t xml:space="preserve">Однако, автор определяет, что благодаря наследованию класс </w:t>
       </w:r>
       <m:oMath>
         <m:r>
@@ -5792,13 +5216,7 @@
         <w:t xml:space="preserve"> </w:t>
       </w:r>
       <w:r>
-        <w:t>не п</w:t>
-      </w:r>
-      <w:r>
-        <w:t>е</w:t>
-      </w:r>
-      <w:r>
-        <w:t>реопределен в классах-наследниках. Данный факт уменьшает количество связей.</w:t>
+        <w:t>не переопределен в классах-наследниках. Данный факт уменьшает количество связей.</w:t>
       </w:r>
     </w:p>
     <w:p>
@@ -5821,19 +5239,7 @@
         <w:rPr>
           <w:lang w:val="en-US"/>
         </w:rPr>
-        <w:t>co</w:t>
-      </w:r>
-      <w:r>
-        <w:rPr>
-          <w:lang w:val="en-US"/>
-        </w:rPr>
-        <w:t>u</w:t>
-      </w:r>
-      <w:r>
-        <w:rPr>
-          <w:lang w:val="en-US"/>
-        </w:rPr>
-        <w:t>pling</w:t>
+        <w:t>coupling</w:t>
       </w:r>
       <w:r>
         <w:t>.</w:t>
@@ -5883,13 +5289,7 @@
         <w:t xml:space="preserve">произвольно  </w:t>
       </w:r>
       <w:r>
-        <w:t>изменяется, а ин</w:t>
-      </w:r>
-      <w:r>
-        <w:t>о</w:t>
-      </w:r>
-      <w:r>
-        <w:t>гда даже удаляется</w:t>
+        <w:t>изменяется, а иногда даже удаляется</w:t>
       </w:r>
       <w:r>
         <w:t>. Автор</w:t>
@@ -5974,13 +5374,7 @@
         <w:t xml:space="preserve"> и</w:t>
       </w:r>
       <w:r>
-        <w:t xml:space="preserve"> с</w:t>
-      </w:r>
-      <w:r>
-        <w:t>у</w:t>
-      </w:r>
-      <w:r>
-        <w:t>перклассом</w:t>
+        <w:t xml:space="preserve"> суперклассом</w:t>
       </w:r>
       <w:r>
         <w:t xml:space="preserve"> </w:t>
@@ -6027,13 +5421,7 @@
         <w:t xml:space="preserve">" </w:t>
       </w:r>
       <w:r>
-        <w:t>тогда и только тогда, когда не только реализация, но и сигнатура наследуемого мет</w:t>
-      </w:r>
-      <w:r>
-        <w:t>о</w:t>
-      </w:r>
-      <w:r>
-        <w:t xml:space="preserve">да </w:t>
+        <w:t xml:space="preserve">тогда и только тогда, когда не только реализация, но и сигнатура наследуемого метода </w:t>
       </w:r>
       <m:oMath>
         <m:r>
@@ -6169,13 +5557,7 @@
         <w:t xml:space="preserve"> </w:t>
       </w:r>
       <w:r>
-        <w:t>изм</w:t>
-      </w:r>
-      <w:r>
-        <w:t>е</w:t>
-      </w:r>
-      <w:r>
-        <w:t>ня</w:t>
+        <w:t>изменя</w:t>
       </w:r>
       <w:r>
         <w:t>ется</w:t>
@@ -6216,13 +5598,7 @@
         <w:t>Подкласс</w:t>
       </w:r>
       <w:r>
-        <w:t xml:space="preserve"> связанности, при котором, помимо опр</w:t>
-      </w:r>
-      <w:r>
-        <w:t>е</w:t>
-      </w:r>
-      <w:r>
-        <w:t>деления новой информации, она изменяется только в соответствии с заранее определенными правилами. Как</w:t>
+        <w:t xml:space="preserve"> связанности, при котором, помимо определения новой информации, она изменяется только в соответствии с заранее определенными правилами. Как</w:t>
       </w:r>
       <w:r>
         <w:rPr>
@@ -6288,19 +5664,7 @@
         <w:rPr>
           <w:lang w:val="en-US"/>
         </w:rPr>
-        <w:t>sign</w:t>
-      </w:r>
-      <w:r>
-        <w:rPr>
-          <w:lang w:val="en-US"/>
-        </w:rPr>
-        <w:t>a</w:t>
-      </w:r>
-      <w:r>
-        <w:rPr>
-          <w:lang w:val="en-US"/>
-        </w:rPr>
-        <w:t>ture</w:t>
+        <w:t>signature</w:t>
       </w:r>
       <w:r>
         <w:rPr>
@@ -6416,13 +5780,7 @@
         <w:t xml:space="preserve"> </w:t>
       </w:r>
       <w:r>
-        <w:t>с</w:t>
-      </w:r>
-      <w:r>
-        <w:t>у</w:t>
-      </w:r>
-      <w:r>
-        <w:t>перклассом</w:t>
+        <w:t>суперклассом</w:t>
       </w:r>
       <w:r>
         <w:t xml:space="preserve"> </w:t>
@@ -6523,13 +5881,7 @@
         <w:t xml:space="preserve"> и если сигнатура хотя бы одного унаследованного метода изменяется по некоторому правилу без изменения семантики данного метода.</w:t>
       </w:r>
       <w:r>
-        <w:t xml:space="preserve"> Например, можно изм</w:t>
-      </w:r>
-      <w:r>
-        <w:t>е</w:t>
-      </w:r>
-      <w:r>
-        <w:t>нять только список входящих или исходящих параметров в сигнатуре метода.</w:t>
+        <w:t xml:space="preserve"> Например, можно изменять только список входящих или исходящих параметров в сигнатуре метода.</w:t>
       </w:r>
     </w:p>
     <w:p>
@@ -6688,19 +6040,7 @@
         <w:t xml:space="preserve"> </w:t>
       </w:r>
       <w:r>
-        <w:t>сигнатура метода не изменяется и по крайней мере один метод изменяется по предопределенному правилу при сохранении с</w:t>
-      </w:r>
-      <w:r>
-        <w:t>е</w:t>
-      </w:r>
-      <w:r>
-        <w:t>мантики. Например, можно вызывать переопределяемый метод непосре</w:t>
-      </w:r>
-      <w:r>
-        <w:t>д</w:t>
-      </w:r>
-      <w:r>
-        <w:t>ственно в теле переопределения.</w:t>
+        <w:t>сигнатура метода не изменяется и по крайней мере один метод изменяется по предопределенному правилу при сохранении семантики. Например, можно вызывать переопределяемый метод непосредственно в теле переопределения.</w:t>
       </w:r>
     </w:p>
     <w:p>
@@ -6732,25 +6072,13 @@
         <w:t>класс</w:t>
       </w:r>
       <w:r>
-        <w:t xml:space="preserve"> связанности между подклассом и с</w:t>
-      </w:r>
-      <w:r>
-        <w:t>у</w:t>
-      </w:r>
-      <w:r>
-        <w:t>перклассом</w:t>
+        <w:t xml:space="preserve"> связанности между подклассом и суперклассом</w:t>
       </w:r>
       <w:r>
         <w:t xml:space="preserve"> объектно-ориентированной системы</w:t>
       </w:r>
       <w:r>
-        <w:t xml:space="preserve"> устанавливается, когда по</w:t>
-      </w:r>
-      <w:r>
-        <w:t>д</w:t>
-      </w:r>
-      <w:r>
-        <w:t>класс не изменяет и не переопределяет методы и поля базового класса.</w:t>
+        <w:t xml:space="preserve"> устанавливается, когда подкласс не изменяет и не переопределяет методы и поля базового класса.</w:t>
       </w:r>
     </w:p>
     <w:p>
@@ -6776,13 +6104,7 @@
         <w:t xml:space="preserve">. </w:t>
       </w:r>
       <w:r>
-        <w:t>Данный вид связанности устанавливается, когда два кла</w:t>
-      </w:r>
-      <w:r>
-        <w:t>с</w:t>
-      </w:r>
-      <w:r>
-        <w:t>са не связаны наследованием.</w:t>
+        <w:t>Данный вид связанности устанавливается, когда два класса не связаны наследованием.</w:t>
       </w:r>
     </w:p>
     <w:p>
@@ -6839,13 +6161,7 @@
         <w:t xml:space="preserve"> </w:t>
       </w:r>
       <w:r>
-        <w:t>внес немалый вклад в исследование связанности, перенеся данный термин с процедурных система на объектно-ориентированные. Также он предложил классификацию связанности, оп</w:t>
-      </w:r>
-      <w:r>
-        <w:t>и</w:t>
-      </w:r>
-      <w:r>
-        <w:t>санную выше, что является важным этапом в исследовании любого явления.</w:t>
+        <w:t>внес немалый вклад в исследование связанности, перенеся данный термин с процедурных система на объектно-ориентированные. Также он предложил классификацию связанности, описанную выше, что является важным этапом в исследовании любого явления.</w:t>
       </w:r>
       <w:r>
         <w:t xml:space="preserve"> </w:t>
@@ -6865,27 +6181,15 @@
       </w:pPr>
       <w:r>
         <w:lastRenderedPageBreak/>
-        <w:t>Прежде всего стоит отметить, что автор не ставит перед собой целю четкое численное определение связанности. Возможно именно поэтому с п</w:t>
-      </w:r>
-      <w:r>
-        <w:t>о</w:t>
-      </w:r>
-      <w:r>
-        <w:t>мощью данной классификации можно лишь примерно определить уровень связанности в объектно-ориентированной системе.</w:t>
-      </w:r>
-    </w:p>
-    <w:p>
-      <w:pPr>
-        <w:pStyle w:val="af7"/>
-      </w:pPr>
-      <w:r>
-        <w:t>Классификация не строится на каких-либо базовых определениях и п</w:t>
-      </w:r>
-      <w:r>
-        <w:t>о</w:t>
-      </w:r>
-      <w:r>
-        <w:t xml:space="preserve">этому объяснение некоторых частей классификации можно трактовать по-разному (но стоит отметить, что практически к каждому </w:t>
+        <w:t>Прежде всего стоит отметить, что автор не ставит перед собой целю четкое численное определение связанности. Возможно именно поэтому с помощью данной классификации можно лишь примерно определить уровень связанности в объектно-ориентированной системе.</w:t>
+      </w:r>
+    </w:p>
+    <w:p>
+      <w:pPr>
+        <w:pStyle w:val="af7"/>
+      </w:pPr>
+      <w:r>
+        <w:t xml:space="preserve">Классификация не строится на каких-либо базовых определениях и поэтому объяснение некоторых частей классификации можно трактовать по-разному (но стоит отметить, что практически к каждому </w:t>
       </w:r>
       <w:r>
         <w:t>классу</w:t>
@@ -6905,22 +6209,10 @@
         <w:pStyle w:val="af7"/>
       </w:pPr>
       <w:r>
-        <w:t>Не стоит забывать и про то, что классификация в большей части стр</w:t>
-      </w:r>
-      <w:r>
-        <w:t>о</w:t>
-      </w:r>
-      <w:r>
-        <w:t>ятся на описании различных ситуаций.</w:t>
-      </w:r>
-      <w:r>
-        <w:t xml:space="preserve"> Являются ли они универсальными для всех языков программирования? Существуют ли ситуации, которые не по</w:t>
-      </w:r>
-      <w:r>
-        <w:t>д</w:t>
-      </w:r>
-      <w:r>
-        <w:t>ходят под данную классификацию? Эти вопросы покрытия всех ситуаций остаются открытыми</w:t>
+        <w:t>Не стоит забывать и про то, что классификация в большей части строятся на описании различных ситуаций.</w:t>
+      </w:r>
+      <w:r>
+        <w:t xml:space="preserve"> Являются ли они универсальными для всех языков программирования? Существуют ли ситуации, которые не подходят под данную классификацию? Эти вопросы покрытия всех ситуаций остаются открытыми</w:t>
       </w:r>
       <w:r>
         <w:t>.</w:t>
@@ -6939,25 +6231,13 @@
         <w:pStyle w:val="af7"/>
       </w:pPr>
       <w:r>
-        <w:t>Субъективно, можно выдвинуть еще один минус данной классифик</w:t>
-      </w:r>
-      <w:r>
-        <w:t>а</w:t>
-      </w:r>
-      <w:r>
-        <w:t xml:space="preserve">ции – ее объем. При таком количестве </w:t>
+        <w:t xml:space="preserve">Субъективно, можно выдвинуть еще один минус данной классификации – ее объем. При таком количестве </w:t>
       </w:r>
       <w:r>
         <w:t>подклассов</w:t>
       </w:r>
       <w:r>
-        <w:t xml:space="preserve"> очень легко упустить к</w:t>
-      </w:r>
-      <w:r>
-        <w:t>а</w:t>
-      </w:r>
-      <w:r>
-        <w:t xml:space="preserve">кой-либо </w:t>
+        <w:t xml:space="preserve"> очень легко упустить какой-либо </w:t>
       </w:r>
       <w:r>
         <w:t>подкласс</w:t>
@@ -6977,19 +6257,7 @@
         <w:pStyle w:val="af7"/>
       </w:pPr>
       <w:r>
-        <w:t>Таким образом, данная классификация подходит только для приблиз</w:t>
-      </w:r>
-      <w:r>
-        <w:t>и</w:t>
-      </w:r>
-      <w:r>
-        <w:t>тельного оценивания связанности. Но все же нельзя упускать из виду ва</w:t>
-      </w:r>
-      <w:r>
-        <w:t>ж</w:t>
-      </w:r>
-      <w:r>
-        <w:t xml:space="preserve">ность данной работы, так как она показывает множество ситуаций, которых стоит избегать или придерживаться, чтобы свести </w:t>
+        <w:t xml:space="preserve">Таким образом, данная классификация подходит только для приблизительного оценивания связанности. Но все же нельзя упускать из виду важность данной работы, так как она показывает множество ситуаций, которых стоит избегать или придерживаться, чтобы свести </w:t>
       </w:r>
       <w:r>
         <w:t>связанность к минимуму.</w:t>
@@ -7204,13 +6472,7 @@
       </w:r>
       <w:proofErr w:type="spellEnd"/>
       <w:r>
-        <w:t xml:space="preserve"> сущ</w:t>
-      </w:r>
-      <w:r>
-        <w:t>е</w:t>
-      </w:r>
-      <w:r>
-        <w:t>ствующих метрик объектно-ориентированного дизайна, среди которых встречается и связанность. Однако сначала автор вводит некоторые базовые понятия.</w:t>
+        <w:t xml:space="preserve"> существующих метрик объектно-ориентированного дизайна, среди которых встречается и связанность. Однако сначала автор вводит некоторые базовые понятия.</w:t>
       </w:r>
     </w:p>
     <w:p>
@@ -7240,27 +6502,15 @@
         <w:pStyle w:val="af7"/>
       </w:pPr>
       <w:r>
-        <w:t>Перед началом работы автор определяет понятие модулей и высок</w:t>
-      </w:r>
-      <w:r>
-        <w:t>о</w:t>
-      </w:r>
-      <w:r>
-        <w:t>уровневого дизайна.</w:t>
-      </w:r>
-    </w:p>
-    <w:p>
-      <w:pPr>
-        <w:pStyle w:val="af7"/>
-      </w:pPr>
-      <w:r>
-        <w:t>Согласно словам автора, модули в различной литературе определяются по-разному. В ранней литературе под понятием модуля понимали то же с</w:t>
-      </w:r>
-      <w:r>
-        <w:t>а</w:t>
-      </w:r>
-      <w:r>
-        <w:t>мое, что и подпрограмма. Однако в литературе, нацеленной на описание и исследование объектно-ориентированного дизайна модуль описывают как набор типов, данных и определений подпрограмм</w:t>
+        <w:t>Перед началом работы автор определяет понятие модулей и высокоуровневого дизайна.</w:t>
+      </w:r>
+    </w:p>
+    <w:p>
+      <w:pPr>
+        <w:pStyle w:val="af7"/>
+      </w:pPr>
+      <w:r>
+        <w:t>Согласно словам автора, модули в различной литературе определяются по-разному. В ранней литературе под понятием модуля понимали то же самое, что и подпрограмма. Однако в литературе, нацеленной на описание и исследование объектно-ориентированного дизайна модуль описывают как набор типов, данных и определений подпрограмм</w:t>
       </w:r>
       <w:r>
         <w:t xml:space="preserve">. В контексте работы </w:t>
@@ -7278,13 +6528,7 @@
         <w:t>называет модулем второй вариант, а подпрограммами – первый.</w:t>
       </w:r>
       <w:r>
-        <w:t xml:space="preserve"> Автор выв</w:t>
-      </w:r>
-      <w:r>
-        <w:t>о</w:t>
-      </w:r>
-      <w:r>
-        <w:t xml:space="preserve">дит еще один термин </w:t>
+        <w:t xml:space="preserve"> Автор выводит еще один термин </w:t>
       </w:r>
       <w:r>
         <w:t>"</w:t>
@@ -7396,13 +6640,7 @@
         <w:t xml:space="preserve"> </w:t>
       </w:r>
       <w:r>
-        <w:t>автор определяет, как типы переменные и ко</w:t>
-      </w:r>
-      <w:r>
-        <w:t>н</w:t>
-      </w:r>
-      <w:r>
-        <w:t xml:space="preserve">станты. А </w:t>
+        <w:t xml:space="preserve">автор определяет, как типы переменные и константы. А </w:t>
       </w:r>
       <w:r>
         <w:rPr>
@@ -7769,19 +7007,7 @@
         <w:rPr>
           <w:lang w:val="en-US"/>
         </w:rPr>
-        <w:t>decl</w:t>
-      </w:r>
-      <w:r>
-        <w:rPr>
-          <w:lang w:val="en-US"/>
-        </w:rPr>
-        <w:t>a</w:t>
-      </w:r>
-      <w:r>
-        <w:rPr>
-          <w:lang w:val="en-US"/>
-        </w:rPr>
-        <w:t>ration</w:t>
+        <w:t>declaration</w:t>
       </w:r>
       <w:r>
         <w:t xml:space="preserve">" </w:t>
@@ -7903,13 +7129,7 @@
         <w:t xml:space="preserve">, что понятие связанности </w:t>
       </w:r>
       <w:r>
-        <w:t>в данной работе в некоторой степени отличается от данного нами. Связанность в контексте работы озн</w:t>
-      </w:r>
-      <w:r>
-        <w:t>а</w:t>
-      </w:r>
-      <w:r>
-        <w:t>чает связь конкретной части ПО со всеми остальными частями.</w:t>
+        <w:t>в данной работе в некоторой степени отличается от данного нами. Связанность в контексте работы означает связь конкретной части ПО со всеми остальными частями.</w:t>
       </w:r>
     </w:p>
     <w:p>
@@ -7979,13 +7199,7 @@
         <w:t xml:space="preserve"> – </w:t>
       </w:r>
       <w:r>
-        <w:t>степень, с которой остальные части ПО зависят от о</w:t>
-      </w:r>
-      <w:r>
-        <w:t>д</w:t>
-      </w:r>
-      <w:r>
-        <w:t>ной конкретной.</w:t>
+        <w:t>степень, с которой остальные части ПО зависят от одной конкретной.</w:t>
       </w:r>
     </w:p>
     <w:p>
@@ -8044,13 +7258,7 @@
         <w:t>"</w:t>
       </w:r>
       <w:r>
-        <w:t xml:space="preserve"> дано в о</w:t>
-      </w:r>
-      <w:r>
-        <w:t>д</w:t>
-      </w:r>
-      <w:r>
-        <w:t>ной из предыдущих работ автора.</w:t>
+        <w:t xml:space="preserve"> дано в одной из предыдущих работ автора.</w:t>
       </w:r>
     </w:p>
     <w:p>
@@ -8192,13 +7400,7 @@
         <w:t xml:space="preserve"> </w:t>
       </w:r>
       <w:r>
-        <w:t>внешними по отн</w:t>
-      </w:r>
-      <w:r>
-        <w:t>о</w:t>
-      </w:r>
-      <w:r>
-        <w:t xml:space="preserve">шению к </w:t>
+        <w:t xml:space="preserve">внешними по отношению к </w:t>
       </w:r>
       <w:r>
         <w:rPr>
@@ -8395,13 +7597,7 @@
         <w:t xml:space="preserve"> </w:t>
       </w:r>
       <w:r>
-        <w:t>и элемент</w:t>
-      </w:r>
-      <w:r>
-        <w:t>а</w:t>
-      </w:r>
-      <w:r>
-        <w:t xml:space="preserve">ми </w:t>
+        <w:t xml:space="preserve">и элементами </w:t>
       </w:r>
       <w:r>
         <w:rPr>
@@ -8487,13 +7683,7 @@
         <w:t xml:space="preserve"> </w:t>
       </w:r>
       <w:r>
-        <w:t>можно разделить на две подкатег</w:t>
-      </w:r>
-      <w:r>
-        <w:t>о</w:t>
-      </w:r>
-      <w:r>
-        <w:t>рии. Это</w:t>
+        <w:t>можно разделить на две подкатегории. Это</w:t>
       </w:r>
       <w:r>
         <w:t xml:space="preserve"> </w:t>
@@ -8768,13 +7958,7 @@
         <w:t>declaration</w:t>
       </w:r>
       <w:r>
-        <w:t>", тем более неполным являе</w:t>
-      </w:r>
-      <w:r>
-        <w:t>т</w:t>
-      </w:r>
-      <w:r>
-        <w:t>ся локальное описа</w:t>
+        <w:t>", тем более неполным является локальное описа</w:t>
       </w:r>
       <w:r>
         <w:t>ние интерфейса модуля</w:t>
@@ -8822,22 +8006,10 @@
         <w:t xml:space="preserve"> Чем чаще используется </w:t>
       </w:r>
       <w:r>
-        <w:t>м</w:t>
-      </w:r>
-      <w:r>
-        <w:t>о</w:t>
-      </w:r>
-      <w:r>
-        <w:t>дуль, тем большее количество вычислительных и других сервисов</w:t>
-      </w:r>
-      <w:r>
-        <w:t xml:space="preserve"> она дол</w:t>
-      </w:r>
-      <w:r>
-        <w:t>ж</w:t>
-      </w:r>
-      <w:r>
-        <w:t>на предоставлять, тем более гибкой она должна быть. Это может привести к ошибкам.</w:t>
+        <w:t>модуль, тем большее количество вычислительных и других сервисов</w:t>
+      </w:r>
+      <w:r>
+        <w:t xml:space="preserve"> она должна предоставлять, тем более гибкой она должна быть. Это может привести к ошибкам.</w:t>
       </w:r>
     </w:p>
     <w:p>
@@ -9126,19 +8298,7 @@
         <w:t xml:space="preserve"> </w:t>
       </w:r>
       <w:r>
-        <w:t>авторы определяют объектно-ориентированный дизайн как реляционную систему, которая представляет кортеж множества элементов, множества отношений и множества бинарных операций. Если говорить более конкретно в рамках объектно-ориентированного дизайна, то объектно-ориентированный дизайн – это р</w:t>
-      </w:r>
-      <w:r>
-        <w:t>е</w:t>
-      </w:r>
-      <w:r>
-        <w:t>ляционная система, включающая элементы-объекты (классы и объекты), э</w:t>
-      </w:r>
-      <w:r>
-        <w:t>м</w:t>
-      </w:r>
-      <w:r>
-        <w:t>пирические соотношения</w:t>
+        <w:t>авторы определяют объектно-ориентированный дизайн как реляционную систему, которая представляет кортеж множества элементов, множества отношений и множества бинарных операций. Если говорить более конкретно в рамках объектно-ориентированного дизайна, то объектно-ориентированный дизайн – это реляционная система, включающая элементы-объекты (классы и объекты), эмпирические соотношения</w:t>
       </w:r>
       <w:r>
         <w:t>, относящиеся к сложности конкретного элемента,</w:t>
@@ -9357,13 +8517,7 @@
         <w:t xml:space="preserve"> – </w:t>
       </w:r>
       <w:r>
-        <w:t>Эмпирические соотношения (бол</w:t>
-      </w:r>
-      <w:r>
-        <w:t>ь</w:t>
-      </w:r>
-      <w:r>
-        <w:t xml:space="preserve">ше чем, меньше чем и т.д.).  </w:t>
+        <w:t xml:space="preserve">Эмпирические соотношения (больше чем, меньше чем и т.д.).  </w:t>
       </w:r>
       <w:r>
         <w:rPr>
@@ -9383,45 +8537,21 @@
         <w:pStyle w:val="af7"/>
       </w:pPr>
       <w:r>
-        <w:t>Автор приводит некоторое описание, которое способствует пониманию эмпирических соотношений. Если быть конкретным, то приводится опис</w:t>
-      </w:r>
-      <w:r>
-        <w:t>а</w:t>
-      </w:r>
-      <w:r>
-        <w:t>ние, как именно сравнивать такие объекты-элементы. У дизайнеров объек</w:t>
-      </w:r>
-      <w:r>
-        <w:t>т</w:t>
-      </w:r>
-      <w:r>
-        <w:t xml:space="preserve">но-ориентированных систем это понимание скорее интуитивное. К примеру, один класс, сложнее другого, если, при прочих равных условиях, у него больше методов. </w:t>
-      </w:r>
-    </w:p>
-    <w:p>
-      <w:pPr>
-        <w:pStyle w:val="af7"/>
-      </w:pPr>
-      <w:r>
-        <w:t>Однако это такое описание никуда не годится, так как не представляет точных результатов. Но точка зрения может быть отправной точкой для из</w:t>
-      </w:r>
-      <w:r>
-        <w:t>у</w:t>
-      </w:r>
-      <w:r>
-        <w:t>чения метрик. Таким образом, точка зрения является</w:t>
+        <w:t xml:space="preserve">Автор приводит некоторое описание, которое способствует пониманию эмпирических соотношений. Если быть конкретным, то приводится описание, как именно сравнивать такие объекты-элементы. У дизайнеров объектно-ориентированных систем это понимание скорее интуитивное. К примеру, один класс, сложнее другого, если, при прочих равных условиях, у него больше методов. </w:t>
+      </w:r>
+    </w:p>
+    <w:p>
+      <w:pPr>
+        <w:pStyle w:val="af7"/>
+      </w:pPr>
+      <w:r>
+        <w:t>Однако это такое описание никуда не годится, так как не представляет точных результатов. Но точка зрения может быть отправной точкой для изучения метрик. Таким образом, точка зрения является</w:t>
       </w:r>
       <w:r>
         <w:t xml:space="preserve"> транзитивным</w:t>
       </w:r>
       <w:r>
-        <w:t xml:space="preserve"> бина</w:t>
-      </w:r>
-      <w:r>
-        <w:t>р</w:t>
-      </w:r>
-      <w:r>
-        <w:t>ным отношением</w:t>
+        <w:t xml:space="preserve"> бинарным отношением</w:t>
       </w:r>
       <w:r>
         <w:t xml:space="preserve"> полного порядка</w:t>
@@ -9726,27 +8856,24 @@
         <w:t xml:space="preserve">– </w:t>
       </w:r>
       <w:r>
-        <w:t>формал</w:t>
-      </w:r>
-      <w:r>
-        <w:t>ь</w:t>
-      </w:r>
-      <w:r>
-        <w:t>ные отношения элементов</w:t>
+        <w:t>формальные отношения элементов С</w:t>
+      </w:r>
+      <w:r>
+        <w:t xml:space="preserve"> </w:t>
+      </w:r>
+      <w:r>
+        <w:t>(</w:t>
       </w:r>
       <w:proofErr w:type="gramStart"/>
       <w:r>
-        <w:t xml:space="preserve"> С</w:t>
+        <w:t xml:space="preserve">т.е. </w:t>
+      </w:r>
+      <w:r>
+        <w:t>&gt;,&lt;</w:t>
       </w:r>
       <w:proofErr w:type="gramEnd"/>
       <w:r>
-        <w:t xml:space="preserve"> </w:t>
-      </w:r>
-      <w:r>
-        <w:t xml:space="preserve">(т.е. </w:t>
-      </w:r>
-      <w:r>
-        <w:t>&gt;,&lt;,=)</w:t>
+        <w:t>,=)</w:t>
       </w:r>
       <w:r>
         <w:t xml:space="preserve">. </w:t>
@@ -9824,13 +8951,7 @@
         <w:t xml:space="preserve">– </w:t>
       </w:r>
       <w:r>
-        <w:t>бинарные отношения эл</w:t>
-      </w:r>
-      <w:r>
-        <w:t>е</w:t>
-      </w:r>
-      <w:r>
-        <w:t xml:space="preserve">ментов </w:t>
+        <w:t xml:space="preserve">бинарные отношения элементов </w:t>
       </w:r>
       <w:r>
         <w:rPr>
@@ -9864,58 +8985,59 @@
         <w:pStyle w:val="af7"/>
       </w:pPr>
       <w:r>
-        <w:t>Базовая вещь, требующая определения – это понятие элемента в эмп</w:t>
+        <w:t xml:space="preserve">Базовая вещь, требующая определения – это понятие элемента в эмпирической реляционной системе. </w:t>
+      </w:r>
+      <w:proofErr w:type="spellStart"/>
+      <w:r>
+        <w:rPr>
+          <w:lang w:val="en-US"/>
+        </w:rPr>
+        <w:t>Chidamber</w:t>
+      </w:r>
+      <w:proofErr w:type="spellEnd"/>
+      <w:r>
+        <w:t xml:space="preserve"> </w:t>
       </w:r>
       <w:r>
         <w:t>и</w:t>
       </w:r>
       <w:r>
-        <w:t xml:space="preserve">рической реляционной системе. </w:t>
+        <w:t xml:space="preserve"> </w:t>
       </w:r>
       <w:proofErr w:type="spellStart"/>
-      <w:proofErr w:type="gramStart"/>
-      <w:r>
-        <w:rPr>
-          <w:lang w:val="en-US"/>
-        </w:rPr>
-        <w:t>Chidamber</w:t>
+      <w:r>
+        <w:rPr>
+          <w:lang w:val="en-US"/>
+        </w:rPr>
+        <w:t>Kemerer</w:t>
       </w:r>
       <w:proofErr w:type="spellEnd"/>
       <w:r>
-        <w:t xml:space="preserve"> </w:t>
-      </w:r>
-      <w:r>
-        <w:t>и</w:t>
-      </w:r>
-      <w:r>
-        <w:t xml:space="preserve"> </w:t>
+        <w:t xml:space="preserve"> опираются на работы, которые адаптируют онтологию автора </w:t>
+      </w:r>
+      <w:r>
+        <w:rPr>
+          <w:lang w:val="en-US"/>
+        </w:rPr>
+        <w:t>Bunge</w:t>
+      </w:r>
+      <w:r>
+        <w:t xml:space="preserve"> из книги</w:t>
+      </w:r>
+      <w:r>
+        <w:t xml:space="preserve"> “</w:t>
       </w:r>
       <w:proofErr w:type="spellStart"/>
       <w:r>
-        <w:rPr>
-          <w:lang w:val="en-US"/>
-        </w:rPr>
-        <w:t>Kemerer</w:t>
+        <w:t>Treatise</w:t>
       </w:r>
       <w:proofErr w:type="spellEnd"/>
       <w:r>
-        <w:t xml:space="preserve"> опираются на работы, которые адаптируют онтологию автора </w:t>
-      </w:r>
-      <w:r>
-        <w:rPr>
-          <w:lang w:val="en-US"/>
-        </w:rPr>
-        <w:t>Bunge</w:t>
-      </w:r>
-      <w:r>
-        <w:t xml:space="preserve"> из книги</w:t>
-      </w:r>
-      <w:r>
-        <w:t xml:space="preserve"> “</w:t>
+        <w:t xml:space="preserve"> </w:t>
       </w:r>
       <w:proofErr w:type="spellStart"/>
       <w:r>
-        <w:t>Treatise</w:t>
+        <w:t>on</w:t>
       </w:r>
       <w:proofErr w:type="spellEnd"/>
       <w:r>
@@ -9923,7 +9045,7 @@
       </w:r>
       <w:proofErr w:type="spellStart"/>
       <w:r>
-        <w:t>on</w:t>
+        <w:t>Basic</w:t>
       </w:r>
       <w:proofErr w:type="spellEnd"/>
       <w:r>
@@ -9931,38 +9053,14 @@
       </w:r>
       <w:proofErr w:type="spellStart"/>
       <w:r>
-        <w:t>Basic</w:t>
+        <w:t>Philosophy</w:t>
       </w:r>
       <w:proofErr w:type="spellEnd"/>
       <w:r>
-        <w:t xml:space="preserve"> </w:t>
-      </w:r>
-      <w:proofErr w:type="spellStart"/>
-      <w:r>
-        <w:t>Philosophy</w:t>
-      </w:r>
-      <w:proofErr w:type="spellEnd"/>
-      <w:r>
         <w:t>”</w:t>
       </w:r>
       <w:r>
-        <w:t xml:space="preserve"> под область объектно-ориентированного дизайна.</w:t>
-      </w:r>
-      <w:proofErr w:type="gramEnd"/>
-      <w:r>
-        <w:t xml:space="preserve"> Согласно да</w:t>
-      </w:r>
-      <w:r>
-        <w:t>н</w:t>
-      </w:r>
-      <w:r>
-        <w:t>ной онтологии наш мир состоит из вещей, называемых реальными личност</w:t>
-      </w:r>
-      <w:r>
-        <w:t>я</w:t>
-      </w:r>
-      <w:r>
-        <w:t>ми.</w:t>
+        <w:t xml:space="preserve"> под область объектно-ориентированного дизайна. Согласно данной онтологии наш мир состоит из вещей, называемых реальными личностями.</w:t>
       </w:r>
     </w:p>
     <w:p>
@@ -10048,11 +9146,7 @@
         <w:t xml:space="preserve"> </w:t>
       </w:r>
       <w:r>
-        <w:t>– реальная личность, а</w:t>
-      </w:r>
-      <w:proofErr w:type="gramStart"/>
-      <w:r>
-        <w:t xml:space="preserve"> </w:t>
+        <w:t xml:space="preserve">– реальная личность, а </w:t>
       </w:r>
       <m:oMath>
         <m:r>
@@ -10063,25 +9157,15 @@
         </m:r>
       </m:oMath>
       <w:r>
-        <w:t xml:space="preserve"> – </w:t>
-      </w:r>
-      <w:proofErr w:type="gramEnd"/>
-      <w:r>
-        <w:t>конечная коллекция его свойств.</w:t>
-      </w:r>
-    </w:p>
-    <w:p>
-      <w:pPr>
-        <w:pStyle w:val="af7"/>
-      </w:pPr>
-      <w:r>
-        <w:t>Основываясь на этих базовых понятиях, автор выводит метрики об</w:t>
-      </w:r>
-      <w:r>
-        <w:t>ъ</w:t>
-      </w:r>
-      <w:r>
-        <w:t xml:space="preserve">ектно-ориентированного дизайна, включая </w:t>
+        <w:t xml:space="preserve"> – конечная коллекция его свойств.</w:t>
+      </w:r>
+    </w:p>
+    <w:p>
+      <w:pPr>
+        <w:pStyle w:val="af7"/>
+      </w:pPr>
+      <w:r>
+        <w:t xml:space="preserve">Основываясь на этих базовых понятиях, автор выводит метрики объектно-ориентированного дизайна, включая </w:t>
       </w:r>
       <w:r>
         <w:t>связанность.</w:t>
@@ -10452,11 +9536,7 @@
       </w:pPr>
       <w:r>
         <w:tab/>
-        <w:t>Где</w:t>
-      </w:r>
-      <w:proofErr w:type="gramStart"/>
-      <w:r>
-        <w:t xml:space="preserve"> </w:t>
+        <w:t xml:space="preserve">Где </w:t>
       </w:r>
       <m:oMath>
         <m:sSub>
@@ -10507,7 +9587,6 @@
       <w:r>
         <w:t xml:space="preserve">– </w:t>
       </w:r>
-      <w:proofErr w:type="gramEnd"/>
       <w:r>
         <w:t xml:space="preserve">множество методов,  </w:t>
       </w:r>
@@ -10636,16 +9715,9 @@
         <w:pStyle w:val="af7"/>
       </w:pPr>
       <w:r>
-        <w:t>Еще одним шагом вперед стало развитие изучения динамического и</w:t>
-      </w:r>
-      <w:r>
-        <w:t>з</w:t>
-      </w:r>
-      <w:r>
-        <w:t xml:space="preserve">мерения связанности. </w:t>
+        <w:t xml:space="preserve">Еще одним шагом вперед стало развитие изучения динамического измерения связанности. </w:t>
       </w:r>
       <w:proofErr w:type="spellStart"/>
-      <w:proofErr w:type="gramStart"/>
       <w:r>
         <w:rPr>
           <w:lang w:val="en-US"/>
@@ -10657,23 +9729,13 @@
         <w:t xml:space="preserve"> </w:t>
       </w:r>
       <w:r>
-        <w:t>был одним из первых, кто предложил метод измерения, основанный на динамическом измерении связанности.</w:t>
-      </w:r>
-      <w:proofErr w:type="gramEnd"/>
-      <w:r>
-        <w:t xml:space="preserve"> Данный</w:t>
-      </w:r>
-      <w:r>
-        <w:t xml:space="preserve"> </w:t>
-      </w:r>
-      <w:r>
-        <w:t>класс методов предлагает наиболее точный результат измерения связанности, так как учитывает такие свойства объектно-ориентированных систем, как п</w:t>
-      </w:r>
-      <w:r>
-        <w:t>о</w:t>
-      </w:r>
-      <w:r>
-        <w:t xml:space="preserve">лиморфизм, динамическое связывание и т. д. </w:t>
+        <w:t>был одним из первых, кто предложил метод измерения, основанный на динамическом измерении связанности. Данный</w:t>
+      </w:r>
+      <w:r>
+        <w:t xml:space="preserve"> </w:t>
+      </w:r>
+      <w:r>
+        <w:t xml:space="preserve">класс методов предлагает наиболее точный результат измерения связанности, так как учитывает такие свойства объектно-ориентированных систем, как полиморфизм, динамическое связывание и т. д. </w:t>
       </w:r>
     </w:p>
     <w:p>
@@ -10704,13 +9766,7 @@
         <w:pStyle w:val="af7"/>
       </w:pPr>
       <w:r>
-        <w:t>Перед тем, как определить базовые понятия, введем обозначения, кот</w:t>
-      </w:r>
-      <w:r>
-        <w:t>о</w:t>
-      </w:r>
-      <w:r>
-        <w:t>рыми пользуется автор:</w:t>
+        <w:t>Перед тем, как определить базовые понятия, введем обозначения, которыми пользуется автор:</w:t>
       </w:r>
     </w:p>
     <w:p>
@@ -10777,13 +9833,7 @@
         <w:t xml:space="preserve">: </w:t>
       </w:r>
       <w:r>
-        <w:t>множество объектов, взаимодействующих во время выполн</w:t>
-      </w:r>
-      <w:r>
-        <w:t>е</w:t>
-      </w:r>
-      <w:r>
-        <w:t>ния сценария.</w:t>
+        <w:t>множество объектов, взаимодействующих во время выполнения сценария.</w:t>
       </w:r>
     </w:p>
     <w:p>
@@ -10844,13 +9894,7 @@
         <w:t xml:space="preserve"> </w:t>
       </w:r>
       <w:r>
-        <w:t>это последов</w:t>
-      </w:r>
-      <w:r>
-        <w:t>а</w:t>
-      </w:r>
-      <w:r>
-        <w:t>тельность взаимодейст</w:t>
+        <w:t>это последовательность взаимодейст</w:t>
       </w:r>
       <w:r>
         <w:t>вий между объектами, вызванная входными данными или событиями.</w:t>
@@ -10965,11 +10009,7 @@
         <w:pStyle w:val="af7"/>
       </w:pPr>
       <w:r>
-        <w:t>Множество сообщений</w:t>
-      </w:r>
-      <w:proofErr w:type="gramStart"/>
-      <w:r>
-        <w:t xml:space="preserve"> </w:t>
+        <w:t xml:space="preserve">Множество сообщений </w:t>
       </w:r>
       <m:oMath>
         <m:r>
@@ -11078,7 +10118,6 @@
       <w:r>
         <w:t xml:space="preserve">: </w:t>
       </w:r>
-      <w:proofErr w:type="gramEnd"/>
       <w:r>
         <w:t xml:space="preserve">Множество сообщений из объекта </w:t>
       </w:r>
@@ -11204,13 +10243,7 @@
         <w:t xml:space="preserve">: </w:t>
       </w:r>
       <w:r>
-        <w:t>общее число сообщений, п</w:t>
-      </w:r>
-      <w:r>
-        <w:t>е</w:t>
-      </w:r>
-      <w:r>
-        <w:t xml:space="preserve">реданных между объектами, в рамках сценария </w:t>
+        <w:t xml:space="preserve">общее число сообщений, переданных между объектами, в рамках сценария </w:t>
       </w:r>
       <m:oMath>
         <m:r>
@@ -11237,13 +10270,7 @@
         <w:pStyle w:val="af7"/>
       </w:pPr>
       <w:r>
-        <w:t>Сначала идет описание контекста, в котором может употребляться ко</w:t>
-      </w:r>
-      <w:r>
-        <w:t>н</w:t>
-      </w:r>
-      <w:r>
-        <w:t>кретная метрика.</w:t>
+        <w:t>Сначала идет описание контекста, в котором может употребляться конкретная метрика.</w:t>
       </w:r>
     </w:p>
     <w:p>
@@ -11284,13 +10311,7 @@
       </w:r>
       <w:proofErr w:type="spellEnd"/>
       <w:r>
-        <w:t>, сопроти</w:t>
-      </w:r>
-      <w:r>
-        <w:t>в</w:t>
-      </w:r>
-      <w:r>
-        <w:t>ление и распространение ошибок.</w:t>
+        <w:t>, сопротивление и распространение ошибок.</w:t>
       </w:r>
     </w:p>
     <w:p>
@@ -11326,19 +10347,7 @@
         <w:pStyle w:val="af7"/>
       </w:pPr>
       <w:r>
-        <w:t>Контекст. Данный тип связанности проявляется во время создания н</w:t>
-      </w:r>
-      <w:r>
-        <w:t>е</w:t>
-      </w:r>
-      <w:r>
-        <w:t>скольких объектов и их совместном функционировании в рамках одного сц</w:t>
-      </w:r>
-      <w:r>
-        <w:t>е</w:t>
-      </w:r>
-      <w:r>
-        <w:t>нария.</w:t>
+        <w:t>Контекст. Данный тип связанности проявляется во время создания нескольких объектов и их совместном функционировании в рамках одного сценария.</w:t>
       </w:r>
     </w:p>
     <w:p>
@@ -11515,13 +10524,7 @@
         <w:t xml:space="preserve"> </w:t>
       </w:r>
       <w:r>
-        <w:t>это процент количества сообщений переда</w:t>
-      </w:r>
-      <w:r>
-        <w:t>н</w:t>
-      </w:r>
-      <w:r>
-        <w:t xml:space="preserve">ных от </w:t>
+        <w:t xml:space="preserve">это процент количества сообщений переданных от </w:t>
       </w:r>
       <m:oMath>
         <m:sSub>
@@ -11583,21 +10586,7 @@
         </m:sSub>
       </m:oMath>
       <w:r>
-        <w:t xml:space="preserve"> по отношению ко всем сообщениям переданным в течени</w:t>
-      </w:r>
-      <w:proofErr w:type="gramStart"/>
-      <w:r>
-        <w:t>и</w:t>
-      </w:r>
-      <w:proofErr w:type="gramEnd"/>
-      <w:r>
-        <w:t xml:space="preserve"> в</w:t>
-      </w:r>
-      <w:r>
-        <w:t>ы</w:t>
-      </w:r>
-      <w:r>
-        <w:t xml:space="preserve">полнения сценария </w:t>
+        <w:t xml:space="preserve"> по отношению ко всем сообщениям переданным в течении выполнения сценария </w:t>
       </w:r>
       <m:oMath>
         <m:r>
@@ -12154,13 +11143,7 @@
         </m:d>
       </m:oMath>
       <w:r>
-        <w:t xml:space="preserve"> Является мерой взаимной связанности между двумя объектами и играет значимую роль. Она может показать исто</w:t>
-      </w:r>
-      <w:r>
-        <w:t>ч</w:t>
-      </w:r>
-      <w:r>
-        <w:t xml:space="preserve">ники возможных ошибок. </w:t>
+        <w:t xml:space="preserve"> Является мерой взаимной связанности между двумя объектами и играет значимую роль. Она может показать источники возможных ошибок. </w:t>
       </w:r>
       <m:oMath>
         <m:sSub>
@@ -12219,13 +11202,7 @@
       </w:pPr>
       <w:r>
         <w:lastRenderedPageBreak/>
-        <w:t>Понятность. Объект, отправляющий много сообщений к другим объе</w:t>
-      </w:r>
-      <w:r>
-        <w:t>к</w:t>
-      </w:r>
-      <w:r>
-        <w:t>там тяжелее понять, потому что его динамическое поведение крепко связано с другим объектом.</w:t>
+        <w:t>Понятность. Объект, отправляющий много сообщений к другим объектам тяжелее понять, потому что его динамическое поведение крепко связано с другим объектом.</w:t>
       </w:r>
     </w:p>
     <w:p>
@@ -12262,13 +11239,7 @@
         <w:pStyle w:val="af7"/>
       </w:pPr>
       <w:r>
-        <w:t>Замечание. Экспортную связь можно расширить до измерения проце</w:t>
-      </w:r>
-      <w:r>
-        <w:t>н</w:t>
-      </w:r>
-      <w:r>
-        <w:t xml:space="preserve">та общего числа сообщений, отправленных объектом </w:t>
+        <w:t xml:space="preserve">Замечание. Экспортную связь можно расширить до измерения процента общего числа сообщений, отправленных объектом </w:t>
       </w:r>
       <m:oMath>
         <m:sSub>
@@ -12951,19 +11922,7 @@
         <w:t xml:space="preserve"> </w:t>
       </w:r>
       <w:r>
-        <w:t>Данный тип связанности проявляется во время создания н</w:t>
-      </w:r>
-      <w:r>
-        <w:t>е</w:t>
-      </w:r>
-      <w:r>
-        <w:t>скольких объектов и их совместном функционировании в рамках одного сц</w:t>
-      </w:r>
-      <w:r>
-        <w:t>е</w:t>
-      </w:r>
-      <w:r>
-        <w:t>нария.</w:t>
+        <w:t>Данный тип связанности проявляется во время создания нескольких объектов и их совместном функционировании в рамках одного сценария.</w:t>
       </w:r>
     </w:p>
     <w:p>
@@ -13147,13 +12106,7 @@
         <w:t xml:space="preserve"> </w:t>
       </w:r>
       <w:r>
-        <w:t>это процент количества сообщений запроше</w:t>
-      </w:r>
-      <w:r>
-        <w:t>н</w:t>
-      </w:r>
-      <w:r>
-        <w:t xml:space="preserve">ных от </w:t>
+        <w:t xml:space="preserve">это процент количества сообщений запрошенных от </w:t>
       </w:r>
       <m:oMath>
         <m:sSub>
@@ -13215,21 +12168,7 @@
         </m:sSub>
       </m:oMath>
       <w:r>
-        <w:t xml:space="preserve"> по отношению ко всем сообщениям переда</w:t>
-      </w:r>
-      <w:r>
-        <w:t>н</w:t>
-      </w:r>
-      <w:r>
-        <w:t>ным в течени</w:t>
-      </w:r>
-      <w:proofErr w:type="gramStart"/>
-      <w:r>
-        <w:t>и</w:t>
-      </w:r>
-      <w:proofErr w:type="gramEnd"/>
-      <w:r>
-        <w:t xml:space="preserve"> выполнения сценария </w:t>
+        <w:t xml:space="preserve"> по отношению ко всем сообщениям переданным в течении выполнения сценария </w:t>
       </w:r>
       <m:oMath>
         <m:r>
@@ -13695,27 +12634,7 @@
       </w:pPr>
       <w:r>
         <w:tab/>
-        <w:t>Влияние метрики. Как и экспортная связанность, так и импортная св</w:t>
-      </w:r>
-      <w:r>
-        <w:t>я</w:t>
-      </w:r>
-      <w:r>
-        <w:t>занность является мерой взаимной связанности между двумя объектами. О</w:t>
-      </w:r>
-      <w:r>
-        <w:t>д</w:t>
-      </w:r>
-      <w:r>
-        <w:t xml:space="preserve">нако они отличаются направлением связи, а значит, определением, какой </w:t>
-      </w:r>
-      <w:proofErr w:type="gramStart"/>
-      <w:r>
-        <w:t>объект</w:t>
-      </w:r>
-      <w:proofErr w:type="gramEnd"/>
-      <w:r>
-        <w:t xml:space="preserve"> на какой влияет. </w:t>
+        <w:t xml:space="preserve">Влияние метрики. Как и экспортная связанность, так и импортная связанность является мерой взаимной связанности между двумя объектами. Однако они отличаются направлением связи, а значит, определением, какой объект на какой влияет. </w:t>
       </w:r>
     </w:p>
     <w:p>
@@ -13759,19 +12678,7 @@
       </w:pPr>
       <w:r>
         <w:tab/>
-        <w:t>Так как в объект, имеющий большое число поступающих в него соо</w:t>
-      </w:r>
-      <w:r>
-        <w:t>б</w:t>
-      </w:r>
-      <w:r>
-        <w:t>щений, он больше подвержен ошибкам, так как существует большая вероя</w:t>
-      </w:r>
-      <w:r>
-        <w:t>т</w:t>
-      </w:r>
-      <w:r>
-        <w:t>ность получения ошибки от какого-либо сервиса.</w:t>
+        <w:t>Так как в объект, имеющий большое число поступающих в него сообщений, он больше подвержен ошибкам, так как существует большая вероятность получения ошибки от какого-либо сервиса.</w:t>
       </w:r>
     </w:p>
     <w:p>
@@ -13781,13 +12688,7 @@
       </w:pPr>
       <w:r>
         <w:tab/>
-        <w:t>Замечание. Импортную связанность так же можно измерить между конкретным объектом и всеми остальными объектами системы. Такая св</w:t>
-      </w:r>
-      <w:r>
-        <w:t>я</w:t>
-      </w:r>
-      <w:r>
-        <w:t xml:space="preserve">занность имеет название </w:t>
+        <w:t xml:space="preserve">Замечание. Импортную связанность так же можно измерить между конкретным объектом и всеми остальными объектами системы. Такая связанность имеет название </w:t>
       </w:r>
       <w:r>
         <w:rPr>
@@ -15448,13 +14349,7 @@
         <w:t xml:space="preserve">Другим </w:t>
       </w:r>
       <w:r>
-        <w:t>методом измерения связанности является метод, основы кот</w:t>
-      </w:r>
-      <w:r>
-        <w:t>о</w:t>
-      </w:r>
-      <w:r>
-        <w:t xml:space="preserve">рого заложили и создали </w:t>
+        <w:t xml:space="preserve">методом измерения связанности является метод, основы которого заложили и создали </w:t>
       </w:r>
       <w:proofErr w:type="spellStart"/>
       <w:r>
@@ -15489,41 +14384,15 @@
         <w:t xml:space="preserve">. </w:t>
       </w:r>
       <w:r>
-        <w:t xml:space="preserve">Данный подход похож </w:t>
-      </w:r>
-      <w:proofErr w:type="gramStart"/>
-      <w:r>
-        <w:t>на</w:t>
-      </w:r>
-      <w:proofErr w:type="gramEnd"/>
-      <w:r>
-        <w:t xml:space="preserve"> предыдущий, однако он в некоторой степени более формализ</w:t>
-      </w:r>
-      <w:r>
-        <w:t>о</w:t>
-      </w:r>
-      <w:r>
-        <w:t>ван. Подход тоже акцентируется именно на динамической связанности, а не на статич</w:t>
-      </w:r>
-      <w:r>
-        <w:t>е</w:t>
-      </w:r>
-      <w:r>
-        <w:t>ской.</w:t>
-      </w:r>
-    </w:p>
-    <w:p>
-      <w:pPr>
-        <w:pStyle w:val="af7"/>
-      </w:pPr>
-      <w:r>
-        <w:t>Сначала авторы описывают классификацию, после чего приводит н</w:t>
-      </w:r>
-      <w:r>
-        <w:t>е</w:t>
-      </w:r>
-      <w:r>
-        <w:t>формальное и формальное определение, иллюстрирующее фундаментальные свойства. После чего, нам даются некоторые математические свойства.</w:t>
+        <w:t>Данный подход похож на предыдущий, однако он в некоторой степени более формализован. Подход тоже акцентируется именно на динамической связанности, а не на статической.</w:t>
+      </w:r>
+    </w:p>
+    <w:p>
+      <w:pPr>
+        <w:pStyle w:val="af7"/>
+      </w:pPr>
+      <w:r>
+        <w:t>Сначала авторы описывают классификацию, после чего приводит неформальное и формальное определение, иллюстрирующее фундаментальные свойства. После чего, нам даются некоторые математические свойства.</w:t>
       </w:r>
     </w:p>
     <w:p>
@@ -15554,13 +14423,7 @@
       </w:pPr>
       <w:r>
         <w:lastRenderedPageBreak/>
-        <w:t>Существует три критерия, по которым можно определить и классиф</w:t>
-      </w:r>
-      <w:r>
-        <w:t>и</w:t>
-      </w:r>
-      <w:r>
-        <w:t xml:space="preserve">цировать связанность: измеряемая сущность, </w:t>
+        <w:t xml:space="preserve">Существует три критерия, по которым можно определить и классифицировать связанность: измеряемая сущность, </w:t>
       </w:r>
       <w:r>
         <w:t>детализация и</w:t>
@@ -15577,13 +14440,7 @@
         <w:pStyle w:val="af7"/>
       </w:pPr>
       <w:r>
-        <w:t>Измеряемая сущность. Так как измерения проводятся во время испо</w:t>
-      </w:r>
-      <w:r>
-        <w:t>л</w:t>
-      </w:r>
-      <w:r>
-        <w:t>нения программы, то измеряемая сущность может быть не только классом, но и объектом.</w:t>
+        <w:t>Измеряемая сущность. Так как измерения проводятся во время исполнения программы, то измеряемая сущность может быть не только классом, но и объектом.</w:t>
       </w:r>
     </w:p>
     <w:p>
@@ -15594,13 +14451,7 @@
         <w:t xml:space="preserve">Детализация. Под уровнем детализации понимается уровень агрегации. Если рассматривать </w:t>
       </w:r>
       <w:r>
-        <w:t>в качестве измеряемой сущности объект, то детализация представлена следующими уровнями: уровень объекта, уровень класса, ур</w:t>
-      </w:r>
-      <w:r>
-        <w:t>о</w:t>
-      </w:r>
-      <w:r>
-        <w:t>вень множества сценариев, уровень множества вариантов использования и уровень системы. Однако если мы берем в качестве измеряемой сущности класс, то уровни будут следующими: уровень класса, уровень иерархии наследования, уровень подсистемы</w:t>
+        <w:t>в качестве измеряемой сущности объект, то детализация представлена следующими уровнями: уровень объекта, уровень класса, уровень множества сценариев, уровень множества вариантов использования и уровень системы. Однако если мы берем в качестве измеряемой сущности класс, то уровни будут следующими: уровень класса, уровень иерархии наследования, уровень подсистемы</w:t>
       </w:r>
     </w:p>
     <w:p>
@@ -15611,13 +14462,7 @@
         <w:t xml:space="preserve">Масштаб. Данный критерий отвечает за </w:t>
       </w:r>
       <w:r>
-        <w:t>объем измерений, который должен проводиться. Нужно ли включать в измерения различные програм</w:t>
-      </w:r>
-      <w:r>
-        <w:t>м</w:t>
-      </w:r>
-      <w:r>
-        <w:t xml:space="preserve">ные библиотеки, конкретные варианты использования или </w:t>
+        <w:t xml:space="preserve">объем измерений, который должен проводиться. Нужно ли включать в измерения различные программные библиотеки, конкретные варианты использования или </w:t>
       </w:r>
       <w:proofErr w:type="spellStart"/>
       <w:r>
@@ -15809,19 +14654,7 @@
               <w:rPr>
                 <w:sz w:val="24"/>
               </w:rPr>
-              <w:t>Множество вариантов использ</w:t>
-            </w:r>
-            <w:r>
-              <w:rPr>
-                <w:sz w:val="24"/>
-              </w:rPr>
-              <w:t>о</w:t>
-            </w:r>
-            <w:r>
-              <w:rPr>
-                <w:sz w:val="24"/>
-              </w:rPr>
-              <w:t>вания</w:t>
+              <w:t>Множество вариантов использования</w:t>
             </w:r>
           </w:p>
           <w:p>
@@ -15882,19 +14715,7 @@
               <w:rPr>
                 <w:sz w:val="24"/>
               </w:rPr>
-              <w:t>фреймво</w:t>
-            </w:r>
-            <w:r>
-              <w:rPr>
-                <w:sz w:val="24"/>
-              </w:rPr>
-              <w:t>р</w:t>
-            </w:r>
-            <w:r>
-              <w:rPr>
-                <w:sz w:val="24"/>
-              </w:rPr>
-              <w:t>ков</w:t>
+              <w:t>фреймворков</w:t>
             </w:r>
             <w:proofErr w:type="spellEnd"/>
           </w:p>
@@ -15911,31 +14732,7 @@
               <w:rPr>
                 <w:sz w:val="24"/>
               </w:rPr>
-              <w:t>Исключительные варианты и</w:t>
-            </w:r>
-            <w:r>
-              <w:rPr>
-                <w:sz w:val="24"/>
-              </w:rPr>
-              <w:t>с</w:t>
-            </w:r>
-            <w:r>
-              <w:rPr>
-                <w:sz w:val="24"/>
-              </w:rPr>
-              <w:t>пользов</w:t>
-            </w:r>
-            <w:r>
-              <w:rPr>
-                <w:sz w:val="24"/>
-              </w:rPr>
-              <w:t>а</w:t>
-            </w:r>
-            <w:r>
-              <w:rPr>
-                <w:sz w:val="24"/>
-              </w:rPr>
-              <w:t xml:space="preserve">ния </w:t>
+              <w:t xml:space="preserve">Исключительные варианты использования </w:t>
             </w:r>
           </w:p>
         </w:tc>
@@ -16260,37 +15057,7 @@
             <w:rPr>
               <w:rFonts w:ascii="Cambria Math" w:hAnsi="Cambria Math"/>
             </w:rPr>
-            <m:t>AC</m:t>
-          </m:r>
-          <m:r>
-            <w:rPr>
-              <w:rFonts w:ascii="Cambria Math" w:hAnsi="Cambria Math"/>
-            </w:rPr>
-            <m:t>∩</m:t>
-          </m:r>
-          <m:r>
-            <w:rPr>
-              <w:rFonts w:ascii="Cambria Math" w:hAnsi="Cambria Math"/>
-            </w:rPr>
-            <m:t>LC</m:t>
-          </m:r>
-          <m:r>
-            <w:rPr>
-              <w:rFonts w:ascii="Cambria Math" w:hAnsi="Cambria Math"/>
-            </w:rPr>
-            <m:t>∩</m:t>
-          </m:r>
-          <m:r>
-            <w:rPr>
-              <w:rFonts w:ascii="Cambria Math" w:hAnsi="Cambria Math"/>
-            </w:rPr>
-            <m:t>FC</m:t>
-          </m:r>
-          <m:r>
-            <w:rPr>
-              <w:rFonts w:ascii="Cambria Math" w:hAnsi="Cambria Math"/>
-            </w:rPr>
-            <m:t>= ∅</m:t>
+            <m:t>AC∩LC∩FC= ∅</m:t>
           </m:r>
         </m:oMath>
       </m:oMathPara>
@@ -16320,15 +15087,7 @@
         <w:t xml:space="preserve"> </w:t>
       </w:r>
       <w:r>
-        <w:t>Множество объектов класса, созданных в течени</w:t>
-      </w:r>
-      <w:proofErr w:type="gramStart"/>
-      <w:r>
-        <w:t>и</w:t>
-      </w:r>
-      <w:proofErr w:type="gramEnd"/>
-      <w:r>
-        <w:t xml:space="preserve"> выполнения всех сценариев и вариантов использования.</w:t>
+        <w:t>Множество объектов класса, созданных в течении выполнения всех сценариев и вариантов использования.</w:t>
       </w:r>
     </w:p>
     <w:p>
@@ -16355,6 +15114,15 @@
         <w:pStyle w:val="af7"/>
       </w:pPr>
       <w:r>
+        <w:rPr>
+          <w:lang w:val="en-US"/>
+        </w:rPr>
+        <w:t>N</w:t>
+      </w:r>
+      <w:r>
+        <w:t xml:space="preserve">: </w:t>
+      </w:r>
+      <w:r>
         <w:t>Строки кода определены множеством натуральных чисел.</w:t>
       </w:r>
     </w:p>
@@ -16369,13 +15137,7 @@
         <w:t>связи</w:t>
       </w:r>
       <w:r>
-        <w:t>, основанные на данных множ</w:t>
-      </w:r>
-      <w:r>
-        <w:t>е</w:t>
-      </w:r>
-      <w:r>
-        <w:t>ствах.</w:t>
+        <w:t>, основанные на данных множествах.</w:t>
       </w:r>
     </w:p>
     <w:p>
@@ -16408,38 +15170,38 @@
         <w:t xml:space="preserve"> </w:t>
       </w:r>
       <w:r>
-        <w:t xml:space="preserve">связь на множестве отношений, где </w:t>
+        <w:t xml:space="preserve">связь на множестве </w:t>
+      </w:r>
+      <w:r>
+        <w:t xml:space="preserve">классов </w:t>
       </w:r>
       <m:oMath>
         <m:r>
           <w:rPr>
             <w:rFonts w:ascii="Cambria Math" w:hAnsi="Cambria Math"/>
           </w:rPr>
-          <m:t xml:space="preserve"> </m:t>
+          <m:t>C×C</m:t>
         </m:r>
+      </m:oMath>
+      <w:r>
+        <w:t xml:space="preserve">, где </w:t>
+      </w:r>
+      <m:oMath>
         <m:r>
           <w:rPr>
             <w:rFonts w:ascii="Cambria Math" w:hAnsi="Cambria Math"/>
           </w:rPr>
-          <m:t>D</m:t>
+          <m:t xml:space="preserve"> D</m:t>
         </m:r>
       </m:oMath>
       <w:r>
-        <w:t xml:space="preserve"> </w:t>
-      </w:r>
-      <w:proofErr w:type="gramStart"/>
-      <w:r>
-        <w:t>–м</w:t>
-      </w:r>
-      <w:proofErr w:type="gramEnd"/>
-      <w:r>
-        <w:t>ножество классов-п</w:t>
-      </w:r>
-      <w:r>
-        <w:t>о</w:t>
-      </w:r>
-      <w:r>
-        <w:t xml:space="preserve">томков, а </w:t>
+        <w:t xml:space="preserve"> –</w:t>
+      </w:r>
+      <w:r>
+        <w:t xml:space="preserve"> </w:t>
+      </w:r>
+      <w:r>
+        <w:t xml:space="preserve">множество классов-потомков, а </w:t>
       </w:r>
       <m:oMath>
         <m:r>
@@ -16452,13 +15214,2132 @@
       <w:r>
         <w:t xml:space="preserve"> – множество классов-предков</w:t>
       </w:r>
+      <w:r>
+        <w:t>.</w:t>
+      </w:r>
+    </w:p>
+    <w:p>
+      <w:pPr>
+        <w:pStyle w:val="af7"/>
+        <w:rPr>
+          <w:iCs/>
+        </w:rPr>
+      </w:pPr>
+      <m:oMath>
+        <m:r>
+          <w:rPr>
+            <w:rFonts w:ascii="Cambria Math" w:hAnsi="Cambria Math"/>
+          </w:rPr>
+          <m:t>ME⊆</m:t>
+        </m:r>
+        <m:r>
+          <w:rPr>
+            <w:rFonts w:ascii="Cambria Math" w:hAnsi="Cambria Math"/>
+            <w:lang w:val="en-US"/>
+          </w:rPr>
+          <m:t>O</m:t>
+        </m:r>
+        <m:r>
+          <w:rPr>
+            <w:rFonts w:ascii="Cambria Math" w:hAnsi="Cambria Math"/>
+          </w:rPr>
+          <m:t>×</m:t>
+        </m:r>
+        <m:r>
+          <w:rPr>
+            <w:rFonts w:ascii="Cambria Math" w:hAnsi="Cambria Math"/>
+            <w:lang w:val="en-US"/>
+          </w:rPr>
+          <m:t>M</m:t>
+        </m:r>
+        <m:r>
+          <w:rPr>
+            <w:rFonts w:ascii="Cambria Math" w:hAnsi="Cambria Math"/>
+          </w:rPr>
+          <m:t>×</m:t>
+        </m:r>
+        <m:r>
+          <w:rPr>
+            <w:rFonts w:ascii="Cambria Math" w:hAnsi="Cambria Math"/>
+            <w:lang w:val="en-US"/>
+          </w:rPr>
+          <m:t>N</m:t>
+        </m:r>
+        <m:r>
+          <w:rPr>
+            <w:rFonts w:ascii="Cambria Math" w:hAnsi="Cambria Math"/>
+          </w:rPr>
+          <m:t>×</m:t>
+        </m:r>
+        <m:r>
+          <w:rPr>
+            <w:rFonts w:ascii="Cambria Math" w:hAnsi="Cambria Math"/>
+            <w:lang w:val="en-US"/>
+          </w:rPr>
+          <m:t>O</m:t>
+        </m:r>
+        <m:r>
+          <w:rPr>
+            <w:rFonts w:ascii="Cambria Math" w:hAnsi="Cambria Math"/>
+          </w:rPr>
+          <m:t>×</m:t>
+        </m:r>
+        <m:r>
+          <w:rPr>
+            <w:rFonts w:ascii="Cambria Math" w:hAnsi="Cambria Math"/>
+            <w:lang w:val="en-US"/>
+          </w:rPr>
+          <m:t>M</m:t>
+        </m:r>
+      </m:oMath>
+      <w:r>
+        <w:rPr>
+          <w:iCs/>
+        </w:rPr>
+        <w:t>: множество всех возможных сообщений в системе</w:t>
+      </w:r>
+      <w:r>
+        <w:rPr>
+          <w:iCs/>
+        </w:rPr>
+        <w:t>.</w:t>
+      </w:r>
+    </w:p>
+    <w:p>
+      <w:pPr>
+        <w:pStyle w:val="af7"/>
+        <w:rPr>
+          <w:rFonts w:ascii="Cambria Math" w:hAnsi="Cambria Math"/>
+        </w:rPr>
+      </w:pPr>
+      <m:oMath>
+        <m:r>
+          <w:rPr>
+            <w:rFonts w:ascii="Cambria Math" w:hAnsi="Cambria Math"/>
+            <w:lang w:val="en-US"/>
+          </w:rPr>
+          <m:t>IV</m:t>
+        </m:r>
+        <m:r>
+          <w:rPr>
+            <w:rFonts w:ascii="Cambria Math" w:hAnsi="Cambria Math"/>
+          </w:rPr>
+          <m:t>⊆</m:t>
+        </m:r>
+        <m:r>
+          <w:rPr>
+            <w:rFonts w:ascii="Cambria Math" w:hAnsi="Cambria Math"/>
+            <w:lang w:val="en-US"/>
+          </w:rPr>
+          <m:t>M</m:t>
+        </m:r>
+        <m:r>
+          <w:rPr>
+            <w:rFonts w:ascii="Cambria Math" w:hAnsi="Cambria Math"/>
+          </w:rPr>
+          <m:t>×</m:t>
+        </m:r>
+        <m:r>
+          <w:rPr>
+            <w:rFonts w:ascii="Cambria Math" w:hAnsi="Cambria Math"/>
+            <w:lang w:val="en-US"/>
+          </w:rPr>
+          <m:t>C</m:t>
+        </m:r>
+        <m:r>
+          <w:rPr>
+            <w:rFonts w:ascii="Cambria Math" w:hAnsi="Cambria Math"/>
+          </w:rPr>
+          <m:t>×</m:t>
+        </m:r>
+        <m:r>
+          <w:rPr>
+            <w:rFonts w:ascii="Cambria Math" w:hAnsi="Cambria Math"/>
+            <w:lang w:val="en-US"/>
+          </w:rPr>
+          <m:t>M</m:t>
+        </m:r>
+        <m:r>
+          <w:rPr>
+            <w:rFonts w:ascii="Cambria Math" w:hAnsi="Cambria Math"/>
+          </w:rPr>
+          <m:t>×</m:t>
+        </m:r>
+        <m:r>
+          <w:rPr>
+            <w:rFonts w:ascii="Cambria Math" w:hAnsi="Cambria Math"/>
+            <w:lang w:val="en-US"/>
+          </w:rPr>
+          <m:t>C</m:t>
+        </m:r>
+      </m:oMath>
+      <w:r>
+        <w:rPr>
+          <w:rFonts w:ascii="Cambria Math" w:hAnsi="Cambria Math"/>
+        </w:rPr>
+        <w:t xml:space="preserve">: </w:t>
+      </w:r>
+      <w:r>
+        <w:rPr>
+          <w:rFonts w:ascii="Cambria Math" w:hAnsi="Cambria Math"/>
+        </w:rPr>
+        <w:t>Множество всех возможных вызовов методов в системе.</w:t>
+      </w:r>
+    </w:p>
+    <w:p>
+      <w:pPr>
+        <w:pStyle w:val="af7"/>
+        <w:rPr>
+          <w:rFonts w:ascii="Cambria Math" w:hAnsi="Cambria Math"/>
+          <w:i/>
+        </w:rPr>
+      </w:pPr>
+      <w:r>
+        <w:rPr>
+          <w:rFonts w:ascii="Cambria Math" w:hAnsi="Cambria Math"/>
+        </w:rPr>
+        <w:t xml:space="preserve">Остальные бинарные отношения обозначаются как </w:t>
+      </w:r>
+      <m:oMath>
+        <m:sSub>
+          <m:sSubPr>
+            <m:ctrlPr>
+              <w:rPr>
+                <w:rFonts w:ascii="Cambria Math" w:hAnsi="Cambria Math"/>
+                <w:i/>
+              </w:rPr>
+            </m:ctrlPr>
+          </m:sSubPr>
+          <m:e>
+            <m:r>
+              <w:rPr>
+                <w:rFonts w:ascii="Cambria Math" w:hAnsi="Cambria Math"/>
+              </w:rPr>
+              <m:t>R</m:t>
+            </m:r>
+          </m:e>
+          <m:sub>
+            <m:r>
+              <w:rPr>
+                <w:rFonts w:ascii="Cambria Math" w:hAnsi="Cambria Math"/>
+              </w:rPr>
+              <m:t>Domain</m:t>
+            </m:r>
+          </m:sub>
+        </m:sSub>
+      </m:oMath>
+      <w:r>
+        <w:rPr>
+          <w:rFonts w:ascii="Cambria Math" w:hAnsi="Cambria Math"/>
+        </w:rPr>
+        <w:t xml:space="preserve">, </w:t>
+      </w:r>
+      <w:r>
+        <w:rPr>
+          <w:rFonts w:ascii="Cambria Math" w:hAnsi="Cambria Math"/>
+        </w:rPr>
+        <w:t xml:space="preserve">где </w:t>
+      </w:r>
+      <m:oMath>
+        <m:r>
+          <w:rPr>
+            <w:rFonts w:ascii="Cambria Math" w:hAnsi="Cambria Math"/>
+          </w:rPr>
+          <m:t>Domain</m:t>
+        </m:r>
+      </m:oMath>
+      <w:r>
+        <w:rPr>
+          <w:rFonts w:ascii="Cambria Math" w:hAnsi="Cambria Math"/>
+        </w:rPr>
+        <w:t xml:space="preserve"> </w:t>
+      </w:r>
+      <w:r>
+        <w:rPr>
+          <w:rFonts w:ascii="Cambria Math" w:hAnsi="Cambria Math"/>
+        </w:rPr>
+        <w:t xml:space="preserve">описывает некоторое отношение. Например, </w:t>
+      </w:r>
+      <m:oMath>
+        <m:sSub>
+          <m:sSubPr>
+            <m:ctrlPr>
+              <w:rPr>
+                <w:rFonts w:ascii="Cambria Math" w:hAnsi="Cambria Math"/>
+                <w:i/>
+              </w:rPr>
+            </m:ctrlPr>
+          </m:sSubPr>
+          <m:e>
+            <m:r>
+              <w:rPr>
+                <w:rFonts w:ascii="Cambria Math" w:hAnsi="Cambria Math"/>
+              </w:rPr>
+              <m:t>R</m:t>
+            </m:r>
+          </m:e>
+          <m:sub>
+            <m:r>
+              <w:rPr>
+                <w:rFonts w:ascii="Cambria Math" w:hAnsi="Cambria Math"/>
+              </w:rPr>
+              <m:t>MC</m:t>
+            </m:r>
+          </m:sub>
+        </m:sSub>
+        <m:r>
+          <w:rPr>
+            <w:rFonts w:ascii="Cambria Math" w:hAnsi="Cambria Math"/>
+          </w:rPr>
+          <m:t>⊆M×C</m:t>
+        </m:r>
+      </m:oMath>
+      <w:r>
+        <w:rPr>
+          <w:rFonts w:ascii="Cambria Math" w:hAnsi="Cambria Math"/>
+        </w:rPr>
+        <w:t>.</w:t>
+      </w:r>
+    </w:p>
+    <w:p>
+      <w:pPr>
+        <w:pStyle w:val="af7"/>
+        <w:rPr>
+          <w:iCs/>
+        </w:rPr>
+      </w:pPr>
+      <w:r>
+        <w:t xml:space="preserve">Ключевыми отношениями являются </w:t>
+      </w:r>
+      <m:oMath>
+        <m:r>
+          <w:rPr>
+            <w:rFonts w:ascii="Cambria Math" w:hAnsi="Cambria Math"/>
+            <w:lang w:val="en-US"/>
+          </w:rPr>
+          <m:t>IV</m:t>
+        </m:r>
+      </m:oMath>
+      <w:r>
+        <w:t xml:space="preserve"> и </w:t>
+      </w:r>
+      <m:oMath>
+        <m:r>
+          <w:rPr>
+            <w:rFonts w:ascii="Cambria Math" w:hAnsi="Cambria Math"/>
+          </w:rPr>
+          <m:t>ME</m:t>
+        </m:r>
+      </m:oMath>
+      <w:r>
+        <w:rPr>
+          <w:iCs/>
+        </w:rPr>
+        <w:t xml:space="preserve">. На практике, динамически анализ кода позволяет нам вывести только </w:t>
+      </w:r>
+      <m:oMath>
+        <m:r>
+          <w:rPr>
+            <w:rFonts w:ascii="Cambria Math" w:hAnsi="Cambria Math"/>
+          </w:rPr>
+          <m:t>ME</m:t>
+        </m:r>
+      </m:oMath>
+      <w:r>
+        <w:rPr>
+          <w:iCs/>
+        </w:rPr>
+        <w:t xml:space="preserve">. </w:t>
+      </w:r>
+      <w:r>
+        <w:rPr>
+          <w:iCs/>
+        </w:rPr>
+        <w:t xml:space="preserve">Однако, существует возможность вывести, однако эта задача осложняется с учетом полиморфизма и </w:t>
+      </w:r>
+      <w:r>
+        <w:rPr>
+          <w:iCs/>
+        </w:rPr>
+        <w:lastRenderedPageBreak/>
+        <w:t>динамического связывания. Сделать это можно с помощью правила последовательности:</w:t>
+      </w:r>
+    </w:p>
+    <w:p>
+      <w:pPr>
+        <w:pStyle w:val="af7"/>
+        <w:rPr>
+          <w:iCs/>
+        </w:rPr>
+      </w:pPr>
+      <m:oMathPara>
+        <m:oMath>
+          <m:d>
+            <m:dPr>
+              <m:ctrlPr>
+                <w:rPr>
+                  <w:rFonts w:ascii="Cambria Math" w:hAnsi="Cambria Math"/>
+                  <w:i/>
+                  <w:iCs/>
+                </w:rPr>
+              </m:ctrlPr>
+            </m:dPr>
+            <m:e>
+              <m:r>
+                <w:rPr>
+                  <w:rFonts w:ascii="Cambria Math" w:hAnsi="Cambria Math"/>
+                </w:rPr>
+                <m:t>∃</m:t>
+              </m:r>
+              <m:d>
+                <m:dPr>
+                  <m:ctrlPr>
+                    <w:rPr>
+                      <w:rFonts w:ascii="Cambria Math" w:hAnsi="Cambria Math"/>
+                      <w:i/>
+                      <w:iCs/>
+                    </w:rPr>
+                  </m:ctrlPr>
+                </m:dPr>
+                <m:e>
+                  <m:sSub>
+                    <m:sSubPr>
+                      <m:ctrlPr>
+                        <w:rPr>
+                          <w:rFonts w:ascii="Cambria Math" w:hAnsi="Cambria Math"/>
+                          <w:i/>
+                          <w:iCs/>
+                        </w:rPr>
+                      </m:ctrlPr>
+                    </m:sSubPr>
+                    <m:e>
+                      <m:r>
+                        <w:rPr>
+                          <w:rFonts w:ascii="Cambria Math" w:hAnsi="Cambria Math"/>
+                          <w:lang w:val="en-US"/>
+                        </w:rPr>
+                        <m:t>o</m:t>
+                      </m:r>
+                    </m:e>
+                    <m:sub>
+                      <m:r>
+                        <w:rPr>
+                          <w:rFonts w:ascii="Cambria Math" w:hAnsi="Cambria Math"/>
+                        </w:rPr>
+                        <m:t>1</m:t>
+                      </m:r>
+                    </m:sub>
+                  </m:sSub>
+                  <m:r>
+                    <w:rPr>
+                      <w:rFonts w:ascii="Cambria Math" w:hAnsi="Cambria Math"/>
+                    </w:rPr>
+                    <m:t>,</m:t>
+                  </m:r>
+                  <m:sSub>
+                    <m:sSubPr>
+                      <m:ctrlPr>
+                        <w:rPr>
+                          <w:rFonts w:ascii="Cambria Math" w:hAnsi="Cambria Math"/>
+                          <w:i/>
+                          <w:iCs/>
+                        </w:rPr>
+                      </m:ctrlPr>
+                    </m:sSubPr>
+                    <m:e>
+                      <m:r>
+                        <w:rPr>
+                          <w:rFonts w:ascii="Cambria Math" w:hAnsi="Cambria Math"/>
+                          <w:lang w:val="en-US"/>
+                        </w:rPr>
+                        <m:t>c</m:t>
+                      </m:r>
+                    </m:e>
+                    <m:sub>
+                      <m:r>
+                        <w:rPr>
+                          <w:rFonts w:ascii="Cambria Math" w:hAnsi="Cambria Math"/>
+                        </w:rPr>
+                        <m:t>1</m:t>
+                      </m:r>
+                    </m:sub>
+                  </m:sSub>
+                </m:e>
+              </m:d>
+              <m:r>
+                <w:rPr>
+                  <w:rFonts w:ascii="Cambria Math" w:hAnsi="Cambria Math"/>
+                </w:rPr>
+                <m:t>,</m:t>
+              </m:r>
+              <m:d>
+                <m:dPr>
+                  <m:ctrlPr>
+                    <w:rPr>
+                      <w:rFonts w:ascii="Cambria Math" w:hAnsi="Cambria Math"/>
+                      <w:i/>
+                      <w:iCs/>
+                    </w:rPr>
+                  </m:ctrlPr>
+                </m:dPr>
+                <m:e>
+                  <m:sSub>
+                    <m:sSubPr>
+                      <m:ctrlPr>
+                        <w:rPr>
+                          <w:rFonts w:ascii="Cambria Math" w:hAnsi="Cambria Math"/>
+                          <w:i/>
+                          <w:iCs/>
+                        </w:rPr>
+                      </m:ctrlPr>
+                    </m:sSubPr>
+                    <m:e>
+                      <m:r>
+                        <w:rPr>
+                          <w:rFonts w:ascii="Cambria Math" w:hAnsi="Cambria Math"/>
+                          <w:lang w:val="en-US"/>
+                        </w:rPr>
+                        <m:t>o</m:t>
+                      </m:r>
+                    </m:e>
+                    <m:sub>
+                      <m:r>
+                        <w:rPr>
+                          <w:rFonts w:ascii="Cambria Math" w:hAnsi="Cambria Math"/>
+                        </w:rPr>
+                        <m:t>2</m:t>
+                      </m:r>
+                    </m:sub>
+                  </m:sSub>
+                  <m:r>
+                    <w:rPr>
+                      <w:rFonts w:ascii="Cambria Math" w:hAnsi="Cambria Math"/>
+                    </w:rPr>
+                    <m:t>,</m:t>
+                  </m:r>
+                  <m:sSub>
+                    <m:sSubPr>
+                      <m:ctrlPr>
+                        <w:rPr>
+                          <w:rFonts w:ascii="Cambria Math" w:hAnsi="Cambria Math"/>
+                          <w:i/>
+                          <w:iCs/>
+                        </w:rPr>
+                      </m:ctrlPr>
+                    </m:sSubPr>
+                    <m:e>
+                      <m:r>
+                        <w:rPr>
+                          <w:rFonts w:ascii="Cambria Math" w:hAnsi="Cambria Math"/>
+                          <w:lang w:val="en-US"/>
+                        </w:rPr>
+                        <m:t>c</m:t>
+                      </m:r>
+                    </m:e>
+                    <m:sub>
+                      <m:r>
+                        <w:rPr>
+                          <w:rFonts w:ascii="Cambria Math" w:hAnsi="Cambria Math"/>
+                        </w:rPr>
+                        <m:t>2</m:t>
+                      </m:r>
+                    </m:sub>
+                  </m:sSub>
+                </m:e>
+              </m:d>
+              <m:r>
+                <w:rPr>
+                  <w:rFonts w:ascii="Cambria Math" w:hAnsi="Cambria Math"/>
+                </w:rPr>
+                <m:t>∈</m:t>
+              </m:r>
+              <m:sSub>
+                <m:sSubPr>
+                  <m:ctrlPr>
+                    <w:rPr>
+                      <w:rFonts w:ascii="Cambria Math" w:hAnsi="Cambria Math"/>
+                      <w:i/>
+                      <w:iCs/>
+                    </w:rPr>
+                  </m:ctrlPr>
+                </m:sSubPr>
+                <m:e>
+                  <m:r>
+                    <w:rPr>
+                      <w:rFonts w:ascii="Cambria Math" w:hAnsi="Cambria Math"/>
+                    </w:rPr>
+                    <m:t>R</m:t>
+                  </m:r>
+                </m:e>
+                <m:sub>
+                  <m:r>
+                    <w:rPr>
+                      <w:rFonts w:ascii="Cambria Math" w:hAnsi="Cambria Math"/>
+                    </w:rPr>
+                    <m:t>OC</m:t>
+                  </m:r>
+                </m:sub>
+              </m:sSub>
+            </m:e>
+          </m:d>
+          <m:d>
+            <m:dPr>
+              <m:ctrlPr>
+                <w:rPr>
+                  <w:rFonts w:ascii="Cambria Math" w:hAnsi="Cambria Math"/>
+                  <w:i/>
+                  <w:iCs/>
+                </w:rPr>
+              </m:ctrlPr>
+            </m:dPr>
+            <m:e>
+              <m:r>
+                <w:rPr>
+                  <w:rFonts w:ascii="Cambria Math" w:hAnsi="Cambria Math"/>
+                </w:rPr>
+                <m:t>∃l∈</m:t>
+              </m:r>
+              <m:r>
+                <m:rPr>
+                  <m:sty m:val="p"/>
+                </m:rPr>
+                <w:rPr>
+                  <w:rFonts w:ascii="Cambria Math" w:hAnsi="Cambria Math"/>
+                </w:rPr>
+                <m:t>N</m:t>
+              </m:r>
+              <m:ctrlPr>
+                <w:rPr>
+                  <w:rFonts w:ascii="Cambria Math" w:hAnsi="Cambria Math"/>
+                  <w:iCs/>
+                </w:rPr>
+              </m:ctrlPr>
+            </m:e>
+          </m:d>
+          <m:d>
+            <m:dPr>
+              <m:ctrlPr>
+                <w:rPr>
+                  <w:rFonts w:ascii="Cambria Math" w:hAnsi="Cambria Math"/>
+                  <w:iCs/>
+                </w:rPr>
+              </m:ctrlPr>
+            </m:dPr>
+            <m:e>
+              <m:sSub>
+                <m:sSubPr>
+                  <m:ctrlPr>
+                    <w:rPr>
+                      <w:rFonts w:ascii="Cambria Math" w:hAnsi="Cambria Math"/>
+                      <w:iCs/>
+                    </w:rPr>
+                  </m:ctrlPr>
+                </m:sSubPr>
+                <m:e>
+                  <m:r>
+                    <w:rPr>
+                      <w:rFonts w:ascii="Cambria Math" w:hAnsi="Cambria Math"/>
+                    </w:rPr>
+                    <m:t>o</m:t>
+                  </m:r>
+                </m:e>
+                <m:sub>
+                  <m:r>
+                    <w:rPr>
+                      <w:rFonts w:ascii="Cambria Math" w:hAnsi="Cambria Math"/>
+                    </w:rPr>
+                    <m:t>1</m:t>
+                  </m:r>
+                </m:sub>
+              </m:sSub>
+              <m:r>
+                <w:rPr>
+                  <w:rFonts w:ascii="Cambria Math" w:hAnsi="Cambria Math"/>
+                </w:rPr>
+                <m:t>,</m:t>
+              </m:r>
+              <m:sSub>
+                <m:sSubPr>
+                  <m:ctrlPr>
+                    <w:rPr>
+                      <w:rFonts w:ascii="Cambria Math" w:hAnsi="Cambria Math"/>
+                      <w:i/>
+                      <w:iCs/>
+                    </w:rPr>
+                  </m:ctrlPr>
+                </m:sSubPr>
+                <m:e>
+                  <m:r>
+                    <w:rPr>
+                      <w:rFonts w:ascii="Cambria Math" w:hAnsi="Cambria Math"/>
+                    </w:rPr>
+                    <m:t>m</m:t>
+                  </m:r>
+                </m:e>
+                <m:sub>
+                  <m:r>
+                    <w:rPr>
+                      <w:rFonts w:ascii="Cambria Math" w:hAnsi="Cambria Math"/>
+                    </w:rPr>
+                    <m:t>1</m:t>
+                  </m:r>
+                </m:sub>
+              </m:sSub>
+              <m:r>
+                <w:rPr>
+                  <w:rFonts w:ascii="Cambria Math" w:hAnsi="Cambria Math"/>
+                </w:rPr>
+                <m:t>,l,</m:t>
+              </m:r>
+              <m:sSub>
+                <m:sSubPr>
+                  <m:ctrlPr>
+                    <w:rPr>
+                      <w:rFonts w:ascii="Cambria Math" w:hAnsi="Cambria Math"/>
+                      <w:i/>
+                      <w:iCs/>
+                    </w:rPr>
+                  </m:ctrlPr>
+                </m:sSubPr>
+                <m:e>
+                  <m:r>
+                    <w:rPr>
+                      <w:rFonts w:ascii="Cambria Math" w:hAnsi="Cambria Math"/>
+                    </w:rPr>
+                    <m:t>o</m:t>
+                  </m:r>
+                </m:e>
+                <m:sub>
+                  <m:r>
+                    <w:rPr>
+                      <w:rFonts w:ascii="Cambria Math" w:hAnsi="Cambria Math"/>
+                    </w:rPr>
+                    <m:t>2</m:t>
+                  </m:r>
+                </m:sub>
+              </m:sSub>
+              <m:r>
+                <w:rPr>
+                  <w:rFonts w:ascii="Cambria Math" w:hAnsi="Cambria Math"/>
+                </w:rPr>
+                <m:t xml:space="preserve">, </m:t>
+              </m:r>
+              <m:sSub>
+                <m:sSubPr>
+                  <m:ctrlPr>
+                    <w:rPr>
+                      <w:rFonts w:ascii="Cambria Math" w:hAnsi="Cambria Math"/>
+                      <w:i/>
+                      <w:iCs/>
+                    </w:rPr>
+                  </m:ctrlPr>
+                </m:sSubPr>
+                <m:e>
+                  <m:r>
+                    <w:rPr>
+                      <w:rFonts w:ascii="Cambria Math" w:hAnsi="Cambria Math"/>
+                    </w:rPr>
+                    <m:t>m</m:t>
+                  </m:r>
+                </m:e>
+                <m:sub>
+                  <m:r>
+                    <w:rPr>
+                      <w:rFonts w:ascii="Cambria Math" w:hAnsi="Cambria Math"/>
+                    </w:rPr>
+                    <m:t>2</m:t>
+                  </m:r>
+                </m:sub>
+              </m:sSub>
+              <m:ctrlPr>
+                <w:rPr>
+                  <w:rFonts w:ascii="Cambria Math" w:hAnsi="Cambria Math"/>
+                  <w:i/>
+                  <w:iCs/>
+                </w:rPr>
+              </m:ctrlPr>
+            </m:e>
+          </m:d>
+          <m:r>
+            <w:rPr>
+              <w:rFonts w:ascii="Cambria Math" w:hAnsi="Cambria Math"/>
+            </w:rPr>
+            <m:t>∈ME⇒</m:t>
+          </m:r>
+          <m:d>
+            <m:dPr>
+              <m:ctrlPr>
+                <w:rPr>
+                  <w:rFonts w:ascii="Cambria Math" w:hAnsi="Cambria Math"/>
+                  <w:i/>
+                  <w:iCs/>
+                </w:rPr>
+              </m:ctrlPr>
+            </m:dPr>
+            <m:e>
+              <m:r>
+                <w:rPr>
+                  <w:rFonts w:ascii="Cambria Math" w:hAnsi="Cambria Math"/>
+                </w:rPr>
+                <m:t>∃</m:t>
+              </m:r>
+              <m:sSub>
+                <m:sSubPr>
+                  <m:ctrlPr>
+                    <w:rPr>
+                      <w:rFonts w:ascii="Cambria Math" w:hAnsi="Cambria Math"/>
+                      <w:i/>
+                      <w:iCs/>
+                    </w:rPr>
+                  </m:ctrlPr>
+                </m:sSubPr>
+                <m:e>
+                  <m:r>
+                    <w:rPr>
+                      <w:rFonts w:ascii="Cambria Math" w:hAnsi="Cambria Math"/>
+                    </w:rPr>
+                    <m:t>c</m:t>
+                  </m:r>
+                </m:e>
+                <m:sub>
+                  <m:r>
+                    <w:rPr>
+                      <w:rFonts w:ascii="Cambria Math" w:hAnsi="Cambria Math"/>
+                    </w:rPr>
+                    <m:t>3</m:t>
+                  </m:r>
+                </m:sub>
+              </m:sSub>
+              <m:r>
+                <w:rPr>
+                  <w:rFonts w:ascii="Cambria Math" w:hAnsi="Cambria Math"/>
+                </w:rPr>
+                <m:t>∈A</m:t>
+              </m:r>
+              <m:d>
+                <m:dPr>
+                  <m:ctrlPr>
+                    <w:rPr>
+                      <w:rFonts w:ascii="Cambria Math" w:hAnsi="Cambria Math"/>
+                      <w:i/>
+                      <w:iCs/>
+                    </w:rPr>
+                  </m:ctrlPr>
+                </m:dPr>
+                <m:e>
+                  <m:sSub>
+                    <m:sSubPr>
+                      <m:ctrlPr>
+                        <w:rPr>
+                          <w:rFonts w:ascii="Cambria Math" w:hAnsi="Cambria Math"/>
+                          <w:i/>
+                          <w:iCs/>
+                        </w:rPr>
+                      </m:ctrlPr>
+                    </m:sSubPr>
+                    <m:e>
+                      <m:r>
+                        <w:rPr>
+                          <w:rFonts w:ascii="Cambria Math" w:hAnsi="Cambria Math"/>
+                        </w:rPr>
+                        <m:t>c</m:t>
+                      </m:r>
+                    </m:e>
+                    <m:sub>
+                      <m:r>
+                        <w:rPr>
+                          <w:rFonts w:ascii="Cambria Math" w:hAnsi="Cambria Math"/>
+                        </w:rPr>
+                        <m:t>1</m:t>
+                      </m:r>
+                    </m:sub>
+                  </m:sSub>
+                </m:e>
+              </m:d>
+              <m:r>
+                <w:rPr>
+                  <w:rFonts w:ascii="Cambria Math" w:hAnsi="Cambria Math"/>
+                </w:rPr>
+                <m:t>∪</m:t>
+              </m:r>
+              <m:d>
+                <m:dPr>
+                  <m:begChr m:val="{"/>
+                  <m:endChr m:val="}"/>
+                  <m:ctrlPr>
+                    <w:rPr>
+                      <w:rFonts w:ascii="Cambria Math" w:hAnsi="Cambria Math"/>
+                      <w:i/>
+                      <w:iCs/>
+                    </w:rPr>
+                  </m:ctrlPr>
+                </m:dPr>
+                <m:e>
+                  <m:sSub>
+                    <m:sSubPr>
+                      <m:ctrlPr>
+                        <w:rPr>
+                          <w:rFonts w:ascii="Cambria Math" w:hAnsi="Cambria Math"/>
+                          <w:i/>
+                          <w:iCs/>
+                        </w:rPr>
+                      </m:ctrlPr>
+                    </m:sSubPr>
+                    <m:e>
+                      <m:r>
+                        <w:rPr>
+                          <w:rFonts w:ascii="Cambria Math" w:hAnsi="Cambria Math"/>
+                        </w:rPr>
+                        <m:t>c</m:t>
+                      </m:r>
+                    </m:e>
+                    <m:sub>
+                      <m:r>
+                        <w:rPr>
+                          <w:rFonts w:ascii="Cambria Math" w:hAnsi="Cambria Math"/>
+                        </w:rPr>
+                        <m:t>1</m:t>
+                      </m:r>
+                    </m:sub>
+                  </m:sSub>
+                </m:e>
+              </m:d>
+              <m:r>
+                <w:rPr>
+                  <w:rFonts w:ascii="Cambria Math" w:hAnsi="Cambria Math"/>
+                </w:rPr>
+                <m:t xml:space="preserve">, </m:t>
+              </m:r>
+              <m:sSub>
+                <m:sSubPr>
+                  <m:ctrlPr>
+                    <w:rPr>
+                      <w:rFonts w:ascii="Cambria Math" w:hAnsi="Cambria Math"/>
+                      <w:i/>
+                      <w:iCs/>
+                    </w:rPr>
+                  </m:ctrlPr>
+                </m:sSubPr>
+                <m:e>
+                  <m:r>
+                    <w:rPr>
+                      <w:rFonts w:ascii="Cambria Math" w:hAnsi="Cambria Math"/>
+                    </w:rPr>
+                    <m:t>c</m:t>
+                  </m:r>
+                </m:e>
+                <m:sub>
+                  <m:r>
+                    <w:rPr>
+                      <w:rFonts w:ascii="Cambria Math" w:hAnsi="Cambria Math"/>
+                    </w:rPr>
+                    <m:t>4</m:t>
+                  </m:r>
+                </m:sub>
+              </m:sSub>
+              <m:r>
+                <w:rPr>
+                  <w:rFonts w:ascii="Cambria Math" w:hAnsi="Cambria Math"/>
+                </w:rPr>
+                <m:t>∈A</m:t>
+              </m:r>
+              <m:d>
+                <m:dPr>
+                  <m:ctrlPr>
+                    <w:rPr>
+                      <w:rFonts w:ascii="Cambria Math" w:hAnsi="Cambria Math"/>
+                      <w:i/>
+                      <w:iCs/>
+                    </w:rPr>
+                  </m:ctrlPr>
+                </m:dPr>
+                <m:e>
+                  <m:sSub>
+                    <m:sSubPr>
+                      <m:ctrlPr>
+                        <w:rPr>
+                          <w:rFonts w:ascii="Cambria Math" w:hAnsi="Cambria Math"/>
+                          <w:i/>
+                          <w:iCs/>
+                        </w:rPr>
+                      </m:ctrlPr>
+                    </m:sSubPr>
+                    <m:e>
+                      <m:r>
+                        <w:rPr>
+                          <w:rFonts w:ascii="Cambria Math" w:hAnsi="Cambria Math"/>
+                        </w:rPr>
+                        <m:t>c</m:t>
+                      </m:r>
+                    </m:e>
+                    <m:sub>
+                      <m:r>
+                        <w:rPr>
+                          <w:rFonts w:ascii="Cambria Math" w:hAnsi="Cambria Math"/>
+                        </w:rPr>
+                        <m:t>2</m:t>
+                      </m:r>
+                    </m:sub>
+                  </m:sSub>
+                </m:e>
+              </m:d>
+              <m:r>
+                <w:rPr>
+                  <w:rFonts w:ascii="Cambria Math" w:hAnsi="Cambria Math"/>
+                </w:rPr>
+                <m:t>∪</m:t>
+              </m:r>
+              <m:d>
+                <m:dPr>
+                  <m:begChr m:val="{"/>
+                  <m:endChr m:val="}"/>
+                  <m:ctrlPr>
+                    <w:rPr>
+                      <w:rFonts w:ascii="Cambria Math" w:hAnsi="Cambria Math"/>
+                      <w:i/>
+                      <w:iCs/>
+                    </w:rPr>
+                  </m:ctrlPr>
+                </m:dPr>
+                <m:e>
+                  <m:sSub>
+                    <m:sSubPr>
+                      <m:ctrlPr>
+                        <w:rPr>
+                          <w:rFonts w:ascii="Cambria Math" w:hAnsi="Cambria Math"/>
+                          <w:i/>
+                          <w:iCs/>
+                        </w:rPr>
+                      </m:ctrlPr>
+                    </m:sSubPr>
+                    <m:e>
+                      <m:r>
+                        <w:rPr>
+                          <w:rFonts w:ascii="Cambria Math" w:hAnsi="Cambria Math"/>
+                        </w:rPr>
+                        <m:t>c</m:t>
+                      </m:r>
+                    </m:e>
+                    <m:sub>
+                      <m:r>
+                        <w:rPr>
+                          <w:rFonts w:ascii="Cambria Math" w:hAnsi="Cambria Math"/>
+                        </w:rPr>
+                        <m:t>2</m:t>
+                      </m:r>
+                    </m:sub>
+                  </m:sSub>
+                </m:e>
+              </m:d>
+            </m:e>
+          </m:d>
+          <m:d>
+            <m:dPr>
+              <m:ctrlPr>
+                <w:rPr>
+                  <w:rFonts w:ascii="Cambria Math" w:hAnsi="Cambria Math"/>
+                  <w:i/>
+                  <w:iCs/>
+                </w:rPr>
+              </m:ctrlPr>
+            </m:dPr>
+            <m:e>
+              <m:sSub>
+                <m:sSubPr>
+                  <m:ctrlPr>
+                    <w:rPr>
+                      <w:rFonts w:ascii="Cambria Math" w:hAnsi="Cambria Math"/>
+                      <w:i/>
+                      <w:iCs/>
+                    </w:rPr>
+                  </m:ctrlPr>
+                </m:sSubPr>
+                <m:e>
+                  <m:r>
+                    <w:rPr>
+                      <w:rFonts w:ascii="Cambria Math" w:hAnsi="Cambria Math"/>
+                    </w:rPr>
+                    <m:t>(m</m:t>
+                  </m:r>
+                </m:e>
+                <m:sub>
+                  <m:r>
+                    <w:rPr>
+                      <w:rFonts w:ascii="Cambria Math" w:hAnsi="Cambria Math"/>
+                    </w:rPr>
+                    <m:t>1</m:t>
+                  </m:r>
+                </m:sub>
+              </m:sSub>
+              <m:r>
+                <w:rPr>
+                  <w:rFonts w:ascii="Cambria Math" w:hAnsi="Cambria Math"/>
+                </w:rPr>
+                <m:t>,</m:t>
+              </m:r>
+              <m:sSub>
+                <m:sSubPr>
+                  <m:ctrlPr>
+                    <w:rPr>
+                      <w:rFonts w:ascii="Cambria Math" w:hAnsi="Cambria Math"/>
+                      <w:i/>
+                      <w:iCs/>
+                    </w:rPr>
+                  </m:ctrlPr>
+                </m:sSubPr>
+                <m:e>
+                  <m:r>
+                    <w:rPr>
+                      <w:rFonts w:ascii="Cambria Math" w:hAnsi="Cambria Math"/>
+                    </w:rPr>
+                    <m:t>c</m:t>
+                  </m:r>
+                </m:e>
+                <m:sub>
+                  <m:r>
+                    <w:rPr>
+                      <w:rFonts w:ascii="Cambria Math" w:hAnsi="Cambria Math"/>
+                    </w:rPr>
+                    <m:t>3</m:t>
+                  </m:r>
+                </m:sub>
+              </m:sSub>
+            </m:e>
+          </m:d>
+          <m:r>
+            <w:rPr>
+              <w:rFonts w:ascii="Cambria Math" w:hAnsi="Cambria Math"/>
+            </w:rPr>
+            <m:t>∈</m:t>
+          </m:r>
+          <m:sSub>
+            <m:sSubPr>
+              <m:ctrlPr>
+                <w:rPr>
+                  <w:rFonts w:ascii="Cambria Math" w:hAnsi="Cambria Math"/>
+                  <w:i/>
+                </w:rPr>
+              </m:ctrlPr>
+            </m:sSubPr>
+            <m:e>
+              <m:r>
+                <w:rPr>
+                  <w:rFonts w:ascii="Cambria Math" w:hAnsi="Cambria Math"/>
+                </w:rPr>
+                <m:t>R</m:t>
+              </m:r>
+            </m:e>
+            <m:sub>
+              <m:r>
+                <w:rPr>
+                  <w:rFonts w:ascii="Cambria Math" w:hAnsi="Cambria Math"/>
+                </w:rPr>
+                <m:t>MC</m:t>
+              </m:r>
+            </m:sub>
+          </m:sSub>
+          <m:r>
+            <w:rPr>
+              <w:rFonts w:ascii="Cambria Math" w:hAnsi="Cambria Math"/>
+            </w:rPr>
+            <m:t>∧</m:t>
+          </m:r>
+          <m:r>
+            <w:rPr>
+              <w:rFonts w:ascii="Cambria Math" w:hAnsi="Cambria Math"/>
+            </w:rPr>
+            <m:t>(</m:t>
+          </m:r>
+          <m:d>
+            <m:dPr>
+              <m:ctrlPr>
+                <w:rPr>
+                  <w:rFonts w:ascii="Cambria Math" w:hAnsi="Cambria Math"/>
+                  <w:i/>
+                </w:rPr>
+              </m:ctrlPr>
+            </m:dPr>
+            <m:e>
+              <m:r>
+                <w:rPr>
+                  <w:rFonts w:ascii="Cambria Math" w:hAnsi="Cambria Math"/>
+                </w:rPr>
+                <m:t>∀</m:t>
+              </m:r>
+              <m:sSub>
+                <m:sSubPr>
+                  <m:ctrlPr>
+                    <w:rPr>
+                      <w:rFonts w:ascii="Cambria Math" w:hAnsi="Cambria Math"/>
+                      <w:i/>
+                    </w:rPr>
+                  </m:ctrlPr>
+                </m:sSubPr>
+                <m:e>
+                  <m:r>
+                    <w:rPr>
+                      <w:rFonts w:ascii="Cambria Math" w:hAnsi="Cambria Math"/>
+                    </w:rPr>
+                    <m:t>c</m:t>
+                  </m:r>
+                </m:e>
+                <m:sub>
+                  <m:r>
+                    <w:rPr>
+                      <w:rFonts w:ascii="Cambria Math" w:hAnsi="Cambria Math"/>
+                    </w:rPr>
+                    <m:t>5</m:t>
+                  </m:r>
+                </m:sub>
+              </m:sSub>
+              <m:r>
+                <w:rPr>
+                  <w:rFonts w:ascii="Cambria Math" w:hAnsi="Cambria Math"/>
+                </w:rPr>
+                <m:t>∈A</m:t>
+              </m:r>
+              <m:d>
+                <m:dPr>
+                  <m:ctrlPr>
+                    <w:rPr>
+                      <w:rFonts w:ascii="Cambria Math" w:hAnsi="Cambria Math"/>
+                      <w:i/>
+                    </w:rPr>
+                  </m:ctrlPr>
+                </m:dPr>
+                <m:e>
+                  <m:sSub>
+                    <m:sSubPr>
+                      <m:ctrlPr>
+                        <w:rPr>
+                          <w:rFonts w:ascii="Cambria Math" w:hAnsi="Cambria Math"/>
+                          <w:i/>
+                        </w:rPr>
+                      </m:ctrlPr>
+                    </m:sSubPr>
+                    <m:e>
+                      <m:r>
+                        <w:rPr>
+                          <w:rFonts w:ascii="Cambria Math" w:hAnsi="Cambria Math"/>
+                        </w:rPr>
+                        <m:t>c</m:t>
+                      </m:r>
+                    </m:e>
+                    <m:sub>
+                      <m:r>
+                        <w:rPr>
+                          <w:rFonts w:ascii="Cambria Math" w:hAnsi="Cambria Math"/>
+                        </w:rPr>
+                        <m:t>1</m:t>
+                      </m:r>
+                    </m:sub>
+                  </m:sSub>
+                </m:e>
+              </m:d>
+              <m:r>
+                <w:rPr>
+                  <w:rFonts w:ascii="Cambria Math" w:hAnsi="Cambria Math"/>
+                </w:rPr>
+                <m:t>-</m:t>
+              </m:r>
+              <m:d>
+                <m:dPr>
+                  <m:begChr m:val="{"/>
+                  <m:endChr m:val="}"/>
+                  <m:ctrlPr>
+                    <w:rPr>
+                      <w:rFonts w:ascii="Cambria Math" w:hAnsi="Cambria Math"/>
+                      <w:i/>
+                    </w:rPr>
+                  </m:ctrlPr>
+                </m:dPr>
+                <m:e>
+                  <m:sSub>
+                    <m:sSubPr>
+                      <m:ctrlPr>
+                        <w:rPr>
+                          <w:rFonts w:ascii="Cambria Math" w:hAnsi="Cambria Math"/>
+                          <w:i/>
+                        </w:rPr>
+                      </m:ctrlPr>
+                    </m:sSubPr>
+                    <m:e>
+                      <m:r>
+                        <w:rPr>
+                          <w:rFonts w:ascii="Cambria Math" w:hAnsi="Cambria Math"/>
+                        </w:rPr>
+                        <m:t>c</m:t>
+                      </m:r>
+                    </m:e>
+                    <m:sub>
+                      <m:r>
+                        <w:rPr>
+                          <w:rFonts w:ascii="Cambria Math" w:hAnsi="Cambria Math"/>
+                        </w:rPr>
+                        <m:t>3</m:t>
+                      </m:r>
+                    </m:sub>
+                  </m:sSub>
+                </m:e>
+              </m:d>
+            </m:e>
+          </m:d>
+          <m:d>
+            <m:dPr>
+              <m:ctrlPr>
+                <w:rPr>
+                  <w:rFonts w:ascii="Cambria Math" w:hAnsi="Cambria Math"/>
+                  <w:i/>
+                </w:rPr>
+              </m:ctrlPr>
+            </m:dPr>
+            <m:e>
+              <m:sSub>
+                <m:sSubPr>
+                  <m:ctrlPr>
+                    <w:rPr>
+                      <w:rFonts w:ascii="Cambria Math" w:hAnsi="Cambria Math"/>
+                      <w:i/>
+                      <w:iCs/>
+                    </w:rPr>
+                  </m:ctrlPr>
+                </m:sSubPr>
+                <m:e>
+                  <m:r>
+                    <w:rPr>
+                      <w:rFonts w:ascii="Cambria Math" w:hAnsi="Cambria Math"/>
+                    </w:rPr>
+                    <m:t>m</m:t>
+                  </m:r>
+                </m:e>
+                <m:sub>
+                  <m:r>
+                    <w:rPr>
+                      <w:rFonts w:ascii="Cambria Math" w:hAnsi="Cambria Math"/>
+                    </w:rPr>
+                    <m:t>1</m:t>
+                  </m:r>
+                </m:sub>
+              </m:sSub>
+              <m:r>
+                <w:rPr>
+                  <w:rFonts w:ascii="Cambria Math" w:hAnsi="Cambria Math"/>
+                </w:rPr>
+                <m:t>,</m:t>
+              </m:r>
+              <m:sSub>
+                <m:sSubPr>
+                  <m:ctrlPr>
+                    <w:rPr>
+                      <w:rFonts w:ascii="Cambria Math" w:hAnsi="Cambria Math"/>
+                      <w:i/>
+                      <w:iCs/>
+                    </w:rPr>
+                  </m:ctrlPr>
+                </m:sSubPr>
+                <m:e>
+                  <m:r>
+                    <w:rPr>
+                      <w:rFonts w:ascii="Cambria Math" w:hAnsi="Cambria Math"/>
+                    </w:rPr>
+                    <m:t>c</m:t>
+                  </m:r>
+                </m:e>
+                <m:sub>
+                  <m:r>
+                    <w:rPr>
+                      <w:rFonts w:ascii="Cambria Math" w:hAnsi="Cambria Math"/>
+                    </w:rPr>
+                    <m:t>5</m:t>
+                  </m:r>
+                </m:sub>
+              </m:sSub>
+              <m:ctrlPr>
+                <w:rPr>
+                  <w:rFonts w:ascii="Cambria Math" w:hAnsi="Cambria Math"/>
+                  <w:i/>
+                  <w:iCs/>
+                </w:rPr>
+              </m:ctrlPr>
+            </m:e>
+          </m:d>
+          <m:r>
+            <w:rPr>
+              <w:rFonts w:ascii="Cambria Math" w:hAnsi="Cambria Math"/>
+            </w:rPr>
+            <m:t>∈</m:t>
+          </m:r>
+          <m:sSub>
+            <m:sSubPr>
+              <m:ctrlPr>
+                <w:rPr>
+                  <w:rFonts w:ascii="Cambria Math" w:hAnsi="Cambria Math"/>
+                  <w:i/>
+                </w:rPr>
+              </m:ctrlPr>
+            </m:sSubPr>
+            <m:e>
+              <m:r>
+                <w:rPr>
+                  <w:rFonts w:ascii="Cambria Math" w:hAnsi="Cambria Math"/>
+                </w:rPr>
+                <m:t>R</m:t>
+              </m:r>
+            </m:e>
+            <m:sub>
+              <m:r>
+                <w:rPr>
+                  <w:rFonts w:ascii="Cambria Math" w:hAnsi="Cambria Math"/>
+                </w:rPr>
+                <m:t>MC</m:t>
+              </m:r>
+            </m:sub>
+          </m:sSub>
+          <m:r>
+            <w:rPr>
+              <w:rFonts w:ascii="Cambria Math" w:hAnsi="Cambria Math"/>
+            </w:rPr>
+            <m:t>⇒</m:t>
+          </m:r>
+          <m:r>
+            <w:rPr>
+              <w:rFonts w:ascii="Cambria Math" w:hAnsi="Cambria Math"/>
+            </w:rPr>
+            <m:t xml:space="preserve"> </m:t>
+          </m:r>
+          <m:sSub>
+            <m:sSubPr>
+              <m:ctrlPr>
+                <w:rPr>
+                  <w:rFonts w:ascii="Cambria Math" w:hAnsi="Cambria Math"/>
+                  <w:i/>
+                  <w:iCs/>
+                </w:rPr>
+              </m:ctrlPr>
+            </m:sSubPr>
+            <m:e>
+              <m:r>
+                <w:rPr>
+                  <w:rFonts w:ascii="Cambria Math" w:hAnsi="Cambria Math"/>
+                </w:rPr>
+                <m:t>c</m:t>
+              </m:r>
+            </m:e>
+            <m:sub>
+              <m:r>
+                <w:rPr>
+                  <w:rFonts w:ascii="Cambria Math" w:hAnsi="Cambria Math"/>
+                </w:rPr>
+                <m:t>5</m:t>
+              </m:r>
+            </m:sub>
+          </m:sSub>
+          <m:r>
+            <w:rPr>
+              <w:rFonts w:ascii="Cambria Math" w:hAnsi="Cambria Math"/>
+            </w:rPr>
+            <m:t>∈A</m:t>
+          </m:r>
+          <m:d>
+            <m:dPr>
+              <m:ctrlPr>
+                <w:rPr>
+                  <w:rFonts w:ascii="Cambria Math" w:hAnsi="Cambria Math"/>
+                  <w:i/>
+                  <w:iCs/>
+                </w:rPr>
+              </m:ctrlPr>
+            </m:dPr>
+            <m:e>
+              <m:sSub>
+                <m:sSubPr>
+                  <m:ctrlPr>
+                    <w:rPr>
+                      <w:rFonts w:ascii="Cambria Math" w:hAnsi="Cambria Math"/>
+                      <w:i/>
+                      <w:iCs/>
+                    </w:rPr>
+                  </m:ctrlPr>
+                </m:sSubPr>
+                <m:e>
+                  <m:r>
+                    <w:rPr>
+                      <w:rFonts w:ascii="Cambria Math" w:hAnsi="Cambria Math"/>
+                    </w:rPr>
+                    <m:t>c</m:t>
+                  </m:r>
+                </m:e>
+                <m:sub>
+                  <m:r>
+                    <w:rPr>
+                      <w:rFonts w:ascii="Cambria Math" w:hAnsi="Cambria Math"/>
+                    </w:rPr>
+                    <m:t>3</m:t>
+                  </m:r>
+                </m:sub>
+              </m:sSub>
+            </m:e>
+          </m:d>
+          <m:r>
+            <w:rPr>
+              <w:rFonts w:ascii="Cambria Math" w:hAnsi="Cambria Math"/>
+            </w:rPr>
+            <m:t>))</m:t>
+          </m:r>
+          <m:r>
+            <w:rPr>
+              <w:rFonts w:ascii="Cambria Math" w:hAnsi="Cambria Math"/>
+            </w:rPr>
+            <m:t xml:space="preserve"> </m:t>
+          </m:r>
+          <m:r>
+            <w:rPr>
+              <w:rFonts w:ascii="Cambria Math" w:hAnsi="Cambria Math"/>
+            </w:rPr>
+            <m:t>∧</m:t>
+          </m:r>
+          <m:r>
+            <w:rPr>
+              <w:rFonts w:ascii="Cambria Math" w:hAnsi="Cambria Math"/>
+            </w:rPr>
+            <m:t xml:space="preserve"> </m:t>
+          </m:r>
+          <m:d>
+            <m:dPr>
+              <m:ctrlPr>
+                <w:rPr>
+                  <w:rFonts w:ascii="Cambria Math" w:hAnsi="Cambria Math"/>
+                  <w:i/>
+                  <w:iCs/>
+                </w:rPr>
+              </m:ctrlPr>
+            </m:dPr>
+            <m:e>
+              <m:sSub>
+                <m:sSubPr>
+                  <m:ctrlPr>
+                    <w:rPr>
+                      <w:rFonts w:ascii="Cambria Math" w:hAnsi="Cambria Math"/>
+                      <w:i/>
+                      <w:iCs/>
+                    </w:rPr>
+                  </m:ctrlPr>
+                </m:sSubPr>
+                <m:e>
+                  <m:r>
+                    <w:rPr>
+                      <w:rFonts w:ascii="Cambria Math" w:hAnsi="Cambria Math"/>
+                    </w:rPr>
+                    <m:t>(m</m:t>
+                  </m:r>
+                </m:e>
+                <m:sub>
+                  <m:r>
+                    <w:rPr>
+                      <w:rFonts w:ascii="Cambria Math" w:hAnsi="Cambria Math"/>
+                    </w:rPr>
+                    <m:t>2</m:t>
+                  </m:r>
+                </m:sub>
+              </m:sSub>
+              <m:r>
+                <w:rPr>
+                  <w:rFonts w:ascii="Cambria Math" w:hAnsi="Cambria Math"/>
+                </w:rPr>
+                <m:t>,</m:t>
+              </m:r>
+              <m:sSub>
+                <m:sSubPr>
+                  <m:ctrlPr>
+                    <w:rPr>
+                      <w:rFonts w:ascii="Cambria Math" w:hAnsi="Cambria Math"/>
+                      <w:i/>
+                      <w:iCs/>
+                    </w:rPr>
+                  </m:ctrlPr>
+                </m:sSubPr>
+                <m:e>
+                  <m:r>
+                    <w:rPr>
+                      <w:rFonts w:ascii="Cambria Math" w:hAnsi="Cambria Math"/>
+                    </w:rPr>
+                    <m:t>c</m:t>
+                  </m:r>
+                </m:e>
+                <m:sub>
+                  <m:r>
+                    <w:rPr>
+                      <w:rFonts w:ascii="Cambria Math" w:hAnsi="Cambria Math"/>
+                    </w:rPr>
+                    <m:t>4</m:t>
+                  </m:r>
+                </m:sub>
+              </m:sSub>
+            </m:e>
+          </m:d>
+          <m:r>
+            <w:rPr>
+              <w:rFonts w:ascii="Cambria Math" w:hAnsi="Cambria Math"/>
+            </w:rPr>
+            <m:t>∈</m:t>
+          </m:r>
+          <m:sSub>
+            <m:sSubPr>
+              <m:ctrlPr>
+                <w:rPr>
+                  <w:rFonts w:ascii="Cambria Math" w:hAnsi="Cambria Math"/>
+                  <w:i/>
+                </w:rPr>
+              </m:ctrlPr>
+            </m:sSubPr>
+            <m:e>
+              <m:r>
+                <w:rPr>
+                  <w:rFonts w:ascii="Cambria Math" w:hAnsi="Cambria Math"/>
+                </w:rPr>
+                <m:t>R</m:t>
+              </m:r>
+            </m:e>
+            <m:sub>
+              <m:r>
+                <w:rPr>
+                  <w:rFonts w:ascii="Cambria Math" w:hAnsi="Cambria Math"/>
+                </w:rPr>
+                <m:t>MC</m:t>
+              </m:r>
+            </m:sub>
+          </m:sSub>
+          <m:r>
+            <w:rPr>
+              <w:rFonts w:ascii="Cambria Math" w:hAnsi="Cambria Math"/>
+            </w:rPr>
+            <m:t>∧(</m:t>
+          </m:r>
+          <m:d>
+            <m:dPr>
+              <m:ctrlPr>
+                <w:rPr>
+                  <w:rFonts w:ascii="Cambria Math" w:hAnsi="Cambria Math"/>
+                  <w:i/>
+                </w:rPr>
+              </m:ctrlPr>
+            </m:dPr>
+            <m:e>
+              <m:r>
+                <w:rPr>
+                  <w:rFonts w:ascii="Cambria Math" w:hAnsi="Cambria Math"/>
+                </w:rPr>
+                <m:t>∀</m:t>
+              </m:r>
+              <m:sSub>
+                <m:sSubPr>
+                  <m:ctrlPr>
+                    <w:rPr>
+                      <w:rFonts w:ascii="Cambria Math" w:hAnsi="Cambria Math"/>
+                      <w:i/>
+                    </w:rPr>
+                  </m:ctrlPr>
+                </m:sSubPr>
+                <m:e>
+                  <m:r>
+                    <w:rPr>
+                      <w:rFonts w:ascii="Cambria Math" w:hAnsi="Cambria Math"/>
+                    </w:rPr>
+                    <m:t>c</m:t>
+                  </m:r>
+                </m:e>
+                <m:sub>
+                  <m:r>
+                    <w:rPr>
+                      <w:rFonts w:ascii="Cambria Math" w:hAnsi="Cambria Math"/>
+                    </w:rPr>
+                    <m:t>6</m:t>
+                  </m:r>
+                </m:sub>
+              </m:sSub>
+              <m:r>
+                <w:rPr>
+                  <w:rFonts w:ascii="Cambria Math" w:hAnsi="Cambria Math"/>
+                </w:rPr>
+                <m:t>∈A</m:t>
+              </m:r>
+              <m:d>
+                <m:dPr>
+                  <m:ctrlPr>
+                    <w:rPr>
+                      <w:rFonts w:ascii="Cambria Math" w:hAnsi="Cambria Math"/>
+                      <w:i/>
+                    </w:rPr>
+                  </m:ctrlPr>
+                </m:dPr>
+                <m:e>
+                  <m:sSub>
+                    <m:sSubPr>
+                      <m:ctrlPr>
+                        <w:rPr>
+                          <w:rFonts w:ascii="Cambria Math" w:hAnsi="Cambria Math"/>
+                          <w:i/>
+                        </w:rPr>
+                      </m:ctrlPr>
+                    </m:sSubPr>
+                    <m:e>
+                      <m:r>
+                        <w:rPr>
+                          <w:rFonts w:ascii="Cambria Math" w:hAnsi="Cambria Math"/>
+                        </w:rPr>
+                        <m:t>c</m:t>
+                      </m:r>
+                    </m:e>
+                    <m:sub>
+                      <m:r>
+                        <w:rPr>
+                          <w:rFonts w:ascii="Cambria Math" w:hAnsi="Cambria Math"/>
+                        </w:rPr>
+                        <m:t>2</m:t>
+                      </m:r>
+                    </m:sub>
+                  </m:sSub>
+                </m:e>
+              </m:d>
+              <m:r>
+                <w:rPr>
+                  <w:rFonts w:ascii="Cambria Math" w:hAnsi="Cambria Math"/>
+                </w:rPr>
+                <m:t>-</m:t>
+              </m:r>
+              <m:d>
+                <m:dPr>
+                  <m:begChr m:val="{"/>
+                  <m:endChr m:val="}"/>
+                  <m:ctrlPr>
+                    <w:rPr>
+                      <w:rFonts w:ascii="Cambria Math" w:hAnsi="Cambria Math"/>
+                      <w:i/>
+                    </w:rPr>
+                  </m:ctrlPr>
+                </m:dPr>
+                <m:e>
+                  <m:sSub>
+                    <m:sSubPr>
+                      <m:ctrlPr>
+                        <w:rPr>
+                          <w:rFonts w:ascii="Cambria Math" w:hAnsi="Cambria Math"/>
+                          <w:i/>
+                        </w:rPr>
+                      </m:ctrlPr>
+                    </m:sSubPr>
+                    <m:e>
+                      <m:r>
+                        <w:rPr>
+                          <w:rFonts w:ascii="Cambria Math" w:hAnsi="Cambria Math"/>
+                        </w:rPr>
+                        <m:t>c</m:t>
+                      </m:r>
+                    </m:e>
+                    <m:sub>
+                      <m:r>
+                        <w:rPr>
+                          <w:rFonts w:ascii="Cambria Math" w:hAnsi="Cambria Math"/>
+                        </w:rPr>
+                        <m:t>4</m:t>
+                      </m:r>
+                    </m:sub>
+                  </m:sSub>
+                </m:e>
+              </m:d>
+            </m:e>
+          </m:d>
+          <m:d>
+            <m:dPr>
+              <m:ctrlPr>
+                <w:rPr>
+                  <w:rFonts w:ascii="Cambria Math" w:hAnsi="Cambria Math"/>
+                  <w:i/>
+                </w:rPr>
+              </m:ctrlPr>
+            </m:dPr>
+            <m:e>
+              <m:sSub>
+                <m:sSubPr>
+                  <m:ctrlPr>
+                    <w:rPr>
+                      <w:rFonts w:ascii="Cambria Math" w:hAnsi="Cambria Math"/>
+                      <w:i/>
+                      <w:iCs/>
+                    </w:rPr>
+                  </m:ctrlPr>
+                </m:sSubPr>
+                <m:e>
+                  <m:r>
+                    <w:rPr>
+                      <w:rFonts w:ascii="Cambria Math" w:hAnsi="Cambria Math"/>
+                    </w:rPr>
+                    <m:t>m</m:t>
+                  </m:r>
+                </m:e>
+                <m:sub>
+                  <m:r>
+                    <w:rPr>
+                      <w:rFonts w:ascii="Cambria Math" w:hAnsi="Cambria Math"/>
+                    </w:rPr>
+                    <m:t>2</m:t>
+                  </m:r>
+                </m:sub>
+              </m:sSub>
+              <m:r>
+                <w:rPr>
+                  <w:rFonts w:ascii="Cambria Math" w:hAnsi="Cambria Math"/>
+                </w:rPr>
+                <m:t>,</m:t>
+              </m:r>
+              <m:sSub>
+                <m:sSubPr>
+                  <m:ctrlPr>
+                    <w:rPr>
+                      <w:rFonts w:ascii="Cambria Math" w:hAnsi="Cambria Math"/>
+                      <w:i/>
+                      <w:iCs/>
+                    </w:rPr>
+                  </m:ctrlPr>
+                </m:sSubPr>
+                <m:e>
+                  <m:r>
+                    <w:rPr>
+                      <w:rFonts w:ascii="Cambria Math" w:hAnsi="Cambria Math"/>
+                    </w:rPr>
+                    <m:t>c</m:t>
+                  </m:r>
+                </m:e>
+                <m:sub>
+                  <m:r>
+                    <w:rPr>
+                      <w:rFonts w:ascii="Cambria Math" w:hAnsi="Cambria Math"/>
+                    </w:rPr>
+                    <m:t>6</m:t>
+                  </m:r>
+                </m:sub>
+              </m:sSub>
+              <m:ctrlPr>
+                <w:rPr>
+                  <w:rFonts w:ascii="Cambria Math" w:hAnsi="Cambria Math"/>
+                  <w:i/>
+                  <w:iCs/>
+                </w:rPr>
+              </m:ctrlPr>
+            </m:e>
+          </m:d>
+          <m:r>
+            <w:rPr>
+              <w:rFonts w:ascii="Cambria Math" w:hAnsi="Cambria Math"/>
+            </w:rPr>
+            <m:t>∈</m:t>
+          </m:r>
+          <m:sSub>
+            <m:sSubPr>
+              <m:ctrlPr>
+                <w:rPr>
+                  <w:rFonts w:ascii="Cambria Math" w:hAnsi="Cambria Math"/>
+                  <w:i/>
+                </w:rPr>
+              </m:ctrlPr>
+            </m:sSubPr>
+            <m:e>
+              <m:r>
+                <w:rPr>
+                  <w:rFonts w:ascii="Cambria Math" w:hAnsi="Cambria Math"/>
+                </w:rPr>
+                <m:t>R</m:t>
+              </m:r>
+            </m:e>
+            <m:sub>
+              <m:r>
+                <w:rPr>
+                  <w:rFonts w:ascii="Cambria Math" w:hAnsi="Cambria Math"/>
+                </w:rPr>
+                <m:t>MC</m:t>
+              </m:r>
+            </m:sub>
+          </m:sSub>
+          <m:r>
+            <w:rPr>
+              <w:rFonts w:ascii="Cambria Math" w:hAnsi="Cambria Math"/>
+            </w:rPr>
+            <m:t xml:space="preserve">⇒ </m:t>
+          </m:r>
+          <m:sSub>
+            <m:sSubPr>
+              <m:ctrlPr>
+                <w:rPr>
+                  <w:rFonts w:ascii="Cambria Math" w:hAnsi="Cambria Math"/>
+                  <w:i/>
+                  <w:iCs/>
+                </w:rPr>
+              </m:ctrlPr>
+            </m:sSubPr>
+            <m:e>
+              <m:r>
+                <w:rPr>
+                  <w:rFonts w:ascii="Cambria Math" w:hAnsi="Cambria Math"/>
+                </w:rPr>
+                <m:t>c</m:t>
+              </m:r>
+            </m:e>
+            <m:sub>
+              <m:r>
+                <w:rPr>
+                  <w:rFonts w:ascii="Cambria Math" w:hAnsi="Cambria Math"/>
+                </w:rPr>
+                <m:t>6</m:t>
+              </m:r>
+            </m:sub>
+          </m:sSub>
+          <m:r>
+            <w:rPr>
+              <w:rFonts w:ascii="Cambria Math" w:hAnsi="Cambria Math"/>
+            </w:rPr>
+            <m:t>∈A</m:t>
+          </m:r>
+          <m:d>
+            <m:dPr>
+              <m:ctrlPr>
+                <w:rPr>
+                  <w:rFonts w:ascii="Cambria Math" w:hAnsi="Cambria Math"/>
+                  <w:i/>
+                  <w:iCs/>
+                </w:rPr>
+              </m:ctrlPr>
+            </m:dPr>
+            <m:e>
+              <m:sSub>
+                <m:sSubPr>
+                  <m:ctrlPr>
+                    <w:rPr>
+                      <w:rFonts w:ascii="Cambria Math" w:hAnsi="Cambria Math"/>
+                      <w:i/>
+                      <w:iCs/>
+                    </w:rPr>
+                  </m:ctrlPr>
+                </m:sSubPr>
+                <m:e>
+                  <m:r>
+                    <w:rPr>
+                      <w:rFonts w:ascii="Cambria Math" w:hAnsi="Cambria Math"/>
+                    </w:rPr>
+                    <m:t>c</m:t>
+                  </m:r>
+                </m:e>
+                <m:sub>
+                  <m:r>
+                    <w:rPr>
+                      <w:rFonts w:ascii="Cambria Math" w:hAnsi="Cambria Math"/>
+                    </w:rPr>
+                    <m:t>4</m:t>
+                  </m:r>
+                </m:sub>
+              </m:sSub>
+            </m:e>
+          </m:d>
+          <m:r>
+            <w:rPr>
+              <w:rFonts w:ascii="Cambria Math" w:hAnsi="Cambria Math"/>
+            </w:rPr>
+            <m:t>))</m:t>
+          </m:r>
+          <m:r>
+            <w:rPr>
+              <w:rFonts w:ascii="Cambria Math" w:hAnsi="Cambria Math"/>
+            </w:rPr>
+            <m:t xml:space="preserve"> </m:t>
+          </m:r>
+          <m:r>
+            <w:rPr>
+              <w:rFonts w:ascii="Cambria Math" w:hAnsi="Cambria Math"/>
+            </w:rPr>
+            <m:t>∧</m:t>
+          </m:r>
+          <m:r>
+            <w:rPr>
+              <w:rFonts w:ascii="Cambria Math" w:hAnsi="Cambria Math"/>
+            </w:rPr>
+            <m:t>(</m:t>
+          </m:r>
+          <m:sSub>
+            <m:sSubPr>
+              <m:ctrlPr>
+                <w:rPr>
+                  <w:rFonts w:ascii="Cambria Math" w:hAnsi="Cambria Math"/>
+                  <w:i/>
+                </w:rPr>
+              </m:ctrlPr>
+            </m:sSubPr>
+            <m:e>
+              <m:r>
+                <w:rPr>
+                  <w:rFonts w:ascii="Cambria Math" w:hAnsi="Cambria Math"/>
+                </w:rPr>
+                <m:t>m</m:t>
+              </m:r>
+            </m:e>
+            <m:sub>
+              <m:r>
+                <w:rPr>
+                  <w:rFonts w:ascii="Cambria Math" w:hAnsi="Cambria Math"/>
+                </w:rPr>
+                <m:t>1</m:t>
+              </m:r>
+            </m:sub>
+          </m:sSub>
+          <m:r>
+            <w:rPr>
+              <w:rFonts w:ascii="Cambria Math" w:hAnsi="Cambria Math"/>
+            </w:rPr>
+            <m:t xml:space="preserve">, </m:t>
+          </m:r>
+          <m:sSub>
+            <m:sSubPr>
+              <m:ctrlPr>
+                <w:rPr>
+                  <w:rFonts w:ascii="Cambria Math" w:hAnsi="Cambria Math"/>
+                  <w:i/>
+                  <w:iCs/>
+                </w:rPr>
+              </m:ctrlPr>
+            </m:sSubPr>
+            <m:e>
+              <m:r>
+                <w:rPr>
+                  <w:rFonts w:ascii="Cambria Math" w:hAnsi="Cambria Math"/>
+                </w:rPr>
+                <m:t>c</m:t>
+              </m:r>
+            </m:e>
+            <m:sub>
+              <m:r>
+                <w:rPr>
+                  <w:rFonts w:ascii="Cambria Math" w:hAnsi="Cambria Math"/>
+                </w:rPr>
+                <m:t>3</m:t>
+              </m:r>
+            </m:sub>
+          </m:sSub>
+          <m:r>
+            <w:rPr>
+              <w:rFonts w:ascii="Cambria Math" w:hAnsi="Cambria Math"/>
+            </w:rPr>
+            <m:t xml:space="preserve">, </m:t>
+          </m:r>
+          <m:sSub>
+            <m:sSubPr>
+              <m:ctrlPr>
+                <w:rPr>
+                  <w:rFonts w:ascii="Cambria Math" w:hAnsi="Cambria Math"/>
+                  <w:i/>
+                  <w:iCs/>
+                </w:rPr>
+              </m:ctrlPr>
+            </m:sSubPr>
+            <m:e>
+              <m:r>
+                <w:rPr>
+                  <w:rFonts w:ascii="Cambria Math" w:hAnsi="Cambria Math"/>
+                </w:rPr>
+                <m:t>m</m:t>
+              </m:r>
+            </m:e>
+            <m:sub>
+              <m:r>
+                <w:rPr>
+                  <w:rFonts w:ascii="Cambria Math" w:hAnsi="Cambria Math"/>
+                </w:rPr>
+                <m:t>2</m:t>
+              </m:r>
+            </m:sub>
+          </m:sSub>
+          <m:r>
+            <w:rPr>
+              <w:rFonts w:ascii="Cambria Math" w:hAnsi="Cambria Math"/>
+            </w:rPr>
+            <m:t xml:space="preserve">, </m:t>
+          </m:r>
+          <m:sSub>
+            <m:sSubPr>
+              <m:ctrlPr>
+                <w:rPr>
+                  <w:rFonts w:ascii="Cambria Math" w:hAnsi="Cambria Math"/>
+                  <w:i/>
+                  <w:iCs/>
+                </w:rPr>
+              </m:ctrlPr>
+            </m:sSubPr>
+            <m:e>
+              <m:r>
+                <w:rPr>
+                  <w:rFonts w:ascii="Cambria Math" w:hAnsi="Cambria Math"/>
+                </w:rPr>
+                <m:t>c</m:t>
+              </m:r>
+            </m:e>
+            <m:sub>
+              <m:r>
+                <w:rPr>
+                  <w:rFonts w:ascii="Cambria Math" w:hAnsi="Cambria Math"/>
+                </w:rPr>
+                <m:t>4</m:t>
+              </m:r>
+            </m:sub>
+          </m:sSub>
+          <m:r>
+            <w:rPr>
+              <w:rFonts w:ascii="Cambria Math" w:hAnsi="Cambria Math"/>
+            </w:rPr>
+            <m:t>)∈ IV</m:t>
+          </m:r>
+          <m:r>
+            <w:rPr>
+              <w:rFonts w:ascii="Cambria Math" w:hAnsi="Cambria Math"/>
+            </w:rPr>
+            <m:t xml:space="preserve"> </m:t>
+          </m:r>
+        </m:oMath>
+      </m:oMathPara>
+    </w:p>
+    <w:p>
+      <w:pPr>
+        <w:pStyle w:val="af7"/>
+        <w:rPr>
+          <w:iCs/>
+        </w:rPr>
+      </w:pPr>
+    </w:p>
+    <w:p>
+      <w:pPr>
+        <w:pStyle w:val="af8"/>
+        <w:numPr>
+          <w:ilvl w:val="2"/>
+          <w:numId w:val="2"/>
+        </w:numPr>
+      </w:pPr>
+      <w:r>
+        <w:t>Метрики связанности</w:t>
+      </w:r>
+    </w:p>
+    <w:p>
+      <w:pPr>
+        <w:pStyle w:val="af7"/>
+      </w:pPr>
+    </w:p>
+    <w:p>
+      <w:pPr>
+        <w:pStyle w:val="af7"/>
+      </w:pPr>
+      <w:r>
+        <w:t>Все метрики определяются как мощности определенных множеств</w:t>
+      </w:r>
+      <w:r>
+        <w:t>. Существует двенадцать различных множеств, которые определяются путем комбинирования по нескольким критериям. Первым критерием является измеряемая сущность. Измеряемой сущностью может быть объект или класс. Вторым критерием является направление связанности. Связанность может быть импортной или экспортной. И третьим критерием является сила связи</w:t>
+      </w:r>
       <w:bookmarkStart w:id="0" w:name="_GoBack"/>
       <w:bookmarkEnd w:id="0"/>
-    </w:p>
-    <w:p>
-      <w:pPr>
-        <w:pStyle w:val="af7"/>
-      </w:pPr>
     </w:p>
     <w:sectPr>
       <w:pgSz w:w="11906" w:h="16838"/>
@@ -16471,8 +17352,8 @@
 </file>
 
 <file path=word/numbering.xml><?xml version="1.0" encoding="utf-8"?>
-<w:numbering xmlns:wpc="http://schemas.microsoft.com/office/word/2010/wordprocessingCanvas" xmlns:mc="http://schemas.openxmlformats.org/markup-compatibility/2006" xmlns:o="urn:schemas-microsoft-com:office:office" xmlns:r="http://schemas.openxmlformats.org/officeDocument/2006/relationships" xmlns:m="http://schemas.openxmlformats.org/officeDocument/2006/math" xmlns:v="urn:schemas-microsoft-com:vml" xmlns:wp14="http://schemas.microsoft.com/office/word/2010/wordprocessingDrawing" xmlns:wp="http://schemas.openxmlformats.org/drawingml/2006/wordprocessingDrawing" xmlns:w10="urn:schemas-microsoft-com:office:word" xmlns:w="http://schemas.openxmlformats.org/wordprocessingml/2006/main" xmlns:w14="http://schemas.microsoft.com/office/word/2010/wordml" xmlns:wpg="http://schemas.microsoft.com/office/word/2010/wordprocessingGroup" xmlns:wpi="http://schemas.microsoft.com/office/word/2010/wordprocessingInk" xmlns:wne="http://schemas.microsoft.com/office/word/2006/wordml" xmlns:wps="http://schemas.microsoft.com/office/word/2010/wordprocessingShape" mc:Ignorable="w14 wp14">
-  <w:abstractNum w:abstractNumId="0">
+<w:numbering xmlns:wpc="http://schemas.microsoft.com/office/word/2010/wordprocessingCanvas" xmlns:cx="http://schemas.microsoft.com/office/drawing/2014/chartex" xmlns:cx1="http://schemas.microsoft.com/office/drawing/2015/9/8/chartex" xmlns:mc="http://schemas.openxmlformats.org/markup-compatibility/2006" xmlns:o="urn:schemas-microsoft-com:office:office" xmlns:r="http://schemas.openxmlformats.org/officeDocument/2006/relationships" xmlns:m="http://schemas.openxmlformats.org/officeDocument/2006/math" xmlns:v="urn:schemas-microsoft-com:vml" xmlns:wp14="http://schemas.microsoft.com/office/word/2010/wordprocessingDrawing" xmlns:wp="http://schemas.openxmlformats.org/drawingml/2006/wordprocessingDrawing" xmlns:w10="urn:schemas-microsoft-com:office:word" xmlns:w="http://schemas.openxmlformats.org/wordprocessingml/2006/main" xmlns:w14="http://schemas.microsoft.com/office/word/2010/wordml" xmlns:w15="http://schemas.microsoft.com/office/word/2012/wordml" xmlns:w16se="http://schemas.microsoft.com/office/word/2015/wordml/symex" xmlns:wpg="http://schemas.microsoft.com/office/word/2010/wordprocessingGroup" xmlns:wpi="http://schemas.microsoft.com/office/word/2010/wordprocessingInk" xmlns:wne="http://schemas.microsoft.com/office/word/2006/wordml" xmlns:wps="http://schemas.microsoft.com/office/word/2010/wordprocessingShape" mc:Ignorable="w14 w15 w16se wp14">
+  <w:abstractNum w:abstractNumId="0" w15:restartNumberingAfterBreak="0">
     <w:nsid w:val="FFFFFF89"/>
     <w:multiLevelType w:val="singleLevel"/>
     <w:tmpl w:val="B53649AE"/>
@@ -16493,7 +17374,7 @@
       </w:rPr>
     </w:lvl>
   </w:abstractNum>
-  <w:abstractNum w:abstractNumId="1">
+  <w:abstractNum w:abstractNumId="1" w15:restartNumberingAfterBreak="0">
     <w:nsid w:val="17723863"/>
     <w:multiLevelType w:val="hybridMultilevel"/>
     <w:tmpl w:val="F8989A60"/>
@@ -16606,7 +17487,7 @@
       </w:rPr>
     </w:lvl>
   </w:abstractNum>
-  <w:abstractNum w:abstractNumId="2">
+  <w:abstractNum w:abstractNumId="2" w15:restartNumberingAfterBreak="0">
     <w:nsid w:val="28F44364"/>
     <w:multiLevelType w:val="hybridMultilevel"/>
     <w:tmpl w:val="17EC327A"/>
@@ -16719,7 +17600,7 @@
       </w:rPr>
     </w:lvl>
   </w:abstractNum>
-  <w:abstractNum w:abstractNumId="3">
+  <w:abstractNum w:abstractNumId="3" w15:restartNumberingAfterBreak="0">
     <w:nsid w:val="41372C00"/>
     <w:multiLevelType w:val="hybridMultilevel"/>
     <w:tmpl w:val="5A3037D4"/>
@@ -16832,7 +17713,7 @@
       </w:rPr>
     </w:lvl>
   </w:abstractNum>
-  <w:abstractNum w:abstractNumId="4">
+  <w:abstractNum w:abstractNumId="4" w15:restartNumberingAfterBreak="0">
     <w:nsid w:val="4BB649A8"/>
     <w:multiLevelType w:val="hybridMultilevel"/>
     <w:tmpl w:val="11DA42FC"/>
@@ -16945,7 +17826,7 @@
       </w:rPr>
     </w:lvl>
   </w:abstractNum>
-  <w:abstractNum w:abstractNumId="5">
+  <w:abstractNum w:abstractNumId="5" w15:restartNumberingAfterBreak="0">
     <w:nsid w:val="64321A24"/>
     <w:multiLevelType w:val="hybridMultilevel"/>
     <w:tmpl w:val="208E2DBE"/>
@@ -17058,7 +17939,7 @@
       </w:rPr>
     </w:lvl>
   </w:abstractNum>
-  <w:abstractNum w:abstractNumId="6">
+  <w:abstractNum w:abstractNumId="6" w15:restartNumberingAfterBreak="0">
     <w:nsid w:val="71440B02"/>
     <w:multiLevelType w:val="multilevel"/>
     <w:tmpl w:val="EA1820B6"/>
@@ -17171,7 +18052,7 @@
       </w:rPr>
     </w:lvl>
   </w:abstractNum>
-  <w:abstractNum w:abstractNumId="7">
+  <w:abstractNum w:abstractNumId="7" w15:restartNumberingAfterBreak="0">
     <w:nsid w:val="73C81B0B"/>
     <w:multiLevelType w:val="hybridMultilevel"/>
     <w:tmpl w:val="4D40E936"/>
@@ -17284,7 +18165,7 @@
       </w:rPr>
     </w:lvl>
   </w:abstractNum>
-  <w:abstractNum w:abstractNumId="8">
+  <w:abstractNum w:abstractNumId="8" w15:restartNumberingAfterBreak="0">
     <w:nsid w:val="79731391"/>
     <w:multiLevelType w:val="hybridMultilevel"/>
     <w:tmpl w:val="98AA51DC"/>
@@ -17397,7 +18278,7 @@
       </w:rPr>
     </w:lvl>
   </w:abstractNum>
-  <w:abstractNum w:abstractNumId="9">
+  <w:abstractNum w:abstractNumId="9" w15:restartNumberingAfterBreak="0">
     <w:nsid w:val="7A37626A"/>
     <w:multiLevelType w:val="multilevel"/>
     <w:tmpl w:val="A7B42314"/>
@@ -17552,7 +18433,7 @@
 </file>
 
 <file path=word/styles.xml><?xml version="1.0" encoding="utf-8"?>
-<w:styles xmlns:mc="http://schemas.openxmlformats.org/markup-compatibility/2006" xmlns:r="http://schemas.openxmlformats.org/officeDocument/2006/relationships" xmlns:w="http://schemas.openxmlformats.org/wordprocessingml/2006/main" xmlns:w14="http://schemas.microsoft.com/office/word/2010/wordml" mc:Ignorable="w14">
+<w:styles xmlns:mc="http://schemas.openxmlformats.org/markup-compatibility/2006" xmlns:r="http://schemas.openxmlformats.org/officeDocument/2006/relationships" xmlns:w="http://schemas.openxmlformats.org/wordprocessingml/2006/main" xmlns:w14="http://schemas.microsoft.com/office/word/2010/wordml" xmlns:w15="http://schemas.microsoft.com/office/word/2012/wordml" xmlns:w16se="http://schemas.microsoft.com/office/word/2015/wordml/symex" mc:Ignorable="w14 w15 w16se">
   <w:docDefaults>
     <w:rPrDefault>
       <w:rPr>
@@ -17568,144 +18449,378 @@
       </w:pPr>
     </w:pPrDefault>
   </w:docDefaults>
-  <w:latentStyles w:defLockedState="0" w:defUIPriority="99" w:defSemiHidden="1" w:defUnhideWhenUsed="1" w:defQFormat="0" w:count="267">
-    <w:lsdException w:name="Normal" w:semiHidden="0" w:uiPriority="0" w:unhideWhenUsed="0" w:qFormat="1"/>
-    <w:lsdException w:name="heading 1" w:semiHidden="0" w:uiPriority="9" w:unhideWhenUsed="0" w:qFormat="1"/>
-    <w:lsdException w:name="heading 2" w:uiPriority="9" w:qFormat="1"/>
-    <w:lsdException w:name="heading 3" w:uiPriority="9" w:qFormat="1"/>
-    <w:lsdException w:name="heading 4" w:uiPriority="9" w:qFormat="1"/>
-    <w:lsdException w:name="heading 5" w:uiPriority="9" w:qFormat="1"/>
-    <w:lsdException w:name="heading 6" w:uiPriority="9" w:qFormat="1"/>
-    <w:lsdException w:name="heading 7" w:uiPriority="9" w:qFormat="1"/>
-    <w:lsdException w:name="heading 8" w:uiPriority="9" w:qFormat="1"/>
-    <w:lsdException w:name="heading 9" w:uiPriority="9" w:qFormat="1"/>
-    <w:lsdException w:name="toc 1" w:uiPriority="39"/>
-    <w:lsdException w:name="toc 2" w:uiPriority="39"/>
-    <w:lsdException w:name="toc 3" w:uiPriority="39"/>
-    <w:lsdException w:name="toc 4" w:uiPriority="39"/>
-    <w:lsdException w:name="toc 5" w:uiPriority="39"/>
-    <w:lsdException w:name="toc 6" w:uiPriority="39"/>
-    <w:lsdException w:name="toc 7" w:uiPriority="39"/>
-    <w:lsdException w:name="toc 8" w:uiPriority="39"/>
-    <w:lsdException w:name="toc 9" w:uiPriority="39"/>
-    <w:lsdException w:name="caption" w:uiPriority="35" w:qFormat="1"/>
-    <w:lsdException w:name="Title" w:semiHidden="0" w:uiPriority="10" w:unhideWhenUsed="0" w:qFormat="1"/>
-    <w:lsdException w:name="Default Paragraph Font" w:uiPriority="1"/>
-    <w:lsdException w:name="Subtitle" w:semiHidden="0" w:uiPriority="11" w:unhideWhenUsed="0" w:qFormat="1"/>
-    <w:lsdException w:name="Strong" w:semiHidden="0" w:uiPriority="22" w:unhideWhenUsed="0" w:qFormat="1"/>
-    <w:lsdException w:name="Emphasis" w:semiHidden="0" w:uiPriority="20" w:unhideWhenUsed="0" w:qFormat="1"/>
-    <w:lsdException w:name="Table Grid" w:semiHidden="0" w:uiPriority="59" w:unhideWhenUsed="0"/>
-    <w:lsdException w:name="Placeholder Text" w:unhideWhenUsed="0"/>
-    <w:lsdException w:name="No Spacing" w:semiHidden="0" w:uiPriority="1" w:unhideWhenUsed="0" w:qFormat="1"/>
-    <w:lsdException w:name="Light Shading" w:semiHidden="0" w:uiPriority="60" w:unhideWhenUsed="0"/>
-    <w:lsdException w:name="Light List" w:semiHidden="0" w:uiPriority="61" w:unhideWhenUsed="0"/>
-    <w:lsdException w:name="Light Grid" w:semiHidden="0" w:uiPriority="62" w:unhideWhenUsed="0"/>
-    <w:lsdException w:name="Medium Shading 1" w:semiHidden="0" w:uiPriority="63" w:unhideWhenUsed="0"/>
-    <w:lsdException w:name="Medium Shading 2" w:semiHidden="0" w:uiPriority="64" w:unhideWhenUsed="0"/>
-    <w:lsdException w:name="Medium List 1" w:semiHidden="0" w:uiPriority="65" w:unhideWhenUsed="0"/>
-    <w:lsdException w:name="Medium List 2" w:semiHidden="0" w:uiPriority="66" w:unhideWhenUsed="0"/>
-    <w:lsdException w:name="Medium Grid 1" w:semiHidden="0" w:uiPriority="67" w:unhideWhenUsed="0"/>
-    <w:lsdException w:name="Medium Grid 2" w:semiHidden="0" w:uiPriority="68" w:unhideWhenUsed="0"/>
-    <w:lsdException w:name="Medium Grid 3" w:semiHidden="0" w:uiPriority="69" w:unhideWhenUsed="0"/>
-    <w:lsdException w:name="Dark List" w:semiHidden="0" w:uiPriority="70" w:unhideWhenUsed="0"/>
-    <w:lsdException w:name="Colorful Shading" w:semiHidden="0" w:uiPriority="71" w:unhideWhenUsed="0"/>
-    <w:lsdException w:name="Colorful List" w:semiHidden="0" w:uiPriority="72" w:unhideWhenUsed="0"/>
-    <w:lsdException w:name="Colorful Grid" w:semiHidden="0" w:uiPriority="73" w:unhideWhenUsed="0"/>
-    <w:lsdException w:name="Light Shading Accent 1" w:semiHidden="0" w:uiPriority="60" w:unhideWhenUsed="0"/>
-    <w:lsdException w:name="Light List Accent 1" w:semiHidden="0" w:uiPriority="61" w:unhideWhenUsed="0"/>
-    <w:lsdException w:name="Light Grid Accent 1" w:semiHidden="0" w:uiPriority="62" w:unhideWhenUsed="0"/>
-    <w:lsdException w:name="Medium Shading 1 Accent 1" w:semiHidden="0" w:uiPriority="63" w:unhideWhenUsed="0"/>
-    <w:lsdException w:name="Medium Shading 2 Accent 1" w:semiHidden="0" w:uiPriority="64" w:unhideWhenUsed="0"/>
-    <w:lsdException w:name="Medium List 1 Accent 1" w:semiHidden="0" w:uiPriority="65" w:unhideWhenUsed="0"/>
-    <w:lsdException w:name="Revision" w:unhideWhenUsed="0"/>
-    <w:lsdException w:name="List Paragraph" w:semiHidden="0" w:uiPriority="34" w:unhideWhenUsed="0" w:qFormat="1"/>
-    <w:lsdException w:name="Quote" w:semiHidden="0" w:uiPriority="29" w:unhideWhenUsed="0" w:qFormat="1"/>
-    <w:lsdException w:name="Intense Quote" w:semiHidden="0" w:uiPriority="30" w:unhideWhenUsed="0" w:qFormat="1"/>
-    <w:lsdException w:name="Medium List 2 Accent 1" w:semiHidden="0" w:uiPriority="66" w:unhideWhenUsed="0"/>
-    <w:lsdException w:name="Medium Grid 1 Accent 1" w:semiHidden="0" w:uiPriority="67" w:unhideWhenUsed="0"/>
-    <w:lsdException w:name="Medium Grid 2 Accent 1" w:semiHidden="0" w:uiPriority="68" w:unhideWhenUsed="0"/>
-    <w:lsdException w:name="Medium Grid 3 Accent 1" w:semiHidden="0" w:uiPriority="69" w:unhideWhenUsed="0"/>
-    <w:lsdException w:name="Dark List Accent 1" w:semiHidden="0" w:uiPriority="70" w:unhideWhenUsed="0"/>
-    <w:lsdException w:name="Colorful Shading Accent 1" w:semiHidden="0" w:uiPriority="71" w:unhideWhenUsed="0"/>
-    <w:lsdException w:name="Colorful List Accent 1" w:semiHidden="0" w:uiPriority="72" w:unhideWhenUsed="0"/>
-    <w:lsdException w:name="Colorful Grid Accent 1" w:semiHidden="0" w:uiPriority="73" w:unhideWhenUsed="0"/>
-    <w:lsdException w:name="Light Shading Accent 2" w:semiHidden="0" w:uiPriority="60" w:unhideWhenUsed="0"/>
-    <w:lsdException w:name="Light List Accent 2" w:semiHidden="0" w:uiPriority="61" w:unhideWhenUsed="0"/>
-    <w:lsdException w:name="Light Grid Accent 2" w:semiHidden="0" w:uiPriority="62" w:unhideWhenUsed="0"/>
-    <w:lsdException w:name="Medium Shading 1 Accent 2" w:semiHidden="0" w:uiPriority="63" w:unhideWhenUsed="0"/>
-    <w:lsdException w:name="Medium Shading 2 Accent 2" w:semiHidden="0" w:uiPriority="64" w:unhideWhenUsed="0"/>
-    <w:lsdException w:name="Medium List 1 Accent 2" w:semiHidden="0" w:uiPriority="65" w:unhideWhenUsed="0"/>
-    <w:lsdException w:name="Medium List 2 Accent 2" w:semiHidden="0" w:uiPriority="66" w:unhideWhenUsed="0"/>
-    <w:lsdException w:name="Medium Grid 1 Accent 2" w:semiHidden="0" w:uiPriority="67" w:unhideWhenUsed="0"/>
-    <w:lsdException w:name="Medium Grid 2 Accent 2" w:semiHidden="0" w:uiPriority="68" w:unhideWhenUsed="0"/>
-    <w:lsdException w:name="Medium Grid 3 Accent 2" w:semiHidden="0" w:uiPriority="69" w:unhideWhenUsed="0"/>
-    <w:lsdException w:name="Dark List Accent 2" w:semiHidden="0" w:uiPriority="70" w:unhideWhenUsed="0"/>
-    <w:lsdException w:name="Colorful Shading Accent 2" w:semiHidden="0" w:uiPriority="71" w:unhideWhenUsed="0"/>
-    <w:lsdException w:name="Colorful List Accent 2" w:semiHidden="0" w:uiPriority="72" w:unhideWhenUsed="0"/>
-    <w:lsdException w:name="Colorful Grid Accent 2" w:semiHidden="0" w:uiPriority="73" w:unhideWhenUsed="0"/>
-    <w:lsdException w:name="Light Shading Accent 3" w:semiHidden="0" w:uiPriority="60" w:unhideWhenUsed="0"/>
-    <w:lsdException w:name="Light List Accent 3" w:semiHidden="0" w:uiPriority="61" w:unhideWhenUsed="0"/>
-    <w:lsdException w:name="Light Grid Accent 3" w:semiHidden="0" w:uiPriority="62" w:unhideWhenUsed="0"/>
-    <w:lsdException w:name="Medium Shading 1 Accent 3" w:semiHidden="0" w:uiPriority="63" w:unhideWhenUsed="0"/>
-    <w:lsdException w:name="Medium Shading 2 Accent 3" w:semiHidden="0" w:uiPriority="64" w:unhideWhenUsed="0"/>
-    <w:lsdException w:name="Medium List 1 Accent 3" w:semiHidden="0" w:uiPriority="65" w:unhideWhenUsed="0"/>
-    <w:lsdException w:name="Medium List 2 Accent 3" w:semiHidden="0" w:uiPriority="66" w:unhideWhenUsed="0"/>
-    <w:lsdException w:name="Medium Grid 1 Accent 3" w:semiHidden="0" w:uiPriority="67" w:unhideWhenUsed="0"/>
-    <w:lsdException w:name="Medium Grid 2 Accent 3" w:semiHidden="0" w:uiPriority="68" w:unhideWhenUsed="0"/>
-    <w:lsdException w:name="Medium Grid 3 Accent 3" w:semiHidden="0" w:uiPriority="69" w:unhideWhenUsed="0"/>
-    <w:lsdException w:name="Dark List Accent 3" w:semiHidden="0" w:uiPriority="70" w:unhideWhenUsed="0"/>
-    <w:lsdException w:name="Colorful Shading Accent 3" w:semiHidden="0" w:uiPriority="71" w:unhideWhenUsed="0"/>
-    <w:lsdException w:name="Colorful List Accent 3" w:semiHidden="0" w:uiPriority="72" w:unhideWhenUsed="0"/>
-    <w:lsdException w:name="Colorful Grid Accent 3" w:semiHidden="0" w:uiPriority="73" w:unhideWhenUsed="0"/>
-    <w:lsdException w:name="Light Shading Accent 4" w:semiHidden="0" w:uiPriority="60" w:unhideWhenUsed="0"/>
-    <w:lsdException w:name="Light List Accent 4" w:semiHidden="0" w:uiPriority="61" w:unhideWhenUsed="0"/>
-    <w:lsdException w:name="Light Grid Accent 4" w:semiHidden="0" w:uiPriority="62" w:unhideWhenUsed="0"/>
-    <w:lsdException w:name="Medium Shading 1 Accent 4" w:semiHidden="0" w:uiPriority="63" w:unhideWhenUsed="0"/>
-    <w:lsdException w:name="Medium Shading 2 Accent 4" w:semiHidden="0" w:uiPriority="64" w:unhideWhenUsed="0"/>
-    <w:lsdException w:name="Medium List 1 Accent 4" w:semiHidden="0" w:uiPriority="65" w:unhideWhenUsed="0"/>
-    <w:lsdException w:name="Medium List 2 Accent 4" w:semiHidden="0" w:uiPriority="66" w:unhideWhenUsed="0"/>
-    <w:lsdException w:name="Medium Grid 1 Accent 4" w:semiHidden="0" w:uiPriority="67" w:unhideWhenUsed="0"/>
-    <w:lsdException w:name="Medium Grid 2 Accent 4" w:semiHidden="0" w:uiPriority="68" w:unhideWhenUsed="0"/>
-    <w:lsdException w:name="Medium Grid 3 Accent 4" w:semiHidden="0" w:uiPriority="69" w:unhideWhenUsed="0"/>
-    <w:lsdException w:name="Dark List Accent 4" w:semiHidden="0" w:uiPriority="70" w:unhideWhenUsed="0"/>
-    <w:lsdException w:name="Colorful Shading Accent 4" w:semiHidden="0" w:uiPriority="71" w:unhideWhenUsed="0"/>
-    <w:lsdException w:name="Colorful List Accent 4" w:semiHidden="0" w:uiPriority="72" w:unhideWhenUsed="0"/>
-    <w:lsdException w:name="Colorful Grid Accent 4" w:semiHidden="0" w:uiPriority="73" w:unhideWhenUsed="0"/>
-    <w:lsdException w:name="Light Shading Accent 5" w:semiHidden="0" w:uiPriority="60" w:unhideWhenUsed="0"/>
-    <w:lsdException w:name="Light List Accent 5" w:semiHidden="0" w:uiPriority="61" w:unhideWhenUsed="0"/>
-    <w:lsdException w:name="Light Grid Accent 5" w:semiHidden="0" w:uiPriority="62" w:unhideWhenUsed="0"/>
-    <w:lsdException w:name="Medium Shading 1 Accent 5" w:semiHidden="0" w:uiPriority="63" w:unhideWhenUsed="0"/>
-    <w:lsdException w:name="Medium Shading 2 Accent 5" w:semiHidden="0" w:uiPriority="64" w:unhideWhenUsed="0"/>
-    <w:lsdException w:name="Medium List 1 Accent 5" w:semiHidden="0" w:uiPriority="65" w:unhideWhenUsed="0"/>
-    <w:lsdException w:name="Medium List 2 Accent 5" w:semiHidden="0" w:uiPriority="66" w:unhideWhenUsed="0"/>
-    <w:lsdException w:name="Medium Grid 1 Accent 5" w:semiHidden="0" w:uiPriority="67" w:unhideWhenUsed="0"/>
-    <w:lsdException w:name="Medium Grid 2 Accent 5" w:semiHidden="0" w:uiPriority="68" w:unhideWhenUsed="0"/>
-    <w:lsdException w:name="Medium Grid 3 Accent 5" w:semiHidden="0" w:uiPriority="69" w:unhideWhenUsed="0"/>
-    <w:lsdException w:name="Dark List Accent 5" w:semiHidden="0" w:uiPriority="70" w:unhideWhenUsed="0"/>
-    <w:lsdException w:name="Colorful Shading Accent 5" w:semiHidden="0" w:uiPriority="71" w:unhideWhenUsed="0"/>
-    <w:lsdException w:name="Colorful List Accent 5" w:semiHidden="0" w:uiPriority="72" w:unhideWhenUsed="0"/>
-    <w:lsdException w:name="Colorful Grid Accent 5" w:semiHidden="0" w:uiPriority="73" w:unhideWhenUsed="0"/>
-    <w:lsdException w:name="Light Shading Accent 6" w:semiHidden="0" w:uiPriority="60" w:unhideWhenUsed="0"/>
-    <w:lsdException w:name="Light List Accent 6" w:semiHidden="0" w:uiPriority="61" w:unhideWhenUsed="0"/>
-    <w:lsdException w:name="Light Grid Accent 6" w:semiHidden="0" w:uiPriority="62" w:unhideWhenUsed="0"/>
-    <w:lsdException w:name="Medium Shading 1 Accent 6" w:semiHidden="0" w:uiPriority="63" w:unhideWhenUsed="0"/>
-    <w:lsdException w:name="Medium Shading 2 Accent 6" w:semiHidden="0" w:uiPriority="64" w:unhideWhenUsed="0"/>
-    <w:lsdException w:name="Medium List 1 Accent 6" w:semiHidden="0" w:uiPriority="65" w:unhideWhenUsed="0"/>
-    <w:lsdException w:name="Medium List 2 Accent 6" w:semiHidden="0" w:uiPriority="66" w:unhideWhenUsed="0"/>
-    <w:lsdException w:name="Medium Grid 1 Accent 6" w:semiHidden="0" w:uiPriority="67" w:unhideWhenUsed="0"/>
-    <w:lsdException w:name="Medium Grid 2 Accent 6" w:semiHidden="0" w:uiPriority="68" w:unhideWhenUsed="0"/>
-    <w:lsdException w:name="Medium Grid 3 Accent 6" w:semiHidden="0" w:uiPriority="69" w:unhideWhenUsed="0"/>
-    <w:lsdException w:name="Dark List Accent 6" w:semiHidden="0" w:uiPriority="70" w:unhideWhenUsed="0"/>
-    <w:lsdException w:name="Colorful Shading Accent 6" w:semiHidden="0" w:uiPriority="71" w:unhideWhenUsed="0"/>
-    <w:lsdException w:name="Colorful List Accent 6" w:semiHidden="0" w:uiPriority="72" w:unhideWhenUsed="0"/>
-    <w:lsdException w:name="Colorful Grid Accent 6" w:semiHidden="0" w:uiPriority="73" w:unhideWhenUsed="0"/>
-    <w:lsdException w:name="Subtle Emphasis" w:semiHidden="0" w:uiPriority="19" w:unhideWhenUsed="0" w:qFormat="1"/>
-    <w:lsdException w:name="Intense Emphasis" w:semiHidden="0" w:uiPriority="21" w:unhideWhenUsed="0" w:qFormat="1"/>
-    <w:lsdException w:name="Subtle Reference" w:semiHidden="0" w:uiPriority="31" w:unhideWhenUsed="0" w:qFormat="1"/>
-    <w:lsdException w:name="Intense Reference" w:semiHidden="0" w:uiPriority="32" w:unhideWhenUsed="0" w:qFormat="1"/>
-    <w:lsdException w:name="Book Title" w:semiHidden="0" w:uiPriority="33" w:unhideWhenUsed="0" w:qFormat="1"/>
-    <w:lsdException w:name="Bibliography" w:uiPriority="37"/>
-    <w:lsdException w:name="TOC Heading" w:uiPriority="39" w:qFormat="1"/>
+  <w:latentStyles w:defLockedState="0" w:defUIPriority="99" w:defSemiHidden="0" w:defUnhideWhenUsed="0" w:defQFormat="0" w:count="371">
+    <w:lsdException w:name="Normal" w:uiPriority="0" w:qFormat="1"/>
+    <w:lsdException w:name="heading 1" w:uiPriority="9" w:qFormat="1"/>
+    <w:lsdException w:name="heading 2" w:semiHidden="1" w:uiPriority="9" w:unhideWhenUsed="1" w:qFormat="1"/>
+    <w:lsdException w:name="heading 3" w:semiHidden="1" w:uiPriority="9" w:unhideWhenUsed="1" w:qFormat="1"/>
+    <w:lsdException w:name="heading 4" w:semiHidden="1" w:uiPriority="9" w:unhideWhenUsed="1" w:qFormat="1"/>
+    <w:lsdException w:name="heading 5" w:semiHidden="1" w:uiPriority="9" w:unhideWhenUsed="1" w:qFormat="1"/>
+    <w:lsdException w:name="heading 6" w:semiHidden="1" w:uiPriority="9" w:unhideWhenUsed="1" w:qFormat="1"/>
+    <w:lsdException w:name="heading 7" w:semiHidden="1" w:uiPriority="9" w:unhideWhenUsed="1" w:qFormat="1"/>
+    <w:lsdException w:name="heading 8" w:semiHidden="1" w:uiPriority="9" w:unhideWhenUsed="1" w:qFormat="1"/>
+    <w:lsdException w:name="heading 9" w:semiHidden="1" w:uiPriority="9" w:unhideWhenUsed="1" w:qFormat="1"/>
+    <w:lsdException w:name="index 1" w:semiHidden="1" w:unhideWhenUsed="1"/>
+    <w:lsdException w:name="index 2" w:semiHidden="1" w:unhideWhenUsed="1"/>
+    <w:lsdException w:name="index 3" w:semiHidden="1" w:unhideWhenUsed="1"/>
+    <w:lsdException w:name="index 4" w:semiHidden="1" w:unhideWhenUsed="1"/>
+    <w:lsdException w:name="index 5" w:semiHidden="1" w:unhideWhenUsed="1"/>
+    <w:lsdException w:name="index 6" w:semiHidden="1" w:unhideWhenUsed="1"/>
+    <w:lsdException w:name="index 7" w:semiHidden="1" w:unhideWhenUsed="1"/>
+    <w:lsdException w:name="index 8" w:semiHidden="1" w:unhideWhenUsed="1"/>
+    <w:lsdException w:name="index 9" w:semiHidden="1" w:unhideWhenUsed="1"/>
+    <w:lsdException w:name="toc 1" w:semiHidden="1" w:uiPriority="39" w:unhideWhenUsed="1"/>
+    <w:lsdException w:name="toc 2" w:semiHidden="1" w:uiPriority="39" w:unhideWhenUsed="1"/>
+    <w:lsdException w:name="toc 3" w:semiHidden="1" w:uiPriority="39" w:unhideWhenUsed="1"/>
+    <w:lsdException w:name="toc 4" w:semiHidden="1" w:uiPriority="39" w:unhideWhenUsed="1"/>
+    <w:lsdException w:name="toc 5" w:semiHidden="1" w:uiPriority="39" w:unhideWhenUsed="1"/>
+    <w:lsdException w:name="toc 6" w:semiHidden="1" w:uiPriority="39" w:unhideWhenUsed="1"/>
+    <w:lsdException w:name="toc 7" w:semiHidden="1" w:uiPriority="39" w:unhideWhenUsed="1"/>
+    <w:lsdException w:name="toc 8" w:semiHidden="1" w:uiPriority="39" w:unhideWhenUsed="1"/>
+    <w:lsdException w:name="toc 9" w:semiHidden="1" w:uiPriority="39" w:unhideWhenUsed="1"/>
+    <w:lsdException w:name="Normal Indent" w:semiHidden="1" w:unhideWhenUsed="1"/>
+    <w:lsdException w:name="footnote text" w:semiHidden="1" w:unhideWhenUsed="1"/>
+    <w:lsdException w:name="annotation text" w:semiHidden="1" w:unhideWhenUsed="1"/>
+    <w:lsdException w:name="header" w:semiHidden="1" w:unhideWhenUsed="1"/>
+    <w:lsdException w:name="footer" w:semiHidden="1" w:unhideWhenUsed="1"/>
+    <w:lsdException w:name="index heading" w:semiHidden="1" w:unhideWhenUsed="1"/>
+    <w:lsdException w:name="caption" w:semiHidden="1" w:uiPriority="35" w:unhideWhenUsed="1" w:qFormat="1"/>
+    <w:lsdException w:name="table of figures" w:semiHidden="1" w:unhideWhenUsed="1"/>
+    <w:lsdException w:name="envelope address" w:semiHidden="1" w:unhideWhenUsed="1"/>
+    <w:lsdException w:name="envelope return" w:semiHidden="1" w:unhideWhenUsed="1"/>
+    <w:lsdException w:name="footnote reference" w:semiHidden="1" w:unhideWhenUsed="1"/>
+    <w:lsdException w:name="annotation reference" w:semiHidden="1" w:unhideWhenUsed="1"/>
+    <w:lsdException w:name="line number" w:semiHidden="1" w:unhideWhenUsed="1"/>
+    <w:lsdException w:name="page number" w:semiHidden="1" w:unhideWhenUsed="1"/>
+    <w:lsdException w:name="endnote reference" w:semiHidden="1" w:unhideWhenUsed="1"/>
+    <w:lsdException w:name="endnote text" w:semiHidden="1" w:unhideWhenUsed="1"/>
+    <w:lsdException w:name="table of authorities" w:semiHidden="1" w:unhideWhenUsed="1"/>
+    <w:lsdException w:name="macro" w:semiHidden="1" w:unhideWhenUsed="1"/>
+    <w:lsdException w:name="toa heading" w:semiHidden="1" w:unhideWhenUsed="1"/>
+    <w:lsdException w:name="List" w:semiHidden="1" w:unhideWhenUsed="1"/>
+    <w:lsdException w:name="List Bullet" w:semiHidden="1" w:unhideWhenUsed="1"/>
+    <w:lsdException w:name="List Number" w:semiHidden="1" w:unhideWhenUsed="1"/>
+    <w:lsdException w:name="List 2" w:semiHidden="1" w:unhideWhenUsed="1"/>
+    <w:lsdException w:name="List 3" w:semiHidden="1" w:unhideWhenUsed="1"/>
+    <w:lsdException w:name="List 4" w:semiHidden="1" w:unhideWhenUsed="1"/>
+    <w:lsdException w:name="List 5" w:semiHidden="1" w:unhideWhenUsed="1"/>
+    <w:lsdException w:name="List Bullet 2" w:semiHidden="1" w:unhideWhenUsed="1"/>
+    <w:lsdException w:name="List Bullet 3" w:semiHidden="1" w:unhideWhenUsed="1"/>
+    <w:lsdException w:name="List Bullet 4" w:semiHidden="1" w:unhideWhenUsed="1"/>
+    <w:lsdException w:name="List Bullet 5" w:semiHidden="1" w:unhideWhenUsed="1"/>
+    <w:lsdException w:name="List Number 2" w:semiHidden="1" w:unhideWhenUsed="1"/>
+    <w:lsdException w:name="List Number 3" w:semiHidden="1" w:unhideWhenUsed="1"/>
+    <w:lsdException w:name="List Number 4" w:semiHidden="1" w:unhideWhenUsed="1"/>
+    <w:lsdException w:name="List Number 5" w:semiHidden="1" w:unhideWhenUsed="1"/>
+    <w:lsdException w:name="Title" w:uiPriority="10" w:qFormat="1"/>
+    <w:lsdException w:name="Closing" w:semiHidden="1" w:unhideWhenUsed="1"/>
+    <w:lsdException w:name="Signature" w:semiHidden="1" w:unhideWhenUsed="1"/>
+    <w:lsdException w:name="Default Paragraph Font" w:semiHidden="1" w:uiPriority="1" w:unhideWhenUsed="1"/>
+    <w:lsdException w:name="Body Text" w:semiHidden="1" w:unhideWhenUsed="1"/>
+    <w:lsdException w:name="Body Text Indent" w:semiHidden="1" w:unhideWhenUsed="1"/>
+    <w:lsdException w:name="List Continue" w:semiHidden="1" w:unhideWhenUsed="1"/>
+    <w:lsdException w:name="List Continue 2" w:semiHidden="1" w:unhideWhenUsed="1"/>
+    <w:lsdException w:name="List Continue 3" w:semiHidden="1" w:unhideWhenUsed="1"/>
+    <w:lsdException w:name="List Continue 4" w:semiHidden="1" w:unhideWhenUsed="1"/>
+    <w:lsdException w:name="List Continue 5" w:semiHidden="1" w:unhideWhenUsed="1"/>
+    <w:lsdException w:name="Message Header" w:semiHidden="1" w:unhideWhenUsed="1"/>
+    <w:lsdException w:name="Subtitle" w:uiPriority="11" w:qFormat="1"/>
+    <w:lsdException w:name="Salutation" w:semiHidden="1" w:unhideWhenUsed="1"/>
+    <w:lsdException w:name="Date" w:semiHidden="1" w:unhideWhenUsed="1"/>
+    <w:lsdException w:name="Body Text First Indent" w:semiHidden="1" w:unhideWhenUsed="1"/>
+    <w:lsdException w:name="Body Text First Indent 2" w:semiHidden="1" w:unhideWhenUsed="1"/>
+    <w:lsdException w:name="Note Heading" w:semiHidden="1" w:unhideWhenUsed="1"/>
+    <w:lsdException w:name="Body Text 2" w:semiHidden="1" w:unhideWhenUsed="1"/>
+    <w:lsdException w:name="Body Text 3" w:semiHidden="1" w:unhideWhenUsed="1"/>
+    <w:lsdException w:name="Body Text Indent 2" w:semiHidden="1" w:unhideWhenUsed="1"/>
+    <w:lsdException w:name="Body Text Indent 3" w:semiHidden="1" w:unhideWhenUsed="1"/>
+    <w:lsdException w:name="Block Text" w:semiHidden="1" w:unhideWhenUsed="1"/>
+    <w:lsdException w:name="Hyperlink" w:semiHidden="1" w:unhideWhenUsed="1"/>
+    <w:lsdException w:name="FollowedHyperlink" w:semiHidden="1" w:unhideWhenUsed="1"/>
+    <w:lsdException w:name="Strong" w:uiPriority="22" w:qFormat="1"/>
+    <w:lsdException w:name="Emphasis" w:uiPriority="20" w:qFormat="1"/>
+    <w:lsdException w:name="Document Map" w:semiHidden="1" w:unhideWhenUsed="1"/>
+    <w:lsdException w:name="Plain Text" w:semiHidden="1" w:unhideWhenUsed="1"/>
+    <w:lsdException w:name="E-mail Signature" w:semiHidden="1" w:unhideWhenUsed="1"/>
+    <w:lsdException w:name="HTML Top of Form" w:semiHidden="1" w:unhideWhenUsed="1"/>
+    <w:lsdException w:name="HTML Bottom of Form" w:semiHidden="1" w:unhideWhenUsed="1"/>
+    <w:lsdException w:name="Normal (Web)" w:semiHidden="1" w:unhideWhenUsed="1"/>
+    <w:lsdException w:name="HTML Acronym" w:semiHidden="1" w:unhideWhenUsed="1"/>
+    <w:lsdException w:name="HTML Address" w:semiHidden="1" w:unhideWhenUsed="1"/>
+    <w:lsdException w:name="HTML Cite" w:semiHidden="1" w:unhideWhenUsed="1"/>
+    <w:lsdException w:name="HTML Code" w:semiHidden="1" w:unhideWhenUsed="1"/>
+    <w:lsdException w:name="HTML Definition" w:semiHidden="1" w:unhideWhenUsed="1"/>
+    <w:lsdException w:name="HTML Keyboard" w:semiHidden="1" w:unhideWhenUsed="1"/>
+    <w:lsdException w:name="HTML Preformatted" w:semiHidden="1" w:unhideWhenUsed="1"/>
+    <w:lsdException w:name="HTML Sample" w:semiHidden="1" w:unhideWhenUsed="1"/>
+    <w:lsdException w:name="HTML Typewriter" w:semiHidden="1" w:unhideWhenUsed="1"/>
+    <w:lsdException w:name="HTML Variable" w:semiHidden="1" w:unhideWhenUsed="1"/>
+    <w:lsdException w:name="Normal Table" w:semiHidden="1" w:unhideWhenUsed="1"/>
+    <w:lsdException w:name="annotation subject" w:semiHidden="1" w:unhideWhenUsed="1"/>
+    <w:lsdException w:name="No List" w:semiHidden="1" w:unhideWhenUsed="1"/>
+    <w:lsdException w:name="Outline List 1" w:semiHidden="1" w:unhideWhenUsed="1"/>
+    <w:lsdException w:name="Outline List 2" w:semiHidden="1" w:unhideWhenUsed="1"/>
+    <w:lsdException w:name="Outline List 3" w:semiHidden="1" w:unhideWhenUsed="1"/>
+    <w:lsdException w:name="Table Simple 1" w:semiHidden="1" w:unhideWhenUsed="1"/>
+    <w:lsdException w:name="Table Simple 2" w:semiHidden="1" w:unhideWhenUsed="1"/>
+    <w:lsdException w:name="Table Simple 3" w:semiHidden="1" w:unhideWhenUsed="1"/>
+    <w:lsdException w:name="Table Classic 1" w:semiHidden="1" w:unhideWhenUsed="1"/>
+    <w:lsdException w:name="Table Classic 2" w:semiHidden="1" w:unhideWhenUsed="1"/>
+    <w:lsdException w:name="Table Classic 3" w:semiHidden="1" w:unhideWhenUsed="1"/>
+    <w:lsdException w:name="Table Classic 4" w:semiHidden="1" w:unhideWhenUsed="1"/>
+    <w:lsdException w:name="Table Colorful 1" w:semiHidden="1" w:unhideWhenUsed="1"/>
+    <w:lsdException w:name="Table Colorful 2" w:semiHidden="1" w:unhideWhenUsed="1"/>
+    <w:lsdException w:name="Table Colorful 3" w:semiHidden="1" w:unhideWhenUsed="1"/>
+    <w:lsdException w:name="Table Columns 1" w:semiHidden="1" w:unhideWhenUsed="1"/>
+    <w:lsdException w:name="Table Columns 2" w:semiHidden="1" w:unhideWhenUsed="1"/>
+    <w:lsdException w:name="Table Columns 3" w:semiHidden="1" w:unhideWhenUsed="1"/>
+    <w:lsdException w:name="Table Columns 4" w:semiHidden="1" w:unhideWhenUsed="1"/>
+    <w:lsdException w:name="Table Columns 5" w:semiHidden="1" w:unhideWhenUsed="1"/>
+    <w:lsdException w:name="Table Grid 1" w:semiHidden="1" w:unhideWhenUsed="1"/>
+    <w:lsdException w:name="Table Grid 2" w:semiHidden="1" w:unhideWhenUsed="1"/>
+    <w:lsdException w:name="Table Grid 3" w:semiHidden="1" w:unhideWhenUsed="1"/>
+    <w:lsdException w:name="Table Grid 4" w:semiHidden="1" w:unhideWhenUsed="1"/>
+    <w:lsdException w:name="Table Grid 5" w:semiHidden="1" w:unhideWhenUsed="1"/>
+    <w:lsdException w:name="Table Grid 6" w:semiHidden="1" w:unhideWhenUsed="1"/>
+    <w:lsdException w:name="Table Grid 7" w:semiHidden="1" w:unhideWhenUsed="1"/>
+    <w:lsdException w:name="Table Grid 8" w:semiHidden="1" w:unhideWhenUsed="1"/>
+    <w:lsdException w:name="Table List 1" w:semiHidden="1" w:unhideWhenUsed="1"/>
+    <w:lsdException w:name="Table List 2" w:semiHidden="1" w:unhideWhenUsed="1"/>
+    <w:lsdException w:name="Table List 3" w:semiHidden="1" w:unhideWhenUsed="1"/>
+    <w:lsdException w:name="Table List 4" w:semiHidden="1" w:unhideWhenUsed="1"/>
+    <w:lsdException w:name="Table List 5" w:semiHidden="1" w:unhideWhenUsed="1"/>
+    <w:lsdException w:name="Table List 6" w:semiHidden="1" w:unhideWhenUsed="1"/>
+    <w:lsdException w:name="Table List 7" w:semiHidden="1" w:unhideWhenUsed="1"/>
+    <w:lsdException w:name="Table List 8" w:semiHidden="1" w:unhideWhenUsed="1"/>
+    <w:lsdException w:name="Table 3D effects 1" w:semiHidden="1" w:unhideWhenUsed="1"/>
+    <w:lsdException w:name="Table 3D effects 2" w:semiHidden="1" w:unhideWhenUsed="1"/>
+    <w:lsdException w:name="Table 3D effects 3" w:semiHidden="1" w:unhideWhenUsed="1"/>
+    <w:lsdException w:name="Table Contemporary" w:semiHidden="1" w:unhideWhenUsed="1"/>
+    <w:lsdException w:name="Table Elegant" w:semiHidden="1" w:unhideWhenUsed="1"/>
+    <w:lsdException w:name="Table Professional" w:semiHidden="1" w:unhideWhenUsed="1"/>
+    <w:lsdException w:name="Table Subtle 1" w:semiHidden="1" w:unhideWhenUsed="1"/>
+    <w:lsdException w:name="Table Subtle 2" w:semiHidden="1" w:unhideWhenUsed="1"/>
+    <w:lsdException w:name="Table Web 1" w:semiHidden="1" w:unhideWhenUsed="1"/>
+    <w:lsdException w:name="Table Web 2" w:semiHidden="1" w:unhideWhenUsed="1"/>
+    <w:lsdException w:name="Table Web 3" w:semiHidden="1" w:unhideWhenUsed="1"/>
+    <w:lsdException w:name="Balloon Text" w:semiHidden="1" w:unhideWhenUsed="1"/>
+    <w:lsdException w:name="Table Grid" w:uiPriority="59"/>
+    <w:lsdException w:name="Table Theme" w:semiHidden="1" w:unhideWhenUsed="1"/>
+    <w:lsdException w:name="Placeholder Text" w:semiHidden="1"/>
+    <w:lsdException w:name="No Spacing" w:uiPriority="1" w:qFormat="1"/>
+    <w:lsdException w:name="Light Shading" w:uiPriority="60"/>
+    <w:lsdException w:name="Light List" w:uiPriority="61"/>
+    <w:lsdException w:name="Light Grid" w:uiPriority="62"/>
+    <w:lsdException w:name="Medium Shading 1" w:uiPriority="63"/>
+    <w:lsdException w:name="Medium Shading 2" w:uiPriority="64"/>
+    <w:lsdException w:name="Medium List 1" w:uiPriority="65"/>
+    <w:lsdException w:name="Medium List 2" w:uiPriority="66"/>
+    <w:lsdException w:name="Medium Grid 1" w:uiPriority="67"/>
+    <w:lsdException w:name="Medium Grid 2" w:uiPriority="68"/>
+    <w:lsdException w:name="Medium Grid 3" w:uiPriority="69"/>
+    <w:lsdException w:name="Dark List" w:uiPriority="70"/>
+    <w:lsdException w:name="Colorful Shading" w:uiPriority="71"/>
+    <w:lsdException w:name="Colorful List" w:uiPriority="72"/>
+    <w:lsdException w:name="Colorful Grid" w:uiPriority="73"/>
+    <w:lsdException w:name="Light Shading Accent 1" w:uiPriority="60"/>
+    <w:lsdException w:name="Light List Accent 1" w:uiPriority="61"/>
+    <w:lsdException w:name="Light Grid Accent 1" w:uiPriority="62"/>
+    <w:lsdException w:name="Medium Shading 1 Accent 1" w:uiPriority="63"/>
+    <w:lsdException w:name="Medium Shading 2 Accent 1" w:uiPriority="64"/>
+    <w:lsdException w:name="Medium List 1 Accent 1" w:uiPriority="65"/>
+    <w:lsdException w:name="Revision" w:semiHidden="1"/>
+    <w:lsdException w:name="List Paragraph" w:uiPriority="34" w:qFormat="1"/>
+    <w:lsdException w:name="Quote" w:uiPriority="29" w:qFormat="1"/>
+    <w:lsdException w:name="Intense Quote" w:uiPriority="30" w:qFormat="1"/>
+    <w:lsdException w:name="Medium List 2 Accent 1" w:uiPriority="66"/>
+    <w:lsdException w:name="Medium Grid 1 Accent 1" w:uiPriority="67"/>
+    <w:lsdException w:name="Medium Grid 2 Accent 1" w:uiPriority="68"/>
+    <w:lsdException w:name="Medium Grid 3 Accent 1" w:uiPriority="69"/>
+    <w:lsdException w:name="Dark List Accent 1" w:uiPriority="70"/>
+    <w:lsdException w:name="Colorful Shading Accent 1" w:uiPriority="71"/>
+    <w:lsdException w:name="Colorful List Accent 1" w:uiPriority="72"/>
+    <w:lsdException w:name="Colorful Grid Accent 1" w:uiPriority="73"/>
+    <w:lsdException w:name="Light Shading Accent 2" w:uiPriority="60"/>
+    <w:lsdException w:name="Light List Accent 2" w:uiPriority="61"/>
+    <w:lsdException w:name="Light Grid Accent 2" w:uiPriority="62"/>
+    <w:lsdException w:name="Medium Shading 1 Accent 2" w:uiPriority="63"/>
+    <w:lsdException w:name="Medium Shading 2 Accent 2" w:uiPriority="64"/>
+    <w:lsdException w:name="Medium List 1 Accent 2" w:uiPriority="65"/>
+    <w:lsdException w:name="Medium List 2 Accent 2" w:uiPriority="66"/>
+    <w:lsdException w:name="Medium Grid 1 Accent 2" w:uiPriority="67"/>
+    <w:lsdException w:name="Medium Grid 2 Accent 2" w:uiPriority="68"/>
+    <w:lsdException w:name="Medium Grid 3 Accent 2" w:uiPriority="69"/>
+    <w:lsdException w:name="Dark List Accent 2" w:uiPriority="70"/>
+    <w:lsdException w:name="Colorful Shading Accent 2" w:uiPriority="71"/>
+    <w:lsdException w:name="Colorful List Accent 2" w:uiPriority="72"/>
+    <w:lsdException w:name="Colorful Grid Accent 2" w:uiPriority="73"/>
+    <w:lsdException w:name="Light Shading Accent 3" w:uiPriority="60"/>
+    <w:lsdException w:name="Light List Accent 3" w:uiPriority="61"/>
+    <w:lsdException w:name="Light Grid Accent 3" w:uiPriority="62"/>
+    <w:lsdException w:name="Medium Shading 1 Accent 3" w:uiPriority="63"/>
+    <w:lsdException w:name="Medium Shading 2 Accent 3" w:uiPriority="64"/>
+    <w:lsdException w:name="Medium List 1 Accent 3" w:uiPriority="65"/>
+    <w:lsdException w:name="Medium List 2 Accent 3" w:uiPriority="66"/>
+    <w:lsdException w:name="Medium Grid 1 Accent 3" w:uiPriority="67"/>
+    <w:lsdException w:name="Medium Grid 2 Accent 3" w:uiPriority="68"/>
+    <w:lsdException w:name="Medium Grid 3 Accent 3" w:uiPriority="69"/>
+    <w:lsdException w:name="Dark List Accent 3" w:uiPriority="70"/>
+    <w:lsdException w:name="Colorful Shading Accent 3" w:uiPriority="71"/>
+    <w:lsdException w:name="Colorful List Accent 3" w:uiPriority="72"/>
+    <w:lsdException w:name="Colorful Grid Accent 3" w:uiPriority="73"/>
+    <w:lsdException w:name="Light Shading Accent 4" w:uiPriority="60"/>
+    <w:lsdException w:name="Light List Accent 4" w:uiPriority="61"/>
+    <w:lsdException w:name="Light Grid Accent 4" w:uiPriority="62"/>
+    <w:lsdException w:name="Medium Shading 1 Accent 4" w:uiPriority="63"/>
+    <w:lsdException w:name="Medium Shading 2 Accent 4" w:uiPriority="64"/>
+    <w:lsdException w:name="Medium List 1 Accent 4" w:uiPriority="65"/>
+    <w:lsdException w:name="Medium List 2 Accent 4" w:uiPriority="66"/>
+    <w:lsdException w:name="Medium Grid 1 Accent 4" w:uiPriority="67"/>
+    <w:lsdException w:name="Medium Grid 2 Accent 4" w:uiPriority="68"/>
+    <w:lsdException w:name="Medium Grid 3 Accent 4" w:uiPriority="69"/>
+    <w:lsdException w:name="Dark List Accent 4" w:uiPriority="70"/>
+    <w:lsdException w:name="Colorful Shading Accent 4" w:uiPriority="71"/>
+    <w:lsdException w:name="Colorful List Accent 4" w:uiPriority="72"/>
+    <w:lsdException w:name="Colorful Grid Accent 4" w:uiPriority="73"/>
+    <w:lsdException w:name="Light Shading Accent 5" w:uiPriority="60"/>
+    <w:lsdException w:name="Light List Accent 5" w:uiPriority="61"/>
+    <w:lsdException w:name="Light Grid Accent 5" w:uiPriority="62"/>
+    <w:lsdException w:name="Medium Shading 1 Accent 5" w:uiPriority="63"/>
+    <w:lsdException w:name="Medium Shading 2 Accent 5" w:uiPriority="64"/>
+    <w:lsdException w:name="Medium List 1 Accent 5" w:uiPriority="65"/>
+    <w:lsdException w:name="Medium List 2 Accent 5" w:uiPriority="66"/>
+    <w:lsdException w:name="Medium Grid 1 Accent 5" w:uiPriority="67"/>
+    <w:lsdException w:name="Medium Grid 2 Accent 5" w:uiPriority="68"/>
+    <w:lsdException w:name="Medium Grid 3 Accent 5" w:uiPriority="69"/>
+    <w:lsdException w:name="Dark List Accent 5" w:uiPriority="70"/>
+    <w:lsdException w:name="Colorful Shading Accent 5" w:uiPriority="71"/>
+    <w:lsdException w:name="Colorful List Accent 5" w:uiPriority="72"/>
+    <w:lsdException w:name="Colorful Grid Accent 5" w:uiPriority="73"/>
+    <w:lsdException w:name="Light Shading Accent 6" w:uiPriority="60"/>
+    <w:lsdException w:name="Light List Accent 6" w:uiPriority="61"/>
+    <w:lsdException w:name="Light Grid Accent 6" w:uiPriority="62"/>
+    <w:lsdException w:name="Medium Shading 1 Accent 6" w:uiPriority="63"/>
+    <w:lsdException w:name="Medium Shading 2 Accent 6" w:uiPriority="64"/>
+    <w:lsdException w:name="Medium List 1 Accent 6" w:uiPriority="65"/>
+    <w:lsdException w:name="Medium List 2 Accent 6" w:uiPriority="66"/>
+    <w:lsdException w:name="Medium Grid 1 Accent 6" w:uiPriority="67"/>
+    <w:lsdException w:name="Medium Grid 2 Accent 6" w:uiPriority="68"/>
+    <w:lsdException w:name="Medium Grid 3 Accent 6" w:uiPriority="69"/>
+    <w:lsdException w:name="Dark List Accent 6" w:uiPriority="70"/>
+    <w:lsdException w:name="Colorful Shading Accent 6" w:uiPriority="71"/>
+    <w:lsdException w:name="Colorful List Accent 6" w:uiPriority="72"/>
+    <w:lsdException w:name="Colorful Grid Accent 6" w:uiPriority="73"/>
+    <w:lsdException w:name="Subtle Emphasis" w:uiPriority="19" w:qFormat="1"/>
+    <w:lsdException w:name="Intense Emphasis" w:uiPriority="21" w:qFormat="1"/>
+    <w:lsdException w:name="Subtle Reference" w:uiPriority="31" w:qFormat="1"/>
+    <w:lsdException w:name="Intense Reference" w:uiPriority="32" w:qFormat="1"/>
+    <w:lsdException w:name="Book Title" w:uiPriority="33" w:qFormat="1"/>
+    <w:lsdException w:name="Bibliography" w:semiHidden="1" w:uiPriority="37" w:unhideWhenUsed="1"/>
+    <w:lsdException w:name="TOC Heading" w:semiHidden="1" w:uiPriority="39" w:unhideWhenUsed="1" w:qFormat="1"/>
+    <w:lsdException w:name="Plain Table 1" w:uiPriority="41"/>
+    <w:lsdException w:name="Plain Table 2" w:uiPriority="42"/>
+    <w:lsdException w:name="Plain Table 3" w:uiPriority="43"/>
+    <w:lsdException w:name="Plain Table 4" w:uiPriority="44"/>
+    <w:lsdException w:name="Plain Table 5" w:uiPriority="45"/>
+    <w:lsdException w:name="Grid Table Light" w:uiPriority="40"/>
+    <w:lsdException w:name="Grid Table 1 Light" w:uiPriority="46"/>
+    <w:lsdException w:name="Grid Table 2" w:uiPriority="47"/>
+    <w:lsdException w:name="Grid Table 3" w:uiPriority="48"/>
+    <w:lsdException w:name="Grid Table 4" w:uiPriority="49"/>
+    <w:lsdException w:name="Grid Table 5 Dark" w:uiPriority="50"/>
+    <w:lsdException w:name="Grid Table 6 Colorful" w:uiPriority="51"/>
+    <w:lsdException w:name="Grid Table 7 Colorful" w:uiPriority="52"/>
+    <w:lsdException w:name="Grid Table 1 Light Accent 1" w:uiPriority="46"/>
+    <w:lsdException w:name="Grid Table 2 Accent 1" w:uiPriority="47"/>
+    <w:lsdException w:name="Grid Table 3 Accent 1" w:uiPriority="48"/>
+    <w:lsdException w:name="Grid Table 4 Accent 1" w:uiPriority="49"/>
+    <w:lsdException w:name="Grid Table 5 Dark Accent 1" w:uiPriority="50"/>
+    <w:lsdException w:name="Grid Table 6 Colorful Accent 1" w:uiPriority="51"/>
+    <w:lsdException w:name="Grid Table 7 Colorful Accent 1" w:uiPriority="52"/>
+    <w:lsdException w:name="Grid Table 1 Light Accent 2" w:uiPriority="46"/>
+    <w:lsdException w:name="Grid Table 2 Accent 2" w:uiPriority="47"/>
+    <w:lsdException w:name="Grid Table 3 Accent 2" w:uiPriority="48"/>
+    <w:lsdException w:name="Grid Table 4 Accent 2" w:uiPriority="49"/>
+    <w:lsdException w:name="Grid Table 5 Dark Accent 2" w:uiPriority="50"/>
+    <w:lsdException w:name="Grid Table 6 Colorful Accent 2" w:uiPriority="51"/>
+    <w:lsdException w:name="Grid Table 7 Colorful Accent 2" w:uiPriority="52"/>
+    <w:lsdException w:name="Grid Table 1 Light Accent 3" w:uiPriority="46"/>
+    <w:lsdException w:name="Grid Table 2 Accent 3" w:uiPriority="47"/>
+    <w:lsdException w:name="Grid Table 3 Accent 3" w:uiPriority="48"/>
+    <w:lsdException w:name="Grid Table 4 Accent 3" w:uiPriority="49"/>
+    <w:lsdException w:name="Grid Table 5 Dark Accent 3" w:uiPriority="50"/>
+    <w:lsdException w:name="Grid Table 6 Colorful Accent 3" w:uiPriority="51"/>
+    <w:lsdException w:name="Grid Table 7 Colorful Accent 3" w:uiPriority="52"/>
+    <w:lsdException w:name="Grid Table 1 Light Accent 4" w:uiPriority="46"/>
+    <w:lsdException w:name="Grid Table 2 Accent 4" w:uiPriority="47"/>
+    <w:lsdException w:name="Grid Table 3 Accent 4" w:uiPriority="48"/>
+    <w:lsdException w:name="Grid Table 4 Accent 4" w:uiPriority="49"/>
+    <w:lsdException w:name="Grid Table 5 Dark Accent 4" w:uiPriority="50"/>
+    <w:lsdException w:name="Grid Table 6 Colorful Accent 4" w:uiPriority="51"/>
+    <w:lsdException w:name="Grid Table 7 Colorful Accent 4" w:uiPriority="52"/>
+    <w:lsdException w:name="Grid Table 1 Light Accent 5" w:uiPriority="46"/>
+    <w:lsdException w:name="Grid Table 2 Accent 5" w:uiPriority="47"/>
+    <w:lsdException w:name="Grid Table 3 Accent 5" w:uiPriority="48"/>
+    <w:lsdException w:name="Grid Table 4 Accent 5" w:uiPriority="49"/>
+    <w:lsdException w:name="Grid Table 5 Dark Accent 5" w:uiPriority="50"/>
+    <w:lsdException w:name="Grid Table 6 Colorful Accent 5" w:uiPriority="51"/>
+    <w:lsdException w:name="Grid Table 7 Colorful Accent 5" w:uiPriority="52"/>
+    <w:lsdException w:name="Grid Table 1 Light Accent 6" w:uiPriority="46"/>
+    <w:lsdException w:name="Grid Table 2 Accent 6" w:uiPriority="47"/>
+    <w:lsdException w:name="Grid Table 3 Accent 6" w:uiPriority="48"/>
+    <w:lsdException w:name="Grid Table 4 Accent 6" w:uiPriority="49"/>
+    <w:lsdException w:name="Grid Table 5 Dark Accent 6" w:uiPriority="50"/>
+    <w:lsdException w:name="Grid Table 6 Colorful Accent 6" w:uiPriority="51"/>
+    <w:lsdException w:name="Grid Table 7 Colorful Accent 6" w:uiPriority="52"/>
+    <w:lsdException w:name="List Table 1 Light" w:uiPriority="46"/>
+    <w:lsdException w:name="List Table 2" w:uiPriority="47"/>
+    <w:lsdException w:name="List Table 3" w:uiPriority="48"/>
+    <w:lsdException w:name="List Table 4" w:uiPriority="49"/>
+    <w:lsdException w:name="List Table 5 Dark" w:uiPriority="50"/>
+    <w:lsdException w:name="List Table 6 Colorful" w:uiPriority="51"/>
+    <w:lsdException w:name="List Table 7 Colorful" w:uiPriority="52"/>
+    <w:lsdException w:name="List Table 1 Light Accent 1" w:uiPriority="46"/>
+    <w:lsdException w:name="List Table 2 Accent 1" w:uiPriority="47"/>
+    <w:lsdException w:name="List Table 3 Accent 1" w:uiPriority="48"/>
+    <w:lsdException w:name="List Table 4 Accent 1" w:uiPriority="49"/>
+    <w:lsdException w:name="List Table 5 Dark Accent 1" w:uiPriority="50"/>
+    <w:lsdException w:name="List Table 6 Colorful Accent 1" w:uiPriority="51"/>
+    <w:lsdException w:name="List Table 7 Colorful Accent 1" w:uiPriority="52"/>
+    <w:lsdException w:name="List Table 1 Light Accent 2" w:uiPriority="46"/>
+    <w:lsdException w:name="List Table 2 Accent 2" w:uiPriority="47"/>
+    <w:lsdException w:name="List Table 3 Accent 2" w:uiPriority="48"/>
+    <w:lsdException w:name="List Table 4 Accent 2" w:uiPriority="49"/>
+    <w:lsdException w:name="List Table 5 Dark Accent 2" w:uiPriority="50"/>
+    <w:lsdException w:name="List Table 6 Colorful Accent 2" w:uiPriority="51"/>
+    <w:lsdException w:name="List Table 7 Colorful Accent 2" w:uiPriority="52"/>
+    <w:lsdException w:name="List Table 1 Light Accent 3" w:uiPriority="46"/>
+    <w:lsdException w:name="List Table 2 Accent 3" w:uiPriority="47"/>
+    <w:lsdException w:name="List Table 3 Accent 3" w:uiPriority="48"/>
+    <w:lsdException w:name="List Table 4 Accent 3" w:uiPriority="49"/>
+    <w:lsdException w:name="List Table 5 Dark Accent 3" w:uiPriority="50"/>
+    <w:lsdException w:name="List Table 6 Colorful Accent 3" w:uiPriority="51"/>
+    <w:lsdException w:name="List Table 7 Colorful Accent 3" w:uiPriority="52"/>
+    <w:lsdException w:name="List Table 1 Light Accent 4" w:uiPriority="46"/>
+    <w:lsdException w:name="List Table 2 Accent 4" w:uiPriority="47"/>
+    <w:lsdException w:name="List Table 3 Accent 4" w:uiPriority="48"/>
+    <w:lsdException w:name="List Table 4 Accent 4" w:uiPriority="49"/>
+    <w:lsdException w:name="List Table 5 Dark Accent 4" w:uiPriority="50"/>
+    <w:lsdException w:name="List Table 6 Colorful Accent 4" w:uiPriority="51"/>
+    <w:lsdException w:name="List Table 7 Colorful Accent 4" w:uiPriority="52"/>
+    <w:lsdException w:name="List Table 1 Light Accent 5" w:uiPriority="46"/>
+    <w:lsdException w:name="List Table 2 Accent 5" w:uiPriority="47"/>
+    <w:lsdException w:name="List Table 3 Accent 5" w:uiPriority="48"/>
+    <w:lsdException w:name="List Table 4 Accent 5" w:uiPriority="49"/>
+    <w:lsdException w:name="List Table 5 Dark Accent 5" w:uiPriority="50"/>
+    <w:lsdException w:name="List Table 6 Colorful Accent 5" w:uiPriority="51"/>
+    <w:lsdException w:name="List Table 7 Colorful Accent 5" w:uiPriority="52"/>
+    <w:lsdException w:name="List Table 1 Light Accent 6" w:uiPriority="46"/>
+    <w:lsdException w:name="List Table 2 Accent 6" w:uiPriority="47"/>
+    <w:lsdException w:name="List Table 3 Accent 6" w:uiPriority="48"/>
+    <w:lsdException w:name="List Table 4 Accent 6" w:uiPriority="49"/>
+    <w:lsdException w:name="List Table 5 Dark Accent 6" w:uiPriority="50"/>
+    <w:lsdException w:name="List Table 6 Colorful Accent 6" w:uiPriority="51"/>
+    <w:lsdException w:name="List Table 7 Colorful Accent 6" w:uiPriority="52"/>
   </w:latentStyles>
   <w:style w:type="paragraph" w:default="1" w:styleId="a0">
     <w:name w:val="Normal"/>
@@ -17923,6 +19038,7 @@
   <w:style w:type="character" w:default="1" w:styleId="a1">
     <w:name w:val="Default Paragraph Font"/>
     <w:uiPriority w:val="1"/>
+    <w:semiHidden/>
     <w:unhideWhenUsed/>
   </w:style>
   <w:style w:type="table" w:default="1" w:styleId="a2">
@@ -18165,1020 +19281,7 @@
     </w:rPr>
   </w:style>
   <w:style w:type="character" w:customStyle="1" w:styleId="a6">
-    <w:name w:val="Название Знак"/>
-    <w:basedOn w:val="a1"/>
-    <w:link w:val="a5"/>
-    <w:uiPriority w:val="10"/>
-    <w:rsid w:val="007A2165"/>
-    <w:rPr>
-      <w:rFonts w:asciiTheme="majorHAnsi" w:eastAsiaTheme="majorEastAsia" w:hAnsiTheme="majorHAnsi" w:cstheme="majorBidi"/>
-      <w:spacing w:val="-10"/>
-      <w:sz w:val="56"/>
-      <w:szCs w:val="56"/>
-    </w:rPr>
-  </w:style>
-  <w:style w:type="paragraph" w:styleId="a7">
-    <w:name w:val="Subtitle"/>
-    <w:basedOn w:val="a0"/>
-    <w:next w:val="a0"/>
-    <w:link w:val="a8"/>
-    <w:uiPriority w:val="11"/>
-    <w:qFormat/>
-    <w:rsid w:val="007A2165"/>
-    <w:pPr>
-      <w:numPr>
-        <w:ilvl w:val="1"/>
-      </w:numPr>
-    </w:pPr>
-    <w:rPr>
-      <w:color w:val="5A5A5A" w:themeColor="text1" w:themeTint="A5"/>
-      <w:spacing w:val="15"/>
-    </w:rPr>
-  </w:style>
-  <w:style w:type="character" w:customStyle="1" w:styleId="a8">
-    <w:name w:val="Подзаголовок Знак"/>
-    <w:basedOn w:val="a1"/>
-    <w:link w:val="a7"/>
-    <w:uiPriority w:val="11"/>
-    <w:rsid w:val="007A2165"/>
-    <w:rPr>
-      <w:color w:val="5A5A5A" w:themeColor="text1" w:themeTint="A5"/>
-      <w:spacing w:val="15"/>
-    </w:rPr>
-  </w:style>
-  <w:style w:type="character" w:styleId="a9">
-    <w:name w:val="Strong"/>
-    <w:basedOn w:val="a1"/>
-    <w:uiPriority w:val="22"/>
-    <w:qFormat/>
-    <w:rsid w:val="007A2165"/>
-    <w:rPr>
-      <w:b/>
-      <w:bCs/>
-      <w:color w:val="auto"/>
-    </w:rPr>
-  </w:style>
-  <w:style w:type="character" w:styleId="aa">
-    <w:name w:val="Emphasis"/>
-    <w:basedOn w:val="a1"/>
-    <w:uiPriority w:val="20"/>
-    <w:qFormat/>
-    <w:rsid w:val="007A2165"/>
-    <w:rPr>
-      <w:i/>
-      <w:iCs/>
-      <w:color w:val="auto"/>
-    </w:rPr>
-  </w:style>
-  <w:style w:type="paragraph" w:styleId="ab">
-    <w:name w:val="No Spacing"/>
-    <w:uiPriority w:val="1"/>
-    <w:qFormat/>
-    <w:rsid w:val="007A2165"/>
-    <w:pPr>
-      <w:spacing w:after="0" w:line="240" w:lineRule="auto"/>
-    </w:pPr>
-  </w:style>
-  <w:style w:type="paragraph" w:styleId="ac">
-    <w:name w:val="List Paragraph"/>
-    <w:basedOn w:val="a0"/>
-    <w:uiPriority w:val="34"/>
-    <w:qFormat/>
-    <w:rsid w:val="007A2165"/>
-    <w:pPr>
-      <w:ind w:left="720"/>
-      <w:contextualSpacing/>
-    </w:pPr>
-  </w:style>
-  <w:style w:type="paragraph" w:styleId="23">
-    <w:name w:val="Quote"/>
-    <w:basedOn w:val="a0"/>
-    <w:next w:val="a0"/>
-    <w:link w:val="24"/>
-    <w:uiPriority w:val="29"/>
-    <w:qFormat/>
-    <w:rsid w:val="007A2165"/>
-    <w:pPr>
-      <w:spacing w:before="200"/>
-      <w:ind w:left="864" w:right="864"/>
-    </w:pPr>
-    <w:rPr>
-      <w:i/>
-      <w:iCs/>
-      <w:color w:val="404040" w:themeColor="text1" w:themeTint="BF"/>
-    </w:rPr>
-  </w:style>
-  <w:style w:type="character" w:customStyle="1" w:styleId="24">
-    <w:name w:val="Цитата 2 Знак"/>
-    <w:basedOn w:val="a1"/>
-    <w:link w:val="23"/>
-    <w:uiPriority w:val="29"/>
-    <w:rsid w:val="007A2165"/>
-    <w:rPr>
-      <w:i/>
-      <w:iCs/>
-      <w:color w:val="404040" w:themeColor="text1" w:themeTint="BF"/>
-    </w:rPr>
-  </w:style>
-  <w:style w:type="paragraph" w:styleId="ad">
-    <w:name w:val="Intense Quote"/>
-    <w:basedOn w:val="a0"/>
-    <w:next w:val="a0"/>
-    <w:link w:val="ae"/>
-    <w:uiPriority w:val="30"/>
-    <w:qFormat/>
-    <w:rsid w:val="007A2165"/>
-    <w:pPr>
-      <w:pBdr>
-        <w:top w:val="single" w:sz="4" w:space="10" w:color="000000" w:themeColor="accent1"/>
-        <w:bottom w:val="single" w:sz="4" w:space="10" w:color="000000" w:themeColor="accent1"/>
-      </w:pBdr>
-      <w:spacing w:before="360" w:after="360"/>
-      <w:ind w:left="864" w:right="864"/>
-      <w:jc w:val="center"/>
-    </w:pPr>
-    <w:rPr>
-      <w:i/>
-      <w:iCs/>
-      <w:color w:val="000000" w:themeColor="accent1"/>
-    </w:rPr>
-  </w:style>
-  <w:style w:type="character" w:customStyle="1" w:styleId="ae">
-    <w:name w:val="Выделенная цитата Знак"/>
-    <w:basedOn w:val="a1"/>
-    <w:link w:val="ad"/>
-    <w:uiPriority w:val="30"/>
-    <w:rsid w:val="007A2165"/>
-    <w:rPr>
-      <w:i/>
-      <w:iCs/>
-      <w:color w:val="000000" w:themeColor="accent1"/>
-    </w:rPr>
-  </w:style>
-  <w:style w:type="character" w:styleId="af">
-    <w:name w:val="Subtle Emphasis"/>
-    <w:basedOn w:val="a1"/>
-    <w:uiPriority w:val="19"/>
-    <w:qFormat/>
-    <w:rsid w:val="007A2165"/>
-    <w:rPr>
-      <w:i/>
-      <w:iCs/>
-      <w:color w:val="404040" w:themeColor="text1" w:themeTint="BF"/>
-    </w:rPr>
-  </w:style>
-  <w:style w:type="character" w:styleId="af0">
-    <w:name w:val="Intense Emphasis"/>
-    <w:basedOn w:val="a1"/>
-    <w:uiPriority w:val="21"/>
-    <w:qFormat/>
-    <w:rsid w:val="007A2165"/>
-    <w:rPr>
-      <w:i/>
-      <w:iCs/>
-      <w:color w:val="000000" w:themeColor="accent1"/>
-    </w:rPr>
-  </w:style>
-  <w:style w:type="character" w:styleId="af1">
-    <w:name w:val="Subtle Reference"/>
-    <w:basedOn w:val="a1"/>
-    <w:uiPriority w:val="31"/>
-    <w:qFormat/>
-    <w:rsid w:val="007A2165"/>
-    <w:rPr>
-      <w:smallCaps/>
-      <w:color w:val="404040" w:themeColor="text1" w:themeTint="BF"/>
-    </w:rPr>
-  </w:style>
-  <w:style w:type="character" w:styleId="af2">
-    <w:name w:val="Intense Reference"/>
-    <w:basedOn w:val="a1"/>
-    <w:uiPriority w:val="32"/>
-    <w:qFormat/>
-    <w:rsid w:val="007A2165"/>
-    <w:rPr>
-      <w:b/>
-      <w:bCs/>
-      <w:smallCaps/>
-      <w:color w:val="000000" w:themeColor="accent1"/>
-      <w:spacing w:val="5"/>
-    </w:rPr>
-  </w:style>
-  <w:style w:type="character" w:styleId="af3">
-    <w:name w:val="Book Title"/>
-    <w:basedOn w:val="a1"/>
-    <w:uiPriority w:val="33"/>
-    <w:qFormat/>
-    <w:rsid w:val="007A2165"/>
-    <w:rPr>
-      <w:b/>
-      <w:bCs/>
-      <w:i/>
-      <w:iCs/>
-      <w:spacing w:val="5"/>
-    </w:rPr>
-  </w:style>
-  <w:style w:type="paragraph" w:styleId="af4">
-    <w:name w:val="TOC Heading"/>
-    <w:basedOn w:val="1"/>
-    <w:next w:val="a0"/>
-    <w:uiPriority w:val="39"/>
-    <w:unhideWhenUsed/>
-    <w:qFormat/>
-    <w:rsid w:val="007A2165"/>
-    <w:pPr>
-      <w:outlineLvl w:val="9"/>
-    </w:pPr>
-  </w:style>
-  <w:style w:type="character" w:customStyle="1" w:styleId="af5">
-    <w:name w:val="Титул Знак"/>
-    <w:basedOn w:val="a1"/>
-    <w:link w:val="af6"/>
-    <w:locked/>
-    <w:rsid w:val="00F92DD5"/>
-    <w:rPr>
-      <w:rFonts w:ascii="Times New Roman" w:eastAsia="Times New Roman" w:hAnsi="Times New Roman" w:cs="Times New Roman"/>
-      <w:sz w:val="28"/>
-      <w:szCs w:val="28"/>
-      <w:lang w:eastAsia="ru-RU"/>
-    </w:rPr>
-  </w:style>
-  <w:style w:type="paragraph" w:customStyle="1" w:styleId="af6">
-    <w:name w:val="Титул"/>
-    <w:basedOn w:val="25"/>
-    <w:link w:val="af5"/>
-    <w:qFormat/>
-    <w:rsid w:val="00F92DD5"/>
-    <w:pPr>
-      <w:spacing w:after="0" w:line="240" w:lineRule="auto"/>
-      <w:jc w:val="both"/>
-    </w:pPr>
-    <w:rPr>
-      <w:rFonts w:eastAsia="Times New Roman" w:cs="Times New Roman"/>
-      <w:szCs w:val="28"/>
-      <w:lang w:eastAsia="ru-RU"/>
-    </w:rPr>
-  </w:style>
-  <w:style w:type="paragraph" w:styleId="25">
-    <w:name w:val="Body Text 2"/>
-    <w:basedOn w:val="a0"/>
-    <w:link w:val="26"/>
-    <w:uiPriority w:val="99"/>
-    <w:semiHidden/>
-    <w:unhideWhenUsed/>
-    <w:rsid w:val="00F92DD5"/>
-    <w:pPr>
-      <w:spacing w:after="120" w:line="480" w:lineRule="auto"/>
-    </w:pPr>
-  </w:style>
-  <w:style w:type="character" w:customStyle="1" w:styleId="26">
-    <w:name w:val="Основной текст 2 Знак"/>
-    <w:basedOn w:val="a1"/>
-    <w:link w:val="25"/>
-    <w:uiPriority w:val="99"/>
-    <w:semiHidden/>
-    <w:rsid w:val="00F92DD5"/>
-    <w:rPr>
-      <w:rFonts w:ascii="Times New Roman" w:hAnsi="Times New Roman"/>
-      <w:sz w:val="28"/>
-    </w:rPr>
-  </w:style>
-  <w:style w:type="paragraph" w:customStyle="1" w:styleId="af7">
-    <w:name w:val="СТО обычный текст"/>
-    <w:qFormat/>
-    <w:rsid w:val="00B25E0F"/>
-    <w:pPr>
-      <w:spacing w:line="360" w:lineRule="auto"/>
-      <w:ind w:firstLine="709"/>
-      <w:jc w:val="both"/>
-    </w:pPr>
-    <w:rPr>
-      <w:rFonts w:ascii="Times New Roman" w:eastAsiaTheme="majorEastAsia" w:hAnsi="Times New Roman" w:cstheme="majorBidi"/>
-      <w:color w:val="000000" w:themeColor="accent1" w:themeShade="BF"/>
-      <w:sz w:val="28"/>
-      <w:szCs w:val="32"/>
-    </w:rPr>
-  </w:style>
-  <w:style w:type="paragraph" w:customStyle="1" w:styleId="af8">
-    <w:name w:val="СТО текст заголовка"/>
-    <w:qFormat/>
-    <w:rsid w:val="00B25E0F"/>
-    <w:pPr>
-      <w:jc w:val="both"/>
-    </w:pPr>
-    <w:rPr>
-      <w:rFonts w:ascii="Times New Roman" w:eastAsiaTheme="majorEastAsia" w:hAnsi="Times New Roman" w:cstheme="majorBidi"/>
-      <w:b/>
-      <w:color w:val="000000" w:themeColor="accent1" w:themeShade="BF"/>
-      <w:sz w:val="28"/>
-      <w:szCs w:val="32"/>
-    </w:rPr>
-  </w:style>
-  <w:style w:type="paragraph" w:styleId="af9">
-    <w:name w:val="Balloon Text"/>
-    <w:basedOn w:val="a0"/>
-    <w:link w:val="afa"/>
-    <w:uiPriority w:val="99"/>
-    <w:semiHidden/>
-    <w:unhideWhenUsed/>
-    <w:rsid w:val="00E73E84"/>
-    <w:pPr>
-      <w:spacing w:after="0" w:line="240" w:lineRule="auto"/>
-    </w:pPr>
-    <w:rPr>
-      <w:rFonts w:ascii="Tahoma" w:hAnsi="Tahoma" w:cs="Tahoma"/>
-      <w:sz w:val="16"/>
-      <w:szCs w:val="16"/>
-    </w:rPr>
-  </w:style>
-  <w:style w:type="character" w:customStyle="1" w:styleId="afa">
-    <w:name w:val="Текст выноски Знак"/>
-    <w:basedOn w:val="a1"/>
-    <w:link w:val="af9"/>
-    <w:uiPriority w:val="99"/>
-    <w:semiHidden/>
-    <w:rsid w:val="00E73E84"/>
-    <w:rPr>
-      <w:rFonts w:ascii="Tahoma" w:hAnsi="Tahoma" w:cs="Tahoma"/>
-      <w:sz w:val="16"/>
-      <w:szCs w:val="16"/>
-    </w:rPr>
-  </w:style>
-  <w:style w:type="character" w:customStyle="1" w:styleId="fontstyle01">
-    <w:name w:val="fontstyle01"/>
-    <w:basedOn w:val="a1"/>
-    <w:rsid w:val="00B826F0"/>
-    <w:rPr>
-      <w:rFonts w:ascii="Martel-Regular" w:hAnsi="Martel-Regular" w:hint="default"/>
-      <w:b w:val="0"/>
-      <w:bCs w:val="0"/>
-      <w:i w:val="0"/>
-      <w:iCs w:val="0"/>
-      <w:color w:val="000000"/>
-      <w:sz w:val="28"/>
-      <w:szCs w:val="28"/>
-    </w:rPr>
-  </w:style>
-  <w:style w:type="character" w:styleId="afb">
-    <w:name w:val="Placeholder Text"/>
-    <w:basedOn w:val="a1"/>
-    <w:uiPriority w:val="99"/>
-    <w:semiHidden/>
-    <w:rsid w:val="00683BD9"/>
-    <w:rPr>
-      <w:color w:val="808080"/>
-    </w:rPr>
-  </w:style>
-  <w:style w:type="paragraph" w:styleId="a">
-    <w:name w:val="List Bullet"/>
-    <w:basedOn w:val="a0"/>
-    <w:uiPriority w:val="99"/>
-    <w:unhideWhenUsed/>
-    <w:rsid w:val="00B76022"/>
-    <w:pPr>
-      <w:numPr>
-        <w:numId w:val="9"/>
-      </w:numPr>
-      <w:contextualSpacing/>
-    </w:pPr>
-  </w:style>
-  <w:style w:type="table" w:styleId="afc">
-    <w:name w:val="Table Grid"/>
-    <w:basedOn w:val="a2"/>
-    <w:uiPriority w:val="59"/>
-    <w:rsid w:val="0011690B"/>
-    <w:pPr>
-      <w:spacing w:after="0" w:line="240" w:lineRule="auto"/>
-    </w:pPr>
-    <w:tblPr>
-      <w:tblBorders>
-        <w:top w:val="single" w:sz="4" w:space="0" w:color="auto"/>
-        <w:left w:val="single" w:sz="4" w:space="0" w:color="auto"/>
-        <w:bottom w:val="single" w:sz="4" w:space="0" w:color="auto"/>
-        <w:right w:val="single" w:sz="4" w:space="0" w:color="auto"/>
-        <w:insideH w:val="single" w:sz="4" w:space="0" w:color="auto"/>
-        <w:insideV w:val="single" w:sz="4" w:space="0" w:color="auto"/>
-      </w:tblBorders>
-    </w:tblPr>
-  </w:style>
-</w:styles>
-</file>
-
-<file path=word/stylesWithEffects.xml><?xml version="1.0" encoding="utf-8"?>
-<w:styles xmlns:wpc="http://schemas.microsoft.com/office/word/2010/wordprocessingCanvas" xmlns:mc="http://schemas.openxmlformats.org/markup-compatibility/2006" xmlns:o="urn:schemas-microsoft-com:office:office" xmlns:r="http://schemas.openxmlformats.org/officeDocument/2006/relationships" xmlns:m="http://schemas.openxmlformats.org/officeDocument/2006/math" xmlns:v="urn:schemas-microsoft-com:vml" xmlns:wp14="http://schemas.microsoft.com/office/word/2010/wordprocessingDrawing" xmlns:wp="http://schemas.openxmlformats.org/drawingml/2006/wordprocessingDrawing" xmlns:w10="urn:schemas-microsoft-com:office:word" xmlns:w="http://schemas.openxmlformats.org/wordprocessingml/2006/main" xmlns:w14="http://schemas.microsoft.com/office/word/2010/wordml" xmlns:wpg="http://schemas.microsoft.com/office/word/2010/wordprocessingGroup" xmlns:wpi="http://schemas.microsoft.com/office/word/2010/wordprocessingInk" xmlns:wne="http://schemas.microsoft.com/office/word/2006/wordml" xmlns:wps="http://schemas.microsoft.com/office/word/2010/wordprocessingShape" mc:Ignorable="w14 wp14">
-  <w:docDefaults>
-    <w:rPrDefault>
-      <w:rPr>
-        <w:rFonts w:asciiTheme="minorHAnsi" w:eastAsiaTheme="minorHAnsi" w:hAnsiTheme="minorHAnsi" w:cstheme="minorBidi"/>
-        <w:sz w:val="22"/>
-        <w:szCs w:val="22"/>
-        <w:lang w:val="ru-RU" w:eastAsia="en-US" w:bidi="ar-SA"/>
-      </w:rPr>
-    </w:rPrDefault>
-    <w:pPrDefault>
-      <w:pPr>
-        <w:spacing w:after="160" w:line="259" w:lineRule="auto"/>
-      </w:pPr>
-    </w:pPrDefault>
-  </w:docDefaults>
-  <w:latentStyles w:defLockedState="0" w:defUIPriority="99" w:defSemiHidden="1" w:defUnhideWhenUsed="1" w:defQFormat="0" w:count="267">
-    <w:lsdException w:name="Normal" w:semiHidden="0" w:uiPriority="0" w:unhideWhenUsed="0" w:qFormat="1"/>
-    <w:lsdException w:name="heading 1" w:semiHidden="0" w:uiPriority="9" w:unhideWhenUsed="0" w:qFormat="1"/>
-    <w:lsdException w:name="heading 2" w:uiPriority="9" w:qFormat="1"/>
-    <w:lsdException w:name="heading 3" w:uiPriority="9" w:qFormat="1"/>
-    <w:lsdException w:name="heading 4" w:uiPriority="9" w:qFormat="1"/>
-    <w:lsdException w:name="heading 5" w:uiPriority="9" w:qFormat="1"/>
-    <w:lsdException w:name="heading 6" w:uiPriority="9" w:qFormat="1"/>
-    <w:lsdException w:name="heading 7" w:uiPriority="9" w:qFormat="1"/>
-    <w:lsdException w:name="heading 8" w:uiPriority="9" w:qFormat="1"/>
-    <w:lsdException w:name="heading 9" w:uiPriority="9" w:qFormat="1"/>
-    <w:lsdException w:name="toc 1" w:uiPriority="39"/>
-    <w:lsdException w:name="toc 2" w:uiPriority="39"/>
-    <w:lsdException w:name="toc 3" w:uiPriority="39"/>
-    <w:lsdException w:name="toc 4" w:uiPriority="39"/>
-    <w:lsdException w:name="toc 5" w:uiPriority="39"/>
-    <w:lsdException w:name="toc 6" w:uiPriority="39"/>
-    <w:lsdException w:name="toc 7" w:uiPriority="39"/>
-    <w:lsdException w:name="toc 8" w:uiPriority="39"/>
-    <w:lsdException w:name="toc 9" w:uiPriority="39"/>
-    <w:lsdException w:name="caption" w:uiPriority="35" w:qFormat="1"/>
-    <w:lsdException w:name="Title" w:semiHidden="0" w:uiPriority="10" w:unhideWhenUsed="0" w:qFormat="1"/>
-    <w:lsdException w:name="Default Paragraph Font" w:uiPriority="1"/>
-    <w:lsdException w:name="Subtitle" w:semiHidden="0" w:uiPriority="11" w:unhideWhenUsed="0" w:qFormat="1"/>
-    <w:lsdException w:name="Strong" w:semiHidden="0" w:uiPriority="22" w:unhideWhenUsed="0" w:qFormat="1"/>
-    <w:lsdException w:name="Emphasis" w:semiHidden="0" w:uiPriority="20" w:unhideWhenUsed="0" w:qFormat="1"/>
-    <w:lsdException w:name="Table Grid" w:semiHidden="0" w:uiPriority="59" w:unhideWhenUsed="0"/>
-    <w:lsdException w:name="Placeholder Text" w:unhideWhenUsed="0"/>
-    <w:lsdException w:name="No Spacing" w:semiHidden="0" w:uiPriority="1" w:unhideWhenUsed="0" w:qFormat="1"/>
-    <w:lsdException w:name="Light Shading" w:semiHidden="0" w:uiPriority="60" w:unhideWhenUsed="0"/>
-    <w:lsdException w:name="Light List" w:semiHidden="0" w:uiPriority="61" w:unhideWhenUsed="0"/>
-    <w:lsdException w:name="Light Grid" w:semiHidden="0" w:uiPriority="62" w:unhideWhenUsed="0"/>
-    <w:lsdException w:name="Medium Shading 1" w:semiHidden="0" w:uiPriority="63" w:unhideWhenUsed="0"/>
-    <w:lsdException w:name="Medium Shading 2" w:semiHidden="0" w:uiPriority="64" w:unhideWhenUsed="0"/>
-    <w:lsdException w:name="Medium List 1" w:semiHidden="0" w:uiPriority="65" w:unhideWhenUsed="0"/>
-    <w:lsdException w:name="Medium List 2" w:semiHidden="0" w:uiPriority="66" w:unhideWhenUsed="0"/>
-    <w:lsdException w:name="Medium Grid 1" w:semiHidden="0" w:uiPriority="67" w:unhideWhenUsed="0"/>
-    <w:lsdException w:name="Medium Grid 2" w:semiHidden="0" w:uiPriority="68" w:unhideWhenUsed="0"/>
-    <w:lsdException w:name="Medium Grid 3" w:semiHidden="0" w:uiPriority="69" w:unhideWhenUsed="0"/>
-    <w:lsdException w:name="Dark List" w:semiHidden="0" w:uiPriority="70" w:unhideWhenUsed="0"/>
-    <w:lsdException w:name="Colorful Shading" w:semiHidden="0" w:uiPriority="71" w:unhideWhenUsed="0"/>
-    <w:lsdException w:name="Colorful List" w:semiHidden="0" w:uiPriority="72" w:unhideWhenUsed="0"/>
-    <w:lsdException w:name="Colorful Grid" w:semiHidden="0" w:uiPriority="73" w:unhideWhenUsed="0"/>
-    <w:lsdException w:name="Light Shading Accent 1" w:semiHidden="0" w:uiPriority="60" w:unhideWhenUsed="0"/>
-    <w:lsdException w:name="Light List Accent 1" w:semiHidden="0" w:uiPriority="61" w:unhideWhenUsed="0"/>
-    <w:lsdException w:name="Light Grid Accent 1" w:semiHidden="0" w:uiPriority="62" w:unhideWhenUsed="0"/>
-    <w:lsdException w:name="Medium Shading 1 Accent 1" w:semiHidden="0" w:uiPriority="63" w:unhideWhenUsed="0"/>
-    <w:lsdException w:name="Medium Shading 2 Accent 1" w:semiHidden="0" w:uiPriority="64" w:unhideWhenUsed="0"/>
-    <w:lsdException w:name="Medium List 1 Accent 1" w:semiHidden="0" w:uiPriority="65" w:unhideWhenUsed="0"/>
-    <w:lsdException w:name="Revision" w:unhideWhenUsed="0"/>
-    <w:lsdException w:name="List Paragraph" w:semiHidden="0" w:uiPriority="34" w:unhideWhenUsed="0" w:qFormat="1"/>
-    <w:lsdException w:name="Quote" w:semiHidden="0" w:uiPriority="29" w:unhideWhenUsed="0" w:qFormat="1"/>
-    <w:lsdException w:name="Intense Quote" w:semiHidden="0" w:uiPriority="30" w:unhideWhenUsed="0" w:qFormat="1"/>
-    <w:lsdException w:name="Medium List 2 Accent 1" w:semiHidden="0" w:uiPriority="66" w:unhideWhenUsed="0"/>
-    <w:lsdException w:name="Medium Grid 1 Accent 1" w:semiHidden="0" w:uiPriority="67" w:unhideWhenUsed="0"/>
-    <w:lsdException w:name="Medium Grid 2 Accent 1" w:semiHidden="0" w:uiPriority="68" w:unhideWhenUsed="0"/>
-    <w:lsdException w:name="Medium Grid 3 Accent 1" w:semiHidden="0" w:uiPriority="69" w:unhideWhenUsed="0"/>
-    <w:lsdException w:name="Dark List Accent 1" w:semiHidden="0" w:uiPriority="70" w:unhideWhenUsed="0"/>
-    <w:lsdException w:name="Colorful Shading Accent 1" w:semiHidden="0" w:uiPriority="71" w:unhideWhenUsed="0"/>
-    <w:lsdException w:name="Colorful List Accent 1" w:semiHidden="0" w:uiPriority="72" w:unhideWhenUsed="0"/>
-    <w:lsdException w:name="Colorful Grid Accent 1" w:semiHidden="0" w:uiPriority="73" w:unhideWhenUsed="0"/>
-    <w:lsdException w:name="Light Shading Accent 2" w:semiHidden="0" w:uiPriority="60" w:unhideWhenUsed="0"/>
-    <w:lsdException w:name="Light List Accent 2" w:semiHidden="0" w:uiPriority="61" w:unhideWhenUsed="0"/>
-    <w:lsdException w:name="Light Grid Accent 2" w:semiHidden="0" w:uiPriority="62" w:unhideWhenUsed="0"/>
-    <w:lsdException w:name="Medium Shading 1 Accent 2" w:semiHidden="0" w:uiPriority="63" w:unhideWhenUsed="0"/>
-    <w:lsdException w:name="Medium Shading 2 Accent 2" w:semiHidden="0" w:uiPriority="64" w:unhideWhenUsed="0"/>
-    <w:lsdException w:name="Medium List 1 Accent 2" w:semiHidden="0" w:uiPriority="65" w:unhideWhenUsed="0"/>
-    <w:lsdException w:name="Medium List 2 Accent 2" w:semiHidden="0" w:uiPriority="66" w:unhideWhenUsed="0"/>
-    <w:lsdException w:name="Medium Grid 1 Accent 2" w:semiHidden="0" w:uiPriority="67" w:unhideWhenUsed="0"/>
-    <w:lsdException w:name="Medium Grid 2 Accent 2" w:semiHidden="0" w:uiPriority="68" w:unhideWhenUsed="0"/>
-    <w:lsdException w:name="Medium Grid 3 Accent 2" w:semiHidden="0" w:uiPriority="69" w:unhideWhenUsed="0"/>
-    <w:lsdException w:name="Dark List Accent 2" w:semiHidden="0" w:uiPriority="70" w:unhideWhenUsed="0"/>
-    <w:lsdException w:name="Colorful Shading Accent 2" w:semiHidden="0" w:uiPriority="71" w:unhideWhenUsed="0"/>
-    <w:lsdException w:name="Colorful List Accent 2" w:semiHidden="0" w:uiPriority="72" w:unhideWhenUsed="0"/>
-    <w:lsdException w:name="Colorful Grid Accent 2" w:semiHidden="0" w:uiPriority="73" w:unhideWhenUsed="0"/>
-    <w:lsdException w:name="Light Shading Accent 3" w:semiHidden="0" w:uiPriority="60" w:unhideWhenUsed="0"/>
-    <w:lsdException w:name="Light List Accent 3" w:semiHidden="0" w:uiPriority="61" w:unhideWhenUsed="0"/>
-    <w:lsdException w:name="Light Grid Accent 3" w:semiHidden="0" w:uiPriority="62" w:unhideWhenUsed="0"/>
-    <w:lsdException w:name="Medium Shading 1 Accent 3" w:semiHidden="0" w:uiPriority="63" w:unhideWhenUsed="0"/>
-    <w:lsdException w:name="Medium Shading 2 Accent 3" w:semiHidden="0" w:uiPriority="64" w:unhideWhenUsed="0"/>
-    <w:lsdException w:name="Medium List 1 Accent 3" w:semiHidden="0" w:uiPriority="65" w:unhideWhenUsed="0"/>
-    <w:lsdException w:name="Medium List 2 Accent 3" w:semiHidden="0" w:uiPriority="66" w:unhideWhenUsed="0"/>
-    <w:lsdException w:name="Medium Grid 1 Accent 3" w:semiHidden="0" w:uiPriority="67" w:unhideWhenUsed="0"/>
-    <w:lsdException w:name="Medium Grid 2 Accent 3" w:semiHidden="0" w:uiPriority="68" w:unhideWhenUsed="0"/>
-    <w:lsdException w:name="Medium Grid 3 Accent 3" w:semiHidden="0" w:uiPriority="69" w:unhideWhenUsed="0"/>
-    <w:lsdException w:name="Dark List Accent 3" w:semiHidden="0" w:uiPriority="70" w:unhideWhenUsed="0"/>
-    <w:lsdException w:name="Colorful Shading Accent 3" w:semiHidden="0" w:uiPriority="71" w:unhideWhenUsed="0"/>
-    <w:lsdException w:name="Colorful List Accent 3" w:semiHidden="0" w:uiPriority="72" w:unhideWhenUsed="0"/>
-    <w:lsdException w:name="Colorful Grid Accent 3" w:semiHidden="0" w:uiPriority="73" w:unhideWhenUsed="0"/>
-    <w:lsdException w:name="Light Shading Accent 4" w:semiHidden="0" w:uiPriority="60" w:unhideWhenUsed="0"/>
-    <w:lsdException w:name="Light List Accent 4" w:semiHidden="0" w:uiPriority="61" w:unhideWhenUsed="0"/>
-    <w:lsdException w:name="Light Grid Accent 4" w:semiHidden="0" w:uiPriority="62" w:unhideWhenUsed="0"/>
-    <w:lsdException w:name="Medium Shading 1 Accent 4" w:semiHidden="0" w:uiPriority="63" w:unhideWhenUsed="0"/>
-    <w:lsdException w:name="Medium Shading 2 Accent 4" w:semiHidden="0" w:uiPriority="64" w:unhideWhenUsed="0"/>
-    <w:lsdException w:name="Medium List 1 Accent 4" w:semiHidden="0" w:uiPriority="65" w:unhideWhenUsed="0"/>
-    <w:lsdException w:name="Medium List 2 Accent 4" w:semiHidden="0" w:uiPriority="66" w:unhideWhenUsed="0"/>
-    <w:lsdException w:name="Medium Grid 1 Accent 4" w:semiHidden="0" w:uiPriority="67" w:unhideWhenUsed="0"/>
-    <w:lsdException w:name="Medium Grid 2 Accent 4" w:semiHidden="0" w:uiPriority="68" w:unhideWhenUsed="0"/>
-    <w:lsdException w:name="Medium Grid 3 Accent 4" w:semiHidden="0" w:uiPriority="69" w:unhideWhenUsed="0"/>
-    <w:lsdException w:name="Dark List Accent 4" w:semiHidden="0" w:uiPriority="70" w:unhideWhenUsed="0"/>
-    <w:lsdException w:name="Colorful Shading Accent 4" w:semiHidden="0" w:uiPriority="71" w:unhideWhenUsed="0"/>
-    <w:lsdException w:name="Colorful List Accent 4" w:semiHidden="0" w:uiPriority="72" w:unhideWhenUsed="0"/>
-    <w:lsdException w:name="Colorful Grid Accent 4" w:semiHidden="0" w:uiPriority="73" w:unhideWhenUsed="0"/>
-    <w:lsdException w:name="Light Shading Accent 5" w:semiHidden="0" w:uiPriority="60" w:unhideWhenUsed="0"/>
-    <w:lsdException w:name="Light List Accent 5" w:semiHidden="0" w:uiPriority="61" w:unhideWhenUsed="0"/>
-    <w:lsdException w:name="Light Grid Accent 5" w:semiHidden="0" w:uiPriority="62" w:unhideWhenUsed="0"/>
-    <w:lsdException w:name="Medium Shading 1 Accent 5" w:semiHidden="0" w:uiPriority="63" w:unhideWhenUsed="0"/>
-    <w:lsdException w:name="Medium Shading 2 Accent 5" w:semiHidden="0" w:uiPriority="64" w:unhideWhenUsed="0"/>
-    <w:lsdException w:name="Medium List 1 Accent 5" w:semiHidden="0" w:uiPriority="65" w:unhideWhenUsed="0"/>
-    <w:lsdException w:name="Medium List 2 Accent 5" w:semiHidden="0" w:uiPriority="66" w:unhideWhenUsed="0"/>
-    <w:lsdException w:name="Medium Grid 1 Accent 5" w:semiHidden="0" w:uiPriority="67" w:unhideWhenUsed="0"/>
-    <w:lsdException w:name="Medium Grid 2 Accent 5" w:semiHidden="0" w:uiPriority="68" w:unhideWhenUsed="0"/>
-    <w:lsdException w:name="Medium Grid 3 Accent 5" w:semiHidden="0" w:uiPriority="69" w:unhideWhenUsed="0"/>
-    <w:lsdException w:name="Dark List Accent 5" w:semiHidden="0" w:uiPriority="70" w:unhideWhenUsed="0"/>
-    <w:lsdException w:name="Colorful Shading Accent 5" w:semiHidden="0" w:uiPriority="71" w:unhideWhenUsed="0"/>
-    <w:lsdException w:name="Colorful List Accent 5" w:semiHidden="0" w:uiPriority="72" w:unhideWhenUsed="0"/>
-    <w:lsdException w:name="Colorful Grid Accent 5" w:semiHidden="0" w:uiPriority="73" w:unhideWhenUsed="0"/>
-    <w:lsdException w:name="Light Shading Accent 6" w:semiHidden="0" w:uiPriority="60" w:unhideWhenUsed="0"/>
-    <w:lsdException w:name="Light List Accent 6" w:semiHidden="0" w:uiPriority="61" w:unhideWhenUsed="0"/>
-    <w:lsdException w:name="Light Grid Accent 6" w:semiHidden="0" w:uiPriority="62" w:unhideWhenUsed="0"/>
-    <w:lsdException w:name="Medium Shading 1 Accent 6" w:semiHidden="0" w:uiPriority="63" w:unhideWhenUsed="0"/>
-    <w:lsdException w:name="Medium Shading 2 Accent 6" w:semiHidden="0" w:uiPriority="64" w:unhideWhenUsed="0"/>
-    <w:lsdException w:name="Medium List 1 Accent 6" w:semiHidden="0" w:uiPriority="65" w:unhideWhenUsed="0"/>
-    <w:lsdException w:name="Medium List 2 Accent 6" w:semiHidden="0" w:uiPriority="66" w:unhideWhenUsed="0"/>
-    <w:lsdException w:name="Medium Grid 1 Accent 6" w:semiHidden="0" w:uiPriority="67" w:unhideWhenUsed="0"/>
-    <w:lsdException w:name="Medium Grid 2 Accent 6" w:semiHidden="0" w:uiPriority="68" w:unhideWhenUsed="0"/>
-    <w:lsdException w:name="Medium Grid 3 Accent 6" w:semiHidden="0" w:uiPriority="69" w:unhideWhenUsed="0"/>
-    <w:lsdException w:name="Dark List Accent 6" w:semiHidden="0" w:uiPriority="70" w:unhideWhenUsed="0"/>
-    <w:lsdException w:name="Colorful Shading Accent 6" w:semiHidden="0" w:uiPriority="71" w:unhideWhenUsed="0"/>
-    <w:lsdException w:name="Colorful List Accent 6" w:semiHidden="0" w:uiPriority="72" w:unhideWhenUsed="0"/>
-    <w:lsdException w:name="Colorful Grid Accent 6" w:semiHidden="0" w:uiPriority="73" w:unhideWhenUsed="0"/>
-    <w:lsdException w:name="Subtle Emphasis" w:semiHidden="0" w:uiPriority="19" w:unhideWhenUsed="0" w:qFormat="1"/>
-    <w:lsdException w:name="Intense Emphasis" w:semiHidden="0" w:uiPriority="21" w:unhideWhenUsed="0" w:qFormat="1"/>
-    <w:lsdException w:name="Subtle Reference" w:semiHidden="0" w:uiPriority="31" w:unhideWhenUsed="0" w:qFormat="1"/>
-    <w:lsdException w:name="Intense Reference" w:semiHidden="0" w:uiPriority="32" w:unhideWhenUsed="0" w:qFormat="1"/>
-    <w:lsdException w:name="Book Title" w:semiHidden="0" w:uiPriority="33" w:unhideWhenUsed="0" w:qFormat="1"/>
-    <w:lsdException w:name="Bibliography" w:uiPriority="37"/>
-    <w:lsdException w:name="TOC Heading" w:uiPriority="39" w:qFormat="1"/>
-  </w:latentStyles>
-  <w:style w:type="paragraph" w:default="1" w:styleId="a0">
-    <w:name w:val="Normal"/>
-    <w:aliases w:val="Обычный СТО"/>
-    <w:qFormat/>
-    <w:rsid w:val="00A376C6"/>
-    <w:rPr>
-      <w:rFonts w:ascii="Times New Roman" w:hAnsi="Times New Roman"/>
-      <w:sz w:val="28"/>
-    </w:rPr>
-  </w:style>
-  <w:style w:type="paragraph" w:styleId="1">
-    <w:name w:val="heading 1"/>
-    <w:aliases w:val="СТО Заголовок"/>
-    <w:basedOn w:val="a0"/>
-    <w:next w:val="a0"/>
-    <w:link w:val="10"/>
-    <w:uiPriority w:val="9"/>
-    <w:qFormat/>
-    <w:rsid w:val="00C348DC"/>
-    <w:pPr>
-      <w:keepNext/>
-      <w:keepLines/>
-      <w:spacing w:before="240" w:after="0"/>
-      <w:outlineLvl w:val="0"/>
-    </w:pPr>
-    <w:rPr>
-      <w:rFonts w:eastAsiaTheme="majorEastAsia" w:cstheme="majorBidi"/>
-      <w:b/>
-      <w:color w:val="000000" w:themeColor="accent1" w:themeShade="BF"/>
-      <w:szCs w:val="32"/>
-    </w:rPr>
-  </w:style>
-  <w:style w:type="paragraph" w:styleId="2">
-    <w:name w:val="heading 2"/>
-    <w:basedOn w:val="a0"/>
-    <w:next w:val="a0"/>
-    <w:link w:val="20"/>
-    <w:uiPriority w:val="9"/>
-    <w:semiHidden/>
-    <w:unhideWhenUsed/>
-    <w:qFormat/>
-    <w:rsid w:val="007A2165"/>
-    <w:pPr>
-      <w:keepNext/>
-      <w:keepLines/>
-      <w:spacing w:before="40" w:after="0"/>
-      <w:outlineLvl w:val="1"/>
-    </w:pPr>
-    <w:rPr>
-      <w:rFonts w:asciiTheme="majorHAnsi" w:eastAsiaTheme="majorEastAsia" w:hAnsiTheme="majorHAnsi" w:cstheme="majorBidi"/>
-      <w:color w:val="000000" w:themeColor="accent1" w:themeShade="BF"/>
-      <w:szCs w:val="28"/>
-    </w:rPr>
-  </w:style>
-  <w:style w:type="paragraph" w:styleId="3">
-    <w:name w:val="heading 3"/>
-    <w:basedOn w:val="a0"/>
-    <w:next w:val="a0"/>
-    <w:link w:val="30"/>
-    <w:uiPriority w:val="9"/>
-    <w:semiHidden/>
-    <w:unhideWhenUsed/>
-    <w:qFormat/>
-    <w:rsid w:val="007A2165"/>
-    <w:pPr>
-      <w:keepNext/>
-      <w:keepLines/>
-      <w:spacing w:before="40" w:after="0"/>
-      <w:outlineLvl w:val="2"/>
-    </w:pPr>
-    <w:rPr>
-      <w:rFonts w:asciiTheme="majorHAnsi" w:eastAsiaTheme="majorEastAsia" w:hAnsiTheme="majorHAnsi" w:cstheme="majorBidi"/>
-      <w:color w:val="000000" w:themeColor="accent1" w:themeShade="80"/>
-      <w:sz w:val="24"/>
-      <w:szCs w:val="24"/>
-    </w:rPr>
-  </w:style>
-  <w:style w:type="paragraph" w:styleId="4">
-    <w:name w:val="heading 4"/>
-    <w:basedOn w:val="a0"/>
-    <w:next w:val="a0"/>
-    <w:link w:val="40"/>
-    <w:uiPriority w:val="9"/>
-    <w:semiHidden/>
-    <w:unhideWhenUsed/>
-    <w:qFormat/>
-    <w:rsid w:val="007A2165"/>
-    <w:pPr>
-      <w:keepNext/>
-      <w:keepLines/>
-      <w:spacing w:before="40" w:after="0"/>
-      <w:outlineLvl w:val="3"/>
-    </w:pPr>
-    <w:rPr>
-      <w:rFonts w:asciiTheme="majorHAnsi" w:eastAsiaTheme="majorEastAsia" w:hAnsiTheme="majorHAnsi" w:cstheme="majorBidi"/>
-      <w:i/>
-      <w:iCs/>
-      <w:color w:val="000000" w:themeColor="accent1" w:themeShade="BF"/>
-    </w:rPr>
-  </w:style>
-  <w:style w:type="paragraph" w:styleId="5">
-    <w:name w:val="heading 5"/>
-    <w:basedOn w:val="a0"/>
-    <w:next w:val="a0"/>
-    <w:link w:val="50"/>
-    <w:uiPriority w:val="9"/>
-    <w:semiHidden/>
-    <w:unhideWhenUsed/>
-    <w:qFormat/>
-    <w:rsid w:val="007A2165"/>
-    <w:pPr>
-      <w:keepNext/>
-      <w:keepLines/>
-      <w:spacing w:before="40" w:after="0"/>
-      <w:outlineLvl w:val="4"/>
-    </w:pPr>
-    <w:rPr>
-      <w:rFonts w:asciiTheme="majorHAnsi" w:eastAsiaTheme="majorEastAsia" w:hAnsiTheme="majorHAnsi" w:cstheme="majorBidi"/>
-      <w:color w:val="000000" w:themeColor="accent1" w:themeShade="BF"/>
-    </w:rPr>
-  </w:style>
-  <w:style w:type="paragraph" w:styleId="6">
-    <w:name w:val="heading 6"/>
-    <w:basedOn w:val="a0"/>
-    <w:next w:val="a0"/>
-    <w:link w:val="60"/>
-    <w:uiPriority w:val="9"/>
-    <w:semiHidden/>
-    <w:unhideWhenUsed/>
-    <w:qFormat/>
-    <w:rsid w:val="007A2165"/>
-    <w:pPr>
-      <w:keepNext/>
-      <w:keepLines/>
-      <w:spacing w:before="40" w:after="0"/>
-      <w:outlineLvl w:val="5"/>
-    </w:pPr>
-    <w:rPr>
-      <w:rFonts w:asciiTheme="majorHAnsi" w:eastAsiaTheme="majorEastAsia" w:hAnsiTheme="majorHAnsi" w:cstheme="majorBidi"/>
-      <w:color w:val="000000" w:themeColor="accent1" w:themeShade="80"/>
-    </w:rPr>
-  </w:style>
-  <w:style w:type="paragraph" w:styleId="7">
-    <w:name w:val="heading 7"/>
-    <w:basedOn w:val="a0"/>
-    <w:next w:val="a0"/>
-    <w:link w:val="70"/>
-    <w:uiPriority w:val="9"/>
-    <w:semiHidden/>
-    <w:unhideWhenUsed/>
-    <w:qFormat/>
-    <w:rsid w:val="007A2165"/>
-    <w:pPr>
-      <w:keepNext/>
-      <w:keepLines/>
-      <w:spacing w:before="40" w:after="0"/>
-      <w:outlineLvl w:val="6"/>
-    </w:pPr>
-    <w:rPr>
-      <w:rFonts w:asciiTheme="majorHAnsi" w:eastAsiaTheme="majorEastAsia" w:hAnsiTheme="majorHAnsi" w:cstheme="majorBidi"/>
-      <w:i/>
-      <w:iCs/>
-      <w:color w:val="000000" w:themeColor="accent1" w:themeShade="80"/>
-    </w:rPr>
-  </w:style>
-  <w:style w:type="paragraph" w:styleId="8">
-    <w:name w:val="heading 8"/>
-    <w:basedOn w:val="a0"/>
-    <w:next w:val="a0"/>
-    <w:link w:val="80"/>
-    <w:uiPriority w:val="9"/>
-    <w:semiHidden/>
-    <w:unhideWhenUsed/>
-    <w:qFormat/>
-    <w:rsid w:val="007A2165"/>
-    <w:pPr>
-      <w:keepNext/>
-      <w:keepLines/>
-      <w:spacing w:before="40" w:after="0"/>
-      <w:outlineLvl w:val="7"/>
-    </w:pPr>
-    <w:rPr>
-      <w:rFonts w:asciiTheme="majorHAnsi" w:eastAsiaTheme="majorEastAsia" w:hAnsiTheme="majorHAnsi" w:cstheme="majorBidi"/>
-      <w:color w:val="262626" w:themeColor="text1" w:themeTint="D9"/>
-      <w:sz w:val="21"/>
-      <w:szCs w:val="21"/>
-    </w:rPr>
-  </w:style>
-  <w:style w:type="paragraph" w:styleId="9">
-    <w:name w:val="heading 9"/>
-    <w:basedOn w:val="a0"/>
-    <w:next w:val="a0"/>
-    <w:link w:val="90"/>
-    <w:uiPriority w:val="9"/>
-    <w:semiHidden/>
-    <w:unhideWhenUsed/>
-    <w:qFormat/>
-    <w:rsid w:val="007A2165"/>
-    <w:pPr>
-      <w:keepNext/>
-      <w:keepLines/>
-      <w:spacing w:before="40" w:after="0"/>
-      <w:outlineLvl w:val="8"/>
-    </w:pPr>
-    <w:rPr>
-      <w:rFonts w:asciiTheme="majorHAnsi" w:eastAsiaTheme="majorEastAsia" w:hAnsiTheme="majorHAnsi" w:cstheme="majorBidi"/>
-      <w:i/>
-      <w:iCs/>
-      <w:color w:val="262626" w:themeColor="text1" w:themeTint="D9"/>
-      <w:sz w:val="21"/>
-      <w:szCs w:val="21"/>
-    </w:rPr>
-  </w:style>
-  <w:style w:type="character" w:default="1" w:styleId="a1">
-    <w:name w:val="Default Paragraph Font"/>
-    <w:uiPriority w:val="1"/>
-    <w:unhideWhenUsed/>
-  </w:style>
-  <w:style w:type="table" w:default="1" w:styleId="a2">
-    <w:name w:val="Normal Table"/>
-    <w:uiPriority w:val="99"/>
-    <w:semiHidden/>
-    <w:unhideWhenUsed/>
-    <w:tblPr>
-      <w:tblInd w:w="0" w:type="dxa"/>
-      <w:tblCellMar>
-        <w:top w:w="0" w:type="dxa"/>
-        <w:left w:w="108" w:type="dxa"/>
-        <w:bottom w:w="0" w:type="dxa"/>
-        <w:right w:w="108" w:type="dxa"/>
-      </w:tblCellMar>
-    </w:tblPr>
-  </w:style>
-  <w:style w:type="numbering" w:default="1" w:styleId="a3">
-    <w:name w:val="No List"/>
-    <w:uiPriority w:val="99"/>
-    <w:semiHidden/>
-    <w:unhideWhenUsed/>
-  </w:style>
-  <w:style w:type="paragraph" w:customStyle="1" w:styleId="11">
-    <w:name w:val="Стиль1"/>
-    <w:basedOn w:val="1"/>
-    <w:link w:val="12"/>
-    <w:qFormat/>
-    <w:rsid w:val="007A2165"/>
-    <w:pPr>
-      <w:spacing w:line="240" w:lineRule="auto"/>
-      <w:jc w:val="center"/>
-    </w:pPr>
-    <w:rPr>
-      <w:szCs w:val="28"/>
-    </w:rPr>
-  </w:style>
-  <w:style w:type="character" w:customStyle="1" w:styleId="12">
-    <w:name w:val="Стиль1 Знак"/>
-    <w:basedOn w:val="10"/>
-    <w:link w:val="11"/>
-    <w:rsid w:val="007A2165"/>
-    <w:rPr>
-      <w:rFonts w:ascii="Times New Roman" w:eastAsiaTheme="majorEastAsia" w:hAnsi="Times New Roman" w:cstheme="majorBidi"/>
-      <w:b/>
-      <w:color w:val="000000" w:themeColor="accent1" w:themeShade="BF"/>
-      <w:sz w:val="28"/>
-      <w:szCs w:val="28"/>
-    </w:rPr>
-  </w:style>
-  <w:style w:type="character" w:customStyle="1" w:styleId="10">
-    <w:name w:val="Заголовок 1 Знак"/>
-    <w:aliases w:val="СТО Заголовок Знак"/>
-    <w:basedOn w:val="a1"/>
-    <w:link w:val="1"/>
-    <w:uiPriority w:val="9"/>
-    <w:rsid w:val="00C348DC"/>
-    <w:rPr>
-      <w:rFonts w:ascii="Times New Roman" w:eastAsiaTheme="majorEastAsia" w:hAnsi="Times New Roman" w:cstheme="majorBidi"/>
-      <w:b/>
-      <w:color w:val="000000" w:themeColor="accent1" w:themeShade="BF"/>
-      <w:sz w:val="28"/>
-      <w:szCs w:val="32"/>
-    </w:rPr>
-  </w:style>
-  <w:style w:type="paragraph" w:customStyle="1" w:styleId="21">
-    <w:name w:val="Стиль2"/>
-    <w:basedOn w:val="1"/>
-    <w:link w:val="22"/>
-    <w:qFormat/>
-    <w:rsid w:val="007A2165"/>
-    <w:pPr>
-      <w:spacing w:line="336" w:lineRule="atLeast"/>
-      <w:ind w:firstLine="709"/>
-    </w:pPr>
-    <w:rPr>
-      <w:color w:val="000000"/>
-      <w:szCs w:val="28"/>
-    </w:rPr>
-  </w:style>
-  <w:style w:type="character" w:customStyle="1" w:styleId="22">
-    <w:name w:val="Стиль2 Знак"/>
-    <w:basedOn w:val="10"/>
-    <w:link w:val="21"/>
-    <w:rsid w:val="007A2165"/>
-    <w:rPr>
-      <w:rFonts w:ascii="Times New Roman" w:eastAsiaTheme="majorEastAsia" w:hAnsi="Times New Roman" w:cstheme="majorBidi"/>
-      <w:b/>
-      <w:color w:val="000000"/>
-      <w:sz w:val="28"/>
-      <w:szCs w:val="28"/>
-    </w:rPr>
-  </w:style>
-  <w:style w:type="character" w:customStyle="1" w:styleId="20">
-    <w:name w:val="Заголовок 2 Знак"/>
-    <w:basedOn w:val="a1"/>
-    <w:link w:val="2"/>
-    <w:uiPriority w:val="9"/>
-    <w:semiHidden/>
-    <w:rsid w:val="007A2165"/>
-    <w:rPr>
-      <w:rFonts w:asciiTheme="majorHAnsi" w:eastAsiaTheme="majorEastAsia" w:hAnsiTheme="majorHAnsi" w:cstheme="majorBidi"/>
-      <w:color w:val="000000" w:themeColor="accent1" w:themeShade="BF"/>
-      <w:sz w:val="28"/>
-      <w:szCs w:val="28"/>
-    </w:rPr>
-  </w:style>
-  <w:style w:type="character" w:customStyle="1" w:styleId="30">
-    <w:name w:val="Заголовок 3 Знак"/>
-    <w:basedOn w:val="a1"/>
-    <w:link w:val="3"/>
-    <w:uiPriority w:val="9"/>
-    <w:semiHidden/>
-    <w:rsid w:val="007A2165"/>
-    <w:rPr>
-      <w:rFonts w:asciiTheme="majorHAnsi" w:eastAsiaTheme="majorEastAsia" w:hAnsiTheme="majorHAnsi" w:cstheme="majorBidi"/>
-      <w:color w:val="000000" w:themeColor="accent1" w:themeShade="80"/>
-      <w:sz w:val="24"/>
-      <w:szCs w:val="24"/>
-    </w:rPr>
-  </w:style>
-  <w:style w:type="character" w:customStyle="1" w:styleId="40">
-    <w:name w:val="Заголовок 4 Знак"/>
-    <w:basedOn w:val="a1"/>
-    <w:link w:val="4"/>
-    <w:uiPriority w:val="9"/>
-    <w:semiHidden/>
-    <w:rsid w:val="007A2165"/>
-    <w:rPr>
-      <w:rFonts w:asciiTheme="majorHAnsi" w:eastAsiaTheme="majorEastAsia" w:hAnsiTheme="majorHAnsi" w:cstheme="majorBidi"/>
-      <w:i/>
-      <w:iCs/>
-      <w:color w:val="000000" w:themeColor="accent1" w:themeShade="BF"/>
-    </w:rPr>
-  </w:style>
-  <w:style w:type="character" w:customStyle="1" w:styleId="50">
-    <w:name w:val="Заголовок 5 Знак"/>
-    <w:basedOn w:val="a1"/>
-    <w:link w:val="5"/>
-    <w:uiPriority w:val="9"/>
-    <w:semiHidden/>
-    <w:rsid w:val="007A2165"/>
-    <w:rPr>
-      <w:rFonts w:asciiTheme="majorHAnsi" w:eastAsiaTheme="majorEastAsia" w:hAnsiTheme="majorHAnsi" w:cstheme="majorBidi"/>
-      <w:color w:val="000000" w:themeColor="accent1" w:themeShade="BF"/>
-    </w:rPr>
-  </w:style>
-  <w:style w:type="character" w:customStyle="1" w:styleId="60">
-    <w:name w:val="Заголовок 6 Знак"/>
-    <w:basedOn w:val="a1"/>
-    <w:link w:val="6"/>
-    <w:uiPriority w:val="9"/>
-    <w:semiHidden/>
-    <w:rsid w:val="007A2165"/>
-    <w:rPr>
-      <w:rFonts w:asciiTheme="majorHAnsi" w:eastAsiaTheme="majorEastAsia" w:hAnsiTheme="majorHAnsi" w:cstheme="majorBidi"/>
-      <w:color w:val="000000" w:themeColor="accent1" w:themeShade="80"/>
-    </w:rPr>
-  </w:style>
-  <w:style w:type="character" w:customStyle="1" w:styleId="70">
-    <w:name w:val="Заголовок 7 Знак"/>
-    <w:basedOn w:val="a1"/>
-    <w:link w:val="7"/>
-    <w:uiPriority w:val="9"/>
-    <w:semiHidden/>
-    <w:rsid w:val="007A2165"/>
-    <w:rPr>
-      <w:rFonts w:asciiTheme="majorHAnsi" w:eastAsiaTheme="majorEastAsia" w:hAnsiTheme="majorHAnsi" w:cstheme="majorBidi"/>
-      <w:i/>
-      <w:iCs/>
-      <w:color w:val="000000" w:themeColor="accent1" w:themeShade="80"/>
-    </w:rPr>
-  </w:style>
-  <w:style w:type="character" w:customStyle="1" w:styleId="80">
-    <w:name w:val="Заголовок 8 Знак"/>
-    <w:basedOn w:val="a1"/>
-    <w:link w:val="8"/>
-    <w:uiPriority w:val="9"/>
-    <w:semiHidden/>
-    <w:rsid w:val="007A2165"/>
-    <w:rPr>
-      <w:rFonts w:asciiTheme="majorHAnsi" w:eastAsiaTheme="majorEastAsia" w:hAnsiTheme="majorHAnsi" w:cstheme="majorBidi"/>
-      <w:color w:val="262626" w:themeColor="text1" w:themeTint="D9"/>
-      <w:sz w:val="21"/>
-      <w:szCs w:val="21"/>
-    </w:rPr>
-  </w:style>
-  <w:style w:type="character" w:customStyle="1" w:styleId="90">
-    <w:name w:val="Заголовок 9 Знак"/>
-    <w:basedOn w:val="a1"/>
-    <w:link w:val="9"/>
-    <w:uiPriority w:val="9"/>
-    <w:semiHidden/>
-    <w:rsid w:val="007A2165"/>
-    <w:rPr>
-      <w:rFonts w:asciiTheme="majorHAnsi" w:eastAsiaTheme="majorEastAsia" w:hAnsiTheme="majorHAnsi" w:cstheme="majorBidi"/>
-      <w:i/>
-      <w:iCs/>
-      <w:color w:val="262626" w:themeColor="text1" w:themeTint="D9"/>
-      <w:sz w:val="21"/>
-      <w:szCs w:val="21"/>
-    </w:rPr>
-  </w:style>
-  <w:style w:type="paragraph" w:styleId="a4">
-    <w:name w:val="caption"/>
-    <w:basedOn w:val="a0"/>
-    <w:next w:val="a0"/>
-    <w:uiPriority w:val="35"/>
-    <w:unhideWhenUsed/>
-    <w:qFormat/>
-    <w:rsid w:val="007A2165"/>
-    <w:pPr>
-      <w:spacing w:after="200" w:line="240" w:lineRule="auto"/>
-    </w:pPr>
-    <w:rPr>
-      <w:i/>
-      <w:iCs/>
-      <w:color w:val="1F497D" w:themeColor="text2"/>
-      <w:sz w:val="18"/>
-      <w:szCs w:val="18"/>
-    </w:rPr>
-  </w:style>
-  <w:style w:type="paragraph" w:styleId="a5">
-    <w:name w:val="Title"/>
-    <w:basedOn w:val="a0"/>
-    <w:next w:val="a0"/>
-    <w:link w:val="a6"/>
-    <w:uiPriority w:val="10"/>
-    <w:qFormat/>
-    <w:rsid w:val="007A2165"/>
-    <w:pPr>
-      <w:spacing w:after="0" w:line="240" w:lineRule="auto"/>
-      <w:contextualSpacing/>
-    </w:pPr>
-    <w:rPr>
-      <w:rFonts w:asciiTheme="majorHAnsi" w:eastAsiaTheme="majorEastAsia" w:hAnsiTheme="majorHAnsi" w:cstheme="majorBidi"/>
-      <w:spacing w:val="-10"/>
-      <w:sz w:val="56"/>
-      <w:szCs w:val="56"/>
-    </w:rPr>
-  </w:style>
-  <w:style w:type="character" w:customStyle="1" w:styleId="a6">
-    <w:name w:val="Название Знак"/>
+    <w:name w:val="Заголовок Знак"/>
     <w:basedOn w:val="a1"/>
     <w:link w:val="a5"/>
     <w:uiPriority w:val="10"/>
@@ -19867,7 +19970,7 @@
 </file>
 
 <file path=customXml/itemProps1.xml><?xml version="1.0" encoding="utf-8"?>
-<ds:datastoreItem xmlns:ds="http://schemas.openxmlformats.org/officeDocument/2006/customXml" ds:itemID="{37C8A3D7-2A54-46FE-9C27-72233E76B410}">
+<ds:datastoreItem xmlns:ds="http://schemas.openxmlformats.org/officeDocument/2006/customXml" ds:itemID="{DED115F2-DA16-4DAA-98ED-13B20DD7B156}">
   <ds:schemaRefs>
     <ds:schemaRef ds:uri="http://schemas.openxmlformats.org/officeDocument/2006/bibliography"/>
   </ds:schemaRefs>

--- a/Обзор литературы/Обзор литературы на тему связанности.docx
+++ b/Обзор литературы/Обзор литературы на тему связанности.docx
@@ -1,6 +1,6 @@
 
 <file path=word/document.xml><?xml version="1.0" encoding="utf-8"?>
-<w:document xmlns:wpc="http://schemas.microsoft.com/office/word/2010/wordprocessingCanvas" xmlns:mc="http://schemas.openxmlformats.org/markup-compatibility/2006" xmlns:o="urn:schemas-microsoft-com:office:office" xmlns:r="http://schemas.openxmlformats.org/officeDocument/2006/relationships" xmlns:m="http://schemas.openxmlformats.org/officeDocument/2006/math" xmlns:v="urn:schemas-microsoft-com:vml" xmlns:wp14="http://schemas.microsoft.com/office/word/2010/wordprocessingDrawing" xmlns:wp="http://schemas.openxmlformats.org/drawingml/2006/wordprocessingDrawing" xmlns:w10="urn:schemas-microsoft-com:office:word" xmlns:w="http://schemas.openxmlformats.org/wordprocessingml/2006/main" xmlns:w14="http://schemas.microsoft.com/office/word/2010/wordml" xmlns:wpg="http://schemas.microsoft.com/office/word/2010/wordprocessingGroup" xmlns:wpi="http://schemas.microsoft.com/office/word/2010/wordprocessingInk" xmlns:wne="http://schemas.microsoft.com/office/word/2006/wordml" xmlns:wps="http://schemas.microsoft.com/office/word/2010/wordprocessingShape" mc:Ignorable="w14 wp14">
+<w:document xmlns:wpc="http://schemas.microsoft.com/office/word/2010/wordprocessingCanvas" xmlns:cx="http://schemas.microsoft.com/office/drawing/2014/chartex" xmlns:cx1="http://schemas.microsoft.com/office/drawing/2015/9/8/chartex" xmlns:mc="http://schemas.openxmlformats.org/markup-compatibility/2006" xmlns:o="urn:schemas-microsoft-com:office:office" xmlns:r="http://schemas.openxmlformats.org/officeDocument/2006/relationships" xmlns:m="http://schemas.openxmlformats.org/officeDocument/2006/math" xmlns:v="urn:schemas-microsoft-com:vml" xmlns:wp14="http://schemas.microsoft.com/office/word/2010/wordprocessingDrawing" xmlns:wp="http://schemas.openxmlformats.org/drawingml/2006/wordprocessingDrawing" xmlns:w10="urn:schemas-microsoft-com:office:word" xmlns:w="http://schemas.openxmlformats.org/wordprocessingml/2006/main" xmlns:w14="http://schemas.microsoft.com/office/word/2010/wordml" xmlns:w15="http://schemas.microsoft.com/office/word/2012/wordml" xmlns:w16se="http://schemas.microsoft.com/office/word/2015/wordml/symex" xmlns:wpg="http://schemas.microsoft.com/office/word/2010/wordprocessingGroup" xmlns:wpi="http://schemas.microsoft.com/office/word/2010/wordprocessingInk" xmlns:wne="http://schemas.microsoft.com/office/word/2006/wordml" xmlns:wps="http://schemas.microsoft.com/office/word/2010/wordprocessingShape" mc:Ignorable="w14 w15 w16se wp14">
   <w:body>
     <w:p>
       <w:pPr>
@@ -396,19 +396,7 @@
               <w:rPr>
                 <w:lang w:eastAsia="en-US"/>
               </w:rPr>
-              <w:t xml:space="preserve"> в объектно-ориентированных сист</w:t>
-            </w:r>
-            <w:r>
-              <w:rPr>
-                <w:lang w:eastAsia="en-US"/>
-              </w:rPr>
-              <w:t>е</w:t>
-            </w:r>
-            <w:r>
-              <w:rPr>
-                <w:lang w:eastAsia="en-US"/>
-              </w:rPr>
-              <w:t>мах</w:t>
+              <w:t xml:space="preserve"> в объектно-ориентированных системах</w:t>
             </w:r>
           </w:p>
         </w:tc>
@@ -1261,13 +1249,7 @@
         <w:t xml:space="preserve">В данной работе рассматривается литература, представляющая </w:t>
       </w:r>
       <w:r>
-        <w:t>с ра</w:t>
-      </w:r>
-      <w:r>
-        <w:t>з</w:t>
-      </w:r>
-      <w:r>
-        <w:t xml:space="preserve">личных сторон </w:t>
+        <w:t xml:space="preserve">с различных сторон </w:t>
       </w:r>
       <w:r>
         <w:t>тему</w:t>
@@ -1305,13 +1287,7 @@
         <w:t xml:space="preserve">Цель работы: с использованием имеющейся литературы рассмотреть, систематизировать </w:t>
       </w:r>
       <w:r>
-        <w:t>и проанализировать текущие знания об измерении св</w:t>
-      </w:r>
-      <w:r>
-        <w:t>я</w:t>
-      </w:r>
-      <w:r>
-        <w:t>з</w:t>
+        <w:t>и проанализировать текущие знания об измерении связ</w:t>
       </w:r>
       <w:r>
         <w:t>ан</w:t>
@@ -1373,13 +1349,7 @@
         <w:t>в объектно-ориентированных системах</w:t>
       </w:r>
       <w:r>
-        <w:t xml:space="preserve"> и проанал</w:t>
-      </w:r>
-      <w:r>
-        <w:t>и</w:t>
-      </w:r>
-      <w:r>
-        <w:t>зировать их</w:t>
+        <w:t xml:space="preserve"> и проанализировать их</w:t>
       </w:r>
       <w:r>
         <w:t>.</w:t>
@@ -1394,13 +1364,7 @@
         </w:numPr>
       </w:pPr>
       <w:r>
-        <w:t>Определить перспективы развития исследований в области изм</w:t>
-      </w:r>
-      <w:r>
-        <w:t>е</w:t>
-      </w:r>
-      <w:r>
-        <w:t xml:space="preserve">рения </w:t>
+        <w:t xml:space="preserve">Определить перспективы развития исследований в области измерения </w:t>
       </w:r>
       <w:r>
         <w:t xml:space="preserve">связанности </w:t>
@@ -1432,25 +1396,13 @@
         <w:t xml:space="preserve"> является важным аспектом. Однако, как можно определить это качество?</w:t>
       </w:r>
       <w:r>
-        <w:t xml:space="preserve"> При ра</w:t>
-      </w:r>
-      <w:r>
-        <w:t>с</w:t>
-      </w:r>
-      <w:r>
-        <w:t xml:space="preserve">смотрении качества </w:t>
+        <w:t xml:space="preserve"> При рассмотрении качества </w:t>
       </w:r>
       <w:r>
         <w:t>ПО</w:t>
       </w:r>
       <w:r>
-        <w:t xml:space="preserve"> нужно понять, с какой позиции можно его можно рассмотреть. С позиции пользователя, качество можно рассматривать как степень подверженности программы ошибкам, когда разработчик может воспринимать данное качество иначе. Для разработчика важной частью кач</w:t>
-      </w:r>
-      <w:r>
-        <w:t>е</w:t>
-      </w:r>
-      <w:r>
-        <w:t xml:space="preserve">ственного </w:t>
+        <w:t xml:space="preserve"> нужно понять, с какой позиции можно его можно рассмотреть. С позиции пользователя, качество можно рассматривать как степень подверженности программы ошибкам, когда разработчик может воспринимать данное качество иначе. Для разработчика важной частью качественного </w:t>
       </w:r>
       <w:r>
         <w:t>ПО</w:t>
@@ -1459,13 +1411,7 @@
         <w:t xml:space="preserve"> является</w:t>
       </w:r>
       <w:r>
-        <w:t xml:space="preserve"> его возможность и удобство расширяемости, а также его понятность. Если ПО не содержит данных качеств, то, даже если ко</w:t>
-      </w:r>
-      <w:r>
-        <w:t>н</w:t>
-      </w:r>
-      <w:r>
-        <w:t>кретная версия программы не содержит ошибок, новые ошибки неминуемо будут появляться.</w:t>
+        <w:t xml:space="preserve"> его возможность и удобство расширяемости, а также его понятность. Если ПО не содержит данных качеств, то, даже если конкретная версия программы не содержит ошибок, новые ошибки неминуемо будут появляться.</w:t>
       </w:r>
     </w:p>
     <w:p>
@@ -1474,13 +1420,7 @@
       </w:pPr>
       <w:r>
         <w:lastRenderedPageBreak/>
-        <w:t>В современном мире большую роль играет объектно-ориентированное программирование, так как данная парадигма легко воспринимается челов</w:t>
-      </w:r>
-      <w:r>
-        <w:t>е</w:t>
-      </w:r>
-      <w:r>
-        <w:t>ком.</w:t>
+        <w:t>В современном мире большую роль играет объектно-ориентированное программирование, так как данная парадигма легко воспринимается человеком.</w:t>
       </w:r>
       <w:r>
         <w:t xml:space="preserve"> </w:t>
@@ -1491,13 +1431,7 @@
         <w:pStyle w:val="af7"/>
       </w:pPr>
       <w:r>
-        <w:t>Еще в начале развития объектно-ориентированных систем было опр</w:t>
-      </w:r>
-      <w:r>
-        <w:t>е</w:t>
-      </w:r>
-      <w:r>
-        <w:t>деленно несколько метрик для</w:t>
+        <w:t>Еще в начале развития объектно-ориентированных систем было определенно несколько метрик для</w:t>
       </w:r>
       <w:r>
         <w:t xml:space="preserve"> их </w:t>
@@ -1518,13 +1452,7 @@
         <w:t xml:space="preserve"> </w:t>
       </w:r>
       <w:r>
-        <w:t>взаимоде</w:t>
-      </w:r>
-      <w:r>
-        <w:t>й</w:t>
-      </w:r>
-      <w:r>
-        <w:t>ствия</w:t>
+        <w:t>взаимодействия</w:t>
       </w:r>
       <w:r>
         <w:t xml:space="preserve"> между программными модулями. Многие </w:t>
@@ -1557,13 +1485,7 @@
         <w:t>, а также их анализу,</w:t>
       </w:r>
       <w:r>
-        <w:t xml:space="preserve"> посв</w:t>
-      </w:r>
-      <w:r>
-        <w:t>я</w:t>
-      </w:r>
-      <w:r>
-        <w:t xml:space="preserve">щена данная работа. </w:t>
+        <w:t xml:space="preserve"> посвящена данная работа. </w:t>
       </w:r>
     </w:p>
     <w:p>
@@ -1614,13 +1536,7 @@
         <w:t xml:space="preserve">достаточно проблематично, так как его понятие расплывчато. Однако, большинство понимают данный термин как силу связи или степень </w:t>
       </w:r>
       <w:r>
-        <w:t>взаимодействия программных модулей ме</w:t>
-      </w:r>
-      <w:r>
-        <w:t>ж</w:t>
-      </w:r>
-      <w:r>
-        <w:t>ду собой. В объектно-ориентированных системах такими модулями являются классы и объекты.</w:t>
+        <w:t>взаимодействия программных модулей между собой. В объектно-ориентированных системах такими модулями являются классы и объекты.</w:t>
       </w:r>
     </w:p>
     <w:p>
@@ -1628,19 +1544,7 @@
         <w:pStyle w:val="af7"/>
       </w:pPr>
       <w:r>
-        <w:t>Неясность данного понятия состоит в том, что до конца не понятен весь спектр данного взаимодействия. Так же неясно, какую степень считать бол</w:t>
-      </w:r>
-      <w:r>
-        <w:t>ь</w:t>
-      </w:r>
-      <w:r>
-        <w:t>шой независимо от контекста. Последний вопрос является одним из ключ</w:t>
-      </w:r>
-      <w:r>
-        <w:t>е</w:t>
-      </w:r>
-      <w:r>
-        <w:t>вых в данной работе.</w:t>
+        <w:t>Неясность данного понятия состоит в том, что до конца не понятен весь спектр данного взаимодействия. Так же неясно, какую степень считать большой независимо от контекста. Последний вопрос является одним из ключевых в данной работе.</w:t>
       </w:r>
     </w:p>
     <w:p>
@@ -1669,13 +1573,7 @@
         <w:t xml:space="preserve"> </w:t>
       </w:r>
       <w:r>
-        <w:t>в результате со</w:t>
-      </w:r>
-      <w:r>
-        <w:t>в</w:t>
-      </w:r>
-      <w:r>
-        <w:t xml:space="preserve">местной работы институтов стандартизации </w:t>
+        <w:t xml:space="preserve">в результате совместной работы институтов стандартизации </w:t>
       </w:r>
       <w:r>
         <w:rPr>
@@ -1762,19 +1660,7 @@
         <w:rPr>
           <w:lang w:val="en-US"/>
         </w:rPr>
-        <w:t>manner and degree of interdependence between software mo</w:t>
-      </w:r>
-      <w:r>
-        <w:rPr>
-          <w:lang w:val="en-US"/>
-        </w:rPr>
-        <w:t>d</w:t>
-      </w:r>
-      <w:r>
-        <w:rPr>
-          <w:lang w:val="en-US"/>
-        </w:rPr>
-        <w:t>ules</w:t>
+        <w:t>manner and degree of interdependence between software modules</w:t>
       </w:r>
       <w:r>
         <w:rPr>
@@ -1854,13 +1740,7 @@
         <w:pStyle w:val="af7"/>
       </w:pPr>
       <w:r>
-        <w:t>Данные определения очень схожи между собой, однако, стоит дать собственное определение, которое будет использоваться в рамках данной р</w:t>
-      </w:r>
-      <w:r>
-        <w:t>а</w:t>
-      </w:r>
-      <w:r>
-        <w:t>боты. Также следует учитывать</w:t>
+        <w:t>Данные определения очень схожи между собой, однако, стоит дать собственное определение, которое будет использоваться в рамках данной работы. Также следует учитывать</w:t>
       </w:r>
       <w:r>
         <w:t>,</w:t>
@@ -1931,22 +1811,10 @@
         <w:t>с</w:t>
       </w:r>
       <w:r>
-        <w:t>л</w:t>
-      </w:r>
-      <w:r>
-        <w:t>е</w:t>
-      </w:r>
-      <w:r>
-        <w:t>дования</w:t>
-      </w:r>
-      <w:r>
-        <w:t>, так как отражает два аспекта: связанность является степенью вза</w:t>
-      </w:r>
-      <w:r>
-        <w:t>и</w:t>
-      </w:r>
-      <w:r>
-        <w:t xml:space="preserve">модействия, и эта мера относится к объектно-ориентированным системам.  </w:t>
+        <w:t>ледования</w:t>
+      </w:r>
+      <w:r>
+        <w:t xml:space="preserve">, так как отражает два аспекта: связанность является степенью взаимодействия, и эта мера относится к объектно-ориентированным системам.  </w:t>
       </w:r>
     </w:p>
     <w:p>
@@ -1976,19 +1844,7 @@
         <w:pStyle w:val="af7"/>
       </w:pPr>
       <w:r>
-        <w:t>Измерением связанности, в основном, интересовались инженеры во время девяностых и нулевых годов. Сейчас выпускается относительно мало литературы на данную тему, что является негативным фактом. Нет литерат</w:t>
-      </w:r>
-      <w:r>
-        <w:t>у</w:t>
-      </w:r>
-      <w:r>
-        <w:t>ры, которая бы некоторым образом подводила итоги об измерении связанн</w:t>
-      </w:r>
-      <w:r>
-        <w:t>о</w:t>
-      </w:r>
-      <w:r>
-        <w:t>сти и представляла бы общую картину в целом.</w:t>
+        <w:t>Измерением связанности, в основном, интересовались инженеры во время девяностых и нулевых годов. Сейчас выпускается относительно мало литературы на данную тему, что является негативным фактом. Нет литературы, которая бы некоторым образом подводила итоги об измерении связанности и представляла бы общую картину в целом.</w:t>
       </w:r>
     </w:p>
     <w:p>
@@ -2079,13 +1935,7 @@
         <w:t xml:space="preserve"> </w:t>
       </w:r>
       <w:r>
-        <w:t>св</w:t>
-      </w:r>
-      <w:r>
-        <w:t>я</w:t>
-      </w:r>
-      <w:r>
-        <w:t>занность</w:t>
+        <w:t>связанность</w:t>
       </w:r>
       <w:r>
         <w:rPr>
@@ -2276,19 +2126,7 @@
         <w:rPr>
           <w:lang w:val="en-US"/>
         </w:rPr>
-        <w:t>co</w:t>
-      </w:r>
-      <w:r>
-        <w:rPr>
-          <w:lang w:val="en-US"/>
-        </w:rPr>
-        <w:t>n</w:t>
-      </w:r>
-      <w:r>
-        <w:rPr>
-          <w:lang w:val="en-US"/>
-        </w:rPr>
-        <w:t>nection</w:t>
+        <w:t>connection</w:t>
       </w:r>
       <w:r>
         <w:rPr>
@@ -2376,25 +2214,13 @@
         <w:pStyle w:val="af7"/>
       </w:pPr>
       <w:r>
-        <w:t>Данная книга не уделяет времени вопросам на тему измерения связа</w:t>
-      </w:r>
-      <w:r>
-        <w:t>н</w:t>
-      </w:r>
-      <w:r>
-        <w:t xml:space="preserve">ности. К тому же, книга посвящена </w:t>
+        <w:t xml:space="preserve">Данная книга не уделяет времени вопросам на тему измерения связанности. К тому же, книга посвящена </w:t>
       </w:r>
       <w:r>
         <w:t>организации</w:t>
       </w:r>
       <w:r>
-        <w:t xml:space="preserve"> систем в процедурной пар</w:t>
-      </w:r>
-      <w:r>
-        <w:t>а</w:t>
-      </w:r>
-      <w:r>
-        <w:t xml:space="preserve">дигме, а не в объектно-ориентированной. Однако, хотя в книге и не </w:t>
+        <w:t xml:space="preserve"> систем в процедурной парадигме, а не в объектно-ориентированной. Однако, хотя в книге и не </w:t>
       </w:r>
       <w:r>
         <w:lastRenderedPageBreak/>
@@ -2404,13 +2230,7 @@
         <w:t>закономерности</w:t>
       </w:r>
       <w:r>
-        <w:t>, кот</w:t>
-      </w:r>
-      <w:r>
-        <w:t>о</w:t>
-      </w:r>
-      <w:r>
-        <w:t>рые</w:t>
+        <w:t>, которые</w:t>
       </w:r>
       <w:r>
         <w:t xml:space="preserve"> </w:t>
@@ -2443,13 +2263,7 @@
         <w:t xml:space="preserve"> подробнее, так как они </w:t>
       </w:r>
       <w:r>
-        <w:t>дают общее представление о том, каким правилам должна подчиняться связанность, чтобы её можно было оценить как хор</w:t>
-      </w:r>
-      <w:r>
-        <w:t>о</w:t>
-      </w:r>
-      <w:r>
-        <w:t xml:space="preserve">шую. </w:t>
+        <w:t xml:space="preserve">дают общее представление о том, каким правилам должна подчиняться связанность, чтобы её можно было оценить как хорошую. </w:t>
       </w:r>
     </w:p>
     <w:p>
@@ -2477,13 +2291,7 @@
         <w:t>Закономерность крайне важна</w:t>
       </w:r>
       <w:r>
-        <w:t>, так как ошибки и изменения, переда</w:t>
-      </w:r>
-      <w:r>
-        <w:t>н</w:t>
-      </w:r>
-      <w:r>
-        <w:t>ные по связи другому модулю</w:t>
+        <w:t>, так как ошибки и изменения, переданные по связи другому модулю</w:t>
       </w:r>
       <w:r>
         <w:t>, могут перейти и к следующим</w:t>
@@ -2515,13 +2323,7 @@
         <w:t xml:space="preserve">Также, увеличение связей приводит к росту сложности системы, а </w:t>
       </w:r>
       <w:r>
-        <w:t>зн</w:t>
-      </w:r>
-      <w:r>
-        <w:t>а</w:t>
-      </w:r>
-      <w:r>
-        <w:t>чит</w:t>
+        <w:t>значит</w:t>
       </w:r>
       <w:r>
         <w:t xml:space="preserve">, к сложности её поддержки и понимания </w:t>
@@ -2541,22 +2343,10 @@
         <w:pStyle w:val="af7"/>
       </w:pPr>
       <w:r>
-        <w:t>Чтобы проиллюстрировать эту закономерность, автор приводит след</w:t>
-      </w:r>
-      <w:r>
-        <w:t>у</w:t>
-      </w:r>
-      <w:r>
-        <w:t xml:space="preserve">ющую ситуацию. Допустим, наша система имеет некую общую  </w:t>
-      </w:r>
-      <w:r>
-        <w:t>область да</w:t>
-      </w:r>
-      <w:r>
-        <w:t>н</w:t>
-      </w:r>
-      <w:r>
-        <w:t>ных, к которой обращаются модули, тем самым входя в некоторую общую среду. В таком случае, сами модули также взаимодействуют между собой</w:t>
+        <w:t xml:space="preserve">Чтобы проиллюстрировать эту закономерность, автор приводит следующую ситуацию. Допустим, наша система имеет некую общую  </w:t>
+      </w:r>
+      <w:r>
+        <w:t>область данных, к которой обращаются модули, тем самым входя в некоторую общую среду. В таком случае, сами модули также взаимодействуют между собой</w:t>
       </w:r>
       <w:r>
         <w:t>,</w:t>
@@ -2565,13 +2355,7 @@
         <w:t xml:space="preserve"> и включение нового модуля</w:t>
       </w:r>
       <w:r>
-        <w:t xml:space="preserve"> означает, что он будет включен в это общее окр</w:t>
-      </w:r>
-      <w:r>
-        <w:t>у</w:t>
-      </w:r>
-      <w:r>
-        <w:t>жение.</w:t>
+        <w:t xml:space="preserve"> означает, что он будет включен в это общее окружение.</w:t>
       </w:r>
     </w:p>
     <w:p>
@@ -2608,7 +2392,7 @@
                     <pic:cNvPicPr/>
                   </pic:nvPicPr>
                   <pic:blipFill>
-                    <a:blip r:embed="rId7"/>
+                    <a:blip r:embed="rId6"/>
                     <a:stretch>
                       <a:fillRect/>
                     </a:stretch>
@@ -2659,13 +2443,7 @@
         <w:pStyle w:val="af7"/>
       </w:pPr>
       <w:r>
-        <w:t>Однако, в таком случае, все имеют доступ к общей памяти, но не ка</w:t>
-      </w:r>
-      <w:r>
-        <w:t>ж</w:t>
-      </w:r>
-      <w:r>
-        <w:t>дому следует её изменять. Изменение одним модулем общей памяти может вызвать ошибки в другом.</w:t>
+        <w:t>Однако, в таком случае, все имеют доступ к общей памяти, но не каждому следует её изменять. Изменение одним модулем общей памяти может вызвать ошибки в другом.</w:t>
       </w:r>
     </w:p>
     <w:p>
@@ -2673,19 +2451,7 @@
         <w:pStyle w:val="af7"/>
       </w:pPr>
       <w:r>
-        <w:t>Отойдем от абстракций и немного конкретизируем ситуацию. Доп</w:t>
-      </w:r>
-      <w:r>
-        <w:t>у</w:t>
-      </w:r>
-      <w:r>
-        <w:t>стим, в системе имеется три модуля: модуль ввода, модуль вычислений и м</w:t>
-      </w:r>
-      <w:r>
-        <w:t>о</w:t>
-      </w:r>
-      <w:r>
-        <w:t>дуль вывода. Изобразим это на Рисунке 2.</w:t>
+        <w:t>Отойдем от абстракций и немного конкретизируем ситуацию. Допустим, в системе имеется три модуля: модуль ввода, модуль вычислений и модуль вывода. Изобразим это на Рисунке 2.</w:t>
       </w:r>
     </w:p>
     <w:p>
@@ -2693,19 +2459,7 @@
         <w:pStyle w:val="af7"/>
       </w:pPr>
       <w:r>
-        <w:t>На общую память влияют все три модуля, однако, если мы хотим ввести данные, вычислить новый результат и вывести его с исходными данн</w:t>
-      </w:r>
-      <w:r>
-        <w:t>ы</w:t>
-      </w:r>
-      <w:r>
-        <w:t>ми. Однако программист может случайно или намеренно изменить исходные данные еще на этапе вычислений, что приведет к некорректной работе пр</w:t>
-      </w:r>
-      <w:r>
-        <w:t>о</w:t>
-      </w:r>
-      <w:r>
-        <w:t xml:space="preserve">граммы.  </w:t>
+        <w:t xml:space="preserve">На общую память влияют все три модуля, однако, если мы хотим ввести данные, вычислить новый результат и вывести его с исходными данными. Однако программист может случайно или намеренно изменить исходные данные еще на этапе вычислений, что приведет к некорректной работе программы.  </w:t>
       </w:r>
     </w:p>
     <w:p>
@@ -2739,7 +2493,7 @@
                     </pic:cNvPicPr>
                   </pic:nvPicPr>
                   <pic:blipFill>
-                    <a:blip r:embed="rId8">
+                    <a:blip r:embed="rId7">
                       <a:extLst>
                         <a:ext uri="{28A0092B-C50C-407E-A947-70E740481C1C}">
                           <a14:useLocalDpi xmlns:a14="http://schemas.microsoft.com/office/drawing/2010/main" val="0"/>
@@ -2805,13 +2559,7 @@
         <w:t xml:space="preserve">Ситуация может существенно улучшиться, если доверить </w:t>
       </w:r>
       <w:r>
-        <w:t>работу с п</w:t>
-      </w:r>
-      <w:r>
-        <w:t>а</w:t>
-      </w:r>
-      <w:r>
-        <w:t>мятью и её распределение только одному модулю так, как это показано на Рисунке 3.</w:t>
+        <w:t>работу с памятью и её распределение только одному модулю так, как это показано на Рисунке 3.</w:t>
       </w:r>
     </w:p>
     <w:p>
@@ -2849,7 +2597,7 @@
                     </pic:cNvPicPr>
                   </pic:nvPicPr>
                   <pic:blipFill>
-                    <a:blip r:embed="rId9">
+                    <a:blip r:embed="rId8">
                       <a:extLst>
                         <a:ext uri="{28A0092B-C50C-407E-A947-70E740481C1C}">
                           <a14:useLocalDpi xmlns:a14="http://schemas.microsoft.com/office/drawing/2010/main" val="0"/>
@@ -2910,13 +2658,7 @@
         <w:pStyle w:val="af7"/>
       </w:pPr>
       <w:r>
-        <w:t>Как можно заметить, число связей уменьшилось, что сделало нашу с</w:t>
-      </w:r>
-      <w:r>
-        <w:t>и</w:t>
-      </w:r>
-      <w:r>
-        <w:t>стему более помехоустойчивой, так как на память напрямую влияет только модуль контроля.</w:t>
+        <w:t>Как можно заметить, число связей уменьшилось, что сделало нашу систему более помехоустойчивой, так как на память напрямую влияет только модуль контроля.</w:t>
       </w:r>
     </w:p>
     <w:p>
@@ -2924,13 +2666,7 @@
         <w:pStyle w:val="af7"/>
       </w:pPr>
       <w:r>
-        <w:t>Таким образом, мы подходим к одному из главных принципов прое</w:t>
-      </w:r>
-      <w:r>
-        <w:t>к</w:t>
-      </w:r>
-      <w:r>
-        <w:t>тирования систем, однако для нас важна только одна его часть.</w:t>
+        <w:t>Таким образом, мы подходим к одному из главных принципов проектирования систем, однако для нас важна только одна его часть.</w:t>
       </w:r>
     </w:p>
     <w:p>
@@ -3017,19 +2753,7 @@
         <w:t>Нас же интересует только</w:t>
       </w:r>
       <w:r>
-        <w:t xml:space="preserve"> первая его часть. После некоторых рассуждений, которые были оп</w:t>
-      </w:r>
-      <w:r>
-        <w:t>и</w:t>
-      </w:r>
-      <w:r>
-        <w:t>саны выше, становится понятно, что качество ПО в некоторой степени зав</w:t>
-      </w:r>
-      <w:r>
-        <w:t>и</w:t>
-      </w:r>
-      <w:r>
-        <w:t>сит от связанности</w:t>
+        <w:t xml:space="preserve"> первая его часть. После некоторых рассуждений, которые были описаны выше, становится понятно, что качество ПО в некоторой степени зависит от связанности</w:t>
       </w:r>
       <w:r>
         <w:t>. Чем ниже связанность, тем выше надежность системы.</w:t>
@@ -3038,13 +2762,7 @@
         <w:t xml:space="preserve"> Это также относится и к объектно-ориентированным системам.</w:t>
       </w:r>
       <w:r>
-        <w:t xml:space="preserve"> В последу</w:t>
-      </w:r>
-      <w:r>
-        <w:t>ю</w:t>
-      </w:r>
-      <w:r>
-        <w:t xml:space="preserve">щем авторы ссылались на труд </w:t>
+        <w:t xml:space="preserve"> В последующем авторы ссылались на труд </w:t>
       </w:r>
       <w:r>
         <w:t>“</w:t>
@@ -3093,13 +2811,7 @@
         <w:t>метода, позволяющего четко определить связанность</w:t>
       </w:r>
       <w:r>
-        <w:t>, становится важной задачей, решив которую можно частично определить к</w:t>
-      </w:r>
-      <w:r>
-        <w:t>а</w:t>
-      </w:r>
-      <w:r>
-        <w:t>чество ПО (его расширяемость, поддержку и понятность) численно.</w:t>
+        <w:t>, становится важной задачей, решив которую можно частично определить качество ПО (его расширяемость, поддержку и понятность) численно.</w:t>
       </w:r>
     </w:p>
     <w:p>
@@ -3150,34 +2862,10 @@
         <w:t>методам, используемым</w:t>
       </w:r>
       <w:r>
-        <w:t xml:space="preserve"> в системах, к</w:t>
-      </w:r>
-      <w:r>
-        <w:t>о</w:t>
-      </w:r>
-      <w:r>
-        <w:t>торые были написаны с использованием процедурной парадигмы. Несмотря на это</w:t>
-      </w:r>
-      <w:r>
-        <w:t>, данные методы можно распространить и на объектно-ориентированные системы, чем и занимались некоторые авторы. Такие мет</w:t>
-      </w:r>
-      <w:r>
-        <w:t>о</w:t>
-      </w:r>
-      <w:r>
-        <w:t>ды были основаны на выделении некоторых классов на основе различных с</w:t>
-      </w:r>
-      <w:r>
-        <w:t>и</w:t>
-      </w:r>
-      <w:r>
-        <w:t>туаций. После определения, к какому классу принадлежит конкретный эл</w:t>
-      </w:r>
-      <w:r>
-        <w:t>е</w:t>
-      </w:r>
-      <w:r>
-        <w:t>мент нашей системы, можно было также определить уровень связанности по некоторому правилу.</w:t>
+        <w:t xml:space="preserve"> в системах, которые были написаны с использованием процедурной парадигмы. Несмотря на это</w:t>
+      </w:r>
+      <w:r>
+        <w:t>, данные методы можно распространить и на объектно-ориентированные системы, чем и занимались некоторые авторы. Такие методы были основаны на выделении некоторых классов на основе различных ситуаций. После определения, к какому классу принадлежит конкретный элемент нашей системы, можно было также определить уровень связанности по некоторому правилу.</w:t>
       </w:r>
     </w:p>
     <w:p>
@@ -3195,25 +2883,7 @@
         <w:t xml:space="preserve"> </w:t>
       </w:r>
       <w:r>
-        <w:t>в работах, посвященных измерению связанн</w:t>
-      </w:r>
-      <w:r>
-        <w:t>о</w:t>
-      </w:r>
-      <w:r>
-        <w:t>сти именно в объектно-ориентированных системах. К данному типу можно отнести методы, суть которых состоит в выделении некоторых базовых эл</w:t>
-      </w:r>
-      <w:r>
-        <w:t>е</w:t>
-      </w:r>
-      <w:r>
-        <w:t>ментов, отвечающих за уровень связанности, которые впоследствии подсч</w:t>
-      </w:r>
-      <w:r>
-        <w:t>и</w:t>
-      </w:r>
-      <w:r>
-        <w:t xml:space="preserve">тываются. </w:t>
+        <w:t xml:space="preserve">в работах, посвященных измерению связанности именно в объектно-ориентированных системах. К данному типу можно отнести методы, суть которых состоит в выделении некоторых базовых элементов, отвечающих за уровень связанности, которые впоследствии подсчитываются. </w:t>
       </w:r>
     </w:p>
     <w:p>
@@ -3325,19 +2995,7 @@
         <w:t xml:space="preserve">Одним из способов приблизительного измерения связанности является </w:t>
       </w:r>
       <w:r>
-        <w:t>составление классификации. Существует возможность рассмотреть разли</w:t>
-      </w:r>
-      <w:r>
-        <w:t>ч</w:t>
-      </w:r>
-      <w:r>
-        <w:t>ные ситуации, встречающиеся в объектно-ориентированных системах, обо</w:t>
-      </w:r>
-      <w:r>
-        <w:t>б</w:t>
-      </w:r>
-      <w:r>
-        <w:t>щить их, разбить на классы и отсортировать в каком-либо порядке.</w:t>
+        <w:t>составление классификации. Существует возможность рассмотреть различные ситуации, встречающиеся в объектно-ориентированных системах, обобщить их, разбить на классы и отсортировать в каком-либо порядке.</w:t>
       </w:r>
     </w:p>
     <w:p>
@@ -3396,13 +3054,7 @@
         <w:t xml:space="preserve"> </w:t>
       </w:r>
       <w:r>
-        <w:t>оп</w:t>
-      </w:r>
-      <w:r>
-        <w:t>и</w:t>
-      </w:r>
-      <w:r>
-        <w:t>сана</w:t>
+        <w:t>описана</w:t>
       </w:r>
       <w:r>
         <w:rPr>
@@ -3623,13 +3275,7 @@
         <w:t>класса подклассы</w:t>
       </w:r>
       <w:r>
-        <w:t xml:space="preserve"> будут приводиться по правилу "от ху</w:t>
-      </w:r>
-      <w:r>
-        <w:t>д</w:t>
-      </w:r>
-      <w:r>
-        <w:t xml:space="preserve">шего к лучшему". Это означает, что сначала будут разбираться </w:t>
+        <w:t xml:space="preserve"> будут приводиться по правилу "от худшего к лучшему". Это означает, что сначала будут разбираться </w:t>
       </w:r>
       <w:r>
         <w:t>подклассы</w:t>
@@ -3655,13 +3301,7 @@
         <w:t xml:space="preserve">Составление данной классификации является одним из первых шагов к измерению связанности. Да, данная классификация не позволяет </w:t>
       </w:r>
       <w:r>
-        <w:t>точно измерить связанность, но все же помогает избегать некоторых методов и ситу</w:t>
-      </w:r>
-      <w:r>
-        <w:t>а</w:t>
-      </w:r>
-      <w:r>
-        <w:t>ций, уменьшая при этом связанность.</w:t>
+        <w:t>точно измерить связанность, но все же помогает избегать некоторых методов и ситуаций, уменьшая при этом связанность.</w:t>
       </w:r>
     </w:p>
     <w:p>
@@ -3733,13 +3373,7 @@
         <w:t>класс</w:t>
       </w:r>
       <w:r>
-        <w:t xml:space="preserve"> связанн</w:t>
-      </w:r>
-      <w:r>
-        <w:t>о</w:t>
-      </w:r>
-      <w:r>
-        <w:t>сти описывает взаимодействие между методами класса путем вызова одного метода другим и/или использования общей памяти.</w:t>
+        <w:t xml:space="preserve"> связанности описывает взаимодействие между методами класса путем вызова одного метода другим и/или использования общей памяти.</w:t>
       </w:r>
     </w:p>
     <w:p>
@@ -3811,13 +3445,7 @@
         <w:t xml:space="preserve"> связанности образуется, когда </w:t>
       </w:r>
       <w:r>
-        <w:t>один м</w:t>
-      </w:r>
-      <w:r>
-        <w:t>е</w:t>
-      </w:r>
-      <w:r>
-        <w:t>тод напрямую обращается к внутренней структуре (к реализации) друго</w:t>
+        <w:t>один метод напрямую обращается к внутренней структуре (к реализации) друго</w:t>
       </w:r>
       <w:r>
         <w:t xml:space="preserve">го </w:t>
@@ -3888,31 +3516,13 @@
         <w:t xml:space="preserve">связанности </w:t>
       </w:r>
       <w:r>
-        <w:t>устанавливается ме</w:t>
-      </w:r>
-      <w:r>
-        <w:t>ж</w:t>
-      </w:r>
-      <w:r>
-        <w:t>ду методами, которые коммуницируют через неструктурированное, глобал</w:t>
-      </w:r>
-      <w:r>
-        <w:t>ь</w:t>
-      </w:r>
-      <w:r>
-        <w:t xml:space="preserve">ное, общее пространство данных. </w:t>
+        <w:t xml:space="preserve">устанавливается между методами, которые коммуницируют через неструктурированное, глобальное, общее пространство данных. </w:t>
       </w:r>
       <w:r>
         <w:t>Такая связанность</w:t>
       </w:r>
       <w:r>
-        <w:t xml:space="preserve"> так же нарушает инка</w:t>
-      </w:r>
-      <w:r>
-        <w:t>п</w:t>
-      </w:r>
-      <w:r>
-        <w:t>суляцию и сокрытие данных.</w:t>
+        <w:t xml:space="preserve"> так же нарушает инкапсуляцию и сокрытие данных.</w:t>
       </w:r>
     </w:p>
     <w:p>
@@ -3920,25 +3530,13 @@
         <w:pStyle w:val="af7"/>
       </w:pPr>
       <w:r>
-        <w:t>Однако объектно-ориентированных языков с общим неструктурир</w:t>
-      </w:r>
-      <w:r>
-        <w:t>о</w:t>
-      </w:r>
-      <w:r>
-        <w:t xml:space="preserve">ванным </w:t>
-      </w:r>
-      <w:r>
-        <w:t xml:space="preserve"> </w:t>
-      </w:r>
-      <w:r>
-        <w:t>пространством данных либо совсем нет, либо они мало малоизвес</w:t>
-      </w:r>
-      <w:r>
-        <w:t>т</w:t>
-      </w:r>
-      <w:r>
-        <w:t>ны.</w:t>
+        <w:t xml:space="preserve">Однако объектно-ориентированных языков с общим неструктурированным </w:t>
+      </w:r>
+      <w:r>
+        <w:t xml:space="preserve"> </w:t>
+      </w:r>
+      <w:r>
+        <w:t>пространством данных либо совсем нет, либо они мало малоизвестны.</w:t>
       </w:r>
     </w:p>
     <w:p>
@@ -4104,13 +3702,7 @@
         <w:t>связанность</w:t>
       </w:r>
       <w:r>
-        <w:t xml:space="preserve"> между методами, коммуницирующими только посредством передачи пар</w:t>
-      </w:r>
-      <w:r>
-        <w:t>а</w:t>
-      </w:r>
-      <w:r>
-        <w:t>метров. При это</w:t>
+        <w:t xml:space="preserve"> между методами, коммуницирующими только посредством передачи параметров. При это</w:t>
       </w:r>
       <w:r>
         <w:t>м</w:t>
@@ -4163,19 +3755,7 @@
         <w:t xml:space="preserve">связанность </w:t>
       </w:r>
       <w:r>
-        <w:t>методов, при кот</w:t>
-      </w:r>
-      <w:r>
-        <w:t>о</w:t>
-      </w:r>
-      <w:r>
-        <w:t>рой структура данных передается в качестве параметра, хотя требовалась только её часть. Суть метода такова: метод зависит от некоторых данных, п</w:t>
-      </w:r>
-      <w:r>
-        <w:t>е</w:t>
-      </w:r>
-      <w:r>
-        <w:t>реданных извне, и должен быть изменен, если структура данных изменилась.</w:t>
+        <w:t>методов, при которой структура данных передается в качестве параметра, хотя требовалась только её часть. Суть метода такова: метод зависит от некоторых данных, переданных извне, и должен быть изменен, если структура данных изменилась.</w:t>
       </w:r>
     </w:p>
     <w:p>
@@ -4282,13 +3862,7 @@
         <w:t xml:space="preserve">подкласс </w:t>
       </w:r>
       <w:r>
-        <w:t>связанности является теоретич</w:t>
-      </w:r>
-      <w:r>
-        <w:t>е</w:t>
-      </w:r>
-      <w:r>
-        <w:t>ским и обозначает, что два метода не зависят друг от друга напрямую.</w:t>
+        <w:t>связанности является теоретическим и обозначает, что два метода не зависят друг от друга напрямую.</w:t>
       </w:r>
     </w:p>
     <w:p>
@@ -4357,19 +3931,7 @@
         <w:rPr>
           <w:lang w:val="en-US"/>
         </w:rPr>
-        <w:t>intera</w:t>
-      </w:r>
-      <w:r>
-        <w:rPr>
-          <w:lang w:val="en-US"/>
-        </w:rPr>
-        <w:t>c</w:t>
-      </w:r>
-      <w:r>
-        <w:rPr>
-          <w:lang w:val="en-US"/>
-        </w:rPr>
-        <w:t>tion</w:t>
+        <w:t>interaction</w:t>
       </w:r>
       <w:r>
         <w:t xml:space="preserve"> </w:t>
@@ -4396,13 +3958,7 @@
         <w:t xml:space="preserve">. Данная взаимосвязь </w:t>
       </w:r>
       <w:r>
-        <w:t>заключается в и</w:t>
-      </w:r>
-      <w:r>
-        <w:t>с</w:t>
-      </w:r>
-      <w:r>
-        <w:t xml:space="preserve">пользовании одним классом экземпляра другого класса. </w:t>
+        <w:t xml:space="preserve">заключается в использовании одним классом экземпляра другого класса. </w:t>
       </w:r>
       <w:r>
         <w:rPr>
@@ -4414,13 +3970,7 @@
         <w:t xml:space="preserve"> </w:t>
       </w:r>
       <w:r>
-        <w:t>также дает б</w:t>
-      </w:r>
-      <w:r>
-        <w:t>о</w:t>
-      </w:r>
-      <w:r>
-        <w:t>лее четкое определение</w:t>
+        <w:t>также дает более четкое определение</w:t>
       </w:r>
       <w:r>
         <w:t xml:space="preserve"> компонента</w:t>
@@ -4530,13 +4080,7 @@
         </m:r>
       </m:oMath>
       <w:r>
-        <w:t xml:space="preserve"> тогда и только тогда к</w:t>
-      </w:r>
-      <w:r>
-        <w:t>о</w:t>
-      </w:r>
-      <w:r>
-        <w:t>гда:</w:t>
+        <w:t xml:space="preserve"> тогда и только тогда когда:</w:t>
       </w:r>
     </w:p>
     <w:p>
@@ -4726,13 +4270,7 @@
         <w:t>Сразу за определением следует замечание, которое относится непосредственно к объектно-ориентированным системам.</w:t>
       </w:r>
       <w:r>
-        <w:t xml:space="preserve"> Так как при програ</w:t>
-      </w:r>
-      <w:r>
-        <w:t>м</w:t>
-      </w:r>
-      <w:r>
-        <w:t>мировании в объектно-ориентированной парадигме появляется возможность использовать наследование, значит</w:t>
+        <w:t xml:space="preserve"> Так как при программировании в объектно-ориентированной парадигме появляется возможность использовать наследование, значит</w:t>
       </w:r>
       <w:r>
         <w:t>,</w:t>
@@ -5035,13 +4573,7 @@
         </m:r>
       </m:oMath>
       <w:r>
-        <w:t>, скрыв</w:t>
-      </w:r>
-      <w:r>
-        <w:t>а</w:t>
-      </w:r>
-      <w:r>
-        <w:t xml:space="preserve">ются. </w:t>
+        <w:t xml:space="preserve">, скрываются. </w:t>
       </w:r>
     </w:p>
     <w:p>
@@ -5182,13 +4714,7 @@
         <w:t>поля класса и реализации</w:t>
       </w:r>
       <w:r>
-        <w:t xml:space="preserve"> методов. Локальные переменные так же включены в р</w:t>
-      </w:r>
-      <w:r>
-        <w:t>е</w:t>
-      </w:r>
-      <w:r>
-        <w:t>ализацию.</w:t>
+        <w:t xml:space="preserve"> методов. Локальные переменные так же включены в реализацию.</w:t>
       </w:r>
     </w:p>
     <w:p>
@@ -5322,13 +4848,7 @@
         <w:t xml:space="preserve">. </w:t>
       </w:r>
       <w:r>
-        <w:t>Теоретический оптимум, при котором два класса не связ</w:t>
-      </w:r>
-      <w:r>
-        <w:t>а</w:t>
-      </w:r>
-      <w:r>
-        <w:t>ны напрямую.</w:t>
+        <w:t>Теоретический оптимум, при котором два класса не связаны напрямую.</w:t>
       </w:r>
     </w:p>
     <w:p>
@@ -5426,13 +4946,7 @@
         <w:t xml:space="preserve"> </w:t>
       </w:r>
       <w:r>
-        <w:t>ра</w:t>
-      </w:r>
-      <w:r>
-        <w:t>с</w:t>
-      </w:r>
-      <w:r>
-        <w:t>пространяется только на объекты класса.</w:t>
+        <w:t>распространяется только на объекты класса.</w:t>
       </w:r>
     </w:p>
     <w:p>
@@ -5447,13 +4961,7 @@
         <w:t xml:space="preserve"> для лучшего понимания </w:t>
       </w:r>
       <w:r>
-        <w:t>влияния да</w:t>
-      </w:r>
-      <w:r>
-        <w:t>н</w:t>
-      </w:r>
-      <w:r>
-        <w:t xml:space="preserve">ного типа </w:t>
+        <w:t xml:space="preserve">влияния данного типа </w:t>
       </w:r>
       <w:r>
         <w:t xml:space="preserve">связанности </w:t>
@@ -5575,13 +5083,7 @@
         </m:r>
       </m:oMath>
       <w:r>
-        <w:t xml:space="preserve"> содержит в себе э</w:t>
-      </w:r>
-      <w:r>
-        <w:t>к</w:t>
-      </w:r>
-      <w:r>
-        <w:t xml:space="preserve">земпляры классов </w:t>
+        <w:t xml:space="preserve"> содержит в себе экземпляры классов </w:t>
       </w:r>
       <m:oMath>
         <m:r>
@@ -5671,13 +5173,7 @@
         <w:t xml:space="preserve">. </w:t>
       </w:r>
       <w:r>
-        <w:t>Однако, автор определяет, что благод</w:t>
-      </w:r>
-      <w:r>
-        <w:t>а</w:t>
-      </w:r>
-      <w:r>
-        <w:t xml:space="preserve">ря наследованию класс </w:t>
+        <w:t xml:space="preserve">Однако, автор определяет, что благодаря наследованию класс </w:t>
       </w:r>
       <m:oMath>
         <m:r>
@@ -5720,13 +5216,7 @@
         <w:t xml:space="preserve"> </w:t>
       </w:r>
       <w:r>
-        <w:t>не п</w:t>
-      </w:r>
-      <w:r>
-        <w:t>е</w:t>
-      </w:r>
-      <w:r>
-        <w:t>реопределен в классах-наследниках. Данный факт уменьшает количество связей.</w:t>
+        <w:t>не переопределен в классах-наследниках. Данный факт уменьшает количество связей.</w:t>
       </w:r>
     </w:p>
     <w:p>
@@ -5749,19 +5239,7 @@
         <w:rPr>
           <w:lang w:val="en-US"/>
         </w:rPr>
-        <w:t>co</w:t>
-      </w:r>
-      <w:r>
-        <w:rPr>
-          <w:lang w:val="en-US"/>
-        </w:rPr>
-        <w:t>u</w:t>
-      </w:r>
-      <w:r>
-        <w:rPr>
-          <w:lang w:val="en-US"/>
-        </w:rPr>
-        <w:t>pling</w:t>
+        <w:t>coupling</w:t>
       </w:r>
       <w:r>
         <w:t>.</w:t>
@@ -5811,13 +5289,7 @@
         <w:t xml:space="preserve">произвольно  </w:t>
       </w:r>
       <w:r>
-        <w:t>изменяется, а ин</w:t>
-      </w:r>
-      <w:r>
-        <w:t>о</w:t>
-      </w:r>
-      <w:r>
-        <w:t>гда даже удаляется</w:t>
+        <w:t>изменяется, а иногда даже удаляется</w:t>
       </w:r>
       <w:r>
         <w:t>. Автор</w:t>
@@ -5902,13 +5374,7 @@
         <w:t xml:space="preserve"> и</w:t>
       </w:r>
       <w:r>
-        <w:t xml:space="preserve"> с</w:t>
-      </w:r>
-      <w:r>
-        <w:t>у</w:t>
-      </w:r>
-      <w:r>
-        <w:t>перклассом</w:t>
+        <w:t xml:space="preserve"> суперклассом</w:t>
       </w:r>
       <w:r>
         <w:t xml:space="preserve"> </w:t>
@@ -5955,13 +5421,7 @@
         <w:t xml:space="preserve">" </w:t>
       </w:r>
       <w:r>
-        <w:t>тогда и только тогда, когда не только реализация, но и сигнатура наследуемого мет</w:t>
-      </w:r>
-      <w:r>
-        <w:t>о</w:t>
-      </w:r>
-      <w:r>
-        <w:t xml:space="preserve">да </w:t>
+        <w:t xml:space="preserve">тогда и только тогда, когда не только реализация, но и сигнатура наследуемого метода </w:t>
       </w:r>
       <m:oMath>
         <m:r>
@@ -6097,13 +5557,7 @@
         <w:t xml:space="preserve"> </w:t>
       </w:r>
       <w:r>
-        <w:t>изм</w:t>
-      </w:r>
-      <w:r>
-        <w:t>е</w:t>
-      </w:r>
-      <w:r>
-        <w:t>ня</w:t>
+        <w:t>изменя</w:t>
       </w:r>
       <w:r>
         <w:t>ется</w:t>
@@ -6144,13 +5598,7 @@
         <w:t>Подкласс</w:t>
       </w:r>
       <w:r>
-        <w:t xml:space="preserve"> связанности, при котором, помимо опр</w:t>
-      </w:r>
-      <w:r>
-        <w:t>е</w:t>
-      </w:r>
-      <w:r>
-        <w:t>деления новой информации, она изменяется только в соответствии с заранее определенными правилами. Как</w:t>
+        <w:t xml:space="preserve"> связанности, при котором, помимо определения новой информации, она изменяется только в соответствии с заранее определенными правилами. Как</w:t>
       </w:r>
       <w:r>
         <w:rPr>
@@ -6216,19 +5664,7 @@
         <w:rPr>
           <w:lang w:val="en-US"/>
         </w:rPr>
-        <w:t>sign</w:t>
-      </w:r>
-      <w:r>
-        <w:rPr>
-          <w:lang w:val="en-US"/>
-        </w:rPr>
-        <w:t>a</w:t>
-      </w:r>
-      <w:r>
-        <w:rPr>
-          <w:lang w:val="en-US"/>
-        </w:rPr>
-        <w:t>ture</w:t>
+        <w:t>signature</w:t>
       </w:r>
       <w:r>
         <w:rPr>
@@ -6344,13 +5780,7 @@
         <w:t xml:space="preserve"> </w:t>
       </w:r>
       <w:r>
-        <w:t>с</w:t>
-      </w:r>
-      <w:r>
-        <w:t>у</w:t>
-      </w:r>
-      <w:r>
-        <w:t>перклассом</w:t>
+        <w:t>суперклассом</w:t>
       </w:r>
       <w:r>
         <w:t xml:space="preserve"> </w:t>
@@ -6451,13 +5881,7 @@
         <w:t xml:space="preserve"> и если сигнатура хотя бы одного унаследованного метода изменяется по некоторому правилу без изменения семантики данного метода.</w:t>
       </w:r>
       <w:r>
-        <w:t xml:space="preserve"> Например, можно изм</w:t>
-      </w:r>
-      <w:r>
-        <w:t>е</w:t>
-      </w:r>
-      <w:r>
-        <w:t>нять только список входящих или исходящих параметров в сигнатуре метода.</w:t>
+        <w:t xml:space="preserve"> Например, можно изменять только список входящих или исходящих параметров в сигнатуре метода.</w:t>
       </w:r>
     </w:p>
     <w:p>
@@ -6616,13 +6040,7 @@
         <w:t xml:space="preserve"> </w:t>
       </w:r>
       <w:r>
-        <w:t>сигнатура метода не изменяется и по крайней мере один метод изменяется по предопределенному правилу при сохранении семантики. Например, можно вызывать переопределяемый метод непосре</w:t>
-      </w:r>
-      <w:r>
-        <w:t>д</w:t>
-      </w:r>
-      <w:r>
-        <w:t>ственно в теле переопределения.</w:t>
+        <w:t>сигнатура метода не изменяется и по крайней мере один метод изменяется по предопределенному правилу при сохранении семантики. Например, можно вызывать переопределяемый метод непосредственно в теле переопределения.</w:t>
       </w:r>
     </w:p>
     <w:p>
@@ -6660,13 +6078,7 @@
         <w:t xml:space="preserve"> объектно-ориентированной системы</w:t>
       </w:r>
       <w:r>
-        <w:t xml:space="preserve"> устанавливается, когда по</w:t>
-      </w:r>
-      <w:r>
-        <w:t>д</w:t>
-      </w:r>
-      <w:r>
-        <w:t>класс не изменяет и не переопределяет методы и поля базового класса.</w:t>
+        <w:t xml:space="preserve"> устанавливается, когда подкласс не изменяет и не переопределяет методы и поля базового класса.</w:t>
       </w:r>
     </w:p>
     <w:p>
@@ -6692,13 +6104,7 @@
         <w:t xml:space="preserve">. </w:t>
       </w:r>
       <w:r>
-        <w:t>Данный вид связанности устанавливается, когда два кла</w:t>
-      </w:r>
-      <w:r>
-        <w:t>с</w:t>
-      </w:r>
-      <w:r>
-        <w:t>са не связаны наследованием.</w:t>
+        <w:t>Данный вид связанности устанавливается, когда два класса не связаны наследованием.</w:t>
       </w:r>
     </w:p>
     <w:p>
@@ -6755,13 +6161,7 @@
         <w:t xml:space="preserve"> </w:t>
       </w:r>
       <w:r>
-        <w:t>внес немалый вклад в исследование связанности, перенеся данный термин с процедурных система на объектно-ориентированные. Также он предложил классификацию связанности, оп</w:t>
-      </w:r>
-      <w:r>
-        <w:t>и</w:t>
-      </w:r>
-      <w:r>
-        <w:t>санную выше, что является важным этапом в исследовании любого явления.</w:t>
+        <w:t>внес немалый вклад в исследование связанности, перенеся данный термин с процедурных система на объектно-ориентированные. Также он предложил классификацию связанности, описанную выше, что является важным этапом в исследовании любого явления.</w:t>
       </w:r>
       <w:r>
         <w:t xml:space="preserve"> </w:t>
@@ -6781,13 +6181,7 @@
       </w:pPr>
       <w:r>
         <w:lastRenderedPageBreak/>
-        <w:t>Прежде всего стоит отметить, что автор не ставит перед собой целю четкое численное определение связанности. Возможно именно поэтому с п</w:t>
-      </w:r>
-      <w:r>
-        <w:t>о</w:t>
-      </w:r>
-      <w:r>
-        <w:t>мощью данной классификации можно лишь примерно определить уровень связанности в объектно-ориентированной системе.</w:t>
+        <w:t>Прежде всего стоит отметить, что автор не ставит перед собой целю четкое численное определение связанности. Возможно именно поэтому с помощью данной классификации можно лишь примерно определить уровень связанности в объектно-ориентированной системе.</w:t>
       </w:r>
     </w:p>
     <w:p>
@@ -6795,13 +6189,7 @@
         <w:pStyle w:val="af7"/>
       </w:pPr>
       <w:r>
-        <w:t>Классификация не строится на каких-либо базовых определениях и п</w:t>
-      </w:r>
-      <w:r>
-        <w:t>о</w:t>
-      </w:r>
-      <w:r>
-        <w:t xml:space="preserve">этому объяснение некоторых частей классификации можно трактовать по-разному (но стоит отметить, что практически к каждому </w:t>
+        <w:t xml:space="preserve">Классификация не строится на каких-либо базовых определениях и поэтому объяснение некоторых частей классификации можно трактовать по-разному (но стоит отметить, что практически к каждому </w:t>
       </w:r>
       <w:r>
         <w:t>классу</w:t>
@@ -6821,22 +6209,10 @@
         <w:pStyle w:val="af7"/>
       </w:pPr>
       <w:r>
-        <w:t>Не стоит забывать и про то, что классификация в большей части стр</w:t>
-      </w:r>
-      <w:r>
-        <w:t>о</w:t>
-      </w:r>
-      <w:r>
-        <w:t>ятся на описании различных ситуаций.</w:t>
-      </w:r>
-      <w:r>
-        <w:t xml:space="preserve"> Являются ли они универсальными для всех языков программирования? Существуют ли ситуации, которые не по</w:t>
-      </w:r>
-      <w:r>
-        <w:t>д</w:t>
-      </w:r>
-      <w:r>
-        <w:t>ходят под данную классификацию? Эти вопросы покрытия всех ситуаций остаются открытыми</w:t>
+        <w:t>Не стоит забывать и про то, что классификация в большей части строятся на описании различных ситуаций.</w:t>
+      </w:r>
+      <w:r>
+        <w:t xml:space="preserve"> Являются ли они универсальными для всех языков программирования? Существуют ли ситуации, которые не подходят под данную классификацию? Эти вопросы покрытия всех ситуаций остаются открытыми</w:t>
       </w:r>
       <w:r>
         <w:t>.</w:t>
@@ -6855,25 +6231,13 @@
         <w:pStyle w:val="af7"/>
       </w:pPr>
       <w:r>
-        <w:t>Субъективно, можно выдвинуть еще один минус данной классифик</w:t>
-      </w:r>
-      <w:r>
-        <w:t>а</w:t>
-      </w:r>
-      <w:r>
-        <w:t xml:space="preserve">ции – ее объем. При таком количестве </w:t>
+        <w:t xml:space="preserve">Субъективно, можно выдвинуть еще один минус данной классификации – ее объем. При таком количестве </w:t>
       </w:r>
       <w:r>
         <w:t>подклассов</w:t>
       </w:r>
       <w:r>
-        <w:t xml:space="preserve"> очень легко упустить к</w:t>
-      </w:r>
-      <w:r>
-        <w:t>а</w:t>
-      </w:r>
-      <w:r>
-        <w:t xml:space="preserve">кой-либо </w:t>
+        <w:t xml:space="preserve"> очень легко упустить какой-либо </w:t>
       </w:r>
       <w:r>
         <w:t>подкласс</w:t>
@@ -6893,19 +6257,7 @@
         <w:pStyle w:val="af7"/>
       </w:pPr>
       <w:r>
-        <w:t>Таким образом, данная классификация подходит только для приблиз</w:t>
-      </w:r>
-      <w:r>
-        <w:t>и</w:t>
-      </w:r>
-      <w:r>
-        <w:t>тельного оценивания связанности. Но все же нельзя упускать из виду ва</w:t>
-      </w:r>
-      <w:r>
-        <w:t>ж</w:t>
-      </w:r>
-      <w:r>
-        <w:t xml:space="preserve">ность данной работы, так как она показывает множество ситуаций, которых стоит избегать или придерживаться, чтобы свести </w:t>
+        <w:t xml:space="preserve">Таким образом, данная классификация подходит только для приблизительного оценивания связанности. Но все же нельзя упускать из виду важность данной работы, так как она показывает множество ситуаций, которых стоит избегать или придерживаться, чтобы свести </w:t>
       </w:r>
       <w:r>
         <w:t>связанность к минимуму.</w:t>
@@ -7120,13 +6472,7 @@
       </w:r>
       <w:proofErr w:type="spellEnd"/>
       <w:r>
-        <w:t xml:space="preserve"> сущ</w:t>
-      </w:r>
-      <w:r>
-        <w:t>е</w:t>
-      </w:r>
-      <w:r>
-        <w:t>ствующих метрик объектно-ориентированного дизайна, среди которых встречается и связанность. Однако сначала автор вводит некоторые базовые понятия.</w:t>
+        <w:t xml:space="preserve"> существующих метрик объектно-ориентированного дизайна, среди которых встречается и связанность. Однако сначала автор вводит некоторые базовые понятия.</w:t>
       </w:r>
     </w:p>
     <w:p>
@@ -7156,13 +6502,7 @@
         <w:pStyle w:val="af7"/>
       </w:pPr>
       <w:r>
-        <w:t>Перед началом работы автор определяет понятие модулей и высок</w:t>
-      </w:r>
-      <w:r>
-        <w:t>о</w:t>
-      </w:r>
-      <w:r>
-        <w:t>уровневого дизайна.</w:t>
+        <w:t>Перед началом работы автор определяет понятие модулей и высокоуровневого дизайна.</w:t>
       </w:r>
     </w:p>
     <w:p>
@@ -7170,13 +6510,7 @@
         <w:pStyle w:val="af7"/>
       </w:pPr>
       <w:r>
-        <w:t>Согласно словам автора, модули в различной литературе определяются по-разному. В ранней литературе под понятием модуля понимали то же с</w:t>
-      </w:r>
-      <w:r>
-        <w:t>а</w:t>
-      </w:r>
-      <w:r>
-        <w:t>мое, что и подпрограмма. Однако в литературе, нацеленной на описание и исследование объектно-ориентированного дизайна модуль описывают как набор типов, данных и определений подпрограмм</w:t>
+        <w:t>Согласно словам автора, модули в различной литературе определяются по-разному. В ранней литературе под понятием модуля понимали то же самое, что и подпрограмма. Однако в литературе, нацеленной на описание и исследование объектно-ориентированного дизайна модуль описывают как набор типов, данных и определений подпрограмм</w:t>
       </w:r>
       <w:r>
         <w:t xml:space="preserve">. В контексте работы </w:t>
@@ -7194,13 +6528,7 @@
         <w:t>называет модулем второй вариант, а подпрограммами – первый.</w:t>
       </w:r>
       <w:r>
-        <w:t xml:space="preserve"> Автор выв</w:t>
-      </w:r>
-      <w:r>
-        <w:t>о</w:t>
-      </w:r>
-      <w:r>
-        <w:t xml:space="preserve">дит еще один термин </w:t>
+        <w:t xml:space="preserve"> Автор выводит еще один термин </w:t>
       </w:r>
       <w:r>
         <w:t>"</w:t>
@@ -7312,13 +6640,7 @@
         <w:t xml:space="preserve"> </w:t>
       </w:r>
       <w:r>
-        <w:t>автор определяет, как типы переменные и ко</w:t>
-      </w:r>
-      <w:r>
-        <w:t>н</w:t>
-      </w:r>
-      <w:r>
-        <w:t xml:space="preserve">станты. А </w:t>
+        <w:t xml:space="preserve">автор определяет, как типы переменные и константы. А </w:t>
       </w:r>
       <w:r>
         <w:rPr>
@@ -7685,19 +7007,7 @@
         <w:rPr>
           <w:lang w:val="en-US"/>
         </w:rPr>
-        <w:t>decl</w:t>
-      </w:r>
-      <w:r>
-        <w:rPr>
-          <w:lang w:val="en-US"/>
-        </w:rPr>
-        <w:t>a</w:t>
-      </w:r>
-      <w:r>
-        <w:rPr>
-          <w:lang w:val="en-US"/>
-        </w:rPr>
-        <w:t>ration</w:t>
+        <w:t>declaration</w:t>
       </w:r>
       <w:r>
         <w:t xml:space="preserve">" </w:t>
@@ -7819,13 +7129,7 @@
         <w:t xml:space="preserve">, что понятие связанности </w:t>
       </w:r>
       <w:r>
-        <w:t>в данной работе в некоторой степени отличается от данного нами. Связанность в контексте работы озн</w:t>
-      </w:r>
-      <w:r>
-        <w:t>а</w:t>
-      </w:r>
-      <w:r>
-        <w:t>чает связь конкретной части ПО со всеми остальными частями.</w:t>
+        <w:t>в данной работе в некоторой степени отличается от данного нами. Связанность в контексте работы означает связь конкретной части ПО со всеми остальными частями.</w:t>
       </w:r>
     </w:p>
     <w:p>
@@ -7895,13 +7199,7 @@
         <w:t xml:space="preserve"> – </w:t>
       </w:r>
       <w:r>
-        <w:t>степень, с которой остальные части ПО зависят от о</w:t>
-      </w:r>
-      <w:r>
-        <w:t>д</w:t>
-      </w:r>
-      <w:r>
-        <w:t>ной конкретной.</w:t>
+        <w:t>степень, с которой остальные части ПО зависят от одной конкретной.</w:t>
       </w:r>
     </w:p>
     <w:p>
@@ -7960,13 +7258,7 @@
         <w:t>"</w:t>
       </w:r>
       <w:r>
-        <w:t xml:space="preserve"> дано в о</w:t>
-      </w:r>
-      <w:r>
-        <w:t>д</w:t>
-      </w:r>
-      <w:r>
-        <w:t>ной из предыдущих работ автора.</w:t>
+        <w:t xml:space="preserve"> дано в одной из предыдущих работ автора.</w:t>
       </w:r>
     </w:p>
     <w:p>
@@ -8108,13 +7400,7 @@
         <w:t xml:space="preserve"> </w:t>
       </w:r>
       <w:r>
-        <w:t>внешними по отн</w:t>
-      </w:r>
-      <w:r>
-        <w:t>о</w:t>
-      </w:r>
-      <w:r>
-        <w:t xml:space="preserve">шению к </w:t>
+        <w:t xml:space="preserve">внешними по отношению к </w:t>
       </w:r>
       <w:r>
         <w:rPr>
@@ -8311,13 +7597,7 @@
         <w:t xml:space="preserve"> </w:t>
       </w:r>
       <w:r>
-        <w:t>и элемент</w:t>
-      </w:r>
-      <w:r>
-        <w:t>а</w:t>
-      </w:r>
-      <w:r>
-        <w:t xml:space="preserve">ми </w:t>
+        <w:t xml:space="preserve">и элементами </w:t>
       </w:r>
       <w:r>
         <w:rPr>
@@ -8403,13 +7683,7 @@
         <w:t xml:space="preserve"> </w:t>
       </w:r>
       <w:r>
-        <w:t>можно разделить на две подкатег</w:t>
-      </w:r>
-      <w:r>
-        <w:t>о</w:t>
-      </w:r>
-      <w:r>
-        <w:t>рии. Это</w:t>
+        <w:t>можно разделить на две подкатегории. Это</w:t>
       </w:r>
       <w:r>
         <w:t xml:space="preserve"> </w:t>
@@ -8684,13 +7958,7 @@
         <w:t>declaration</w:t>
       </w:r>
       <w:r>
-        <w:t>", тем более неполным являе</w:t>
-      </w:r>
-      <w:r>
-        <w:t>т</w:t>
-      </w:r>
-      <w:r>
-        <w:t>ся локальное описа</w:t>
+        <w:t>", тем более неполным является локальное описа</w:t>
       </w:r>
       <w:r>
         <w:t>ние интерфейса модуля</w:t>
@@ -8741,13 +8009,7 @@
         <w:t>модуль, тем большее количество вычислительных и других сервисов</w:t>
       </w:r>
       <w:r>
-        <w:t xml:space="preserve"> она дол</w:t>
-      </w:r>
-      <w:r>
-        <w:t>ж</w:t>
-      </w:r>
-      <w:r>
-        <w:t>на предоставлять, тем более гибкой она должна быть. Это может привести к ошибкам.</w:t>
+        <w:t xml:space="preserve"> она должна предоставлять, тем более гибкой она должна быть. Это может привести к ошибкам.</w:t>
       </w:r>
     </w:p>
     <w:p>
@@ -9036,13 +8298,7 @@
         <w:t xml:space="preserve"> </w:t>
       </w:r>
       <w:r>
-        <w:t>авторы определяют объектно-ориентированный дизайн как реляционную систему, которая представляет кортеж множества элементов, множества отношений и множества бинарных операций. Если говорить более конкретно в рамках объектно-ориентированного дизайна, то объектно-ориентированный дизайн – это реляционная система, включающая элементы-объекты (классы и объекты), э</w:t>
-      </w:r>
-      <w:r>
-        <w:t>м</w:t>
-      </w:r>
-      <w:r>
-        <w:t>пирические соотношения</w:t>
+        <w:t>авторы определяют объектно-ориентированный дизайн как реляционную систему, которая представляет кортеж множества элементов, множества отношений и множества бинарных операций. Если говорить более конкретно в рамках объектно-ориентированного дизайна, то объектно-ориентированный дизайн – это реляционная система, включающая элементы-объекты (классы и объекты), эмпирические соотношения</w:t>
       </w:r>
       <w:r>
         <w:t>, относящиеся к сложности конкретного элемента,</w:t>
@@ -9261,13 +8517,7 @@
         <w:t xml:space="preserve"> – </w:t>
       </w:r>
       <w:r>
-        <w:t>Эмпирические соотношения (бол</w:t>
-      </w:r>
-      <w:r>
-        <w:t>ь</w:t>
-      </w:r>
-      <w:r>
-        <w:t xml:space="preserve">ше чем, меньше чем и т.д.).  </w:t>
+        <w:t xml:space="preserve">Эмпирические соотношения (больше чем, меньше чем и т.д.).  </w:t>
       </w:r>
       <w:r>
         <w:rPr>
@@ -9287,19 +8537,7 @@
         <w:pStyle w:val="af7"/>
       </w:pPr>
       <w:r>
-        <w:t>Автор приводит некоторое описание, которое способствует пониманию эмпирических соотношений. Если быть конкретным, то приводится опис</w:t>
-      </w:r>
-      <w:r>
-        <w:t>а</w:t>
-      </w:r>
-      <w:r>
-        <w:t>ние, как именно сравнивать такие объекты-элементы. У дизайнеров объек</w:t>
-      </w:r>
-      <w:r>
-        <w:t>т</w:t>
-      </w:r>
-      <w:r>
-        <w:t xml:space="preserve">но-ориентированных систем это понимание скорее интуитивное. К примеру, один класс, сложнее другого, если, при прочих равных условиях, у него больше методов. </w:t>
+        <w:t xml:space="preserve">Автор приводит некоторое описание, которое способствует пониманию эмпирических соотношений. Если быть конкретным, то приводится описание, как именно сравнивать такие объекты-элементы. У дизайнеров объектно-ориентированных систем это понимание скорее интуитивное. К примеру, один класс, сложнее другого, если, при прочих равных условиях, у него больше методов. </w:t>
       </w:r>
     </w:p>
     <w:p>
@@ -9313,13 +8551,7 @@
         <w:t xml:space="preserve"> транзитивным</w:t>
       </w:r>
       <w:r>
-        <w:t xml:space="preserve"> бина</w:t>
-      </w:r>
-      <w:r>
-        <w:t>р</w:t>
-      </w:r>
-      <w:r>
-        <w:t>ным отношением</w:t>
+        <w:t xml:space="preserve"> бинарным отношением</w:t>
       </w:r>
       <w:r>
         <w:t xml:space="preserve"> полного порядка</w:t>
@@ -9624,27 +8856,24 @@
         <w:t xml:space="preserve">– </w:t>
       </w:r>
       <w:r>
-        <w:t>формал</w:t>
-      </w:r>
-      <w:r>
-        <w:t>ь</w:t>
-      </w:r>
-      <w:r>
-        <w:t>ные отношения элементов</w:t>
+        <w:t>формальные отношения элементов С</w:t>
+      </w:r>
+      <w:r>
+        <w:t xml:space="preserve"> </w:t>
+      </w:r>
+      <w:r>
+        <w:t>(</w:t>
       </w:r>
       <w:proofErr w:type="gramStart"/>
       <w:r>
-        <w:t xml:space="preserve"> С</w:t>
+        <w:t xml:space="preserve">т.е. </w:t>
+      </w:r>
+      <w:r>
+        <w:t>&gt;,&lt;</w:t>
       </w:r>
       <w:proofErr w:type="gramEnd"/>
       <w:r>
-        <w:t xml:space="preserve"> </w:t>
-      </w:r>
-      <w:r>
-        <w:t xml:space="preserve">(т.е. </w:t>
-      </w:r>
-      <w:r>
-        <w:t>&gt;,&lt;,=)</w:t>
+        <w:t>,=)</w:t>
       </w:r>
       <w:r>
         <w:t xml:space="preserve">. </w:t>
@@ -9722,13 +8951,7 @@
         <w:t xml:space="preserve">– </w:t>
       </w:r>
       <w:r>
-        <w:t>бинарные отношения эл</w:t>
-      </w:r>
-      <w:r>
-        <w:t>е</w:t>
-      </w:r>
-      <w:r>
-        <w:t xml:space="preserve">ментов </w:t>
+        <w:t xml:space="preserve">бинарные отношения элементов </w:t>
       </w:r>
       <w:r>
         <w:rPr>
@@ -9762,57 +8985,59 @@
         <w:pStyle w:val="af7"/>
       </w:pPr>
       <w:r>
-        <w:t>Базовая вещь, требующая определения – это понятие элемента в эмп</w:t>
+        <w:t xml:space="preserve">Базовая вещь, требующая определения – это понятие элемента в эмпирической реляционной системе. </w:t>
+      </w:r>
+      <w:proofErr w:type="spellStart"/>
+      <w:r>
+        <w:rPr>
+          <w:lang w:val="en-US"/>
+        </w:rPr>
+        <w:t>Chidamber</w:t>
+      </w:r>
+      <w:proofErr w:type="spellEnd"/>
+      <w:r>
+        <w:t xml:space="preserve"> </w:t>
       </w:r>
       <w:r>
         <w:t>и</w:t>
       </w:r>
       <w:r>
-        <w:t xml:space="preserve">рической реляционной системе. </w:t>
+        <w:t xml:space="preserve"> </w:t>
       </w:r>
       <w:proofErr w:type="spellStart"/>
       <w:r>
         <w:rPr>
           <w:lang w:val="en-US"/>
         </w:rPr>
-        <w:t>Chidamber</w:t>
+        <w:t>Kemerer</w:t>
       </w:r>
       <w:proofErr w:type="spellEnd"/>
       <w:r>
-        <w:t xml:space="preserve"> </w:t>
-      </w:r>
-      <w:r>
-        <w:t>и</w:t>
-      </w:r>
-      <w:r>
-        <w:t xml:space="preserve"> </w:t>
+        <w:t xml:space="preserve"> опираются на работы, которые адаптируют онтологию автора </w:t>
+      </w:r>
+      <w:r>
+        <w:rPr>
+          <w:lang w:val="en-US"/>
+        </w:rPr>
+        <w:t>Bunge</w:t>
+      </w:r>
+      <w:r>
+        <w:t xml:space="preserve"> из книги</w:t>
+      </w:r>
+      <w:r>
+        <w:t xml:space="preserve"> “</w:t>
       </w:r>
       <w:proofErr w:type="spellStart"/>
       <w:r>
-        <w:rPr>
-          <w:lang w:val="en-US"/>
-        </w:rPr>
-        <w:t>Kemerer</w:t>
+        <w:t>Treatise</w:t>
       </w:r>
       <w:proofErr w:type="spellEnd"/>
       <w:r>
-        <w:t xml:space="preserve"> опираются на работы, которые адаптируют онтологию автора </w:t>
-      </w:r>
-      <w:r>
-        <w:rPr>
-          <w:lang w:val="en-US"/>
-        </w:rPr>
-        <w:t>Bunge</w:t>
-      </w:r>
-      <w:r>
-        <w:t xml:space="preserve"> из книги</w:t>
-      </w:r>
-      <w:r>
-        <w:t xml:space="preserve"> “</w:t>
+        <w:t xml:space="preserve"> </w:t>
       </w:r>
       <w:proofErr w:type="spellStart"/>
       <w:r>
-        <w:t>Treatise</w:t>
+        <w:t>on</w:t>
       </w:r>
       <w:proofErr w:type="spellEnd"/>
       <w:r>
@@ -9820,7 +9045,7 @@
       </w:r>
       <w:proofErr w:type="spellStart"/>
       <w:r>
-        <w:t>on</w:t>
+        <w:t>Basic</w:t>
       </w:r>
       <w:proofErr w:type="spellEnd"/>
       <w:r>
@@ -9828,34 +9053,14 @@
       </w:r>
       <w:proofErr w:type="spellStart"/>
       <w:r>
-        <w:t>Basic</w:t>
+        <w:t>Philosophy</w:t>
       </w:r>
       <w:proofErr w:type="spellEnd"/>
       <w:r>
-        <w:t xml:space="preserve"> </w:t>
-      </w:r>
-      <w:proofErr w:type="spellStart"/>
-      <w:r>
-        <w:t>Philosophy</w:t>
-      </w:r>
-      <w:proofErr w:type="spellEnd"/>
-      <w:r>
         <w:t>”</w:t>
       </w:r>
       <w:r>
-        <w:t xml:space="preserve"> под область объектно-ориентированного дизайна. Согласно да</w:t>
-      </w:r>
-      <w:r>
-        <w:t>н</w:t>
-      </w:r>
-      <w:r>
-        <w:t>ной онтологии наш мир состоит из вещей, называемых реальными личност</w:t>
-      </w:r>
-      <w:r>
-        <w:t>я</w:t>
-      </w:r>
-      <w:r>
-        <w:t>ми.</w:t>
+        <w:t xml:space="preserve"> под область объектно-ориентированного дизайна. Согласно данной онтологии наш мир состоит из вещей, называемых реальными личностями.</w:t>
       </w:r>
     </w:p>
     <w:p>
@@ -9960,13 +9165,7 @@
         <w:pStyle w:val="af7"/>
       </w:pPr>
       <w:r>
-        <w:t>Основываясь на этих базовых понятиях, автор выводит метрики об</w:t>
-      </w:r>
-      <w:r>
-        <w:t>ъ</w:t>
-      </w:r>
-      <w:r>
-        <w:t xml:space="preserve">ектно-ориентированного дизайна, включая </w:t>
+        <w:t xml:space="preserve">Основываясь на этих базовых понятиях, автор выводит метрики объектно-ориентированного дизайна, включая </w:t>
       </w:r>
       <w:r>
         <w:t>связанность.</w:t>
@@ -10516,13 +9715,7 @@
         <w:pStyle w:val="af7"/>
       </w:pPr>
       <w:r>
-        <w:t>Еще одним шагом вперед стало развитие изучения динамического и</w:t>
-      </w:r>
-      <w:r>
-        <w:t>з</w:t>
-      </w:r>
-      <w:r>
-        <w:t xml:space="preserve">мерения связанности. </w:t>
+        <w:t xml:space="preserve">Еще одним шагом вперед стало развитие изучения динамического измерения связанности. </w:t>
       </w:r>
       <w:proofErr w:type="spellStart"/>
       <w:r>
@@ -10542,13 +9735,7 @@
         <w:t xml:space="preserve"> </w:t>
       </w:r>
       <w:r>
-        <w:t>класс методов предлагает наиболее точный результат измерения связанности, так как учитывает такие свойства объектно-ориентированных систем, как п</w:t>
-      </w:r>
-      <w:r>
-        <w:t>о</w:t>
-      </w:r>
-      <w:r>
-        <w:t xml:space="preserve">лиморфизм, динамическое связывание и т. д. </w:t>
+        <w:t xml:space="preserve">класс методов предлагает наиболее точный результат измерения связанности, так как учитывает такие свойства объектно-ориентированных систем, как полиморфизм, динамическое связывание и т. д. </w:t>
       </w:r>
     </w:p>
     <w:p>
@@ -10579,13 +9766,7 @@
         <w:pStyle w:val="af7"/>
       </w:pPr>
       <w:r>
-        <w:t>Перед тем, как определить базовые понятия, введем обозначения, кот</w:t>
-      </w:r>
-      <w:r>
-        <w:t>о</w:t>
-      </w:r>
-      <w:r>
-        <w:t>рыми пользуется автор:</w:t>
+        <w:t>Перед тем, как определить базовые понятия, введем обозначения, которыми пользуется автор:</w:t>
       </w:r>
     </w:p>
     <w:p>
@@ -10652,13 +9833,7 @@
         <w:t xml:space="preserve">: </w:t>
       </w:r>
       <w:r>
-        <w:t>множество объектов, взаимодействующих во время выполн</w:t>
-      </w:r>
-      <w:r>
-        <w:t>е</w:t>
-      </w:r>
-      <w:r>
-        <w:t>ния сценария.</w:t>
+        <w:t>множество объектов, взаимодействующих во время выполнения сценария.</w:t>
       </w:r>
     </w:p>
     <w:p>
@@ -10719,13 +9894,7 @@
         <w:t xml:space="preserve"> </w:t>
       </w:r>
       <w:r>
-        <w:t>это последов</w:t>
-      </w:r>
-      <w:r>
-        <w:t>а</w:t>
-      </w:r>
-      <w:r>
-        <w:t>тельность взаимодейст</w:t>
+        <w:t>это последовательность взаимодейст</w:t>
       </w:r>
       <w:r>
         <w:t>вий между объектами, вызванная входными данными или событиями.</w:t>
@@ -11074,13 +10243,7 @@
         <w:t xml:space="preserve">: </w:t>
       </w:r>
       <w:r>
-        <w:t>общее число сообщений, п</w:t>
-      </w:r>
-      <w:r>
-        <w:t>е</w:t>
-      </w:r>
-      <w:r>
-        <w:t xml:space="preserve">реданных между объектами, в рамках сценария </w:t>
+        <w:t xml:space="preserve">общее число сообщений, переданных между объектами, в рамках сценария </w:t>
       </w:r>
       <m:oMath>
         <m:r>
@@ -11107,13 +10270,7 @@
         <w:pStyle w:val="af7"/>
       </w:pPr>
       <w:r>
-        <w:t>Сначала идет описание контекста, в котором может употребляться ко</w:t>
-      </w:r>
-      <w:r>
-        <w:t>н</w:t>
-      </w:r>
-      <w:r>
-        <w:t>кретная метрика.</w:t>
+        <w:t>Сначала идет описание контекста, в котором может употребляться конкретная метрика.</w:t>
       </w:r>
     </w:p>
     <w:p>
@@ -11154,13 +10311,7 @@
       </w:r>
       <w:proofErr w:type="spellEnd"/>
       <w:r>
-        <w:t>, сопроти</w:t>
-      </w:r>
-      <w:r>
-        <w:t>в</w:t>
-      </w:r>
-      <w:r>
-        <w:t>ление и распространение ошибок.</w:t>
+        <w:t>, сопротивление и распространение ошибок.</w:t>
       </w:r>
     </w:p>
     <w:p>
@@ -11196,13 +10347,7 @@
         <w:pStyle w:val="af7"/>
       </w:pPr>
       <w:r>
-        <w:t>Контекст. Данный тип связанности проявляется во время создания нескольких объектов и их совместном функционировании в рамках одного сц</w:t>
-      </w:r>
-      <w:r>
-        <w:t>е</w:t>
-      </w:r>
-      <w:r>
-        <w:t>нария.</w:t>
+        <w:t>Контекст. Данный тип связанности проявляется во время создания нескольких объектов и их совместном функционировании в рамках одного сценария.</w:t>
       </w:r>
     </w:p>
     <w:p>
@@ -11379,13 +10524,7 @@
         <w:t xml:space="preserve"> </w:t>
       </w:r>
       <w:r>
-        <w:t>это процент количества сообщений переда</w:t>
-      </w:r>
-      <w:r>
-        <w:t>н</w:t>
-      </w:r>
-      <w:r>
-        <w:t xml:space="preserve">ных от </w:t>
+        <w:t xml:space="preserve">это процент количества сообщений переданных от </w:t>
       </w:r>
       <m:oMath>
         <m:sSub>
@@ -11447,13 +10586,7 @@
         </m:sSub>
       </m:oMath>
       <w:r>
-        <w:t xml:space="preserve"> по отношению ко всем сообщениям переданным в течении в</w:t>
-      </w:r>
-      <w:r>
-        <w:t>ы</w:t>
-      </w:r>
-      <w:r>
-        <w:t xml:space="preserve">полнения сценария </w:t>
+        <w:t xml:space="preserve"> по отношению ко всем сообщениям переданным в течении выполнения сценария </w:t>
       </w:r>
       <m:oMath>
         <m:r>
@@ -12010,13 +11143,7 @@
         </m:d>
       </m:oMath>
       <w:r>
-        <w:t xml:space="preserve"> Является мерой взаимной связанности между двумя объектами и играет значимую роль. Она может показать исто</w:t>
-      </w:r>
-      <w:r>
-        <w:t>ч</w:t>
-      </w:r>
-      <w:r>
-        <w:t xml:space="preserve">ники возможных ошибок. </w:t>
+        <w:t xml:space="preserve"> Является мерой взаимной связанности между двумя объектами и играет значимую роль. Она может показать источники возможных ошибок. </w:t>
       </w:r>
       <m:oMath>
         <m:sSub>
@@ -12075,13 +11202,7 @@
         <w:pStyle w:val="af7"/>
       </w:pPr>
       <w:r>
-        <w:t>Понятность. Объект, отправляющий много сообщений к другим объе</w:t>
-      </w:r>
-      <w:r>
-        <w:t>к</w:t>
-      </w:r>
-      <w:r>
-        <w:t>там тяжелее понять, потому что его динамическое поведение крепко связано с другим объектом.</w:t>
+        <w:t>Понятность. Объект, отправляющий много сообщений к другим объектам тяжелее понять, потому что его динамическое поведение крепко связано с другим объектом.</w:t>
       </w:r>
     </w:p>
     <w:p>
@@ -12118,13 +11239,7 @@
         <w:pStyle w:val="af7"/>
       </w:pPr>
       <w:r>
-        <w:t>Замечание. Экспортную связь можно расширить до измерения проце</w:t>
-      </w:r>
-      <w:r>
-        <w:t>н</w:t>
-      </w:r>
-      <w:r>
-        <w:t xml:space="preserve">та общего числа сообщений, отправленных объектом </w:t>
+        <w:t xml:space="preserve">Замечание. Экспортную связь можно расширить до измерения процента общего числа сообщений, отправленных объектом </w:t>
       </w:r>
       <m:oMath>
         <m:sSub>
@@ -12807,13 +11922,7 @@
         <w:t xml:space="preserve"> </w:t>
       </w:r>
       <w:r>
-        <w:t>Данный тип связанности проявляется во время создания нескольких объектов и их совместном функционировании в рамках одного сц</w:t>
-      </w:r>
-      <w:r>
-        <w:t>е</w:t>
-      </w:r>
-      <w:r>
-        <w:t>нария.</w:t>
+        <w:t>Данный тип связанности проявляется во время создания нескольких объектов и их совместном функционировании в рамках одного сценария.</w:t>
       </w:r>
     </w:p>
     <w:p>
@@ -12998,13 +12107,7 @@
         <w:t xml:space="preserve"> </w:t>
       </w:r>
       <w:r>
-        <w:t>это процент количества сообщений запроше</w:t>
-      </w:r>
-      <w:r>
-        <w:t>н</w:t>
-      </w:r>
-      <w:r>
-        <w:t xml:space="preserve">ных от </w:t>
+        <w:t xml:space="preserve">это процент количества сообщений запрошенных от </w:t>
       </w:r>
       <m:oMath>
         <m:sSub>
@@ -13066,13 +12169,7 @@
         </m:sSub>
       </m:oMath>
       <w:r>
-        <w:t xml:space="preserve"> по отношению ко всем сообщениям переда</w:t>
-      </w:r>
-      <w:r>
-        <w:t>н</w:t>
-      </w:r>
-      <w:r>
-        <w:t xml:space="preserve">ным в течении выполнения сценария </w:t>
+        <w:t xml:space="preserve"> по отношению ко всем сообщениям переданным в течении выполнения сценария </w:t>
       </w:r>
       <m:oMath>
         <m:r>
@@ -13537,19 +12634,7 @@
       </w:pPr>
       <w:r>
         <w:tab/>
-        <w:t>Влияние метрики. Как и экспортная связанность, так и импортная св</w:t>
-      </w:r>
-      <w:r>
-        <w:t>я</w:t>
-      </w:r>
-      <w:r>
-        <w:t>занность является мерой взаимной связанности между двумя объектами. О</w:t>
-      </w:r>
-      <w:r>
-        <w:t>д</w:t>
-      </w:r>
-      <w:r>
-        <w:t xml:space="preserve">нако они отличаются направлением связи, а значит, определением, какой объект на какой влияет. </w:t>
+        <w:t xml:space="preserve">Влияние метрики. Как и экспортная связанность, так и импортная связанность является мерой взаимной связанности между двумя объектами. Однако они отличаются направлением связи, а значит, определением, какой объект на какой влияет. </w:t>
       </w:r>
     </w:p>
     <w:p>
@@ -13593,19 +12678,7 @@
       </w:pPr>
       <w:r>
         <w:tab/>
-        <w:t>Так как в объект, имеющий большое число поступающих в него соо</w:t>
-      </w:r>
-      <w:r>
-        <w:t>б</w:t>
-      </w:r>
-      <w:r>
-        <w:t>щений, он больше подвержен ошибкам, так как существует большая вероя</w:t>
-      </w:r>
-      <w:r>
-        <w:t>т</w:t>
-      </w:r>
-      <w:r>
-        <w:t>ность получения ошибки от какого-либо сервиса.</w:t>
+        <w:t>Так как в объект, имеющий большое число поступающих в него сообщений, он больше подвержен ошибкам, так как существует большая вероятность получения ошибки от какого-либо сервиса.</w:t>
       </w:r>
     </w:p>
     <w:p>
@@ -13615,13 +12688,7 @@
       </w:pPr>
       <w:r>
         <w:tab/>
-        <w:t>Замечание. Импортную связанность так же можно измерить между конкретным объектом и всеми остальными объектами системы. Такая св</w:t>
-      </w:r>
-      <w:r>
-        <w:t>я</w:t>
-      </w:r>
-      <w:r>
-        <w:t xml:space="preserve">занность имеет название </w:t>
+        <w:t xml:space="preserve">Замечание. Импортную связанность так же можно измерить между конкретным объектом и всеми остальными объектами системы. Такая связанность имеет название </w:t>
       </w:r>
       <w:r>
         <w:rPr>
@@ -15281,13 +14348,7 @@
         <w:t xml:space="preserve">Другим </w:t>
       </w:r>
       <w:r>
-        <w:t>методом измерения связанности является метод, основы кот</w:t>
-      </w:r>
-      <w:r>
-        <w:t>о</w:t>
-      </w:r>
-      <w:r>
-        <w:t xml:space="preserve">рого заложили и создали </w:t>
+        <w:t xml:space="preserve">методом измерения связанности является метод, основы которого заложили и создали </w:t>
       </w:r>
       <w:proofErr w:type="spellStart"/>
       <w:r>
@@ -15322,13 +14383,7 @@
         <w:t xml:space="preserve">. </w:t>
       </w:r>
       <w:r>
-        <w:t>Данный подход похож на предыдущий, однако он в некоторой степени более формализован. Подход тоже акцентируется именно на динамической связанности, а не на статич</w:t>
-      </w:r>
-      <w:r>
-        <w:t>е</w:t>
-      </w:r>
-      <w:r>
-        <w:t>ской.</w:t>
+        <w:t>Данный подход похож на предыдущий, однако он в некоторой степени более формализован. Подход тоже акцентируется именно на динамической связанности, а не на статической.</w:t>
       </w:r>
     </w:p>
     <w:p>
@@ -15336,13 +14391,7 @@
         <w:pStyle w:val="af7"/>
       </w:pPr>
       <w:r>
-        <w:t>Сначала авторы описывают классификацию, после чего приводит н</w:t>
-      </w:r>
-      <w:r>
-        <w:t>е</w:t>
-      </w:r>
-      <w:r>
-        <w:t xml:space="preserve">формальное и формальное определение, иллюстрирующее </w:t>
+        <w:t xml:space="preserve">Сначала авторы описывают классификацию, после чего приводит неформальное и формальное определение, иллюстрирующее </w:t>
       </w:r>
       <w:r>
         <w:lastRenderedPageBreak/>
@@ -15376,13 +14425,7 @@
         <w:pStyle w:val="af7"/>
       </w:pPr>
       <w:r>
-        <w:t>Существует три критерия, по которым можно определить и классиф</w:t>
-      </w:r>
-      <w:r>
-        <w:t>и</w:t>
-      </w:r>
-      <w:r>
-        <w:t xml:space="preserve">цировать связанность: измеряемая сущность, </w:t>
+        <w:t xml:space="preserve">Существует три критерия, по которым можно определить и классифицировать связанность: измеряемая сущность, </w:t>
       </w:r>
       <w:r>
         <w:t>детализация и</w:t>
@@ -15399,13 +14442,7 @@
         <w:pStyle w:val="af7"/>
       </w:pPr>
       <w:r>
-        <w:t>Измеряемая сущность. Так как измерения проводятся во время испо</w:t>
-      </w:r>
-      <w:r>
-        <w:t>л</w:t>
-      </w:r>
-      <w:r>
-        <w:t>нения программы, то измеряемая сущность может быть не только классом, но и объектом.</w:t>
+        <w:t>Измеряемая сущность. Так как измерения проводятся во время исполнения программы, то измеряемая сущность может быть не только классом, но и объектом.</w:t>
       </w:r>
     </w:p>
     <w:p>
@@ -15416,13 +14453,7 @@
         <w:t xml:space="preserve">Детализация. Под уровнем детализации понимается уровень агрегации. Если рассматривать </w:t>
       </w:r>
       <w:r>
-        <w:t>в качестве измеряемой сущности объект, то детализация представлена следующими уровнями: уровень объекта, уровень класса, ур</w:t>
-      </w:r>
-      <w:r>
-        <w:t>о</w:t>
-      </w:r>
-      <w:r>
-        <w:t>вень множества сценариев, уровень множества вариантов использования и уровень системы. Однако если мы берем в качестве измеряемой сущности класс, то уровни будут следующими: уровень класса, уровень иерархии наследования, уровень подсистемы</w:t>
+        <w:t>в качестве измеряемой сущности объект, то детализация представлена следующими уровнями: уровень объекта, уровень класса, уровень множества сценариев, уровень множества вариантов использования и уровень системы. Однако если мы берем в качестве измеряемой сущности класс, то уровни будут следующими: уровень класса, уровень иерархии наследования, уровень подсистемы</w:t>
       </w:r>
     </w:p>
     <w:p>
@@ -15433,13 +14464,7 @@
         <w:t xml:space="preserve">Масштаб. Данный критерий отвечает за </w:t>
       </w:r>
       <w:r>
-        <w:t>объем измерений, который должен проводиться. Нужно ли включать в измерения различные програм</w:t>
-      </w:r>
-      <w:r>
-        <w:t>м</w:t>
-      </w:r>
-      <w:r>
-        <w:t xml:space="preserve">ные библиотеки, конкретные варианты использования или </w:t>
+        <w:t xml:space="preserve">объем измерений, который должен проводиться. Нужно ли включать в измерения различные программные библиотеки, конкретные варианты использования или </w:t>
       </w:r>
       <w:proofErr w:type="spellStart"/>
       <w:r>
@@ -15712,19 +14737,7 @@
               <w:rPr>
                 <w:sz w:val="24"/>
               </w:rPr>
-              <w:t>Исключительные варианты и</w:t>
-            </w:r>
-            <w:r>
-              <w:rPr>
-                <w:sz w:val="24"/>
-              </w:rPr>
-              <w:t>с</w:t>
-            </w:r>
-            <w:r>
-              <w:rPr>
-                <w:sz w:val="24"/>
-              </w:rPr>
-              <w:t xml:space="preserve">пользования </w:t>
+              <w:t xml:space="preserve">Исключительные варианты использования </w:t>
             </w:r>
           </w:p>
         </w:tc>
@@ -16528,19 +15541,7 @@
         <w:rPr>
           <w:iCs/>
         </w:rPr>
-        <w:t>. На практике, динамич</w:t>
-      </w:r>
-      <w:r>
-        <w:rPr>
-          <w:iCs/>
-        </w:rPr>
-        <w:t>е</w:t>
-      </w:r>
-      <w:r>
-        <w:rPr>
-          <w:iCs/>
-        </w:rPr>
-        <w:t xml:space="preserve">ски анализ кода позволяет нам вывести только </w:t>
+        <w:t xml:space="preserve">. На практике, динамически анализ кода позволяет нам вывести только </w:t>
       </w:r>
       <m:oMath>
         <m:r>
@@ -16560,31 +15561,7 @@
         <w:rPr>
           <w:iCs/>
         </w:rPr>
-        <w:t>Однако, существует во</w:t>
-      </w:r>
-      <w:r>
-        <w:rPr>
-          <w:iCs/>
-        </w:rPr>
-        <w:t>з</w:t>
-      </w:r>
-      <w:r>
-        <w:rPr>
-          <w:iCs/>
-        </w:rPr>
-        <w:t>можность вывести, однако эта задача осложняется с учетом полиморфизма и динамического связывания. Сделать это можно с помощью правила послед</w:t>
-      </w:r>
-      <w:r>
-        <w:rPr>
-          <w:iCs/>
-        </w:rPr>
-        <w:t>о</w:t>
-      </w:r>
-      <w:r>
-        <w:rPr>
-          <w:iCs/>
-        </w:rPr>
-        <w:t>вательности:</w:t>
+        <w:t>Однако, существует возможность вывести, однако эта задача осложняется с учетом полиморфизма и динамического связывания. Сделать это можно с помощью правила последовательности:</w:t>
       </w:r>
     </w:p>
     <w:p>
@@ -18304,13 +17281,7 @@
         <w:t>Все метрики определяются как мощности определенных множеств</w:t>
       </w:r>
       <w:r>
-        <w:t>. Существует двенадцать различных множеств, которые определяются путем комбинирования по нескольким критериям. Первым критерием является и</w:t>
-      </w:r>
-      <w:r>
-        <w:t>з</w:t>
-      </w:r>
-      <w:r>
-        <w:t>меряемая сущность. Измеряемой сущностью может быть объект или класс. Вторым критерием является направление связанности. Связанность может быть импортной или экспортной. И третьим критерием является сила связи</w:t>
+        <w:t>. Существует двенадцать различных множеств, которые определяются путем комбинирования по нескольким критериям. Первым критерием является измеряемая сущность. Измеряемой сущностью может быть объект или класс. Вторым критерием является направление связанности. Связанность может быть импортной или экспортной. И третьим критерием является сила связи</w:t>
       </w:r>
       <w:r>
         <w:t>.</w:t>
@@ -18321,13 +17292,7 @@
         <w:pStyle w:val="af7"/>
       </w:pPr>
       <w:r>
-        <w:t>Рассмотрим критерий силы связи на примере, когда измеряемая су</w:t>
-      </w:r>
-      <w:r>
-        <w:t>щ</w:t>
-      </w:r>
-      <w:r>
-        <w:t>ность является объектом, а уровень детализации – класс.</w:t>
+        <w:t>Рассмотрим критерий силы связи на примере, когда измеряемая сущность является объектом, а уровень детализации – класс.</w:t>
       </w:r>
     </w:p>
     <w:p>
@@ -18335,13 +17300,7 @@
         <w:pStyle w:val="af7"/>
       </w:pPr>
       <w:r>
-        <w:t>Динамические сообщения. Данный тип силы связи отвечает за колич</w:t>
-      </w:r>
-      <w:r>
-        <w:t>е</w:t>
-      </w:r>
-      <w:r>
-        <w:t>ство различных сообщений отправлен</w:t>
+        <w:t>Динамические сообщения. Данный тип силы связи отвечает за количество различных сообщений отправлен</w:t>
       </w:r>
       <w:r>
         <w:t>н</w:t>
@@ -18356,13 +17315,7 @@
         <w:t>)</w:t>
       </w:r>
       <w:r>
-        <w:t xml:space="preserve"> одним объектом др</w:t>
-      </w:r>
-      <w:r>
-        <w:t>у</w:t>
-      </w:r>
-      <w:r>
-        <w:t>гому (от другого).</w:t>
+        <w:t xml:space="preserve"> одним объектом другому (от другого).</w:t>
       </w:r>
       <w:r>
         <w:t xml:space="preserve"> </w:t>
@@ -18383,10 +17336,7 @@
         <w:pStyle w:val="af7"/>
       </w:pPr>
       <w:r>
-        <w:t>Различные вызовы методов. Количество различных методов, вызва</w:t>
-      </w:r>
-      <w:r>
-        <w:t>н</w:t>
+        <w:t>Различные вызовы методов. Количество различных методов, вызван</w:t>
       </w:r>
       <w:r>
         <w:t>н</w:t>
@@ -18403,15 +17353,7 @@
         <w:pStyle w:val="af7"/>
       </w:pPr>
       <w:r>
-        <w:t xml:space="preserve">Различные классы. Количество различных классов на стороне сервера (клиента), </w:t>
-      </w:r>
-      <w:proofErr w:type="gramStart"/>
-      <w:r>
-        <w:t>методы</w:t>
-      </w:r>
-      <w:proofErr w:type="gramEnd"/>
-      <w:r>
-        <w:t xml:space="preserve"> которых используют (используются) для данного объекта. </w:t>
+        <w:t xml:space="preserve">Различные классы. Количество различных классов на стороне сервера (клиента), методы которых используют (используются) для данного объекта. </w:t>
       </w:r>
     </w:p>
     <w:p>
@@ -18425,11 +17367,7 @@
         <w:t xml:space="preserve"> </w:t>
       </w:r>
       <w:r>
-        <w:t>Но сначала нужно описать обозначения метрик. Метрики строятся по следующему шаблону</w:t>
-      </w:r>
-      <w:proofErr w:type="gramStart"/>
-      <w:r>
-        <w:t xml:space="preserve">: </w:t>
+        <w:t xml:space="preserve">Но сначала нужно описать обозначения метрик. Метрики строятся по следующему шаблону: </w:t>
       </w:r>
       <w:r>
         <w:t>“</w:t>
@@ -18460,11 +17398,7 @@
         <w:t>”</w:t>
       </w:r>
       <w:r>
-        <w:t xml:space="preserve">, </w:t>
-      </w:r>
-      <w:proofErr w:type="gramEnd"/>
-      <w:r>
-        <w:t xml:space="preserve">где каждое значение </w:t>
+        <w:t xml:space="preserve">, где каждое значение </w:t>
       </w:r>
       <m:oMath>
         <m:r>
@@ -18512,7 +17446,6 @@
       <w:r>
         <w:t xml:space="preserve">. </w:t>
       </w:r>
-      <w:proofErr w:type="gramStart"/>
       <w:r>
         <w:t xml:space="preserve">Первая буква </w:t>
       </w:r>
@@ -18571,13 +17504,7 @@
         <w:t xml:space="preserve"> </w:t>
       </w:r>
       <w:r>
-        <w:t>и эк</w:t>
-      </w:r>
-      <w:r>
-        <w:t>с</w:t>
-      </w:r>
-      <w:r>
-        <w:t>портной (</w:t>
+        <w:t>и экспортной (</w:t>
       </w:r>
       <w:r>
         <w:rPr>
@@ -18586,11 +17513,7 @@
         <w:t>export</w:t>
       </w:r>
       <w:r>
-        <w:t>) связанности соответственно.</w:t>
-      </w:r>
-      <w:proofErr w:type="gramEnd"/>
-      <w:r>
-        <w:t xml:space="preserve"> Вторая </w:t>
+        <w:t xml:space="preserve">) связанности соответственно. Вторая </w:t>
       </w:r>
       <m:oMath>
         <m:r>
@@ -18601,15 +17524,7 @@
         </m:r>
       </m:oMath>
       <w:r>
-        <w:t xml:space="preserve"> заменяется </w:t>
-      </w:r>
-      <w:proofErr w:type="gramStart"/>
-      <w:r>
-        <w:t>на</w:t>
-      </w:r>
-      <w:proofErr w:type="gramEnd"/>
-      <w:r>
-        <w:t xml:space="preserve"> </w:t>
+        <w:t xml:space="preserve"> заменяется на </w:t>
       </w:r>
       <m:oMath>
         <m:r>
@@ -18636,13 +17551,8 @@
       <w:r>
         <w:t xml:space="preserve"> </w:t>
       </w:r>
-      <w:proofErr w:type="gramStart"/>
-      <w:r>
-        <w:t>для</w:t>
-      </w:r>
-      <w:proofErr w:type="gramEnd"/>
-      <w:r>
-        <w:t xml:space="preserve"> случаев, когда сущностью является класс (</w:t>
+      <w:r>
+        <w:t>для случаев, когда сущностью является класс (</w:t>
       </w:r>
       <w:r>
         <w:rPr>
@@ -18672,13 +17582,7 @@
         <w:t xml:space="preserve"> </w:t>
       </w:r>
       <w:r>
-        <w:t>соо</w:t>
-      </w:r>
-      <w:r>
-        <w:t>т</w:t>
-      </w:r>
-      <w:r>
-        <w:t xml:space="preserve">ветственно. И наконец, последняя буква </w:t>
+        <w:t xml:space="preserve">соответственно. И наконец, последняя буква </w:t>
       </w:r>
       <m:oMath>
         <m:r>
@@ -18689,15 +17593,7 @@
         </m:r>
       </m:oMath>
       <w:r>
-        <w:t xml:space="preserve"> может заменяться </w:t>
-      </w:r>
-      <w:proofErr w:type="gramStart"/>
-      <w:r>
-        <w:t>на</w:t>
-      </w:r>
-      <w:proofErr w:type="gramEnd"/>
-      <w:r>
-        <w:t xml:space="preserve"> </w:t>
+        <w:t xml:space="preserve"> может заменяться на </w:t>
       </w:r>
       <m:oMath>
         <m:r>
@@ -18736,13 +17632,8 @@
       <w:r>
         <w:t xml:space="preserve"> </w:t>
       </w:r>
-      <w:proofErr w:type="gramStart"/>
-      <w:r>
-        <w:t>для</w:t>
-      </w:r>
-      <w:proofErr w:type="gramEnd"/>
-      <w:r>
-        <w:t xml:space="preserve"> сил связи уровня динамических сообщений (</w:t>
+      <w:r>
+        <w:t>для сил связи уровня динамических сообщений (</w:t>
       </w:r>
       <w:r>
         <w:rPr>
@@ -18814,13 +17705,7 @@
         <w:t xml:space="preserve"> </w:t>
       </w:r>
       <w:r>
-        <w:t>соответстве</w:t>
-      </w:r>
-      <w:r>
-        <w:t>н</w:t>
-      </w:r>
-      <w:r>
-        <w:t>но.</w:t>
+        <w:t>соответственно.</w:t>
       </w:r>
     </w:p>
     <w:p>
@@ -18868,21 +17753,7 @@
                 <w:rFonts w:cs="Times New Roman"/>
                 <w:szCs w:val="28"/>
               </w:rPr>
-              <w:t>Направл</w:t>
-            </w:r>
-            <w:r>
-              <w:rPr>
-                <w:rFonts w:cs="Times New Roman"/>
-                <w:szCs w:val="28"/>
-              </w:rPr>
-              <w:t>е</w:t>
-            </w:r>
-            <w:r>
-              <w:rPr>
-                <w:rFonts w:cs="Times New Roman"/>
-                <w:szCs w:val="28"/>
-              </w:rPr>
-              <w:t>ние</w:t>
+              <w:t>Направление</w:t>
             </w:r>
           </w:p>
         </w:tc>
@@ -18904,35 +17775,7 @@
                 <w:rFonts w:cs="Times New Roman"/>
                 <w:szCs w:val="28"/>
               </w:rPr>
-              <w:t>Измеря</w:t>
-            </w:r>
-            <w:r>
-              <w:rPr>
-                <w:rFonts w:cs="Times New Roman"/>
-                <w:szCs w:val="28"/>
-              </w:rPr>
-              <w:t>е</w:t>
-            </w:r>
-            <w:r>
-              <w:rPr>
-                <w:rFonts w:cs="Times New Roman"/>
-                <w:szCs w:val="28"/>
-              </w:rPr>
-              <w:t>мая су</w:t>
-            </w:r>
-            <w:r>
-              <w:rPr>
-                <w:rFonts w:cs="Times New Roman"/>
-                <w:szCs w:val="28"/>
-              </w:rPr>
-              <w:t>щ</w:t>
-            </w:r>
-            <w:r>
-              <w:rPr>
-                <w:rFonts w:cs="Times New Roman"/>
-                <w:szCs w:val="28"/>
-              </w:rPr>
-              <w:t>ность</w:t>
+              <w:t>Измеряемая сущность</w:t>
             </w:r>
           </w:p>
         </w:tc>
@@ -19001,21 +17844,7 @@
                 <w:rFonts w:cs="Times New Roman"/>
                 <w:szCs w:val="28"/>
               </w:rPr>
-              <w:t>Импортная св</w:t>
-            </w:r>
-            <w:r>
-              <w:rPr>
-                <w:rFonts w:cs="Times New Roman"/>
-                <w:szCs w:val="28"/>
-              </w:rPr>
-              <w:t>я</w:t>
-            </w:r>
-            <w:r>
-              <w:rPr>
-                <w:rFonts w:cs="Times New Roman"/>
-                <w:szCs w:val="28"/>
-              </w:rPr>
-              <w:t>занность</w:t>
+              <w:t>Импортная связанность</w:t>
             </w:r>
           </w:p>
         </w:tc>
@@ -20069,21 +18898,7 @@
                 <w:rFonts w:cs="Times New Roman"/>
                 <w:szCs w:val="28"/>
               </w:rPr>
-              <w:t>Различные м</w:t>
-            </w:r>
-            <w:r>
-              <w:rPr>
-                <w:rFonts w:cs="Times New Roman"/>
-                <w:szCs w:val="28"/>
-              </w:rPr>
-              <w:t>е</w:t>
-            </w:r>
-            <w:r>
-              <w:rPr>
-                <w:rFonts w:cs="Times New Roman"/>
-                <w:szCs w:val="28"/>
-              </w:rPr>
-              <w:t>тоды</w:t>
+              <w:t>Различные методы</w:t>
             </w:r>
           </w:p>
         </w:tc>
@@ -20520,16 +19335,7 @@
                             <w:szCs w:val="28"/>
                             <w:lang w:val="en-US"/>
                           </w:rPr>
-                          <m:t>O</m:t>
-                        </m:r>
-                        <m:r>
-                          <w:rPr>
-                            <w:rFonts w:ascii="Cambria Math" w:eastAsiaTheme="minorEastAsia" w:hAnsi="Cambria Math" w:cs="Times New Roman"/>
-                            <w:sz w:val="24"/>
-                            <w:szCs w:val="28"/>
-                            <w:lang w:val="en-US"/>
-                          </w:rPr>
-                          <m:t>C</m:t>
+                          <m:t>OC</m:t>
                         </m:r>
                       </m:sub>
                     </m:sSub>
@@ -21050,21 +19856,7 @@
                 <w:rFonts w:cs="Times New Roman"/>
                 <w:szCs w:val="28"/>
               </w:rPr>
-              <w:t>Различные кла</w:t>
-            </w:r>
-            <w:r>
-              <w:rPr>
-                <w:rFonts w:cs="Times New Roman"/>
-                <w:szCs w:val="28"/>
-              </w:rPr>
-              <w:t>с</w:t>
-            </w:r>
-            <w:r>
-              <w:rPr>
-                <w:rFonts w:cs="Times New Roman"/>
-                <w:szCs w:val="28"/>
-              </w:rPr>
-              <w:t>сы</w:t>
+              <w:t>Различные классы</w:t>
             </w:r>
           </w:p>
         </w:tc>
@@ -22034,16 +20826,7 @@
                         <w:szCs w:val="28"/>
                         <w:lang w:val="en-US"/>
                       </w:rPr>
-                      <m:t>C</m:t>
-                    </m:r>
-                    <m:r>
-                      <w:rPr>
-                        <w:rFonts w:ascii="Cambria Math" w:hAnsi="Cambria Math" w:cs="Times New Roman"/>
-                        <w:sz w:val="24"/>
-                        <w:szCs w:val="28"/>
-                        <w:lang w:val="en-US"/>
-                      </w:rPr>
-                      <m:t>_CD</m:t>
+                      <m:t>C_CD</m:t>
                     </m:r>
                     <m:ctrlPr>
                       <w:rPr>
@@ -23760,23 +22543,7 @@
                     <w:sz w:val="24"/>
                     <w:szCs w:val="28"/>
                   </w:rPr>
-                  <m:t>)))</m:t>
-                </m:r>
-                <m:r>
-                  <w:rPr>
-                    <w:rFonts w:ascii="Cambria Math" w:eastAsiaTheme="minorEastAsia" w:hAnsi="Cambria Math" w:cs="Times New Roman"/>
-                    <w:sz w:val="24"/>
-                    <w:szCs w:val="28"/>
-                  </w:rPr>
-                  <m:t>∧</m:t>
-                </m:r>
-                <m:r>
-                  <w:rPr>
-                    <w:rFonts w:ascii="Cambria Math" w:eastAsiaTheme="minorEastAsia" w:hAnsi="Cambria Math" w:cs="Times New Roman"/>
-                    <w:sz w:val="24"/>
-                    <w:szCs w:val="28"/>
-                  </w:rPr>
-                  <m:t>(</m:t>
+                  <m:t>)))∧(</m:t>
                 </m:r>
                 <m:d>
                   <m:dPr>
@@ -23910,15 +22677,7 @@
                     <w:sz w:val="24"/>
                     <w:szCs w:val="28"/>
                   </w:rPr>
-                  <m:t xml:space="preserve">) ∧ </m:t>
-                </m:r>
-                <m:r>
-                  <w:rPr>
-                    <w:rFonts w:ascii="Cambria Math" w:eastAsiaTheme="minorEastAsia" w:hAnsi="Cambria Math" w:cs="Times New Roman"/>
-                    <w:sz w:val="24"/>
-                    <w:szCs w:val="28"/>
-                  </w:rPr>
-                  <m:t>(</m:t>
+                  <m:t>) ∧ (</m:t>
                 </m:r>
                 <m:d>
                   <m:dPr>
@@ -24514,21 +23273,7 @@
                 <w:rFonts w:cs="Times New Roman"/>
                 <w:szCs w:val="28"/>
               </w:rPr>
-              <w:t>Различные м</w:t>
-            </w:r>
-            <w:r>
-              <w:rPr>
-                <w:rFonts w:cs="Times New Roman"/>
-                <w:szCs w:val="28"/>
-              </w:rPr>
-              <w:t>е</w:t>
-            </w:r>
-            <w:r>
-              <w:rPr>
-                <w:rFonts w:cs="Times New Roman"/>
-                <w:szCs w:val="28"/>
-              </w:rPr>
-              <w:t>тоды</w:t>
+              <w:t>Различные методы</w:t>
             </w:r>
           </w:p>
         </w:tc>
@@ -25330,21 +24075,7 @@
                 <w:rFonts w:cs="Times New Roman"/>
                 <w:szCs w:val="28"/>
               </w:rPr>
-              <w:t>Различные кла</w:t>
-            </w:r>
-            <w:r>
-              <w:rPr>
-                <w:rFonts w:cs="Times New Roman"/>
-                <w:szCs w:val="28"/>
-              </w:rPr>
-              <w:t>с</w:t>
-            </w:r>
-            <w:r>
-              <w:rPr>
-                <w:rFonts w:cs="Times New Roman"/>
-                <w:szCs w:val="28"/>
-              </w:rPr>
-              <w:t>сы</w:t>
+              <w:t>Различные классы</w:t>
             </w:r>
           </w:p>
         </w:tc>
@@ -25370,23 +24101,7 @@
                     <w:sz w:val="24"/>
                     <w:szCs w:val="28"/>
                   </w:rPr>
-                  <m:t>IC_</m:t>
-                </m:r>
-                <m:r>
-                  <w:rPr>
-                    <w:rFonts w:ascii="Cambria Math" w:hAnsi="Cambria Math" w:cs="Times New Roman"/>
-                    <w:sz w:val="24"/>
-                    <w:szCs w:val="28"/>
-                  </w:rPr>
-                  <m:t>CC</m:t>
-                </m:r>
-                <m:r>
-                  <w:rPr>
-                    <w:rFonts w:ascii="Cambria Math" w:hAnsi="Cambria Math" w:cs="Times New Roman"/>
-                    <w:sz w:val="24"/>
-                    <w:szCs w:val="28"/>
-                  </w:rPr>
-                  <m:t xml:space="preserve"> (</m:t>
+                  <m:t>IC_CC (</m:t>
                 </m:r>
                 <m:sSub>
                   <m:sSubPr>
@@ -26091,21 +24806,7 @@
                 <w:rFonts w:cs="Times New Roman"/>
                 <w:szCs w:val="28"/>
               </w:rPr>
-              <w:t>Экспортная св</w:t>
-            </w:r>
-            <w:r>
-              <w:rPr>
-                <w:rFonts w:cs="Times New Roman"/>
-                <w:szCs w:val="28"/>
-              </w:rPr>
-              <w:t>я</w:t>
-            </w:r>
-            <w:r>
-              <w:rPr>
-                <w:rFonts w:cs="Times New Roman"/>
-                <w:szCs w:val="28"/>
-              </w:rPr>
-              <w:t>занность</w:t>
+              <w:t>Экспортная связанность</w:t>
             </w:r>
           </w:p>
         </w:tc>
@@ -26177,16 +24878,7 @@
                     <w:szCs w:val="28"/>
                     <w:lang w:val="en-US"/>
                   </w:rPr>
-                  <m:t>E</m:t>
-                </m:r>
-                <m:r>
-                  <w:rPr>
-                    <w:rFonts w:ascii="Cambria Math" w:hAnsi="Cambria Math" w:cs="Times New Roman"/>
-                    <w:sz w:val="24"/>
-                    <w:szCs w:val="28"/>
-                    <w:lang w:val="en-US"/>
-                  </w:rPr>
-                  <m:t>C_OD(</m:t>
+                  <m:t>EC_OD(</m:t>
                 </m:r>
                 <m:sSub>
                   <m:sSubPr>
@@ -27117,21 +25809,7 @@
                 <w:rFonts w:cs="Times New Roman"/>
                 <w:szCs w:val="28"/>
               </w:rPr>
-              <w:t>Различные м</w:t>
-            </w:r>
-            <w:r>
-              <w:rPr>
-                <w:rFonts w:cs="Times New Roman"/>
-                <w:szCs w:val="28"/>
-              </w:rPr>
-              <w:t>е</w:t>
-            </w:r>
-            <w:r>
-              <w:rPr>
-                <w:rFonts w:cs="Times New Roman"/>
-                <w:szCs w:val="28"/>
-              </w:rPr>
-              <w:t>тоды</w:t>
+              <w:t>Различные методы</w:t>
             </w:r>
           </w:p>
         </w:tc>
@@ -27158,16 +25836,7 @@
                     <w:szCs w:val="28"/>
                     <w:lang w:val="en-US"/>
                   </w:rPr>
-                  <m:t>E</m:t>
-                </m:r>
-                <m:r>
-                  <w:rPr>
-                    <w:rFonts w:ascii="Cambria Math" w:hAnsi="Cambria Math" w:cs="Times New Roman"/>
-                    <w:sz w:val="24"/>
-                    <w:szCs w:val="28"/>
-                    <w:lang w:val="en-US"/>
-                  </w:rPr>
-                  <m:t>C_OM(</m:t>
+                  <m:t>EC_OM(</m:t>
                 </m:r>
                 <m:sSub>
                   <m:sSubPr>
@@ -27577,16 +26246,7 @@
                             <w:szCs w:val="28"/>
                             <w:lang w:val="en-US"/>
                           </w:rPr>
-                          <m:t>O</m:t>
-                        </m:r>
-                        <m:r>
-                          <w:rPr>
-                            <w:rFonts w:ascii="Cambria Math" w:eastAsiaTheme="minorEastAsia" w:hAnsi="Cambria Math" w:cs="Times New Roman"/>
-                            <w:sz w:val="24"/>
-                            <w:szCs w:val="28"/>
-                            <w:lang w:val="en-US"/>
-                          </w:rPr>
-                          <m:t>C</m:t>
+                          <m:t>OC</m:t>
                         </m:r>
                       </m:sub>
                     </m:sSub>
@@ -28107,21 +26767,7 @@
                 <w:rFonts w:cs="Times New Roman"/>
                 <w:szCs w:val="28"/>
               </w:rPr>
-              <w:t>Различные кла</w:t>
-            </w:r>
-            <w:r>
-              <w:rPr>
-                <w:rFonts w:cs="Times New Roman"/>
-                <w:szCs w:val="28"/>
-              </w:rPr>
-              <w:t>с</w:t>
-            </w:r>
-            <w:r>
-              <w:rPr>
-                <w:rFonts w:cs="Times New Roman"/>
-                <w:szCs w:val="28"/>
-              </w:rPr>
-              <w:t>сы</w:t>
+              <w:t>Различные классы</w:t>
             </w:r>
           </w:p>
         </w:tc>
@@ -28148,16 +26794,7 @@
                     <w:szCs w:val="28"/>
                     <w:lang w:val="en-US"/>
                   </w:rPr>
-                  <m:t>E</m:t>
-                </m:r>
-                <m:r>
-                  <w:rPr>
-                    <w:rFonts w:ascii="Cambria Math" w:hAnsi="Cambria Math" w:cs="Times New Roman"/>
-                    <w:sz w:val="24"/>
-                    <w:szCs w:val="28"/>
-                    <w:lang w:val="en-US"/>
-                  </w:rPr>
-                  <m:t>C_OC(</m:t>
+                  <m:t>EC_OC(</m:t>
                 </m:r>
                 <m:sSub>
                   <m:sSubPr>
@@ -28795,16 +27432,7 @@
                     <w:szCs w:val="28"/>
                     <w:lang w:val="en-US"/>
                   </w:rPr>
-                  <m:t xml:space="preserve"> </m:t>
-                </m:r>
-                <m:r>
-                  <w:rPr>
-                    <w:rFonts w:ascii="Cambria Math" w:eastAsiaTheme="minorEastAsia" w:hAnsi="Cambria Math" w:cs="Times New Roman"/>
-                    <w:sz w:val="24"/>
-                    <w:szCs w:val="28"/>
-                    <w:lang w:val="en-US"/>
-                  </w:rPr>
-                  <m:t>∧</m:t>
+                  <m:t xml:space="preserve"> ∧</m:t>
                 </m:r>
                 <m:d>
                   <m:dPr>
@@ -29135,15 +27763,7 @@
                     <w:sz w:val="24"/>
                     <w:szCs w:val="28"/>
                   </w:rPr>
-                  <m:t>)</m:t>
-                </m:r>
-                <m:r>
-                  <w:rPr>
-                    <w:rFonts w:ascii="Cambria Math" w:hAnsi="Cambria Math" w:cs="Times New Roman"/>
-                    <w:sz w:val="24"/>
-                    <w:szCs w:val="28"/>
-                  </w:rPr>
-                  <m:t>=</m:t>
+                  <m:t>)=</m:t>
                 </m:r>
                 <m:d>
                   <m:dPr>
@@ -30717,15 +29337,7 @@
                     <w:sz w:val="24"/>
                     <w:szCs w:val="28"/>
                   </w:rPr>
-                  <m:t>)))</m:t>
-                </m:r>
-                <m:r>
-                  <w:rPr>
-                    <w:rFonts w:ascii="Cambria Math" w:eastAsiaTheme="minorEastAsia" w:hAnsi="Cambria Math" w:cs="Times New Roman"/>
-                    <w:sz w:val="24"/>
-                    <w:szCs w:val="28"/>
-                  </w:rPr>
-                  <m:t>∧(</m:t>
+                  <m:t>)))∧(</m:t>
                 </m:r>
                 <m:d>
                   <m:dPr>
@@ -30859,15 +29471,7 @@
                     <w:sz w:val="24"/>
                     <w:szCs w:val="28"/>
                   </w:rPr>
-                  <m:t>)</m:t>
-                </m:r>
-                <m:r>
-                  <w:rPr>
-                    <w:rFonts w:ascii="Cambria Math" w:eastAsiaTheme="minorEastAsia" w:hAnsi="Cambria Math" w:cs="Times New Roman"/>
-                    <w:sz w:val="24"/>
-                    <w:szCs w:val="28"/>
-                  </w:rPr>
-                  <m:t>∧(</m:t>
+                  <m:t>)∧(</m:t>
                 </m:r>
                 <m:d>
                   <m:dPr>
@@ -31463,21 +30067,7 @@
                 <w:rFonts w:cs="Times New Roman"/>
                 <w:szCs w:val="28"/>
               </w:rPr>
-              <w:t>Различные м</w:t>
-            </w:r>
-            <w:r>
-              <w:rPr>
-                <w:rFonts w:cs="Times New Roman"/>
-                <w:szCs w:val="28"/>
-              </w:rPr>
-              <w:t>е</w:t>
-            </w:r>
-            <w:r>
-              <w:rPr>
-                <w:rFonts w:cs="Times New Roman"/>
-                <w:szCs w:val="28"/>
-              </w:rPr>
-              <w:t>тоды</w:t>
+              <w:t>Различные методы</w:t>
             </w:r>
           </w:p>
         </w:tc>
@@ -32301,21 +30891,7 @@
                 <w:rFonts w:cs="Times New Roman"/>
                 <w:szCs w:val="28"/>
               </w:rPr>
-              <w:t>Различные кла</w:t>
-            </w:r>
-            <w:r>
-              <w:rPr>
-                <w:rFonts w:cs="Times New Roman"/>
-                <w:szCs w:val="28"/>
-              </w:rPr>
-              <w:t>с</w:t>
-            </w:r>
-            <w:r>
-              <w:rPr>
-                <w:rFonts w:cs="Times New Roman"/>
-                <w:szCs w:val="28"/>
-              </w:rPr>
-              <w:t>сы</w:t>
+              <w:t>Различные классы</w:t>
             </w:r>
           </w:p>
         </w:tc>
@@ -32341,15 +30917,7 @@
                     <w:sz w:val="24"/>
                     <w:szCs w:val="28"/>
                   </w:rPr>
-                  <m:t>E</m:t>
-                </m:r>
-                <m:r>
-                  <w:rPr>
-                    <w:rFonts w:ascii="Cambria Math" w:hAnsi="Cambria Math" w:cs="Times New Roman"/>
-                    <w:sz w:val="24"/>
-                    <w:szCs w:val="28"/>
-                  </w:rPr>
-                  <m:t>C_CC (</m:t>
+                  <m:t>EC_CC (</m:t>
                 </m:r>
                 <m:sSub>
                   <m:sSubPr>
@@ -33089,6 +31657,1637 @@
       <w:pPr>
         <w:pStyle w:val="af7"/>
       </w:pPr>
+      <m:oMathPara>
+        <m:oMath>
+          <m:r>
+            <w:rPr>
+              <w:rFonts w:ascii="Cambria Math" w:hAnsi="Cambria Math"/>
+            </w:rPr>
+            <m:t>|XC_XX | ≥0</m:t>
+          </m:r>
+        </m:oMath>
+      </m:oMathPara>
+    </w:p>
+    <w:p>
+      <w:pPr>
+        <w:pStyle w:val="af7"/>
+      </w:pPr>
+      <w:r>
+        <w:t xml:space="preserve">Свойство пустых множеств. На уровне системы, если принять за </w:t>
+      </w:r>
+      <m:oMath>
+        <m:r>
+          <w:rPr>
+            <w:rFonts w:ascii="Cambria Math" w:hAnsi="Cambria Math"/>
+          </w:rPr>
+          <m:t>S</m:t>
+        </m:r>
+      </m:oMath>
+      <w:r>
+        <w:t xml:space="preserve"> множество, которое включает все объекты всех вариантов использования, то действует следующее свойство:</w:t>
+      </w:r>
+    </w:p>
+    <w:p>
+      <w:pPr>
+        <w:pStyle w:val="af7"/>
+        <w:rPr>
+          <w:i/>
+          <w:lang w:val="en-US"/>
+        </w:rPr>
+      </w:pPr>
+      <m:oMathPara>
+        <m:oMath>
+          <m:r>
+            <w:rPr>
+              <w:rFonts w:ascii="Cambria Math" w:hAnsi="Cambria Math"/>
+              <w:lang w:val="en-US"/>
+            </w:rPr>
+            <m:t>ME= ∅⇔XC_XX</m:t>
+          </m:r>
+          <m:d>
+            <m:dPr>
+              <m:ctrlPr>
+                <w:rPr>
+                  <w:rFonts w:ascii="Cambria Math" w:hAnsi="Cambria Math"/>
+                  <w:i/>
+                  <w:lang w:val="en-US"/>
+                </w:rPr>
+              </m:ctrlPr>
+            </m:dPr>
+            <m:e>
+              <m:r>
+                <w:rPr>
+                  <w:rFonts w:ascii="Cambria Math" w:hAnsi="Cambria Math"/>
+                  <w:lang w:val="en-US"/>
+                </w:rPr>
+                <m:t>S</m:t>
+              </m:r>
+            </m:e>
+          </m:d>
+          <m:r>
+            <w:rPr>
+              <w:rFonts w:ascii="Cambria Math" w:hAnsi="Cambria Math"/>
+              <w:lang w:val="en-US"/>
+            </w:rPr>
+            <m:t xml:space="preserve"> = ∅</m:t>
+          </m:r>
+        </m:oMath>
+      </m:oMathPara>
+    </w:p>
+    <w:p>
+      <w:pPr>
+        <w:pStyle w:val="af7"/>
+      </w:pPr>
+      <w:r>
+        <w:t>Монотонность</w:t>
+      </w:r>
+      <w:r>
+        <w:t>. Если к одному классу добавить новые методы, то уровень его связанности может только расти или оставаться неизменным.</w:t>
+      </w:r>
+    </w:p>
+    <w:p>
+      <w:pPr>
+        <w:pStyle w:val="af7"/>
+      </w:pPr>
+      <m:oMathPara>
+        <m:oMath>
+          <m:r>
+            <w:rPr>
+              <w:rFonts w:ascii="Cambria Math" w:hAnsi="Cambria Math"/>
+            </w:rPr>
+            <w:lastRenderedPageBreak/>
+            <m:t xml:space="preserve"> (∃c, </m:t>
+          </m:r>
+          <m:sSub>
+            <m:sSubPr>
+              <m:ctrlPr>
+                <w:rPr>
+                  <w:rFonts w:ascii="Cambria Math" w:hAnsi="Cambria Math"/>
+                  <w:i/>
+                </w:rPr>
+              </m:ctrlPr>
+            </m:sSubPr>
+            <m:e>
+              <m:r>
+                <w:rPr>
+                  <w:rFonts w:ascii="Cambria Math" w:hAnsi="Cambria Math"/>
+                </w:rPr>
+                <m:t>o</m:t>
+              </m:r>
+            </m:e>
+            <m:sub>
+              <m:r>
+                <w:rPr>
+                  <w:rFonts w:ascii="Cambria Math" w:hAnsi="Cambria Math"/>
+                </w:rPr>
+                <m:t>1</m:t>
+              </m:r>
+            </m:sub>
+          </m:sSub>
+          <m:r>
+            <w:rPr>
+              <w:rFonts w:ascii="Cambria Math" w:hAnsi="Cambria Math"/>
+            </w:rPr>
+            <m:t>)(∀</m:t>
+          </m:r>
+          <m:sSub>
+            <m:sSubPr>
+              <m:ctrlPr>
+                <w:rPr>
+                  <w:rFonts w:ascii="Cambria Math" w:hAnsi="Cambria Math"/>
+                  <w:i/>
+                </w:rPr>
+              </m:ctrlPr>
+            </m:sSubPr>
+            <m:e>
+              <m:r>
+                <w:rPr>
+                  <w:rFonts w:ascii="Cambria Math" w:hAnsi="Cambria Math"/>
+                </w:rPr>
+                <m:t>o</m:t>
+              </m:r>
+            </m:e>
+            <m:sub>
+              <m:r>
+                <w:rPr>
+                  <w:rFonts w:ascii="Cambria Math" w:hAnsi="Cambria Math"/>
+                </w:rPr>
+                <m:t>2</m:t>
+              </m:r>
+            </m:sub>
+          </m:sSub>
+          <m:r>
+            <w:rPr>
+              <w:rFonts w:ascii="Cambria Math" w:hAnsi="Cambria Math"/>
+            </w:rPr>
+            <m:t>)</m:t>
+          </m:r>
+          <m:r>
+            <w:rPr>
+              <w:rFonts w:ascii="Cambria Math" w:hAnsi="Cambria Math"/>
+            </w:rPr>
+            <m:t>(</m:t>
+          </m:r>
+          <m:d>
+            <m:dPr>
+              <m:begChr m:val="|"/>
+              <m:endChr m:val="|"/>
+              <m:ctrlPr>
+                <w:rPr>
+                  <w:rFonts w:ascii="Cambria Math" w:hAnsi="Cambria Math"/>
+                  <w:i/>
+                </w:rPr>
+              </m:ctrlPr>
+            </m:dPr>
+            <m:e>
+              <m:d>
+                <m:dPr>
+                  <m:begChr m:val="{"/>
+                  <m:endChr m:val="|"/>
+                  <m:ctrlPr>
+                    <w:rPr>
+                      <w:rFonts w:ascii="Cambria Math" w:hAnsi="Cambria Math"/>
+                      <w:i/>
+                    </w:rPr>
+                  </m:ctrlPr>
+                </m:dPr>
+                <m:e>
+                  <m:d>
+                    <m:dPr>
+                      <m:ctrlPr>
+                        <w:rPr>
+                          <w:rFonts w:ascii="Cambria Math" w:hAnsi="Cambria Math"/>
+                          <w:i/>
+                        </w:rPr>
+                      </m:ctrlPr>
+                    </m:dPr>
+                    <m:e>
+                      <m:sSub>
+                        <m:sSubPr>
+                          <m:ctrlPr>
+                            <w:rPr>
+                              <w:rFonts w:ascii="Cambria Math" w:hAnsi="Cambria Math"/>
+                              <w:i/>
+                            </w:rPr>
+                          </m:ctrlPr>
+                        </m:sSubPr>
+                        <m:e>
+                          <m:r>
+                            <w:rPr>
+                              <w:rFonts w:ascii="Cambria Math" w:hAnsi="Cambria Math"/>
+                            </w:rPr>
+                            <m:t>o</m:t>
+                          </m:r>
+                        </m:e>
+                        <m:sub>
+                          <m:r>
+                            <w:rPr>
+                              <w:rFonts w:ascii="Cambria Math" w:hAnsi="Cambria Math"/>
+                            </w:rPr>
+                            <m:t>1</m:t>
+                          </m:r>
+                        </m:sub>
+                      </m:sSub>
+                      <m:r>
+                        <w:rPr>
+                          <w:rFonts w:ascii="Cambria Math" w:hAnsi="Cambria Math"/>
+                        </w:rPr>
+                        <m:t>,m</m:t>
+                      </m:r>
+                    </m:e>
+                  </m:d>
+                  <m:r>
+                    <w:rPr>
+                      <w:rFonts w:ascii="Cambria Math" w:hAnsi="Cambria Math"/>
+                    </w:rPr>
+                    <m:t xml:space="preserve"> </m:t>
+                  </m:r>
+                </m:e>
+              </m:d>
+              <m:r>
+                <w:rPr>
+                  <w:rFonts w:ascii="Cambria Math" w:hAnsi="Cambria Math"/>
+                </w:rPr>
+                <m:t xml:space="preserve"> </m:t>
+              </m:r>
+              <m:d>
+                <m:dPr>
+                  <m:ctrlPr>
+                    <w:rPr>
+                      <w:rFonts w:ascii="Cambria Math" w:hAnsi="Cambria Math"/>
+                      <w:i/>
+                    </w:rPr>
+                  </m:ctrlPr>
+                </m:dPr>
+                <m:e>
+                  <m:sSub>
+                    <m:sSubPr>
+                      <m:ctrlPr>
+                        <w:rPr>
+                          <w:rFonts w:ascii="Cambria Math" w:hAnsi="Cambria Math"/>
+                          <w:i/>
+                        </w:rPr>
+                      </m:ctrlPr>
+                    </m:sSubPr>
+                    <m:e>
+                      <m:r>
+                        <w:rPr>
+                          <w:rFonts w:ascii="Cambria Math" w:hAnsi="Cambria Math"/>
+                        </w:rPr>
+                        <m:t>o</m:t>
+                      </m:r>
+                    </m:e>
+                    <m:sub>
+                      <m:r>
+                        <w:rPr>
+                          <w:rFonts w:ascii="Cambria Math" w:hAnsi="Cambria Math"/>
+                        </w:rPr>
+                        <m:t>1</m:t>
+                      </m:r>
+                    </m:sub>
+                  </m:sSub>
+                  <m:r>
+                    <w:rPr>
+                      <w:rFonts w:ascii="Cambria Math" w:hAnsi="Cambria Math"/>
+                    </w:rPr>
+                    <m:t>,m</m:t>
+                  </m:r>
+                </m:e>
+              </m:d>
+              <m:r>
+                <w:rPr>
+                  <w:rFonts w:ascii="Cambria Math" w:hAnsi="Cambria Math"/>
+                </w:rPr>
+                <m:t>∈</m:t>
+              </m:r>
+              <m:sSub>
+                <m:sSubPr>
+                  <m:ctrlPr>
+                    <w:rPr>
+                      <w:rFonts w:ascii="Cambria Math" w:hAnsi="Cambria Math"/>
+                      <w:i/>
+                    </w:rPr>
+                  </m:ctrlPr>
+                </m:sSubPr>
+                <m:e>
+                  <m:r>
+                    <w:rPr>
+                      <w:rFonts w:ascii="Cambria Math" w:hAnsi="Cambria Math"/>
+                    </w:rPr>
+                    <m:t>R</m:t>
+                  </m:r>
+                </m:e>
+                <m:sub>
+                  <m:r>
+                    <w:rPr>
+                      <w:rFonts w:ascii="Cambria Math" w:hAnsi="Cambria Math"/>
+                    </w:rPr>
+                    <m:t>OM</m:t>
+                  </m:r>
+                </m:sub>
+              </m:sSub>
+              <m:r>
+                <w:rPr>
+                  <w:rFonts w:ascii="Cambria Math" w:hAnsi="Cambria Math"/>
+                </w:rPr>
+                <m:t>}</m:t>
+              </m:r>
+            </m:e>
+          </m:d>
+          <m:r>
+            <w:rPr>
+              <w:rFonts w:ascii="Cambria Math" w:hAnsi="Cambria Math"/>
+            </w:rPr>
+            <m:t>&lt;</m:t>
+          </m:r>
+          <m:r>
+            <w:rPr>
+              <w:rFonts w:ascii="Cambria Math" w:hAnsi="Cambria Math"/>
+            </w:rPr>
+            <m:t xml:space="preserve"> </m:t>
+          </m:r>
+          <m:d>
+            <m:dPr>
+              <m:begChr m:val="|"/>
+              <m:endChr m:val="|"/>
+              <m:ctrlPr>
+                <w:rPr>
+                  <w:rFonts w:ascii="Cambria Math" w:hAnsi="Cambria Math"/>
+                  <w:i/>
+                </w:rPr>
+              </m:ctrlPr>
+            </m:dPr>
+            <m:e>
+              <m:d>
+                <m:dPr>
+                  <m:begChr m:val="{"/>
+                  <m:endChr m:val="|"/>
+                  <m:ctrlPr>
+                    <w:rPr>
+                      <w:rFonts w:ascii="Cambria Math" w:hAnsi="Cambria Math"/>
+                      <w:i/>
+                    </w:rPr>
+                  </m:ctrlPr>
+                </m:dPr>
+                <m:e>
+                  <m:d>
+                    <m:dPr>
+                      <m:ctrlPr>
+                        <w:rPr>
+                          <w:rFonts w:ascii="Cambria Math" w:hAnsi="Cambria Math"/>
+                          <w:i/>
+                        </w:rPr>
+                      </m:ctrlPr>
+                    </m:dPr>
+                    <m:e>
+                      <m:sSub>
+                        <m:sSubPr>
+                          <m:ctrlPr>
+                            <w:rPr>
+                              <w:rFonts w:ascii="Cambria Math" w:hAnsi="Cambria Math"/>
+                              <w:i/>
+                            </w:rPr>
+                          </m:ctrlPr>
+                        </m:sSubPr>
+                        <m:e>
+                          <m:r>
+                            <w:rPr>
+                              <w:rFonts w:ascii="Cambria Math" w:hAnsi="Cambria Math"/>
+                            </w:rPr>
+                            <m:t>o</m:t>
+                          </m:r>
+                        </m:e>
+                        <m:sub>
+                          <m:r>
+                            <w:rPr>
+                              <w:rFonts w:ascii="Cambria Math" w:hAnsi="Cambria Math"/>
+                            </w:rPr>
+                            <m:t>2</m:t>
+                          </m:r>
+                        </m:sub>
+                      </m:sSub>
+                      <m:r>
+                        <w:rPr>
+                          <w:rFonts w:ascii="Cambria Math" w:hAnsi="Cambria Math"/>
+                        </w:rPr>
+                        <m:t>,m</m:t>
+                      </m:r>
+                    </m:e>
+                  </m:d>
+                  <m:r>
+                    <w:rPr>
+                      <w:rFonts w:ascii="Cambria Math" w:hAnsi="Cambria Math"/>
+                    </w:rPr>
+                    <m:t xml:space="preserve"> </m:t>
+                  </m:r>
+                </m:e>
+              </m:d>
+              <m:r>
+                <w:rPr>
+                  <w:rFonts w:ascii="Cambria Math" w:hAnsi="Cambria Math"/>
+                </w:rPr>
+                <m:t xml:space="preserve"> </m:t>
+              </m:r>
+              <m:d>
+                <m:dPr>
+                  <m:ctrlPr>
+                    <w:rPr>
+                      <w:rFonts w:ascii="Cambria Math" w:hAnsi="Cambria Math"/>
+                      <w:i/>
+                    </w:rPr>
+                  </m:ctrlPr>
+                </m:dPr>
+                <m:e>
+                  <m:sSub>
+                    <m:sSubPr>
+                      <m:ctrlPr>
+                        <w:rPr>
+                          <w:rFonts w:ascii="Cambria Math" w:hAnsi="Cambria Math"/>
+                          <w:i/>
+                        </w:rPr>
+                      </m:ctrlPr>
+                    </m:sSubPr>
+                    <m:e>
+                      <m:r>
+                        <w:rPr>
+                          <w:rFonts w:ascii="Cambria Math" w:hAnsi="Cambria Math"/>
+                        </w:rPr>
+                        <m:t>o</m:t>
+                      </m:r>
+                    </m:e>
+                    <m:sub>
+                      <m:r>
+                        <w:rPr>
+                          <w:rFonts w:ascii="Cambria Math" w:hAnsi="Cambria Math"/>
+                        </w:rPr>
+                        <m:t>1</m:t>
+                      </m:r>
+                    </m:sub>
+                  </m:sSub>
+                  <m:r>
+                    <w:rPr>
+                      <w:rFonts w:ascii="Cambria Math" w:hAnsi="Cambria Math"/>
+                    </w:rPr>
+                    <m:t>,m</m:t>
+                  </m:r>
+                </m:e>
+              </m:d>
+              <m:r>
+                <w:rPr>
+                  <w:rFonts w:ascii="Cambria Math" w:hAnsi="Cambria Math"/>
+                </w:rPr>
+                <m:t>∈</m:t>
+              </m:r>
+              <m:sSub>
+                <m:sSubPr>
+                  <m:ctrlPr>
+                    <w:rPr>
+                      <w:rFonts w:ascii="Cambria Math" w:hAnsi="Cambria Math"/>
+                      <w:i/>
+                    </w:rPr>
+                  </m:ctrlPr>
+                </m:sSubPr>
+                <m:e>
+                  <m:r>
+                    <w:rPr>
+                      <w:rFonts w:ascii="Cambria Math" w:hAnsi="Cambria Math"/>
+                    </w:rPr>
+                    <m:t>R</m:t>
+                  </m:r>
+                </m:e>
+                <m:sub>
+                  <m:r>
+                    <w:rPr>
+                      <w:rFonts w:ascii="Cambria Math" w:hAnsi="Cambria Math"/>
+                    </w:rPr>
+                    <m:t>OM</m:t>
+                  </m:r>
+                </m:sub>
+              </m:sSub>
+              <m:r>
+                <w:rPr>
+                  <w:rFonts w:ascii="Cambria Math" w:hAnsi="Cambria Math"/>
+                </w:rPr>
+                <m:t>}</m:t>
+              </m:r>
+            </m:e>
+          </m:d>
+          <m:r>
+            <w:rPr>
+              <w:rFonts w:ascii="Cambria Math" w:hAnsi="Cambria Math"/>
+            </w:rPr>
+            <m:t>)⇒|XC_XX(</m:t>
+          </m:r>
+          <m:sSub>
+            <m:sSubPr>
+              <m:ctrlPr>
+                <w:rPr>
+                  <w:rFonts w:ascii="Cambria Math" w:hAnsi="Cambria Math"/>
+                  <w:i/>
+                </w:rPr>
+              </m:ctrlPr>
+            </m:sSubPr>
+            <m:e>
+              <m:r>
+                <w:rPr>
+                  <w:rFonts w:ascii="Cambria Math" w:hAnsi="Cambria Math"/>
+                </w:rPr>
+                <m:t>o</m:t>
+              </m:r>
+            </m:e>
+            <m:sub>
+              <m:r>
+                <w:rPr>
+                  <w:rFonts w:ascii="Cambria Math" w:hAnsi="Cambria Math"/>
+                </w:rPr>
+                <m:t>1</m:t>
+              </m:r>
+            </m:sub>
+          </m:sSub>
+          <m:r>
+            <w:rPr>
+              <w:rFonts w:ascii="Cambria Math" w:hAnsi="Cambria Math"/>
+            </w:rPr>
+            <m:t>)| ≤ |XC_XX(</m:t>
+          </m:r>
+          <m:sSub>
+            <m:sSubPr>
+              <m:ctrlPr>
+                <w:rPr>
+                  <w:rFonts w:ascii="Cambria Math" w:hAnsi="Cambria Math"/>
+                  <w:i/>
+                </w:rPr>
+              </m:ctrlPr>
+            </m:sSubPr>
+            <m:e>
+              <m:r>
+                <w:rPr>
+                  <w:rFonts w:ascii="Cambria Math" w:hAnsi="Cambria Math"/>
+                </w:rPr>
+                <m:t>o</m:t>
+              </m:r>
+            </m:e>
+            <m:sub>
+              <m:r>
+                <w:rPr>
+                  <w:rFonts w:ascii="Cambria Math" w:hAnsi="Cambria Math"/>
+                </w:rPr>
+                <m:t>2</m:t>
+              </m:r>
+            </m:sub>
+          </m:sSub>
+          <m:r>
+            <w:rPr>
+              <w:rFonts w:ascii="Cambria Math" w:hAnsi="Cambria Math"/>
+            </w:rPr>
+            <m:t>)|</m:t>
+          </m:r>
+        </m:oMath>
+      </m:oMathPara>
+    </w:p>
+    <w:p>
+      <w:pPr>
+        <w:pStyle w:val="af7"/>
+      </w:pPr>
+    </w:p>
+    <w:p>
+      <w:pPr>
+        <w:pStyle w:val="af7"/>
+      </w:pPr>
+      <w:r>
+        <w:t xml:space="preserve">Слияние </w:t>
+      </w:r>
+      <w:r>
+        <w:t>классов.</w:t>
+      </w:r>
+      <w:r>
+        <w:t xml:space="preserve"> </w:t>
+      </w:r>
+      <w:r>
+        <w:t>При слиянии классов, когда из двух классов создается трети путем объединения в нем методов из первых двух. Связанность получившегося класса будет больше либо равной сумме связанностей двух исходных классов.</w:t>
+      </w:r>
+    </w:p>
+    <w:p>
+      <w:pPr>
+        <w:pStyle w:val="af7"/>
+      </w:pPr>
+    </w:p>
+    <w:p>
+      <w:pPr>
+        <w:pStyle w:val="af7"/>
+        <w:rPr>
+          <w:i/>
+        </w:rPr>
+      </w:pPr>
+      <m:oMathPara>
+        <m:oMath>
+          <m:r>
+            <w:rPr>
+              <w:rFonts w:ascii="Cambria Math" w:hAnsi="Cambria Math"/>
+            </w:rPr>
+            <m:t xml:space="preserve"> </m:t>
+          </m:r>
+          <m:d>
+            <m:dPr>
+              <m:ctrlPr>
+                <w:rPr>
+                  <w:rFonts w:ascii="Cambria Math" w:hAnsi="Cambria Math"/>
+                  <w:i/>
+                  <w:lang w:val="en-US"/>
+                </w:rPr>
+              </m:ctrlPr>
+            </m:dPr>
+            <m:e>
+              <m:r>
+                <w:rPr>
+                  <w:rFonts w:ascii="Cambria Math" w:hAnsi="Cambria Math"/>
+                </w:rPr>
+                <m:t>∃</m:t>
+              </m:r>
+              <m:sSub>
+                <m:sSubPr>
+                  <m:ctrlPr>
+                    <w:rPr>
+                      <w:rFonts w:ascii="Cambria Math" w:hAnsi="Cambria Math"/>
+                      <w:i/>
+                      <w:lang w:val="en-US"/>
+                    </w:rPr>
+                  </m:ctrlPr>
+                </m:sSubPr>
+                <m:e>
+                  <m:r>
+                    <w:rPr>
+                      <w:rFonts w:ascii="Cambria Math" w:hAnsi="Cambria Math"/>
+                      <w:lang w:val="en-US"/>
+                    </w:rPr>
+                    <m:t>c</m:t>
+                  </m:r>
+                </m:e>
+                <m:sub>
+                  <m:r>
+                    <w:rPr>
+                      <w:rFonts w:ascii="Cambria Math" w:hAnsi="Cambria Math"/>
+                    </w:rPr>
+                    <m:t>1</m:t>
+                  </m:r>
+                </m:sub>
+              </m:sSub>
+              <m:r>
+                <w:rPr>
+                  <w:rFonts w:ascii="Cambria Math" w:hAnsi="Cambria Math"/>
+                </w:rPr>
+                <m:t xml:space="preserve">, </m:t>
+              </m:r>
+              <m:sSub>
+                <m:sSubPr>
+                  <m:ctrlPr>
+                    <w:rPr>
+                      <w:rFonts w:ascii="Cambria Math" w:hAnsi="Cambria Math"/>
+                      <w:i/>
+                      <w:lang w:val="en-US"/>
+                    </w:rPr>
+                  </m:ctrlPr>
+                </m:sSubPr>
+                <m:e>
+                  <m:r>
+                    <w:rPr>
+                      <w:rFonts w:ascii="Cambria Math" w:hAnsi="Cambria Math"/>
+                      <w:lang w:val="en-US"/>
+                    </w:rPr>
+                    <m:t>c</m:t>
+                  </m:r>
+                </m:e>
+                <m:sub>
+                  <m:r>
+                    <w:rPr>
+                      <w:rFonts w:ascii="Cambria Math" w:hAnsi="Cambria Math"/>
+                    </w:rPr>
+                    <m:t>2</m:t>
+                  </m:r>
+                </m:sub>
+              </m:sSub>
+              <m:r>
+                <w:rPr>
+                  <w:rFonts w:ascii="Cambria Math" w:hAnsi="Cambria Math"/>
+                </w:rPr>
+                <m:t xml:space="preserve">, </m:t>
+              </m:r>
+              <m:sSub>
+                <m:sSubPr>
+                  <m:ctrlPr>
+                    <w:rPr>
+                      <w:rFonts w:ascii="Cambria Math" w:hAnsi="Cambria Math"/>
+                      <w:i/>
+                      <w:lang w:val="en-US"/>
+                    </w:rPr>
+                  </m:ctrlPr>
+                </m:sSubPr>
+                <m:e>
+                  <m:r>
+                    <w:rPr>
+                      <w:rFonts w:ascii="Cambria Math" w:hAnsi="Cambria Math"/>
+                      <w:lang w:val="en-US"/>
+                    </w:rPr>
+                    <m:t>c</m:t>
+                  </m:r>
+                </m:e>
+                <m:sub>
+                  <m:r>
+                    <w:rPr>
+                      <w:rFonts w:ascii="Cambria Math" w:hAnsi="Cambria Math"/>
+                      <w:lang w:val="en-US"/>
+                    </w:rPr>
+                    <m:t>3</m:t>
+                  </m:r>
+                </m:sub>
+              </m:sSub>
+            </m:e>
+          </m:d>
+          <m:d>
+            <m:dPr>
+              <m:endChr m:val="}"/>
+              <m:ctrlPr>
+                <w:rPr>
+                  <w:rFonts w:ascii="Cambria Math" w:hAnsi="Cambria Math"/>
+                  <w:i/>
+                  <w:lang w:val="en-US"/>
+                </w:rPr>
+              </m:ctrlPr>
+            </m:dPr>
+            <m:e>
+              <m:r>
+                <w:rPr>
+                  <w:rFonts w:ascii="Cambria Math" w:hAnsi="Cambria Math"/>
+                  <w:lang w:val="en-US"/>
+                </w:rPr>
+                <m:t>∀</m:t>
+              </m:r>
+              <m:sSub>
+                <m:sSubPr>
+                  <m:ctrlPr>
+                    <w:rPr>
+                      <w:rFonts w:ascii="Cambria Math" w:hAnsi="Cambria Math"/>
+                      <w:i/>
+                      <w:lang w:val="en-US"/>
+                    </w:rPr>
+                  </m:ctrlPr>
+                </m:sSubPr>
+                <m:e>
+                  <m:r>
+                    <w:rPr>
+                      <w:rFonts w:ascii="Cambria Math" w:hAnsi="Cambria Math"/>
+                      <w:lang w:val="en-US"/>
+                    </w:rPr>
+                    <m:t>m</m:t>
+                  </m:r>
+                </m:e>
+                <m:sub>
+                  <m:r>
+                    <w:rPr>
+                      <w:rFonts w:ascii="Cambria Math" w:hAnsi="Cambria Math"/>
+                      <w:lang w:val="en-US"/>
+                    </w:rPr>
+                    <m:t>3</m:t>
+                  </m:r>
+                </m:sub>
+              </m:sSub>
+              <m:r>
+                <w:rPr>
+                  <w:rFonts w:ascii="Cambria Math" w:hAnsi="Cambria Math"/>
+                  <w:lang w:val="en-US"/>
+                </w:rPr>
+                <m:t>∈</m:t>
+              </m:r>
+              <m:d>
+                <m:dPr>
+                  <m:begChr m:val="{"/>
+                  <m:endChr m:val="|"/>
+                  <m:ctrlPr>
+                    <w:rPr>
+                      <w:rFonts w:ascii="Cambria Math" w:hAnsi="Cambria Math"/>
+                      <w:i/>
+                      <w:lang w:val="en-US"/>
+                    </w:rPr>
+                  </m:ctrlPr>
+                </m:dPr>
+                <m:e>
+                  <m:sSub>
+                    <m:sSubPr>
+                      <m:ctrlPr>
+                        <w:rPr>
+                          <w:rFonts w:ascii="Cambria Math" w:hAnsi="Cambria Math"/>
+                          <w:i/>
+                          <w:lang w:val="en-US"/>
+                        </w:rPr>
+                      </m:ctrlPr>
+                    </m:sSubPr>
+                    <m:e>
+                      <m:r>
+                        <w:rPr>
+                          <w:rFonts w:ascii="Cambria Math" w:hAnsi="Cambria Math"/>
+                          <w:lang w:val="en-US"/>
+                        </w:rPr>
+                        <m:t>m</m:t>
+                      </m:r>
+                    </m:e>
+                    <m:sub>
+                      <m:r>
+                        <w:rPr>
+                          <w:rFonts w:ascii="Cambria Math" w:hAnsi="Cambria Math"/>
+                          <w:lang w:val="en-US"/>
+                        </w:rPr>
+                        <m:t>1</m:t>
+                      </m:r>
+                    </m:sub>
+                  </m:sSub>
+                </m:e>
+              </m:d>
+              <m:r>
+                <w:rPr>
+                  <w:rFonts w:ascii="Cambria Math" w:hAnsi="Cambria Math"/>
+                  <w:lang w:val="en-US"/>
+                </w:rPr>
+                <m:t xml:space="preserve"> </m:t>
+              </m:r>
+              <m:d>
+                <m:dPr>
+                  <m:ctrlPr>
+                    <w:rPr>
+                      <w:rFonts w:ascii="Cambria Math" w:hAnsi="Cambria Math"/>
+                      <w:i/>
+                      <w:lang w:val="en-US"/>
+                    </w:rPr>
+                  </m:ctrlPr>
+                </m:dPr>
+                <m:e>
+                  <m:sSub>
+                    <m:sSubPr>
+                      <m:ctrlPr>
+                        <w:rPr>
+                          <w:rFonts w:ascii="Cambria Math" w:hAnsi="Cambria Math"/>
+                          <w:i/>
+                          <w:lang w:val="en-US"/>
+                        </w:rPr>
+                      </m:ctrlPr>
+                    </m:sSubPr>
+                    <m:e>
+                      <m:r>
+                        <w:rPr>
+                          <w:rFonts w:ascii="Cambria Math" w:hAnsi="Cambria Math"/>
+                          <w:lang w:val="en-US"/>
+                        </w:rPr>
+                        <m:t>c</m:t>
+                      </m:r>
+                    </m:e>
+                    <m:sub>
+                      <m:r>
+                        <w:rPr>
+                          <w:rFonts w:ascii="Cambria Math" w:hAnsi="Cambria Math"/>
+                          <w:lang w:val="en-US"/>
+                        </w:rPr>
+                        <m:t>1</m:t>
+                      </m:r>
+                    </m:sub>
+                  </m:sSub>
+                  <m:r>
+                    <w:rPr>
+                      <w:rFonts w:ascii="Cambria Math" w:hAnsi="Cambria Math"/>
+                      <w:lang w:val="en-US"/>
+                    </w:rPr>
+                    <m:t xml:space="preserve">, </m:t>
+                  </m:r>
+                  <m:sSub>
+                    <m:sSubPr>
+                      <m:ctrlPr>
+                        <w:rPr>
+                          <w:rFonts w:ascii="Cambria Math" w:hAnsi="Cambria Math"/>
+                          <w:i/>
+                          <w:lang w:val="en-US"/>
+                        </w:rPr>
+                      </m:ctrlPr>
+                    </m:sSubPr>
+                    <m:e>
+                      <m:r>
+                        <w:rPr>
+                          <w:rFonts w:ascii="Cambria Math" w:hAnsi="Cambria Math"/>
+                          <w:lang w:val="en-US"/>
+                        </w:rPr>
+                        <m:t>m</m:t>
+                      </m:r>
+                    </m:e>
+                    <m:sub>
+                      <m:r>
+                        <w:rPr>
+                          <w:rFonts w:ascii="Cambria Math" w:hAnsi="Cambria Math"/>
+                          <w:lang w:val="en-US"/>
+                        </w:rPr>
+                        <m:t>1</m:t>
+                      </m:r>
+                    </m:sub>
+                  </m:sSub>
+                </m:e>
+              </m:d>
+              <m:r>
+                <w:rPr>
+                  <w:rFonts w:ascii="Cambria Math" w:hAnsi="Cambria Math"/>
+                  <w:lang w:val="en-US"/>
+                </w:rPr>
+                <m:t>∈</m:t>
+              </m:r>
+              <m:sSub>
+                <m:sSubPr>
+                  <m:ctrlPr>
+                    <w:rPr>
+                      <w:rFonts w:ascii="Cambria Math" w:hAnsi="Cambria Math"/>
+                      <w:i/>
+                      <w:lang w:val="en-US"/>
+                    </w:rPr>
+                  </m:ctrlPr>
+                </m:sSubPr>
+                <m:e>
+                  <m:r>
+                    <w:rPr>
+                      <w:rFonts w:ascii="Cambria Math" w:hAnsi="Cambria Math"/>
+                      <w:lang w:val="en-US"/>
+                    </w:rPr>
+                    <m:t>R</m:t>
+                  </m:r>
+                </m:e>
+                <m:sub>
+                  <m:r>
+                    <w:rPr>
+                      <w:rFonts w:ascii="Cambria Math" w:hAnsi="Cambria Math"/>
+                      <w:lang w:val="en-US"/>
+                    </w:rPr>
+                    <m:t>MC</m:t>
+                  </m:r>
+                </m:sub>
+              </m:sSub>
+            </m:e>
+          </m:d>
+          <m:r>
+            <w:rPr>
+              <w:rFonts w:ascii="Cambria Math" w:hAnsi="Cambria Math"/>
+              <w:lang w:val="en-US"/>
+            </w:rPr>
+            <m:t>∪</m:t>
+          </m:r>
+          <m:d>
+            <m:dPr>
+              <m:begChr m:val="{"/>
+              <m:endChr m:val="|"/>
+              <m:ctrlPr>
+                <w:rPr>
+                  <w:rFonts w:ascii="Cambria Math" w:hAnsi="Cambria Math"/>
+                  <w:i/>
+                  <w:lang w:val="en-US"/>
+                </w:rPr>
+              </m:ctrlPr>
+            </m:dPr>
+            <m:e>
+              <m:sSub>
+                <m:sSubPr>
+                  <m:ctrlPr>
+                    <w:rPr>
+                      <w:rFonts w:ascii="Cambria Math" w:hAnsi="Cambria Math"/>
+                      <w:i/>
+                      <w:lang w:val="en-US"/>
+                    </w:rPr>
+                  </m:ctrlPr>
+                </m:sSubPr>
+                <m:e>
+                  <m:r>
+                    <w:rPr>
+                      <w:rFonts w:ascii="Cambria Math" w:hAnsi="Cambria Math"/>
+                      <w:lang w:val="en-US"/>
+                    </w:rPr>
+                    <m:t>m</m:t>
+                  </m:r>
+                </m:e>
+                <m:sub>
+                  <m:r>
+                    <w:rPr>
+                      <w:rFonts w:ascii="Cambria Math" w:hAnsi="Cambria Math"/>
+                      <w:lang w:val="en-US"/>
+                    </w:rPr>
+                    <m:t>2</m:t>
+                  </m:r>
+                </m:sub>
+              </m:sSub>
+            </m:e>
+          </m:d>
+          <m:r>
+            <w:rPr>
+              <w:rFonts w:ascii="Cambria Math" w:hAnsi="Cambria Math"/>
+              <w:lang w:val="en-US"/>
+            </w:rPr>
+            <m:t xml:space="preserve"> </m:t>
+          </m:r>
+          <m:sSub>
+            <m:sSubPr>
+              <m:ctrlPr>
+                <w:rPr>
+                  <w:rFonts w:ascii="Cambria Math" w:hAnsi="Cambria Math"/>
+                  <w:i/>
+                  <w:lang w:val="en-US"/>
+                </w:rPr>
+              </m:ctrlPr>
+            </m:sSubPr>
+            <m:e>
+              <m:r>
+                <w:rPr>
+                  <w:rFonts w:ascii="Cambria Math" w:hAnsi="Cambria Math"/>
+                  <w:lang w:val="en-US"/>
+                </w:rPr>
+                <m:t>(c</m:t>
+              </m:r>
+            </m:e>
+            <m:sub>
+              <m:r>
+                <w:rPr>
+                  <w:rFonts w:ascii="Cambria Math" w:hAnsi="Cambria Math"/>
+                  <w:lang w:val="en-US"/>
+                </w:rPr>
+                <m:t>2</m:t>
+              </m:r>
+            </m:sub>
+          </m:sSub>
+          <m:r>
+            <w:rPr>
+              <w:rFonts w:ascii="Cambria Math" w:hAnsi="Cambria Math"/>
+              <w:lang w:val="en-US"/>
+            </w:rPr>
+            <m:t xml:space="preserve">, </m:t>
+          </m:r>
+          <m:sSub>
+            <m:sSubPr>
+              <m:ctrlPr>
+                <w:rPr>
+                  <w:rFonts w:ascii="Cambria Math" w:hAnsi="Cambria Math"/>
+                  <w:i/>
+                  <w:lang w:val="en-US"/>
+                </w:rPr>
+              </m:ctrlPr>
+            </m:sSubPr>
+            <m:e>
+              <m:r>
+                <w:rPr>
+                  <w:rFonts w:ascii="Cambria Math" w:hAnsi="Cambria Math"/>
+                  <w:lang w:val="en-US"/>
+                </w:rPr>
+                <m:t>m</m:t>
+              </m:r>
+            </m:e>
+            <m:sub>
+              <m:r>
+                <w:rPr>
+                  <w:rFonts w:ascii="Cambria Math" w:hAnsi="Cambria Math"/>
+                  <w:lang w:val="en-US"/>
+                </w:rPr>
+                <m:t>2</m:t>
+              </m:r>
+            </m:sub>
+          </m:sSub>
+          <m:r>
+            <w:rPr>
+              <w:rFonts w:ascii="Cambria Math" w:hAnsi="Cambria Math"/>
+              <w:lang w:val="en-US"/>
+            </w:rPr>
+            <m:t xml:space="preserve">)∈ </m:t>
+          </m:r>
+          <m:sSub>
+            <m:sSubPr>
+              <m:ctrlPr>
+                <w:rPr>
+                  <w:rFonts w:ascii="Cambria Math" w:hAnsi="Cambria Math"/>
+                  <w:i/>
+                  <w:lang w:val="en-US"/>
+                </w:rPr>
+              </m:ctrlPr>
+            </m:sSubPr>
+            <m:e>
+              <m:r>
+                <w:rPr>
+                  <w:rFonts w:ascii="Cambria Math" w:hAnsi="Cambria Math"/>
+                  <w:lang w:val="en-US"/>
+                </w:rPr>
+                <m:t>R</m:t>
+              </m:r>
+            </m:e>
+            <m:sub>
+              <m:r>
+                <w:rPr>
+                  <w:rFonts w:ascii="Cambria Math" w:hAnsi="Cambria Math"/>
+                  <w:lang w:val="en-US"/>
+                </w:rPr>
+                <m:t>MC</m:t>
+              </m:r>
+            </m:sub>
+          </m:sSub>
+          <m:r>
+            <w:rPr>
+              <w:rFonts w:ascii="Cambria Math" w:hAnsi="Cambria Math"/>
+              <w:lang w:val="en-US"/>
+            </w:rPr>
+            <m:t>})((</m:t>
+          </m:r>
+          <m:sSub>
+            <m:sSubPr>
+              <m:ctrlPr>
+                <w:rPr>
+                  <w:rFonts w:ascii="Cambria Math" w:hAnsi="Cambria Math"/>
+                  <w:i/>
+                  <w:lang w:val="en-US"/>
+                </w:rPr>
+              </m:ctrlPr>
+            </m:sSubPr>
+            <m:e>
+              <m:r>
+                <w:rPr>
+                  <w:rFonts w:ascii="Cambria Math" w:hAnsi="Cambria Math"/>
+                  <w:lang w:val="en-US"/>
+                </w:rPr>
+                <m:t>c</m:t>
+              </m:r>
+            </m:e>
+            <m:sub>
+              <m:r>
+                <w:rPr>
+                  <w:rFonts w:ascii="Cambria Math" w:hAnsi="Cambria Math"/>
+                  <w:lang w:val="en-US"/>
+                </w:rPr>
+                <m:t>3</m:t>
+              </m:r>
+            </m:sub>
+          </m:sSub>
+          <m:r>
+            <w:rPr>
+              <w:rFonts w:ascii="Cambria Math" w:hAnsi="Cambria Math"/>
+              <w:lang w:val="en-US"/>
+            </w:rPr>
+            <m:t>,</m:t>
+          </m:r>
+          <m:sSub>
+            <m:sSubPr>
+              <m:ctrlPr>
+                <w:rPr>
+                  <w:rFonts w:ascii="Cambria Math" w:hAnsi="Cambria Math"/>
+                  <w:i/>
+                  <w:lang w:val="en-US"/>
+                </w:rPr>
+              </m:ctrlPr>
+            </m:sSubPr>
+            <m:e>
+              <m:r>
+                <w:rPr>
+                  <w:rFonts w:ascii="Cambria Math" w:hAnsi="Cambria Math"/>
+                  <w:lang w:val="en-US"/>
+                </w:rPr>
+                <m:t>m</m:t>
+              </m:r>
+            </m:e>
+            <m:sub>
+              <m:r>
+                <w:rPr>
+                  <w:rFonts w:ascii="Cambria Math" w:hAnsi="Cambria Math"/>
+                  <w:lang w:val="en-US"/>
+                </w:rPr>
+                <m:t>3</m:t>
+              </m:r>
+            </m:sub>
+          </m:sSub>
+          <m:r>
+            <w:rPr>
+              <w:rFonts w:ascii="Cambria Math" w:hAnsi="Cambria Math"/>
+              <w:lang w:val="en-US"/>
+            </w:rPr>
+            <m:t xml:space="preserve">)∈ </m:t>
+          </m:r>
+          <m:sSub>
+            <m:sSubPr>
+              <m:ctrlPr>
+                <w:rPr>
+                  <w:rFonts w:ascii="Cambria Math" w:hAnsi="Cambria Math"/>
+                  <w:i/>
+                  <w:lang w:val="en-US"/>
+                </w:rPr>
+              </m:ctrlPr>
+            </m:sSubPr>
+            <m:e>
+              <m:r>
+                <w:rPr>
+                  <w:rFonts w:ascii="Cambria Math" w:hAnsi="Cambria Math"/>
+                  <w:lang w:val="en-US"/>
+                </w:rPr>
+                <m:t>R</m:t>
+              </m:r>
+            </m:e>
+            <m:sub>
+              <m:r>
+                <w:rPr>
+                  <w:rFonts w:ascii="Cambria Math" w:hAnsi="Cambria Math"/>
+                  <w:lang w:val="en-US"/>
+                </w:rPr>
+                <m:t>MC</m:t>
+              </m:r>
+            </m:sub>
+          </m:sSub>
+          <m:r>
+            <w:rPr>
+              <w:rFonts w:ascii="Cambria Math" w:hAnsi="Cambria Math"/>
+              <w:lang w:val="en-US"/>
+            </w:rPr>
+            <m:t xml:space="preserve">) </m:t>
+          </m:r>
+          <m:r>
+            <w:rPr>
+              <w:rFonts w:ascii="Cambria Math" w:hAnsi="Cambria Math"/>
+            </w:rPr>
+            <m:t>⇒</m:t>
+          </m:r>
+          <m:r>
+            <w:rPr>
+              <w:rFonts w:ascii="Cambria Math" w:hAnsi="Cambria Math"/>
+            </w:rPr>
+            <m:t>|XC_XX(</m:t>
+          </m:r>
+          <m:sSub>
+            <m:sSubPr>
+              <m:ctrlPr>
+                <w:rPr>
+                  <w:rFonts w:ascii="Cambria Math" w:hAnsi="Cambria Math"/>
+                  <w:i/>
+                </w:rPr>
+              </m:ctrlPr>
+            </m:sSubPr>
+            <m:e>
+              <m:r>
+                <w:rPr>
+                  <w:rFonts w:ascii="Cambria Math" w:hAnsi="Cambria Math"/>
+                </w:rPr>
+                <m:t>c</m:t>
+              </m:r>
+            </m:e>
+            <m:sub>
+              <m:r>
+                <w:rPr>
+                  <w:rFonts w:ascii="Cambria Math" w:hAnsi="Cambria Math"/>
+                </w:rPr>
+                <m:t>3</m:t>
+              </m:r>
+            </m:sub>
+          </m:sSub>
+          <m:r>
+            <w:rPr>
+              <w:rFonts w:ascii="Cambria Math" w:hAnsi="Cambria Math"/>
+            </w:rPr>
+            <m:t xml:space="preserve">)|≥ </m:t>
+          </m:r>
+          <m:r>
+            <w:rPr>
+              <w:rFonts w:ascii="Cambria Math" w:hAnsi="Cambria Math"/>
+            </w:rPr>
+            <m:t>|XC_XX(</m:t>
+          </m:r>
+          <m:sSub>
+            <m:sSubPr>
+              <m:ctrlPr>
+                <w:rPr>
+                  <w:rFonts w:ascii="Cambria Math" w:hAnsi="Cambria Math"/>
+                  <w:i/>
+                </w:rPr>
+              </m:ctrlPr>
+            </m:sSubPr>
+            <m:e>
+              <m:r>
+                <w:rPr>
+                  <w:rFonts w:ascii="Cambria Math" w:hAnsi="Cambria Math"/>
+                </w:rPr>
+                <m:t>c</m:t>
+              </m:r>
+            </m:e>
+            <m:sub>
+              <m:r>
+                <w:rPr>
+                  <w:rFonts w:ascii="Cambria Math" w:hAnsi="Cambria Math"/>
+                </w:rPr>
+                <m:t>1</m:t>
+              </m:r>
+            </m:sub>
+          </m:sSub>
+          <m:r>
+            <w:rPr>
+              <w:rFonts w:ascii="Cambria Math" w:hAnsi="Cambria Math"/>
+            </w:rPr>
+            <m:t>)|</m:t>
+          </m:r>
+          <m:r>
+            <w:rPr>
+              <w:rFonts w:ascii="Cambria Math" w:hAnsi="Cambria Math"/>
+            </w:rPr>
+            <m:t>+</m:t>
+          </m:r>
+          <m:r>
+            <w:rPr>
+              <w:rFonts w:ascii="Cambria Math" w:hAnsi="Cambria Math"/>
+            </w:rPr>
+            <m:t>|XC_XX(</m:t>
+          </m:r>
+          <m:sSub>
+            <m:sSubPr>
+              <m:ctrlPr>
+                <w:rPr>
+                  <w:rFonts w:ascii="Cambria Math" w:hAnsi="Cambria Math"/>
+                  <w:i/>
+                </w:rPr>
+              </m:ctrlPr>
+            </m:sSubPr>
+            <m:e>
+              <m:r>
+                <w:rPr>
+                  <w:rFonts w:ascii="Cambria Math" w:hAnsi="Cambria Math"/>
+                </w:rPr>
+                <m:t>c</m:t>
+              </m:r>
+            </m:e>
+            <m:sub>
+              <m:r>
+                <w:rPr>
+                  <w:rFonts w:ascii="Cambria Math" w:hAnsi="Cambria Math"/>
+                </w:rPr>
+                <m:t>2</m:t>
+              </m:r>
+            </m:sub>
+          </m:sSub>
+          <m:r>
+            <w:rPr>
+              <w:rFonts w:ascii="Cambria Math" w:hAnsi="Cambria Math"/>
+            </w:rPr>
+            <m:t>)|</m:t>
+          </m:r>
+        </m:oMath>
+      </m:oMathPara>
+    </w:p>
+    <w:p>
+      <w:pPr>
+        <w:pStyle w:val="af7"/>
+        <w:rPr>
+          <w:i/>
+        </w:rPr>
+      </w:pPr>
+    </w:p>
+    <w:p>
+      <w:pPr>
+        <w:pStyle w:val="af7"/>
+      </w:pPr>
+      <w:r>
+        <w:t>Симметричность импортной и экспортной связанностей. Объединение всех импортных связанностей равно объединению всех экспортных связанностей.</w:t>
+      </w:r>
+    </w:p>
+    <w:p>
+      <w:pPr>
+        <w:pStyle w:val="af7"/>
+      </w:pPr>
+      <m:oMathPara>
+        <m:oMath>
+          <m:r>
+            <w:rPr>
+              <w:rFonts w:ascii="Cambria Math" w:hAnsi="Cambria Math"/>
+            </w:rPr>
+            <m:t>(∀c∈C)</m:t>
+          </m:r>
+          <m:d>
+            <m:dPr>
+              <m:ctrlPr>
+                <w:rPr>
+                  <w:rFonts w:ascii="Cambria Math" w:hAnsi="Cambria Math"/>
+                  <w:i/>
+                </w:rPr>
+              </m:ctrlPr>
+            </m:dPr>
+            <m:e>
+              <m:nary>
+                <m:naryPr>
+                  <m:chr m:val="⋃"/>
+                  <m:limLoc m:val="undOvr"/>
+                  <m:subHide m:val="1"/>
+                  <m:supHide m:val="1"/>
+                  <m:ctrlPr>
+                    <w:rPr>
+                      <w:rFonts w:ascii="Cambria Math" w:hAnsi="Cambria Math"/>
+                      <w:i/>
+                    </w:rPr>
+                  </m:ctrlPr>
+                </m:naryPr>
+                <m:sub/>
+                <m:sup/>
+                <m:e>
+                  <m:r>
+                    <w:rPr>
+                      <w:rFonts w:ascii="Cambria Math" w:hAnsi="Cambria Math"/>
+                    </w:rPr>
+                    <m:t>I</m:t>
+                  </m:r>
+                  <m:r>
+                    <w:rPr>
+                      <w:rFonts w:ascii="Cambria Math" w:hAnsi="Cambria Math"/>
+                    </w:rPr>
+                    <m:t>C_CX(c)</m:t>
+                  </m:r>
+                </m:e>
+              </m:nary>
+              <m:r>
+                <w:rPr>
+                  <w:rFonts w:ascii="Cambria Math" w:hAnsi="Cambria Math"/>
+                </w:rPr>
+                <m:t xml:space="preserve">= </m:t>
+              </m:r>
+              <m:nary>
+                <m:naryPr>
+                  <m:chr m:val="⋃"/>
+                  <m:limLoc m:val="undOvr"/>
+                  <m:subHide m:val="1"/>
+                  <m:supHide m:val="1"/>
+                  <m:ctrlPr>
+                    <w:rPr>
+                      <w:rFonts w:ascii="Cambria Math" w:hAnsi="Cambria Math"/>
+                      <w:i/>
+                    </w:rPr>
+                  </m:ctrlPr>
+                </m:naryPr>
+                <m:sub/>
+                <m:sup/>
+                <m:e>
+                  <m:r>
+                    <w:rPr>
+                      <w:rFonts w:ascii="Cambria Math" w:hAnsi="Cambria Math"/>
+                    </w:rPr>
+                    <m:t>EC_CX(c)</m:t>
+                  </m:r>
+                </m:e>
+              </m:nary>
+            </m:e>
+          </m:d>
+        </m:oMath>
+      </m:oMathPara>
+    </w:p>
+    <w:p>
+      <w:pPr>
+        <w:pStyle w:val="af7"/>
+      </w:pPr>
+      <m:oMathPara>
+        <m:oMath>
+          <m:r>
+            <w:rPr>
+              <w:rFonts w:ascii="Cambria Math" w:hAnsi="Cambria Math"/>
+            </w:rPr>
+            <m:t>(∀</m:t>
+          </m:r>
+          <m:r>
+            <w:rPr>
+              <w:rFonts w:ascii="Cambria Math" w:hAnsi="Cambria Math"/>
+            </w:rPr>
+            <m:t>o</m:t>
+          </m:r>
+          <m:r>
+            <w:rPr>
+              <w:rFonts w:ascii="Cambria Math" w:hAnsi="Cambria Math"/>
+            </w:rPr>
+            <m:t>∈</m:t>
+          </m:r>
+          <m:r>
+            <w:rPr>
+              <w:rFonts w:ascii="Cambria Math" w:hAnsi="Cambria Math"/>
+            </w:rPr>
+            <m:t>O</m:t>
+          </m:r>
+          <m:r>
+            <w:rPr>
+              <w:rFonts w:ascii="Cambria Math" w:hAnsi="Cambria Math"/>
+            </w:rPr>
+            <m:t>)</m:t>
+          </m:r>
+          <m:d>
+            <m:dPr>
+              <m:ctrlPr>
+                <w:rPr>
+                  <w:rFonts w:ascii="Cambria Math" w:hAnsi="Cambria Math"/>
+                  <w:i/>
+                </w:rPr>
+              </m:ctrlPr>
+            </m:dPr>
+            <m:e>
+              <m:nary>
+                <m:naryPr>
+                  <m:chr m:val="⋃"/>
+                  <m:limLoc m:val="undOvr"/>
+                  <m:subHide m:val="1"/>
+                  <m:supHide m:val="1"/>
+                  <m:ctrlPr>
+                    <w:rPr>
+                      <w:rFonts w:ascii="Cambria Math" w:hAnsi="Cambria Math"/>
+                      <w:i/>
+                    </w:rPr>
+                  </m:ctrlPr>
+                </m:naryPr>
+                <m:sub/>
+                <m:sup/>
+                <m:e>
+                  <m:r>
+                    <w:rPr>
+                      <w:rFonts w:ascii="Cambria Math" w:hAnsi="Cambria Math"/>
+                    </w:rPr>
+                    <m:t>IC_</m:t>
+                  </m:r>
+                  <m:r>
+                    <w:rPr>
+                      <w:rFonts w:ascii="Cambria Math" w:hAnsi="Cambria Math"/>
+                    </w:rPr>
+                    <m:t>O</m:t>
+                  </m:r>
+                  <m:r>
+                    <w:rPr>
+                      <w:rFonts w:ascii="Cambria Math" w:hAnsi="Cambria Math"/>
+                    </w:rPr>
+                    <m:t>X(</m:t>
+                  </m:r>
+                  <m:r>
+                    <w:rPr>
+                      <w:rFonts w:ascii="Cambria Math" w:hAnsi="Cambria Math"/>
+                    </w:rPr>
+                    <m:t>o</m:t>
+                  </m:r>
+                  <m:r>
+                    <w:rPr>
+                      <w:rFonts w:ascii="Cambria Math" w:hAnsi="Cambria Math"/>
+                    </w:rPr>
+                    <m:t>)</m:t>
+                  </m:r>
+                </m:e>
+              </m:nary>
+              <m:r>
+                <w:rPr>
+                  <w:rFonts w:ascii="Cambria Math" w:hAnsi="Cambria Math"/>
+                </w:rPr>
+                <m:t xml:space="preserve">= </m:t>
+              </m:r>
+              <m:nary>
+                <m:naryPr>
+                  <m:chr m:val="⋃"/>
+                  <m:limLoc m:val="undOvr"/>
+                  <m:subHide m:val="1"/>
+                  <m:supHide m:val="1"/>
+                  <m:ctrlPr>
+                    <w:rPr>
+                      <w:rFonts w:ascii="Cambria Math" w:hAnsi="Cambria Math"/>
+                      <w:i/>
+                    </w:rPr>
+                  </m:ctrlPr>
+                </m:naryPr>
+                <m:sub/>
+                <m:sup/>
+                <m:e>
+                  <m:r>
+                    <w:rPr>
+                      <w:rFonts w:ascii="Cambria Math" w:hAnsi="Cambria Math"/>
+                    </w:rPr>
+                    <m:t>EC_</m:t>
+                  </m:r>
+                  <m:r>
+                    <w:rPr>
+                      <w:rFonts w:ascii="Cambria Math" w:hAnsi="Cambria Math"/>
+                    </w:rPr>
+                    <m:t>O</m:t>
+                  </m:r>
+                  <m:r>
+                    <w:rPr>
+                      <w:rFonts w:ascii="Cambria Math" w:hAnsi="Cambria Math"/>
+                    </w:rPr>
+                    <m:t>X(</m:t>
+                  </m:r>
+                  <m:r>
+                    <w:rPr>
+                      <w:rFonts w:ascii="Cambria Math" w:hAnsi="Cambria Math"/>
+                    </w:rPr>
+                    <m:t>o</m:t>
+                  </m:r>
+                  <m:r>
+                    <w:rPr>
+                      <w:rFonts w:ascii="Cambria Math" w:hAnsi="Cambria Math"/>
+                    </w:rPr>
+                    <m:t>)</m:t>
+                  </m:r>
+                </m:e>
+              </m:nary>
+            </m:e>
+          </m:d>
+        </m:oMath>
+      </m:oMathPara>
+    </w:p>
+    <w:p>
+      <w:pPr>
+        <w:pStyle w:val="af7"/>
+      </w:pPr>
       <w:bookmarkStart w:id="0" w:name="_GoBack"/>
       <w:bookmarkEnd w:id="0"/>
     </w:p>
@@ -33103,8 +33302,8 @@
 </file>
 
 <file path=word/numbering.xml><?xml version="1.0" encoding="utf-8"?>
-<w:numbering xmlns:wpc="http://schemas.microsoft.com/office/word/2010/wordprocessingCanvas" xmlns:mc="http://schemas.openxmlformats.org/markup-compatibility/2006" xmlns:o="urn:schemas-microsoft-com:office:office" xmlns:r="http://schemas.openxmlformats.org/officeDocument/2006/relationships" xmlns:m="http://schemas.openxmlformats.org/officeDocument/2006/math" xmlns:v="urn:schemas-microsoft-com:vml" xmlns:wp14="http://schemas.microsoft.com/office/word/2010/wordprocessingDrawing" xmlns:wp="http://schemas.openxmlformats.org/drawingml/2006/wordprocessingDrawing" xmlns:w10="urn:schemas-microsoft-com:office:word" xmlns:w="http://schemas.openxmlformats.org/wordprocessingml/2006/main" xmlns:w14="http://schemas.microsoft.com/office/word/2010/wordml" xmlns:wpg="http://schemas.microsoft.com/office/word/2010/wordprocessingGroup" xmlns:wpi="http://schemas.microsoft.com/office/word/2010/wordprocessingInk" xmlns:wne="http://schemas.microsoft.com/office/word/2006/wordml" xmlns:wps="http://schemas.microsoft.com/office/word/2010/wordprocessingShape" mc:Ignorable="w14 wp14">
-  <w:abstractNum w:abstractNumId="0">
+<w:numbering xmlns:wpc="http://schemas.microsoft.com/office/word/2010/wordprocessingCanvas" xmlns:cx="http://schemas.microsoft.com/office/drawing/2014/chartex" xmlns:cx1="http://schemas.microsoft.com/office/drawing/2015/9/8/chartex" xmlns:mc="http://schemas.openxmlformats.org/markup-compatibility/2006" xmlns:o="urn:schemas-microsoft-com:office:office" xmlns:r="http://schemas.openxmlformats.org/officeDocument/2006/relationships" xmlns:m="http://schemas.openxmlformats.org/officeDocument/2006/math" xmlns:v="urn:schemas-microsoft-com:vml" xmlns:wp14="http://schemas.microsoft.com/office/word/2010/wordprocessingDrawing" xmlns:wp="http://schemas.openxmlformats.org/drawingml/2006/wordprocessingDrawing" xmlns:w10="urn:schemas-microsoft-com:office:word" xmlns:w="http://schemas.openxmlformats.org/wordprocessingml/2006/main" xmlns:w14="http://schemas.microsoft.com/office/word/2010/wordml" xmlns:w15="http://schemas.microsoft.com/office/word/2012/wordml" xmlns:w16se="http://schemas.microsoft.com/office/word/2015/wordml/symex" xmlns:wpg="http://schemas.microsoft.com/office/word/2010/wordprocessingGroup" xmlns:wpi="http://schemas.microsoft.com/office/word/2010/wordprocessingInk" xmlns:wne="http://schemas.microsoft.com/office/word/2006/wordml" xmlns:wps="http://schemas.microsoft.com/office/word/2010/wordprocessingShape" mc:Ignorable="w14 w15 w16se wp14">
+  <w:abstractNum w:abstractNumId="0" w15:restartNumberingAfterBreak="0">
     <w:nsid w:val="FFFFFF89"/>
     <w:multiLevelType w:val="singleLevel"/>
     <w:tmpl w:val="B53649AE"/>
@@ -33125,7 +33324,7 @@
       </w:rPr>
     </w:lvl>
   </w:abstractNum>
-  <w:abstractNum w:abstractNumId="1">
+  <w:abstractNum w:abstractNumId="1" w15:restartNumberingAfterBreak="0">
     <w:nsid w:val="17723863"/>
     <w:multiLevelType w:val="hybridMultilevel"/>
     <w:tmpl w:val="F8989A60"/>
@@ -33238,7 +33437,7 @@
       </w:rPr>
     </w:lvl>
   </w:abstractNum>
-  <w:abstractNum w:abstractNumId="2">
+  <w:abstractNum w:abstractNumId="2" w15:restartNumberingAfterBreak="0">
     <w:nsid w:val="28F44364"/>
     <w:multiLevelType w:val="hybridMultilevel"/>
     <w:tmpl w:val="17EC327A"/>
@@ -33351,7 +33550,7 @@
       </w:rPr>
     </w:lvl>
   </w:abstractNum>
-  <w:abstractNum w:abstractNumId="3">
+  <w:abstractNum w:abstractNumId="3" w15:restartNumberingAfterBreak="0">
     <w:nsid w:val="41372C00"/>
     <w:multiLevelType w:val="hybridMultilevel"/>
     <w:tmpl w:val="5A3037D4"/>
@@ -33464,7 +33663,7 @@
       </w:rPr>
     </w:lvl>
   </w:abstractNum>
-  <w:abstractNum w:abstractNumId="4">
+  <w:abstractNum w:abstractNumId="4" w15:restartNumberingAfterBreak="0">
     <w:nsid w:val="4BB649A8"/>
     <w:multiLevelType w:val="hybridMultilevel"/>
     <w:tmpl w:val="11DA42FC"/>
@@ -33577,7 +33776,7 @@
       </w:rPr>
     </w:lvl>
   </w:abstractNum>
-  <w:abstractNum w:abstractNumId="5">
+  <w:abstractNum w:abstractNumId="5" w15:restartNumberingAfterBreak="0">
     <w:nsid w:val="64321A24"/>
     <w:multiLevelType w:val="hybridMultilevel"/>
     <w:tmpl w:val="208E2DBE"/>
@@ -33690,7 +33889,7 @@
       </w:rPr>
     </w:lvl>
   </w:abstractNum>
-  <w:abstractNum w:abstractNumId="6">
+  <w:abstractNum w:abstractNumId="6" w15:restartNumberingAfterBreak="0">
     <w:nsid w:val="71440B02"/>
     <w:multiLevelType w:val="multilevel"/>
     <w:tmpl w:val="EA1820B6"/>
@@ -33803,7 +34002,7 @@
       </w:rPr>
     </w:lvl>
   </w:abstractNum>
-  <w:abstractNum w:abstractNumId="7">
+  <w:abstractNum w:abstractNumId="7" w15:restartNumberingAfterBreak="0">
     <w:nsid w:val="73C81B0B"/>
     <w:multiLevelType w:val="hybridMultilevel"/>
     <w:tmpl w:val="4D40E936"/>
@@ -33916,7 +34115,7 @@
       </w:rPr>
     </w:lvl>
   </w:abstractNum>
-  <w:abstractNum w:abstractNumId="8">
+  <w:abstractNum w:abstractNumId="8" w15:restartNumberingAfterBreak="0">
     <w:nsid w:val="79731391"/>
     <w:multiLevelType w:val="hybridMultilevel"/>
     <w:tmpl w:val="98AA51DC"/>
@@ -34029,7 +34228,7 @@
       </w:rPr>
     </w:lvl>
   </w:abstractNum>
-  <w:abstractNum w:abstractNumId="9">
+  <w:abstractNum w:abstractNumId="9" w15:restartNumberingAfterBreak="0">
     <w:nsid w:val="7A37626A"/>
     <w:multiLevelType w:val="multilevel"/>
     <w:tmpl w:val="A7B42314"/>
@@ -34184,7 +34383,7 @@
 </file>
 
 <file path=word/styles.xml><?xml version="1.0" encoding="utf-8"?>
-<w:styles xmlns:mc="http://schemas.openxmlformats.org/markup-compatibility/2006" xmlns:r="http://schemas.openxmlformats.org/officeDocument/2006/relationships" xmlns:w="http://schemas.openxmlformats.org/wordprocessingml/2006/main" xmlns:w14="http://schemas.microsoft.com/office/word/2010/wordml" mc:Ignorable="w14">
+<w:styles xmlns:mc="http://schemas.openxmlformats.org/markup-compatibility/2006" xmlns:r="http://schemas.openxmlformats.org/officeDocument/2006/relationships" xmlns:w="http://schemas.openxmlformats.org/wordprocessingml/2006/main" xmlns:w14="http://schemas.microsoft.com/office/word/2010/wordml" xmlns:w15="http://schemas.microsoft.com/office/word/2012/wordml" xmlns:w16se="http://schemas.microsoft.com/office/word/2015/wordml/symex" mc:Ignorable="w14 w15 w16se">
   <w:docDefaults>
     <w:rPrDefault>
       <w:rPr>
@@ -34200,144 +34399,378 @@
       </w:pPr>
     </w:pPrDefault>
   </w:docDefaults>
-  <w:latentStyles w:defLockedState="0" w:defUIPriority="99" w:defSemiHidden="1" w:defUnhideWhenUsed="1" w:defQFormat="0" w:count="267">
-    <w:lsdException w:name="Normal" w:semiHidden="0" w:uiPriority="0" w:unhideWhenUsed="0" w:qFormat="1"/>
-    <w:lsdException w:name="heading 1" w:semiHidden="0" w:uiPriority="9" w:unhideWhenUsed="0" w:qFormat="1"/>
-    <w:lsdException w:name="heading 2" w:uiPriority="9" w:qFormat="1"/>
-    <w:lsdException w:name="heading 3" w:uiPriority="9" w:qFormat="1"/>
-    <w:lsdException w:name="heading 4" w:uiPriority="9" w:qFormat="1"/>
-    <w:lsdException w:name="heading 5" w:uiPriority="9" w:qFormat="1"/>
-    <w:lsdException w:name="heading 6" w:uiPriority="9" w:qFormat="1"/>
-    <w:lsdException w:name="heading 7" w:uiPriority="9" w:qFormat="1"/>
-    <w:lsdException w:name="heading 8" w:uiPriority="9" w:qFormat="1"/>
-    <w:lsdException w:name="heading 9" w:uiPriority="9" w:qFormat="1"/>
-    <w:lsdException w:name="toc 1" w:uiPriority="39"/>
-    <w:lsdException w:name="toc 2" w:uiPriority="39"/>
-    <w:lsdException w:name="toc 3" w:uiPriority="39"/>
-    <w:lsdException w:name="toc 4" w:uiPriority="39"/>
-    <w:lsdException w:name="toc 5" w:uiPriority="39"/>
-    <w:lsdException w:name="toc 6" w:uiPriority="39"/>
-    <w:lsdException w:name="toc 7" w:uiPriority="39"/>
-    <w:lsdException w:name="toc 8" w:uiPriority="39"/>
-    <w:lsdException w:name="toc 9" w:uiPriority="39"/>
-    <w:lsdException w:name="caption" w:uiPriority="35" w:qFormat="1"/>
-    <w:lsdException w:name="Title" w:semiHidden="0" w:uiPriority="10" w:unhideWhenUsed="0" w:qFormat="1"/>
-    <w:lsdException w:name="Default Paragraph Font" w:uiPriority="1"/>
-    <w:lsdException w:name="Subtitle" w:semiHidden="0" w:uiPriority="11" w:unhideWhenUsed="0" w:qFormat="1"/>
-    <w:lsdException w:name="Strong" w:semiHidden="0" w:uiPriority="22" w:unhideWhenUsed="0" w:qFormat="1"/>
-    <w:lsdException w:name="Emphasis" w:semiHidden="0" w:uiPriority="20" w:unhideWhenUsed="0" w:qFormat="1"/>
-    <w:lsdException w:name="Table Grid" w:semiHidden="0" w:uiPriority="59" w:unhideWhenUsed="0"/>
-    <w:lsdException w:name="Placeholder Text" w:unhideWhenUsed="0"/>
-    <w:lsdException w:name="No Spacing" w:semiHidden="0" w:uiPriority="1" w:unhideWhenUsed="0" w:qFormat="1"/>
-    <w:lsdException w:name="Light Shading" w:semiHidden="0" w:uiPriority="60" w:unhideWhenUsed="0"/>
-    <w:lsdException w:name="Light List" w:semiHidden="0" w:uiPriority="61" w:unhideWhenUsed="0"/>
-    <w:lsdException w:name="Light Grid" w:semiHidden="0" w:uiPriority="62" w:unhideWhenUsed="0"/>
-    <w:lsdException w:name="Medium Shading 1" w:semiHidden="0" w:uiPriority="63" w:unhideWhenUsed="0"/>
-    <w:lsdException w:name="Medium Shading 2" w:semiHidden="0" w:uiPriority="64" w:unhideWhenUsed="0"/>
-    <w:lsdException w:name="Medium List 1" w:semiHidden="0" w:uiPriority="65" w:unhideWhenUsed="0"/>
-    <w:lsdException w:name="Medium List 2" w:semiHidden="0" w:uiPriority="66" w:unhideWhenUsed="0"/>
-    <w:lsdException w:name="Medium Grid 1" w:semiHidden="0" w:uiPriority="67" w:unhideWhenUsed="0"/>
-    <w:lsdException w:name="Medium Grid 2" w:semiHidden="0" w:uiPriority="68" w:unhideWhenUsed="0"/>
-    <w:lsdException w:name="Medium Grid 3" w:semiHidden="0" w:uiPriority="69" w:unhideWhenUsed="0"/>
-    <w:lsdException w:name="Dark List" w:semiHidden="0" w:uiPriority="70" w:unhideWhenUsed="0"/>
-    <w:lsdException w:name="Colorful Shading" w:semiHidden="0" w:uiPriority="71" w:unhideWhenUsed="0"/>
-    <w:lsdException w:name="Colorful List" w:semiHidden="0" w:uiPriority="72" w:unhideWhenUsed="0"/>
-    <w:lsdException w:name="Colorful Grid" w:semiHidden="0" w:uiPriority="73" w:unhideWhenUsed="0"/>
-    <w:lsdException w:name="Light Shading Accent 1" w:semiHidden="0" w:uiPriority="60" w:unhideWhenUsed="0"/>
-    <w:lsdException w:name="Light List Accent 1" w:semiHidden="0" w:uiPriority="61" w:unhideWhenUsed="0"/>
-    <w:lsdException w:name="Light Grid Accent 1" w:semiHidden="0" w:uiPriority="62" w:unhideWhenUsed="0"/>
-    <w:lsdException w:name="Medium Shading 1 Accent 1" w:semiHidden="0" w:uiPriority="63" w:unhideWhenUsed="0"/>
-    <w:lsdException w:name="Medium Shading 2 Accent 1" w:semiHidden="0" w:uiPriority="64" w:unhideWhenUsed="0"/>
-    <w:lsdException w:name="Medium List 1 Accent 1" w:semiHidden="0" w:uiPriority="65" w:unhideWhenUsed="0"/>
-    <w:lsdException w:name="Revision" w:unhideWhenUsed="0"/>
-    <w:lsdException w:name="List Paragraph" w:semiHidden="0" w:uiPriority="34" w:unhideWhenUsed="0" w:qFormat="1"/>
-    <w:lsdException w:name="Quote" w:semiHidden="0" w:uiPriority="29" w:unhideWhenUsed="0" w:qFormat="1"/>
-    <w:lsdException w:name="Intense Quote" w:semiHidden="0" w:uiPriority="30" w:unhideWhenUsed="0" w:qFormat="1"/>
-    <w:lsdException w:name="Medium List 2 Accent 1" w:semiHidden="0" w:uiPriority="66" w:unhideWhenUsed="0"/>
-    <w:lsdException w:name="Medium Grid 1 Accent 1" w:semiHidden="0" w:uiPriority="67" w:unhideWhenUsed="0"/>
-    <w:lsdException w:name="Medium Grid 2 Accent 1" w:semiHidden="0" w:uiPriority="68" w:unhideWhenUsed="0"/>
-    <w:lsdException w:name="Medium Grid 3 Accent 1" w:semiHidden="0" w:uiPriority="69" w:unhideWhenUsed="0"/>
-    <w:lsdException w:name="Dark List Accent 1" w:semiHidden="0" w:uiPriority="70" w:unhideWhenUsed="0"/>
-    <w:lsdException w:name="Colorful Shading Accent 1" w:semiHidden="0" w:uiPriority="71" w:unhideWhenUsed="0"/>
-    <w:lsdException w:name="Colorful List Accent 1" w:semiHidden="0" w:uiPriority="72" w:unhideWhenUsed="0"/>
-    <w:lsdException w:name="Colorful Grid Accent 1" w:semiHidden="0" w:uiPriority="73" w:unhideWhenUsed="0"/>
-    <w:lsdException w:name="Light Shading Accent 2" w:semiHidden="0" w:uiPriority="60" w:unhideWhenUsed="0"/>
-    <w:lsdException w:name="Light List Accent 2" w:semiHidden="0" w:uiPriority="61" w:unhideWhenUsed="0"/>
-    <w:lsdException w:name="Light Grid Accent 2" w:semiHidden="0" w:uiPriority="62" w:unhideWhenUsed="0"/>
-    <w:lsdException w:name="Medium Shading 1 Accent 2" w:semiHidden="0" w:uiPriority="63" w:unhideWhenUsed="0"/>
-    <w:lsdException w:name="Medium Shading 2 Accent 2" w:semiHidden="0" w:uiPriority="64" w:unhideWhenUsed="0"/>
-    <w:lsdException w:name="Medium List 1 Accent 2" w:semiHidden="0" w:uiPriority="65" w:unhideWhenUsed="0"/>
-    <w:lsdException w:name="Medium List 2 Accent 2" w:semiHidden="0" w:uiPriority="66" w:unhideWhenUsed="0"/>
-    <w:lsdException w:name="Medium Grid 1 Accent 2" w:semiHidden="0" w:uiPriority="67" w:unhideWhenUsed="0"/>
-    <w:lsdException w:name="Medium Grid 2 Accent 2" w:semiHidden="0" w:uiPriority="68" w:unhideWhenUsed="0"/>
-    <w:lsdException w:name="Medium Grid 3 Accent 2" w:semiHidden="0" w:uiPriority="69" w:unhideWhenUsed="0"/>
-    <w:lsdException w:name="Dark List Accent 2" w:semiHidden="0" w:uiPriority="70" w:unhideWhenUsed="0"/>
-    <w:lsdException w:name="Colorful Shading Accent 2" w:semiHidden="0" w:uiPriority="71" w:unhideWhenUsed="0"/>
-    <w:lsdException w:name="Colorful List Accent 2" w:semiHidden="0" w:uiPriority="72" w:unhideWhenUsed="0"/>
-    <w:lsdException w:name="Colorful Grid Accent 2" w:semiHidden="0" w:uiPriority="73" w:unhideWhenUsed="0"/>
-    <w:lsdException w:name="Light Shading Accent 3" w:semiHidden="0" w:uiPriority="60" w:unhideWhenUsed="0"/>
-    <w:lsdException w:name="Light List Accent 3" w:semiHidden="0" w:uiPriority="61" w:unhideWhenUsed="0"/>
-    <w:lsdException w:name="Light Grid Accent 3" w:semiHidden="0" w:uiPriority="62" w:unhideWhenUsed="0"/>
-    <w:lsdException w:name="Medium Shading 1 Accent 3" w:semiHidden="0" w:uiPriority="63" w:unhideWhenUsed="0"/>
-    <w:lsdException w:name="Medium Shading 2 Accent 3" w:semiHidden="0" w:uiPriority="64" w:unhideWhenUsed="0"/>
-    <w:lsdException w:name="Medium List 1 Accent 3" w:semiHidden="0" w:uiPriority="65" w:unhideWhenUsed="0"/>
-    <w:lsdException w:name="Medium List 2 Accent 3" w:semiHidden="0" w:uiPriority="66" w:unhideWhenUsed="0"/>
-    <w:lsdException w:name="Medium Grid 1 Accent 3" w:semiHidden="0" w:uiPriority="67" w:unhideWhenUsed="0"/>
-    <w:lsdException w:name="Medium Grid 2 Accent 3" w:semiHidden="0" w:uiPriority="68" w:unhideWhenUsed="0"/>
-    <w:lsdException w:name="Medium Grid 3 Accent 3" w:semiHidden="0" w:uiPriority="69" w:unhideWhenUsed="0"/>
-    <w:lsdException w:name="Dark List Accent 3" w:semiHidden="0" w:uiPriority="70" w:unhideWhenUsed="0"/>
-    <w:lsdException w:name="Colorful Shading Accent 3" w:semiHidden="0" w:uiPriority="71" w:unhideWhenUsed="0"/>
-    <w:lsdException w:name="Colorful List Accent 3" w:semiHidden="0" w:uiPriority="72" w:unhideWhenUsed="0"/>
-    <w:lsdException w:name="Colorful Grid Accent 3" w:semiHidden="0" w:uiPriority="73" w:unhideWhenUsed="0"/>
-    <w:lsdException w:name="Light Shading Accent 4" w:semiHidden="0" w:uiPriority="60" w:unhideWhenUsed="0"/>
-    <w:lsdException w:name="Light List Accent 4" w:semiHidden="0" w:uiPriority="61" w:unhideWhenUsed="0"/>
-    <w:lsdException w:name="Light Grid Accent 4" w:semiHidden="0" w:uiPriority="62" w:unhideWhenUsed="0"/>
-    <w:lsdException w:name="Medium Shading 1 Accent 4" w:semiHidden="0" w:uiPriority="63" w:unhideWhenUsed="0"/>
-    <w:lsdException w:name="Medium Shading 2 Accent 4" w:semiHidden="0" w:uiPriority="64" w:unhideWhenUsed="0"/>
-    <w:lsdException w:name="Medium List 1 Accent 4" w:semiHidden="0" w:uiPriority="65" w:unhideWhenUsed="0"/>
-    <w:lsdException w:name="Medium List 2 Accent 4" w:semiHidden="0" w:uiPriority="66" w:unhideWhenUsed="0"/>
-    <w:lsdException w:name="Medium Grid 1 Accent 4" w:semiHidden="0" w:uiPriority="67" w:unhideWhenUsed="0"/>
-    <w:lsdException w:name="Medium Grid 2 Accent 4" w:semiHidden="0" w:uiPriority="68" w:unhideWhenUsed="0"/>
-    <w:lsdException w:name="Medium Grid 3 Accent 4" w:semiHidden="0" w:uiPriority="69" w:unhideWhenUsed="0"/>
-    <w:lsdException w:name="Dark List Accent 4" w:semiHidden="0" w:uiPriority="70" w:unhideWhenUsed="0"/>
-    <w:lsdException w:name="Colorful Shading Accent 4" w:semiHidden="0" w:uiPriority="71" w:unhideWhenUsed="0"/>
-    <w:lsdException w:name="Colorful List Accent 4" w:semiHidden="0" w:uiPriority="72" w:unhideWhenUsed="0"/>
-    <w:lsdException w:name="Colorful Grid Accent 4" w:semiHidden="0" w:uiPriority="73" w:unhideWhenUsed="0"/>
-    <w:lsdException w:name="Light Shading Accent 5" w:semiHidden="0" w:uiPriority="60" w:unhideWhenUsed="0"/>
-    <w:lsdException w:name="Light List Accent 5" w:semiHidden="0" w:uiPriority="61" w:unhideWhenUsed="0"/>
-    <w:lsdException w:name="Light Grid Accent 5" w:semiHidden="0" w:uiPriority="62" w:unhideWhenUsed="0"/>
-    <w:lsdException w:name="Medium Shading 1 Accent 5" w:semiHidden="0" w:uiPriority="63" w:unhideWhenUsed="0"/>
-    <w:lsdException w:name="Medium Shading 2 Accent 5" w:semiHidden="0" w:uiPriority="64" w:unhideWhenUsed="0"/>
-    <w:lsdException w:name="Medium List 1 Accent 5" w:semiHidden="0" w:uiPriority="65" w:unhideWhenUsed="0"/>
-    <w:lsdException w:name="Medium List 2 Accent 5" w:semiHidden="0" w:uiPriority="66" w:unhideWhenUsed="0"/>
-    <w:lsdException w:name="Medium Grid 1 Accent 5" w:semiHidden="0" w:uiPriority="67" w:unhideWhenUsed="0"/>
-    <w:lsdException w:name="Medium Grid 2 Accent 5" w:semiHidden="0" w:uiPriority="68" w:unhideWhenUsed="0"/>
-    <w:lsdException w:name="Medium Grid 3 Accent 5" w:semiHidden="0" w:uiPriority="69" w:unhideWhenUsed="0"/>
-    <w:lsdException w:name="Dark List Accent 5" w:semiHidden="0" w:uiPriority="70" w:unhideWhenUsed="0"/>
-    <w:lsdException w:name="Colorful Shading Accent 5" w:semiHidden="0" w:uiPriority="71" w:unhideWhenUsed="0"/>
-    <w:lsdException w:name="Colorful List Accent 5" w:semiHidden="0" w:uiPriority="72" w:unhideWhenUsed="0"/>
-    <w:lsdException w:name="Colorful Grid Accent 5" w:semiHidden="0" w:uiPriority="73" w:unhideWhenUsed="0"/>
-    <w:lsdException w:name="Light Shading Accent 6" w:semiHidden="0" w:uiPriority="60" w:unhideWhenUsed="0"/>
-    <w:lsdException w:name="Light List Accent 6" w:semiHidden="0" w:uiPriority="61" w:unhideWhenUsed="0"/>
-    <w:lsdException w:name="Light Grid Accent 6" w:semiHidden="0" w:uiPriority="62" w:unhideWhenUsed="0"/>
-    <w:lsdException w:name="Medium Shading 1 Accent 6" w:semiHidden="0" w:uiPriority="63" w:unhideWhenUsed="0"/>
-    <w:lsdException w:name="Medium Shading 2 Accent 6" w:semiHidden="0" w:uiPriority="64" w:unhideWhenUsed="0"/>
-    <w:lsdException w:name="Medium List 1 Accent 6" w:semiHidden="0" w:uiPriority="65" w:unhideWhenUsed="0"/>
-    <w:lsdException w:name="Medium List 2 Accent 6" w:semiHidden="0" w:uiPriority="66" w:unhideWhenUsed="0"/>
-    <w:lsdException w:name="Medium Grid 1 Accent 6" w:semiHidden="0" w:uiPriority="67" w:unhideWhenUsed="0"/>
-    <w:lsdException w:name="Medium Grid 2 Accent 6" w:semiHidden="0" w:uiPriority="68" w:unhideWhenUsed="0"/>
-    <w:lsdException w:name="Medium Grid 3 Accent 6" w:semiHidden="0" w:uiPriority="69" w:unhideWhenUsed="0"/>
-    <w:lsdException w:name="Dark List Accent 6" w:semiHidden="0" w:uiPriority="70" w:unhideWhenUsed="0"/>
-    <w:lsdException w:name="Colorful Shading Accent 6" w:semiHidden="0" w:uiPriority="71" w:unhideWhenUsed="0"/>
-    <w:lsdException w:name="Colorful List Accent 6" w:semiHidden="0" w:uiPriority="72" w:unhideWhenUsed="0"/>
-    <w:lsdException w:name="Colorful Grid Accent 6" w:semiHidden="0" w:uiPriority="73" w:unhideWhenUsed="0"/>
-    <w:lsdException w:name="Subtle Emphasis" w:semiHidden="0" w:uiPriority="19" w:unhideWhenUsed="0" w:qFormat="1"/>
-    <w:lsdException w:name="Intense Emphasis" w:semiHidden="0" w:uiPriority="21" w:unhideWhenUsed="0" w:qFormat="1"/>
-    <w:lsdException w:name="Subtle Reference" w:semiHidden="0" w:uiPriority="31" w:unhideWhenUsed="0" w:qFormat="1"/>
-    <w:lsdException w:name="Intense Reference" w:semiHidden="0" w:uiPriority="32" w:unhideWhenUsed="0" w:qFormat="1"/>
-    <w:lsdException w:name="Book Title" w:semiHidden="0" w:uiPriority="33" w:unhideWhenUsed="0" w:qFormat="1"/>
-    <w:lsdException w:name="Bibliography" w:uiPriority="37"/>
-    <w:lsdException w:name="TOC Heading" w:uiPriority="39" w:qFormat="1"/>
+  <w:latentStyles w:defLockedState="0" w:defUIPriority="99" w:defSemiHidden="0" w:defUnhideWhenUsed="0" w:defQFormat="0" w:count="371">
+    <w:lsdException w:name="Normal" w:uiPriority="0" w:qFormat="1"/>
+    <w:lsdException w:name="heading 1" w:uiPriority="9" w:qFormat="1"/>
+    <w:lsdException w:name="heading 2" w:semiHidden="1" w:uiPriority="9" w:unhideWhenUsed="1" w:qFormat="1"/>
+    <w:lsdException w:name="heading 3" w:semiHidden="1" w:uiPriority="9" w:unhideWhenUsed="1" w:qFormat="1"/>
+    <w:lsdException w:name="heading 4" w:semiHidden="1" w:uiPriority="9" w:unhideWhenUsed="1" w:qFormat="1"/>
+    <w:lsdException w:name="heading 5" w:semiHidden="1" w:uiPriority="9" w:unhideWhenUsed="1" w:qFormat="1"/>
+    <w:lsdException w:name="heading 6" w:semiHidden="1" w:uiPriority="9" w:unhideWhenUsed="1" w:qFormat="1"/>
+    <w:lsdException w:name="heading 7" w:semiHidden="1" w:uiPriority="9" w:unhideWhenUsed="1" w:qFormat="1"/>
+    <w:lsdException w:name="heading 8" w:semiHidden="1" w:uiPriority="9" w:unhideWhenUsed="1" w:qFormat="1"/>
+    <w:lsdException w:name="heading 9" w:semiHidden="1" w:uiPriority="9" w:unhideWhenUsed="1" w:qFormat="1"/>
+    <w:lsdException w:name="index 1" w:semiHidden="1" w:unhideWhenUsed="1"/>
+    <w:lsdException w:name="index 2" w:semiHidden="1" w:unhideWhenUsed="1"/>
+    <w:lsdException w:name="index 3" w:semiHidden="1" w:unhideWhenUsed="1"/>
+    <w:lsdException w:name="index 4" w:semiHidden="1" w:unhideWhenUsed="1"/>
+    <w:lsdException w:name="index 5" w:semiHidden="1" w:unhideWhenUsed="1"/>
+    <w:lsdException w:name="index 6" w:semiHidden="1" w:unhideWhenUsed="1"/>
+    <w:lsdException w:name="index 7" w:semiHidden="1" w:unhideWhenUsed="1"/>
+    <w:lsdException w:name="index 8" w:semiHidden="1" w:unhideWhenUsed="1"/>
+    <w:lsdException w:name="index 9" w:semiHidden="1" w:unhideWhenUsed="1"/>
+    <w:lsdException w:name="toc 1" w:semiHidden="1" w:uiPriority="39" w:unhideWhenUsed="1"/>
+    <w:lsdException w:name="toc 2" w:semiHidden="1" w:uiPriority="39" w:unhideWhenUsed="1"/>
+    <w:lsdException w:name="toc 3" w:semiHidden="1" w:uiPriority="39" w:unhideWhenUsed="1"/>
+    <w:lsdException w:name="toc 4" w:semiHidden="1" w:uiPriority="39" w:unhideWhenUsed="1"/>
+    <w:lsdException w:name="toc 5" w:semiHidden="1" w:uiPriority="39" w:unhideWhenUsed="1"/>
+    <w:lsdException w:name="toc 6" w:semiHidden="1" w:uiPriority="39" w:unhideWhenUsed="1"/>
+    <w:lsdException w:name="toc 7" w:semiHidden="1" w:uiPriority="39" w:unhideWhenUsed="1"/>
+    <w:lsdException w:name="toc 8" w:semiHidden="1" w:uiPriority="39" w:unhideWhenUsed="1"/>
+    <w:lsdException w:name="toc 9" w:semiHidden="1" w:uiPriority="39" w:unhideWhenUsed="1"/>
+    <w:lsdException w:name="Normal Indent" w:semiHidden="1" w:unhideWhenUsed="1"/>
+    <w:lsdException w:name="footnote text" w:semiHidden="1" w:unhideWhenUsed="1"/>
+    <w:lsdException w:name="annotation text" w:semiHidden="1" w:unhideWhenUsed="1"/>
+    <w:lsdException w:name="header" w:semiHidden="1" w:unhideWhenUsed="1"/>
+    <w:lsdException w:name="footer" w:semiHidden="1" w:unhideWhenUsed="1"/>
+    <w:lsdException w:name="index heading" w:semiHidden="1" w:unhideWhenUsed="1"/>
+    <w:lsdException w:name="caption" w:semiHidden="1" w:uiPriority="35" w:unhideWhenUsed="1" w:qFormat="1"/>
+    <w:lsdException w:name="table of figures" w:semiHidden="1" w:unhideWhenUsed="1"/>
+    <w:lsdException w:name="envelope address" w:semiHidden="1" w:unhideWhenUsed="1"/>
+    <w:lsdException w:name="envelope return" w:semiHidden="1" w:unhideWhenUsed="1"/>
+    <w:lsdException w:name="footnote reference" w:semiHidden="1" w:unhideWhenUsed="1"/>
+    <w:lsdException w:name="annotation reference" w:semiHidden="1" w:unhideWhenUsed="1"/>
+    <w:lsdException w:name="line number" w:semiHidden="1" w:unhideWhenUsed="1"/>
+    <w:lsdException w:name="page number" w:semiHidden="1" w:unhideWhenUsed="1"/>
+    <w:lsdException w:name="endnote reference" w:semiHidden="1" w:unhideWhenUsed="1"/>
+    <w:lsdException w:name="endnote text" w:semiHidden="1" w:unhideWhenUsed="1"/>
+    <w:lsdException w:name="table of authorities" w:semiHidden="1" w:unhideWhenUsed="1"/>
+    <w:lsdException w:name="macro" w:semiHidden="1" w:unhideWhenUsed="1"/>
+    <w:lsdException w:name="toa heading" w:semiHidden="1" w:unhideWhenUsed="1"/>
+    <w:lsdException w:name="List" w:semiHidden="1" w:unhideWhenUsed="1"/>
+    <w:lsdException w:name="List Bullet" w:semiHidden="1" w:unhideWhenUsed="1"/>
+    <w:lsdException w:name="List Number" w:semiHidden="1" w:unhideWhenUsed="1"/>
+    <w:lsdException w:name="List 2" w:semiHidden="1" w:unhideWhenUsed="1"/>
+    <w:lsdException w:name="List 3" w:semiHidden="1" w:unhideWhenUsed="1"/>
+    <w:lsdException w:name="List 4" w:semiHidden="1" w:unhideWhenUsed="1"/>
+    <w:lsdException w:name="List 5" w:semiHidden="1" w:unhideWhenUsed="1"/>
+    <w:lsdException w:name="List Bullet 2" w:semiHidden="1" w:unhideWhenUsed="1"/>
+    <w:lsdException w:name="List Bullet 3" w:semiHidden="1" w:unhideWhenUsed="1"/>
+    <w:lsdException w:name="List Bullet 4" w:semiHidden="1" w:unhideWhenUsed="1"/>
+    <w:lsdException w:name="List Bullet 5" w:semiHidden="1" w:unhideWhenUsed="1"/>
+    <w:lsdException w:name="List Number 2" w:semiHidden="1" w:unhideWhenUsed="1"/>
+    <w:lsdException w:name="List Number 3" w:semiHidden="1" w:unhideWhenUsed="1"/>
+    <w:lsdException w:name="List Number 4" w:semiHidden="1" w:unhideWhenUsed="1"/>
+    <w:lsdException w:name="List Number 5" w:semiHidden="1" w:unhideWhenUsed="1"/>
+    <w:lsdException w:name="Title" w:uiPriority="10" w:qFormat="1"/>
+    <w:lsdException w:name="Closing" w:semiHidden="1" w:unhideWhenUsed="1"/>
+    <w:lsdException w:name="Signature" w:semiHidden="1" w:unhideWhenUsed="1"/>
+    <w:lsdException w:name="Default Paragraph Font" w:semiHidden="1" w:uiPriority="1" w:unhideWhenUsed="1"/>
+    <w:lsdException w:name="Body Text" w:semiHidden="1" w:unhideWhenUsed="1"/>
+    <w:lsdException w:name="Body Text Indent" w:semiHidden="1" w:unhideWhenUsed="1"/>
+    <w:lsdException w:name="List Continue" w:semiHidden="1" w:unhideWhenUsed="1"/>
+    <w:lsdException w:name="List Continue 2" w:semiHidden="1" w:unhideWhenUsed="1"/>
+    <w:lsdException w:name="List Continue 3" w:semiHidden="1" w:unhideWhenUsed="1"/>
+    <w:lsdException w:name="List Continue 4" w:semiHidden="1" w:unhideWhenUsed="1"/>
+    <w:lsdException w:name="List Continue 5" w:semiHidden="1" w:unhideWhenUsed="1"/>
+    <w:lsdException w:name="Message Header" w:semiHidden="1" w:unhideWhenUsed="1"/>
+    <w:lsdException w:name="Subtitle" w:uiPriority="11" w:qFormat="1"/>
+    <w:lsdException w:name="Salutation" w:semiHidden="1" w:unhideWhenUsed="1"/>
+    <w:lsdException w:name="Date" w:semiHidden="1" w:unhideWhenUsed="1"/>
+    <w:lsdException w:name="Body Text First Indent" w:semiHidden="1" w:unhideWhenUsed="1"/>
+    <w:lsdException w:name="Body Text First Indent 2" w:semiHidden="1" w:unhideWhenUsed="1"/>
+    <w:lsdException w:name="Note Heading" w:semiHidden="1" w:unhideWhenUsed="1"/>
+    <w:lsdException w:name="Body Text 2" w:semiHidden="1" w:unhideWhenUsed="1"/>
+    <w:lsdException w:name="Body Text 3" w:semiHidden="1" w:unhideWhenUsed="1"/>
+    <w:lsdException w:name="Body Text Indent 2" w:semiHidden="1" w:unhideWhenUsed="1"/>
+    <w:lsdException w:name="Body Text Indent 3" w:semiHidden="1" w:unhideWhenUsed="1"/>
+    <w:lsdException w:name="Block Text" w:semiHidden="1" w:unhideWhenUsed="1"/>
+    <w:lsdException w:name="Hyperlink" w:semiHidden="1" w:unhideWhenUsed="1"/>
+    <w:lsdException w:name="FollowedHyperlink" w:semiHidden="1" w:unhideWhenUsed="1"/>
+    <w:lsdException w:name="Strong" w:uiPriority="22" w:qFormat="1"/>
+    <w:lsdException w:name="Emphasis" w:uiPriority="20" w:qFormat="1"/>
+    <w:lsdException w:name="Document Map" w:semiHidden="1" w:unhideWhenUsed="1"/>
+    <w:lsdException w:name="Plain Text" w:semiHidden="1" w:unhideWhenUsed="1"/>
+    <w:lsdException w:name="E-mail Signature" w:semiHidden="1" w:unhideWhenUsed="1"/>
+    <w:lsdException w:name="HTML Top of Form" w:semiHidden="1" w:unhideWhenUsed="1"/>
+    <w:lsdException w:name="HTML Bottom of Form" w:semiHidden="1" w:unhideWhenUsed="1"/>
+    <w:lsdException w:name="Normal (Web)" w:semiHidden="1" w:unhideWhenUsed="1"/>
+    <w:lsdException w:name="HTML Acronym" w:semiHidden="1" w:unhideWhenUsed="1"/>
+    <w:lsdException w:name="HTML Address" w:semiHidden="1" w:unhideWhenUsed="1"/>
+    <w:lsdException w:name="HTML Cite" w:semiHidden="1" w:unhideWhenUsed="1"/>
+    <w:lsdException w:name="HTML Code" w:semiHidden="1" w:unhideWhenUsed="1"/>
+    <w:lsdException w:name="HTML Definition" w:semiHidden="1" w:unhideWhenUsed="1"/>
+    <w:lsdException w:name="HTML Keyboard" w:semiHidden="1" w:unhideWhenUsed="1"/>
+    <w:lsdException w:name="HTML Preformatted" w:semiHidden="1" w:unhideWhenUsed="1"/>
+    <w:lsdException w:name="HTML Sample" w:semiHidden="1" w:unhideWhenUsed="1"/>
+    <w:lsdException w:name="HTML Typewriter" w:semiHidden="1" w:unhideWhenUsed="1"/>
+    <w:lsdException w:name="HTML Variable" w:semiHidden="1" w:unhideWhenUsed="1"/>
+    <w:lsdException w:name="Normal Table" w:semiHidden="1" w:unhideWhenUsed="1"/>
+    <w:lsdException w:name="annotation subject" w:semiHidden="1" w:unhideWhenUsed="1"/>
+    <w:lsdException w:name="No List" w:semiHidden="1" w:unhideWhenUsed="1"/>
+    <w:lsdException w:name="Outline List 1" w:semiHidden="1" w:unhideWhenUsed="1"/>
+    <w:lsdException w:name="Outline List 2" w:semiHidden="1" w:unhideWhenUsed="1"/>
+    <w:lsdException w:name="Outline List 3" w:semiHidden="1" w:unhideWhenUsed="1"/>
+    <w:lsdException w:name="Table Simple 1" w:semiHidden="1" w:unhideWhenUsed="1"/>
+    <w:lsdException w:name="Table Simple 2" w:semiHidden="1" w:unhideWhenUsed="1"/>
+    <w:lsdException w:name="Table Simple 3" w:semiHidden="1" w:unhideWhenUsed="1"/>
+    <w:lsdException w:name="Table Classic 1" w:semiHidden="1" w:unhideWhenUsed="1"/>
+    <w:lsdException w:name="Table Classic 2" w:semiHidden="1" w:unhideWhenUsed="1"/>
+    <w:lsdException w:name="Table Classic 3" w:semiHidden="1" w:unhideWhenUsed="1"/>
+    <w:lsdException w:name="Table Classic 4" w:semiHidden="1" w:unhideWhenUsed="1"/>
+    <w:lsdException w:name="Table Colorful 1" w:semiHidden="1" w:unhideWhenUsed="1"/>
+    <w:lsdException w:name="Table Colorful 2" w:semiHidden="1" w:unhideWhenUsed="1"/>
+    <w:lsdException w:name="Table Colorful 3" w:semiHidden="1" w:unhideWhenUsed="1"/>
+    <w:lsdException w:name="Table Columns 1" w:semiHidden="1" w:unhideWhenUsed="1"/>
+    <w:lsdException w:name="Table Columns 2" w:semiHidden="1" w:unhideWhenUsed="1"/>
+    <w:lsdException w:name="Table Columns 3" w:semiHidden="1" w:unhideWhenUsed="1"/>
+    <w:lsdException w:name="Table Columns 4" w:semiHidden="1" w:unhideWhenUsed="1"/>
+    <w:lsdException w:name="Table Columns 5" w:semiHidden="1" w:unhideWhenUsed="1"/>
+    <w:lsdException w:name="Table Grid 1" w:semiHidden="1" w:unhideWhenUsed="1"/>
+    <w:lsdException w:name="Table Grid 2" w:semiHidden="1" w:unhideWhenUsed="1"/>
+    <w:lsdException w:name="Table Grid 3" w:semiHidden="1" w:unhideWhenUsed="1"/>
+    <w:lsdException w:name="Table Grid 4" w:semiHidden="1" w:unhideWhenUsed="1"/>
+    <w:lsdException w:name="Table Grid 5" w:semiHidden="1" w:unhideWhenUsed="1"/>
+    <w:lsdException w:name="Table Grid 6" w:semiHidden="1" w:unhideWhenUsed="1"/>
+    <w:lsdException w:name="Table Grid 7" w:semiHidden="1" w:unhideWhenUsed="1"/>
+    <w:lsdException w:name="Table Grid 8" w:semiHidden="1" w:unhideWhenUsed="1"/>
+    <w:lsdException w:name="Table List 1" w:semiHidden="1" w:unhideWhenUsed="1"/>
+    <w:lsdException w:name="Table List 2" w:semiHidden="1" w:unhideWhenUsed="1"/>
+    <w:lsdException w:name="Table List 3" w:semiHidden="1" w:unhideWhenUsed="1"/>
+    <w:lsdException w:name="Table List 4" w:semiHidden="1" w:unhideWhenUsed="1"/>
+    <w:lsdException w:name="Table List 5" w:semiHidden="1" w:unhideWhenUsed="1"/>
+    <w:lsdException w:name="Table List 6" w:semiHidden="1" w:unhideWhenUsed="1"/>
+    <w:lsdException w:name="Table List 7" w:semiHidden="1" w:unhideWhenUsed="1"/>
+    <w:lsdException w:name="Table List 8" w:semiHidden="1" w:unhideWhenUsed="1"/>
+    <w:lsdException w:name="Table 3D effects 1" w:semiHidden="1" w:unhideWhenUsed="1"/>
+    <w:lsdException w:name="Table 3D effects 2" w:semiHidden="1" w:unhideWhenUsed="1"/>
+    <w:lsdException w:name="Table 3D effects 3" w:semiHidden="1" w:unhideWhenUsed="1"/>
+    <w:lsdException w:name="Table Contemporary" w:semiHidden="1" w:unhideWhenUsed="1"/>
+    <w:lsdException w:name="Table Elegant" w:semiHidden="1" w:unhideWhenUsed="1"/>
+    <w:lsdException w:name="Table Professional" w:semiHidden="1" w:unhideWhenUsed="1"/>
+    <w:lsdException w:name="Table Subtle 1" w:semiHidden="1" w:unhideWhenUsed="1"/>
+    <w:lsdException w:name="Table Subtle 2" w:semiHidden="1" w:unhideWhenUsed="1"/>
+    <w:lsdException w:name="Table Web 1" w:semiHidden="1" w:unhideWhenUsed="1"/>
+    <w:lsdException w:name="Table Web 2" w:semiHidden="1" w:unhideWhenUsed="1"/>
+    <w:lsdException w:name="Table Web 3" w:semiHidden="1" w:unhideWhenUsed="1"/>
+    <w:lsdException w:name="Balloon Text" w:semiHidden="1" w:unhideWhenUsed="1"/>
+    <w:lsdException w:name="Table Grid" w:uiPriority="59"/>
+    <w:lsdException w:name="Table Theme" w:semiHidden="1" w:unhideWhenUsed="1"/>
+    <w:lsdException w:name="Placeholder Text" w:semiHidden="1"/>
+    <w:lsdException w:name="No Spacing" w:uiPriority="1" w:qFormat="1"/>
+    <w:lsdException w:name="Light Shading" w:uiPriority="60"/>
+    <w:lsdException w:name="Light List" w:uiPriority="61"/>
+    <w:lsdException w:name="Light Grid" w:uiPriority="62"/>
+    <w:lsdException w:name="Medium Shading 1" w:uiPriority="63"/>
+    <w:lsdException w:name="Medium Shading 2" w:uiPriority="64"/>
+    <w:lsdException w:name="Medium List 1" w:uiPriority="65"/>
+    <w:lsdException w:name="Medium List 2" w:uiPriority="66"/>
+    <w:lsdException w:name="Medium Grid 1" w:uiPriority="67"/>
+    <w:lsdException w:name="Medium Grid 2" w:uiPriority="68"/>
+    <w:lsdException w:name="Medium Grid 3" w:uiPriority="69"/>
+    <w:lsdException w:name="Dark List" w:uiPriority="70"/>
+    <w:lsdException w:name="Colorful Shading" w:uiPriority="71"/>
+    <w:lsdException w:name="Colorful List" w:uiPriority="72"/>
+    <w:lsdException w:name="Colorful Grid" w:uiPriority="73"/>
+    <w:lsdException w:name="Light Shading Accent 1" w:uiPriority="60"/>
+    <w:lsdException w:name="Light List Accent 1" w:uiPriority="61"/>
+    <w:lsdException w:name="Light Grid Accent 1" w:uiPriority="62"/>
+    <w:lsdException w:name="Medium Shading 1 Accent 1" w:uiPriority="63"/>
+    <w:lsdException w:name="Medium Shading 2 Accent 1" w:uiPriority="64"/>
+    <w:lsdException w:name="Medium List 1 Accent 1" w:uiPriority="65"/>
+    <w:lsdException w:name="Revision" w:semiHidden="1"/>
+    <w:lsdException w:name="List Paragraph" w:uiPriority="34" w:qFormat="1"/>
+    <w:lsdException w:name="Quote" w:uiPriority="29" w:qFormat="1"/>
+    <w:lsdException w:name="Intense Quote" w:uiPriority="30" w:qFormat="1"/>
+    <w:lsdException w:name="Medium List 2 Accent 1" w:uiPriority="66"/>
+    <w:lsdException w:name="Medium Grid 1 Accent 1" w:uiPriority="67"/>
+    <w:lsdException w:name="Medium Grid 2 Accent 1" w:uiPriority="68"/>
+    <w:lsdException w:name="Medium Grid 3 Accent 1" w:uiPriority="69"/>
+    <w:lsdException w:name="Dark List Accent 1" w:uiPriority="70"/>
+    <w:lsdException w:name="Colorful Shading Accent 1" w:uiPriority="71"/>
+    <w:lsdException w:name="Colorful List Accent 1" w:uiPriority="72"/>
+    <w:lsdException w:name="Colorful Grid Accent 1" w:uiPriority="73"/>
+    <w:lsdException w:name="Light Shading Accent 2" w:uiPriority="60"/>
+    <w:lsdException w:name="Light List Accent 2" w:uiPriority="61"/>
+    <w:lsdException w:name="Light Grid Accent 2" w:uiPriority="62"/>
+    <w:lsdException w:name="Medium Shading 1 Accent 2" w:uiPriority="63"/>
+    <w:lsdException w:name="Medium Shading 2 Accent 2" w:uiPriority="64"/>
+    <w:lsdException w:name="Medium List 1 Accent 2" w:uiPriority="65"/>
+    <w:lsdException w:name="Medium List 2 Accent 2" w:uiPriority="66"/>
+    <w:lsdException w:name="Medium Grid 1 Accent 2" w:uiPriority="67"/>
+    <w:lsdException w:name="Medium Grid 2 Accent 2" w:uiPriority="68"/>
+    <w:lsdException w:name="Medium Grid 3 Accent 2" w:uiPriority="69"/>
+    <w:lsdException w:name="Dark List Accent 2" w:uiPriority="70"/>
+    <w:lsdException w:name="Colorful Shading Accent 2" w:uiPriority="71"/>
+    <w:lsdException w:name="Colorful List Accent 2" w:uiPriority="72"/>
+    <w:lsdException w:name="Colorful Grid Accent 2" w:uiPriority="73"/>
+    <w:lsdException w:name="Light Shading Accent 3" w:uiPriority="60"/>
+    <w:lsdException w:name="Light List Accent 3" w:uiPriority="61"/>
+    <w:lsdException w:name="Light Grid Accent 3" w:uiPriority="62"/>
+    <w:lsdException w:name="Medium Shading 1 Accent 3" w:uiPriority="63"/>
+    <w:lsdException w:name="Medium Shading 2 Accent 3" w:uiPriority="64"/>
+    <w:lsdException w:name="Medium List 1 Accent 3" w:uiPriority="65"/>
+    <w:lsdException w:name="Medium List 2 Accent 3" w:uiPriority="66"/>
+    <w:lsdException w:name="Medium Grid 1 Accent 3" w:uiPriority="67"/>
+    <w:lsdException w:name="Medium Grid 2 Accent 3" w:uiPriority="68"/>
+    <w:lsdException w:name="Medium Grid 3 Accent 3" w:uiPriority="69"/>
+    <w:lsdException w:name="Dark List Accent 3" w:uiPriority="70"/>
+    <w:lsdException w:name="Colorful Shading Accent 3" w:uiPriority="71"/>
+    <w:lsdException w:name="Colorful List Accent 3" w:uiPriority="72"/>
+    <w:lsdException w:name="Colorful Grid Accent 3" w:uiPriority="73"/>
+    <w:lsdException w:name="Light Shading Accent 4" w:uiPriority="60"/>
+    <w:lsdException w:name="Light List Accent 4" w:uiPriority="61"/>
+    <w:lsdException w:name="Light Grid Accent 4" w:uiPriority="62"/>
+    <w:lsdException w:name="Medium Shading 1 Accent 4" w:uiPriority="63"/>
+    <w:lsdException w:name="Medium Shading 2 Accent 4" w:uiPriority="64"/>
+    <w:lsdException w:name="Medium List 1 Accent 4" w:uiPriority="65"/>
+    <w:lsdException w:name="Medium List 2 Accent 4" w:uiPriority="66"/>
+    <w:lsdException w:name="Medium Grid 1 Accent 4" w:uiPriority="67"/>
+    <w:lsdException w:name="Medium Grid 2 Accent 4" w:uiPriority="68"/>
+    <w:lsdException w:name="Medium Grid 3 Accent 4" w:uiPriority="69"/>
+    <w:lsdException w:name="Dark List Accent 4" w:uiPriority="70"/>
+    <w:lsdException w:name="Colorful Shading Accent 4" w:uiPriority="71"/>
+    <w:lsdException w:name="Colorful List Accent 4" w:uiPriority="72"/>
+    <w:lsdException w:name="Colorful Grid Accent 4" w:uiPriority="73"/>
+    <w:lsdException w:name="Light Shading Accent 5" w:uiPriority="60"/>
+    <w:lsdException w:name="Light List Accent 5" w:uiPriority="61"/>
+    <w:lsdException w:name="Light Grid Accent 5" w:uiPriority="62"/>
+    <w:lsdException w:name="Medium Shading 1 Accent 5" w:uiPriority="63"/>
+    <w:lsdException w:name="Medium Shading 2 Accent 5" w:uiPriority="64"/>
+    <w:lsdException w:name="Medium List 1 Accent 5" w:uiPriority="65"/>
+    <w:lsdException w:name="Medium List 2 Accent 5" w:uiPriority="66"/>
+    <w:lsdException w:name="Medium Grid 1 Accent 5" w:uiPriority="67"/>
+    <w:lsdException w:name="Medium Grid 2 Accent 5" w:uiPriority="68"/>
+    <w:lsdException w:name="Medium Grid 3 Accent 5" w:uiPriority="69"/>
+    <w:lsdException w:name="Dark List Accent 5" w:uiPriority="70"/>
+    <w:lsdException w:name="Colorful Shading Accent 5" w:uiPriority="71"/>
+    <w:lsdException w:name="Colorful List Accent 5" w:uiPriority="72"/>
+    <w:lsdException w:name="Colorful Grid Accent 5" w:uiPriority="73"/>
+    <w:lsdException w:name="Light Shading Accent 6" w:uiPriority="60"/>
+    <w:lsdException w:name="Light List Accent 6" w:uiPriority="61"/>
+    <w:lsdException w:name="Light Grid Accent 6" w:uiPriority="62"/>
+    <w:lsdException w:name="Medium Shading 1 Accent 6" w:uiPriority="63"/>
+    <w:lsdException w:name="Medium Shading 2 Accent 6" w:uiPriority="64"/>
+    <w:lsdException w:name="Medium List 1 Accent 6" w:uiPriority="65"/>
+    <w:lsdException w:name="Medium List 2 Accent 6" w:uiPriority="66"/>
+    <w:lsdException w:name="Medium Grid 1 Accent 6" w:uiPriority="67"/>
+    <w:lsdException w:name="Medium Grid 2 Accent 6" w:uiPriority="68"/>
+    <w:lsdException w:name="Medium Grid 3 Accent 6" w:uiPriority="69"/>
+    <w:lsdException w:name="Dark List Accent 6" w:uiPriority="70"/>
+    <w:lsdException w:name="Colorful Shading Accent 6" w:uiPriority="71"/>
+    <w:lsdException w:name="Colorful List Accent 6" w:uiPriority="72"/>
+    <w:lsdException w:name="Colorful Grid Accent 6" w:uiPriority="73"/>
+    <w:lsdException w:name="Subtle Emphasis" w:uiPriority="19" w:qFormat="1"/>
+    <w:lsdException w:name="Intense Emphasis" w:uiPriority="21" w:qFormat="1"/>
+    <w:lsdException w:name="Subtle Reference" w:uiPriority="31" w:qFormat="1"/>
+    <w:lsdException w:name="Intense Reference" w:uiPriority="32" w:qFormat="1"/>
+    <w:lsdException w:name="Book Title" w:uiPriority="33" w:qFormat="1"/>
+    <w:lsdException w:name="Bibliography" w:semiHidden="1" w:uiPriority="37" w:unhideWhenUsed="1"/>
+    <w:lsdException w:name="TOC Heading" w:semiHidden="1" w:uiPriority="39" w:unhideWhenUsed="1" w:qFormat="1"/>
+    <w:lsdException w:name="Plain Table 1" w:uiPriority="41"/>
+    <w:lsdException w:name="Plain Table 2" w:uiPriority="42"/>
+    <w:lsdException w:name="Plain Table 3" w:uiPriority="43"/>
+    <w:lsdException w:name="Plain Table 4" w:uiPriority="44"/>
+    <w:lsdException w:name="Plain Table 5" w:uiPriority="45"/>
+    <w:lsdException w:name="Grid Table Light" w:uiPriority="40"/>
+    <w:lsdException w:name="Grid Table 1 Light" w:uiPriority="46"/>
+    <w:lsdException w:name="Grid Table 2" w:uiPriority="47"/>
+    <w:lsdException w:name="Grid Table 3" w:uiPriority="48"/>
+    <w:lsdException w:name="Grid Table 4" w:uiPriority="49"/>
+    <w:lsdException w:name="Grid Table 5 Dark" w:uiPriority="50"/>
+    <w:lsdException w:name="Grid Table 6 Colorful" w:uiPriority="51"/>
+    <w:lsdException w:name="Grid Table 7 Colorful" w:uiPriority="52"/>
+    <w:lsdException w:name="Grid Table 1 Light Accent 1" w:uiPriority="46"/>
+    <w:lsdException w:name="Grid Table 2 Accent 1" w:uiPriority="47"/>
+    <w:lsdException w:name="Grid Table 3 Accent 1" w:uiPriority="48"/>
+    <w:lsdException w:name="Grid Table 4 Accent 1" w:uiPriority="49"/>
+    <w:lsdException w:name="Grid Table 5 Dark Accent 1" w:uiPriority="50"/>
+    <w:lsdException w:name="Grid Table 6 Colorful Accent 1" w:uiPriority="51"/>
+    <w:lsdException w:name="Grid Table 7 Colorful Accent 1" w:uiPriority="52"/>
+    <w:lsdException w:name="Grid Table 1 Light Accent 2" w:uiPriority="46"/>
+    <w:lsdException w:name="Grid Table 2 Accent 2" w:uiPriority="47"/>
+    <w:lsdException w:name="Grid Table 3 Accent 2" w:uiPriority="48"/>
+    <w:lsdException w:name="Grid Table 4 Accent 2" w:uiPriority="49"/>
+    <w:lsdException w:name="Grid Table 5 Dark Accent 2" w:uiPriority="50"/>
+    <w:lsdException w:name="Grid Table 6 Colorful Accent 2" w:uiPriority="51"/>
+    <w:lsdException w:name="Grid Table 7 Colorful Accent 2" w:uiPriority="52"/>
+    <w:lsdException w:name="Grid Table 1 Light Accent 3" w:uiPriority="46"/>
+    <w:lsdException w:name="Grid Table 2 Accent 3" w:uiPriority="47"/>
+    <w:lsdException w:name="Grid Table 3 Accent 3" w:uiPriority="48"/>
+    <w:lsdException w:name="Grid Table 4 Accent 3" w:uiPriority="49"/>
+    <w:lsdException w:name="Grid Table 5 Dark Accent 3" w:uiPriority="50"/>
+    <w:lsdException w:name="Grid Table 6 Colorful Accent 3" w:uiPriority="51"/>
+    <w:lsdException w:name="Grid Table 7 Colorful Accent 3" w:uiPriority="52"/>
+    <w:lsdException w:name="Grid Table 1 Light Accent 4" w:uiPriority="46"/>
+    <w:lsdException w:name="Grid Table 2 Accent 4" w:uiPriority="47"/>
+    <w:lsdException w:name="Grid Table 3 Accent 4" w:uiPriority="48"/>
+    <w:lsdException w:name="Grid Table 4 Accent 4" w:uiPriority="49"/>
+    <w:lsdException w:name="Grid Table 5 Dark Accent 4" w:uiPriority="50"/>
+    <w:lsdException w:name="Grid Table 6 Colorful Accent 4" w:uiPriority="51"/>
+    <w:lsdException w:name="Grid Table 7 Colorful Accent 4" w:uiPriority="52"/>
+    <w:lsdException w:name="Grid Table 1 Light Accent 5" w:uiPriority="46"/>
+    <w:lsdException w:name="Grid Table 2 Accent 5" w:uiPriority="47"/>
+    <w:lsdException w:name="Grid Table 3 Accent 5" w:uiPriority="48"/>
+    <w:lsdException w:name="Grid Table 4 Accent 5" w:uiPriority="49"/>
+    <w:lsdException w:name="Grid Table 5 Dark Accent 5" w:uiPriority="50"/>
+    <w:lsdException w:name="Grid Table 6 Colorful Accent 5" w:uiPriority="51"/>
+    <w:lsdException w:name="Grid Table 7 Colorful Accent 5" w:uiPriority="52"/>
+    <w:lsdException w:name="Grid Table 1 Light Accent 6" w:uiPriority="46"/>
+    <w:lsdException w:name="Grid Table 2 Accent 6" w:uiPriority="47"/>
+    <w:lsdException w:name="Grid Table 3 Accent 6" w:uiPriority="48"/>
+    <w:lsdException w:name="Grid Table 4 Accent 6" w:uiPriority="49"/>
+    <w:lsdException w:name="Grid Table 5 Dark Accent 6" w:uiPriority="50"/>
+    <w:lsdException w:name="Grid Table 6 Colorful Accent 6" w:uiPriority="51"/>
+    <w:lsdException w:name="Grid Table 7 Colorful Accent 6" w:uiPriority="52"/>
+    <w:lsdException w:name="List Table 1 Light" w:uiPriority="46"/>
+    <w:lsdException w:name="List Table 2" w:uiPriority="47"/>
+    <w:lsdException w:name="List Table 3" w:uiPriority="48"/>
+    <w:lsdException w:name="List Table 4" w:uiPriority="49"/>
+    <w:lsdException w:name="List Table 5 Dark" w:uiPriority="50"/>
+    <w:lsdException w:name="List Table 6 Colorful" w:uiPriority="51"/>
+    <w:lsdException w:name="List Table 7 Colorful" w:uiPriority="52"/>
+    <w:lsdException w:name="List Table 1 Light Accent 1" w:uiPriority="46"/>
+    <w:lsdException w:name="List Table 2 Accent 1" w:uiPriority="47"/>
+    <w:lsdException w:name="List Table 3 Accent 1" w:uiPriority="48"/>
+    <w:lsdException w:name="List Table 4 Accent 1" w:uiPriority="49"/>
+    <w:lsdException w:name="List Table 5 Dark Accent 1" w:uiPriority="50"/>
+    <w:lsdException w:name="List Table 6 Colorful Accent 1" w:uiPriority="51"/>
+    <w:lsdException w:name="List Table 7 Colorful Accent 1" w:uiPriority="52"/>
+    <w:lsdException w:name="List Table 1 Light Accent 2" w:uiPriority="46"/>
+    <w:lsdException w:name="List Table 2 Accent 2" w:uiPriority="47"/>
+    <w:lsdException w:name="List Table 3 Accent 2" w:uiPriority="48"/>
+    <w:lsdException w:name="List Table 4 Accent 2" w:uiPriority="49"/>
+    <w:lsdException w:name="List Table 5 Dark Accent 2" w:uiPriority="50"/>
+    <w:lsdException w:name="List Table 6 Colorful Accent 2" w:uiPriority="51"/>
+    <w:lsdException w:name="List Table 7 Colorful Accent 2" w:uiPriority="52"/>
+    <w:lsdException w:name="List Table 1 Light Accent 3" w:uiPriority="46"/>
+    <w:lsdException w:name="List Table 2 Accent 3" w:uiPriority="47"/>
+    <w:lsdException w:name="List Table 3 Accent 3" w:uiPriority="48"/>
+    <w:lsdException w:name="List Table 4 Accent 3" w:uiPriority="49"/>
+    <w:lsdException w:name="List Table 5 Dark Accent 3" w:uiPriority="50"/>
+    <w:lsdException w:name="List Table 6 Colorful Accent 3" w:uiPriority="51"/>
+    <w:lsdException w:name="List Table 7 Colorful Accent 3" w:uiPriority="52"/>
+    <w:lsdException w:name="List Table 1 Light Accent 4" w:uiPriority="46"/>
+    <w:lsdException w:name="List Table 2 Accent 4" w:uiPriority="47"/>
+    <w:lsdException w:name="List Table 3 Accent 4" w:uiPriority="48"/>
+    <w:lsdException w:name="List Table 4 Accent 4" w:uiPriority="49"/>
+    <w:lsdException w:name="List Table 5 Dark Accent 4" w:uiPriority="50"/>
+    <w:lsdException w:name="List Table 6 Colorful Accent 4" w:uiPriority="51"/>
+    <w:lsdException w:name="List Table 7 Colorful Accent 4" w:uiPriority="52"/>
+    <w:lsdException w:name="List Table 1 Light Accent 5" w:uiPriority="46"/>
+    <w:lsdException w:name="List Table 2 Accent 5" w:uiPriority="47"/>
+    <w:lsdException w:name="List Table 3 Accent 5" w:uiPriority="48"/>
+    <w:lsdException w:name="List Table 4 Accent 5" w:uiPriority="49"/>
+    <w:lsdException w:name="List Table 5 Dark Accent 5" w:uiPriority="50"/>
+    <w:lsdException w:name="List Table 6 Colorful Accent 5" w:uiPriority="51"/>
+    <w:lsdException w:name="List Table 7 Colorful Accent 5" w:uiPriority="52"/>
+    <w:lsdException w:name="List Table 1 Light Accent 6" w:uiPriority="46"/>
+    <w:lsdException w:name="List Table 2 Accent 6" w:uiPriority="47"/>
+    <w:lsdException w:name="List Table 3 Accent 6" w:uiPriority="48"/>
+    <w:lsdException w:name="List Table 4 Accent 6" w:uiPriority="49"/>
+    <w:lsdException w:name="List Table 5 Dark Accent 6" w:uiPriority="50"/>
+    <w:lsdException w:name="List Table 6 Colorful Accent 6" w:uiPriority="51"/>
+    <w:lsdException w:name="List Table 7 Colorful Accent 6" w:uiPriority="52"/>
   </w:latentStyles>
   <w:style w:type="paragraph" w:default="1" w:styleId="a0">
     <w:name w:val="Normal"/>
@@ -34555,6 +34988,7 @@
   <w:style w:type="character" w:default="1" w:styleId="a1">
     <w:name w:val="Default Paragraph Font"/>
     <w:uiPriority w:val="1"/>
+    <w:semiHidden/>
     <w:unhideWhenUsed/>
   </w:style>
   <w:style w:type="table" w:default="1" w:styleId="a2">
@@ -34797,1020 +35231,7 @@
     </w:rPr>
   </w:style>
   <w:style w:type="character" w:customStyle="1" w:styleId="a6">
-    <w:name w:val="Название Знак"/>
-    <w:basedOn w:val="a1"/>
-    <w:link w:val="a5"/>
-    <w:uiPriority w:val="10"/>
-    <w:rsid w:val="007A2165"/>
-    <w:rPr>
-      <w:rFonts w:asciiTheme="majorHAnsi" w:eastAsiaTheme="majorEastAsia" w:hAnsiTheme="majorHAnsi" w:cstheme="majorBidi"/>
-      <w:spacing w:val="-10"/>
-      <w:sz w:val="56"/>
-      <w:szCs w:val="56"/>
-    </w:rPr>
-  </w:style>
-  <w:style w:type="paragraph" w:styleId="a7">
-    <w:name w:val="Subtitle"/>
-    <w:basedOn w:val="a0"/>
-    <w:next w:val="a0"/>
-    <w:link w:val="a8"/>
-    <w:uiPriority w:val="11"/>
-    <w:qFormat/>
-    <w:rsid w:val="007A2165"/>
-    <w:pPr>
-      <w:numPr>
-        <w:ilvl w:val="1"/>
-      </w:numPr>
-    </w:pPr>
-    <w:rPr>
-      <w:color w:val="5A5A5A" w:themeColor="text1" w:themeTint="A5"/>
-      <w:spacing w:val="15"/>
-    </w:rPr>
-  </w:style>
-  <w:style w:type="character" w:customStyle="1" w:styleId="a8">
-    <w:name w:val="Подзаголовок Знак"/>
-    <w:basedOn w:val="a1"/>
-    <w:link w:val="a7"/>
-    <w:uiPriority w:val="11"/>
-    <w:rsid w:val="007A2165"/>
-    <w:rPr>
-      <w:color w:val="5A5A5A" w:themeColor="text1" w:themeTint="A5"/>
-      <w:spacing w:val="15"/>
-    </w:rPr>
-  </w:style>
-  <w:style w:type="character" w:styleId="a9">
-    <w:name w:val="Strong"/>
-    <w:basedOn w:val="a1"/>
-    <w:uiPriority w:val="22"/>
-    <w:qFormat/>
-    <w:rsid w:val="007A2165"/>
-    <w:rPr>
-      <w:b/>
-      <w:bCs/>
-      <w:color w:val="auto"/>
-    </w:rPr>
-  </w:style>
-  <w:style w:type="character" w:styleId="aa">
-    <w:name w:val="Emphasis"/>
-    <w:basedOn w:val="a1"/>
-    <w:uiPriority w:val="20"/>
-    <w:qFormat/>
-    <w:rsid w:val="007A2165"/>
-    <w:rPr>
-      <w:i/>
-      <w:iCs/>
-      <w:color w:val="auto"/>
-    </w:rPr>
-  </w:style>
-  <w:style w:type="paragraph" w:styleId="ab">
-    <w:name w:val="No Spacing"/>
-    <w:uiPriority w:val="1"/>
-    <w:qFormat/>
-    <w:rsid w:val="007A2165"/>
-    <w:pPr>
-      <w:spacing w:after="0" w:line="240" w:lineRule="auto"/>
-    </w:pPr>
-  </w:style>
-  <w:style w:type="paragraph" w:styleId="ac">
-    <w:name w:val="List Paragraph"/>
-    <w:basedOn w:val="a0"/>
-    <w:uiPriority w:val="34"/>
-    <w:qFormat/>
-    <w:rsid w:val="007A2165"/>
-    <w:pPr>
-      <w:ind w:left="720"/>
-      <w:contextualSpacing/>
-    </w:pPr>
-  </w:style>
-  <w:style w:type="paragraph" w:styleId="23">
-    <w:name w:val="Quote"/>
-    <w:basedOn w:val="a0"/>
-    <w:next w:val="a0"/>
-    <w:link w:val="24"/>
-    <w:uiPriority w:val="29"/>
-    <w:qFormat/>
-    <w:rsid w:val="007A2165"/>
-    <w:pPr>
-      <w:spacing w:before="200"/>
-      <w:ind w:left="864" w:right="864"/>
-    </w:pPr>
-    <w:rPr>
-      <w:i/>
-      <w:iCs/>
-      <w:color w:val="404040" w:themeColor="text1" w:themeTint="BF"/>
-    </w:rPr>
-  </w:style>
-  <w:style w:type="character" w:customStyle="1" w:styleId="24">
-    <w:name w:val="Цитата 2 Знак"/>
-    <w:basedOn w:val="a1"/>
-    <w:link w:val="23"/>
-    <w:uiPriority w:val="29"/>
-    <w:rsid w:val="007A2165"/>
-    <w:rPr>
-      <w:i/>
-      <w:iCs/>
-      <w:color w:val="404040" w:themeColor="text1" w:themeTint="BF"/>
-    </w:rPr>
-  </w:style>
-  <w:style w:type="paragraph" w:styleId="ad">
-    <w:name w:val="Intense Quote"/>
-    <w:basedOn w:val="a0"/>
-    <w:next w:val="a0"/>
-    <w:link w:val="ae"/>
-    <w:uiPriority w:val="30"/>
-    <w:qFormat/>
-    <w:rsid w:val="007A2165"/>
-    <w:pPr>
-      <w:pBdr>
-        <w:top w:val="single" w:sz="4" w:space="10" w:color="000000" w:themeColor="accent1"/>
-        <w:bottom w:val="single" w:sz="4" w:space="10" w:color="000000" w:themeColor="accent1"/>
-      </w:pBdr>
-      <w:spacing w:before="360" w:after="360"/>
-      <w:ind w:left="864" w:right="864"/>
-      <w:jc w:val="center"/>
-    </w:pPr>
-    <w:rPr>
-      <w:i/>
-      <w:iCs/>
-      <w:color w:val="000000" w:themeColor="accent1"/>
-    </w:rPr>
-  </w:style>
-  <w:style w:type="character" w:customStyle="1" w:styleId="ae">
-    <w:name w:val="Выделенная цитата Знак"/>
-    <w:basedOn w:val="a1"/>
-    <w:link w:val="ad"/>
-    <w:uiPriority w:val="30"/>
-    <w:rsid w:val="007A2165"/>
-    <w:rPr>
-      <w:i/>
-      <w:iCs/>
-      <w:color w:val="000000" w:themeColor="accent1"/>
-    </w:rPr>
-  </w:style>
-  <w:style w:type="character" w:styleId="af">
-    <w:name w:val="Subtle Emphasis"/>
-    <w:basedOn w:val="a1"/>
-    <w:uiPriority w:val="19"/>
-    <w:qFormat/>
-    <w:rsid w:val="007A2165"/>
-    <w:rPr>
-      <w:i/>
-      <w:iCs/>
-      <w:color w:val="404040" w:themeColor="text1" w:themeTint="BF"/>
-    </w:rPr>
-  </w:style>
-  <w:style w:type="character" w:styleId="af0">
-    <w:name w:val="Intense Emphasis"/>
-    <w:basedOn w:val="a1"/>
-    <w:uiPriority w:val="21"/>
-    <w:qFormat/>
-    <w:rsid w:val="007A2165"/>
-    <w:rPr>
-      <w:i/>
-      <w:iCs/>
-      <w:color w:val="000000" w:themeColor="accent1"/>
-    </w:rPr>
-  </w:style>
-  <w:style w:type="character" w:styleId="af1">
-    <w:name w:val="Subtle Reference"/>
-    <w:basedOn w:val="a1"/>
-    <w:uiPriority w:val="31"/>
-    <w:qFormat/>
-    <w:rsid w:val="007A2165"/>
-    <w:rPr>
-      <w:smallCaps/>
-      <w:color w:val="404040" w:themeColor="text1" w:themeTint="BF"/>
-    </w:rPr>
-  </w:style>
-  <w:style w:type="character" w:styleId="af2">
-    <w:name w:val="Intense Reference"/>
-    <w:basedOn w:val="a1"/>
-    <w:uiPriority w:val="32"/>
-    <w:qFormat/>
-    <w:rsid w:val="007A2165"/>
-    <w:rPr>
-      <w:b/>
-      <w:bCs/>
-      <w:smallCaps/>
-      <w:color w:val="000000" w:themeColor="accent1"/>
-      <w:spacing w:val="5"/>
-    </w:rPr>
-  </w:style>
-  <w:style w:type="character" w:styleId="af3">
-    <w:name w:val="Book Title"/>
-    <w:basedOn w:val="a1"/>
-    <w:uiPriority w:val="33"/>
-    <w:qFormat/>
-    <w:rsid w:val="007A2165"/>
-    <w:rPr>
-      <w:b/>
-      <w:bCs/>
-      <w:i/>
-      <w:iCs/>
-      <w:spacing w:val="5"/>
-    </w:rPr>
-  </w:style>
-  <w:style w:type="paragraph" w:styleId="af4">
-    <w:name w:val="TOC Heading"/>
-    <w:basedOn w:val="1"/>
-    <w:next w:val="a0"/>
-    <w:uiPriority w:val="39"/>
-    <w:unhideWhenUsed/>
-    <w:qFormat/>
-    <w:rsid w:val="007A2165"/>
-    <w:pPr>
-      <w:outlineLvl w:val="9"/>
-    </w:pPr>
-  </w:style>
-  <w:style w:type="character" w:customStyle="1" w:styleId="af5">
-    <w:name w:val="Титул Знак"/>
-    <w:basedOn w:val="a1"/>
-    <w:link w:val="af6"/>
-    <w:locked/>
-    <w:rsid w:val="00F92DD5"/>
-    <w:rPr>
-      <w:rFonts w:ascii="Times New Roman" w:eastAsia="Times New Roman" w:hAnsi="Times New Roman" w:cs="Times New Roman"/>
-      <w:sz w:val="28"/>
-      <w:szCs w:val="28"/>
-      <w:lang w:eastAsia="ru-RU"/>
-    </w:rPr>
-  </w:style>
-  <w:style w:type="paragraph" w:customStyle="1" w:styleId="af6">
-    <w:name w:val="Титул"/>
-    <w:basedOn w:val="25"/>
-    <w:link w:val="af5"/>
-    <w:qFormat/>
-    <w:rsid w:val="00F92DD5"/>
-    <w:pPr>
-      <w:spacing w:after="0" w:line="240" w:lineRule="auto"/>
-      <w:jc w:val="both"/>
-    </w:pPr>
-    <w:rPr>
-      <w:rFonts w:eastAsia="Times New Roman" w:cs="Times New Roman"/>
-      <w:szCs w:val="28"/>
-      <w:lang w:eastAsia="ru-RU"/>
-    </w:rPr>
-  </w:style>
-  <w:style w:type="paragraph" w:styleId="25">
-    <w:name w:val="Body Text 2"/>
-    <w:basedOn w:val="a0"/>
-    <w:link w:val="26"/>
-    <w:uiPriority w:val="99"/>
-    <w:semiHidden/>
-    <w:unhideWhenUsed/>
-    <w:rsid w:val="00F92DD5"/>
-    <w:pPr>
-      <w:spacing w:after="120" w:line="480" w:lineRule="auto"/>
-    </w:pPr>
-  </w:style>
-  <w:style w:type="character" w:customStyle="1" w:styleId="26">
-    <w:name w:val="Основной текст 2 Знак"/>
-    <w:basedOn w:val="a1"/>
-    <w:link w:val="25"/>
-    <w:uiPriority w:val="99"/>
-    <w:semiHidden/>
-    <w:rsid w:val="00F92DD5"/>
-    <w:rPr>
-      <w:rFonts w:ascii="Times New Roman" w:hAnsi="Times New Roman"/>
-      <w:sz w:val="28"/>
-    </w:rPr>
-  </w:style>
-  <w:style w:type="paragraph" w:customStyle="1" w:styleId="af7">
-    <w:name w:val="СТО обычный текст"/>
-    <w:qFormat/>
-    <w:rsid w:val="00B25E0F"/>
-    <w:pPr>
-      <w:spacing w:line="360" w:lineRule="auto"/>
-      <w:ind w:firstLine="709"/>
-      <w:jc w:val="both"/>
-    </w:pPr>
-    <w:rPr>
-      <w:rFonts w:ascii="Times New Roman" w:eastAsiaTheme="majorEastAsia" w:hAnsi="Times New Roman" w:cstheme="majorBidi"/>
-      <w:color w:val="000000" w:themeColor="accent1" w:themeShade="BF"/>
-      <w:sz w:val="28"/>
-      <w:szCs w:val="32"/>
-    </w:rPr>
-  </w:style>
-  <w:style w:type="paragraph" w:customStyle="1" w:styleId="af8">
-    <w:name w:val="СТО текст заголовка"/>
-    <w:qFormat/>
-    <w:rsid w:val="00B25E0F"/>
-    <w:pPr>
-      <w:jc w:val="both"/>
-    </w:pPr>
-    <w:rPr>
-      <w:rFonts w:ascii="Times New Roman" w:eastAsiaTheme="majorEastAsia" w:hAnsi="Times New Roman" w:cstheme="majorBidi"/>
-      <w:b/>
-      <w:color w:val="000000" w:themeColor="accent1" w:themeShade="BF"/>
-      <w:sz w:val="28"/>
-      <w:szCs w:val="32"/>
-    </w:rPr>
-  </w:style>
-  <w:style w:type="paragraph" w:styleId="af9">
-    <w:name w:val="Balloon Text"/>
-    <w:basedOn w:val="a0"/>
-    <w:link w:val="afa"/>
-    <w:uiPriority w:val="99"/>
-    <w:semiHidden/>
-    <w:unhideWhenUsed/>
-    <w:rsid w:val="00E73E84"/>
-    <w:pPr>
-      <w:spacing w:after="0" w:line="240" w:lineRule="auto"/>
-    </w:pPr>
-    <w:rPr>
-      <w:rFonts w:ascii="Tahoma" w:hAnsi="Tahoma" w:cs="Tahoma"/>
-      <w:sz w:val="16"/>
-      <w:szCs w:val="16"/>
-    </w:rPr>
-  </w:style>
-  <w:style w:type="character" w:customStyle="1" w:styleId="afa">
-    <w:name w:val="Текст выноски Знак"/>
-    <w:basedOn w:val="a1"/>
-    <w:link w:val="af9"/>
-    <w:uiPriority w:val="99"/>
-    <w:semiHidden/>
-    <w:rsid w:val="00E73E84"/>
-    <w:rPr>
-      <w:rFonts w:ascii="Tahoma" w:hAnsi="Tahoma" w:cs="Tahoma"/>
-      <w:sz w:val="16"/>
-      <w:szCs w:val="16"/>
-    </w:rPr>
-  </w:style>
-  <w:style w:type="character" w:customStyle="1" w:styleId="fontstyle01">
-    <w:name w:val="fontstyle01"/>
-    <w:basedOn w:val="a1"/>
-    <w:rsid w:val="00B826F0"/>
-    <w:rPr>
-      <w:rFonts w:ascii="Martel-Regular" w:hAnsi="Martel-Regular" w:hint="default"/>
-      <w:b w:val="0"/>
-      <w:bCs w:val="0"/>
-      <w:i w:val="0"/>
-      <w:iCs w:val="0"/>
-      <w:color w:val="000000"/>
-      <w:sz w:val="28"/>
-      <w:szCs w:val="28"/>
-    </w:rPr>
-  </w:style>
-  <w:style w:type="character" w:styleId="afb">
-    <w:name w:val="Placeholder Text"/>
-    <w:basedOn w:val="a1"/>
-    <w:uiPriority w:val="99"/>
-    <w:semiHidden/>
-    <w:rsid w:val="00683BD9"/>
-    <w:rPr>
-      <w:color w:val="808080"/>
-    </w:rPr>
-  </w:style>
-  <w:style w:type="paragraph" w:styleId="a">
-    <w:name w:val="List Bullet"/>
-    <w:basedOn w:val="a0"/>
-    <w:uiPriority w:val="99"/>
-    <w:unhideWhenUsed/>
-    <w:rsid w:val="00B76022"/>
-    <w:pPr>
-      <w:numPr>
-        <w:numId w:val="9"/>
-      </w:numPr>
-      <w:contextualSpacing/>
-    </w:pPr>
-  </w:style>
-  <w:style w:type="table" w:styleId="afc">
-    <w:name w:val="Table Grid"/>
-    <w:basedOn w:val="a2"/>
-    <w:uiPriority w:val="59"/>
-    <w:rsid w:val="0011690B"/>
-    <w:pPr>
-      <w:spacing w:after="0" w:line="240" w:lineRule="auto"/>
-    </w:pPr>
-    <w:tblPr>
-      <w:tblBorders>
-        <w:top w:val="single" w:sz="4" w:space="0" w:color="auto"/>
-        <w:left w:val="single" w:sz="4" w:space="0" w:color="auto"/>
-        <w:bottom w:val="single" w:sz="4" w:space="0" w:color="auto"/>
-        <w:right w:val="single" w:sz="4" w:space="0" w:color="auto"/>
-        <w:insideH w:val="single" w:sz="4" w:space="0" w:color="auto"/>
-        <w:insideV w:val="single" w:sz="4" w:space="0" w:color="auto"/>
-      </w:tblBorders>
-    </w:tblPr>
-  </w:style>
-</w:styles>
-</file>
-
-<file path=word/stylesWithEffects.xml><?xml version="1.0" encoding="utf-8"?>
-<w:styles xmlns:wpc="http://schemas.microsoft.com/office/word/2010/wordprocessingCanvas" xmlns:mc="http://schemas.openxmlformats.org/markup-compatibility/2006" xmlns:o="urn:schemas-microsoft-com:office:office" xmlns:r="http://schemas.openxmlformats.org/officeDocument/2006/relationships" xmlns:m="http://schemas.openxmlformats.org/officeDocument/2006/math" xmlns:v="urn:schemas-microsoft-com:vml" xmlns:wp14="http://schemas.microsoft.com/office/word/2010/wordprocessingDrawing" xmlns:wp="http://schemas.openxmlformats.org/drawingml/2006/wordprocessingDrawing" xmlns:w10="urn:schemas-microsoft-com:office:word" xmlns:w="http://schemas.openxmlformats.org/wordprocessingml/2006/main" xmlns:w14="http://schemas.microsoft.com/office/word/2010/wordml" xmlns:wpg="http://schemas.microsoft.com/office/word/2010/wordprocessingGroup" xmlns:wpi="http://schemas.microsoft.com/office/word/2010/wordprocessingInk" xmlns:wne="http://schemas.microsoft.com/office/word/2006/wordml" xmlns:wps="http://schemas.microsoft.com/office/word/2010/wordprocessingShape" mc:Ignorable="w14 wp14">
-  <w:docDefaults>
-    <w:rPrDefault>
-      <w:rPr>
-        <w:rFonts w:asciiTheme="minorHAnsi" w:eastAsiaTheme="minorHAnsi" w:hAnsiTheme="minorHAnsi" w:cstheme="minorBidi"/>
-        <w:sz w:val="22"/>
-        <w:szCs w:val="22"/>
-        <w:lang w:val="ru-RU" w:eastAsia="en-US" w:bidi="ar-SA"/>
-      </w:rPr>
-    </w:rPrDefault>
-    <w:pPrDefault>
-      <w:pPr>
-        <w:spacing w:after="160" w:line="259" w:lineRule="auto"/>
-      </w:pPr>
-    </w:pPrDefault>
-  </w:docDefaults>
-  <w:latentStyles w:defLockedState="0" w:defUIPriority="99" w:defSemiHidden="1" w:defUnhideWhenUsed="1" w:defQFormat="0" w:count="267">
-    <w:lsdException w:name="Normal" w:semiHidden="0" w:uiPriority="0" w:unhideWhenUsed="0" w:qFormat="1"/>
-    <w:lsdException w:name="heading 1" w:semiHidden="0" w:uiPriority="9" w:unhideWhenUsed="0" w:qFormat="1"/>
-    <w:lsdException w:name="heading 2" w:uiPriority="9" w:qFormat="1"/>
-    <w:lsdException w:name="heading 3" w:uiPriority="9" w:qFormat="1"/>
-    <w:lsdException w:name="heading 4" w:uiPriority="9" w:qFormat="1"/>
-    <w:lsdException w:name="heading 5" w:uiPriority="9" w:qFormat="1"/>
-    <w:lsdException w:name="heading 6" w:uiPriority="9" w:qFormat="1"/>
-    <w:lsdException w:name="heading 7" w:uiPriority="9" w:qFormat="1"/>
-    <w:lsdException w:name="heading 8" w:uiPriority="9" w:qFormat="1"/>
-    <w:lsdException w:name="heading 9" w:uiPriority="9" w:qFormat="1"/>
-    <w:lsdException w:name="toc 1" w:uiPriority="39"/>
-    <w:lsdException w:name="toc 2" w:uiPriority="39"/>
-    <w:lsdException w:name="toc 3" w:uiPriority="39"/>
-    <w:lsdException w:name="toc 4" w:uiPriority="39"/>
-    <w:lsdException w:name="toc 5" w:uiPriority="39"/>
-    <w:lsdException w:name="toc 6" w:uiPriority="39"/>
-    <w:lsdException w:name="toc 7" w:uiPriority="39"/>
-    <w:lsdException w:name="toc 8" w:uiPriority="39"/>
-    <w:lsdException w:name="toc 9" w:uiPriority="39"/>
-    <w:lsdException w:name="caption" w:uiPriority="35" w:qFormat="1"/>
-    <w:lsdException w:name="Title" w:semiHidden="0" w:uiPriority="10" w:unhideWhenUsed="0" w:qFormat="1"/>
-    <w:lsdException w:name="Default Paragraph Font" w:uiPriority="1"/>
-    <w:lsdException w:name="Subtitle" w:semiHidden="0" w:uiPriority="11" w:unhideWhenUsed="0" w:qFormat="1"/>
-    <w:lsdException w:name="Strong" w:semiHidden="0" w:uiPriority="22" w:unhideWhenUsed="0" w:qFormat="1"/>
-    <w:lsdException w:name="Emphasis" w:semiHidden="0" w:uiPriority="20" w:unhideWhenUsed="0" w:qFormat="1"/>
-    <w:lsdException w:name="Table Grid" w:semiHidden="0" w:uiPriority="59" w:unhideWhenUsed="0"/>
-    <w:lsdException w:name="Placeholder Text" w:unhideWhenUsed="0"/>
-    <w:lsdException w:name="No Spacing" w:semiHidden="0" w:uiPriority="1" w:unhideWhenUsed="0" w:qFormat="1"/>
-    <w:lsdException w:name="Light Shading" w:semiHidden="0" w:uiPriority="60" w:unhideWhenUsed="0"/>
-    <w:lsdException w:name="Light List" w:semiHidden="0" w:uiPriority="61" w:unhideWhenUsed="0"/>
-    <w:lsdException w:name="Light Grid" w:semiHidden="0" w:uiPriority="62" w:unhideWhenUsed="0"/>
-    <w:lsdException w:name="Medium Shading 1" w:semiHidden="0" w:uiPriority="63" w:unhideWhenUsed="0"/>
-    <w:lsdException w:name="Medium Shading 2" w:semiHidden="0" w:uiPriority="64" w:unhideWhenUsed="0"/>
-    <w:lsdException w:name="Medium List 1" w:semiHidden="0" w:uiPriority="65" w:unhideWhenUsed="0"/>
-    <w:lsdException w:name="Medium List 2" w:semiHidden="0" w:uiPriority="66" w:unhideWhenUsed="0"/>
-    <w:lsdException w:name="Medium Grid 1" w:semiHidden="0" w:uiPriority="67" w:unhideWhenUsed="0"/>
-    <w:lsdException w:name="Medium Grid 2" w:semiHidden="0" w:uiPriority="68" w:unhideWhenUsed="0"/>
-    <w:lsdException w:name="Medium Grid 3" w:semiHidden="0" w:uiPriority="69" w:unhideWhenUsed="0"/>
-    <w:lsdException w:name="Dark List" w:semiHidden="0" w:uiPriority="70" w:unhideWhenUsed="0"/>
-    <w:lsdException w:name="Colorful Shading" w:semiHidden="0" w:uiPriority="71" w:unhideWhenUsed="0"/>
-    <w:lsdException w:name="Colorful List" w:semiHidden="0" w:uiPriority="72" w:unhideWhenUsed="0"/>
-    <w:lsdException w:name="Colorful Grid" w:semiHidden="0" w:uiPriority="73" w:unhideWhenUsed="0"/>
-    <w:lsdException w:name="Light Shading Accent 1" w:semiHidden="0" w:uiPriority="60" w:unhideWhenUsed="0"/>
-    <w:lsdException w:name="Light List Accent 1" w:semiHidden="0" w:uiPriority="61" w:unhideWhenUsed="0"/>
-    <w:lsdException w:name="Light Grid Accent 1" w:semiHidden="0" w:uiPriority="62" w:unhideWhenUsed="0"/>
-    <w:lsdException w:name="Medium Shading 1 Accent 1" w:semiHidden="0" w:uiPriority="63" w:unhideWhenUsed="0"/>
-    <w:lsdException w:name="Medium Shading 2 Accent 1" w:semiHidden="0" w:uiPriority="64" w:unhideWhenUsed="0"/>
-    <w:lsdException w:name="Medium List 1 Accent 1" w:semiHidden="0" w:uiPriority="65" w:unhideWhenUsed="0"/>
-    <w:lsdException w:name="Revision" w:unhideWhenUsed="0"/>
-    <w:lsdException w:name="List Paragraph" w:semiHidden="0" w:uiPriority="34" w:unhideWhenUsed="0" w:qFormat="1"/>
-    <w:lsdException w:name="Quote" w:semiHidden="0" w:uiPriority="29" w:unhideWhenUsed="0" w:qFormat="1"/>
-    <w:lsdException w:name="Intense Quote" w:semiHidden="0" w:uiPriority="30" w:unhideWhenUsed="0" w:qFormat="1"/>
-    <w:lsdException w:name="Medium List 2 Accent 1" w:semiHidden="0" w:uiPriority="66" w:unhideWhenUsed="0"/>
-    <w:lsdException w:name="Medium Grid 1 Accent 1" w:semiHidden="0" w:uiPriority="67" w:unhideWhenUsed="0"/>
-    <w:lsdException w:name="Medium Grid 2 Accent 1" w:semiHidden="0" w:uiPriority="68" w:unhideWhenUsed="0"/>
-    <w:lsdException w:name="Medium Grid 3 Accent 1" w:semiHidden="0" w:uiPriority="69" w:unhideWhenUsed="0"/>
-    <w:lsdException w:name="Dark List Accent 1" w:semiHidden="0" w:uiPriority="70" w:unhideWhenUsed="0"/>
-    <w:lsdException w:name="Colorful Shading Accent 1" w:semiHidden="0" w:uiPriority="71" w:unhideWhenUsed="0"/>
-    <w:lsdException w:name="Colorful List Accent 1" w:semiHidden="0" w:uiPriority="72" w:unhideWhenUsed="0"/>
-    <w:lsdException w:name="Colorful Grid Accent 1" w:semiHidden="0" w:uiPriority="73" w:unhideWhenUsed="0"/>
-    <w:lsdException w:name="Light Shading Accent 2" w:semiHidden="0" w:uiPriority="60" w:unhideWhenUsed="0"/>
-    <w:lsdException w:name="Light List Accent 2" w:semiHidden="0" w:uiPriority="61" w:unhideWhenUsed="0"/>
-    <w:lsdException w:name="Light Grid Accent 2" w:semiHidden="0" w:uiPriority="62" w:unhideWhenUsed="0"/>
-    <w:lsdException w:name="Medium Shading 1 Accent 2" w:semiHidden="0" w:uiPriority="63" w:unhideWhenUsed="0"/>
-    <w:lsdException w:name="Medium Shading 2 Accent 2" w:semiHidden="0" w:uiPriority="64" w:unhideWhenUsed="0"/>
-    <w:lsdException w:name="Medium List 1 Accent 2" w:semiHidden="0" w:uiPriority="65" w:unhideWhenUsed="0"/>
-    <w:lsdException w:name="Medium List 2 Accent 2" w:semiHidden="0" w:uiPriority="66" w:unhideWhenUsed="0"/>
-    <w:lsdException w:name="Medium Grid 1 Accent 2" w:semiHidden="0" w:uiPriority="67" w:unhideWhenUsed="0"/>
-    <w:lsdException w:name="Medium Grid 2 Accent 2" w:semiHidden="0" w:uiPriority="68" w:unhideWhenUsed="0"/>
-    <w:lsdException w:name="Medium Grid 3 Accent 2" w:semiHidden="0" w:uiPriority="69" w:unhideWhenUsed="0"/>
-    <w:lsdException w:name="Dark List Accent 2" w:semiHidden="0" w:uiPriority="70" w:unhideWhenUsed="0"/>
-    <w:lsdException w:name="Colorful Shading Accent 2" w:semiHidden="0" w:uiPriority="71" w:unhideWhenUsed="0"/>
-    <w:lsdException w:name="Colorful List Accent 2" w:semiHidden="0" w:uiPriority="72" w:unhideWhenUsed="0"/>
-    <w:lsdException w:name="Colorful Grid Accent 2" w:semiHidden="0" w:uiPriority="73" w:unhideWhenUsed="0"/>
-    <w:lsdException w:name="Light Shading Accent 3" w:semiHidden="0" w:uiPriority="60" w:unhideWhenUsed="0"/>
-    <w:lsdException w:name="Light List Accent 3" w:semiHidden="0" w:uiPriority="61" w:unhideWhenUsed="0"/>
-    <w:lsdException w:name="Light Grid Accent 3" w:semiHidden="0" w:uiPriority="62" w:unhideWhenUsed="0"/>
-    <w:lsdException w:name="Medium Shading 1 Accent 3" w:semiHidden="0" w:uiPriority="63" w:unhideWhenUsed="0"/>
-    <w:lsdException w:name="Medium Shading 2 Accent 3" w:semiHidden="0" w:uiPriority="64" w:unhideWhenUsed="0"/>
-    <w:lsdException w:name="Medium List 1 Accent 3" w:semiHidden="0" w:uiPriority="65" w:unhideWhenUsed="0"/>
-    <w:lsdException w:name="Medium List 2 Accent 3" w:semiHidden="0" w:uiPriority="66" w:unhideWhenUsed="0"/>
-    <w:lsdException w:name="Medium Grid 1 Accent 3" w:semiHidden="0" w:uiPriority="67" w:unhideWhenUsed="0"/>
-    <w:lsdException w:name="Medium Grid 2 Accent 3" w:semiHidden="0" w:uiPriority="68" w:unhideWhenUsed="0"/>
-    <w:lsdException w:name="Medium Grid 3 Accent 3" w:semiHidden="0" w:uiPriority="69" w:unhideWhenUsed="0"/>
-    <w:lsdException w:name="Dark List Accent 3" w:semiHidden="0" w:uiPriority="70" w:unhideWhenUsed="0"/>
-    <w:lsdException w:name="Colorful Shading Accent 3" w:semiHidden="0" w:uiPriority="71" w:unhideWhenUsed="0"/>
-    <w:lsdException w:name="Colorful List Accent 3" w:semiHidden="0" w:uiPriority="72" w:unhideWhenUsed="0"/>
-    <w:lsdException w:name="Colorful Grid Accent 3" w:semiHidden="0" w:uiPriority="73" w:unhideWhenUsed="0"/>
-    <w:lsdException w:name="Light Shading Accent 4" w:semiHidden="0" w:uiPriority="60" w:unhideWhenUsed="0"/>
-    <w:lsdException w:name="Light List Accent 4" w:semiHidden="0" w:uiPriority="61" w:unhideWhenUsed="0"/>
-    <w:lsdException w:name="Light Grid Accent 4" w:semiHidden="0" w:uiPriority="62" w:unhideWhenUsed="0"/>
-    <w:lsdException w:name="Medium Shading 1 Accent 4" w:semiHidden="0" w:uiPriority="63" w:unhideWhenUsed="0"/>
-    <w:lsdException w:name="Medium Shading 2 Accent 4" w:semiHidden="0" w:uiPriority="64" w:unhideWhenUsed="0"/>
-    <w:lsdException w:name="Medium List 1 Accent 4" w:semiHidden="0" w:uiPriority="65" w:unhideWhenUsed="0"/>
-    <w:lsdException w:name="Medium List 2 Accent 4" w:semiHidden="0" w:uiPriority="66" w:unhideWhenUsed="0"/>
-    <w:lsdException w:name="Medium Grid 1 Accent 4" w:semiHidden="0" w:uiPriority="67" w:unhideWhenUsed="0"/>
-    <w:lsdException w:name="Medium Grid 2 Accent 4" w:semiHidden="0" w:uiPriority="68" w:unhideWhenUsed="0"/>
-    <w:lsdException w:name="Medium Grid 3 Accent 4" w:semiHidden="0" w:uiPriority="69" w:unhideWhenUsed="0"/>
-    <w:lsdException w:name="Dark List Accent 4" w:semiHidden="0" w:uiPriority="70" w:unhideWhenUsed="0"/>
-    <w:lsdException w:name="Colorful Shading Accent 4" w:semiHidden="0" w:uiPriority="71" w:unhideWhenUsed="0"/>
-    <w:lsdException w:name="Colorful List Accent 4" w:semiHidden="0" w:uiPriority="72" w:unhideWhenUsed="0"/>
-    <w:lsdException w:name="Colorful Grid Accent 4" w:semiHidden="0" w:uiPriority="73" w:unhideWhenUsed="0"/>
-    <w:lsdException w:name="Light Shading Accent 5" w:semiHidden="0" w:uiPriority="60" w:unhideWhenUsed="0"/>
-    <w:lsdException w:name="Light List Accent 5" w:semiHidden="0" w:uiPriority="61" w:unhideWhenUsed="0"/>
-    <w:lsdException w:name="Light Grid Accent 5" w:semiHidden="0" w:uiPriority="62" w:unhideWhenUsed="0"/>
-    <w:lsdException w:name="Medium Shading 1 Accent 5" w:semiHidden="0" w:uiPriority="63" w:unhideWhenUsed="0"/>
-    <w:lsdException w:name="Medium Shading 2 Accent 5" w:semiHidden="0" w:uiPriority="64" w:unhideWhenUsed="0"/>
-    <w:lsdException w:name="Medium List 1 Accent 5" w:semiHidden="0" w:uiPriority="65" w:unhideWhenUsed="0"/>
-    <w:lsdException w:name="Medium List 2 Accent 5" w:semiHidden="0" w:uiPriority="66" w:unhideWhenUsed="0"/>
-    <w:lsdException w:name="Medium Grid 1 Accent 5" w:semiHidden="0" w:uiPriority="67" w:unhideWhenUsed="0"/>
-    <w:lsdException w:name="Medium Grid 2 Accent 5" w:semiHidden="0" w:uiPriority="68" w:unhideWhenUsed="0"/>
-    <w:lsdException w:name="Medium Grid 3 Accent 5" w:semiHidden="0" w:uiPriority="69" w:unhideWhenUsed="0"/>
-    <w:lsdException w:name="Dark List Accent 5" w:semiHidden="0" w:uiPriority="70" w:unhideWhenUsed="0"/>
-    <w:lsdException w:name="Colorful Shading Accent 5" w:semiHidden="0" w:uiPriority="71" w:unhideWhenUsed="0"/>
-    <w:lsdException w:name="Colorful List Accent 5" w:semiHidden="0" w:uiPriority="72" w:unhideWhenUsed="0"/>
-    <w:lsdException w:name="Colorful Grid Accent 5" w:semiHidden="0" w:uiPriority="73" w:unhideWhenUsed="0"/>
-    <w:lsdException w:name="Light Shading Accent 6" w:semiHidden="0" w:uiPriority="60" w:unhideWhenUsed="0"/>
-    <w:lsdException w:name="Light List Accent 6" w:semiHidden="0" w:uiPriority="61" w:unhideWhenUsed="0"/>
-    <w:lsdException w:name="Light Grid Accent 6" w:semiHidden="0" w:uiPriority="62" w:unhideWhenUsed="0"/>
-    <w:lsdException w:name="Medium Shading 1 Accent 6" w:semiHidden="0" w:uiPriority="63" w:unhideWhenUsed="0"/>
-    <w:lsdException w:name="Medium Shading 2 Accent 6" w:semiHidden="0" w:uiPriority="64" w:unhideWhenUsed="0"/>
-    <w:lsdException w:name="Medium List 1 Accent 6" w:semiHidden="0" w:uiPriority="65" w:unhideWhenUsed="0"/>
-    <w:lsdException w:name="Medium List 2 Accent 6" w:semiHidden="0" w:uiPriority="66" w:unhideWhenUsed="0"/>
-    <w:lsdException w:name="Medium Grid 1 Accent 6" w:semiHidden="0" w:uiPriority="67" w:unhideWhenUsed="0"/>
-    <w:lsdException w:name="Medium Grid 2 Accent 6" w:semiHidden="0" w:uiPriority="68" w:unhideWhenUsed="0"/>
-    <w:lsdException w:name="Medium Grid 3 Accent 6" w:semiHidden="0" w:uiPriority="69" w:unhideWhenUsed="0"/>
-    <w:lsdException w:name="Dark List Accent 6" w:semiHidden="0" w:uiPriority="70" w:unhideWhenUsed="0"/>
-    <w:lsdException w:name="Colorful Shading Accent 6" w:semiHidden="0" w:uiPriority="71" w:unhideWhenUsed="0"/>
-    <w:lsdException w:name="Colorful List Accent 6" w:semiHidden="0" w:uiPriority="72" w:unhideWhenUsed="0"/>
-    <w:lsdException w:name="Colorful Grid Accent 6" w:semiHidden="0" w:uiPriority="73" w:unhideWhenUsed="0"/>
-    <w:lsdException w:name="Subtle Emphasis" w:semiHidden="0" w:uiPriority="19" w:unhideWhenUsed="0" w:qFormat="1"/>
-    <w:lsdException w:name="Intense Emphasis" w:semiHidden="0" w:uiPriority="21" w:unhideWhenUsed="0" w:qFormat="1"/>
-    <w:lsdException w:name="Subtle Reference" w:semiHidden="0" w:uiPriority="31" w:unhideWhenUsed="0" w:qFormat="1"/>
-    <w:lsdException w:name="Intense Reference" w:semiHidden="0" w:uiPriority="32" w:unhideWhenUsed="0" w:qFormat="1"/>
-    <w:lsdException w:name="Book Title" w:semiHidden="0" w:uiPriority="33" w:unhideWhenUsed="0" w:qFormat="1"/>
-    <w:lsdException w:name="Bibliography" w:uiPriority="37"/>
-    <w:lsdException w:name="TOC Heading" w:uiPriority="39" w:qFormat="1"/>
-  </w:latentStyles>
-  <w:style w:type="paragraph" w:default="1" w:styleId="a0">
-    <w:name w:val="Normal"/>
-    <w:aliases w:val="Обычный СТО"/>
-    <w:qFormat/>
-    <w:rsid w:val="00A376C6"/>
-    <w:rPr>
-      <w:rFonts w:ascii="Times New Roman" w:hAnsi="Times New Roman"/>
-      <w:sz w:val="28"/>
-    </w:rPr>
-  </w:style>
-  <w:style w:type="paragraph" w:styleId="1">
-    <w:name w:val="heading 1"/>
-    <w:aliases w:val="СТО Заголовок"/>
-    <w:basedOn w:val="a0"/>
-    <w:next w:val="a0"/>
-    <w:link w:val="10"/>
-    <w:uiPriority w:val="9"/>
-    <w:qFormat/>
-    <w:rsid w:val="00C348DC"/>
-    <w:pPr>
-      <w:keepNext/>
-      <w:keepLines/>
-      <w:spacing w:before="240" w:after="0"/>
-      <w:outlineLvl w:val="0"/>
-    </w:pPr>
-    <w:rPr>
-      <w:rFonts w:eastAsiaTheme="majorEastAsia" w:cstheme="majorBidi"/>
-      <w:b/>
-      <w:color w:val="000000" w:themeColor="accent1" w:themeShade="BF"/>
-      <w:szCs w:val="32"/>
-    </w:rPr>
-  </w:style>
-  <w:style w:type="paragraph" w:styleId="2">
-    <w:name w:val="heading 2"/>
-    <w:basedOn w:val="a0"/>
-    <w:next w:val="a0"/>
-    <w:link w:val="20"/>
-    <w:uiPriority w:val="9"/>
-    <w:semiHidden/>
-    <w:unhideWhenUsed/>
-    <w:qFormat/>
-    <w:rsid w:val="007A2165"/>
-    <w:pPr>
-      <w:keepNext/>
-      <w:keepLines/>
-      <w:spacing w:before="40" w:after="0"/>
-      <w:outlineLvl w:val="1"/>
-    </w:pPr>
-    <w:rPr>
-      <w:rFonts w:asciiTheme="majorHAnsi" w:eastAsiaTheme="majorEastAsia" w:hAnsiTheme="majorHAnsi" w:cstheme="majorBidi"/>
-      <w:color w:val="000000" w:themeColor="accent1" w:themeShade="BF"/>
-      <w:szCs w:val="28"/>
-    </w:rPr>
-  </w:style>
-  <w:style w:type="paragraph" w:styleId="3">
-    <w:name w:val="heading 3"/>
-    <w:basedOn w:val="a0"/>
-    <w:next w:val="a0"/>
-    <w:link w:val="30"/>
-    <w:uiPriority w:val="9"/>
-    <w:semiHidden/>
-    <w:unhideWhenUsed/>
-    <w:qFormat/>
-    <w:rsid w:val="007A2165"/>
-    <w:pPr>
-      <w:keepNext/>
-      <w:keepLines/>
-      <w:spacing w:before="40" w:after="0"/>
-      <w:outlineLvl w:val="2"/>
-    </w:pPr>
-    <w:rPr>
-      <w:rFonts w:asciiTheme="majorHAnsi" w:eastAsiaTheme="majorEastAsia" w:hAnsiTheme="majorHAnsi" w:cstheme="majorBidi"/>
-      <w:color w:val="000000" w:themeColor="accent1" w:themeShade="80"/>
-      <w:sz w:val="24"/>
-      <w:szCs w:val="24"/>
-    </w:rPr>
-  </w:style>
-  <w:style w:type="paragraph" w:styleId="4">
-    <w:name w:val="heading 4"/>
-    <w:basedOn w:val="a0"/>
-    <w:next w:val="a0"/>
-    <w:link w:val="40"/>
-    <w:uiPriority w:val="9"/>
-    <w:semiHidden/>
-    <w:unhideWhenUsed/>
-    <w:qFormat/>
-    <w:rsid w:val="007A2165"/>
-    <w:pPr>
-      <w:keepNext/>
-      <w:keepLines/>
-      <w:spacing w:before="40" w:after="0"/>
-      <w:outlineLvl w:val="3"/>
-    </w:pPr>
-    <w:rPr>
-      <w:rFonts w:asciiTheme="majorHAnsi" w:eastAsiaTheme="majorEastAsia" w:hAnsiTheme="majorHAnsi" w:cstheme="majorBidi"/>
-      <w:i/>
-      <w:iCs/>
-      <w:color w:val="000000" w:themeColor="accent1" w:themeShade="BF"/>
-    </w:rPr>
-  </w:style>
-  <w:style w:type="paragraph" w:styleId="5">
-    <w:name w:val="heading 5"/>
-    <w:basedOn w:val="a0"/>
-    <w:next w:val="a0"/>
-    <w:link w:val="50"/>
-    <w:uiPriority w:val="9"/>
-    <w:semiHidden/>
-    <w:unhideWhenUsed/>
-    <w:qFormat/>
-    <w:rsid w:val="007A2165"/>
-    <w:pPr>
-      <w:keepNext/>
-      <w:keepLines/>
-      <w:spacing w:before="40" w:after="0"/>
-      <w:outlineLvl w:val="4"/>
-    </w:pPr>
-    <w:rPr>
-      <w:rFonts w:asciiTheme="majorHAnsi" w:eastAsiaTheme="majorEastAsia" w:hAnsiTheme="majorHAnsi" w:cstheme="majorBidi"/>
-      <w:color w:val="000000" w:themeColor="accent1" w:themeShade="BF"/>
-    </w:rPr>
-  </w:style>
-  <w:style w:type="paragraph" w:styleId="6">
-    <w:name w:val="heading 6"/>
-    <w:basedOn w:val="a0"/>
-    <w:next w:val="a0"/>
-    <w:link w:val="60"/>
-    <w:uiPriority w:val="9"/>
-    <w:semiHidden/>
-    <w:unhideWhenUsed/>
-    <w:qFormat/>
-    <w:rsid w:val="007A2165"/>
-    <w:pPr>
-      <w:keepNext/>
-      <w:keepLines/>
-      <w:spacing w:before="40" w:after="0"/>
-      <w:outlineLvl w:val="5"/>
-    </w:pPr>
-    <w:rPr>
-      <w:rFonts w:asciiTheme="majorHAnsi" w:eastAsiaTheme="majorEastAsia" w:hAnsiTheme="majorHAnsi" w:cstheme="majorBidi"/>
-      <w:color w:val="000000" w:themeColor="accent1" w:themeShade="80"/>
-    </w:rPr>
-  </w:style>
-  <w:style w:type="paragraph" w:styleId="7">
-    <w:name w:val="heading 7"/>
-    <w:basedOn w:val="a0"/>
-    <w:next w:val="a0"/>
-    <w:link w:val="70"/>
-    <w:uiPriority w:val="9"/>
-    <w:semiHidden/>
-    <w:unhideWhenUsed/>
-    <w:qFormat/>
-    <w:rsid w:val="007A2165"/>
-    <w:pPr>
-      <w:keepNext/>
-      <w:keepLines/>
-      <w:spacing w:before="40" w:after="0"/>
-      <w:outlineLvl w:val="6"/>
-    </w:pPr>
-    <w:rPr>
-      <w:rFonts w:asciiTheme="majorHAnsi" w:eastAsiaTheme="majorEastAsia" w:hAnsiTheme="majorHAnsi" w:cstheme="majorBidi"/>
-      <w:i/>
-      <w:iCs/>
-      <w:color w:val="000000" w:themeColor="accent1" w:themeShade="80"/>
-    </w:rPr>
-  </w:style>
-  <w:style w:type="paragraph" w:styleId="8">
-    <w:name w:val="heading 8"/>
-    <w:basedOn w:val="a0"/>
-    <w:next w:val="a0"/>
-    <w:link w:val="80"/>
-    <w:uiPriority w:val="9"/>
-    <w:semiHidden/>
-    <w:unhideWhenUsed/>
-    <w:qFormat/>
-    <w:rsid w:val="007A2165"/>
-    <w:pPr>
-      <w:keepNext/>
-      <w:keepLines/>
-      <w:spacing w:before="40" w:after="0"/>
-      <w:outlineLvl w:val="7"/>
-    </w:pPr>
-    <w:rPr>
-      <w:rFonts w:asciiTheme="majorHAnsi" w:eastAsiaTheme="majorEastAsia" w:hAnsiTheme="majorHAnsi" w:cstheme="majorBidi"/>
-      <w:color w:val="262626" w:themeColor="text1" w:themeTint="D9"/>
-      <w:sz w:val="21"/>
-      <w:szCs w:val="21"/>
-    </w:rPr>
-  </w:style>
-  <w:style w:type="paragraph" w:styleId="9">
-    <w:name w:val="heading 9"/>
-    <w:basedOn w:val="a0"/>
-    <w:next w:val="a0"/>
-    <w:link w:val="90"/>
-    <w:uiPriority w:val="9"/>
-    <w:semiHidden/>
-    <w:unhideWhenUsed/>
-    <w:qFormat/>
-    <w:rsid w:val="007A2165"/>
-    <w:pPr>
-      <w:keepNext/>
-      <w:keepLines/>
-      <w:spacing w:before="40" w:after="0"/>
-      <w:outlineLvl w:val="8"/>
-    </w:pPr>
-    <w:rPr>
-      <w:rFonts w:asciiTheme="majorHAnsi" w:eastAsiaTheme="majorEastAsia" w:hAnsiTheme="majorHAnsi" w:cstheme="majorBidi"/>
-      <w:i/>
-      <w:iCs/>
-      <w:color w:val="262626" w:themeColor="text1" w:themeTint="D9"/>
-      <w:sz w:val="21"/>
-      <w:szCs w:val="21"/>
-    </w:rPr>
-  </w:style>
-  <w:style w:type="character" w:default="1" w:styleId="a1">
-    <w:name w:val="Default Paragraph Font"/>
-    <w:uiPriority w:val="1"/>
-    <w:unhideWhenUsed/>
-  </w:style>
-  <w:style w:type="table" w:default="1" w:styleId="a2">
-    <w:name w:val="Normal Table"/>
-    <w:uiPriority w:val="99"/>
-    <w:semiHidden/>
-    <w:unhideWhenUsed/>
-    <w:tblPr>
-      <w:tblInd w:w="0" w:type="dxa"/>
-      <w:tblCellMar>
-        <w:top w:w="0" w:type="dxa"/>
-        <w:left w:w="108" w:type="dxa"/>
-        <w:bottom w:w="0" w:type="dxa"/>
-        <w:right w:w="108" w:type="dxa"/>
-      </w:tblCellMar>
-    </w:tblPr>
-  </w:style>
-  <w:style w:type="numbering" w:default="1" w:styleId="a3">
-    <w:name w:val="No List"/>
-    <w:uiPriority w:val="99"/>
-    <w:semiHidden/>
-    <w:unhideWhenUsed/>
-  </w:style>
-  <w:style w:type="paragraph" w:customStyle="1" w:styleId="11">
-    <w:name w:val="Стиль1"/>
-    <w:basedOn w:val="1"/>
-    <w:link w:val="12"/>
-    <w:qFormat/>
-    <w:rsid w:val="007A2165"/>
-    <w:pPr>
-      <w:spacing w:line="240" w:lineRule="auto"/>
-      <w:jc w:val="center"/>
-    </w:pPr>
-    <w:rPr>
-      <w:szCs w:val="28"/>
-    </w:rPr>
-  </w:style>
-  <w:style w:type="character" w:customStyle="1" w:styleId="12">
-    <w:name w:val="Стиль1 Знак"/>
-    <w:basedOn w:val="10"/>
-    <w:link w:val="11"/>
-    <w:rsid w:val="007A2165"/>
-    <w:rPr>
-      <w:rFonts w:ascii="Times New Roman" w:eastAsiaTheme="majorEastAsia" w:hAnsi="Times New Roman" w:cstheme="majorBidi"/>
-      <w:b/>
-      <w:color w:val="000000" w:themeColor="accent1" w:themeShade="BF"/>
-      <w:sz w:val="28"/>
-      <w:szCs w:val="28"/>
-    </w:rPr>
-  </w:style>
-  <w:style w:type="character" w:customStyle="1" w:styleId="10">
-    <w:name w:val="Заголовок 1 Знак"/>
-    <w:aliases w:val="СТО Заголовок Знак"/>
-    <w:basedOn w:val="a1"/>
-    <w:link w:val="1"/>
-    <w:uiPriority w:val="9"/>
-    <w:rsid w:val="00C348DC"/>
-    <w:rPr>
-      <w:rFonts w:ascii="Times New Roman" w:eastAsiaTheme="majorEastAsia" w:hAnsi="Times New Roman" w:cstheme="majorBidi"/>
-      <w:b/>
-      <w:color w:val="000000" w:themeColor="accent1" w:themeShade="BF"/>
-      <w:sz w:val="28"/>
-      <w:szCs w:val="32"/>
-    </w:rPr>
-  </w:style>
-  <w:style w:type="paragraph" w:customStyle="1" w:styleId="21">
-    <w:name w:val="Стиль2"/>
-    <w:basedOn w:val="1"/>
-    <w:link w:val="22"/>
-    <w:qFormat/>
-    <w:rsid w:val="007A2165"/>
-    <w:pPr>
-      <w:spacing w:line="336" w:lineRule="atLeast"/>
-      <w:ind w:firstLine="709"/>
-    </w:pPr>
-    <w:rPr>
-      <w:color w:val="000000"/>
-      <w:szCs w:val="28"/>
-    </w:rPr>
-  </w:style>
-  <w:style w:type="character" w:customStyle="1" w:styleId="22">
-    <w:name w:val="Стиль2 Знак"/>
-    <w:basedOn w:val="10"/>
-    <w:link w:val="21"/>
-    <w:rsid w:val="007A2165"/>
-    <w:rPr>
-      <w:rFonts w:ascii="Times New Roman" w:eastAsiaTheme="majorEastAsia" w:hAnsi="Times New Roman" w:cstheme="majorBidi"/>
-      <w:b/>
-      <w:color w:val="000000"/>
-      <w:sz w:val="28"/>
-      <w:szCs w:val="28"/>
-    </w:rPr>
-  </w:style>
-  <w:style w:type="character" w:customStyle="1" w:styleId="20">
-    <w:name w:val="Заголовок 2 Знак"/>
-    <w:basedOn w:val="a1"/>
-    <w:link w:val="2"/>
-    <w:uiPriority w:val="9"/>
-    <w:semiHidden/>
-    <w:rsid w:val="007A2165"/>
-    <w:rPr>
-      <w:rFonts w:asciiTheme="majorHAnsi" w:eastAsiaTheme="majorEastAsia" w:hAnsiTheme="majorHAnsi" w:cstheme="majorBidi"/>
-      <w:color w:val="000000" w:themeColor="accent1" w:themeShade="BF"/>
-      <w:sz w:val="28"/>
-      <w:szCs w:val="28"/>
-    </w:rPr>
-  </w:style>
-  <w:style w:type="character" w:customStyle="1" w:styleId="30">
-    <w:name w:val="Заголовок 3 Знак"/>
-    <w:basedOn w:val="a1"/>
-    <w:link w:val="3"/>
-    <w:uiPriority w:val="9"/>
-    <w:semiHidden/>
-    <w:rsid w:val="007A2165"/>
-    <w:rPr>
-      <w:rFonts w:asciiTheme="majorHAnsi" w:eastAsiaTheme="majorEastAsia" w:hAnsiTheme="majorHAnsi" w:cstheme="majorBidi"/>
-      <w:color w:val="000000" w:themeColor="accent1" w:themeShade="80"/>
-      <w:sz w:val="24"/>
-      <w:szCs w:val="24"/>
-    </w:rPr>
-  </w:style>
-  <w:style w:type="character" w:customStyle="1" w:styleId="40">
-    <w:name w:val="Заголовок 4 Знак"/>
-    <w:basedOn w:val="a1"/>
-    <w:link w:val="4"/>
-    <w:uiPriority w:val="9"/>
-    <w:semiHidden/>
-    <w:rsid w:val="007A2165"/>
-    <w:rPr>
-      <w:rFonts w:asciiTheme="majorHAnsi" w:eastAsiaTheme="majorEastAsia" w:hAnsiTheme="majorHAnsi" w:cstheme="majorBidi"/>
-      <w:i/>
-      <w:iCs/>
-      <w:color w:val="000000" w:themeColor="accent1" w:themeShade="BF"/>
-    </w:rPr>
-  </w:style>
-  <w:style w:type="character" w:customStyle="1" w:styleId="50">
-    <w:name w:val="Заголовок 5 Знак"/>
-    <w:basedOn w:val="a1"/>
-    <w:link w:val="5"/>
-    <w:uiPriority w:val="9"/>
-    <w:semiHidden/>
-    <w:rsid w:val="007A2165"/>
-    <w:rPr>
-      <w:rFonts w:asciiTheme="majorHAnsi" w:eastAsiaTheme="majorEastAsia" w:hAnsiTheme="majorHAnsi" w:cstheme="majorBidi"/>
-      <w:color w:val="000000" w:themeColor="accent1" w:themeShade="BF"/>
-    </w:rPr>
-  </w:style>
-  <w:style w:type="character" w:customStyle="1" w:styleId="60">
-    <w:name w:val="Заголовок 6 Знак"/>
-    <w:basedOn w:val="a1"/>
-    <w:link w:val="6"/>
-    <w:uiPriority w:val="9"/>
-    <w:semiHidden/>
-    <w:rsid w:val="007A2165"/>
-    <w:rPr>
-      <w:rFonts w:asciiTheme="majorHAnsi" w:eastAsiaTheme="majorEastAsia" w:hAnsiTheme="majorHAnsi" w:cstheme="majorBidi"/>
-      <w:color w:val="000000" w:themeColor="accent1" w:themeShade="80"/>
-    </w:rPr>
-  </w:style>
-  <w:style w:type="character" w:customStyle="1" w:styleId="70">
-    <w:name w:val="Заголовок 7 Знак"/>
-    <w:basedOn w:val="a1"/>
-    <w:link w:val="7"/>
-    <w:uiPriority w:val="9"/>
-    <w:semiHidden/>
-    <w:rsid w:val="007A2165"/>
-    <w:rPr>
-      <w:rFonts w:asciiTheme="majorHAnsi" w:eastAsiaTheme="majorEastAsia" w:hAnsiTheme="majorHAnsi" w:cstheme="majorBidi"/>
-      <w:i/>
-      <w:iCs/>
-      <w:color w:val="000000" w:themeColor="accent1" w:themeShade="80"/>
-    </w:rPr>
-  </w:style>
-  <w:style w:type="character" w:customStyle="1" w:styleId="80">
-    <w:name w:val="Заголовок 8 Знак"/>
-    <w:basedOn w:val="a1"/>
-    <w:link w:val="8"/>
-    <w:uiPriority w:val="9"/>
-    <w:semiHidden/>
-    <w:rsid w:val="007A2165"/>
-    <w:rPr>
-      <w:rFonts w:asciiTheme="majorHAnsi" w:eastAsiaTheme="majorEastAsia" w:hAnsiTheme="majorHAnsi" w:cstheme="majorBidi"/>
-      <w:color w:val="262626" w:themeColor="text1" w:themeTint="D9"/>
-      <w:sz w:val="21"/>
-      <w:szCs w:val="21"/>
-    </w:rPr>
-  </w:style>
-  <w:style w:type="character" w:customStyle="1" w:styleId="90">
-    <w:name w:val="Заголовок 9 Знак"/>
-    <w:basedOn w:val="a1"/>
-    <w:link w:val="9"/>
-    <w:uiPriority w:val="9"/>
-    <w:semiHidden/>
-    <w:rsid w:val="007A2165"/>
-    <w:rPr>
-      <w:rFonts w:asciiTheme="majorHAnsi" w:eastAsiaTheme="majorEastAsia" w:hAnsiTheme="majorHAnsi" w:cstheme="majorBidi"/>
-      <w:i/>
-      <w:iCs/>
-      <w:color w:val="262626" w:themeColor="text1" w:themeTint="D9"/>
-      <w:sz w:val="21"/>
-      <w:szCs w:val="21"/>
-    </w:rPr>
-  </w:style>
-  <w:style w:type="paragraph" w:styleId="a4">
-    <w:name w:val="caption"/>
-    <w:basedOn w:val="a0"/>
-    <w:next w:val="a0"/>
-    <w:uiPriority w:val="35"/>
-    <w:unhideWhenUsed/>
-    <w:qFormat/>
-    <w:rsid w:val="007A2165"/>
-    <w:pPr>
-      <w:spacing w:after="200" w:line="240" w:lineRule="auto"/>
-    </w:pPr>
-    <w:rPr>
-      <w:i/>
-      <w:iCs/>
-      <w:color w:val="1F497D" w:themeColor="text2"/>
-      <w:sz w:val="18"/>
-      <w:szCs w:val="18"/>
-    </w:rPr>
-  </w:style>
-  <w:style w:type="paragraph" w:styleId="a5">
-    <w:name w:val="Title"/>
-    <w:basedOn w:val="a0"/>
-    <w:next w:val="a0"/>
-    <w:link w:val="a6"/>
-    <w:uiPriority w:val="10"/>
-    <w:qFormat/>
-    <w:rsid w:val="007A2165"/>
-    <w:pPr>
-      <w:spacing w:after="0" w:line="240" w:lineRule="auto"/>
-      <w:contextualSpacing/>
-    </w:pPr>
-    <w:rPr>
-      <w:rFonts w:asciiTheme="majorHAnsi" w:eastAsiaTheme="majorEastAsia" w:hAnsiTheme="majorHAnsi" w:cstheme="majorBidi"/>
-      <w:spacing w:val="-10"/>
-      <w:sz w:val="56"/>
-      <w:szCs w:val="56"/>
-    </w:rPr>
-  </w:style>
-  <w:style w:type="character" w:customStyle="1" w:styleId="a6">
-    <w:name w:val="Название Знак"/>
+    <w:name w:val="Заголовок Знак"/>
     <w:basedOn w:val="a1"/>
     <w:link w:val="a5"/>
     <w:uiPriority w:val="10"/>
@@ -36499,7 +35920,7 @@
 </file>
 
 <file path=customXml/itemProps1.xml><?xml version="1.0" encoding="utf-8"?>
-<ds:datastoreItem xmlns:ds="http://schemas.openxmlformats.org/officeDocument/2006/customXml" ds:itemID="{79BBF567-4B64-4749-AB61-978545CCE949}">
+<ds:datastoreItem xmlns:ds="http://schemas.openxmlformats.org/officeDocument/2006/customXml" ds:itemID="{E94F01B8-367C-4C5D-B38D-5E081100B55F}">
   <ds:schemaRefs>
     <ds:schemaRef ds:uri="http://schemas.openxmlformats.org/officeDocument/2006/bibliography"/>
   </ds:schemaRefs>

--- a/Обзор литературы/Обзор литературы на тему связанности.docx
+++ b/Обзор литературы/Обзор литературы на тему связанности.docx
@@ -1201,39 +1201,2169 @@
       </w:r>
     </w:p>
     <w:p>
-      <w:proofErr w:type="gramStart"/>
-      <w:r>
-        <w:rPr>
-          <w:lang w:val="en-US"/>
-        </w:rPr>
+      <w:pPr>
+        <w:rPr>
+          <w:rFonts w:eastAsiaTheme="majorEastAsia" w:cstheme="majorBidi"/>
+          <w:b/>
+          <w:color w:val="000000" w:themeColor="accent1" w:themeShade="BF"/>
+          <w:szCs w:val="32"/>
+        </w:rPr>
+      </w:pPr>
+      <w:r>
         <w:lastRenderedPageBreak/>
-        <w:t>TODO</w:t>
-      </w:r>
-      <w:r>
-        <w:t>(</w:t>
-      </w:r>
-      <w:proofErr w:type="gramEnd"/>
-      <w:r>
-        <w:t>Оглавление</w:t>
-      </w:r>
-      <w:r>
-        <w:t>)</w:t>
-      </w:r>
+        <w:br w:type="page"/>
+      </w:r>
+    </w:p>
+    <w:sdt>
+      <w:sdtPr>
+        <w:id w:val="2089184337"/>
+        <w:docPartObj>
+          <w:docPartGallery w:val="Table of Contents"/>
+          <w:docPartUnique/>
+        </w:docPartObj>
+      </w:sdtPr>
+      <w:sdtEndPr>
+        <w:rPr>
+          <w:rFonts w:eastAsiaTheme="minorHAnsi" w:cstheme="minorBidi"/>
+          <w:bCs/>
+          <w:color w:val="auto"/>
+          <w:szCs w:val="22"/>
+        </w:rPr>
+      </w:sdtEndPr>
+      <w:sdtContent>
+        <w:p>
+          <w:pPr>
+            <w:pStyle w:val="af4"/>
+          </w:pPr>
+          <w:r>
+            <w:t>Оглавление</w:t>
+          </w:r>
+        </w:p>
+        <w:p>
+          <w:pPr>
+            <w:pStyle w:val="13"/>
+            <w:tabs>
+              <w:tab w:val="right" w:leader="dot" w:pos="9345"/>
+            </w:tabs>
+            <w:rPr>
+              <w:noProof/>
+            </w:rPr>
+          </w:pPr>
+          <w:r>
+            <w:fldChar w:fldCharType="begin"/>
+          </w:r>
+          <w:r>
+            <w:instrText xml:space="preserve"> TOC \o "1-3" \h \z \u </w:instrText>
+          </w:r>
+          <w:r>
+            <w:fldChar w:fldCharType="separate"/>
+          </w:r>
+          <w:hyperlink w:anchor="_Toc17530980" w:history="1">
+            <w:r>
+              <w:rPr>
+                <w:rStyle w:val="afd"/>
+                <w:noProof/>
+              </w:rPr>
+              <w:t>ВВЕДЕНИЕ</w:t>
+            </w:r>
+            <w:r>
+              <w:rPr>
+                <w:noProof/>
+                <w:webHidden/>
+              </w:rPr>
+              <w:tab/>
+            </w:r>
+            <w:r>
+              <w:rPr>
+                <w:noProof/>
+                <w:webHidden/>
+              </w:rPr>
+              <w:fldChar w:fldCharType="begin"/>
+            </w:r>
+            <w:r>
+              <w:rPr>
+                <w:noProof/>
+                <w:webHidden/>
+              </w:rPr>
+              <w:instrText xml:space="preserve"> PAGEREF _Toc17530980 \h </w:instrText>
+            </w:r>
+            <w:r>
+              <w:rPr>
+                <w:noProof/>
+                <w:webHidden/>
+              </w:rPr>
+            </w:r>
+            <w:r>
+              <w:rPr>
+                <w:noProof/>
+                <w:webHidden/>
+              </w:rPr>
+              <w:fldChar w:fldCharType="separate"/>
+            </w:r>
+            <w:r>
+              <w:rPr>
+                <w:noProof/>
+                <w:webHidden/>
+              </w:rPr>
+              <w:t>3</w:t>
+            </w:r>
+            <w:r>
+              <w:rPr>
+                <w:noProof/>
+                <w:webHidden/>
+              </w:rPr>
+              <w:fldChar w:fldCharType="end"/>
+            </w:r>
+          </w:hyperlink>
+        </w:p>
+        <w:p>
+          <w:pPr>
+            <w:pStyle w:val="13"/>
+            <w:tabs>
+              <w:tab w:val="left" w:pos="440"/>
+              <w:tab w:val="right" w:leader="dot" w:pos="9345"/>
+            </w:tabs>
+            <w:rPr>
+              <w:noProof/>
+            </w:rPr>
+          </w:pPr>
+          <w:hyperlink w:anchor="_Toc17530981" w:history="1">
+            <w:r>
+              <w:rPr>
+                <w:rStyle w:val="afd"/>
+                <w:noProof/>
+              </w:rPr>
+              <w:t>1.</w:t>
+            </w:r>
+            <w:r>
+              <w:rPr>
+                <w:noProof/>
+              </w:rPr>
+              <w:tab/>
+            </w:r>
+            <w:r>
+              <w:rPr>
+                <w:rStyle w:val="afd"/>
+                <w:noProof/>
+              </w:rPr>
+              <w:t>Понятие и определение связанности</w:t>
+            </w:r>
+            <w:r>
+              <w:rPr>
+                <w:noProof/>
+                <w:webHidden/>
+              </w:rPr>
+              <w:tab/>
+            </w:r>
+            <w:r>
+              <w:rPr>
+                <w:noProof/>
+                <w:webHidden/>
+              </w:rPr>
+              <w:fldChar w:fldCharType="begin"/>
+            </w:r>
+            <w:r>
+              <w:rPr>
+                <w:noProof/>
+                <w:webHidden/>
+              </w:rPr>
+              <w:instrText xml:space="preserve"> PAGEREF _Toc17530981 \h </w:instrText>
+            </w:r>
+            <w:r>
+              <w:rPr>
+                <w:noProof/>
+                <w:webHidden/>
+              </w:rPr>
+            </w:r>
+            <w:r>
+              <w:rPr>
+                <w:noProof/>
+                <w:webHidden/>
+              </w:rPr>
+              <w:fldChar w:fldCharType="separate"/>
+            </w:r>
+            <w:r>
+              <w:rPr>
+                <w:noProof/>
+                <w:webHidden/>
+              </w:rPr>
+              <w:t>5</w:t>
+            </w:r>
+            <w:r>
+              <w:rPr>
+                <w:noProof/>
+                <w:webHidden/>
+              </w:rPr>
+              <w:fldChar w:fldCharType="end"/>
+            </w:r>
+          </w:hyperlink>
+        </w:p>
+        <w:p>
+          <w:pPr>
+            <w:pStyle w:val="13"/>
+            <w:tabs>
+              <w:tab w:val="left" w:pos="440"/>
+              <w:tab w:val="right" w:leader="dot" w:pos="9345"/>
+            </w:tabs>
+            <w:rPr>
+              <w:noProof/>
+            </w:rPr>
+          </w:pPr>
+          <w:hyperlink w:anchor="_Toc17530982" w:history="1">
+            <w:r>
+              <w:rPr>
+                <w:rStyle w:val="afd"/>
+                <w:noProof/>
+              </w:rPr>
+              <w:t>2.</w:t>
+            </w:r>
+            <w:r>
+              <w:rPr>
+                <w:noProof/>
+              </w:rPr>
+              <w:tab/>
+            </w:r>
+            <w:r>
+              <w:rPr>
+                <w:rStyle w:val="afd"/>
+                <w:noProof/>
+              </w:rPr>
+              <w:t>Общие положения о связанности и её измерении</w:t>
+            </w:r>
+            <w:r>
+              <w:rPr>
+                <w:noProof/>
+                <w:webHidden/>
+              </w:rPr>
+              <w:tab/>
+            </w:r>
+            <w:r>
+              <w:rPr>
+                <w:noProof/>
+                <w:webHidden/>
+              </w:rPr>
+              <w:fldChar w:fldCharType="begin"/>
+            </w:r>
+            <w:r>
+              <w:rPr>
+                <w:noProof/>
+                <w:webHidden/>
+              </w:rPr>
+              <w:instrText xml:space="preserve"> PAGEREF _Toc17530982 \h </w:instrText>
+            </w:r>
+            <w:r>
+              <w:rPr>
+                <w:noProof/>
+                <w:webHidden/>
+              </w:rPr>
+            </w:r>
+            <w:r>
+              <w:rPr>
+                <w:noProof/>
+                <w:webHidden/>
+              </w:rPr>
+              <w:fldChar w:fldCharType="separate"/>
+            </w:r>
+            <w:r>
+              <w:rPr>
+                <w:noProof/>
+                <w:webHidden/>
+              </w:rPr>
+              <w:t>6</w:t>
+            </w:r>
+            <w:r>
+              <w:rPr>
+                <w:noProof/>
+                <w:webHidden/>
+              </w:rPr>
+              <w:fldChar w:fldCharType="end"/>
+            </w:r>
+          </w:hyperlink>
+        </w:p>
+        <w:p>
+          <w:pPr>
+            <w:pStyle w:val="13"/>
+            <w:tabs>
+              <w:tab w:val="left" w:pos="440"/>
+              <w:tab w:val="right" w:leader="dot" w:pos="9345"/>
+            </w:tabs>
+            <w:rPr>
+              <w:noProof/>
+            </w:rPr>
+          </w:pPr>
+          <w:hyperlink w:anchor="_Toc17530983" w:history="1">
+            <w:r>
+              <w:rPr>
+                <w:rStyle w:val="afd"/>
+                <w:noProof/>
+              </w:rPr>
+              <w:t>3.</w:t>
+            </w:r>
+            <w:r>
+              <w:rPr>
+                <w:noProof/>
+              </w:rPr>
+              <w:tab/>
+            </w:r>
+            <w:r>
+              <w:rPr>
+                <w:rStyle w:val="afd"/>
+                <w:noProof/>
+              </w:rPr>
+              <w:t>Способы измерения связанности</w:t>
+            </w:r>
+            <w:r>
+              <w:rPr>
+                <w:noProof/>
+                <w:webHidden/>
+              </w:rPr>
+              <w:tab/>
+            </w:r>
+            <w:r>
+              <w:rPr>
+                <w:noProof/>
+                <w:webHidden/>
+              </w:rPr>
+              <w:fldChar w:fldCharType="begin"/>
+            </w:r>
+            <w:r>
+              <w:rPr>
+                <w:noProof/>
+                <w:webHidden/>
+              </w:rPr>
+              <w:instrText xml:space="preserve"> PAGEREF _Toc17530983 \h </w:instrText>
+            </w:r>
+            <w:r>
+              <w:rPr>
+                <w:noProof/>
+                <w:webHidden/>
+              </w:rPr>
+            </w:r>
+            <w:r>
+              <w:rPr>
+                <w:noProof/>
+                <w:webHidden/>
+              </w:rPr>
+              <w:fldChar w:fldCharType="separate"/>
+            </w:r>
+            <w:r>
+              <w:rPr>
+                <w:noProof/>
+                <w:webHidden/>
+              </w:rPr>
+              <w:t>10</w:t>
+            </w:r>
+            <w:r>
+              <w:rPr>
+                <w:noProof/>
+                <w:webHidden/>
+              </w:rPr>
+              <w:fldChar w:fldCharType="end"/>
+            </w:r>
+          </w:hyperlink>
+        </w:p>
+        <w:p>
+          <w:pPr>
+            <w:pStyle w:val="13"/>
+            <w:tabs>
+              <w:tab w:val="left" w:pos="440"/>
+              <w:tab w:val="right" w:leader="dot" w:pos="9345"/>
+            </w:tabs>
+            <w:rPr>
+              <w:noProof/>
+            </w:rPr>
+          </w:pPr>
+          <w:hyperlink w:anchor="_Toc17530984" w:history="1">
+            <w:r>
+              <w:rPr>
+                <w:rStyle w:val="afd"/>
+                <w:noProof/>
+              </w:rPr>
+              <w:t>4.</w:t>
+            </w:r>
+            <w:r>
+              <w:rPr>
+                <w:noProof/>
+              </w:rPr>
+              <w:tab/>
+            </w:r>
+            <w:r>
+              <w:rPr>
+                <w:rStyle w:val="afd"/>
+                <w:noProof/>
+              </w:rPr>
+              <w:t>Нечеткие методы измерения</w:t>
+            </w:r>
+            <w:r>
+              <w:rPr>
+                <w:noProof/>
+                <w:webHidden/>
+              </w:rPr>
+              <w:tab/>
+            </w:r>
+            <w:r>
+              <w:rPr>
+                <w:noProof/>
+                <w:webHidden/>
+              </w:rPr>
+              <w:fldChar w:fldCharType="begin"/>
+            </w:r>
+            <w:r>
+              <w:rPr>
+                <w:noProof/>
+                <w:webHidden/>
+              </w:rPr>
+              <w:instrText xml:space="preserve"> PAGEREF _Toc17530984 \h </w:instrText>
+            </w:r>
+            <w:r>
+              <w:rPr>
+                <w:noProof/>
+                <w:webHidden/>
+              </w:rPr>
+            </w:r>
+            <w:r>
+              <w:rPr>
+                <w:noProof/>
+                <w:webHidden/>
+              </w:rPr>
+              <w:fldChar w:fldCharType="separate"/>
+            </w:r>
+            <w:r>
+              <w:rPr>
+                <w:noProof/>
+                <w:webHidden/>
+              </w:rPr>
+              <w:t>11</w:t>
+            </w:r>
+            <w:r>
+              <w:rPr>
+                <w:noProof/>
+                <w:webHidden/>
+              </w:rPr>
+              <w:fldChar w:fldCharType="end"/>
+            </w:r>
+          </w:hyperlink>
+        </w:p>
+        <w:p>
+          <w:pPr>
+            <w:pStyle w:val="13"/>
+            <w:tabs>
+              <w:tab w:val="left" w:pos="660"/>
+              <w:tab w:val="right" w:leader="dot" w:pos="9345"/>
+            </w:tabs>
+            <w:rPr>
+              <w:noProof/>
+            </w:rPr>
+          </w:pPr>
+          <w:hyperlink w:anchor="_Toc17530985" w:history="1">
+            <w:r>
+              <w:rPr>
+                <w:rStyle w:val="afd"/>
+                <w:noProof/>
+              </w:rPr>
+              <w:t>4.1.</w:t>
+            </w:r>
+            <w:r>
+              <w:rPr>
+                <w:noProof/>
+              </w:rPr>
+              <w:tab/>
+            </w:r>
+            <w:r>
+              <w:rPr>
+                <w:rStyle w:val="afd"/>
+                <w:noProof/>
+                <w:lang w:val="en-US"/>
+              </w:rPr>
+              <w:t>Johann</w:t>
+            </w:r>
+            <w:r>
+              <w:rPr>
+                <w:rStyle w:val="afd"/>
+                <w:noProof/>
+              </w:rPr>
+              <w:t xml:space="preserve"> </w:t>
+            </w:r>
+            <w:r>
+              <w:rPr>
+                <w:rStyle w:val="afd"/>
+                <w:noProof/>
+                <w:lang w:val="en-US"/>
+              </w:rPr>
+              <w:t>Eder</w:t>
+            </w:r>
+            <w:r>
+              <w:rPr>
+                <w:noProof/>
+                <w:webHidden/>
+              </w:rPr>
+              <w:tab/>
+            </w:r>
+            <w:r>
+              <w:rPr>
+                <w:noProof/>
+                <w:webHidden/>
+              </w:rPr>
+              <w:fldChar w:fldCharType="begin"/>
+            </w:r>
+            <w:r>
+              <w:rPr>
+                <w:noProof/>
+                <w:webHidden/>
+              </w:rPr>
+              <w:instrText xml:space="preserve"> PAGEREF _Toc17530985 \h </w:instrText>
+            </w:r>
+            <w:r>
+              <w:rPr>
+                <w:noProof/>
+                <w:webHidden/>
+              </w:rPr>
+            </w:r>
+            <w:r>
+              <w:rPr>
+                <w:noProof/>
+                <w:webHidden/>
+              </w:rPr>
+              <w:fldChar w:fldCharType="separate"/>
+            </w:r>
+            <w:r>
+              <w:rPr>
+                <w:noProof/>
+                <w:webHidden/>
+              </w:rPr>
+              <w:t>11</w:t>
+            </w:r>
+            <w:r>
+              <w:rPr>
+                <w:noProof/>
+                <w:webHidden/>
+              </w:rPr>
+              <w:fldChar w:fldCharType="end"/>
+            </w:r>
+          </w:hyperlink>
+        </w:p>
+        <w:p>
+          <w:pPr>
+            <w:pStyle w:val="13"/>
+            <w:tabs>
+              <w:tab w:val="left" w:pos="880"/>
+              <w:tab w:val="right" w:leader="dot" w:pos="9345"/>
+            </w:tabs>
+            <w:rPr>
+              <w:noProof/>
+            </w:rPr>
+          </w:pPr>
+          <w:hyperlink w:anchor="_Toc17530986" w:history="1">
+            <w:r>
+              <w:rPr>
+                <w:rStyle w:val="afd"/>
+                <w:noProof/>
+              </w:rPr>
+              <w:t>4.1.1.</w:t>
+            </w:r>
+            <w:r>
+              <w:rPr>
+                <w:noProof/>
+              </w:rPr>
+              <w:tab/>
+            </w:r>
+            <w:r>
+              <w:rPr>
+                <w:rStyle w:val="afd"/>
+                <w:noProof/>
+                <w:lang w:val="en-US"/>
+              </w:rPr>
+              <w:t>Interaction coupling</w:t>
+            </w:r>
+            <w:r>
+              <w:rPr>
+                <w:noProof/>
+                <w:webHidden/>
+              </w:rPr>
+              <w:tab/>
+            </w:r>
+            <w:r>
+              <w:rPr>
+                <w:noProof/>
+                <w:webHidden/>
+              </w:rPr>
+              <w:fldChar w:fldCharType="begin"/>
+            </w:r>
+            <w:r>
+              <w:rPr>
+                <w:noProof/>
+                <w:webHidden/>
+              </w:rPr>
+              <w:instrText xml:space="preserve"> PAGEREF _Toc17530986 \h </w:instrText>
+            </w:r>
+            <w:r>
+              <w:rPr>
+                <w:noProof/>
+                <w:webHidden/>
+              </w:rPr>
+            </w:r>
+            <w:r>
+              <w:rPr>
+                <w:noProof/>
+                <w:webHidden/>
+              </w:rPr>
+              <w:fldChar w:fldCharType="separate"/>
+            </w:r>
+            <w:r>
+              <w:rPr>
+                <w:noProof/>
+                <w:webHidden/>
+              </w:rPr>
+              <w:t>12</w:t>
+            </w:r>
+            <w:r>
+              <w:rPr>
+                <w:noProof/>
+                <w:webHidden/>
+              </w:rPr>
+              <w:fldChar w:fldCharType="end"/>
+            </w:r>
+          </w:hyperlink>
+        </w:p>
+        <w:p>
+          <w:pPr>
+            <w:pStyle w:val="13"/>
+            <w:tabs>
+              <w:tab w:val="left" w:pos="880"/>
+              <w:tab w:val="right" w:leader="dot" w:pos="9345"/>
+            </w:tabs>
+            <w:rPr>
+              <w:noProof/>
+            </w:rPr>
+          </w:pPr>
+          <w:hyperlink w:anchor="_Toc17530987" w:history="1">
+            <w:r>
+              <w:rPr>
+                <w:rStyle w:val="afd"/>
+                <w:noProof/>
+                <w:lang w:val="en-US"/>
+              </w:rPr>
+              <w:t>4.1.2.</w:t>
+            </w:r>
+            <w:r>
+              <w:rPr>
+                <w:noProof/>
+              </w:rPr>
+              <w:tab/>
+            </w:r>
+            <w:r>
+              <w:rPr>
+                <w:rStyle w:val="afd"/>
+                <w:noProof/>
+                <w:lang w:val="en-US"/>
+              </w:rPr>
+              <w:t>Component coupling</w:t>
+            </w:r>
+            <w:r>
+              <w:rPr>
+                <w:noProof/>
+                <w:webHidden/>
+              </w:rPr>
+              <w:tab/>
+            </w:r>
+            <w:r>
+              <w:rPr>
+                <w:noProof/>
+                <w:webHidden/>
+              </w:rPr>
+              <w:fldChar w:fldCharType="begin"/>
+            </w:r>
+            <w:r>
+              <w:rPr>
+                <w:noProof/>
+                <w:webHidden/>
+              </w:rPr>
+              <w:instrText xml:space="preserve"> PAGEREF _Toc17530987 \h </w:instrText>
+            </w:r>
+            <w:r>
+              <w:rPr>
+                <w:noProof/>
+                <w:webHidden/>
+              </w:rPr>
+            </w:r>
+            <w:r>
+              <w:rPr>
+                <w:noProof/>
+                <w:webHidden/>
+              </w:rPr>
+              <w:fldChar w:fldCharType="separate"/>
+            </w:r>
+            <w:r>
+              <w:rPr>
+                <w:noProof/>
+                <w:webHidden/>
+              </w:rPr>
+              <w:t>14</w:t>
+            </w:r>
+            <w:r>
+              <w:rPr>
+                <w:noProof/>
+                <w:webHidden/>
+              </w:rPr>
+              <w:fldChar w:fldCharType="end"/>
+            </w:r>
+          </w:hyperlink>
+        </w:p>
+        <w:p>
+          <w:pPr>
+            <w:pStyle w:val="13"/>
+            <w:tabs>
+              <w:tab w:val="left" w:pos="880"/>
+              <w:tab w:val="right" w:leader="dot" w:pos="9345"/>
+            </w:tabs>
+            <w:rPr>
+              <w:noProof/>
+            </w:rPr>
+          </w:pPr>
+          <w:hyperlink w:anchor="_Toc17530988" w:history="1">
+            <w:r>
+              <w:rPr>
+                <w:rStyle w:val="afd"/>
+                <w:noProof/>
+              </w:rPr>
+              <w:t>4.1.3.</w:t>
+            </w:r>
+            <w:r>
+              <w:rPr>
+                <w:noProof/>
+              </w:rPr>
+              <w:tab/>
+            </w:r>
+            <w:r>
+              <w:rPr>
+                <w:rStyle w:val="afd"/>
+                <w:noProof/>
+                <w:lang w:val="en-US"/>
+              </w:rPr>
+              <w:t>Inheritance coupling</w:t>
+            </w:r>
+            <w:r>
+              <w:rPr>
+                <w:noProof/>
+                <w:webHidden/>
+              </w:rPr>
+              <w:tab/>
+            </w:r>
+            <w:r>
+              <w:rPr>
+                <w:noProof/>
+                <w:webHidden/>
+              </w:rPr>
+              <w:fldChar w:fldCharType="begin"/>
+            </w:r>
+            <w:r>
+              <w:rPr>
+                <w:noProof/>
+                <w:webHidden/>
+              </w:rPr>
+              <w:instrText xml:space="preserve"> PAGEREF _Toc17530988 \h </w:instrText>
+            </w:r>
+            <w:r>
+              <w:rPr>
+                <w:noProof/>
+                <w:webHidden/>
+              </w:rPr>
+            </w:r>
+            <w:r>
+              <w:rPr>
+                <w:noProof/>
+                <w:webHidden/>
+              </w:rPr>
+              <w:fldChar w:fldCharType="separate"/>
+            </w:r>
+            <w:r>
+              <w:rPr>
+                <w:noProof/>
+                <w:webHidden/>
+              </w:rPr>
+              <w:t>15</w:t>
+            </w:r>
+            <w:r>
+              <w:rPr>
+                <w:noProof/>
+                <w:webHidden/>
+              </w:rPr>
+              <w:fldChar w:fldCharType="end"/>
+            </w:r>
+          </w:hyperlink>
+        </w:p>
+        <w:p>
+          <w:pPr>
+            <w:pStyle w:val="13"/>
+            <w:tabs>
+              <w:tab w:val="left" w:pos="880"/>
+              <w:tab w:val="right" w:leader="dot" w:pos="9345"/>
+            </w:tabs>
+            <w:rPr>
+              <w:noProof/>
+            </w:rPr>
+          </w:pPr>
+          <w:hyperlink w:anchor="_Toc17530989" w:history="1">
+            <w:r>
+              <w:rPr>
+                <w:rStyle w:val="afd"/>
+                <w:noProof/>
+                <w:lang w:val="en-US"/>
+              </w:rPr>
+              <w:t>4.1.4.</w:t>
+            </w:r>
+            <w:r>
+              <w:rPr>
+                <w:noProof/>
+              </w:rPr>
+              <w:tab/>
+            </w:r>
+            <w:r>
+              <w:rPr>
+                <w:rStyle w:val="afd"/>
+                <w:noProof/>
+              </w:rPr>
+              <w:t>Разбор пригодности для вычисления</w:t>
+            </w:r>
+            <w:r>
+              <w:rPr>
+                <w:noProof/>
+                <w:webHidden/>
+              </w:rPr>
+              <w:tab/>
+            </w:r>
+            <w:r>
+              <w:rPr>
+                <w:noProof/>
+                <w:webHidden/>
+              </w:rPr>
+              <w:fldChar w:fldCharType="begin"/>
+            </w:r>
+            <w:r>
+              <w:rPr>
+                <w:noProof/>
+                <w:webHidden/>
+              </w:rPr>
+              <w:instrText xml:space="preserve"> PAGEREF _Toc17530989 \h </w:instrText>
+            </w:r>
+            <w:r>
+              <w:rPr>
+                <w:noProof/>
+                <w:webHidden/>
+              </w:rPr>
+            </w:r>
+            <w:r>
+              <w:rPr>
+                <w:noProof/>
+                <w:webHidden/>
+              </w:rPr>
+              <w:fldChar w:fldCharType="separate"/>
+            </w:r>
+            <w:r>
+              <w:rPr>
+                <w:noProof/>
+                <w:webHidden/>
+              </w:rPr>
+              <w:t>17</w:t>
+            </w:r>
+            <w:r>
+              <w:rPr>
+                <w:noProof/>
+                <w:webHidden/>
+              </w:rPr>
+              <w:fldChar w:fldCharType="end"/>
+            </w:r>
+          </w:hyperlink>
+        </w:p>
+        <w:p>
+          <w:pPr>
+            <w:pStyle w:val="13"/>
+            <w:tabs>
+              <w:tab w:val="left" w:pos="440"/>
+              <w:tab w:val="right" w:leader="dot" w:pos="9345"/>
+            </w:tabs>
+            <w:rPr>
+              <w:noProof/>
+            </w:rPr>
+          </w:pPr>
+          <w:hyperlink w:anchor="_Toc17530990" w:history="1">
+            <w:r>
+              <w:rPr>
+                <w:rStyle w:val="afd"/>
+                <w:noProof/>
+                <w:lang w:val="en-US"/>
+              </w:rPr>
+              <w:t>5.</w:t>
+            </w:r>
+            <w:r>
+              <w:rPr>
+                <w:noProof/>
+              </w:rPr>
+              <w:tab/>
+            </w:r>
+            <w:r>
+              <w:rPr>
+                <w:rStyle w:val="afd"/>
+                <w:noProof/>
+              </w:rPr>
+              <w:t>Четкие методы измерения</w:t>
+            </w:r>
+            <w:r>
+              <w:rPr>
+                <w:noProof/>
+                <w:webHidden/>
+              </w:rPr>
+              <w:tab/>
+            </w:r>
+            <w:r>
+              <w:rPr>
+                <w:noProof/>
+                <w:webHidden/>
+              </w:rPr>
+              <w:fldChar w:fldCharType="begin"/>
+            </w:r>
+            <w:r>
+              <w:rPr>
+                <w:noProof/>
+                <w:webHidden/>
+              </w:rPr>
+              <w:instrText xml:space="preserve"> PAGEREF _Toc17530990 \h </w:instrText>
+            </w:r>
+            <w:r>
+              <w:rPr>
+                <w:noProof/>
+                <w:webHidden/>
+              </w:rPr>
+            </w:r>
+            <w:r>
+              <w:rPr>
+                <w:noProof/>
+                <w:webHidden/>
+              </w:rPr>
+              <w:fldChar w:fldCharType="separate"/>
+            </w:r>
+            <w:r>
+              <w:rPr>
+                <w:noProof/>
+                <w:webHidden/>
+              </w:rPr>
+              <w:t>18</w:t>
+            </w:r>
+            <w:r>
+              <w:rPr>
+                <w:noProof/>
+                <w:webHidden/>
+              </w:rPr>
+              <w:fldChar w:fldCharType="end"/>
+            </w:r>
+          </w:hyperlink>
+        </w:p>
+        <w:p>
+          <w:pPr>
+            <w:pStyle w:val="13"/>
+            <w:tabs>
+              <w:tab w:val="left" w:pos="660"/>
+              <w:tab w:val="right" w:leader="dot" w:pos="9345"/>
+            </w:tabs>
+            <w:rPr>
+              <w:noProof/>
+            </w:rPr>
+          </w:pPr>
+          <w:hyperlink w:anchor="_Toc17530991" w:history="1">
+            <w:r>
+              <w:rPr>
+                <w:rStyle w:val="afd"/>
+                <w:noProof/>
+              </w:rPr>
+              <w:t>5.1.</w:t>
+            </w:r>
+            <w:r>
+              <w:rPr>
+                <w:noProof/>
+              </w:rPr>
+              <w:tab/>
+            </w:r>
+            <w:r>
+              <w:rPr>
+                <w:rStyle w:val="afd"/>
+                <w:noProof/>
+                <w:lang w:val="en-US"/>
+              </w:rPr>
+              <w:t>Lionel C. Briand</w:t>
+            </w:r>
+            <w:r>
+              <w:rPr>
+                <w:noProof/>
+                <w:webHidden/>
+              </w:rPr>
+              <w:tab/>
+            </w:r>
+            <w:r>
+              <w:rPr>
+                <w:noProof/>
+                <w:webHidden/>
+              </w:rPr>
+              <w:fldChar w:fldCharType="begin"/>
+            </w:r>
+            <w:r>
+              <w:rPr>
+                <w:noProof/>
+                <w:webHidden/>
+              </w:rPr>
+              <w:instrText xml:space="preserve"> PAGEREF _Toc17530991 \h </w:instrText>
+            </w:r>
+            <w:r>
+              <w:rPr>
+                <w:noProof/>
+                <w:webHidden/>
+              </w:rPr>
+            </w:r>
+            <w:r>
+              <w:rPr>
+                <w:noProof/>
+                <w:webHidden/>
+              </w:rPr>
+              <w:fldChar w:fldCharType="separate"/>
+            </w:r>
+            <w:r>
+              <w:rPr>
+                <w:noProof/>
+                <w:webHidden/>
+              </w:rPr>
+              <w:t>19</w:t>
+            </w:r>
+            <w:r>
+              <w:rPr>
+                <w:noProof/>
+                <w:webHidden/>
+              </w:rPr>
+              <w:fldChar w:fldCharType="end"/>
+            </w:r>
+          </w:hyperlink>
+        </w:p>
+        <w:p>
+          <w:pPr>
+            <w:pStyle w:val="13"/>
+            <w:tabs>
+              <w:tab w:val="left" w:pos="880"/>
+              <w:tab w:val="right" w:leader="dot" w:pos="9345"/>
+            </w:tabs>
+            <w:rPr>
+              <w:noProof/>
+            </w:rPr>
+          </w:pPr>
+          <w:hyperlink w:anchor="_Toc17530992" w:history="1">
+            <w:r>
+              <w:rPr>
+                <w:rStyle w:val="afd"/>
+                <w:noProof/>
+              </w:rPr>
+              <w:t>5.1.1.</w:t>
+            </w:r>
+            <w:r>
+              <w:rPr>
+                <w:noProof/>
+              </w:rPr>
+              <w:tab/>
+            </w:r>
+            <w:r>
+              <w:rPr>
+                <w:rStyle w:val="afd"/>
+                <w:noProof/>
+              </w:rPr>
+              <w:t>Базовые понятия</w:t>
+            </w:r>
+            <w:r>
+              <w:rPr>
+                <w:noProof/>
+                <w:webHidden/>
+              </w:rPr>
+              <w:tab/>
+            </w:r>
+            <w:r>
+              <w:rPr>
+                <w:noProof/>
+                <w:webHidden/>
+              </w:rPr>
+              <w:fldChar w:fldCharType="begin"/>
+            </w:r>
+            <w:r>
+              <w:rPr>
+                <w:noProof/>
+                <w:webHidden/>
+              </w:rPr>
+              <w:instrText xml:space="preserve"> PAGEREF _Toc17530992 \h </w:instrText>
+            </w:r>
+            <w:r>
+              <w:rPr>
+                <w:noProof/>
+                <w:webHidden/>
+              </w:rPr>
+            </w:r>
+            <w:r>
+              <w:rPr>
+                <w:noProof/>
+                <w:webHidden/>
+              </w:rPr>
+              <w:fldChar w:fldCharType="separate"/>
+            </w:r>
+            <w:r>
+              <w:rPr>
+                <w:noProof/>
+                <w:webHidden/>
+              </w:rPr>
+              <w:t>19</w:t>
+            </w:r>
+            <w:r>
+              <w:rPr>
+                <w:noProof/>
+                <w:webHidden/>
+              </w:rPr>
+              <w:fldChar w:fldCharType="end"/>
+            </w:r>
+          </w:hyperlink>
+        </w:p>
+        <w:p>
+          <w:pPr>
+            <w:pStyle w:val="13"/>
+            <w:tabs>
+              <w:tab w:val="left" w:pos="660"/>
+              <w:tab w:val="right" w:leader="dot" w:pos="9345"/>
+            </w:tabs>
+            <w:rPr>
+              <w:noProof/>
+            </w:rPr>
+          </w:pPr>
+          <w:hyperlink w:anchor="_Toc17530993" w:history="1">
+            <w:r>
+              <w:rPr>
+                <w:rStyle w:val="afd"/>
+                <w:noProof/>
+                <w:lang w:val="en-US"/>
+              </w:rPr>
+              <w:t>5.2.</w:t>
+            </w:r>
+            <w:r>
+              <w:rPr>
+                <w:noProof/>
+              </w:rPr>
+              <w:tab/>
+            </w:r>
+            <w:r>
+              <w:rPr>
+                <w:rStyle w:val="afd"/>
+                <w:noProof/>
+                <w:lang w:val="en-US"/>
+              </w:rPr>
+              <w:t>Shyam R. Chidamber and Chris F. Kemerer</w:t>
+            </w:r>
+            <w:r>
+              <w:rPr>
+                <w:noProof/>
+                <w:webHidden/>
+              </w:rPr>
+              <w:tab/>
+            </w:r>
+            <w:r>
+              <w:rPr>
+                <w:noProof/>
+                <w:webHidden/>
+              </w:rPr>
+              <w:fldChar w:fldCharType="begin"/>
+            </w:r>
+            <w:r>
+              <w:rPr>
+                <w:noProof/>
+                <w:webHidden/>
+              </w:rPr>
+              <w:instrText xml:space="preserve"> PAGEREF _Toc17530993 \h </w:instrText>
+            </w:r>
+            <w:r>
+              <w:rPr>
+                <w:noProof/>
+                <w:webHidden/>
+              </w:rPr>
+            </w:r>
+            <w:r>
+              <w:rPr>
+                <w:noProof/>
+                <w:webHidden/>
+              </w:rPr>
+              <w:fldChar w:fldCharType="separate"/>
+            </w:r>
+            <w:r>
+              <w:rPr>
+                <w:noProof/>
+                <w:webHidden/>
+              </w:rPr>
+              <w:t>22</w:t>
+            </w:r>
+            <w:r>
+              <w:rPr>
+                <w:noProof/>
+                <w:webHidden/>
+              </w:rPr>
+              <w:fldChar w:fldCharType="end"/>
+            </w:r>
+          </w:hyperlink>
+        </w:p>
+        <w:p>
+          <w:pPr>
+            <w:pStyle w:val="13"/>
+            <w:tabs>
+              <w:tab w:val="left" w:pos="880"/>
+              <w:tab w:val="right" w:leader="dot" w:pos="9345"/>
+            </w:tabs>
+            <w:rPr>
+              <w:noProof/>
+            </w:rPr>
+          </w:pPr>
+          <w:hyperlink w:anchor="_Toc17530994" w:history="1">
+            <w:r>
+              <w:rPr>
+                <w:rStyle w:val="afd"/>
+                <w:noProof/>
+              </w:rPr>
+              <w:t>5.2.1.</w:t>
+            </w:r>
+            <w:r>
+              <w:rPr>
+                <w:noProof/>
+              </w:rPr>
+              <w:tab/>
+            </w:r>
+            <w:r>
+              <w:rPr>
+                <w:rStyle w:val="afd"/>
+                <w:noProof/>
+              </w:rPr>
+              <w:t>Базовые понятия</w:t>
+            </w:r>
+            <w:r>
+              <w:rPr>
+                <w:noProof/>
+                <w:webHidden/>
+              </w:rPr>
+              <w:tab/>
+            </w:r>
+            <w:r>
+              <w:rPr>
+                <w:noProof/>
+                <w:webHidden/>
+              </w:rPr>
+              <w:fldChar w:fldCharType="begin"/>
+            </w:r>
+            <w:r>
+              <w:rPr>
+                <w:noProof/>
+                <w:webHidden/>
+              </w:rPr>
+              <w:instrText xml:space="preserve"> PAGEREF _Toc17530994 \h </w:instrText>
+            </w:r>
+            <w:r>
+              <w:rPr>
+                <w:noProof/>
+                <w:webHidden/>
+              </w:rPr>
+            </w:r>
+            <w:r>
+              <w:rPr>
+                <w:noProof/>
+                <w:webHidden/>
+              </w:rPr>
+              <w:fldChar w:fldCharType="separate"/>
+            </w:r>
+            <w:r>
+              <w:rPr>
+                <w:noProof/>
+                <w:webHidden/>
+              </w:rPr>
+              <w:t>22</w:t>
+            </w:r>
+            <w:r>
+              <w:rPr>
+                <w:noProof/>
+                <w:webHidden/>
+              </w:rPr>
+              <w:fldChar w:fldCharType="end"/>
+            </w:r>
+          </w:hyperlink>
+        </w:p>
+        <w:p>
+          <w:pPr>
+            <w:pStyle w:val="13"/>
+            <w:tabs>
+              <w:tab w:val="left" w:pos="660"/>
+              <w:tab w:val="right" w:leader="dot" w:pos="9345"/>
+            </w:tabs>
+            <w:rPr>
+              <w:noProof/>
+            </w:rPr>
+          </w:pPr>
+          <w:hyperlink w:anchor="_Toc17530995" w:history="1">
+            <w:r>
+              <w:rPr>
+                <w:rStyle w:val="afd"/>
+                <w:noProof/>
+                <w:lang w:val="en-US"/>
+              </w:rPr>
+              <w:t>5.3.</w:t>
+            </w:r>
+            <w:r>
+              <w:rPr>
+                <w:noProof/>
+              </w:rPr>
+              <w:tab/>
+            </w:r>
+            <w:r>
+              <w:rPr>
+                <w:rStyle w:val="afd"/>
+                <w:noProof/>
+                <w:lang w:val="en-US"/>
+              </w:rPr>
+              <w:t>Yacoub S.</w:t>
+            </w:r>
+            <w:r>
+              <w:rPr>
+                <w:noProof/>
+                <w:webHidden/>
+              </w:rPr>
+              <w:tab/>
+            </w:r>
+            <w:r>
+              <w:rPr>
+                <w:noProof/>
+                <w:webHidden/>
+              </w:rPr>
+              <w:fldChar w:fldCharType="begin"/>
+            </w:r>
+            <w:r>
+              <w:rPr>
+                <w:noProof/>
+                <w:webHidden/>
+              </w:rPr>
+              <w:instrText xml:space="preserve"> PAGEREF _Toc17530995 \h </w:instrText>
+            </w:r>
+            <w:r>
+              <w:rPr>
+                <w:noProof/>
+                <w:webHidden/>
+              </w:rPr>
+            </w:r>
+            <w:r>
+              <w:rPr>
+                <w:noProof/>
+                <w:webHidden/>
+              </w:rPr>
+              <w:fldChar w:fldCharType="separate"/>
+            </w:r>
+            <w:r>
+              <w:rPr>
+                <w:noProof/>
+                <w:webHidden/>
+              </w:rPr>
+              <w:t>24</w:t>
+            </w:r>
+            <w:r>
+              <w:rPr>
+                <w:noProof/>
+                <w:webHidden/>
+              </w:rPr>
+              <w:fldChar w:fldCharType="end"/>
+            </w:r>
+          </w:hyperlink>
+        </w:p>
+        <w:p>
+          <w:pPr>
+            <w:pStyle w:val="13"/>
+            <w:tabs>
+              <w:tab w:val="left" w:pos="880"/>
+              <w:tab w:val="right" w:leader="dot" w:pos="9345"/>
+            </w:tabs>
+            <w:rPr>
+              <w:noProof/>
+            </w:rPr>
+          </w:pPr>
+          <w:hyperlink w:anchor="_Toc17530996" w:history="1">
+            <w:r>
+              <w:rPr>
+                <w:rStyle w:val="afd"/>
+                <w:noProof/>
+              </w:rPr>
+              <w:t>5.3.1.</w:t>
+            </w:r>
+            <w:r>
+              <w:rPr>
+                <w:noProof/>
+              </w:rPr>
+              <w:tab/>
+            </w:r>
+            <w:r>
+              <w:rPr>
+                <w:rStyle w:val="afd"/>
+                <w:noProof/>
+              </w:rPr>
+              <w:t>Базовые понятия</w:t>
+            </w:r>
+            <w:r>
+              <w:rPr>
+                <w:noProof/>
+                <w:webHidden/>
+              </w:rPr>
+              <w:tab/>
+            </w:r>
+            <w:r>
+              <w:rPr>
+                <w:noProof/>
+                <w:webHidden/>
+              </w:rPr>
+              <w:fldChar w:fldCharType="begin"/>
+            </w:r>
+            <w:r>
+              <w:rPr>
+                <w:noProof/>
+                <w:webHidden/>
+              </w:rPr>
+              <w:instrText xml:space="preserve"> PAGEREF _Toc17530996 \h </w:instrText>
+            </w:r>
+            <w:r>
+              <w:rPr>
+                <w:noProof/>
+                <w:webHidden/>
+              </w:rPr>
+            </w:r>
+            <w:r>
+              <w:rPr>
+                <w:noProof/>
+                <w:webHidden/>
+              </w:rPr>
+              <w:fldChar w:fldCharType="separate"/>
+            </w:r>
+            <w:r>
+              <w:rPr>
+                <w:noProof/>
+                <w:webHidden/>
+              </w:rPr>
+              <w:t>25</w:t>
+            </w:r>
+            <w:r>
+              <w:rPr>
+                <w:noProof/>
+                <w:webHidden/>
+              </w:rPr>
+              <w:fldChar w:fldCharType="end"/>
+            </w:r>
+          </w:hyperlink>
+        </w:p>
+        <w:p>
+          <w:pPr>
+            <w:pStyle w:val="13"/>
+            <w:tabs>
+              <w:tab w:val="left" w:pos="880"/>
+              <w:tab w:val="right" w:leader="dot" w:pos="9345"/>
+            </w:tabs>
+            <w:rPr>
+              <w:noProof/>
+            </w:rPr>
+          </w:pPr>
+          <w:hyperlink w:anchor="_Toc17530997" w:history="1">
+            <w:r>
+              <w:rPr>
+                <w:rStyle w:val="afd"/>
+                <w:noProof/>
+              </w:rPr>
+              <w:t>5.3.2.</w:t>
+            </w:r>
+            <w:r>
+              <w:rPr>
+                <w:noProof/>
+              </w:rPr>
+              <w:tab/>
+            </w:r>
+            <w:r>
+              <w:rPr>
+                <w:rStyle w:val="afd"/>
+                <w:noProof/>
+                <w:lang w:val="en-US"/>
+              </w:rPr>
+              <w:t>Export Object Coupling</w:t>
+            </w:r>
+            <w:r>
+              <w:rPr>
+                <w:noProof/>
+                <w:webHidden/>
+              </w:rPr>
+              <w:tab/>
+            </w:r>
+            <w:r>
+              <w:rPr>
+                <w:noProof/>
+                <w:webHidden/>
+              </w:rPr>
+              <w:fldChar w:fldCharType="begin"/>
+            </w:r>
+            <w:r>
+              <w:rPr>
+                <w:noProof/>
+                <w:webHidden/>
+              </w:rPr>
+              <w:instrText xml:space="preserve"> PAGEREF _Toc17530997 \h </w:instrText>
+            </w:r>
+            <w:r>
+              <w:rPr>
+                <w:noProof/>
+                <w:webHidden/>
+              </w:rPr>
+            </w:r>
+            <w:r>
+              <w:rPr>
+                <w:noProof/>
+                <w:webHidden/>
+              </w:rPr>
+              <w:fldChar w:fldCharType="separate"/>
+            </w:r>
+            <w:r>
+              <w:rPr>
+                <w:noProof/>
+                <w:webHidden/>
+              </w:rPr>
+              <w:t>26</w:t>
+            </w:r>
+            <w:r>
+              <w:rPr>
+                <w:noProof/>
+                <w:webHidden/>
+              </w:rPr>
+              <w:fldChar w:fldCharType="end"/>
+            </w:r>
+          </w:hyperlink>
+        </w:p>
+        <w:p>
+          <w:pPr>
+            <w:pStyle w:val="13"/>
+            <w:tabs>
+              <w:tab w:val="left" w:pos="880"/>
+              <w:tab w:val="right" w:leader="dot" w:pos="9345"/>
+            </w:tabs>
+            <w:rPr>
+              <w:noProof/>
+            </w:rPr>
+          </w:pPr>
+          <w:hyperlink w:anchor="_Toc17530998" w:history="1">
+            <w:r>
+              <w:rPr>
+                <w:rStyle w:val="afd"/>
+                <w:noProof/>
+                <w:lang w:val="en-US"/>
+              </w:rPr>
+              <w:t>5.3.3.</w:t>
+            </w:r>
+            <w:r>
+              <w:rPr>
+                <w:noProof/>
+              </w:rPr>
+              <w:tab/>
+            </w:r>
+            <w:r>
+              <w:rPr>
+                <w:rStyle w:val="afd"/>
+                <w:noProof/>
+                <w:lang w:val="en-US"/>
+              </w:rPr>
+              <w:t>Import Object Coupling</w:t>
+            </w:r>
+            <w:r>
+              <w:rPr>
+                <w:noProof/>
+                <w:webHidden/>
+              </w:rPr>
+              <w:tab/>
+            </w:r>
+            <w:r>
+              <w:rPr>
+                <w:noProof/>
+                <w:webHidden/>
+              </w:rPr>
+              <w:fldChar w:fldCharType="begin"/>
+            </w:r>
+            <w:r>
+              <w:rPr>
+                <w:noProof/>
+                <w:webHidden/>
+              </w:rPr>
+              <w:instrText xml:space="preserve"> PAGEREF _Toc17530998 \h </w:instrText>
+            </w:r>
+            <w:r>
+              <w:rPr>
+                <w:noProof/>
+                <w:webHidden/>
+              </w:rPr>
+            </w:r>
+            <w:r>
+              <w:rPr>
+                <w:noProof/>
+                <w:webHidden/>
+              </w:rPr>
+              <w:fldChar w:fldCharType="separate"/>
+            </w:r>
+            <w:r>
+              <w:rPr>
+                <w:noProof/>
+                <w:webHidden/>
+              </w:rPr>
+              <w:t>27</w:t>
+            </w:r>
+            <w:r>
+              <w:rPr>
+                <w:noProof/>
+                <w:webHidden/>
+              </w:rPr>
+              <w:fldChar w:fldCharType="end"/>
+            </w:r>
+          </w:hyperlink>
+        </w:p>
+        <w:p>
+          <w:pPr>
+            <w:pStyle w:val="13"/>
+            <w:tabs>
+              <w:tab w:val="left" w:pos="880"/>
+              <w:tab w:val="right" w:leader="dot" w:pos="9345"/>
+            </w:tabs>
+            <w:rPr>
+              <w:noProof/>
+            </w:rPr>
+          </w:pPr>
+          <w:hyperlink w:anchor="_Toc17530999" w:history="1">
+            <w:r>
+              <w:rPr>
+                <w:rStyle w:val="afd"/>
+                <w:noProof/>
+              </w:rPr>
+              <w:t>5.3.4.</w:t>
+            </w:r>
+            <w:r>
+              <w:rPr>
+                <w:noProof/>
+              </w:rPr>
+              <w:tab/>
+            </w:r>
+            <w:r>
+              <w:rPr>
+                <w:rStyle w:val="afd"/>
+                <w:noProof/>
+              </w:rPr>
+              <w:t>Связанность в рамках сценария</w:t>
+            </w:r>
+            <w:r>
+              <w:rPr>
+                <w:noProof/>
+                <w:webHidden/>
+              </w:rPr>
+              <w:tab/>
+            </w:r>
+            <w:r>
+              <w:rPr>
+                <w:noProof/>
+                <w:webHidden/>
+              </w:rPr>
+              <w:fldChar w:fldCharType="begin"/>
+            </w:r>
+            <w:r>
+              <w:rPr>
+                <w:noProof/>
+                <w:webHidden/>
+              </w:rPr>
+              <w:instrText xml:space="preserve"> PAGEREF _Toc17530999 \h </w:instrText>
+            </w:r>
+            <w:r>
+              <w:rPr>
+                <w:noProof/>
+                <w:webHidden/>
+              </w:rPr>
+            </w:r>
+            <w:r>
+              <w:rPr>
+                <w:noProof/>
+                <w:webHidden/>
+              </w:rPr>
+              <w:fldChar w:fldCharType="separate"/>
+            </w:r>
+            <w:r>
+              <w:rPr>
+                <w:noProof/>
+                <w:webHidden/>
+              </w:rPr>
+              <w:t>29</w:t>
+            </w:r>
+            <w:r>
+              <w:rPr>
+                <w:noProof/>
+                <w:webHidden/>
+              </w:rPr>
+              <w:fldChar w:fldCharType="end"/>
+            </w:r>
+          </w:hyperlink>
+        </w:p>
+        <w:p>
+          <w:pPr>
+            <w:pStyle w:val="13"/>
+            <w:tabs>
+              <w:tab w:val="left" w:pos="660"/>
+              <w:tab w:val="right" w:leader="dot" w:pos="9345"/>
+            </w:tabs>
+            <w:rPr>
+              <w:noProof/>
+            </w:rPr>
+          </w:pPr>
+          <w:hyperlink w:anchor="_Toc17531000" w:history="1">
+            <w:r>
+              <w:rPr>
+                <w:rStyle w:val="afd"/>
+                <w:noProof/>
+              </w:rPr>
+              <w:t>5.4.</w:t>
+            </w:r>
+            <w:r>
+              <w:rPr>
+                <w:noProof/>
+              </w:rPr>
+              <w:tab/>
+            </w:r>
+            <w:r>
+              <w:rPr>
+                <w:rStyle w:val="afd"/>
+                <w:noProof/>
+                <w:lang w:val="en-US"/>
+              </w:rPr>
+              <w:t xml:space="preserve">Erik Arisholm </w:t>
+            </w:r>
+            <w:r>
+              <w:rPr>
+                <w:rStyle w:val="afd"/>
+                <w:noProof/>
+              </w:rPr>
+              <w:t>и</w:t>
+            </w:r>
+            <w:r>
+              <w:rPr>
+                <w:rStyle w:val="afd"/>
+                <w:noProof/>
+                <w:lang w:val="en-US"/>
+              </w:rPr>
+              <w:t xml:space="preserve"> Audun Føyen</w:t>
+            </w:r>
+            <w:r>
+              <w:rPr>
+                <w:noProof/>
+                <w:webHidden/>
+              </w:rPr>
+              <w:tab/>
+            </w:r>
+            <w:r>
+              <w:rPr>
+                <w:noProof/>
+                <w:webHidden/>
+              </w:rPr>
+              <w:fldChar w:fldCharType="begin"/>
+            </w:r>
+            <w:r>
+              <w:rPr>
+                <w:noProof/>
+                <w:webHidden/>
+              </w:rPr>
+              <w:instrText xml:space="preserve"> PAGEREF _Toc17531000 \h </w:instrText>
+            </w:r>
+            <w:r>
+              <w:rPr>
+                <w:noProof/>
+                <w:webHidden/>
+              </w:rPr>
+            </w:r>
+            <w:r>
+              <w:rPr>
+                <w:noProof/>
+                <w:webHidden/>
+              </w:rPr>
+              <w:fldChar w:fldCharType="separate"/>
+            </w:r>
+            <w:r>
+              <w:rPr>
+                <w:noProof/>
+                <w:webHidden/>
+              </w:rPr>
+              <w:t>29</w:t>
+            </w:r>
+            <w:r>
+              <w:rPr>
+                <w:noProof/>
+                <w:webHidden/>
+              </w:rPr>
+              <w:fldChar w:fldCharType="end"/>
+            </w:r>
+          </w:hyperlink>
+        </w:p>
+        <w:p>
+          <w:pPr>
+            <w:pStyle w:val="13"/>
+            <w:tabs>
+              <w:tab w:val="left" w:pos="880"/>
+              <w:tab w:val="right" w:leader="dot" w:pos="9345"/>
+            </w:tabs>
+            <w:rPr>
+              <w:noProof/>
+            </w:rPr>
+          </w:pPr>
+          <w:hyperlink w:anchor="_Toc17531001" w:history="1">
+            <w:r>
+              <w:rPr>
+                <w:rStyle w:val="afd"/>
+                <w:noProof/>
+              </w:rPr>
+              <w:t>5.4.1.</w:t>
+            </w:r>
+            <w:r>
+              <w:rPr>
+                <w:noProof/>
+              </w:rPr>
+              <w:tab/>
+            </w:r>
+            <w:r>
+              <w:rPr>
+                <w:rStyle w:val="afd"/>
+                <w:noProof/>
+              </w:rPr>
+              <w:t>Классификация связанности</w:t>
+            </w:r>
+            <w:r>
+              <w:rPr>
+                <w:noProof/>
+                <w:webHidden/>
+              </w:rPr>
+              <w:tab/>
+            </w:r>
+            <w:r>
+              <w:rPr>
+                <w:noProof/>
+                <w:webHidden/>
+              </w:rPr>
+              <w:fldChar w:fldCharType="begin"/>
+            </w:r>
+            <w:r>
+              <w:rPr>
+                <w:noProof/>
+                <w:webHidden/>
+              </w:rPr>
+              <w:instrText xml:space="preserve"> PAGEREF _Toc17531001 \h </w:instrText>
+            </w:r>
+            <w:r>
+              <w:rPr>
+                <w:noProof/>
+                <w:webHidden/>
+              </w:rPr>
+            </w:r>
+            <w:r>
+              <w:rPr>
+                <w:noProof/>
+                <w:webHidden/>
+              </w:rPr>
+              <w:fldChar w:fldCharType="separate"/>
+            </w:r>
+            <w:r>
+              <w:rPr>
+                <w:noProof/>
+                <w:webHidden/>
+              </w:rPr>
+              <w:t>30</w:t>
+            </w:r>
+            <w:r>
+              <w:rPr>
+                <w:noProof/>
+                <w:webHidden/>
+              </w:rPr>
+              <w:fldChar w:fldCharType="end"/>
+            </w:r>
+          </w:hyperlink>
+        </w:p>
+        <w:p>
+          <w:pPr>
+            <w:pStyle w:val="13"/>
+            <w:tabs>
+              <w:tab w:val="left" w:pos="880"/>
+              <w:tab w:val="right" w:leader="dot" w:pos="9345"/>
+            </w:tabs>
+            <w:rPr>
+              <w:noProof/>
+            </w:rPr>
+          </w:pPr>
+          <w:hyperlink w:anchor="_Toc17531002" w:history="1">
+            <w:r>
+              <w:rPr>
+                <w:rStyle w:val="afd"/>
+                <w:noProof/>
+                <w:lang w:val="en-US"/>
+              </w:rPr>
+              <w:t>5.4.2.</w:t>
+            </w:r>
+            <w:r>
+              <w:rPr>
+                <w:noProof/>
+              </w:rPr>
+              <w:tab/>
+            </w:r>
+            <w:r>
+              <w:rPr>
+                <w:rStyle w:val="afd"/>
+                <w:noProof/>
+              </w:rPr>
+              <w:t>Базовые определения</w:t>
+            </w:r>
+            <w:r>
+              <w:rPr>
+                <w:noProof/>
+                <w:webHidden/>
+              </w:rPr>
+              <w:tab/>
+            </w:r>
+            <w:r>
+              <w:rPr>
+                <w:noProof/>
+                <w:webHidden/>
+              </w:rPr>
+              <w:fldChar w:fldCharType="begin"/>
+            </w:r>
+            <w:r>
+              <w:rPr>
+                <w:noProof/>
+                <w:webHidden/>
+              </w:rPr>
+              <w:instrText xml:space="preserve"> PAGEREF _Toc17531002 \h </w:instrText>
+            </w:r>
+            <w:r>
+              <w:rPr>
+                <w:noProof/>
+                <w:webHidden/>
+              </w:rPr>
+            </w:r>
+            <w:r>
+              <w:rPr>
+                <w:noProof/>
+                <w:webHidden/>
+              </w:rPr>
+              <w:fldChar w:fldCharType="separate"/>
+            </w:r>
+            <w:r>
+              <w:rPr>
+                <w:noProof/>
+                <w:webHidden/>
+              </w:rPr>
+              <w:t>31</w:t>
+            </w:r>
+            <w:r>
+              <w:rPr>
+                <w:noProof/>
+                <w:webHidden/>
+              </w:rPr>
+              <w:fldChar w:fldCharType="end"/>
+            </w:r>
+          </w:hyperlink>
+        </w:p>
+        <w:p>
+          <w:pPr>
+            <w:pStyle w:val="13"/>
+            <w:tabs>
+              <w:tab w:val="left" w:pos="880"/>
+              <w:tab w:val="right" w:leader="dot" w:pos="9345"/>
+            </w:tabs>
+            <w:rPr>
+              <w:noProof/>
+            </w:rPr>
+          </w:pPr>
+          <w:hyperlink w:anchor="_Toc17531003" w:history="1">
+            <w:r>
+              <w:rPr>
+                <w:rStyle w:val="afd"/>
+                <w:noProof/>
+              </w:rPr>
+              <w:t>5.4.3.</w:t>
+            </w:r>
+            <w:r>
+              <w:rPr>
+                <w:noProof/>
+              </w:rPr>
+              <w:tab/>
+            </w:r>
+            <w:r>
+              <w:rPr>
+                <w:rStyle w:val="afd"/>
+                <w:noProof/>
+              </w:rPr>
+              <w:t>Метрики связанности</w:t>
+            </w:r>
+            <w:r>
+              <w:rPr>
+                <w:noProof/>
+                <w:webHidden/>
+              </w:rPr>
+              <w:tab/>
+            </w:r>
+            <w:r>
+              <w:rPr>
+                <w:noProof/>
+                <w:webHidden/>
+              </w:rPr>
+              <w:fldChar w:fldCharType="begin"/>
+            </w:r>
+            <w:r>
+              <w:rPr>
+                <w:noProof/>
+                <w:webHidden/>
+              </w:rPr>
+              <w:instrText xml:space="preserve"> PAGEREF _Toc17531003 \h </w:instrText>
+            </w:r>
+            <w:r>
+              <w:rPr>
+                <w:noProof/>
+                <w:webHidden/>
+              </w:rPr>
+            </w:r>
+            <w:r>
+              <w:rPr>
+                <w:noProof/>
+                <w:webHidden/>
+              </w:rPr>
+              <w:fldChar w:fldCharType="separate"/>
+            </w:r>
+            <w:r>
+              <w:rPr>
+                <w:noProof/>
+                <w:webHidden/>
+              </w:rPr>
+              <w:t>32</w:t>
+            </w:r>
+            <w:r>
+              <w:rPr>
+                <w:noProof/>
+                <w:webHidden/>
+              </w:rPr>
+              <w:fldChar w:fldCharType="end"/>
+            </w:r>
+          </w:hyperlink>
+        </w:p>
+        <w:p>
+          <w:pPr>
+            <w:pStyle w:val="13"/>
+            <w:tabs>
+              <w:tab w:val="left" w:pos="880"/>
+              <w:tab w:val="right" w:leader="dot" w:pos="9345"/>
+            </w:tabs>
+            <w:rPr>
+              <w:noProof/>
+            </w:rPr>
+          </w:pPr>
+          <w:hyperlink w:anchor="_Toc17531004" w:history="1">
+            <w:r>
+              <w:rPr>
+                <w:rStyle w:val="afd"/>
+                <w:noProof/>
+                <w:lang w:val="en-US"/>
+              </w:rPr>
+              <w:t>5.4.4.</w:t>
+            </w:r>
+            <w:r>
+              <w:rPr>
+                <w:noProof/>
+              </w:rPr>
+              <w:tab/>
+            </w:r>
+            <w:r>
+              <w:rPr>
+                <w:rStyle w:val="afd"/>
+                <w:noProof/>
+              </w:rPr>
+              <w:t>Свойства связанности</w:t>
+            </w:r>
+            <w:r>
+              <w:rPr>
+                <w:noProof/>
+                <w:webHidden/>
+              </w:rPr>
+              <w:tab/>
+            </w:r>
+            <w:r>
+              <w:rPr>
+                <w:noProof/>
+                <w:webHidden/>
+              </w:rPr>
+              <w:fldChar w:fldCharType="begin"/>
+            </w:r>
+            <w:r>
+              <w:rPr>
+                <w:noProof/>
+                <w:webHidden/>
+              </w:rPr>
+              <w:instrText xml:space="preserve"> PAGEREF _Toc17531004 \h </w:instrText>
+            </w:r>
+            <w:r>
+              <w:rPr>
+                <w:noProof/>
+                <w:webHidden/>
+              </w:rPr>
+            </w:r>
+            <w:r>
+              <w:rPr>
+                <w:noProof/>
+                <w:webHidden/>
+              </w:rPr>
+              <w:fldChar w:fldCharType="separate"/>
+            </w:r>
+            <w:r>
+              <w:rPr>
+                <w:noProof/>
+                <w:webHidden/>
+              </w:rPr>
+              <w:t>35</w:t>
+            </w:r>
+            <w:r>
+              <w:rPr>
+                <w:noProof/>
+                <w:webHidden/>
+              </w:rPr>
+              <w:fldChar w:fldCharType="end"/>
+            </w:r>
+          </w:hyperlink>
+        </w:p>
+        <w:p>
+          <w:r>
+            <w:rPr>
+              <w:b/>
+              <w:bCs/>
+            </w:rPr>
+            <w:fldChar w:fldCharType="end"/>
+          </w:r>
+        </w:p>
+      </w:sdtContent>
+    </w:sdt>
+    <w:p>
+      <w:pPr>
+        <w:rPr>
+          <w:rFonts w:eastAsiaTheme="majorEastAsia" w:cstheme="majorBidi"/>
+          <w:b/>
+          <w:color w:val="000000" w:themeColor="accent1" w:themeShade="BF"/>
+          <w:szCs w:val="32"/>
+        </w:rPr>
+      </w:pPr>
     </w:p>
     <w:p>
-      <w:r>
-        <w:br w:type="page"/>
-      </w:r>
-    </w:p>
-    <w:p>
       <w:pPr>
         <w:pStyle w:val="af8"/>
         <w:jc w:val="center"/>
       </w:pPr>
+      <w:bookmarkStart w:id="0" w:name="_Toc17530980"/>
       <w:r>
         <w:lastRenderedPageBreak/>
         <w:t>ВВЕДЕНИЕ</w:t>
       </w:r>
+      <w:bookmarkEnd w:id="0"/>
     </w:p>
     <w:p>
       <w:pPr>
@@ -1390,7 +3520,13 @@
         <w:t>качество программного обеспечения</w:t>
       </w:r>
       <w:r>
-        <w:t xml:space="preserve"> (ПО)</w:t>
+        <w:t xml:space="preserve"> (</w:t>
+      </w:r>
+      <w:r>
+        <w:t xml:space="preserve">далее </w:t>
+      </w:r>
+      <w:r>
+        <w:t>ПО)</w:t>
       </w:r>
       <w:r>
         <w:t xml:space="preserve"> является важным аспектом. Однако, как можно определить это качество?</w:t>
@@ -1402,7 +3538,13 @@
         <w:t>ПО</w:t>
       </w:r>
       <w:r>
-        <w:t xml:space="preserve"> нужно понять, с какой позиции можно его можно рассмотреть. С позиции пользователя, качество можно рассматривать как степень подверженности программы ошибкам, когда разработчик может воспринимать данное качество иначе. Для разработчика важной частью качественного </w:t>
+        <w:t xml:space="preserve"> нужно п</w:t>
+      </w:r>
+      <w:r>
+        <w:t>онять, с какой позиции мы его рассматриваем</w:t>
+      </w:r>
+      <w:r>
+        <w:t xml:space="preserve">. С позиции пользователя, качество можно рассматривать как степень подверженности программы ошибкам, когда разработчик может воспринимать данное качество иначе. Для разработчика важной частью качественного </w:t>
       </w:r>
       <w:r>
         <w:t>ПО</w:t>
@@ -1420,10 +3562,16 @@
       </w:pPr>
       <w:r>
         <w:lastRenderedPageBreak/>
-        <w:t>В современном мире большую роль играет объектно-ориентированное программирование, так как данная парадигма легко воспринимается человеком.</w:t>
-      </w:r>
-      <w:r>
-        <w:t xml:space="preserve"> </w:t>
+        <w:t>Нетрудно дог</w:t>
+      </w:r>
+      <w:r>
+        <w:t>адаться, что от качества, рассматриваемого с точки зрения разработчика, зависит качество, как его представляет пользователь</w:t>
+      </w:r>
+      <w:r>
+        <w:t>, п</w:t>
+      </w:r>
+      <w:r>
+        <w:t>оэтому его определение является важной задачей.</w:t>
       </w:r>
     </w:p>
     <w:p>
@@ -1431,19 +3579,31 @@
         <w:pStyle w:val="af7"/>
       </w:pPr>
       <w:r>
-        <w:t>Еще в начале развития объектно-ориентированных систем было определенно несколько метрик для</w:t>
-      </w:r>
-      <w:r>
-        <w:t xml:space="preserve"> их </w:t>
-      </w:r>
-      <w:r>
-        <w:t>исследования. Одной из самых важных метрик является связ</w:t>
+        <w:t>С развитием масштаба программных продуктов было выявлено несколько метрик качества ПО</w:t>
+      </w:r>
+      <w:r>
+        <w:t>. Одной из самых важных метрик является связ</w:t>
       </w:r>
       <w:r>
         <w:t>ан</w:t>
       </w:r>
       <w:r>
-        <w:t>ность. Данная метрика определяет</w:t>
+        <w:t>ность</w:t>
+      </w:r>
+      <w:r>
+        <w:t xml:space="preserve"> (</w:t>
+      </w:r>
+      <w:r>
+        <w:rPr>
+          <w:lang w:val="en-US"/>
+        </w:rPr>
+        <w:t>coupling</w:t>
+      </w:r>
+      <w:r>
+        <w:t>)</w:t>
+      </w:r>
+      <w:r>
+        <w:t>. Данная метрика определяет</w:t>
       </w:r>
       <w:r>
         <w:t xml:space="preserve"> степень</w:t>
@@ -1455,31 +3615,22 @@
         <w:t>взаимодействия</w:t>
       </w:r>
       <w:r>
-        <w:t xml:space="preserve"> между программными модулями. Многие </w:t>
-      </w:r>
-      <w:r>
-        <w:t xml:space="preserve">исследователи считают, что в зависимости от степени связности </w:t>
-      </w:r>
-      <w:r>
-        <w:t>будет определяться качество ПО</w:t>
-      </w:r>
-      <w:r>
-        <w:t xml:space="preserve">. </w:t>
-      </w:r>
-      <w:r>
-        <w:t xml:space="preserve">Также, </w:t>
-      </w:r>
-      <w:r>
-        <w:t xml:space="preserve">некоторые из исследователей </w:t>
-      </w:r>
-      <w:r>
-        <w:t xml:space="preserve">предлагают методы для измерения </w:t>
-      </w:r>
-      <w:r>
-        <w:t>связанности</w:t>
-      </w:r>
-      <w:r>
-        <w:t>. Различным методам измерения данной метрики</w:t>
+        <w:t xml:space="preserve"> между программными мод</w:t>
+      </w:r>
+      <w:r>
+        <w:t>улями</w:t>
+      </w:r>
+      <w:r>
+        <w:t>. Различным</w:t>
+      </w:r>
+      <w:r>
+        <w:t xml:space="preserve"> определениям,</w:t>
+      </w:r>
+      <w:r>
+        <w:t xml:space="preserve"> методам измерения данной метрики</w:t>
+      </w:r>
+      <w:r>
+        <w:t xml:space="preserve"> и её свойствам</w:t>
       </w:r>
       <w:r>
         <w:t>, а также их анализу,</w:t>
@@ -1487,6 +3638,19 @@
       <w:r>
         <w:t xml:space="preserve"> посвящена данная работа. </w:t>
       </w:r>
+    </w:p>
+    <w:p>
+      <w:pPr>
+        <w:pStyle w:val="af7"/>
+      </w:pPr>
+      <w:r>
+        <w:t>В работе в большей степени рассматривается связанность в объектно-ориентированных системах, так как данная парадигма наиболее перспективная в современном мире.</w:t>
+      </w:r>
+    </w:p>
+    <w:p>
+      <w:pPr>
+        <w:pStyle w:val="af7"/>
+      </w:pPr>
     </w:p>
     <w:p>
       <w:pPr>
@@ -1508,6 +3672,7 @@
           <w:numId w:val="2"/>
         </w:numPr>
       </w:pPr>
+      <w:bookmarkStart w:id="1" w:name="_Toc17530981"/>
       <w:r>
         <w:lastRenderedPageBreak/>
         <w:t xml:space="preserve">Понятие и определение </w:t>
@@ -1515,6 +3680,7 @@
       <w:r>
         <w:t>связанности</w:t>
       </w:r>
+      <w:bookmarkEnd w:id="1"/>
     </w:p>
     <w:p>
       <w:pPr>
@@ -1544,7 +3710,16 @@
         <w:pStyle w:val="af7"/>
       </w:pPr>
       <w:r>
-        <w:t>Неясность данного понятия состоит в том, что до конца не понятен весь спектр данного взаимодействия. Так же неясно, какую степень считать большой независимо от контекста. Последний вопрос является одним из ключевых в данной работе.</w:t>
+        <w:t xml:space="preserve">Неясность данного понятия состоит в том, что </w:t>
+      </w:r>
+      <w:r>
+        <w:t>понятие связанности сейчас чисто интуитивное и разные исследовате</w:t>
+      </w:r>
+      <w:r>
+        <w:t>ли предлагают свои варианты, они схоже по смыслу, но приравнять их друг к другу нельзя</w:t>
+      </w:r>
+      <w:r>
+        <w:t>.</w:t>
       </w:r>
     </w:p>
     <w:p>
@@ -1552,22 +3727,22 @@
         <w:pStyle w:val="af7"/>
       </w:pPr>
       <w:r>
-        <w:t xml:space="preserve">Теперь, когда было дано </w:t>
-      </w:r>
-      <w:r>
-        <w:t xml:space="preserve">некоторое понятие о </w:t>
-      </w:r>
-      <w:r>
-        <w:t>связанности</w:t>
-      </w:r>
-      <w:r>
-        <w:t>, следует предоставить существующие попытки дать определение этому термину.</w:t>
+        <w:t>Хотя понятия как такового нет, как бы странно не звучало, есть несколько определений</w:t>
+      </w:r>
+      <w:r>
+        <w:t>.</w:t>
       </w:r>
       <w:r>
         <w:t xml:space="preserve"> </w:t>
       </w:r>
       <w:r>
-        <w:t>Существует несколько определений, которые были получены</w:t>
+        <w:t xml:space="preserve">Существует </w:t>
+      </w:r>
+      <w:r>
+        <w:t>определения</w:t>
+      </w:r>
+      <w:r>
+        <w:t>, которые были получены</w:t>
       </w:r>
       <w:r>
         <w:t xml:space="preserve"> </w:t>
@@ -1592,6 +3767,12 @@
           <w:lang w:val="en-US"/>
         </w:rPr>
         <w:t>IEC</w:t>
+      </w:r>
+      <w:r>
+        <w:t xml:space="preserve"> </w:t>
+      </w:r>
+      <w:r>
+        <w:t>[1]</w:t>
       </w:r>
       <w:r>
         <w:t>.</w:t>
@@ -1600,139 +3781,102 @@
     <w:p>
       <w:pPr>
         <w:pStyle w:val="af7"/>
-        <w:rPr>
-          <w:lang w:val="en-US"/>
-        </w:rPr>
       </w:pPr>
       <w:r>
         <w:rPr>
           <w:b/>
-          <w:lang w:val="en-US"/>
-        </w:rPr>
-        <w:t>Coupling</w:t>
-      </w:r>
-      <w:r>
-        <w:rPr>
-          <w:lang w:val="en-US"/>
-        </w:rPr>
+        </w:rPr>
+        <w:t>Связанность</w:t>
+      </w:r>
+      <w:r>
         <w:t>:</w:t>
       </w:r>
       <w:r>
-        <w:rPr>
-          <w:lang w:val="en-US"/>
-        </w:rPr>
         <w:t xml:space="preserve"> </w:t>
       </w:r>
       <w:r>
-        <w:rPr>
-          <w:lang w:val="en-US"/>
-        </w:rPr>
-        <w:t>the strength of the relationships between modules</w:t>
-      </w:r>
-      <w:r>
-        <w:rPr>
-          <w:lang w:val="en-US"/>
-        </w:rPr>
-        <w:t xml:space="preserve"> [1].</w:t>
+        <w:t>с</w:t>
+      </w:r>
+      <w:r>
+        <w:t>ила</w:t>
+      </w:r>
+      <w:r>
+        <w:t xml:space="preserve"> </w:t>
+      </w:r>
+      <w:r>
+        <w:t>связей</w:t>
+      </w:r>
+      <w:r>
+        <w:t xml:space="preserve"> </w:t>
+      </w:r>
+      <w:r>
+        <w:t>между</w:t>
+      </w:r>
+      <w:r>
+        <w:t xml:space="preserve"> </w:t>
+      </w:r>
+      <w:r>
+        <w:t>модулями</w:t>
+      </w:r>
+      <w:r>
+        <w:t>.</w:t>
       </w:r>
     </w:p>
     <w:p>
       <w:pPr>
         <w:pStyle w:val="af7"/>
-        <w:rPr>
-          <w:lang w:val="en-US"/>
-        </w:rPr>
       </w:pPr>
       <w:r>
         <w:rPr>
           <w:b/>
-          <w:lang w:val="en-US"/>
-        </w:rPr>
-        <w:t>Coupling</w:t>
-      </w:r>
-      <w:r>
-        <w:rPr>
-          <w:lang w:val="en-US"/>
-        </w:rPr>
+        </w:rPr>
+        <w:t>Связанность</w:t>
+      </w:r>
+      <w:r>
         <w:t xml:space="preserve">: </w:t>
       </w:r>
       <w:r>
-        <w:rPr>
-          <w:lang w:val="en-US"/>
-        </w:rPr>
-        <w:t>manner and degree of interdependence between software modules</w:t>
-      </w:r>
-      <w:r>
-        <w:rPr>
-          <w:lang w:val="en-US"/>
-        </w:rPr>
-        <w:t xml:space="preserve"> [1].</w:t>
+        <w:t>характер и степень взаимозависимости между модулями</w:t>
+      </w:r>
+      <w:r>
+        <w:t>.</w:t>
       </w:r>
     </w:p>
     <w:p>
       <w:pPr>
         <w:pStyle w:val="af7"/>
-        <w:rPr>
-          <w:lang w:val="en-US"/>
-        </w:rPr>
       </w:pPr>
       <w:r>
         <w:rPr>
           <w:b/>
-          <w:lang w:val="en-US"/>
-        </w:rPr>
-        <w:t>Coupling</w:t>
-      </w:r>
-      <w:r>
-        <w:rPr>
-          <w:lang w:val="en-US"/>
-        </w:rPr>
+        </w:rPr>
+        <w:t>Связанность</w:t>
+      </w:r>
+      <w:r>
         <w:t xml:space="preserve">: </w:t>
       </w:r>
       <w:r>
-        <w:rPr>
-          <w:lang w:val="en-US"/>
-        </w:rPr>
-        <w:t>measure of how closely connected two routines or modules are</w:t>
-      </w:r>
-      <w:r>
-        <w:rPr>
-          <w:lang w:val="en-US"/>
-        </w:rPr>
-        <w:t xml:space="preserve"> [1].</w:t>
+        <w:t>измерение того, насколько тесно связаны две подпрограммы или модули.</w:t>
       </w:r>
     </w:p>
     <w:p>
       <w:pPr>
         <w:pStyle w:val="af7"/>
-        <w:rPr>
-          <w:lang w:val="en-US"/>
-        </w:rPr>
       </w:pPr>
       <w:r>
         <w:rPr>
           <w:b/>
-          <w:lang w:val="en-US"/>
-        </w:rPr>
-        <w:t>Coupling</w:t>
-      </w:r>
-      <w:r>
-        <w:rPr>
-          <w:lang w:val="en-US"/>
-        </w:rPr>
-        <w:t>:</w:t>
-      </w:r>
-      <w:r>
-        <w:rPr>
-          <w:lang w:val="en-US"/>
-        </w:rPr>
-        <w:t xml:space="preserve"> a measure of the interdependence among modules in a computer program</w:t>
-      </w:r>
-      <w:r>
-        <w:rPr>
-          <w:lang w:val="en-US"/>
-        </w:rPr>
-        <w:t xml:space="preserve"> [1].</w:t>
+        </w:rPr>
+        <w:t>Связанность</w:t>
+      </w:r>
+      <w:r>
+        <w:t xml:space="preserve">: </w:t>
+      </w:r>
+      <w:r>
+        <w:t>мера взаимодействия между модулями в компьютерной программе</w:t>
+      </w:r>
+      <w:r>
+        <w:t>.</w:t>
       </w:r>
     </w:p>
     <w:p>
@@ -1787,7 +3931,6 @@
         <w:rPr>
           <w:b/>
         </w:rPr>
-        <w:lastRenderedPageBreak/>
         <w:t>Связанность</w:t>
       </w:r>
       <w:r>
@@ -1797,7 +3940,13 @@
         <w:t xml:space="preserve">: </w:t>
       </w:r>
       <w:r>
-        <w:t>степень взаимодействия между компонентами объектно-ориентированной системы (классами и объектами).</w:t>
+        <w:t xml:space="preserve">степень взаимодействия между </w:t>
+      </w:r>
+      <w:r>
+        <w:t>модулями</w:t>
+      </w:r>
+      <w:r>
+        <w:t xml:space="preserve"> объектно-ориентированной системы (классами и объектами).</w:t>
       </w:r>
     </w:p>
     <w:p>
@@ -1805,6 +3954,7 @@
         <w:pStyle w:val="af7"/>
       </w:pPr>
       <w:r>
+        <w:lastRenderedPageBreak/>
         <w:t>Данное определение очень узкое и подходит только для данного ис</w:t>
       </w:r>
       <w:r>
@@ -1830,9 +3980,11 @@
           <w:numId w:val="2"/>
         </w:numPr>
       </w:pPr>
+      <w:bookmarkStart w:id="2" w:name="_Toc17530982"/>
       <w:r>
         <w:t>Общие положения о связанности и её измерении</w:t>
       </w:r>
+      <w:bookmarkEnd w:id="2"/>
     </w:p>
     <w:p>
       <w:pPr>
@@ -1866,43 +4018,27 @@
         </w:rPr>
       </w:pPr>
       <w:r>
-        <w:t xml:space="preserve">Одно из первых упоминаний связанности встречается в книге </w:t>
-      </w:r>
-      <w:r>
-        <w:rPr>
-          <w:lang w:val="en-US"/>
-        </w:rPr>
-        <w:t>Structured</w:t>
-      </w:r>
+        <w:t xml:space="preserve">Одно из первых упоминаний </w:t>
+      </w:r>
+      <w:r>
+        <w:t xml:space="preserve">связанности встречается в работе Уэйна </w:t>
+      </w:r>
+      <w:proofErr w:type="spellStart"/>
+      <w:r>
+        <w:t>Стивенса</w:t>
+      </w:r>
+      <w:proofErr w:type="spellEnd"/>
       <w:r>
         <w:t xml:space="preserve"> </w:t>
       </w:r>
       <w:r>
-        <w:rPr>
-          <w:lang w:val="en-US"/>
-        </w:rPr>
-        <w:t>Design</w:t>
-      </w:r>
-      <w:r>
-        <w:t xml:space="preserve"> [2]</w:t>
-      </w:r>
-      <w:r>
-        <w:t xml:space="preserve">, автором которой является </w:t>
-      </w:r>
-      <w:r>
-        <w:rPr>
-          <w:lang w:val="en-US"/>
-        </w:rPr>
-        <w:t>W</w:t>
-      </w:r>
-      <w:r>
-        <w:t xml:space="preserve">. </w:t>
-      </w:r>
-      <w:r>
-        <w:rPr>
-          <w:lang w:val="en-US"/>
-        </w:rPr>
-        <w:t>Stevens</w:t>
+        <w:t xml:space="preserve">[2, </w:t>
+      </w:r>
+      <w:r>
+        <w:t>с. 232-237</w:t>
+      </w:r>
+      <w:r>
+        <w:t>]</w:t>
       </w:r>
       <w:r>
         <w:t xml:space="preserve">. </w:t>
@@ -1974,231 +4110,9 @@
     <w:p>
       <w:pPr>
         <w:pStyle w:val="af7"/>
-        <w:rPr>
-          <w:lang w:val="en-US"/>
-        </w:rPr>
-      </w:pPr>
-      <w:r>
-        <w:rPr>
-          <w:lang w:val="en-US"/>
-        </w:rPr>
-        <w:t>Coupling</w:t>
-      </w:r>
-      <w:r>
-        <w:rPr>
-          <w:lang w:val="en-US"/>
-        </w:rPr>
-        <w:t xml:space="preserve"> </w:t>
-      </w:r>
-      <w:r>
-        <w:rPr>
-          <w:lang w:val="en-US"/>
-        </w:rPr>
-        <w:t>is</w:t>
-      </w:r>
-      <w:r>
-        <w:rPr>
-          <w:lang w:val="en-US"/>
-        </w:rPr>
-        <w:t xml:space="preserve"> </w:t>
-      </w:r>
-      <w:r>
-        <w:rPr>
-          <w:lang w:val="en-US"/>
-        </w:rPr>
-        <w:t>the</w:t>
-      </w:r>
-      <w:r>
-        <w:rPr>
-          <w:lang w:val="en-US"/>
-        </w:rPr>
-        <w:t xml:space="preserve"> </w:t>
-      </w:r>
-      <w:r>
-        <w:rPr>
-          <w:lang w:val="en-US"/>
-        </w:rPr>
-        <w:t>measure</w:t>
-      </w:r>
-      <w:r>
-        <w:rPr>
-          <w:lang w:val="en-US"/>
-        </w:rPr>
-        <w:t xml:space="preserve"> </w:t>
-      </w:r>
-      <w:r>
-        <w:rPr>
-          <w:lang w:val="en-US"/>
-        </w:rPr>
-        <w:t>of</w:t>
-      </w:r>
-      <w:r>
-        <w:rPr>
-          <w:lang w:val="en-US"/>
-        </w:rPr>
-        <w:t xml:space="preserve"> </w:t>
-      </w:r>
-      <w:r>
-        <w:rPr>
-          <w:lang w:val="en-US"/>
-        </w:rPr>
-        <w:t>the</w:t>
-      </w:r>
-      <w:r>
-        <w:rPr>
-          <w:lang w:val="en-US"/>
-        </w:rPr>
-        <w:t xml:space="preserve"> </w:t>
-      </w:r>
-      <w:r>
-        <w:rPr>
-          <w:lang w:val="en-US"/>
-        </w:rPr>
-        <w:t>strength</w:t>
-      </w:r>
-      <w:r>
-        <w:rPr>
-          <w:lang w:val="en-US"/>
-        </w:rPr>
-        <w:t xml:space="preserve"> </w:t>
-      </w:r>
-      <w:r>
-        <w:rPr>
-          <w:lang w:val="en-US"/>
-        </w:rPr>
-        <w:t>of</w:t>
-      </w:r>
-      <w:r>
-        <w:rPr>
-          <w:lang w:val="en-US"/>
-        </w:rPr>
-        <w:t xml:space="preserve"> </w:t>
-      </w:r>
-      <w:r>
-        <w:rPr>
-          <w:lang w:val="en-US"/>
-        </w:rPr>
-        <w:t>association</w:t>
-      </w:r>
-      <w:r>
-        <w:rPr>
-          <w:lang w:val="en-US"/>
-        </w:rPr>
-        <w:t xml:space="preserve"> </w:t>
-      </w:r>
-      <w:r>
-        <w:rPr>
-          <w:lang w:val="en-US"/>
-        </w:rPr>
-        <w:t>established</w:t>
-      </w:r>
-      <w:r>
-        <w:rPr>
-          <w:lang w:val="en-US"/>
-        </w:rPr>
-        <w:t xml:space="preserve"> </w:t>
-      </w:r>
-      <w:r>
-        <w:rPr>
-          <w:lang w:val="en-US"/>
-        </w:rPr>
-        <w:t>by</w:t>
-      </w:r>
-      <w:r>
-        <w:rPr>
-          <w:lang w:val="en-US"/>
-        </w:rPr>
-        <w:t xml:space="preserve"> </w:t>
-      </w:r>
-      <w:r>
-        <w:rPr>
-          <w:lang w:val="en-US"/>
-        </w:rPr>
-        <w:t>a</w:t>
-      </w:r>
-      <w:r>
-        <w:rPr>
-          <w:lang w:val="en-US"/>
-        </w:rPr>
-        <w:t xml:space="preserve"> </w:t>
-      </w:r>
-      <w:r>
-        <w:rPr>
-          <w:lang w:val="en-US"/>
-        </w:rPr>
-        <w:t>connection</w:t>
-      </w:r>
-      <w:r>
-        <w:rPr>
-          <w:lang w:val="en-US"/>
-        </w:rPr>
-        <w:t xml:space="preserve"> </w:t>
-      </w:r>
-      <w:r>
-        <w:rPr>
-          <w:lang w:val="en-US"/>
-        </w:rPr>
-        <w:t>from</w:t>
-      </w:r>
-      <w:r>
-        <w:rPr>
-          <w:lang w:val="en-US"/>
-        </w:rPr>
-        <w:t xml:space="preserve"> </w:t>
-      </w:r>
-      <w:r>
-        <w:rPr>
-          <w:lang w:val="en-US"/>
-        </w:rPr>
-        <w:t>one</w:t>
-      </w:r>
-      <w:r>
-        <w:rPr>
-          <w:lang w:val="en-US"/>
-        </w:rPr>
-        <w:t xml:space="preserve"> </w:t>
-      </w:r>
-      <w:r>
-        <w:rPr>
-          <w:lang w:val="en-US"/>
-        </w:rPr>
-        <w:t>module</w:t>
-      </w:r>
-      <w:r>
-        <w:rPr>
-          <w:lang w:val="en-US"/>
-        </w:rPr>
-        <w:t xml:space="preserve"> </w:t>
-      </w:r>
-      <w:r>
-        <w:rPr>
-          <w:lang w:val="en-US"/>
-        </w:rPr>
-        <w:t>to</w:t>
-      </w:r>
-      <w:r>
-        <w:rPr>
-          <w:lang w:val="en-US"/>
-        </w:rPr>
-        <w:t xml:space="preserve"> </w:t>
-      </w:r>
-      <w:r>
-        <w:rPr>
-          <w:lang w:val="en-US"/>
-        </w:rPr>
-        <w:t>another</w:t>
-      </w:r>
-      <w:r>
-        <w:rPr>
-          <w:lang w:val="en-US"/>
-        </w:rPr>
-        <w:t xml:space="preserve"> [2]</w:t>
-      </w:r>
-      <w:r>
-        <w:rPr>
-          <w:lang w:val="en-US"/>
-        </w:rPr>
-        <w:t xml:space="preserve">. </w:t>
+      </w:pPr>
+      <w:r>
+        <w:t>Связанность – это мера прочности связи, которая устанавливается от одного модуля к другому.</w:t>
       </w:r>
     </w:p>
     <w:p>
@@ -2220,17 +4134,17 @@
         <w:t>организации</w:t>
       </w:r>
       <w:r>
-        <w:t xml:space="preserve"> систем в процедурной парадигме, а не в объектно-ориентированной. Однако, хотя в книге и не </w:t>
+        <w:t xml:space="preserve"> систем в процедурной парадигме, а не в объектно-ориентированной. Однако, хотя в книге и не уделяется внимания непосредственно измерению связанности в объектно-ориентированных системах, в ней описаны некоторые </w:t>
+      </w:r>
+      <w:r>
+        <w:t>закономерности</w:t>
+      </w:r>
+      <w:r>
+        <w:t xml:space="preserve">, </w:t>
       </w:r>
       <w:r>
         <w:lastRenderedPageBreak/>
-        <w:t xml:space="preserve">уделяется внимания непосредственно измерению связанности в объектно-ориентированных системах, в ней описаны некоторые </w:t>
-      </w:r>
-      <w:r>
-        <w:t>закономерности</w:t>
-      </w:r>
-      <w:r>
-        <w:t>, которые</w:t>
+        <w:t>которые</w:t>
       </w:r>
       <w:r>
         <w:t xml:space="preserve"> </w:t>
@@ -2326,10 +4240,10 @@
         <w:t>значит</w:t>
       </w:r>
       <w:r>
-        <w:t xml:space="preserve">, к сложности её поддержки и понимания </w:t>
-      </w:r>
-      <w:r>
-        <w:t>[2]</w:t>
+        <w:t>, к сло</w:t>
+      </w:r>
+      <w:r>
+        <w:t>жности её поддержки и понимания</w:t>
       </w:r>
       <w:r>
         <w:t xml:space="preserve">. </w:t>
@@ -2357,6 +4271,19 @@
       <w:r>
         <w:t xml:space="preserve"> означает, что он будет включен в это общее окружение.</w:t>
       </w:r>
+    </w:p>
+    <w:p>
+      <w:pPr>
+        <w:pStyle w:val="af7"/>
+      </w:pPr>
+      <w:r>
+        <w:t>Однако, в таком случае, все имеют доступ к общей памяти, но не каждому следует её изменять. Изменение одним модулем общей памяти может вызвать ошибки в другом.</w:t>
+      </w:r>
+    </w:p>
+    <w:p>
+      <w:pPr>
+        <w:pStyle w:val="af7"/>
+      </w:pPr>
     </w:p>
     <w:p>
       <w:pPr>
@@ -2430,21 +4357,16 @@
         </w:r>
       </w:fldSimple>
       <w:r>
-        <w:t>— Волнообразный эффект изменений и ошибок</w:t>
+        <w:t xml:space="preserve"> –</w:t>
+      </w:r>
+      <w:r>
+        <w:t xml:space="preserve"> Волнообразный эффект изменений и ошибок</w:t>
       </w:r>
     </w:p>
     <w:p>
       <w:pPr>
         <w:pStyle w:val="af7"/>
       </w:pPr>
-    </w:p>
-    <w:p>
-      <w:pPr>
-        <w:pStyle w:val="af7"/>
-      </w:pPr>
-      <w:r>
-        <w:t>Однако, в таком случае, все имеют доступ к общей памяти, но не каждому следует её изменять. Изменение одним модулем общей памяти может вызвать ошибки в другом.</w:t>
-      </w:r>
     </w:p>
     <w:p>
       <w:pPr>
@@ -2666,7 +4588,15 @@
         <w:pStyle w:val="af7"/>
       </w:pPr>
       <w:r>
-        <w:t>Таким образом, мы подходим к одному из главных принципов проектирования систем, однако для нас важна только одна его часть.</w:t>
+        <w:t xml:space="preserve">После </w:t>
+      </w:r>
+      <w:proofErr w:type="spellStart"/>
+      <w:r>
+        <w:t>выесказанного</w:t>
+      </w:r>
+      <w:proofErr w:type="spellEnd"/>
+      <w:r>
+        <w:t xml:space="preserve"> мы подходим к одному из главных принципов проектирования систем, однако для нас важна только одна его часть.</w:t>
       </w:r>
     </w:p>
     <w:p>
@@ -2760,33 +4690,6 @@
       </w:r>
       <w:r>
         <w:t xml:space="preserve"> Это также относится и к объектно-ориентированным системам.</w:t>
-      </w:r>
-      <w:r>
-        <w:t xml:space="preserve"> В последующем авторы ссылались на труд </w:t>
-      </w:r>
-      <w:r>
-        <w:t>“</w:t>
-      </w:r>
-      <w:r>
-        <w:rPr>
-          <w:lang w:val="en-US"/>
-        </w:rPr>
-        <w:t>Structured</w:t>
-      </w:r>
-      <w:r>
-        <w:t xml:space="preserve"> </w:t>
-      </w:r>
-      <w:r>
-        <w:rPr>
-          <w:lang w:val="en-US"/>
-        </w:rPr>
-        <w:t>design</w:t>
-      </w:r>
-      <w:r>
-        <w:t xml:space="preserve">” </w:t>
-      </w:r>
-      <w:r>
-        <w:t>так как он давал общее представление о связанности.</w:t>
       </w:r>
     </w:p>
     <w:p>
@@ -2828,9 +4731,11 @@
           <w:numId w:val="2"/>
         </w:numPr>
       </w:pPr>
+      <w:bookmarkStart w:id="3" w:name="_Toc17530983"/>
       <w:r>
         <w:t>Способы измерения связанности</w:t>
       </w:r>
+      <w:bookmarkEnd w:id="3"/>
     </w:p>
     <w:p>
       <w:pPr>
@@ -2856,16 +4761,19 @@
         <w:pStyle w:val="af7"/>
       </w:pPr>
       <w:r>
-        <w:t xml:space="preserve">Неточные типы были присуще </w:t>
-      </w:r>
-      <w:r>
-        <w:t>методам, используемым</w:t>
-      </w:r>
-      <w:r>
-        <w:t xml:space="preserve"> в системах, которые были написаны с использованием процедурной парадигмы. Несмотря на это</w:t>
-      </w:r>
-      <w:r>
-        <w:t>, данные методы можно распространить и на объектно-ориентированные системы, чем и занимались некоторые авторы. Такие методы были основаны на выделении некоторых классов на основе различных ситуаций. После определения, к какому классу принадлежит конкретный элемент нашей системы, можно было также определить уровень связанности по некоторому правилу.</w:t>
+        <w:t>Неточные методы</w:t>
+      </w:r>
+      <w:r>
+        <w:t>, используемым</w:t>
+      </w:r>
+      <w:r>
+        <w:t xml:space="preserve"> в системах,</w:t>
+      </w:r>
+      <w:r>
+        <w:t xml:space="preserve"> появились на ранних стадиях изучения связанности</w:t>
+      </w:r>
+      <w:r>
+        <w:t>. Такие методы были основаны на выделении некоторых классов на основе различных ситуаций. После определения, к какому классу принадлежит конкретный элемент нашей системы, можно было также определить уровень связанности по некоторому правилу.</w:t>
       </w:r>
     </w:p>
     <w:p>
@@ -2873,17 +4781,16 @@
         <w:pStyle w:val="af7"/>
       </w:pPr>
       <w:r>
-        <w:lastRenderedPageBreak/>
-        <w:t xml:space="preserve">Другим типом методов измерения являются точные измерения. </w:t>
-      </w:r>
-      <w:r>
-        <w:t>Такое измерение часто используют</w:t>
-      </w:r>
-      <w:r>
-        <w:t xml:space="preserve"> </w:t>
-      </w:r>
-      <w:r>
-        <w:t xml:space="preserve">в работах, посвященных измерению связанности именно в объектно-ориентированных системах. К данному типу можно отнести методы, суть которых состоит в выделении некоторых базовых элементов, отвечающих за уровень связанности, которые впоследствии подсчитываются. </w:t>
+        <w:t>Точное методы измерения появились позднее</w:t>
+      </w:r>
+      <w:r>
+        <w:t xml:space="preserve">. К данному типу можно отнести методы, суть которых состоит в выделении некоторых базовых элементов, </w:t>
+      </w:r>
+      <w:r>
+        <w:t>характеризующих связанность</w:t>
+      </w:r>
+      <w:r>
+        <w:t xml:space="preserve">, которые впоследствии подсчитываются. </w:t>
       </w:r>
     </w:p>
     <w:p>
@@ -2891,7 +4798,32 @@
         <w:pStyle w:val="af7"/>
       </w:pPr>
       <w:r>
-        <w:t>И тот и другой тип должны быть рассмотрены.</w:t>
+        <w:lastRenderedPageBreak/>
+        <w:t>Кроме этого, точные методы можно разбить еще на два типа: методы статического и динамического измерения связанности.</w:t>
+      </w:r>
+    </w:p>
+    <w:p>
+      <w:pPr>
+        <w:pStyle w:val="af7"/>
+        <w:ind w:firstLine="0"/>
+      </w:pPr>
+      <w:r>
+        <w:tab/>
+        <w:t>Статические методы измерения связанности характерны тем, что измерение связанности происходит до запуска програм</w:t>
+      </w:r>
+      <w:r>
+        <w:t>мы, когда динамические методы связанности измеряют ее во время выполнения программы.</w:t>
+      </w:r>
+    </w:p>
+    <w:p>
+      <w:pPr>
+        <w:pStyle w:val="af7"/>
+      </w:pPr>
+      <w:r>
+        <w:t>Все типы методов следует рассмотреть</w:t>
+      </w:r>
+      <w:r>
+        <w:t>.</w:t>
       </w:r>
     </w:p>
     <w:p>
@@ -2907,9 +4839,11 @@
           <w:numId w:val="2"/>
         </w:numPr>
       </w:pPr>
+      <w:bookmarkStart w:id="4" w:name="_Toc17530984"/>
       <w:r>
         <w:t>Нечеткие методы измерения</w:t>
       </w:r>
+      <w:bookmarkEnd w:id="4"/>
     </w:p>
     <w:p>
       <w:pPr>
@@ -2920,14 +4854,11 @@
       <w:pPr>
         <w:pStyle w:val="af7"/>
       </w:pPr>
-      <w:proofErr w:type="gramStart"/>
-      <w:r>
-        <w:rPr>
-          <w:lang w:val="en-US"/>
-        </w:rPr>
-        <w:t>Stevens</w:t>
-      </w:r>
-      <w:proofErr w:type="gramEnd"/>
+      <w:proofErr w:type="spellStart"/>
+      <w:r>
+        <w:t>Стивенс</w:t>
+      </w:r>
+      <w:proofErr w:type="spellEnd"/>
       <w:r>
         <w:t xml:space="preserve"> </w:t>
       </w:r>
@@ -2960,24 +4891,19 @@
           <w:numId w:val="2"/>
         </w:numPr>
       </w:pPr>
-      <w:r>
-        <w:rPr>
-          <w:lang w:val="en-US"/>
-        </w:rPr>
-        <w:t>Johann</w:t>
-      </w:r>
+      <w:proofErr w:type="spellStart"/>
+      <w:r>
+        <w:t>Йоханн</w:t>
+      </w:r>
+      <w:proofErr w:type="spellEnd"/>
       <w:r>
         <w:t xml:space="preserve"> </w:t>
       </w:r>
-      <w:r>
-        <w:rPr>
-          <w:lang w:val="en-US"/>
-        </w:rPr>
-        <w:t>Eder</w:t>
-      </w:r>
-      <w:r>
-        <w:t xml:space="preserve"> </w:t>
-      </w:r>
+      <w:proofErr w:type="spellStart"/>
+      <w:r>
+        <w:t>Эдер</w:t>
+      </w:r>
+      <w:proofErr w:type="spellEnd"/>
     </w:p>
     <w:p>
       <w:pPr>
@@ -3001,103 +4927,38 @@
     <w:p>
       <w:pPr>
         <w:pStyle w:val="af7"/>
-        <w:rPr>
-          <w:lang w:val="en-US"/>
-        </w:rPr>
-      </w:pPr>
-      <w:r>
-        <w:rPr>
-          <w:lang w:val="en-US"/>
-        </w:rPr>
-        <w:t>Johann</w:t>
-      </w:r>
+      </w:pPr>
+      <w:r>
+        <w:t xml:space="preserve">Йохан </w:t>
+      </w:r>
+      <w:proofErr w:type="spellStart"/>
+      <w:r>
+        <w:t>Эдер</w:t>
+      </w:r>
+      <w:proofErr w:type="spellEnd"/>
       <w:r>
         <w:t xml:space="preserve"> </w:t>
       </w:r>
       <w:r>
-        <w:rPr>
-          <w:lang w:val="en-US"/>
-        </w:rPr>
-        <w:t>Eder</w:t>
+        <w:t>вывел такую</w:t>
       </w:r>
       <w:r>
         <w:t xml:space="preserve"> </w:t>
       </w:r>
       <w:r>
-        <w:t>вывел такую</w:t>
-      </w:r>
-      <w:r>
-        <w:t xml:space="preserve"> </w:t>
-      </w:r>
-      <w:r>
         <w:t>классификацию</w:t>
       </w:r>
       <w:r>
-        <w:t xml:space="preserve">. </w:t>
-      </w:r>
-      <w:r>
-        <w:t>Данная</w:t>
-      </w:r>
-      <w:r>
-        <w:rPr>
-          <w:lang w:val="en-US"/>
-        </w:rPr>
-        <w:t xml:space="preserve"> </w:t>
-      </w:r>
-      <w:r>
-        <w:t>классификация</w:t>
-      </w:r>
-      <w:r>
-        <w:rPr>
-          <w:lang w:val="en-US"/>
-        </w:rPr>
-        <w:t xml:space="preserve"> </w:t>
-      </w:r>
-      <w:r>
-        <w:t>описана</w:t>
-      </w:r>
-      <w:r>
-        <w:rPr>
-          <w:lang w:val="en-US"/>
-        </w:rPr>
-        <w:t xml:space="preserve"> </w:t>
-      </w:r>
-      <w:r>
-        <w:t>в</w:t>
-      </w:r>
-      <w:r>
-        <w:rPr>
-          <w:lang w:val="en-US"/>
-        </w:rPr>
-        <w:t xml:space="preserve"> </w:t>
-      </w:r>
-      <w:r>
-        <w:t>книге</w:t>
-      </w:r>
-      <w:r>
-        <w:rPr>
-          <w:lang w:val="en-US"/>
-        </w:rPr>
-        <w:t xml:space="preserve"> </w:t>
-      </w:r>
-      <w:r>
-        <w:rPr>
-          <w:lang w:val="en-US"/>
-        </w:rPr>
-        <w:t>“</w:t>
-      </w:r>
-      <w:r>
-        <w:rPr>
-          <w:rStyle w:val="fontstyle01"/>
-          <w:lang w:val="en-US"/>
-        </w:rPr>
-        <w:t>Coupling and Cohesion in Object-Oriented Systems</w:t>
-      </w:r>
-      <w:r>
-        <w:rPr>
-          <w:lang w:val="en-US"/>
-        </w:rPr>
-        <w:t>” [3].</w:t>
+        <w:t xml:space="preserve"> в своей работе</w:t>
+      </w:r>
+      <w:r>
+        <w:t xml:space="preserve"> [3</w:t>
+      </w:r>
+      <w:r>
+        <w:t>, 6-19</w:t>
+      </w:r>
+      <w:r>
+        <w:t>].</w:t>
       </w:r>
     </w:p>
     <w:p>
@@ -3147,10 +5008,16 @@
         </w:rPr>
       </w:pPr>
       <w:r>
+        <w:t>Связанность взаимодействия (</w:t>
+      </w:r>
+      <w:r>
         <w:rPr>
           <w:lang w:val="en-US"/>
         </w:rPr>
-        <w:t>Interaction coupling</w:t>
+        <w:t>interaction coupling</w:t>
+      </w:r>
+      <w:r>
+        <w:t>)</w:t>
       </w:r>
     </w:p>
     <w:p>
@@ -3165,10 +5032,13 @@
         </w:rPr>
       </w:pPr>
       <w:r>
+        <w:t>Связанность компонентов (</w:t>
+      </w:r>
+      <w:r>
         <w:rPr>
           <w:lang w:val="en-US"/>
         </w:rPr>
-        <w:t>Component coupling</w:t>
+        <w:t>component coupling)</w:t>
       </w:r>
     </w:p>
     <w:p>
@@ -3183,10 +5053,32 @@
         </w:rPr>
       </w:pPr>
       <w:r>
+        <w:t>Связанность наследования (</w:t>
+      </w:r>
+      <w:proofErr w:type="spellStart"/>
+      <w:r>
         <w:rPr>
           <w:lang w:val="en-US"/>
         </w:rPr>
-        <w:t>Inheritance coupling</w:t>
+        <w:t>i</w:t>
+      </w:r>
+      <w:r>
+        <w:t>nheritance</w:t>
+      </w:r>
+      <w:proofErr w:type="spellEnd"/>
+      <w:r>
+        <w:t xml:space="preserve"> </w:t>
+      </w:r>
+      <w:proofErr w:type="spellStart"/>
+      <w:r>
+        <w:t>coupling</w:t>
+      </w:r>
+      <w:proofErr w:type="spellEnd"/>
+      <w:r>
+        <w:rPr>
+          <w:lang w:val="en-US"/>
+        </w:rPr>
+        <w:t>)</w:t>
       </w:r>
     </w:p>
     <w:p>
@@ -3261,7 +5153,13 @@
         <w:t>класс</w:t>
       </w:r>
       <w:r>
-        <w:t xml:space="preserve"> в отдельности не может дать полную картину на качество объектно-ориентированной системы.</w:t>
+        <w:t xml:space="preserve"> в отдельности не может дать полную картину на </w:t>
+      </w:r>
+      <w:r>
+        <w:t>связанность</w:t>
+      </w:r>
+      <w:r>
+        <w:t xml:space="preserve"> объектно-ориентированной системы.</w:t>
       </w:r>
     </w:p>
     <w:p>
@@ -3302,6 +5200,14 @@
       </w:r>
       <w:r>
         <w:t>точно измерить связанность, но все же помогает избегать некоторых методов и ситуаций, уменьшая при этом связанность.</w:t>
+      </w:r>
+    </w:p>
+    <w:p>
+      <w:pPr>
+        <w:pStyle w:val="af7"/>
+      </w:pPr>
+      <w:r>
+        <w:t>Хотя метод можно модифицировать и для численного измерения.</w:t>
       </w:r>
     </w:p>
     <w:p>
@@ -3318,10 +5224,7 @@
         </w:numPr>
       </w:pPr>
       <w:r>
-        <w:rPr>
-          <w:lang w:val="en-US"/>
-        </w:rPr>
-        <w:t>Interaction coupling</w:t>
+        <w:t>Связанность взаимодействия</w:t>
       </w:r>
     </w:p>
     <w:p>
@@ -3334,34 +5237,7 @@
         <w:pStyle w:val="af7"/>
       </w:pPr>
       <w:r>
-        <w:t xml:space="preserve">Начнем с первого </w:t>
-      </w:r>
-      <w:r>
-        <w:t>класса</w:t>
-      </w:r>
-      <w:r>
-        <w:t xml:space="preserve"> </w:t>
-      </w:r>
-      <w:r>
-        <w:t>“</w:t>
-      </w:r>
-      <w:r>
-        <w:rPr>
-          <w:lang w:val="en-US"/>
-        </w:rPr>
-        <w:t>interaction</w:t>
-      </w:r>
-      <w:r>
-        <w:t xml:space="preserve"> </w:t>
-      </w:r>
-      <w:r>
-        <w:rPr>
-          <w:lang w:val="en-US"/>
-        </w:rPr>
-        <w:t>coupling</w:t>
-      </w:r>
-      <w:r>
-        <w:t>”</w:t>
+        <w:t>Начнем со связанности взаимодействия</w:t>
       </w:r>
       <w:r>
         <w:t xml:space="preserve">. </w:t>
@@ -3381,19 +5257,10 @@
         <w:pStyle w:val="af7"/>
       </w:pPr>
       <w:r>
-        <w:t xml:space="preserve">Автор также отмечает, что объекты класса тоже могут быть связанны данным </w:t>
-      </w:r>
-      <w:r>
-        <w:t>классом</w:t>
-      </w:r>
-      <w:r>
-        <w:t xml:space="preserve"> </w:t>
-      </w:r>
-      <w:r>
-        <w:t>связанности</w:t>
-      </w:r>
-      <w:r>
-        <w:t>, так как методы, по определению, должны находиться в классах. Еще одним важным замечанием является то, что мы должны различать взаимодействие методов, находящиеся в одном классе, от взаимодействия методов из разных классов.</w:t>
+        <w:t xml:space="preserve">Важным </w:t>
+      </w:r>
+      <w:r>
+        <w:t>замечанием является то, что мы должны различать взаимодействие методов, находящиеся в одном классе, от взаимодействия методов из разных классов.</w:t>
       </w:r>
     </w:p>
     <w:p>
@@ -3421,24 +5288,24 @@
         <w:pStyle w:val="af7"/>
       </w:pPr>
       <w:r>
+        <w:t>Связанность содержания (</w:t>
+      </w:r>
+      <w:r>
         <w:rPr>
           <w:lang w:val="en-US"/>
         </w:rPr>
-        <w:t>Content</w:t>
-      </w:r>
-      <w:r>
-        <w:t xml:space="preserve"> </w:t>
-      </w:r>
-      <w:r>
-        <w:rPr>
-          <w:lang w:val="en-US"/>
-        </w:rPr>
-        <w:t>coupling</w:t>
+        <w:t>content coupling</w:t>
+      </w:r>
+      <w:r>
+        <w:t>)</w:t>
       </w:r>
       <w:r>
         <w:t xml:space="preserve">. Данный </w:t>
       </w:r>
       <w:r>
+        <w:t>под</w:t>
+      </w:r>
+      <w:r>
         <w:t>класс</w:t>
       </w:r>
       <w:r>
@@ -3448,16 +5315,13 @@
         <w:t>один метод напрямую обращается к внутренней структуре (к реализации) друго</w:t>
       </w:r>
       <w:r>
-        <w:t xml:space="preserve">го </w:t>
+        <w:t>го метода. Д</w:t>
+      </w:r>
+      <w:r>
+        <w:t xml:space="preserve">анный вид </w:t>
       </w:r>
       <w:r>
         <w:lastRenderedPageBreak/>
-        <w:t>метода. Д</w:t>
-      </w:r>
-      <w:r>
-        <w:t xml:space="preserve">анный вид </w:t>
-      </w:r>
-      <w:r>
         <w:t>связанности</w:t>
       </w:r>
       <w:r>
@@ -3481,16 +5345,17 @@
         <w:pStyle w:val="af7"/>
       </w:pPr>
       <w:r>
-        <w:t>С</w:t>
-      </w:r>
-      <w:proofErr w:type="spellStart"/>
+        <w:t>Связанность в общем пространстве</w:t>
+      </w:r>
+      <w:r>
+        <w:t xml:space="preserve"> (</w:t>
+      </w:r>
       <w:r>
         <w:rPr>
           <w:lang w:val="en-US"/>
         </w:rPr>
-        <w:t>ommon</w:t>
-      </w:r>
-      <w:proofErr w:type="spellEnd"/>
+        <w:t>common</w:t>
+      </w:r>
       <w:r>
         <w:t xml:space="preserve"> </w:t>
       </w:r>
@@ -3499,6 +5364,9 @@
           <w:lang w:val="en-US"/>
         </w:rPr>
         <w:t>coupling</w:t>
+      </w:r>
+      <w:r>
+        <w:t>)</w:t>
       </w:r>
       <w:r>
         <w:t xml:space="preserve">. </w:t>
@@ -3544,25 +5412,28 @@
         <w:pStyle w:val="af7"/>
       </w:pPr>
       <w:r>
+        <w:t>Внешняя связанность</w:t>
+      </w:r>
+      <w:r>
+        <w:t xml:space="preserve"> (</w:t>
+      </w:r>
+      <w:r>
         <w:rPr>
           <w:lang w:val="en-US"/>
         </w:rPr>
-        <w:t>E</w:t>
+        <w:t>external</w:t>
+      </w:r>
+      <w:r>
+        <w:t xml:space="preserve"> </w:t>
       </w:r>
       <w:r>
         <w:rPr>
           <w:lang w:val="en-US"/>
         </w:rPr>
-        <w:t>xternal</w:t>
-      </w:r>
-      <w:r>
-        <w:t xml:space="preserve"> </w:t>
-      </w:r>
-      <w:r>
-        <w:rPr>
-          <w:lang w:val="en-US"/>
-        </w:rPr>
         <w:t>coupling</w:t>
+      </w:r>
+      <w:r>
+        <w:t>)</w:t>
       </w:r>
       <w:r>
         <w:t>.</w:t>
@@ -3675,16 +5546,37 @@
         <w:rPr>
           <w:lang w:val="en-US"/>
         </w:rPr>
-        <w:t>Control</w:t>
-      </w:r>
-      <w:r>
         <w:t xml:space="preserve"> </w:t>
       </w:r>
       <w:r>
+        <w:t xml:space="preserve">Связанность управления </w:t>
+      </w:r>
+      <w:r>
         <w:rPr>
           <w:lang w:val="en-US"/>
         </w:rPr>
+        <w:t>(c</w:t>
+      </w:r>
+      <w:r>
+        <w:rPr>
+          <w:lang w:val="en-US"/>
+        </w:rPr>
+        <w:t>ontrol</w:t>
+      </w:r>
+      <w:r>
+        <w:t xml:space="preserve"> </w:t>
+      </w:r>
+      <w:r>
+        <w:rPr>
+          <w:lang w:val="en-US"/>
+        </w:rPr>
         <w:t>coupling</w:t>
+      </w:r>
+      <w:r>
+        <w:rPr>
+          <w:lang w:val="en-US"/>
+        </w:rPr>
+        <w:t>)</w:t>
       </w:r>
       <w:r>
         <w:t>. Э</w:t>
@@ -3716,10 +5608,13 @@
         <w:pStyle w:val="af7"/>
       </w:pPr>
       <w:r>
+        <w:t xml:space="preserve">Штамповая связанность </w:t>
+      </w:r>
+      <w:r>
         <w:rPr>
           <w:lang w:val="en-US"/>
         </w:rPr>
-        <w:t>S</w:t>
+        <w:t>(s</w:t>
       </w:r>
       <w:r>
         <w:rPr>
@@ -3735,6 +5630,12 @@
           <w:lang w:val="en-US"/>
         </w:rPr>
         <w:t>coupling</w:t>
+      </w:r>
+      <w:r>
+        <w:rPr>
+          <w:lang w:val="en-US"/>
+        </w:rPr>
+        <w:t>)</w:t>
       </w:r>
       <w:r>
         <w:t>.</w:t>
@@ -3763,25 +5664,17 @@
         <w:pStyle w:val="af7"/>
       </w:pPr>
       <w:r>
+        <w:lastRenderedPageBreak/>
+        <w:t>Связанность данных (</w:t>
+      </w:r>
+      <w:r>
         <w:rPr>
           <w:lang w:val="en-US"/>
         </w:rPr>
-        <w:t>D</w:t>
-      </w:r>
-      <w:r>
-        <w:rPr>
-          <w:lang w:val="en-US"/>
-        </w:rPr>
-        <w:t>ata</w:t>
-      </w:r>
-      <w:r>
-        <w:t xml:space="preserve"> </w:t>
-      </w:r>
-      <w:r>
-        <w:rPr>
-          <w:lang w:val="en-US"/>
-        </w:rPr>
-        <w:t>coupling</w:t>
+        <w:t>data coupling</w:t>
+      </w:r>
+      <w:r>
+        <w:t>)</w:t>
       </w:r>
       <w:r>
         <w:t xml:space="preserve">. </w:t>
@@ -3825,11 +5718,16 @@
         <w:pStyle w:val="af7"/>
       </w:pPr>
       <w:r>
+        <w:t xml:space="preserve">Отсутствие связанности </w:t>
+      </w:r>
+      <w:r>
+        <w:t>(</w:t>
+      </w:r>
+      <w:r>
         <w:rPr>
           <w:lang w:val="en-US"/>
         </w:rPr>
-        <w:lastRenderedPageBreak/>
-        <w:t>N</w:t>
+        <w:t>n</w:t>
       </w:r>
       <w:r>
         <w:rPr>
@@ -3854,6 +5752,9 @@
           <w:lang w:val="en-US"/>
         </w:rPr>
         <w:t>coupling</w:t>
+      </w:r>
+      <w:r>
+        <w:t>)</w:t>
       </w:r>
       <w:r>
         <w:t xml:space="preserve">. Данный </w:t>
@@ -3882,10 +5783,7 @@
         </w:rPr>
       </w:pPr>
       <w:r>
-        <w:rPr>
-          <w:lang w:val="en-US"/>
-        </w:rPr>
-        <w:t>Component coupling</w:t>
+        <w:t>Связанность компонентов</w:t>
       </w:r>
     </w:p>
     <w:p>
@@ -3898,28 +5796,7 @@
         <w:pStyle w:val="af7"/>
       </w:pPr>
       <w:r>
-        <w:t xml:space="preserve">Следующим </w:t>
-      </w:r>
-      <w:r>
-        <w:t>классом</w:t>
-      </w:r>
-      <w:r>
-        <w:t xml:space="preserve"> является </w:t>
-      </w:r>
-      <w:r>
-        <w:rPr>
-          <w:lang w:val="en-US"/>
-        </w:rPr>
-        <w:t>component</w:t>
-      </w:r>
-      <w:r>
-        <w:t xml:space="preserve"> </w:t>
-      </w:r>
-      <w:r>
-        <w:rPr>
-          <w:lang w:val="en-US"/>
-        </w:rPr>
-        <w:t>coupling</w:t>
+        <w:t>Связанность компонентов является следующим классом связанности</w:t>
       </w:r>
       <w:r>
         <w:t xml:space="preserve">. </w:t>
@@ -3928,19 +5805,7 @@
         <w:t xml:space="preserve">В отличие от </w:t>
       </w:r>
       <w:r>
-        <w:rPr>
-          <w:lang w:val="en-US"/>
-        </w:rPr>
-        <w:t>interaction</w:t>
-      </w:r>
-      <w:r>
-        <w:t xml:space="preserve"> </w:t>
-      </w:r>
-      <w:r>
-        <w:rPr>
-          <w:lang w:val="en-US"/>
-        </w:rPr>
-        <w:t>coupling</w:t>
+        <w:t>связанности взаимодействия</w:t>
       </w:r>
       <w:r>
         <w:t xml:space="preserve">, данный </w:t>
@@ -4267,6 +6132,7 @@
         <w:pStyle w:val="af7"/>
       </w:pPr>
       <w:r>
+        <w:lastRenderedPageBreak/>
         <w:t>Сразу за определением следует замечание, которое относится непосредственно к объектно-ориентированным системам.</w:t>
       </w:r>
       <w:r>
@@ -4329,7 +6195,10 @@
         <w:t>класс связанности</w:t>
       </w:r>
       <w:r>
-        <w:t xml:space="preserve"> называют </w:t>
+        <w:t xml:space="preserve"> называют</w:t>
+      </w:r>
+      <w:r>
+        <w:t xml:space="preserve"> потенциальной связанностью компонентов (</w:t>
       </w:r>
       <w:r>
         <w:rPr>
@@ -4354,6 +6223,9 @@
           <w:lang w:val="en-US"/>
         </w:rPr>
         <w:t>coupling</w:t>
+      </w:r>
+      <w:r>
+        <w:t>)</w:t>
       </w:r>
       <w:r>
         <w:t>.</w:t>
@@ -4364,7 +6236,6 @@
         <w:pStyle w:val="af7"/>
       </w:pPr>
       <w:r>
-        <w:lastRenderedPageBreak/>
         <w:t xml:space="preserve">Как и в предыдущем </w:t>
       </w:r>
       <w:r>
@@ -4374,19 +6245,7 @@
         <w:t xml:space="preserve">, </w:t>
       </w:r>
       <w:r>
-        <w:rPr>
-          <w:lang w:val="en-US"/>
-        </w:rPr>
-        <w:t>component</w:t>
-      </w:r>
-      <w:r>
-        <w:t xml:space="preserve"> </w:t>
-      </w:r>
-      <w:r>
-        <w:rPr>
-          <w:lang w:val="en-US"/>
-        </w:rPr>
-        <w:t>coupling</w:t>
+        <w:t>связанность компонентов</w:t>
       </w:r>
       <w:r>
         <w:t xml:space="preserve"> </w:t>
@@ -4406,19 +6265,7 @@
         <w:pStyle w:val="af7"/>
       </w:pPr>
       <w:r>
-        <w:rPr>
-          <w:lang w:val="en-US"/>
-        </w:rPr>
-        <w:t>Hidden</w:t>
-      </w:r>
-      <w:r>
-        <w:t xml:space="preserve"> </w:t>
-      </w:r>
-      <w:r>
-        <w:rPr>
-          <w:lang w:val="en-US"/>
-        </w:rPr>
-        <w:t>coupling</w:t>
+        <w:t>Скрытая связанность</w:t>
       </w:r>
       <w:r>
         <w:t xml:space="preserve">. </w:t>
@@ -4549,7 +6396,13 @@
         <w:t xml:space="preserve"> </w:t>
       </w:r>
       <w:r>
-        <w:t xml:space="preserve">в своем методе в качестве возвращаемого значения вызывает метода объекта класса </w:t>
+        <w:t>в своем методе в качестве возвра</w:t>
+      </w:r>
+      <w:r>
+        <w:t>щаемого значения вызывает метод</w:t>
+      </w:r>
+      <w:r>
+        <w:t xml:space="preserve"> объекта класса </w:t>
       </w:r>
       <m:oMath>
         <m:r>
@@ -4581,10 +6434,19 @@
         <w:pStyle w:val="af7"/>
       </w:pPr>
       <w:r>
+        <w:t xml:space="preserve">Рассеянная связанность </w:t>
+      </w:r>
+      <w:r>
         <w:rPr>
           <w:lang w:val="en-US"/>
         </w:rPr>
-        <w:t>Scattered</w:t>
+        <w:t>(s</w:t>
+      </w:r>
+      <w:r>
+        <w:rPr>
+          <w:lang w:val="en-US"/>
+        </w:rPr>
+        <w:t>cattered</w:t>
       </w:r>
       <w:r>
         <w:t xml:space="preserve"> </w:t>
@@ -4594,6 +6456,12 @@
           <w:lang w:val="en-US"/>
         </w:rPr>
         <w:t>coupling</w:t>
+      </w:r>
+      <w:r>
+        <w:rPr>
+          <w:lang w:val="en-US"/>
+        </w:rPr>
+        <w:t>)</w:t>
       </w:r>
       <w:r>
         <w:t xml:space="preserve">. </w:t>
@@ -4722,10 +6590,19 @@
         <w:pStyle w:val="af7"/>
       </w:pPr>
       <w:r>
+        <w:t>Отмеченная связанность</w:t>
+      </w:r>
+      <w:r>
         <w:rPr>
           <w:lang w:val="en-US"/>
         </w:rPr>
-        <w:t>Specified</w:t>
+        <w:t xml:space="preserve"> (s</w:t>
+      </w:r>
+      <w:r>
+        <w:rPr>
+          <w:lang w:val="en-US"/>
+        </w:rPr>
+        <w:t>pecified</w:t>
       </w:r>
       <w:r>
         <w:t xml:space="preserve"> </w:t>
@@ -4735,6 +6612,12 @@
           <w:lang w:val="en-US"/>
         </w:rPr>
         <w:t>coupling</w:t>
+      </w:r>
+      <w:r>
+        <w:rPr>
+          <w:lang w:val="en-US"/>
+        </w:rPr>
+        <w:t>)</w:t>
       </w:r>
       <w:r>
         <w:t xml:space="preserve">. </w:t>
@@ -4830,10 +6713,19 @@
         <w:pStyle w:val="af7"/>
       </w:pPr>
       <w:r>
+        <w:t xml:space="preserve">Отсутствие связанности </w:t>
+      </w:r>
+      <w:r>
         <w:rPr>
           <w:lang w:val="en-US"/>
         </w:rPr>
-        <w:t>Nil</w:t>
+        <w:t>(n</w:t>
+      </w:r>
+      <w:r>
+        <w:rPr>
+          <w:lang w:val="en-US"/>
+        </w:rPr>
+        <w:t>il</w:t>
       </w:r>
       <w:r>
         <w:t xml:space="preserve"> </w:t>
@@ -4843,6 +6735,12 @@
           <w:lang w:val="en-US"/>
         </w:rPr>
         <w:t>coupling</w:t>
+      </w:r>
+      <w:r>
+        <w:rPr>
+          <w:lang w:val="en-US"/>
+        </w:rPr>
+        <w:t>)</w:t>
       </w:r>
       <w:r>
         <w:t xml:space="preserve">. </w:t>
@@ -4865,10 +6763,7 @@
         </w:numPr>
       </w:pPr>
       <w:r>
-        <w:rPr>
-          <w:lang w:val="en-US"/>
-        </w:rPr>
-        <w:t>Inheritance coupling</w:t>
+        <w:t>Связанность наследования</w:t>
       </w:r>
     </w:p>
     <w:p>
@@ -4881,6 +6776,7 @@
         <w:pStyle w:val="af7"/>
       </w:pPr>
       <w:r>
+        <w:lastRenderedPageBreak/>
         <w:t xml:space="preserve">Данный </w:t>
       </w:r>
       <w:r>
@@ -4910,37 +6806,13 @@
         <w:t xml:space="preserve">же, как и в случае </w:t>
       </w:r>
       <w:r>
-        <w:rPr>
-          <w:lang w:val="en-US"/>
-        </w:rPr>
-        <w:t>component</w:t>
-      </w:r>
-      <w:r>
-        <w:t xml:space="preserve"> </w:t>
-      </w:r>
-      <w:r>
-        <w:rPr>
-          <w:lang w:val="en-US"/>
-        </w:rPr>
-        <w:t>coupling</w:t>
+        <w:t>связанности компонентов</w:t>
       </w:r>
       <w:r>
         <w:t xml:space="preserve">, </w:t>
       </w:r>
       <w:r>
-        <w:rPr>
-          <w:lang w:val="en-US"/>
-        </w:rPr>
-        <w:t>inheritance</w:t>
-      </w:r>
-      <w:r>
-        <w:t xml:space="preserve"> </w:t>
-      </w:r>
-      <w:r>
-        <w:rPr>
-          <w:lang w:val="en-US"/>
-        </w:rPr>
-        <w:t>coupling</w:t>
+        <w:t>связанность наследования</w:t>
       </w:r>
       <w:r>
         <w:t xml:space="preserve"> </w:t>
@@ -4954,7 +6826,6 @@
         <w:pStyle w:val="af7"/>
       </w:pPr>
       <w:r>
-        <w:lastRenderedPageBreak/>
         <w:t>Приводится конкретный пример</w:t>
       </w:r>
       <w:r>
@@ -5155,19 +7026,7 @@
         <w:t xml:space="preserve"> с помощью </w:t>
       </w:r>
       <w:r>
-        <w:rPr>
-          <w:lang w:val="en-US"/>
-        </w:rPr>
-        <w:t>component</w:t>
-      </w:r>
-      <w:r>
-        <w:t xml:space="preserve"> </w:t>
-      </w:r>
-      <w:r>
-        <w:rPr>
-          <w:lang w:val="en-US"/>
-        </w:rPr>
-        <w:t>coupling</w:t>
+        <w:t>связанности компонентов</w:t>
       </w:r>
       <w:r>
         <w:t xml:space="preserve">. </w:t>
@@ -5248,15 +7107,60 @@
     <w:p>
       <w:pPr>
         <w:pStyle w:val="af7"/>
+      </w:pPr>
+      <w:r>
+        <w:t>Связанность модификации</w:t>
+      </w:r>
+      <w:r>
         <w:rPr>
           <w:lang w:val="en-US"/>
         </w:rPr>
-      </w:pPr>
+        <w:t xml:space="preserve"> (modification coupling)</w:t>
+      </w:r>
+      <w:r>
+        <w:t xml:space="preserve">. </w:t>
+      </w:r>
+      <w:r>
+        <w:t>Подкласс</w:t>
+      </w:r>
+      <w:r>
+        <w:t xml:space="preserve"> </w:t>
+      </w:r>
+      <w:r>
+        <w:t>связанности</w:t>
+      </w:r>
+      <w:r>
+        <w:t xml:space="preserve">, </w:t>
+      </w:r>
+      <w:r>
+        <w:t xml:space="preserve">при котором, помимо определения новой информации, она ещё и </w:t>
+      </w:r>
+      <w:r>
+        <w:t xml:space="preserve">произвольно  </w:t>
+      </w:r>
+      <w:r>
+        <w:t>изменяется, а иногда даже удаляется</w:t>
+      </w:r>
+      <w:r>
+        <w:t>. Автор</w:t>
+      </w:r>
+      <w:r>
+        <w:t xml:space="preserve"> </w:t>
+      </w:r>
+      <w:r>
+        <w:t>различает</w:t>
+      </w:r>
+      <w:r>
+        <w:t xml:space="preserve"> </w:t>
+      </w:r>
+      <w:r>
+        <w:t>модификацию сигнатуры (</w:t>
+      </w:r>
       <w:r>
         <w:rPr>
           <w:lang w:val="en-US"/>
         </w:rPr>
-        <w:t>Modification</w:t>
+        <w:t>signature</w:t>
       </w:r>
       <w:r>
         <w:t xml:space="preserve"> </w:t>
@@ -5265,70 +7169,46 @@
         <w:rPr>
           <w:lang w:val="en-US"/>
         </w:rPr>
-        <w:t>coupling</w:t>
-      </w:r>
-      <w:r>
-        <w:t xml:space="preserve">. </w:t>
-      </w:r>
-      <w:r>
-        <w:t>Подкласс</w:t>
+        <w:t>modification</w:t>
+      </w:r>
+      <w:r>
+        <w:t>)</w:t>
       </w:r>
       <w:r>
         <w:t xml:space="preserve"> </w:t>
       </w:r>
       <w:r>
-        <w:t>связанности</w:t>
-      </w:r>
-      <w:r>
-        <w:t xml:space="preserve">, </w:t>
-      </w:r>
-      <w:r>
-        <w:t xml:space="preserve">при котором, помимо определения новой информации, она ещё и </w:t>
-      </w:r>
-      <w:r>
-        <w:t xml:space="preserve">произвольно  </w:t>
-      </w:r>
-      <w:r>
-        <w:t>изменяется, а иногда даже удаляется</w:t>
-      </w:r>
-      <w:r>
-        <w:t>. Автор</w:t>
+        <w:t>и</w:t>
+      </w:r>
+      <w:r>
+        <w:t xml:space="preserve"> </w:t>
+      </w:r>
+      <w:r>
+        <w:t xml:space="preserve">модификацию реализации </w:t>
+      </w:r>
+      <w:r>
+        <w:t>(</w:t>
       </w:r>
       <w:r>
         <w:rPr>
           <w:lang w:val="en-US"/>
         </w:rPr>
+        <w:t>implementation</w:t>
+      </w:r>
+      <w:r>
         <w:t xml:space="preserve"> </w:t>
       </w:r>
       <w:r>
-        <w:t>различает</w:t>
-      </w:r>
-      <w:r>
         <w:rPr>
           <w:lang w:val="en-US"/>
         </w:rPr>
-        <w:t xml:space="preserve"> </w:t>
-      </w:r>
-      <w:r>
-        <w:rPr>
-          <w:lang w:val="en-US"/>
-        </w:rPr>
-        <w:t xml:space="preserve">signature modification </w:t>
-      </w:r>
-      <w:r>
-        <w:t>и</w:t>
-      </w:r>
-      <w:r>
-        <w:rPr>
-          <w:lang w:val="en-US"/>
-        </w:rPr>
-        <w:t xml:space="preserve"> </w:t>
-      </w:r>
-      <w:r>
-        <w:rPr>
-          <w:lang w:val="en-US"/>
-        </w:rPr>
-        <w:t>implementation modification.</w:t>
+        <w:t>modification</w:t>
+      </w:r>
+      <w:r>
+        <w:t>)</w:t>
+      </w:r>
+      <w:r>
+        <w:t>.</w:t>
       </w:r>
     </w:p>
     <w:p>
@@ -5336,10 +7216,10 @@
         <w:pStyle w:val="af7"/>
       </w:pPr>
       <w:r>
-        <w:rPr>
-          <w:lang w:val="en-US"/>
-        </w:rPr>
-        <w:t xml:space="preserve">Signature modification coupling. </w:t>
+        <w:t>Связанность модификации сигнатуры</w:t>
+      </w:r>
+      <w:r>
+        <w:t xml:space="preserve">. </w:t>
       </w:r>
       <w:r>
         <w:t>Связанность</w:t>
@@ -5391,34 +7271,13 @@
         <w:t xml:space="preserve"> может называться </w:t>
       </w:r>
       <w:r>
-        <w:t>"</w:t>
-      </w:r>
-      <w:r>
-        <w:rPr>
-          <w:lang w:val="en-US"/>
-        </w:rPr>
-        <w:t>signature</w:t>
+        <w:t>связанностью</w:t>
+      </w:r>
+      <w:r>
+        <w:t xml:space="preserve"> модификации сигнатуры</w:t>
       </w:r>
       <w:r>
         <w:t xml:space="preserve"> </w:t>
-      </w:r>
-      <w:r>
-        <w:rPr>
-          <w:lang w:val="en-US"/>
-        </w:rPr>
-        <w:t>modification</w:t>
-      </w:r>
-      <w:r>
-        <w:t xml:space="preserve"> </w:t>
-      </w:r>
-      <w:r>
-        <w:rPr>
-          <w:lang w:val="en-US"/>
-        </w:rPr>
-        <w:t>coupling</w:t>
-      </w:r>
-      <w:r>
-        <w:t xml:space="preserve">" </w:t>
       </w:r>
       <w:r>
         <w:t xml:space="preserve">тогда и только тогда, когда не только реализация, но и сигнатура наследуемого метода </w:t>
@@ -5443,28 +7302,8 @@
         <w:pStyle w:val="af7"/>
       </w:pPr>
       <w:r>
-        <w:rPr>
-          <w:lang w:val="en-US"/>
-        </w:rPr>
-        <w:t>Implementation</w:t>
-      </w:r>
-      <w:r>
-        <w:t xml:space="preserve"> </w:t>
-      </w:r>
-      <w:r>
-        <w:rPr>
-          <w:lang w:val="en-US"/>
-        </w:rPr>
-        <w:t>modification</w:t>
-      </w:r>
-      <w:r>
-        <w:t xml:space="preserve"> </w:t>
-      </w:r>
-      <w:r>
-        <w:rPr>
-          <w:lang w:val="en-US"/>
-        </w:rPr>
-        <w:t>coupling</w:t>
+        <w:lastRenderedPageBreak/>
+        <w:t>Связанность модификации реализации</w:t>
       </w:r>
       <w:r>
         <w:t>.</w:t>
@@ -5510,34 +7349,19 @@
         <w:t xml:space="preserve"> может называться </w:t>
       </w:r>
       <w:r>
-        <w:t>"</w:t>
-      </w:r>
-      <w:r>
-        <w:rPr>
-          <w:lang w:val="en-US"/>
-        </w:rPr>
-        <w:t>implementation</w:t>
+        <w:t>с</w:t>
+      </w:r>
+      <w:r>
+        <w:t>вязанность</w:t>
+      </w:r>
+      <w:r>
+        <w:t>ю</w:t>
+      </w:r>
+      <w:r>
+        <w:t xml:space="preserve"> модификации реализации</w:t>
       </w:r>
       <w:r>
         <w:t xml:space="preserve"> </w:t>
-      </w:r>
-      <w:r>
-        <w:rPr>
-          <w:lang w:val="en-US"/>
-        </w:rPr>
-        <w:t>modification</w:t>
-      </w:r>
-      <w:r>
-        <w:t xml:space="preserve"> </w:t>
-      </w:r>
-      <w:r>
-        <w:rPr>
-          <w:lang w:val="en-US"/>
-        </w:rPr>
-        <w:t>coupling</w:t>
-      </w:r>
-      <w:r>
-        <w:t xml:space="preserve">" </w:t>
       </w:r>
       <w:r>
         <w:t xml:space="preserve">тогда и только тогда, когда </w:t>
@@ -5569,15 +7393,21 @@
     <w:p>
       <w:pPr>
         <w:pStyle w:val="af7"/>
+      </w:pPr>
+      <w:r>
+        <w:t xml:space="preserve">Связанность уточнения </w:t>
+      </w:r>
+      <w:r>
         <w:rPr>
           <w:lang w:val="en-US"/>
         </w:rPr>
-      </w:pPr>
+        <w:t>(r</w:t>
+      </w:r>
       <w:r>
         <w:rPr>
           <w:lang w:val="en-US"/>
         </w:rPr>
-        <w:t>Refinement</w:t>
+        <w:t>efinement</w:t>
       </w:r>
       <w:r>
         <w:t xml:space="preserve"> </w:t>
@@ -5589,6 +7419,12 @@
         <w:t>coupling</w:t>
       </w:r>
       <w:r>
+        <w:rPr>
+          <w:lang w:val="en-US"/>
+        </w:rPr>
+        <w:t>)</w:t>
+      </w:r>
+      <w:r>
         <w:t>.</w:t>
       </w:r>
       <w:r>
@@ -5601,115 +7437,130 @@
         <w:t xml:space="preserve"> связанности, при котором, помимо определения новой информации, она изменяется только в соответствии с заранее определенными правилами. Как</w:t>
       </w:r>
       <w:r>
+        <w:t xml:space="preserve"> </w:t>
+      </w:r>
+      <w:r>
+        <w:t>и</w:t>
+      </w:r>
+      <w:r>
+        <w:t xml:space="preserve"> </w:t>
+      </w:r>
+      <w:r>
+        <w:t>в</w:t>
+      </w:r>
+      <w:r>
+        <w:t xml:space="preserve"> </w:t>
+      </w:r>
+      <w:r>
+        <w:t>предыдущем</w:t>
+      </w:r>
+      <w:r>
+        <w:t xml:space="preserve"> </w:t>
+      </w:r>
+      <w:r>
+        <w:t>типе</w:t>
+      </w:r>
+      <w:r>
+        <w:t xml:space="preserve">, </w:t>
+      </w:r>
+      <w:r>
+        <w:t>автор</w:t>
+      </w:r>
+      <w:r>
+        <w:t xml:space="preserve"> </w:t>
+      </w:r>
+      <w:r>
+        <w:t>различает</w:t>
+      </w:r>
+      <w:r>
+        <w:t xml:space="preserve"> </w:t>
+      </w:r>
+      <w:r>
+        <w:t>связанность уточнения сигнатуры</w:t>
+      </w:r>
+      <w:r>
+        <w:t xml:space="preserve"> </w:t>
+      </w:r>
+      <w:r>
+        <w:t>(</w:t>
+      </w:r>
+      <w:r>
         <w:rPr>
           <w:lang w:val="en-US"/>
         </w:rPr>
+        <w:t>signature</w:t>
+      </w:r>
+      <w:r>
         <w:t xml:space="preserve"> </w:t>
       </w:r>
       <w:r>
+        <w:rPr>
+          <w:lang w:val="en-US"/>
+        </w:rPr>
+        <w:t>refinement</w:t>
+      </w:r>
+      <w:r>
+        <w:t xml:space="preserve"> </w:t>
+      </w:r>
+      <w:r>
+        <w:rPr>
+          <w:lang w:val="en-US"/>
+        </w:rPr>
+        <w:t>coupling</w:t>
+      </w:r>
+      <w:r>
+        <w:t>)</w:t>
+      </w:r>
+      <w:r>
+        <w:t xml:space="preserve"> </w:t>
+      </w:r>
+      <w:r>
         <w:t>и</w:t>
       </w:r>
       <w:r>
+        <w:t xml:space="preserve"> </w:t>
+      </w:r>
+      <w:r>
+        <w:t xml:space="preserve">связанность уточнения </w:t>
+      </w:r>
+      <w:r>
+        <w:t>реализации</w:t>
+      </w:r>
+      <w:r>
+        <w:t xml:space="preserve"> </w:t>
+      </w:r>
+      <w:r>
+        <w:t>(</w:t>
+      </w:r>
+      <w:r>
         <w:rPr>
           <w:lang w:val="en-US"/>
         </w:rPr>
+        <w:t>implementation</w:t>
+      </w:r>
+      <w:r>
         <w:t xml:space="preserve"> </w:t>
       </w:r>
       <w:r>
-        <w:t>в</w:t>
-      </w:r>
-      <w:r>
         <w:rPr>
           <w:lang w:val="en-US"/>
         </w:rPr>
+        <w:t>refinement</w:t>
+      </w:r>
+      <w:r>
         <w:t xml:space="preserve"> </w:t>
       </w:r>
       <w:r>
-        <w:t>предыдущем</w:t>
-      </w:r>
-      <w:r>
         <w:rPr>
           <w:lang w:val="en-US"/>
         </w:rPr>
-        <w:t xml:space="preserve"> </w:t>
-      </w:r>
-      <w:r>
-        <w:t>типе</w:t>
-      </w:r>
-      <w:r>
-        <w:rPr>
-          <w:lang w:val="en-US"/>
-        </w:rPr>
-        <w:t xml:space="preserve">, </w:t>
-      </w:r>
-      <w:r>
-        <w:t>автор</w:t>
-      </w:r>
-      <w:r>
-        <w:rPr>
-          <w:lang w:val="en-US"/>
-        </w:rPr>
-        <w:t xml:space="preserve"> </w:t>
-      </w:r>
-      <w:r>
-        <w:t>различает</w:t>
-      </w:r>
-      <w:r>
-        <w:rPr>
-          <w:lang w:val="en-US"/>
-        </w:rPr>
-        <w:t xml:space="preserve"> </w:t>
-      </w:r>
-      <w:r>
-        <w:rPr>
-          <w:lang w:val="en-US"/>
-        </w:rPr>
-        <w:t>signature</w:t>
-      </w:r>
-      <w:r>
-        <w:rPr>
-          <w:lang w:val="en-US"/>
-        </w:rPr>
-        <w:t xml:space="preserve"> </w:t>
-      </w:r>
-      <w:r>
-        <w:rPr>
-          <w:lang w:val="en-US"/>
-        </w:rPr>
-        <w:t>refinement</w:t>
-      </w:r>
-      <w:r>
-        <w:rPr>
-          <w:lang w:val="en-US"/>
-        </w:rPr>
-        <w:t xml:space="preserve"> </w:t>
-      </w:r>
-      <w:r>
-        <w:rPr>
-          <w:lang w:val="en-US"/>
-        </w:rPr>
         <w:t>coupling</w:t>
       </w:r>
       <w:r>
-        <w:rPr>
-          <w:lang w:val="en-US"/>
-        </w:rPr>
-        <w:t xml:space="preserve"> </w:t>
-      </w:r>
-      <w:r>
-        <w:t>и</w:t>
-      </w:r>
-      <w:r>
-        <w:rPr>
-          <w:lang w:val="en-US"/>
-        </w:rPr>
-        <w:t xml:space="preserve"> </w:t>
-      </w:r>
-      <w:r>
-        <w:rPr>
-          <w:lang w:val="en-US"/>
-        </w:rPr>
-        <w:t xml:space="preserve">implementation refinement coupling. </w:t>
+        <w:t>)</w:t>
+      </w:r>
+      <w:r>
+        <w:t xml:space="preserve">. </w:t>
       </w:r>
     </w:p>
     <w:p>
@@ -5717,29 +7568,10 @@
         <w:pStyle w:val="af7"/>
       </w:pPr>
       <w:r>
-        <w:rPr>
-          <w:lang w:val="en-US"/>
-        </w:rPr>
-        <w:lastRenderedPageBreak/>
-        <w:t>Signature</w:t>
-      </w:r>
-      <w:r>
-        <w:t xml:space="preserve"> </w:t>
-      </w:r>
-      <w:r>
-        <w:rPr>
-          <w:lang w:val="en-US"/>
-        </w:rPr>
-        <w:t>refinement</w:t>
-      </w:r>
-      <w:r>
-        <w:t xml:space="preserve"> </w:t>
-      </w:r>
-      <w:r>
-        <w:rPr>
-          <w:lang w:val="en-US"/>
-        </w:rPr>
-        <w:t>coupling</w:t>
+        <w:t>С</w:t>
+      </w:r>
+      <w:r>
+        <w:t>вязанность уточнения сигнатуры</w:t>
       </w:r>
       <w:r>
         <w:t xml:space="preserve">. </w:t>
@@ -5806,34 +7638,19 @@
         <w:t>называться</w:t>
       </w:r>
       <w:r>
-        <w:t xml:space="preserve"> "</w:t>
-      </w:r>
-      <w:r>
-        <w:rPr>
-          <w:lang w:val="en-US"/>
-        </w:rPr>
-        <w:t>signature</w:t>
-      </w:r>
-      <w:r>
         <w:t xml:space="preserve"> </w:t>
       </w:r>
       <w:r>
-        <w:rPr>
-          <w:lang w:val="en-US"/>
-        </w:rPr>
-        <w:t>refinement</w:t>
+        <w:t>связанность</w:t>
+      </w:r>
+      <w:r>
+        <w:t>ю</w:t>
+      </w:r>
+      <w:r>
+        <w:t xml:space="preserve"> уточнения сигнатуры</w:t>
       </w:r>
       <w:r>
         <w:t xml:space="preserve"> </w:t>
-      </w:r>
-      <w:r>
-        <w:rPr>
-          <w:lang w:val="en-US"/>
-        </w:rPr>
-        <w:t>coupling</w:t>
-      </w:r>
-      <w:r>
-        <w:t xml:space="preserve">" </w:t>
       </w:r>
       <w:r>
         <w:t>тогда</w:t>
@@ -5889,28 +7706,13 @@
         <w:pStyle w:val="af7"/>
       </w:pPr>
       <w:r>
-        <w:rPr>
-          <w:lang w:val="en-US"/>
-        </w:rPr>
-        <w:t>Implementation</w:t>
-      </w:r>
-      <w:r>
-        <w:t xml:space="preserve"> </w:t>
-      </w:r>
-      <w:r>
-        <w:rPr>
-          <w:lang w:val="en-US"/>
-        </w:rPr>
-        <w:t>refinement</w:t>
-      </w:r>
-      <w:r>
-        <w:t xml:space="preserve"> </w:t>
-      </w:r>
-      <w:r>
-        <w:rPr>
-          <w:lang w:val="en-US"/>
-        </w:rPr>
-        <w:t>coupling</w:t>
+        <w:t>С</w:t>
+      </w:r>
+      <w:r>
+        <w:t xml:space="preserve">вязанность уточнения </w:t>
+      </w:r>
+      <w:r>
+        <w:t>реализации</w:t>
       </w:r>
       <w:r>
         <w:t xml:space="preserve">. </w:t>
@@ -5977,37 +7779,22 @@
         <w:t>называться</w:t>
       </w:r>
       <w:r>
-        <w:t xml:space="preserve"> "</w:t>
-      </w:r>
-      <w:r>
         <w:t xml:space="preserve"> </w:t>
       </w:r>
       <w:r>
-        <w:rPr>
-          <w:lang w:val="en-US"/>
-        </w:rPr>
-        <w:t>implementation</w:t>
+        <w:t>связанность</w:t>
+      </w:r>
+      <w:r>
+        <w:t>ю</w:t>
+      </w:r>
+      <w:r>
+        <w:t xml:space="preserve"> уточнения </w:t>
+      </w:r>
+      <w:r>
+        <w:t>реализации</w:t>
       </w:r>
       <w:r>
         <w:t xml:space="preserve"> </w:t>
-      </w:r>
-      <w:r>
-        <w:rPr>
-          <w:lang w:val="en-US"/>
-        </w:rPr>
-        <w:t>refinement</w:t>
-      </w:r>
-      <w:r>
-        <w:t xml:space="preserve"> </w:t>
-      </w:r>
-      <w:r>
-        <w:rPr>
-          <w:lang w:val="en-US"/>
-        </w:rPr>
-        <w:t>coupling</w:t>
-      </w:r>
-      <w:r>
-        <w:t xml:space="preserve">" </w:t>
       </w:r>
       <w:r>
         <w:t>тогда</w:t>
@@ -6048,10 +7835,19 @@
         <w:pStyle w:val="af7"/>
       </w:pPr>
       <w:r>
+        <w:t xml:space="preserve">Связанность расширения </w:t>
+      </w:r>
+      <w:r>
         <w:rPr>
           <w:lang w:val="en-US"/>
         </w:rPr>
-        <w:t>Extension</w:t>
+        <w:t>(e</w:t>
+      </w:r>
+      <w:r>
+        <w:rPr>
+          <w:lang w:val="en-US"/>
+        </w:rPr>
+        <w:t>xtension</w:t>
       </w:r>
       <w:r>
         <w:t xml:space="preserve"> </w:t>
@@ -6061,6 +7857,12 @@
           <w:lang w:val="en-US"/>
         </w:rPr>
         <w:t>coupling</w:t>
+      </w:r>
+      <w:r>
+        <w:rPr>
+          <w:lang w:val="en-US"/>
+        </w:rPr>
+        <w:t>)</w:t>
       </w:r>
       <w:r>
         <w:t xml:space="preserve">. </w:t>
@@ -6086,19 +7888,8 @@
         <w:pStyle w:val="af7"/>
       </w:pPr>
       <w:r>
-        <w:rPr>
-          <w:lang w:val="en-US"/>
-        </w:rPr>
-        <w:t>Nil</w:t>
-      </w:r>
-      <w:r>
-        <w:t xml:space="preserve"> </w:t>
-      </w:r>
-      <w:r>
-        <w:rPr>
-          <w:lang w:val="en-US"/>
-        </w:rPr>
-        <w:t>coupling</w:t>
+        <w:lastRenderedPageBreak/>
+        <w:t>Отсутствие связанности</w:t>
       </w:r>
       <w:r>
         <w:t xml:space="preserve">. </w:t>
@@ -6123,9 +7914,11 @@
           <w:lang w:val="en-US"/>
         </w:rPr>
       </w:pPr>
+      <w:bookmarkStart w:id="5" w:name="_Toc17530989"/>
       <w:r>
         <w:t>Разбор пригодности для вычисления</w:t>
       </w:r>
+      <w:bookmarkEnd w:id="5"/>
     </w:p>
     <w:p>
       <w:pPr>
@@ -6142,26 +7935,30 @@
       <w:r>
         <w:t xml:space="preserve">Нужно сказать, что </w:t>
       </w:r>
-      <w:r>
-        <w:rPr>
-          <w:lang w:val="en-US"/>
-        </w:rPr>
-        <w:t>Johann</w:t>
-      </w:r>
+      <w:proofErr w:type="spellStart"/>
+      <w:r>
+        <w:t>Йоханн</w:t>
+      </w:r>
+      <w:proofErr w:type="spellEnd"/>
       <w:r>
         <w:t xml:space="preserve"> </w:t>
       </w:r>
-      <w:r>
-        <w:rPr>
-          <w:lang w:val="en-US"/>
-        </w:rPr>
-        <w:t>Eder</w:t>
-      </w:r>
+      <w:proofErr w:type="spellStart"/>
+      <w:r>
+        <w:t>Эдер</w:t>
+      </w:r>
+      <w:proofErr w:type="spellEnd"/>
       <w:r>
         <w:t xml:space="preserve"> </w:t>
       </w:r>
       <w:r>
-        <w:t>внес немалый вклад в исследование связанности, перенеся данный термин с процедурных система на объектно-ориентированные. Также он предложил классификацию связанности, описанную выше, что является важным этапом в исследовании любого явления.</w:t>
+        <w:t>внес немалый вклад в исследование связанности, перенеся дан</w:t>
+      </w:r>
+      <w:r>
+        <w:t>ный термин с процедурных систем</w:t>
+      </w:r>
+      <w:r>
+        <w:t xml:space="preserve"> на объектно-ориентированные. Также он предложил классификацию связанности, описанную выше, что является важным этапом в исследовании любого явления.</w:t>
       </w:r>
       <w:r>
         <w:t xml:space="preserve"> </w:t>
@@ -6180,7 +7977,6 @@
         <w:pStyle w:val="af7"/>
       </w:pPr>
       <w:r>
-        <w:lastRenderedPageBreak/>
         <w:t>Прежде всего стоит отметить, что автор не ставит перед собой целю четкое численное определение связанности. Возможно именно поэтому с помощью данной классификации можно лишь примерно определить уровень связанности в объектно-ориентированной системе.</w:t>
       </w:r>
     </w:p>
@@ -6189,19 +7985,10 @@
         <w:pStyle w:val="af7"/>
       </w:pPr>
       <w:r>
-        <w:t xml:space="preserve">Классификация не строится на каких-либо базовых определениях и поэтому объяснение некоторых частей классификации можно трактовать по-разному (но стоит отметить, что практически к каждому </w:t>
-      </w:r>
-      <w:r>
-        <w:t>классу</w:t>
-      </w:r>
-      <w:r>
-        <w:t xml:space="preserve"> и под</w:t>
-      </w:r>
-      <w:r>
-        <w:t>классу</w:t>
-      </w:r>
-      <w:r>
-        <w:t xml:space="preserve"> данной классификации дано достаточное пояснение). </w:t>
+        <w:t xml:space="preserve">На первый взгляд, можно предложить в качестве численного измерения </w:t>
+      </w:r>
+      <w:r>
+        <w:t>метод, когда определенному подклассу присваивается число, величина которого зависит от характера связанности. Все же такой метод является довольно грубым.</w:t>
       </w:r>
     </w:p>
     <w:p>
@@ -6209,13 +7996,19 @@
         <w:pStyle w:val="af7"/>
       </w:pPr>
       <w:r>
-        <w:t>Не стоит забывать и про то, что классификация в большей части строятся на описании различных ситуаций.</w:t>
-      </w:r>
-      <w:r>
-        <w:t xml:space="preserve"> Являются ли они универсальными для всех языков программирования? Существуют ли ситуации, которые не подходят под данную классификацию? Эти вопросы покрытия всех ситуаций остаются открытыми</w:t>
-      </w:r>
-      <w:r>
-        <w:t>.</w:t>
+        <w:t xml:space="preserve">Классификация не строится на каких-либо базовых определениях и поэтому объяснение некоторых частей классификации можно трактовать по-разному (но стоит отметить, что практически к каждому </w:t>
+      </w:r>
+      <w:r>
+        <w:t>классу</w:t>
+      </w:r>
+      <w:r>
+        <w:t xml:space="preserve"> и под</w:t>
+      </w:r>
+      <w:r>
+        <w:t>классу</w:t>
+      </w:r>
+      <w:r>
+        <w:t xml:space="preserve"> данной классификации дано достаточное пояснение). </w:t>
       </w:r>
     </w:p>
     <w:p>
@@ -6223,7 +8016,17 @@
         <w:pStyle w:val="af7"/>
       </w:pPr>
       <w:r>
-        <w:t>Не лишним будет напомнить о том, что подтипы разных типов могут пересекаться, а это создает новые вопросы, касающиеся выбора конкретного типа для измерения связанности.</w:t>
+        <w:t>Не стоит забывать и про то, что классификация в большей части строятся на описании различных ситуаций.</w:t>
+      </w:r>
+      <w:r>
+        <w:t xml:space="preserve"> Являются ли они универсальными для всех языков программирования? Существуют ли </w:t>
+      </w:r>
+      <w:r>
+        <w:lastRenderedPageBreak/>
+        <w:t>ситуации, которые не подходят под данную классификацию? Эти вопросы покрытия всех ситуаций остаются открытыми</w:t>
+      </w:r>
+      <w:r>
+        <w:t>.</w:t>
       </w:r>
     </w:p>
     <w:p>
@@ -6231,25 +8034,7 @@
         <w:pStyle w:val="af7"/>
       </w:pPr>
       <w:r>
-        <w:t xml:space="preserve">Субъективно, можно выдвинуть еще один минус данной классификации – ее объем. При таком количестве </w:t>
-      </w:r>
-      <w:r>
-        <w:t>подклассов</w:t>
-      </w:r>
-      <w:r>
-        <w:t xml:space="preserve"> очень легко упустить какой-либо </w:t>
-      </w:r>
-      <w:r>
-        <w:t>подкласс</w:t>
-      </w:r>
-      <w:r>
-        <w:t xml:space="preserve"> и случайно отнести конкретную ситуацию к неверному </w:t>
-      </w:r>
-      <w:r>
-        <w:t>подкласс</w:t>
-      </w:r>
-      <w:r>
-        <w:t xml:space="preserve">. </w:t>
+        <w:t>Не лишним будет напомнить о том, что подтипы разных типов могут пересекаться, а это создает новые вопросы, касающиеся выбора конкретного типа для измерения связанности.</w:t>
       </w:r>
     </w:p>
     <w:p>
@@ -6257,16 +8042,44 @@
         <w:pStyle w:val="af7"/>
       </w:pPr>
       <w:r>
-        <w:t xml:space="preserve">Таким образом, данная классификация подходит только для приблизительного оценивания связанности. Но все же нельзя упускать из виду важность данной работы, так как она показывает множество ситуаций, которых стоит избегать или придерживаться, чтобы свести </w:t>
-      </w:r>
-      <w:r>
-        <w:t>связанность к минимуму.</w:t>
+        <w:t xml:space="preserve">Субъективно, можно выдвинуть еще один минус данной классификации – ее объем. При таком количестве </w:t>
+      </w:r>
+      <w:r>
+        <w:t>подклассов</w:t>
+      </w:r>
+      <w:r>
+        <w:t xml:space="preserve"> очень легко упустить какой-либо </w:t>
+      </w:r>
+      <w:r>
+        <w:t>подкласс</w:t>
+      </w:r>
+      <w:r>
+        <w:t xml:space="preserve"> и случайно отнести конкретную ситуацию к неверному </w:t>
+      </w:r>
+      <w:r>
+        <w:t>подкласс</w:t>
+      </w:r>
+      <w:r>
+        <w:t xml:space="preserve">. </w:t>
       </w:r>
     </w:p>
     <w:p>
       <w:pPr>
         <w:pStyle w:val="af7"/>
       </w:pPr>
+      <w:r>
+        <w:t xml:space="preserve">Таким образом, данная классификация подходит только для приблизительного оценивания связанности. Но все же нельзя упускать из виду важность данной работы, так как она показывает множество ситуаций, которых стоит избегать или придерживаться, чтобы свести </w:t>
+      </w:r>
+      <w:r>
+        <w:t>связанность к минимуму.</w:t>
+      </w:r>
+    </w:p>
+    <w:p>
+      <w:pPr>
+        <w:pStyle w:val="af7"/>
+      </w:pPr>
+      <w:bookmarkStart w:id="6" w:name="_GoBack"/>
+      <w:bookmarkEnd w:id="6"/>
     </w:p>
     <w:p>
       <w:pPr>
@@ -6279,9 +8092,11 @@
           <w:lang w:val="en-US"/>
         </w:rPr>
       </w:pPr>
+      <w:bookmarkStart w:id="7" w:name="_Toc17530990"/>
       <w:r>
         <w:t>Четкие методы измерения</w:t>
       </w:r>
+      <w:bookmarkEnd w:id="7"/>
     </w:p>
     <w:p>
       <w:pPr>
@@ -6293,7 +8108,6 @@
         <w:pStyle w:val="af7"/>
       </w:pPr>
       <w:r>
-        <w:lastRenderedPageBreak/>
         <w:t>Повторимся, что четкие методы измерения в рамках данной работы подразумевают подсчет некоторых элементов, которые, по мнения автора, характеризуют уровень связанности между модулями.</w:t>
       </w:r>
     </w:p>
@@ -6318,12 +8132,14 @@
           <w:numId w:val="2"/>
         </w:numPr>
       </w:pPr>
+      <w:bookmarkStart w:id="8" w:name="_Toc17530991"/>
       <w:r>
         <w:rPr>
           <w:lang w:val="en-US"/>
         </w:rPr>
         <w:t>Lionel C. Briand</w:t>
       </w:r>
+      <w:bookmarkEnd w:id="8"/>
     </w:p>
     <w:p>
       <w:pPr>
@@ -6472,7 +8288,11 @@
       </w:r>
       <w:proofErr w:type="spellEnd"/>
       <w:r>
-        <w:t xml:space="preserve"> существующих метрик объектно-ориентированного дизайна, среди которых встречается и связанность. Однако сначала автор вводит некоторые базовые понятия.</w:t>
+        <w:t xml:space="preserve"> существующих метрик объектно-ориентированного дизайна, среди которых </w:t>
+      </w:r>
+      <w:r>
+        <w:lastRenderedPageBreak/>
+        <w:t>встречается и связанность. Однако сначала автор вводит некоторые базовые понятия.</w:t>
       </w:r>
     </w:p>
     <w:p>
@@ -6488,9 +8308,11 @@
           <w:numId w:val="2"/>
         </w:numPr>
       </w:pPr>
+      <w:bookmarkStart w:id="9" w:name="_Toc17530992"/>
       <w:r>
         <w:t>Базовые понятия</w:t>
       </w:r>
+      <w:bookmarkEnd w:id="9"/>
     </w:p>
     <w:p>
       <w:pPr>
@@ -6566,7 +8388,6 @@
         <w:rPr>
           <w:lang w:val="en-US"/>
         </w:rPr>
-        <w:lastRenderedPageBreak/>
         <w:t>Briand</w:t>
       </w:r>
       <w:r>
@@ -6763,6 +8584,7 @@
         <w:pStyle w:val="af7"/>
       </w:pPr>
       <w:r>
+        <w:lastRenderedPageBreak/>
         <w:t>Не все из этих взаимосвязей подходят для объектно-ориентированного дизайна. Подходят только первые два типа и их определения даны автором.</w:t>
       </w:r>
     </w:p>
@@ -7183,7 +9005,6 @@
         <w:rPr>
           <w:lang w:val="en-US"/>
         </w:rPr>
-        <w:lastRenderedPageBreak/>
         <w:t>Export</w:t>
       </w:r>
       <w:r>
@@ -7453,6 +9274,7 @@
         <w:pStyle w:val="af7"/>
       </w:pPr>
       <w:r>
+        <w:lastRenderedPageBreak/>
         <w:t>Дан</w:t>
       </w:r>
       <w:r>
@@ -7981,7 +9803,6 @@
         <w:pStyle w:val="af7"/>
       </w:pPr>
       <w:r>
-        <w:lastRenderedPageBreak/>
         <w:t xml:space="preserve">Гипотеза по отношению к </w:t>
       </w:r>
       <w:r>
@@ -8051,6 +9872,7 @@
           <w:lang w:val="en-US"/>
         </w:rPr>
       </w:pPr>
+      <w:bookmarkStart w:id="10" w:name="_Toc17530993"/>
       <w:proofErr w:type="spellStart"/>
       <w:r>
         <w:rPr>
@@ -8086,6 +9908,7 @@
         </w:rPr>
         <w:t>Kemerer</w:t>
       </w:r>
+      <w:bookmarkEnd w:id="10"/>
       <w:proofErr w:type="spellEnd"/>
     </w:p>
     <w:p>
@@ -8101,6 +9924,7 @@
         <w:pStyle w:val="af7"/>
       </w:pPr>
       <w:r>
+        <w:lastRenderedPageBreak/>
         <w:t>Еще</w:t>
       </w:r>
       <w:r>
@@ -8275,9 +10099,11 @@
           <w:numId w:val="2"/>
         </w:numPr>
       </w:pPr>
+      <w:bookmarkStart w:id="11" w:name="_Toc17530994"/>
       <w:r>
         <w:t>Базовые понятия</w:t>
       </w:r>
+      <w:bookmarkEnd w:id="11"/>
     </w:p>
     <w:p>
       <w:pPr>
@@ -8492,7 +10318,6 @@
         <w:pStyle w:val="af7"/>
       </w:pPr>
       <w:r>
-        <w:lastRenderedPageBreak/>
         <w:t xml:space="preserve">Где </w:t>
       </w:r>
       <w:r>
@@ -8545,7 +10370,11 @@
         <w:pStyle w:val="af7"/>
       </w:pPr>
       <w:r>
-        <w:t>Однако это такое описание никуда не годится, так как не представляет точных результатов. Но точка зрения может быть отправной точкой для изучения метрик. Таким образом, точка зрения является</w:t>
+        <w:t xml:space="preserve">Однако это такое описание никуда не годится, так как не представляет точных результатов. Но точка зрения может быть отправной точкой для </w:t>
+      </w:r>
+      <w:r>
+        <w:lastRenderedPageBreak/>
+        <w:t>изучения метрик. Таким образом, точка зрения является</w:t>
       </w:r>
       <w:r>
         <w:t xml:space="preserve"> транзитивным</w:t>
@@ -9068,7 +10897,6 @@
         <w:pStyle w:val="af7"/>
       </w:pPr>
       <w:r>
-        <w:lastRenderedPageBreak/>
         <w:t xml:space="preserve">Основное, что здесь нужно понимать, это наличие у реальной личности </w:t>
       </w:r>
       <w:r>
@@ -9165,6 +10993,7 @@
         <w:pStyle w:val="af7"/>
       </w:pPr>
       <w:r>
+        <w:lastRenderedPageBreak/>
         <w:t xml:space="preserve">Основываясь на этих базовых понятиях, автор выводит метрики объектно-ориентированного дизайна, включая </w:t>
       </w:r>
       <w:r>
@@ -9687,6 +11516,7 @@
           <w:lang w:val="en-US"/>
         </w:rPr>
       </w:pPr>
+      <w:bookmarkStart w:id="12" w:name="_Toc17530995"/>
       <w:proofErr w:type="spellStart"/>
       <w:r>
         <w:rPr>
@@ -9701,6 +11531,7 @@
         </w:rPr>
         <w:t xml:space="preserve"> S.</w:t>
       </w:r>
+      <w:bookmarkEnd w:id="12"/>
     </w:p>
     <w:p>
       <w:pPr>
@@ -9751,10 +11582,11 @@
           <w:numId w:val="2"/>
         </w:numPr>
       </w:pPr>
-      <w:r>
-        <w:lastRenderedPageBreak/>
+      <w:bookmarkStart w:id="13" w:name="_Toc17530996"/>
+      <w:r>
         <w:t>Базовые понятия</w:t>
       </w:r>
+      <w:bookmarkEnd w:id="13"/>
     </w:p>
     <w:p>
       <w:pPr>
@@ -9849,6 +11681,7 @@
         <w:pStyle w:val="af7"/>
       </w:pPr>
       <w:r>
+        <w:lastRenderedPageBreak/>
         <w:t xml:space="preserve">Сценарий </w:t>
       </w:r>
       <w:r>
@@ -10278,7 +12111,6 @@
         <w:pStyle w:val="af7"/>
       </w:pPr>
       <w:r>
-        <w:lastRenderedPageBreak/>
         <w:t>Далее идет текстовое, неформальное описание метрики, объясняющее её смысл.</w:t>
       </w:r>
     </w:p>
@@ -10327,12 +12159,15 @@
           <w:numId w:val="2"/>
         </w:numPr>
       </w:pPr>
+      <w:bookmarkStart w:id="14" w:name="_Toc17530997"/>
       <w:r>
         <w:rPr>
           <w:lang w:val="en-US"/>
         </w:rPr>
+        <w:lastRenderedPageBreak/>
         <w:t>Export Object Coupling</w:t>
       </w:r>
+      <w:bookmarkEnd w:id="14"/>
     </w:p>
     <w:p>
       <w:pPr>
@@ -11189,7 +13024,6 @@
       </w:pPr>
       <w:proofErr w:type="spellStart"/>
       <w:r>
-        <w:lastRenderedPageBreak/>
         <w:t>Поддерживаемость</w:t>
       </w:r>
       <w:proofErr w:type="spellEnd"/>
@@ -11231,6 +13065,7 @@
         <w:pStyle w:val="af7"/>
       </w:pPr>
       <w:r>
+        <w:lastRenderedPageBreak/>
         <w:t xml:space="preserve"> Распространение ошибок. Объект, отправляющий много сообщений другим классом, является потенциальным поставщиком большого количества ошибок.</w:t>
       </w:r>
     </w:p>
@@ -11896,12 +13731,14 @@
           <w:lang w:val="en-US"/>
         </w:rPr>
       </w:pPr>
+      <w:bookmarkStart w:id="15" w:name="_Toc17530998"/>
       <w:r>
         <w:rPr>
           <w:lang w:val="en-US"/>
         </w:rPr>
         <w:t>Import Object Coupling</w:t>
       </w:r>
+      <w:bookmarkEnd w:id="15"/>
     </w:p>
     <w:p>
       <w:pPr>
@@ -11930,7 +13767,6 @@
         <w:pStyle w:val="af7"/>
       </w:pPr>
       <w:r>
-        <w:lastRenderedPageBreak/>
         <w:t xml:space="preserve">Текстовое описание. </w:t>
       </w:r>
       <m:oMath>
@@ -12634,7 +14470,11 @@
       </w:pPr>
       <w:r>
         <w:tab/>
-        <w:t xml:space="preserve">Влияние метрики. Как и экспортная связанность, так и импортная связанность является мерой взаимной связанности между двумя объектами. Однако они отличаются направлением связи, а значит, определением, какой объект на какой влияет. </w:t>
+        <w:t xml:space="preserve">Влияние метрики. Как и экспортная связанность, так и импортная связанность является мерой взаимной связанности между двумя объектами. </w:t>
+      </w:r>
+      <w:r>
+        <w:lastRenderedPageBreak/>
+        <w:t xml:space="preserve">Однако они отличаются направлением связи, а значит, определением, какой объект на какой влияет. </w:t>
       </w:r>
     </w:p>
     <w:p>
@@ -13308,9 +15148,11 @@
           <w:numId w:val="2"/>
         </w:numPr>
       </w:pPr>
+      <w:bookmarkStart w:id="16" w:name="_Toc17530999"/>
       <w:r>
         <w:t>Связанность в рамках сценария</w:t>
       </w:r>
+      <w:bookmarkEnd w:id="16"/>
     </w:p>
     <w:p>
       <w:pPr>
@@ -13784,6 +15626,7 @@
             <w:rPr>
               <w:rFonts w:ascii="Cambria Math" w:hAnsi="Cambria Math"/>
             </w:rPr>
+            <w:lastRenderedPageBreak/>
             <m:t>EOC</m:t>
           </m:r>
           <m:d>
@@ -14283,6 +16126,7 @@
           <w:numId w:val="2"/>
         </w:numPr>
       </w:pPr>
+      <w:bookmarkStart w:id="17" w:name="_Toc17531000"/>
       <w:r>
         <w:rPr>
           <w:lang w:val="en-US"/>
@@ -14333,6 +16177,7 @@
         </w:rPr>
         <w:t>Føyen</w:t>
       </w:r>
+      <w:bookmarkEnd w:id="17"/>
       <w:proofErr w:type="spellEnd"/>
     </w:p>
     <w:p>
@@ -14391,11 +16236,7 @@
         <w:pStyle w:val="af7"/>
       </w:pPr>
       <w:r>
-        <w:t xml:space="preserve">Сначала авторы описывают классификацию, после чего приводит неформальное и формальное определение, иллюстрирующее </w:t>
-      </w:r>
-      <w:r>
-        <w:lastRenderedPageBreak/>
-        <w:t>фундаментальные свойства. После чего, нам даются некоторые математические свойства.</w:t>
+        <w:t>Сначала авторы описывают классификацию, после чего приводит неформальное и формальное определение, иллюстрирующее фундаментальные свойства. После чего, нам даются некоторые математические свойства.</w:t>
       </w:r>
     </w:p>
     <w:p>
@@ -14411,9 +16252,11 @@
           <w:numId w:val="2"/>
         </w:numPr>
       </w:pPr>
+      <w:bookmarkStart w:id="18" w:name="_Toc17531001"/>
       <w:r>
         <w:t>Классификация связанности</w:t>
       </w:r>
+      <w:bookmarkEnd w:id="18"/>
     </w:p>
     <w:p>
       <w:pPr>
@@ -14442,6 +16285,7 @@
         <w:pStyle w:val="af7"/>
       </w:pPr>
       <w:r>
+        <w:lastRenderedPageBreak/>
         <w:t>Измеряемая сущность. Так как измерения проводятся во время исполнения программы, то измеряемая сущность может быть не только классом, но и объектом.</w:t>
       </w:r>
     </w:p>
@@ -14624,7 +16468,6 @@
               <w:rPr>
                 <w:sz w:val="24"/>
               </w:rPr>
-              <w:lastRenderedPageBreak/>
               <w:t>Класс</w:t>
             </w:r>
           </w:p>
@@ -14695,7 +16538,6 @@
               <w:rPr>
                 <w:sz w:val="24"/>
               </w:rPr>
-              <w:lastRenderedPageBreak/>
               <w:t>Объекты библиотек</w:t>
             </w:r>
           </w:p>
@@ -14712,7 +16554,6 @@
               <w:rPr>
                 <w:sz w:val="24"/>
               </w:rPr>
-              <w:lastRenderedPageBreak/>
               <w:t xml:space="preserve">Объекты </w:t>
             </w:r>
             <w:proofErr w:type="spellStart"/>
@@ -14761,7 +16602,6 @@
               <w:rPr>
                 <w:sz w:val="24"/>
               </w:rPr>
-              <w:lastRenderedPageBreak/>
               <w:t>Класс</w:t>
             </w:r>
           </w:p>
@@ -14895,9 +16735,11 @@
           <w:lang w:val="en-US"/>
         </w:rPr>
       </w:pPr>
+      <w:bookmarkStart w:id="19" w:name="_Toc17531002"/>
       <w:r>
         <w:t>Базовые определения</w:t>
       </w:r>
+      <w:bookmarkEnd w:id="19"/>
     </w:p>
     <w:p>
       <w:pPr>
@@ -14912,6 +16754,7 @@
         <w:pStyle w:val="af7"/>
       </w:pPr>
       <w:r>
+        <w:lastRenderedPageBreak/>
         <w:t>Начнем с описания множеств, с которыми придется работать.</w:t>
       </w:r>
     </w:p>
@@ -15403,7 +17246,6 @@
         <w:rPr>
           <w:rFonts w:ascii="Cambria Math" w:hAnsi="Cambria Math"/>
         </w:rPr>
-        <w:lastRenderedPageBreak/>
         <w:t xml:space="preserve">Остальные бинарные отношения обозначаются как </w:t>
       </w:r>
       <m:oMath>
@@ -17264,9 +19106,11 @@
           <w:numId w:val="2"/>
         </w:numPr>
       </w:pPr>
+      <w:bookmarkStart w:id="20" w:name="_Toc17531003"/>
       <w:r>
         <w:t>Метрики связанности</w:t>
       </w:r>
+      <w:bookmarkEnd w:id="20"/>
     </w:p>
     <w:p>
       <w:pPr>
@@ -17321,11 +19165,7 @@
         <w:t xml:space="preserve"> </w:t>
       </w:r>
       <w:r>
-        <w:t xml:space="preserve">Два сообщения могут быть рассмотрены как одинаковые, если их исходные и целевые классы, метод, вызванный из </w:t>
-      </w:r>
-      <w:r>
-        <w:lastRenderedPageBreak/>
-        <w:t xml:space="preserve">целевого класса, и </w:t>
+        <w:t xml:space="preserve">Два сообщения могут быть рассмотрены как одинаковые, если их исходные и целевые классы, метод, вызванный из целевого класса, и </w:t>
       </w:r>
       <w:r>
         <w:t>выражение, из которого он вызван в исходном классе, одинаковые.</w:t>
@@ -17361,6 +19201,7 @@
         <w:pStyle w:val="af7"/>
       </w:pPr>
       <w:r>
+        <w:lastRenderedPageBreak/>
         <w:t>Теперь приступим к формальному определению метрик, описанных выше.</w:t>
       </w:r>
       <w:r>
@@ -31631,9 +33472,11 @@
           <w:lang w:val="en-US"/>
         </w:rPr>
       </w:pPr>
+      <w:bookmarkStart w:id="21" w:name="_Toc17531004"/>
       <w:r>
         <w:t>Свойства связанности</w:t>
       </w:r>
+      <w:bookmarkEnd w:id="21"/>
     </w:p>
     <w:p>
       <w:pPr>
@@ -31820,13 +33663,7 @@
             <w:rPr>
               <w:rFonts w:ascii="Cambria Math" w:hAnsi="Cambria Math"/>
             </w:rPr>
-            <m:t>)</m:t>
-          </m:r>
-          <m:r>
-            <w:rPr>
-              <w:rFonts w:ascii="Cambria Math" w:hAnsi="Cambria Math"/>
-            </w:rPr>
-            <m:t>(</m:t>
+            <m:t>)(</m:t>
           </m:r>
           <m:d>
             <m:dPr>
@@ -31998,13 +33835,7 @@
             <w:rPr>
               <w:rFonts w:ascii="Cambria Math" w:hAnsi="Cambria Math"/>
             </w:rPr>
-            <m:t>&lt;</m:t>
-          </m:r>
-          <m:r>
-            <w:rPr>
-              <w:rFonts w:ascii="Cambria Math" w:hAnsi="Cambria Math"/>
-            </w:rPr>
-            <m:t xml:space="preserve"> </m:t>
+            <m:t xml:space="preserve">&lt; </m:t>
           </m:r>
           <m:d>
             <m:dPr>
@@ -32903,13 +34734,7 @@
             <w:rPr>
               <w:rFonts w:ascii="Cambria Math" w:hAnsi="Cambria Math"/>
             </w:rPr>
-            <m:t>⇒</m:t>
-          </m:r>
-          <m:r>
-            <w:rPr>
-              <w:rFonts w:ascii="Cambria Math" w:hAnsi="Cambria Math"/>
-            </w:rPr>
-            <m:t>|XC_XX(</m:t>
+            <m:t>⇒|XC_XX(</m:t>
           </m:r>
           <m:sSub>
             <m:sSubPr>
@@ -32941,13 +34766,7 @@
             <w:rPr>
               <w:rFonts w:ascii="Cambria Math" w:hAnsi="Cambria Math"/>
             </w:rPr>
-            <m:t xml:space="preserve">)|≥ </m:t>
-          </m:r>
-          <m:r>
-            <w:rPr>
-              <w:rFonts w:ascii="Cambria Math" w:hAnsi="Cambria Math"/>
-            </w:rPr>
-            <m:t>|XC_XX(</m:t>
+            <m:t>)|≥ |XC_XX(</m:t>
           </m:r>
           <m:sSub>
             <m:sSubPr>
@@ -32979,19 +34798,7 @@
             <w:rPr>
               <w:rFonts w:ascii="Cambria Math" w:hAnsi="Cambria Math"/>
             </w:rPr>
-            <m:t>)|</m:t>
-          </m:r>
-          <m:r>
-            <w:rPr>
-              <w:rFonts w:ascii="Cambria Math" w:hAnsi="Cambria Math"/>
-            </w:rPr>
-            <m:t>+</m:t>
-          </m:r>
-          <m:r>
-            <w:rPr>
-              <w:rFonts w:ascii="Cambria Math" w:hAnsi="Cambria Math"/>
-            </w:rPr>
-            <m:t>|XC_XX(</m:t>
+            <m:t>)|+|XC_XX(</m:t>
           </m:r>
           <m:sSub>
             <m:sSubPr>
@@ -33086,13 +34893,7 @@
                     <w:rPr>
                       <w:rFonts w:ascii="Cambria Math" w:hAnsi="Cambria Math"/>
                     </w:rPr>
-                    <m:t>I</m:t>
-                  </m:r>
-                  <m:r>
-                    <w:rPr>
-                      <w:rFonts w:ascii="Cambria Math" w:hAnsi="Cambria Math"/>
-                    </w:rPr>
-                    <m:t>C_CX(c)</m:t>
+                    <m:t>IC_CX(c)</m:t>
                   </m:r>
                 </m:e>
               </m:nary>
@@ -33141,31 +34942,7 @@
             <w:rPr>
               <w:rFonts w:ascii="Cambria Math" w:hAnsi="Cambria Math"/>
             </w:rPr>
-            <m:t>(∀</m:t>
-          </m:r>
-          <m:r>
-            <w:rPr>
-              <w:rFonts w:ascii="Cambria Math" w:hAnsi="Cambria Math"/>
-            </w:rPr>
-            <m:t>o</m:t>
-          </m:r>
-          <m:r>
-            <w:rPr>
-              <w:rFonts w:ascii="Cambria Math" w:hAnsi="Cambria Math"/>
-            </w:rPr>
-            <m:t>∈</m:t>
-          </m:r>
-          <m:r>
-            <w:rPr>
-              <w:rFonts w:ascii="Cambria Math" w:hAnsi="Cambria Math"/>
-            </w:rPr>
-            <m:t>O</m:t>
-          </m:r>
-          <m:r>
-            <w:rPr>
-              <w:rFonts w:ascii="Cambria Math" w:hAnsi="Cambria Math"/>
-            </w:rPr>
-            <m:t>)</m:t>
+            <m:t>(∀o∈O)</m:t>
           </m:r>
           <m:d>
             <m:dPr>
@@ -33197,31 +34974,7 @@
                     <w:rPr>
                       <w:rFonts w:ascii="Cambria Math" w:hAnsi="Cambria Math"/>
                     </w:rPr>
-                    <m:t>IC_</m:t>
-                  </m:r>
-                  <m:r>
-                    <w:rPr>
-                      <w:rFonts w:ascii="Cambria Math" w:hAnsi="Cambria Math"/>
-                    </w:rPr>
-                    <m:t>O</m:t>
-                  </m:r>
-                  <m:r>
-                    <w:rPr>
-                      <w:rFonts w:ascii="Cambria Math" w:hAnsi="Cambria Math"/>
-                    </w:rPr>
-                    <m:t>X(</m:t>
-                  </m:r>
-                  <m:r>
-                    <w:rPr>
-                      <w:rFonts w:ascii="Cambria Math" w:hAnsi="Cambria Math"/>
-                    </w:rPr>
-                    <m:t>o</m:t>
-                  </m:r>
-                  <m:r>
-                    <w:rPr>
-                      <w:rFonts w:ascii="Cambria Math" w:hAnsi="Cambria Math"/>
-                    </w:rPr>
-                    <m:t>)</m:t>
+                    <m:t>IC_OX(o)</m:t>
                   </m:r>
                 </m:e>
               </m:nary>
@@ -33251,31 +35004,7 @@
                     <w:rPr>
                       <w:rFonts w:ascii="Cambria Math" w:hAnsi="Cambria Math"/>
                     </w:rPr>
-                    <m:t>EC_</m:t>
-                  </m:r>
-                  <m:r>
-                    <w:rPr>
-                      <w:rFonts w:ascii="Cambria Math" w:hAnsi="Cambria Math"/>
-                    </w:rPr>
-                    <m:t>O</m:t>
-                  </m:r>
-                  <m:r>
-                    <w:rPr>
-                      <w:rFonts w:ascii="Cambria Math" w:hAnsi="Cambria Math"/>
-                    </w:rPr>
-                    <m:t>X(</m:t>
-                  </m:r>
-                  <m:r>
-                    <w:rPr>
-                      <w:rFonts w:ascii="Cambria Math" w:hAnsi="Cambria Math"/>
-                    </w:rPr>
-                    <m:t>o</m:t>
-                  </m:r>
-                  <m:r>
-                    <w:rPr>
-                      <w:rFonts w:ascii="Cambria Math" w:hAnsi="Cambria Math"/>
-                    </w:rPr>
-                    <m:t>)</m:t>
+                    <m:t>EC_OX(o)</m:t>
                   </m:r>
                 </m:e>
               </m:nary>
@@ -33288,8 +35017,6 @@
       <w:pPr>
         <w:pStyle w:val="af7"/>
       </w:pPr>
-      <w:bookmarkStart w:id="0" w:name="_GoBack"/>
-      <w:bookmarkEnd w:id="0"/>
     </w:p>
     <w:sectPr>
       <w:pgSz w:w="11906" w:h="16838"/>
@@ -35527,18 +37254,12 @@
   </w:style>
   <w:style w:type="paragraph" w:customStyle="1" w:styleId="af8">
     <w:name w:val="СТО текст заголовка"/>
+    <w:basedOn w:val="1"/>
     <w:qFormat/>
-    <w:rsid w:val="00B25E0F"/>
+    <w:rsid w:val="008A6B6D"/>
     <w:pPr>
       <w:jc w:val="both"/>
     </w:pPr>
-    <w:rPr>
-      <w:rFonts w:ascii="Times New Roman" w:eastAsiaTheme="majorEastAsia" w:hAnsi="Times New Roman" w:cstheme="majorBidi"/>
-      <w:b/>
-      <w:color w:val="000000" w:themeColor="accent1" w:themeShade="BF"/>
-      <w:sz w:val="28"/>
-      <w:szCs w:val="32"/>
-    </w:rPr>
   </w:style>
   <w:style w:type="paragraph" w:styleId="af9">
     <w:name w:val="Balloon Text"/>
@@ -35626,6 +37347,29 @@
         <w:insideV w:val="single" w:sz="4" w:space="0" w:color="auto"/>
       </w:tblBorders>
     </w:tblPr>
+  </w:style>
+  <w:style w:type="paragraph" w:styleId="13">
+    <w:name w:val="toc 1"/>
+    <w:basedOn w:val="a0"/>
+    <w:next w:val="a0"/>
+    <w:autoRedefine/>
+    <w:uiPriority w:val="39"/>
+    <w:unhideWhenUsed/>
+    <w:rsid w:val="008A6B6D"/>
+    <w:pPr>
+      <w:spacing w:after="100"/>
+    </w:pPr>
+  </w:style>
+  <w:style w:type="character" w:styleId="afd">
+    <w:name w:val="Hyperlink"/>
+    <w:basedOn w:val="a1"/>
+    <w:uiPriority w:val="99"/>
+    <w:unhideWhenUsed/>
+    <w:rsid w:val="008A6B6D"/>
+    <w:rPr>
+      <w:color w:val="0000FF" w:themeColor="hyperlink"/>
+      <w:u w:val="single"/>
+    </w:rPr>
   </w:style>
 </w:styles>
 </file>
@@ -35920,7 +37664,7 @@
 </file>
 
 <file path=customXml/itemProps1.xml><?xml version="1.0" encoding="utf-8"?>
-<ds:datastoreItem xmlns:ds="http://schemas.openxmlformats.org/officeDocument/2006/customXml" ds:itemID="{E94F01B8-367C-4C5D-B38D-5E081100B55F}">
+<ds:datastoreItem xmlns:ds="http://schemas.openxmlformats.org/officeDocument/2006/customXml" ds:itemID="{56B97320-50AE-4A9D-A9D7-5158A736AF98}">
   <ds:schemaRefs>
     <ds:schemaRef ds:uri="http://schemas.openxmlformats.org/officeDocument/2006/bibliography"/>
   </ds:schemaRefs>

--- a/Обзор литературы/Обзор литературы на тему связанности.docx
+++ b/Обзор литературы/Обзор литературы на тему связанности.docx
@@ -1,6 +1,6 @@
 
 <file path=word/document.xml><?xml version="1.0" encoding="utf-8"?>
-<w:document xmlns:wpc="http://schemas.microsoft.com/office/word/2010/wordprocessingCanvas" xmlns:cx="http://schemas.microsoft.com/office/drawing/2014/chartex" xmlns:cx1="http://schemas.microsoft.com/office/drawing/2015/9/8/chartex" xmlns:mc="http://schemas.openxmlformats.org/markup-compatibility/2006" xmlns:o="urn:schemas-microsoft-com:office:office" xmlns:r="http://schemas.openxmlformats.org/officeDocument/2006/relationships" xmlns:m="http://schemas.openxmlformats.org/officeDocument/2006/math" xmlns:v="urn:schemas-microsoft-com:vml" xmlns:wp14="http://schemas.microsoft.com/office/word/2010/wordprocessingDrawing" xmlns:wp="http://schemas.openxmlformats.org/drawingml/2006/wordprocessingDrawing" xmlns:w10="urn:schemas-microsoft-com:office:word" xmlns:w="http://schemas.openxmlformats.org/wordprocessingml/2006/main" xmlns:w14="http://schemas.microsoft.com/office/word/2010/wordml" xmlns:w15="http://schemas.microsoft.com/office/word/2012/wordml" xmlns:w16se="http://schemas.microsoft.com/office/word/2015/wordml/symex" xmlns:wpg="http://schemas.microsoft.com/office/word/2010/wordprocessingGroup" xmlns:wpi="http://schemas.microsoft.com/office/word/2010/wordprocessingInk" xmlns:wne="http://schemas.microsoft.com/office/word/2006/wordml" xmlns:wps="http://schemas.microsoft.com/office/word/2010/wordprocessingShape" mc:Ignorable="w14 w15 w16se wp14">
+<w:document xmlns:wpc="http://schemas.microsoft.com/office/word/2010/wordprocessingCanvas" xmlns:mc="http://schemas.openxmlformats.org/markup-compatibility/2006" xmlns:o="urn:schemas-microsoft-com:office:office" xmlns:r="http://schemas.openxmlformats.org/officeDocument/2006/relationships" xmlns:m="http://schemas.openxmlformats.org/officeDocument/2006/math" xmlns:v="urn:schemas-microsoft-com:vml" xmlns:wp14="http://schemas.microsoft.com/office/word/2010/wordprocessingDrawing" xmlns:wp="http://schemas.openxmlformats.org/drawingml/2006/wordprocessingDrawing" xmlns:w10="urn:schemas-microsoft-com:office:word" xmlns:w="http://schemas.openxmlformats.org/wordprocessingml/2006/main" xmlns:w14="http://schemas.microsoft.com/office/word/2010/wordml" xmlns:wpg="http://schemas.microsoft.com/office/word/2010/wordprocessingGroup" xmlns:wpi="http://schemas.microsoft.com/office/word/2010/wordprocessingInk" xmlns:wne="http://schemas.microsoft.com/office/word/2006/wordml" xmlns:wps="http://schemas.microsoft.com/office/word/2010/wordprocessingShape" mc:Ignorable="w14 wp14">
   <w:body>
     <w:p>
       <w:pPr>
@@ -1194,28 +1194,17 @@
         <w:t>Красноярск 2019</w:t>
       </w:r>
       <w:r>
-        <w:rPr>
-          <w:b/>
-        </w:rPr>
-        <w:br w:type="page"/>
-      </w:r>
-    </w:p>
-    <w:p>
-      <w:pPr>
-        <w:rPr>
-          <w:rFonts w:eastAsiaTheme="majorEastAsia" w:cstheme="majorBidi"/>
-          <w:b/>
-          <w:color w:val="000000" w:themeColor="accent1" w:themeShade="BF"/>
-          <w:szCs w:val="32"/>
-        </w:rPr>
-      </w:pPr>
-      <w:r>
-        <w:lastRenderedPageBreak/>
         <w:br w:type="page"/>
       </w:r>
     </w:p>
     <w:sdt>
       <w:sdtPr>
+        <w:rPr>
+          <w:rFonts w:eastAsiaTheme="minorHAnsi" w:cstheme="minorBidi"/>
+          <w:b w:val="0"/>
+          <w:color w:val="auto"/>
+          <w:szCs w:val="22"/>
+        </w:rPr>
         <w:id w:val="2089184337"/>
         <w:docPartObj>
           <w:docPartGallery w:val="Table of Contents"/>
@@ -1224,10 +1213,7 @@
       </w:sdtPr>
       <w:sdtEndPr>
         <w:rPr>
-          <w:rFonts w:eastAsiaTheme="minorHAnsi" w:cstheme="minorBidi"/>
           <w:bCs/>
-          <w:color w:val="auto"/>
-          <w:szCs w:val="22"/>
         </w:rPr>
       </w:sdtEndPr>
       <w:sdtContent>
@@ -4013,9 +3999,6 @@
     <w:p>
       <w:pPr>
         <w:pStyle w:val="af7"/>
-        <w:rPr>
-          <w:lang w:val="en-US"/>
-        </w:rPr>
       </w:pPr>
       <w:r>
         <w:t xml:space="preserve">Одно из первых упоминаний </w:t>
@@ -4047,63 +4030,42 @@
         <w:t>В</w:t>
       </w:r>
       <w:r>
-        <w:rPr>
-          <w:lang w:val="en-US"/>
-        </w:rPr>
         <w:t xml:space="preserve"> </w:t>
       </w:r>
       <w:r>
         <w:t>данной</w:t>
       </w:r>
       <w:r>
-        <w:rPr>
-          <w:lang w:val="en-US"/>
-        </w:rPr>
         <w:t xml:space="preserve"> </w:t>
       </w:r>
       <w:r>
         <w:t>книге</w:t>
       </w:r>
       <w:r>
-        <w:rPr>
-          <w:lang w:val="en-US"/>
-        </w:rPr>
         <w:t xml:space="preserve"> </w:t>
       </w:r>
       <w:r>
         <w:t>связанность</w:t>
       </w:r>
       <w:r>
-        <w:rPr>
-          <w:lang w:val="en-US"/>
-        </w:rPr>
         <w:t xml:space="preserve"> </w:t>
       </w:r>
       <w:r>
         <w:t>трактуется</w:t>
       </w:r>
       <w:r>
-        <w:rPr>
-          <w:lang w:val="en-US"/>
-        </w:rPr>
         <w:t xml:space="preserve"> </w:t>
       </w:r>
       <w:r>
         <w:t>следующим</w:t>
       </w:r>
       <w:r>
-        <w:rPr>
-          <w:lang w:val="en-US"/>
-        </w:rPr>
         <w:t xml:space="preserve"> </w:t>
       </w:r>
       <w:r>
         <w:t>образом</w:t>
       </w:r>
       <w:r>
-        <w:rPr>
-          <w:lang w:val="en-US"/>
-        </w:rPr>
         <w:t>:</w:t>
       </w:r>
     </w:p>
@@ -4319,7 +4281,7 @@
                     <pic:cNvPicPr/>
                   </pic:nvPicPr>
                   <pic:blipFill>
-                    <a:blip r:embed="rId6"/>
+                    <a:blip r:embed="rId7"/>
                     <a:stretch>
                       <a:fillRect/>
                     </a:stretch>
@@ -4348,14 +4310,27 @@
       <w:r>
         <w:t xml:space="preserve">Рисунок </w:t>
       </w:r>
-      <w:fldSimple w:instr=" SEQ Рисунок \* ARABIC ">
-        <w:r>
-          <w:rPr>
-            <w:noProof/>
-          </w:rPr>
-          <w:t>1</w:t>
-        </w:r>
-      </w:fldSimple>
+      <w:r>
+        <w:fldChar w:fldCharType="begin"/>
+      </w:r>
+      <w:r>
+        <w:instrText xml:space="preserve"> SEQ Рисунок \* ARABIC </w:instrText>
+      </w:r>
+      <w:r>
+        <w:fldChar w:fldCharType="separate"/>
+      </w:r>
+      <w:r>
+        <w:rPr>
+          <w:noProof/>
+        </w:rPr>
+        <w:t>1</w:t>
+      </w:r>
+      <w:r>
+        <w:rPr>
+          <w:noProof/>
+        </w:rPr>
+        <w:fldChar w:fldCharType="end"/>
+      </w:r>
       <w:r>
         <w:t xml:space="preserve"> –</w:t>
       </w:r>
@@ -4415,7 +4390,7 @@
                     </pic:cNvPicPr>
                   </pic:nvPicPr>
                   <pic:blipFill>
-                    <a:blip r:embed="rId7">
+                    <a:blip r:embed="rId8">
                       <a:extLst>
                         <a:ext uri="{28A0092B-C50C-407E-A947-70E740481C1C}">
                           <a14:useLocalDpi xmlns:a14="http://schemas.microsoft.com/office/drawing/2010/main" val="0"/>
@@ -4456,14 +4431,27 @@
       <w:r>
         <w:t xml:space="preserve">Рисунок </w:t>
       </w:r>
-      <w:fldSimple w:instr=" SEQ Рисунок \* ARABIC ">
-        <w:r>
-          <w:rPr>
-            <w:noProof/>
-          </w:rPr>
-          <w:t>2</w:t>
-        </w:r>
-      </w:fldSimple>
+      <w:r>
+        <w:fldChar w:fldCharType="begin"/>
+      </w:r>
+      <w:r>
+        <w:instrText xml:space="preserve"> SEQ Рисунок \* ARABIC </w:instrText>
+      </w:r>
+      <w:r>
+        <w:fldChar w:fldCharType="separate"/>
+      </w:r>
+      <w:r>
+        <w:rPr>
+          <w:noProof/>
+        </w:rPr>
+        <w:t>2</w:t>
+      </w:r>
+      <w:r>
+        <w:rPr>
+          <w:noProof/>
+        </w:rPr>
+        <w:fldChar w:fldCharType="end"/>
+      </w:r>
       <w:r>
         <w:t>—Пример общей среды</w:t>
       </w:r>
@@ -4519,7 +4507,7 @@
                     </pic:cNvPicPr>
                   </pic:nvPicPr>
                   <pic:blipFill>
-                    <a:blip r:embed="rId8">
+                    <a:blip r:embed="rId9">
                       <a:extLst>
                         <a:ext uri="{28A0092B-C50C-407E-A947-70E740481C1C}">
                           <a14:useLocalDpi xmlns:a14="http://schemas.microsoft.com/office/drawing/2010/main" val="0"/>
@@ -4558,14 +4546,27 @@
       <w:r>
         <w:t xml:space="preserve">Рисунок </w:t>
       </w:r>
-      <w:fldSimple w:instr=" SEQ Рисунок \* ARABIC ">
-        <w:r>
-          <w:rPr>
-            <w:noProof/>
-          </w:rPr>
-          <w:t>3</w:t>
-        </w:r>
-      </w:fldSimple>
+      <w:r>
+        <w:fldChar w:fldCharType="begin"/>
+      </w:r>
+      <w:r>
+        <w:instrText xml:space="preserve"> SEQ Рисунок \* ARABIC </w:instrText>
+      </w:r>
+      <w:r>
+        <w:fldChar w:fldCharType="separate"/>
+      </w:r>
+      <w:r>
+        <w:rPr>
+          <w:noProof/>
+        </w:rPr>
+        <w:t>3</w:t>
+      </w:r>
+      <w:r>
+        <w:rPr>
+          <w:noProof/>
+        </w:rPr>
+        <w:fldChar w:fldCharType="end"/>
+      </w:r>
       <w:r>
         <w:t>— Система без общей среды</w:t>
       </w:r>
@@ -5294,7 +5295,16 @@
         <w:rPr>
           <w:lang w:val="en-US"/>
         </w:rPr>
-        <w:t>content coupling</w:t>
+        <w:t>content</w:t>
+      </w:r>
+      <w:r>
+        <w:t xml:space="preserve"> </w:t>
+      </w:r>
+      <w:r>
+        <w:rPr>
+          <w:lang w:val="en-US"/>
+        </w:rPr>
+        <w:t>coupling</w:t>
       </w:r>
       <w:r>
         <w:t>)</w:t>
@@ -5543,19 +5553,19 @@
         <w:pStyle w:val="af7"/>
       </w:pPr>
       <w:r>
+        <w:t xml:space="preserve"> </w:t>
+      </w:r>
+      <w:r>
+        <w:t xml:space="preserve">Связанность управления </w:t>
+      </w:r>
+      <w:r>
+        <w:t>(</w:t>
+      </w:r>
+      <w:r>
         <w:rPr>
           <w:lang w:val="en-US"/>
         </w:rPr>
-        <w:t xml:space="preserve"> </w:t>
-      </w:r>
-      <w:r>
-        <w:t xml:space="preserve">Связанность управления </w:t>
-      </w:r>
-      <w:r>
-        <w:rPr>
-          <w:lang w:val="en-US"/>
-        </w:rPr>
-        <w:t>(c</w:t>
+        <w:t>c</w:t>
       </w:r>
       <w:r>
         <w:rPr>
@@ -5573,48 +5583,48 @@
         <w:t>coupling</w:t>
       </w:r>
       <w:r>
+        <w:t>)</w:t>
+      </w:r>
+      <w:r>
+        <w:t>. Э</w:t>
+      </w:r>
+      <w:r>
+        <w:t xml:space="preserve">то </w:t>
+      </w:r>
+      <w:r>
+        <w:t>подкласс</w:t>
+      </w:r>
+      <w:r>
+        <w:t xml:space="preserve">, который характеризует </w:t>
+      </w:r>
+      <w:r>
+        <w:t>связанность</w:t>
+      </w:r>
+      <w:r>
+        <w:t xml:space="preserve"> между методами, коммуницирующими только посредством передачи параметров. При это</w:t>
+      </w:r>
+      <w:r>
+        <w:t>м</w:t>
+      </w:r>
+      <w:r>
+        <w:t xml:space="preserve"> один метод контролирует внутреннюю логику другого.</w:t>
+      </w:r>
+    </w:p>
+    <w:p>
+      <w:pPr>
+        <w:pStyle w:val="af7"/>
+      </w:pPr>
+      <w:r>
+        <w:t xml:space="preserve">Штамповая связанность </w:t>
+      </w:r>
+      <w:r>
+        <w:t>(</w:t>
+      </w:r>
+      <w:r>
         <w:rPr>
           <w:lang w:val="en-US"/>
         </w:rPr>
-        <w:t>)</w:t>
-      </w:r>
-      <w:r>
-        <w:t>. Э</w:t>
-      </w:r>
-      <w:r>
-        <w:t xml:space="preserve">то </w:t>
-      </w:r>
-      <w:r>
-        <w:t>подкласс</w:t>
-      </w:r>
-      <w:r>
-        <w:t xml:space="preserve">, который характеризует </w:t>
-      </w:r>
-      <w:r>
-        <w:t>связанность</w:t>
-      </w:r>
-      <w:r>
-        <w:t xml:space="preserve"> между методами, коммуницирующими только посредством передачи параметров. При это</w:t>
-      </w:r>
-      <w:r>
-        <w:t>м</w:t>
-      </w:r>
-      <w:r>
-        <w:t xml:space="preserve"> один метод контролирует внутреннюю логику другого.</w:t>
-      </w:r>
-    </w:p>
-    <w:p>
-      <w:pPr>
-        <w:pStyle w:val="af7"/>
-      </w:pPr>
-      <w:r>
-        <w:t xml:space="preserve">Штамповая связанность </w:t>
-      </w:r>
-      <w:r>
-        <w:rPr>
-          <w:lang w:val="en-US"/>
-        </w:rPr>
-        <w:t>(s</w:t>
+        <w:t>s</w:t>
       </w:r>
       <w:r>
         <w:rPr>
@@ -5632,46 +5642,52 @@
         <w:t>coupling</w:t>
       </w:r>
       <w:r>
+        <w:t>)</w:t>
+      </w:r>
+      <w:r>
+        <w:t>.</w:t>
+      </w:r>
+      <w:r>
+        <w:t xml:space="preserve"> </w:t>
+      </w:r>
+      <w:r>
+        <w:t>Подкласс,</w:t>
+      </w:r>
+      <w:r>
+        <w:t xml:space="preserve"> </w:t>
+      </w:r>
+      <w:r>
+        <w:t xml:space="preserve">означающий </w:t>
+      </w:r>
+      <w:r>
+        <w:t xml:space="preserve">связанность </w:t>
+      </w:r>
+      <w:r>
+        <w:t>методов, при которой структура данных передается в качестве параметра, хотя требовалась только её часть. Суть метода такова: метод зависит от некоторых данных, переданных извне, и должен быть изменен, если структура данных изменилась.</w:t>
+      </w:r>
+    </w:p>
+    <w:p>
+      <w:pPr>
+        <w:pStyle w:val="af7"/>
+      </w:pPr>
+      <w:r>
+        <w:lastRenderedPageBreak/>
+        <w:t>Связанность данных (</w:t>
+      </w:r>
+      <w:r>
         <w:rPr>
           <w:lang w:val="en-US"/>
         </w:rPr>
-        <w:t>)</w:t>
-      </w:r>
-      <w:r>
-        <w:t>.</w:t>
+        <w:t>data</w:t>
       </w:r>
       <w:r>
         <w:t xml:space="preserve"> </w:t>
-      </w:r>
-      <w:r>
-        <w:t>Подкласс,</w:t>
-      </w:r>
-      <w:r>
-        <w:t xml:space="preserve"> </w:t>
-      </w:r>
-      <w:r>
-        <w:t xml:space="preserve">означающий </w:t>
-      </w:r>
-      <w:r>
-        <w:t xml:space="preserve">связанность </w:t>
-      </w:r>
-      <w:r>
-        <w:t>методов, при которой структура данных передается в качестве параметра, хотя требовалась только её часть. Суть метода такова: метод зависит от некоторых данных, переданных извне, и должен быть изменен, если структура данных изменилась.</w:t>
-      </w:r>
-    </w:p>
-    <w:p>
-      <w:pPr>
-        <w:pStyle w:val="af7"/>
-      </w:pPr>
-      <w:r>
-        <w:lastRenderedPageBreak/>
-        <w:t>Связанность данных (</w:t>
       </w:r>
       <w:r>
         <w:rPr>
           <w:lang w:val="en-US"/>
         </w:rPr>
-        <w:t>data coupling</w:t>
+        <w:t>coupling</w:t>
       </w:r>
       <w:r>
         <w:t>)</w:t>
@@ -6437,10 +6453,13 @@
         <w:t xml:space="preserve">Рассеянная связанность </w:t>
       </w:r>
       <w:r>
+        <w:t>(</w:t>
+      </w:r>
+      <w:r>
         <w:rPr>
           <w:lang w:val="en-US"/>
         </w:rPr>
-        <w:t>(s</w:t>
+        <w:t>s</w:t>
       </w:r>
       <w:r>
         <w:rPr>
@@ -6458,9 +6477,6 @@
         <w:t>coupling</w:t>
       </w:r>
       <w:r>
-        <w:rPr>
-          <w:lang w:val="en-US"/>
-        </w:rPr>
         <w:t>)</w:t>
       </w:r>
       <w:r>
@@ -6593,10 +6609,13 @@
         <w:t>Отмеченная связанность</w:t>
       </w:r>
       <w:r>
+        <w:t xml:space="preserve"> (</w:t>
+      </w:r>
+      <w:r>
         <w:rPr>
           <w:lang w:val="en-US"/>
         </w:rPr>
-        <w:t xml:space="preserve"> (s</w:t>
+        <w:t>s</w:t>
       </w:r>
       <w:r>
         <w:rPr>
@@ -6614,9 +6633,6 @@
         <w:t>coupling</w:t>
       </w:r>
       <w:r>
-        <w:rPr>
-          <w:lang w:val="en-US"/>
-        </w:rPr>
         <w:t>)</w:t>
       </w:r>
       <w:r>
@@ -6716,10 +6732,13 @@
         <w:t xml:space="preserve">Отсутствие связанности </w:t>
       </w:r>
       <w:r>
+        <w:t>(</w:t>
+      </w:r>
+      <w:r>
         <w:rPr>
           <w:lang w:val="en-US"/>
         </w:rPr>
-        <w:t>(n</w:t>
+        <w:t>n</w:t>
       </w:r>
       <w:r>
         <w:rPr>
@@ -6737,9 +6756,6 @@
         <w:t>coupling</w:t>
       </w:r>
       <w:r>
-        <w:rPr>
-          <w:lang w:val="en-US"/>
-        </w:rPr>
         <w:t>)</w:t>
       </w:r>
       <w:r>
@@ -7112,10 +7128,25 @@
         <w:t>Связанность модификации</w:t>
       </w:r>
       <w:r>
+        <w:t xml:space="preserve"> (</w:t>
+      </w:r>
+      <w:r>
         <w:rPr>
           <w:lang w:val="en-US"/>
         </w:rPr>
-        <w:t xml:space="preserve"> (modification coupling)</w:t>
+        <w:t>modification</w:t>
+      </w:r>
+      <w:r>
+        <w:t xml:space="preserve"> </w:t>
+      </w:r>
+      <w:r>
+        <w:rPr>
+          <w:lang w:val="en-US"/>
+        </w:rPr>
+        <w:t>coupling</w:t>
+      </w:r>
+      <w:r>
+        <w:t>)</w:t>
       </w:r>
       <w:r>
         <w:t xml:space="preserve">. </w:t>
@@ -7271,13 +7302,7 @@
         <w:t xml:space="preserve"> может называться </w:t>
       </w:r>
       <w:r>
-        <w:t>связанностью</w:t>
-      </w:r>
-      <w:r>
-        <w:t xml:space="preserve"> модификации сигнатуры</w:t>
-      </w:r>
-      <w:r>
-        <w:t xml:space="preserve"> </w:t>
+        <w:t xml:space="preserve">связанностью модификации сигнатуры </w:t>
       </w:r>
       <w:r>
         <w:t xml:space="preserve">тогда и только тогда, когда не только реализация, но и сигнатура наследуемого метода </w:t>
@@ -7349,19 +7374,7 @@
         <w:t xml:space="preserve"> может называться </w:t>
       </w:r>
       <w:r>
-        <w:t>с</w:t>
-      </w:r>
-      <w:r>
-        <w:t>вязанность</w:t>
-      </w:r>
-      <w:r>
-        <w:t>ю</w:t>
-      </w:r>
-      <w:r>
-        <w:t xml:space="preserve"> модификации реализации</w:t>
-      </w:r>
-      <w:r>
-        <w:t xml:space="preserve"> </w:t>
+        <w:t xml:space="preserve">связанностью модификации реализации </w:t>
       </w:r>
       <w:r>
         <w:t xml:space="preserve">тогда и только тогда, когда </w:t>
@@ -7398,10 +7411,13 @@
         <w:t xml:space="preserve">Связанность уточнения </w:t>
       </w:r>
       <w:r>
+        <w:t>(</w:t>
+      </w:r>
+      <w:r>
         <w:rPr>
           <w:lang w:val="en-US"/>
         </w:rPr>
-        <w:t>(r</w:t>
+        <w:t>r</w:t>
       </w:r>
       <w:r>
         <w:rPr>
@@ -7419,9 +7435,6 @@
         <w:t>coupling</w:t>
       </w:r>
       <w:r>
-        <w:rPr>
-          <w:lang w:val="en-US"/>
-        </w:rPr>
         <w:t>)</w:t>
       </w:r>
       <w:r>
@@ -7479,10 +7492,7 @@
         <w:t>связанность уточнения сигнатуры</w:t>
       </w:r>
       <w:r>
-        <w:t xml:space="preserve"> </w:t>
-      </w:r>
-      <w:r>
-        <w:t>(</w:t>
+        <w:t xml:space="preserve"> (</w:t>
       </w:r>
       <w:r>
         <w:rPr>
@@ -7521,10 +7531,7 @@
         <w:t xml:space="preserve"> </w:t>
       </w:r>
       <w:r>
-        <w:t xml:space="preserve">связанность уточнения </w:t>
-      </w:r>
-      <w:r>
-        <w:t>реализации</w:t>
+        <w:t>связанность уточнения реализации</w:t>
       </w:r>
       <w:r>
         <w:t xml:space="preserve"> </w:t>
@@ -7568,10 +7575,7 @@
         <w:pStyle w:val="af7"/>
       </w:pPr>
       <w:r>
-        <w:t>С</w:t>
-      </w:r>
-      <w:r>
-        <w:t>вязанность уточнения сигнатуры</w:t>
+        <w:t>Связанность уточнения сигнатуры</w:t>
       </w:r>
       <w:r>
         <w:t xml:space="preserve">. </w:t>
@@ -7641,13 +7645,7 @@
         <w:t xml:space="preserve"> </w:t>
       </w:r>
       <w:r>
-        <w:t>связанность</w:t>
-      </w:r>
-      <w:r>
-        <w:t>ю</w:t>
-      </w:r>
-      <w:r>
-        <w:t xml:space="preserve"> уточнения сигнатуры</w:t>
+        <w:t>связанностью уточнения сигнатуры</w:t>
       </w:r>
       <w:r>
         <w:t xml:space="preserve"> </w:t>
@@ -7706,13 +7704,7 @@
         <w:pStyle w:val="af7"/>
       </w:pPr>
       <w:r>
-        <w:t>С</w:t>
-      </w:r>
-      <w:r>
-        <w:t xml:space="preserve">вязанность уточнения </w:t>
-      </w:r>
-      <w:r>
-        <w:t>реализации</w:t>
+        <w:t>Связанность уточнения реализации</w:t>
       </w:r>
       <w:r>
         <w:t xml:space="preserve">. </w:t>
@@ -7782,16 +7774,7 @@
         <w:t xml:space="preserve"> </w:t>
       </w:r>
       <w:r>
-        <w:t>связанность</w:t>
-      </w:r>
-      <w:r>
-        <w:t>ю</w:t>
-      </w:r>
-      <w:r>
-        <w:t xml:space="preserve"> уточнения </w:t>
-      </w:r>
-      <w:r>
-        <w:t>реализации</w:t>
+        <w:t>связанностью уточнения реализации</w:t>
       </w:r>
       <w:r>
         <w:t xml:space="preserve"> </w:t>
@@ -7836,12 +7819,15 @@
       </w:pPr>
       <w:r>
         <w:t xml:space="preserve">Связанность расширения </w:t>
+      </w:r>
+      <w:r>
+        <w:t>(</w:t>
       </w:r>
       <w:r>
         <w:rPr>
           <w:lang w:val="en-US"/>
         </w:rPr>
-        <w:t>(e</w:t>
+        <w:t>e</w:t>
       </w:r>
       <w:r>
         <w:rPr>
@@ -7859,9 +7845,6 @@
         <w:t>coupling</w:t>
       </w:r>
       <w:r>
-        <w:rPr>
-          <w:lang w:val="en-US"/>
-        </w:rPr>
         <w:t>)</w:t>
       </w:r>
       <w:r>
@@ -8078,8 +8061,50 @@
       <w:pPr>
         <w:pStyle w:val="af7"/>
       </w:pPr>
-      <w:bookmarkStart w:id="6" w:name="_GoBack"/>
-      <w:bookmarkEnd w:id="6"/>
+    </w:p>
+    <w:p>
+      <w:pPr>
+        <w:pStyle w:val="af8"/>
+        <w:numPr>
+          <w:ilvl w:val="1"/>
+          <w:numId w:val="2"/>
+        </w:numPr>
+      </w:pPr>
+      <w:r>
+        <w:t>Пригодность нечетких методов</w:t>
+      </w:r>
+    </w:p>
+    <w:p>
+      <w:pPr>
+        <w:pStyle w:val="af8"/>
+      </w:pPr>
+    </w:p>
+    <w:p>
+      <w:pPr>
+        <w:pStyle w:val="af7"/>
+      </w:pPr>
+      <w:r>
+        <w:t>Хотя был разобран всего один метод, не стоит подробно останавливаться на нечетких измерениях, так как все они в итоге дают низкий числовой результат.</w:t>
+      </w:r>
+    </w:p>
+    <w:p>
+      <w:pPr>
+        <w:pStyle w:val="af7"/>
+      </w:pPr>
+      <w:r>
+        <w:t>Конечно, существуют и другие методы</w:t>
+      </w:r>
+      <w:r>
+        <w:t xml:space="preserve"> </w:t>
+      </w:r>
+      <w:r>
+        <w:t>различных авторов, которые тяжело причислить к четким методам измерения, однако подробно на них останавливаться не стоит.</w:t>
+      </w:r>
+    </w:p>
+    <w:p>
+      <w:pPr>
+        <w:pStyle w:val="af7"/>
+      </w:pPr>
     </w:p>
     <w:p>
       <w:pPr>
@@ -8092,11 +8117,17 @@
           <w:lang w:val="en-US"/>
         </w:rPr>
       </w:pPr>
-      <w:bookmarkStart w:id="7" w:name="_Toc17530990"/>
-      <w:r>
-        <w:t>Четкие методы измерения</w:t>
-      </w:r>
-      <w:bookmarkEnd w:id="7"/>
+      <w:bookmarkStart w:id="6" w:name="_Toc17530990"/>
+      <w:r>
+        <w:t>Четкие</w:t>
+      </w:r>
+      <w:r>
+        <w:t xml:space="preserve"> статические</w:t>
+      </w:r>
+      <w:r>
+        <w:t xml:space="preserve"> методы измерения</w:t>
+      </w:r>
+      <w:bookmarkEnd w:id="6"/>
     </w:p>
     <w:p>
       <w:pPr>
@@ -8108,6 +8139,7 @@
         <w:pStyle w:val="af7"/>
       </w:pPr>
       <w:r>
+        <w:lastRenderedPageBreak/>
         <w:t>Повторимся, что четкие методы измерения в рамках данной работы подразумевают подсчет некоторых элементов, которые, по мнения автора, характеризуют уровень связанности между модулями.</w:t>
       </w:r>
     </w:p>
@@ -8132,14 +8164,9 @@
           <w:numId w:val="2"/>
         </w:numPr>
       </w:pPr>
-      <w:bookmarkStart w:id="8" w:name="_Toc17530991"/>
-      <w:r>
-        <w:rPr>
-          <w:lang w:val="en-US"/>
-        </w:rPr>
-        <w:t>Lionel C. Briand</w:t>
-      </w:r>
-      <w:bookmarkEnd w:id="8"/>
+      <w:r>
+        <w:t>Лионель Бриан</w:t>
+      </w:r>
     </w:p>
     <w:p>
       <w:pPr>
@@ -8178,108 +8205,12 @@
         <w:t xml:space="preserve"> </w:t>
       </w:r>
       <w:r>
-        <w:t>под</w:t>
+        <w:t>[6]</w:t>
       </w:r>
       <w:r>
         <w:t xml:space="preserve"> </w:t>
       </w:r>
       <w:r>
-        <w:t>названием</w:t>
-      </w:r>
-      <w:r>
-        <w:t xml:space="preserve"> “</w:t>
-      </w:r>
-      <w:r>
-        <w:rPr>
-          <w:lang w:val="en-US"/>
-        </w:rPr>
-        <w:t>Defining</w:t>
-      </w:r>
-      <w:r>
-        <w:t xml:space="preserve"> </w:t>
-      </w:r>
-      <w:r>
-        <w:rPr>
-          <w:lang w:val="en-US"/>
-        </w:rPr>
-        <w:t>and</w:t>
-      </w:r>
-      <w:r>
-        <w:t xml:space="preserve"> </w:t>
-      </w:r>
-      <w:r>
-        <w:rPr>
-          <w:lang w:val="en-US"/>
-        </w:rPr>
-        <w:t>Validating</w:t>
-      </w:r>
-      <w:r>
-        <w:t xml:space="preserve"> </w:t>
-      </w:r>
-      <w:r>
-        <w:rPr>
-          <w:lang w:val="en-US"/>
-        </w:rPr>
-        <w:t>Measures</w:t>
-      </w:r>
-      <w:r>
-        <w:t xml:space="preserve"> </w:t>
-      </w:r>
-      <w:r>
-        <w:rPr>
-          <w:lang w:val="en-US"/>
-        </w:rPr>
-        <w:t>for</w:t>
-      </w:r>
-      <w:r>
-        <w:t xml:space="preserve"> </w:t>
-      </w:r>
-      <w:r>
-        <w:rPr>
-          <w:lang w:val="en-US"/>
-        </w:rPr>
-        <w:t>Object</w:t>
-      </w:r>
-      <w:r>
-        <w:t>-</w:t>
-      </w:r>
-      <w:r>
-        <w:rPr>
-          <w:lang w:val="en-US"/>
-        </w:rPr>
-        <w:t>Based</w:t>
-      </w:r>
-      <w:r>
-        <w:t xml:space="preserve"> </w:t>
-      </w:r>
-      <w:r>
-        <w:rPr>
-          <w:lang w:val="en-US"/>
-        </w:rPr>
-        <w:t>High</w:t>
-      </w:r>
-      <w:r>
-        <w:t>-</w:t>
-      </w:r>
-      <w:r>
-        <w:rPr>
-          <w:lang w:val="en-US"/>
-        </w:rPr>
-        <w:t>Level</w:t>
-      </w:r>
-      <w:r>
-        <w:t xml:space="preserve"> </w:t>
-      </w:r>
-      <w:r>
-        <w:rPr>
-          <w:lang w:val="en-US"/>
-        </w:rPr>
-        <w:t>Design</w:t>
-      </w:r>
-      <w:r>
-        <w:t xml:space="preserve">” </w:t>
-      </w:r>
-      <w:r>
         <w:t xml:space="preserve">разбирается </w:t>
       </w:r>
       <w:proofErr w:type="spellStart"/>
@@ -8288,11 +8219,7 @@
       </w:r>
       <w:proofErr w:type="spellEnd"/>
       <w:r>
-        <w:t xml:space="preserve"> существующих метрик объектно-ориентированного дизайна, среди которых </w:t>
-      </w:r>
-      <w:r>
-        <w:lastRenderedPageBreak/>
-        <w:t>встречается и связанность. Однако сначала автор вводит некоторые базовые понятия.</w:t>
+        <w:t xml:space="preserve"> существующих метрик объектно-ориентированного дизайна, среди которых встречается и связанность. Однако сначала автор вводит некоторые базовые понятия.</w:t>
       </w:r>
     </w:p>
     <w:p>
@@ -8308,11 +8235,11 @@
           <w:numId w:val="2"/>
         </w:numPr>
       </w:pPr>
-      <w:bookmarkStart w:id="9" w:name="_Toc17530992"/>
+      <w:bookmarkStart w:id="7" w:name="_Toc17530992"/>
       <w:r>
         <w:t>Базовые понятия</w:t>
       </w:r>
-      <w:bookmarkEnd w:id="9"/>
+      <w:bookmarkEnd w:id="7"/>
     </w:p>
     <w:p>
       <w:pPr>
@@ -8324,7 +8251,22 @@
         <w:pStyle w:val="af7"/>
       </w:pPr>
       <w:r>
-        <w:t>Перед началом работы автор определяет понятие модулей и высокоуровневого дизайна.</w:t>
+        <w:t>Методы измерения связанности Бриан определяет на основе базовых определений, данных им в его работе, посвященной валидации метрик объектно-ориентированного дизайна</w:t>
+      </w:r>
+      <w:r>
+        <w:t xml:space="preserve"> </w:t>
+      </w:r>
+      <w:r>
+        <w:t>[</w:t>
+      </w:r>
+      <w:r>
+        <w:t>6, 4-</w:t>
+      </w:r>
+      <w:r>
+        <w:t>6</w:t>
+      </w:r>
+      <w:r>
+        <w:t>]</w:t>
       </w:r>
     </w:p>
     <w:p>
@@ -8332,16 +8274,21 @@
         <w:pStyle w:val="af7"/>
       </w:pPr>
       <w:r>
+        <w:t>Перед началом работы автор определяет понятие модулей и высокоуровневого дизайна.</w:t>
+      </w:r>
+    </w:p>
+    <w:p>
+      <w:pPr>
+        <w:pStyle w:val="af7"/>
+      </w:pPr>
+      <w:r>
         <w:t>Согласно словам автора, модули в различной литературе определяются по-разному. В ранней литературе под понятием модуля понимали то же самое, что и подпрограмма. Однако в литературе, нацеленной на описание и исследование объектно-ориентированного дизайна модуль описывают как набор типов, данных и определений подпрограмм</w:t>
       </w:r>
       <w:r>
         <w:t xml:space="preserve">. В контексте работы </w:t>
       </w:r>
       <w:r>
-        <w:rPr>
-          <w:lang w:val="en-US"/>
-        </w:rPr>
-        <w:t>Briand</w:t>
+        <w:t>Бриан</w:t>
       </w:r>
       <w:r>
         <w:t xml:space="preserve"> </w:t>
@@ -8354,6 +8301,15 @@
       </w:r>
       <w:r>
         <w:t>"</w:t>
+      </w:r>
+      <w:r>
+        <w:t>часть ПО</w:t>
+      </w:r>
+      <w:r>
+        <w:t>"</w:t>
+      </w:r>
+      <w:r>
+        <w:t xml:space="preserve"> (</w:t>
       </w:r>
       <w:r>
         <w:rPr>
@@ -8371,7 +8327,10 @@
         <w:t>part</w:t>
       </w:r>
       <w:r>
-        <w:t xml:space="preserve">", </w:t>
+        <w:t>)</w:t>
+      </w:r>
+      <w:r>
+        <w:t xml:space="preserve">, </w:t>
       </w:r>
       <w:r>
         <w:t xml:space="preserve">однако, в контексте нашей работы оно эквивалентно модулю, </w:t>
@@ -8388,21 +8347,26 @@
         <w:rPr>
           <w:lang w:val="en-US"/>
         </w:rPr>
+        <w:lastRenderedPageBreak/>
         <w:t>Briand</w:t>
       </w:r>
       <w:r>
         <w:t xml:space="preserve"> </w:t>
       </w:r>
       <w:r>
-        <w:t xml:space="preserve">описывает взаимодействия, которые строятся на двух </w:t>
-      </w:r>
-      <w:proofErr w:type="spellStart"/>
-      <w:r>
-        <w:t>понтиях</w:t>
-      </w:r>
-      <w:proofErr w:type="spellEnd"/>
+        <w:t>описывает взаимодействия, которые строятся на двух пон</w:t>
+      </w:r>
+      <w:r>
+        <w:t>я</w:t>
+      </w:r>
+      <w:r>
+        <w:t>тиях</w:t>
+      </w:r>
       <w:r>
         <w:t xml:space="preserve">: </w:t>
+      </w:r>
+      <w:r>
+        <w:t>объявление данных (</w:t>
       </w:r>
       <w:r>
         <w:rPr>
@@ -8420,10 +8384,16 @@
         <w:t>declaration</w:t>
       </w:r>
       <w:r>
+        <w:t>)</w:t>
+      </w:r>
+      <w:r>
         <w:t xml:space="preserve"> </w:t>
       </w:r>
       <w:r>
         <w:t xml:space="preserve">и </w:t>
+      </w:r>
+      <w:r>
+        <w:t>подпрограмма (</w:t>
       </w:r>
       <w:r>
         <w:rPr>
@@ -8432,6 +8402,9 @@
         <w:t>subroutine</w:t>
       </w:r>
       <w:r>
+        <w:t>)</w:t>
+      </w:r>
+      <w:r>
         <w:t>.</w:t>
       </w:r>
     </w:p>
@@ -8440,40 +8413,25 @@
         <w:pStyle w:val="af7"/>
       </w:pPr>
       <w:r>
-        <w:t xml:space="preserve">Термин </w:t>
-      </w:r>
-      <w:r>
-        <w:rPr>
-          <w:lang w:val="en-US"/>
-        </w:rPr>
-        <w:t>data</w:t>
+        <w:t>Объявление данных</w:t>
       </w:r>
       <w:r>
         <w:t xml:space="preserve"> </w:t>
       </w:r>
       <w:r>
-        <w:rPr>
-          <w:lang w:val="en-US"/>
-        </w:rPr>
-        <w:t>declaration</w:t>
-      </w:r>
-      <w:r>
-        <w:t xml:space="preserve"> </w:t>
-      </w:r>
-      <w:r>
-        <w:t xml:space="preserve">автор определяет, как типы переменные и константы. А </w:t>
-      </w:r>
-      <w:r>
-        <w:rPr>
-          <w:lang w:val="en-US"/>
-        </w:rPr>
-        <w:t>subroutine</w:t>
-      </w:r>
-      <w:r>
-        <w:t xml:space="preserve"> </w:t>
-      </w:r>
-      <w:r>
-        <w:t xml:space="preserve">– как подпрограмму. </w:t>
+        <w:t>автор определяет, как типы</w:t>
+      </w:r>
+      <w:r>
+        <w:t>,</w:t>
+      </w:r>
+      <w:r>
+        <w:t xml:space="preserve"> переменные и константы. </w:t>
+      </w:r>
+      <w:r>
+        <w:t>Подпрограмма же означает подпрограмму в привычном понимании</w:t>
+      </w:r>
+      <w:r>
+        <w:t xml:space="preserve">. </w:t>
       </w:r>
     </w:p>
     <w:p>
@@ -8508,16 +8466,13 @@
         </w:rPr>
       </w:pPr>
       <w:r>
+        <w:t>Объявление данных – объявление данных</w:t>
+      </w:r>
+      <w:r>
         <w:rPr>
           <w:lang w:val="en-US"/>
         </w:rPr>
-        <w:t>Data declaration to data de</w:t>
-      </w:r>
-      <w:r>
-        <w:rPr>
-          <w:lang w:val="en-US"/>
-        </w:rPr>
-        <w:t>claration.</w:t>
+        <w:t>.</w:t>
       </w:r>
     </w:p>
     <w:p>
@@ -8532,10 +8487,13 @@
         </w:rPr>
       </w:pPr>
       <w:r>
+        <w:t>Объявление данных – подпрограмма</w:t>
+      </w:r>
+      <w:r>
         <w:rPr>
           <w:lang w:val="en-US"/>
         </w:rPr>
-        <w:t>Data declaration to subroutine.</w:t>
+        <w:t>.</w:t>
       </w:r>
     </w:p>
     <w:p>
@@ -8550,10 +8508,13 @@
         </w:rPr>
       </w:pPr>
       <w:r>
+        <w:t>Подпрограмма – подпрограмма</w:t>
+      </w:r>
+      <w:r>
         <w:rPr>
           <w:lang w:val="en-US"/>
         </w:rPr>
-        <w:t>Subroutine to subroutine.</w:t>
+        <w:t>.</w:t>
       </w:r>
     </w:p>
     <w:p>
@@ -8568,10 +8529,13 @@
         </w:rPr>
       </w:pPr>
       <w:r>
+        <w:t>Подпрограмма – объявление данных</w:t>
+      </w:r>
+      <w:r>
         <w:rPr>
           <w:lang w:val="en-US"/>
         </w:rPr>
-        <w:t>Subroutine to data declaration.</w:t>
+        <w:t>.</w:t>
       </w:r>
     </w:p>
     <w:p>
@@ -8584,7 +8548,6 @@
         <w:pStyle w:val="af7"/>
       </w:pPr>
       <w:r>
-        <w:lastRenderedPageBreak/>
         <w:t>Не все из этих взаимосвязей подходят для объектно-ориентированного дизайна. Подходят только первые два типа и их определения даны автором.</w:t>
       </w:r>
     </w:p>
@@ -8596,127 +8559,10 @@
         <w:t xml:space="preserve"> </w:t>
       </w:r>
       <w:r>
-        <w:rPr>
-          <w:lang w:val="en-US"/>
-        </w:rPr>
-        <w:t xml:space="preserve">Data declaration to data declaration (DD) </w:t>
-      </w:r>
-      <w:r>
-        <w:t>взаимодействие</w:t>
-      </w:r>
-      <w:r>
-        <w:rPr>
-          <w:lang w:val="en-US"/>
-        </w:rPr>
-        <w:t xml:space="preserve"> –</w:t>
-      </w:r>
-      <w:r>
-        <w:rPr>
-          <w:lang w:val="en-US"/>
-        </w:rPr>
-        <w:t xml:space="preserve"> </w:t>
-      </w:r>
-      <w:r>
-        <w:t>элемент</w:t>
-      </w:r>
-      <w:r>
-        <w:rPr>
-          <w:lang w:val="en-US"/>
-        </w:rPr>
-        <w:t xml:space="preserve"> </w:t>
-      </w:r>
-      <w:r>
-        <w:rPr>
-          <w:lang w:val="en-US"/>
-        </w:rPr>
-        <w:t>"</w:t>
-      </w:r>
-      <w:r>
-        <w:rPr>
-          <w:lang w:val="en-US"/>
-        </w:rPr>
-        <w:t>data declaration</w:t>
-      </w:r>
-      <w:r>
-        <w:rPr>
-          <w:lang w:val="en-US"/>
-        </w:rPr>
-        <w:t>"</w:t>
-      </w:r>
-      <w:r>
-        <w:rPr>
-          <w:lang w:val="en-US"/>
-        </w:rPr>
-        <w:t xml:space="preserve"> A </w:t>
-      </w:r>
-      <w:r>
-        <w:t>связан</w:t>
-      </w:r>
-      <w:r>
-        <w:rPr>
-          <w:lang w:val="en-US"/>
-        </w:rPr>
-        <w:t xml:space="preserve"> </w:t>
-      </w:r>
-      <w:r>
-        <w:t>с</w:t>
-      </w:r>
-      <w:r>
-        <w:rPr>
-          <w:lang w:val="en-US"/>
-        </w:rPr>
-        <w:t xml:space="preserve"> </w:t>
-      </w:r>
-      <w:r>
-        <w:t>элементом</w:t>
-      </w:r>
-      <w:r>
-        <w:rPr>
-          <w:lang w:val="en-US"/>
-        </w:rPr>
-        <w:t xml:space="preserve"> </w:t>
-      </w:r>
-      <w:r>
-        <w:rPr>
-          <w:lang w:val="en-US"/>
-        </w:rPr>
-        <w:t>"</w:t>
-      </w:r>
-      <w:r>
-        <w:rPr>
-          <w:lang w:val="en-US"/>
-        </w:rPr>
-        <w:t>data declaration</w:t>
-      </w:r>
-      <w:r>
-        <w:rPr>
-          <w:lang w:val="en-US"/>
-        </w:rPr>
-        <w:t>"</w:t>
-      </w:r>
-      <w:r>
-        <w:rPr>
-          <w:lang w:val="en-US"/>
-        </w:rPr>
-        <w:t xml:space="preserve"> B </w:t>
-      </w:r>
-      <w:r>
-        <w:t>с</w:t>
-      </w:r>
-      <w:r>
-        <w:rPr>
-          <w:lang w:val="en-US"/>
-        </w:rPr>
-        <w:t xml:space="preserve"> </w:t>
-      </w:r>
-      <w:r>
-        <w:t>помощью</w:t>
-      </w:r>
-      <w:r>
-        <w:rPr>
-          <w:lang w:val="en-US"/>
-        </w:rPr>
-        <w:t xml:space="preserve"> </w:t>
+        <w:t>Объявление данных – объявление данных</w:t>
+      </w:r>
+      <w:r>
+        <w:t xml:space="preserve"> (</w:t>
       </w:r>
       <w:r>
         <w:rPr>
@@ -8725,10 +8571,22 @@
         <w:t>DD</w:t>
       </w:r>
       <w:r>
-        <w:t>-</w:t>
-      </w:r>
-      <w:r>
-        <w:t xml:space="preserve">взаимодействия, когда изменение или использование </w:t>
+        <w:t xml:space="preserve">) </w:t>
+      </w:r>
+      <w:r>
+        <w:t>взаимодействие</w:t>
+      </w:r>
+      <w:r>
+        <w:t xml:space="preserve"> –</w:t>
+      </w:r>
+      <w:r>
+        <w:t xml:space="preserve"> </w:t>
+      </w:r>
+      <w:r>
+        <w:t xml:space="preserve">объявление данных </w:t>
+      </w:r>
+      <w:r>
+        <w:t xml:space="preserve"> </w:t>
       </w:r>
       <w:r>
         <w:rPr>
@@ -8740,7 +8598,25 @@
         <w:t xml:space="preserve"> </w:t>
       </w:r>
       <w:r>
-        <w:t xml:space="preserve">становится причиной изменения или использования </w:t>
+        <w:t>связан</w:t>
+      </w:r>
+      <w:r>
+        <w:t>о</w:t>
+      </w:r>
+      <w:r>
+        <w:t xml:space="preserve"> </w:t>
+      </w:r>
+      <w:r>
+        <w:t>с</w:t>
+      </w:r>
+      <w:r>
+        <w:t xml:space="preserve"> </w:t>
+      </w:r>
+      <w:r>
+        <w:t>объявление данных</w:t>
+      </w:r>
+      <w:r>
+        <w:t xml:space="preserve"> </w:t>
       </w:r>
       <w:r>
         <w:rPr>
@@ -8752,45 +8628,60 @@
         <w:t xml:space="preserve"> </w:t>
       </w:r>
       <w:r>
-        <w:t>соответственно.</w:t>
-      </w:r>
-    </w:p>
-    <w:p>
-      <w:pPr>
-        <w:pStyle w:val="af7"/>
-      </w:pPr>
+        <w:t>с</w:t>
+      </w:r>
+      <w:r>
+        <w:t xml:space="preserve"> </w:t>
+      </w:r>
+      <w:r>
+        <w:t>помощью</w:t>
+      </w:r>
+      <w:r>
+        <w:t xml:space="preserve"> </w:t>
+      </w:r>
       <w:r>
         <w:rPr>
           <w:lang w:val="en-US"/>
         </w:rPr>
-        <w:t>Data</w:t>
-      </w:r>
-      <w:r>
-        <w:t xml:space="preserve"> </w:t>
+        <w:t>DD</w:t>
+      </w:r>
+      <w:r>
+        <w:t>-</w:t>
+      </w:r>
+      <w:r>
+        <w:t xml:space="preserve">взаимодействия, когда изменение или использование </w:t>
       </w:r>
       <w:r>
         <w:rPr>
           <w:lang w:val="en-US"/>
         </w:rPr>
-        <w:t>declaration</w:t>
+        <w:t>A</w:t>
       </w:r>
       <w:r>
         <w:t xml:space="preserve"> </w:t>
+      </w:r>
+      <w:r>
+        <w:t xml:space="preserve">становится причиной изменения или использования </w:t>
       </w:r>
       <w:r>
         <w:rPr>
           <w:lang w:val="en-US"/>
         </w:rPr>
-        <w:t>to</w:t>
+        <w:t>B</w:t>
       </w:r>
       <w:r>
         <w:t xml:space="preserve"> </w:t>
       </w:r>
       <w:r>
-        <w:rPr>
-          <w:lang w:val="en-US"/>
-        </w:rPr>
-        <w:t>subroutine</w:t>
+        <w:t>соответственно.</w:t>
+      </w:r>
+    </w:p>
+    <w:p>
+      <w:pPr>
+        <w:pStyle w:val="af7"/>
+      </w:pPr>
+      <w:r>
+        <w:t>Объявление данных – подпрограмма</w:t>
       </w:r>
       <w:r>
         <w:t xml:space="preserve"> (</w:t>
@@ -8811,28 +8702,10 @@
         <w:t xml:space="preserve"> – </w:t>
       </w:r>
       <w:r>
-        <w:t>элемент</w:t>
-      </w:r>
-      <w:r>
-        <w:t xml:space="preserve"> "</w:t>
-      </w:r>
-      <w:r>
-        <w:rPr>
-          <w:lang w:val="en-US"/>
-        </w:rPr>
-        <w:t>data</w:t>
+        <w:t>объявление данных</w:t>
       </w:r>
       <w:r>
         <w:t xml:space="preserve"> </w:t>
-      </w:r>
-      <w:r>
-        <w:rPr>
-          <w:lang w:val="en-US"/>
-        </w:rPr>
-        <w:t>declaration</w:t>
-      </w:r>
-      <w:r>
-        <w:t xml:space="preserve">" </w:t>
       </w:r>
       <w:r>
         <w:rPr>
@@ -8847,6 +8720,9 @@
         <w:t>связан</w:t>
       </w:r>
       <w:r>
+        <w:t>о</w:t>
+      </w:r>
+      <w:r>
         <w:t xml:space="preserve"> </w:t>
       </w:r>
       <w:r>
@@ -8856,19 +8732,10 @@
         <w:t xml:space="preserve"> </w:t>
       </w:r>
       <w:r>
-        <w:t>элементом</w:t>
-      </w:r>
-      <w:r>
-        <w:t xml:space="preserve"> "</w:t>
-      </w:r>
-      <w:r>
-        <w:rPr>
-          <w:lang w:val="en-US"/>
-        </w:rPr>
-        <w:t>subroutine</w:t>
-      </w:r>
-      <w:r>
-        <w:t xml:space="preserve">" </w:t>
+        <w:t>подпрограммой</w:t>
+      </w:r>
+      <w:r>
+        <w:t xml:space="preserve"> </w:t>
       </w:r>
       <w:r>
         <w:rPr>
@@ -8904,28 +8771,13 @@
         <w:t xml:space="preserve"> </w:t>
       </w:r>
       <w:r>
-        <w:t xml:space="preserve">и хотя бы одним элементом </w:t>
-      </w:r>
-      <w:r>
-        <w:t>"</w:t>
-      </w:r>
-      <w:r>
-        <w:rPr>
-          <w:lang w:val="en-US"/>
-        </w:rPr>
-        <w:t>data</w:t>
+        <w:t xml:space="preserve">и хотя бы одним </w:t>
+      </w:r>
+      <w:r>
+        <w:t>объявлением данных</w:t>
       </w:r>
       <w:r>
         <w:t xml:space="preserve"> </w:t>
-      </w:r>
-      <w:r>
-        <w:rPr>
-          <w:lang w:val="en-US"/>
-        </w:rPr>
-        <w:t>declaration</w:t>
-      </w:r>
-      <w:r>
-        <w:t xml:space="preserve">" </w:t>
       </w:r>
       <w:r>
         <w:t xml:space="preserve">из сигнатуры </w:t>
@@ -8951,35 +8803,81 @@
         <w:t xml:space="preserve">, что понятие связанности </w:t>
       </w:r>
       <w:r>
-        <w:t>в данной работе в некоторой степени отличается от данного нами. Связанность в контексте работы означает связь конкретной части ПО со всеми остальными частями.</w:t>
+        <w:t xml:space="preserve">в данной работе в некоторой степени отличается от данного нами. Связанность в контексте работы означает связь конкретной части </w:t>
+      </w:r>
+      <w:proofErr w:type="gramStart"/>
+      <w:r>
+        <w:t>ПО</w:t>
+      </w:r>
+      <w:proofErr w:type="gramEnd"/>
+      <w:r>
+        <w:t xml:space="preserve"> со всеми остальными частями.</w:t>
       </w:r>
     </w:p>
     <w:p>
       <w:pPr>
         <w:pStyle w:val="af7"/>
       </w:pPr>
+    </w:p>
+    <w:p>
+      <w:pPr>
+        <w:pStyle w:val="af8"/>
+        <w:numPr>
+          <w:ilvl w:val="2"/>
+          <w:numId w:val="2"/>
+        </w:numPr>
+      </w:pPr>
+      <w:r>
+        <w:lastRenderedPageBreak/>
+        <w:t>Метрики связанности</w:t>
+      </w:r>
+    </w:p>
+    <w:p>
+      <w:pPr>
+        <w:pStyle w:val="af7"/>
+      </w:pPr>
+    </w:p>
+    <w:p>
+      <w:pPr>
+        <w:pStyle w:val="af7"/>
+      </w:pPr>
+      <w:r>
+        <w:t>Бриан</w:t>
+      </w:r>
+      <w:r>
+        <w:t xml:space="preserve"> </w:t>
+      </w:r>
+      <w:r>
+        <w:t>разделяет связанность на два типа</w:t>
+      </w:r>
+      <w:r>
+        <w:t xml:space="preserve"> </w:t>
+      </w:r>
+      <w:r>
+        <w:t>[6, 17-20]</w:t>
+      </w:r>
+      <w:r>
+        <w:t>:</w:t>
+      </w:r>
+    </w:p>
+    <w:p>
+      <w:pPr>
+        <w:pStyle w:val="af7"/>
+      </w:pPr>
+      <w:r>
+        <w:t>Импортная связанность (</w:t>
+      </w:r>
       <w:r>
         <w:rPr>
           <w:lang w:val="en-US"/>
         </w:rPr>
-        <w:t>Brian</w:t>
-      </w:r>
-      <w:r>
-        <w:t xml:space="preserve"> </w:t>
-      </w:r>
-      <w:r>
-        <w:t>разделяет связанность на два типа:</w:t>
-      </w:r>
-    </w:p>
-    <w:p>
-      <w:pPr>
-        <w:pStyle w:val="af7"/>
-      </w:pPr>
+        <w:t>i</w:t>
+      </w:r>
       <w:r>
         <w:rPr>
           <w:lang w:val="en-US"/>
         </w:rPr>
-        <w:t>Import</w:t>
+        <w:t>mport</w:t>
       </w:r>
       <w:r>
         <w:t xml:space="preserve"> </w:t>
@@ -8991,21 +8889,52 @@
         <w:t>coupling</w:t>
       </w:r>
       <w:r>
+        <w:t>)</w:t>
+      </w:r>
+      <w:r>
         <w:t xml:space="preserve"> – </w:t>
       </w:r>
       <w:r>
-        <w:t>степень, с которой одна часть ПО зависит от всех остальных.</w:t>
+        <w:t xml:space="preserve">степень, с которой одна часть </w:t>
+      </w:r>
+      <w:proofErr w:type="gramStart"/>
+      <w:r>
+        <w:t>ПО</w:t>
+      </w:r>
+      <w:proofErr w:type="gramEnd"/>
+      <w:r>
+        <w:t xml:space="preserve"> зависит </w:t>
+      </w:r>
+      <w:proofErr w:type="gramStart"/>
+      <w:r>
+        <w:t>от</w:t>
+      </w:r>
+      <w:proofErr w:type="gramEnd"/>
+      <w:r>
+        <w:t xml:space="preserve"> всех остальных.</w:t>
       </w:r>
     </w:p>
     <w:p>
       <w:pPr>
         <w:pStyle w:val="af7"/>
       </w:pPr>
+      <w:r>
+        <w:t xml:space="preserve">Экспортная связанность </w:t>
+      </w:r>
+      <w:r>
+        <w:t>(</w:t>
+      </w:r>
       <w:r>
         <w:rPr>
           <w:lang w:val="en-US"/>
         </w:rPr>
-        <w:t>Export</w:t>
+        <w:t>e</w:t>
+      </w:r>
+      <w:r>
+        <w:rPr>
+          <w:lang w:val="en-US"/>
+        </w:rPr>
+        <w:t>xport</w:t>
       </w:r>
       <w:r>
         <w:t xml:space="preserve"> </w:t>
@@ -9017,10 +8946,21 @@
         <w:t>coupling</w:t>
       </w:r>
       <w:r>
+        <w:t>)</w:t>
+      </w:r>
+      <w:r>
         <w:t xml:space="preserve"> – </w:t>
       </w:r>
       <w:r>
-        <w:t>степень, с которой остальные части ПО зависят от одной конкретной.</w:t>
+        <w:t xml:space="preserve">степень, с которой остальные части </w:t>
+      </w:r>
+      <w:proofErr w:type="gramStart"/>
+      <w:r>
+        <w:t>ПО</w:t>
+      </w:r>
+      <w:proofErr w:type="gramEnd"/>
+      <w:r>
+        <w:t xml:space="preserve"> зависят от одной конкретной.</w:t>
       </w:r>
     </w:p>
     <w:p>
@@ -9028,55 +8968,31 @@
         <w:pStyle w:val="af7"/>
       </w:pPr>
       <w:r>
-        <w:t>Это неформальный определения, не основанные на базовых понятиях. В представленной работе есть</w:t>
-      </w:r>
-      <w:r>
-        <w:t xml:space="preserve"> чуть более</w:t>
-      </w:r>
-      <w:r>
-        <w:t xml:space="preserve"> формальное определение только термина </w:t>
-      </w:r>
-      <w:r>
-        <w:t>"</w:t>
-      </w:r>
-      <w:r>
-        <w:rPr>
-          <w:lang w:val="en-US"/>
-        </w:rPr>
-        <w:t>import</w:t>
+        <w:t>Это неформал</w:t>
+      </w:r>
+      <w:r>
+        <w:t>ьные</w:t>
+      </w:r>
+      <w:r>
+        <w:t xml:space="preserve"> определения, не основанные на базовых понятиях. В представленной работе есть</w:t>
+      </w:r>
+      <w:r>
+        <w:t xml:space="preserve"> более</w:t>
+      </w:r>
+      <w:r>
+        <w:t xml:space="preserve"> формальное определение </w:t>
+      </w:r>
+      <w:r>
+        <w:t xml:space="preserve">импортной связанности. </w:t>
       </w:r>
       <w:r>
         <w:t xml:space="preserve"> </w:t>
       </w:r>
       <w:r>
-        <w:rPr>
-          <w:lang w:val="en-US"/>
-        </w:rPr>
-        <w:t>coupling</w:t>
-      </w:r>
-      <w:r>
-        <w:t xml:space="preserve">". </w:t>
-      </w:r>
-      <w:r>
-        <w:t>Определение термина "</w:t>
-      </w:r>
-      <w:r>
-        <w:rPr>
-          <w:lang w:val="en-US"/>
-        </w:rPr>
-        <w:t>export</w:t>
-      </w:r>
-      <w:r>
-        <w:t xml:space="preserve"> </w:t>
-      </w:r>
-      <w:r>
-        <w:rPr>
-          <w:lang w:val="en-US"/>
-        </w:rPr>
-        <w:t>coupling</w:t>
-      </w:r>
-      <w:r>
-        <w:t>"</w:t>
+        <w:t xml:space="preserve">Определение </w:t>
+      </w:r>
+      <w:r>
+        <w:t>экспортной связанности</w:t>
       </w:r>
       <w:r>
         <w:t xml:space="preserve"> дано в одной из предыдущих работ автора.</w:t>
@@ -9104,28 +9020,7 @@
         <w:t>m</w:t>
       </w:r>
       <w:r>
-        <w:t xml:space="preserve">. </w:t>
-      </w:r>
-      <w:r>
-        <w:rPr>
-          <w:lang w:val="en-US"/>
-        </w:rPr>
-        <w:t>Import</w:t>
-      </w:r>
-      <w:r>
-        <w:t xml:space="preserve"> </w:t>
-      </w:r>
-      <w:r>
-        <w:rPr>
-          <w:lang w:val="en-US"/>
-        </w:rPr>
-        <w:t>coupling</w:t>
-      </w:r>
-      <w:r>
-        <w:t xml:space="preserve"> </w:t>
-      </w:r>
-      <w:r>
-        <w:t>от</w:t>
+        <w:t>. Импортная связанность</w:t>
       </w:r>
       <w:r>
         <w:t xml:space="preserve"> </w:t>
@@ -9197,25 +9092,7 @@
         <w:t xml:space="preserve"> </w:t>
       </w:r>
       <w:r>
-        <w:t>элементами</w:t>
-      </w:r>
-      <w:r>
-        <w:t xml:space="preserve"> </w:t>
-      </w:r>
-      <w:r>
-        <w:rPr>
-          <w:lang w:val="en-US"/>
-        </w:rPr>
-        <w:t>data</w:t>
-      </w:r>
-      <w:r>
-        <w:t xml:space="preserve"> </w:t>
-      </w:r>
-      <w:r>
-        <w:rPr>
-          <w:lang w:val="en-US"/>
-        </w:rPr>
-        <w:t>declaration</w:t>
+        <w:t>определениями данных</w:t>
       </w:r>
       <w:r>
         <w:t xml:space="preserve"> </w:t>
@@ -9233,22 +9110,10 @@
         <w:t xml:space="preserve"> </w:t>
       </w:r>
       <w:r>
-        <w:t xml:space="preserve">и элементами </w:t>
-      </w:r>
-      <w:r>
-        <w:rPr>
-          <w:lang w:val="en-US"/>
-        </w:rPr>
-        <w:t>data</w:t>
-      </w:r>
-      <w:r>
-        <w:t xml:space="preserve"> </w:t>
-      </w:r>
-      <w:r>
-        <w:rPr>
-          <w:lang w:val="en-US"/>
-        </w:rPr>
-        <w:t>declaration</w:t>
+        <w:t xml:space="preserve">и </w:t>
+      </w:r>
+      <w:r>
+        <w:t>определениями данных</w:t>
       </w:r>
       <w:r>
         <w:t xml:space="preserve"> </w:t>
@@ -9274,7 +9139,6 @@
         <w:pStyle w:val="af7"/>
       </w:pPr>
       <w:r>
-        <w:lastRenderedPageBreak/>
         <w:t>Дан</w:t>
       </w:r>
       <w:r>
@@ -9293,28 +9157,7 @@
         <w:t xml:space="preserve">. </w:t>
       </w:r>
       <w:r>
-        <w:rPr>
-          <w:lang w:val="en-US"/>
-        </w:rPr>
-        <w:t>Export</w:t>
-      </w:r>
-      <w:r>
-        <w:t xml:space="preserve"> </w:t>
-      </w:r>
-      <w:r>
-        <w:rPr>
-          <w:lang w:val="en-US"/>
-        </w:rPr>
-        <w:t>coupling</w:t>
-      </w:r>
-      <w:r>
-        <w:t xml:space="preserve"> </w:t>
-      </w:r>
-      <w:r>
-        <w:t>от</w:t>
-      </w:r>
-      <w:r>
-        <w:t xml:space="preserve"> </w:t>
+        <w:t xml:space="preserve">Экспортная связанность </w:t>
       </w:r>
       <w:r>
         <w:t>элемента</w:t>
@@ -9383,25 +9226,7 @@
         <w:t xml:space="preserve"> </w:t>
       </w:r>
       <w:r>
-        <w:t>элементами</w:t>
-      </w:r>
-      <w:r>
-        <w:t xml:space="preserve"> </w:t>
-      </w:r>
-      <w:r>
-        <w:rPr>
-          <w:lang w:val="en-US"/>
-        </w:rPr>
-        <w:t>data</w:t>
-      </w:r>
-      <w:r>
-        <w:t xml:space="preserve"> </w:t>
-      </w:r>
-      <w:r>
-        <w:rPr>
-          <w:lang w:val="en-US"/>
-        </w:rPr>
-        <w:t>declaration</w:t>
+        <w:t>определениями данных</w:t>
       </w:r>
       <w:r>
         <w:t xml:space="preserve"> </w:t>
@@ -9419,22 +9244,10 @@
         <w:t xml:space="preserve"> </w:t>
       </w:r>
       <w:r>
-        <w:t xml:space="preserve">и элементами </w:t>
-      </w:r>
-      <w:r>
-        <w:rPr>
-          <w:lang w:val="en-US"/>
-        </w:rPr>
-        <w:t>data</w:t>
-      </w:r>
-      <w:r>
-        <w:t xml:space="preserve"> </w:t>
-      </w:r>
-      <w:r>
-        <w:rPr>
-          <w:lang w:val="en-US"/>
-        </w:rPr>
-        <w:t>declaration</w:t>
+        <w:t xml:space="preserve">и </w:t>
+      </w:r>
+      <w:r>
+        <w:t>определениями данных</w:t>
       </w:r>
       <w:r>
         <w:t xml:space="preserve"> </w:t>
@@ -9457,58 +9270,25 @@
         <w:pStyle w:val="af7"/>
       </w:pPr>
       <w:r>
-        <w:t>И</w:t>
+        <w:t>Импортную и экспортную связанность</w:t>
       </w:r>
       <w:r>
         <w:t xml:space="preserve"> </w:t>
       </w:r>
       <w:r>
-        <w:rPr>
-          <w:lang w:val="en-US"/>
-        </w:rPr>
-        <w:t>import</w:t>
+        <w:t>можно разделить на две подкатегории. Это</w:t>
       </w:r>
       <w:r>
         <w:t xml:space="preserve"> </w:t>
       </w:r>
       <w:r>
-        <w:rPr>
-          <w:lang w:val="en-US"/>
-        </w:rPr>
-        <w:t>coupling</w:t>
+        <w:t>транзитивная</w:t>
       </w:r>
       <w:r>
         <w:t xml:space="preserve"> </w:t>
       </w:r>
       <w:r>
-        <w:t>и</w:t>
-      </w:r>
-      <w:r>
-        <w:t xml:space="preserve"> </w:t>
-      </w:r>
-      <w:r>
-        <w:rPr>
-          <w:lang w:val="en-US"/>
-        </w:rPr>
-        <w:t>export</w:t>
-      </w:r>
-      <w:r>
-        <w:t xml:space="preserve"> </w:t>
-      </w:r>
-      <w:r>
-        <w:rPr>
-          <w:lang w:val="en-US"/>
-        </w:rPr>
-        <w:t>coupling</w:t>
-      </w:r>
-      <w:r>
-        <w:t xml:space="preserve"> </w:t>
-      </w:r>
-      <w:r>
-        <w:t>можно разделить на две подкатегории. Это</w:t>
-      </w:r>
-      <w:r>
-        <w:t xml:space="preserve"> </w:t>
+        <w:t>(</w:t>
       </w:r>
       <w:r>
         <w:rPr>
@@ -9517,22 +9297,13 @@
         <w:t>transitive</w:t>
       </w:r>
       <w:r>
+        <w:t>)</w:t>
+      </w:r>
+      <w:r>
         <w:t xml:space="preserve"> </w:t>
       </w:r>
       <w:r>
-        <w:rPr>
-          <w:lang w:val="en-US"/>
-        </w:rPr>
-        <w:t>coupling</w:t>
-      </w:r>
-      <w:r>
-        <w:t xml:space="preserve"> </w:t>
-      </w:r>
-      <w:r>
-        <w:t>и</w:t>
-      </w:r>
-      <w:r>
-        <w:t xml:space="preserve"> </w:t>
+        <w:t>и прямая (</w:t>
       </w:r>
       <w:r>
         <w:rPr>
@@ -9541,13 +9312,7 @@
         <w:t>direct</w:t>
       </w:r>
       <w:r>
-        <w:t xml:space="preserve"> </w:t>
-      </w:r>
-      <w:r>
-        <w:rPr>
-          <w:lang w:val="en-US"/>
-        </w:rPr>
-        <w:t>coupling</w:t>
+        <w:t>) связанность</w:t>
       </w:r>
       <w:r>
         <w:t xml:space="preserve">. </w:t>
@@ -9558,32 +9323,22 @@
         <w:pStyle w:val="af7"/>
       </w:pPr>
       <w:r>
-        <w:rPr>
-          <w:lang w:val="en-US"/>
-        </w:rPr>
-        <w:t>Direct</w:t>
+        <w:t>Прямая связанность</w:t>
       </w:r>
       <w:r>
         <w:t xml:space="preserve"> </w:t>
       </w:r>
       <w:r>
-        <w:rPr>
-          <w:lang w:val="en-US"/>
-        </w:rPr>
-        <w:t>coupling</w:t>
+        <w:t>обозначает</w:t>
       </w:r>
       <w:r>
         <w:t xml:space="preserve"> </w:t>
       </w:r>
-      <w:r>
-        <w:t>обозначает</w:t>
-      </w:r>
-      <w:r>
-        <w:t xml:space="preserve"> </w:t>
-      </w:r>
+      <w:proofErr w:type="gramStart"/>
       <w:r>
         <w:t>прямое</w:t>
       </w:r>
+      <w:proofErr w:type="gramEnd"/>
       <w:r>
         <w:t xml:space="preserve"> </w:t>
       </w:r>
@@ -9605,32 +9360,22 @@
         <w:pStyle w:val="af7"/>
       </w:pPr>
       <w:r>
-        <w:rPr>
-          <w:lang w:val="en-US"/>
-        </w:rPr>
-        <w:t>Transitive</w:t>
+        <w:t>Транзитивная связанность</w:t>
       </w:r>
       <w:r>
         <w:t xml:space="preserve"> </w:t>
       </w:r>
       <w:r>
-        <w:rPr>
-          <w:lang w:val="en-US"/>
-        </w:rPr>
-        <w:t>coupling</w:t>
+        <w:t>обозначает</w:t>
       </w:r>
       <w:r>
         <w:t xml:space="preserve"> </w:t>
       </w:r>
-      <w:r>
-        <w:t>обозначает</w:t>
-      </w:r>
-      <w:r>
-        <w:t xml:space="preserve"> </w:t>
-      </w:r>
+      <w:proofErr w:type="gramStart"/>
       <w:r>
         <w:t>транзитивное</w:t>
       </w:r>
+      <w:proofErr w:type="gramEnd"/>
       <w:r>
         <w:t xml:space="preserve"> </w:t>
       </w:r>
@@ -9651,148 +9396,314 @@
       <w:pPr>
         <w:pStyle w:val="af7"/>
       </w:pPr>
-      <w:r>
-        <w:t>В двух книгах автор выдвигает гипотезы</w:t>
-      </w:r>
-      <w:r>
-        <w:t xml:space="preserve"> по отношению к терминам "</w:t>
-      </w:r>
-      <w:r>
+    </w:p>
+    <w:p>
+      <w:pPr>
+        <w:pStyle w:val="af8"/>
+        <w:numPr>
+          <w:ilvl w:val="2"/>
+          <w:numId w:val="2"/>
+        </w:numPr>
         <w:rPr>
           <w:lang w:val="en-US"/>
         </w:rPr>
-        <w:t>import</w:t>
+      </w:pPr>
+      <w:proofErr w:type="spellStart"/>
+      <w:r>
+        <w:t>Валидация</w:t>
+      </w:r>
+      <w:proofErr w:type="spellEnd"/>
+      <w:r>
+        <w:t xml:space="preserve"> метрик</w:t>
+      </w:r>
+    </w:p>
+    <w:p>
+      <w:pPr>
+        <w:pStyle w:val="af7"/>
+      </w:pPr>
+    </w:p>
+    <w:p>
+      <w:pPr>
+        <w:pStyle w:val="af7"/>
+      </w:pPr>
+      <w:r>
+        <w:lastRenderedPageBreak/>
+        <w:t>Бриан</w:t>
+      </w:r>
+      <w:r>
+        <w:t xml:space="preserve"> выдвигает гипотезы</w:t>
+      </w:r>
+      <w:r>
+        <w:t xml:space="preserve"> по отношению к </w:t>
+      </w:r>
+      <w:r>
+        <w:t>импортной и экспортной связанности</w:t>
+      </w:r>
+      <w:r>
+        <w:t xml:space="preserve"> [6, 17-19]</w:t>
+      </w:r>
+      <w:r>
+        <w:t>.</w:t>
+      </w:r>
+    </w:p>
+    <w:p>
+      <w:pPr>
+        <w:pStyle w:val="af7"/>
+      </w:pPr>
+      <w:r>
+        <w:t xml:space="preserve">Гипотеза по отношению к </w:t>
+      </w:r>
+      <w:r>
+        <w:t>импортной связанности</w:t>
+      </w:r>
+      <w:r>
+        <w:t xml:space="preserve">. </w:t>
+      </w:r>
+      <w:r>
+        <w:t xml:space="preserve">Чем больше объявлений данных </w:t>
+      </w:r>
+      <w:r>
+        <w:t xml:space="preserve">входит в модуль, тем больше информации нужно знать, чтобы совместить модуль с остальной частью программы. </w:t>
+      </w:r>
+      <w:r>
+        <w:t xml:space="preserve">Другими словами, чем больше количество </w:t>
+      </w:r>
+      <w:r>
+        <w:t>объявлений данных</w:t>
+      </w:r>
+      <w:r>
+        <w:t>, тем более неполным является локальное описа</w:t>
+      </w:r>
+      <w:r>
+        <w:t>ние интерфейса модуля</w:t>
+      </w:r>
+      <w:r>
+        <w:t xml:space="preserve">, тем больше распространяется информация, необходимая для интеграции </w:t>
+      </w:r>
+      <w:r>
+        <w:t>модуля</w:t>
+      </w:r>
+      <w:r>
+        <w:t xml:space="preserve"> в систему</w:t>
+      </w:r>
+      <w:r>
+        <w:t>.</w:t>
+      </w:r>
+      <w:r>
+        <w:t xml:space="preserve"> Значит</w:t>
+      </w:r>
+      <w:r>
+        <w:t>,</w:t>
+      </w:r>
+      <w:r>
+        <w:t xml:space="preserve"> про</w:t>
+      </w:r>
+      <w:r>
+        <w:t>граммная часть будет больше подвержена ошибкам.</w:t>
+      </w:r>
+    </w:p>
+    <w:p>
+      <w:pPr>
+        <w:pStyle w:val="af7"/>
+      </w:pPr>
+      <w:r>
+        <w:t xml:space="preserve">Гипотеза по отношению к </w:t>
+      </w:r>
+      <w:r>
+        <w:t>экспортной связанности</w:t>
+      </w:r>
+      <w:r>
+        <w:t>.</w:t>
+      </w:r>
+      <w:r>
+        <w:t xml:space="preserve"> Чем чаще используется </w:t>
+      </w:r>
+      <w:r>
+        <w:t>модуль, тем большее количество вычислительных и других сервисов</w:t>
+      </w:r>
+      <w:r>
+        <w:t xml:space="preserve"> она должна предоставлять, тем более гибкой она должна быть.</w:t>
       </w:r>
       <w:r>
         <w:t xml:space="preserve"> </w:t>
+      </w:r>
+      <w:r>
+        <w:t>Значит, программная часть будет больше подвержена ошибкам.</w:t>
+      </w:r>
+    </w:p>
+    <w:p>
+      <w:pPr>
+        <w:pStyle w:val="af7"/>
+      </w:pPr>
+      <w:r>
+        <w:t>В процессе валидации автор проверил три системы на подверженность ошибкам</w:t>
+      </w:r>
+      <w:r>
+        <w:t xml:space="preserve"> [6, 22-27]</w:t>
+      </w:r>
+      <w:r>
+        <w:t>.</w:t>
+      </w:r>
+      <w:r>
+        <w:t xml:space="preserve"> Первая система </w:t>
       </w:r>
       <w:r>
         <w:rPr>
           <w:lang w:val="en-US"/>
         </w:rPr>
-        <w:t>coupling</w:t>
-      </w:r>
-      <w:r>
-        <w:t>"</w:t>
+        <w:t>GOADA</w:t>
+      </w:r>
+      <w:r>
+        <w:t xml:space="preserve"> обеспечивает наземную поддержку ориентации для спутников,</w:t>
       </w:r>
       <w:r>
         <w:t xml:space="preserve"> </w:t>
       </w:r>
       <w:r>
-        <w:t>и "</w:t>
+        <w:t>разработан</w:t>
+      </w:r>
+      <w:r>
+        <w:t>н</w:t>
+      </w:r>
+      <w:r>
+        <w:t>а</w:t>
+      </w:r>
+      <w:r>
+        <w:t>я</w:t>
+      </w:r>
+      <w:r>
+        <w:t xml:space="preserve"> в </w:t>
+      </w:r>
+      <w:r>
+        <w:t xml:space="preserve">Центре Космических Полетов </w:t>
+      </w:r>
+      <w:proofErr w:type="spellStart"/>
+      <w:r>
+        <w:t>Годдарда</w:t>
+      </w:r>
+      <w:proofErr w:type="spellEnd"/>
+      <w:r>
+        <w:t xml:space="preserve"> </w:t>
       </w:r>
       <w:r>
         <w:rPr>
           <w:lang w:val="en-US"/>
         </w:rPr>
-        <w:t>export</w:t>
-      </w:r>
-      <w:r>
-        <w:t xml:space="preserve"> </w:t>
+        <w:t>NASA</w:t>
+      </w:r>
+      <w:r>
+        <w:t xml:space="preserve">. </w:t>
+      </w:r>
+      <w:r>
+        <w:t xml:space="preserve">Вторая система </w:t>
       </w:r>
       <w:r>
         <w:rPr>
           <w:lang w:val="en-US"/>
         </w:rPr>
-        <w:t>coupling</w:t>
-      </w:r>
-      <w:r>
-        <w:t>"</w:t>
-      </w:r>
-      <w:r>
-        <w:t>.</w:t>
-      </w:r>
-    </w:p>
-    <w:p>
-      <w:pPr>
-        <w:pStyle w:val="af7"/>
-      </w:pPr>
-      <w:r>
-        <w:t xml:space="preserve">Гипотеза по отношению к </w:t>
+        <w:t>GOESIM</w:t>
+      </w:r>
+      <w:r>
+        <w:t xml:space="preserve"> </w:t>
+      </w:r>
+      <w:r>
+        <w:t xml:space="preserve">является динамическим имитатор </w:t>
+      </w:r>
+      <w:r>
+        <w:t>для геостационарного спутника окружающей среды</w:t>
+      </w:r>
+      <w:r>
+        <w:t xml:space="preserve">. Эти системы содержат 525 и 676 блоков Ада и имеют небольшой процент переиспользования (примерно пять процентов строк кода </w:t>
+      </w:r>
+      <w:proofErr w:type="spellStart"/>
+      <w:r>
+        <w:t>переиспользова</w:t>
+      </w:r>
+      <w:r>
+        <w:t>н</w:t>
+      </w:r>
+      <w:r>
+        <w:t>но</w:t>
+      </w:r>
+      <w:proofErr w:type="spellEnd"/>
+      <w:r>
+        <w:t xml:space="preserve"> из других систем). Третья система </w:t>
       </w:r>
       <w:r>
         <w:rPr>
           <w:lang w:val="en-US"/>
         </w:rPr>
-        <w:t>import</w:t>
+        <w:t>TONS</w:t>
       </w:r>
       <w:r>
         <w:t xml:space="preserve"> </w:t>
+      </w:r>
+      <w:r>
+        <w:t xml:space="preserve">является бортовой системой навигации для спутников, которая имеет 180 блоков </w:t>
       </w:r>
       <w:r>
         <w:rPr>
           <w:lang w:val="en-US"/>
         </w:rPr>
-        <w:t>coupling</w:t>
-      </w:r>
-      <w:r>
-        <w:t xml:space="preserve">. </w:t>
-      </w:r>
-      <w:r>
-        <w:t xml:space="preserve">Чем больше элементов </w:t>
-      </w:r>
-      <w:r>
-        <w:t>"</w:t>
-      </w:r>
-      <w:r>
+        <w:t>Ada</w:t>
+      </w:r>
+      <w:r>
+        <w:t xml:space="preserve"> и</w:t>
+      </w:r>
+      <w:r>
+        <w:t xml:space="preserve"> </w:t>
+      </w:r>
+      <w:r>
+        <w:t>выделяется очень маленьким процентом переиспользования (около двух процентов исходного кода взято из других систем).</w:t>
+      </w:r>
+    </w:p>
+    <w:p>
+      <w:pPr>
+        <w:pStyle w:val="af7"/>
+      </w:pPr>
+      <w:r>
+        <w:t>Выбор систем с таким малым процентом переиспользования обусловлен тем, что на такой системе выведенные автором метрики должны ярче выделяться, что облегчит анализ.</w:t>
+      </w:r>
+    </w:p>
+    <w:p>
+      <w:pPr>
+        <w:pStyle w:val="af7"/>
+      </w:pPr>
+      <w:r>
+        <w:lastRenderedPageBreak/>
+        <w:t>Во время разработки данных систем велась отчетность по их тестированию. В этой отчетности подробно излагалась информация об ошибках. Именно с помощью этой отчетности автор составлял анализ, а так же с помощью специального инструмента для анализа существующего кода.</w:t>
+      </w:r>
+    </w:p>
+    <w:p>
+      <w:pPr>
+        <w:pStyle w:val="af7"/>
         <w:rPr>
           <w:lang w:val="en-US"/>
         </w:rPr>
-        <w:t>data</w:t>
-      </w:r>
-      <w:r>
-        <w:t xml:space="preserve"> </w:t>
+      </w:pPr>
+      <w:r>
+        <w:t>После составления логистической регрессии становится ясно</w:t>
+      </w:r>
+      <w:r>
+        <w:t xml:space="preserve">, что экспортные метрики (экспортная транзитивная и прямая связанность) не являются значимыми во всех трех системах. Однако обе импортные связанности являются значимыми для систем </w:t>
       </w:r>
       <w:r>
         <w:rPr>
           <w:lang w:val="en-US"/>
         </w:rPr>
-        <w:t>declaration</w:t>
-      </w:r>
-      <w:r>
-        <w:t xml:space="preserve">" </w:t>
-      </w:r>
-      <w:r>
-        <w:t xml:space="preserve">входит в модуль, тем больше информации нужно знать, чтобы совместить модуль с остальной частью программы. </w:t>
-      </w:r>
-      <w:r>
-        <w:t xml:space="preserve">Другими словами, чем больше количество </w:t>
-      </w:r>
-      <w:r>
-        <w:t xml:space="preserve">элементов </w:t>
-      </w:r>
-      <w:r>
-        <w:t>"</w:t>
+        <w:t>GOADA</w:t>
+      </w:r>
+      <w:r>
+        <w:t xml:space="preserve"> </w:t>
+      </w:r>
+      <w:r>
+        <w:t xml:space="preserve">и </w:t>
       </w:r>
       <w:r>
         <w:rPr>
           <w:lang w:val="en-US"/>
         </w:rPr>
-        <w:t>data</w:t>
-      </w:r>
-      <w:r>
-        <w:t xml:space="preserve"> </w:t>
-      </w:r>
-      <w:r>
-        <w:rPr>
-          <w:lang w:val="en-US"/>
-        </w:rPr>
-        <w:t>declaration</w:t>
-      </w:r>
-      <w:r>
-        <w:t>", тем более неполным является локальное описа</w:t>
-      </w:r>
-      <w:r>
-        <w:t>ние интерфейса модуля</w:t>
-      </w:r>
-      <w:r>
-        <w:t xml:space="preserve">, тем больше распространяется информация, необходимая для интеграции </w:t>
-      </w:r>
-      <w:r>
-        <w:t>модуля</w:t>
-      </w:r>
-      <w:r>
-        <w:t xml:space="preserve"> в систему</w:t>
+        <w:t>GOESIM</w:t>
       </w:r>
       <w:r>
         <w:t>.</w:t>
@@ -9803,62 +9714,66 @@
         <w:pStyle w:val="af7"/>
       </w:pPr>
       <w:r>
-        <w:t xml:space="preserve">Гипотеза по отношению к </w:t>
-      </w:r>
-      <w:r>
-        <w:rPr>
-          <w:lang w:val="en-US"/>
-        </w:rPr>
-        <w:t>export</w:t>
-      </w:r>
-      <w:r>
-        <w:t xml:space="preserve"> </w:t>
-      </w:r>
-      <w:r>
-        <w:rPr>
-          <w:lang w:val="en-US"/>
-        </w:rPr>
-        <w:t>coupling</w:t>
-      </w:r>
-      <w:r>
-        <w:t>.</w:t>
-      </w:r>
-      <w:r>
-        <w:t xml:space="preserve"> Чем чаще используется </w:t>
-      </w:r>
-      <w:r>
-        <w:t>модуль, тем большее количество вычислительных и других сервисов</w:t>
-      </w:r>
-      <w:r>
-        <w:t xml:space="preserve"> она должна предоставлять, тем более гибкой она должна быть. Это может привести к ошибкам.</w:t>
+        <w:t>Таким образом, и прямая импортная связанность, и транзитивная импортная связанность прошли первичную валидацию.</w:t>
       </w:r>
     </w:p>
     <w:p>
       <w:pPr>
         <w:pStyle w:val="af7"/>
       </w:pPr>
-      <w:r>
-        <w:rPr>
-          <w:lang w:val="en-US"/>
-        </w:rPr>
-        <w:t>//TODO (</w:t>
-      </w:r>
-      <w:r>
-        <w:t>заключение и оценка</w:t>
-      </w:r>
-      <w:r>
-        <w:rPr>
-          <w:lang w:val="en-US"/>
-        </w:rPr>
-        <w:t>)</w:t>
-      </w:r>
-      <w:r>
-        <w:t>.</w:t>
-      </w:r>
     </w:p>
     <w:p>
       <w:pPr>
+        <w:pStyle w:val="af8"/>
+        <w:numPr>
+          <w:ilvl w:val="2"/>
+          <w:numId w:val="2"/>
+        </w:numPr>
+      </w:pPr>
+      <w:r>
+        <w:t>Вывод по работе</w:t>
+      </w:r>
+    </w:p>
+    <w:p>
+      <w:pPr>
         <w:pStyle w:val="af7"/>
+      </w:pPr>
+    </w:p>
+    <w:p>
+      <w:pPr>
+        <w:pStyle w:val="af7"/>
+      </w:pPr>
+      <w:r>
+        <w:t>Подводя итог по работе можно сказать, что ей недостает формализма. Многие определения даны естественным языком, что априори исключает точность. Нет прочных базовых понятий, с помощью которых можно было бы четко определить связанность.</w:t>
+      </w:r>
+    </w:p>
+    <w:p>
+      <w:pPr>
+        <w:pStyle w:val="af7"/>
+      </w:pPr>
+      <w:r>
+        <w:t>Одна</w:t>
+      </w:r>
+      <w:r>
+        <w:t>ко</w:t>
+      </w:r>
+      <w:r>
+        <w:t xml:space="preserve"> </w:t>
+      </w:r>
+      <w:r>
+        <w:t>Бриан</w:t>
+      </w:r>
+      <w:r>
+        <w:t xml:space="preserve"> является одним из первых, кто выдвинул</w:t>
+      </w:r>
+      <w:r>
+        <w:t xml:space="preserve"> свое определение, основанное на базовых понятиях, и существуют другие работы, которые сыграли большую роль в определении связанности. Перед их рассмотрением, следует описать ряд других работ.</w:t>
+      </w:r>
+    </w:p>
+    <w:p>
+      <w:pPr>
+        <w:pStyle w:val="af7"/>
+        <w:ind w:firstLine="0"/>
       </w:pPr>
     </w:p>
     <w:p>
@@ -9872,43 +9787,52 @@
           <w:lang w:val="en-US"/>
         </w:rPr>
       </w:pPr>
-      <w:bookmarkStart w:id="10" w:name="_Toc17530993"/>
+      <w:bookmarkStart w:id="8" w:name="_Toc17530993"/>
       <w:proofErr w:type="spellStart"/>
+      <w:r>
+        <w:t>Шьям</w:t>
+      </w:r>
+      <w:proofErr w:type="spellEnd"/>
       <w:r>
         <w:rPr>
           <w:lang w:val="en-US"/>
         </w:rPr>
-        <w:t>Shyam</w:t>
+        <w:t xml:space="preserve"> </w:t>
+      </w:r>
+      <w:proofErr w:type="spellStart"/>
+      <w:r>
+        <w:t>Чидамбер</w:t>
       </w:r>
       <w:proofErr w:type="spellEnd"/>
       <w:r>
         <w:rPr>
           <w:lang w:val="en-US"/>
         </w:rPr>
-        <w:t xml:space="preserve"> R. </w:t>
-      </w:r>
-      <w:proofErr w:type="spellStart"/>
+        <w:t xml:space="preserve"> </w:t>
+      </w:r>
+      <w:r>
+        <w:t>и</w:t>
+      </w:r>
       <w:r>
         <w:rPr>
           <w:lang w:val="en-US"/>
         </w:rPr>
-        <w:t>Chidamber</w:t>
-      </w:r>
-      <w:proofErr w:type="spellEnd"/>
+        <w:t xml:space="preserve"> </w:t>
+      </w:r>
+      <w:r>
+        <w:t>Крис</w:t>
+      </w:r>
       <w:r>
         <w:rPr>
           <w:lang w:val="en-US"/>
         </w:rPr>
-        <w:t xml:space="preserve"> and Chris F. </w:t>
-      </w:r>
+        <w:t xml:space="preserve"> </w:t>
+      </w:r>
+      <w:bookmarkEnd w:id="8"/>
       <w:proofErr w:type="spellStart"/>
       <w:r>
-        <w:rPr>
-          <w:lang w:val="en-US"/>
-        </w:rPr>
-        <w:t>Kemerer</w:t>
-      </w:r>
-      <w:bookmarkEnd w:id="10"/>
+        <w:t>Кемерер</w:t>
+      </w:r>
       <w:proofErr w:type="spellEnd"/>
     </w:p>
     <w:p>
@@ -9924,7 +9848,6 @@
         <w:pStyle w:val="af7"/>
       </w:pPr>
       <w:r>
-        <w:lastRenderedPageBreak/>
         <w:t>Еще</w:t>
       </w:r>
       <w:r>
@@ -10047,42 +9970,49 @@
       <w:r>
         <w:t xml:space="preserve"> </w:t>
       </w:r>
-      <w:r>
-        <w:t>авторами</w:t>
+      <w:proofErr w:type="spellStart"/>
+      <w:r>
+        <w:t>Чидамбером</w:t>
+      </w:r>
+      <w:proofErr w:type="spellEnd"/>
+      <w:r>
+        <w:t xml:space="preserve"> и </w:t>
+      </w:r>
+      <w:proofErr w:type="spellStart"/>
+      <w:r>
+        <w:t>Кемерером</w:t>
+      </w:r>
+      <w:proofErr w:type="spellEnd"/>
+      <w:r>
+        <w:t xml:space="preserve"> [7]</w:t>
+      </w:r>
+      <w:r>
+        <w:t xml:space="preserve">. </w:t>
+      </w:r>
+      <w:r>
+        <w:t>Данные авторы критиковали существующие метрики</w:t>
+      </w:r>
+      <w:r>
+        <w:t xml:space="preserve"> и</w:t>
       </w:r>
       <w:r>
         <w:t xml:space="preserve"> </w:t>
       </w:r>
-      <w:proofErr w:type="spellStart"/>
-      <w:r>
-        <w:rPr>
-          <w:lang w:val="en-US"/>
-        </w:rPr>
-        <w:t>Chidamber</w:t>
-      </w:r>
-      <w:proofErr w:type="spellEnd"/>
+      <w:r>
+        <w:lastRenderedPageBreak/>
+        <w:t>подходы к их вычислению за недостаток формализма и математической четкости</w:t>
+      </w:r>
+      <w:r>
+        <w:t>,</w:t>
+      </w:r>
       <w:r>
         <w:t xml:space="preserve"> </w:t>
       </w:r>
       <w:r>
-        <w:t>и</w:t>
-      </w:r>
-      <w:r>
-        <w:t xml:space="preserve"> </w:t>
-      </w:r>
-      <w:proofErr w:type="spellStart"/>
-      <w:r>
-        <w:rPr>
-          <w:lang w:val="en-US"/>
-        </w:rPr>
-        <w:t>Kemerer</w:t>
-      </w:r>
-      <w:proofErr w:type="spellEnd"/>
-      <w:r>
-        <w:t xml:space="preserve">. </w:t>
-      </w:r>
-      <w:r>
-        <w:t>Данные авторы критиковали существующие метрики подходы к их вычислению за недостаток формализма и математической четкости и предлагали свое описание.</w:t>
+        <w:t>а также</w:t>
+      </w:r>
+      <w:r>
+        <w:t xml:space="preserve"> предлагали свое описание.</w:t>
       </w:r>
     </w:p>
     <w:p>
@@ -10099,11 +10029,11 @@
           <w:numId w:val="2"/>
         </w:numPr>
       </w:pPr>
-      <w:bookmarkStart w:id="11" w:name="_Toc17530994"/>
+      <w:bookmarkStart w:id="9" w:name="_Toc17530994"/>
       <w:r>
         <w:t>Базовые понятия</w:t>
       </w:r>
-      <w:bookmarkEnd w:id="11"/>
+      <w:bookmarkEnd w:id="9"/>
     </w:p>
     <w:p>
       <w:pPr>
@@ -10118,13 +10048,22 @@
         <w:t>Руководствуясь книгой Робертса</w:t>
       </w:r>
       <w:r>
+        <w:t xml:space="preserve"> [7]</w:t>
+      </w:r>
+      <w:r>
         <w:t>,</w:t>
       </w:r>
       <w:r>
         <w:t xml:space="preserve"> </w:t>
       </w:r>
       <w:r>
-        <w:t>авторы определяют объектно-ориентированный дизайн как реляционную систему, которая представляет кортеж множества элементов, множества отношений и множества бинарных операций. Если говорить более конкретно в рамках объектно-ориентированного дизайна, то объектно-ориентированный дизайн – это реляционная система, включающая элементы-объекты (классы и объекты), эмпирические соотношения</w:t>
+        <w:t>авторы определяют объектно-ориентированный дизайн как реляционную систему, которая представляет кортеж множества элементов, множества отношений и множества бинарных операций</w:t>
+      </w:r>
+      <w:r>
+        <w:t xml:space="preserve"> [8, 477-478]</w:t>
+      </w:r>
+      <w:r>
+        <w:t>. Если говорить более конкретно в рамках объектно-ориентированного дизайна, то объектно-ориентированный дизайн – это реляционная система, включающая элементы-объекты (классы и объекты), эмпирические соотношения</w:t>
       </w:r>
       <w:r>
         <w:t>, относящиеся к сложности конкретного элемента,</w:t>
@@ -10370,11 +10309,13 @@
         <w:pStyle w:val="af7"/>
       </w:pPr>
       <w:r>
-        <w:t xml:space="preserve">Однако это такое описание никуда не годится, так как не представляет точных результатов. Но точка зрения может быть отправной точкой для </w:t>
-      </w:r>
-      <w:r>
-        <w:lastRenderedPageBreak/>
-        <w:t>изучения метрик. Таким образом, точка зрения является</w:t>
+        <w:t xml:space="preserve">Однако это такое описание </w:t>
+      </w:r>
+      <w:r>
+        <w:t>не пригодно</w:t>
+      </w:r>
+      <w:r>
+        <w:t>, так как не представляет точных результатов. Но точка зрения может быть отправной точкой для изучения метрик. Таким образом, точка зрения является</w:t>
       </w:r>
       <w:r>
         <w:t xml:space="preserve"> транзитивным</w:t>
@@ -10397,7 +10338,17 @@
         <w:pStyle w:val="af7"/>
       </w:pPr>
       <w:r>
-        <w:t>Чтобы измерять что-либо с помощью метрик объектно-ориентированного дизайна, нужно перейти от эмпирической реляционной системы, описанной выше, к формальной реляционной системе.</w:t>
+        <w:lastRenderedPageBreak/>
+        <w:t>Чтобы измерять что-либо с помощью метрик объектно-ориентированного дизайна, нужно перейти от эмпирической реляционной системы, описанной выше, к формальной реляционной системе</w:t>
+      </w:r>
+      <w:r>
+        <w:t xml:space="preserve"> </w:t>
+      </w:r>
+      <w:r>
+        <w:t>[8, 478]</w:t>
+      </w:r>
+      <w:r>
+        <w:t>.</w:t>
       </w:r>
     </w:p>
     <w:p>
@@ -10591,17 +10542,20 @@
       <w:pPr>
         <w:pStyle w:val="af7"/>
       </w:pPr>
+      <w:proofErr w:type="gramStart"/>
       <w:r>
         <w:t xml:space="preserve">Где </w:t>
       </w:r>
-      <w:r>
-        <w:rPr>
-          <w:lang w:val="en-US"/>
-        </w:rPr>
-        <w:t>C</w:t>
-      </w:r>
-      <w:r>
-        <w:t xml:space="preserve"> – </w:t>
+      <m:oMath>
+        <m:r>
+          <w:rPr>
+            <w:rFonts w:ascii="Cambria Math" w:hAnsi="Cambria Math"/>
+          </w:rPr>
+          <m:t xml:space="preserve">C </m:t>
+        </m:r>
+      </m:oMath>
+      <w:r>
+        <w:t xml:space="preserve">– </w:t>
       </w:r>
       <w:r>
         <w:t xml:space="preserve">это множество элементов (реальных чисел). </w:t>
@@ -10685,24 +10639,33 @@
         <w:t xml:space="preserve">– </w:t>
       </w:r>
       <w:r>
-        <w:t>формальные отношения элементов С</w:t>
+        <w:t>формальные отношения элементов</w:t>
       </w:r>
       <w:r>
         <w:t xml:space="preserve"> </w:t>
       </w:r>
-      <w:r>
-        <w:t>(</w:t>
-      </w:r>
-      <w:proofErr w:type="gramStart"/>
-      <w:r>
-        <w:t xml:space="preserve">т.е. </w:t>
-      </w:r>
-      <w:r>
-        <w:t>&gt;,&lt;</w:t>
-      </w:r>
-      <w:proofErr w:type="gramEnd"/>
-      <w:r>
-        <w:t>,=)</w:t>
+      <m:oMath>
+        <m:r>
+          <w:rPr>
+            <w:rFonts w:ascii="Cambria Math" w:hAnsi="Cambria Math"/>
+          </w:rPr>
+          <m:t xml:space="preserve"> </m:t>
+        </m:r>
+        <m:r>
+          <w:rPr>
+            <w:rFonts w:ascii="Cambria Math" w:hAnsi="Cambria Math"/>
+          </w:rPr>
+          <m:t>C</m:t>
+        </m:r>
+      </m:oMath>
+      <w:r>
+        <w:t xml:space="preserve"> </w:t>
+      </w:r>
+      <w:r>
+        <w:t xml:space="preserve">(т.е. </w:t>
+      </w:r>
+      <w:r>
+        <w:t>&gt;,&lt;,=)</w:t>
       </w:r>
       <w:r>
         <w:t xml:space="preserve">. </w:t>
@@ -10780,14 +10743,19 @@
         <w:t xml:space="preserve">– </w:t>
       </w:r>
       <w:r>
-        <w:t xml:space="preserve">бинарные отношения элементов </w:t>
-      </w:r>
-      <w:r>
-        <w:rPr>
-          <w:lang w:val="en-US"/>
-        </w:rPr>
-        <w:t>C</w:t>
-      </w:r>
+        <w:t>бинарные отношения элементов</w:t>
+      </w:r>
+      <w:r>
+        <w:t xml:space="preserve"> </w:t>
+      </w:r>
+      <m:oMath>
+        <m:r>
+          <w:rPr>
+            <w:rFonts w:ascii="Cambria Math" w:hAnsi="Cambria Math"/>
+          </w:rPr>
+          <m:t>C</m:t>
+        </m:r>
+      </m:oMath>
       <w:r>
         <w:t xml:space="preserve"> (</w:t>
       </w:r>
@@ -10808,6 +10776,7 @@
       <w:r>
         <w:t xml:space="preserve">. </w:t>
       </w:r>
+      <w:proofErr w:type="gramEnd"/>
     </w:p>
     <w:p>
       <w:pPr>
@@ -10818,10 +10787,7 @@
       </w:r>
       <w:proofErr w:type="spellStart"/>
       <w:r>
-        <w:rPr>
-          <w:lang w:val="en-US"/>
-        </w:rPr>
-        <w:t>Chidamber</w:t>
+        <w:t>Чидамбер</w:t>
       </w:r>
       <w:proofErr w:type="spellEnd"/>
       <w:r>
@@ -10835,21 +10801,17 @@
       </w:r>
       <w:proofErr w:type="spellStart"/>
       <w:r>
-        <w:rPr>
-          <w:lang w:val="en-US"/>
-        </w:rPr>
-        <w:t>Kemerer</w:t>
+        <w:t>Кемерер</w:t>
       </w:r>
       <w:proofErr w:type="spellEnd"/>
       <w:r>
         <w:t xml:space="preserve"> опираются на работы, которые адаптируют онтологию автора </w:t>
       </w:r>
-      <w:r>
-        <w:rPr>
-          <w:lang w:val="en-US"/>
-        </w:rPr>
-        <w:t>Bunge</w:t>
-      </w:r>
+      <w:proofErr w:type="spellStart"/>
+      <w:r>
+        <w:t>Банджи</w:t>
+      </w:r>
+      <w:proofErr w:type="spellEnd"/>
       <w:r>
         <w:t xml:space="preserve"> из книги</w:t>
       </w:r>
@@ -10889,7 +10851,22 @@
         <w:t>”</w:t>
       </w:r>
       <w:r>
-        <w:t xml:space="preserve"> под область объектно-ориентированного дизайна. Согласно данной онтологии наш мир состоит из вещей, называемых реальными личностями.</w:t>
+        <w:t xml:space="preserve"> под область объектно-ориентированного дизайна</w:t>
+      </w:r>
+      <w:r>
+        <w:t xml:space="preserve"> [8, 478-</w:t>
+      </w:r>
+      <w:r>
+        <w:t>479]</w:t>
+      </w:r>
+      <w:r>
+        <w:t>. Согласно данной онтологии наш мир состоит из вещей, называемых реальными личностями</w:t>
+      </w:r>
+      <w:r>
+        <w:t xml:space="preserve"> (substantial individuals)</w:t>
+      </w:r>
+      <w:r>
+        <w:t>.</w:t>
       </w:r>
     </w:p>
     <w:p>
@@ -10914,7 +10891,13 @@
         <w:pStyle w:val="af7"/>
       </w:pPr>
       <w:r>
-        <w:t>Исследователи, занимающиеся исследованием данной онтологии, дали более формальное определение объекту:</w:t>
+        <w:t>Исследователи, занимающиеся исследованием данной онтологии, дали более формальное определение объекту</w:t>
+      </w:r>
+      <w:r>
+        <w:t xml:space="preserve"> [8, 479]</w:t>
+      </w:r>
+      <w:r>
+        <w:t>:</w:t>
       </w:r>
     </w:p>
     <w:p>
@@ -10993,11 +10976,22 @@
         <w:pStyle w:val="af7"/>
       </w:pPr>
       <w:r>
-        <w:lastRenderedPageBreak/>
         <w:t xml:space="preserve">Основываясь на этих базовых понятиях, автор выводит метрики объектно-ориентированного дизайна, включая </w:t>
       </w:r>
       <w:r>
-        <w:t>связанность.</w:t>
+        <w:t>связанность</w:t>
+      </w:r>
+      <w:r>
+        <w:t xml:space="preserve"> </w:t>
+      </w:r>
+      <w:r>
+        <w:t>[8, 479]</w:t>
+      </w:r>
+      <w:r>
+        <w:t>:</w:t>
+      </w:r>
+      <w:r>
+        <w:t>.</w:t>
       </w:r>
     </w:p>
     <w:p>
@@ -11087,6 +11081,7 @@
               <w:rFonts w:ascii="Cambria Math" w:hAnsi="Cambria Math"/>
               <w:lang w:val="en-US"/>
             </w:rPr>
+            <w:lastRenderedPageBreak/>
             <m:t>p</m:t>
           </m:r>
           <m:d>
@@ -11362,10 +11357,17 @@
       <w:pPr>
         <w:pStyle w:val="af7"/>
         <w:ind w:firstLine="0"/>
+        <w:rPr>
+          <w:lang w:val="en-US"/>
+        </w:rPr>
       </w:pPr>
       <w:r>
         <w:tab/>
-        <w:t xml:space="preserve">Где </w:t>
+        <w:t>Где</w:t>
+      </w:r>
+      <w:proofErr w:type="gramStart"/>
+      <w:r>
+        <w:t xml:space="preserve"> </w:t>
       </w:r>
       <m:oMath>
         <m:sSub>
@@ -11414,10 +11416,31 @@
         <w:t xml:space="preserve"> </w:t>
       </w:r>
       <w:r>
+        <w:t xml:space="preserve"> </w:t>
+      </w:r>
+      <w:r>
         <w:t xml:space="preserve">– </w:t>
       </w:r>
-      <w:r>
-        <w:t xml:space="preserve">множество методов,  </w:t>
+      <w:proofErr w:type="gramEnd"/>
+      <w:r>
+        <w:t>множество методов</w:t>
+      </w:r>
+      <w:r>
+        <w:t xml:space="preserve"> </w:t>
+      </w:r>
+      <w:r>
+        <w:t xml:space="preserve">объекта </w:t>
+      </w:r>
+      <m:oMath>
+        <m:r>
+          <w:rPr>
+            <w:rFonts w:ascii="Cambria Math" w:hAnsi="Cambria Math"/>
+          </w:rPr>
+          <m:t>i</m:t>
+        </m:r>
+      </m:oMath>
+      <w:r>
+        <w:t xml:space="preserve">,  </w:t>
       </w:r>
       <m:oMath>
         <m:sSub>
@@ -11476,33 +11499,903 @@
           <m:t>i</m:t>
         </m:r>
       </m:oMath>
+      <w:r>
+        <w:t>.</w:t>
+      </w:r>
     </w:p>
     <w:p>
       <w:pPr>
         <w:pStyle w:val="af7"/>
-      </w:pPr>
-      <w:r>
-        <w:t>//</w:t>
-      </w:r>
-      <w:r>
+        <w:ind w:firstLine="0"/>
         <w:rPr>
           <w:lang w:val="en-US"/>
         </w:rPr>
-        <w:t>TODO</w:t>
-      </w:r>
-      <w:r>
-        <w:t xml:space="preserve"> (</w:t>
-      </w:r>
-      <w:r>
-        <w:t>вывод нужен и оценка измерений</w:t>
-      </w:r>
-      <w:r>
-        <w:t>)</w:t>
-      </w:r>
+      </w:pPr>
     </w:p>
     <w:p>
       <w:pPr>
+        <w:pStyle w:val="af8"/>
+        <w:numPr>
+          <w:ilvl w:val="2"/>
+          <w:numId w:val="2"/>
+        </w:numPr>
+        <w:rPr>
+          <w:lang w:val="en-US"/>
+        </w:rPr>
+      </w:pPr>
+      <w:r>
+        <w:t>Оценка метрики</w:t>
+      </w:r>
+    </w:p>
+    <w:p>
+      <w:pPr>
         <w:pStyle w:val="af7"/>
+      </w:pPr>
+    </w:p>
+    <w:p>
+      <w:pPr>
+        <w:pStyle w:val="af7"/>
+      </w:pPr>
+      <w:r>
+        <w:t xml:space="preserve">Некоторые исследователи рекомендуют свойства, которыми должна обладать метрика, чтобы быть полезной. Один из таких исследователей является </w:t>
+      </w:r>
+      <w:proofErr w:type="spellStart"/>
+      <w:r>
+        <w:t>Вейкер</w:t>
+      </w:r>
+      <w:proofErr w:type="spellEnd"/>
+      <w:r>
+        <w:t xml:space="preserve">. Данный исследователь предложил свой список таких свойств </w:t>
+      </w:r>
+      <w:r>
+        <w:t>[9]</w:t>
+      </w:r>
+      <w:r>
+        <w:t xml:space="preserve">. Позднее </w:t>
+      </w:r>
+      <w:proofErr w:type="spellStart"/>
+      <w:r>
+        <w:t>Чемавский</w:t>
+      </w:r>
+      <w:proofErr w:type="spellEnd"/>
+      <w:r>
+        <w:t xml:space="preserve"> и Смит подстроили этот список под объектно-ориентированный дизайн, убрав неактуальные свойства</w:t>
+      </w:r>
+      <w:r>
+        <w:t xml:space="preserve"> [10]</w:t>
+      </w:r>
+      <w:r>
+        <w:t xml:space="preserve">. В итоге получился список из шести свойств, которыми и руководствовались </w:t>
+      </w:r>
+      <w:proofErr w:type="spellStart"/>
+      <w:r>
+        <w:t>Чидамбер</w:t>
+      </w:r>
+      <w:proofErr w:type="spellEnd"/>
+      <w:r>
+        <w:t xml:space="preserve"> и </w:t>
+      </w:r>
+      <w:proofErr w:type="spellStart"/>
+      <w:r>
+        <w:t>Кемерер</w:t>
+      </w:r>
+      <w:proofErr w:type="spellEnd"/>
+      <w:r>
+        <w:t xml:space="preserve"> при оценке своих метрик, в список которых входила и связанность.</w:t>
+      </w:r>
+    </w:p>
+    <w:p>
+      <w:pPr>
+        <w:pStyle w:val="af7"/>
+      </w:pPr>
+      <w:r>
+        <w:t xml:space="preserve">Полный список можно найти в работе </w:t>
+      </w:r>
+      <w:proofErr w:type="spellStart"/>
+      <w:r>
+        <w:t>Чемавского</w:t>
+      </w:r>
+      <w:proofErr w:type="spellEnd"/>
+      <w:r>
+        <w:t xml:space="preserve"> и Смита</w:t>
+      </w:r>
+      <w:r>
+        <w:t xml:space="preserve"> [10]</w:t>
+      </w:r>
+      <w:r>
+        <w:t>, здесь же приведем только те свойства, которыми обладает связанность.</w:t>
+      </w:r>
+    </w:p>
+    <w:p>
+      <w:pPr>
+        <w:pStyle w:val="af7"/>
+      </w:pPr>
+      <w:r>
+        <w:t xml:space="preserve">Для удобства будем использовать следующее обозначение: Если </w:t>
+      </w:r>
+      <m:oMath>
+        <m:r>
+          <w:rPr>
+            <w:rFonts w:ascii="Cambria Math" w:hAnsi="Cambria Math"/>
+          </w:rPr>
+          <m:t>P</m:t>
+        </m:r>
+      </m:oMath>
+      <w:r>
+        <w:t xml:space="preserve"> является классом, то </w:t>
+      </w:r>
+      <w:proofErr w:type="gramStart"/>
+      <w:r>
+        <w:t xml:space="preserve">под </w:t>
+      </w:r>
+      <m:oMath>
+        <m:r>
+          <w:rPr>
+            <w:rFonts w:ascii="Cambria Math" w:hAnsi="Cambria Math"/>
+          </w:rPr>
+          <m:t>μ</m:t>
+        </m:r>
+        <m:d>
+          <m:dPr>
+            <m:ctrlPr>
+              <w:rPr>
+                <w:rFonts w:ascii="Cambria Math" w:hAnsi="Cambria Math"/>
+                <w:i/>
+              </w:rPr>
+            </m:ctrlPr>
+          </m:dPr>
+          <m:e>
+            <m:r>
+              <w:rPr>
+                <w:rFonts w:ascii="Cambria Math" w:hAnsi="Cambria Math"/>
+              </w:rPr>
+              <m:t>P</m:t>
+            </m:r>
+          </m:e>
+        </m:d>
+      </m:oMath>
+      <w:r>
+        <w:t xml:space="preserve"> будем</w:t>
+      </w:r>
+      <w:proofErr w:type="gramEnd"/>
+      <w:r>
+        <w:t xml:space="preserve"> понимать связанность класса </w:t>
+      </w:r>
+      <m:oMath>
+        <m:r>
+          <w:rPr>
+            <w:rFonts w:ascii="Cambria Math" w:hAnsi="Cambria Math"/>
+          </w:rPr>
+          <m:t>P</m:t>
+        </m:r>
+      </m:oMath>
+      <w:r>
+        <w:t>. Тогда связанность обладает следующими свойствами:</w:t>
+      </w:r>
+    </w:p>
+    <w:p>
+      <w:pPr>
+        <w:pStyle w:val="af7"/>
+      </w:pPr>
+      <w:r>
+        <w:t>Несогласованность (</w:t>
+      </w:r>
+      <w:proofErr w:type="spellStart"/>
+      <w:r>
+        <w:t>Noncoarseness</w:t>
+      </w:r>
+      <w:proofErr w:type="spellEnd"/>
+      <w:r>
+        <w:t xml:space="preserve">). Для любого класса </w:t>
+      </w:r>
+      <m:oMath>
+        <m:r>
+          <w:rPr>
+            <w:rFonts w:ascii="Cambria Math" w:hAnsi="Cambria Math"/>
+          </w:rPr>
+          <m:t>P</m:t>
+        </m:r>
+      </m:oMath>
+      <w:r>
+        <w:t xml:space="preserve"> найдется класс </w:t>
+      </w:r>
+      <m:oMath>
+        <m:r>
+          <w:rPr>
+            <w:rFonts w:ascii="Cambria Math" w:hAnsi="Cambria Math"/>
+          </w:rPr>
+          <m:t>Q</m:t>
+        </m:r>
+      </m:oMath>
+      <w:r>
+        <w:t xml:space="preserve"> </w:t>
+      </w:r>
+      <w:r>
+        <w:t xml:space="preserve">такой, что </w:t>
+      </w:r>
+      <m:oMath>
+        <m:r>
+          <w:rPr>
+            <w:rFonts w:ascii="Cambria Math" w:hAnsi="Cambria Math"/>
+          </w:rPr>
+          <m:t>μ</m:t>
+        </m:r>
+        <m:d>
+          <m:dPr>
+            <m:ctrlPr>
+              <w:rPr>
+                <w:rFonts w:ascii="Cambria Math" w:hAnsi="Cambria Math"/>
+                <w:i/>
+              </w:rPr>
+            </m:ctrlPr>
+          </m:dPr>
+          <m:e>
+            <m:r>
+              <w:rPr>
+                <w:rFonts w:ascii="Cambria Math" w:hAnsi="Cambria Math"/>
+              </w:rPr>
+              <m:t>P</m:t>
+            </m:r>
+          </m:e>
+        </m:d>
+        <m:r>
+          <w:rPr>
+            <w:rFonts w:ascii="Cambria Math" w:hAnsi="Cambria Math"/>
+          </w:rPr>
+          <m:t>≠</m:t>
+        </m:r>
+        <m:r>
+          <w:rPr>
+            <w:rFonts w:ascii="Cambria Math" w:hAnsi="Cambria Math"/>
+          </w:rPr>
+          <m:t>μ</m:t>
+        </m:r>
+        <m:d>
+          <m:dPr>
+            <m:ctrlPr>
+              <w:rPr>
+                <w:rFonts w:ascii="Cambria Math" w:hAnsi="Cambria Math"/>
+                <w:i/>
+              </w:rPr>
+            </m:ctrlPr>
+          </m:dPr>
+          <m:e>
+            <m:r>
+              <w:rPr>
+                <w:rFonts w:ascii="Cambria Math" w:hAnsi="Cambria Math"/>
+                <w:lang w:val="en-US"/>
+              </w:rPr>
+              <m:t>Q</m:t>
+            </m:r>
+          </m:e>
+        </m:d>
+      </m:oMath>
+      <w:r>
+        <w:t>.</w:t>
+      </w:r>
+    </w:p>
+    <w:p>
+      <w:pPr>
+        <w:pStyle w:val="af7"/>
+      </w:pPr>
+      <w:proofErr w:type="spellStart"/>
+      <w:r>
+        <w:t>Неединственность</w:t>
+      </w:r>
+      <w:proofErr w:type="spellEnd"/>
+      <w:r>
+        <w:t xml:space="preserve"> (</w:t>
+      </w:r>
+      <w:proofErr w:type="spellStart"/>
+      <w:r>
+        <w:t>Nonuniqueness</w:t>
+      </w:r>
+      <w:proofErr w:type="spellEnd"/>
+      <w:r>
+        <w:t>). Существуют различные классы</w:t>
+      </w:r>
+      <w:r>
+        <w:t xml:space="preserve"> </w:t>
+      </w:r>
+      <m:oMath>
+        <m:r>
+          <w:rPr>
+            <w:rFonts w:ascii="Cambria Math" w:hAnsi="Cambria Math"/>
+          </w:rPr>
+          <m:t>P</m:t>
+        </m:r>
+      </m:oMath>
+      <w:r>
+        <w:t xml:space="preserve"> </w:t>
+      </w:r>
+      <w:r>
+        <w:t>и</w:t>
+      </w:r>
+      <w:r>
+        <w:t xml:space="preserve"> </w:t>
+      </w:r>
+      <m:oMath>
+        <m:r>
+          <w:rPr>
+            <w:rFonts w:ascii="Cambria Math" w:hAnsi="Cambria Math"/>
+          </w:rPr>
+          <m:t>Q</m:t>
+        </m:r>
+      </m:oMath>
+      <w:r>
+        <w:t xml:space="preserve"> </w:t>
+      </w:r>
+      <w:r>
+        <w:t>такие</w:t>
+      </w:r>
+      <w:r>
+        <w:t xml:space="preserve">, что </w:t>
+      </w:r>
+      <m:oMath>
+        <m:r>
+          <w:rPr>
+            <w:rFonts w:ascii="Cambria Math" w:hAnsi="Cambria Math"/>
+          </w:rPr>
+          <m:t>μ</m:t>
+        </m:r>
+        <m:d>
+          <m:dPr>
+            <m:ctrlPr>
+              <w:rPr>
+                <w:rFonts w:ascii="Cambria Math" w:hAnsi="Cambria Math"/>
+                <w:i/>
+              </w:rPr>
+            </m:ctrlPr>
+          </m:dPr>
+          <m:e>
+            <m:r>
+              <w:rPr>
+                <w:rFonts w:ascii="Cambria Math" w:hAnsi="Cambria Math"/>
+              </w:rPr>
+              <m:t>P</m:t>
+            </m:r>
+          </m:e>
+        </m:d>
+        <m:r>
+          <w:rPr>
+            <w:rFonts w:ascii="Cambria Math" w:hAnsi="Cambria Math"/>
+          </w:rPr>
+          <m:t>=</m:t>
+        </m:r>
+        <m:r>
+          <w:rPr>
+            <w:rFonts w:ascii="Cambria Math" w:hAnsi="Cambria Math"/>
+          </w:rPr>
+          <m:t>μ</m:t>
+        </m:r>
+        <m:d>
+          <m:dPr>
+            <m:ctrlPr>
+              <w:rPr>
+                <w:rFonts w:ascii="Cambria Math" w:hAnsi="Cambria Math"/>
+                <w:i/>
+              </w:rPr>
+            </m:ctrlPr>
+          </m:dPr>
+          <m:e>
+            <m:r>
+              <w:rPr>
+                <w:rFonts w:ascii="Cambria Math" w:hAnsi="Cambria Math"/>
+                <w:lang w:val="en-US"/>
+              </w:rPr>
+              <m:t>Q</m:t>
+            </m:r>
+          </m:e>
+        </m:d>
+      </m:oMath>
+      <w:r>
+        <w:t>.</w:t>
+      </w:r>
+    </w:p>
+    <w:p>
+      <w:pPr>
+        <w:pStyle w:val="af7"/>
+      </w:pPr>
+      <w:r>
+        <w:t>Важность</w:t>
+      </w:r>
+      <w:r>
+        <w:rPr>
+          <w:lang w:val="en-US"/>
+        </w:rPr>
+        <w:t xml:space="preserve"> </w:t>
+      </w:r>
+      <w:r>
+        <w:t>деталей</w:t>
+      </w:r>
+      <w:r>
+        <w:rPr>
+          <w:lang w:val="en-US"/>
+        </w:rPr>
+        <w:t xml:space="preserve"> </w:t>
+      </w:r>
+      <w:r>
+        <w:t>дизайна</w:t>
+      </w:r>
+      <w:r>
+        <w:rPr>
+          <w:lang w:val="en-US"/>
+        </w:rPr>
+        <w:t xml:space="preserve"> (Design Details are Important). </w:t>
+      </w:r>
+      <w:r>
+        <w:t xml:space="preserve">Если даны классы </w:t>
+      </w:r>
+      <m:oMath>
+        <m:r>
+          <w:rPr>
+            <w:rFonts w:ascii="Cambria Math" w:hAnsi="Cambria Math"/>
+          </w:rPr>
+          <m:t>P</m:t>
+        </m:r>
+      </m:oMath>
+      <w:r>
+        <w:t xml:space="preserve"> и </w:t>
+      </w:r>
+      <m:oMath>
+        <m:r>
+          <w:rPr>
+            <w:rFonts w:ascii="Cambria Math" w:hAnsi="Cambria Math"/>
+          </w:rPr>
+          <m:t>Q</m:t>
+        </m:r>
+      </m:oMath>
+      <w:r>
+        <w:t xml:space="preserve"> с одинаковой функциональностью, это не означает, что </w:t>
+      </w:r>
+      <m:oMath>
+        <m:r>
+          <w:rPr>
+            <w:rFonts w:ascii="Cambria Math" w:hAnsi="Cambria Math"/>
+          </w:rPr>
+          <m:t>μ</m:t>
+        </m:r>
+        <m:d>
+          <m:dPr>
+            <m:ctrlPr>
+              <w:rPr>
+                <w:rFonts w:ascii="Cambria Math" w:hAnsi="Cambria Math"/>
+                <w:i/>
+              </w:rPr>
+            </m:ctrlPr>
+          </m:dPr>
+          <m:e>
+            <m:r>
+              <w:rPr>
+                <w:rFonts w:ascii="Cambria Math" w:hAnsi="Cambria Math"/>
+              </w:rPr>
+              <m:t>P</m:t>
+            </m:r>
+          </m:e>
+        </m:d>
+        <m:r>
+          <w:rPr>
+            <w:rFonts w:ascii="Cambria Math" w:hAnsi="Cambria Math"/>
+          </w:rPr>
+          <m:t>=μ</m:t>
+        </m:r>
+        <m:d>
+          <m:dPr>
+            <m:ctrlPr>
+              <w:rPr>
+                <w:rFonts w:ascii="Cambria Math" w:hAnsi="Cambria Math"/>
+                <w:i/>
+              </w:rPr>
+            </m:ctrlPr>
+          </m:dPr>
+          <m:e>
+            <m:r>
+              <w:rPr>
+                <w:rFonts w:ascii="Cambria Math" w:hAnsi="Cambria Math"/>
+                <w:lang w:val="en-US"/>
+              </w:rPr>
+              <m:t>Q</m:t>
+            </m:r>
+          </m:e>
+        </m:d>
+      </m:oMath>
+      <w:r>
+        <w:t>.</w:t>
+      </w:r>
+    </w:p>
+    <w:p>
+      <w:pPr>
+        <w:pStyle w:val="af7"/>
+      </w:pPr>
+      <w:r>
+        <w:lastRenderedPageBreak/>
+        <w:t xml:space="preserve">Монотонность. Для всех классов </w:t>
+      </w:r>
+      <m:oMath>
+        <m:r>
+          <w:rPr>
+            <w:rFonts w:ascii="Cambria Math" w:hAnsi="Cambria Math"/>
+          </w:rPr>
+          <m:t>P</m:t>
+        </m:r>
+      </m:oMath>
+      <w:r>
+        <w:t xml:space="preserve"> и </w:t>
+      </w:r>
+      <m:oMath>
+        <m:r>
+          <w:rPr>
+            <w:rFonts w:ascii="Cambria Math" w:hAnsi="Cambria Math"/>
+          </w:rPr>
+          <m:t>Q</m:t>
+        </m:r>
+      </m:oMath>
+      <w:r>
+        <w:t xml:space="preserve"> должны выполняться условия: </w:t>
+      </w:r>
+      <m:oMath>
+        <m:r>
+          <w:rPr>
+            <w:rFonts w:ascii="Cambria Math" w:hAnsi="Cambria Math"/>
+          </w:rPr>
+          <m:t>μ</m:t>
+        </m:r>
+        <m:d>
+          <m:dPr>
+            <m:ctrlPr>
+              <w:rPr>
+                <w:rFonts w:ascii="Cambria Math" w:hAnsi="Cambria Math"/>
+                <w:i/>
+              </w:rPr>
+            </m:ctrlPr>
+          </m:dPr>
+          <m:e>
+            <m:r>
+              <w:rPr>
+                <w:rFonts w:ascii="Cambria Math" w:hAnsi="Cambria Math"/>
+              </w:rPr>
+              <m:t>P</m:t>
+            </m:r>
+          </m:e>
+        </m:d>
+        <m:r>
+          <w:rPr>
+            <w:rFonts w:ascii="Cambria Math" w:hAnsi="Cambria Math"/>
+          </w:rPr>
+          <m:t xml:space="preserve">≤ </m:t>
+        </m:r>
+        <m:r>
+          <w:rPr>
+            <w:rFonts w:ascii="Cambria Math" w:hAnsi="Cambria Math"/>
+          </w:rPr>
+          <m:t>μ</m:t>
+        </m:r>
+        <m:d>
+          <m:dPr>
+            <m:ctrlPr>
+              <w:rPr>
+                <w:rFonts w:ascii="Cambria Math" w:hAnsi="Cambria Math"/>
+                <w:i/>
+              </w:rPr>
+            </m:ctrlPr>
+          </m:dPr>
+          <m:e>
+            <m:r>
+              <w:rPr>
+                <w:rFonts w:ascii="Cambria Math" w:hAnsi="Cambria Math"/>
+                <w:lang w:val="en-US"/>
+              </w:rPr>
+              <m:t>P</m:t>
+            </m:r>
+            <m:r>
+              <w:rPr>
+                <w:rFonts w:ascii="Cambria Math" w:hAnsi="Cambria Math"/>
+              </w:rPr>
+              <m:t>+</m:t>
+            </m:r>
+            <m:r>
+              <w:rPr>
+                <w:rFonts w:ascii="Cambria Math" w:hAnsi="Cambria Math"/>
+                <w:lang w:val="en-US"/>
+              </w:rPr>
+              <m:t>Q</m:t>
+            </m:r>
+          </m:e>
+        </m:d>
+      </m:oMath>
+      <w:r>
+        <w:t xml:space="preserve"> и </w:t>
+      </w:r>
+      <m:oMath>
+        <m:r>
+          <w:rPr>
+            <w:rFonts w:ascii="Cambria Math" w:hAnsi="Cambria Math"/>
+          </w:rPr>
+          <m:t>μ</m:t>
+        </m:r>
+        <m:d>
+          <m:dPr>
+            <m:ctrlPr>
+              <w:rPr>
+                <w:rFonts w:ascii="Cambria Math" w:hAnsi="Cambria Math"/>
+                <w:i/>
+              </w:rPr>
+            </m:ctrlPr>
+          </m:dPr>
+          <m:e>
+            <m:r>
+              <w:rPr>
+                <w:rFonts w:ascii="Cambria Math" w:hAnsi="Cambria Math"/>
+              </w:rPr>
+              <m:t>Q</m:t>
+            </m:r>
+          </m:e>
+        </m:d>
+        <m:r>
+          <w:rPr>
+            <w:rFonts w:ascii="Cambria Math" w:hAnsi="Cambria Math"/>
+          </w:rPr>
+          <m:t>≤ μ</m:t>
+        </m:r>
+        <m:d>
+          <m:dPr>
+            <m:ctrlPr>
+              <w:rPr>
+                <w:rFonts w:ascii="Cambria Math" w:hAnsi="Cambria Math"/>
+                <w:i/>
+              </w:rPr>
+            </m:ctrlPr>
+          </m:dPr>
+          <m:e>
+            <m:r>
+              <w:rPr>
+                <w:rFonts w:ascii="Cambria Math" w:hAnsi="Cambria Math"/>
+                <w:lang w:val="en-US"/>
+              </w:rPr>
+              <m:t>P</m:t>
+            </m:r>
+            <m:r>
+              <w:rPr>
+                <w:rFonts w:ascii="Cambria Math" w:hAnsi="Cambria Math"/>
+              </w:rPr>
+              <m:t>+</m:t>
+            </m:r>
+            <m:r>
+              <w:rPr>
+                <w:rFonts w:ascii="Cambria Math" w:hAnsi="Cambria Math"/>
+                <w:lang w:val="en-US"/>
+              </w:rPr>
+              <m:t>Q</m:t>
+            </m:r>
+          </m:e>
+        </m:d>
+      </m:oMath>
+      <w:r>
+        <w:t>, где операция сложения обозначает слияние двух классов</w:t>
+      </w:r>
+      <w:r>
+        <w:t xml:space="preserve"> (результатом является класс, содержащий все поля и методы слагаемых классов)</w:t>
+      </w:r>
+      <w:r>
+        <w:t>.</w:t>
+      </w:r>
+    </w:p>
+    <w:p>
+      <w:pPr>
+        <w:pStyle w:val="af7"/>
+      </w:pPr>
+      <w:r>
+        <w:t>Неэквивалентность</w:t>
+      </w:r>
+      <w:r>
+        <w:rPr>
+          <w:lang w:val="en-US"/>
+        </w:rPr>
+        <w:t xml:space="preserve"> </w:t>
+      </w:r>
+      <w:r>
+        <w:t>взаимодействия</w:t>
+      </w:r>
+      <w:r>
+        <w:rPr>
+          <w:lang w:val="en-US"/>
+        </w:rPr>
+        <w:t xml:space="preserve"> (Nonequivalence of Interaction)</w:t>
+      </w:r>
+      <w:proofErr w:type="gramStart"/>
+      <w:r>
+        <w:rPr>
+          <w:lang w:val="en-US"/>
+        </w:rPr>
+        <w:t>.</w:t>
+      </w:r>
+      <w:proofErr w:type="gramEnd"/>
+      <w:r>
+        <w:rPr>
+          <w:lang w:val="en-US"/>
+        </w:rPr>
+        <w:t xml:space="preserve"> </w:t>
+      </w:r>
+      <w:r>
+        <w:t xml:space="preserve">Существуют классы </w:t>
+      </w:r>
+      <m:oMath>
+        <m:r>
+          <w:rPr>
+            <w:rFonts w:ascii="Cambria Math" w:hAnsi="Cambria Math"/>
+            <w:lang w:val="en-US"/>
+          </w:rPr>
+          <m:t>P</m:t>
+        </m:r>
+        <m:r>
+          <w:rPr>
+            <w:rFonts w:ascii="Cambria Math" w:hAnsi="Cambria Math"/>
+          </w:rPr>
+          <m:t xml:space="preserve">, </m:t>
+        </m:r>
+        <m:r>
+          <w:rPr>
+            <w:rFonts w:ascii="Cambria Math" w:hAnsi="Cambria Math"/>
+            <w:lang w:val="en-US"/>
+          </w:rPr>
+          <m:t>Q</m:t>
+        </m:r>
+        <m:r>
+          <w:rPr>
+            <w:rFonts w:ascii="Cambria Math" w:hAnsi="Cambria Math"/>
+          </w:rPr>
+          <m:t xml:space="preserve">, </m:t>
+        </m:r>
+        <m:r>
+          <w:rPr>
+            <w:rFonts w:ascii="Cambria Math" w:hAnsi="Cambria Math"/>
+            <w:lang w:val="en-US"/>
+          </w:rPr>
+          <m:t>R</m:t>
+        </m:r>
+      </m:oMath>
+      <w:r>
+        <w:t xml:space="preserve"> </w:t>
+      </w:r>
+      <w:r>
+        <w:t xml:space="preserve">такие что </w:t>
+      </w:r>
+      <m:oMath>
+        <m:r>
+          <w:rPr>
+            <w:rFonts w:ascii="Cambria Math" w:hAnsi="Cambria Math"/>
+          </w:rPr>
+          <m:t>μ</m:t>
+        </m:r>
+        <m:d>
+          <m:dPr>
+            <m:ctrlPr>
+              <w:rPr>
+                <w:rFonts w:ascii="Cambria Math" w:hAnsi="Cambria Math"/>
+                <w:i/>
+              </w:rPr>
+            </m:ctrlPr>
+          </m:dPr>
+          <m:e>
+            <m:r>
+              <w:rPr>
+                <w:rFonts w:ascii="Cambria Math" w:hAnsi="Cambria Math"/>
+              </w:rPr>
+              <m:t>P</m:t>
+            </m:r>
+          </m:e>
+        </m:d>
+        <m:r>
+          <w:rPr>
+            <w:rFonts w:ascii="Cambria Math" w:hAnsi="Cambria Math"/>
+          </w:rPr>
+          <m:t>=μ</m:t>
+        </m:r>
+        <m:d>
+          <m:dPr>
+            <m:ctrlPr>
+              <w:rPr>
+                <w:rFonts w:ascii="Cambria Math" w:hAnsi="Cambria Math"/>
+                <w:i/>
+              </w:rPr>
+            </m:ctrlPr>
+          </m:dPr>
+          <m:e>
+            <m:r>
+              <w:rPr>
+                <w:rFonts w:ascii="Cambria Math" w:hAnsi="Cambria Math"/>
+                <w:lang w:val="en-US"/>
+              </w:rPr>
+              <m:t>Q</m:t>
+            </m:r>
+          </m:e>
+        </m:d>
+      </m:oMath>
+      <w:r>
+        <w:t xml:space="preserve">, но из этого не следует, что </w:t>
+      </w:r>
+      <m:oMath>
+        <m:r>
+          <w:rPr>
+            <w:rFonts w:ascii="Cambria Math" w:hAnsi="Cambria Math"/>
+          </w:rPr>
+          <m:t>μ</m:t>
+        </m:r>
+        <m:d>
+          <m:dPr>
+            <m:ctrlPr>
+              <w:rPr>
+                <w:rFonts w:ascii="Cambria Math" w:hAnsi="Cambria Math"/>
+                <w:i/>
+              </w:rPr>
+            </m:ctrlPr>
+          </m:dPr>
+          <m:e>
+            <m:r>
+              <w:rPr>
+                <w:rFonts w:ascii="Cambria Math" w:hAnsi="Cambria Math"/>
+              </w:rPr>
+              <m:t>P</m:t>
+            </m:r>
+            <m:r>
+              <w:rPr>
+                <w:rFonts w:ascii="Cambria Math" w:hAnsi="Cambria Math"/>
+              </w:rPr>
+              <m:t>+R</m:t>
+            </m:r>
+          </m:e>
+        </m:d>
+        <m:r>
+          <w:rPr>
+            <w:rFonts w:ascii="Cambria Math" w:hAnsi="Cambria Math"/>
+          </w:rPr>
+          <m:t>=μ</m:t>
+        </m:r>
+        <m:d>
+          <m:dPr>
+            <m:ctrlPr>
+              <w:rPr>
+                <w:rFonts w:ascii="Cambria Math" w:hAnsi="Cambria Math"/>
+                <w:i/>
+              </w:rPr>
+            </m:ctrlPr>
+          </m:dPr>
+          <m:e>
+            <m:r>
+              <w:rPr>
+                <w:rFonts w:ascii="Cambria Math" w:hAnsi="Cambria Math"/>
+                <w:lang w:val="en-US"/>
+              </w:rPr>
+              <m:t>Q</m:t>
+            </m:r>
+            <m:r>
+              <w:rPr>
+                <w:rFonts w:ascii="Cambria Math" w:hAnsi="Cambria Math"/>
+                <w:lang w:val="en-US"/>
+              </w:rPr>
+              <m:t>+R</m:t>
+            </m:r>
+          </m:e>
+        </m:d>
+      </m:oMath>
+      <w:r>
+        <w:t>.</w:t>
+      </w:r>
+      <w:bookmarkStart w:id="10" w:name="_GoBack"/>
+      <w:bookmarkEnd w:id="10"/>
+    </w:p>
+    <w:p>
+      <w:pPr>
+        <w:pStyle w:val="af7"/>
+        <w:rPr>
+          <w:i/>
+        </w:rPr>
+      </w:pPr>
+    </w:p>
+    <w:p>
+      <w:pPr>
+        <w:pStyle w:val="af7"/>
+        <w:ind w:firstLine="0"/>
       </w:pPr>
     </w:p>
     <w:p>
@@ -11512,11 +12405,8 @@
           <w:ilvl w:val="1"/>
           <w:numId w:val="2"/>
         </w:numPr>
-        <w:rPr>
-          <w:lang w:val="en-US"/>
-        </w:rPr>
-      </w:pPr>
-      <w:bookmarkStart w:id="12" w:name="_Toc17530995"/>
+      </w:pPr>
+      <w:bookmarkStart w:id="11" w:name="_Toc17530995"/>
       <w:proofErr w:type="spellStart"/>
       <w:r>
         <w:rPr>
@@ -11526,19 +12416,22 @@
       </w:r>
       <w:proofErr w:type="spellEnd"/>
       <w:r>
+        <w:t xml:space="preserve"> </w:t>
+      </w:r>
+      <w:r>
         <w:rPr>
           <w:lang w:val="en-US"/>
         </w:rPr>
-        <w:t xml:space="preserve"> S.</w:t>
-      </w:r>
-      <w:bookmarkEnd w:id="12"/>
+        <w:t>S</w:t>
+      </w:r>
+      <w:r>
+        <w:t>.</w:t>
+      </w:r>
+      <w:bookmarkEnd w:id="11"/>
     </w:p>
     <w:p>
       <w:pPr>
         <w:pStyle w:val="af7"/>
-        <w:rPr>
-          <w:lang w:val="en-US"/>
-        </w:rPr>
       </w:pPr>
     </w:p>
     <w:p>
@@ -11582,11 +12475,11 @@
           <w:numId w:val="2"/>
         </w:numPr>
       </w:pPr>
-      <w:bookmarkStart w:id="13" w:name="_Toc17530996"/>
+      <w:bookmarkStart w:id="12" w:name="_Toc17530996"/>
       <w:r>
         <w:t>Базовые понятия</w:t>
       </w:r>
-      <w:bookmarkEnd w:id="13"/>
+      <w:bookmarkEnd w:id="12"/>
     </w:p>
     <w:p>
       <w:pPr>
@@ -12159,7 +13052,7 @@
           <w:numId w:val="2"/>
         </w:numPr>
       </w:pPr>
-      <w:bookmarkStart w:id="14" w:name="_Toc17530997"/>
+      <w:bookmarkStart w:id="13" w:name="_Toc17530997"/>
       <w:r>
         <w:rPr>
           <w:lang w:val="en-US"/>
@@ -12167,7 +13060,7 @@
         <w:lastRenderedPageBreak/>
         <w:t>Export Object Coupling</w:t>
       </w:r>
-      <w:bookmarkEnd w:id="14"/>
+      <w:bookmarkEnd w:id="13"/>
     </w:p>
     <w:p>
       <w:pPr>
@@ -13731,14 +14624,14 @@
           <w:lang w:val="en-US"/>
         </w:rPr>
       </w:pPr>
-      <w:bookmarkStart w:id="15" w:name="_Toc17530998"/>
+      <w:bookmarkStart w:id="14" w:name="_Toc17530998"/>
       <w:r>
         <w:rPr>
           <w:lang w:val="en-US"/>
         </w:rPr>
         <w:t>Import Object Coupling</w:t>
       </w:r>
-      <w:bookmarkEnd w:id="15"/>
+      <w:bookmarkEnd w:id="14"/>
     </w:p>
     <w:p>
       <w:pPr>
@@ -15148,11 +16041,11 @@
           <w:numId w:val="2"/>
         </w:numPr>
       </w:pPr>
-      <w:bookmarkStart w:id="16" w:name="_Toc17530999"/>
+      <w:bookmarkStart w:id="15" w:name="_Toc17530999"/>
       <w:r>
         <w:t>Связанность в рамках сценария</w:t>
       </w:r>
-      <w:bookmarkEnd w:id="16"/>
+      <w:bookmarkEnd w:id="15"/>
     </w:p>
     <w:p>
       <w:pPr>
@@ -16126,7 +17019,7 @@
           <w:numId w:val="2"/>
         </w:numPr>
       </w:pPr>
-      <w:bookmarkStart w:id="17" w:name="_Toc17531000"/>
+      <w:bookmarkStart w:id="16" w:name="_Toc17531000"/>
       <w:r>
         <w:rPr>
           <w:lang w:val="en-US"/>
@@ -16177,7 +17070,7 @@
         </w:rPr>
         <w:t>Føyen</w:t>
       </w:r>
-      <w:bookmarkEnd w:id="17"/>
+      <w:bookmarkEnd w:id="16"/>
       <w:proofErr w:type="spellEnd"/>
     </w:p>
     <w:p>
@@ -16252,11 +17145,11 @@
           <w:numId w:val="2"/>
         </w:numPr>
       </w:pPr>
-      <w:bookmarkStart w:id="18" w:name="_Toc17531001"/>
+      <w:bookmarkStart w:id="17" w:name="_Toc17531001"/>
       <w:r>
         <w:t>Классификация связанности</w:t>
       </w:r>
-      <w:bookmarkEnd w:id="18"/>
+      <w:bookmarkEnd w:id="17"/>
     </w:p>
     <w:p>
       <w:pPr>
@@ -16735,11 +17628,11 @@
           <w:lang w:val="en-US"/>
         </w:rPr>
       </w:pPr>
-      <w:bookmarkStart w:id="19" w:name="_Toc17531002"/>
+      <w:bookmarkStart w:id="18" w:name="_Toc17531002"/>
       <w:r>
         <w:t>Базовые определения</w:t>
       </w:r>
-      <w:bookmarkEnd w:id="19"/>
+      <w:bookmarkEnd w:id="18"/>
     </w:p>
     <w:p>
       <w:pPr>
@@ -19106,11 +19999,11 @@
           <w:numId w:val="2"/>
         </w:numPr>
       </w:pPr>
-      <w:bookmarkStart w:id="20" w:name="_Toc17531003"/>
+      <w:bookmarkStart w:id="19" w:name="_Toc17531003"/>
       <w:r>
         <w:t>Метрики связанности</w:t>
       </w:r>
-      <w:bookmarkEnd w:id="20"/>
+      <w:bookmarkEnd w:id="19"/>
     </w:p>
     <w:p>
       <w:pPr>
@@ -33472,11 +34365,11 @@
           <w:lang w:val="en-US"/>
         </w:rPr>
       </w:pPr>
-      <w:bookmarkStart w:id="21" w:name="_Toc17531004"/>
+      <w:bookmarkStart w:id="20" w:name="_Toc17531004"/>
       <w:r>
         <w:t>Свойства связанности</w:t>
       </w:r>
-      <w:bookmarkEnd w:id="21"/>
+      <w:bookmarkEnd w:id="20"/>
     </w:p>
     <w:p>
       <w:pPr>
@@ -33506,7 +34399,13 @@
             <w:rPr>
               <w:rFonts w:ascii="Cambria Math" w:hAnsi="Cambria Math"/>
             </w:rPr>
-            <m:t>|XC_XX | ≥0</m:t>
+            <m:t>|X</m:t>
+          </m:r>
+          <m:r>
+            <w:rPr>
+              <w:rFonts w:ascii="Cambria Math" w:hAnsi="Cambria Math"/>
+            </w:rPr>
+            <m:t>C_XX | ≥0</m:t>
           </m:r>
         </m:oMath>
       </m:oMathPara>
@@ -35029,8 +35928,8 @@
 </file>
 
 <file path=word/numbering.xml><?xml version="1.0" encoding="utf-8"?>
-<w:numbering xmlns:wpc="http://schemas.microsoft.com/office/word/2010/wordprocessingCanvas" xmlns:cx="http://schemas.microsoft.com/office/drawing/2014/chartex" xmlns:cx1="http://schemas.microsoft.com/office/drawing/2015/9/8/chartex" xmlns:mc="http://schemas.openxmlformats.org/markup-compatibility/2006" xmlns:o="urn:schemas-microsoft-com:office:office" xmlns:r="http://schemas.openxmlformats.org/officeDocument/2006/relationships" xmlns:m="http://schemas.openxmlformats.org/officeDocument/2006/math" xmlns:v="urn:schemas-microsoft-com:vml" xmlns:wp14="http://schemas.microsoft.com/office/word/2010/wordprocessingDrawing" xmlns:wp="http://schemas.openxmlformats.org/drawingml/2006/wordprocessingDrawing" xmlns:w10="urn:schemas-microsoft-com:office:word" xmlns:w="http://schemas.openxmlformats.org/wordprocessingml/2006/main" xmlns:w14="http://schemas.microsoft.com/office/word/2010/wordml" xmlns:w15="http://schemas.microsoft.com/office/word/2012/wordml" xmlns:w16se="http://schemas.microsoft.com/office/word/2015/wordml/symex" xmlns:wpg="http://schemas.microsoft.com/office/word/2010/wordprocessingGroup" xmlns:wpi="http://schemas.microsoft.com/office/word/2010/wordprocessingInk" xmlns:wne="http://schemas.microsoft.com/office/word/2006/wordml" xmlns:wps="http://schemas.microsoft.com/office/word/2010/wordprocessingShape" mc:Ignorable="w14 w15 w16se wp14">
-  <w:abstractNum w:abstractNumId="0" w15:restartNumberingAfterBreak="0">
+<w:numbering xmlns:wpc="http://schemas.microsoft.com/office/word/2010/wordprocessingCanvas" xmlns:mc="http://schemas.openxmlformats.org/markup-compatibility/2006" xmlns:o="urn:schemas-microsoft-com:office:office" xmlns:r="http://schemas.openxmlformats.org/officeDocument/2006/relationships" xmlns:m="http://schemas.openxmlformats.org/officeDocument/2006/math" xmlns:v="urn:schemas-microsoft-com:vml" xmlns:wp14="http://schemas.microsoft.com/office/word/2010/wordprocessingDrawing" xmlns:wp="http://schemas.openxmlformats.org/drawingml/2006/wordprocessingDrawing" xmlns:w10="urn:schemas-microsoft-com:office:word" xmlns:w="http://schemas.openxmlformats.org/wordprocessingml/2006/main" xmlns:w14="http://schemas.microsoft.com/office/word/2010/wordml" xmlns:wpg="http://schemas.microsoft.com/office/word/2010/wordprocessingGroup" xmlns:wpi="http://schemas.microsoft.com/office/word/2010/wordprocessingInk" xmlns:wne="http://schemas.microsoft.com/office/word/2006/wordml" xmlns:wps="http://schemas.microsoft.com/office/word/2010/wordprocessingShape" mc:Ignorable="w14 wp14">
+  <w:abstractNum w:abstractNumId="0">
     <w:nsid w:val="FFFFFF89"/>
     <w:multiLevelType w:val="singleLevel"/>
     <w:tmpl w:val="B53649AE"/>
@@ -35051,7 +35950,7 @@
       </w:rPr>
     </w:lvl>
   </w:abstractNum>
-  <w:abstractNum w:abstractNumId="1" w15:restartNumberingAfterBreak="0">
+  <w:abstractNum w:abstractNumId="1">
     <w:nsid w:val="17723863"/>
     <w:multiLevelType w:val="hybridMultilevel"/>
     <w:tmpl w:val="F8989A60"/>
@@ -35164,7 +36063,7 @@
       </w:rPr>
     </w:lvl>
   </w:abstractNum>
-  <w:abstractNum w:abstractNumId="2" w15:restartNumberingAfterBreak="0">
+  <w:abstractNum w:abstractNumId="2">
     <w:nsid w:val="28F44364"/>
     <w:multiLevelType w:val="hybridMultilevel"/>
     <w:tmpl w:val="17EC327A"/>
@@ -35277,7 +36176,7 @@
       </w:rPr>
     </w:lvl>
   </w:abstractNum>
-  <w:abstractNum w:abstractNumId="3" w15:restartNumberingAfterBreak="0">
+  <w:abstractNum w:abstractNumId="3">
     <w:nsid w:val="41372C00"/>
     <w:multiLevelType w:val="hybridMultilevel"/>
     <w:tmpl w:val="5A3037D4"/>
@@ -35390,7 +36289,7 @@
       </w:rPr>
     </w:lvl>
   </w:abstractNum>
-  <w:abstractNum w:abstractNumId="4" w15:restartNumberingAfterBreak="0">
+  <w:abstractNum w:abstractNumId="4">
     <w:nsid w:val="4BB649A8"/>
     <w:multiLevelType w:val="hybridMultilevel"/>
     <w:tmpl w:val="11DA42FC"/>
@@ -35503,7 +36402,7 @@
       </w:rPr>
     </w:lvl>
   </w:abstractNum>
-  <w:abstractNum w:abstractNumId="5" w15:restartNumberingAfterBreak="0">
+  <w:abstractNum w:abstractNumId="5">
     <w:nsid w:val="64321A24"/>
     <w:multiLevelType w:val="hybridMultilevel"/>
     <w:tmpl w:val="208E2DBE"/>
@@ -35616,7 +36515,7 @@
       </w:rPr>
     </w:lvl>
   </w:abstractNum>
-  <w:abstractNum w:abstractNumId="6" w15:restartNumberingAfterBreak="0">
+  <w:abstractNum w:abstractNumId="6">
     <w:nsid w:val="71440B02"/>
     <w:multiLevelType w:val="multilevel"/>
     <w:tmpl w:val="EA1820B6"/>
@@ -35729,7 +36628,7 @@
       </w:rPr>
     </w:lvl>
   </w:abstractNum>
-  <w:abstractNum w:abstractNumId="7" w15:restartNumberingAfterBreak="0">
+  <w:abstractNum w:abstractNumId="7">
     <w:nsid w:val="73C81B0B"/>
     <w:multiLevelType w:val="hybridMultilevel"/>
     <w:tmpl w:val="4D40E936"/>
@@ -35842,7 +36741,7 @@
       </w:rPr>
     </w:lvl>
   </w:abstractNum>
-  <w:abstractNum w:abstractNumId="8" w15:restartNumberingAfterBreak="0">
+  <w:abstractNum w:abstractNumId="8">
     <w:nsid w:val="79731391"/>
     <w:multiLevelType w:val="hybridMultilevel"/>
     <w:tmpl w:val="98AA51DC"/>
@@ -35955,7 +36854,7 @@
       </w:rPr>
     </w:lvl>
   </w:abstractNum>
-  <w:abstractNum w:abstractNumId="9" w15:restartNumberingAfterBreak="0">
+  <w:abstractNum w:abstractNumId="9">
     <w:nsid w:val="7A37626A"/>
     <w:multiLevelType w:val="multilevel"/>
     <w:tmpl w:val="A7B42314"/>
@@ -36110,7 +37009,7 @@
 </file>
 
 <file path=word/styles.xml><?xml version="1.0" encoding="utf-8"?>
-<w:styles xmlns:mc="http://schemas.openxmlformats.org/markup-compatibility/2006" xmlns:r="http://schemas.openxmlformats.org/officeDocument/2006/relationships" xmlns:w="http://schemas.openxmlformats.org/wordprocessingml/2006/main" xmlns:w14="http://schemas.microsoft.com/office/word/2010/wordml" xmlns:w15="http://schemas.microsoft.com/office/word/2012/wordml" xmlns:w16se="http://schemas.microsoft.com/office/word/2015/wordml/symex" mc:Ignorable="w14 w15 w16se">
+<w:styles xmlns:mc="http://schemas.openxmlformats.org/markup-compatibility/2006" xmlns:r="http://schemas.openxmlformats.org/officeDocument/2006/relationships" xmlns:w="http://schemas.openxmlformats.org/wordprocessingml/2006/main" xmlns:w14="http://schemas.microsoft.com/office/word/2010/wordml" mc:Ignorable="w14">
   <w:docDefaults>
     <w:rPrDefault>
       <w:rPr>
@@ -36126,378 +37025,144 @@
       </w:pPr>
     </w:pPrDefault>
   </w:docDefaults>
-  <w:latentStyles w:defLockedState="0" w:defUIPriority="99" w:defSemiHidden="0" w:defUnhideWhenUsed="0" w:defQFormat="0" w:count="371">
-    <w:lsdException w:name="Normal" w:uiPriority="0" w:qFormat="1"/>
-    <w:lsdException w:name="heading 1" w:uiPriority="9" w:qFormat="1"/>
-    <w:lsdException w:name="heading 2" w:semiHidden="1" w:uiPriority="9" w:unhideWhenUsed="1" w:qFormat="1"/>
-    <w:lsdException w:name="heading 3" w:semiHidden="1" w:uiPriority="9" w:unhideWhenUsed="1" w:qFormat="1"/>
-    <w:lsdException w:name="heading 4" w:semiHidden="1" w:uiPriority="9" w:unhideWhenUsed="1" w:qFormat="1"/>
-    <w:lsdException w:name="heading 5" w:semiHidden="1" w:uiPriority="9" w:unhideWhenUsed="1" w:qFormat="1"/>
-    <w:lsdException w:name="heading 6" w:semiHidden="1" w:uiPriority="9" w:unhideWhenUsed="1" w:qFormat="1"/>
-    <w:lsdException w:name="heading 7" w:semiHidden="1" w:uiPriority="9" w:unhideWhenUsed="1" w:qFormat="1"/>
-    <w:lsdException w:name="heading 8" w:semiHidden="1" w:uiPriority="9" w:unhideWhenUsed="1" w:qFormat="1"/>
-    <w:lsdException w:name="heading 9" w:semiHidden="1" w:uiPriority="9" w:unhideWhenUsed="1" w:qFormat="1"/>
-    <w:lsdException w:name="index 1" w:semiHidden="1" w:unhideWhenUsed="1"/>
-    <w:lsdException w:name="index 2" w:semiHidden="1" w:unhideWhenUsed="1"/>
-    <w:lsdException w:name="index 3" w:semiHidden="1" w:unhideWhenUsed="1"/>
-    <w:lsdException w:name="index 4" w:semiHidden="1" w:unhideWhenUsed="1"/>
-    <w:lsdException w:name="index 5" w:semiHidden="1" w:unhideWhenUsed="1"/>
-    <w:lsdException w:name="index 6" w:semiHidden="1" w:unhideWhenUsed="1"/>
-    <w:lsdException w:name="index 7" w:semiHidden="1" w:unhideWhenUsed="1"/>
-    <w:lsdException w:name="index 8" w:semiHidden="1" w:unhideWhenUsed="1"/>
-    <w:lsdException w:name="index 9" w:semiHidden="1" w:unhideWhenUsed="1"/>
-    <w:lsdException w:name="toc 1" w:semiHidden="1" w:uiPriority="39" w:unhideWhenUsed="1"/>
-    <w:lsdException w:name="toc 2" w:semiHidden="1" w:uiPriority="39" w:unhideWhenUsed="1"/>
-    <w:lsdException w:name="toc 3" w:semiHidden="1" w:uiPriority="39" w:unhideWhenUsed="1"/>
-    <w:lsdException w:name="toc 4" w:semiHidden="1" w:uiPriority="39" w:unhideWhenUsed="1"/>
-    <w:lsdException w:name="toc 5" w:semiHidden="1" w:uiPriority="39" w:unhideWhenUsed="1"/>
-    <w:lsdException w:name="toc 6" w:semiHidden="1" w:uiPriority="39" w:unhideWhenUsed="1"/>
-    <w:lsdException w:name="toc 7" w:semiHidden="1" w:uiPriority="39" w:unhideWhenUsed="1"/>
-    <w:lsdException w:name="toc 8" w:semiHidden="1" w:uiPriority="39" w:unhideWhenUsed="1"/>
-    <w:lsdException w:name="toc 9" w:semiHidden="1" w:uiPriority="39" w:unhideWhenUsed="1"/>
-    <w:lsdException w:name="Normal Indent" w:semiHidden="1" w:unhideWhenUsed="1"/>
-    <w:lsdException w:name="footnote text" w:semiHidden="1" w:unhideWhenUsed="1"/>
-    <w:lsdException w:name="annotation text" w:semiHidden="1" w:unhideWhenUsed="1"/>
-    <w:lsdException w:name="header" w:semiHidden="1" w:unhideWhenUsed="1"/>
-    <w:lsdException w:name="footer" w:semiHidden="1" w:unhideWhenUsed="1"/>
-    <w:lsdException w:name="index heading" w:semiHidden="1" w:unhideWhenUsed="1"/>
-    <w:lsdException w:name="caption" w:semiHidden="1" w:uiPriority="35" w:unhideWhenUsed="1" w:qFormat="1"/>
-    <w:lsdException w:name="table of figures" w:semiHidden="1" w:unhideWhenUsed="1"/>
-    <w:lsdException w:name="envelope address" w:semiHidden="1" w:unhideWhenUsed="1"/>
-    <w:lsdException w:name="envelope return" w:semiHidden="1" w:unhideWhenUsed="1"/>
-    <w:lsdException w:name="footnote reference" w:semiHidden="1" w:unhideWhenUsed="1"/>
-    <w:lsdException w:name="annotation reference" w:semiHidden="1" w:unhideWhenUsed="1"/>
-    <w:lsdException w:name="line number" w:semiHidden="1" w:unhideWhenUsed="1"/>
-    <w:lsdException w:name="page number" w:semiHidden="1" w:unhideWhenUsed="1"/>
-    <w:lsdException w:name="endnote reference" w:semiHidden="1" w:unhideWhenUsed="1"/>
-    <w:lsdException w:name="endnote text" w:semiHidden="1" w:unhideWhenUsed="1"/>
-    <w:lsdException w:name="table of authorities" w:semiHidden="1" w:unhideWhenUsed="1"/>
-    <w:lsdException w:name="macro" w:semiHidden="1" w:unhideWhenUsed="1"/>
-    <w:lsdException w:name="toa heading" w:semiHidden="1" w:unhideWhenUsed="1"/>
-    <w:lsdException w:name="List" w:semiHidden="1" w:unhideWhenUsed="1"/>
-    <w:lsdException w:name="List Bullet" w:semiHidden="1" w:unhideWhenUsed="1"/>
-    <w:lsdException w:name="List Number" w:semiHidden="1" w:unhideWhenUsed="1"/>
-    <w:lsdException w:name="List 2" w:semiHidden="1" w:unhideWhenUsed="1"/>
-    <w:lsdException w:name="List 3" w:semiHidden="1" w:unhideWhenUsed="1"/>
-    <w:lsdException w:name="List 4" w:semiHidden="1" w:unhideWhenUsed="1"/>
-    <w:lsdException w:name="List 5" w:semiHidden="1" w:unhideWhenUsed="1"/>
-    <w:lsdException w:name="List Bullet 2" w:semiHidden="1" w:unhideWhenUsed="1"/>
-    <w:lsdException w:name="List Bullet 3" w:semiHidden="1" w:unhideWhenUsed="1"/>
-    <w:lsdException w:name="List Bullet 4" w:semiHidden="1" w:unhideWhenUsed="1"/>
-    <w:lsdException w:name="List Bullet 5" w:semiHidden="1" w:unhideWhenUsed="1"/>
-    <w:lsdException w:name="List Number 2" w:semiHidden="1" w:unhideWhenUsed="1"/>
-    <w:lsdException w:name="List Number 3" w:semiHidden="1" w:unhideWhenUsed="1"/>
-    <w:lsdException w:name="List Number 4" w:semiHidden="1" w:unhideWhenUsed="1"/>
-    <w:lsdException w:name="List Number 5" w:semiHidden="1" w:unhideWhenUsed="1"/>
-    <w:lsdException w:name="Title" w:uiPriority="10" w:qFormat="1"/>
-    <w:lsdException w:name="Closing" w:semiHidden="1" w:unhideWhenUsed="1"/>
-    <w:lsdException w:name="Signature" w:semiHidden="1" w:unhideWhenUsed="1"/>
-    <w:lsdException w:name="Default Paragraph Font" w:semiHidden="1" w:uiPriority="1" w:unhideWhenUsed="1"/>
-    <w:lsdException w:name="Body Text" w:semiHidden="1" w:unhideWhenUsed="1"/>
-    <w:lsdException w:name="Body Text Indent" w:semiHidden="1" w:unhideWhenUsed="1"/>
-    <w:lsdException w:name="List Continue" w:semiHidden="1" w:unhideWhenUsed="1"/>
-    <w:lsdException w:name="List Continue 2" w:semiHidden="1" w:unhideWhenUsed="1"/>
-    <w:lsdException w:name="List Continue 3" w:semiHidden="1" w:unhideWhenUsed="1"/>
-    <w:lsdException w:name="List Continue 4" w:semiHidden="1" w:unhideWhenUsed="1"/>
-    <w:lsdException w:name="List Continue 5" w:semiHidden="1" w:unhideWhenUsed="1"/>
-    <w:lsdException w:name="Message Header" w:semiHidden="1" w:unhideWhenUsed="1"/>
-    <w:lsdException w:name="Subtitle" w:uiPriority="11" w:qFormat="1"/>
-    <w:lsdException w:name="Salutation" w:semiHidden="1" w:unhideWhenUsed="1"/>
-    <w:lsdException w:name="Date" w:semiHidden="1" w:unhideWhenUsed="1"/>
-    <w:lsdException w:name="Body Text First Indent" w:semiHidden="1" w:unhideWhenUsed="1"/>
-    <w:lsdException w:name="Body Text First Indent 2" w:semiHidden="1" w:unhideWhenUsed="1"/>
-    <w:lsdException w:name="Note Heading" w:semiHidden="1" w:unhideWhenUsed="1"/>
-    <w:lsdException w:name="Body Text 2" w:semiHidden="1" w:unhideWhenUsed="1"/>
-    <w:lsdException w:name="Body Text 3" w:semiHidden="1" w:unhideWhenUsed="1"/>
-    <w:lsdException w:name="Body Text Indent 2" w:semiHidden="1" w:unhideWhenUsed="1"/>
-    <w:lsdException w:name="Body Text Indent 3" w:semiHidden="1" w:unhideWhenUsed="1"/>
-    <w:lsdException w:name="Block Text" w:semiHidden="1" w:unhideWhenUsed="1"/>
-    <w:lsdException w:name="Hyperlink" w:semiHidden="1" w:unhideWhenUsed="1"/>
-    <w:lsdException w:name="FollowedHyperlink" w:semiHidden="1" w:unhideWhenUsed="1"/>
-    <w:lsdException w:name="Strong" w:uiPriority="22" w:qFormat="1"/>
-    <w:lsdException w:name="Emphasis" w:uiPriority="20" w:qFormat="1"/>
-    <w:lsdException w:name="Document Map" w:semiHidden="1" w:unhideWhenUsed="1"/>
-    <w:lsdException w:name="Plain Text" w:semiHidden="1" w:unhideWhenUsed="1"/>
-    <w:lsdException w:name="E-mail Signature" w:semiHidden="1" w:unhideWhenUsed="1"/>
-    <w:lsdException w:name="HTML Top of Form" w:semiHidden="1" w:unhideWhenUsed="1"/>
-    <w:lsdException w:name="HTML Bottom of Form" w:semiHidden="1" w:unhideWhenUsed="1"/>
-    <w:lsdException w:name="Normal (Web)" w:semiHidden="1" w:unhideWhenUsed="1"/>
-    <w:lsdException w:name="HTML Acronym" w:semiHidden="1" w:unhideWhenUsed="1"/>
-    <w:lsdException w:name="HTML Address" w:semiHidden="1" w:unhideWhenUsed="1"/>
-    <w:lsdException w:name="HTML Cite" w:semiHidden="1" w:unhideWhenUsed="1"/>
-    <w:lsdException w:name="HTML Code" w:semiHidden="1" w:unhideWhenUsed="1"/>
-    <w:lsdException w:name="HTML Definition" w:semiHidden="1" w:unhideWhenUsed="1"/>
-    <w:lsdException w:name="HTML Keyboard" w:semiHidden="1" w:unhideWhenUsed="1"/>
-    <w:lsdException w:name="HTML Preformatted" w:semiHidden="1" w:unhideWhenUsed="1"/>
-    <w:lsdException w:name="HTML Sample" w:semiHidden="1" w:unhideWhenUsed="1"/>
-    <w:lsdException w:name="HTML Typewriter" w:semiHidden="1" w:unhideWhenUsed="1"/>
-    <w:lsdException w:name="HTML Variable" w:semiHidden="1" w:unhideWhenUsed="1"/>
-    <w:lsdException w:name="Normal Table" w:semiHidden="1" w:unhideWhenUsed="1"/>
-    <w:lsdException w:name="annotation subject" w:semiHidden="1" w:unhideWhenUsed="1"/>
-    <w:lsdException w:name="No List" w:semiHidden="1" w:unhideWhenUsed="1"/>
-    <w:lsdException w:name="Outline List 1" w:semiHidden="1" w:unhideWhenUsed="1"/>
-    <w:lsdException w:name="Outline List 2" w:semiHidden="1" w:unhideWhenUsed="1"/>
-    <w:lsdException w:name="Outline List 3" w:semiHidden="1" w:unhideWhenUsed="1"/>
-    <w:lsdException w:name="Table Simple 1" w:semiHidden="1" w:unhideWhenUsed="1"/>
-    <w:lsdException w:name="Table Simple 2" w:semiHidden="1" w:unhideWhenUsed="1"/>
-    <w:lsdException w:name="Table Simple 3" w:semiHidden="1" w:unhideWhenUsed="1"/>
-    <w:lsdException w:name="Table Classic 1" w:semiHidden="1" w:unhideWhenUsed="1"/>
-    <w:lsdException w:name="Table Classic 2" w:semiHidden="1" w:unhideWhenUsed="1"/>
-    <w:lsdException w:name="Table Classic 3" w:semiHidden="1" w:unhideWhenUsed="1"/>
-    <w:lsdException w:name="Table Classic 4" w:semiHidden="1" w:unhideWhenUsed="1"/>
-    <w:lsdException w:name="Table Colorful 1" w:semiHidden="1" w:unhideWhenUsed="1"/>
-    <w:lsdException w:name="Table Colorful 2" w:semiHidden="1" w:unhideWhenUsed="1"/>
-    <w:lsdException w:name="Table Colorful 3" w:semiHidden="1" w:unhideWhenUsed="1"/>
-    <w:lsdException w:name="Table Columns 1" w:semiHidden="1" w:unhideWhenUsed="1"/>
-    <w:lsdException w:name="Table Columns 2" w:semiHidden="1" w:unhideWhenUsed="1"/>
-    <w:lsdException w:name="Table Columns 3" w:semiHidden="1" w:unhideWhenUsed="1"/>
-    <w:lsdException w:name="Table Columns 4" w:semiHidden="1" w:unhideWhenUsed="1"/>
-    <w:lsdException w:name="Table Columns 5" w:semiHidden="1" w:unhideWhenUsed="1"/>
-    <w:lsdException w:name="Table Grid 1" w:semiHidden="1" w:unhideWhenUsed="1"/>
-    <w:lsdException w:name="Table Grid 2" w:semiHidden="1" w:unhideWhenUsed="1"/>
-    <w:lsdException w:name="Table Grid 3" w:semiHidden="1" w:unhideWhenUsed="1"/>
-    <w:lsdException w:name="Table Grid 4" w:semiHidden="1" w:unhideWhenUsed="1"/>
-    <w:lsdException w:name="Table Grid 5" w:semiHidden="1" w:unhideWhenUsed="1"/>
-    <w:lsdException w:name="Table Grid 6" w:semiHidden="1" w:unhideWhenUsed="1"/>
-    <w:lsdException w:name="Table Grid 7" w:semiHidden="1" w:unhideWhenUsed="1"/>
-    <w:lsdException w:name="Table Grid 8" w:semiHidden="1" w:unhideWhenUsed="1"/>
-    <w:lsdException w:name="Table List 1" w:semiHidden="1" w:unhideWhenUsed="1"/>
-    <w:lsdException w:name="Table List 2" w:semiHidden="1" w:unhideWhenUsed="1"/>
-    <w:lsdException w:name="Table List 3" w:semiHidden="1" w:unhideWhenUsed="1"/>
-    <w:lsdException w:name="Table List 4" w:semiHidden="1" w:unhideWhenUsed="1"/>
-    <w:lsdException w:name="Table List 5" w:semiHidden="1" w:unhideWhenUsed="1"/>
-    <w:lsdException w:name="Table List 6" w:semiHidden="1" w:unhideWhenUsed="1"/>
-    <w:lsdException w:name="Table List 7" w:semiHidden="1" w:unhideWhenUsed="1"/>
-    <w:lsdException w:name="Table List 8" w:semiHidden="1" w:unhideWhenUsed="1"/>
-    <w:lsdException w:name="Table 3D effects 1" w:semiHidden="1" w:unhideWhenUsed="1"/>
-    <w:lsdException w:name="Table 3D effects 2" w:semiHidden="1" w:unhideWhenUsed="1"/>
-    <w:lsdException w:name="Table 3D effects 3" w:semiHidden="1" w:unhideWhenUsed="1"/>
-    <w:lsdException w:name="Table Contemporary" w:semiHidden="1" w:unhideWhenUsed="1"/>
-    <w:lsdException w:name="Table Elegant" w:semiHidden="1" w:unhideWhenUsed="1"/>
-    <w:lsdException w:name="Table Professional" w:semiHidden="1" w:unhideWhenUsed="1"/>
-    <w:lsdException w:name="Table Subtle 1" w:semiHidden="1" w:unhideWhenUsed="1"/>
-    <w:lsdException w:name="Table Subtle 2" w:semiHidden="1" w:unhideWhenUsed="1"/>
-    <w:lsdException w:name="Table Web 1" w:semiHidden="1" w:unhideWhenUsed="1"/>
-    <w:lsdException w:name="Table Web 2" w:semiHidden="1" w:unhideWhenUsed="1"/>
-    <w:lsdException w:name="Table Web 3" w:semiHidden="1" w:unhideWhenUsed="1"/>
-    <w:lsdException w:name="Balloon Text" w:semiHidden="1" w:unhideWhenUsed="1"/>
-    <w:lsdException w:name="Table Grid" w:uiPriority="59"/>
-    <w:lsdException w:name="Table Theme" w:semiHidden="1" w:unhideWhenUsed="1"/>
-    <w:lsdException w:name="Placeholder Text" w:semiHidden="1"/>
-    <w:lsdException w:name="No Spacing" w:uiPriority="1" w:qFormat="1"/>
-    <w:lsdException w:name="Light Shading" w:uiPriority="60"/>
-    <w:lsdException w:name="Light List" w:uiPriority="61"/>
-    <w:lsdException w:name="Light Grid" w:uiPriority="62"/>
-    <w:lsdException w:name="Medium Shading 1" w:uiPriority="63"/>
-    <w:lsdException w:name="Medium Shading 2" w:uiPriority="64"/>
-    <w:lsdException w:name="Medium List 1" w:uiPriority="65"/>
-    <w:lsdException w:name="Medium List 2" w:uiPriority="66"/>
-    <w:lsdException w:name="Medium Grid 1" w:uiPriority="67"/>
-    <w:lsdException w:name="Medium Grid 2" w:uiPriority="68"/>
-    <w:lsdException w:name="Medium Grid 3" w:uiPriority="69"/>
-    <w:lsdException w:name="Dark List" w:uiPriority="70"/>
-    <w:lsdException w:name="Colorful Shading" w:uiPriority="71"/>
-    <w:lsdException w:name="Colorful List" w:uiPriority="72"/>
-    <w:lsdException w:name="Colorful Grid" w:uiPriority="73"/>
-    <w:lsdException w:name="Light Shading Accent 1" w:uiPriority="60"/>
-    <w:lsdException w:name="Light List Accent 1" w:uiPriority="61"/>
-    <w:lsdException w:name="Light Grid Accent 1" w:uiPriority="62"/>
-    <w:lsdException w:name="Medium Shading 1 Accent 1" w:uiPriority="63"/>
-    <w:lsdException w:name="Medium Shading 2 Accent 1" w:uiPriority="64"/>
-    <w:lsdException w:name="Medium List 1 Accent 1" w:uiPriority="65"/>
-    <w:lsdException w:name="Revision" w:semiHidden="1"/>
-    <w:lsdException w:name="List Paragraph" w:uiPriority="34" w:qFormat="1"/>
-    <w:lsdException w:name="Quote" w:uiPriority="29" w:qFormat="1"/>
-    <w:lsdException w:name="Intense Quote" w:uiPriority="30" w:qFormat="1"/>
-    <w:lsdException w:name="Medium List 2 Accent 1" w:uiPriority="66"/>
-    <w:lsdException w:name="Medium Grid 1 Accent 1" w:uiPriority="67"/>
-    <w:lsdException w:name="Medium Grid 2 Accent 1" w:uiPriority="68"/>
-    <w:lsdException w:name="Medium Grid 3 Accent 1" w:uiPriority="69"/>
-    <w:lsdException w:name="Dark List Accent 1" w:uiPriority="70"/>
-    <w:lsdException w:name="Colorful Shading Accent 1" w:uiPriority="71"/>
-    <w:lsdException w:name="Colorful List Accent 1" w:uiPriority="72"/>
-    <w:lsdException w:name="Colorful Grid Accent 1" w:uiPriority="73"/>
-    <w:lsdException w:name="Light Shading Accent 2" w:uiPriority="60"/>
-    <w:lsdException w:name="Light List Accent 2" w:uiPriority="61"/>
-    <w:lsdException w:name="Light Grid Accent 2" w:uiPriority="62"/>
-    <w:lsdException w:name="Medium Shading 1 Accent 2" w:uiPriority="63"/>
-    <w:lsdException w:name="Medium Shading 2 Accent 2" w:uiPriority="64"/>
-    <w:lsdException w:name="Medium List 1 Accent 2" w:uiPriority="65"/>
-    <w:lsdException w:name="Medium List 2 Accent 2" w:uiPriority="66"/>
-    <w:lsdException w:name="Medium Grid 1 Accent 2" w:uiPriority="67"/>
-    <w:lsdException w:name="Medium Grid 2 Accent 2" w:uiPriority="68"/>
-    <w:lsdException w:name="Medium Grid 3 Accent 2" w:uiPriority="69"/>
-    <w:lsdException w:name="Dark List Accent 2" w:uiPriority="70"/>
-    <w:lsdException w:name="Colorful Shading Accent 2" w:uiPriority="71"/>
-    <w:lsdException w:name="Colorful List Accent 2" w:uiPriority="72"/>
-    <w:lsdException w:name="Colorful Grid Accent 2" w:uiPriority="73"/>
-    <w:lsdException w:name="Light Shading Accent 3" w:uiPriority="60"/>
-    <w:lsdException w:name="Light List Accent 3" w:uiPriority="61"/>
-    <w:lsdException w:name="Light Grid Accent 3" w:uiPriority="62"/>
-    <w:lsdException w:name="Medium Shading 1 Accent 3" w:uiPriority="63"/>
-    <w:lsdException w:name="Medium Shading 2 Accent 3" w:uiPriority="64"/>
-    <w:lsdException w:name="Medium List 1 Accent 3" w:uiPriority="65"/>
-    <w:lsdException w:name="Medium List 2 Accent 3" w:uiPriority="66"/>
-    <w:lsdException w:name="Medium Grid 1 Accent 3" w:uiPriority="67"/>
-    <w:lsdException w:name="Medium Grid 2 Accent 3" w:uiPriority="68"/>
-    <w:lsdException w:name="Medium Grid 3 Accent 3" w:uiPriority="69"/>
-    <w:lsdException w:name="Dark List Accent 3" w:uiPriority="70"/>
-    <w:lsdException w:name="Colorful Shading Accent 3" w:uiPriority="71"/>
-    <w:lsdException w:name="Colorful List Accent 3" w:uiPriority="72"/>
-    <w:lsdException w:name="Colorful Grid Accent 3" w:uiPriority="73"/>
-    <w:lsdException w:name="Light Shading Accent 4" w:uiPriority="60"/>
-    <w:lsdException w:name="Light List Accent 4" w:uiPriority="61"/>
-    <w:lsdException w:name="Light Grid Accent 4" w:uiPriority="62"/>
-    <w:lsdException w:name="Medium Shading 1 Accent 4" w:uiPriority="63"/>
-    <w:lsdException w:name="Medium Shading 2 Accent 4" w:uiPriority="64"/>
-    <w:lsdException w:name="Medium List 1 Accent 4" w:uiPriority="65"/>
-    <w:lsdException w:name="Medium List 2 Accent 4" w:uiPriority="66"/>
-    <w:lsdException w:name="Medium Grid 1 Accent 4" w:uiPriority="67"/>
-    <w:lsdException w:name="Medium Grid 2 Accent 4" w:uiPriority="68"/>
-    <w:lsdException w:name="Medium Grid 3 Accent 4" w:uiPriority="69"/>
-    <w:lsdException w:name="Dark List Accent 4" w:uiPriority="70"/>
-    <w:lsdException w:name="Colorful Shading Accent 4" w:uiPriority="71"/>
-    <w:lsdException w:name="Colorful List Accent 4" w:uiPriority="72"/>
-    <w:lsdException w:name="Colorful Grid Accent 4" w:uiPriority="73"/>
-    <w:lsdException w:name="Light Shading Accent 5" w:uiPriority="60"/>
-    <w:lsdException w:name="Light List Accent 5" w:uiPriority="61"/>
-    <w:lsdException w:name="Light Grid Accent 5" w:uiPriority="62"/>
-    <w:lsdException w:name="Medium Shading 1 Accent 5" w:uiPriority="63"/>
-    <w:lsdException w:name="Medium Shading 2 Accent 5" w:uiPriority="64"/>
-    <w:lsdException w:name="Medium List 1 Accent 5" w:uiPriority="65"/>
-    <w:lsdException w:name="Medium List 2 Accent 5" w:uiPriority="66"/>
-    <w:lsdException w:name="Medium Grid 1 Accent 5" w:uiPriority="67"/>
-    <w:lsdException w:name="Medium Grid 2 Accent 5" w:uiPriority="68"/>
-    <w:lsdException w:name="Medium Grid 3 Accent 5" w:uiPriority="69"/>
-    <w:lsdException w:name="Dark List Accent 5" w:uiPriority="70"/>
-    <w:lsdException w:name="Colorful Shading Accent 5" w:uiPriority="71"/>
-    <w:lsdException w:name="Colorful List Accent 5" w:uiPriority="72"/>
-    <w:lsdException w:name="Colorful Grid Accent 5" w:uiPriority="73"/>
-    <w:lsdException w:name="Light Shading Accent 6" w:uiPriority="60"/>
-    <w:lsdException w:name="Light List Accent 6" w:uiPriority="61"/>
-    <w:lsdException w:name="Light Grid Accent 6" w:uiPriority="62"/>
-    <w:lsdException w:name="Medium Shading 1 Accent 6" w:uiPriority="63"/>
-    <w:lsdException w:name="Medium Shading 2 Accent 6" w:uiPriority="64"/>
-    <w:lsdException w:name="Medium List 1 Accent 6" w:uiPriority="65"/>
-    <w:lsdException w:name="Medium List 2 Accent 6" w:uiPriority="66"/>
-    <w:lsdException w:name="Medium Grid 1 Accent 6" w:uiPriority="67"/>
-    <w:lsdException w:name="Medium Grid 2 Accent 6" w:uiPriority="68"/>
-    <w:lsdException w:name="Medium Grid 3 Accent 6" w:uiPriority="69"/>
-    <w:lsdException w:name="Dark List Accent 6" w:uiPriority="70"/>
-    <w:lsdException w:name="Colorful Shading Accent 6" w:uiPriority="71"/>
-    <w:lsdException w:name="Colorful List Accent 6" w:uiPriority="72"/>
-    <w:lsdException w:name="Colorful Grid Accent 6" w:uiPriority="73"/>
-    <w:lsdException w:name="Subtle Emphasis" w:uiPriority="19" w:qFormat="1"/>
-    <w:lsdException w:name="Intense Emphasis" w:uiPriority="21" w:qFormat="1"/>
-    <w:lsdException w:name="Subtle Reference" w:uiPriority="31" w:qFormat="1"/>
-    <w:lsdException w:name="Intense Reference" w:uiPriority="32" w:qFormat="1"/>
-    <w:lsdException w:name="Book Title" w:uiPriority="33" w:qFormat="1"/>
-    <w:lsdException w:name="Bibliography" w:semiHidden="1" w:uiPriority="37" w:unhideWhenUsed="1"/>
-    <w:lsdException w:name="TOC Heading" w:semiHidden="1" w:uiPriority="39" w:unhideWhenUsed="1" w:qFormat="1"/>
-    <w:lsdException w:name="Plain Table 1" w:uiPriority="41"/>
-    <w:lsdException w:name="Plain Table 2" w:uiPriority="42"/>
-    <w:lsdException w:name="Plain Table 3" w:uiPriority="43"/>
-    <w:lsdException w:name="Plain Table 4" w:uiPriority="44"/>
-    <w:lsdException w:name="Plain Table 5" w:uiPriority="45"/>
-    <w:lsdException w:name="Grid Table Light" w:uiPriority="40"/>
-    <w:lsdException w:name="Grid Table 1 Light" w:uiPriority="46"/>
-    <w:lsdException w:name="Grid Table 2" w:uiPriority="47"/>
-    <w:lsdException w:name="Grid Table 3" w:uiPriority="48"/>
-    <w:lsdException w:name="Grid Table 4" w:uiPriority="49"/>
-    <w:lsdException w:name="Grid Table 5 Dark" w:uiPriority="50"/>
-    <w:lsdException w:name="Grid Table 6 Colorful" w:uiPriority="51"/>
-    <w:lsdException w:name="Grid Table 7 Colorful" w:uiPriority="52"/>
-    <w:lsdException w:name="Grid Table 1 Light Accent 1" w:uiPriority="46"/>
-    <w:lsdException w:name="Grid Table 2 Accent 1" w:uiPriority="47"/>
-    <w:lsdException w:name="Grid Table 3 Accent 1" w:uiPriority="48"/>
-    <w:lsdException w:name="Grid Table 4 Accent 1" w:uiPriority="49"/>
-    <w:lsdException w:name="Grid Table 5 Dark Accent 1" w:uiPriority="50"/>
-    <w:lsdException w:name="Grid Table 6 Colorful Accent 1" w:uiPriority="51"/>
-    <w:lsdException w:name="Grid Table 7 Colorful Accent 1" w:uiPriority="52"/>
-    <w:lsdException w:name="Grid Table 1 Light Accent 2" w:uiPriority="46"/>
-    <w:lsdException w:name="Grid Table 2 Accent 2" w:uiPriority="47"/>
-    <w:lsdException w:name="Grid Table 3 Accent 2" w:uiPriority="48"/>
-    <w:lsdException w:name="Grid Table 4 Accent 2" w:uiPriority="49"/>
-    <w:lsdException w:name="Grid Table 5 Dark Accent 2" w:uiPriority="50"/>
-    <w:lsdException w:name="Grid Table 6 Colorful Accent 2" w:uiPriority="51"/>
-    <w:lsdException w:name="Grid Table 7 Colorful Accent 2" w:uiPriority="52"/>
-    <w:lsdException w:name="Grid Table 1 Light Accent 3" w:uiPriority="46"/>
-    <w:lsdException w:name="Grid Table 2 Accent 3" w:uiPriority="47"/>
-    <w:lsdException w:name="Grid Table 3 Accent 3" w:uiPriority="48"/>
-    <w:lsdException w:name="Grid Table 4 Accent 3" w:uiPriority="49"/>
-    <w:lsdException w:name="Grid Table 5 Dark Accent 3" w:uiPriority="50"/>
-    <w:lsdException w:name="Grid Table 6 Colorful Accent 3" w:uiPriority="51"/>
-    <w:lsdException w:name="Grid Table 7 Colorful Accent 3" w:uiPriority="52"/>
-    <w:lsdException w:name="Grid Table 1 Light Accent 4" w:uiPriority="46"/>
-    <w:lsdException w:name="Grid Table 2 Accent 4" w:uiPriority="47"/>
-    <w:lsdException w:name="Grid Table 3 Accent 4" w:uiPriority="48"/>
-    <w:lsdException w:name="Grid Table 4 Accent 4" w:uiPriority="49"/>
-    <w:lsdException w:name="Grid Table 5 Dark Accent 4" w:uiPriority="50"/>
-    <w:lsdException w:name="Grid Table 6 Colorful Accent 4" w:uiPriority="51"/>
-    <w:lsdException w:name="Grid Table 7 Colorful Accent 4" w:uiPriority="52"/>
-    <w:lsdException w:name="Grid Table 1 Light Accent 5" w:uiPriority="46"/>
-    <w:lsdException w:name="Grid Table 2 Accent 5" w:uiPriority="47"/>
-    <w:lsdException w:name="Grid Table 3 Accent 5" w:uiPriority="48"/>
-    <w:lsdException w:name="Grid Table 4 Accent 5" w:uiPriority="49"/>
-    <w:lsdException w:name="Grid Table 5 Dark Accent 5" w:uiPriority="50"/>
-    <w:lsdException w:name="Grid Table 6 Colorful Accent 5" w:uiPriority="51"/>
-    <w:lsdException w:name="Grid Table 7 Colorful Accent 5" w:uiPriority="52"/>
-    <w:lsdException w:name="Grid Table 1 Light Accent 6" w:uiPriority="46"/>
-    <w:lsdException w:name="Grid Table 2 Accent 6" w:uiPriority="47"/>
-    <w:lsdException w:name="Grid Table 3 Accent 6" w:uiPriority="48"/>
-    <w:lsdException w:name="Grid Table 4 Accent 6" w:uiPriority="49"/>
-    <w:lsdException w:name="Grid Table 5 Dark Accent 6" w:uiPriority="50"/>
-    <w:lsdException w:name="Grid Table 6 Colorful Accent 6" w:uiPriority="51"/>
-    <w:lsdException w:name="Grid Table 7 Colorful Accent 6" w:uiPriority="52"/>
-    <w:lsdException w:name="List Table 1 Light" w:uiPriority="46"/>
-    <w:lsdException w:name="List Table 2" w:uiPriority="47"/>
-    <w:lsdException w:name="List Table 3" w:uiPriority="48"/>
-    <w:lsdException w:name="List Table 4" w:uiPriority="49"/>
-    <w:lsdException w:name="List Table 5 Dark" w:uiPriority="50"/>
-    <w:lsdException w:name="List Table 6 Colorful" w:uiPriority="51"/>
-    <w:lsdException w:name="List Table 7 Colorful" w:uiPriority="52"/>
-    <w:lsdException w:name="List Table 1 Light Accent 1" w:uiPriority="46"/>
-    <w:lsdException w:name="List Table 2 Accent 1" w:uiPriority="47"/>
-    <w:lsdException w:name="List Table 3 Accent 1" w:uiPriority="48"/>
-    <w:lsdException w:name="List Table 4 Accent 1" w:uiPriority="49"/>
-    <w:lsdException w:name="List Table 5 Dark Accent 1" w:uiPriority="50"/>
-    <w:lsdException w:name="List Table 6 Colorful Accent 1" w:uiPriority="51"/>
-    <w:lsdException w:name="List Table 7 Colorful Accent 1" w:uiPriority="52"/>
-    <w:lsdException w:name="List Table 1 Light Accent 2" w:uiPriority="46"/>
-    <w:lsdException w:name="List Table 2 Accent 2" w:uiPriority="47"/>
-    <w:lsdException w:name="List Table 3 Accent 2" w:uiPriority="48"/>
-    <w:lsdException w:name="List Table 4 Accent 2" w:uiPriority="49"/>
-    <w:lsdException w:name="List Table 5 Dark Accent 2" w:uiPriority="50"/>
-    <w:lsdException w:name="List Table 6 Colorful Accent 2" w:uiPriority="51"/>
-    <w:lsdException w:name="List Table 7 Colorful Accent 2" w:uiPriority="52"/>
-    <w:lsdException w:name="List Table 1 Light Accent 3" w:uiPriority="46"/>
-    <w:lsdException w:name="List Table 2 Accent 3" w:uiPriority="47"/>
-    <w:lsdException w:name="List Table 3 Accent 3" w:uiPriority="48"/>
-    <w:lsdException w:name="List Table 4 Accent 3" w:uiPriority="49"/>
-    <w:lsdException w:name="List Table 5 Dark Accent 3" w:uiPriority="50"/>
-    <w:lsdException w:name="List Table 6 Colorful Accent 3" w:uiPriority="51"/>
-    <w:lsdException w:name="List Table 7 Colorful Accent 3" w:uiPriority="52"/>
-    <w:lsdException w:name="List Table 1 Light Accent 4" w:uiPriority="46"/>
-    <w:lsdException w:name="List Table 2 Accent 4" w:uiPriority="47"/>
-    <w:lsdException w:name="List Table 3 Accent 4" w:uiPriority="48"/>
-    <w:lsdException w:name="List Table 4 Accent 4" w:uiPriority="49"/>
-    <w:lsdException w:name="List Table 5 Dark Accent 4" w:uiPriority="50"/>
-    <w:lsdException w:name="List Table 6 Colorful Accent 4" w:uiPriority="51"/>
-    <w:lsdException w:name="List Table 7 Colorful Accent 4" w:uiPriority="52"/>
-    <w:lsdException w:name="List Table 1 Light Accent 5" w:uiPriority="46"/>
-    <w:lsdException w:name="List Table 2 Accent 5" w:uiPriority="47"/>
-    <w:lsdException w:name="List Table 3 Accent 5" w:uiPriority="48"/>
-    <w:lsdException w:name="List Table 4 Accent 5" w:uiPriority="49"/>
-    <w:lsdException w:name="List Table 5 Dark Accent 5" w:uiPriority="50"/>
-    <w:lsdException w:name="List Table 6 Colorful Accent 5" w:uiPriority="51"/>
-    <w:lsdException w:name="List Table 7 Colorful Accent 5" w:uiPriority="52"/>
-    <w:lsdException w:name="List Table 1 Light Accent 6" w:uiPriority="46"/>
-    <w:lsdException w:name="List Table 2 Accent 6" w:uiPriority="47"/>
-    <w:lsdException w:name="List Table 3 Accent 6" w:uiPriority="48"/>
-    <w:lsdException w:name="List Table 4 Accent 6" w:uiPriority="49"/>
-    <w:lsdException w:name="List Table 5 Dark Accent 6" w:uiPriority="50"/>
-    <w:lsdException w:name="List Table 6 Colorful Accent 6" w:uiPriority="51"/>
-    <w:lsdException w:name="List Table 7 Colorful Accent 6" w:uiPriority="52"/>
+  <w:latentStyles w:defLockedState="0" w:defUIPriority="99" w:defSemiHidden="1" w:defUnhideWhenUsed="1" w:defQFormat="0" w:count="267">
+    <w:lsdException w:name="Normal" w:semiHidden="0" w:uiPriority="0" w:unhideWhenUsed="0" w:qFormat="1"/>
+    <w:lsdException w:name="heading 1" w:semiHidden="0" w:uiPriority="9" w:unhideWhenUsed="0" w:qFormat="1"/>
+    <w:lsdException w:name="heading 2" w:uiPriority="9" w:qFormat="1"/>
+    <w:lsdException w:name="heading 3" w:uiPriority="9" w:qFormat="1"/>
+    <w:lsdException w:name="heading 4" w:uiPriority="9" w:qFormat="1"/>
+    <w:lsdException w:name="heading 5" w:uiPriority="9" w:qFormat="1"/>
+    <w:lsdException w:name="heading 6" w:uiPriority="9" w:qFormat="1"/>
+    <w:lsdException w:name="heading 7" w:uiPriority="9" w:qFormat="1"/>
+    <w:lsdException w:name="heading 8" w:uiPriority="9" w:qFormat="1"/>
+    <w:lsdException w:name="heading 9" w:uiPriority="9" w:qFormat="1"/>
+    <w:lsdException w:name="toc 1" w:uiPriority="39"/>
+    <w:lsdException w:name="toc 2" w:uiPriority="39"/>
+    <w:lsdException w:name="toc 3" w:uiPriority="39"/>
+    <w:lsdException w:name="toc 4" w:uiPriority="39"/>
+    <w:lsdException w:name="toc 5" w:uiPriority="39"/>
+    <w:lsdException w:name="toc 6" w:uiPriority="39"/>
+    <w:lsdException w:name="toc 7" w:uiPriority="39"/>
+    <w:lsdException w:name="toc 8" w:uiPriority="39"/>
+    <w:lsdException w:name="toc 9" w:uiPriority="39"/>
+    <w:lsdException w:name="caption" w:uiPriority="35" w:qFormat="1"/>
+    <w:lsdException w:name="Title" w:semiHidden="0" w:uiPriority="10" w:unhideWhenUsed="0" w:qFormat="1"/>
+    <w:lsdException w:name="Default Paragraph Font" w:uiPriority="1"/>
+    <w:lsdException w:name="Subtitle" w:semiHidden="0" w:uiPriority="11" w:unhideWhenUsed="0" w:qFormat="1"/>
+    <w:lsdException w:name="Strong" w:semiHidden="0" w:uiPriority="22" w:unhideWhenUsed="0" w:qFormat="1"/>
+    <w:lsdException w:name="Emphasis" w:semiHidden="0" w:uiPriority="20" w:unhideWhenUsed="0" w:qFormat="1"/>
+    <w:lsdException w:name="Table Grid" w:semiHidden="0" w:uiPriority="59" w:unhideWhenUsed="0"/>
+    <w:lsdException w:name="Placeholder Text" w:unhideWhenUsed="0"/>
+    <w:lsdException w:name="No Spacing" w:semiHidden="0" w:uiPriority="1" w:unhideWhenUsed="0" w:qFormat="1"/>
+    <w:lsdException w:name="Light Shading" w:semiHidden="0" w:uiPriority="60" w:unhideWhenUsed="0"/>
+    <w:lsdException w:name="Light List" w:semiHidden="0" w:uiPriority="61" w:unhideWhenUsed="0"/>
+    <w:lsdException w:name="Light Grid" w:semiHidden="0" w:uiPriority="62" w:unhideWhenUsed="0"/>
+    <w:lsdException w:name="Medium Shading 1" w:semiHidden="0" w:uiPriority="63" w:unhideWhenUsed="0"/>
+    <w:lsdException w:name="Medium Shading 2" w:semiHidden="0" w:uiPriority="64" w:unhideWhenUsed="0"/>
+    <w:lsdException w:name="Medium List 1" w:semiHidden="0" w:uiPriority="65" w:unhideWhenUsed="0"/>
+    <w:lsdException w:name="Medium List 2" w:semiHidden="0" w:uiPriority="66" w:unhideWhenUsed="0"/>
+    <w:lsdException w:name="Medium Grid 1" w:semiHidden="0" w:uiPriority="67" w:unhideWhenUsed="0"/>
+    <w:lsdException w:name="Medium Grid 2" w:semiHidden="0" w:uiPriority="68" w:unhideWhenUsed="0"/>
+    <w:lsdException w:name="Medium Grid 3" w:semiHidden="0" w:uiPriority="69" w:unhideWhenUsed="0"/>
+    <w:lsdException w:name="Dark List" w:semiHidden="0" w:uiPriority="70" w:unhideWhenUsed="0"/>
+    <w:lsdException w:name="Colorful Shading" w:semiHidden="0" w:uiPriority="71" w:unhideWhenUsed="0"/>
+    <w:lsdException w:name="Colorful List" w:semiHidden="0" w:uiPriority="72" w:unhideWhenUsed="0"/>
+    <w:lsdException w:name="Colorful Grid" w:semiHidden="0" w:uiPriority="73" w:unhideWhenUsed="0"/>
+    <w:lsdException w:name="Light Shading Accent 1" w:semiHidden="0" w:uiPriority="60" w:unhideWhenUsed="0"/>
+    <w:lsdException w:name="Light List Accent 1" w:semiHidden="0" w:uiPriority="61" w:unhideWhenUsed="0"/>
+    <w:lsdException w:name="Light Grid Accent 1" w:semiHidden="0" w:uiPriority="62" w:unhideWhenUsed="0"/>
+    <w:lsdException w:name="Medium Shading 1 Accent 1" w:semiHidden="0" w:uiPriority="63" w:unhideWhenUsed="0"/>
+    <w:lsdException w:name="Medium Shading 2 Accent 1" w:semiHidden="0" w:uiPriority="64" w:unhideWhenUsed="0"/>
+    <w:lsdException w:name="Medium List 1 Accent 1" w:semiHidden="0" w:uiPriority="65" w:unhideWhenUsed="0"/>
+    <w:lsdException w:name="Revision" w:unhideWhenUsed="0"/>
+    <w:lsdException w:name="List Paragraph" w:semiHidden="0" w:uiPriority="34" w:unhideWhenUsed="0" w:qFormat="1"/>
+    <w:lsdException w:name="Quote" w:semiHidden="0" w:uiPriority="29" w:unhideWhenUsed="0" w:qFormat="1"/>
+    <w:lsdException w:name="Intense Quote" w:semiHidden="0" w:uiPriority="30" w:unhideWhenUsed="0" w:qFormat="1"/>
+    <w:lsdException w:name="Medium List 2 Accent 1" w:semiHidden="0" w:uiPriority="66" w:unhideWhenUsed="0"/>
+    <w:lsdException w:name="Medium Grid 1 Accent 1" w:semiHidden="0" w:uiPriority="67" w:unhideWhenUsed="0"/>
+    <w:lsdException w:name="Medium Grid 2 Accent 1" w:semiHidden="0" w:uiPriority="68" w:unhideWhenUsed="0"/>
+    <w:lsdException w:name="Medium Grid 3 Accent 1" w:semiHidden="0" w:uiPriority="69" w:unhideWhenUsed="0"/>
+    <w:lsdException w:name="Dark List Accent 1" w:semiHidden="0" w:uiPriority="70" w:unhideWhenUsed="0"/>
+    <w:lsdException w:name="Colorful Shading Accent 1" w:semiHidden="0" w:uiPriority="71" w:unhideWhenUsed="0"/>
+    <w:lsdException w:name="Colorful List Accent 1" w:semiHidden="0" w:uiPriority="72" w:unhideWhenUsed="0"/>
+    <w:lsdException w:name="Colorful Grid Accent 1" w:semiHidden="0" w:uiPriority="73" w:unhideWhenUsed="0"/>
+    <w:lsdException w:name="Light Shading Accent 2" w:semiHidden="0" w:uiPriority="60" w:unhideWhenUsed="0"/>
+    <w:lsdException w:name="Light List Accent 2" w:semiHidden="0" w:uiPriority="61" w:unhideWhenUsed="0"/>
+    <w:lsdException w:name="Light Grid Accent 2" w:semiHidden="0" w:uiPriority="62" w:unhideWhenUsed="0"/>
+    <w:lsdException w:name="Medium Shading 1 Accent 2" w:semiHidden="0" w:uiPriority="63" w:unhideWhenUsed="0"/>
+    <w:lsdException w:name="Medium Shading 2 Accent 2" w:semiHidden="0" w:uiPriority="64" w:unhideWhenUsed="0"/>
+    <w:lsdException w:name="Medium List 1 Accent 2" w:semiHidden="0" w:uiPriority="65" w:unhideWhenUsed="0"/>
+    <w:lsdException w:name="Medium List 2 Accent 2" w:semiHidden="0" w:uiPriority="66" w:unhideWhenUsed="0"/>
+    <w:lsdException w:name="Medium Grid 1 Accent 2" w:semiHidden="0" w:uiPriority="67" w:unhideWhenUsed="0"/>
+    <w:lsdException w:name="Medium Grid 2 Accent 2" w:semiHidden="0" w:uiPriority="68" w:unhideWhenUsed="0"/>
+    <w:lsdException w:name="Medium Grid 3 Accent 2" w:semiHidden="0" w:uiPriority="69" w:unhideWhenUsed="0"/>
+    <w:lsdException w:name="Dark List Accent 2" w:semiHidden="0" w:uiPriority="70" w:unhideWhenUsed="0"/>
+    <w:lsdException w:name="Colorful Shading Accent 2" w:semiHidden="0" w:uiPriority="71" w:unhideWhenUsed="0"/>
+    <w:lsdException w:name="Colorful List Accent 2" w:semiHidden="0" w:uiPriority="72" w:unhideWhenUsed="0"/>
+    <w:lsdException w:name="Colorful Grid Accent 2" w:semiHidden="0" w:uiPriority="73" w:unhideWhenUsed="0"/>
+    <w:lsdException w:name="Light Shading Accent 3" w:semiHidden="0" w:uiPriority="60" w:unhideWhenUsed="0"/>
+    <w:lsdException w:name="Light List Accent 3" w:semiHidden="0" w:uiPriority="61" w:unhideWhenUsed="0"/>
+    <w:lsdException w:name="Light Grid Accent 3" w:semiHidden="0" w:uiPriority="62" w:unhideWhenUsed="0"/>
+    <w:lsdException w:name="Medium Shading 1 Accent 3" w:semiHidden="0" w:uiPriority="63" w:unhideWhenUsed="0"/>
+    <w:lsdException w:name="Medium Shading 2 Accent 3" w:semiHidden="0" w:uiPriority="64" w:unhideWhenUsed="0"/>
+    <w:lsdException w:name="Medium List 1 Accent 3" w:semiHidden="0" w:uiPriority="65" w:unhideWhenUsed="0"/>
+    <w:lsdException w:name="Medium List 2 Accent 3" w:semiHidden="0" w:uiPriority="66" w:unhideWhenUsed="0"/>
+    <w:lsdException w:name="Medium Grid 1 Accent 3" w:semiHidden="0" w:uiPriority="67" w:unhideWhenUsed="0"/>
+    <w:lsdException w:name="Medium Grid 2 Accent 3" w:semiHidden="0" w:uiPriority="68" w:unhideWhenUsed="0"/>
+    <w:lsdException w:name="Medium Grid 3 Accent 3" w:semiHidden="0" w:uiPriority="69" w:unhideWhenUsed="0"/>
+    <w:lsdException w:name="Dark List Accent 3" w:semiHidden="0" w:uiPriority="70" w:unhideWhenUsed="0"/>
+    <w:lsdException w:name="Colorful Shading Accent 3" w:semiHidden="0" w:uiPriority="71" w:unhideWhenUsed="0"/>
+    <w:lsdException w:name="Colorful List Accent 3" w:semiHidden="0" w:uiPriority="72" w:unhideWhenUsed="0"/>
+    <w:lsdException w:name="Colorful Grid Accent 3" w:semiHidden="0" w:uiPriority="73" w:unhideWhenUsed="0"/>
+    <w:lsdException w:name="Light Shading Accent 4" w:semiHidden="0" w:uiPriority="60" w:unhideWhenUsed="0"/>
+    <w:lsdException w:name="Light List Accent 4" w:semiHidden="0" w:uiPriority="61" w:unhideWhenUsed="0"/>
+    <w:lsdException w:name="Light Grid Accent 4" w:semiHidden="0" w:uiPriority="62" w:unhideWhenUsed="0"/>
+    <w:lsdException w:name="Medium Shading 1 Accent 4" w:semiHidden="0" w:uiPriority="63" w:unhideWhenUsed="0"/>
+    <w:lsdException w:name="Medium Shading 2 Accent 4" w:semiHidden="0" w:uiPriority="64" w:unhideWhenUsed="0"/>
+    <w:lsdException w:name="Medium List 1 Accent 4" w:semiHidden="0" w:uiPriority="65" w:unhideWhenUsed="0"/>
+    <w:lsdException w:name="Medium List 2 Accent 4" w:semiHidden="0" w:uiPriority="66" w:unhideWhenUsed="0"/>
+    <w:lsdException w:name="Medium Grid 1 Accent 4" w:semiHidden="0" w:uiPriority="67" w:unhideWhenUsed="0"/>
+    <w:lsdException w:name="Medium Grid 2 Accent 4" w:semiHidden="0" w:uiPriority="68" w:unhideWhenUsed="0"/>
+    <w:lsdException w:name="Medium Grid 3 Accent 4" w:semiHidden="0" w:uiPriority="69" w:unhideWhenUsed="0"/>
+    <w:lsdException w:name="Dark List Accent 4" w:semiHidden="0" w:uiPriority="70" w:unhideWhenUsed="0"/>
+    <w:lsdException w:name="Colorful Shading Accent 4" w:semiHidden="0" w:uiPriority="71" w:unhideWhenUsed="0"/>
+    <w:lsdException w:name="Colorful List Accent 4" w:semiHidden="0" w:uiPriority="72" w:unhideWhenUsed="0"/>
+    <w:lsdException w:name="Colorful Grid Accent 4" w:semiHidden="0" w:uiPriority="73" w:unhideWhenUsed="0"/>
+    <w:lsdException w:name="Light Shading Accent 5" w:semiHidden="0" w:uiPriority="60" w:unhideWhenUsed="0"/>
+    <w:lsdException w:name="Light List Accent 5" w:semiHidden="0" w:uiPriority="61" w:unhideWhenUsed="0"/>
+    <w:lsdException w:name="Light Grid Accent 5" w:semiHidden="0" w:uiPriority="62" w:unhideWhenUsed="0"/>
+    <w:lsdException w:name="Medium Shading 1 Accent 5" w:semiHidden="0" w:uiPriority="63" w:unhideWhenUsed="0"/>
+    <w:lsdException w:name="Medium Shading 2 Accent 5" w:semiHidden="0" w:uiPriority="64" w:unhideWhenUsed="0"/>
+    <w:lsdException w:name="Medium List 1 Accent 5" w:semiHidden="0" w:uiPriority="65" w:unhideWhenUsed="0"/>
+    <w:lsdException w:name="Medium List 2 Accent 5" w:semiHidden="0" w:uiPriority="66" w:unhideWhenUsed="0"/>
+    <w:lsdException w:name="Medium Grid 1 Accent 5" w:semiHidden="0" w:uiPriority="67" w:unhideWhenUsed="0"/>
+    <w:lsdException w:name="Medium Grid 2 Accent 5" w:semiHidden="0" w:uiPriority="68" w:unhideWhenUsed="0"/>
+    <w:lsdException w:name="Medium Grid 3 Accent 5" w:semiHidden="0" w:uiPriority="69" w:unhideWhenUsed="0"/>
+    <w:lsdException w:name="Dark List Accent 5" w:semiHidden="0" w:uiPriority="70" w:unhideWhenUsed="0"/>
+    <w:lsdException w:name="Colorful Shading Accent 5" w:semiHidden="0" w:uiPriority="71" w:unhideWhenUsed="0"/>
+    <w:lsdException w:name="Colorful List Accent 5" w:semiHidden="0" w:uiPriority="72" w:unhideWhenUsed="0"/>
+    <w:lsdException w:name="Colorful Grid Accent 5" w:semiHidden="0" w:uiPriority="73" w:unhideWhenUsed="0"/>
+    <w:lsdException w:name="Light Shading Accent 6" w:semiHidden="0" w:uiPriority="60" w:unhideWhenUsed="0"/>
+    <w:lsdException w:name="Light List Accent 6" w:semiHidden="0" w:uiPriority="61" w:unhideWhenUsed="0"/>
+    <w:lsdException w:name="Light Grid Accent 6" w:semiHidden="0" w:uiPriority="62" w:unhideWhenUsed="0"/>
+    <w:lsdException w:name="Medium Shading 1 Accent 6" w:semiHidden="0" w:uiPriority="63" w:unhideWhenUsed="0"/>
+    <w:lsdException w:name="Medium Shading 2 Accent 6" w:semiHidden="0" w:uiPriority="64" w:unhideWhenUsed="0"/>
+    <w:lsdException w:name="Medium List 1 Accent 6" w:semiHidden="0" w:uiPriority="65" w:unhideWhenUsed="0"/>
+    <w:lsdException w:name="Medium List 2 Accent 6" w:semiHidden="0" w:uiPriority="66" w:unhideWhenUsed="0"/>
+    <w:lsdException w:name="Medium Grid 1 Accent 6" w:semiHidden="0" w:uiPriority="67" w:unhideWhenUsed="0"/>
+    <w:lsdException w:name="Medium Grid 2 Accent 6" w:semiHidden="0" w:uiPriority="68" w:unhideWhenUsed="0"/>
+    <w:lsdException w:name="Medium Grid 3 Accent 6" w:semiHidden="0" w:uiPriority="69" w:unhideWhenUsed="0"/>
+    <w:lsdException w:name="Dark List Accent 6" w:semiHidden="0" w:uiPriority="70" w:unhideWhenUsed="0"/>
+    <w:lsdException w:name="Colorful Shading Accent 6" w:semiHidden="0" w:uiPriority="71" w:unhideWhenUsed="0"/>
+    <w:lsdException w:name="Colorful List Accent 6" w:semiHidden="0" w:uiPriority="72" w:unhideWhenUsed="0"/>
+    <w:lsdException w:name="Colorful Grid Accent 6" w:semiHidden="0" w:uiPriority="73" w:unhideWhenUsed="0"/>
+    <w:lsdException w:name="Subtle Emphasis" w:semiHidden="0" w:uiPriority="19" w:unhideWhenUsed="0" w:qFormat="1"/>
+    <w:lsdException w:name="Intense Emphasis" w:semiHidden="0" w:uiPriority="21" w:unhideWhenUsed="0" w:qFormat="1"/>
+    <w:lsdException w:name="Subtle Reference" w:semiHidden="0" w:uiPriority="31" w:unhideWhenUsed="0" w:qFormat="1"/>
+    <w:lsdException w:name="Intense Reference" w:semiHidden="0" w:uiPriority="32" w:unhideWhenUsed="0" w:qFormat="1"/>
+    <w:lsdException w:name="Book Title" w:semiHidden="0" w:uiPriority="33" w:unhideWhenUsed="0" w:qFormat="1"/>
+    <w:lsdException w:name="Bibliography" w:uiPriority="37"/>
+    <w:lsdException w:name="TOC Heading" w:uiPriority="39" w:qFormat="1"/>
   </w:latentStyles>
   <w:style w:type="paragraph" w:default="1" w:styleId="a0">
     <w:name w:val="Normal"/>
@@ -36958,7 +37623,7 @@
     </w:rPr>
   </w:style>
   <w:style w:type="character" w:customStyle="1" w:styleId="a6">
-    <w:name w:val="Заголовок Знак"/>
+    <w:name w:val="Название Знак"/>
     <w:basedOn w:val="a1"/>
     <w:link w:val="a5"/>
     <w:uiPriority w:val="10"/>
@@ -37374,6 +38039,1554 @@
 </w:styles>
 </file>
 
+<file path=word/stylesWithEffects.xml><?xml version="1.0" encoding="utf-8"?>
+<w:styles xmlns:wpc="http://schemas.microsoft.com/office/word/2010/wordprocessingCanvas" xmlns:mc="http://schemas.openxmlformats.org/markup-compatibility/2006" xmlns:o="urn:schemas-microsoft-com:office:office" xmlns:r="http://schemas.openxmlformats.org/officeDocument/2006/relationships" xmlns:m="http://schemas.openxmlformats.org/officeDocument/2006/math" xmlns:v="urn:schemas-microsoft-com:vml" xmlns:wp14="http://schemas.microsoft.com/office/word/2010/wordprocessingDrawing" xmlns:wp="http://schemas.openxmlformats.org/drawingml/2006/wordprocessingDrawing" xmlns:w10="urn:schemas-microsoft-com:office:word" xmlns:w="http://schemas.openxmlformats.org/wordprocessingml/2006/main" xmlns:w14="http://schemas.microsoft.com/office/word/2010/wordml" xmlns:wpg="http://schemas.microsoft.com/office/word/2010/wordprocessingGroup" xmlns:wpi="http://schemas.microsoft.com/office/word/2010/wordprocessingInk" xmlns:wne="http://schemas.microsoft.com/office/word/2006/wordml" xmlns:wps="http://schemas.microsoft.com/office/word/2010/wordprocessingShape" mc:Ignorable="w14 wp14">
+  <w:docDefaults>
+    <w:rPrDefault>
+      <w:rPr>
+        <w:rFonts w:asciiTheme="minorHAnsi" w:eastAsiaTheme="minorHAnsi" w:hAnsiTheme="minorHAnsi" w:cstheme="minorBidi"/>
+        <w:sz w:val="22"/>
+        <w:szCs w:val="22"/>
+        <w:lang w:val="ru-RU" w:eastAsia="en-US" w:bidi="ar-SA"/>
+      </w:rPr>
+    </w:rPrDefault>
+    <w:pPrDefault>
+      <w:pPr>
+        <w:spacing w:after="160" w:line="259" w:lineRule="auto"/>
+      </w:pPr>
+    </w:pPrDefault>
+  </w:docDefaults>
+  <w:latentStyles w:defLockedState="0" w:defUIPriority="99" w:defSemiHidden="1" w:defUnhideWhenUsed="1" w:defQFormat="0" w:count="267">
+    <w:lsdException w:name="Normal" w:semiHidden="0" w:uiPriority="0" w:unhideWhenUsed="0" w:qFormat="1"/>
+    <w:lsdException w:name="heading 1" w:semiHidden="0" w:uiPriority="9" w:unhideWhenUsed="0" w:qFormat="1"/>
+    <w:lsdException w:name="heading 2" w:uiPriority="9" w:qFormat="1"/>
+    <w:lsdException w:name="heading 3" w:uiPriority="9" w:qFormat="1"/>
+    <w:lsdException w:name="heading 4" w:uiPriority="9" w:qFormat="1"/>
+    <w:lsdException w:name="heading 5" w:uiPriority="9" w:qFormat="1"/>
+    <w:lsdException w:name="heading 6" w:uiPriority="9" w:qFormat="1"/>
+    <w:lsdException w:name="heading 7" w:uiPriority="9" w:qFormat="1"/>
+    <w:lsdException w:name="heading 8" w:uiPriority="9" w:qFormat="1"/>
+    <w:lsdException w:name="heading 9" w:uiPriority="9" w:qFormat="1"/>
+    <w:lsdException w:name="toc 1" w:uiPriority="39"/>
+    <w:lsdException w:name="toc 2" w:uiPriority="39"/>
+    <w:lsdException w:name="toc 3" w:uiPriority="39"/>
+    <w:lsdException w:name="toc 4" w:uiPriority="39"/>
+    <w:lsdException w:name="toc 5" w:uiPriority="39"/>
+    <w:lsdException w:name="toc 6" w:uiPriority="39"/>
+    <w:lsdException w:name="toc 7" w:uiPriority="39"/>
+    <w:lsdException w:name="toc 8" w:uiPriority="39"/>
+    <w:lsdException w:name="toc 9" w:uiPriority="39"/>
+    <w:lsdException w:name="caption" w:uiPriority="35" w:qFormat="1"/>
+    <w:lsdException w:name="Title" w:semiHidden="0" w:uiPriority="10" w:unhideWhenUsed="0" w:qFormat="1"/>
+    <w:lsdException w:name="Default Paragraph Font" w:uiPriority="1"/>
+    <w:lsdException w:name="Subtitle" w:semiHidden="0" w:uiPriority="11" w:unhideWhenUsed="0" w:qFormat="1"/>
+    <w:lsdException w:name="Strong" w:semiHidden="0" w:uiPriority="22" w:unhideWhenUsed="0" w:qFormat="1"/>
+    <w:lsdException w:name="Emphasis" w:semiHidden="0" w:uiPriority="20" w:unhideWhenUsed="0" w:qFormat="1"/>
+    <w:lsdException w:name="Table Grid" w:semiHidden="0" w:uiPriority="59" w:unhideWhenUsed="0"/>
+    <w:lsdException w:name="Placeholder Text" w:unhideWhenUsed="0"/>
+    <w:lsdException w:name="No Spacing" w:semiHidden="0" w:uiPriority="1" w:unhideWhenUsed="0" w:qFormat="1"/>
+    <w:lsdException w:name="Light Shading" w:semiHidden="0" w:uiPriority="60" w:unhideWhenUsed="0"/>
+    <w:lsdException w:name="Light List" w:semiHidden="0" w:uiPriority="61" w:unhideWhenUsed="0"/>
+    <w:lsdException w:name="Light Grid" w:semiHidden="0" w:uiPriority="62" w:unhideWhenUsed="0"/>
+    <w:lsdException w:name="Medium Shading 1" w:semiHidden="0" w:uiPriority="63" w:unhideWhenUsed="0"/>
+    <w:lsdException w:name="Medium Shading 2" w:semiHidden="0" w:uiPriority="64" w:unhideWhenUsed="0"/>
+    <w:lsdException w:name="Medium List 1" w:semiHidden="0" w:uiPriority="65" w:unhideWhenUsed="0"/>
+    <w:lsdException w:name="Medium List 2" w:semiHidden="0" w:uiPriority="66" w:unhideWhenUsed="0"/>
+    <w:lsdException w:name="Medium Grid 1" w:semiHidden="0" w:uiPriority="67" w:unhideWhenUsed="0"/>
+    <w:lsdException w:name="Medium Grid 2" w:semiHidden="0" w:uiPriority="68" w:unhideWhenUsed="0"/>
+    <w:lsdException w:name="Medium Grid 3" w:semiHidden="0" w:uiPriority="69" w:unhideWhenUsed="0"/>
+    <w:lsdException w:name="Dark List" w:semiHidden="0" w:uiPriority="70" w:unhideWhenUsed="0"/>
+    <w:lsdException w:name="Colorful Shading" w:semiHidden="0" w:uiPriority="71" w:unhideWhenUsed="0"/>
+    <w:lsdException w:name="Colorful List" w:semiHidden="0" w:uiPriority="72" w:unhideWhenUsed="0"/>
+    <w:lsdException w:name="Colorful Grid" w:semiHidden="0" w:uiPriority="73" w:unhideWhenUsed="0"/>
+    <w:lsdException w:name="Light Shading Accent 1" w:semiHidden="0" w:uiPriority="60" w:unhideWhenUsed="0"/>
+    <w:lsdException w:name="Light List Accent 1" w:semiHidden="0" w:uiPriority="61" w:unhideWhenUsed="0"/>
+    <w:lsdException w:name="Light Grid Accent 1" w:semiHidden="0" w:uiPriority="62" w:unhideWhenUsed="0"/>
+    <w:lsdException w:name="Medium Shading 1 Accent 1" w:semiHidden="0" w:uiPriority="63" w:unhideWhenUsed="0"/>
+    <w:lsdException w:name="Medium Shading 2 Accent 1" w:semiHidden="0" w:uiPriority="64" w:unhideWhenUsed="0"/>
+    <w:lsdException w:name="Medium List 1 Accent 1" w:semiHidden="0" w:uiPriority="65" w:unhideWhenUsed="0"/>
+    <w:lsdException w:name="Revision" w:unhideWhenUsed="0"/>
+    <w:lsdException w:name="List Paragraph" w:semiHidden="0" w:uiPriority="34" w:unhideWhenUsed="0" w:qFormat="1"/>
+    <w:lsdException w:name="Quote" w:semiHidden="0" w:uiPriority="29" w:unhideWhenUsed="0" w:qFormat="1"/>
+    <w:lsdException w:name="Intense Quote" w:semiHidden="0" w:uiPriority="30" w:unhideWhenUsed="0" w:qFormat="1"/>
+    <w:lsdException w:name="Medium List 2 Accent 1" w:semiHidden="0" w:uiPriority="66" w:unhideWhenUsed="0"/>
+    <w:lsdException w:name="Medium Grid 1 Accent 1" w:semiHidden="0" w:uiPriority="67" w:unhideWhenUsed="0"/>
+    <w:lsdException w:name="Medium Grid 2 Accent 1" w:semiHidden="0" w:uiPriority="68" w:unhideWhenUsed="0"/>
+    <w:lsdException w:name="Medium Grid 3 Accent 1" w:semiHidden="0" w:uiPriority="69" w:unhideWhenUsed="0"/>
+    <w:lsdException w:name="Dark List Accent 1" w:semiHidden="0" w:uiPriority="70" w:unhideWhenUsed="0"/>
+    <w:lsdException w:name="Colorful Shading Accent 1" w:semiHidden="0" w:uiPriority="71" w:unhideWhenUsed="0"/>
+    <w:lsdException w:name="Colorful List Accent 1" w:semiHidden="0" w:uiPriority="72" w:unhideWhenUsed="0"/>
+    <w:lsdException w:name="Colorful Grid Accent 1" w:semiHidden="0" w:uiPriority="73" w:unhideWhenUsed="0"/>
+    <w:lsdException w:name="Light Shading Accent 2" w:semiHidden="0" w:uiPriority="60" w:unhideWhenUsed="0"/>
+    <w:lsdException w:name="Light List Accent 2" w:semiHidden="0" w:uiPriority="61" w:unhideWhenUsed="0"/>
+    <w:lsdException w:name="Light Grid Accent 2" w:semiHidden="0" w:uiPriority="62" w:unhideWhenUsed="0"/>
+    <w:lsdException w:name="Medium Shading 1 Accent 2" w:semiHidden="0" w:uiPriority="63" w:unhideWhenUsed="0"/>
+    <w:lsdException w:name="Medium Shading 2 Accent 2" w:semiHidden="0" w:uiPriority="64" w:unhideWhenUsed="0"/>
+    <w:lsdException w:name="Medium List 1 Accent 2" w:semiHidden="0" w:uiPriority="65" w:unhideWhenUsed="0"/>
+    <w:lsdException w:name="Medium List 2 Accent 2" w:semiHidden="0" w:uiPriority="66" w:unhideWhenUsed="0"/>
+    <w:lsdException w:name="Medium Grid 1 Accent 2" w:semiHidden="0" w:uiPriority="67" w:unhideWhenUsed="0"/>
+    <w:lsdException w:name="Medium Grid 2 Accent 2" w:semiHidden="0" w:uiPriority="68" w:unhideWhenUsed="0"/>
+    <w:lsdException w:name="Medium Grid 3 Accent 2" w:semiHidden="0" w:uiPriority="69" w:unhideWhenUsed="0"/>
+    <w:lsdException w:name="Dark List Accent 2" w:semiHidden="0" w:uiPriority="70" w:unhideWhenUsed="0"/>
+    <w:lsdException w:name="Colorful Shading Accent 2" w:semiHidden="0" w:uiPriority="71" w:unhideWhenUsed="0"/>
+    <w:lsdException w:name="Colorful List Accent 2" w:semiHidden="0" w:uiPriority="72" w:unhideWhenUsed="0"/>
+    <w:lsdException w:name="Colorful Grid Accent 2" w:semiHidden="0" w:uiPriority="73" w:unhideWhenUsed="0"/>
+    <w:lsdException w:name="Light Shading Accent 3" w:semiHidden="0" w:uiPriority="60" w:unhideWhenUsed="0"/>
+    <w:lsdException w:name="Light List Accent 3" w:semiHidden="0" w:uiPriority="61" w:unhideWhenUsed="0"/>
+    <w:lsdException w:name="Light Grid Accent 3" w:semiHidden="0" w:uiPriority="62" w:unhideWhenUsed="0"/>
+    <w:lsdException w:name="Medium Shading 1 Accent 3" w:semiHidden="0" w:uiPriority="63" w:unhideWhenUsed="0"/>
+    <w:lsdException w:name="Medium Shading 2 Accent 3" w:semiHidden="0" w:uiPriority="64" w:unhideWhenUsed="0"/>
+    <w:lsdException w:name="Medium List 1 Accent 3" w:semiHidden="0" w:uiPriority="65" w:unhideWhenUsed="0"/>
+    <w:lsdException w:name="Medium List 2 Accent 3" w:semiHidden="0" w:uiPriority="66" w:unhideWhenUsed="0"/>
+    <w:lsdException w:name="Medium Grid 1 Accent 3" w:semiHidden="0" w:uiPriority="67" w:unhideWhenUsed="0"/>
+    <w:lsdException w:name="Medium Grid 2 Accent 3" w:semiHidden="0" w:uiPriority="68" w:unhideWhenUsed="0"/>
+    <w:lsdException w:name="Medium Grid 3 Accent 3" w:semiHidden="0" w:uiPriority="69" w:unhideWhenUsed="0"/>
+    <w:lsdException w:name="Dark List Accent 3" w:semiHidden="0" w:uiPriority="70" w:unhideWhenUsed="0"/>
+    <w:lsdException w:name="Colorful Shading Accent 3" w:semiHidden="0" w:uiPriority="71" w:unhideWhenUsed="0"/>
+    <w:lsdException w:name="Colorful List Accent 3" w:semiHidden="0" w:uiPriority="72" w:unhideWhenUsed="0"/>
+    <w:lsdException w:name="Colorful Grid Accent 3" w:semiHidden="0" w:uiPriority="73" w:unhideWhenUsed="0"/>
+    <w:lsdException w:name="Light Shading Accent 4" w:semiHidden="0" w:uiPriority="60" w:unhideWhenUsed="0"/>
+    <w:lsdException w:name="Light List Accent 4" w:semiHidden="0" w:uiPriority="61" w:unhideWhenUsed="0"/>
+    <w:lsdException w:name="Light Grid Accent 4" w:semiHidden="0" w:uiPriority="62" w:unhideWhenUsed="0"/>
+    <w:lsdException w:name="Medium Shading 1 Accent 4" w:semiHidden="0" w:uiPriority="63" w:unhideWhenUsed="0"/>
+    <w:lsdException w:name="Medium Shading 2 Accent 4" w:semiHidden="0" w:uiPriority="64" w:unhideWhenUsed="0"/>
+    <w:lsdException w:name="Medium List 1 Accent 4" w:semiHidden="0" w:uiPriority="65" w:unhideWhenUsed="0"/>
+    <w:lsdException w:name="Medium List 2 Accent 4" w:semiHidden="0" w:uiPriority="66" w:unhideWhenUsed="0"/>
+    <w:lsdException w:name="Medium Grid 1 Accent 4" w:semiHidden="0" w:uiPriority="67" w:unhideWhenUsed="0"/>
+    <w:lsdException w:name="Medium Grid 2 Accent 4" w:semiHidden="0" w:uiPriority="68" w:unhideWhenUsed="0"/>
+    <w:lsdException w:name="Medium Grid 3 Accent 4" w:semiHidden="0" w:uiPriority="69" w:unhideWhenUsed="0"/>
+    <w:lsdException w:name="Dark List Accent 4" w:semiHidden="0" w:uiPriority="70" w:unhideWhenUsed="0"/>
+    <w:lsdException w:name="Colorful Shading Accent 4" w:semiHidden="0" w:uiPriority="71" w:unhideWhenUsed="0"/>
+    <w:lsdException w:name="Colorful List Accent 4" w:semiHidden="0" w:uiPriority="72" w:unhideWhenUsed="0"/>
+    <w:lsdException w:name="Colorful Grid Accent 4" w:semiHidden="0" w:uiPriority="73" w:unhideWhenUsed="0"/>
+    <w:lsdException w:name="Light Shading Accent 5" w:semiHidden="0" w:uiPriority="60" w:unhideWhenUsed="0"/>
+    <w:lsdException w:name="Light List Accent 5" w:semiHidden="0" w:uiPriority="61" w:unhideWhenUsed="0"/>
+    <w:lsdException w:name="Light Grid Accent 5" w:semiHidden="0" w:uiPriority="62" w:unhideWhenUsed="0"/>
+    <w:lsdException w:name="Medium Shading 1 Accent 5" w:semiHidden="0" w:uiPriority="63" w:unhideWhenUsed="0"/>
+    <w:lsdException w:name="Medium Shading 2 Accent 5" w:semiHidden="0" w:uiPriority="64" w:unhideWhenUsed="0"/>
+    <w:lsdException w:name="Medium List 1 Accent 5" w:semiHidden="0" w:uiPriority="65" w:unhideWhenUsed="0"/>
+    <w:lsdException w:name="Medium List 2 Accent 5" w:semiHidden="0" w:uiPriority="66" w:unhideWhenUsed="0"/>
+    <w:lsdException w:name="Medium Grid 1 Accent 5" w:semiHidden="0" w:uiPriority="67" w:unhideWhenUsed="0"/>
+    <w:lsdException w:name="Medium Grid 2 Accent 5" w:semiHidden="0" w:uiPriority="68" w:unhideWhenUsed="0"/>
+    <w:lsdException w:name="Medium Grid 3 Accent 5" w:semiHidden="0" w:uiPriority="69" w:unhideWhenUsed="0"/>
+    <w:lsdException w:name="Dark List Accent 5" w:semiHidden="0" w:uiPriority="70" w:unhideWhenUsed="0"/>
+    <w:lsdException w:name="Colorful Shading Accent 5" w:semiHidden="0" w:uiPriority="71" w:unhideWhenUsed="0"/>
+    <w:lsdException w:name="Colorful List Accent 5" w:semiHidden="0" w:uiPriority="72" w:unhideWhenUsed="0"/>
+    <w:lsdException w:name="Colorful Grid Accent 5" w:semiHidden="0" w:uiPriority="73" w:unhideWhenUsed="0"/>
+    <w:lsdException w:name="Light Shading Accent 6" w:semiHidden="0" w:uiPriority="60" w:unhideWhenUsed="0"/>
+    <w:lsdException w:name="Light List Accent 6" w:semiHidden="0" w:uiPriority="61" w:unhideWhenUsed="0"/>
+    <w:lsdException w:name="Light Grid Accent 6" w:semiHidden="0" w:uiPriority="62" w:unhideWhenUsed="0"/>
+    <w:lsdException w:name="Medium Shading 1 Accent 6" w:semiHidden="0" w:uiPriority="63" w:unhideWhenUsed="0"/>
+    <w:lsdException w:name="Medium Shading 2 Accent 6" w:semiHidden="0" w:uiPriority="64" w:unhideWhenUsed="0"/>
+    <w:lsdException w:name="Medium List 1 Accent 6" w:semiHidden="0" w:uiPriority="65" w:unhideWhenUsed="0"/>
+    <w:lsdException w:name="Medium List 2 Accent 6" w:semiHidden="0" w:uiPriority="66" w:unhideWhenUsed="0"/>
+    <w:lsdException w:name="Medium Grid 1 Accent 6" w:semiHidden="0" w:uiPriority="67" w:unhideWhenUsed="0"/>
+    <w:lsdException w:name="Medium Grid 2 Accent 6" w:semiHidden="0" w:uiPriority="68" w:unhideWhenUsed="0"/>
+    <w:lsdException w:name="Medium Grid 3 Accent 6" w:semiHidden="0" w:uiPriority="69" w:unhideWhenUsed="0"/>
+    <w:lsdException w:name="Dark List Accent 6" w:semiHidden="0" w:uiPriority="70" w:unhideWhenUsed="0"/>
+    <w:lsdException w:name="Colorful Shading Accent 6" w:semiHidden="0" w:uiPriority="71" w:unhideWhenUsed="0"/>
+    <w:lsdException w:name="Colorful List Accent 6" w:semiHidden="0" w:uiPriority="72" w:unhideWhenUsed="0"/>
+    <w:lsdException w:name="Colorful Grid Accent 6" w:semiHidden="0" w:uiPriority="73" w:unhideWhenUsed="0"/>
+    <w:lsdException w:name="Subtle Emphasis" w:semiHidden="0" w:uiPriority="19" w:unhideWhenUsed="0" w:qFormat="1"/>
+    <w:lsdException w:name="Intense Emphasis" w:semiHidden="0" w:uiPriority="21" w:unhideWhenUsed="0" w:qFormat="1"/>
+    <w:lsdException w:name="Subtle Reference" w:semiHidden="0" w:uiPriority="31" w:unhideWhenUsed="0" w:qFormat="1"/>
+    <w:lsdException w:name="Intense Reference" w:semiHidden="0" w:uiPriority="32" w:unhideWhenUsed="0" w:qFormat="1"/>
+    <w:lsdException w:name="Book Title" w:semiHidden="0" w:uiPriority="33" w:unhideWhenUsed="0" w:qFormat="1"/>
+    <w:lsdException w:name="Bibliography" w:uiPriority="37"/>
+    <w:lsdException w:name="TOC Heading" w:uiPriority="39" w:qFormat="1"/>
+  </w:latentStyles>
+  <w:style w:type="paragraph" w:default="1" w:styleId="a0">
+    <w:name w:val="Normal"/>
+    <w:aliases w:val="Обычный СТО"/>
+    <w:qFormat/>
+    <w:rsid w:val="00A376C6"/>
+    <w:rPr>
+      <w:rFonts w:ascii="Times New Roman" w:hAnsi="Times New Roman"/>
+      <w:sz w:val="28"/>
+    </w:rPr>
+  </w:style>
+  <w:style w:type="paragraph" w:styleId="1">
+    <w:name w:val="heading 1"/>
+    <w:aliases w:val="СТО Заголовок"/>
+    <w:basedOn w:val="a0"/>
+    <w:next w:val="a0"/>
+    <w:link w:val="10"/>
+    <w:uiPriority w:val="9"/>
+    <w:qFormat/>
+    <w:rsid w:val="00C348DC"/>
+    <w:pPr>
+      <w:keepNext/>
+      <w:keepLines/>
+      <w:spacing w:before="240" w:after="0"/>
+      <w:outlineLvl w:val="0"/>
+    </w:pPr>
+    <w:rPr>
+      <w:rFonts w:eastAsiaTheme="majorEastAsia" w:cstheme="majorBidi"/>
+      <w:b/>
+      <w:color w:val="000000" w:themeColor="accent1" w:themeShade="BF"/>
+      <w:szCs w:val="32"/>
+    </w:rPr>
+  </w:style>
+  <w:style w:type="paragraph" w:styleId="2">
+    <w:name w:val="heading 2"/>
+    <w:basedOn w:val="a0"/>
+    <w:next w:val="a0"/>
+    <w:link w:val="20"/>
+    <w:uiPriority w:val="9"/>
+    <w:semiHidden/>
+    <w:unhideWhenUsed/>
+    <w:qFormat/>
+    <w:rsid w:val="007A2165"/>
+    <w:pPr>
+      <w:keepNext/>
+      <w:keepLines/>
+      <w:spacing w:before="40" w:after="0"/>
+      <w:outlineLvl w:val="1"/>
+    </w:pPr>
+    <w:rPr>
+      <w:rFonts w:asciiTheme="majorHAnsi" w:eastAsiaTheme="majorEastAsia" w:hAnsiTheme="majorHAnsi" w:cstheme="majorBidi"/>
+      <w:color w:val="000000" w:themeColor="accent1" w:themeShade="BF"/>
+      <w:szCs w:val="28"/>
+    </w:rPr>
+  </w:style>
+  <w:style w:type="paragraph" w:styleId="3">
+    <w:name w:val="heading 3"/>
+    <w:basedOn w:val="a0"/>
+    <w:next w:val="a0"/>
+    <w:link w:val="30"/>
+    <w:uiPriority w:val="9"/>
+    <w:semiHidden/>
+    <w:unhideWhenUsed/>
+    <w:qFormat/>
+    <w:rsid w:val="007A2165"/>
+    <w:pPr>
+      <w:keepNext/>
+      <w:keepLines/>
+      <w:spacing w:before="40" w:after="0"/>
+      <w:outlineLvl w:val="2"/>
+    </w:pPr>
+    <w:rPr>
+      <w:rFonts w:asciiTheme="majorHAnsi" w:eastAsiaTheme="majorEastAsia" w:hAnsiTheme="majorHAnsi" w:cstheme="majorBidi"/>
+      <w:color w:val="000000" w:themeColor="accent1" w:themeShade="80"/>
+      <w:sz w:val="24"/>
+      <w:szCs w:val="24"/>
+    </w:rPr>
+  </w:style>
+  <w:style w:type="paragraph" w:styleId="4">
+    <w:name w:val="heading 4"/>
+    <w:basedOn w:val="a0"/>
+    <w:next w:val="a0"/>
+    <w:link w:val="40"/>
+    <w:uiPriority w:val="9"/>
+    <w:semiHidden/>
+    <w:unhideWhenUsed/>
+    <w:qFormat/>
+    <w:rsid w:val="007A2165"/>
+    <w:pPr>
+      <w:keepNext/>
+      <w:keepLines/>
+      <w:spacing w:before="40" w:after="0"/>
+      <w:outlineLvl w:val="3"/>
+    </w:pPr>
+    <w:rPr>
+      <w:rFonts w:asciiTheme="majorHAnsi" w:eastAsiaTheme="majorEastAsia" w:hAnsiTheme="majorHAnsi" w:cstheme="majorBidi"/>
+      <w:i/>
+      <w:iCs/>
+      <w:color w:val="000000" w:themeColor="accent1" w:themeShade="BF"/>
+    </w:rPr>
+  </w:style>
+  <w:style w:type="paragraph" w:styleId="5">
+    <w:name w:val="heading 5"/>
+    <w:basedOn w:val="a0"/>
+    <w:next w:val="a0"/>
+    <w:link w:val="50"/>
+    <w:uiPriority w:val="9"/>
+    <w:semiHidden/>
+    <w:unhideWhenUsed/>
+    <w:qFormat/>
+    <w:rsid w:val="007A2165"/>
+    <w:pPr>
+      <w:keepNext/>
+      <w:keepLines/>
+      <w:spacing w:before="40" w:after="0"/>
+      <w:outlineLvl w:val="4"/>
+    </w:pPr>
+    <w:rPr>
+      <w:rFonts w:asciiTheme="majorHAnsi" w:eastAsiaTheme="majorEastAsia" w:hAnsiTheme="majorHAnsi" w:cstheme="majorBidi"/>
+      <w:color w:val="000000" w:themeColor="accent1" w:themeShade="BF"/>
+    </w:rPr>
+  </w:style>
+  <w:style w:type="paragraph" w:styleId="6">
+    <w:name w:val="heading 6"/>
+    <w:basedOn w:val="a0"/>
+    <w:next w:val="a0"/>
+    <w:link w:val="60"/>
+    <w:uiPriority w:val="9"/>
+    <w:semiHidden/>
+    <w:unhideWhenUsed/>
+    <w:qFormat/>
+    <w:rsid w:val="007A2165"/>
+    <w:pPr>
+      <w:keepNext/>
+      <w:keepLines/>
+      <w:spacing w:before="40" w:after="0"/>
+      <w:outlineLvl w:val="5"/>
+    </w:pPr>
+    <w:rPr>
+      <w:rFonts w:asciiTheme="majorHAnsi" w:eastAsiaTheme="majorEastAsia" w:hAnsiTheme="majorHAnsi" w:cstheme="majorBidi"/>
+      <w:color w:val="000000" w:themeColor="accent1" w:themeShade="80"/>
+    </w:rPr>
+  </w:style>
+  <w:style w:type="paragraph" w:styleId="7">
+    <w:name w:val="heading 7"/>
+    <w:basedOn w:val="a0"/>
+    <w:next w:val="a0"/>
+    <w:link w:val="70"/>
+    <w:uiPriority w:val="9"/>
+    <w:semiHidden/>
+    <w:unhideWhenUsed/>
+    <w:qFormat/>
+    <w:rsid w:val="007A2165"/>
+    <w:pPr>
+      <w:keepNext/>
+      <w:keepLines/>
+      <w:spacing w:before="40" w:after="0"/>
+      <w:outlineLvl w:val="6"/>
+    </w:pPr>
+    <w:rPr>
+      <w:rFonts w:asciiTheme="majorHAnsi" w:eastAsiaTheme="majorEastAsia" w:hAnsiTheme="majorHAnsi" w:cstheme="majorBidi"/>
+      <w:i/>
+      <w:iCs/>
+      <w:color w:val="000000" w:themeColor="accent1" w:themeShade="80"/>
+    </w:rPr>
+  </w:style>
+  <w:style w:type="paragraph" w:styleId="8">
+    <w:name w:val="heading 8"/>
+    <w:basedOn w:val="a0"/>
+    <w:next w:val="a0"/>
+    <w:link w:val="80"/>
+    <w:uiPriority w:val="9"/>
+    <w:semiHidden/>
+    <w:unhideWhenUsed/>
+    <w:qFormat/>
+    <w:rsid w:val="007A2165"/>
+    <w:pPr>
+      <w:keepNext/>
+      <w:keepLines/>
+      <w:spacing w:before="40" w:after="0"/>
+      <w:outlineLvl w:val="7"/>
+    </w:pPr>
+    <w:rPr>
+      <w:rFonts w:asciiTheme="majorHAnsi" w:eastAsiaTheme="majorEastAsia" w:hAnsiTheme="majorHAnsi" w:cstheme="majorBidi"/>
+      <w:color w:val="262626" w:themeColor="text1" w:themeTint="D9"/>
+      <w:sz w:val="21"/>
+      <w:szCs w:val="21"/>
+    </w:rPr>
+  </w:style>
+  <w:style w:type="paragraph" w:styleId="9">
+    <w:name w:val="heading 9"/>
+    <w:basedOn w:val="a0"/>
+    <w:next w:val="a0"/>
+    <w:link w:val="90"/>
+    <w:uiPriority w:val="9"/>
+    <w:semiHidden/>
+    <w:unhideWhenUsed/>
+    <w:qFormat/>
+    <w:rsid w:val="007A2165"/>
+    <w:pPr>
+      <w:keepNext/>
+      <w:keepLines/>
+      <w:spacing w:before="40" w:after="0"/>
+      <w:outlineLvl w:val="8"/>
+    </w:pPr>
+    <w:rPr>
+      <w:rFonts w:asciiTheme="majorHAnsi" w:eastAsiaTheme="majorEastAsia" w:hAnsiTheme="majorHAnsi" w:cstheme="majorBidi"/>
+      <w:i/>
+      <w:iCs/>
+      <w:color w:val="262626" w:themeColor="text1" w:themeTint="D9"/>
+      <w:sz w:val="21"/>
+      <w:szCs w:val="21"/>
+    </w:rPr>
+  </w:style>
+  <w:style w:type="character" w:default="1" w:styleId="a1">
+    <w:name w:val="Default Paragraph Font"/>
+    <w:uiPriority w:val="1"/>
+    <w:semiHidden/>
+    <w:unhideWhenUsed/>
+  </w:style>
+  <w:style w:type="table" w:default="1" w:styleId="a2">
+    <w:name w:val="Normal Table"/>
+    <w:uiPriority w:val="99"/>
+    <w:semiHidden/>
+    <w:unhideWhenUsed/>
+    <w:tblPr>
+      <w:tblInd w:w="0" w:type="dxa"/>
+      <w:tblCellMar>
+        <w:top w:w="0" w:type="dxa"/>
+        <w:left w:w="108" w:type="dxa"/>
+        <w:bottom w:w="0" w:type="dxa"/>
+        <w:right w:w="108" w:type="dxa"/>
+      </w:tblCellMar>
+    </w:tblPr>
+  </w:style>
+  <w:style w:type="numbering" w:default="1" w:styleId="a3">
+    <w:name w:val="No List"/>
+    <w:uiPriority w:val="99"/>
+    <w:semiHidden/>
+    <w:unhideWhenUsed/>
+  </w:style>
+  <w:style w:type="paragraph" w:customStyle="1" w:styleId="11">
+    <w:name w:val="Стиль1"/>
+    <w:basedOn w:val="1"/>
+    <w:link w:val="12"/>
+    <w:qFormat/>
+    <w:rsid w:val="007A2165"/>
+    <w:pPr>
+      <w:spacing w:line="240" w:lineRule="auto"/>
+      <w:jc w:val="center"/>
+    </w:pPr>
+    <w:rPr>
+      <w:szCs w:val="28"/>
+    </w:rPr>
+  </w:style>
+  <w:style w:type="character" w:customStyle="1" w:styleId="12">
+    <w:name w:val="Стиль1 Знак"/>
+    <w:basedOn w:val="10"/>
+    <w:link w:val="11"/>
+    <w:rsid w:val="007A2165"/>
+    <w:rPr>
+      <w:rFonts w:ascii="Times New Roman" w:eastAsiaTheme="majorEastAsia" w:hAnsi="Times New Roman" w:cstheme="majorBidi"/>
+      <w:b/>
+      <w:color w:val="000000" w:themeColor="accent1" w:themeShade="BF"/>
+      <w:sz w:val="28"/>
+      <w:szCs w:val="28"/>
+    </w:rPr>
+  </w:style>
+  <w:style w:type="character" w:customStyle="1" w:styleId="10">
+    <w:name w:val="Заголовок 1 Знак"/>
+    <w:aliases w:val="СТО Заголовок Знак"/>
+    <w:basedOn w:val="a1"/>
+    <w:link w:val="1"/>
+    <w:uiPriority w:val="9"/>
+    <w:rsid w:val="00C348DC"/>
+    <w:rPr>
+      <w:rFonts w:ascii="Times New Roman" w:eastAsiaTheme="majorEastAsia" w:hAnsi="Times New Roman" w:cstheme="majorBidi"/>
+      <w:b/>
+      <w:color w:val="000000" w:themeColor="accent1" w:themeShade="BF"/>
+      <w:sz w:val="28"/>
+      <w:szCs w:val="32"/>
+    </w:rPr>
+  </w:style>
+  <w:style w:type="paragraph" w:customStyle="1" w:styleId="21">
+    <w:name w:val="Стиль2"/>
+    <w:basedOn w:val="1"/>
+    <w:link w:val="22"/>
+    <w:qFormat/>
+    <w:rsid w:val="007A2165"/>
+    <w:pPr>
+      <w:spacing w:line="336" w:lineRule="atLeast"/>
+      <w:ind w:firstLine="709"/>
+    </w:pPr>
+    <w:rPr>
+      <w:color w:val="000000"/>
+      <w:szCs w:val="28"/>
+    </w:rPr>
+  </w:style>
+  <w:style w:type="character" w:customStyle="1" w:styleId="22">
+    <w:name w:val="Стиль2 Знак"/>
+    <w:basedOn w:val="10"/>
+    <w:link w:val="21"/>
+    <w:rsid w:val="007A2165"/>
+    <w:rPr>
+      <w:rFonts w:ascii="Times New Roman" w:eastAsiaTheme="majorEastAsia" w:hAnsi="Times New Roman" w:cstheme="majorBidi"/>
+      <w:b/>
+      <w:color w:val="000000"/>
+      <w:sz w:val="28"/>
+      <w:szCs w:val="28"/>
+    </w:rPr>
+  </w:style>
+  <w:style w:type="character" w:customStyle="1" w:styleId="20">
+    <w:name w:val="Заголовок 2 Знак"/>
+    <w:basedOn w:val="a1"/>
+    <w:link w:val="2"/>
+    <w:uiPriority w:val="9"/>
+    <w:semiHidden/>
+    <w:rsid w:val="007A2165"/>
+    <w:rPr>
+      <w:rFonts w:asciiTheme="majorHAnsi" w:eastAsiaTheme="majorEastAsia" w:hAnsiTheme="majorHAnsi" w:cstheme="majorBidi"/>
+      <w:color w:val="000000" w:themeColor="accent1" w:themeShade="BF"/>
+      <w:sz w:val="28"/>
+      <w:szCs w:val="28"/>
+    </w:rPr>
+  </w:style>
+  <w:style w:type="character" w:customStyle="1" w:styleId="30">
+    <w:name w:val="Заголовок 3 Знак"/>
+    <w:basedOn w:val="a1"/>
+    <w:link w:val="3"/>
+    <w:uiPriority w:val="9"/>
+    <w:semiHidden/>
+    <w:rsid w:val="007A2165"/>
+    <w:rPr>
+      <w:rFonts w:asciiTheme="majorHAnsi" w:eastAsiaTheme="majorEastAsia" w:hAnsiTheme="majorHAnsi" w:cstheme="majorBidi"/>
+      <w:color w:val="000000" w:themeColor="accent1" w:themeShade="80"/>
+      <w:sz w:val="24"/>
+      <w:szCs w:val="24"/>
+    </w:rPr>
+  </w:style>
+  <w:style w:type="character" w:customStyle="1" w:styleId="40">
+    <w:name w:val="Заголовок 4 Знак"/>
+    <w:basedOn w:val="a1"/>
+    <w:link w:val="4"/>
+    <w:uiPriority w:val="9"/>
+    <w:semiHidden/>
+    <w:rsid w:val="007A2165"/>
+    <w:rPr>
+      <w:rFonts w:asciiTheme="majorHAnsi" w:eastAsiaTheme="majorEastAsia" w:hAnsiTheme="majorHAnsi" w:cstheme="majorBidi"/>
+      <w:i/>
+      <w:iCs/>
+      <w:color w:val="000000" w:themeColor="accent1" w:themeShade="BF"/>
+    </w:rPr>
+  </w:style>
+  <w:style w:type="character" w:customStyle="1" w:styleId="50">
+    <w:name w:val="Заголовок 5 Знак"/>
+    <w:basedOn w:val="a1"/>
+    <w:link w:val="5"/>
+    <w:uiPriority w:val="9"/>
+    <w:semiHidden/>
+    <w:rsid w:val="007A2165"/>
+    <w:rPr>
+      <w:rFonts w:asciiTheme="majorHAnsi" w:eastAsiaTheme="majorEastAsia" w:hAnsiTheme="majorHAnsi" w:cstheme="majorBidi"/>
+      <w:color w:val="000000" w:themeColor="accent1" w:themeShade="BF"/>
+    </w:rPr>
+  </w:style>
+  <w:style w:type="character" w:customStyle="1" w:styleId="60">
+    <w:name w:val="Заголовок 6 Знак"/>
+    <w:basedOn w:val="a1"/>
+    <w:link w:val="6"/>
+    <w:uiPriority w:val="9"/>
+    <w:semiHidden/>
+    <w:rsid w:val="007A2165"/>
+    <w:rPr>
+      <w:rFonts w:asciiTheme="majorHAnsi" w:eastAsiaTheme="majorEastAsia" w:hAnsiTheme="majorHAnsi" w:cstheme="majorBidi"/>
+      <w:color w:val="000000" w:themeColor="accent1" w:themeShade="80"/>
+    </w:rPr>
+  </w:style>
+  <w:style w:type="character" w:customStyle="1" w:styleId="70">
+    <w:name w:val="Заголовок 7 Знак"/>
+    <w:basedOn w:val="a1"/>
+    <w:link w:val="7"/>
+    <w:uiPriority w:val="9"/>
+    <w:semiHidden/>
+    <w:rsid w:val="007A2165"/>
+    <w:rPr>
+      <w:rFonts w:asciiTheme="majorHAnsi" w:eastAsiaTheme="majorEastAsia" w:hAnsiTheme="majorHAnsi" w:cstheme="majorBidi"/>
+      <w:i/>
+      <w:iCs/>
+      <w:color w:val="000000" w:themeColor="accent1" w:themeShade="80"/>
+    </w:rPr>
+  </w:style>
+  <w:style w:type="character" w:customStyle="1" w:styleId="80">
+    <w:name w:val="Заголовок 8 Знак"/>
+    <w:basedOn w:val="a1"/>
+    <w:link w:val="8"/>
+    <w:uiPriority w:val="9"/>
+    <w:semiHidden/>
+    <w:rsid w:val="007A2165"/>
+    <w:rPr>
+      <w:rFonts w:asciiTheme="majorHAnsi" w:eastAsiaTheme="majorEastAsia" w:hAnsiTheme="majorHAnsi" w:cstheme="majorBidi"/>
+      <w:color w:val="262626" w:themeColor="text1" w:themeTint="D9"/>
+      <w:sz w:val="21"/>
+      <w:szCs w:val="21"/>
+    </w:rPr>
+  </w:style>
+  <w:style w:type="character" w:customStyle="1" w:styleId="90">
+    <w:name w:val="Заголовок 9 Знак"/>
+    <w:basedOn w:val="a1"/>
+    <w:link w:val="9"/>
+    <w:uiPriority w:val="9"/>
+    <w:semiHidden/>
+    <w:rsid w:val="007A2165"/>
+    <w:rPr>
+      <w:rFonts w:asciiTheme="majorHAnsi" w:eastAsiaTheme="majorEastAsia" w:hAnsiTheme="majorHAnsi" w:cstheme="majorBidi"/>
+      <w:i/>
+      <w:iCs/>
+      <w:color w:val="262626" w:themeColor="text1" w:themeTint="D9"/>
+      <w:sz w:val="21"/>
+      <w:szCs w:val="21"/>
+    </w:rPr>
+  </w:style>
+  <w:style w:type="paragraph" w:styleId="a4">
+    <w:name w:val="caption"/>
+    <w:basedOn w:val="a0"/>
+    <w:next w:val="a0"/>
+    <w:uiPriority w:val="35"/>
+    <w:unhideWhenUsed/>
+    <w:qFormat/>
+    <w:rsid w:val="007A2165"/>
+    <w:pPr>
+      <w:spacing w:after="200" w:line="240" w:lineRule="auto"/>
+    </w:pPr>
+    <w:rPr>
+      <w:i/>
+      <w:iCs/>
+      <w:color w:val="1F497D" w:themeColor="text2"/>
+      <w:sz w:val="18"/>
+      <w:szCs w:val="18"/>
+    </w:rPr>
+  </w:style>
+  <w:style w:type="paragraph" w:styleId="a5">
+    <w:name w:val="Title"/>
+    <w:basedOn w:val="a0"/>
+    <w:next w:val="a0"/>
+    <w:link w:val="a6"/>
+    <w:uiPriority w:val="10"/>
+    <w:qFormat/>
+    <w:rsid w:val="007A2165"/>
+    <w:pPr>
+      <w:spacing w:after="0" w:line="240" w:lineRule="auto"/>
+      <w:contextualSpacing/>
+    </w:pPr>
+    <w:rPr>
+      <w:rFonts w:asciiTheme="majorHAnsi" w:eastAsiaTheme="majorEastAsia" w:hAnsiTheme="majorHAnsi" w:cstheme="majorBidi"/>
+      <w:spacing w:val="-10"/>
+      <w:sz w:val="56"/>
+      <w:szCs w:val="56"/>
+    </w:rPr>
+  </w:style>
+  <w:style w:type="character" w:customStyle="1" w:styleId="a6">
+    <w:name w:val="Название Знак"/>
+    <w:basedOn w:val="a1"/>
+    <w:link w:val="a5"/>
+    <w:uiPriority w:val="10"/>
+    <w:rsid w:val="007A2165"/>
+    <w:rPr>
+      <w:rFonts w:asciiTheme="majorHAnsi" w:eastAsiaTheme="majorEastAsia" w:hAnsiTheme="majorHAnsi" w:cstheme="majorBidi"/>
+      <w:spacing w:val="-10"/>
+      <w:sz w:val="56"/>
+      <w:szCs w:val="56"/>
+    </w:rPr>
+  </w:style>
+  <w:style w:type="paragraph" w:styleId="a7">
+    <w:name w:val="Subtitle"/>
+    <w:basedOn w:val="a0"/>
+    <w:next w:val="a0"/>
+    <w:link w:val="a8"/>
+    <w:uiPriority w:val="11"/>
+    <w:qFormat/>
+    <w:rsid w:val="007A2165"/>
+    <w:pPr>
+      <w:numPr>
+        <w:ilvl w:val="1"/>
+      </w:numPr>
+    </w:pPr>
+    <w:rPr>
+      <w:color w:val="5A5A5A" w:themeColor="text1" w:themeTint="A5"/>
+      <w:spacing w:val="15"/>
+    </w:rPr>
+  </w:style>
+  <w:style w:type="character" w:customStyle="1" w:styleId="a8">
+    <w:name w:val="Подзаголовок Знак"/>
+    <w:basedOn w:val="a1"/>
+    <w:link w:val="a7"/>
+    <w:uiPriority w:val="11"/>
+    <w:rsid w:val="007A2165"/>
+    <w:rPr>
+      <w:color w:val="5A5A5A" w:themeColor="text1" w:themeTint="A5"/>
+      <w:spacing w:val="15"/>
+    </w:rPr>
+  </w:style>
+  <w:style w:type="character" w:styleId="a9">
+    <w:name w:val="Strong"/>
+    <w:basedOn w:val="a1"/>
+    <w:uiPriority w:val="22"/>
+    <w:qFormat/>
+    <w:rsid w:val="007A2165"/>
+    <w:rPr>
+      <w:b/>
+      <w:bCs/>
+      <w:color w:val="auto"/>
+    </w:rPr>
+  </w:style>
+  <w:style w:type="character" w:styleId="aa">
+    <w:name w:val="Emphasis"/>
+    <w:basedOn w:val="a1"/>
+    <w:uiPriority w:val="20"/>
+    <w:qFormat/>
+    <w:rsid w:val="007A2165"/>
+    <w:rPr>
+      <w:i/>
+      <w:iCs/>
+      <w:color w:val="auto"/>
+    </w:rPr>
+  </w:style>
+  <w:style w:type="paragraph" w:styleId="ab">
+    <w:name w:val="No Spacing"/>
+    <w:uiPriority w:val="1"/>
+    <w:qFormat/>
+    <w:rsid w:val="007A2165"/>
+    <w:pPr>
+      <w:spacing w:after="0" w:line="240" w:lineRule="auto"/>
+    </w:pPr>
+  </w:style>
+  <w:style w:type="paragraph" w:styleId="ac">
+    <w:name w:val="List Paragraph"/>
+    <w:basedOn w:val="a0"/>
+    <w:uiPriority w:val="34"/>
+    <w:qFormat/>
+    <w:rsid w:val="007A2165"/>
+    <w:pPr>
+      <w:ind w:left="720"/>
+      <w:contextualSpacing/>
+    </w:pPr>
+  </w:style>
+  <w:style w:type="paragraph" w:styleId="23">
+    <w:name w:val="Quote"/>
+    <w:basedOn w:val="a0"/>
+    <w:next w:val="a0"/>
+    <w:link w:val="24"/>
+    <w:uiPriority w:val="29"/>
+    <w:qFormat/>
+    <w:rsid w:val="007A2165"/>
+    <w:pPr>
+      <w:spacing w:before="200"/>
+      <w:ind w:left="864" w:right="864"/>
+    </w:pPr>
+    <w:rPr>
+      <w:i/>
+      <w:iCs/>
+      <w:color w:val="404040" w:themeColor="text1" w:themeTint="BF"/>
+    </w:rPr>
+  </w:style>
+  <w:style w:type="character" w:customStyle="1" w:styleId="24">
+    <w:name w:val="Цитата 2 Знак"/>
+    <w:basedOn w:val="a1"/>
+    <w:link w:val="23"/>
+    <w:uiPriority w:val="29"/>
+    <w:rsid w:val="007A2165"/>
+    <w:rPr>
+      <w:i/>
+      <w:iCs/>
+      <w:color w:val="404040" w:themeColor="text1" w:themeTint="BF"/>
+    </w:rPr>
+  </w:style>
+  <w:style w:type="paragraph" w:styleId="ad">
+    <w:name w:val="Intense Quote"/>
+    <w:basedOn w:val="a0"/>
+    <w:next w:val="a0"/>
+    <w:link w:val="ae"/>
+    <w:uiPriority w:val="30"/>
+    <w:qFormat/>
+    <w:rsid w:val="007A2165"/>
+    <w:pPr>
+      <w:pBdr>
+        <w:top w:val="single" w:sz="4" w:space="10" w:color="000000" w:themeColor="accent1"/>
+        <w:bottom w:val="single" w:sz="4" w:space="10" w:color="000000" w:themeColor="accent1"/>
+      </w:pBdr>
+      <w:spacing w:before="360" w:after="360"/>
+      <w:ind w:left="864" w:right="864"/>
+      <w:jc w:val="center"/>
+    </w:pPr>
+    <w:rPr>
+      <w:i/>
+      <w:iCs/>
+      <w:color w:val="000000" w:themeColor="accent1"/>
+    </w:rPr>
+  </w:style>
+  <w:style w:type="character" w:customStyle="1" w:styleId="ae">
+    <w:name w:val="Выделенная цитата Знак"/>
+    <w:basedOn w:val="a1"/>
+    <w:link w:val="ad"/>
+    <w:uiPriority w:val="30"/>
+    <w:rsid w:val="007A2165"/>
+    <w:rPr>
+      <w:i/>
+      <w:iCs/>
+      <w:color w:val="000000" w:themeColor="accent1"/>
+    </w:rPr>
+  </w:style>
+  <w:style w:type="character" w:styleId="af">
+    <w:name w:val="Subtle Emphasis"/>
+    <w:basedOn w:val="a1"/>
+    <w:uiPriority w:val="19"/>
+    <w:qFormat/>
+    <w:rsid w:val="007A2165"/>
+    <w:rPr>
+      <w:i/>
+      <w:iCs/>
+      <w:color w:val="404040" w:themeColor="text1" w:themeTint="BF"/>
+    </w:rPr>
+  </w:style>
+  <w:style w:type="character" w:styleId="af0">
+    <w:name w:val="Intense Emphasis"/>
+    <w:basedOn w:val="a1"/>
+    <w:uiPriority w:val="21"/>
+    <w:qFormat/>
+    <w:rsid w:val="007A2165"/>
+    <w:rPr>
+      <w:i/>
+      <w:iCs/>
+      <w:color w:val="000000" w:themeColor="accent1"/>
+    </w:rPr>
+  </w:style>
+  <w:style w:type="character" w:styleId="af1">
+    <w:name w:val="Subtle Reference"/>
+    <w:basedOn w:val="a1"/>
+    <w:uiPriority w:val="31"/>
+    <w:qFormat/>
+    <w:rsid w:val="007A2165"/>
+    <w:rPr>
+      <w:smallCaps/>
+      <w:color w:val="404040" w:themeColor="text1" w:themeTint="BF"/>
+    </w:rPr>
+  </w:style>
+  <w:style w:type="character" w:styleId="af2">
+    <w:name w:val="Intense Reference"/>
+    <w:basedOn w:val="a1"/>
+    <w:uiPriority w:val="32"/>
+    <w:qFormat/>
+    <w:rsid w:val="007A2165"/>
+    <w:rPr>
+      <w:b/>
+      <w:bCs/>
+      <w:smallCaps/>
+      <w:color w:val="000000" w:themeColor="accent1"/>
+      <w:spacing w:val="5"/>
+    </w:rPr>
+  </w:style>
+  <w:style w:type="character" w:styleId="af3">
+    <w:name w:val="Book Title"/>
+    <w:basedOn w:val="a1"/>
+    <w:uiPriority w:val="33"/>
+    <w:qFormat/>
+    <w:rsid w:val="007A2165"/>
+    <w:rPr>
+      <w:b/>
+      <w:bCs/>
+      <w:i/>
+      <w:iCs/>
+      <w:spacing w:val="5"/>
+    </w:rPr>
+  </w:style>
+  <w:style w:type="paragraph" w:styleId="af4">
+    <w:name w:val="TOC Heading"/>
+    <w:basedOn w:val="1"/>
+    <w:next w:val="a0"/>
+    <w:uiPriority w:val="39"/>
+    <w:unhideWhenUsed/>
+    <w:qFormat/>
+    <w:rsid w:val="007A2165"/>
+    <w:pPr>
+      <w:outlineLvl w:val="9"/>
+    </w:pPr>
+  </w:style>
+  <w:style w:type="character" w:customStyle="1" w:styleId="af5">
+    <w:name w:val="Титул Знак"/>
+    <w:basedOn w:val="a1"/>
+    <w:link w:val="af6"/>
+    <w:locked/>
+    <w:rsid w:val="00F92DD5"/>
+    <w:rPr>
+      <w:rFonts w:ascii="Times New Roman" w:eastAsia="Times New Roman" w:hAnsi="Times New Roman" w:cs="Times New Roman"/>
+      <w:sz w:val="28"/>
+      <w:szCs w:val="28"/>
+      <w:lang w:eastAsia="ru-RU"/>
+    </w:rPr>
+  </w:style>
+  <w:style w:type="paragraph" w:customStyle="1" w:styleId="af6">
+    <w:name w:val="Титул"/>
+    <w:basedOn w:val="25"/>
+    <w:link w:val="af5"/>
+    <w:qFormat/>
+    <w:rsid w:val="00F92DD5"/>
+    <w:pPr>
+      <w:spacing w:after="0" w:line="240" w:lineRule="auto"/>
+      <w:jc w:val="both"/>
+    </w:pPr>
+    <w:rPr>
+      <w:rFonts w:eastAsia="Times New Roman" w:cs="Times New Roman"/>
+      <w:szCs w:val="28"/>
+      <w:lang w:eastAsia="ru-RU"/>
+    </w:rPr>
+  </w:style>
+  <w:style w:type="paragraph" w:styleId="25">
+    <w:name w:val="Body Text 2"/>
+    <w:basedOn w:val="a0"/>
+    <w:link w:val="26"/>
+    <w:uiPriority w:val="99"/>
+    <w:semiHidden/>
+    <w:unhideWhenUsed/>
+    <w:rsid w:val="00F92DD5"/>
+    <w:pPr>
+      <w:spacing w:after="120" w:line="480" w:lineRule="auto"/>
+    </w:pPr>
+  </w:style>
+  <w:style w:type="character" w:customStyle="1" w:styleId="26">
+    <w:name w:val="Основной текст 2 Знак"/>
+    <w:basedOn w:val="a1"/>
+    <w:link w:val="25"/>
+    <w:uiPriority w:val="99"/>
+    <w:semiHidden/>
+    <w:rsid w:val="00F92DD5"/>
+    <w:rPr>
+      <w:rFonts w:ascii="Times New Roman" w:hAnsi="Times New Roman"/>
+      <w:sz w:val="28"/>
+    </w:rPr>
+  </w:style>
+  <w:style w:type="paragraph" w:customStyle="1" w:styleId="af7">
+    <w:name w:val="СТО обычный текст"/>
+    <w:qFormat/>
+    <w:rsid w:val="00B25E0F"/>
+    <w:pPr>
+      <w:spacing w:line="360" w:lineRule="auto"/>
+      <w:ind w:firstLine="709"/>
+      <w:jc w:val="both"/>
+    </w:pPr>
+    <w:rPr>
+      <w:rFonts w:ascii="Times New Roman" w:eastAsiaTheme="majorEastAsia" w:hAnsi="Times New Roman" w:cstheme="majorBidi"/>
+      <w:color w:val="000000" w:themeColor="accent1" w:themeShade="BF"/>
+      <w:sz w:val="28"/>
+      <w:szCs w:val="32"/>
+    </w:rPr>
+  </w:style>
+  <w:style w:type="paragraph" w:customStyle="1" w:styleId="af8">
+    <w:name w:val="СТО текст заголовка"/>
+    <w:basedOn w:val="1"/>
+    <w:qFormat/>
+    <w:rsid w:val="008A6B6D"/>
+    <w:pPr>
+      <w:jc w:val="both"/>
+    </w:pPr>
+  </w:style>
+  <w:style w:type="paragraph" w:styleId="af9">
+    <w:name w:val="Balloon Text"/>
+    <w:basedOn w:val="a0"/>
+    <w:link w:val="afa"/>
+    <w:uiPriority w:val="99"/>
+    <w:semiHidden/>
+    <w:unhideWhenUsed/>
+    <w:rsid w:val="00E73E84"/>
+    <w:pPr>
+      <w:spacing w:after="0" w:line="240" w:lineRule="auto"/>
+    </w:pPr>
+    <w:rPr>
+      <w:rFonts w:ascii="Tahoma" w:hAnsi="Tahoma" w:cs="Tahoma"/>
+      <w:sz w:val="16"/>
+      <w:szCs w:val="16"/>
+    </w:rPr>
+  </w:style>
+  <w:style w:type="character" w:customStyle="1" w:styleId="afa">
+    <w:name w:val="Текст выноски Знак"/>
+    <w:basedOn w:val="a1"/>
+    <w:link w:val="af9"/>
+    <w:uiPriority w:val="99"/>
+    <w:semiHidden/>
+    <w:rsid w:val="00E73E84"/>
+    <w:rPr>
+      <w:rFonts w:ascii="Tahoma" w:hAnsi="Tahoma" w:cs="Tahoma"/>
+      <w:sz w:val="16"/>
+      <w:szCs w:val="16"/>
+    </w:rPr>
+  </w:style>
+  <w:style w:type="character" w:customStyle="1" w:styleId="fontstyle01">
+    <w:name w:val="fontstyle01"/>
+    <w:basedOn w:val="a1"/>
+    <w:rsid w:val="00B826F0"/>
+    <w:rPr>
+      <w:rFonts w:ascii="Martel-Regular" w:hAnsi="Martel-Regular" w:hint="default"/>
+      <w:b w:val="0"/>
+      <w:bCs w:val="0"/>
+      <w:i w:val="0"/>
+      <w:iCs w:val="0"/>
+      <w:color w:val="000000"/>
+      <w:sz w:val="28"/>
+      <w:szCs w:val="28"/>
+    </w:rPr>
+  </w:style>
+  <w:style w:type="character" w:styleId="afb">
+    <w:name w:val="Placeholder Text"/>
+    <w:basedOn w:val="a1"/>
+    <w:uiPriority w:val="99"/>
+    <w:semiHidden/>
+    <w:rsid w:val="00683BD9"/>
+    <w:rPr>
+      <w:color w:val="808080"/>
+    </w:rPr>
+  </w:style>
+  <w:style w:type="paragraph" w:styleId="a">
+    <w:name w:val="List Bullet"/>
+    <w:basedOn w:val="a0"/>
+    <w:uiPriority w:val="99"/>
+    <w:unhideWhenUsed/>
+    <w:rsid w:val="00B76022"/>
+    <w:pPr>
+      <w:numPr>
+        <w:numId w:val="9"/>
+      </w:numPr>
+      <w:contextualSpacing/>
+    </w:pPr>
+  </w:style>
+  <w:style w:type="table" w:styleId="afc">
+    <w:name w:val="Table Grid"/>
+    <w:basedOn w:val="a2"/>
+    <w:uiPriority w:val="59"/>
+    <w:rsid w:val="0011690B"/>
+    <w:pPr>
+      <w:spacing w:after="0" w:line="240" w:lineRule="auto"/>
+    </w:pPr>
+    <w:tblPr>
+      <w:tblBorders>
+        <w:top w:val="single" w:sz="4" w:space="0" w:color="auto"/>
+        <w:left w:val="single" w:sz="4" w:space="0" w:color="auto"/>
+        <w:bottom w:val="single" w:sz="4" w:space="0" w:color="auto"/>
+        <w:right w:val="single" w:sz="4" w:space="0" w:color="auto"/>
+        <w:insideH w:val="single" w:sz="4" w:space="0" w:color="auto"/>
+        <w:insideV w:val="single" w:sz="4" w:space="0" w:color="auto"/>
+      </w:tblBorders>
+    </w:tblPr>
+  </w:style>
+  <w:style w:type="paragraph" w:styleId="13">
+    <w:name w:val="toc 1"/>
+    <w:basedOn w:val="a0"/>
+    <w:next w:val="a0"/>
+    <w:autoRedefine/>
+    <w:uiPriority w:val="39"/>
+    <w:unhideWhenUsed/>
+    <w:rsid w:val="008A6B6D"/>
+    <w:pPr>
+      <w:spacing w:after="100"/>
+    </w:pPr>
+  </w:style>
+  <w:style w:type="character" w:styleId="afd">
+    <w:name w:val="Hyperlink"/>
+    <w:basedOn w:val="a1"/>
+    <w:uiPriority w:val="99"/>
+    <w:unhideWhenUsed/>
+    <w:rsid w:val="008A6B6D"/>
+    <w:rPr>
+      <w:color w:val="0000FF" w:themeColor="hyperlink"/>
+      <w:u w:val="single"/>
+    </w:rPr>
+  </w:style>
+</w:styles>
+</file>
+
+<file path=word/glossary/document.xml><?xml version="1.0" encoding="utf-8"?>
+<w:glossaryDocument xmlns:wpc="http://schemas.microsoft.com/office/word/2010/wordprocessingCanvas" xmlns:mc="http://schemas.openxmlformats.org/markup-compatibility/2006" xmlns:o="urn:schemas-microsoft-com:office:office" xmlns:r="http://schemas.openxmlformats.org/officeDocument/2006/relationships" xmlns:m="http://schemas.openxmlformats.org/officeDocument/2006/math" xmlns:v="urn:schemas-microsoft-com:vml" xmlns:wp14="http://schemas.microsoft.com/office/word/2010/wordprocessingDrawing" xmlns:wp="http://schemas.openxmlformats.org/drawingml/2006/wordprocessingDrawing" xmlns:w10="urn:schemas-microsoft-com:office:word" xmlns:w="http://schemas.openxmlformats.org/wordprocessingml/2006/main" xmlns:w14="http://schemas.microsoft.com/office/word/2010/wordml" xmlns:wpg="http://schemas.microsoft.com/office/word/2010/wordprocessingGroup" xmlns:wpi="http://schemas.microsoft.com/office/word/2010/wordprocessingInk" xmlns:wne="http://schemas.microsoft.com/office/word/2006/wordml" xmlns:wps="http://schemas.microsoft.com/office/word/2010/wordprocessingShape" mc:Ignorable="w14 wp14"/>
+</file>
+
+<file path=word/glossary/fontTable.xml><?xml version="1.0" encoding="utf-8"?>
+<w:fonts xmlns:mc="http://schemas.openxmlformats.org/markup-compatibility/2006" xmlns:r="http://schemas.openxmlformats.org/officeDocument/2006/relationships" xmlns:w="http://schemas.openxmlformats.org/wordprocessingml/2006/main" xmlns:w14="http://schemas.microsoft.com/office/word/2010/wordml" mc:Ignorable="w14">
+  <w:font w:name="Symbol">
+    <w:panose1 w:val="05050102010706020507"/>
+    <w:charset w:val="02"/>
+    <w:family w:val="roman"/>
+    <w:pitch w:val="variable"/>
+    <w:sig w:usb0="00000000" w:usb1="10000000" w:usb2="00000000" w:usb3="00000000" w:csb0="80000000" w:csb1="00000000"/>
+  </w:font>
+  <w:font w:name="Times New Roman">
+    <w:panose1 w:val="02020603050405020304"/>
+    <w:charset w:val="CC"/>
+    <w:family w:val="roman"/>
+    <w:pitch w:val="variable"/>
+    <w:sig w:usb0="E0002EFF" w:usb1="C000785B" w:usb2="00000009" w:usb3="00000000" w:csb0="000001FF" w:csb1="00000000"/>
+  </w:font>
+  <w:font w:name="Courier New">
+    <w:panose1 w:val="02070309020205020404"/>
+    <w:charset w:val="CC"/>
+    <w:family w:val="modern"/>
+    <w:pitch w:val="fixed"/>
+    <w:sig w:usb0="E0002EFF" w:usb1="C0007843" w:usb2="00000009" w:usb3="00000000" w:csb0="000001FF" w:csb1="00000000"/>
+  </w:font>
+  <w:font w:name="Wingdings">
+    <w:panose1 w:val="05000000000000000000"/>
+    <w:charset w:val="02"/>
+    <w:family w:val="auto"/>
+    <w:pitch w:val="variable"/>
+    <w:sig w:usb0="00000000" w:usb1="10000000" w:usb2="00000000" w:usb3="00000000" w:csb0="80000000" w:csb1="00000000"/>
+  </w:font>
+  <w:font w:name="Calibri">
+    <w:panose1 w:val="020F0502020204030204"/>
+    <w:charset w:val="CC"/>
+    <w:family w:val="swiss"/>
+    <w:pitch w:val="variable"/>
+    <w:sig w:usb0="E0002AFF" w:usb1="C000247B" w:usb2="00000009" w:usb3="00000000" w:csb0="000001FF" w:csb1="00000000"/>
+  </w:font>
+  <w:font w:name="Cambria">
+    <w:panose1 w:val="02040503050406030204"/>
+    <w:charset w:val="CC"/>
+    <w:family w:val="roman"/>
+    <w:pitch w:val="variable"/>
+    <w:sig w:usb0="E00006FF" w:usb1="420024FF" w:usb2="02000000" w:usb3="00000000" w:csb0="0000019F" w:csb1="00000000"/>
+  </w:font>
+  <w:font w:name="Tahoma">
+    <w:panose1 w:val="020B0604030504040204"/>
+    <w:charset w:val="CC"/>
+    <w:family w:val="swiss"/>
+    <w:pitch w:val="variable"/>
+    <w:sig w:usb0="E1002EFF" w:usb1="C000605B" w:usb2="00000029" w:usb3="00000000" w:csb0="000101FF" w:csb1="00000000"/>
+  </w:font>
+  <w:font w:name="Martel-Regular">
+    <w:altName w:val="Times New Roman"/>
+    <w:panose1 w:val="00000000000000000000"/>
+    <w:charset w:val="00"/>
+    <w:family w:val="roman"/>
+    <w:notTrueType/>
+    <w:pitch w:val="default"/>
+  </w:font>
+  <w:font w:name="Cambria Math">
+    <w:panose1 w:val="02040503050406030204"/>
+    <w:charset w:val="CC"/>
+    <w:family w:val="roman"/>
+    <w:pitch w:val="variable"/>
+    <w:sig w:usb0="E00006FF" w:usb1="420024FF" w:usb2="02000000" w:usb3="00000000" w:csb0="0000019F" w:csb1="00000000"/>
+  </w:font>
+</w:fonts>
+</file>
+
+<file path=word/glossary/settings.xml><?xml version="1.0" encoding="utf-8"?>
+<w:settings xmlns:mc="http://schemas.openxmlformats.org/markup-compatibility/2006" xmlns:o="urn:schemas-microsoft-com:office:office" xmlns:r="http://schemas.openxmlformats.org/officeDocument/2006/relationships" xmlns:m="http://schemas.openxmlformats.org/officeDocument/2006/math" xmlns:v="urn:schemas-microsoft-com:vml" xmlns:w10="urn:schemas-microsoft-com:office:word" xmlns:w="http://schemas.openxmlformats.org/wordprocessingml/2006/main" xmlns:w14="http://schemas.microsoft.com/office/word/2010/wordml" xmlns:sl="http://schemas.openxmlformats.org/schemaLibrary/2006/main" mc:Ignorable="w14">
+  <w:view w:val="normal"/>
+  <w:defaultTabStop w:val="708"/>
+  <w:characterSpacingControl w:val="doNotCompress"/>
+  <w:compat>
+    <w:useFELayout/>
+    <w:compatSetting w:name="compatibilityMode" w:uri="http://schemas.microsoft.com/office/word" w:val="14"/>
+    <w:compatSetting w:name="overrideTableStyleFontSizeAndJustification" w:uri="http://schemas.microsoft.com/office/word" w:val="1"/>
+    <w:compatSetting w:name="enableOpenTypeFeatures" w:uri="http://schemas.microsoft.com/office/word" w:val="1"/>
+    <w:compatSetting w:name="doNotFlipMirrorIndents" w:uri="http://schemas.microsoft.com/office/word" w:val="1"/>
+  </w:compat>
+  <w:rsids>
+    <w:rsidRoot w:val="006C611C"/>
+    <w:rsid w:val="006C611C"/>
+    <w:rsid w:val="00940DB0"/>
+  </w:rsids>
+  <m:mathPr>
+    <m:mathFont m:val="Cambria Math"/>
+    <m:brkBin m:val="before"/>
+    <m:brkBinSub m:val="--"/>
+    <m:smallFrac m:val="0"/>
+    <m:dispDef/>
+    <m:lMargin m:val="0"/>
+    <m:rMargin m:val="0"/>
+    <m:defJc m:val="centerGroup"/>
+    <m:wrapIndent m:val="1440"/>
+    <m:intLim m:val="subSup"/>
+    <m:naryLim m:val="undOvr"/>
+  </m:mathPr>
+  <w:themeFontLang w:val="ru-RU"/>
+  <w:clrSchemeMapping w:bg1="light1" w:t1="dark1" w:bg2="light2" w:t2="dark2" w:accent1="accent1" w:accent2="accent2" w:accent3="accent3" w:accent4="accent4" w:accent5="accent5" w:accent6="accent6" w:hyperlink="hyperlink" w:followedHyperlink="followedHyperlink"/>
+  <w:decimalSymbol w:val=","/>
+  <w:listSeparator w:val=";"/>
+</w:settings>
+</file>
+
+<file path=word/glossary/styles.xml><?xml version="1.0" encoding="utf-8"?>
+<w:styles xmlns:mc="http://schemas.openxmlformats.org/markup-compatibility/2006" xmlns:r="http://schemas.openxmlformats.org/officeDocument/2006/relationships" xmlns:w="http://schemas.openxmlformats.org/wordprocessingml/2006/main" xmlns:w14="http://schemas.microsoft.com/office/word/2010/wordml" mc:Ignorable="w14">
+  <w:docDefaults>
+    <w:rPrDefault>
+      <w:rPr>
+        <w:rFonts w:asciiTheme="minorHAnsi" w:eastAsiaTheme="minorEastAsia" w:hAnsiTheme="minorHAnsi" w:cstheme="minorBidi"/>
+        <w:sz w:val="22"/>
+        <w:szCs w:val="22"/>
+        <w:lang w:val="ru-RU" w:eastAsia="ru-RU" w:bidi="ar-SA"/>
+      </w:rPr>
+    </w:rPrDefault>
+    <w:pPrDefault>
+      <w:pPr>
+        <w:spacing w:after="200" w:line="276" w:lineRule="auto"/>
+      </w:pPr>
+    </w:pPrDefault>
+  </w:docDefaults>
+  <w:latentStyles w:defLockedState="0" w:defUIPriority="99" w:defSemiHidden="1" w:defUnhideWhenUsed="1" w:defQFormat="0" w:count="267">
+    <w:lsdException w:name="Normal" w:semiHidden="0" w:uiPriority="0" w:unhideWhenUsed="0" w:qFormat="1"/>
+    <w:lsdException w:name="heading 1" w:semiHidden="0" w:uiPriority="9" w:unhideWhenUsed="0" w:qFormat="1"/>
+    <w:lsdException w:name="heading 2" w:uiPriority="9" w:qFormat="1"/>
+    <w:lsdException w:name="heading 3" w:uiPriority="9" w:qFormat="1"/>
+    <w:lsdException w:name="heading 4" w:uiPriority="9" w:qFormat="1"/>
+    <w:lsdException w:name="heading 5" w:uiPriority="9" w:qFormat="1"/>
+    <w:lsdException w:name="heading 6" w:uiPriority="9" w:qFormat="1"/>
+    <w:lsdException w:name="heading 7" w:uiPriority="9" w:qFormat="1"/>
+    <w:lsdException w:name="heading 8" w:uiPriority="9" w:qFormat="1"/>
+    <w:lsdException w:name="heading 9" w:uiPriority="9" w:qFormat="1"/>
+    <w:lsdException w:name="toc 1" w:uiPriority="39"/>
+    <w:lsdException w:name="toc 2" w:uiPriority="39"/>
+    <w:lsdException w:name="toc 3" w:uiPriority="39"/>
+    <w:lsdException w:name="toc 4" w:uiPriority="39"/>
+    <w:lsdException w:name="toc 5" w:uiPriority="39"/>
+    <w:lsdException w:name="toc 6" w:uiPriority="39"/>
+    <w:lsdException w:name="toc 7" w:uiPriority="39"/>
+    <w:lsdException w:name="toc 8" w:uiPriority="39"/>
+    <w:lsdException w:name="toc 9" w:uiPriority="39"/>
+    <w:lsdException w:name="caption" w:uiPriority="35" w:qFormat="1"/>
+    <w:lsdException w:name="Title" w:semiHidden="0" w:uiPriority="10" w:unhideWhenUsed="0" w:qFormat="1"/>
+    <w:lsdException w:name="Default Paragraph Font" w:uiPriority="1"/>
+    <w:lsdException w:name="Subtitle" w:semiHidden="0" w:uiPriority="11" w:unhideWhenUsed="0" w:qFormat="1"/>
+    <w:lsdException w:name="Strong" w:semiHidden="0" w:uiPriority="22" w:unhideWhenUsed="0" w:qFormat="1"/>
+    <w:lsdException w:name="Emphasis" w:semiHidden="0" w:uiPriority="20" w:unhideWhenUsed="0" w:qFormat="1"/>
+    <w:lsdException w:name="Table Grid" w:semiHidden="0" w:uiPriority="59" w:unhideWhenUsed="0"/>
+    <w:lsdException w:name="Placeholder Text" w:unhideWhenUsed="0"/>
+    <w:lsdException w:name="No Spacing" w:semiHidden="0" w:uiPriority="1" w:unhideWhenUsed="0" w:qFormat="1"/>
+    <w:lsdException w:name="Light Shading" w:semiHidden="0" w:uiPriority="60" w:unhideWhenUsed="0"/>
+    <w:lsdException w:name="Light List" w:semiHidden="0" w:uiPriority="61" w:unhideWhenUsed="0"/>
+    <w:lsdException w:name="Light Grid" w:semiHidden="0" w:uiPriority="62" w:unhideWhenUsed="0"/>
+    <w:lsdException w:name="Medium Shading 1" w:semiHidden="0" w:uiPriority="63" w:unhideWhenUsed="0"/>
+    <w:lsdException w:name="Medium Shading 2" w:semiHidden="0" w:uiPriority="64" w:unhideWhenUsed="0"/>
+    <w:lsdException w:name="Medium List 1" w:semiHidden="0" w:uiPriority="65" w:unhideWhenUsed="0"/>
+    <w:lsdException w:name="Medium List 2" w:semiHidden="0" w:uiPriority="66" w:unhideWhenUsed="0"/>
+    <w:lsdException w:name="Medium Grid 1" w:semiHidden="0" w:uiPriority="67" w:unhideWhenUsed="0"/>
+    <w:lsdException w:name="Medium Grid 2" w:semiHidden="0" w:uiPriority="68" w:unhideWhenUsed="0"/>
+    <w:lsdException w:name="Medium Grid 3" w:semiHidden="0" w:uiPriority="69" w:unhideWhenUsed="0"/>
+    <w:lsdException w:name="Dark List" w:semiHidden="0" w:uiPriority="70" w:unhideWhenUsed="0"/>
+    <w:lsdException w:name="Colorful Shading" w:semiHidden="0" w:uiPriority="71" w:unhideWhenUsed="0"/>
+    <w:lsdException w:name="Colorful List" w:semiHidden="0" w:uiPriority="72" w:unhideWhenUsed="0"/>
+    <w:lsdException w:name="Colorful Grid" w:semiHidden="0" w:uiPriority="73" w:unhideWhenUsed="0"/>
+    <w:lsdException w:name="Light Shading Accent 1" w:semiHidden="0" w:uiPriority="60" w:unhideWhenUsed="0"/>
+    <w:lsdException w:name="Light List Accent 1" w:semiHidden="0" w:uiPriority="61" w:unhideWhenUsed="0"/>
+    <w:lsdException w:name="Light Grid Accent 1" w:semiHidden="0" w:uiPriority="62" w:unhideWhenUsed="0"/>
+    <w:lsdException w:name="Medium Shading 1 Accent 1" w:semiHidden="0" w:uiPriority="63" w:unhideWhenUsed="0"/>
+    <w:lsdException w:name="Medium Shading 2 Accent 1" w:semiHidden="0" w:uiPriority="64" w:unhideWhenUsed="0"/>
+    <w:lsdException w:name="Medium List 1 Accent 1" w:semiHidden="0" w:uiPriority="65" w:unhideWhenUsed="0"/>
+    <w:lsdException w:name="Revision" w:unhideWhenUsed="0"/>
+    <w:lsdException w:name="List Paragraph" w:semiHidden="0" w:uiPriority="34" w:unhideWhenUsed="0" w:qFormat="1"/>
+    <w:lsdException w:name="Quote" w:semiHidden="0" w:uiPriority="29" w:unhideWhenUsed="0" w:qFormat="1"/>
+    <w:lsdException w:name="Intense Quote" w:semiHidden="0" w:uiPriority="30" w:unhideWhenUsed="0" w:qFormat="1"/>
+    <w:lsdException w:name="Medium List 2 Accent 1" w:semiHidden="0" w:uiPriority="66" w:unhideWhenUsed="0"/>
+    <w:lsdException w:name="Medium Grid 1 Accent 1" w:semiHidden="0" w:uiPriority="67" w:unhideWhenUsed="0"/>
+    <w:lsdException w:name="Medium Grid 2 Accent 1" w:semiHidden="0" w:uiPriority="68" w:unhideWhenUsed="0"/>
+    <w:lsdException w:name="Medium Grid 3 Accent 1" w:semiHidden="0" w:uiPriority="69" w:unhideWhenUsed="0"/>
+    <w:lsdException w:name="Dark List Accent 1" w:semiHidden="0" w:uiPriority="70" w:unhideWhenUsed="0"/>
+    <w:lsdException w:name="Colorful Shading Accent 1" w:semiHidden="0" w:uiPriority="71" w:unhideWhenUsed="0"/>
+    <w:lsdException w:name="Colorful List Accent 1" w:semiHidden="0" w:uiPriority="72" w:unhideWhenUsed="0"/>
+    <w:lsdException w:name="Colorful Grid Accent 1" w:semiHidden="0" w:uiPriority="73" w:unhideWhenUsed="0"/>
+    <w:lsdException w:name="Light Shading Accent 2" w:semiHidden="0" w:uiPriority="60" w:unhideWhenUsed="0"/>
+    <w:lsdException w:name="Light List Accent 2" w:semiHidden="0" w:uiPriority="61" w:unhideWhenUsed="0"/>
+    <w:lsdException w:name="Light Grid Accent 2" w:semiHidden="0" w:uiPriority="62" w:unhideWhenUsed="0"/>
+    <w:lsdException w:name="Medium Shading 1 Accent 2" w:semiHidden="0" w:uiPriority="63" w:unhideWhenUsed="0"/>
+    <w:lsdException w:name="Medium Shading 2 Accent 2" w:semiHidden="0" w:uiPriority="64" w:unhideWhenUsed="0"/>
+    <w:lsdException w:name="Medium List 1 Accent 2" w:semiHidden="0" w:uiPriority="65" w:unhideWhenUsed="0"/>
+    <w:lsdException w:name="Medium List 2 Accent 2" w:semiHidden="0" w:uiPriority="66" w:unhideWhenUsed="0"/>
+    <w:lsdException w:name="Medium Grid 1 Accent 2" w:semiHidden="0" w:uiPriority="67" w:unhideWhenUsed="0"/>
+    <w:lsdException w:name="Medium Grid 2 Accent 2" w:semiHidden="0" w:uiPriority="68" w:unhideWhenUsed="0"/>
+    <w:lsdException w:name="Medium Grid 3 Accent 2" w:semiHidden="0" w:uiPriority="69" w:unhideWhenUsed="0"/>
+    <w:lsdException w:name="Dark List Accent 2" w:semiHidden="0" w:uiPriority="70" w:unhideWhenUsed="0"/>
+    <w:lsdException w:name="Colorful Shading Accent 2" w:semiHidden="0" w:uiPriority="71" w:unhideWhenUsed="0"/>
+    <w:lsdException w:name="Colorful List Accent 2" w:semiHidden="0" w:uiPriority="72" w:unhideWhenUsed="0"/>
+    <w:lsdException w:name="Colorful Grid Accent 2" w:semiHidden="0" w:uiPriority="73" w:unhideWhenUsed="0"/>
+    <w:lsdException w:name="Light Shading Accent 3" w:semiHidden="0" w:uiPriority="60" w:unhideWhenUsed="0"/>
+    <w:lsdException w:name="Light List Accent 3" w:semiHidden="0" w:uiPriority="61" w:unhideWhenUsed="0"/>
+    <w:lsdException w:name="Light Grid Accent 3" w:semiHidden="0" w:uiPriority="62" w:unhideWhenUsed="0"/>
+    <w:lsdException w:name="Medium Shading 1 Accent 3" w:semiHidden="0" w:uiPriority="63" w:unhideWhenUsed="0"/>
+    <w:lsdException w:name="Medium Shading 2 Accent 3" w:semiHidden="0" w:uiPriority="64" w:unhideWhenUsed="0"/>
+    <w:lsdException w:name="Medium List 1 Accent 3" w:semiHidden="0" w:uiPriority="65" w:unhideWhenUsed="0"/>
+    <w:lsdException w:name="Medium List 2 Accent 3" w:semiHidden="0" w:uiPriority="66" w:unhideWhenUsed="0"/>
+    <w:lsdException w:name="Medium Grid 1 Accent 3" w:semiHidden="0" w:uiPriority="67" w:unhideWhenUsed="0"/>
+    <w:lsdException w:name="Medium Grid 2 Accent 3" w:semiHidden="0" w:uiPriority="68" w:unhideWhenUsed="0"/>
+    <w:lsdException w:name="Medium Grid 3 Accent 3" w:semiHidden="0" w:uiPriority="69" w:unhideWhenUsed="0"/>
+    <w:lsdException w:name="Dark List Accent 3" w:semiHidden="0" w:uiPriority="70" w:unhideWhenUsed="0"/>
+    <w:lsdException w:name="Colorful Shading Accent 3" w:semiHidden="0" w:uiPriority="71" w:unhideWhenUsed="0"/>
+    <w:lsdException w:name="Colorful List Accent 3" w:semiHidden="0" w:uiPriority="72" w:unhideWhenUsed="0"/>
+    <w:lsdException w:name="Colorful Grid Accent 3" w:semiHidden="0" w:uiPriority="73" w:unhideWhenUsed="0"/>
+    <w:lsdException w:name="Light Shading Accent 4" w:semiHidden="0" w:uiPriority="60" w:unhideWhenUsed="0"/>
+    <w:lsdException w:name="Light List Accent 4" w:semiHidden="0" w:uiPriority="61" w:unhideWhenUsed="0"/>
+    <w:lsdException w:name="Light Grid Accent 4" w:semiHidden="0" w:uiPriority="62" w:unhideWhenUsed="0"/>
+    <w:lsdException w:name="Medium Shading 1 Accent 4" w:semiHidden="0" w:uiPriority="63" w:unhideWhenUsed="0"/>
+    <w:lsdException w:name="Medium Shading 2 Accent 4" w:semiHidden="0" w:uiPriority="64" w:unhideWhenUsed="0"/>
+    <w:lsdException w:name="Medium List 1 Accent 4" w:semiHidden="0" w:uiPriority="65" w:unhideWhenUsed="0"/>
+    <w:lsdException w:name="Medium List 2 Accent 4" w:semiHidden="0" w:uiPriority="66" w:unhideWhenUsed="0"/>
+    <w:lsdException w:name="Medium Grid 1 Accent 4" w:semiHidden="0" w:uiPriority="67" w:unhideWhenUsed="0"/>
+    <w:lsdException w:name="Medium Grid 2 Accent 4" w:semiHidden="0" w:uiPriority="68" w:unhideWhenUsed="0"/>
+    <w:lsdException w:name="Medium Grid 3 Accent 4" w:semiHidden="0" w:uiPriority="69" w:unhideWhenUsed="0"/>
+    <w:lsdException w:name="Dark List Accent 4" w:semiHidden="0" w:uiPriority="70" w:unhideWhenUsed="0"/>
+    <w:lsdException w:name="Colorful Shading Accent 4" w:semiHidden="0" w:uiPriority="71" w:unhideWhenUsed="0"/>
+    <w:lsdException w:name="Colorful List Accent 4" w:semiHidden="0" w:uiPriority="72" w:unhideWhenUsed="0"/>
+    <w:lsdException w:name="Colorful Grid Accent 4" w:semiHidden="0" w:uiPriority="73" w:unhideWhenUsed="0"/>
+    <w:lsdException w:name="Light Shading Accent 5" w:semiHidden="0" w:uiPriority="60" w:unhideWhenUsed="0"/>
+    <w:lsdException w:name="Light List Accent 5" w:semiHidden="0" w:uiPriority="61" w:unhideWhenUsed="0"/>
+    <w:lsdException w:name="Light Grid Accent 5" w:semiHidden="0" w:uiPriority="62" w:unhideWhenUsed="0"/>
+    <w:lsdException w:name="Medium Shading 1 Accent 5" w:semiHidden="0" w:uiPriority="63" w:unhideWhenUsed="0"/>
+    <w:lsdException w:name="Medium Shading 2 Accent 5" w:semiHidden="0" w:uiPriority="64" w:unhideWhenUsed="0"/>
+    <w:lsdException w:name="Medium List 1 Accent 5" w:semiHidden="0" w:uiPriority="65" w:unhideWhenUsed="0"/>
+    <w:lsdException w:name="Medium List 2 Accent 5" w:semiHidden="0" w:uiPriority="66" w:unhideWhenUsed="0"/>
+    <w:lsdException w:name="Medium Grid 1 Accent 5" w:semiHidden="0" w:uiPriority="67" w:unhideWhenUsed="0"/>
+    <w:lsdException w:name="Medium Grid 2 Accent 5" w:semiHidden="0" w:uiPriority="68" w:unhideWhenUsed="0"/>
+    <w:lsdException w:name="Medium Grid 3 Accent 5" w:semiHidden="0" w:uiPriority="69" w:unhideWhenUsed="0"/>
+    <w:lsdException w:name="Dark List Accent 5" w:semiHidden="0" w:uiPriority="70" w:unhideWhenUsed="0"/>
+    <w:lsdException w:name="Colorful Shading Accent 5" w:semiHidden="0" w:uiPriority="71" w:unhideWhenUsed="0"/>
+    <w:lsdException w:name="Colorful List Accent 5" w:semiHidden="0" w:uiPriority="72" w:unhideWhenUsed="0"/>
+    <w:lsdException w:name="Colorful Grid Accent 5" w:semiHidden="0" w:uiPriority="73" w:unhideWhenUsed="0"/>
+    <w:lsdException w:name="Light Shading Accent 6" w:semiHidden="0" w:uiPriority="60" w:unhideWhenUsed="0"/>
+    <w:lsdException w:name="Light List Accent 6" w:semiHidden="0" w:uiPriority="61" w:unhideWhenUsed="0"/>
+    <w:lsdException w:name="Light Grid Accent 6" w:semiHidden="0" w:uiPriority="62" w:unhideWhenUsed="0"/>
+    <w:lsdException w:name="Medium Shading 1 Accent 6" w:semiHidden="0" w:uiPriority="63" w:unhideWhenUsed="0"/>
+    <w:lsdException w:name="Medium Shading 2 Accent 6" w:semiHidden="0" w:uiPriority="64" w:unhideWhenUsed="0"/>
+    <w:lsdException w:name="Medium List 1 Accent 6" w:semiHidden="0" w:uiPriority="65" w:unhideWhenUsed="0"/>
+    <w:lsdException w:name="Medium List 2 Accent 6" w:semiHidden="0" w:uiPriority="66" w:unhideWhenUsed="0"/>
+    <w:lsdException w:name="Medium Grid 1 Accent 6" w:semiHidden="0" w:uiPriority="67" w:unhideWhenUsed="0"/>
+    <w:lsdException w:name="Medium Grid 2 Accent 6" w:semiHidden="0" w:uiPriority="68" w:unhideWhenUsed="0"/>
+    <w:lsdException w:name="Medium Grid 3 Accent 6" w:semiHidden="0" w:uiPriority="69" w:unhideWhenUsed="0"/>
+    <w:lsdException w:name="Dark List Accent 6" w:semiHidden="0" w:uiPriority="70" w:unhideWhenUsed="0"/>
+    <w:lsdException w:name="Colorful Shading Accent 6" w:semiHidden="0" w:uiPriority="71" w:unhideWhenUsed="0"/>
+    <w:lsdException w:name="Colorful List Accent 6" w:semiHidden="0" w:uiPriority="72" w:unhideWhenUsed="0"/>
+    <w:lsdException w:name="Colorful Grid Accent 6" w:semiHidden="0" w:uiPriority="73" w:unhideWhenUsed="0"/>
+    <w:lsdException w:name="Subtle Emphasis" w:semiHidden="0" w:uiPriority="19" w:unhideWhenUsed="0" w:qFormat="1"/>
+    <w:lsdException w:name="Intense Emphasis" w:semiHidden="0" w:uiPriority="21" w:unhideWhenUsed="0" w:qFormat="1"/>
+    <w:lsdException w:name="Subtle Reference" w:semiHidden="0" w:uiPriority="31" w:unhideWhenUsed="0" w:qFormat="1"/>
+    <w:lsdException w:name="Intense Reference" w:semiHidden="0" w:uiPriority="32" w:unhideWhenUsed="0" w:qFormat="1"/>
+    <w:lsdException w:name="Book Title" w:semiHidden="0" w:uiPriority="33" w:unhideWhenUsed="0" w:qFormat="1"/>
+    <w:lsdException w:name="Bibliography" w:uiPriority="37"/>
+    <w:lsdException w:name="TOC Heading" w:uiPriority="39" w:qFormat="1"/>
+  </w:latentStyles>
+  <w:style w:type="paragraph" w:default="1" w:styleId="a">
+    <w:name w:val="Normal"/>
+    <w:qFormat/>
+  </w:style>
+  <w:style w:type="character" w:default="1" w:styleId="a0">
+    <w:name w:val="Default Paragraph Font"/>
+    <w:uiPriority w:val="1"/>
+    <w:semiHidden/>
+    <w:unhideWhenUsed/>
+  </w:style>
+  <w:style w:type="table" w:default="1" w:styleId="a1">
+    <w:name w:val="Normal Table"/>
+    <w:uiPriority w:val="99"/>
+    <w:semiHidden/>
+    <w:unhideWhenUsed/>
+    <w:tblPr>
+      <w:tblInd w:w="0" w:type="dxa"/>
+      <w:tblCellMar>
+        <w:top w:w="0" w:type="dxa"/>
+        <w:left w:w="108" w:type="dxa"/>
+        <w:bottom w:w="0" w:type="dxa"/>
+        <w:right w:w="108" w:type="dxa"/>
+      </w:tblCellMar>
+    </w:tblPr>
+  </w:style>
+  <w:style w:type="numbering" w:default="1" w:styleId="a2">
+    <w:name w:val="No List"/>
+    <w:uiPriority w:val="99"/>
+    <w:semiHidden/>
+    <w:unhideWhenUsed/>
+  </w:style>
+  <w:style w:type="character" w:styleId="a3">
+    <w:name w:val="Placeholder Text"/>
+    <w:basedOn w:val="a0"/>
+    <w:uiPriority w:val="99"/>
+    <w:semiHidden/>
+    <w:rsid w:val="006C611C"/>
+    <w:rPr>
+      <w:color w:val="808080"/>
+    </w:rPr>
+  </w:style>
+</w:styles>
+</file>
+
+<file path=word/glossary/stylesWithEffects.xml><?xml version="1.0" encoding="utf-8"?>
+<w:styles xmlns:wpc="http://schemas.microsoft.com/office/word/2010/wordprocessingCanvas" xmlns:mc="http://schemas.openxmlformats.org/markup-compatibility/2006" xmlns:o="urn:schemas-microsoft-com:office:office" xmlns:r="http://schemas.openxmlformats.org/officeDocument/2006/relationships" xmlns:m="http://schemas.openxmlformats.org/officeDocument/2006/math" xmlns:v="urn:schemas-microsoft-com:vml" xmlns:wp14="http://schemas.microsoft.com/office/word/2010/wordprocessingDrawing" xmlns:wp="http://schemas.openxmlformats.org/drawingml/2006/wordprocessingDrawing" xmlns:w10="urn:schemas-microsoft-com:office:word" xmlns:w="http://schemas.openxmlformats.org/wordprocessingml/2006/main" xmlns:w14="http://schemas.microsoft.com/office/word/2010/wordml" xmlns:wpg="http://schemas.microsoft.com/office/word/2010/wordprocessingGroup" xmlns:wpi="http://schemas.microsoft.com/office/word/2010/wordprocessingInk" xmlns:wne="http://schemas.microsoft.com/office/word/2006/wordml" xmlns:wps="http://schemas.microsoft.com/office/word/2010/wordprocessingShape" mc:Ignorable="w14 wp14">
+  <w:docDefaults>
+    <w:rPrDefault>
+      <w:rPr>
+        <w:rFonts w:asciiTheme="minorHAnsi" w:eastAsiaTheme="minorEastAsia" w:hAnsiTheme="minorHAnsi" w:cstheme="minorBidi"/>
+        <w:sz w:val="22"/>
+        <w:szCs w:val="22"/>
+        <w:lang w:val="ru-RU" w:eastAsia="ru-RU" w:bidi="ar-SA"/>
+      </w:rPr>
+    </w:rPrDefault>
+    <w:pPrDefault>
+      <w:pPr>
+        <w:spacing w:after="200" w:line="276" w:lineRule="auto"/>
+      </w:pPr>
+    </w:pPrDefault>
+  </w:docDefaults>
+  <w:latentStyles w:defLockedState="0" w:defUIPriority="99" w:defSemiHidden="1" w:defUnhideWhenUsed="1" w:defQFormat="0" w:count="267">
+    <w:lsdException w:name="Normal" w:semiHidden="0" w:uiPriority="0" w:unhideWhenUsed="0" w:qFormat="1"/>
+    <w:lsdException w:name="heading 1" w:semiHidden="0" w:uiPriority="9" w:unhideWhenUsed="0" w:qFormat="1"/>
+    <w:lsdException w:name="heading 2" w:uiPriority="9" w:qFormat="1"/>
+    <w:lsdException w:name="heading 3" w:uiPriority="9" w:qFormat="1"/>
+    <w:lsdException w:name="heading 4" w:uiPriority="9" w:qFormat="1"/>
+    <w:lsdException w:name="heading 5" w:uiPriority="9" w:qFormat="1"/>
+    <w:lsdException w:name="heading 6" w:uiPriority="9" w:qFormat="1"/>
+    <w:lsdException w:name="heading 7" w:uiPriority="9" w:qFormat="1"/>
+    <w:lsdException w:name="heading 8" w:uiPriority="9" w:qFormat="1"/>
+    <w:lsdException w:name="heading 9" w:uiPriority="9" w:qFormat="1"/>
+    <w:lsdException w:name="toc 1" w:uiPriority="39"/>
+    <w:lsdException w:name="toc 2" w:uiPriority="39"/>
+    <w:lsdException w:name="toc 3" w:uiPriority="39"/>
+    <w:lsdException w:name="toc 4" w:uiPriority="39"/>
+    <w:lsdException w:name="toc 5" w:uiPriority="39"/>
+    <w:lsdException w:name="toc 6" w:uiPriority="39"/>
+    <w:lsdException w:name="toc 7" w:uiPriority="39"/>
+    <w:lsdException w:name="toc 8" w:uiPriority="39"/>
+    <w:lsdException w:name="toc 9" w:uiPriority="39"/>
+    <w:lsdException w:name="caption" w:uiPriority="35" w:qFormat="1"/>
+    <w:lsdException w:name="Title" w:semiHidden="0" w:uiPriority="10" w:unhideWhenUsed="0" w:qFormat="1"/>
+    <w:lsdException w:name="Default Paragraph Font" w:uiPriority="1"/>
+    <w:lsdException w:name="Subtitle" w:semiHidden="0" w:uiPriority="11" w:unhideWhenUsed="0" w:qFormat="1"/>
+    <w:lsdException w:name="Strong" w:semiHidden="0" w:uiPriority="22" w:unhideWhenUsed="0" w:qFormat="1"/>
+    <w:lsdException w:name="Emphasis" w:semiHidden="0" w:uiPriority="20" w:unhideWhenUsed="0" w:qFormat="1"/>
+    <w:lsdException w:name="Table Grid" w:semiHidden="0" w:uiPriority="59" w:unhideWhenUsed="0"/>
+    <w:lsdException w:name="Placeholder Text" w:unhideWhenUsed="0"/>
+    <w:lsdException w:name="No Spacing" w:semiHidden="0" w:uiPriority="1" w:unhideWhenUsed="0" w:qFormat="1"/>
+    <w:lsdException w:name="Light Shading" w:semiHidden="0" w:uiPriority="60" w:unhideWhenUsed="0"/>
+    <w:lsdException w:name="Light List" w:semiHidden="0" w:uiPriority="61" w:unhideWhenUsed="0"/>
+    <w:lsdException w:name="Light Grid" w:semiHidden="0" w:uiPriority="62" w:unhideWhenUsed="0"/>
+    <w:lsdException w:name="Medium Shading 1" w:semiHidden="0" w:uiPriority="63" w:unhideWhenUsed="0"/>
+    <w:lsdException w:name="Medium Shading 2" w:semiHidden="0" w:uiPriority="64" w:unhideWhenUsed="0"/>
+    <w:lsdException w:name="Medium List 1" w:semiHidden="0" w:uiPriority="65" w:unhideWhenUsed="0"/>
+    <w:lsdException w:name="Medium List 2" w:semiHidden="0" w:uiPriority="66" w:unhideWhenUsed="0"/>
+    <w:lsdException w:name="Medium Grid 1" w:semiHidden="0" w:uiPriority="67" w:unhideWhenUsed="0"/>
+    <w:lsdException w:name="Medium Grid 2" w:semiHidden="0" w:uiPriority="68" w:unhideWhenUsed="0"/>
+    <w:lsdException w:name="Medium Grid 3" w:semiHidden="0" w:uiPriority="69" w:unhideWhenUsed="0"/>
+    <w:lsdException w:name="Dark List" w:semiHidden="0" w:uiPriority="70" w:unhideWhenUsed="0"/>
+    <w:lsdException w:name="Colorful Shading" w:semiHidden="0" w:uiPriority="71" w:unhideWhenUsed="0"/>
+    <w:lsdException w:name="Colorful List" w:semiHidden="0" w:uiPriority="72" w:unhideWhenUsed="0"/>
+    <w:lsdException w:name="Colorful Grid" w:semiHidden="0" w:uiPriority="73" w:unhideWhenUsed="0"/>
+    <w:lsdException w:name="Light Shading Accent 1" w:semiHidden="0" w:uiPriority="60" w:unhideWhenUsed="0"/>
+    <w:lsdException w:name="Light List Accent 1" w:semiHidden="0" w:uiPriority="61" w:unhideWhenUsed="0"/>
+    <w:lsdException w:name="Light Grid Accent 1" w:semiHidden="0" w:uiPriority="62" w:unhideWhenUsed="0"/>
+    <w:lsdException w:name="Medium Shading 1 Accent 1" w:semiHidden="0" w:uiPriority="63" w:unhideWhenUsed="0"/>
+    <w:lsdException w:name="Medium Shading 2 Accent 1" w:semiHidden="0" w:uiPriority="64" w:unhideWhenUsed="0"/>
+    <w:lsdException w:name="Medium List 1 Accent 1" w:semiHidden="0" w:uiPriority="65" w:unhideWhenUsed="0"/>
+    <w:lsdException w:name="Revision" w:unhideWhenUsed="0"/>
+    <w:lsdException w:name="List Paragraph" w:semiHidden="0" w:uiPriority="34" w:unhideWhenUsed="0" w:qFormat="1"/>
+    <w:lsdException w:name="Quote" w:semiHidden="0" w:uiPriority="29" w:unhideWhenUsed="0" w:qFormat="1"/>
+    <w:lsdException w:name="Intense Quote" w:semiHidden="0" w:uiPriority="30" w:unhideWhenUsed="0" w:qFormat="1"/>
+    <w:lsdException w:name="Medium List 2 Accent 1" w:semiHidden="0" w:uiPriority="66" w:unhideWhenUsed="0"/>
+    <w:lsdException w:name="Medium Grid 1 Accent 1" w:semiHidden="0" w:uiPriority="67" w:unhideWhenUsed="0"/>
+    <w:lsdException w:name="Medium Grid 2 Accent 1" w:semiHidden="0" w:uiPriority="68" w:unhideWhenUsed="0"/>
+    <w:lsdException w:name="Medium Grid 3 Accent 1" w:semiHidden="0" w:uiPriority="69" w:unhideWhenUsed="0"/>
+    <w:lsdException w:name="Dark List Accent 1" w:semiHidden="0" w:uiPriority="70" w:unhideWhenUsed="0"/>
+    <w:lsdException w:name="Colorful Shading Accent 1" w:semiHidden="0" w:uiPriority="71" w:unhideWhenUsed="0"/>
+    <w:lsdException w:name="Colorful List Accent 1" w:semiHidden="0" w:uiPriority="72" w:unhideWhenUsed="0"/>
+    <w:lsdException w:name="Colorful Grid Accent 1" w:semiHidden="0" w:uiPriority="73" w:unhideWhenUsed="0"/>
+    <w:lsdException w:name="Light Shading Accent 2" w:semiHidden="0" w:uiPriority="60" w:unhideWhenUsed="0"/>
+    <w:lsdException w:name="Light List Accent 2" w:semiHidden="0" w:uiPriority="61" w:unhideWhenUsed="0"/>
+    <w:lsdException w:name="Light Grid Accent 2" w:semiHidden="0" w:uiPriority="62" w:unhideWhenUsed="0"/>
+    <w:lsdException w:name="Medium Shading 1 Accent 2" w:semiHidden="0" w:uiPriority="63" w:unhideWhenUsed="0"/>
+    <w:lsdException w:name="Medium Shading 2 Accent 2" w:semiHidden="0" w:uiPriority="64" w:unhideWhenUsed="0"/>
+    <w:lsdException w:name="Medium List 1 Accent 2" w:semiHidden="0" w:uiPriority="65" w:unhideWhenUsed="0"/>
+    <w:lsdException w:name="Medium List 2 Accent 2" w:semiHidden="0" w:uiPriority="66" w:unhideWhenUsed="0"/>
+    <w:lsdException w:name="Medium Grid 1 Accent 2" w:semiHidden="0" w:uiPriority="67" w:unhideWhenUsed="0"/>
+    <w:lsdException w:name="Medium Grid 2 Accent 2" w:semiHidden="0" w:uiPriority="68" w:unhideWhenUsed="0"/>
+    <w:lsdException w:name="Medium Grid 3 Accent 2" w:semiHidden="0" w:uiPriority="69" w:unhideWhenUsed="0"/>
+    <w:lsdException w:name="Dark List Accent 2" w:semiHidden="0" w:uiPriority="70" w:unhideWhenUsed="0"/>
+    <w:lsdException w:name="Colorful Shading Accent 2" w:semiHidden="0" w:uiPriority="71" w:unhideWhenUsed="0"/>
+    <w:lsdException w:name="Colorful List Accent 2" w:semiHidden="0" w:uiPriority="72" w:unhideWhenUsed="0"/>
+    <w:lsdException w:name="Colorful Grid Accent 2" w:semiHidden="0" w:uiPriority="73" w:unhideWhenUsed="0"/>
+    <w:lsdException w:name="Light Shading Accent 3" w:semiHidden="0" w:uiPriority="60" w:unhideWhenUsed="0"/>
+    <w:lsdException w:name="Light List Accent 3" w:semiHidden="0" w:uiPriority="61" w:unhideWhenUsed="0"/>
+    <w:lsdException w:name="Light Grid Accent 3" w:semiHidden="0" w:uiPriority="62" w:unhideWhenUsed="0"/>
+    <w:lsdException w:name="Medium Shading 1 Accent 3" w:semiHidden="0" w:uiPriority="63" w:unhideWhenUsed="0"/>
+    <w:lsdException w:name="Medium Shading 2 Accent 3" w:semiHidden="0" w:uiPriority="64" w:unhideWhenUsed="0"/>
+    <w:lsdException w:name="Medium List 1 Accent 3" w:semiHidden="0" w:uiPriority="65" w:unhideWhenUsed="0"/>
+    <w:lsdException w:name="Medium List 2 Accent 3" w:semiHidden="0" w:uiPriority="66" w:unhideWhenUsed="0"/>
+    <w:lsdException w:name="Medium Grid 1 Accent 3" w:semiHidden="0" w:uiPriority="67" w:unhideWhenUsed="0"/>
+    <w:lsdException w:name="Medium Grid 2 Accent 3" w:semiHidden="0" w:uiPriority="68" w:unhideWhenUsed="0"/>
+    <w:lsdException w:name="Medium Grid 3 Accent 3" w:semiHidden="0" w:uiPriority="69" w:unhideWhenUsed="0"/>
+    <w:lsdException w:name="Dark List Accent 3" w:semiHidden="0" w:uiPriority="70" w:unhideWhenUsed="0"/>
+    <w:lsdException w:name="Colorful Shading Accent 3" w:semiHidden="0" w:uiPriority="71" w:unhideWhenUsed="0"/>
+    <w:lsdException w:name="Colorful List Accent 3" w:semiHidden="0" w:uiPriority="72" w:unhideWhenUsed="0"/>
+    <w:lsdException w:name="Colorful Grid Accent 3" w:semiHidden="0" w:uiPriority="73" w:unhideWhenUsed="0"/>
+    <w:lsdException w:name="Light Shading Accent 4" w:semiHidden="0" w:uiPriority="60" w:unhideWhenUsed="0"/>
+    <w:lsdException w:name="Light List Accent 4" w:semiHidden="0" w:uiPriority="61" w:unhideWhenUsed="0"/>
+    <w:lsdException w:name="Light Grid Accent 4" w:semiHidden="0" w:uiPriority="62" w:unhideWhenUsed="0"/>
+    <w:lsdException w:name="Medium Shading 1 Accent 4" w:semiHidden="0" w:uiPriority="63" w:unhideWhenUsed="0"/>
+    <w:lsdException w:name="Medium Shading 2 Accent 4" w:semiHidden="0" w:uiPriority="64" w:unhideWhenUsed="0"/>
+    <w:lsdException w:name="Medium List 1 Accent 4" w:semiHidden="0" w:uiPriority="65" w:unhideWhenUsed="0"/>
+    <w:lsdException w:name="Medium List 2 Accent 4" w:semiHidden="0" w:uiPriority="66" w:unhideWhenUsed="0"/>
+    <w:lsdException w:name="Medium Grid 1 Accent 4" w:semiHidden="0" w:uiPriority="67" w:unhideWhenUsed="0"/>
+    <w:lsdException w:name="Medium Grid 2 Accent 4" w:semiHidden="0" w:uiPriority="68" w:unhideWhenUsed="0"/>
+    <w:lsdException w:name="Medium Grid 3 Accent 4" w:semiHidden="0" w:uiPriority="69" w:unhideWhenUsed="0"/>
+    <w:lsdException w:name="Dark List Accent 4" w:semiHidden="0" w:uiPriority="70" w:unhideWhenUsed="0"/>
+    <w:lsdException w:name="Colorful Shading Accent 4" w:semiHidden="0" w:uiPriority="71" w:unhideWhenUsed="0"/>
+    <w:lsdException w:name="Colorful List Accent 4" w:semiHidden="0" w:uiPriority="72" w:unhideWhenUsed="0"/>
+    <w:lsdException w:name="Colorful Grid Accent 4" w:semiHidden="0" w:uiPriority="73" w:unhideWhenUsed="0"/>
+    <w:lsdException w:name="Light Shading Accent 5" w:semiHidden="0" w:uiPriority="60" w:unhideWhenUsed="0"/>
+    <w:lsdException w:name="Light List Accent 5" w:semiHidden="0" w:uiPriority="61" w:unhideWhenUsed="0"/>
+    <w:lsdException w:name="Light Grid Accent 5" w:semiHidden="0" w:uiPriority="62" w:unhideWhenUsed="0"/>
+    <w:lsdException w:name="Medium Shading 1 Accent 5" w:semiHidden="0" w:uiPriority="63" w:unhideWhenUsed="0"/>
+    <w:lsdException w:name="Medium Shading 2 Accent 5" w:semiHidden="0" w:uiPriority="64" w:unhideWhenUsed="0"/>
+    <w:lsdException w:name="Medium List 1 Accent 5" w:semiHidden="0" w:uiPriority="65" w:unhideWhenUsed="0"/>
+    <w:lsdException w:name="Medium List 2 Accent 5" w:semiHidden="0" w:uiPriority="66" w:unhideWhenUsed="0"/>
+    <w:lsdException w:name="Medium Grid 1 Accent 5" w:semiHidden="0" w:uiPriority="67" w:unhideWhenUsed="0"/>
+    <w:lsdException w:name="Medium Grid 2 Accent 5" w:semiHidden="0" w:uiPriority="68" w:unhideWhenUsed="0"/>
+    <w:lsdException w:name="Medium Grid 3 Accent 5" w:semiHidden="0" w:uiPriority="69" w:unhideWhenUsed="0"/>
+    <w:lsdException w:name="Dark List Accent 5" w:semiHidden="0" w:uiPriority="70" w:unhideWhenUsed="0"/>
+    <w:lsdException w:name="Colorful Shading Accent 5" w:semiHidden="0" w:uiPriority="71" w:unhideWhenUsed="0"/>
+    <w:lsdException w:name="Colorful List Accent 5" w:semiHidden="0" w:uiPriority="72" w:unhideWhenUsed="0"/>
+    <w:lsdException w:name="Colorful Grid Accent 5" w:semiHidden="0" w:uiPriority="73" w:unhideWhenUsed="0"/>
+    <w:lsdException w:name="Light Shading Accent 6" w:semiHidden="0" w:uiPriority="60" w:unhideWhenUsed="0"/>
+    <w:lsdException w:name="Light List Accent 6" w:semiHidden="0" w:uiPriority="61" w:unhideWhenUsed="0"/>
+    <w:lsdException w:name="Light Grid Accent 6" w:semiHidden="0" w:uiPriority="62" w:unhideWhenUsed="0"/>
+    <w:lsdException w:name="Medium Shading 1 Accent 6" w:semiHidden="0" w:uiPriority="63" w:unhideWhenUsed="0"/>
+    <w:lsdException w:name="Medium Shading 2 Accent 6" w:semiHidden="0" w:uiPriority="64" w:unhideWhenUsed="0"/>
+    <w:lsdException w:name="Medium List 1 Accent 6" w:semiHidden="0" w:uiPriority="65" w:unhideWhenUsed="0"/>
+    <w:lsdException w:name="Medium List 2 Accent 6" w:semiHidden="0" w:uiPriority="66" w:unhideWhenUsed="0"/>
+    <w:lsdException w:name="Medium Grid 1 Accent 6" w:semiHidden="0" w:uiPriority="67" w:unhideWhenUsed="0"/>
+    <w:lsdException w:name="Medium Grid 2 Accent 6" w:semiHidden="0" w:uiPriority="68" w:unhideWhenUsed="0"/>
+    <w:lsdException w:name="Medium Grid 3 Accent 6" w:semiHidden="0" w:uiPriority="69" w:unhideWhenUsed="0"/>
+    <w:lsdException w:name="Dark List Accent 6" w:semiHidden="0" w:uiPriority="70" w:unhideWhenUsed="0"/>
+    <w:lsdException w:name="Colorful Shading Accent 6" w:semiHidden="0" w:uiPriority="71" w:unhideWhenUsed="0"/>
+    <w:lsdException w:name="Colorful List Accent 6" w:semiHidden="0" w:uiPriority="72" w:unhideWhenUsed="0"/>
+    <w:lsdException w:name="Colorful Grid Accent 6" w:semiHidden="0" w:uiPriority="73" w:unhideWhenUsed="0"/>
+    <w:lsdException w:name="Subtle Emphasis" w:semiHidden="0" w:uiPriority="19" w:unhideWhenUsed="0" w:qFormat="1"/>
+    <w:lsdException w:name="Intense Emphasis" w:semiHidden="0" w:uiPriority="21" w:unhideWhenUsed="0" w:qFormat="1"/>
+    <w:lsdException w:name="Subtle Reference" w:semiHidden="0" w:uiPriority="31" w:unhideWhenUsed="0" w:qFormat="1"/>
+    <w:lsdException w:name="Intense Reference" w:semiHidden="0" w:uiPriority="32" w:unhideWhenUsed="0" w:qFormat="1"/>
+    <w:lsdException w:name="Book Title" w:semiHidden="0" w:uiPriority="33" w:unhideWhenUsed="0" w:qFormat="1"/>
+    <w:lsdException w:name="Bibliography" w:uiPriority="37"/>
+    <w:lsdException w:name="TOC Heading" w:uiPriority="39" w:qFormat="1"/>
+  </w:latentStyles>
+  <w:style w:type="paragraph" w:default="1" w:styleId="a">
+    <w:name w:val="Normal"/>
+    <w:qFormat/>
+  </w:style>
+  <w:style w:type="character" w:default="1" w:styleId="a0">
+    <w:name w:val="Default Paragraph Font"/>
+    <w:uiPriority w:val="1"/>
+    <w:semiHidden/>
+    <w:unhideWhenUsed/>
+  </w:style>
+  <w:style w:type="table" w:default="1" w:styleId="a1">
+    <w:name w:val="Normal Table"/>
+    <w:uiPriority w:val="99"/>
+    <w:semiHidden/>
+    <w:unhideWhenUsed/>
+    <w:tblPr>
+      <w:tblInd w:w="0" w:type="dxa"/>
+      <w:tblCellMar>
+        <w:top w:w="0" w:type="dxa"/>
+        <w:left w:w="108" w:type="dxa"/>
+        <w:bottom w:w="0" w:type="dxa"/>
+        <w:right w:w="108" w:type="dxa"/>
+      </w:tblCellMar>
+    </w:tblPr>
+  </w:style>
+  <w:style w:type="numbering" w:default="1" w:styleId="a2">
+    <w:name w:val="No List"/>
+    <w:uiPriority w:val="99"/>
+    <w:semiHidden/>
+    <w:unhideWhenUsed/>
+  </w:style>
+  <w:style w:type="character" w:styleId="a3">
+    <w:name w:val="Placeholder Text"/>
+    <w:basedOn w:val="a0"/>
+    <w:uiPriority w:val="99"/>
+    <w:semiHidden/>
+    <w:rsid w:val="006C611C"/>
+    <w:rPr>
+      <w:color w:val="808080"/>
+    </w:rPr>
+  </w:style>
+</w:styles>
+</file>
+
+<file path=word/glossary/webSettings.xml><?xml version="1.0" encoding="utf-8"?>
+<w:webSettings xmlns:mc="http://schemas.openxmlformats.org/markup-compatibility/2006" xmlns:r="http://schemas.openxmlformats.org/officeDocument/2006/relationships" xmlns:w="http://schemas.openxmlformats.org/wordprocessingml/2006/main" xmlns:w14="http://schemas.microsoft.com/office/word/2010/wordml" mc:Ignorable="w14">
+  <w:optimizeForBrowser/>
+  <w:allowPNG/>
+</w:webSettings>
+</file>
+
 <file path=word/theme/theme1.xml><?xml version="1.0" encoding="utf-8"?>
 <a:theme xmlns:a="http://schemas.openxmlformats.org/drawingml/2006/main" name="Тема Office">
   <a:themeElements>
@@ -37664,7 +39877,7 @@
 </file>
 
 <file path=customXml/itemProps1.xml><?xml version="1.0" encoding="utf-8"?>
-<ds:datastoreItem xmlns:ds="http://schemas.openxmlformats.org/officeDocument/2006/customXml" ds:itemID="{56B97320-50AE-4A9D-A9D7-5158A736AF98}">
+<ds:datastoreItem xmlns:ds="http://schemas.openxmlformats.org/officeDocument/2006/customXml" ds:itemID="{84180756-B59A-4757-AB51-B6942F0F374C}">
   <ds:schemaRefs>
     <ds:schemaRef ds:uri="http://schemas.openxmlformats.org/officeDocument/2006/bibliography"/>
   </ds:schemaRefs>

--- a/Обзор литературы/Обзор литературы на тему связанности.docx
+++ b/Обзор литературы/Обзор литературы на тему связанности.docx
@@ -1,6 +1,6 @@
 
 <file path=word/document.xml><?xml version="1.0" encoding="utf-8"?>
-<w:document xmlns:wpc="http://schemas.microsoft.com/office/word/2010/wordprocessingCanvas" xmlns:mc="http://schemas.openxmlformats.org/markup-compatibility/2006" xmlns:o="urn:schemas-microsoft-com:office:office" xmlns:r="http://schemas.openxmlformats.org/officeDocument/2006/relationships" xmlns:m="http://schemas.openxmlformats.org/officeDocument/2006/math" xmlns:v="urn:schemas-microsoft-com:vml" xmlns:wp14="http://schemas.microsoft.com/office/word/2010/wordprocessingDrawing" xmlns:wp="http://schemas.openxmlformats.org/drawingml/2006/wordprocessingDrawing" xmlns:w10="urn:schemas-microsoft-com:office:word" xmlns:w="http://schemas.openxmlformats.org/wordprocessingml/2006/main" xmlns:w14="http://schemas.microsoft.com/office/word/2010/wordml" xmlns:wpg="http://schemas.microsoft.com/office/word/2010/wordprocessingGroup" xmlns:wpi="http://schemas.microsoft.com/office/word/2010/wordprocessingInk" xmlns:wne="http://schemas.microsoft.com/office/word/2006/wordml" xmlns:wps="http://schemas.microsoft.com/office/word/2010/wordprocessingShape" mc:Ignorable="w14 wp14">
+<w:document xmlns:wpc="http://schemas.microsoft.com/office/word/2010/wordprocessingCanvas" xmlns:cx="http://schemas.microsoft.com/office/drawing/2014/chartex" xmlns:cx1="http://schemas.microsoft.com/office/drawing/2015/9/8/chartex" xmlns:mc="http://schemas.openxmlformats.org/markup-compatibility/2006" xmlns:o="urn:schemas-microsoft-com:office:office" xmlns:r="http://schemas.openxmlformats.org/officeDocument/2006/relationships" xmlns:m="http://schemas.openxmlformats.org/officeDocument/2006/math" xmlns:v="urn:schemas-microsoft-com:vml" xmlns:wp14="http://schemas.microsoft.com/office/word/2010/wordprocessingDrawing" xmlns:wp="http://schemas.openxmlformats.org/drawingml/2006/wordprocessingDrawing" xmlns:w10="urn:schemas-microsoft-com:office:word" xmlns:w="http://schemas.openxmlformats.org/wordprocessingml/2006/main" xmlns:w14="http://schemas.microsoft.com/office/word/2010/wordml" xmlns:w15="http://schemas.microsoft.com/office/word/2012/wordml" xmlns:w16se="http://schemas.microsoft.com/office/word/2015/wordml/symex" xmlns:wpg="http://schemas.microsoft.com/office/word/2010/wordprocessingGroup" xmlns:wpi="http://schemas.microsoft.com/office/word/2010/wordprocessingInk" xmlns:wne="http://schemas.microsoft.com/office/word/2006/wordml" xmlns:wps="http://schemas.microsoft.com/office/word/2010/wordprocessingShape" mc:Ignorable="w14 w15 w16se wp14">
   <w:body>
     <w:p>
       <w:pPr>
@@ -986,16 +986,8 @@
               <w:rPr>
                 <w:lang w:eastAsia="en-US"/>
               </w:rPr>
-              <w:t xml:space="preserve">В.А. </w:t>
+              <w:t>В.А. Рудт</w:t>
             </w:r>
-            <w:proofErr w:type="spellStart"/>
-            <w:r>
-              <w:rPr>
-                <w:lang w:eastAsia="en-US"/>
-              </w:rPr>
-              <w:t>Рудт</w:t>
-            </w:r>
-            <w:proofErr w:type="spellEnd"/>
           </w:p>
         </w:tc>
       </w:tr>
@@ -4004,15 +3996,7 @@
         <w:t xml:space="preserve">Одно из первых упоминаний </w:t>
       </w:r>
       <w:r>
-        <w:t xml:space="preserve">связанности встречается в работе Уэйна </w:t>
-      </w:r>
-      <w:proofErr w:type="spellStart"/>
-      <w:r>
-        <w:t>Стивенса</w:t>
-      </w:r>
-      <w:proofErr w:type="spellEnd"/>
-      <w:r>
-        <w:t xml:space="preserve"> </w:t>
+        <w:t xml:space="preserve">связанности встречается в работе Уэйна Стивенса </w:t>
       </w:r>
       <w:r>
         <w:t xml:space="preserve">[2, </w:t>
@@ -4281,7 +4265,7 @@
                     <pic:cNvPicPr/>
                   </pic:nvPicPr>
                   <pic:blipFill>
-                    <a:blip r:embed="rId7"/>
+                    <a:blip r:embed="rId6"/>
                     <a:stretch>
                       <a:fillRect/>
                     </a:stretch>
@@ -4310,27 +4294,14 @@
       <w:r>
         <w:t xml:space="preserve">Рисунок </w:t>
       </w:r>
-      <w:r>
-        <w:fldChar w:fldCharType="begin"/>
-      </w:r>
-      <w:r>
-        <w:instrText xml:space="preserve"> SEQ Рисунок \* ARABIC </w:instrText>
-      </w:r>
-      <w:r>
-        <w:fldChar w:fldCharType="separate"/>
-      </w:r>
-      <w:r>
-        <w:rPr>
-          <w:noProof/>
-        </w:rPr>
-        <w:t>1</w:t>
-      </w:r>
-      <w:r>
-        <w:rPr>
-          <w:noProof/>
-        </w:rPr>
-        <w:fldChar w:fldCharType="end"/>
-      </w:r>
+      <w:fldSimple w:instr=" SEQ Рисунок \* ARABIC ">
+        <w:r>
+          <w:rPr>
+            <w:noProof/>
+          </w:rPr>
+          <w:t>1</w:t>
+        </w:r>
+      </w:fldSimple>
       <w:r>
         <w:t xml:space="preserve"> –</w:t>
       </w:r>
@@ -4390,7 +4361,7 @@
                     </pic:cNvPicPr>
                   </pic:nvPicPr>
                   <pic:blipFill>
-                    <a:blip r:embed="rId8">
+                    <a:blip r:embed="rId7">
                       <a:extLst>
                         <a:ext uri="{28A0092B-C50C-407E-A947-70E740481C1C}">
                           <a14:useLocalDpi xmlns:a14="http://schemas.microsoft.com/office/drawing/2010/main" val="0"/>
@@ -4431,27 +4402,14 @@
       <w:r>
         <w:t xml:space="preserve">Рисунок </w:t>
       </w:r>
-      <w:r>
-        <w:fldChar w:fldCharType="begin"/>
-      </w:r>
-      <w:r>
-        <w:instrText xml:space="preserve"> SEQ Рисунок \* ARABIC </w:instrText>
-      </w:r>
-      <w:r>
-        <w:fldChar w:fldCharType="separate"/>
-      </w:r>
-      <w:r>
-        <w:rPr>
-          <w:noProof/>
-        </w:rPr>
-        <w:t>2</w:t>
-      </w:r>
-      <w:r>
-        <w:rPr>
-          <w:noProof/>
-        </w:rPr>
-        <w:fldChar w:fldCharType="end"/>
-      </w:r>
+      <w:fldSimple w:instr=" SEQ Рисунок \* ARABIC ">
+        <w:r>
+          <w:rPr>
+            <w:noProof/>
+          </w:rPr>
+          <w:t>2</w:t>
+        </w:r>
+      </w:fldSimple>
       <w:r>
         <w:t>—Пример общей среды</w:t>
       </w:r>
@@ -4507,7 +4465,7 @@
                     </pic:cNvPicPr>
                   </pic:nvPicPr>
                   <pic:blipFill>
-                    <a:blip r:embed="rId9">
+                    <a:blip r:embed="rId8">
                       <a:extLst>
                         <a:ext uri="{28A0092B-C50C-407E-A947-70E740481C1C}">
                           <a14:useLocalDpi xmlns:a14="http://schemas.microsoft.com/office/drawing/2010/main" val="0"/>
@@ -4546,27 +4504,14 @@
       <w:r>
         <w:t xml:space="preserve">Рисунок </w:t>
       </w:r>
-      <w:r>
-        <w:fldChar w:fldCharType="begin"/>
-      </w:r>
-      <w:r>
-        <w:instrText xml:space="preserve"> SEQ Рисунок \* ARABIC </w:instrText>
-      </w:r>
-      <w:r>
-        <w:fldChar w:fldCharType="separate"/>
-      </w:r>
-      <w:r>
-        <w:rPr>
-          <w:noProof/>
-        </w:rPr>
-        <w:t>3</w:t>
-      </w:r>
-      <w:r>
-        <w:rPr>
-          <w:noProof/>
-        </w:rPr>
-        <w:fldChar w:fldCharType="end"/>
-      </w:r>
+      <w:fldSimple w:instr=" SEQ Рисунок \* ARABIC ">
+        <w:r>
+          <w:rPr>
+            <w:noProof/>
+          </w:rPr>
+          <w:t>3</w:t>
+        </w:r>
+      </w:fldSimple>
       <w:r>
         <w:t>— Система без общей среды</w:t>
       </w:r>
@@ -4589,13 +4534,8 @@
         <w:pStyle w:val="af7"/>
       </w:pPr>
       <w:r>
-        <w:t xml:space="preserve">После </w:t>
-      </w:r>
-      <w:proofErr w:type="spellStart"/>
-      <w:r>
-        <w:t>выесказанного</w:t>
-      </w:r>
-      <w:proofErr w:type="spellEnd"/>
+        <w:t>После выесказанного</w:t>
+      </w:r>
       <w:r>
         <w:t xml:space="preserve"> мы подходим к одному из главных принципов проектирования систем, однако для нас важна только одна его часть.</w:t>
       </w:r>
@@ -4855,11 +4795,9 @@
       <w:pPr>
         <w:pStyle w:val="af7"/>
       </w:pPr>
-      <w:proofErr w:type="spellStart"/>
       <w:r>
         <w:t>Стивенс</w:t>
       </w:r>
-      <w:proofErr w:type="spellEnd"/>
       <w:r>
         <w:t xml:space="preserve"> </w:t>
       </w:r>
@@ -4892,19 +4830,9 @@
           <w:numId w:val="2"/>
         </w:numPr>
       </w:pPr>
-      <w:proofErr w:type="spellStart"/>
-      <w:r>
-        <w:t>Йоханн</w:t>
-      </w:r>
-      <w:proofErr w:type="spellEnd"/>
-      <w:r>
-        <w:t xml:space="preserve"> </w:t>
-      </w:r>
-      <w:proofErr w:type="spellStart"/>
-      <w:r>
-        <w:t>Эдер</w:t>
-      </w:r>
-      <w:proofErr w:type="spellEnd"/>
+      <w:r>
+        <w:t>Йоханн Эдер</w:t>
+      </w:r>
     </w:p>
     <w:p>
       <w:pPr>
@@ -4930,13 +4858,8 @@
         <w:pStyle w:val="af7"/>
       </w:pPr>
       <w:r>
-        <w:t xml:space="preserve">Йохан </w:t>
-      </w:r>
-      <w:proofErr w:type="spellStart"/>
-      <w:r>
-        <w:t>Эдер</w:t>
-      </w:r>
-      <w:proofErr w:type="spellEnd"/>
+        <w:t>Йохан Эдер</w:t>
+      </w:r>
       <w:r>
         <w:t xml:space="preserve"> </w:t>
       </w:r>
@@ -5056,7 +4979,6 @@
       <w:r>
         <w:t>Связанность наследования (</w:t>
       </w:r>
-      <w:proofErr w:type="spellStart"/>
       <w:r>
         <w:rPr>
           <w:lang w:val="en-US"/>
@@ -5064,17 +4986,8 @@
         <w:t>i</w:t>
       </w:r>
       <w:r>
-        <w:t>nheritance</w:t>
-      </w:r>
-      <w:proofErr w:type="spellEnd"/>
-      <w:r>
-        <w:t xml:space="preserve"> </w:t>
-      </w:r>
-      <w:proofErr w:type="spellStart"/>
-      <w:r>
-        <w:t>coupling</w:t>
-      </w:r>
-      <w:proofErr w:type="spellEnd"/>
+        <w:t>nheritance coupling</w:t>
+      </w:r>
       <w:r>
         <w:rPr>
           <w:lang w:val="en-US"/>
@@ -7918,19 +7831,9 @@
       <w:r>
         <w:t xml:space="preserve">Нужно сказать, что </w:t>
       </w:r>
-      <w:proofErr w:type="spellStart"/>
-      <w:r>
-        <w:t>Йоханн</w:t>
-      </w:r>
-      <w:proofErr w:type="spellEnd"/>
-      <w:r>
-        <w:t xml:space="preserve"> </w:t>
-      </w:r>
-      <w:proofErr w:type="spellStart"/>
-      <w:r>
-        <w:t>Эдер</w:t>
-      </w:r>
-      <w:proofErr w:type="spellEnd"/>
+      <w:r>
+        <w:t>Йоханн Эдер</w:t>
+      </w:r>
       <w:r>
         <w:t xml:space="preserve"> </w:t>
       </w:r>
@@ -8211,15 +8114,7 @@
         <w:t xml:space="preserve"> </w:t>
       </w:r>
       <w:r>
-        <w:t xml:space="preserve">разбирается </w:t>
-      </w:r>
-      <w:proofErr w:type="spellStart"/>
-      <w:r>
-        <w:t>валидация</w:t>
-      </w:r>
-      <w:proofErr w:type="spellEnd"/>
-      <w:r>
-        <w:t xml:space="preserve"> существующих метрик объектно-ориентированного дизайна, среди которых встречается и связанность. Однако сначала автор вводит некоторые базовые понятия.</w:t>
+        <w:t>разбирается валидация существующих метрик объектно-ориентированного дизайна, среди которых встречается и связанность. Однако сначала автор вводит некоторые базовые понятия.</w:t>
       </w:r>
     </w:p>
     <w:p>
@@ -8803,15 +8698,7 @@
         <w:t xml:space="preserve">, что понятие связанности </w:t>
       </w:r>
       <w:r>
-        <w:t xml:space="preserve">в данной работе в некоторой степени отличается от данного нами. Связанность в контексте работы означает связь конкретной части </w:t>
-      </w:r>
-      <w:proofErr w:type="gramStart"/>
-      <w:r>
-        <w:t>ПО</w:t>
-      </w:r>
-      <w:proofErr w:type="gramEnd"/>
-      <w:r>
-        <w:t xml:space="preserve"> со всеми остальными частями.</w:t>
+        <w:t>в данной работе в некоторой степени отличается от данного нами. Связанность в контексте работы означает связь конкретной части ПО со всеми остальными частями.</w:t>
       </w:r>
     </w:p>
     <w:p>
@@ -8895,23 +8782,7 @@
         <w:t xml:space="preserve"> – </w:t>
       </w:r>
       <w:r>
-        <w:t xml:space="preserve">степень, с которой одна часть </w:t>
-      </w:r>
-      <w:proofErr w:type="gramStart"/>
-      <w:r>
-        <w:t>ПО</w:t>
-      </w:r>
-      <w:proofErr w:type="gramEnd"/>
-      <w:r>
-        <w:t xml:space="preserve"> зависит </w:t>
-      </w:r>
-      <w:proofErr w:type="gramStart"/>
-      <w:r>
-        <w:t>от</w:t>
-      </w:r>
-      <w:proofErr w:type="gramEnd"/>
-      <w:r>
-        <w:t xml:space="preserve"> всех остальных.</w:t>
+        <w:t>степень, с которой одна часть ПО зависит от всех остальных.</w:t>
       </w:r>
     </w:p>
     <w:p>
@@ -8952,15 +8823,7 @@
         <w:t xml:space="preserve"> – </w:t>
       </w:r>
       <w:r>
-        <w:t xml:space="preserve">степень, с которой остальные части </w:t>
-      </w:r>
-      <w:proofErr w:type="gramStart"/>
-      <w:r>
-        <w:t>ПО</w:t>
-      </w:r>
-      <w:proofErr w:type="gramEnd"/>
-      <w:r>
-        <w:t xml:space="preserve"> зависят от одной конкретной.</w:t>
+        <w:t>степень, с которой остальные части ПО зависят от одной конкретной.</w:t>
       </w:r>
     </w:p>
     <w:p>
@@ -9334,11 +9197,9 @@
       <w:r>
         <w:t xml:space="preserve"> </w:t>
       </w:r>
-      <w:proofErr w:type="gramStart"/>
       <w:r>
         <w:t>прямое</w:t>
       </w:r>
-      <w:proofErr w:type="gramEnd"/>
       <w:r>
         <w:t xml:space="preserve"> </w:t>
       </w:r>
@@ -9371,11 +9232,9 @@
       <w:r>
         <w:t xml:space="preserve"> </w:t>
       </w:r>
-      <w:proofErr w:type="gramStart"/>
       <w:r>
         <w:t>транзитивное</w:t>
       </w:r>
-      <w:proofErr w:type="gramEnd"/>
       <w:r>
         <w:t xml:space="preserve"> </w:t>
       </w:r>
@@ -9408,13 +9267,8 @@
           <w:lang w:val="en-US"/>
         </w:rPr>
       </w:pPr>
-      <w:proofErr w:type="spellStart"/>
-      <w:r>
-        <w:t>Валидация</w:t>
-      </w:r>
-      <w:proofErr w:type="spellEnd"/>
-      <w:r>
-        <w:t xml:space="preserve"> метрик</w:t>
+      <w:r>
+        <w:t>Валидация метрик</w:t>
       </w:r>
     </w:p>
     <w:p>
@@ -9525,10 +9379,7 @@
         <w:t xml:space="preserve"> она должна предоставлять, тем более гибкой она должна быть.</w:t>
       </w:r>
       <w:r>
-        <w:t xml:space="preserve"> </w:t>
-      </w:r>
-      <w:r>
-        <w:t>Значит, программная часть будет больше подвержена ошибкам.</w:t>
+        <w:t xml:space="preserve"> Значит, программная часть будет больше подвержена ошибкам.</w:t>
       </w:r>
     </w:p>
     <w:p>
@@ -9542,10 +9393,7 @@
         <w:t xml:space="preserve"> [6, 22-27]</w:t>
       </w:r>
       <w:r>
-        <w:t>.</w:t>
-      </w:r>
-      <w:r>
-        <w:t xml:space="preserve"> Первая система </w:t>
+        <w:t xml:space="preserve">. Первая система </w:t>
       </w:r>
       <w:r>
         <w:rPr>
@@ -9575,15 +9423,7 @@
         <w:t xml:space="preserve"> в </w:t>
       </w:r>
       <w:r>
-        <w:t xml:space="preserve">Центре Космических Полетов </w:t>
-      </w:r>
-      <w:proofErr w:type="spellStart"/>
-      <w:r>
-        <w:t>Годдарда</w:t>
-      </w:r>
-      <w:proofErr w:type="spellEnd"/>
-      <w:r>
-        <w:t xml:space="preserve"> </w:t>
+        <w:t xml:space="preserve">Центре Космических Полетов Годдарда </w:t>
       </w:r>
       <w:r>
         <w:rPr>
@@ -9613,21 +9453,13 @@
         <w:t>для геостационарного спутника окружающей среды</w:t>
       </w:r>
       <w:r>
-        <w:t xml:space="preserve">. Эти системы содержат 525 и 676 блоков Ада и имеют небольшой процент переиспользования (примерно пять процентов строк кода </w:t>
-      </w:r>
-      <w:proofErr w:type="spellStart"/>
-      <w:r>
-        <w:t>переиспользова</w:t>
+        <w:t>. Эти системы содержат 525 и 676 блоков Ада и имеют небольшой процент переиспользования (примерно пять процентов строк кода переиспользова</w:t>
       </w:r>
       <w:r>
         <w:t>н</w:t>
       </w:r>
       <w:r>
-        <w:t>но</w:t>
-      </w:r>
-      <w:proofErr w:type="spellEnd"/>
-      <w:r>
-        <w:t xml:space="preserve"> из других систем). Третья система </w:t>
+        <w:t xml:space="preserve">но из других систем). Третья система </w:t>
       </w:r>
       <w:r>
         <w:rPr>
@@ -9677,9 +9509,6 @@
     <w:p>
       <w:pPr>
         <w:pStyle w:val="af7"/>
-        <w:rPr>
-          <w:lang w:val="en-US"/>
-        </w:rPr>
       </w:pPr>
       <w:r>
         <w:t>После составления логистической регрессии становится ясно</w:t>
@@ -9788,22 +9617,18 @@
         </w:rPr>
       </w:pPr>
       <w:bookmarkStart w:id="8" w:name="_Toc17530993"/>
-      <w:proofErr w:type="spellStart"/>
       <w:r>
         <w:t>Шьям</w:t>
       </w:r>
-      <w:proofErr w:type="spellEnd"/>
       <w:r>
         <w:rPr>
           <w:lang w:val="en-US"/>
         </w:rPr>
         <w:t xml:space="preserve"> </w:t>
       </w:r>
-      <w:proofErr w:type="spellStart"/>
       <w:r>
         <w:t>Чидамбер</w:t>
       </w:r>
-      <w:proofErr w:type="spellEnd"/>
       <w:r>
         <w:rPr>
           <w:lang w:val="en-US"/>
@@ -9829,11 +9654,9 @@
         <w:t xml:space="preserve"> </w:t>
       </w:r>
       <w:bookmarkEnd w:id="8"/>
-      <w:proofErr w:type="spellStart"/>
       <w:r>
         <w:t>Кемерер</w:t>
       </w:r>
-      <w:proofErr w:type="spellEnd"/>
     </w:p>
     <w:p>
       <w:pPr>
@@ -9970,19 +9793,9 @@
       <w:r>
         <w:t xml:space="preserve"> </w:t>
       </w:r>
-      <w:proofErr w:type="spellStart"/>
-      <w:r>
-        <w:t>Чидамбером</w:t>
-      </w:r>
-      <w:proofErr w:type="spellEnd"/>
-      <w:r>
-        <w:t xml:space="preserve"> и </w:t>
-      </w:r>
-      <w:proofErr w:type="spellStart"/>
-      <w:r>
-        <w:t>Кемерером</w:t>
-      </w:r>
-      <w:proofErr w:type="spellEnd"/>
+      <w:r>
+        <w:t>Чидамбером и Кемерером</w:t>
+      </w:r>
       <w:r>
         <w:t xml:space="preserve"> [7]</w:t>
       </w:r>
@@ -10542,7 +10355,6 @@
       <w:pPr>
         <w:pStyle w:val="af7"/>
       </w:pPr>
-      <w:proofErr w:type="gramStart"/>
       <w:r>
         <w:t xml:space="preserve">Где </w:t>
       </w:r>
@@ -10649,13 +10461,7 @@
           <w:rPr>
             <w:rFonts w:ascii="Cambria Math" w:hAnsi="Cambria Math"/>
           </w:rPr>
-          <m:t xml:space="preserve"> </m:t>
-        </m:r>
-        <m:r>
-          <w:rPr>
-            <w:rFonts w:ascii="Cambria Math" w:hAnsi="Cambria Math"/>
-          </w:rPr>
-          <m:t>C</m:t>
+          <m:t xml:space="preserve"> C</m:t>
         </m:r>
       </m:oMath>
       <w:r>
@@ -10776,7 +10582,6 @@
       <w:r>
         <w:t xml:space="preserve">. </w:t>
       </w:r>
-      <w:proofErr w:type="gramEnd"/>
     </w:p>
     <w:p>
       <w:pPr>
@@ -10785,11 +10590,9 @@
       <w:r>
         <w:t xml:space="preserve">Базовая вещь, требующая определения – это понятие элемента в эмпирической реляционной системе. </w:t>
       </w:r>
-      <w:proofErr w:type="spellStart"/>
       <w:r>
         <w:t>Чидамбер</w:t>
       </w:r>
-      <w:proofErr w:type="spellEnd"/>
       <w:r>
         <w:t xml:space="preserve"> </w:t>
       </w:r>
@@ -10799,56 +10602,20 @@
       <w:r>
         <w:t xml:space="preserve"> </w:t>
       </w:r>
-      <w:proofErr w:type="spellStart"/>
       <w:r>
         <w:t>Кемерер</w:t>
       </w:r>
-      <w:proofErr w:type="spellEnd"/>
       <w:r>
         <w:t xml:space="preserve"> опираются на работы, которые адаптируют онтологию автора </w:t>
       </w:r>
-      <w:proofErr w:type="spellStart"/>
       <w:r>
         <w:t>Банджи</w:t>
       </w:r>
-      <w:proofErr w:type="spellEnd"/>
       <w:r>
         <w:t xml:space="preserve"> из книги</w:t>
       </w:r>
       <w:r>
-        <w:t xml:space="preserve"> “</w:t>
-      </w:r>
-      <w:proofErr w:type="spellStart"/>
-      <w:r>
-        <w:t>Treatise</w:t>
-      </w:r>
-      <w:proofErr w:type="spellEnd"/>
-      <w:r>
-        <w:t xml:space="preserve"> </w:t>
-      </w:r>
-      <w:proofErr w:type="spellStart"/>
-      <w:r>
-        <w:t>on</w:t>
-      </w:r>
-      <w:proofErr w:type="spellEnd"/>
-      <w:r>
-        <w:t xml:space="preserve"> </w:t>
-      </w:r>
-      <w:proofErr w:type="spellStart"/>
-      <w:r>
-        <w:t>Basic</w:t>
-      </w:r>
-      <w:proofErr w:type="spellEnd"/>
-      <w:r>
-        <w:t xml:space="preserve"> </w:t>
-      </w:r>
-      <w:proofErr w:type="spellStart"/>
-      <w:r>
-        <w:t>Philosophy</w:t>
-      </w:r>
-      <w:proofErr w:type="spellEnd"/>
-      <w:r>
-        <w:t>”</w:t>
+        <w:t xml:space="preserve"> “Treatise on Basic Philosophy”</w:t>
       </w:r>
       <w:r>
         <w:t xml:space="preserve"> под область объектно-ориентированного дизайна</w:t>
@@ -10982,10 +10749,7 @@
         <w:t>связанность</w:t>
       </w:r>
       <w:r>
-        <w:t xml:space="preserve"> </w:t>
-      </w:r>
-      <w:r>
-        <w:t>[8, 479]</w:t>
+        <w:t xml:space="preserve"> [8, 479]</w:t>
       </w:r>
       <w:r>
         <w:t>:</w:t>
@@ -11357,17 +11121,10 @@
       <w:pPr>
         <w:pStyle w:val="af7"/>
         <w:ind w:firstLine="0"/>
-        <w:rPr>
-          <w:lang w:val="en-US"/>
-        </w:rPr>
       </w:pPr>
       <w:r>
         <w:tab/>
-        <w:t>Где</w:t>
-      </w:r>
-      <w:proofErr w:type="gramStart"/>
-      <w:r>
-        <w:t xml:space="preserve"> </w:t>
+        <w:t xml:space="preserve">Где </w:t>
       </w:r>
       <m:oMath>
         <m:sSub>
@@ -11421,7 +11178,6 @@
       <w:r>
         <w:t xml:space="preserve">– </w:t>
       </w:r>
-      <w:proofErr w:type="gramEnd"/>
       <w:r>
         <w:t>множество методов</w:t>
       </w:r>
@@ -11507,9 +11263,6 @@
       <w:pPr>
         <w:pStyle w:val="af7"/>
         <w:ind w:firstLine="0"/>
-        <w:rPr>
-          <w:lang w:val="en-US"/>
-        </w:rPr>
       </w:pPr>
     </w:p>
     <w:p>
@@ -11539,49 +11292,20 @@
       <w:r>
         <w:t xml:space="preserve">Некоторые исследователи рекомендуют свойства, которыми должна обладать метрика, чтобы быть полезной. Один из таких исследователей является </w:t>
       </w:r>
-      <w:proofErr w:type="spellStart"/>
-      <w:r>
-        <w:t>Вейкер</w:t>
-      </w:r>
-      <w:proofErr w:type="spellEnd"/>
-      <w:r>
-        <w:t xml:space="preserve">. Данный исследователь предложил свой список таких свойств </w:t>
+      <w:r>
+        <w:t xml:space="preserve">Вейкер. Данный исследователь предложил свой список таких свойств </w:t>
       </w:r>
       <w:r>
         <w:t>[9]</w:t>
       </w:r>
       <w:r>
-        <w:t xml:space="preserve">. Позднее </w:t>
-      </w:r>
-      <w:proofErr w:type="spellStart"/>
-      <w:r>
-        <w:t>Чемавский</w:t>
-      </w:r>
-      <w:proofErr w:type="spellEnd"/>
-      <w:r>
-        <w:t xml:space="preserve"> и Смит подстроили этот список под объектно-ориентированный дизайн, убрав неактуальные свойства</w:t>
+        <w:t>. Позднее Чемавский и Смит подстроили этот список под объектно-ориентированный дизайн, убрав неактуальные свойства</w:t>
       </w:r>
       <w:r>
         <w:t xml:space="preserve"> [10]</w:t>
       </w:r>
       <w:r>
-        <w:t xml:space="preserve">. В итоге получился список из шести свойств, которыми и руководствовались </w:t>
-      </w:r>
-      <w:proofErr w:type="spellStart"/>
-      <w:r>
-        <w:t>Чидамбер</w:t>
-      </w:r>
-      <w:proofErr w:type="spellEnd"/>
-      <w:r>
-        <w:t xml:space="preserve"> и </w:t>
-      </w:r>
-      <w:proofErr w:type="spellStart"/>
-      <w:r>
-        <w:t>Кемерер</w:t>
-      </w:r>
-      <w:proofErr w:type="spellEnd"/>
-      <w:r>
-        <w:t xml:space="preserve"> при оценке своих метрик, в список которых входила и связанность.</w:t>
+        <w:t>. В итоге получился список из шести свойств, которыми и руководствовались Чидамбер и Кемерер при оценке своих метрик, в список которых входила и связанность.</w:t>
       </w:r>
     </w:p>
     <w:p>
@@ -11589,15 +11313,7 @@
         <w:pStyle w:val="af7"/>
       </w:pPr>
       <w:r>
-        <w:t xml:space="preserve">Полный список можно найти в работе </w:t>
-      </w:r>
-      <w:proofErr w:type="spellStart"/>
-      <w:r>
-        <w:t>Чемавского</w:t>
-      </w:r>
-      <w:proofErr w:type="spellEnd"/>
-      <w:r>
-        <w:t xml:space="preserve"> и Смита</w:t>
+        <w:t>Полный список можно найти в работе Чемавского и Смита</w:t>
       </w:r>
       <w:r>
         <w:t xml:space="preserve"> [10]</w:t>
@@ -11622,11 +11338,7 @@
         </m:r>
       </m:oMath>
       <w:r>
-        <w:t xml:space="preserve"> является классом, то </w:t>
-      </w:r>
-      <w:proofErr w:type="gramStart"/>
-      <w:r>
-        <w:t xml:space="preserve">под </w:t>
+        <w:t xml:space="preserve"> является классом, то под </w:t>
       </w:r>
       <m:oMath>
         <m:r>
@@ -11655,11 +11367,7 @@
         </m:d>
       </m:oMath>
       <w:r>
-        <w:t xml:space="preserve"> будем</w:t>
-      </w:r>
-      <w:proofErr w:type="gramEnd"/>
-      <w:r>
-        <w:t xml:space="preserve"> понимать связанность класса </w:t>
+        <w:t xml:space="preserve"> будем понимать связанность класса </w:t>
       </w:r>
       <m:oMath>
         <m:r>
@@ -11680,11 +11388,9 @@
       <w:r>
         <w:t>Несогласованность (</w:t>
       </w:r>
-      <w:proofErr w:type="spellStart"/>
       <w:r>
         <w:t>Noncoarseness</w:t>
       </w:r>
-      <w:proofErr w:type="spellEnd"/>
       <w:r>
         <w:t xml:space="preserve">). Для любого класса </w:t>
       </w:r>
@@ -11742,13 +11448,7 @@
           <w:rPr>
             <w:rFonts w:ascii="Cambria Math" w:hAnsi="Cambria Math"/>
           </w:rPr>
-          <m:t>≠</m:t>
-        </m:r>
-        <m:r>
-          <w:rPr>
-            <w:rFonts w:ascii="Cambria Math" w:hAnsi="Cambria Math"/>
-          </w:rPr>
-          <m:t>μ</m:t>
+          <m:t>≠μ</m:t>
         </m:r>
         <m:d>
           <m:dPr>
@@ -11778,24 +11478,14 @@
       <w:pPr>
         <w:pStyle w:val="af7"/>
       </w:pPr>
-      <w:proofErr w:type="spellStart"/>
-      <w:r>
-        <w:t>Неединственность</w:t>
-      </w:r>
-      <w:proofErr w:type="spellEnd"/>
-      <w:r>
-        <w:t xml:space="preserve"> (</w:t>
-      </w:r>
-      <w:proofErr w:type="spellStart"/>
+      <w:r>
+        <w:t>Неединственность (</w:t>
+      </w:r>
       <w:r>
         <w:t>Nonuniqueness</w:t>
       </w:r>
-      <w:proofErr w:type="spellEnd"/>
-      <w:r>
-        <w:t>). Существуют различные классы</w:t>
-      </w:r>
-      <w:r>
-        <w:t xml:space="preserve"> </w:t>
+      <w:r>
+        <w:t xml:space="preserve">). Существуют различные классы </w:t>
       </w:r>
       <m:oMath>
         <m:r>
@@ -11806,13 +11496,7 @@
         </m:r>
       </m:oMath>
       <w:r>
-        <w:t xml:space="preserve"> </w:t>
-      </w:r>
-      <w:r>
-        <w:t>и</w:t>
-      </w:r>
-      <w:r>
-        <w:t xml:space="preserve"> </w:t>
+        <w:t xml:space="preserve"> и </w:t>
       </w:r>
       <m:oMath>
         <m:r>
@@ -11826,127 +11510,7 @@
         <w:t xml:space="preserve"> </w:t>
       </w:r>
       <w:r>
-        <w:t>такие</w:t>
-      </w:r>
-      <w:r>
-        <w:t xml:space="preserve">, что </w:t>
-      </w:r>
-      <m:oMath>
-        <m:r>
-          <w:rPr>
-            <w:rFonts w:ascii="Cambria Math" w:hAnsi="Cambria Math"/>
-          </w:rPr>
-          <m:t>μ</m:t>
-        </m:r>
-        <m:d>
-          <m:dPr>
-            <m:ctrlPr>
-              <w:rPr>
-                <w:rFonts w:ascii="Cambria Math" w:hAnsi="Cambria Math"/>
-                <w:i/>
-              </w:rPr>
-            </m:ctrlPr>
-          </m:dPr>
-          <m:e>
-            <m:r>
-              <w:rPr>
-                <w:rFonts w:ascii="Cambria Math" w:hAnsi="Cambria Math"/>
-              </w:rPr>
-              <m:t>P</m:t>
-            </m:r>
-          </m:e>
-        </m:d>
-        <m:r>
-          <w:rPr>
-            <w:rFonts w:ascii="Cambria Math" w:hAnsi="Cambria Math"/>
-          </w:rPr>
-          <m:t>=</m:t>
-        </m:r>
-        <m:r>
-          <w:rPr>
-            <w:rFonts w:ascii="Cambria Math" w:hAnsi="Cambria Math"/>
-          </w:rPr>
-          <m:t>μ</m:t>
-        </m:r>
-        <m:d>
-          <m:dPr>
-            <m:ctrlPr>
-              <w:rPr>
-                <w:rFonts w:ascii="Cambria Math" w:hAnsi="Cambria Math"/>
-                <w:i/>
-              </w:rPr>
-            </m:ctrlPr>
-          </m:dPr>
-          <m:e>
-            <m:r>
-              <w:rPr>
-                <w:rFonts w:ascii="Cambria Math" w:hAnsi="Cambria Math"/>
-                <w:lang w:val="en-US"/>
-              </w:rPr>
-              <m:t>Q</m:t>
-            </m:r>
-          </m:e>
-        </m:d>
-      </m:oMath>
-      <w:r>
-        <w:t>.</w:t>
-      </w:r>
-    </w:p>
-    <w:p>
-      <w:pPr>
-        <w:pStyle w:val="af7"/>
-      </w:pPr>
-      <w:r>
-        <w:t>Важность</w:t>
-      </w:r>
-      <w:r>
-        <w:rPr>
-          <w:lang w:val="en-US"/>
-        </w:rPr>
-        <w:t xml:space="preserve"> </w:t>
-      </w:r>
-      <w:r>
-        <w:t>деталей</w:t>
-      </w:r>
-      <w:r>
-        <w:rPr>
-          <w:lang w:val="en-US"/>
-        </w:rPr>
-        <w:t xml:space="preserve"> </w:t>
-      </w:r>
-      <w:r>
-        <w:t>дизайна</w:t>
-      </w:r>
-      <w:r>
-        <w:rPr>
-          <w:lang w:val="en-US"/>
-        </w:rPr>
-        <w:t xml:space="preserve"> (Design Details are Important). </w:t>
-      </w:r>
-      <w:r>
-        <w:t xml:space="preserve">Если даны классы </w:t>
-      </w:r>
-      <m:oMath>
-        <m:r>
-          <w:rPr>
-            <w:rFonts w:ascii="Cambria Math" w:hAnsi="Cambria Math"/>
-          </w:rPr>
-          <m:t>P</m:t>
-        </m:r>
-      </m:oMath>
-      <w:r>
-        <w:t xml:space="preserve"> и </w:t>
-      </w:r>
-      <m:oMath>
-        <m:r>
-          <w:rPr>
-            <w:rFonts w:ascii="Cambria Math" w:hAnsi="Cambria Math"/>
-          </w:rPr>
-          <m:t>Q</m:t>
-        </m:r>
-      </m:oMath>
-      <w:r>
-        <w:t xml:space="preserve"> с одинаковой функциональностью, это не означает, что </w:t>
+        <w:t xml:space="preserve">такие, что </w:t>
       </w:r>
       <m:oMath>
         <m:r>
@@ -12008,8 +11572,34 @@
         <w:pStyle w:val="af7"/>
       </w:pPr>
       <w:r>
-        <w:lastRenderedPageBreak/>
-        <w:t xml:space="preserve">Монотонность. Для всех классов </w:t>
+        <w:t>Важность</w:t>
+      </w:r>
+      <w:r>
+        <w:rPr>
+          <w:lang w:val="en-US"/>
+        </w:rPr>
+        <w:t xml:space="preserve"> </w:t>
+      </w:r>
+      <w:r>
+        <w:t>деталей</w:t>
+      </w:r>
+      <w:r>
+        <w:rPr>
+          <w:lang w:val="en-US"/>
+        </w:rPr>
+        <w:t xml:space="preserve"> </w:t>
+      </w:r>
+      <w:r>
+        <w:t>дизайна</w:t>
+      </w:r>
+      <w:r>
+        <w:rPr>
+          <w:lang w:val="en-US"/>
+        </w:rPr>
+        <w:t xml:space="preserve"> (Design Details are Important). </w:t>
+      </w:r>
+      <w:r>
+        <w:t xml:space="preserve">Если даны классы </w:t>
       </w:r>
       <m:oMath>
         <m:r>
@@ -12031,7 +11621,7 @@
         </m:r>
       </m:oMath>
       <w:r>
-        <w:t xml:space="preserve"> должны выполняться условия: </w:t>
+        <w:t xml:space="preserve"> с одинаковой функциональностью, это не означает, что </w:t>
       </w:r>
       <m:oMath>
         <m:r>
@@ -12062,13 +11652,92 @@
           <w:rPr>
             <w:rFonts w:ascii="Cambria Math" w:hAnsi="Cambria Math"/>
           </w:rPr>
-          <m:t xml:space="preserve">≤ </m:t>
+          <m:t>=μ</m:t>
         </m:r>
+        <m:d>
+          <m:dPr>
+            <m:ctrlPr>
+              <w:rPr>
+                <w:rFonts w:ascii="Cambria Math" w:hAnsi="Cambria Math"/>
+                <w:i/>
+              </w:rPr>
+            </m:ctrlPr>
+          </m:dPr>
+          <m:e>
+            <m:r>
+              <w:rPr>
+                <w:rFonts w:ascii="Cambria Math" w:hAnsi="Cambria Math"/>
+                <w:lang w:val="en-US"/>
+              </w:rPr>
+              <m:t>Q</m:t>
+            </m:r>
+          </m:e>
+        </m:d>
+      </m:oMath>
+      <w:r>
+        <w:t>.</w:t>
+      </w:r>
+    </w:p>
+    <w:p>
+      <w:pPr>
+        <w:pStyle w:val="af7"/>
+      </w:pPr>
+      <w:r>
+        <w:lastRenderedPageBreak/>
+        <w:t xml:space="preserve">Монотонность. Для всех классов </w:t>
+      </w:r>
+      <m:oMath>
+        <m:r>
+          <w:rPr>
+            <w:rFonts w:ascii="Cambria Math" w:hAnsi="Cambria Math"/>
+          </w:rPr>
+          <m:t>P</m:t>
+        </m:r>
+      </m:oMath>
+      <w:r>
+        <w:t xml:space="preserve"> и </w:t>
+      </w:r>
+      <m:oMath>
+        <m:r>
+          <w:rPr>
+            <w:rFonts w:ascii="Cambria Math" w:hAnsi="Cambria Math"/>
+          </w:rPr>
+          <m:t>Q</m:t>
+        </m:r>
+      </m:oMath>
+      <w:r>
+        <w:t xml:space="preserve"> должны выполняться условия: </w:t>
+      </w:r>
+      <m:oMath>
         <m:r>
           <w:rPr>
             <w:rFonts w:ascii="Cambria Math" w:hAnsi="Cambria Math"/>
           </w:rPr>
           <m:t>μ</m:t>
+        </m:r>
+        <m:d>
+          <m:dPr>
+            <m:ctrlPr>
+              <w:rPr>
+                <w:rFonts w:ascii="Cambria Math" w:hAnsi="Cambria Math"/>
+                <w:i/>
+              </w:rPr>
+            </m:ctrlPr>
+          </m:dPr>
+          <m:e>
+            <m:r>
+              <w:rPr>
+                <w:rFonts w:ascii="Cambria Math" w:hAnsi="Cambria Math"/>
+              </w:rPr>
+              <m:t>P</m:t>
+            </m:r>
+          </m:e>
+        </m:d>
+        <m:r>
+          <w:rPr>
+            <w:rFonts w:ascii="Cambria Math" w:hAnsi="Cambria Math"/>
+          </w:rPr>
+          <m:t>≤ μ</m:t>
         </m:r>
         <m:d>
           <m:dPr>
@@ -12200,21 +11869,7 @@
         <w:rPr>
           <w:lang w:val="en-US"/>
         </w:rPr>
-        <w:t xml:space="preserve"> (Nonequivalence of Interaction)</w:t>
-      </w:r>
-      <w:proofErr w:type="gramStart"/>
-      <w:r>
-        <w:rPr>
-          <w:lang w:val="en-US"/>
-        </w:rPr>
-        <w:t>.</w:t>
-      </w:r>
-      <w:proofErr w:type="gramEnd"/>
-      <w:r>
-        <w:rPr>
-          <w:lang w:val="en-US"/>
-        </w:rPr>
-        <w:t xml:space="preserve"> </w:t>
+        <w:t xml:space="preserve"> (Nonequivalence of Interaction). </w:t>
       </w:r>
       <w:r>
         <w:t xml:space="preserve">Существуют классы </w:t>
@@ -12335,13 +11990,7 @@
               <w:rPr>
                 <w:rFonts w:ascii="Cambria Math" w:hAnsi="Cambria Math"/>
               </w:rPr>
-              <m:t>P</m:t>
-            </m:r>
-            <m:r>
-              <w:rPr>
-                <w:rFonts w:ascii="Cambria Math" w:hAnsi="Cambria Math"/>
-              </w:rPr>
-              <m:t>+R</m:t>
+              <m:t>P+R</m:t>
             </m:r>
           </m:e>
         </m:d>
@@ -12371,9 +12020,15 @@
             <m:r>
               <w:rPr>
                 <w:rFonts w:ascii="Cambria Math" w:hAnsi="Cambria Math"/>
+              </w:rPr>
+              <m:t>+</m:t>
+            </m:r>
+            <m:r>
+              <w:rPr>
+                <w:rFonts w:ascii="Cambria Math" w:hAnsi="Cambria Math"/>
                 <w:lang w:val="en-US"/>
               </w:rPr>
-              <m:t>+R</m:t>
+              <m:t>R</m:t>
             </m:r>
           </m:e>
         </m:d>
@@ -12381,8 +12036,6 @@
       <w:r>
         <w:t>.</w:t>
       </w:r>
-      <w:bookmarkStart w:id="10" w:name="_GoBack"/>
-      <w:bookmarkEnd w:id="10"/>
     </w:p>
     <w:p>
       <w:pPr>
@@ -12394,9 +12047,56 @@
     </w:p>
     <w:p>
       <w:pPr>
+        <w:pStyle w:val="af8"/>
+        <w:numPr>
+          <w:ilvl w:val="2"/>
+          <w:numId w:val="2"/>
+        </w:numPr>
+      </w:pPr>
+      <w:r>
+        <w:t>Вывод по работе</w:t>
+      </w:r>
+    </w:p>
+    <w:p>
+      <w:pPr>
         <w:pStyle w:val="af7"/>
         <w:ind w:firstLine="0"/>
       </w:pPr>
+    </w:p>
+    <w:p>
+      <w:pPr>
+        <w:pStyle w:val="af7"/>
+      </w:pPr>
+      <w:r>
+        <w:t>В отличие от предыдущей работы, данная работа обладает большим формализмом. Отличительной чертой является описание объекта, о</w:t>
+      </w:r>
+      <w:r>
+        <w:t>пирающееся на философские труды. Однако, данный формализм все равно далек от привычного в классической математике, что до сих пор остается проблемой.</w:t>
+      </w:r>
+    </w:p>
+    <w:p>
+      <w:pPr>
+        <w:pStyle w:val="af7"/>
+      </w:pPr>
+      <w:r>
+        <w:t>Минусом является отсутствие ясной валидации, какая была представлена в предыдущей работе.</w:t>
+      </w:r>
+    </w:p>
+    <w:p>
+      <w:pPr>
+        <w:pStyle w:val="af7"/>
+      </w:pPr>
+      <w:r>
+        <w:t>Все же нельзя недооценивать вклад этой работы в общее развитие связанности, так как он является одной из первых попыток внести ясный формализм в изучение метрик объектно-ориентированных систем.</w:t>
+      </w:r>
+    </w:p>
+    <w:p>
+      <w:pPr>
+        <w:pStyle w:val="af7"/>
+        <w:ind w:firstLine="0"/>
+      </w:pPr>
+      <w:bookmarkStart w:id="10" w:name="_GoBack"/>
+      <w:bookmarkEnd w:id="10"/>
     </w:p>
     <w:p>
       <w:pPr>
@@ -12407,14 +12107,12 @@
         </w:numPr>
       </w:pPr>
       <w:bookmarkStart w:id="11" w:name="_Toc17530995"/>
-      <w:proofErr w:type="spellStart"/>
       <w:r>
         <w:rPr>
           <w:lang w:val="en-US"/>
         </w:rPr>
         <w:t>Yacoub</w:t>
       </w:r>
-      <w:proofErr w:type="spellEnd"/>
       <w:r>
         <w:t xml:space="preserve"> </w:t>
       </w:r>
@@ -12441,14 +12139,12 @@
       <w:r>
         <w:t xml:space="preserve">Еще одним шагом вперед стало развитие изучения динамического измерения связанности. </w:t>
       </w:r>
-      <w:proofErr w:type="spellStart"/>
       <w:r>
         <w:rPr>
           <w:lang w:val="en-US"/>
         </w:rPr>
         <w:t>Yacoub</w:t>
       </w:r>
-      <w:proofErr w:type="spellEnd"/>
       <w:r>
         <w:t xml:space="preserve"> </w:t>
       </w:r>
@@ -12459,7 +12155,11 @@
         <w:t xml:space="preserve"> </w:t>
       </w:r>
       <w:r>
-        <w:t xml:space="preserve">класс методов предлагает наиболее точный результат измерения связанности, так как учитывает такие свойства объектно-ориентированных систем, как полиморфизм, динамическое связывание и т. д. </w:t>
+        <w:t xml:space="preserve">класс методов предлагает наиболее точный результат измерения связанности, </w:t>
+      </w:r>
+      <w:r>
+        <w:lastRenderedPageBreak/>
+        <w:t xml:space="preserve">так как учитывает такие свойства объектно-ориентированных систем, как полиморфизм, динамическое связывание и т. д. </w:t>
       </w:r>
     </w:p>
     <w:p>
@@ -12574,7 +12274,6 @@
         <w:pStyle w:val="af7"/>
       </w:pPr>
       <w:r>
-        <w:lastRenderedPageBreak/>
         <w:t xml:space="preserve">Сценарий </w:t>
       </w:r>
       <w:r>
@@ -12996,6 +12695,7 @@
         <w:pStyle w:val="af7"/>
       </w:pPr>
       <w:r>
+        <w:lastRenderedPageBreak/>
         <w:t>Сначала идет описание контекста, в котором может употребляться конкретная метрика.</w:t>
       </w:r>
     </w:p>
@@ -13020,23 +12720,7 @@
         <w:pStyle w:val="af7"/>
       </w:pPr>
       <w:r>
-        <w:t xml:space="preserve">И все это завершается описанием влияния данной метрики на атрибуты качества ПО: </w:t>
-      </w:r>
-      <w:proofErr w:type="spellStart"/>
-      <w:r>
-        <w:t>поддерживаемость</w:t>
-      </w:r>
-      <w:proofErr w:type="spellEnd"/>
-      <w:r>
-        <w:t xml:space="preserve">, понятность, </w:t>
-      </w:r>
-      <w:proofErr w:type="spellStart"/>
-      <w:r>
-        <w:t>переиспользование</w:t>
-      </w:r>
-      <w:proofErr w:type="spellEnd"/>
-      <w:r>
-        <w:t>, сопротивление и распространение ошибок.</w:t>
+        <w:t>И все это завершается описанием влияния данной метрики на атрибуты качества ПО: поддерживаемость, понятность, переиспользование, сопротивление и распространение ошибок.</w:t>
       </w:r>
     </w:p>
     <w:p>
@@ -13057,7 +12741,6 @@
         <w:rPr>
           <w:lang w:val="en-US"/>
         </w:rPr>
-        <w:lastRenderedPageBreak/>
         <w:t>Export Object Coupling</w:t>
       </w:r>
       <w:bookmarkEnd w:id="13"/>
@@ -13915,13 +13598,9 @@
       <w:pPr>
         <w:pStyle w:val="af7"/>
       </w:pPr>
-      <w:proofErr w:type="spellStart"/>
-      <w:r>
-        <w:t>Поддерживаемость</w:t>
-      </w:r>
-      <w:proofErr w:type="spellEnd"/>
-      <w:r>
-        <w:t>. Объект класса с высокой экспортной связанностью с другим конкретным объектом должен быть более критичным к изменениям и с большей вероятностью передаст изменения в этот конкретный объект.</w:t>
+      <w:r>
+        <w:lastRenderedPageBreak/>
+        <w:t>Поддерживаемость. Объект класса с высокой экспортной связанностью с другим конкретным объектом должен быть более критичным к изменениям и с большей вероятностью передаст изменения в этот конкретный объект.</w:t>
       </w:r>
     </w:p>
     <w:p>
@@ -13936,21 +13615,8 @@
       <w:pPr>
         <w:pStyle w:val="af7"/>
       </w:pPr>
-      <w:proofErr w:type="spellStart"/>
-      <w:r>
-        <w:t>Переиспользуемость</w:t>
-      </w:r>
-      <w:proofErr w:type="spellEnd"/>
-      <w:r>
-        <w:t xml:space="preserve">. Как и в предыдущем случае, данный объект сложно </w:t>
-      </w:r>
-      <w:proofErr w:type="spellStart"/>
-      <w:r>
-        <w:t>переиспользовать</w:t>
-      </w:r>
-      <w:proofErr w:type="spellEnd"/>
-      <w:r>
-        <w:t>, так как он крепко связан с другим конкретным объектом.</w:t>
+      <w:r>
+        <w:t>Переиспользуемость. Как и в предыдущем случае, данный объект сложно переиспользовать, так как он крепко связан с другим конкретным объектом.</w:t>
       </w:r>
     </w:p>
     <w:p>
@@ -13958,7 +13624,6 @@
         <w:pStyle w:val="af7"/>
       </w:pPr>
       <w:r>
-        <w:lastRenderedPageBreak/>
         <w:t xml:space="preserve"> Распространение ошибок. Объект, отправляющий много сообщений другим классом, является потенциальным поставщиком большого количества ошибок.</w:t>
       </w:r>
     </w:p>
@@ -14660,6 +14325,7 @@
         <w:pStyle w:val="af7"/>
       </w:pPr>
       <w:r>
+        <w:lastRenderedPageBreak/>
         <w:t xml:space="preserve">Текстовое описание. </w:t>
       </w:r>
       <m:oMath>
@@ -15363,11 +15029,7 @@
       </w:pPr>
       <w:r>
         <w:tab/>
-        <w:t xml:space="preserve">Влияние метрики. Как и экспортная связанность, так и импортная связанность является мерой взаимной связанности между двумя объектами. </w:t>
-      </w:r>
-      <w:r>
-        <w:lastRenderedPageBreak/>
-        <w:t xml:space="preserve">Однако они отличаются направлением связи, а значит, определением, какой объект на какой влияет. </w:t>
+        <w:t xml:space="preserve">Влияние метрики. Как и экспортная связанность, так и импортная связанность является мерой взаимной связанности между двумя объектами. Однако они отличаются направлением связи, а значит, определением, какой объект на какой влияет. </w:t>
       </w:r>
     </w:p>
     <w:p>
@@ -16043,6 +15705,7 @@
       </w:pPr>
       <w:bookmarkStart w:id="15" w:name="_Toc17530999"/>
       <w:r>
+        <w:lastRenderedPageBreak/>
         <w:t>Связанность в рамках сценария</w:t>
       </w:r>
       <w:bookmarkEnd w:id="15"/>
@@ -16519,7 +16182,6 @@
             <w:rPr>
               <w:rFonts w:ascii="Cambria Math" w:hAnsi="Cambria Math"/>
             </w:rPr>
-            <w:lastRenderedPageBreak/>
             <m:t>EOC</m:t>
           </m:r>
           <m:d>
@@ -16986,16 +16648,8 @@
         <w:rPr>
           <w:lang w:val="en-US"/>
         </w:rPr>
-        <w:t>//</w:t>
-      </w:r>
-      <w:proofErr w:type="gramStart"/>
-      <w:r>
-        <w:rPr>
-          <w:lang w:val="en-US"/>
-        </w:rPr>
-        <w:t>TODO(</w:t>
-      </w:r>
-      <w:proofErr w:type="gramEnd"/>
+        <w:t>//TODO(</w:t>
+      </w:r>
       <w:r>
         <w:t>оценка и вывод</w:t>
       </w:r>
@@ -17024,16 +16678,11 @@
         <w:rPr>
           <w:lang w:val="en-US"/>
         </w:rPr>
-        <w:t xml:space="preserve">Erik </w:t>
-      </w:r>
-      <w:proofErr w:type="spellStart"/>
-      <w:r>
-        <w:rPr>
-          <w:lang w:val="en-US"/>
-        </w:rPr>
-        <w:t>Arisholm</w:t>
-      </w:r>
-      <w:proofErr w:type="spellEnd"/>
+        <w:t xml:space="preserve">Erik Arisholm </w:t>
+      </w:r>
+      <w:r>
+        <w:t>и</w:t>
+      </w:r>
       <w:r>
         <w:rPr>
           <w:lang w:val="en-US"/>
@@ -17041,37 +16690,12 @@
         <w:t xml:space="preserve"> </w:t>
       </w:r>
       <w:r>
-        <w:t>и</w:t>
-      </w:r>
-      <w:r>
         <w:rPr>
           <w:lang w:val="en-US"/>
         </w:rPr>
-        <w:t xml:space="preserve"> </w:t>
-      </w:r>
-      <w:proofErr w:type="spellStart"/>
-      <w:r>
-        <w:rPr>
-          <w:lang w:val="en-US"/>
-        </w:rPr>
-        <w:t>Audun</w:t>
-      </w:r>
-      <w:proofErr w:type="spellEnd"/>
-      <w:r>
-        <w:rPr>
-          <w:lang w:val="en-US"/>
-        </w:rPr>
-        <w:t xml:space="preserve"> </w:t>
-      </w:r>
-      <w:proofErr w:type="spellStart"/>
-      <w:r>
-        <w:rPr>
-          <w:lang w:val="en-US"/>
-        </w:rPr>
-        <w:t>Føyen</w:t>
+        <w:t>Audun Føyen</w:t>
       </w:r>
       <w:bookmarkEnd w:id="16"/>
-      <w:proofErr w:type="spellEnd"/>
     </w:p>
     <w:p>
       <w:pPr>
@@ -17088,35 +16712,9 @@
       <w:r>
         <w:t xml:space="preserve">методом измерения связанности является метод, основы которого заложили и создали </w:t>
       </w:r>
-      <w:proofErr w:type="spellStart"/>
-      <w:r>
-        <w:t>Erik</w:t>
-      </w:r>
-      <w:proofErr w:type="spellEnd"/>
-      <w:r>
-        <w:t xml:space="preserve"> </w:t>
-      </w:r>
-      <w:proofErr w:type="spellStart"/>
-      <w:r>
-        <w:t>Arisholm</w:t>
-      </w:r>
-      <w:proofErr w:type="spellEnd"/>
-      <w:r>
-        <w:t xml:space="preserve"> и </w:t>
-      </w:r>
-      <w:proofErr w:type="spellStart"/>
-      <w:r>
-        <w:t>Audun</w:t>
-      </w:r>
-      <w:proofErr w:type="spellEnd"/>
-      <w:r>
-        <w:t xml:space="preserve"> </w:t>
-      </w:r>
-      <w:proofErr w:type="spellStart"/>
-      <w:r>
-        <w:t>Føyen</w:t>
-      </w:r>
-      <w:proofErr w:type="spellEnd"/>
+      <w:r>
+        <w:t>Erik Arisholm и Audun Føyen</w:t>
+      </w:r>
       <w:r>
         <w:t xml:space="preserve">. </w:t>
       </w:r>
@@ -17129,7 +16727,11 @@
         <w:pStyle w:val="af7"/>
       </w:pPr>
       <w:r>
-        <w:t>Сначала авторы описывают классификацию, после чего приводит неформальное и формальное определение, иллюстрирующее фундаментальные свойства. После чего, нам даются некоторые математические свойства.</w:t>
+        <w:t xml:space="preserve">Сначала авторы описывают классификацию, после чего приводит неформальное и формальное определение, иллюстрирующее </w:t>
+      </w:r>
+      <w:r>
+        <w:lastRenderedPageBreak/>
+        <w:t>фундаментальные свойства. После чего, нам даются некоторые математические свойства.</w:t>
       </w:r>
     </w:p>
     <w:p>
@@ -17178,7 +16780,6 @@
         <w:pStyle w:val="af7"/>
       </w:pPr>
       <w:r>
-        <w:lastRenderedPageBreak/>
         <w:t>Измеряемая сущность. Так как измерения проводятся во время исполнения программы, то измеряемая сущность может быть не только классом, но и объектом.</w:t>
       </w:r>
     </w:p>
@@ -17201,15 +16802,7 @@
         <w:t xml:space="preserve">Масштаб. Данный критерий отвечает за </w:t>
       </w:r>
       <w:r>
-        <w:t xml:space="preserve">объем измерений, который должен проводиться. Нужно ли включать в измерения различные программные библиотеки, конкретные варианты использования или </w:t>
-      </w:r>
-      <w:proofErr w:type="spellStart"/>
-      <w:r>
-        <w:t>фреймворки</w:t>
-      </w:r>
-      <w:proofErr w:type="spellEnd"/>
-      <w:r>
-        <w:t>? За это и отвечает масштаб.</w:t>
+        <w:t>объем измерений, который должен проводиться. Нужно ли включать в измерения различные программные библиотеки, конкретные варианты использования или фреймворки? За это и отвечает масштаб.</w:t>
       </w:r>
     </w:p>
     <w:p>
@@ -17361,6 +16954,7 @@
               <w:rPr>
                 <w:sz w:val="24"/>
               </w:rPr>
+              <w:lastRenderedPageBreak/>
               <w:t>Класс</w:t>
             </w:r>
           </w:p>
@@ -17431,6 +17025,7 @@
               <w:rPr>
                 <w:sz w:val="24"/>
               </w:rPr>
+              <w:lastRenderedPageBreak/>
               <w:t>Объекты библиотек</w:t>
             </w:r>
           </w:p>
@@ -17447,16 +17042,9 @@
               <w:rPr>
                 <w:sz w:val="24"/>
               </w:rPr>
-              <w:t xml:space="preserve">Объекты </w:t>
+              <w:lastRenderedPageBreak/>
+              <w:t>Объекты фреймворков</w:t>
             </w:r>
-            <w:proofErr w:type="spellStart"/>
-            <w:r>
-              <w:rPr>
-                <w:sz w:val="24"/>
-              </w:rPr>
-              <w:t>фреймворков</w:t>
-            </w:r>
-            <w:proofErr w:type="spellEnd"/>
           </w:p>
           <w:p>
             <w:pPr>
@@ -17495,6 +17083,7 @@
               <w:rPr>
                 <w:sz w:val="24"/>
               </w:rPr>
+              <w:lastRenderedPageBreak/>
               <w:t>Класс</w:t>
             </w:r>
           </w:p>
@@ -17603,16 +17192,8 @@
               <w:rPr>
                 <w:sz w:val="24"/>
               </w:rPr>
-              <w:t xml:space="preserve">Классы </w:t>
+              <w:t>Классы фреймворка</w:t>
             </w:r>
-            <w:proofErr w:type="spellStart"/>
-            <w:r>
-              <w:rPr>
-                <w:sz w:val="24"/>
-              </w:rPr>
-              <w:t>фреймворка</w:t>
-            </w:r>
-            <w:proofErr w:type="spellEnd"/>
           </w:p>
         </w:tc>
       </w:tr>
@@ -17647,7 +17228,6 @@
         <w:pStyle w:val="af7"/>
       </w:pPr>
       <w:r>
-        <w:lastRenderedPageBreak/>
         <w:t>Начнем с описания множеств, с которыми придется работать.</w:t>
       </w:r>
     </w:p>
@@ -17720,21 +17300,7 @@
         <w:rPr>
           <w:iCs/>
         </w:rPr>
-        <w:t xml:space="preserve">классы </w:t>
-      </w:r>
-      <w:proofErr w:type="spellStart"/>
-      <w:r>
-        <w:rPr>
-          <w:iCs/>
-        </w:rPr>
-        <w:t>фреймворков</w:t>
-      </w:r>
-      <w:proofErr w:type="spellEnd"/>
-      <w:r>
-        <w:rPr>
-          <w:iCs/>
-        </w:rPr>
-        <w:t xml:space="preserve"> (</w:t>
+        <w:t>классы фреймворков (</w:t>
       </w:r>
       <w:r>
         <w:rPr>
@@ -18139,6 +17705,7 @@
         <w:rPr>
           <w:rFonts w:ascii="Cambria Math" w:hAnsi="Cambria Math"/>
         </w:rPr>
+        <w:lastRenderedPageBreak/>
         <w:t xml:space="preserve">Остальные бинарные отношения обозначаются как </w:t>
       </w:r>
       <m:oMath>
@@ -20058,7 +19625,11 @@
         <w:t xml:space="preserve"> </w:t>
       </w:r>
       <w:r>
-        <w:t xml:space="preserve">Два сообщения могут быть рассмотрены как одинаковые, если их исходные и целевые классы, метод, вызванный из целевого класса, и </w:t>
+        <w:t xml:space="preserve">Два сообщения могут быть рассмотрены как одинаковые, если их исходные и целевые классы, метод, вызванный из </w:t>
+      </w:r>
+      <w:r>
+        <w:lastRenderedPageBreak/>
+        <w:t xml:space="preserve">целевого класса, и </w:t>
       </w:r>
       <w:r>
         <w:t>выражение, из которого он вызван в исходном классе, одинаковые.</w:t>
@@ -20094,7 +19665,6 @@
         <w:pStyle w:val="af7"/>
       </w:pPr>
       <w:r>
-        <w:lastRenderedPageBreak/>
         <w:t>Теперь приступим к формальному определению метрик, описанных выше.</w:t>
       </w:r>
       <w:r>
@@ -34380,13 +33950,8 @@
       <w:pPr>
         <w:pStyle w:val="af7"/>
       </w:pPr>
-      <w:proofErr w:type="spellStart"/>
-      <w:r>
-        <w:t>Неотрицательность</w:t>
-      </w:r>
-      <w:proofErr w:type="spellEnd"/>
-      <w:r>
-        <w:t>. Данное свойство исходит из того, что каждая метрика является мощностью конкретного множества.</w:t>
+      <w:r>
+        <w:t>Неотрицательность. Данное свойство исходит из того, что каждая метрика является мощностью конкретного множества.</w:t>
       </w:r>
     </w:p>
     <w:p>
@@ -34399,13 +33964,7 @@
             <w:rPr>
               <w:rFonts w:ascii="Cambria Math" w:hAnsi="Cambria Math"/>
             </w:rPr>
-            <m:t>|X</m:t>
-          </m:r>
-          <m:r>
-            <w:rPr>
-              <w:rFonts w:ascii="Cambria Math" w:hAnsi="Cambria Math"/>
-            </w:rPr>
-            <m:t>C_XX | ≥0</m:t>
+            <m:t>|XC_XX | ≥0</m:t>
           </m:r>
         </m:oMath>
       </m:oMathPara>
@@ -35928,8 +35487,8 @@
 </file>
 
 <file path=word/numbering.xml><?xml version="1.0" encoding="utf-8"?>
-<w:numbering xmlns:wpc="http://schemas.microsoft.com/office/word/2010/wordprocessingCanvas" xmlns:mc="http://schemas.openxmlformats.org/markup-compatibility/2006" xmlns:o="urn:schemas-microsoft-com:office:office" xmlns:r="http://schemas.openxmlformats.org/officeDocument/2006/relationships" xmlns:m="http://schemas.openxmlformats.org/officeDocument/2006/math" xmlns:v="urn:schemas-microsoft-com:vml" xmlns:wp14="http://schemas.microsoft.com/office/word/2010/wordprocessingDrawing" xmlns:wp="http://schemas.openxmlformats.org/drawingml/2006/wordprocessingDrawing" xmlns:w10="urn:schemas-microsoft-com:office:word" xmlns:w="http://schemas.openxmlformats.org/wordprocessingml/2006/main" xmlns:w14="http://schemas.microsoft.com/office/word/2010/wordml" xmlns:wpg="http://schemas.microsoft.com/office/word/2010/wordprocessingGroup" xmlns:wpi="http://schemas.microsoft.com/office/word/2010/wordprocessingInk" xmlns:wne="http://schemas.microsoft.com/office/word/2006/wordml" xmlns:wps="http://schemas.microsoft.com/office/word/2010/wordprocessingShape" mc:Ignorable="w14 wp14">
-  <w:abstractNum w:abstractNumId="0">
+<w:numbering xmlns:wpc="http://schemas.microsoft.com/office/word/2010/wordprocessingCanvas" xmlns:cx="http://schemas.microsoft.com/office/drawing/2014/chartex" xmlns:cx1="http://schemas.microsoft.com/office/drawing/2015/9/8/chartex" xmlns:mc="http://schemas.openxmlformats.org/markup-compatibility/2006" xmlns:o="urn:schemas-microsoft-com:office:office" xmlns:r="http://schemas.openxmlformats.org/officeDocument/2006/relationships" xmlns:m="http://schemas.openxmlformats.org/officeDocument/2006/math" xmlns:v="urn:schemas-microsoft-com:vml" xmlns:wp14="http://schemas.microsoft.com/office/word/2010/wordprocessingDrawing" xmlns:wp="http://schemas.openxmlformats.org/drawingml/2006/wordprocessingDrawing" xmlns:w10="urn:schemas-microsoft-com:office:word" xmlns:w="http://schemas.openxmlformats.org/wordprocessingml/2006/main" xmlns:w14="http://schemas.microsoft.com/office/word/2010/wordml" xmlns:w15="http://schemas.microsoft.com/office/word/2012/wordml" xmlns:w16se="http://schemas.microsoft.com/office/word/2015/wordml/symex" xmlns:wpg="http://schemas.microsoft.com/office/word/2010/wordprocessingGroup" xmlns:wpi="http://schemas.microsoft.com/office/word/2010/wordprocessingInk" xmlns:wne="http://schemas.microsoft.com/office/word/2006/wordml" xmlns:wps="http://schemas.microsoft.com/office/word/2010/wordprocessingShape" mc:Ignorable="w14 w15 w16se wp14">
+  <w:abstractNum w:abstractNumId="0" w15:restartNumberingAfterBreak="0">
     <w:nsid w:val="FFFFFF89"/>
     <w:multiLevelType w:val="singleLevel"/>
     <w:tmpl w:val="B53649AE"/>
@@ -35950,7 +35509,7 @@
       </w:rPr>
     </w:lvl>
   </w:abstractNum>
-  <w:abstractNum w:abstractNumId="1">
+  <w:abstractNum w:abstractNumId="1" w15:restartNumberingAfterBreak="0">
     <w:nsid w:val="17723863"/>
     <w:multiLevelType w:val="hybridMultilevel"/>
     <w:tmpl w:val="F8989A60"/>
@@ -36063,7 +35622,7 @@
       </w:rPr>
     </w:lvl>
   </w:abstractNum>
-  <w:abstractNum w:abstractNumId="2">
+  <w:abstractNum w:abstractNumId="2" w15:restartNumberingAfterBreak="0">
     <w:nsid w:val="28F44364"/>
     <w:multiLevelType w:val="hybridMultilevel"/>
     <w:tmpl w:val="17EC327A"/>
@@ -36176,7 +35735,7 @@
       </w:rPr>
     </w:lvl>
   </w:abstractNum>
-  <w:abstractNum w:abstractNumId="3">
+  <w:abstractNum w:abstractNumId="3" w15:restartNumberingAfterBreak="0">
     <w:nsid w:val="41372C00"/>
     <w:multiLevelType w:val="hybridMultilevel"/>
     <w:tmpl w:val="5A3037D4"/>
@@ -36289,7 +35848,7 @@
       </w:rPr>
     </w:lvl>
   </w:abstractNum>
-  <w:abstractNum w:abstractNumId="4">
+  <w:abstractNum w:abstractNumId="4" w15:restartNumberingAfterBreak="0">
     <w:nsid w:val="4BB649A8"/>
     <w:multiLevelType w:val="hybridMultilevel"/>
     <w:tmpl w:val="11DA42FC"/>
@@ -36402,7 +35961,7 @@
       </w:rPr>
     </w:lvl>
   </w:abstractNum>
-  <w:abstractNum w:abstractNumId="5">
+  <w:abstractNum w:abstractNumId="5" w15:restartNumberingAfterBreak="0">
     <w:nsid w:val="64321A24"/>
     <w:multiLevelType w:val="hybridMultilevel"/>
     <w:tmpl w:val="208E2DBE"/>
@@ -36515,7 +36074,7 @@
       </w:rPr>
     </w:lvl>
   </w:abstractNum>
-  <w:abstractNum w:abstractNumId="6">
+  <w:abstractNum w:abstractNumId="6" w15:restartNumberingAfterBreak="0">
     <w:nsid w:val="71440B02"/>
     <w:multiLevelType w:val="multilevel"/>
     <w:tmpl w:val="EA1820B6"/>
@@ -36628,7 +36187,7 @@
       </w:rPr>
     </w:lvl>
   </w:abstractNum>
-  <w:abstractNum w:abstractNumId="7">
+  <w:abstractNum w:abstractNumId="7" w15:restartNumberingAfterBreak="0">
     <w:nsid w:val="73C81B0B"/>
     <w:multiLevelType w:val="hybridMultilevel"/>
     <w:tmpl w:val="4D40E936"/>
@@ -36741,7 +36300,7 @@
       </w:rPr>
     </w:lvl>
   </w:abstractNum>
-  <w:abstractNum w:abstractNumId="8">
+  <w:abstractNum w:abstractNumId="8" w15:restartNumberingAfterBreak="0">
     <w:nsid w:val="79731391"/>
     <w:multiLevelType w:val="hybridMultilevel"/>
     <w:tmpl w:val="98AA51DC"/>
@@ -36854,7 +36413,7 @@
       </w:rPr>
     </w:lvl>
   </w:abstractNum>
-  <w:abstractNum w:abstractNumId="9">
+  <w:abstractNum w:abstractNumId="9" w15:restartNumberingAfterBreak="0">
     <w:nsid w:val="7A37626A"/>
     <w:multiLevelType w:val="multilevel"/>
     <w:tmpl w:val="A7B42314"/>
@@ -37009,7 +36568,7 @@
 </file>
 
 <file path=word/styles.xml><?xml version="1.0" encoding="utf-8"?>
-<w:styles xmlns:mc="http://schemas.openxmlformats.org/markup-compatibility/2006" xmlns:r="http://schemas.openxmlformats.org/officeDocument/2006/relationships" xmlns:w="http://schemas.openxmlformats.org/wordprocessingml/2006/main" xmlns:w14="http://schemas.microsoft.com/office/word/2010/wordml" mc:Ignorable="w14">
+<w:styles xmlns:mc="http://schemas.openxmlformats.org/markup-compatibility/2006" xmlns:r="http://schemas.openxmlformats.org/officeDocument/2006/relationships" xmlns:w="http://schemas.openxmlformats.org/wordprocessingml/2006/main" xmlns:w14="http://schemas.microsoft.com/office/word/2010/wordml" xmlns:w15="http://schemas.microsoft.com/office/word/2012/wordml" xmlns:w16se="http://schemas.microsoft.com/office/word/2015/wordml/symex" mc:Ignorable="w14 w15 w16se">
   <w:docDefaults>
     <w:rPrDefault>
       <w:rPr>
@@ -37025,144 +36584,378 @@
       </w:pPr>
     </w:pPrDefault>
   </w:docDefaults>
-  <w:latentStyles w:defLockedState="0" w:defUIPriority="99" w:defSemiHidden="1" w:defUnhideWhenUsed="1" w:defQFormat="0" w:count="267">
-    <w:lsdException w:name="Normal" w:semiHidden="0" w:uiPriority="0" w:unhideWhenUsed="0" w:qFormat="1"/>
-    <w:lsdException w:name="heading 1" w:semiHidden="0" w:uiPriority="9" w:unhideWhenUsed="0" w:qFormat="1"/>
-    <w:lsdException w:name="heading 2" w:uiPriority="9" w:qFormat="1"/>
-    <w:lsdException w:name="heading 3" w:uiPriority="9" w:qFormat="1"/>
-    <w:lsdException w:name="heading 4" w:uiPriority="9" w:qFormat="1"/>
-    <w:lsdException w:name="heading 5" w:uiPriority="9" w:qFormat="1"/>
-    <w:lsdException w:name="heading 6" w:uiPriority="9" w:qFormat="1"/>
-    <w:lsdException w:name="heading 7" w:uiPriority="9" w:qFormat="1"/>
-    <w:lsdException w:name="heading 8" w:uiPriority="9" w:qFormat="1"/>
-    <w:lsdException w:name="heading 9" w:uiPriority="9" w:qFormat="1"/>
-    <w:lsdException w:name="toc 1" w:uiPriority="39"/>
-    <w:lsdException w:name="toc 2" w:uiPriority="39"/>
-    <w:lsdException w:name="toc 3" w:uiPriority="39"/>
-    <w:lsdException w:name="toc 4" w:uiPriority="39"/>
-    <w:lsdException w:name="toc 5" w:uiPriority="39"/>
-    <w:lsdException w:name="toc 6" w:uiPriority="39"/>
-    <w:lsdException w:name="toc 7" w:uiPriority="39"/>
-    <w:lsdException w:name="toc 8" w:uiPriority="39"/>
-    <w:lsdException w:name="toc 9" w:uiPriority="39"/>
-    <w:lsdException w:name="caption" w:uiPriority="35" w:qFormat="1"/>
-    <w:lsdException w:name="Title" w:semiHidden="0" w:uiPriority="10" w:unhideWhenUsed="0" w:qFormat="1"/>
-    <w:lsdException w:name="Default Paragraph Font" w:uiPriority="1"/>
-    <w:lsdException w:name="Subtitle" w:semiHidden="0" w:uiPriority="11" w:unhideWhenUsed="0" w:qFormat="1"/>
-    <w:lsdException w:name="Strong" w:semiHidden="0" w:uiPriority="22" w:unhideWhenUsed="0" w:qFormat="1"/>
-    <w:lsdException w:name="Emphasis" w:semiHidden="0" w:uiPriority="20" w:unhideWhenUsed="0" w:qFormat="1"/>
-    <w:lsdException w:name="Table Grid" w:semiHidden="0" w:uiPriority="59" w:unhideWhenUsed="0"/>
-    <w:lsdException w:name="Placeholder Text" w:unhideWhenUsed="0"/>
-    <w:lsdException w:name="No Spacing" w:semiHidden="0" w:uiPriority="1" w:unhideWhenUsed="0" w:qFormat="1"/>
-    <w:lsdException w:name="Light Shading" w:semiHidden="0" w:uiPriority="60" w:unhideWhenUsed="0"/>
-    <w:lsdException w:name="Light List" w:semiHidden="0" w:uiPriority="61" w:unhideWhenUsed="0"/>
-    <w:lsdException w:name="Light Grid" w:semiHidden="0" w:uiPriority="62" w:unhideWhenUsed="0"/>
-    <w:lsdException w:name="Medium Shading 1" w:semiHidden="0" w:uiPriority="63" w:unhideWhenUsed="0"/>
-    <w:lsdException w:name="Medium Shading 2" w:semiHidden="0" w:uiPriority="64" w:unhideWhenUsed="0"/>
-    <w:lsdException w:name="Medium List 1" w:semiHidden="0" w:uiPriority="65" w:unhideWhenUsed="0"/>
-    <w:lsdException w:name="Medium List 2" w:semiHidden="0" w:uiPriority="66" w:unhideWhenUsed="0"/>
-    <w:lsdException w:name="Medium Grid 1" w:semiHidden="0" w:uiPriority="67" w:unhideWhenUsed="0"/>
-    <w:lsdException w:name="Medium Grid 2" w:semiHidden="0" w:uiPriority="68" w:unhideWhenUsed="0"/>
-    <w:lsdException w:name="Medium Grid 3" w:semiHidden="0" w:uiPriority="69" w:unhideWhenUsed="0"/>
-    <w:lsdException w:name="Dark List" w:semiHidden="0" w:uiPriority="70" w:unhideWhenUsed="0"/>
-    <w:lsdException w:name="Colorful Shading" w:semiHidden="0" w:uiPriority="71" w:unhideWhenUsed="0"/>
-    <w:lsdException w:name="Colorful List" w:semiHidden="0" w:uiPriority="72" w:unhideWhenUsed="0"/>
-    <w:lsdException w:name="Colorful Grid" w:semiHidden="0" w:uiPriority="73" w:unhideWhenUsed="0"/>
-    <w:lsdException w:name="Light Shading Accent 1" w:semiHidden="0" w:uiPriority="60" w:unhideWhenUsed="0"/>
-    <w:lsdException w:name="Light List Accent 1" w:semiHidden="0" w:uiPriority="61" w:unhideWhenUsed="0"/>
-    <w:lsdException w:name="Light Grid Accent 1" w:semiHidden="0" w:uiPriority="62" w:unhideWhenUsed="0"/>
-    <w:lsdException w:name="Medium Shading 1 Accent 1" w:semiHidden="0" w:uiPriority="63" w:unhideWhenUsed="0"/>
-    <w:lsdException w:name="Medium Shading 2 Accent 1" w:semiHidden="0" w:uiPriority="64" w:unhideWhenUsed="0"/>
-    <w:lsdException w:name="Medium List 1 Accent 1" w:semiHidden="0" w:uiPriority="65" w:unhideWhenUsed="0"/>
-    <w:lsdException w:name="Revision" w:unhideWhenUsed="0"/>
-    <w:lsdException w:name="List Paragraph" w:semiHidden="0" w:uiPriority="34" w:unhideWhenUsed="0" w:qFormat="1"/>
-    <w:lsdException w:name="Quote" w:semiHidden="0" w:uiPriority="29" w:unhideWhenUsed="0" w:qFormat="1"/>
-    <w:lsdException w:name="Intense Quote" w:semiHidden="0" w:uiPriority="30" w:unhideWhenUsed="0" w:qFormat="1"/>
-    <w:lsdException w:name="Medium List 2 Accent 1" w:semiHidden="0" w:uiPriority="66" w:unhideWhenUsed="0"/>
-    <w:lsdException w:name="Medium Grid 1 Accent 1" w:semiHidden="0" w:uiPriority="67" w:unhideWhenUsed="0"/>
-    <w:lsdException w:name="Medium Grid 2 Accent 1" w:semiHidden="0" w:uiPriority="68" w:unhideWhenUsed="0"/>
-    <w:lsdException w:name="Medium Grid 3 Accent 1" w:semiHidden="0" w:uiPriority="69" w:unhideWhenUsed="0"/>
-    <w:lsdException w:name="Dark List Accent 1" w:semiHidden="0" w:uiPriority="70" w:unhideWhenUsed="0"/>
-    <w:lsdException w:name="Colorful Shading Accent 1" w:semiHidden="0" w:uiPriority="71" w:unhideWhenUsed="0"/>
-    <w:lsdException w:name="Colorful List Accent 1" w:semiHidden="0" w:uiPriority="72" w:unhideWhenUsed="0"/>
-    <w:lsdException w:name="Colorful Grid Accent 1" w:semiHidden="0" w:uiPriority="73" w:unhideWhenUsed="0"/>
-    <w:lsdException w:name="Light Shading Accent 2" w:semiHidden="0" w:uiPriority="60" w:unhideWhenUsed="0"/>
-    <w:lsdException w:name="Light List Accent 2" w:semiHidden="0" w:uiPriority="61" w:unhideWhenUsed="0"/>
-    <w:lsdException w:name="Light Grid Accent 2" w:semiHidden="0" w:uiPriority="62" w:unhideWhenUsed="0"/>
-    <w:lsdException w:name="Medium Shading 1 Accent 2" w:semiHidden="0" w:uiPriority="63" w:unhideWhenUsed="0"/>
-    <w:lsdException w:name="Medium Shading 2 Accent 2" w:semiHidden="0" w:uiPriority="64" w:unhideWhenUsed="0"/>
-    <w:lsdException w:name="Medium List 1 Accent 2" w:semiHidden="0" w:uiPriority="65" w:unhideWhenUsed="0"/>
-    <w:lsdException w:name="Medium List 2 Accent 2" w:semiHidden="0" w:uiPriority="66" w:unhideWhenUsed="0"/>
-    <w:lsdException w:name="Medium Grid 1 Accent 2" w:semiHidden="0" w:uiPriority="67" w:unhideWhenUsed="0"/>
-    <w:lsdException w:name="Medium Grid 2 Accent 2" w:semiHidden="0" w:uiPriority="68" w:unhideWhenUsed="0"/>
-    <w:lsdException w:name="Medium Grid 3 Accent 2" w:semiHidden="0" w:uiPriority="69" w:unhideWhenUsed="0"/>
-    <w:lsdException w:name="Dark List Accent 2" w:semiHidden="0" w:uiPriority="70" w:unhideWhenUsed="0"/>
-    <w:lsdException w:name="Colorful Shading Accent 2" w:semiHidden="0" w:uiPriority="71" w:unhideWhenUsed="0"/>
-    <w:lsdException w:name="Colorful List Accent 2" w:semiHidden="0" w:uiPriority="72" w:unhideWhenUsed="0"/>
-    <w:lsdException w:name="Colorful Grid Accent 2" w:semiHidden="0" w:uiPriority="73" w:unhideWhenUsed="0"/>
-    <w:lsdException w:name="Light Shading Accent 3" w:semiHidden="0" w:uiPriority="60" w:unhideWhenUsed="0"/>
-    <w:lsdException w:name="Light List Accent 3" w:semiHidden="0" w:uiPriority="61" w:unhideWhenUsed="0"/>
-    <w:lsdException w:name="Light Grid Accent 3" w:semiHidden="0" w:uiPriority="62" w:unhideWhenUsed="0"/>
-    <w:lsdException w:name="Medium Shading 1 Accent 3" w:semiHidden="0" w:uiPriority="63" w:unhideWhenUsed="0"/>
-    <w:lsdException w:name="Medium Shading 2 Accent 3" w:semiHidden="0" w:uiPriority="64" w:unhideWhenUsed="0"/>
-    <w:lsdException w:name="Medium List 1 Accent 3" w:semiHidden="0" w:uiPriority="65" w:unhideWhenUsed="0"/>
-    <w:lsdException w:name="Medium List 2 Accent 3" w:semiHidden="0" w:uiPriority="66" w:unhideWhenUsed="0"/>
-    <w:lsdException w:name="Medium Grid 1 Accent 3" w:semiHidden="0" w:uiPriority="67" w:unhideWhenUsed="0"/>
-    <w:lsdException w:name="Medium Grid 2 Accent 3" w:semiHidden="0" w:uiPriority="68" w:unhideWhenUsed="0"/>
-    <w:lsdException w:name="Medium Grid 3 Accent 3" w:semiHidden="0" w:uiPriority="69" w:unhideWhenUsed="0"/>
-    <w:lsdException w:name="Dark List Accent 3" w:semiHidden="0" w:uiPriority="70" w:unhideWhenUsed="0"/>
-    <w:lsdException w:name="Colorful Shading Accent 3" w:semiHidden="0" w:uiPriority="71" w:unhideWhenUsed="0"/>
-    <w:lsdException w:name="Colorful List Accent 3" w:semiHidden="0" w:uiPriority="72" w:unhideWhenUsed="0"/>
-    <w:lsdException w:name="Colorful Grid Accent 3" w:semiHidden="0" w:uiPriority="73" w:unhideWhenUsed="0"/>
-    <w:lsdException w:name="Light Shading Accent 4" w:semiHidden="0" w:uiPriority="60" w:unhideWhenUsed="0"/>
-    <w:lsdException w:name="Light List Accent 4" w:semiHidden="0" w:uiPriority="61" w:unhideWhenUsed="0"/>
-    <w:lsdException w:name="Light Grid Accent 4" w:semiHidden="0" w:uiPriority="62" w:unhideWhenUsed="0"/>
-    <w:lsdException w:name="Medium Shading 1 Accent 4" w:semiHidden="0" w:uiPriority="63" w:unhideWhenUsed="0"/>
-    <w:lsdException w:name="Medium Shading 2 Accent 4" w:semiHidden="0" w:uiPriority="64" w:unhideWhenUsed="0"/>
-    <w:lsdException w:name="Medium List 1 Accent 4" w:semiHidden="0" w:uiPriority="65" w:unhideWhenUsed="0"/>
-    <w:lsdException w:name="Medium List 2 Accent 4" w:semiHidden="0" w:uiPriority="66" w:unhideWhenUsed="0"/>
-    <w:lsdException w:name="Medium Grid 1 Accent 4" w:semiHidden="0" w:uiPriority="67" w:unhideWhenUsed="0"/>
-    <w:lsdException w:name="Medium Grid 2 Accent 4" w:semiHidden="0" w:uiPriority="68" w:unhideWhenUsed="0"/>
-    <w:lsdException w:name="Medium Grid 3 Accent 4" w:semiHidden="0" w:uiPriority="69" w:unhideWhenUsed="0"/>
-    <w:lsdException w:name="Dark List Accent 4" w:semiHidden="0" w:uiPriority="70" w:unhideWhenUsed="0"/>
-    <w:lsdException w:name="Colorful Shading Accent 4" w:semiHidden="0" w:uiPriority="71" w:unhideWhenUsed="0"/>
-    <w:lsdException w:name="Colorful List Accent 4" w:semiHidden="0" w:uiPriority="72" w:unhideWhenUsed="0"/>
-    <w:lsdException w:name="Colorful Grid Accent 4" w:semiHidden="0" w:uiPriority="73" w:unhideWhenUsed="0"/>
-    <w:lsdException w:name="Light Shading Accent 5" w:semiHidden="0" w:uiPriority="60" w:unhideWhenUsed="0"/>
-    <w:lsdException w:name="Light List Accent 5" w:semiHidden="0" w:uiPriority="61" w:unhideWhenUsed="0"/>
-    <w:lsdException w:name="Light Grid Accent 5" w:semiHidden="0" w:uiPriority="62" w:unhideWhenUsed="0"/>
-    <w:lsdException w:name="Medium Shading 1 Accent 5" w:semiHidden="0" w:uiPriority="63" w:unhideWhenUsed="0"/>
-    <w:lsdException w:name="Medium Shading 2 Accent 5" w:semiHidden="0" w:uiPriority="64" w:unhideWhenUsed="0"/>
-    <w:lsdException w:name="Medium List 1 Accent 5" w:semiHidden="0" w:uiPriority="65" w:unhideWhenUsed="0"/>
-    <w:lsdException w:name="Medium List 2 Accent 5" w:semiHidden="0" w:uiPriority="66" w:unhideWhenUsed="0"/>
-    <w:lsdException w:name="Medium Grid 1 Accent 5" w:semiHidden="0" w:uiPriority="67" w:unhideWhenUsed="0"/>
-    <w:lsdException w:name="Medium Grid 2 Accent 5" w:semiHidden="0" w:uiPriority="68" w:unhideWhenUsed="0"/>
-    <w:lsdException w:name="Medium Grid 3 Accent 5" w:semiHidden="0" w:uiPriority="69" w:unhideWhenUsed="0"/>
-    <w:lsdException w:name="Dark List Accent 5" w:semiHidden="0" w:uiPriority="70" w:unhideWhenUsed="0"/>
-    <w:lsdException w:name="Colorful Shading Accent 5" w:semiHidden="0" w:uiPriority="71" w:unhideWhenUsed="0"/>
-    <w:lsdException w:name="Colorful List Accent 5" w:semiHidden="0" w:uiPriority="72" w:unhideWhenUsed="0"/>
-    <w:lsdException w:name="Colorful Grid Accent 5" w:semiHidden="0" w:uiPriority="73" w:unhideWhenUsed="0"/>
-    <w:lsdException w:name="Light Shading Accent 6" w:semiHidden="0" w:uiPriority="60" w:unhideWhenUsed="0"/>
-    <w:lsdException w:name="Light List Accent 6" w:semiHidden="0" w:uiPriority="61" w:unhideWhenUsed="0"/>
-    <w:lsdException w:name="Light Grid Accent 6" w:semiHidden="0" w:uiPriority="62" w:unhideWhenUsed="0"/>
-    <w:lsdException w:name="Medium Shading 1 Accent 6" w:semiHidden="0" w:uiPriority="63" w:unhideWhenUsed="0"/>
-    <w:lsdException w:name="Medium Shading 2 Accent 6" w:semiHidden="0" w:uiPriority="64" w:unhideWhenUsed="0"/>
-    <w:lsdException w:name="Medium List 1 Accent 6" w:semiHidden="0" w:uiPriority="65" w:unhideWhenUsed="0"/>
-    <w:lsdException w:name="Medium List 2 Accent 6" w:semiHidden="0" w:uiPriority="66" w:unhideWhenUsed="0"/>
-    <w:lsdException w:name="Medium Grid 1 Accent 6" w:semiHidden="0" w:uiPriority="67" w:unhideWhenUsed="0"/>
-    <w:lsdException w:name="Medium Grid 2 Accent 6" w:semiHidden="0" w:uiPriority="68" w:unhideWhenUsed="0"/>
-    <w:lsdException w:name="Medium Grid 3 Accent 6" w:semiHidden="0" w:uiPriority="69" w:unhideWhenUsed="0"/>
-    <w:lsdException w:name="Dark List Accent 6" w:semiHidden="0" w:uiPriority="70" w:unhideWhenUsed="0"/>
-    <w:lsdException w:name="Colorful Shading Accent 6" w:semiHidden="0" w:uiPriority="71" w:unhideWhenUsed="0"/>
-    <w:lsdException w:name="Colorful List Accent 6" w:semiHidden="0" w:uiPriority="72" w:unhideWhenUsed="0"/>
-    <w:lsdException w:name="Colorful Grid Accent 6" w:semiHidden="0" w:uiPriority="73" w:unhideWhenUsed="0"/>
-    <w:lsdException w:name="Subtle Emphasis" w:semiHidden="0" w:uiPriority="19" w:unhideWhenUsed="0" w:qFormat="1"/>
-    <w:lsdException w:name="Intense Emphasis" w:semiHidden="0" w:uiPriority="21" w:unhideWhenUsed="0" w:qFormat="1"/>
-    <w:lsdException w:name="Subtle Reference" w:semiHidden="0" w:uiPriority="31" w:unhideWhenUsed="0" w:qFormat="1"/>
-    <w:lsdException w:name="Intense Reference" w:semiHidden="0" w:uiPriority="32" w:unhideWhenUsed="0" w:qFormat="1"/>
-    <w:lsdException w:name="Book Title" w:semiHidden="0" w:uiPriority="33" w:unhideWhenUsed="0" w:qFormat="1"/>
-    <w:lsdException w:name="Bibliography" w:uiPriority="37"/>
-    <w:lsdException w:name="TOC Heading" w:uiPriority="39" w:qFormat="1"/>
+  <w:latentStyles w:defLockedState="0" w:defUIPriority="99" w:defSemiHidden="0" w:defUnhideWhenUsed="0" w:defQFormat="0" w:count="371">
+    <w:lsdException w:name="Normal" w:uiPriority="0" w:qFormat="1"/>
+    <w:lsdException w:name="heading 1" w:uiPriority="9" w:qFormat="1"/>
+    <w:lsdException w:name="heading 2" w:semiHidden="1" w:uiPriority="9" w:unhideWhenUsed="1" w:qFormat="1"/>
+    <w:lsdException w:name="heading 3" w:semiHidden="1" w:uiPriority="9" w:unhideWhenUsed="1" w:qFormat="1"/>
+    <w:lsdException w:name="heading 4" w:semiHidden="1" w:uiPriority="9" w:unhideWhenUsed="1" w:qFormat="1"/>
+    <w:lsdException w:name="heading 5" w:semiHidden="1" w:uiPriority="9" w:unhideWhenUsed="1" w:qFormat="1"/>
+    <w:lsdException w:name="heading 6" w:semiHidden="1" w:uiPriority="9" w:unhideWhenUsed="1" w:qFormat="1"/>
+    <w:lsdException w:name="heading 7" w:semiHidden="1" w:uiPriority="9" w:unhideWhenUsed="1" w:qFormat="1"/>
+    <w:lsdException w:name="heading 8" w:semiHidden="1" w:uiPriority="9" w:unhideWhenUsed="1" w:qFormat="1"/>
+    <w:lsdException w:name="heading 9" w:semiHidden="1" w:uiPriority="9" w:unhideWhenUsed="1" w:qFormat="1"/>
+    <w:lsdException w:name="index 1" w:semiHidden="1" w:unhideWhenUsed="1"/>
+    <w:lsdException w:name="index 2" w:semiHidden="1" w:unhideWhenUsed="1"/>
+    <w:lsdException w:name="index 3" w:semiHidden="1" w:unhideWhenUsed="1"/>
+    <w:lsdException w:name="index 4" w:semiHidden="1" w:unhideWhenUsed="1"/>
+    <w:lsdException w:name="index 5" w:semiHidden="1" w:unhideWhenUsed="1"/>
+    <w:lsdException w:name="index 6" w:semiHidden="1" w:unhideWhenUsed="1"/>
+    <w:lsdException w:name="index 7" w:semiHidden="1" w:unhideWhenUsed="1"/>
+    <w:lsdException w:name="index 8" w:semiHidden="1" w:unhideWhenUsed="1"/>
+    <w:lsdException w:name="index 9" w:semiHidden="1" w:unhideWhenUsed="1"/>
+    <w:lsdException w:name="toc 1" w:semiHidden="1" w:uiPriority="39" w:unhideWhenUsed="1"/>
+    <w:lsdException w:name="toc 2" w:semiHidden="1" w:uiPriority="39" w:unhideWhenUsed="1"/>
+    <w:lsdException w:name="toc 3" w:semiHidden="1" w:uiPriority="39" w:unhideWhenUsed="1"/>
+    <w:lsdException w:name="toc 4" w:semiHidden="1" w:uiPriority="39" w:unhideWhenUsed="1"/>
+    <w:lsdException w:name="toc 5" w:semiHidden="1" w:uiPriority="39" w:unhideWhenUsed="1"/>
+    <w:lsdException w:name="toc 6" w:semiHidden="1" w:uiPriority="39" w:unhideWhenUsed="1"/>
+    <w:lsdException w:name="toc 7" w:semiHidden="1" w:uiPriority="39" w:unhideWhenUsed="1"/>
+    <w:lsdException w:name="toc 8" w:semiHidden="1" w:uiPriority="39" w:unhideWhenUsed="1"/>
+    <w:lsdException w:name="toc 9" w:semiHidden="1" w:uiPriority="39" w:unhideWhenUsed="1"/>
+    <w:lsdException w:name="Normal Indent" w:semiHidden="1" w:unhideWhenUsed="1"/>
+    <w:lsdException w:name="footnote text" w:semiHidden="1" w:unhideWhenUsed="1"/>
+    <w:lsdException w:name="annotation text" w:semiHidden="1" w:unhideWhenUsed="1"/>
+    <w:lsdException w:name="header" w:semiHidden="1" w:unhideWhenUsed="1"/>
+    <w:lsdException w:name="footer" w:semiHidden="1" w:unhideWhenUsed="1"/>
+    <w:lsdException w:name="index heading" w:semiHidden="1" w:unhideWhenUsed="1"/>
+    <w:lsdException w:name="caption" w:semiHidden="1" w:uiPriority="35" w:unhideWhenUsed="1" w:qFormat="1"/>
+    <w:lsdException w:name="table of figures" w:semiHidden="1" w:unhideWhenUsed="1"/>
+    <w:lsdException w:name="envelope address" w:semiHidden="1" w:unhideWhenUsed="1"/>
+    <w:lsdException w:name="envelope return" w:semiHidden="1" w:unhideWhenUsed="1"/>
+    <w:lsdException w:name="footnote reference" w:semiHidden="1" w:unhideWhenUsed="1"/>
+    <w:lsdException w:name="annotation reference" w:semiHidden="1" w:unhideWhenUsed="1"/>
+    <w:lsdException w:name="line number" w:semiHidden="1" w:unhideWhenUsed="1"/>
+    <w:lsdException w:name="page number" w:semiHidden="1" w:unhideWhenUsed="1"/>
+    <w:lsdException w:name="endnote reference" w:semiHidden="1" w:unhideWhenUsed="1"/>
+    <w:lsdException w:name="endnote text" w:semiHidden="1" w:unhideWhenUsed="1"/>
+    <w:lsdException w:name="table of authorities" w:semiHidden="1" w:unhideWhenUsed="1"/>
+    <w:lsdException w:name="macro" w:semiHidden="1" w:unhideWhenUsed="1"/>
+    <w:lsdException w:name="toa heading" w:semiHidden="1" w:unhideWhenUsed="1"/>
+    <w:lsdException w:name="List" w:semiHidden="1" w:unhideWhenUsed="1"/>
+    <w:lsdException w:name="List Bullet" w:semiHidden="1" w:unhideWhenUsed="1"/>
+    <w:lsdException w:name="List Number" w:semiHidden="1" w:unhideWhenUsed="1"/>
+    <w:lsdException w:name="List 2" w:semiHidden="1" w:unhideWhenUsed="1"/>
+    <w:lsdException w:name="List 3" w:semiHidden="1" w:unhideWhenUsed="1"/>
+    <w:lsdException w:name="List 4" w:semiHidden="1" w:unhideWhenUsed="1"/>
+    <w:lsdException w:name="List 5" w:semiHidden="1" w:unhideWhenUsed="1"/>
+    <w:lsdException w:name="List Bullet 2" w:semiHidden="1" w:unhideWhenUsed="1"/>
+    <w:lsdException w:name="List Bullet 3" w:semiHidden="1" w:unhideWhenUsed="1"/>
+    <w:lsdException w:name="List Bullet 4" w:semiHidden="1" w:unhideWhenUsed="1"/>
+    <w:lsdException w:name="List Bullet 5" w:semiHidden="1" w:unhideWhenUsed="1"/>
+    <w:lsdException w:name="List Number 2" w:semiHidden="1" w:unhideWhenUsed="1"/>
+    <w:lsdException w:name="List Number 3" w:semiHidden="1" w:unhideWhenUsed="1"/>
+    <w:lsdException w:name="List Number 4" w:semiHidden="1" w:unhideWhenUsed="1"/>
+    <w:lsdException w:name="List Number 5" w:semiHidden="1" w:unhideWhenUsed="1"/>
+    <w:lsdException w:name="Title" w:uiPriority="10" w:qFormat="1"/>
+    <w:lsdException w:name="Closing" w:semiHidden="1" w:unhideWhenUsed="1"/>
+    <w:lsdException w:name="Signature" w:semiHidden="1" w:unhideWhenUsed="1"/>
+    <w:lsdException w:name="Default Paragraph Font" w:semiHidden="1" w:uiPriority="1" w:unhideWhenUsed="1"/>
+    <w:lsdException w:name="Body Text" w:semiHidden="1" w:unhideWhenUsed="1"/>
+    <w:lsdException w:name="Body Text Indent" w:semiHidden="1" w:unhideWhenUsed="1"/>
+    <w:lsdException w:name="List Continue" w:semiHidden="1" w:unhideWhenUsed="1"/>
+    <w:lsdException w:name="List Continue 2" w:semiHidden="1" w:unhideWhenUsed="1"/>
+    <w:lsdException w:name="List Continue 3" w:semiHidden="1" w:unhideWhenUsed="1"/>
+    <w:lsdException w:name="List Continue 4" w:semiHidden="1" w:unhideWhenUsed="1"/>
+    <w:lsdException w:name="List Continue 5" w:semiHidden="1" w:unhideWhenUsed="1"/>
+    <w:lsdException w:name="Message Header" w:semiHidden="1" w:unhideWhenUsed="1"/>
+    <w:lsdException w:name="Subtitle" w:uiPriority="11" w:qFormat="1"/>
+    <w:lsdException w:name="Salutation" w:semiHidden="1" w:unhideWhenUsed="1"/>
+    <w:lsdException w:name="Date" w:semiHidden="1" w:unhideWhenUsed="1"/>
+    <w:lsdException w:name="Body Text First Indent" w:semiHidden="1" w:unhideWhenUsed="1"/>
+    <w:lsdException w:name="Body Text First Indent 2" w:semiHidden="1" w:unhideWhenUsed="1"/>
+    <w:lsdException w:name="Note Heading" w:semiHidden="1" w:unhideWhenUsed="1"/>
+    <w:lsdException w:name="Body Text 2" w:semiHidden="1" w:unhideWhenUsed="1"/>
+    <w:lsdException w:name="Body Text 3" w:semiHidden="1" w:unhideWhenUsed="1"/>
+    <w:lsdException w:name="Body Text Indent 2" w:semiHidden="1" w:unhideWhenUsed="1"/>
+    <w:lsdException w:name="Body Text Indent 3" w:semiHidden="1" w:unhideWhenUsed="1"/>
+    <w:lsdException w:name="Block Text" w:semiHidden="1" w:unhideWhenUsed="1"/>
+    <w:lsdException w:name="Hyperlink" w:semiHidden="1" w:unhideWhenUsed="1"/>
+    <w:lsdException w:name="FollowedHyperlink" w:semiHidden="1" w:unhideWhenUsed="1"/>
+    <w:lsdException w:name="Strong" w:uiPriority="22" w:qFormat="1"/>
+    <w:lsdException w:name="Emphasis" w:uiPriority="20" w:qFormat="1"/>
+    <w:lsdException w:name="Document Map" w:semiHidden="1" w:unhideWhenUsed="1"/>
+    <w:lsdException w:name="Plain Text" w:semiHidden="1" w:unhideWhenUsed="1"/>
+    <w:lsdException w:name="E-mail Signature" w:semiHidden="1" w:unhideWhenUsed="1"/>
+    <w:lsdException w:name="HTML Top of Form" w:semiHidden="1" w:unhideWhenUsed="1"/>
+    <w:lsdException w:name="HTML Bottom of Form" w:semiHidden="1" w:unhideWhenUsed="1"/>
+    <w:lsdException w:name="Normal (Web)" w:semiHidden="1" w:unhideWhenUsed="1"/>
+    <w:lsdException w:name="HTML Acronym" w:semiHidden="1" w:unhideWhenUsed="1"/>
+    <w:lsdException w:name="HTML Address" w:semiHidden="1" w:unhideWhenUsed="1"/>
+    <w:lsdException w:name="HTML Cite" w:semiHidden="1" w:unhideWhenUsed="1"/>
+    <w:lsdException w:name="HTML Code" w:semiHidden="1" w:unhideWhenUsed="1"/>
+    <w:lsdException w:name="HTML Definition" w:semiHidden="1" w:unhideWhenUsed="1"/>
+    <w:lsdException w:name="HTML Keyboard" w:semiHidden="1" w:unhideWhenUsed="1"/>
+    <w:lsdException w:name="HTML Preformatted" w:semiHidden="1" w:unhideWhenUsed="1"/>
+    <w:lsdException w:name="HTML Sample" w:semiHidden="1" w:unhideWhenUsed="1"/>
+    <w:lsdException w:name="HTML Typewriter" w:semiHidden="1" w:unhideWhenUsed="1"/>
+    <w:lsdException w:name="HTML Variable" w:semiHidden="1" w:unhideWhenUsed="1"/>
+    <w:lsdException w:name="Normal Table" w:semiHidden="1" w:unhideWhenUsed="1"/>
+    <w:lsdException w:name="annotation subject" w:semiHidden="1" w:unhideWhenUsed="1"/>
+    <w:lsdException w:name="No List" w:semiHidden="1" w:unhideWhenUsed="1"/>
+    <w:lsdException w:name="Outline List 1" w:semiHidden="1" w:unhideWhenUsed="1"/>
+    <w:lsdException w:name="Outline List 2" w:semiHidden="1" w:unhideWhenUsed="1"/>
+    <w:lsdException w:name="Outline List 3" w:semiHidden="1" w:unhideWhenUsed="1"/>
+    <w:lsdException w:name="Table Simple 1" w:semiHidden="1" w:unhideWhenUsed="1"/>
+    <w:lsdException w:name="Table Simple 2" w:semiHidden="1" w:unhideWhenUsed="1"/>
+    <w:lsdException w:name="Table Simple 3" w:semiHidden="1" w:unhideWhenUsed="1"/>
+    <w:lsdException w:name="Table Classic 1" w:semiHidden="1" w:unhideWhenUsed="1"/>
+    <w:lsdException w:name="Table Classic 2" w:semiHidden="1" w:unhideWhenUsed="1"/>
+    <w:lsdException w:name="Table Classic 3" w:semiHidden="1" w:unhideWhenUsed="1"/>
+    <w:lsdException w:name="Table Classic 4" w:semiHidden="1" w:unhideWhenUsed="1"/>
+    <w:lsdException w:name="Table Colorful 1" w:semiHidden="1" w:unhideWhenUsed="1"/>
+    <w:lsdException w:name="Table Colorful 2" w:semiHidden="1" w:unhideWhenUsed="1"/>
+    <w:lsdException w:name="Table Colorful 3" w:semiHidden="1" w:unhideWhenUsed="1"/>
+    <w:lsdException w:name="Table Columns 1" w:semiHidden="1" w:unhideWhenUsed="1"/>
+    <w:lsdException w:name="Table Columns 2" w:semiHidden="1" w:unhideWhenUsed="1"/>
+    <w:lsdException w:name="Table Columns 3" w:semiHidden="1" w:unhideWhenUsed="1"/>
+    <w:lsdException w:name="Table Columns 4" w:semiHidden="1" w:unhideWhenUsed="1"/>
+    <w:lsdException w:name="Table Columns 5" w:semiHidden="1" w:unhideWhenUsed="1"/>
+    <w:lsdException w:name="Table Grid 1" w:semiHidden="1" w:unhideWhenUsed="1"/>
+    <w:lsdException w:name="Table Grid 2" w:semiHidden="1" w:unhideWhenUsed="1"/>
+    <w:lsdException w:name="Table Grid 3" w:semiHidden="1" w:unhideWhenUsed="1"/>
+    <w:lsdException w:name="Table Grid 4" w:semiHidden="1" w:unhideWhenUsed="1"/>
+    <w:lsdException w:name="Table Grid 5" w:semiHidden="1" w:unhideWhenUsed="1"/>
+    <w:lsdException w:name="Table Grid 6" w:semiHidden="1" w:unhideWhenUsed="1"/>
+    <w:lsdException w:name="Table Grid 7" w:semiHidden="1" w:unhideWhenUsed="1"/>
+    <w:lsdException w:name="Table Grid 8" w:semiHidden="1" w:unhideWhenUsed="1"/>
+    <w:lsdException w:name="Table List 1" w:semiHidden="1" w:unhideWhenUsed="1"/>
+    <w:lsdException w:name="Table List 2" w:semiHidden="1" w:unhideWhenUsed="1"/>
+    <w:lsdException w:name="Table List 3" w:semiHidden="1" w:unhideWhenUsed="1"/>
+    <w:lsdException w:name="Table List 4" w:semiHidden="1" w:unhideWhenUsed="1"/>
+    <w:lsdException w:name="Table List 5" w:semiHidden="1" w:unhideWhenUsed="1"/>
+    <w:lsdException w:name="Table List 6" w:semiHidden="1" w:unhideWhenUsed="1"/>
+    <w:lsdException w:name="Table List 7" w:semiHidden="1" w:unhideWhenUsed="1"/>
+    <w:lsdException w:name="Table List 8" w:semiHidden="1" w:unhideWhenUsed="1"/>
+    <w:lsdException w:name="Table 3D effects 1" w:semiHidden="1" w:unhideWhenUsed="1"/>
+    <w:lsdException w:name="Table 3D effects 2" w:semiHidden="1" w:unhideWhenUsed="1"/>
+    <w:lsdException w:name="Table 3D effects 3" w:semiHidden="1" w:unhideWhenUsed="1"/>
+    <w:lsdException w:name="Table Contemporary" w:semiHidden="1" w:unhideWhenUsed="1"/>
+    <w:lsdException w:name="Table Elegant" w:semiHidden="1" w:unhideWhenUsed="1"/>
+    <w:lsdException w:name="Table Professional" w:semiHidden="1" w:unhideWhenUsed="1"/>
+    <w:lsdException w:name="Table Subtle 1" w:semiHidden="1" w:unhideWhenUsed="1"/>
+    <w:lsdException w:name="Table Subtle 2" w:semiHidden="1" w:unhideWhenUsed="1"/>
+    <w:lsdException w:name="Table Web 1" w:semiHidden="1" w:unhideWhenUsed="1"/>
+    <w:lsdException w:name="Table Web 2" w:semiHidden="1" w:unhideWhenUsed="1"/>
+    <w:lsdException w:name="Table Web 3" w:semiHidden="1" w:unhideWhenUsed="1"/>
+    <w:lsdException w:name="Balloon Text" w:semiHidden="1" w:unhideWhenUsed="1"/>
+    <w:lsdException w:name="Table Grid" w:uiPriority="59"/>
+    <w:lsdException w:name="Table Theme" w:semiHidden="1" w:unhideWhenUsed="1"/>
+    <w:lsdException w:name="Placeholder Text" w:semiHidden="1"/>
+    <w:lsdException w:name="No Spacing" w:uiPriority="1" w:qFormat="1"/>
+    <w:lsdException w:name="Light Shading" w:uiPriority="60"/>
+    <w:lsdException w:name="Light List" w:uiPriority="61"/>
+    <w:lsdException w:name="Light Grid" w:uiPriority="62"/>
+    <w:lsdException w:name="Medium Shading 1" w:uiPriority="63"/>
+    <w:lsdException w:name="Medium Shading 2" w:uiPriority="64"/>
+    <w:lsdException w:name="Medium List 1" w:uiPriority="65"/>
+    <w:lsdException w:name="Medium List 2" w:uiPriority="66"/>
+    <w:lsdException w:name="Medium Grid 1" w:uiPriority="67"/>
+    <w:lsdException w:name="Medium Grid 2" w:uiPriority="68"/>
+    <w:lsdException w:name="Medium Grid 3" w:uiPriority="69"/>
+    <w:lsdException w:name="Dark List" w:uiPriority="70"/>
+    <w:lsdException w:name="Colorful Shading" w:uiPriority="71"/>
+    <w:lsdException w:name="Colorful List" w:uiPriority="72"/>
+    <w:lsdException w:name="Colorful Grid" w:uiPriority="73"/>
+    <w:lsdException w:name="Light Shading Accent 1" w:uiPriority="60"/>
+    <w:lsdException w:name="Light List Accent 1" w:uiPriority="61"/>
+    <w:lsdException w:name="Light Grid Accent 1" w:uiPriority="62"/>
+    <w:lsdException w:name="Medium Shading 1 Accent 1" w:uiPriority="63"/>
+    <w:lsdException w:name="Medium Shading 2 Accent 1" w:uiPriority="64"/>
+    <w:lsdException w:name="Medium List 1 Accent 1" w:uiPriority="65"/>
+    <w:lsdException w:name="Revision" w:semiHidden="1"/>
+    <w:lsdException w:name="List Paragraph" w:uiPriority="34" w:qFormat="1"/>
+    <w:lsdException w:name="Quote" w:uiPriority="29" w:qFormat="1"/>
+    <w:lsdException w:name="Intense Quote" w:uiPriority="30" w:qFormat="1"/>
+    <w:lsdException w:name="Medium List 2 Accent 1" w:uiPriority="66"/>
+    <w:lsdException w:name="Medium Grid 1 Accent 1" w:uiPriority="67"/>
+    <w:lsdException w:name="Medium Grid 2 Accent 1" w:uiPriority="68"/>
+    <w:lsdException w:name="Medium Grid 3 Accent 1" w:uiPriority="69"/>
+    <w:lsdException w:name="Dark List Accent 1" w:uiPriority="70"/>
+    <w:lsdException w:name="Colorful Shading Accent 1" w:uiPriority="71"/>
+    <w:lsdException w:name="Colorful List Accent 1" w:uiPriority="72"/>
+    <w:lsdException w:name="Colorful Grid Accent 1" w:uiPriority="73"/>
+    <w:lsdException w:name="Light Shading Accent 2" w:uiPriority="60"/>
+    <w:lsdException w:name="Light List Accent 2" w:uiPriority="61"/>
+    <w:lsdException w:name="Light Grid Accent 2" w:uiPriority="62"/>
+    <w:lsdException w:name="Medium Shading 1 Accent 2" w:uiPriority="63"/>
+    <w:lsdException w:name="Medium Shading 2 Accent 2" w:uiPriority="64"/>
+    <w:lsdException w:name="Medium List 1 Accent 2" w:uiPriority="65"/>
+    <w:lsdException w:name="Medium List 2 Accent 2" w:uiPriority="66"/>
+    <w:lsdException w:name="Medium Grid 1 Accent 2" w:uiPriority="67"/>
+    <w:lsdException w:name="Medium Grid 2 Accent 2" w:uiPriority="68"/>
+    <w:lsdException w:name="Medium Grid 3 Accent 2" w:uiPriority="69"/>
+    <w:lsdException w:name="Dark List Accent 2" w:uiPriority="70"/>
+    <w:lsdException w:name="Colorful Shading Accent 2" w:uiPriority="71"/>
+    <w:lsdException w:name="Colorful List Accent 2" w:uiPriority="72"/>
+    <w:lsdException w:name="Colorful Grid Accent 2" w:uiPriority="73"/>
+    <w:lsdException w:name="Light Shading Accent 3" w:uiPriority="60"/>
+    <w:lsdException w:name="Light List Accent 3" w:uiPriority="61"/>
+    <w:lsdException w:name="Light Grid Accent 3" w:uiPriority="62"/>
+    <w:lsdException w:name="Medium Shading 1 Accent 3" w:uiPriority="63"/>
+    <w:lsdException w:name="Medium Shading 2 Accent 3" w:uiPriority="64"/>
+    <w:lsdException w:name="Medium List 1 Accent 3" w:uiPriority="65"/>
+    <w:lsdException w:name="Medium List 2 Accent 3" w:uiPriority="66"/>
+    <w:lsdException w:name="Medium Grid 1 Accent 3" w:uiPriority="67"/>
+    <w:lsdException w:name="Medium Grid 2 Accent 3" w:uiPriority="68"/>
+    <w:lsdException w:name="Medium Grid 3 Accent 3" w:uiPriority="69"/>
+    <w:lsdException w:name="Dark List Accent 3" w:uiPriority="70"/>
+    <w:lsdException w:name="Colorful Shading Accent 3" w:uiPriority="71"/>
+    <w:lsdException w:name="Colorful List Accent 3" w:uiPriority="72"/>
+    <w:lsdException w:name="Colorful Grid Accent 3" w:uiPriority="73"/>
+    <w:lsdException w:name="Light Shading Accent 4" w:uiPriority="60"/>
+    <w:lsdException w:name="Light List Accent 4" w:uiPriority="61"/>
+    <w:lsdException w:name="Light Grid Accent 4" w:uiPriority="62"/>
+    <w:lsdException w:name="Medium Shading 1 Accent 4" w:uiPriority="63"/>
+    <w:lsdException w:name="Medium Shading 2 Accent 4" w:uiPriority="64"/>
+    <w:lsdException w:name="Medium List 1 Accent 4" w:uiPriority="65"/>
+    <w:lsdException w:name="Medium List 2 Accent 4" w:uiPriority="66"/>
+    <w:lsdException w:name="Medium Grid 1 Accent 4" w:uiPriority="67"/>
+    <w:lsdException w:name="Medium Grid 2 Accent 4" w:uiPriority="68"/>
+    <w:lsdException w:name="Medium Grid 3 Accent 4" w:uiPriority="69"/>
+    <w:lsdException w:name="Dark List Accent 4" w:uiPriority="70"/>
+    <w:lsdException w:name="Colorful Shading Accent 4" w:uiPriority="71"/>
+    <w:lsdException w:name="Colorful List Accent 4" w:uiPriority="72"/>
+    <w:lsdException w:name="Colorful Grid Accent 4" w:uiPriority="73"/>
+    <w:lsdException w:name="Light Shading Accent 5" w:uiPriority="60"/>
+    <w:lsdException w:name="Light List Accent 5" w:uiPriority="61"/>
+    <w:lsdException w:name="Light Grid Accent 5" w:uiPriority="62"/>
+    <w:lsdException w:name="Medium Shading 1 Accent 5" w:uiPriority="63"/>
+    <w:lsdException w:name="Medium Shading 2 Accent 5" w:uiPriority="64"/>
+    <w:lsdException w:name="Medium List 1 Accent 5" w:uiPriority="65"/>
+    <w:lsdException w:name="Medium List 2 Accent 5" w:uiPriority="66"/>
+    <w:lsdException w:name="Medium Grid 1 Accent 5" w:uiPriority="67"/>
+    <w:lsdException w:name="Medium Grid 2 Accent 5" w:uiPriority="68"/>
+    <w:lsdException w:name="Medium Grid 3 Accent 5" w:uiPriority="69"/>
+    <w:lsdException w:name="Dark List Accent 5" w:uiPriority="70"/>
+    <w:lsdException w:name="Colorful Shading Accent 5" w:uiPriority="71"/>
+    <w:lsdException w:name="Colorful List Accent 5" w:uiPriority="72"/>
+    <w:lsdException w:name="Colorful Grid Accent 5" w:uiPriority="73"/>
+    <w:lsdException w:name="Light Shading Accent 6" w:uiPriority="60"/>
+    <w:lsdException w:name="Light List Accent 6" w:uiPriority="61"/>
+    <w:lsdException w:name="Light Grid Accent 6" w:uiPriority="62"/>
+    <w:lsdException w:name="Medium Shading 1 Accent 6" w:uiPriority="63"/>
+    <w:lsdException w:name="Medium Shading 2 Accent 6" w:uiPriority="64"/>
+    <w:lsdException w:name="Medium List 1 Accent 6" w:uiPriority="65"/>
+    <w:lsdException w:name="Medium List 2 Accent 6" w:uiPriority="66"/>
+    <w:lsdException w:name="Medium Grid 1 Accent 6" w:uiPriority="67"/>
+    <w:lsdException w:name="Medium Grid 2 Accent 6" w:uiPriority="68"/>
+    <w:lsdException w:name="Medium Grid 3 Accent 6" w:uiPriority="69"/>
+    <w:lsdException w:name="Dark List Accent 6" w:uiPriority="70"/>
+    <w:lsdException w:name="Colorful Shading Accent 6" w:uiPriority="71"/>
+    <w:lsdException w:name="Colorful List Accent 6" w:uiPriority="72"/>
+    <w:lsdException w:name="Colorful Grid Accent 6" w:uiPriority="73"/>
+    <w:lsdException w:name="Subtle Emphasis" w:uiPriority="19" w:qFormat="1"/>
+    <w:lsdException w:name="Intense Emphasis" w:uiPriority="21" w:qFormat="1"/>
+    <w:lsdException w:name="Subtle Reference" w:uiPriority="31" w:qFormat="1"/>
+    <w:lsdException w:name="Intense Reference" w:uiPriority="32" w:qFormat="1"/>
+    <w:lsdException w:name="Book Title" w:uiPriority="33" w:qFormat="1"/>
+    <w:lsdException w:name="Bibliography" w:semiHidden="1" w:uiPriority="37" w:unhideWhenUsed="1"/>
+    <w:lsdException w:name="TOC Heading" w:semiHidden="1" w:uiPriority="39" w:unhideWhenUsed="1" w:qFormat="1"/>
+    <w:lsdException w:name="Plain Table 1" w:uiPriority="41"/>
+    <w:lsdException w:name="Plain Table 2" w:uiPriority="42"/>
+    <w:lsdException w:name="Plain Table 3" w:uiPriority="43"/>
+    <w:lsdException w:name="Plain Table 4" w:uiPriority="44"/>
+    <w:lsdException w:name="Plain Table 5" w:uiPriority="45"/>
+    <w:lsdException w:name="Grid Table Light" w:uiPriority="40"/>
+    <w:lsdException w:name="Grid Table 1 Light" w:uiPriority="46"/>
+    <w:lsdException w:name="Grid Table 2" w:uiPriority="47"/>
+    <w:lsdException w:name="Grid Table 3" w:uiPriority="48"/>
+    <w:lsdException w:name="Grid Table 4" w:uiPriority="49"/>
+    <w:lsdException w:name="Grid Table 5 Dark" w:uiPriority="50"/>
+    <w:lsdException w:name="Grid Table 6 Colorful" w:uiPriority="51"/>
+    <w:lsdException w:name="Grid Table 7 Colorful" w:uiPriority="52"/>
+    <w:lsdException w:name="Grid Table 1 Light Accent 1" w:uiPriority="46"/>
+    <w:lsdException w:name="Grid Table 2 Accent 1" w:uiPriority="47"/>
+    <w:lsdException w:name="Grid Table 3 Accent 1" w:uiPriority="48"/>
+    <w:lsdException w:name="Grid Table 4 Accent 1" w:uiPriority="49"/>
+    <w:lsdException w:name="Grid Table 5 Dark Accent 1" w:uiPriority="50"/>
+    <w:lsdException w:name="Grid Table 6 Colorful Accent 1" w:uiPriority="51"/>
+    <w:lsdException w:name="Grid Table 7 Colorful Accent 1" w:uiPriority="52"/>
+    <w:lsdException w:name="Grid Table 1 Light Accent 2" w:uiPriority="46"/>
+    <w:lsdException w:name="Grid Table 2 Accent 2" w:uiPriority="47"/>
+    <w:lsdException w:name="Grid Table 3 Accent 2" w:uiPriority="48"/>
+    <w:lsdException w:name="Grid Table 4 Accent 2" w:uiPriority="49"/>
+    <w:lsdException w:name="Grid Table 5 Dark Accent 2" w:uiPriority="50"/>
+    <w:lsdException w:name="Grid Table 6 Colorful Accent 2" w:uiPriority="51"/>
+    <w:lsdException w:name="Grid Table 7 Colorful Accent 2" w:uiPriority="52"/>
+    <w:lsdException w:name="Grid Table 1 Light Accent 3" w:uiPriority="46"/>
+    <w:lsdException w:name="Grid Table 2 Accent 3" w:uiPriority="47"/>
+    <w:lsdException w:name="Grid Table 3 Accent 3" w:uiPriority="48"/>
+    <w:lsdException w:name="Grid Table 4 Accent 3" w:uiPriority="49"/>
+    <w:lsdException w:name="Grid Table 5 Dark Accent 3" w:uiPriority="50"/>
+    <w:lsdException w:name="Grid Table 6 Colorful Accent 3" w:uiPriority="51"/>
+    <w:lsdException w:name="Grid Table 7 Colorful Accent 3" w:uiPriority="52"/>
+    <w:lsdException w:name="Grid Table 1 Light Accent 4" w:uiPriority="46"/>
+    <w:lsdException w:name="Grid Table 2 Accent 4" w:uiPriority="47"/>
+    <w:lsdException w:name="Grid Table 3 Accent 4" w:uiPriority="48"/>
+    <w:lsdException w:name="Grid Table 4 Accent 4" w:uiPriority="49"/>
+    <w:lsdException w:name="Grid Table 5 Dark Accent 4" w:uiPriority="50"/>
+    <w:lsdException w:name="Grid Table 6 Colorful Accent 4" w:uiPriority="51"/>
+    <w:lsdException w:name="Grid Table 7 Colorful Accent 4" w:uiPriority="52"/>
+    <w:lsdException w:name="Grid Table 1 Light Accent 5" w:uiPriority="46"/>
+    <w:lsdException w:name="Grid Table 2 Accent 5" w:uiPriority="47"/>
+    <w:lsdException w:name="Grid Table 3 Accent 5" w:uiPriority="48"/>
+    <w:lsdException w:name="Grid Table 4 Accent 5" w:uiPriority="49"/>
+    <w:lsdException w:name="Grid Table 5 Dark Accent 5" w:uiPriority="50"/>
+    <w:lsdException w:name="Grid Table 6 Colorful Accent 5" w:uiPriority="51"/>
+    <w:lsdException w:name="Grid Table 7 Colorful Accent 5" w:uiPriority="52"/>
+    <w:lsdException w:name="Grid Table 1 Light Accent 6" w:uiPriority="46"/>
+    <w:lsdException w:name="Grid Table 2 Accent 6" w:uiPriority="47"/>
+    <w:lsdException w:name="Grid Table 3 Accent 6" w:uiPriority="48"/>
+    <w:lsdException w:name="Grid Table 4 Accent 6" w:uiPriority="49"/>
+    <w:lsdException w:name="Grid Table 5 Dark Accent 6" w:uiPriority="50"/>
+    <w:lsdException w:name="Grid Table 6 Colorful Accent 6" w:uiPriority="51"/>
+    <w:lsdException w:name="Grid Table 7 Colorful Accent 6" w:uiPriority="52"/>
+    <w:lsdException w:name="List Table 1 Light" w:uiPriority="46"/>
+    <w:lsdException w:name="List Table 2" w:uiPriority="47"/>
+    <w:lsdException w:name="List Table 3" w:uiPriority="48"/>
+    <w:lsdException w:name="List Table 4" w:uiPriority="49"/>
+    <w:lsdException w:name="List Table 5 Dark" w:uiPriority="50"/>
+    <w:lsdException w:name="List Table 6 Colorful" w:uiPriority="51"/>
+    <w:lsdException w:name="List Table 7 Colorful" w:uiPriority="52"/>
+    <w:lsdException w:name="List Table 1 Light Accent 1" w:uiPriority="46"/>
+    <w:lsdException w:name="List Table 2 Accent 1" w:uiPriority="47"/>
+    <w:lsdException w:name="List Table 3 Accent 1" w:uiPriority="48"/>
+    <w:lsdException w:name="List Table 4 Accent 1" w:uiPriority="49"/>
+    <w:lsdException w:name="List Table 5 Dark Accent 1" w:uiPriority="50"/>
+    <w:lsdException w:name="List Table 6 Colorful Accent 1" w:uiPriority="51"/>
+    <w:lsdException w:name="List Table 7 Colorful Accent 1" w:uiPriority="52"/>
+    <w:lsdException w:name="List Table 1 Light Accent 2" w:uiPriority="46"/>
+    <w:lsdException w:name="List Table 2 Accent 2" w:uiPriority="47"/>
+    <w:lsdException w:name="List Table 3 Accent 2" w:uiPriority="48"/>
+    <w:lsdException w:name="List Table 4 Accent 2" w:uiPriority="49"/>
+    <w:lsdException w:name="List Table 5 Dark Accent 2" w:uiPriority="50"/>
+    <w:lsdException w:name="List Table 6 Colorful Accent 2" w:uiPriority="51"/>
+    <w:lsdException w:name="List Table 7 Colorful Accent 2" w:uiPriority="52"/>
+    <w:lsdException w:name="List Table 1 Light Accent 3" w:uiPriority="46"/>
+    <w:lsdException w:name="List Table 2 Accent 3" w:uiPriority="47"/>
+    <w:lsdException w:name="List Table 3 Accent 3" w:uiPriority="48"/>
+    <w:lsdException w:name="List Table 4 Accent 3" w:uiPriority="49"/>
+    <w:lsdException w:name="List Table 5 Dark Accent 3" w:uiPriority="50"/>
+    <w:lsdException w:name="List Table 6 Colorful Accent 3" w:uiPriority="51"/>
+    <w:lsdException w:name="List Table 7 Colorful Accent 3" w:uiPriority="52"/>
+    <w:lsdException w:name="List Table 1 Light Accent 4" w:uiPriority="46"/>
+    <w:lsdException w:name="List Table 2 Accent 4" w:uiPriority="47"/>
+    <w:lsdException w:name="List Table 3 Accent 4" w:uiPriority="48"/>
+    <w:lsdException w:name="List Table 4 Accent 4" w:uiPriority="49"/>
+    <w:lsdException w:name="List Table 5 Dark Accent 4" w:uiPriority="50"/>
+    <w:lsdException w:name="List Table 6 Colorful Accent 4" w:uiPriority="51"/>
+    <w:lsdException w:name="List Table 7 Colorful Accent 4" w:uiPriority="52"/>
+    <w:lsdException w:name="List Table 1 Light Accent 5" w:uiPriority="46"/>
+    <w:lsdException w:name="List Table 2 Accent 5" w:uiPriority="47"/>
+    <w:lsdException w:name="List Table 3 Accent 5" w:uiPriority="48"/>
+    <w:lsdException w:name="List Table 4 Accent 5" w:uiPriority="49"/>
+    <w:lsdException w:name="List Table 5 Dark Accent 5" w:uiPriority="50"/>
+    <w:lsdException w:name="List Table 6 Colorful Accent 5" w:uiPriority="51"/>
+    <w:lsdException w:name="List Table 7 Colorful Accent 5" w:uiPriority="52"/>
+    <w:lsdException w:name="List Table 1 Light Accent 6" w:uiPriority="46"/>
+    <w:lsdException w:name="List Table 2 Accent 6" w:uiPriority="47"/>
+    <w:lsdException w:name="List Table 3 Accent 6" w:uiPriority="48"/>
+    <w:lsdException w:name="List Table 4 Accent 6" w:uiPriority="49"/>
+    <w:lsdException w:name="List Table 5 Dark Accent 6" w:uiPriority="50"/>
+    <w:lsdException w:name="List Table 6 Colorful Accent 6" w:uiPriority="51"/>
+    <w:lsdException w:name="List Table 7 Colorful Accent 6" w:uiPriority="52"/>
   </w:latentStyles>
   <w:style w:type="paragraph" w:default="1" w:styleId="a0">
     <w:name w:val="Normal"/>
@@ -37623,7 +37416,7 @@
     </w:rPr>
   </w:style>
   <w:style w:type="character" w:customStyle="1" w:styleId="a6">
-    <w:name w:val="Название Знак"/>
+    <w:name w:val="Заголовок Знак"/>
     <w:basedOn w:val="a1"/>
     <w:link w:val="a5"/>
     <w:uiPriority w:val="10"/>
@@ -38039,1554 +37832,6 @@
 </w:styles>
 </file>
 
-<file path=word/stylesWithEffects.xml><?xml version="1.0" encoding="utf-8"?>
-<w:styles xmlns:wpc="http://schemas.microsoft.com/office/word/2010/wordprocessingCanvas" xmlns:mc="http://schemas.openxmlformats.org/markup-compatibility/2006" xmlns:o="urn:schemas-microsoft-com:office:office" xmlns:r="http://schemas.openxmlformats.org/officeDocument/2006/relationships" xmlns:m="http://schemas.openxmlformats.org/officeDocument/2006/math" xmlns:v="urn:schemas-microsoft-com:vml" xmlns:wp14="http://schemas.microsoft.com/office/word/2010/wordprocessingDrawing" xmlns:wp="http://schemas.openxmlformats.org/drawingml/2006/wordprocessingDrawing" xmlns:w10="urn:schemas-microsoft-com:office:word" xmlns:w="http://schemas.openxmlformats.org/wordprocessingml/2006/main" xmlns:w14="http://schemas.microsoft.com/office/word/2010/wordml" xmlns:wpg="http://schemas.microsoft.com/office/word/2010/wordprocessingGroup" xmlns:wpi="http://schemas.microsoft.com/office/word/2010/wordprocessingInk" xmlns:wne="http://schemas.microsoft.com/office/word/2006/wordml" xmlns:wps="http://schemas.microsoft.com/office/word/2010/wordprocessingShape" mc:Ignorable="w14 wp14">
-  <w:docDefaults>
-    <w:rPrDefault>
-      <w:rPr>
-        <w:rFonts w:asciiTheme="minorHAnsi" w:eastAsiaTheme="minorHAnsi" w:hAnsiTheme="minorHAnsi" w:cstheme="minorBidi"/>
-        <w:sz w:val="22"/>
-        <w:szCs w:val="22"/>
-        <w:lang w:val="ru-RU" w:eastAsia="en-US" w:bidi="ar-SA"/>
-      </w:rPr>
-    </w:rPrDefault>
-    <w:pPrDefault>
-      <w:pPr>
-        <w:spacing w:after="160" w:line="259" w:lineRule="auto"/>
-      </w:pPr>
-    </w:pPrDefault>
-  </w:docDefaults>
-  <w:latentStyles w:defLockedState="0" w:defUIPriority="99" w:defSemiHidden="1" w:defUnhideWhenUsed="1" w:defQFormat="0" w:count="267">
-    <w:lsdException w:name="Normal" w:semiHidden="0" w:uiPriority="0" w:unhideWhenUsed="0" w:qFormat="1"/>
-    <w:lsdException w:name="heading 1" w:semiHidden="0" w:uiPriority="9" w:unhideWhenUsed="0" w:qFormat="1"/>
-    <w:lsdException w:name="heading 2" w:uiPriority="9" w:qFormat="1"/>
-    <w:lsdException w:name="heading 3" w:uiPriority="9" w:qFormat="1"/>
-    <w:lsdException w:name="heading 4" w:uiPriority="9" w:qFormat="1"/>
-    <w:lsdException w:name="heading 5" w:uiPriority="9" w:qFormat="1"/>
-    <w:lsdException w:name="heading 6" w:uiPriority="9" w:qFormat="1"/>
-    <w:lsdException w:name="heading 7" w:uiPriority="9" w:qFormat="1"/>
-    <w:lsdException w:name="heading 8" w:uiPriority="9" w:qFormat="1"/>
-    <w:lsdException w:name="heading 9" w:uiPriority="9" w:qFormat="1"/>
-    <w:lsdException w:name="toc 1" w:uiPriority="39"/>
-    <w:lsdException w:name="toc 2" w:uiPriority="39"/>
-    <w:lsdException w:name="toc 3" w:uiPriority="39"/>
-    <w:lsdException w:name="toc 4" w:uiPriority="39"/>
-    <w:lsdException w:name="toc 5" w:uiPriority="39"/>
-    <w:lsdException w:name="toc 6" w:uiPriority="39"/>
-    <w:lsdException w:name="toc 7" w:uiPriority="39"/>
-    <w:lsdException w:name="toc 8" w:uiPriority="39"/>
-    <w:lsdException w:name="toc 9" w:uiPriority="39"/>
-    <w:lsdException w:name="caption" w:uiPriority="35" w:qFormat="1"/>
-    <w:lsdException w:name="Title" w:semiHidden="0" w:uiPriority="10" w:unhideWhenUsed="0" w:qFormat="1"/>
-    <w:lsdException w:name="Default Paragraph Font" w:uiPriority="1"/>
-    <w:lsdException w:name="Subtitle" w:semiHidden="0" w:uiPriority="11" w:unhideWhenUsed="0" w:qFormat="1"/>
-    <w:lsdException w:name="Strong" w:semiHidden="0" w:uiPriority="22" w:unhideWhenUsed="0" w:qFormat="1"/>
-    <w:lsdException w:name="Emphasis" w:semiHidden="0" w:uiPriority="20" w:unhideWhenUsed="0" w:qFormat="1"/>
-    <w:lsdException w:name="Table Grid" w:semiHidden="0" w:uiPriority="59" w:unhideWhenUsed="0"/>
-    <w:lsdException w:name="Placeholder Text" w:unhideWhenUsed="0"/>
-    <w:lsdException w:name="No Spacing" w:semiHidden="0" w:uiPriority="1" w:unhideWhenUsed="0" w:qFormat="1"/>
-    <w:lsdException w:name="Light Shading" w:semiHidden="0" w:uiPriority="60" w:unhideWhenUsed="0"/>
-    <w:lsdException w:name="Light List" w:semiHidden="0" w:uiPriority="61" w:unhideWhenUsed="0"/>
-    <w:lsdException w:name="Light Grid" w:semiHidden="0" w:uiPriority="62" w:unhideWhenUsed="0"/>
-    <w:lsdException w:name="Medium Shading 1" w:semiHidden="0" w:uiPriority="63" w:unhideWhenUsed="0"/>
-    <w:lsdException w:name="Medium Shading 2" w:semiHidden="0" w:uiPriority="64" w:unhideWhenUsed="0"/>
-    <w:lsdException w:name="Medium List 1" w:semiHidden="0" w:uiPriority="65" w:unhideWhenUsed="0"/>
-    <w:lsdException w:name="Medium List 2" w:semiHidden="0" w:uiPriority="66" w:unhideWhenUsed="0"/>
-    <w:lsdException w:name="Medium Grid 1" w:semiHidden="0" w:uiPriority="67" w:unhideWhenUsed="0"/>
-    <w:lsdException w:name="Medium Grid 2" w:semiHidden="0" w:uiPriority="68" w:unhideWhenUsed="0"/>
-    <w:lsdException w:name="Medium Grid 3" w:semiHidden="0" w:uiPriority="69" w:unhideWhenUsed="0"/>
-    <w:lsdException w:name="Dark List" w:semiHidden="0" w:uiPriority="70" w:unhideWhenUsed="0"/>
-    <w:lsdException w:name="Colorful Shading" w:semiHidden="0" w:uiPriority="71" w:unhideWhenUsed="0"/>
-    <w:lsdException w:name="Colorful List" w:semiHidden="0" w:uiPriority="72" w:unhideWhenUsed="0"/>
-    <w:lsdException w:name="Colorful Grid" w:semiHidden="0" w:uiPriority="73" w:unhideWhenUsed="0"/>
-    <w:lsdException w:name="Light Shading Accent 1" w:semiHidden="0" w:uiPriority="60" w:unhideWhenUsed="0"/>
-    <w:lsdException w:name="Light List Accent 1" w:semiHidden="0" w:uiPriority="61" w:unhideWhenUsed="0"/>
-    <w:lsdException w:name="Light Grid Accent 1" w:semiHidden="0" w:uiPriority="62" w:unhideWhenUsed="0"/>
-    <w:lsdException w:name="Medium Shading 1 Accent 1" w:semiHidden="0" w:uiPriority="63" w:unhideWhenUsed="0"/>
-    <w:lsdException w:name="Medium Shading 2 Accent 1" w:semiHidden="0" w:uiPriority="64" w:unhideWhenUsed="0"/>
-    <w:lsdException w:name="Medium List 1 Accent 1" w:semiHidden="0" w:uiPriority="65" w:unhideWhenUsed="0"/>
-    <w:lsdException w:name="Revision" w:unhideWhenUsed="0"/>
-    <w:lsdException w:name="List Paragraph" w:semiHidden="0" w:uiPriority="34" w:unhideWhenUsed="0" w:qFormat="1"/>
-    <w:lsdException w:name="Quote" w:semiHidden="0" w:uiPriority="29" w:unhideWhenUsed="0" w:qFormat="1"/>
-    <w:lsdException w:name="Intense Quote" w:semiHidden="0" w:uiPriority="30" w:unhideWhenUsed="0" w:qFormat="1"/>
-    <w:lsdException w:name="Medium List 2 Accent 1" w:semiHidden="0" w:uiPriority="66" w:unhideWhenUsed="0"/>
-    <w:lsdException w:name="Medium Grid 1 Accent 1" w:semiHidden="0" w:uiPriority="67" w:unhideWhenUsed="0"/>
-    <w:lsdException w:name="Medium Grid 2 Accent 1" w:semiHidden="0" w:uiPriority="68" w:unhideWhenUsed="0"/>
-    <w:lsdException w:name="Medium Grid 3 Accent 1" w:semiHidden="0" w:uiPriority="69" w:unhideWhenUsed="0"/>
-    <w:lsdException w:name="Dark List Accent 1" w:semiHidden="0" w:uiPriority="70" w:unhideWhenUsed="0"/>
-    <w:lsdException w:name="Colorful Shading Accent 1" w:semiHidden="0" w:uiPriority="71" w:unhideWhenUsed="0"/>
-    <w:lsdException w:name="Colorful List Accent 1" w:semiHidden="0" w:uiPriority="72" w:unhideWhenUsed="0"/>
-    <w:lsdException w:name="Colorful Grid Accent 1" w:semiHidden="0" w:uiPriority="73" w:unhideWhenUsed="0"/>
-    <w:lsdException w:name="Light Shading Accent 2" w:semiHidden="0" w:uiPriority="60" w:unhideWhenUsed="0"/>
-    <w:lsdException w:name="Light List Accent 2" w:semiHidden="0" w:uiPriority="61" w:unhideWhenUsed="0"/>
-    <w:lsdException w:name="Light Grid Accent 2" w:semiHidden="0" w:uiPriority="62" w:unhideWhenUsed="0"/>
-    <w:lsdException w:name="Medium Shading 1 Accent 2" w:semiHidden="0" w:uiPriority="63" w:unhideWhenUsed="0"/>
-    <w:lsdException w:name="Medium Shading 2 Accent 2" w:semiHidden="0" w:uiPriority="64" w:unhideWhenUsed="0"/>
-    <w:lsdException w:name="Medium List 1 Accent 2" w:semiHidden="0" w:uiPriority="65" w:unhideWhenUsed="0"/>
-    <w:lsdException w:name="Medium List 2 Accent 2" w:semiHidden="0" w:uiPriority="66" w:unhideWhenUsed="0"/>
-    <w:lsdException w:name="Medium Grid 1 Accent 2" w:semiHidden="0" w:uiPriority="67" w:unhideWhenUsed="0"/>
-    <w:lsdException w:name="Medium Grid 2 Accent 2" w:semiHidden="0" w:uiPriority="68" w:unhideWhenUsed="0"/>
-    <w:lsdException w:name="Medium Grid 3 Accent 2" w:semiHidden="0" w:uiPriority="69" w:unhideWhenUsed="0"/>
-    <w:lsdException w:name="Dark List Accent 2" w:semiHidden="0" w:uiPriority="70" w:unhideWhenUsed="0"/>
-    <w:lsdException w:name="Colorful Shading Accent 2" w:semiHidden="0" w:uiPriority="71" w:unhideWhenUsed="0"/>
-    <w:lsdException w:name="Colorful List Accent 2" w:semiHidden="0" w:uiPriority="72" w:unhideWhenUsed="0"/>
-    <w:lsdException w:name="Colorful Grid Accent 2" w:semiHidden="0" w:uiPriority="73" w:unhideWhenUsed="0"/>
-    <w:lsdException w:name="Light Shading Accent 3" w:semiHidden="0" w:uiPriority="60" w:unhideWhenUsed="0"/>
-    <w:lsdException w:name="Light List Accent 3" w:semiHidden="0" w:uiPriority="61" w:unhideWhenUsed="0"/>
-    <w:lsdException w:name="Light Grid Accent 3" w:semiHidden="0" w:uiPriority="62" w:unhideWhenUsed="0"/>
-    <w:lsdException w:name="Medium Shading 1 Accent 3" w:semiHidden="0" w:uiPriority="63" w:unhideWhenUsed="0"/>
-    <w:lsdException w:name="Medium Shading 2 Accent 3" w:semiHidden="0" w:uiPriority="64" w:unhideWhenUsed="0"/>
-    <w:lsdException w:name="Medium List 1 Accent 3" w:semiHidden="0" w:uiPriority="65" w:unhideWhenUsed="0"/>
-    <w:lsdException w:name="Medium List 2 Accent 3" w:semiHidden="0" w:uiPriority="66" w:unhideWhenUsed="0"/>
-    <w:lsdException w:name="Medium Grid 1 Accent 3" w:semiHidden="0" w:uiPriority="67" w:unhideWhenUsed="0"/>
-    <w:lsdException w:name="Medium Grid 2 Accent 3" w:semiHidden="0" w:uiPriority="68" w:unhideWhenUsed="0"/>
-    <w:lsdException w:name="Medium Grid 3 Accent 3" w:semiHidden="0" w:uiPriority="69" w:unhideWhenUsed="0"/>
-    <w:lsdException w:name="Dark List Accent 3" w:semiHidden="0" w:uiPriority="70" w:unhideWhenUsed="0"/>
-    <w:lsdException w:name="Colorful Shading Accent 3" w:semiHidden="0" w:uiPriority="71" w:unhideWhenUsed="0"/>
-    <w:lsdException w:name="Colorful List Accent 3" w:semiHidden="0" w:uiPriority="72" w:unhideWhenUsed="0"/>
-    <w:lsdException w:name="Colorful Grid Accent 3" w:semiHidden="0" w:uiPriority="73" w:unhideWhenUsed="0"/>
-    <w:lsdException w:name="Light Shading Accent 4" w:semiHidden="0" w:uiPriority="60" w:unhideWhenUsed="0"/>
-    <w:lsdException w:name="Light List Accent 4" w:semiHidden="0" w:uiPriority="61" w:unhideWhenUsed="0"/>
-    <w:lsdException w:name="Light Grid Accent 4" w:semiHidden="0" w:uiPriority="62" w:unhideWhenUsed="0"/>
-    <w:lsdException w:name="Medium Shading 1 Accent 4" w:semiHidden="0" w:uiPriority="63" w:unhideWhenUsed="0"/>
-    <w:lsdException w:name="Medium Shading 2 Accent 4" w:semiHidden="0" w:uiPriority="64" w:unhideWhenUsed="0"/>
-    <w:lsdException w:name="Medium List 1 Accent 4" w:semiHidden="0" w:uiPriority="65" w:unhideWhenUsed="0"/>
-    <w:lsdException w:name="Medium List 2 Accent 4" w:semiHidden="0" w:uiPriority="66" w:unhideWhenUsed="0"/>
-    <w:lsdException w:name="Medium Grid 1 Accent 4" w:semiHidden="0" w:uiPriority="67" w:unhideWhenUsed="0"/>
-    <w:lsdException w:name="Medium Grid 2 Accent 4" w:semiHidden="0" w:uiPriority="68" w:unhideWhenUsed="0"/>
-    <w:lsdException w:name="Medium Grid 3 Accent 4" w:semiHidden="0" w:uiPriority="69" w:unhideWhenUsed="0"/>
-    <w:lsdException w:name="Dark List Accent 4" w:semiHidden="0" w:uiPriority="70" w:unhideWhenUsed="0"/>
-    <w:lsdException w:name="Colorful Shading Accent 4" w:semiHidden="0" w:uiPriority="71" w:unhideWhenUsed="0"/>
-    <w:lsdException w:name="Colorful List Accent 4" w:semiHidden="0" w:uiPriority="72" w:unhideWhenUsed="0"/>
-    <w:lsdException w:name="Colorful Grid Accent 4" w:semiHidden="0" w:uiPriority="73" w:unhideWhenUsed="0"/>
-    <w:lsdException w:name="Light Shading Accent 5" w:semiHidden="0" w:uiPriority="60" w:unhideWhenUsed="0"/>
-    <w:lsdException w:name="Light List Accent 5" w:semiHidden="0" w:uiPriority="61" w:unhideWhenUsed="0"/>
-    <w:lsdException w:name="Light Grid Accent 5" w:semiHidden="0" w:uiPriority="62" w:unhideWhenUsed="0"/>
-    <w:lsdException w:name="Medium Shading 1 Accent 5" w:semiHidden="0" w:uiPriority="63" w:unhideWhenUsed="0"/>
-    <w:lsdException w:name="Medium Shading 2 Accent 5" w:semiHidden="0" w:uiPriority="64" w:unhideWhenUsed="0"/>
-    <w:lsdException w:name="Medium List 1 Accent 5" w:semiHidden="0" w:uiPriority="65" w:unhideWhenUsed="0"/>
-    <w:lsdException w:name="Medium List 2 Accent 5" w:semiHidden="0" w:uiPriority="66" w:unhideWhenUsed="0"/>
-    <w:lsdException w:name="Medium Grid 1 Accent 5" w:semiHidden="0" w:uiPriority="67" w:unhideWhenUsed="0"/>
-    <w:lsdException w:name="Medium Grid 2 Accent 5" w:semiHidden="0" w:uiPriority="68" w:unhideWhenUsed="0"/>
-    <w:lsdException w:name="Medium Grid 3 Accent 5" w:semiHidden="0" w:uiPriority="69" w:unhideWhenUsed="0"/>
-    <w:lsdException w:name="Dark List Accent 5" w:semiHidden="0" w:uiPriority="70" w:unhideWhenUsed="0"/>
-    <w:lsdException w:name="Colorful Shading Accent 5" w:semiHidden="0" w:uiPriority="71" w:unhideWhenUsed="0"/>
-    <w:lsdException w:name="Colorful List Accent 5" w:semiHidden="0" w:uiPriority="72" w:unhideWhenUsed="0"/>
-    <w:lsdException w:name="Colorful Grid Accent 5" w:semiHidden="0" w:uiPriority="73" w:unhideWhenUsed="0"/>
-    <w:lsdException w:name="Light Shading Accent 6" w:semiHidden="0" w:uiPriority="60" w:unhideWhenUsed="0"/>
-    <w:lsdException w:name="Light List Accent 6" w:semiHidden="0" w:uiPriority="61" w:unhideWhenUsed="0"/>
-    <w:lsdException w:name="Light Grid Accent 6" w:semiHidden="0" w:uiPriority="62" w:unhideWhenUsed="0"/>
-    <w:lsdException w:name="Medium Shading 1 Accent 6" w:semiHidden="0" w:uiPriority="63" w:unhideWhenUsed="0"/>
-    <w:lsdException w:name="Medium Shading 2 Accent 6" w:semiHidden="0" w:uiPriority="64" w:unhideWhenUsed="0"/>
-    <w:lsdException w:name="Medium List 1 Accent 6" w:semiHidden="0" w:uiPriority="65" w:unhideWhenUsed="0"/>
-    <w:lsdException w:name="Medium List 2 Accent 6" w:semiHidden="0" w:uiPriority="66" w:unhideWhenUsed="0"/>
-    <w:lsdException w:name="Medium Grid 1 Accent 6" w:semiHidden="0" w:uiPriority="67" w:unhideWhenUsed="0"/>
-    <w:lsdException w:name="Medium Grid 2 Accent 6" w:semiHidden="0" w:uiPriority="68" w:unhideWhenUsed="0"/>
-    <w:lsdException w:name="Medium Grid 3 Accent 6" w:semiHidden="0" w:uiPriority="69" w:unhideWhenUsed="0"/>
-    <w:lsdException w:name="Dark List Accent 6" w:semiHidden="0" w:uiPriority="70" w:unhideWhenUsed="0"/>
-    <w:lsdException w:name="Colorful Shading Accent 6" w:semiHidden="0" w:uiPriority="71" w:unhideWhenUsed="0"/>
-    <w:lsdException w:name="Colorful List Accent 6" w:semiHidden="0" w:uiPriority="72" w:unhideWhenUsed="0"/>
-    <w:lsdException w:name="Colorful Grid Accent 6" w:semiHidden="0" w:uiPriority="73" w:unhideWhenUsed="0"/>
-    <w:lsdException w:name="Subtle Emphasis" w:semiHidden="0" w:uiPriority="19" w:unhideWhenUsed="0" w:qFormat="1"/>
-    <w:lsdException w:name="Intense Emphasis" w:semiHidden="0" w:uiPriority="21" w:unhideWhenUsed="0" w:qFormat="1"/>
-    <w:lsdException w:name="Subtle Reference" w:semiHidden="0" w:uiPriority="31" w:unhideWhenUsed="0" w:qFormat="1"/>
-    <w:lsdException w:name="Intense Reference" w:semiHidden="0" w:uiPriority="32" w:unhideWhenUsed="0" w:qFormat="1"/>
-    <w:lsdException w:name="Book Title" w:semiHidden="0" w:uiPriority="33" w:unhideWhenUsed="0" w:qFormat="1"/>
-    <w:lsdException w:name="Bibliography" w:uiPriority="37"/>
-    <w:lsdException w:name="TOC Heading" w:uiPriority="39" w:qFormat="1"/>
-  </w:latentStyles>
-  <w:style w:type="paragraph" w:default="1" w:styleId="a0">
-    <w:name w:val="Normal"/>
-    <w:aliases w:val="Обычный СТО"/>
-    <w:qFormat/>
-    <w:rsid w:val="00A376C6"/>
-    <w:rPr>
-      <w:rFonts w:ascii="Times New Roman" w:hAnsi="Times New Roman"/>
-      <w:sz w:val="28"/>
-    </w:rPr>
-  </w:style>
-  <w:style w:type="paragraph" w:styleId="1">
-    <w:name w:val="heading 1"/>
-    <w:aliases w:val="СТО Заголовок"/>
-    <w:basedOn w:val="a0"/>
-    <w:next w:val="a0"/>
-    <w:link w:val="10"/>
-    <w:uiPriority w:val="9"/>
-    <w:qFormat/>
-    <w:rsid w:val="00C348DC"/>
-    <w:pPr>
-      <w:keepNext/>
-      <w:keepLines/>
-      <w:spacing w:before="240" w:after="0"/>
-      <w:outlineLvl w:val="0"/>
-    </w:pPr>
-    <w:rPr>
-      <w:rFonts w:eastAsiaTheme="majorEastAsia" w:cstheme="majorBidi"/>
-      <w:b/>
-      <w:color w:val="000000" w:themeColor="accent1" w:themeShade="BF"/>
-      <w:szCs w:val="32"/>
-    </w:rPr>
-  </w:style>
-  <w:style w:type="paragraph" w:styleId="2">
-    <w:name w:val="heading 2"/>
-    <w:basedOn w:val="a0"/>
-    <w:next w:val="a0"/>
-    <w:link w:val="20"/>
-    <w:uiPriority w:val="9"/>
-    <w:semiHidden/>
-    <w:unhideWhenUsed/>
-    <w:qFormat/>
-    <w:rsid w:val="007A2165"/>
-    <w:pPr>
-      <w:keepNext/>
-      <w:keepLines/>
-      <w:spacing w:before="40" w:after="0"/>
-      <w:outlineLvl w:val="1"/>
-    </w:pPr>
-    <w:rPr>
-      <w:rFonts w:asciiTheme="majorHAnsi" w:eastAsiaTheme="majorEastAsia" w:hAnsiTheme="majorHAnsi" w:cstheme="majorBidi"/>
-      <w:color w:val="000000" w:themeColor="accent1" w:themeShade="BF"/>
-      <w:szCs w:val="28"/>
-    </w:rPr>
-  </w:style>
-  <w:style w:type="paragraph" w:styleId="3">
-    <w:name w:val="heading 3"/>
-    <w:basedOn w:val="a0"/>
-    <w:next w:val="a0"/>
-    <w:link w:val="30"/>
-    <w:uiPriority w:val="9"/>
-    <w:semiHidden/>
-    <w:unhideWhenUsed/>
-    <w:qFormat/>
-    <w:rsid w:val="007A2165"/>
-    <w:pPr>
-      <w:keepNext/>
-      <w:keepLines/>
-      <w:spacing w:before="40" w:after="0"/>
-      <w:outlineLvl w:val="2"/>
-    </w:pPr>
-    <w:rPr>
-      <w:rFonts w:asciiTheme="majorHAnsi" w:eastAsiaTheme="majorEastAsia" w:hAnsiTheme="majorHAnsi" w:cstheme="majorBidi"/>
-      <w:color w:val="000000" w:themeColor="accent1" w:themeShade="80"/>
-      <w:sz w:val="24"/>
-      <w:szCs w:val="24"/>
-    </w:rPr>
-  </w:style>
-  <w:style w:type="paragraph" w:styleId="4">
-    <w:name w:val="heading 4"/>
-    <w:basedOn w:val="a0"/>
-    <w:next w:val="a0"/>
-    <w:link w:val="40"/>
-    <w:uiPriority w:val="9"/>
-    <w:semiHidden/>
-    <w:unhideWhenUsed/>
-    <w:qFormat/>
-    <w:rsid w:val="007A2165"/>
-    <w:pPr>
-      <w:keepNext/>
-      <w:keepLines/>
-      <w:spacing w:before="40" w:after="0"/>
-      <w:outlineLvl w:val="3"/>
-    </w:pPr>
-    <w:rPr>
-      <w:rFonts w:asciiTheme="majorHAnsi" w:eastAsiaTheme="majorEastAsia" w:hAnsiTheme="majorHAnsi" w:cstheme="majorBidi"/>
-      <w:i/>
-      <w:iCs/>
-      <w:color w:val="000000" w:themeColor="accent1" w:themeShade="BF"/>
-    </w:rPr>
-  </w:style>
-  <w:style w:type="paragraph" w:styleId="5">
-    <w:name w:val="heading 5"/>
-    <w:basedOn w:val="a0"/>
-    <w:next w:val="a0"/>
-    <w:link w:val="50"/>
-    <w:uiPriority w:val="9"/>
-    <w:semiHidden/>
-    <w:unhideWhenUsed/>
-    <w:qFormat/>
-    <w:rsid w:val="007A2165"/>
-    <w:pPr>
-      <w:keepNext/>
-      <w:keepLines/>
-      <w:spacing w:before="40" w:after="0"/>
-      <w:outlineLvl w:val="4"/>
-    </w:pPr>
-    <w:rPr>
-      <w:rFonts w:asciiTheme="majorHAnsi" w:eastAsiaTheme="majorEastAsia" w:hAnsiTheme="majorHAnsi" w:cstheme="majorBidi"/>
-      <w:color w:val="000000" w:themeColor="accent1" w:themeShade="BF"/>
-    </w:rPr>
-  </w:style>
-  <w:style w:type="paragraph" w:styleId="6">
-    <w:name w:val="heading 6"/>
-    <w:basedOn w:val="a0"/>
-    <w:next w:val="a0"/>
-    <w:link w:val="60"/>
-    <w:uiPriority w:val="9"/>
-    <w:semiHidden/>
-    <w:unhideWhenUsed/>
-    <w:qFormat/>
-    <w:rsid w:val="007A2165"/>
-    <w:pPr>
-      <w:keepNext/>
-      <w:keepLines/>
-      <w:spacing w:before="40" w:after="0"/>
-      <w:outlineLvl w:val="5"/>
-    </w:pPr>
-    <w:rPr>
-      <w:rFonts w:asciiTheme="majorHAnsi" w:eastAsiaTheme="majorEastAsia" w:hAnsiTheme="majorHAnsi" w:cstheme="majorBidi"/>
-      <w:color w:val="000000" w:themeColor="accent1" w:themeShade="80"/>
-    </w:rPr>
-  </w:style>
-  <w:style w:type="paragraph" w:styleId="7">
-    <w:name w:val="heading 7"/>
-    <w:basedOn w:val="a0"/>
-    <w:next w:val="a0"/>
-    <w:link w:val="70"/>
-    <w:uiPriority w:val="9"/>
-    <w:semiHidden/>
-    <w:unhideWhenUsed/>
-    <w:qFormat/>
-    <w:rsid w:val="007A2165"/>
-    <w:pPr>
-      <w:keepNext/>
-      <w:keepLines/>
-      <w:spacing w:before="40" w:after="0"/>
-      <w:outlineLvl w:val="6"/>
-    </w:pPr>
-    <w:rPr>
-      <w:rFonts w:asciiTheme="majorHAnsi" w:eastAsiaTheme="majorEastAsia" w:hAnsiTheme="majorHAnsi" w:cstheme="majorBidi"/>
-      <w:i/>
-      <w:iCs/>
-      <w:color w:val="000000" w:themeColor="accent1" w:themeShade="80"/>
-    </w:rPr>
-  </w:style>
-  <w:style w:type="paragraph" w:styleId="8">
-    <w:name w:val="heading 8"/>
-    <w:basedOn w:val="a0"/>
-    <w:next w:val="a0"/>
-    <w:link w:val="80"/>
-    <w:uiPriority w:val="9"/>
-    <w:semiHidden/>
-    <w:unhideWhenUsed/>
-    <w:qFormat/>
-    <w:rsid w:val="007A2165"/>
-    <w:pPr>
-      <w:keepNext/>
-      <w:keepLines/>
-      <w:spacing w:before="40" w:after="0"/>
-      <w:outlineLvl w:val="7"/>
-    </w:pPr>
-    <w:rPr>
-      <w:rFonts w:asciiTheme="majorHAnsi" w:eastAsiaTheme="majorEastAsia" w:hAnsiTheme="majorHAnsi" w:cstheme="majorBidi"/>
-      <w:color w:val="262626" w:themeColor="text1" w:themeTint="D9"/>
-      <w:sz w:val="21"/>
-      <w:szCs w:val="21"/>
-    </w:rPr>
-  </w:style>
-  <w:style w:type="paragraph" w:styleId="9">
-    <w:name w:val="heading 9"/>
-    <w:basedOn w:val="a0"/>
-    <w:next w:val="a0"/>
-    <w:link w:val="90"/>
-    <w:uiPriority w:val="9"/>
-    <w:semiHidden/>
-    <w:unhideWhenUsed/>
-    <w:qFormat/>
-    <w:rsid w:val="007A2165"/>
-    <w:pPr>
-      <w:keepNext/>
-      <w:keepLines/>
-      <w:spacing w:before="40" w:after="0"/>
-      <w:outlineLvl w:val="8"/>
-    </w:pPr>
-    <w:rPr>
-      <w:rFonts w:asciiTheme="majorHAnsi" w:eastAsiaTheme="majorEastAsia" w:hAnsiTheme="majorHAnsi" w:cstheme="majorBidi"/>
-      <w:i/>
-      <w:iCs/>
-      <w:color w:val="262626" w:themeColor="text1" w:themeTint="D9"/>
-      <w:sz w:val="21"/>
-      <w:szCs w:val="21"/>
-    </w:rPr>
-  </w:style>
-  <w:style w:type="character" w:default="1" w:styleId="a1">
-    <w:name w:val="Default Paragraph Font"/>
-    <w:uiPriority w:val="1"/>
-    <w:semiHidden/>
-    <w:unhideWhenUsed/>
-  </w:style>
-  <w:style w:type="table" w:default="1" w:styleId="a2">
-    <w:name w:val="Normal Table"/>
-    <w:uiPriority w:val="99"/>
-    <w:semiHidden/>
-    <w:unhideWhenUsed/>
-    <w:tblPr>
-      <w:tblInd w:w="0" w:type="dxa"/>
-      <w:tblCellMar>
-        <w:top w:w="0" w:type="dxa"/>
-        <w:left w:w="108" w:type="dxa"/>
-        <w:bottom w:w="0" w:type="dxa"/>
-        <w:right w:w="108" w:type="dxa"/>
-      </w:tblCellMar>
-    </w:tblPr>
-  </w:style>
-  <w:style w:type="numbering" w:default="1" w:styleId="a3">
-    <w:name w:val="No List"/>
-    <w:uiPriority w:val="99"/>
-    <w:semiHidden/>
-    <w:unhideWhenUsed/>
-  </w:style>
-  <w:style w:type="paragraph" w:customStyle="1" w:styleId="11">
-    <w:name w:val="Стиль1"/>
-    <w:basedOn w:val="1"/>
-    <w:link w:val="12"/>
-    <w:qFormat/>
-    <w:rsid w:val="007A2165"/>
-    <w:pPr>
-      <w:spacing w:line="240" w:lineRule="auto"/>
-      <w:jc w:val="center"/>
-    </w:pPr>
-    <w:rPr>
-      <w:szCs w:val="28"/>
-    </w:rPr>
-  </w:style>
-  <w:style w:type="character" w:customStyle="1" w:styleId="12">
-    <w:name w:val="Стиль1 Знак"/>
-    <w:basedOn w:val="10"/>
-    <w:link w:val="11"/>
-    <w:rsid w:val="007A2165"/>
-    <w:rPr>
-      <w:rFonts w:ascii="Times New Roman" w:eastAsiaTheme="majorEastAsia" w:hAnsi="Times New Roman" w:cstheme="majorBidi"/>
-      <w:b/>
-      <w:color w:val="000000" w:themeColor="accent1" w:themeShade="BF"/>
-      <w:sz w:val="28"/>
-      <w:szCs w:val="28"/>
-    </w:rPr>
-  </w:style>
-  <w:style w:type="character" w:customStyle="1" w:styleId="10">
-    <w:name w:val="Заголовок 1 Знак"/>
-    <w:aliases w:val="СТО Заголовок Знак"/>
-    <w:basedOn w:val="a1"/>
-    <w:link w:val="1"/>
-    <w:uiPriority w:val="9"/>
-    <w:rsid w:val="00C348DC"/>
-    <w:rPr>
-      <w:rFonts w:ascii="Times New Roman" w:eastAsiaTheme="majorEastAsia" w:hAnsi="Times New Roman" w:cstheme="majorBidi"/>
-      <w:b/>
-      <w:color w:val="000000" w:themeColor="accent1" w:themeShade="BF"/>
-      <w:sz w:val="28"/>
-      <w:szCs w:val="32"/>
-    </w:rPr>
-  </w:style>
-  <w:style w:type="paragraph" w:customStyle="1" w:styleId="21">
-    <w:name w:val="Стиль2"/>
-    <w:basedOn w:val="1"/>
-    <w:link w:val="22"/>
-    <w:qFormat/>
-    <w:rsid w:val="007A2165"/>
-    <w:pPr>
-      <w:spacing w:line="336" w:lineRule="atLeast"/>
-      <w:ind w:firstLine="709"/>
-    </w:pPr>
-    <w:rPr>
-      <w:color w:val="000000"/>
-      <w:szCs w:val="28"/>
-    </w:rPr>
-  </w:style>
-  <w:style w:type="character" w:customStyle="1" w:styleId="22">
-    <w:name w:val="Стиль2 Знак"/>
-    <w:basedOn w:val="10"/>
-    <w:link w:val="21"/>
-    <w:rsid w:val="007A2165"/>
-    <w:rPr>
-      <w:rFonts w:ascii="Times New Roman" w:eastAsiaTheme="majorEastAsia" w:hAnsi="Times New Roman" w:cstheme="majorBidi"/>
-      <w:b/>
-      <w:color w:val="000000"/>
-      <w:sz w:val="28"/>
-      <w:szCs w:val="28"/>
-    </w:rPr>
-  </w:style>
-  <w:style w:type="character" w:customStyle="1" w:styleId="20">
-    <w:name w:val="Заголовок 2 Знак"/>
-    <w:basedOn w:val="a1"/>
-    <w:link w:val="2"/>
-    <w:uiPriority w:val="9"/>
-    <w:semiHidden/>
-    <w:rsid w:val="007A2165"/>
-    <w:rPr>
-      <w:rFonts w:asciiTheme="majorHAnsi" w:eastAsiaTheme="majorEastAsia" w:hAnsiTheme="majorHAnsi" w:cstheme="majorBidi"/>
-      <w:color w:val="000000" w:themeColor="accent1" w:themeShade="BF"/>
-      <w:sz w:val="28"/>
-      <w:szCs w:val="28"/>
-    </w:rPr>
-  </w:style>
-  <w:style w:type="character" w:customStyle="1" w:styleId="30">
-    <w:name w:val="Заголовок 3 Знак"/>
-    <w:basedOn w:val="a1"/>
-    <w:link w:val="3"/>
-    <w:uiPriority w:val="9"/>
-    <w:semiHidden/>
-    <w:rsid w:val="007A2165"/>
-    <w:rPr>
-      <w:rFonts w:asciiTheme="majorHAnsi" w:eastAsiaTheme="majorEastAsia" w:hAnsiTheme="majorHAnsi" w:cstheme="majorBidi"/>
-      <w:color w:val="000000" w:themeColor="accent1" w:themeShade="80"/>
-      <w:sz w:val="24"/>
-      <w:szCs w:val="24"/>
-    </w:rPr>
-  </w:style>
-  <w:style w:type="character" w:customStyle="1" w:styleId="40">
-    <w:name w:val="Заголовок 4 Знак"/>
-    <w:basedOn w:val="a1"/>
-    <w:link w:val="4"/>
-    <w:uiPriority w:val="9"/>
-    <w:semiHidden/>
-    <w:rsid w:val="007A2165"/>
-    <w:rPr>
-      <w:rFonts w:asciiTheme="majorHAnsi" w:eastAsiaTheme="majorEastAsia" w:hAnsiTheme="majorHAnsi" w:cstheme="majorBidi"/>
-      <w:i/>
-      <w:iCs/>
-      <w:color w:val="000000" w:themeColor="accent1" w:themeShade="BF"/>
-    </w:rPr>
-  </w:style>
-  <w:style w:type="character" w:customStyle="1" w:styleId="50">
-    <w:name w:val="Заголовок 5 Знак"/>
-    <w:basedOn w:val="a1"/>
-    <w:link w:val="5"/>
-    <w:uiPriority w:val="9"/>
-    <w:semiHidden/>
-    <w:rsid w:val="007A2165"/>
-    <w:rPr>
-      <w:rFonts w:asciiTheme="majorHAnsi" w:eastAsiaTheme="majorEastAsia" w:hAnsiTheme="majorHAnsi" w:cstheme="majorBidi"/>
-      <w:color w:val="000000" w:themeColor="accent1" w:themeShade="BF"/>
-    </w:rPr>
-  </w:style>
-  <w:style w:type="character" w:customStyle="1" w:styleId="60">
-    <w:name w:val="Заголовок 6 Знак"/>
-    <w:basedOn w:val="a1"/>
-    <w:link w:val="6"/>
-    <w:uiPriority w:val="9"/>
-    <w:semiHidden/>
-    <w:rsid w:val="007A2165"/>
-    <w:rPr>
-      <w:rFonts w:asciiTheme="majorHAnsi" w:eastAsiaTheme="majorEastAsia" w:hAnsiTheme="majorHAnsi" w:cstheme="majorBidi"/>
-      <w:color w:val="000000" w:themeColor="accent1" w:themeShade="80"/>
-    </w:rPr>
-  </w:style>
-  <w:style w:type="character" w:customStyle="1" w:styleId="70">
-    <w:name w:val="Заголовок 7 Знак"/>
-    <w:basedOn w:val="a1"/>
-    <w:link w:val="7"/>
-    <w:uiPriority w:val="9"/>
-    <w:semiHidden/>
-    <w:rsid w:val="007A2165"/>
-    <w:rPr>
-      <w:rFonts w:asciiTheme="majorHAnsi" w:eastAsiaTheme="majorEastAsia" w:hAnsiTheme="majorHAnsi" w:cstheme="majorBidi"/>
-      <w:i/>
-      <w:iCs/>
-      <w:color w:val="000000" w:themeColor="accent1" w:themeShade="80"/>
-    </w:rPr>
-  </w:style>
-  <w:style w:type="character" w:customStyle="1" w:styleId="80">
-    <w:name w:val="Заголовок 8 Знак"/>
-    <w:basedOn w:val="a1"/>
-    <w:link w:val="8"/>
-    <w:uiPriority w:val="9"/>
-    <w:semiHidden/>
-    <w:rsid w:val="007A2165"/>
-    <w:rPr>
-      <w:rFonts w:asciiTheme="majorHAnsi" w:eastAsiaTheme="majorEastAsia" w:hAnsiTheme="majorHAnsi" w:cstheme="majorBidi"/>
-      <w:color w:val="262626" w:themeColor="text1" w:themeTint="D9"/>
-      <w:sz w:val="21"/>
-      <w:szCs w:val="21"/>
-    </w:rPr>
-  </w:style>
-  <w:style w:type="character" w:customStyle="1" w:styleId="90">
-    <w:name w:val="Заголовок 9 Знак"/>
-    <w:basedOn w:val="a1"/>
-    <w:link w:val="9"/>
-    <w:uiPriority w:val="9"/>
-    <w:semiHidden/>
-    <w:rsid w:val="007A2165"/>
-    <w:rPr>
-      <w:rFonts w:asciiTheme="majorHAnsi" w:eastAsiaTheme="majorEastAsia" w:hAnsiTheme="majorHAnsi" w:cstheme="majorBidi"/>
-      <w:i/>
-      <w:iCs/>
-      <w:color w:val="262626" w:themeColor="text1" w:themeTint="D9"/>
-      <w:sz w:val="21"/>
-      <w:szCs w:val="21"/>
-    </w:rPr>
-  </w:style>
-  <w:style w:type="paragraph" w:styleId="a4">
-    <w:name w:val="caption"/>
-    <w:basedOn w:val="a0"/>
-    <w:next w:val="a0"/>
-    <w:uiPriority w:val="35"/>
-    <w:unhideWhenUsed/>
-    <w:qFormat/>
-    <w:rsid w:val="007A2165"/>
-    <w:pPr>
-      <w:spacing w:after="200" w:line="240" w:lineRule="auto"/>
-    </w:pPr>
-    <w:rPr>
-      <w:i/>
-      <w:iCs/>
-      <w:color w:val="1F497D" w:themeColor="text2"/>
-      <w:sz w:val="18"/>
-      <w:szCs w:val="18"/>
-    </w:rPr>
-  </w:style>
-  <w:style w:type="paragraph" w:styleId="a5">
-    <w:name w:val="Title"/>
-    <w:basedOn w:val="a0"/>
-    <w:next w:val="a0"/>
-    <w:link w:val="a6"/>
-    <w:uiPriority w:val="10"/>
-    <w:qFormat/>
-    <w:rsid w:val="007A2165"/>
-    <w:pPr>
-      <w:spacing w:after="0" w:line="240" w:lineRule="auto"/>
-      <w:contextualSpacing/>
-    </w:pPr>
-    <w:rPr>
-      <w:rFonts w:asciiTheme="majorHAnsi" w:eastAsiaTheme="majorEastAsia" w:hAnsiTheme="majorHAnsi" w:cstheme="majorBidi"/>
-      <w:spacing w:val="-10"/>
-      <w:sz w:val="56"/>
-      <w:szCs w:val="56"/>
-    </w:rPr>
-  </w:style>
-  <w:style w:type="character" w:customStyle="1" w:styleId="a6">
-    <w:name w:val="Название Знак"/>
-    <w:basedOn w:val="a1"/>
-    <w:link w:val="a5"/>
-    <w:uiPriority w:val="10"/>
-    <w:rsid w:val="007A2165"/>
-    <w:rPr>
-      <w:rFonts w:asciiTheme="majorHAnsi" w:eastAsiaTheme="majorEastAsia" w:hAnsiTheme="majorHAnsi" w:cstheme="majorBidi"/>
-      <w:spacing w:val="-10"/>
-      <w:sz w:val="56"/>
-      <w:szCs w:val="56"/>
-    </w:rPr>
-  </w:style>
-  <w:style w:type="paragraph" w:styleId="a7">
-    <w:name w:val="Subtitle"/>
-    <w:basedOn w:val="a0"/>
-    <w:next w:val="a0"/>
-    <w:link w:val="a8"/>
-    <w:uiPriority w:val="11"/>
-    <w:qFormat/>
-    <w:rsid w:val="007A2165"/>
-    <w:pPr>
-      <w:numPr>
-        <w:ilvl w:val="1"/>
-      </w:numPr>
-    </w:pPr>
-    <w:rPr>
-      <w:color w:val="5A5A5A" w:themeColor="text1" w:themeTint="A5"/>
-      <w:spacing w:val="15"/>
-    </w:rPr>
-  </w:style>
-  <w:style w:type="character" w:customStyle="1" w:styleId="a8">
-    <w:name w:val="Подзаголовок Знак"/>
-    <w:basedOn w:val="a1"/>
-    <w:link w:val="a7"/>
-    <w:uiPriority w:val="11"/>
-    <w:rsid w:val="007A2165"/>
-    <w:rPr>
-      <w:color w:val="5A5A5A" w:themeColor="text1" w:themeTint="A5"/>
-      <w:spacing w:val="15"/>
-    </w:rPr>
-  </w:style>
-  <w:style w:type="character" w:styleId="a9">
-    <w:name w:val="Strong"/>
-    <w:basedOn w:val="a1"/>
-    <w:uiPriority w:val="22"/>
-    <w:qFormat/>
-    <w:rsid w:val="007A2165"/>
-    <w:rPr>
-      <w:b/>
-      <w:bCs/>
-      <w:color w:val="auto"/>
-    </w:rPr>
-  </w:style>
-  <w:style w:type="character" w:styleId="aa">
-    <w:name w:val="Emphasis"/>
-    <w:basedOn w:val="a1"/>
-    <w:uiPriority w:val="20"/>
-    <w:qFormat/>
-    <w:rsid w:val="007A2165"/>
-    <w:rPr>
-      <w:i/>
-      <w:iCs/>
-      <w:color w:val="auto"/>
-    </w:rPr>
-  </w:style>
-  <w:style w:type="paragraph" w:styleId="ab">
-    <w:name w:val="No Spacing"/>
-    <w:uiPriority w:val="1"/>
-    <w:qFormat/>
-    <w:rsid w:val="007A2165"/>
-    <w:pPr>
-      <w:spacing w:after="0" w:line="240" w:lineRule="auto"/>
-    </w:pPr>
-  </w:style>
-  <w:style w:type="paragraph" w:styleId="ac">
-    <w:name w:val="List Paragraph"/>
-    <w:basedOn w:val="a0"/>
-    <w:uiPriority w:val="34"/>
-    <w:qFormat/>
-    <w:rsid w:val="007A2165"/>
-    <w:pPr>
-      <w:ind w:left="720"/>
-      <w:contextualSpacing/>
-    </w:pPr>
-  </w:style>
-  <w:style w:type="paragraph" w:styleId="23">
-    <w:name w:val="Quote"/>
-    <w:basedOn w:val="a0"/>
-    <w:next w:val="a0"/>
-    <w:link w:val="24"/>
-    <w:uiPriority w:val="29"/>
-    <w:qFormat/>
-    <w:rsid w:val="007A2165"/>
-    <w:pPr>
-      <w:spacing w:before="200"/>
-      <w:ind w:left="864" w:right="864"/>
-    </w:pPr>
-    <w:rPr>
-      <w:i/>
-      <w:iCs/>
-      <w:color w:val="404040" w:themeColor="text1" w:themeTint="BF"/>
-    </w:rPr>
-  </w:style>
-  <w:style w:type="character" w:customStyle="1" w:styleId="24">
-    <w:name w:val="Цитата 2 Знак"/>
-    <w:basedOn w:val="a1"/>
-    <w:link w:val="23"/>
-    <w:uiPriority w:val="29"/>
-    <w:rsid w:val="007A2165"/>
-    <w:rPr>
-      <w:i/>
-      <w:iCs/>
-      <w:color w:val="404040" w:themeColor="text1" w:themeTint="BF"/>
-    </w:rPr>
-  </w:style>
-  <w:style w:type="paragraph" w:styleId="ad">
-    <w:name w:val="Intense Quote"/>
-    <w:basedOn w:val="a0"/>
-    <w:next w:val="a0"/>
-    <w:link w:val="ae"/>
-    <w:uiPriority w:val="30"/>
-    <w:qFormat/>
-    <w:rsid w:val="007A2165"/>
-    <w:pPr>
-      <w:pBdr>
-        <w:top w:val="single" w:sz="4" w:space="10" w:color="000000" w:themeColor="accent1"/>
-        <w:bottom w:val="single" w:sz="4" w:space="10" w:color="000000" w:themeColor="accent1"/>
-      </w:pBdr>
-      <w:spacing w:before="360" w:after="360"/>
-      <w:ind w:left="864" w:right="864"/>
-      <w:jc w:val="center"/>
-    </w:pPr>
-    <w:rPr>
-      <w:i/>
-      <w:iCs/>
-      <w:color w:val="000000" w:themeColor="accent1"/>
-    </w:rPr>
-  </w:style>
-  <w:style w:type="character" w:customStyle="1" w:styleId="ae">
-    <w:name w:val="Выделенная цитата Знак"/>
-    <w:basedOn w:val="a1"/>
-    <w:link w:val="ad"/>
-    <w:uiPriority w:val="30"/>
-    <w:rsid w:val="007A2165"/>
-    <w:rPr>
-      <w:i/>
-      <w:iCs/>
-      <w:color w:val="000000" w:themeColor="accent1"/>
-    </w:rPr>
-  </w:style>
-  <w:style w:type="character" w:styleId="af">
-    <w:name w:val="Subtle Emphasis"/>
-    <w:basedOn w:val="a1"/>
-    <w:uiPriority w:val="19"/>
-    <w:qFormat/>
-    <w:rsid w:val="007A2165"/>
-    <w:rPr>
-      <w:i/>
-      <w:iCs/>
-      <w:color w:val="404040" w:themeColor="text1" w:themeTint="BF"/>
-    </w:rPr>
-  </w:style>
-  <w:style w:type="character" w:styleId="af0">
-    <w:name w:val="Intense Emphasis"/>
-    <w:basedOn w:val="a1"/>
-    <w:uiPriority w:val="21"/>
-    <w:qFormat/>
-    <w:rsid w:val="007A2165"/>
-    <w:rPr>
-      <w:i/>
-      <w:iCs/>
-      <w:color w:val="000000" w:themeColor="accent1"/>
-    </w:rPr>
-  </w:style>
-  <w:style w:type="character" w:styleId="af1">
-    <w:name w:val="Subtle Reference"/>
-    <w:basedOn w:val="a1"/>
-    <w:uiPriority w:val="31"/>
-    <w:qFormat/>
-    <w:rsid w:val="007A2165"/>
-    <w:rPr>
-      <w:smallCaps/>
-      <w:color w:val="404040" w:themeColor="text1" w:themeTint="BF"/>
-    </w:rPr>
-  </w:style>
-  <w:style w:type="character" w:styleId="af2">
-    <w:name w:val="Intense Reference"/>
-    <w:basedOn w:val="a1"/>
-    <w:uiPriority w:val="32"/>
-    <w:qFormat/>
-    <w:rsid w:val="007A2165"/>
-    <w:rPr>
-      <w:b/>
-      <w:bCs/>
-      <w:smallCaps/>
-      <w:color w:val="000000" w:themeColor="accent1"/>
-      <w:spacing w:val="5"/>
-    </w:rPr>
-  </w:style>
-  <w:style w:type="character" w:styleId="af3">
-    <w:name w:val="Book Title"/>
-    <w:basedOn w:val="a1"/>
-    <w:uiPriority w:val="33"/>
-    <w:qFormat/>
-    <w:rsid w:val="007A2165"/>
-    <w:rPr>
-      <w:b/>
-      <w:bCs/>
-      <w:i/>
-      <w:iCs/>
-      <w:spacing w:val="5"/>
-    </w:rPr>
-  </w:style>
-  <w:style w:type="paragraph" w:styleId="af4">
-    <w:name w:val="TOC Heading"/>
-    <w:basedOn w:val="1"/>
-    <w:next w:val="a0"/>
-    <w:uiPriority w:val="39"/>
-    <w:unhideWhenUsed/>
-    <w:qFormat/>
-    <w:rsid w:val="007A2165"/>
-    <w:pPr>
-      <w:outlineLvl w:val="9"/>
-    </w:pPr>
-  </w:style>
-  <w:style w:type="character" w:customStyle="1" w:styleId="af5">
-    <w:name w:val="Титул Знак"/>
-    <w:basedOn w:val="a1"/>
-    <w:link w:val="af6"/>
-    <w:locked/>
-    <w:rsid w:val="00F92DD5"/>
-    <w:rPr>
-      <w:rFonts w:ascii="Times New Roman" w:eastAsia="Times New Roman" w:hAnsi="Times New Roman" w:cs="Times New Roman"/>
-      <w:sz w:val="28"/>
-      <w:szCs w:val="28"/>
-      <w:lang w:eastAsia="ru-RU"/>
-    </w:rPr>
-  </w:style>
-  <w:style w:type="paragraph" w:customStyle="1" w:styleId="af6">
-    <w:name w:val="Титул"/>
-    <w:basedOn w:val="25"/>
-    <w:link w:val="af5"/>
-    <w:qFormat/>
-    <w:rsid w:val="00F92DD5"/>
-    <w:pPr>
-      <w:spacing w:after="0" w:line="240" w:lineRule="auto"/>
-      <w:jc w:val="both"/>
-    </w:pPr>
-    <w:rPr>
-      <w:rFonts w:eastAsia="Times New Roman" w:cs="Times New Roman"/>
-      <w:szCs w:val="28"/>
-      <w:lang w:eastAsia="ru-RU"/>
-    </w:rPr>
-  </w:style>
-  <w:style w:type="paragraph" w:styleId="25">
-    <w:name w:val="Body Text 2"/>
-    <w:basedOn w:val="a0"/>
-    <w:link w:val="26"/>
-    <w:uiPriority w:val="99"/>
-    <w:semiHidden/>
-    <w:unhideWhenUsed/>
-    <w:rsid w:val="00F92DD5"/>
-    <w:pPr>
-      <w:spacing w:after="120" w:line="480" w:lineRule="auto"/>
-    </w:pPr>
-  </w:style>
-  <w:style w:type="character" w:customStyle="1" w:styleId="26">
-    <w:name w:val="Основной текст 2 Знак"/>
-    <w:basedOn w:val="a1"/>
-    <w:link w:val="25"/>
-    <w:uiPriority w:val="99"/>
-    <w:semiHidden/>
-    <w:rsid w:val="00F92DD5"/>
-    <w:rPr>
-      <w:rFonts w:ascii="Times New Roman" w:hAnsi="Times New Roman"/>
-      <w:sz w:val="28"/>
-    </w:rPr>
-  </w:style>
-  <w:style w:type="paragraph" w:customStyle="1" w:styleId="af7">
-    <w:name w:val="СТО обычный текст"/>
-    <w:qFormat/>
-    <w:rsid w:val="00B25E0F"/>
-    <w:pPr>
-      <w:spacing w:line="360" w:lineRule="auto"/>
-      <w:ind w:firstLine="709"/>
-      <w:jc w:val="both"/>
-    </w:pPr>
-    <w:rPr>
-      <w:rFonts w:ascii="Times New Roman" w:eastAsiaTheme="majorEastAsia" w:hAnsi="Times New Roman" w:cstheme="majorBidi"/>
-      <w:color w:val="000000" w:themeColor="accent1" w:themeShade="BF"/>
-      <w:sz w:val="28"/>
-      <w:szCs w:val="32"/>
-    </w:rPr>
-  </w:style>
-  <w:style w:type="paragraph" w:customStyle="1" w:styleId="af8">
-    <w:name w:val="СТО текст заголовка"/>
-    <w:basedOn w:val="1"/>
-    <w:qFormat/>
-    <w:rsid w:val="008A6B6D"/>
-    <w:pPr>
-      <w:jc w:val="both"/>
-    </w:pPr>
-  </w:style>
-  <w:style w:type="paragraph" w:styleId="af9">
-    <w:name w:val="Balloon Text"/>
-    <w:basedOn w:val="a0"/>
-    <w:link w:val="afa"/>
-    <w:uiPriority w:val="99"/>
-    <w:semiHidden/>
-    <w:unhideWhenUsed/>
-    <w:rsid w:val="00E73E84"/>
-    <w:pPr>
-      <w:spacing w:after="0" w:line="240" w:lineRule="auto"/>
-    </w:pPr>
-    <w:rPr>
-      <w:rFonts w:ascii="Tahoma" w:hAnsi="Tahoma" w:cs="Tahoma"/>
-      <w:sz w:val="16"/>
-      <w:szCs w:val="16"/>
-    </w:rPr>
-  </w:style>
-  <w:style w:type="character" w:customStyle="1" w:styleId="afa">
-    <w:name w:val="Текст выноски Знак"/>
-    <w:basedOn w:val="a1"/>
-    <w:link w:val="af9"/>
-    <w:uiPriority w:val="99"/>
-    <w:semiHidden/>
-    <w:rsid w:val="00E73E84"/>
-    <w:rPr>
-      <w:rFonts w:ascii="Tahoma" w:hAnsi="Tahoma" w:cs="Tahoma"/>
-      <w:sz w:val="16"/>
-      <w:szCs w:val="16"/>
-    </w:rPr>
-  </w:style>
-  <w:style w:type="character" w:customStyle="1" w:styleId="fontstyle01">
-    <w:name w:val="fontstyle01"/>
-    <w:basedOn w:val="a1"/>
-    <w:rsid w:val="00B826F0"/>
-    <w:rPr>
-      <w:rFonts w:ascii="Martel-Regular" w:hAnsi="Martel-Regular" w:hint="default"/>
-      <w:b w:val="0"/>
-      <w:bCs w:val="0"/>
-      <w:i w:val="0"/>
-      <w:iCs w:val="0"/>
-      <w:color w:val="000000"/>
-      <w:sz w:val="28"/>
-      <w:szCs w:val="28"/>
-    </w:rPr>
-  </w:style>
-  <w:style w:type="character" w:styleId="afb">
-    <w:name w:val="Placeholder Text"/>
-    <w:basedOn w:val="a1"/>
-    <w:uiPriority w:val="99"/>
-    <w:semiHidden/>
-    <w:rsid w:val="00683BD9"/>
-    <w:rPr>
-      <w:color w:val="808080"/>
-    </w:rPr>
-  </w:style>
-  <w:style w:type="paragraph" w:styleId="a">
-    <w:name w:val="List Bullet"/>
-    <w:basedOn w:val="a0"/>
-    <w:uiPriority w:val="99"/>
-    <w:unhideWhenUsed/>
-    <w:rsid w:val="00B76022"/>
-    <w:pPr>
-      <w:numPr>
-        <w:numId w:val="9"/>
-      </w:numPr>
-      <w:contextualSpacing/>
-    </w:pPr>
-  </w:style>
-  <w:style w:type="table" w:styleId="afc">
-    <w:name w:val="Table Grid"/>
-    <w:basedOn w:val="a2"/>
-    <w:uiPriority w:val="59"/>
-    <w:rsid w:val="0011690B"/>
-    <w:pPr>
-      <w:spacing w:after="0" w:line="240" w:lineRule="auto"/>
-    </w:pPr>
-    <w:tblPr>
-      <w:tblBorders>
-        <w:top w:val="single" w:sz="4" w:space="0" w:color="auto"/>
-        <w:left w:val="single" w:sz="4" w:space="0" w:color="auto"/>
-        <w:bottom w:val="single" w:sz="4" w:space="0" w:color="auto"/>
-        <w:right w:val="single" w:sz="4" w:space="0" w:color="auto"/>
-        <w:insideH w:val="single" w:sz="4" w:space="0" w:color="auto"/>
-        <w:insideV w:val="single" w:sz="4" w:space="0" w:color="auto"/>
-      </w:tblBorders>
-    </w:tblPr>
-  </w:style>
-  <w:style w:type="paragraph" w:styleId="13">
-    <w:name w:val="toc 1"/>
-    <w:basedOn w:val="a0"/>
-    <w:next w:val="a0"/>
-    <w:autoRedefine/>
-    <w:uiPriority w:val="39"/>
-    <w:unhideWhenUsed/>
-    <w:rsid w:val="008A6B6D"/>
-    <w:pPr>
-      <w:spacing w:after="100"/>
-    </w:pPr>
-  </w:style>
-  <w:style w:type="character" w:styleId="afd">
-    <w:name w:val="Hyperlink"/>
-    <w:basedOn w:val="a1"/>
-    <w:uiPriority w:val="99"/>
-    <w:unhideWhenUsed/>
-    <w:rsid w:val="008A6B6D"/>
-    <w:rPr>
-      <w:color w:val="0000FF" w:themeColor="hyperlink"/>
-      <w:u w:val="single"/>
-    </w:rPr>
-  </w:style>
-</w:styles>
-</file>
-
-<file path=word/glossary/document.xml><?xml version="1.0" encoding="utf-8"?>
-<w:glossaryDocument xmlns:wpc="http://schemas.microsoft.com/office/word/2010/wordprocessingCanvas" xmlns:mc="http://schemas.openxmlformats.org/markup-compatibility/2006" xmlns:o="urn:schemas-microsoft-com:office:office" xmlns:r="http://schemas.openxmlformats.org/officeDocument/2006/relationships" xmlns:m="http://schemas.openxmlformats.org/officeDocument/2006/math" xmlns:v="urn:schemas-microsoft-com:vml" xmlns:wp14="http://schemas.microsoft.com/office/word/2010/wordprocessingDrawing" xmlns:wp="http://schemas.openxmlformats.org/drawingml/2006/wordprocessingDrawing" xmlns:w10="urn:schemas-microsoft-com:office:word" xmlns:w="http://schemas.openxmlformats.org/wordprocessingml/2006/main" xmlns:w14="http://schemas.microsoft.com/office/word/2010/wordml" xmlns:wpg="http://schemas.microsoft.com/office/word/2010/wordprocessingGroup" xmlns:wpi="http://schemas.microsoft.com/office/word/2010/wordprocessingInk" xmlns:wne="http://schemas.microsoft.com/office/word/2006/wordml" xmlns:wps="http://schemas.microsoft.com/office/word/2010/wordprocessingShape" mc:Ignorable="w14 wp14"/>
-</file>
-
-<file path=word/glossary/fontTable.xml><?xml version="1.0" encoding="utf-8"?>
-<w:fonts xmlns:mc="http://schemas.openxmlformats.org/markup-compatibility/2006" xmlns:r="http://schemas.openxmlformats.org/officeDocument/2006/relationships" xmlns:w="http://schemas.openxmlformats.org/wordprocessingml/2006/main" xmlns:w14="http://schemas.microsoft.com/office/word/2010/wordml" mc:Ignorable="w14">
-  <w:font w:name="Symbol">
-    <w:panose1 w:val="05050102010706020507"/>
-    <w:charset w:val="02"/>
-    <w:family w:val="roman"/>
-    <w:pitch w:val="variable"/>
-    <w:sig w:usb0="00000000" w:usb1="10000000" w:usb2="00000000" w:usb3="00000000" w:csb0="80000000" w:csb1="00000000"/>
-  </w:font>
-  <w:font w:name="Times New Roman">
-    <w:panose1 w:val="02020603050405020304"/>
-    <w:charset w:val="CC"/>
-    <w:family w:val="roman"/>
-    <w:pitch w:val="variable"/>
-    <w:sig w:usb0="E0002EFF" w:usb1="C000785B" w:usb2="00000009" w:usb3="00000000" w:csb0="000001FF" w:csb1="00000000"/>
-  </w:font>
-  <w:font w:name="Courier New">
-    <w:panose1 w:val="02070309020205020404"/>
-    <w:charset w:val="CC"/>
-    <w:family w:val="modern"/>
-    <w:pitch w:val="fixed"/>
-    <w:sig w:usb0="E0002EFF" w:usb1="C0007843" w:usb2="00000009" w:usb3="00000000" w:csb0="000001FF" w:csb1="00000000"/>
-  </w:font>
-  <w:font w:name="Wingdings">
-    <w:panose1 w:val="05000000000000000000"/>
-    <w:charset w:val="02"/>
-    <w:family w:val="auto"/>
-    <w:pitch w:val="variable"/>
-    <w:sig w:usb0="00000000" w:usb1="10000000" w:usb2="00000000" w:usb3="00000000" w:csb0="80000000" w:csb1="00000000"/>
-  </w:font>
-  <w:font w:name="Calibri">
-    <w:panose1 w:val="020F0502020204030204"/>
-    <w:charset w:val="CC"/>
-    <w:family w:val="swiss"/>
-    <w:pitch w:val="variable"/>
-    <w:sig w:usb0="E0002AFF" w:usb1="C000247B" w:usb2="00000009" w:usb3="00000000" w:csb0="000001FF" w:csb1="00000000"/>
-  </w:font>
-  <w:font w:name="Cambria">
-    <w:panose1 w:val="02040503050406030204"/>
-    <w:charset w:val="CC"/>
-    <w:family w:val="roman"/>
-    <w:pitch w:val="variable"/>
-    <w:sig w:usb0="E00006FF" w:usb1="420024FF" w:usb2="02000000" w:usb3="00000000" w:csb0="0000019F" w:csb1="00000000"/>
-  </w:font>
-  <w:font w:name="Tahoma">
-    <w:panose1 w:val="020B0604030504040204"/>
-    <w:charset w:val="CC"/>
-    <w:family w:val="swiss"/>
-    <w:pitch w:val="variable"/>
-    <w:sig w:usb0="E1002EFF" w:usb1="C000605B" w:usb2="00000029" w:usb3="00000000" w:csb0="000101FF" w:csb1="00000000"/>
-  </w:font>
-  <w:font w:name="Martel-Regular">
-    <w:altName w:val="Times New Roman"/>
-    <w:panose1 w:val="00000000000000000000"/>
-    <w:charset w:val="00"/>
-    <w:family w:val="roman"/>
-    <w:notTrueType/>
-    <w:pitch w:val="default"/>
-  </w:font>
-  <w:font w:name="Cambria Math">
-    <w:panose1 w:val="02040503050406030204"/>
-    <w:charset w:val="CC"/>
-    <w:family w:val="roman"/>
-    <w:pitch w:val="variable"/>
-    <w:sig w:usb0="E00006FF" w:usb1="420024FF" w:usb2="02000000" w:usb3="00000000" w:csb0="0000019F" w:csb1="00000000"/>
-  </w:font>
-</w:fonts>
-</file>
-
-<file path=word/glossary/settings.xml><?xml version="1.0" encoding="utf-8"?>
-<w:settings xmlns:mc="http://schemas.openxmlformats.org/markup-compatibility/2006" xmlns:o="urn:schemas-microsoft-com:office:office" xmlns:r="http://schemas.openxmlformats.org/officeDocument/2006/relationships" xmlns:m="http://schemas.openxmlformats.org/officeDocument/2006/math" xmlns:v="urn:schemas-microsoft-com:vml" xmlns:w10="urn:schemas-microsoft-com:office:word" xmlns:w="http://schemas.openxmlformats.org/wordprocessingml/2006/main" xmlns:w14="http://schemas.microsoft.com/office/word/2010/wordml" xmlns:sl="http://schemas.openxmlformats.org/schemaLibrary/2006/main" mc:Ignorable="w14">
-  <w:view w:val="normal"/>
-  <w:defaultTabStop w:val="708"/>
-  <w:characterSpacingControl w:val="doNotCompress"/>
-  <w:compat>
-    <w:useFELayout/>
-    <w:compatSetting w:name="compatibilityMode" w:uri="http://schemas.microsoft.com/office/word" w:val="14"/>
-    <w:compatSetting w:name="overrideTableStyleFontSizeAndJustification" w:uri="http://schemas.microsoft.com/office/word" w:val="1"/>
-    <w:compatSetting w:name="enableOpenTypeFeatures" w:uri="http://schemas.microsoft.com/office/word" w:val="1"/>
-    <w:compatSetting w:name="doNotFlipMirrorIndents" w:uri="http://schemas.microsoft.com/office/word" w:val="1"/>
-  </w:compat>
-  <w:rsids>
-    <w:rsidRoot w:val="006C611C"/>
-    <w:rsid w:val="006C611C"/>
-    <w:rsid w:val="00940DB0"/>
-  </w:rsids>
-  <m:mathPr>
-    <m:mathFont m:val="Cambria Math"/>
-    <m:brkBin m:val="before"/>
-    <m:brkBinSub m:val="--"/>
-    <m:smallFrac m:val="0"/>
-    <m:dispDef/>
-    <m:lMargin m:val="0"/>
-    <m:rMargin m:val="0"/>
-    <m:defJc m:val="centerGroup"/>
-    <m:wrapIndent m:val="1440"/>
-    <m:intLim m:val="subSup"/>
-    <m:naryLim m:val="undOvr"/>
-  </m:mathPr>
-  <w:themeFontLang w:val="ru-RU"/>
-  <w:clrSchemeMapping w:bg1="light1" w:t1="dark1" w:bg2="light2" w:t2="dark2" w:accent1="accent1" w:accent2="accent2" w:accent3="accent3" w:accent4="accent4" w:accent5="accent5" w:accent6="accent6" w:hyperlink="hyperlink" w:followedHyperlink="followedHyperlink"/>
-  <w:decimalSymbol w:val=","/>
-  <w:listSeparator w:val=";"/>
-</w:settings>
-</file>
-
-<file path=word/glossary/styles.xml><?xml version="1.0" encoding="utf-8"?>
-<w:styles xmlns:mc="http://schemas.openxmlformats.org/markup-compatibility/2006" xmlns:r="http://schemas.openxmlformats.org/officeDocument/2006/relationships" xmlns:w="http://schemas.openxmlformats.org/wordprocessingml/2006/main" xmlns:w14="http://schemas.microsoft.com/office/word/2010/wordml" mc:Ignorable="w14">
-  <w:docDefaults>
-    <w:rPrDefault>
-      <w:rPr>
-        <w:rFonts w:asciiTheme="minorHAnsi" w:eastAsiaTheme="minorEastAsia" w:hAnsiTheme="minorHAnsi" w:cstheme="minorBidi"/>
-        <w:sz w:val="22"/>
-        <w:szCs w:val="22"/>
-        <w:lang w:val="ru-RU" w:eastAsia="ru-RU" w:bidi="ar-SA"/>
-      </w:rPr>
-    </w:rPrDefault>
-    <w:pPrDefault>
-      <w:pPr>
-        <w:spacing w:after="200" w:line="276" w:lineRule="auto"/>
-      </w:pPr>
-    </w:pPrDefault>
-  </w:docDefaults>
-  <w:latentStyles w:defLockedState="0" w:defUIPriority="99" w:defSemiHidden="1" w:defUnhideWhenUsed="1" w:defQFormat="0" w:count="267">
-    <w:lsdException w:name="Normal" w:semiHidden="0" w:uiPriority="0" w:unhideWhenUsed="0" w:qFormat="1"/>
-    <w:lsdException w:name="heading 1" w:semiHidden="0" w:uiPriority="9" w:unhideWhenUsed="0" w:qFormat="1"/>
-    <w:lsdException w:name="heading 2" w:uiPriority="9" w:qFormat="1"/>
-    <w:lsdException w:name="heading 3" w:uiPriority="9" w:qFormat="1"/>
-    <w:lsdException w:name="heading 4" w:uiPriority="9" w:qFormat="1"/>
-    <w:lsdException w:name="heading 5" w:uiPriority="9" w:qFormat="1"/>
-    <w:lsdException w:name="heading 6" w:uiPriority="9" w:qFormat="1"/>
-    <w:lsdException w:name="heading 7" w:uiPriority="9" w:qFormat="1"/>
-    <w:lsdException w:name="heading 8" w:uiPriority="9" w:qFormat="1"/>
-    <w:lsdException w:name="heading 9" w:uiPriority="9" w:qFormat="1"/>
-    <w:lsdException w:name="toc 1" w:uiPriority="39"/>
-    <w:lsdException w:name="toc 2" w:uiPriority="39"/>
-    <w:lsdException w:name="toc 3" w:uiPriority="39"/>
-    <w:lsdException w:name="toc 4" w:uiPriority="39"/>
-    <w:lsdException w:name="toc 5" w:uiPriority="39"/>
-    <w:lsdException w:name="toc 6" w:uiPriority="39"/>
-    <w:lsdException w:name="toc 7" w:uiPriority="39"/>
-    <w:lsdException w:name="toc 8" w:uiPriority="39"/>
-    <w:lsdException w:name="toc 9" w:uiPriority="39"/>
-    <w:lsdException w:name="caption" w:uiPriority="35" w:qFormat="1"/>
-    <w:lsdException w:name="Title" w:semiHidden="0" w:uiPriority="10" w:unhideWhenUsed="0" w:qFormat="1"/>
-    <w:lsdException w:name="Default Paragraph Font" w:uiPriority="1"/>
-    <w:lsdException w:name="Subtitle" w:semiHidden="0" w:uiPriority="11" w:unhideWhenUsed="0" w:qFormat="1"/>
-    <w:lsdException w:name="Strong" w:semiHidden="0" w:uiPriority="22" w:unhideWhenUsed="0" w:qFormat="1"/>
-    <w:lsdException w:name="Emphasis" w:semiHidden="0" w:uiPriority="20" w:unhideWhenUsed="0" w:qFormat="1"/>
-    <w:lsdException w:name="Table Grid" w:semiHidden="0" w:uiPriority="59" w:unhideWhenUsed="0"/>
-    <w:lsdException w:name="Placeholder Text" w:unhideWhenUsed="0"/>
-    <w:lsdException w:name="No Spacing" w:semiHidden="0" w:uiPriority="1" w:unhideWhenUsed="0" w:qFormat="1"/>
-    <w:lsdException w:name="Light Shading" w:semiHidden="0" w:uiPriority="60" w:unhideWhenUsed="0"/>
-    <w:lsdException w:name="Light List" w:semiHidden="0" w:uiPriority="61" w:unhideWhenUsed="0"/>
-    <w:lsdException w:name="Light Grid" w:semiHidden="0" w:uiPriority="62" w:unhideWhenUsed="0"/>
-    <w:lsdException w:name="Medium Shading 1" w:semiHidden="0" w:uiPriority="63" w:unhideWhenUsed="0"/>
-    <w:lsdException w:name="Medium Shading 2" w:semiHidden="0" w:uiPriority="64" w:unhideWhenUsed="0"/>
-    <w:lsdException w:name="Medium List 1" w:semiHidden="0" w:uiPriority="65" w:unhideWhenUsed="0"/>
-    <w:lsdException w:name="Medium List 2" w:semiHidden="0" w:uiPriority="66" w:unhideWhenUsed="0"/>
-    <w:lsdException w:name="Medium Grid 1" w:semiHidden="0" w:uiPriority="67" w:unhideWhenUsed="0"/>
-    <w:lsdException w:name="Medium Grid 2" w:semiHidden="0" w:uiPriority="68" w:unhideWhenUsed="0"/>
-    <w:lsdException w:name="Medium Grid 3" w:semiHidden="0" w:uiPriority="69" w:unhideWhenUsed="0"/>
-    <w:lsdException w:name="Dark List" w:semiHidden="0" w:uiPriority="70" w:unhideWhenUsed="0"/>
-    <w:lsdException w:name="Colorful Shading" w:semiHidden="0" w:uiPriority="71" w:unhideWhenUsed="0"/>
-    <w:lsdException w:name="Colorful List" w:semiHidden="0" w:uiPriority="72" w:unhideWhenUsed="0"/>
-    <w:lsdException w:name="Colorful Grid" w:semiHidden="0" w:uiPriority="73" w:unhideWhenUsed="0"/>
-    <w:lsdException w:name="Light Shading Accent 1" w:semiHidden="0" w:uiPriority="60" w:unhideWhenUsed="0"/>
-    <w:lsdException w:name="Light List Accent 1" w:semiHidden="0" w:uiPriority="61" w:unhideWhenUsed="0"/>
-    <w:lsdException w:name="Light Grid Accent 1" w:semiHidden="0" w:uiPriority="62" w:unhideWhenUsed="0"/>
-    <w:lsdException w:name="Medium Shading 1 Accent 1" w:semiHidden="0" w:uiPriority="63" w:unhideWhenUsed="0"/>
-    <w:lsdException w:name="Medium Shading 2 Accent 1" w:semiHidden="0" w:uiPriority="64" w:unhideWhenUsed="0"/>
-    <w:lsdException w:name="Medium List 1 Accent 1" w:semiHidden="0" w:uiPriority="65" w:unhideWhenUsed="0"/>
-    <w:lsdException w:name="Revision" w:unhideWhenUsed="0"/>
-    <w:lsdException w:name="List Paragraph" w:semiHidden="0" w:uiPriority="34" w:unhideWhenUsed="0" w:qFormat="1"/>
-    <w:lsdException w:name="Quote" w:semiHidden="0" w:uiPriority="29" w:unhideWhenUsed="0" w:qFormat="1"/>
-    <w:lsdException w:name="Intense Quote" w:semiHidden="0" w:uiPriority="30" w:unhideWhenUsed="0" w:qFormat="1"/>
-    <w:lsdException w:name="Medium List 2 Accent 1" w:semiHidden="0" w:uiPriority="66" w:unhideWhenUsed="0"/>
-    <w:lsdException w:name="Medium Grid 1 Accent 1" w:semiHidden="0" w:uiPriority="67" w:unhideWhenUsed="0"/>
-    <w:lsdException w:name="Medium Grid 2 Accent 1" w:semiHidden="0" w:uiPriority="68" w:unhideWhenUsed="0"/>
-    <w:lsdException w:name="Medium Grid 3 Accent 1" w:semiHidden="0" w:uiPriority="69" w:unhideWhenUsed="0"/>
-    <w:lsdException w:name="Dark List Accent 1" w:semiHidden="0" w:uiPriority="70" w:unhideWhenUsed="0"/>
-    <w:lsdException w:name="Colorful Shading Accent 1" w:semiHidden="0" w:uiPriority="71" w:unhideWhenUsed="0"/>
-    <w:lsdException w:name="Colorful List Accent 1" w:semiHidden="0" w:uiPriority="72" w:unhideWhenUsed="0"/>
-    <w:lsdException w:name="Colorful Grid Accent 1" w:semiHidden="0" w:uiPriority="73" w:unhideWhenUsed="0"/>
-    <w:lsdException w:name="Light Shading Accent 2" w:semiHidden="0" w:uiPriority="60" w:unhideWhenUsed="0"/>
-    <w:lsdException w:name="Light List Accent 2" w:semiHidden="0" w:uiPriority="61" w:unhideWhenUsed="0"/>
-    <w:lsdException w:name="Light Grid Accent 2" w:semiHidden="0" w:uiPriority="62" w:unhideWhenUsed="0"/>
-    <w:lsdException w:name="Medium Shading 1 Accent 2" w:semiHidden="0" w:uiPriority="63" w:unhideWhenUsed="0"/>
-    <w:lsdException w:name="Medium Shading 2 Accent 2" w:semiHidden="0" w:uiPriority="64" w:unhideWhenUsed="0"/>
-    <w:lsdException w:name="Medium List 1 Accent 2" w:semiHidden="0" w:uiPriority="65" w:unhideWhenUsed="0"/>
-    <w:lsdException w:name="Medium List 2 Accent 2" w:semiHidden="0" w:uiPriority="66" w:unhideWhenUsed="0"/>
-    <w:lsdException w:name="Medium Grid 1 Accent 2" w:semiHidden="0" w:uiPriority="67" w:unhideWhenUsed="0"/>
-    <w:lsdException w:name="Medium Grid 2 Accent 2" w:semiHidden="0" w:uiPriority="68" w:unhideWhenUsed="0"/>
-    <w:lsdException w:name="Medium Grid 3 Accent 2" w:semiHidden="0" w:uiPriority="69" w:unhideWhenUsed="0"/>
-    <w:lsdException w:name="Dark List Accent 2" w:semiHidden="0" w:uiPriority="70" w:unhideWhenUsed="0"/>
-    <w:lsdException w:name="Colorful Shading Accent 2" w:semiHidden="0" w:uiPriority="71" w:unhideWhenUsed="0"/>
-    <w:lsdException w:name="Colorful List Accent 2" w:semiHidden="0" w:uiPriority="72" w:unhideWhenUsed="0"/>
-    <w:lsdException w:name="Colorful Grid Accent 2" w:semiHidden="0" w:uiPriority="73" w:unhideWhenUsed="0"/>
-    <w:lsdException w:name="Light Shading Accent 3" w:semiHidden="0" w:uiPriority="60" w:unhideWhenUsed="0"/>
-    <w:lsdException w:name="Light List Accent 3" w:semiHidden="0" w:uiPriority="61" w:unhideWhenUsed="0"/>
-    <w:lsdException w:name="Light Grid Accent 3" w:semiHidden="0" w:uiPriority="62" w:unhideWhenUsed="0"/>
-    <w:lsdException w:name="Medium Shading 1 Accent 3" w:semiHidden="0" w:uiPriority="63" w:unhideWhenUsed="0"/>
-    <w:lsdException w:name="Medium Shading 2 Accent 3" w:semiHidden="0" w:uiPriority="64" w:unhideWhenUsed="0"/>
-    <w:lsdException w:name="Medium List 1 Accent 3" w:semiHidden="0" w:uiPriority="65" w:unhideWhenUsed="0"/>
-    <w:lsdException w:name="Medium List 2 Accent 3" w:semiHidden="0" w:uiPriority="66" w:unhideWhenUsed="0"/>
-    <w:lsdException w:name="Medium Grid 1 Accent 3" w:semiHidden="0" w:uiPriority="67" w:unhideWhenUsed="0"/>
-    <w:lsdException w:name="Medium Grid 2 Accent 3" w:semiHidden="0" w:uiPriority="68" w:unhideWhenUsed="0"/>
-    <w:lsdException w:name="Medium Grid 3 Accent 3" w:semiHidden="0" w:uiPriority="69" w:unhideWhenUsed="0"/>
-    <w:lsdException w:name="Dark List Accent 3" w:semiHidden="0" w:uiPriority="70" w:unhideWhenUsed="0"/>
-    <w:lsdException w:name="Colorful Shading Accent 3" w:semiHidden="0" w:uiPriority="71" w:unhideWhenUsed="0"/>
-    <w:lsdException w:name="Colorful List Accent 3" w:semiHidden="0" w:uiPriority="72" w:unhideWhenUsed="0"/>
-    <w:lsdException w:name="Colorful Grid Accent 3" w:semiHidden="0" w:uiPriority="73" w:unhideWhenUsed="0"/>
-    <w:lsdException w:name="Light Shading Accent 4" w:semiHidden="0" w:uiPriority="60" w:unhideWhenUsed="0"/>
-    <w:lsdException w:name="Light List Accent 4" w:semiHidden="0" w:uiPriority="61" w:unhideWhenUsed="0"/>
-    <w:lsdException w:name="Light Grid Accent 4" w:semiHidden="0" w:uiPriority="62" w:unhideWhenUsed="0"/>
-    <w:lsdException w:name="Medium Shading 1 Accent 4" w:semiHidden="0" w:uiPriority="63" w:unhideWhenUsed="0"/>
-    <w:lsdException w:name="Medium Shading 2 Accent 4" w:semiHidden="0" w:uiPriority="64" w:unhideWhenUsed="0"/>
-    <w:lsdException w:name="Medium List 1 Accent 4" w:semiHidden="0" w:uiPriority="65" w:unhideWhenUsed="0"/>
-    <w:lsdException w:name="Medium List 2 Accent 4" w:semiHidden="0" w:uiPriority="66" w:unhideWhenUsed="0"/>
-    <w:lsdException w:name="Medium Grid 1 Accent 4" w:semiHidden="0" w:uiPriority="67" w:unhideWhenUsed="0"/>
-    <w:lsdException w:name="Medium Grid 2 Accent 4" w:semiHidden="0" w:uiPriority="68" w:unhideWhenUsed="0"/>
-    <w:lsdException w:name="Medium Grid 3 Accent 4" w:semiHidden="0" w:uiPriority="69" w:unhideWhenUsed="0"/>
-    <w:lsdException w:name="Dark List Accent 4" w:semiHidden="0" w:uiPriority="70" w:unhideWhenUsed="0"/>
-    <w:lsdException w:name="Colorful Shading Accent 4" w:semiHidden="0" w:uiPriority="71" w:unhideWhenUsed="0"/>
-    <w:lsdException w:name="Colorful List Accent 4" w:semiHidden="0" w:uiPriority="72" w:unhideWhenUsed="0"/>
-    <w:lsdException w:name="Colorful Grid Accent 4" w:semiHidden="0" w:uiPriority="73" w:unhideWhenUsed="0"/>
-    <w:lsdException w:name="Light Shading Accent 5" w:semiHidden="0" w:uiPriority="60" w:unhideWhenUsed="0"/>
-    <w:lsdException w:name="Light List Accent 5" w:semiHidden="0" w:uiPriority="61" w:unhideWhenUsed="0"/>
-    <w:lsdException w:name="Light Grid Accent 5" w:semiHidden="0" w:uiPriority="62" w:unhideWhenUsed="0"/>
-    <w:lsdException w:name="Medium Shading 1 Accent 5" w:semiHidden="0" w:uiPriority="63" w:unhideWhenUsed="0"/>
-    <w:lsdException w:name="Medium Shading 2 Accent 5" w:semiHidden="0" w:uiPriority="64" w:unhideWhenUsed="0"/>
-    <w:lsdException w:name="Medium List 1 Accent 5" w:semiHidden="0" w:uiPriority="65" w:unhideWhenUsed="0"/>
-    <w:lsdException w:name="Medium List 2 Accent 5" w:semiHidden="0" w:uiPriority="66" w:unhideWhenUsed="0"/>
-    <w:lsdException w:name="Medium Grid 1 Accent 5" w:semiHidden="0" w:uiPriority="67" w:unhideWhenUsed="0"/>
-    <w:lsdException w:name="Medium Grid 2 Accent 5" w:semiHidden="0" w:uiPriority="68" w:unhideWhenUsed="0"/>
-    <w:lsdException w:name="Medium Grid 3 Accent 5" w:semiHidden="0" w:uiPriority="69" w:unhideWhenUsed="0"/>
-    <w:lsdException w:name="Dark List Accent 5" w:semiHidden="0" w:uiPriority="70" w:unhideWhenUsed="0"/>
-    <w:lsdException w:name="Colorful Shading Accent 5" w:semiHidden="0" w:uiPriority="71" w:unhideWhenUsed="0"/>
-    <w:lsdException w:name="Colorful List Accent 5" w:semiHidden="0" w:uiPriority="72" w:unhideWhenUsed="0"/>
-    <w:lsdException w:name="Colorful Grid Accent 5" w:semiHidden="0" w:uiPriority="73" w:unhideWhenUsed="0"/>
-    <w:lsdException w:name="Light Shading Accent 6" w:semiHidden="0" w:uiPriority="60" w:unhideWhenUsed="0"/>
-    <w:lsdException w:name="Light List Accent 6" w:semiHidden="0" w:uiPriority="61" w:unhideWhenUsed="0"/>
-    <w:lsdException w:name="Light Grid Accent 6" w:semiHidden="0" w:uiPriority="62" w:unhideWhenUsed="0"/>
-    <w:lsdException w:name="Medium Shading 1 Accent 6" w:semiHidden="0" w:uiPriority="63" w:unhideWhenUsed="0"/>
-    <w:lsdException w:name="Medium Shading 2 Accent 6" w:semiHidden="0" w:uiPriority="64" w:unhideWhenUsed="0"/>
-    <w:lsdException w:name="Medium List 1 Accent 6" w:semiHidden="0" w:uiPriority="65" w:unhideWhenUsed="0"/>
-    <w:lsdException w:name="Medium List 2 Accent 6" w:semiHidden="0" w:uiPriority="66" w:unhideWhenUsed="0"/>
-    <w:lsdException w:name="Medium Grid 1 Accent 6" w:semiHidden="0" w:uiPriority="67" w:unhideWhenUsed="0"/>
-    <w:lsdException w:name="Medium Grid 2 Accent 6" w:semiHidden="0" w:uiPriority="68" w:unhideWhenUsed="0"/>
-    <w:lsdException w:name="Medium Grid 3 Accent 6" w:semiHidden="0" w:uiPriority="69" w:unhideWhenUsed="0"/>
-    <w:lsdException w:name="Dark List Accent 6" w:semiHidden="0" w:uiPriority="70" w:unhideWhenUsed="0"/>
-    <w:lsdException w:name="Colorful Shading Accent 6" w:semiHidden="0" w:uiPriority="71" w:unhideWhenUsed="0"/>
-    <w:lsdException w:name="Colorful List Accent 6" w:semiHidden="0" w:uiPriority="72" w:unhideWhenUsed="0"/>
-    <w:lsdException w:name="Colorful Grid Accent 6" w:semiHidden="0" w:uiPriority="73" w:unhideWhenUsed="0"/>
-    <w:lsdException w:name="Subtle Emphasis" w:semiHidden="0" w:uiPriority="19" w:unhideWhenUsed="0" w:qFormat="1"/>
-    <w:lsdException w:name="Intense Emphasis" w:semiHidden="0" w:uiPriority="21" w:unhideWhenUsed="0" w:qFormat="1"/>
-    <w:lsdException w:name="Subtle Reference" w:semiHidden="0" w:uiPriority="31" w:unhideWhenUsed="0" w:qFormat="1"/>
-    <w:lsdException w:name="Intense Reference" w:semiHidden="0" w:uiPriority="32" w:unhideWhenUsed="0" w:qFormat="1"/>
-    <w:lsdException w:name="Book Title" w:semiHidden="0" w:uiPriority="33" w:unhideWhenUsed="0" w:qFormat="1"/>
-    <w:lsdException w:name="Bibliography" w:uiPriority="37"/>
-    <w:lsdException w:name="TOC Heading" w:uiPriority="39" w:qFormat="1"/>
-  </w:latentStyles>
-  <w:style w:type="paragraph" w:default="1" w:styleId="a">
-    <w:name w:val="Normal"/>
-    <w:qFormat/>
-  </w:style>
-  <w:style w:type="character" w:default="1" w:styleId="a0">
-    <w:name w:val="Default Paragraph Font"/>
-    <w:uiPriority w:val="1"/>
-    <w:semiHidden/>
-    <w:unhideWhenUsed/>
-  </w:style>
-  <w:style w:type="table" w:default="1" w:styleId="a1">
-    <w:name w:val="Normal Table"/>
-    <w:uiPriority w:val="99"/>
-    <w:semiHidden/>
-    <w:unhideWhenUsed/>
-    <w:tblPr>
-      <w:tblInd w:w="0" w:type="dxa"/>
-      <w:tblCellMar>
-        <w:top w:w="0" w:type="dxa"/>
-        <w:left w:w="108" w:type="dxa"/>
-        <w:bottom w:w="0" w:type="dxa"/>
-        <w:right w:w="108" w:type="dxa"/>
-      </w:tblCellMar>
-    </w:tblPr>
-  </w:style>
-  <w:style w:type="numbering" w:default="1" w:styleId="a2">
-    <w:name w:val="No List"/>
-    <w:uiPriority w:val="99"/>
-    <w:semiHidden/>
-    <w:unhideWhenUsed/>
-  </w:style>
-  <w:style w:type="character" w:styleId="a3">
-    <w:name w:val="Placeholder Text"/>
-    <w:basedOn w:val="a0"/>
-    <w:uiPriority w:val="99"/>
-    <w:semiHidden/>
-    <w:rsid w:val="006C611C"/>
-    <w:rPr>
-      <w:color w:val="808080"/>
-    </w:rPr>
-  </w:style>
-</w:styles>
-</file>
-
-<file path=word/glossary/stylesWithEffects.xml><?xml version="1.0" encoding="utf-8"?>
-<w:styles xmlns:wpc="http://schemas.microsoft.com/office/word/2010/wordprocessingCanvas" xmlns:mc="http://schemas.openxmlformats.org/markup-compatibility/2006" xmlns:o="urn:schemas-microsoft-com:office:office" xmlns:r="http://schemas.openxmlformats.org/officeDocument/2006/relationships" xmlns:m="http://schemas.openxmlformats.org/officeDocument/2006/math" xmlns:v="urn:schemas-microsoft-com:vml" xmlns:wp14="http://schemas.microsoft.com/office/word/2010/wordprocessingDrawing" xmlns:wp="http://schemas.openxmlformats.org/drawingml/2006/wordprocessingDrawing" xmlns:w10="urn:schemas-microsoft-com:office:word" xmlns:w="http://schemas.openxmlformats.org/wordprocessingml/2006/main" xmlns:w14="http://schemas.microsoft.com/office/word/2010/wordml" xmlns:wpg="http://schemas.microsoft.com/office/word/2010/wordprocessingGroup" xmlns:wpi="http://schemas.microsoft.com/office/word/2010/wordprocessingInk" xmlns:wne="http://schemas.microsoft.com/office/word/2006/wordml" xmlns:wps="http://schemas.microsoft.com/office/word/2010/wordprocessingShape" mc:Ignorable="w14 wp14">
-  <w:docDefaults>
-    <w:rPrDefault>
-      <w:rPr>
-        <w:rFonts w:asciiTheme="minorHAnsi" w:eastAsiaTheme="minorEastAsia" w:hAnsiTheme="minorHAnsi" w:cstheme="minorBidi"/>
-        <w:sz w:val="22"/>
-        <w:szCs w:val="22"/>
-        <w:lang w:val="ru-RU" w:eastAsia="ru-RU" w:bidi="ar-SA"/>
-      </w:rPr>
-    </w:rPrDefault>
-    <w:pPrDefault>
-      <w:pPr>
-        <w:spacing w:after="200" w:line="276" w:lineRule="auto"/>
-      </w:pPr>
-    </w:pPrDefault>
-  </w:docDefaults>
-  <w:latentStyles w:defLockedState="0" w:defUIPriority="99" w:defSemiHidden="1" w:defUnhideWhenUsed="1" w:defQFormat="0" w:count="267">
-    <w:lsdException w:name="Normal" w:semiHidden="0" w:uiPriority="0" w:unhideWhenUsed="0" w:qFormat="1"/>
-    <w:lsdException w:name="heading 1" w:semiHidden="0" w:uiPriority="9" w:unhideWhenUsed="0" w:qFormat="1"/>
-    <w:lsdException w:name="heading 2" w:uiPriority="9" w:qFormat="1"/>
-    <w:lsdException w:name="heading 3" w:uiPriority="9" w:qFormat="1"/>
-    <w:lsdException w:name="heading 4" w:uiPriority="9" w:qFormat="1"/>
-    <w:lsdException w:name="heading 5" w:uiPriority="9" w:qFormat="1"/>
-    <w:lsdException w:name="heading 6" w:uiPriority="9" w:qFormat="1"/>
-    <w:lsdException w:name="heading 7" w:uiPriority="9" w:qFormat="1"/>
-    <w:lsdException w:name="heading 8" w:uiPriority="9" w:qFormat="1"/>
-    <w:lsdException w:name="heading 9" w:uiPriority="9" w:qFormat="1"/>
-    <w:lsdException w:name="toc 1" w:uiPriority="39"/>
-    <w:lsdException w:name="toc 2" w:uiPriority="39"/>
-    <w:lsdException w:name="toc 3" w:uiPriority="39"/>
-    <w:lsdException w:name="toc 4" w:uiPriority="39"/>
-    <w:lsdException w:name="toc 5" w:uiPriority="39"/>
-    <w:lsdException w:name="toc 6" w:uiPriority="39"/>
-    <w:lsdException w:name="toc 7" w:uiPriority="39"/>
-    <w:lsdException w:name="toc 8" w:uiPriority="39"/>
-    <w:lsdException w:name="toc 9" w:uiPriority="39"/>
-    <w:lsdException w:name="caption" w:uiPriority="35" w:qFormat="1"/>
-    <w:lsdException w:name="Title" w:semiHidden="0" w:uiPriority="10" w:unhideWhenUsed="0" w:qFormat="1"/>
-    <w:lsdException w:name="Default Paragraph Font" w:uiPriority="1"/>
-    <w:lsdException w:name="Subtitle" w:semiHidden="0" w:uiPriority="11" w:unhideWhenUsed="0" w:qFormat="1"/>
-    <w:lsdException w:name="Strong" w:semiHidden="0" w:uiPriority="22" w:unhideWhenUsed="0" w:qFormat="1"/>
-    <w:lsdException w:name="Emphasis" w:semiHidden="0" w:uiPriority="20" w:unhideWhenUsed="0" w:qFormat="1"/>
-    <w:lsdException w:name="Table Grid" w:semiHidden="0" w:uiPriority="59" w:unhideWhenUsed="0"/>
-    <w:lsdException w:name="Placeholder Text" w:unhideWhenUsed="0"/>
-    <w:lsdException w:name="No Spacing" w:semiHidden="0" w:uiPriority="1" w:unhideWhenUsed="0" w:qFormat="1"/>
-    <w:lsdException w:name="Light Shading" w:semiHidden="0" w:uiPriority="60" w:unhideWhenUsed="0"/>
-    <w:lsdException w:name="Light List" w:semiHidden="0" w:uiPriority="61" w:unhideWhenUsed="0"/>
-    <w:lsdException w:name="Light Grid" w:semiHidden="0" w:uiPriority="62" w:unhideWhenUsed="0"/>
-    <w:lsdException w:name="Medium Shading 1" w:semiHidden="0" w:uiPriority="63" w:unhideWhenUsed="0"/>
-    <w:lsdException w:name="Medium Shading 2" w:semiHidden="0" w:uiPriority="64" w:unhideWhenUsed="0"/>
-    <w:lsdException w:name="Medium List 1" w:semiHidden="0" w:uiPriority="65" w:unhideWhenUsed="0"/>
-    <w:lsdException w:name="Medium List 2" w:semiHidden="0" w:uiPriority="66" w:unhideWhenUsed="0"/>
-    <w:lsdException w:name="Medium Grid 1" w:semiHidden="0" w:uiPriority="67" w:unhideWhenUsed="0"/>
-    <w:lsdException w:name="Medium Grid 2" w:semiHidden="0" w:uiPriority="68" w:unhideWhenUsed="0"/>
-    <w:lsdException w:name="Medium Grid 3" w:semiHidden="0" w:uiPriority="69" w:unhideWhenUsed="0"/>
-    <w:lsdException w:name="Dark List" w:semiHidden="0" w:uiPriority="70" w:unhideWhenUsed="0"/>
-    <w:lsdException w:name="Colorful Shading" w:semiHidden="0" w:uiPriority="71" w:unhideWhenUsed="0"/>
-    <w:lsdException w:name="Colorful List" w:semiHidden="0" w:uiPriority="72" w:unhideWhenUsed="0"/>
-    <w:lsdException w:name="Colorful Grid" w:semiHidden="0" w:uiPriority="73" w:unhideWhenUsed="0"/>
-    <w:lsdException w:name="Light Shading Accent 1" w:semiHidden="0" w:uiPriority="60" w:unhideWhenUsed="0"/>
-    <w:lsdException w:name="Light List Accent 1" w:semiHidden="0" w:uiPriority="61" w:unhideWhenUsed="0"/>
-    <w:lsdException w:name="Light Grid Accent 1" w:semiHidden="0" w:uiPriority="62" w:unhideWhenUsed="0"/>
-    <w:lsdException w:name="Medium Shading 1 Accent 1" w:semiHidden="0" w:uiPriority="63" w:unhideWhenUsed="0"/>
-    <w:lsdException w:name="Medium Shading 2 Accent 1" w:semiHidden="0" w:uiPriority="64" w:unhideWhenUsed="0"/>
-    <w:lsdException w:name="Medium List 1 Accent 1" w:semiHidden="0" w:uiPriority="65" w:unhideWhenUsed="0"/>
-    <w:lsdException w:name="Revision" w:unhideWhenUsed="0"/>
-    <w:lsdException w:name="List Paragraph" w:semiHidden="0" w:uiPriority="34" w:unhideWhenUsed="0" w:qFormat="1"/>
-    <w:lsdException w:name="Quote" w:semiHidden="0" w:uiPriority="29" w:unhideWhenUsed="0" w:qFormat="1"/>
-    <w:lsdException w:name="Intense Quote" w:semiHidden="0" w:uiPriority="30" w:unhideWhenUsed="0" w:qFormat="1"/>
-    <w:lsdException w:name="Medium List 2 Accent 1" w:semiHidden="0" w:uiPriority="66" w:unhideWhenUsed="0"/>
-    <w:lsdException w:name="Medium Grid 1 Accent 1" w:semiHidden="0" w:uiPriority="67" w:unhideWhenUsed="0"/>
-    <w:lsdException w:name="Medium Grid 2 Accent 1" w:semiHidden="0" w:uiPriority="68" w:unhideWhenUsed="0"/>
-    <w:lsdException w:name="Medium Grid 3 Accent 1" w:semiHidden="0" w:uiPriority="69" w:unhideWhenUsed="0"/>
-    <w:lsdException w:name="Dark List Accent 1" w:semiHidden="0" w:uiPriority="70" w:unhideWhenUsed="0"/>
-    <w:lsdException w:name="Colorful Shading Accent 1" w:semiHidden="0" w:uiPriority="71" w:unhideWhenUsed="0"/>
-    <w:lsdException w:name="Colorful List Accent 1" w:semiHidden="0" w:uiPriority="72" w:unhideWhenUsed="0"/>
-    <w:lsdException w:name="Colorful Grid Accent 1" w:semiHidden="0" w:uiPriority="73" w:unhideWhenUsed="0"/>
-    <w:lsdException w:name="Light Shading Accent 2" w:semiHidden="0" w:uiPriority="60" w:unhideWhenUsed="0"/>
-    <w:lsdException w:name="Light List Accent 2" w:semiHidden="0" w:uiPriority="61" w:unhideWhenUsed="0"/>
-    <w:lsdException w:name="Light Grid Accent 2" w:semiHidden="0" w:uiPriority="62" w:unhideWhenUsed="0"/>
-    <w:lsdException w:name="Medium Shading 1 Accent 2" w:semiHidden="0" w:uiPriority="63" w:unhideWhenUsed="0"/>
-    <w:lsdException w:name="Medium Shading 2 Accent 2" w:semiHidden="0" w:uiPriority="64" w:unhideWhenUsed="0"/>
-    <w:lsdException w:name="Medium List 1 Accent 2" w:semiHidden="0" w:uiPriority="65" w:unhideWhenUsed="0"/>
-    <w:lsdException w:name="Medium List 2 Accent 2" w:semiHidden="0" w:uiPriority="66" w:unhideWhenUsed="0"/>
-    <w:lsdException w:name="Medium Grid 1 Accent 2" w:semiHidden="0" w:uiPriority="67" w:unhideWhenUsed="0"/>
-    <w:lsdException w:name="Medium Grid 2 Accent 2" w:semiHidden="0" w:uiPriority="68" w:unhideWhenUsed="0"/>
-    <w:lsdException w:name="Medium Grid 3 Accent 2" w:semiHidden="0" w:uiPriority="69" w:unhideWhenUsed="0"/>
-    <w:lsdException w:name="Dark List Accent 2" w:semiHidden="0" w:uiPriority="70" w:unhideWhenUsed="0"/>
-    <w:lsdException w:name="Colorful Shading Accent 2" w:semiHidden="0" w:uiPriority="71" w:unhideWhenUsed="0"/>
-    <w:lsdException w:name="Colorful List Accent 2" w:semiHidden="0" w:uiPriority="72" w:unhideWhenUsed="0"/>
-    <w:lsdException w:name="Colorful Grid Accent 2" w:semiHidden="0" w:uiPriority="73" w:unhideWhenUsed="0"/>
-    <w:lsdException w:name="Light Shading Accent 3" w:semiHidden="0" w:uiPriority="60" w:unhideWhenUsed="0"/>
-    <w:lsdException w:name="Light List Accent 3" w:semiHidden="0" w:uiPriority="61" w:unhideWhenUsed="0"/>
-    <w:lsdException w:name="Light Grid Accent 3" w:semiHidden="0" w:uiPriority="62" w:unhideWhenUsed="0"/>
-    <w:lsdException w:name="Medium Shading 1 Accent 3" w:semiHidden="0" w:uiPriority="63" w:unhideWhenUsed="0"/>
-    <w:lsdException w:name="Medium Shading 2 Accent 3" w:semiHidden="0" w:uiPriority="64" w:unhideWhenUsed="0"/>
-    <w:lsdException w:name="Medium List 1 Accent 3" w:semiHidden="0" w:uiPriority="65" w:unhideWhenUsed="0"/>
-    <w:lsdException w:name="Medium List 2 Accent 3" w:semiHidden="0" w:uiPriority="66" w:unhideWhenUsed="0"/>
-    <w:lsdException w:name="Medium Grid 1 Accent 3" w:semiHidden="0" w:uiPriority="67" w:unhideWhenUsed="0"/>
-    <w:lsdException w:name="Medium Grid 2 Accent 3" w:semiHidden="0" w:uiPriority="68" w:unhideWhenUsed="0"/>
-    <w:lsdException w:name="Medium Grid 3 Accent 3" w:semiHidden="0" w:uiPriority="69" w:unhideWhenUsed="0"/>
-    <w:lsdException w:name="Dark List Accent 3" w:semiHidden="0" w:uiPriority="70" w:unhideWhenUsed="0"/>
-    <w:lsdException w:name="Colorful Shading Accent 3" w:semiHidden="0" w:uiPriority="71" w:unhideWhenUsed="0"/>
-    <w:lsdException w:name="Colorful List Accent 3" w:semiHidden="0" w:uiPriority="72" w:unhideWhenUsed="0"/>
-    <w:lsdException w:name="Colorful Grid Accent 3" w:semiHidden="0" w:uiPriority="73" w:unhideWhenUsed="0"/>
-    <w:lsdException w:name="Light Shading Accent 4" w:semiHidden="0" w:uiPriority="60" w:unhideWhenUsed="0"/>
-    <w:lsdException w:name="Light List Accent 4" w:semiHidden="0" w:uiPriority="61" w:unhideWhenUsed="0"/>
-    <w:lsdException w:name="Light Grid Accent 4" w:semiHidden="0" w:uiPriority="62" w:unhideWhenUsed="0"/>
-    <w:lsdException w:name="Medium Shading 1 Accent 4" w:semiHidden="0" w:uiPriority="63" w:unhideWhenUsed="0"/>
-    <w:lsdException w:name="Medium Shading 2 Accent 4" w:semiHidden="0" w:uiPriority="64" w:unhideWhenUsed="0"/>
-    <w:lsdException w:name="Medium List 1 Accent 4" w:semiHidden="0" w:uiPriority="65" w:unhideWhenUsed="0"/>
-    <w:lsdException w:name="Medium List 2 Accent 4" w:semiHidden="0" w:uiPriority="66" w:unhideWhenUsed="0"/>
-    <w:lsdException w:name="Medium Grid 1 Accent 4" w:semiHidden="0" w:uiPriority="67" w:unhideWhenUsed="0"/>
-    <w:lsdException w:name="Medium Grid 2 Accent 4" w:semiHidden="0" w:uiPriority="68" w:unhideWhenUsed="0"/>
-    <w:lsdException w:name="Medium Grid 3 Accent 4" w:semiHidden="0" w:uiPriority="69" w:unhideWhenUsed="0"/>
-    <w:lsdException w:name="Dark List Accent 4" w:semiHidden="0" w:uiPriority="70" w:unhideWhenUsed="0"/>
-    <w:lsdException w:name="Colorful Shading Accent 4" w:semiHidden="0" w:uiPriority="71" w:unhideWhenUsed="0"/>
-    <w:lsdException w:name="Colorful List Accent 4" w:semiHidden="0" w:uiPriority="72" w:unhideWhenUsed="0"/>
-    <w:lsdException w:name="Colorful Grid Accent 4" w:semiHidden="0" w:uiPriority="73" w:unhideWhenUsed="0"/>
-    <w:lsdException w:name="Light Shading Accent 5" w:semiHidden="0" w:uiPriority="60" w:unhideWhenUsed="0"/>
-    <w:lsdException w:name="Light List Accent 5" w:semiHidden="0" w:uiPriority="61" w:unhideWhenUsed="0"/>
-    <w:lsdException w:name="Light Grid Accent 5" w:semiHidden="0" w:uiPriority="62" w:unhideWhenUsed="0"/>
-    <w:lsdException w:name="Medium Shading 1 Accent 5" w:semiHidden="0" w:uiPriority="63" w:unhideWhenUsed="0"/>
-    <w:lsdException w:name="Medium Shading 2 Accent 5" w:semiHidden="0" w:uiPriority="64" w:unhideWhenUsed="0"/>
-    <w:lsdException w:name="Medium List 1 Accent 5" w:semiHidden="0" w:uiPriority="65" w:unhideWhenUsed="0"/>
-    <w:lsdException w:name="Medium List 2 Accent 5" w:semiHidden="0" w:uiPriority="66" w:unhideWhenUsed="0"/>
-    <w:lsdException w:name="Medium Grid 1 Accent 5" w:semiHidden="0" w:uiPriority="67" w:unhideWhenUsed="0"/>
-    <w:lsdException w:name="Medium Grid 2 Accent 5" w:semiHidden="0" w:uiPriority="68" w:unhideWhenUsed="0"/>
-    <w:lsdException w:name="Medium Grid 3 Accent 5" w:semiHidden="0" w:uiPriority="69" w:unhideWhenUsed="0"/>
-    <w:lsdException w:name="Dark List Accent 5" w:semiHidden="0" w:uiPriority="70" w:unhideWhenUsed="0"/>
-    <w:lsdException w:name="Colorful Shading Accent 5" w:semiHidden="0" w:uiPriority="71" w:unhideWhenUsed="0"/>
-    <w:lsdException w:name="Colorful List Accent 5" w:semiHidden="0" w:uiPriority="72" w:unhideWhenUsed="0"/>
-    <w:lsdException w:name="Colorful Grid Accent 5" w:semiHidden="0" w:uiPriority="73" w:unhideWhenUsed="0"/>
-    <w:lsdException w:name="Light Shading Accent 6" w:semiHidden="0" w:uiPriority="60" w:unhideWhenUsed="0"/>
-    <w:lsdException w:name="Light List Accent 6" w:semiHidden="0" w:uiPriority="61" w:unhideWhenUsed="0"/>
-    <w:lsdException w:name="Light Grid Accent 6" w:semiHidden="0" w:uiPriority="62" w:unhideWhenUsed="0"/>
-    <w:lsdException w:name="Medium Shading 1 Accent 6" w:semiHidden="0" w:uiPriority="63" w:unhideWhenUsed="0"/>
-    <w:lsdException w:name="Medium Shading 2 Accent 6" w:semiHidden="0" w:uiPriority="64" w:unhideWhenUsed="0"/>
-    <w:lsdException w:name="Medium List 1 Accent 6" w:semiHidden="0" w:uiPriority="65" w:unhideWhenUsed="0"/>
-    <w:lsdException w:name="Medium List 2 Accent 6" w:semiHidden="0" w:uiPriority="66" w:unhideWhenUsed="0"/>
-    <w:lsdException w:name="Medium Grid 1 Accent 6" w:semiHidden="0" w:uiPriority="67" w:unhideWhenUsed="0"/>
-    <w:lsdException w:name="Medium Grid 2 Accent 6" w:semiHidden="0" w:uiPriority="68" w:unhideWhenUsed="0"/>
-    <w:lsdException w:name="Medium Grid 3 Accent 6" w:semiHidden="0" w:uiPriority="69" w:unhideWhenUsed="0"/>
-    <w:lsdException w:name="Dark List Accent 6" w:semiHidden="0" w:uiPriority="70" w:unhideWhenUsed="0"/>
-    <w:lsdException w:name="Colorful Shading Accent 6" w:semiHidden="0" w:uiPriority="71" w:unhideWhenUsed="0"/>
-    <w:lsdException w:name="Colorful List Accent 6" w:semiHidden="0" w:uiPriority="72" w:unhideWhenUsed="0"/>
-    <w:lsdException w:name="Colorful Grid Accent 6" w:semiHidden="0" w:uiPriority="73" w:unhideWhenUsed="0"/>
-    <w:lsdException w:name="Subtle Emphasis" w:semiHidden="0" w:uiPriority="19" w:unhideWhenUsed="0" w:qFormat="1"/>
-    <w:lsdException w:name="Intense Emphasis" w:semiHidden="0" w:uiPriority="21" w:unhideWhenUsed="0" w:qFormat="1"/>
-    <w:lsdException w:name="Subtle Reference" w:semiHidden="0" w:uiPriority="31" w:unhideWhenUsed="0" w:qFormat="1"/>
-    <w:lsdException w:name="Intense Reference" w:semiHidden="0" w:uiPriority="32" w:unhideWhenUsed="0" w:qFormat="1"/>
-    <w:lsdException w:name="Book Title" w:semiHidden="0" w:uiPriority="33" w:unhideWhenUsed="0" w:qFormat="1"/>
-    <w:lsdException w:name="Bibliography" w:uiPriority="37"/>
-    <w:lsdException w:name="TOC Heading" w:uiPriority="39" w:qFormat="1"/>
-  </w:latentStyles>
-  <w:style w:type="paragraph" w:default="1" w:styleId="a">
-    <w:name w:val="Normal"/>
-    <w:qFormat/>
-  </w:style>
-  <w:style w:type="character" w:default="1" w:styleId="a0">
-    <w:name w:val="Default Paragraph Font"/>
-    <w:uiPriority w:val="1"/>
-    <w:semiHidden/>
-    <w:unhideWhenUsed/>
-  </w:style>
-  <w:style w:type="table" w:default="1" w:styleId="a1">
-    <w:name w:val="Normal Table"/>
-    <w:uiPriority w:val="99"/>
-    <w:semiHidden/>
-    <w:unhideWhenUsed/>
-    <w:tblPr>
-      <w:tblInd w:w="0" w:type="dxa"/>
-      <w:tblCellMar>
-        <w:top w:w="0" w:type="dxa"/>
-        <w:left w:w="108" w:type="dxa"/>
-        <w:bottom w:w="0" w:type="dxa"/>
-        <w:right w:w="108" w:type="dxa"/>
-      </w:tblCellMar>
-    </w:tblPr>
-  </w:style>
-  <w:style w:type="numbering" w:default="1" w:styleId="a2">
-    <w:name w:val="No List"/>
-    <w:uiPriority w:val="99"/>
-    <w:semiHidden/>
-    <w:unhideWhenUsed/>
-  </w:style>
-  <w:style w:type="character" w:styleId="a3">
-    <w:name w:val="Placeholder Text"/>
-    <w:basedOn w:val="a0"/>
-    <w:uiPriority w:val="99"/>
-    <w:semiHidden/>
-    <w:rsid w:val="006C611C"/>
-    <w:rPr>
-      <w:color w:val="808080"/>
-    </w:rPr>
-  </w:style>
-</w:styles>
-</file>
-
-<file path=word/glossary/webSettings.xml><?xml version="1.0" encoding="utf-8"?>
-<w:webSettings xmlns:mc="http://schemas.openxmlformats.org/markup-compatibility/2006" xmlns:r="http://schemas.openxmlformats.org/officeDocument/2006/relationships" xmlns:w="http://schemas.openxmlformats.org/wordprocessingml/2006/main" xmlns:w14="http://schemas.microsoft.com/office/word/2010/wordml" mc:Ignorable="w14">
-  <w:optimizeForBrowser/>
-  <w:allowPNG/>
-</w:webSettings>
-</file>
-
 <file path=word/theme/theme1.xml><?xml version="1.0" encoding="utf-8"?>
 <a:theme xmlns:a="http://schemas.openxmlformats.org/drawingml/2006/main" name="Тема Office">
   <a:themeElements>
@@ -39877,7 +38122,7 @@
 </file>
 
 <file path=customXml/itemProps1.xml><?xml version="1.0" encoding="utf-8"?>
-<ds:datastoreItem xmlns:ds="http://schemas.openxmlformats.org/officeDocument/2006/customXml" ds:itemID="{84180756-B59A-4757-AB51-B6942F0F374C}">
+<ds:datastoreItem xmlns:ds="http://schemas.openxmlformats.org/officeDocument/2006/customXml" ds:itemID="{7F752DF2-A498-441E-9E78-9BA1E873D84A}">
   <ds:schemaRefs>
     <ds:schemaRef ds:uri="http://schemas.openxmlformats.org/officeDocument/2006/bibliography"/>
   </ds:schemaRefs>

--- a/Обзор литературы/Обзор литературы на тему связанности.docx
+++ b/Обзор литературы/Обзор литературы на тему связанности.docx
@@ -986,8 +986,16 @@
               <w:rPr>
                 <w:lang w:eastAsia="en-US"/>
               </w:rPr>
-              <w:t>В.А. Рудт</w:t>
+              <w:t xml:space="preserve">В.А. </w:t>
             </w:r>
+            <w:proofErr w:type="spellStart"/>
+            <w:r>
+              <w:rPr>
+                <w:lang w:eastAsia="en-US"/>
+              </w:rPr>
+              <w:t>Рудт</w:t>
+            </w:r>
+            <w:proofErr w:type="spellEnd"/>
           </w:p>
         </w:tc>
       </w:tr>
@@ -3996,7 +4004,15 @@
         <w:t xml:space="preserve">Одно из первых упоминаний </w:t>
       </w:r>
       <w:r>
-        <w:t xml:space="preserve">связанности встречается в работе Уэйна Стивенса </w:t>
+        <w:t xml:space="preserve">связанности встречается в работе Уэйна </w:t>
+      </w:r>
+      <w:proofErr w:type="spellStart"/>
+      <w:r>
+        <w:t>Стивенса</w:t>
+      </w:r>
+      <w:proofErr w:type="spellEnd"/>
+      <w:r>
+        <w:t xml:space="preserve"> </w:t>
       </w:r>
       <w:r>
         <w:t xml:space="preserve">[2, </w:t>
@@ -4123,7 +4139,15 @@
         <w:t xml:space="preserve"> подробнее, так как они </w:t>
       </w:r>
       <w:r>
-        <w:t xml:space="preserve">дают общее представление о том, каким правилам должна подчиняться связанность, чтобы её можно было оценить как хорошую. </w:t>
+        <w:t xml:space="preserve">дают общее представление о том, каким правилам должна подчиняться связанность, чтобы её можно было </w:t>
+      </w:r>
+      <w:proofErr w:type="gramStart"/>
+      <w:r>
+        <w:t>оценить</w:t>
+      </w:r>
+      <w:proofErr w:type="gramEnd"/>
+      <w:r>
+        <w:t xml:space="preserve"> как хорошую. </w:t>
       </w:r>
     </w:p>
     <w:p>
@@ -4203,10 +4227,18 @@
         <w:pStyle w:val="af7"/>
       </w:pPr>
       <w:r>
-        <w:t xml:space="preserve">Чтобы проиллюстрировать эту закономерность, автор приводит следующую ситуацию. Допустим, наша система имеет некую общую  </w:t>
-      </w:r>
-      <w:r>
-        <w:t>область данных, к которой обращаются модули, тем самым входя в некоторую общую среду. В таком случае, сами модули также взаимодействуют между собой</w:t>
+        <w:t xml:space="preserve">Чтобы проиллюстрировать эту закономерность, автор приводит следующую ситуацию. Допустим, наша система имеет некую </w:t>
+      </w:r>
+      <w:proofErr w:type="gramStart"/>
+      <w:r>
+        <w:t xml:space="preserve">общую  </w:t>
+      </w:r>
+      <w:r>
+        <w:t>область</w:t>
+      </w:r>
+      <w:proofErr w:type="gramEnd"/>
+      <w:r>
+        <w:t xml:space="preserve"> данных, к которой обращаются модули, тем самым входя в некоторую общую среду. В таком случае, сами модули также взаимодействуют между собой</w:t>
       </w:r>
       <w:r>
         <w:t>,</w:t>
@@ -4534,8 +4566,13 @@
         <w:pStyle w:val="af7"/>
       </w:pPr>
       <w:r>
-        <w:t>После выесказанного</w:t>
-      </w:r>
+        <w:t xml:space="preserve">После </w:t>
+      </w:r>
+      <w:proofErr w:type="spellStart"/>
+      <w:r>
+        <w:t>выесказанного</w:t>
+      </w:r>
+      <w:proofErr w:type="spellEnd"/>
       <w:r>
         <w:t xml:space="preserve"> мы подходим к одному из главных принципов проектирования систем, однако для нас важна только одна его часть.</w:t>
       </w:r>
@@ -4795,9 +4832,11 @@
       <w:pPr>
         <w:pStyle w:val="af7"/>
       </w:pPr>
+      <w:proofErr w:type="spellStart"/>
       <w:r>
         <w:t>Стивенс</w:t>
       </w:r>
+      <w:proofErr w:type="spellEnd"/>
       <w:r>
         <w:t xml:space="preserve"> </w:t>
       </w:r>
@@ -4814,7 +4853,15 @@
         <w:t>многие</w:t>
       </w:r>
       <w:r>
-        <w:t xml:space="preserve"> другие авторы, которые внесли свой вклад в развитие данного направления и они тоже добились некоторых успехов.</w:t>
+        <w:t xml:space="preserve"> другие авторы, которые внесли свой вклад в развитие </w:t>
+      </w:r>
+      <w:proofErr w:type="gramStart"/>
+      <w:r>
+        <w:t>данного направления</w:t>
+      </w:r>
+      <w:proofErr w:type="gramEnd"/>
+      <w:r>
+        <w:t xml:space="preserve"> и они тоже добились некоторых успехов.</w:t>
       </w:r>
     </w:p>
     <w:p>
@@ -4830,9 +4877,19 @@
           <w:numId w:val="2"/>
         </w:numPr>
       </w:pPr>
-      <w:r>
-        <w:t>Йоханн Эдер</w:t>
-      </w:r>
+      <w:proofErr w:type="spellStart"/>
+      <w:r>
+        <w:t>Йоханн</w:t>
+      </w:r>
+      <w:proofErr w:type="spellEnd"/>
+      <w:r>
+        <w:t xml:space="preserve"> </w:t>
+      </w:r>
+      <w:proofErr w:type="spellStart"/>
+      <w:r>
+        <w:t>Эдер</w:t>
+      </w:r>
+      <w:proofErr w:type="spellEnd"/>
     </w:p>
     <w:p>
       <w:pPr>
@@ -4858,8 +4915,13 @@
         <w:pStyle w:val="af7"/>
       </w:pPr>
       <w:r>
-        <w:t>Йохан Эдер</w:t>
-      </w:r>
+        <w:t xml:space="preserve">Йохан </w:t>
+      </w:r>
+      <w:proofErr w:type="spellStart"/>
+      <w:r>
+        <w:t>Эдер</w:t>
+      </w:r>
+      <w:proofErr w:type="spellEnd"/>
       <w:r>
         <w:t xml:space="preserve"> </w:t>
       </w:r>
@@ -4979,6 +5041,7 @@
       <w:r>
         <w:t>Связанность наследования (</w:t>
       </w:r>
+      <w:proofErr w:type="spellStart"/>
       <w:r>
         <w:rPr>
           <w:lang w:val="en-US"/>
@@ -4986,8 +5049,17 @@
         <w:t>i</w:t>
       </w:r>
       <w:r>
-        <w:t>nheritance coupling</w:t>
-      </w:r>
+        <w:t>nheritance</w:t>
+      </w:r>
+      <w:proofErr w:type="spellEnd"/>
+      <w:r>
+        <w:t xml:space="preserve"> </w:t>
+      </w:r>
+      <w:proofErr w:type="spellStart"/>
+      <w:r>
+        <w:t>coupling</w:t>
+      </w:r>
+      <w:proofErr w:type="spellEnd"/>
       <w:r>
         <w:rPr>
           <w:lang w:val="en-US"/>
@@ -5321,13 +5393,21 @@
         <w:pStyle w:val="af7"/>
       </w:pPr>
       <w:r>
-        <w:t xml:space="preserve">Однако объектно-ориентированных языков с общим неструктурированным </w:t>
+        <w:t xml:space="preserve">Однако объектно-ориентированных языков с общим </w:t>
+      </w:r>
+      <w:proofErr w:type="gramStart"/>
+      <w:r>
+        <w:t xml:space="preserve">неструктурированным </w:t>
       </w:r>
       <w:r>
         <w:t xml:space="preserve"> </w:t>
       </w:r>
       <w:r>
-        <w:t>пространством данных либо совсем нет, либо они мало малоизвестны.</w:t>
+        <w:t>пространством</w:t>
+      </w:r>
+      <w:proofErr w:type="gramEnd"/>
+      <w:r>
+        <w:t xml:space="preserve"> данных либо совсем нет, либо они мало малоизвестны.</w:t>
       </w:r>
     </w:p>
     <w:p>
@@ -6283,7 +6363,15 @@
         </m:r>
       </m:oMath>
       <w:r>
-        <w:t xml:space="preserve">. Данный </w:t>
+        <w:t>. Д</w:t>
+      </w:r>
+      <w:proofErr w:type="spellStart"/>
+      <w:r>
+        <w:t>анный</w:t>
+      </w:r>
+      <w:proofErr w:type="spellEnd"/>
+      <w:r>
+        <w:t xml:space="preserve"> </w:t>
       </w:r>
       <w:r>
         <w:t>класс</w:t>
@@ -7079,11 +7167,16 @@
       <w:r>
         <w:t xml:space="preserve">при котором, помимо определения новой информации, она ещё и </w:t>
       </w:r>
+      <w:proofErr w:type="gramStart"/>
       <w:r>
         <w:t xml:space="preserve">произвольно  </w:t>
       </w:r>
       <w:r>
-        <w:t>изменяется, а иногда даже удаляется</w:t>
+        <w:t>изменяется</w:t>
+      </w:r>
+      <w:proofErr w:type="gramEnd"/>
+      <w:r>
+        <w:t>, а иногда даже удаляется</w:t>
       </w:r>
       <w:r>
         <w:t>. Автор</w:t>
@@ -7831,9 +7924,19 @@
       <w:r>
         <w:t xml:space="preserve">Нужно сказать, что </w:t>
       </w:r>
-      <w:r>
-        <w:t>Йоханн Эдер</w:t>
-      </w:r>
+      <w:proofErr w:type="spellStart"/>
+      <w:r>
+        <w:t>Йоханн</w:t>
+      </w:r>
+      <w:proofErr w:type="spellEnd"/>
+      <w:r>
+        <w:t xml:space="preserve"> </w:t>
+      </w:r>
+      <w:proofErr w:type="spellStart"/>
+      <w:r>
+        <w:t>Эдер</w:t>
+      </w:r>
+      <w:proofErr w:type="spellEnd"/>
       <w:r>
         <w:t xml:space="preserve"> </w:t>
       </w:r>
@@ -8068,8 +8171,13 @@
         </w:numPr>
       </w:pPr>
       <w:r>
-        <w:t>Лионель Бриан</w:t>
-      </w:r>
+        <w:t xml:space="preserve">Лионель </w:t>
+      </w:r>
+      <w:proofErr w:type="spellStart"/>
+      <w:r>
+        <w:t>Бриан</w:t>
+      </w:r>
+      <w:proofErr w:type="spellEnd"/>
     </w:p>
     <w:p>
       <w:pPr>
@@ -8114,7 +8222,15 @@
         <w:t xml:space="preserve"> </w:t>
       </w:r>
       <w:r>
-        <w:t>разбирается валидация существующих метрик объектно-ориентированного дизайна, среди которых встречается и связанность. Однако сначала автор вводит некоторые базовые понятия.</w:t>
+        <w:t xml:space="preserve">разбирается </w:t>
+      </w:r>
+      <w:proofErr w:type="spellStart"/>
+      <w:r>
+        <w:t>валидация</w:t>
+      </w:r>
+      <w:proofErr w:type="spellEnd"/>
+      <w:r>
+        <w:t xml:space="preserve"> существующих метрик объектно-ориентированного дизайна, среди которых встречается и связанность. Однако сначала автор вводит некоторые базовые понятия.</w:t>
       </w:r>
     </w:p>
     <w:p>
@@ -8146,7 +8262,23 @@
         <w:pStyle w:val="af7"/>
       </w:pPr>
       <w:r>
-        <w:t>Методы измерения связанности Бриан определяет на основе базовых определений, данных им в его работе, посвященной валидации метрик объектно-ориентированного дизайна</w:t>
+        <w:t xml:space="preserve">Методы измерения связанности </w:t>
+      </w:r>
+      <w:proofErr w:type="spellStart"/>
+      <w:r>
+        <w:t>Бриан</w:t>
+      </w:r>
+      <w:proofErr w:type="spellEnd"/>
+      <w:r>
+        <w:t xml:space="preserve"> определяет на основе базовых определений, данных им в его работе, посвященной </w:t>
+      </w:r>
+      <w:proofErr w:type="spellStart"/>
+      <w:r>
+        <w:t>валидации</w:t>
+      </w:r>
+      <w:proofErr w:type="spellEnd"/>
+      <w:r>
+        <w:t xml:space="preserve"> метрик объектно-ориентированного дизайна</w:t>
       </w:r>
       <w:r>
         <w:t xml:space="preserve"> </w:t>
@@ -8182,9 +8314,11 @@
       <w:r>
         <w:t xml:space="preserve">. В контексте работы </w:t>
       </w:r>
+      <w:proofErr w:type="spellStart"/>
       <w:r>
         <w:t>Бриан</w:t>
       </w:r>
+      <w:proofErr w:type="spellEnd"/>
       <w:r>
         <w:t xml:space="preserve"> </w:t>
       </w:r>
@@ -8478,7 +8612,11 @@
         <w:t xml:space="preserve"> </w:t>
       </w:r>
       <w:r>
-        <w:t xml:space="preserve">объявление данных </w:t>
+        <w:t xml:space="preserve">объявление </w:t>
+      </w:r>
+      <w:proofErr w:type="gramStart"/>
+      <w:r>
+        <w:t xml:space="preserve">данных </w:t>
       </w:r>
       <w:r>
         <w:t xml:space="preserve"> </w:t>
@@ -8489,6 +8627,7 @@
         </w:rPr>
         <w:t>A</w:t>
       </w:r>
+      <w:proofErr w:type="gramEnd"/>
       <w:r>
         <w:t xml:space="preserve"> </w:t>
       </w:r>
@@ -8665,8 +8804,13 @@
       <w:r>
         <w:t xml:space="preserve"> </w:t>
       </w:r>
-      <w:r>
-        <w:t xml:space="preserve">и хотя бы одним </w:t>
+      <w:proofErr w:type="gramStart"/>
+      <w:r>
+        <w:t>и</w:t>
+      </w:r>
+      <w:proofErr w:type="gramEnd"/>
+      <w:r>
+        <w:t xml:space="preserve"> хотя бы одним </w:t>
       </w:r>
       <w:r>
         <w:t>объявлением данных</w:t>
@@ -8728,9 +8872,11 @@
       <w:pPr>
         <w:pStyle w:val="af7"/>
       </w:pPr>
+      <w:proofErr w:type="spellStart"/>
       <w:r>
         <w:t>Бриан</w:t>
       </w:r>
+      <w:proofErr w:type="spellEnd"/>
       <w:r>
         <w:t xml:space="preserve"> </w:t>
       </w:r>
@@ -9267,8 +9413,13 @@
           <w:lang w:val="en-US"/>
         </w:rPr>
       </w:pPr>
-      <w:r>
-        <w:t>Валидация метрик</w:t>
+      <w:proofErr w:type="spellStart"/>
+      <w:r>
+        <w:t>Валидация</w:t>
+      </w:r>
+      <w:proofErr w:type="spellEnd"/>
+      <w:r>
+        <w:t xml:space="preserve"> метрик</w:t>
       </w:r>
     </w:p>
     <w:p>
@@ -9280,10 +9431,12 @@
       <w:pPr>
         <w:pStyle w:val="af7"/>
       </w:pPr>
+      <w:proofErr w:type="spellStart"/>
       <w:r>
         <w:lastRenderedPageBreak/>
         <w:t>Бриан</w:t>
       </w:r>
+      <w:proofErr w:type="spellEnd"/>
       <w:r>
         <w:t xml:space="preserve"> выдвигает гипотезы</w:t>
       </w:r>
@@ -9387,7 +9540,15 @@
         <w:pStyle w:val="af7"/>
       </w:pPr>
       <w:r>
-        <w:t>В процессе валидации автор проверил три системы на подверженность ошибкам</w:t>
+        <w:t xml:space="preserve">В процессе </w:t>
+      </w:r>
+      <w:proofErr w:type="spellStart"/>
+      <w:r>
+        <w:t>валидации</w:t>
+      </w:r>
+      <w:proofErr w:type="spellEnd"/>
+      <w:r>
+        <w:t xml:space="preserve"> автор проверил три системы на подверженность ошибкам</w:t>
       </w:r>
       <w:r>
         <w:t xml:space="preserve"> [6, 22-27]</w:t>
@@ -9423,7 +9584,15 @@
         <w:t xml:space="preserve"> в </w:t>
       </w:r>
       <w:r>
-        <w:t xml:space="preserve">Центре Космических Полетов Годдарда </w:t>
+        <w:t xml:space="preserve">Центре Космических Полетов </w:t>
+      </w:r>
+      <w:proofErr w:type="spellStart"/>
+      <w:r>
+        <w:t>Годдарда</w:t>
+      </w:r>
+      <w:proofErr w:type="spellEnd"/>
+      <w:r>
+        <w:t xml:space="preserve"> </w:t>
       </w:r>
       <w:r>
         <w:rPr>
@@ -9453,13 +9622,29 @@
         <w:t>для геостационарного спутника окружающей среды</w:t>
       </w:r>
       <w:r>
-        <w:t>. Эти системы содержат 525 и 676 блоков Ада и имеют небольшой процент переиспользования (примерно пять процентов строк кода переиспользова</w:t>
+        <w:t xml:space="preserve">. Эти системы содержат 525 и 676 блоков Ада и имеют небольшой процент </w:t>
+      </w:r>
+      <w:proofErr w:type="spellStart"/>
+      <w:r>
+        <w:t>переиспользования</w:t>
+      </w:r>
+      <w:proofErr w:type="spellEnd"/>
+      <w:r>
+        <w:t xml:space="preserve"> (примерно пять процентов строк кода </w:t>
+      </w:r>
+      <w:proofErr w:type="spellStart"/>
+      <w:r>
+        <w:t>переиспользова</w:t>
       </w:r>
       <w:r>
         <w:t>н</w:t>
       </w:r>
       <w:r>
-        <w:t xml:space="preserve">но из других систем). Третья система </w:t>
+        <w:t>но</w:t>
+      </w:r>
+      <w:proofErr w:type="spellEnd"/>
+      <w:r>
+        <w:t xml:space="preserve"> из других систем). Третья система </w:t>
       </w:r>
       <w:r>
         <w:rPr>
@@ -9486,7 +9671,15 @@
         <w:t xml:space="preserve"> </w:t>
       </w:r>
       <w:r>
-        <w:t>выделяется очень маленьким процентом переиспользования (около двух процентов исходного кода взято из других систем).</w:t>
+        <w:t xml:space="preserve">выделяется очень маленьким процентом </w:t>
+      </w:r>
+      <w:proofErr w:type="spellStart"/>
+      <w:r>
+        <w:t>переиспользования</w:t>
+      </w:r>
+      <w:proofErr w:type="spellEnd"/>
+      <w:r>
+        <w:t xml:space="preserve"> (около двух процентов исходного кода взято из других систем).</w:t>
       </w:r>
     </w:p>
     <w:p>
@@ -9494,7 +9687,15 @@
         <w:pStyle w:val="af7"/>
       </w:pPr>
       <w:r>
-        <w:t>Выбор систем с таким малым процентом переиспользования обусловлен тем, что на такой системе выведенные автором метрики должны ярче выделяться, что облегчит анализ.</w:t>
+        <w:t xml:space="preserve">Выбор систем с таким малым процентом </w:t>
+      </w:r>
+      <w:proofErr w:type="spellStart"/>
+      <w:r>
+        <w:t>переиспользования</w:t>
+      </w:r>
+      <w:proofErr w:type="spellEnd"/>
+      <w:r>
+        <w:t xml:space="preserve"> обусловлен тем, что на такой системе выведенные автором метрики должны ярче выделяться, что облегчит анализ.</w:t>
       </w:r>
     </w:p>
     <w:p>
@@ -9503,7 +9704,15 @@
       </w:pPr>
       <w:r>
         <w:lastRenderedPageBreak/>
-        <w:t>Во время разработки данных систем велась отчетность по их тестированию. В этой отчетности подробно излагалась информация об ошибках. Именно с помощью этой отчетности автор составлял анализ, а так же с помощью специального инструмента для анализа существующего кода.</w:t>
+        <w:t xml:space="preserve">Во время разработки данных систем велась отчетность по их тестированию. В этой отчетности подробно излагалась информация об ошибках. Именно с помощью этой отчетности автор составлял анализ, а </w:t>
+      </w:r>
+      <w:proofErr w:type="gramStart"/>
+      <w:r>
+        <w:t>так же</w:t>
+      </w:r>
+      <w:proofErr w:type="gramEnd"/>
+      <w:r>
+        <w:t xml:space="preserve"> с помощью специального инструмента для анализа существующего кода.</w:t>
       </w:r>
     </w:p>
     <w:p>
@@ -9543,7 +9752,15 @@
         <w:pStyle w:val="af7"/>
       </w:pPr>
       <w:r>
-        <w:t>Таким образом, и прямая импортная связанность, и транзитивная импортная связанность прошли первичную валидацию.</w:t>
+        <w:t xml:space="preserve">Таким образом, и прямая импортная связанность, и транзитивная импортная связанность прошли первичную </w:t>
+      </w:r>
+      <w:proofErr w:type="spellStart"/>
+      <w:r>
+        <w:t>валидацию</w:t>
+      </w:r>
+      <w:proofErr w:type="spellEnd"/>
+      <w:r>
+        <w:t>.</w:t>
       </w:r>
     </w:p>
     <w:p>
@@ -9589,9 +9806,11 @@
       <w:r>
         <w:t xml:space="preserve"> </w:t>
       </w:r>
+      <w:proofErr w:type="spellStart"/>
       <w:r>
         <w:t>Бриан</w:t>
       </w:r>
+      <w:proofErr w:type="spellEnd"/>
       <w:r>
         <w:t xml:space="preserve"> является одним из первых, кто выдвинул</w:t>
       </w:r>
@@ -9617,18 +9836,22 @@
         </w:rPr>
       </w:pPr>
       <w:bookmarkStart w:id="8" w:name="_Toc17530993"/>
+      <w:proofErr w:type="spellStart"/>
       <w:r>
         <w:t>Шьям</w:t>
       </w:r>
+      <w:proofErr w:type="spellEnd"/>
       <w:r>
         <w:rPr>
           <w:lang w:val="en-US"/>
         </w:rPr>
         <w:t xml:space="preserve"> </w:t>
       </w:r>
+      <w:proofErr w:type="spellStart"/>
       <w:r>
         <w:t>Чидамбер</w:t>
       </w:r>
+      <w:proofErr w:type="spellEnd"/>
       <w:r>
         <w:rPr>
           <w:lang w:val="en-US"/>
@@ -9654,9 +9877,11 @@
         <w:t xml:space="preserve"> </w:t>
       </w:r>
       <w:bookmarkEnd w:id="8"/>
+      <w:proofErr w:type="spellStart"/>
       <w:r>
         <w:t>Кемерер</w:t>
       </w:r>
+      <w:proofErr w:type="spellEnd"/>
     </w:p>
     <w:p>
       <w:pPr>
@@ -9793,9 +10018,19 @@
       <w:r>
         <w:t xml:space="preserve"> </w:t>
       </w:r>
-      <w:r>
-        <w:t>Чидамбером и Кемерером</w:t>
-      </w:r>
+      <w:proofErr w:type="spellStart"/>
+      <w:r>
+        <w:t>Чидамбером</w:t>
+      </w:r>
+      <w:proofErr w:type="spellEnd"/>
+      <w:r>
+        <w:t xml:space="preserve"> и </w:t>
+      </w:r>
+      <w:proofErr w:type="spellStart"/>
+      <w:r>
+        <w:t>Кемерером</w:t>
+      </w:r>
+      <w:proofErr w:type="spellEnd"/>
       <w:r>
         <w:t xml:space="preserve"> [7]</w:t>
       </w:r>
@@ -10590,9 +10825,11 @@
       <w:r>
         <w:t xml:space="preserve">Базовая вещь, требующая определения – это понятие элемента в эмпирической реляционной системе. </w:t>
       </w:r>
+      <w:proofErr w:type="spellStart"/>
       <w:r>
         <w:t>Чидамбер</w:t>
       </w:r>
+      <w:proofErr w:type="spellEnd"/>
       <w:r>
         <w:t xml:space="preserve"> </w:t>
       </w:r>
@@ -10602,20 +10839,56 @@
       <w:r>
         <w:t xml:space="preserve"> </w:t>
       </w:r>
+      <w:proofErr w:type="spellStart"/>
       <w:r>
         <w:t>Кемерер</w:t>
       </w:r>
+      <w:proofErr w:type="spellEnd"/>
       <w:r>
         <w:t xml:space="preserve"> опираются на работы, которые адаптируют онтологию автора </w:t>
       </w:r>
+      <w:proofErr w:type="spellStart"/>
       <w:r>
         <w:t>Банджи</w:t>
       </w:r>
+      <w:proofErr w:type="spellEnd"/>
       <w:r>
         <w:t xml:space="preserve"> из книги</w:t>
       </w:r>
       <w:r>
-        <w:t xml:space="preserve"> “Treatise on Basic Philosophy”</w:t>
+        <w:t xml:space="preserve"> “</w:t>
+      </w:r>
+      <w:proofErr w:type="spellStart"/>
+      <w:r>
+        <w:t>Treatise</w:t>
+      </w:r>
+      <w:proofErr w:type="spellEnd"/>
+      <w:r>
+        <w:t xml:space="preserve"> </w:t>
+      </w:r>
+      <w:proofErr w:type="spellStart"/>
+      <w:r>
+        <w:t>on</w:t>
+      </w:r>
+      <w:proofErr w:type="spellEnd"/>
+      <w:r>
+        <w:t xml:space="preserve"> </w:t>
+      </w:r>
+      <w:proofErr w:type="spellStart"/>
+      <w:r>
+        <w:t>Basic</w:t>
+      </w:r>
+      <w:proofErr w:type="spellEnd"/>
+      <w:r>
+        <w:t xml:space="preserve"> </w:t>
+      </w:r>
+      <w:proofErr w:type="spellStart"/>
+      <w:r>
+        <w:t>Philosophy</w:t>
+      </w:r>
+      <w:proofErr w:type="spellEnd"/>
+      <w:r>
+        <w:t>”</w:t>
       </w:r>
       <w:r>
         <w:t xml:space="preserve"> под область объектно-ориентированного дизайна</w:t>
@@ -10630,7 +10903,23 @@
         <w:t>. Согласно данной онтологии наш мир состоит из вещей, называемых реальными личностями</w:t>
       </w:r>
       <w:r>
-        <w:t xml:space="preserve"> (substantial individuals)</w:t>
+        <w:t xml:space="preserve"> (</w:t>
+      </w:r>
+      <w:proofErr w:type="spellStart"/>
+      <w:r>
+        <w:t>substantial</w:t>
+      </w:r>
+      <w:proofErr w:type="spellEnd"/>
+      <w:r>
+        <w:t xml:space="preserve"> </w:t>
+      </w:r>
+      <w:proofErr w:type="spellStart"/>
+      <w:r>
+        <w:t>individuals</w:t>
+      </w:r>
+      <w:proofErr w:type="spellEnd"/>
+      <w:r>
+        <w:t>)</w:t>
       </w:r>
       <w:r>
         <w:t>.</w:t>
@@ -10749,7 +11038,11 @@
         <w:t>связанность</w:t>
       </w:r>
       <w:r>
-        <w:t xml:space="preserve"> [8, 479]</w:t>
+        <w:t xml:space="preserve"> [8, 479</w:t>
+      </w:r>
+      <w:proofErr w:type="gramStart"/>
+      <w:r>
+        <w:t>]</w:t>
       </w:r>
       <w:r>
         <w:t>:</w:t>
@@ -10757,6 +11050,7 @@
       <w:r>
         <w:t>.</w:t>
       </w:r>
+      <w:proofErr w:type="gramEnd"/>
     </w:p>
     <w:p>
       <w:pPr>
@@ -11292,20 +11586,49 @@
       <w:r>
         <w:t xml:space="preserve">Некоторые исследователи рекомендуют свойства, которыми должна обладать метрика, чтобы быть полезной. Один из таких исследователей является </w:t>
       </w:r>
-      <w:r>
-        <w:t xml:space="preserve">Вейкер. Данный исследователь предложил свой список таких свойств </w:t>
+      <w:proofErr w:type="spellStart"/>
+      <w:r>
+        <w:t>Вейкер</w:t>
+      </w:r>
+      <w:proofErr w:type="spellEnd"/>
+      <w:r>
+        <w:t xml:space="preserve">. Данный исследователь предложил свой список таких свойств </w:t>
       </w:r>
       <w:r>
         <w:t>[9]</w:t>
       </w:r>
       <w:r>
-        <w:t>. Позднее Чемавский и Смит подстроили этот список под объектно-ориентированный дизайн, убрав неактуальные свойства</w:t>
+        <w:t xml:space="preserve">. Позднее </w:t>
+      </w:r>
+      <w:proofErr w:type="spellStart"/>
+      <w:r>
+        <w:t>Чемавский</w:t>
+      </w:r>
+      <w:proofErr w:type="spellEnd"/>
+      <w:r>
+        <w:t xml:space="preserve"> и Смит подстроили этот список под объектно-ориентированный дизайн, убрав неактуальные свойства</w:t>
       </w:r>
       <w:r>
         <w:t xml:space="preserve"> [10]</w:t>
       </w:r>
       <w:r>
-        <w:t>. В итоге получился список из шести свойств, которыми и руководствовались Чидамбер и Кемерер при оценке своих метрик, в список которых входила и связанность.</w:t>
+        <w:t xml:space="preserve">. В итоге получился список из шести свойств, которыми и руководствовались </w:t>
+      </w:r>
+      <w:proofErr w:type="spellStart"/>
+      <w:r>
+        <w:t>Чидамбер</w:t>
+      </w:r>
+      <w:proofErr w:type="spellEnd"/>
+      <w:r>
+        <w:t xml:space="preserve"> и </w:t>
+      </w:r>
+      <w:proofErr w:type="spellStart"/>
+      <w:r>
+        <w:t>Кемерер</w:t>
+      </w:r>
+      <w:proofErr w:type="spellEnd"/>
+      <w:r>
+        <w:t xml:space="preserve"> при оценке своих метрик, в список которых входила и связанность.</w:t>
       </w:r>
     </w:p>
     <w:p>
@@ -11313,7 +11636,15 @@
         <w:pStyle w:val="af7"/>
       </w:pPr>
       <w:r>
-        <w:t>Полный список можно найти в работе Чемавского и Смита</w:t>
+        <w:t xml:space="preserve">Полный список можно найти в работе </w:t>
+      </w:r>
+      <w:proofErr w:type="spellStart"/>
+      <w:r>
+        <w:t>Чемавского</w:t>
+      </w:r>
+      <w:proofErr w:type="spellEnd"/>
+      <w:r>
+        <w:t xml:space="preserve"> и Смита</w:t>
       </w:r>
       <w:r>
         <w:t xml:space="preserve"> [10]</w:t>
@@ -11378,7 +11709,15 @@
         </m:r>
       </m:oMath>
       <w:r>
-        <w:t>. Тогда связанность обладает следующими свойствами:</w:t>
+        <w:t>. Тогда связанно</w:t>
+      </w:r>
+      <w:proofErr w:type="spellStart"/>
+      <w:r>
+        <w:t>сть</w:t>
+      </w:r>
+      <w:proofErr w:type="spellEnd"/>
+      <w:r>
+        <w:t xml:space="preserve"> обладает следующими свойствами:</w:t>
       </w:r>
     </w:p>
     <w:p>
@@ -11388,9 +11727,11 @@
       <w:r>
         <w:t>Несогласованность (</w:t>
       </w:r>
+      <w:proofErr w:type="spellStart"/>
       <w:r>
         <w:t>Noncoarseness</w:t>
       </w:r>
+      <w:proofErr w:type="spellEnd"/>
       <w:r>
         <w:t xml:space="preserve">). Для любого класса </w:t>
       </w:r>
@@ -11478,12 +11819,19 @@
       <w:pPr>
         <w:pStyle w:val="af7"/>
       </w:pPr>
-      <w:r>
-        <w:t>Неединственность (</w:t>
-      </w:r>
+      <w:proofErr w:type="spellStart"/>
+      <w:r>
+        <w:t>Неединственность</w:t>
+      </w:r>
+      <w:proofErr w:type="spellEnd"/>
+      <w:r>
+        <w:t xml:space="preserve"> (</w:t>
+      </w:r>
+      <w:proofErr w:type="spellStart"/>
       <w:r>
         <w:t>Nonuniqueness</w:t>
       </w:r>
+      <w:proofErr w:type="spellEnd"/>
       <w:r>
         <w:t xml:space="preserve">). Существуют различные классы </w:t>
       </w:r>
@@ -11840,7 +12188,15 @@
         </m:d>
       </m:oMath>
       <w:r>
-        <w:t>, где операция сложения обозначает слияние двух классов</w:t>
+        <w:t>, где операция сложения обозначает сли</w:t>
+      </w:r>
+      <w:proofErr w:type="spellStart"/>
+      <w:r>
+        <w:t>яние</w:t>
+      </w:r>
+      <w:proofErr w:type="spellEnd"/>
+      <w:r>
+        <w:t xml:space="preserve"> двух классов</w:t>
       </w:r>
       <w:r>
         <w:t xml:space="preserve"> (результатом является класс, содержащий все поля и методы слагаемых классов)</w:t>
@@ -12079,7 +12435,15 @@
         <w:pStyle w:val="af7"/>
       </w:pPr>
       <w:r>
-        <w:t>Минусом является отсутствие ясной валидации, какая была представлена в предыдущей работе.</w:t>
+        <w:t xml:space="preserve">Минусом является отсутствие ясной </w:t>
+      </w:r>
+      <w:proofErr w:type="spellStart"/>
+      <w:r>
+        <w:t>валидации</w:t>
+      </w:r>
+      <w:proofErr w:type="spellEnd"/>
+      <w:r>
+        <w:t>, какая была представлена в предыдущей работе.</w:t>
       </w:r>
     </w:p>
     <w:p>
@@ -12097,6 +12461,60 @@
       </w:pPr>
       <w:bookmarkStart w:id="10" w:name="_GoBack"/>
       <w:bookmarkEnd w:id="10"/>
+    </w:p>
+    <w:p>
+      <w:pPr>
+        <w:pStyle w:val="af8"/>
+        <w:numPr>
+          <w:ilvl w:val="0"/>
+          <w:numId w:val="2"/>
+        </w:numPr>
+        <w:rPr>
+          <w:lang w:val="en-US"/>
+        </w:rPr>
+      </w:pPr>
+      <w:r>
+        <w:t>Четкие динамические методы измерения</w:t>
+      </w:r>
+    </w:p>
+    <w:p>
+      <w:pPr>
+        <w:pStyle w:val="af7"/>
+        <w:ind w:firstLine="0"/>
+      </w:pPr>
+    </w:p>
+    <w:p>
+      <w:pPr>
+        <w:pStyle w:val="af7"/>
+      </w:pPr>
+      <w:r>
+        <w:t>С развитием методов измерения связанности стало понятно, что статическое измерение не учитывает такие аспекты объектно-ориентированных систем, как полиморфизм и динамическое связ</w:t>
+      </w:r>
+      <w:r>
+        <w:t>ы</w:t>
+      </w:r>
+      <w:r>
+        <w:t>вание.</w:t>
+      </w:r>
+    </w:p>
+    <w:p>
+      <w:pPr>
+        <w:pStyle w:val="af7"/>
+      </w:pPr>
+      <w:r>
+        <w:lastRenderedPageBreak/>
+        <w:t xml:space="preserve">Самый прямой путь </w:t>
+      </w:r>
+      <w:r>
+        <w:softHyphen/>
+        <w:t>– измерять связанность прямо во время выполнения программы, что и делают исследователи в своих работах. Динамическая связанность, в отличие от статической, является случайной величиной, значение которой зависит от многих факторов самой системы.</w:t>
+      </w:r>
+    </w:p>
+    <w:p>
+      <w:pPr>
+        <w:pStyle w:val="af7"/>
+        <w:ind w:firstLine="0"/>
+      </w:pPr>
     </w:p>
     <w:p>
       <w:pPr>
@@ -12107,12 +12525,14 @@
         </w:numPr>
       </w:pPr>
       <w:bookmarkStart w:id="11" w:name="_Toc17530995"/>
+      <w:proofErr w:type="spellStart"/>
       <w:r>
         <w:rPr>
           <w:lang w:val="en-US"/>
         </w:rPr>
         <w:t>Yacoub</w:t>
       </w:r>
+      <w:proofErr w:type="spellEnd"/>
       <w:r>
         <w:t xml:space="preserve"> </w:t>
       </w:r>
@@ -12139,12 +12559,14 @@
       <w:r>
         <w:t xml:space="preserve">Еще одним шагом вперед стало развитие изучения динамического измерения связанности. </w:t>
       </w:r>
+      <w:proofErr w:type="spellStart"/>
       <w:r>
         <w:rPr>
           <w:lang w:val="en-US"/>
         </w:rPr>
         <w:t>Yacoub</w:t>
       </w:r>
+      <w:proofErr w:type="spellEnd"/>
       <w:r>
         <w:t xml:space="preserve"> </w:t>
       </w:r>
@@ -12155,11 +12577,7 @@
         <w:t xml:space="preserve"> </w:t>
       </w:r>
       <w:r>
-        <w:t xml:space="preserve">класс методов предлагает наиболее точный результат измерения связанности, </w:t>
-      </w:r>
-      <w:r>
-        <w:lastRenderedPageBreak/>
-        <w:t xml:space="preserve">так как учитывает такие свойства объектно-ориентированных систем, как полиморфизм, динамическое связывание и т. д. </w:t>
+        <w:t xml:space="preserve">класс методов предлагает наиболее точный результат измерения связанности, так как учитывает такие свойства объектно-ориентированных систем, как полиморфизм, динамическое связывание и т. д. </w:t>
       </w:r>
     </w:p>
     <w:p>
@@ -12330,6 +12748,7 @@
         <w:pStyle w:val="af7"/>
       </w:pPr>
       <w:r>
+        <w:lastRenderedPageBreak/>
         <w:t xml:space="preserve">Вероятность сценария </w:t>
       </w:r>
       <w:r>
@@ -12695,7 +13114,6 @@
         <w:pStyle w:val="af7"/>
       </w:pPr>
       <w:r>
-        <w:lastRenderedPageBreak/>
         <w:t>Сначала идет описание контекста, в котором может употребляться конкретная метрика.</w:t>
       </w:r>
     </w:p>
@@ -12720,7 +13138,23 @@
         <w:pStyle w:val="af7"/>
       </w:pPr>
       <w:r>
-        <w:t>И все это завершается описанием влияния данной метрики на атрибуты качества ПО: поддерживаемость, понятность, переиспользование, сопротивление и распространение ошибок.</w:t>
+        <w:t xml:space="preserve">И все это завершается описанием влияния данной метрики на атрибуты качества ПО: </w:t>
+      </w:r>
+      <w:proofErr w:type="spellStart"/>
+      <w:r>
+        <w:t>поддерживаемость</w:t>
+      </w:r>
+      <w:proofErr w:type="spellEnd"/>
+      <w:r>
+        <w:t xml:space="preserve">, понятность, </w:t>
+      </w:r>
+      <w:proofErr w:type="spellStart"/>
+      <w:r>
+        <w:t>переиспользование</w:t>
+      </w:r>
+      <w:proofErr w:type="spellEnd"/>
+      <w:r>
+        <w:t>, сопротивление и распространение ошибок.</w:t>
       </w:r>
     </w:p>
     <w:p>
@@ -12758,6 +13192,7 @@
         <w:pStyle w:val="af7"/>
       </w:pPr>
       <w:r>
+        <w:lastRenderedPageBreak/>
         <w:t>Контекст. Данный тип связанности проявляется во время создания нескольких объектов и их совместном функционировании в рамках одного сценария.</w:t>
       </w:r>
     </w:p>
@@ -13598,40 +14033,58 @@
       <w:pPr>
         <w:pStyle w:val="af7"/>
       </w:pPr>
+      <w:proofErr w:type="spellStart"/>
+      <w:r>
+        <w:t>Поддерживаемость</w:t>
+      </w:r>
+      <w:proofErr w:type="spellEnd"/>
+      <w:r>
+        <w:t>. Объект класса с высокой экспортной связанностью с другим конкретным объектом должен быть более критичным к изменениям и с большей вероятностью передаст изменения в этот конкретный объект.</w:t>
+      </w:r>
+    </w:p>
+    <w:p>
+      <w:pPr>
+        <w:pStyle w:val="af7"/>
+      </w:pPr>
+      <w:r>
+        <w:t>Понятность. Объект, отправляющий много сообщений к другим объектам тяжелее понять, потому что его динамическое поведение крепко связано с другим объектом.</w:t>
+      </w:r>
+    </w:p>
+    <w:p>
+      <w:pPr>
+        <w:pStyle w:val="af7"/>
+      </w:pPr>
+      <w:proofErr w:type="spellStart"/>
+      <w:r>
+        <w:t>Переиспользуемость</w:t>
+      </w:r>
+      <w:proofErr w:type="spellEnd"/>
+      <w:r>
+        <w:t xml:space="preserve">. Как и в предыдущем случае, данный объект сложно </w:t>
+      </w:r>
+      <w:proofErr w:type="spellStart"/>
+      <w:r>
+        <w:t>переиспользовать</w:t>
+      </w:r>
+      <w:proofErr w:type="spellEnd"/>
+      <w:r>
+        <w:t>, так как он крепко связан с другим конкретным объектом.</w:t>
+      </w:r>
+    </w:p>
+    <w:p>
+      <w:pPr>
+        <w:pStyle w:val="af7"/>
+      </w:pPr>
+      <w:r>
+        <w:t xml:space="preserve"> Распространение ошибок. Объект, отправляющий много сообщений другим классом, является потенциальным поставщиком большого количества ошибок.</w:t>
+      </w:r>
+    </w:p>
+    <w:p>
+      <w:pPr>
+        <w:pStyle w:val="af7"/>
+      </w:pPr>
       <w:r>
         <w:lastRenderedPageBreak/>
-        <w:t>Поддерживаемость. Объект класса с высокой экспортной связанностью с другим конкретным объектом должен быть более критичным к изменениям и с большей вероятностью передаст изменения в этот конкретный объект.</w:t>
-      </w:r>
-    </w:p>
-    <w:p>
-      <w:pPr>
-        <w:pStyle w:val="af7"/>
-      </w:pPr>
-      <w:r>
-        <w:t>Понятность. Объект, отправляющий много сообщений к другим объектам тяжелее понять, потому что его динамическое поведение крепко связано с другим объектом.</w:t>
-      </w:r>
-    </w:p>
-    <w:p>
-      <w:pPr>
-        <w:pStyle w:val="af7"/>
-      </w:pPr>
-      <w:r>
-        <w:t>Переиспользуемость. Как и в предыдущем случае, данный объект сложно переиспользовать, так как он крепко связан с другим конкретным объектом.</w:t>
-      </w:r>
-    </w:p>
-    <w:p>
-      <w:pPr>
-        <w:pStyle w:val="af7"/>
-      </w:pPr>
-      <w:r>
-        <w:t xml:space="preserve"> Распространение ошибок. Объект, отправляющий много сообщений другим классом, является потенциальным поставщиком большого количества ошибок.</w:t>
-      </w:r>
-    </w:p>
-    <w:p>
-      <w:pPr>
-        <w:pStyle w:val="af7"/>
-      </w:pPr>
-      <w:r>
         <w:t xml:space="preserve">Замечание. Экспортную связь можно расширить до измерения процента общего числа сообщений, отправленных объектом </w:t>
       </w:r>
       <m:oMath>
@@ -13663,7 +14116,15 @@
         </m:sSub>
       </m:oMath>
       <w:r>
-        <w:t xml:space="preserve"> ко всем остальным объектам в сценарии. Эту метрика имеет название </w:t>
+        <w:t xml:space="preserve"> ко всем осталь</w:t>
+      </w:r>
+      <w:proofErr w:type="spellStart"/>
+      <w:r>
+        <w:t>ным</w:t>
+      </w:r>
+      <w:proofErr w:type="spellEnd"/>
+      <w:r>
+        <w:t xml:space="preserve"> объектам в сценарии. Эту метрика имеет название </w:t>
       </w:r>
       <w:r>
         <w:rPr>
@@ -14325,7 +14786,6 @@
         <w:pStyle w:val="af7"/>
       </w:pPr>
       <w:r>
-        <w:lastRenderedPageBreak/>
         <w:t xml:space="preserve">Текстовое описание. </w:t>
       </w:r>
       <m:oMath>
@@ -15038,6 +15498,7 @@
         <w:ind w:firstLine="0"/>
       </w:pPr>
       <w:r>
+        <w:lastRenderedPageBreak/>
         <w:tab/>
         <w:t xml:space="preserve">Атрибуты, на которые влияет импортная связанность, аналогичны тем, что описаны для экспортной связанности, однако атрибут </w:t>
       </w:r>
@@ -15705,7 +16166,6 @@
       </w:pPr>
       <w:bookmarkStart w:id="15" w:name="_Toc17530999"/>
       <w:r>
-        <w:lastRenderedPageBreak/>
         <w:t>Связанность в рамках сценария</w:t>
       </w:r>
       <w:bookmarkEnd w:id="15"/>
@@ -16437,6 +16897,7 @@
             <w:rPr>
               <w:rFonts w:ascii="Cambria Math" w:hAnsi="Cambria Math"/>
             </w:rPr>
+            <w:lastRenderedPageBreak/>
             <m:t>OQFS</m:t>
           </m:r>
           <m:d>
@@ -16648,8 +17109,16 @@
         <w:rPr>
           <w:lang w:val="en-US"/>
         </w:rPr>
-        <w:t>//TODO(</w:t>
-      </w:r>
+        <w:t>//</w:t>
+      </w:r>
+      <w:proofErr w:type="gramStart"/>
+      <w:r>
+        <w:rPr>
+          <w:lang w:val="en-US"/>
+        </w:rPr>
+        <w:t>TODO(</w:t>
+      </w:r>
+      <w:proofErr w:type="gramEnd"/>
       <w:r>
         <w:t>оценка и вывод</w:t>
       </w:r>
@@ -16678,11 +17147,16 @@
         <w:rPr>
           <w:lang w:val="en-US"/>
         </w:rPr>
-        <w:t xml:space="preserve">Erik Arisholm </w:t>
-      </w:r>
-      <w:r>
-        <w:t>и</w:t>
-      </w:r>
+        <w:t xml:space="preserve">Erik </w:t>
+      </w:r>
+      <w:proofErr w:type="spellStart"/>
+      <w:r>
+        <w:rPr>
+          <w:lang w:val="en-US"/>
+        </w:rPr>
+        <w:t>Arisholm</w:t>
+      </w:r>
+      <w:proofErr w:type="spellEnd"/>
       <w:r>
         <w:rPr>
           <w:lang w:val="en-US"/>
@@ -16690,12 +17164,37 @@
         <w:t xml:space="preserve"> </w:t>
       </w:r>
       <w:r>
+        <w:t>и</w:t>
+      </w:r>
+      <w:r>
         <w:rPr>
           <w:lang w:val="en-US"/>
         </w:rPr>
-        <w:t>Audun Føyen</w:t>
+        <w:t xml:space="preserve"> </w:t>
+      </w:r>
+      <w:proofErr w:type="spellStart"/>
+      <w:r>
+        <w:rPr>
+          <w:lang w:val="en-US"/>
+        </w:rPr>
+        <w:t>Audun</w:t>
+      </w:r>
+      <w:proofErr w:type="spellEnd"/>
+      <w:r>
+        <w:rPr>
+          <w:lang w:val="en-US"/>
+        </w:rPr>
+        <w:t xml:space="preserve"> </w:t>
+      </w:r>
+      <w:proofErr w:type="spellStart"/>
+      <w:r>
+        <w:rPr>
+          <w:lang w:val="en-US"/>
+        </w:rPr>
+        <w:t>Føyen</w:t>
       </w:r>
       <w:bookmarkEnd w:id="16"/>
+      <w:proofErr w:type="spellEnd"/>
     </w:p>
     <w:p>
       <w:pPr>
@@ -16712,9 +17211,35 @@
       <w:r>
         <w:t xml:space="preserve">методом измерения связанности является метод, основы которого заложили и создали </w:t>
       </w:r>
-      <w:r>
-        <w:t>Erik Arisholm и Audun Føyen</w:t>
-      </w:r>
+      <w:proofErr w:type="spellStart"/>
+      <w:r>
+        <w:t>Erik</w:t>
+      </w:r>
+      <w:proofErr w:type="spellEnd"/>
+      <w:r>
+        <w:t xml:space="preserve"> </w:t>
+      </w:r>
+      <w:proofErr w:type="spellStart"/>
+      <w:r>
+        <w:t>Arisholm</w:t>
+      </w:r>
+      <w:proofErr w:type="spellEnd"/>
+      <w:r>
+        <w:t xml:space="preserve"> и </w:t>
+      </w:r>
+      <w:proofErr w:type="spellStart"/>
+      <w:r>
+        <w:t>Audun</w:t>
+      </w:r>
+      <w:proofErr w:type="spellEnd"/>
+      <w:r>
+        <w:t xml:space="preserve"> </w:t>
+      </w:r>
+      <w:proofErr w:type="spellStart"/>
+      <w:r>
+        <w:t>Føyen</w:t>
+      </w:r>
+      <w:proofErr w:type="spellEnd"/>
       <w:r>
         <w:t xml:space="preserve">. </w:t>
       </w:r>
@@ -16727,11 +17252,7 @@
         <w:pStyle w:val="af7"/>
       </w:pPr>
       <w:r>
-        <w:t xml:space="preserve">Сначала авторы описывают классификацию, после чего приводит неформальное и формальное определение, иллюстрирующее </w:t>
-      </w:r>
-      <w:r>
-        <w:lastRenderedPageBreak/>
-        <w:t>фундаментальные свойства. После чего, нам даются некоторые математические свойства.</w:t>
+        <w:t>Сначала авторы описывают классификацию, после чего приводит неформальное и формальное определение, иллюстрирующее фундаментальные свойства. После чего, нам даются некоторые математические свойства.</w:t>
       </w:r>
     </w:p>
     <w:p>
@@ -16788,6 +17309,7 @@
         <w:pStyle w:val="af7"/>
       </w:pPr>
       <w:r>
+        <w:lastRenderedPageBreak/>
         <w:t xml:space="preserve">Детализация. Под уровнем детализации понимается уровень агрегации. Если рассматривать </w:t>
       </w:r>
       <w:r>
@@ -16802,7 +17324,15 @@
         <w:t xml:space="preserve">Масштаб. Данный критерий отвечает за </w:t>
       </w:r>
       <w:r>
-        <w:t>объем измерений, который должен проводиться. Нужно ли включать в измерения различные программные библиотеки, конкретные варианты использования или фреймворки? За это и отвечает масштаб.</w:t>
+        <w:t xml:space="preserve">объем измерений, который должен проводиться. Нужно ли включать в измерения различные программные библиотеки, конкретные варианты использования или </w:t>
+      </w:r>
+      <w:proofErr w:type="spellStart"/>
+      <w:r>
+        <w:t>фреймворки</w:t>
+      </w:r>
+      <w:proofErr w:type="spellEnd"/>
+      <w:r>
+        <w:t>? За это и отвечает масштаб.</w:t>
       </w:r>
     </w:p>
     <w:p>
@@ -16954,7 +17484,6 @@
               <w:rPr>
                 <w:sz w:val="24"/>
               </w:rPr>
-              <w:lastRenderedPageBreak/>
               <w:t>Класс</w:t>
             </w:r>
           </w:p>
@@ -17025,7 +17554,6 @@
               <w:rPr>
                 <w:sz w:val="24"/>
               </w:rPr>
-              <w:lastRenderedPageBreak/>
               <w:t>Объекты библиотек</w:t>
             </w:r>
           </w:p>
@@ -17042,9 +17570,16 @@
               <w:rPr>
                 <w:sz w:val="24"/>
               </w:rPr>
-              <w:lastRenderedPageBreak/>
-              <w:t>Объекты фреймворков</w:t>
+              <w:t xml:space="preserve">Объекты </w:t>
             </w:r>
+            <w:proofErr w:type="spellStart"/>
+            <w:r>
+              <w:rPr>
+                <w:sz w:val="24"/>
+              </w:rPr>
+              <w:t>фреймворков</w:t>
+            </w:r>
+            <w:proofErr w:type="spellEnd"/>
           </w:p>
           <w:p>
             <w:pPr>
@@ -17083,7 +17618,6 @@
               <w:rPr>
                 <w:sz w:val="24"/>
               </w:rPr>
-              <w:lastRenderedPageBreak/>
               <w:t>Класс</w:t>
             </w:r>
           </w:p>
@@ -17192,8 +17726,16 @@
               <w:rPr>
                 <w:sz w:val="24"/>
               </w:rPr>
-              <w:t>Классы фреймворка</w:t>
+              <w:t xml:space="preserve">Классы </w:t>
             </w:r>
+            <w:proofErr w:type="spellStart"/>
+            <w:r>
+              <w:rPr>
+                <w:sz w:val="24"/>
+              </w:rPr>
+              <w:t>фреймворка</w:t>
+            </w:r>
+            <w:proofErr w:type="spellEnd"/>
           </w:p>
         </w:tc>
       </w:tr>
@@ -17243,6 +17785,7 @@
           <w:rPr>
             <w:rFonts w:ascii="Cambria Math" w:hAnsi="Cambria Math"/>
           </w:rPr>
+          <w:lastRenderedPageBreak/>
           <m:t>C</m:t>
         </m:r>
       </m:oMath>
@@ -17300,7 +17843,21 @@
         <w:rPr>
           <w:iCs/>
         </w:rPr>
-        <w:t>классы фреймворков (</w:t>
+        <w:t xml:space="preserve">классы </w:t>
+      </w:r>
+      <w:proofErr w:type="spellStart"/>
+      <w:r>
+        <w:rPr>
+          <w:iCs/>
+        </w:rPr>
+        <w:t>фреймворков</w:t>
+      </w:r>
+      <w:proofErr w:type="spellEnd"/>
+      <w:r>
+        <w:rPr>
+          <w:iCs/>
+        </w:rPr>
+        <w:t xml:space="preserve"> (</w:t>
       </w:r>
       <w:r>
         <w:rPr>
@@ -17705,7 +18262,6 @@
         <w:rPr>
           <w:rFonts w:ascii="Cambria Math" w:hAnsi="Cambria Math"/>
         </w:rPr>
-        <w:lastRenderedPageBreak/>
         <w:t xml:space="preserve">Остальные бинарные отношения обозначаются как </w:t>
       </w:r>
       <m:oMath>
@@ -19625,46 +20181,43 @@
         <w:t xml:space="preserve"> </w:t>
       </w:r>
       <w:r>
-        <w:t xml:space="preserve">Два сообщения могут быть рассмотрены как одинаковые, если их исходные и целевые классы, метод, вызванный из </w:t>
-      </w:r>
+        <w:t xml:space="preserve">Два сообщения могут быть рассмотрены как одинаковые, если их исходные и целевые классы, метод, вызванный из целевого класса, и </w:t>
+      </w:r>
+      <w:r>
+        <w:t>выражение, из которого он вызван в исходном классе, одинаковые.</w:t>
+      </w:r>
+    </w:p>
+    <w:p>
+      <w:pPr>
+        <w:pStyle w:val="af7"/>
+      </w:pPr>
+      <w:r>
+        <w:t>Различные вызовы методов. Количество различных методов, вызван</w:t>
+      </w:r>
+      <w:r>
+        <w:t>н</w:t>
+      </w:r>
+      <w:r>
+        <w:t>ы</w:t>
+      </w:r>
+      <w:r>
+        <w:t>х каждым методом в каждом объекте.</w:t>
+      </w:r>
+    </w:p>
+    <w:p>
+      <w:pPr>
+        <w:pStyle w:val="af7"/>
+      </w:pPr>
+      <w:r>
+        <w:t xml:space="preserve">Различные классы. Количество различных классов на стороне сервера (клиента), методы которых используют (используются) для данного объекта. </w:t>
+      </w:r>
+    </w:p>
+    <w:p>
+      <w:pPr>
+        <w:pStyle w:val="af7"/>
+      </w:pPr>
       <w:r>
         <w:lastRenderedPageBreak/>
-        <w:t xml:space="preserve">целевого класса, и </w:t>
-      </w:r>
-      <w:r>
-        <w:t>выражение, из которого он вызван в исходном классе, одинаковые.</w:t>
-      </w:r>
-    </w:p>
-    <w:p>
-      <w:pPr>
-        <w:pStyle w:val="af7"/>
-      </w:pPr>
-      <w:r>
-        <w:t>Различные вызовы методов. Количество различных методов, вызван</w:t>
-      </w:r>
-      <w:r>
-        <w:t>н</w:t>
-      </w:r>
-      <w:r>
-        <w:t>ы</w:t>
-      </w:r>
-      <w:r>
-        <w:t>х каждым методом в каждом объекте.</w:t>
-      </w:r>
-    </w:p>
-    <w:p>
-      <w:pPr>
-        <w:pStyle w:val="af7"/>
-      </w:pPr>
-      <w:r>
-        <w:t xml:space="preserve">Различные классы. Количество различных классов на стороне сервера (клиента), методы которых используют (используются) для данного объекта. </w:t>
-      </w:r>
-    </w:p>
-    <w:p>
-      <w:pPr>
-        <w:pStyle w:val="af7"/>
-      </w:pPr>
-      <w:r>
         <w:t>Теперь приступим к формальному определению метрик, описанных выше.</w:t>
       </w:r>
       <w:r>
@@ -33950,8 +34503,13 @@
       <w:pPr>
         <w:pStyle w:val="af7"/>
       </w:pPr>
-      <w:r>
-        <w:t>Неотрицательность. Данное свойство исходит из того, что каждая метрика является мощностью конкретного множества.</w:t>
+      <w:proofErr w:type="spellStart"/>
+      <w:r>
+        <w:t>Неотрицательность</w:t>
+      </w:r>
+      <w:proofErr w:type="spellEnd"/>
+      <w:r>
+        <w:t>. Данное свойство исходит из того, что каждая метрика является мощностью конкретного множества.</w:t>
       </w:r>
     </w:p>
     <w:p>
@@ -38122,7 +38680,7 @@
 </file>
 
 <file path=customXml/itemProps1.xml><?xml version="1.0" encoding="utf-8"?>
-<ds:datastoreItem xmlns:ds="http://schemas.openxmlformats.org/officeDocument/2006/customXml" ds:itemID="{7F752DF2-A498-441E-9E78-9BA1E873D84A}">
+<ds:datastoreItem xmlns:ds="http://schemas.openxmlformats.org/officeDocument/2006/customXml" ds:itemID="{6FB77C1A-2086-4582-9BE8-106FB4F712C2}">
   <ds:schemaRefs>
     <ds:schemaRef ds:uri="http://schemas.openxmlformats.org/officeDocument/2006/bibliography"/>
   </ds:schemaRefs>

--- a/Обзор литературы/Обзор литературы на тему связанности.docx
+++ b/Обзор литературы/Обзор литературы на тему связанности.docx
@@ -1,6 +1,6 @@
 
 <file path=word/document.xml><?xml version="1.0" encoding="utf-8"?>
-<w:document xmlns:wpc="http://schemas.microsoft.com/office/word/2010/wordprocessingCanvas" xmlns:cx="http://schemas.microsoft.com/office/drawing/2014/chartex" xmlns:cx1="http://schemas.microsoft.com/office/drawing/2015/9/8/chartex" xmlns:mc="http://schemas.openxmlformats.org/markup-compatibility/2006" xmlns:o="urn:schemas-microsoft-com:office:office" xmlns:r="http://schemas.openxmlformats.org/officeDocument/2006/relationships" xmlns:m="http://schemas.openxmlformats.org/officeDocument/2006/math" xmlns:v="urn:schemas-microsoft-com:vml" xmlns:wp14="http://schemas.microsoft.com/office/word/2010/wordprocessingDrawing" xmlns:wp="http://schemas.openxmlformats.org/drawingml/2006/wordprocessingDrawing" xmlns:w10="urn:schemas-microsoft-com:office:word" xmlns:w="http://schemas.openxmlformats.org/wordprocessingml/2006/main" xmlns:w14="http://schemas.microsoft.com/office/word/2010/wordml" xmlns:w15="http://schemas.microsoft.com/office/word/2012/wordml" xmlns:w16se="http://schemas.microsoft.com/office/word/2015/wordml/symex" xmlns:wpg="http://schemas.microsoft.com/office/word/2010/wordprocessingGroup" xmlns:wpi="http://schemas.microsoft.com/office/word/2010/wordprocessingInk" xmlns:wne="http://schemas.microsoft.com/office/word/2006/wordml" xmlns:wps="http://schemas.microsoft.com/office/word/2010/wordprocessingShape" mc:Ignorable="w14 w15 w16se wp14">
+<w:document xmlns:wpc="http://schemas.microsoft.com/office/word/2010/wordprocessingCanvas" xmlns:mc="http://schemas.openxmlformats.org/markup-compatibility/2006" xmlns:o="urn:schemas-microsoft-com:office:office" xmlns:r="http://schemas.openxmlformats.org/officeDocument/2006/relationships" xmlns:m="http://schemas.openxmlformats.org/officeDocument/2006/math" xmlns:v="urn:schemas-microsoft-com:vml" xmlns:wp14="http://schemas.microsoft.com/office/word/2010/wordprocessingDrawing" xmlns:wp="http://schemas.openxmlformats.org/drawingml/2006/wordprocessingDrawing" xmlns:w10="urn:schemas-microsoft-com:office:word" xmlns:w="http://schemas.openxmlformats.org/wordprocessingml/2006/main" xmlns:w14="http://schemas.microsoft.com/office/word/2010/wordml" xmlns:wpg="http://schemas.microsoft.com/office/word/2010/wordprocessingGroup" xmlns:wpi="http://schemas.microsoft.com/office/word/2010/wordprocessingInk" xmlns:wne="http://schemas.microsoft.com/office/word/2006/wordml" xmlns:wps="http://schemas.microsoft.com/office/word/2010/wordprocessingShape" mc:Ignorable="w14 wp14">
   <w:body>
     <w:p>
       <w:pPr>
@@ -1232,7 +1232,10 @@
               <w:tab w:val="right" w:leader="dot" w:pos="9345"/>
             </w:tabs>
             <w:rPr>
+              <w:rFonts w:asciiTheme="minorHAnsi" w:eastAsiaTheme="minorEastAsia" w:hAnsiTheme="minorHAnsi"/>
               <w:noProof/>
+              <w:sz w:val="22"/>
+              <w:lang w:eastAsia="ru-RU"/>
             </w:rPr>
           </w:pPr>
           <w:r>
@@ -1244,7 +1247,7 @@
           <w:r>
             <w:fldChar w:fldCharType="separate"/>
           </w:r>
-          <w:hyperlink w:anchor="_Toc17530980" w:history="1">
+          <w:hyperlink w:anchor="_Toc17832549" w:history="1">
             <w:r>
               <w:rPr>
                 <w:rStyle w:val="afd"/>
@@ -1271,7 +1274,7 @@
                 <w:noProof/>
                 <w:webHidden/>
               </w:rPr>
-              <w:instrText xml:space="preserve"> PAGEREF _Toc17530980 \h </w:instrText>
+              <w:instrText xml:space="preserve"> PAGEREF _Toc17832549 \h </w:instrText>
             </w:r>
             <w:r>
               <w:rPr>
@@ -1310,10 +1313,13 @@
               <w:tab w:val="right" w:leader="dot" w:pos="9345"/>
             </w:tabs>
             <w:rPr>
+              <w:rFonts w:asciiTheme="minorHAnsi" w:eastAsiaTheme="minorEastAsia" w:hAnsiTheme="minorHAnsi"/>
               <w:noProof/>
+              <w:sz w:val="22"/>
+              <w:lang w:eastAsia="ru-RU"/>
             </w:rPr>
           </w:pPr>
-          <w:hyperlink w:anchor="_Toc17530981" w:history="1">
+          <w:hyperlink w:anchor="_Toc17832550" w:history="1">
             <w:r>
               <w:rPr>
                 <w:rStyle w:val="afd"/>
@@ -1323,7 +1329,10 @@
             </w:r>
             <w:r>
               <w:rPr>
+                <w:rFonts w:asciiTheme="minorHAnsi" w:eastAsiaTheme="minorEastAsia" w:hAnsiTheme="minorHAnsi"/>
                 <w:noProof/>
+                <w:sz w:val="22"/>
+                <w:lang w:eastAsia="ru-RU"/>
               </w:rPr>
               <w:tab/>
             </w:r>
@@ -1353,7 +1362,7 @@
                 <w:noProof/>
                 <w:webHidden/>
               </w:rPr>
-              <w:instrText xml:space="preserve"> PAGEREF _Toc17530981 \h </w:instrText>
+              <w:instrText xml:space="preserve"> PAGEREF _Toc17832550 \h </w:instrText>
             </w:r>
             <w:r>
               <w:rPr>
@@ -1392,10 +1401,13 @@
               <w:tab w:val="right" w:leader="dot" w:pos="9345"/>
             </w:tabs>
             <w:rPr>
+              <w:rFonts w:asciiTheme="minorHAnsi" w:eastAsiaTheme="minorEastAsia" w:hAnsiTheme="minorHAnsi"/>
               <w:noProof/>
+              <w:sz w:val="22"/>
+              <w:lang w:eastAsia="ru-RU"/>
             </w:rPr>
           </w:pPr>
-          <w:hyperlink w:anchor="_Toc17530982" w:history="1">
+          <w:hyperlink w:anchor="_Toc17832551" w:history="1">
             <w:r>
               <w:rPr>
                 <w:rStyle w:val="afd"/>
@@ -1405,7 +1417,10 @@
             </w:r>
             <w:r>
               <w:rPr>
+                <w:rFonts w:asciiTheme="minorHAnsi" w:eastAsiaTheme="minorEastAsia" w:hAnsiTheme="minorHAnsi"/>
                 <w:noProof/>
+                <w:sz w:val="22"/>
+                <w:lang w:eastAsia="ru-RU"/>
               </w:rPr>
               <w:tab/>
             </w:r>
@@ -1435,7 +1450,7 @@
                 <w:noProof/>
                 <w:webHidden/>
               </w:rPr>
-              <w:instrText xml:space="preserve"> PAGEREF _Toc17530982 \h </w:instrText>
+              <w:instrText xml:space="preserve"> PAGEREF _Toc17832551 \h </w:instrText>
             </w:r>
             <w:r>
               <w:rPr>
@@ -1474,10 +1489,13 @@
               <w:tab w:val="right" w:leader="dot" w:pos="9345"/>
             </w:tabs>
             <w:rPr>
+              <w:rFonts w:asciiTheme="minorHAnsi" w:eastAsiaTheme="minorEastAsia" w:hAnsiTheme="minorHAnsi"/>
               <w:noProof/>
+              <w:sz w:val="22"/>
+              <w:lang w:eastAsia="ru-RU"/>
             </w:rPr>
           </w:pPr>
-          <w:hyperlink w:anchor="_Toc17530983" w:history="1">
+          <w:hyperlink w:anchor="_Toc17832552" w:history="1">
             <w:r>
               <w:rPr>
                 <w:rStyle w:val="afd"/>
@@ -1487,7 +1505,10 @@
             </w:r>
             <w:r>
               <w:rPr>
+                <w:rFonts w:asciiTheme="minorHAnsi" w:eastAsiaTheme="minorEastAsia" w:hAnsiTheme="minorHAnsi"/>
                 <w:noProof/>
+                <w:sz w:val="22"/>
+                <w:lang w:eastAsia="ru-RU"/>
               </w:rPr>
               <w:tab/>
             </w:r>
@@ -1517,7 +1538,7 @@
                 <w:noProof/>
                 <w:webHidden/>
               </w:rPr>
-              <w:instrText xml:space="preserve"> PAGEREF _Toc17530983 \h </w:instrText>
+              <w:instrText xml:space="preserve"> PAGEREF _Toc17832552 \h </w:instrText>
             </w:r>
             <w:r>
               <w:rPr>
@@ -1556,10 +1577,13 @@
               <w:tab w:val="right" w:leader="dot" w:pos="9345"/>
             </w:tabs>
             <w:rPr>
+              <w:rFonts w:asciiTheme="minorHAnsi" w:eastAsiaTheme="minorEastAsia" w:hAnsiTheme="minorHAnsi"/>
               <w:noProof/>
+              <w:sz w:val="22"/>
+              <w:lang w:eastAsia="ru-RU"/>
             </w:rPr>
           </w:pPr>
-          <w:hyperlink w:anchor="_Toc17530984" w:history="1">
+          <w:hyperlink w:anchor="_Toc17832553" w:history="1">
             <w:r>
               <w:rPr>
                 <w:rStyle w:val="afd"/>
@@ -1569,7 +1593,10 @@
             </w:r>
             <w:r>
               <w:rPr>
+                <w:rFonts w:asciiTheme="minorHAnsi" w:eastAsiaTheme="minorEastAsia" w:hAnsiTheme="minorHAnsi"/>
                 <w:noProof/>
+                <w:sz w:val="22"/>
+                <w:lang w:eastAsia="ru-RU"/>
               </w:rPr>
               <w:tab/>
             </w:r>
@@ -1599,7 +1626,7 @@
                 <w:noProof/>
                 <w:webHidden/>
               </w:rPr>
-              <w:instrText xml:space="preserve"> PAGEREF _Toc17530984 \h </w:instrText>
+              <w:instrText xml:space="preserve"> PAGEREF _Toc17832553 \h </w:instrText>
             </w:r>
             <w:r>
               <w:rPr>
@@ -1638,10 +1665,13 @@
               <w:tab w:val="right" w:leader="dot" w:pos="9345"/>
             </w:tabs>
             <w:rPr>
+              <w:rFonts w:asciiTheme="minorHAnsi" w:eastAsiaTheme="minorEastAsia" w:hAnsiTheme="minorHAnsi"/>
               <w:noProof/>
+              <w:sz w:val="22"/>
+              <w:lang w:eastAsia="ru-RU"/>
             </w:rPr>
           </w:pPr>
-          <w:hyperlink w:anchor="_Toc17530985" w:history="1">
+          <w:hyperlink w:anchor="_Toc17832554" w:history="1">
             <w:r>
               <w:rPr>
                 <w:rStyle w:val="afd"/>
@@ -1651,7 +1681,10 @@
             </w:r>
             <w:r>
               <w:rPr>
+                <w:rFonts w:asciiTheme="minorHAnsi" w:eastAsiaTheme="minorEastAsia" w:hAnsiTheme="minorHAnsi"/>
                 <w:noProof/>
+                <w:sz w:val="22"/>
+                <w:lang w:eastAsia="ru-RU"/>
               </w:rPr>
               <w:tab/>
             </w:r>
@@ -1659,24 +1692,8 @@
               <w:rPr>
                 <w:rStyle w:val="afd"/>
                 <w:noProof/>
-                <w:lang w:val="en-US"/>
-              </w:rPr>
-              <w:t>Johann</w:t>
-            </w:r>
-            <w:r>
-              <w:rPr>
-                <w:rStyle w:val="afd"/>
-                <w:noProof/>
-              </w:rPr>
-              <w:t xml:space="preserve"> </w:t>
-            </w:r>
-            <w:r>
-              <w:rPr>
-                <w:rStyle w:val="afd"/>
-                <w:noProof/>
-                <w:lang w:val="en-US"/>
-              </w:rPr>
-              <w:t>Eder</w:t>
+              </w:rPr>
+              <w:t>Йоханн Эдер</w:t>
             </w:r>
             <w:r>
               <w:rPr>
@@ -1697,7 +1714,7 @@
                 <w:noProof/>
                 <w:webHidden/>
               </w:rPr>
-              <w:instrText xml:space="preserve"> PAGEREF _Toc17530985 \h </w:instrText>
+              <w:instrText xml:space="preserve"> PAGEREF _Toc17832554 \h </w:instrText>
             </w:r>
             <w:r>
               <w:rPr>
@@ -1736,10 +1753,13 @@
               <w:tab w:val="right" w:leader="dot" w:pos="9345"/>
             </w:tabs>
             <w:rPr>
+              <w:rFonts w:asciiTheme="minorHAnsi" w:eastAsiaTheme="minorEastAsia" w:hAnsiTheme="minorHAnsi"/>
               <w:noProof/>
+              <w:sz w:val="22"/>
+              <w:lang w:eastAsia="ru-RU"/>
             </w:rPr>
           </w:pPr>
-          <w:hyperlink w:anchor="_Toc17530986" w:history="1">
+          <w:hyperlink w:anchor="_Toc17832555" w:history="1">
             <w:r>
               <w:rPr>
                 <w:rStyle w:val="afd"/>
@@ -1749,7 +1769,10 @@
             </w:r>
             <w:r>
               <w:rPr>
+                <w:rFonts w:asciiTheme="minorHAnsi" w:eastAsiaTheme="minorEastAsia" w:hAnsiTheme="minorHAnsi"/>
                 <w:noProof/>
+                <w:sz w:val="22"/>
+                <w:lang w:eastAsia="ru-RU"/>
               </w:rPr>
               <w:tab/>
             </w:r>
@@ -1757,9 +1780,8 @@
               <w:rPr>
                 <w:rStyle w:val="afd"/>
                 <w:noProof/>
-                <w:lang w:val="en-US"/>
-              </w:rPr>
-              <w:t>Interaction coupling</w:t>
+              </w:rPr>
+              <w:t>Связанность взаимодействия</w:t>
             </w:r>
             <w:r>
               <w:rPr>
@@ -1780,7 +1802,7 @@
                 <w:noProof/>
                 <w:webHidden/>
               </w:rPr>
-              <w:instrText xml:space="preserve"> PAGEREF _Toc17530986 \h </w:instrText>
+              <w:instrText xml:space="preserve"> PAGEREF _Toc17832555 \h </w:instrText>
             </w:r>
             <w:r>
               <w:rPr>
@@ -1819,10 +1841,13 @@
               <w:tab w:val="right" w:leader="dot" w:pos="9345"/>
             </w:tabs>
             <w:rPr>
+              <w:rFonts w:asciiTheme="minorHAnsi" w:eastAsiaTheme="minorEastAsia" w:hAnsiTheme="minorHAnsi"/>
               <w:noProof/>
+              <w:sz w:val="22"/>
+              <w:lang w:eastAsia="ru-RU"/>
             </w:rPr>
           </w:pPr>
-          <w:hyperlink w:anchor="_Toc17530987" w:history="1">
+          <w:hyperlink w:anchor="_Toc17832556" w:history="1">
             <w:r>
               <w:rPr>
                 <w:rStyle w:val="afd"/>
@@ -1833,7 +1858,10 @@
             </w:r>
             <w:r>
               <w:rPr>
+                <w:rFonts w:asciiTheme="minorHAnsi" w:eastAsiaTheme="minorEastAsia" w:hAnsiTheme="minorHAnsi"/>
                 <w:noProof/>
+                <w:sz w:val="22"/>
+                <w:lang w:eastAsia="ru-RU"/>
               </w:rPr>
               <w:tab/>
             </w:r>
@@ -1841,9 +1869,8 @@
               <w:rPr>
                 <w:rStyle w:val="afd"/>
                 <w:noProof/>
-                <w:lang w:val="en-US"/>
-              </w:rPr>
-              <w:t>Component coupling</w:t>
+              </w:rPr>
+              <w:t>Связанность компонентов</w:t>
             </w:r>
             <w:r>
               <w:rPr>
@@ -1864,7 +1891,7 @@
                 <w:noProof/>
                 <w:webHidden/>
               </w:rPr>
-              <w:instrText xml:space="preserve"> PAGEREF _Toc17530987 \h </w:instrText>
+              <w:instrText xml:space="preserve"> PAGEREF _Toc17832556 \h </w:instrText>
             </w:r>
             <w:r>
               <w:rPr>
@@ -1903,10 +1930,13 @@
               <w:tab w:val="right" w:leader="dot" w:pos="9345"/>
             </w:tabs>
             <w:rPr>
+              <w:rFonts w:asciiTheme="minorHAnsi" w:eastAsiaTheme="minorEastAsia" w:hAnsiTheme="minorHAnsi"/>
               <w:noProof/>
+              <w:sz w:val="22"/>
+              <w:lang w:eastAsia="ru-RU"/>
             </w:rPr>
           </w:pPr>
-          <w:hyperlink w:anchor="_Toc17530988" w:history="1">
+          <w:hyperlink w:anchor="_Toc17832557" w:history="1">
             <w:r>
               <w:rPr>
                 <w:rStyle w:val="afd"/>
@@ -1916,7 +1946,10 @@
             </w:r>
             <w:r>
               <w:rPr>
+                <w:rFonts w:asciiTheme="minorHAnsi" w:eastAsiaTheme="minorEastAsia" w:hAnsiTheme="minorHAnsi"/>
                 <w:noProof/>
+                <w:sz w:val="22"/>
+                <w:lang w:eastAsia="ru-RU"/>
               </w:rPr>
               <w:tab/>
             </w:r>
@@ -1924,9 +1957,8 @@
               <w:rPr>
                 <w:rStyle w:val="afd"/>
                 <w:noProof/>
-                <w:lang w:val="en-US"/>
-              </w:rPr>
-              <w:t>Inheritance coupling</w:t>
+              </w:rPr>
+              <w:t>Связанность наследования</w:t>
             </w:r>
             <w:r>
               <w:rPr>
@@ -1947,7 +1979,7 @@
                 <w:noProof/>
                 <w:webHidden/>
               </w:rPr>
-              <w:instrText xml:space="preserve"> PAGEREF _Toc17530988 \h </w:instrText>
+              <w:instrText xml:space="preserve"> PAGEREF _Toc17832557 \h </w:instrText>
             </w:r>
             <w:r>
               <w:rPr>
@@ -1986,10 +2018,13 @@
               <w:tab w:val="right" w:leader="dot" w:pos="9345"/>
             </w:tabs>
             <w:rPr>
+              <w:rFonts w:asciiTheme="minorHAnsi" w:eastAsiaTheme="minorEastAsia" w:hAnsiTheme="minorHAnsi"/>
               <w:noProof/>
+              <w:sz w:val="22"/>
+              <w:lang w:eastAsia="ru-RU"/>
             </w:rPr>
           </w:pPr>
-          <w:hyperlink w:anchor="_Toc17530989" w:history="1">
+          <w:hyperlink w:anchor="_Toc17832558" w:history="1">
             <w:r>
               <w:rPr>
                 <w:rStyle w:val="afd"/>
@@ -2000,7 +2035,10 @@
             </w:r>
             <w:r>
               <w:rPr>
+                <w:rFonts w:asciiTheme="minorHAnsi" w:eastAsiaTheme="minorEastAsia" w:hAnsiTheme="minorHAnsi"/>
                 <w:noProof/>
+                <w:sz w:val="22"/>
+                <w:lang w:eastAsia="ru-RU"/>
               </w:rPr>
               <w:tab/>
             </w:r>
@@ -2030,7 +2068,7 @@
                 <w:noProof/>
                 <w:webHidden/>
               </w:rPr>
-              <w:instrText xml:space="preserve"> PAGEREF _Toc17530989 \h </w:instrText>
+              <w:instrText xml:space="preserve"> PAGEREF _Toc17832558 \h </w:instrText>
             </w:r>
             <w:r>
               <w:rPr>
@@ -2050,7 +2088,95 @@
                 <w:noProof/>
                 <w:webHidden/>
               </w:rPr>
-              <w:t>17</w:t>
+              <w:t>18</w:t>
+            </w:r>
+            <w:r>
+              <w:rPr>
+                <w:noProof/>
+                <w:webHidden/>
+              </w:rPr>
+              <w:fldChar w:fldCharType="end"/>
+            </w:r>
+          </w:hyperlink>
+        </w:p>
+        <w:p>
+          <w:pPr>
+            <w:pStyle w:val="13"/>
+            <w:tabs>
+              <w:tab w:val="left" w:pos="660"/>
+              <w:tab w:val="right" w:leader="dot" w:pos="9345"/>
+            </w:tabs>
+            <w:rPr>
+              <w:rFonts w:asciiTheme="minorHAnsi" w:eastAsiaTheme="minorEastAsia" w:hAnsiTheme="minorHAnsi"/>
+              <w:noProof/>
+              <w:sz w:val="22"/>
+              <w:lang w:eastAsia="ru-RU"/>
+            </w:rPr>
+          </w:pPr>
+          <w:hyperlink w:anchor="_Toc17832559" w:history="1">
+            <w:r>
+              <w:rPr>
+                <w:rStyle w:val="afd"/>
+                <w:noProof/>
+              </w:rPr>
+              <w:t>4.2.</w:t>
+            </w:r>
+            <w:r>
+              <w:rPr>
+                <w:rFonts w:asciiTheme="minorHAnsi" w:eastAsiaTheme="minorEastAsia" w:hAnsiTheme="minorHAnsi"/>
+                <w:noProof/>
+                <w:sz w:val="22"/>
+                <w:lang w:eastAsia="ru-RU"/>
+              </w:rPr>
+              <w:tab/>
+            </w:r>
+            <w:r>
+              <w:rPr>
+                <w:rStyle w:val="afd"/>
+                <w:noProof/>
+              </w:rPr>
+              <w:t>Пригодность нечетких методов</w:t>
+            </w:r>
+            <w:r>
+              <w:rPr>
+                <w:noProof/>
+                <w:webHidden/>
+              </w:rPr>
+              <w:tab/>
+            </w:r>
+            <w:r>
+              <w:rPr>
+                <w:noProof/>
+                <w:webHidden/>
+              </w:rPr>
+              <w:fldChar w:fldCharType="begin"/>
+            </w:r>
+            <w:r>
+              <w:rPr>
+                <w:noProof/>
+                <w:webHidden/>
+              </w:rPr>
+              <w:instrText xml:space="preserve"> PAGEREF _Toc17832559 \h </w:instrText>
+            </w:r>
+            <w:r>
+              <w:rPr>
+                <w:noProof/>
+                <w:webHidden/>
+              </w:rPr>
+            </w:r>
+            <w:r>
+              <w:rPr>
+                <w:noProof/>
+                <w:webHidden/>
+              </w:rPr>
+              <w:fldChar w:fldCharType="separate"/>
+            </w:r>
+            <w:r>
+              <w:rPr>
+                <w:noProof/>
+                <w:webHidden/>
+              </w:rPr>
+              <w:t>19</w:t>
             </w:r>
             <w:r>
               <w:rPr>
@@ -2069,10 +2195,13 @@
               <w:tab w:val="right" w:leader="dot" w:pos="9345"/>
             </w:tabs>
             <w:rPr>
+              <w:rFonts w:asciiTheme="minorHAnsi" w:eastAsiaTheme="minorEastAsia" w:hAnsiTheme="minorHAnsi"/>
               <w:noProof/>
+              <w:sz w:val="22"/>
+              <w:lang w:eastAsia="ru-RU"/>
             </w:rPr>
           </w:pPr>
-          <w:hyperlink w:anchor="_Toc17530990" w:history="1">
+          <w:hyperlink w:anchor="_Toc17832560" w:history="1">
             <w:r>
               <w:rPr>
                 <w:rStyle w:val="afd"/>
@@ -2083,7 +2212,10 @@
             </w:r>
             <w:r>
               <w:rPr>
+                <w:rFonts w:asciiTheme="minorHAnsi" w:eastAsiaTheme="minorEastAsia" w:hAnsiTheme="minorHAnsi"/>
                 <w:noProof/>
+                <w:sz w:val="22"/>
+                <w:lang w:eastAsia="ru-RU"/>
               </w:rPr>
               <w:tab/>
             </w:r>
@@ -2092,7 +2224,7 @@
                 <w:rStyle w:val="afd"/>
                 <w:noProof/>
               </w:rPr>
-              <w:t>Четкие методы измерения</w:t>
+              <w:t>Четкие статические методы измерения</w:t>
             </w:r>
             <w:r>
               <w:rPr>
@@ -2113,7 +2245,7 @@
                 <w:noProof/>
                 <w:webHidden/>
               </w:rPr>
-              <w:instrText xml:space="preserve"> PAGEREF _Toc17530990 \h </w:instrText>
+              <w:instrText xml:space="preserve"> PAGEREF _Toc17832560 \h </w:instrText>
             </w:r>
             <w:r>
               <w:rPr>
@@ -2133,7 +2265,7 @@
                 <w:noProof/>
                 <w:webHidden/>
               </w:rPr>
-              <w:t>18</w:t>
+              <w:t>19</w:t>
             </w:r>
             <w:r>
               <w:rPr>
@@ -2152,10 +2284,13 @@
               <w:tab w:val="right" w:leader="dot" w:pos="9345"/>
             </w:tabs>
             <w:rPr>
+              <w:rFonts w:asciiTheme="minorHAnsi" w:eastAsiaTheme="minorEastAsia" w:hAnsiTheme="minorHAnsi"/>
               <w:noProof/>
+              <w:sz w:val="22"/>
+              <w:lang w:eastAsia="ru-RU"/>
             </w:rPr>
           </w:pPr>
-          <w:hyperlink w:anchor="_Toc17530991" w:history="1">
+          <w:hyperlink w:anchor="_Toc17832561" w:history="1">
             <w:r>
               <w:rPr>
                 <w:rStyle w:val="afd"/>
@@ -2165,7 +2300,10 @@
             </w:r>
             <w:r>
               <w:rPr>
+                <w:rFonts w:asciiTheme="minorHAnsi" w:eastAsiaTheme="minorEastAsia" w:hAnsiTheme="minorHAnsi"/>
                 <w:noProof/>
+                <w:sz w:val="22"/>
+                <w:lang w:eastAsia="ru-RU"/>
               </w:rPr>
               <w:tab/>
             </w:r>
@@ -2173,9 +2311,8 @@
               <w:rPr>
                 <w:rStyle w:val="afd"/>
                 <w:noProof/>
-                <w:lang w:val="en-US"/>
-              </w:rPr>
-              <w:t>Lionel C. Briand</w:t>
+              </w:rPr>
+              <w:t>Лионель Бриан</w:t>
             </w:r>
             <w:r>
               <w:rPr>
@@ -2196,7 +2333,7 @@
                 <w:noProof/>
                 <w:webHidden/>
               </w:rPr>
-              <w:instrText xml:space="preserve"> PAGEREF _Toc17530991 \h </w:instrText>
+              <w:instrText xml:space="preserve"> PAGEREF _Toc17832561 \h </w:instrText>
             </w:r>
             <w:r>
               <w:rPr>
@@ -2216,7 +2353,7 @@
                 <w:noProof/>
                 <w:webHidden/>
               </w:rPr>
-              <w:t>19</w:t>
+              <w:t>20</w:t>
             </w:r>
             <w:r>
               <w:rPr>
@@ -2235,10 +2372,13 @@
               <w:tab w:val="right" w:leader="dot" w:pos="9345"/>
             </w:tabs>
             <w:rPr>
+              <w:rFonts w:asciiTheme="minorHAnsi" w:eastAsiaTheme="minorEastAsia" w:hAnsiTheme="minorHAnsi"/>
               <w:noProof/>
+              <w:sz w:val="22"/>
+              <w:lang w:eastAsia="ru-RU"/>
             </w:rPr>
           </w:pPr>
-          <w:hyperlink w:anchor="_Toc17530992" w:history="1">
+          <w:hyperlink w:anchor="_Toc17832562" w:history="1">
             <w:r>
               <w:rPr>
                 <w:rStyle w:val="afd"/>
@@ -2248,7 +2388,10 @@
             </w:r>
             <w:r>
               <w:rPr>
+                <w:rFonts w:asciiTheme="minorHAnsi" w:eastAsiaTheme="minorEastAsia" w:hAnsiTheme="minorHAnsi"/>
                 <w:noProof/>
+                <w:sz w:val="22"/>
+                <w:lang w:eastAsia="ru-RU"/>
               </w:rPr>
               <w:tab/>
             </w:r>
@@ -2278,7 +2421,7 @@
                 <w:noProof/>
                 <w:webHidden/>
               </w:rPr>
-              <w:instrText xml:space="preserve"> PAGEREF _Toc17530992 \h </w:instrText>
+              <w:instrText xml:space="preserve"> PAGEREF _Toc17832562 \h </w:instrText>
             </w:r>
             <w:r>
               <w:rPr>
@@ -2298,7 +2441,359 @@
                 <w:noProof/>
                 <w:webHidden/>
               </w:rPr>
-              <w:t>19</w:t>
+              <w:t>20</w:t>
+            </w:r>
+            <w:r>
+              <w:rPr>
+                <w:noProof/>
+                <w:webHidden/>
+              </w:rPr>
+              <w:fldChar w:fldCharType="end"/>
+            </w:r>
+          </w:hyperlink>
+        </w:p>
+        <w:p>
+          <w:pPr>
+            <w:pStyle w:val="13"/>
+            <w:tabs>
+              <w:tab w:val="left" w:pos="880"/>
+              <w:tab w:val="right" w:leader="dot" w:pos="9345"/>
+            </w:tabs>
+            <w:rPr>
+              <w:rFonts w:asciiTheme="minorHAnsi" w:eastAsiaTheme="minorEastAsia" w:hAnsiTheme="minorHAnsi"/>
+              <w:noProof/>
+              <w:sz w:val="22"/>
+              <w:lang w:eastAsia="ru-RU"/>
+            </w:rPr>
+          </w:pPr>
+          <w:hyperlink w:anchor="_Toc17832563" w:history="1">
+            <w:r>
+              <w:rPr>
+                <w:rStyle w:val="afd"/>
+                <w:noProof/>
+              </w:rPr>
+              <w:t>5.1.2.</w:t>
+            </w:r>
+            <w:r>
+              <w:rPr>
+                <w:rFonts w:asciiTheme="minorHAnsi" w:eastAsiaTheme="minorEastAsia" w:hAnsiTheme="minorHAnsi"/>
+                <w:noProof/>
+                <w:sz w:val="22"/>
+                <w:lang w:eastAsia="ru-RU"/>
+              </w:rPr>
+              <w:tab/>
+            </w:r>
+            <w:r>
+              <w:rPr>
+                <w:rStyle w:val="afd"/>
+                <w:noProof/>
+              </w:rPr>
+              <w:t>Метрики связанности</w:t>
+            </w:r>
+            <w:r>
+              <w:rPr>
+                <w:noProof/>
+                <w:webHidden/>
+              </w:rPr>
+              <w:tab/>
+            </w:r>
+            <w:r>
+              <w:rPr>
+                <w:noProof/>
+                <w:webHidden/>
+              </w:rPr>
+              <w:fldChar w:fldCharType="begin"/>
+            </w:r>
+            <w:r>
+              <w:rPr>
+                <w:noProof/>
+                <w:webHidden/>
+              </w:rPr>
+              <w:instrText xml:space="preserve"> PAGEREF _Toc17832563 \h </w:instrText>
+            </w:r>
+            <w:r>
+              <w:rPr>
+                <w:noProof/>
+                <w:webHidden/>
+              </w:rPr>
+            </w:r>
+            <w:r>
+              <w:rPr>
+                <w:noProof/>
+                <w:webHidden/>
+              </w:rPr>
+              <w:fldChar w:fldCharType="separate"/>
+            </w:r>
+            <w:r>
+              <w:rPr>
+                <w:noProof/>
+                <w:webHidden/>
+              </w:rPr>
+              <w:t>22</w:t>
+            </w:r>
+            <w:r>
+              <w:rPr>
+                <w:noProof/>
+                <w:webHidden/>
+              </w:rPr>
+              <w:fldChar w:fldCharType="end"/>
+            </w:r>
+          </w:hyperlink>
+        </w:p>
+        <w:p>
+          <w:pPr>
+            <w:pStyle w:val="13"/>
+            <w:tabs>
+              <w:tab w:val="left" w:pos="880"/>
+              <w:tab w:val="right" w:leader="dot" w:pos="9345"/>
+            </w:tabs>
+            <w:rPr>
+              <w:rFonts w:asciiTheme="minorHAnsi" w:eastAsiaTheme="minorEastAsia" w:hAnsiTheme="minorHAnsi"/>
+              <w:noProof/>
+              <w:sz w:val="22"/>
+              <w:lang w:eastAsia="ru-RU"/>
+            </w:rPr>
+          </w:pPr>
+          <w:hyperlink w:anchor="_Toc17832564" w:history="1">
+            <w:r>
+              <w:rPr>
+                <w:rStyle w:val="afd"/>
+                <w:noProof/>
+              </w:rPr>
+              <w:t>5.1.3.</w:t>
+            </w:r>
+            <w:r>
+              <w:rPr>
+                <w:rFonts w:asciiTheme="minorHAnsi" w:eastAsiaTheme="minorEastAsia" w:hAnsiTheme="minorHAnsi"/>
+                <w:noProof/>
+                <w:sz w:val="22"/>
+                <w:lang w:eastAsia="ru-RU"/>
+              </w:rPr>
+              <w:tab/>
+            </w:r>
+            <w:r>
+              <w:rPr>
+                <w:rStyle w:val="afd"/>
+                <w:noProof/>
+              </w:rPr>
+              <w:t>Свойства метрик</w:t>
+            </w:r>
+            <w:r>
+              <w:rPr>
+                <w:noProof/>
+                <w:webHidden/>
+              </w:rPr>
+              <w:tab/>
+            </w:r>
+            <w:r>
+              <w:rPr>
+                <w:noProof/>
+                <w:webHidden/>
+              </w:rPr>
+              <w:fldChar w:fldCharType="begin"/>
+            </w:r>
+            <w:r>
+              <w:rPr>
+                <w:noProof/>
+                <w:webHidden/>
+              </w:rPr>
+              <w:instrText xml:space="preserve"> PAGEREF _Toc17832564 \h </w:instrText>
+            </w:r>
+            <w:r>
+              <w:rPr>
+                <w:noProof/>
+                <w:webHidden/>
+              </w:rPr>
+            </w:r>
+            <w:r>
+              <w:rPr>
+                <w:noProof/>
+                <w:webHidden/>
+              </w:rPr>
+              <w:fldChar w:fldCharType="separate"/>
+            </w:r>
+            <w:r>
+              <w:rPr>
+                <w:noProof/>
+                <w:webHidden/>
+              </w:rPr>
+              <w:t>23</w:t>
+            </w:r>
+            <w:r>
+              <w:rPr>
+                <w:noProof/>
+                <w:webHidden/>
+              </w:rPr>
+              <w:fldChar w:fldCharType="end"/>
+            </w:r>
+          </w:hyperlink>
+        </w:p>
+        <w:p>
+          <w:pPr>
+            <w:pStyle w:val="13"/>
+            <w:tabs>
+              <w:tab w:val="left" w:pos="880"/>
+              <w:tab w:val="right" w:leader="dot" w:pos="9345"/>
+            </w:tabs>
+            <w:rPr>
+              <w:rFonts w:asciiTheme="minorHAnsi" w:eastAsiaTheme="minorEastAsia" w:hAnsiTheme="minorHAnsi"/>
+              <w:noProof/>
+              <w:sz w:val="22"/>
+              <w:lang w:eastAsia="ru-RU"/>
+            </w:rPr>
+          </w:pPr>
+          <w:hyperlink w:anchor="_Toc17832565" w:history="1">
+            <w:r>
+              <w:rPr>
+                <w:rStyle w:val="afd"/>
+                <w:noProof/>
+              </w:rPr>
+              <w:t>5.1.4.</w:t>
+            </w:r>
+            <w:r>
+              <w:rPr>
+                <w:rFonts w:asciiTheme="minorHAnsi" w:eastAsiaTheme="minorEastAsia" w:hAnsiTheme="minorHAnsi"/>
+                <w:noProof/>
+                <w:sz w:val="22"/>
+                <w:lang w:eastAsia="ru-RU"/>
+              </w:rPr>
+              <w:tab/>
+            </w:r>
+            <w:r>
+              <w:rPr>
+                <w:rStyle w:val="afd"/>
+                <w:noProof/>
+              </w:rPr>
+              <w:t>Исследование метрик</w:t>
+            </w:r>
+            <w:r>
+              <w:rPr>
+                <w:noProof/>
+                <w:webHidden/>
+              </w:rPr>
+              <w:tab/>
+            </w:r>
+            <w:r>
+              <w:rPr>
+                <w:noProof/>
+                <w:webHidden/>
+              </w:rPr>
+              <w:fldChar w:fldCharType="begin"/>
+            </w:r>
+            <w:r>
+              <w:rPr>
+                <w:noProof/>
+                <w:webHidden/>
+              </w:rPr>
+              <w:instrText xml:space="preserve"> PAGEREF _Toc17832565 \h </w:instrText>
+            </w:r>
+            <w:r>
+              <w:rPr>
+                <w:noProof/>
+                <w:webHidden/>
+              </w:rPr>
+            </w:r>
+            <w:r>
+              <w:rPr>
+                <w:noProof/>
+                <w:webHidden/>
+              </w:rPr>
+              <w:fldChar w:fldCharType="separate"/>
+            </w:r>
+            <w:r>
+              <w:rPr>
+                <w:noProof/>
+                <w:webHidden/>
+              </w:rPr>
+              <w:t>23</w:t>
+            </w:r>
+            <w:r>
+              <w:rPr>
+                <w:noProof/>
+                <w:webHidden/>
+              </w:rPr>
+              <w:fldChar w:fldCharType="end"/>
+            </w:r>
+          </w:hyperlink>
+        </w:p>
+        <w:p>
+          <w:pPr>
+            <w:pStyle w:val="13"/>
+            <w:tabs>
+              <w:tab w:val="left" w:pos="880"/>
+              <w:tab w:val="right" w:leader="dot" w:pos="9345"/>
+            </w:tabs>
+            <w:rPr>
+              <w:rFonts w:asciiTheme="minorHAnsi" w:eastAsiaTheme="minorEastAsia" w:hAnsiTheme="minorHAnsi"/>
+              <w:noProof/>
+              <w:sz w:val="22"/>
+              <w:lang w:eastAsia="ru-RU"/>
+            </w:rPr>
+          </w:pPr>
+          <w:hyperlink w:anchor="_Toc17832566" w:history="1">
+            <w:r>
+              <w:rPr>
+                <w:rStyle w:val="afd"/>
+                <w:noProof/>
+              </w:rPr>
+              <w:t>5.1.5.</w:t>
+            </w:r>
+            <w:r>
+              <w:rPr>
+                <w:rFonts w:asciiTheme="minorHAnsi" w:eastAsiaTheme="minorEastAsia" w:hAnsiTheme="minorHAnsi"/>
+                <w:noProof/>
+                <w:sz w:val="22"/>
+                <w:lang w:eastAsia="ru-RU"/>
+              </w:rPr>
+              <w:tab/>
+            </w:r>
+            <w:r>
+              <w:rPr>
+                <w:rStyle w:val="afd"/>
+                <w:noProof/>
+              </w:rPr>
+              <w:t>Вывод по работе</w:t>
+            </w:r>
+            <w:r>
+              <w:rPr>
+                <w:noProof/>
+                <w:webHidden/>
+              </w:rPr>
+              <w:tab/>
+            </w:r>
+            <w:r>
+              <w:rPr>
+                <w:noProof/>
+                <w:webHidden/>
+              </w:rPr>
+              <w:fldChar w:fldCharType="begin"/>
+            </w:r>
+            <w:r>
+              <w:rPr>
+                <w:noProof/>
+                <w:webHidden/>
+              </w:rPr>
+              <w:instrText xml:space="preserve"> PAGEREF _Toc17832566 \h </w:instrText>
+            </w:r>
+            <w:r>
+              <w:rPr>
+                <w:noProof/>
+                <w:webHidden/>
+              </w:rPr>
+            </w:r>
+            <w:r>
+              <w:rPr>
+                <w:noProof/>
+                <w:webHidden/>
+              </w:rPr>
+              <w:fldChar w:fldCharType="separate"/>
+            </w:r>
+            <w:r>
+              <w:rPr>
+                <w:noProof/>
+                <w:webHidden/>
+              </w:rPr>
+              <w:t>25</w:t>
             </w:r>
             <w:r>
               <w:rPr>
@@ -2317,10 +2812,13 @@
               <w:tab w:val="right" w:leader="dot" w:pos="9345"/>
             </w:tabs>
             <w:rPr>
+              <w:rFonts w:asciiTheme="minorHAnsi" w:eastAsiaTheme="minorEastAsia" w:hAnsiTheme="minorHAnsi"/>
               <w:noProof/>
+              <w:sz w:val="22"/>
+              <w:lang w:eastAsia="ru-RU"/>
             </w:rPr>
           </w:pPr>
-          <w:hyperlink w:anchor="_Toc17530993" w:history="1">
+          <w:hyperlink w:anchor="_Toc17832567" w:history="1">
             <w:r>
               <w:rPr>
                 <w:rStyle w:val="afd"/>
@@ -2331,9 +2829,19 @@
             </w:r>
             <w:r>
               <w:rPr>
+                <w:rFonts w:asciiTheme="minorHAnsi" w:eastAsiaTheme="minorEastAsia" w:hAnsiTheme="minorHAnsi"/>
                 <w:noProof/>
+                <w:sz w:val="22"/>
+                <w:lang w:eastAsia="ru-RU"/>
               </w:rPr>
               <w:tab/>
+            </w:r>
+            <w:r>
+              <w:rPr>
+                <w:rStyle w:val="afd"/>
+                <w:noProof/>
+              </w:rPr>
+              <w:t>Шьям</w:t>
             </w:r>
             <w:r>
               <w:rPr>
@@ -2341,7 +2849,59 @@
                 <w:noProof/>
                 <w:lang w:val="en-US"/>
               </w:rPr>
-              <w:t>Shyam R. Chidamber and Chris F. Kemerer</w:t>
+              <w:t xml:space="preserve"> </w:t>
+            </w:r>
+            <w:r>
+              <w:rPr>
+                <w:rStyle w:val="afd"/>
+                <w:noProof/>
+              </w:rPr>
+              <w:t>Чидамбер</w:t>
+            </w:r>
+            <w:r>
+              <w:rPr>
+                <w:rStyle w:val="afd"/>
+                <w:noProof/>
+                <w:lang w:val="en-US"/>
+              </w:rPr>
+              <w:t xml:space="preserve"> </w:t>
+            </w:r>
+            <w:r>
+              <w:rPr>
+                <w:rStyle w:val="afd"/>
+                <w:noProof/>
+              </w:rPr>
+              <w:t>и</w:t>
+            </w:r>
+            <w:r>
+              <w:rPr>
+                <w:rStyle w:val="afd"/>
+                <w:noProof/>
+                <w:lang w:val="en-US"/>
+              </w:rPr>
+              <w:t xml:space="preserve"> </w:t>
+            </w:r>
+            <w:r>
+              <w:rPr>
+                <w:rStyle w:val="afd"/>
+                <w:noProof/>
+              </w:rPr>
+              <w:t>Крис</w:t>
+            </w:r>
+            <w:r>
+              <w:rPr>
+                <w:rStyle w:val="afd"/>
+                <w:noProof/>
+                <w:lang w:val="en-US"/>
+              </w:rPr>
+              <w:t xml:space="preserve"> </w:t>
+            </w:r>
+            <w:r>
+              <w:rPr>
+                <w:rStyle w:val="afd"/>
+                <w:noProof/>
+              </w:rPr>
+              <w:t>Кемерер</w:t>
             </w:r>
             <w:r>
               <w:rPr>
@@ -2362,7 +2922,7 @@
                 <w:noProof/>
                 <w:webHidden/>
               </w:rPr>
-              <w:instrText xml:space="preserve"> PAGEREF _Toc17530993 \h </w:instrText>
+              <w:instrText xml:space="preserve"> PAGEREF _Toc17832567 \h </w:instrText>
             </w:r>
             <w:r>
               <w:rPr>
@@ -2382,7 +2942,7 @@
                 <w:noProof/>
                 <w:webHidden/>
               </w:rPr>
-              <w:t>22</w:t>
+              <w:t>25</w:t>
             </w:r>
             <w:r>
               <w:rPr>
@@ -2401,10 +2961,13 @@
               <w:tab w:val="right" w:leader="dot" w:pos="9345"/>
             </w:tabs>
             <w:rPr>
+              <w:rFonts w:asciiTheme="minorHAnsi" w:eastAsiaTheme="minorEastAsia" w:hAnsiTheme="minorHAnsi"/>
               <w:noProof/>
+              <w:sz w:val="22"/>
+              <w:lang w:eastAsia="ru-RU"/>
             </w:rPr>
           </w:pPr>
-          <w:hyperlink w:anchor="_Toc17530994" w:history="1">
+          <w:hyperlink w:anchor="_Toc17832568" w:history="1">
             <w:r>
               <w:rPr>
                 <w:rStyle w:val="afd"/>
@@ -2414,7 +2977,10 @@
             </w:r>
             <w:r>
               <w:rPr>
+                <w:rFonts w:asciiTheme="minorHAnsi" w:eastAsiaTheme="minorEastAsia" w:hAnsiTheme="minorHAnsi"/>
                 <w:noProof/>
+                <w:sz w:val="22"/>
+                <w:lang w:eastAsia="ru-RU"/>
               </w:rPr>
               <w:tab/>
             </w:r>
@@ -2444,7 +3010,7 @@
                 <w:noProof/>
                 <w:webHidden/>
               </w:rPr>
-              <w:instrText xml:space="preserve"> PAGEREF _Toc17530994 \h </w:instrText>
+              <w:instrText xml:space="preserve"> PAGEREF _Toc17832568 \h </w:instrText>
             </w:r>
             <w:r>
               <w:rPr>
@@ -2464,7 +3030,273 @@
                 <w:noProof/>
                 <w:webHidden/>
               </w:rPr>
-              <w:t>22</w:t>
+              <w:t>25</w:t>
+            </w:r>
+            <w:r>
+              <w:rPr>
+                <w:noProof/>
+                <w:webHidden/>
+              </w:rPr>
+              <w:fldChar w:fldCharType="end"/>
+            </w:r>
+          </w:hyperlink>
+        </w:p>
+        <w:p>
+          <w:pPr>
+            <w:pStyle w:val="13"/>
+            <w:tabs>
+              <w:tab w:val="left" w:pos="880"/>
+              <w:tab w:val="right" w:leader="dot" w:pos="9345"/>
+            </w:tabs>
+            <w:rPr>
+              <w:rFonts w:asciiTheme="minorHAnsi" w:eastAsiaTheme="minorEastAsia" w:hAnsiTheme="minorHAnsi"/>
+              <w:noProof/>
+              <w:sz w:val="22"/>
+              <w:lang w:eastAsia="ru-RU"/>
+            </w:rPr>
+          </w:pPr>
+          <w:hyperlink w:anchor="_Toc17832569" w:history="1">
+            <w:r>
+              <w:rPr>
+                <w:rStyle w:val="afd"/>
+                <w:noProof/>
+                <w:lang w:val="en-US"/>
+              </w:rPr>
+              <w:t>5.2.2.</w:t>
+            </w:r>
+            <w:r>
+              <w:rPr>
+                <w:rFonts w:asciiTheme="minorHAnsi" w:eastAsiaTheme="minorEastAsia" w:hAnsiTheme="minorHAnsi"/>
+                <w:noProof/>
+                <w:sz w:val="22"/>
+                <w:lang w:eastAsia="ru-RU"/>
+              </w:rPr>
+              <w:tab/>
+            </w:r>
+            <w:r>
+              <w:rPr>
+                <w:rStyle w:val="afd"/>
+                <w:noProof/>
+              </w:rPr>
+              <w:t>Оценка метрики</w:t>
+            </w:r>
+            <w:r>
+              <w:rPr>
+                <w:noProof/>
+                <w:webHidden/>
+              </w:rPr>
+              <w:tab/>
+            </w:r>
+            <w:r>
+              <w:rPr>
+                <w:noProof/>
+                <w:webHidden/>
+              </w:rPr>
+              <w:fldChar w:fldCharType="begin"/>
+            </w:r>
+            <w:r>
+              <w:rPr>
+                <w:noProof/>
+                <w:webHidden/>
+              </w:rPr>
+              <w:instrText xml:space="preserve"> PAGEREF _Toc17832569 \h </w:instrText>
+            </w:r>
+            <w:r>
+              <w:rPr>
+                <w:noProof/>
+                <w:webHidden/>
+              </w:rPr>
+            </w:r>
+            <w:r>
+              <w:rPr>
+                <w:noProof/>
+                <w:webHidden/>
+              </w:rPr>
+              <w:fldChar w:fldCharType="separate"/>
+            </w:r>
+            <w:r>
+              <w:rPr>
+                <w:noProof/>
+                <w:webHidden/>
+              </w:rPr>
+              <w:t>27</w:t>
+            </w:r>
+            <w:r>
+              <w:rPr>
+                <w:noProof/>
+                <w:webHidden/>
+              </w:rPr>
+              <w:fldChar w:fldCharType="end"/>
+            </w:r>
+          </w:hyperlink>
+        </w:p>
+        <w:p>
+          <w:pPr>
+            <w:pStyle w:val="13"/>
+            <w:tabs>
+              <w:tab w:val="left" w:pos="880"/>
+              <w:tab w:val="right" w:leader="dot" w:pos="9345"/>
+            </w:tabs>
+            <w:rPr>
+              <w:rFonts w:asciiTheme="minorHAnsi" w:eastAsiaTheme="minorEastAsia" w:hAnsiTheme="minorHAnsi"/>
+              <w:noProof/>
+              <w:sz w:val="22"/>
+              <w:lang w:eastAsia="ru-RU"/>
+            </w:rPr>
+          </w:pPr>
+          <w:hyperlink w:anchor="_Toc17832570" w:history="1">
+            <w:r>
+              <w:rPr>
+                <w:rStyle w:val="afd"/>
+                <w:noProof/>
+              </w:rPr>
+              <w:t>5.2.3.</w:t>
+            </w:r>
+            <w:r>
+              <w:rPr>
+                <w:rFonts w:asciiTheme="minorHAnsi" w:eastAsiaTheme="minorEastAsia" w:hAnsiTheme="minorHAnsi"/>
+                <w:noProof/>
+                <w:sz w:val="22"/>
+                <w:lang w:eastAsia="ru-RU"/>
+              </w:rPr>
+              <w:tab/>
+            </w:r>
+            <w:r>
+              <w:rPr>
+                <w:rStyle w:val="afd"/>
+                <w:noProof/>
+              </w:rPr>
+              <w:t>Вывод по работе</w:t>
+            </w:r>
+            <w:r>
+              <w:rPr>
+                <w:noProof/>
+                <w:webHidden/>
+              </w:rPr>
+              <w:tab/>
+            </w:r>
+            <w:r>
+              <w:rPr>
+                <w:noProof/>
+                <w:webHidden/>
+              </w:rPr>
+              <w:fldChar w:fldCharType="begin"/>
+            </w:r>
+            <w:r>
+              <w:rPr>
+                <w:noProof/>
+                <w:webHidden/>
+              </w:rPr>
+              <w:instrText xml:space="preserve"> PAGEREF _Toc17832570 \h </w:instrText>
+            </w:r>
+            <w:r>
+              <w:rPr>
+                <w:noProof/>
+                <w:webHidden/>
+              </w:rPr>
+            </w:r>
+            <w:r>
+              <w:rPr>
+                <w:noProof/>
+                <w:webHidden/>
+              </w:rPr>
+              <w:fldChar w:fldCharType="separate"/>
+            </w:r>
+            <w:r>
+              <w:rPr>
+                <w:noProof/>
+                <w:webHidden/>
+              </w:rPr>
+              <w:t>29</w:t>
+            </w:r>
+            <w:r>
+              <w:rPr>
+                <w:noProof/>
+                <w:webHidden/>
+              </w:rPr>
+              <w:fldChar w:fldCharType="end"/>
+            </w:r>
+          </w:hyperlink>
+        </w:p>
+        <w:p>
+          <w:pPr>
+            <w:pStyle w:val="13"/>
+            <w:tabs>
+              <w:tab w:val="left" w:pos="440"/>
+              <w:tab w:val="right" w:leader="dot" w:pos="9345"/>
+            </w:tabs>
+            <w:rPr>
+              <w:rFonts w:asciiTheme="minorHAnsi" w:eastAsiaTheme="minorEastAsia" w:hAnsiTheme="minorHAnsi"/>
+              <w:noProof/>
+              <w:sz w:val="22"/>
+              <w:lang w:eastAsia="ru-RU"/>
+            </w:rPr>
+          </w:pPr>
+          <w:hyperlink w:anchor="_Toc17832571" w:history="1">
+            <w:r>
+              <w:rPr>
+                <w:rStyle w:val="afd"/>
+                <w:noProof/>
+                <w:lang w:val="en-US"/>
+              </w:rPr>
+              <w:t>6.</w:t>
+            </w:r>
+            <w:r>
+              <w:rPr>
+                <w:rFonts w:asciiTheme="minorHAnsi" w:eastAsiaTheme="minorEastAsia" w:hAnsiTheme="minorHAnsi"/>
+                <w:noProof/>
+                <w:sz w:val="22"/>
+                <w:lang w:eastAsia="ru-RU"/>
+              </w:rPr>
+              <w:tab/>
+            </w:r>
+            <w:r>
+              <w:rPr>
+                <w:rStyle w:val="afd"/>
+                <w:noProof/>
+              </w:rPr>
+              <w:t>Четкие динамические методы измерения</w:t>
+            </w:r>
+            <w:r>
+              <w:rPr>
+                <w:noProof/>
+                <w:webHidden/>
+              </w:rPr>
+              <w:tab/>
+            </w:r>
+            <w:r>
+              <w:rPr>
+                <w:noProof/>
+                <w:webHidden/>
+              </w:rPr>
+              <w:fldChar w:fldCharType="begin"/>
+            </w:r>
+            <w:r>
+              <w:rPr>
+                <w:noProof/>
+                <w:webHidden/>
+              </w:rPr>
+              <w:instrText xml:space="preserve"> PAGEREF _Toc17832571 \h </w:instrText>
+            </w:r>
+            <w:r>
+              <w:rPr>
+                <w:noProof/>
+                <w:webHidden/>
+              </w:rPr>
+            </w:r>
+            <w:r>
+              <w:rPr>
+                <w:noProof/>
+                <w:webHidden/>
+              </w:rPr>
+              <w:fldChar w:fldCharType="separate"/>
+            </w:r>
+            <w:r>
+              <w:rPr>
+                <w:noProof/>
+                <w:webHidden/>
+              </w:rPr>
+              <w:t>29</w:t>
             </w:r>
             <w:r>
               <w:rPr>
@@ -2483,23 +3315,43 @@
               <w:tab w:val="right" w:leader="dot" w:pos="9345"/>
             </w:tabs>
             <w:rPr>
+              <w:rFonts w:asciiTheme="minorHAnsi" w:eastAsiaTheme="minorEastAsia" w:hAnsiTheme="minorHAnsi"/>
               <w:noProof/>
+              <w:sz w:val="22"/>
+              <w:lang w:eastAsia="ru-RU"/>
             </w:rPr>
           </w:pPr>
-          <w:hyperlink w:anchor="_Toc17530995" w:history="1">
+          <w:hyperlink w:anchor="_Toc17832572" w:history="1">
+            <w:r>
+              <w:rPr>
+                <w:rStyle w:val="afd"/>
+                <w:noProof/>
+              </w:rPr>
+              <w:t>6.1.</w:t>
+            </w:r>
+            <w:r>
+              <w:rPr>
+                <w:rFonts w:asciiTheme="minorHAnsi" w:eastAsiaTheme="minorEastAsia" w:hAnsiTheme="minorHAnsi"/>
+                <w:noProof/>
+                <w:sz w:val="22"/>
+                <w:lang w:eastAsia="ru-RU"/>
+              </w:rPr>
+              <w:tab/>
+            </w:r>
             <w:r>
               <w:rPr>
                 <w:rStyle w:val="afd"/>
                 <w:noProof/>
                 <w:lang w:val="en-US"/>
               </w:rPr>
-              <w:t>5.3.</w:t>
-            </w:r>
-            <w:r>
-              <w:rPr>
+              <w:t>Yacoub</w:t>
+            </w:r>
+            <w:r>
+              <w:rPr>
+                <w:rStyle w:val="afd"/>
                 <w:noProof/>
               </w:rPr>
-              <w:tab/>
+              <w:t xml:space="preserve"> </w:t>
             </w:r>
             <w:r>
               <w:rPr>
@@ -2507,7 +3359,14 @@
                 <w:noProof/>
                 <w:lang w:val="en-US"/>
               </w:rPr>
-              <w:t>Yacoub S.</w:t>
+              <w:t>S</w:t>
+            </w:r>
+            <w:r>
+              <w:rPr>
+                <w:rStyle w:val="afd"/>
+                <w:noProof/>
+              </w:rPr>
+              <w:t>.</w:t>
             </w:r>
             <w:r>
               <w:rPr>
@@ -2528,7 +3387,7 @@
                 <w:noProof/>
                 <w:webHidden/>
               </w:rPr>
-              <w:instrText xml:space="preserve"> PAGEREF _Toc17530995 \h </w:instrText>
+              <w:instrText xml:space="preserve"> PAGEREF _Toc17832572 \h </w:instrText>
             </w:r>
             <w:r>
               <w:rPr>
@@ -2548,7 +3407,7 @@
                 <w:noProof/>
                 <w:webHidden/>
               </w:rPr>
-              <w:t>24</w:t>
+              <w:t>29</w:t>
             </w:r>
             <w:r>
               <w:rPr>
@@ -2567,20 +3426,26 @@
               <w:tab w:val="right" w:leader="dot" w:pos="9345"/>
             </w:tabs>
             <w:rPr>
+              <w:rFonts w:asciiTheme="minorHAnsi" w:eastAsiaTheme="minorEastAsia" w:hAnsiTheme="minorHAnsi"/>
               <w:noProof/>
+              <w:sz w:val="22"/>
+              <w:lang w:eastAsia="ru-RU"/>
             </w:rPr>
           </w:pPr>
-          <w:hyperlink w:anchor="_Toc17530996" w:history="1">
+          <w:hyperlink w:anchor="_Toc17832573" w:history="1">
             <w:r>
               <w:rPr>
                 <w:rStyle w:val="afd"/>
                 <w:noProof/>
               </w:rPr>
-              <w:t>5.3.1.</w:t>
-            </w:r>
-            <w:r>
-              <w:rPr>
+              <w:t>6.1.1.</w:t>
+            </w:r>
+            <w:r>
+              <w:rPr>
+                <w:rFonts w:asciiTheme="minorHAnsi" w:eastAsiaTheme="minorEastAsia" w:hAnsiTheme="minorHAnsi"/>
                 <w:noProof/>
+                <w:sz w:val="22"/>
+                <w:lang w:eastAsia="ru-RU"/>
               </w:rPr>
               <w:tab/>
             </w:r>
@@ -2610,7 +3475,7 @@
                 <w:noProof/>
                 <w:webHidden/>
               </w:rPr>
-              <w:instrText xml:space="preserve"> PAGEREF _Toc17530996 \h </w:instrText>
+              <w:instrText xml:space="preserve"> PAGEREF _Toc17832573 \h </w:instrText>
             </w:r>
             <w:r>
               <w:rPr>
@@ -2630,7 +3495,7 @@
                 <w:noProof/>
                 <w:webHidden/>
               </w:rPr>
-              <w:t>25</w:t>
+              <w:t>30</w:t>
             </w:r>
             <w:r>
               <w:rPr>
@@ -2649,20 +3514,26 @@
               <w:tab w:val="right" w:leader="dot" w:pos="9345"/>
             </w:tabs>
             <w:rPr>
+              <w:rFonts w:asciiTheme="minorHAnsi" w:eastAsiaTheme="minorEastAsia" w:hAnsiTheme="minorHAnsi"/>
               <w:noProof/>
+              <w:sz w:val="22"/>
+              <w:lang w:eastAsia="ru-RU"/>
             </w:rPr>
           </w:pPr>
-          <w:hyperlink w:anchor="_Toc17530997" w:history="1">
+          <w:hyperlink w:anchor="_Toc17832574" w:history="1">
             <w:r>
               <w:rPr>
                 <w:rStyle w:val="afd"/>
                 <w:noProof/>
               </w:rPr>
-              <w:t>5.3.2.</w:t>
-            </w:r>
-            <w:r>
-              <w:rPr>
+              <w:t>6.1.2.</w:t>
+            </w:r>
+            <w:r>
+              <w:rPr>
+                <w:rFonts w:asciiTheme="minorHAnsi" w:eastAsiaTheme="minorEastAsia" w:hAnsiTheme="minorHAnsi"/>
                 <w:noProof/>
+                <w:sz w:val="22"/>
+                <w:lang w:eastAsia="ru-RU"/>
               </w:rPr>
               <w:tab/>
             </w:r>
@@ -2693,7 +3564,7 @@
                 <w:noProof/>
                 <w:webHidden/>
               </w:rPr>
-              <w:instrText xml:space="preserve"> PAGEREF _Toc17530997 \h </w:instrText>
+              <w:instrText xml:space="preserve"> PAGEREF _Toc17832574 \h </w:instrText>
             </w:r>
             <w:r>
               <w:rPr>
@@ -2713,7 +3584,7 @@
                 <w:noProof/>
                 <w:webHidden/>
               </w:rPr>
-              <w:t>26</w:t>
+              <w:t>31</w:t>
             </w:r>
             <w:r>
               <w:rPr>
@@ -2732,21 +3603,27 @@
               <w:tab w:val="right" w:leader="dot" w:pos="9345"/>
             </w:tabs>
             <w:rPr>
+              <w:rFonts w:asciiTheme="minorHAnsi" w:eastAsiaTheme="minorEastAsia" w:hAnsiTheme="minorHAnsi"/>
               <w:noProof/>
+              <w:sz w:val="22"/>
+              <w:lang w:eastAsia="ru-RU"/>
             </w:rPr>
           </w:pPr>
-          <w:hyperlink w:anchor="_Toc17530998" w:history="1">
+          <w:hyperlink w:anchor="_Toc17832575" w:history="1">
             <w:r>
               <w:rPr>
                 <w:rStyle w:val="afd"/>
                 <w:noProof/>
                 <w:lang w:val="en-US"/>
               </w:rPr>
-              <w:t>5.3.3.</w:t>
-            </w:r>
-            <w:r>
-              <w:rPr>
+              <w:t>6.1.3.</w:t>
+            </w:r>
+            <w:r>
+              <w:rPr>
+                <w:rFonts w:asciiTheme="minorHAnsi" w:eastAsiaTheme="minorEastAsia" w:hAnsiTheme="minorHAnsi"/>
                 <w:noProof/>
+                <w:sz w:val="22"/>
+                <w:lang w:eastAsia="ru-RU"/>
               </w:rPr>
               <w:tab/>
             </w:r>
@@ -2777,7 +3654,7 @@
                 <w:noProof/>
                 <w:webHidden/>
               </w:rPr>
-              <w:instrText xml:space="preserve"> PAGEREF _Toc17530998 \h </w:instrText>
+              <w:instrText xml:space="preserve"> PAGEREF _Toc17832575 \h </w:instrText>
             </w:r>
             <w:r>
               <w:rPr>
@@ -2797,7 +3674,7 @@
                 <w:noProof/>
                 <w:webHidden/>
               </w:rPr>
-              <w:t>27</w:t>
+              <w:t>32</w:t>
             </w:r>
             <w:r>
               <w:rPr>
@@ -2816,20 +3693,26 @@
               <w:tab w:val="right" w:leader="dot" w:pos="9345"/>
             </w:tabs>
             <w:rPr>
+              <w:rFonts w:asciiTheme="minorHAnsi" w:eastAsiaTheme="minorEastAsia" w:hAnsiTheme="minorHAnsi"/>
               <w:noProof/>
+              <w:sz w:val="22"/>
+              <w:lang w:eastAsia="ru-RU"/>
             </w:rPr>
           </w:pPr>
-          <w:hyperlink w:anchor="_Toc17530999" w:history="1">
+          <w:hyperlink w:anchor="_Toc17832576" w:history="1">
             <w:r>
               <w:rPr>
                 <w:rStyle w:val="afd"/>
                 <w:noProof/>
               </w:rPr>
-              <w:t>5.3.4.</w:t>
-            </w:r>
-            <w:r>
-              <w:rPr>
+              <w:t>6.1.4.</w:t>
+            </w:r>
+            <w:r>
+              <w:rPr>
+                <w:rFonts w:asciiTheme="minorHAnsi" w:eastAsiaTheme="minorEastAsia" w:hAnsiTheme="minorHAnsi"/>
                 <w:noProof/>
+                <w:sz w:val="22"/>
+                <w:lang w:eastAsia="ru-RU"/>
               </w:rPr>
               <w:tab/>
             </w:r>
@@ -2859,7 +3742,7 @@
                 <w:noProof/>
                 <w:webHidden/>
               </w:rPr>
-              <w:instrText xml:space="preserve"> PAGEREF _Toc17530999 \h </w:instrText>
+              <w:instrText xml:space="preserve"> PAGEREF _Toc17832576 \h </w:instrText>
             </w:r>
             <w:r>
               <w:rPr>
@@ -2879,7 +3762,183 @@
                 <w:noProof/>
                 <w:webHidden/>
               </w:rPr>
-              <w:t>29</w:t>
+              <w:t>34</w:t>
+            </w:r>
+            <w:r>
+              <w:rPr>
+                <w:noProof/>
+                <w:webHidden/>
+              </w:rPr>
+              <w:fldChar w:fldCharType="end"/>
+            </w:r>
+          </w:hyperlink>
+        </w:p>
+        <w:p>
+          <w:pPr>
+            <w:pStyle w:val="13"/>
+            <w:tabs>
+              <w:tab w:val="left" w:pos="880"/>
+              <w:tab w:val="right" w:leader="dot" w:pos="9345"/>
+            </w:tabs>
+            <w:rPr>
+              <w:rFonts w:asciiTheme="minorHAnsi" w:eastAsiaTheme="minorEastAsia" w:hAnsiTheme="minorHAnsi"/>
+              <w:noProof/>
+              <w:sz w:val="22"/>
+              <w:lang w:eastAsia="ru-RU"/>
+            </w:rPr>
+          </w:pPr>
+          <w:hyperlink w:anchor="_Toc17832577" w:history="1">
+            <w:r>
+              <w:rPr>
+                <w:rStyle w:val="afd"/>
+                <w:noProof/>
+              </w:rPr>
+              <w:t>6.1.5.</w:t>
+            </w:r>
+            <w:r>
+              <w:rPr>
+                <w:rFonts w:asciiTheme="minorHAnsi" w:eastAsiaTheme="minorEastAsia" w:hAnsiTheme="minorHAnsi"/>
+                <w:noProof/>
+                <w:sz w:val="22"/>
+                <w:lang w:eastAsia="ru-RU"/>
+              </w:rPr>
+              <w:tab/>
+            </w:r>
+            <w:r>
+              <w:rPr>
+                <w:rStyle w:val="afd"/>
+                <w:noProof/>
+              </w:rPr>
+              <w:t>Исследование метрики</w:t>
+            </w:r>
+            <w:r>
+              <w:rPr>
+                <w:noProof/>
+                <w:webHidden/>
+              </w:rPr>
+              <w:tab/>
+            </w:r>
+            <w:r>
+              <w:rPr>
+                <w:noProof/>
+                <w:webHidden/>
+              </w:rPr>
+              <w:fldChar w:fldCharType="begin"/>
+            </w:r>
+            <w:r>
+              <w:rPr>
+                <w:noProof/>
+                <w:webHidden/>
+              </w:rPr>
+              <w:instrText xml:space="preserve"> PAGEREF _Toc17832577 \h </w:instrText>
+            </w:r>
+            <w:r>
+              <w:rPr>
+                <w:noProof/>
+                <w:webHidden/>
+              </w:rPr>
+            </w:r>
+            <w:r>
+              <w:rPr>
+                <w:noProof/>
+                <w:webHidden/>
+              </w:rPr>
+              <w:fldChar w:fldCharType="separate"/>
+            </w:r>
+            <w:r>
+              <w:rPr>
+                <w:noProof/>
+                <w:webHidden/>
+              </w:rPr>
+              <w:t>34</w:t>
+            </w:r>
+            <w:r>
+              <w:rPr>
+                <w:noProof/>
+                <w:webHidden/>
+              </w:rPr>
+              <w:fldChar w:fldCharType="end"/>
+            </w:r>
+          </w:hyperlink>
+        </w:p>
+        <w:p>
+          <w:pPr>
+            <w:pStyle w:val="13"/>
+            <w:tabs>
+              <w:tab w:val="left" w:pos="880"/>
+              <w:tab w:val="right" w:leader="dot" w:pos="9345"/>
+            </w:tabs>
+            <w:rPr>
+              <w:rFonts w:asciiTheme="minorHAnsi" w:eastAsiaTheme="minorEastAsia" w:hAnsiTheme="minorHAnsi"/>
+              <w:noProof/>
+              <w:sz w:val="22"/>
+              <w:lang w:eastAsia="ru-RU"/>
+            </w:rPr>
+          </w:pPr>
+          <w:hyperlink w:anchor="_Toc17832578" w:history="1">
+            <w:r>
+              <w:rPr>
+                <w:rStyle w:val="afd"/>
+                <w:noProof/>
+              </w:rPr>
+              <w:t>6.1.6.</w:t>
+            </w:r>
+            <w:r>
+              <w:rPr>
+                <w:rFonts w:asciiTheme="minorHAnsi" w:eastAsiaTheme="minorEastAsia" w:hAnsiTheme="minorHAnsi"/>
+                <w:noProof/>
+                <w:sz w:val="22"/>
+                <w:lang w:eastAsia="ru-RU"/>
+              </w:rPr>
+              <w:tab/>
+            </w:r>
+            <w:r>
+              <w:rPr>
+                <w:rStyle w:val="afd"/>
+                <w:noProof/>
+              </w:rPr>
+              <w:t>Вывод по работе</w:t>
+            </w:r>
+            <w:r>
+              <w:rPr>
+                <w:noProof/>
+                <w:webHidden/>
+              </w:rPr>
+              <w:tab/>
+            </w:r>
+            <w:r>
+              <w:rPr>
+                <w:noProof/>
+                <w:webHidden/>
+              </w:rPr>
+              <w:fldChar w:fldCharType="begin"/>
+            </w:r>
+            <w:r>
+              <w:rPr>
+                <w:noProof/>
+                <w:webHidden/>
+              </w:rPr>
+              <w:instrText xml:space="preserve"> PAGEREF _Toc17832578 \h </w:instrText>
+            </w:r>
+            <w:r>
+              <w:rPr>
+                <w:noProof/>
+                <w:webHidden/>
+              </w:rPr>
+            </w:r>
+            <w:r>
+              <w:rPr>
+                <w:noProof/>
+                <w:webHidden/>
+              </w:rPr>
+              <w:fldChar w:fldCharType="separate"/>
+            </w:r>
+            <w:r>
+              <w:rPr>
+                <w:noProof/>
+                <w:webHidden/>
+              </w:rPr>
+              <w:t>35</w:t>
             </w:r>
             <w:r>
               <w:rPr>
@@ -2898,20 +3957,26 @@
               <w:tab w:val="right" w:leader="dot" w:pos="9345"/>
             </w:tabs>
             <w:rPr>
+              <w:rFonts w:asciiTheme="minorHAnsi" w:eastAsiaTheme="minorEastAsia" w:hAnsiTheme="minorHAnsi"/>
               <w:noProof/>
+              <w:sz w:val="22"/>
+              <w:lang w:eastAsia="ru-RU"/>
             </w:rPr>
           </w:pPr>
-          <w:hyperlink w:anchor="_Toc17531000" w:history="1">
+          <w:hyperlink w:anchor="_Toc17832579" w:history="1">
             <w:r>
               <w:rPr>
                 <w:rStyle w:val="afd"/>
                 <w:noProof/>
               </w:rPr>
-              <w:t>5.4.</w:t>
-            </w:r>
-            <w:r>
-              <w:rPr>
+              <w:t>6.2.</w:t>
+            </w:r>
+            <w:r>
+              <w:rPr>
+                <w:rFonts w:asciiTheme="minorHAnsi" w:eastAsiaTheme="minorEastAsia" w:hAnsiTheme="minorHAnsi"/>
                 <w:noProof/>
+                <w:sz w:val="22"/>
+                <w:lang w:eastAsia="ru-RU"/>
               </w:rPr>
               <w:tab/>
             </w:r>
@@ -2921,14 +3986,14 @@
                 <w:noProof/>
                 <w:lang w:val="en-US"/>
               </w:rPr>
-              <w:t xml:space="preserve">Erik Arisholm </w:t>
+              <w:t>Erik</w:t>
             </w:r>
             <w:r>
               <w:rPr>
                 <w:rStyle w:val="afd"/>
                 <w:noProof/>
               </w:rPr>
-              <w:t>и</w:t>
+              <w:t xml:space="preserve"> </w:t>
             </w:r>
             <w:r>
               <w:rPr>
@@ -2936,7 +4001,52 @@
                 <w:noProof/>
                 <w:lang w:val="en-US"/>
               </w:rPr>
-              <w:t xml:space="preserve"> Audun Føyen</w:t>
+              <w:t>Arisholm</w:t>
+            </w:r>
+            <w:r>
+              <w:rPr>
+                <w:rStyle w:val="afd"/>
+                <w:noProof/>
+              </w:rPr>
+              <w:t xml:space="preserve"> и </w:t>
+            </w:r>
+            <w:r>
+              <w:rPr>
+                <w:rStyle w:val="afd"/>
+                <w:noProof/>
+                <w:lang w:val="en-US"/>
+              </w:rPr>
+              <w:t>Audun</w:t>
+            </w:r>
+            <w:r>
+              <w:rPr>
+                <w:rStyle w:val="afd"/>
+                <w:noProof/>
+              </w:rPr>
+              <w:t xml:space="preserve"> </w:t>
+            </w:r>
+            <w:r>
+              <w:rPr>
+                <w:rStyle w:val="afd"/>
+                <w:noProof/>
+                <w:lang w:val="en-US"/>
+              </w:rPr>
+              <w:t>F</w:t>
+            </w:r>
+            <w:r>
+              <w:rPr>
+                <w:rStyle w:val="afd"/>
+                <w:noProof/>
+              </w:rPr>
+              <w:t>ø</w:t>
+            </w:r>
+            <w:r>
+              <w:rPr>
+                <w:rStyle w:val="afd"/>
+                <w:noProof/>
+                <w:lang w:val="en-US"/>
+              </w:rPr>
+              <w:t>yen</w:t>
             </w:r>
             <w:r>
               <w:rPr>
@@ -2957,7 +4067,7 @@
                 <w:noProof/>
                 <w:webHidden/>
               </w:rPr>
-              <w:instrText xml:space="preserve"> PAGEREF _Toc17531000 \h </w:instrText>
+              <w:instrText xml:space="preserve"> PAGEREF _Toc17832579 \h </w:instrText>
             </w:r>
             <w:r>
               <w:rPr>
@@ -2977,7 +4087,7 @@
                 <w:noProof/>
                 <w:webHidden/>
               </w:rPr>
-              <w:t>29</w:t>
+              <w:t>36</w:t>
             </w:r>
             <w:r>
               <w:rPr>
@@ -2996,20 +4106,26 @@
               <w:tab w:val="right" w:leader="dot" w:pos="9345"/>
             </w:tabs>
             <w:rPr>
+              <w:rFonts w:asciiTheme="minorHAnsi" w:eastAsiaTheme="minorEastAsia" w:hAnsiTheme="minorHAnsi"/>
               <w:noProof/>
+              <w:sz w:val="22"/>
+              <w:lang w:eastAsia="ru-RU"/>
             </w:rPr>
           </w:pPr>
-          <w:hyperlink w:anchor="_Toc17531001" w:history="1">
+          <w:hyperlink w:anchor="_Toc17832580" w:history="1">
             <w:r>
               <w:rPr>
                 <w:rStyle w:val="afd"/>
                 <w:noProof/>
               </w:rPr>
-              <w:t>5.4.1.</w:t>
-            </w:r>
-            <w:r>
-              <w:rPr>
+              <w:t>6.2.1.</w:t>
+            </w:r>
+            <w:r>
+              <w:rPr>
+                <w:rFonts w:asciiTheme="minorHAnsi" w:eastAsiaTheme="minorEastAsia" w:hAnsiTheme="minorHAnsi"/>
                 <w:noProof/>
+                <w:sz w:val="22"/>
+                <w:lang w:eastAsia="ru-RU"/>
               </w:rPr>
               <w:tab/>
             </w:r>
@@ -3039,7 +4155,7 @@
                 <w:noProof/>
                 <w:webHidden/>
               </w:rPr>
-              <w:instrText xml:space="preserve"> PAGEREF _Toc17531001 \h </w:instrText>
+              <w:instrText xml:space="preserve"> PAGEREF _Toc17832580 \h </w:instrText>
             </w:r>
             <w:r>
               <w:rPr>
@@ -3059,7 +4175,7 @@
                 <w:noProof/>
                 <w:webHidden/>
               </w:rPr>
-              <w:t>30</w:t>
+              <w:t>37</w:t>
             </w:r>
             <w:r>
               <w:rPr>
@@ -3078,21 +4194,27 @@
               <w:tab w:val="right" w:leader="dot" w:pos="9345"/>
             </w:tabs>
             <w:rPr>
+              <w:rFonts w:asciiTheme="minorHAnsi" w:eastAsiaTheme="minorEastAsia" w:hAnsiTheme="minorHAnsi"/>
               <w:noProof/>
+              <w:sz w:val="22"/>
+              <w:lang w:eastAsia="ru-RU"/>
             </w:rPr>
           </w:pPr>
-          <w:hyperlink w:anchor="_Toc17531002" w:history="1">
+          <w:hyperlink w:anchor="_Toc17832581" w:history="1">
             <w:r>
               <w:rPr>
                 <w:rStyle w:val="afd"/>
                 <w:noProof/>
                 <w:lang w:val="en-US"/>
               </w:rPr>
-              <w:t>5.4.2.</w:t>
-            </w:r>
-            <w:r>
-              <w:rPr>
+              <w:t>6.2.2.</w:t>
+            </w:r>
+            <w:r>
+              <w:rPr>
+                <w:rFonts w:asciiTheme="minorHAnsi" w:eastAsiaTheme="minorEastAsia" w:hAnsiTheme="minorHAnsi"/>
                 <w:noProof/>
+                <w:sz w:val="22"/>
+                <w:lang w:eastAsia="ru-RU"/>
               </w:rPr>
               <w:tab/>
             </w:r>
@@ -3122,7 +4244,7 @@
                 <w:noProof/>
                 <w:webHidden/>
               </w:rPr>
-              <w:instrText xml:space="preserve"> PAGEREF _Toc17531002 \h </w:instrText>
+              <w:instrText xml:space="preserve"> PAGEREF _Toc17832581 \h </w:instrText>
             </w:r>
             <w:r>
               <w:rPr>
@@ -3142,7 +4264,7 @@
                 <w:noProof/>
                 <w:webHidden/>
               </w:rPr>
-              <w:t>31</w:t>
+              <w:t>38</w:t>
             </w:r>
             <w:r>
               <w:rPr>
@@ -3161,20 +4283,26 @@
               <w:tab w:val="right" w:leader="dot" w:pos="9345"/>
             </w:tabs>
             <w:rPr>
+              <w:rFonts w:asciiTheme="minorHAnsi" w:eastAsiaTheme="minorEastAsia" w:hAnsiTheme="minorHAnsi"/>
               <w:noProof/>
+              <w:sz w:val="22"/>
+              <w:lang w:eastAsia="ru-RU"/>
             </w:rPr>
           </w:pPr>
-          <w:hyperlink w:anchor="_Toc17531003" w:history="1">
+          <w:hyperlink w:anchor="_Toc17832582" w:history="1">
             <w:r>
               <w:rPr>
                 <w:rStyle w:val="afd"/>
                 <w:noProof/>
               </w:rPr>
-              <w:t>5.4.3.</w:t>
-            </w:r>
-            <w:r>
-              <w:rPr>
+              <w:t>6.2.3.</w:t>
+            </w:r>
+            <w:r>
+              <w:rPr>
+                <w:rFonts w:asciiTheme="minorHAnsi" w:eastAsiaTheme="minorEastAsia" w:hAnsiTheme="minorHAnsi"/>
                 <w:noProof/>
+                <w:sz w:val="22"/>
+                <w:lang w:eastAsia="ru-RU"/>
               </w:rPr>
               <w:tab/>
             </w:r>
@@ -3204,7 +4332,7 @@
                 <w:noProof/>
                 <w:webHidden/>
               </w:rPr>
-              <w:instrText xml:space="preserve"> PAGEREF _Toc17531003 \h </w:instrText>
+              <w:instrText xml:space="preserve"> PAGEREF _Toc17832582 \h </w:instrText>
             </w:r>
             <w:r>
               <w:rPr>
@@ -3224,7 +4352,7 @@
                 <w:noProof/>
                 <w:webHidden/>
               </w:rPr>
-              <w:t>32</w:t>
+              <w:t>39</w:t>
             </w:r>
             <w:r>
               <w:rPr>
@@ -3243,21 +4371,27 @@
               <w:tab w:val="right" w:leader="dot" w:pos="9345"/>
             </w:tabs>
             <w:rPr>
+              <w:rFonts w:asciiTheme="minorHAnsi" w:eastAsiaTheme="minorEastAsia" w:hAnsiTheme="minorHAnsi"/>
               <w:noProof/>
+              <w:sz w:val="22"/>
+              <w:lang w:eastAsia="ru-RU"/>
             </w:rPr>
           </w:pPr>
-          <w:hyperlink w:anchor="_Toc17531004" w:history="1">
+          <w:hyperlink w:anchor="_Toc17832583" w:history="1">
             <w:r>
               <w:rPr>
                 <w:rStyle w:val="afd"/>
                 <w:noProof/>
                 <w:lang w:val="en-US"/>
               </w:rPr>
-              <w:t>5.4.4.</w:t>
-            </w:r>
-            <w:r>
-              <w:rPr>
+              <w:t>6.2.4.</w:t>
+            </w:r>
+            <w:r>
+              <w:rPr>
+                <w:rFonts w:asciiTheme="minorHAnsi" w:eastAsiaTheme="minorEastAsia" w:hAnsiTheme="minorHAnsi"/>
                 <w:noProof/>
+                <w:sz w:val="22"/>
+                <w:lang w:eastAsia="ru-RU"/>
               </w:rPr>
               <w:tab/>
             </w:r>
@@ -3287,7 +4421,7 @@
                 <w:noProof/>
                 <w:webHidden/>
               </w:rPr>
-              <w:instrText xml:space="preserve"> PAGEREF _Toc17531004 \h </w:instrText>
+              <w:instrText xml:space="preserve"> PAGEREF _Toc17832583 \h </w:instrText>
             </w:r>
             <w:r>
               <w:rPr>
@@ -3307,7 +4441,326 @@
                 <w:noProof/>
                 <w:webHidden/>
               </w:rPr>
-              <w:t>35</w:t>
+              <w:t>42</w:t>
+            </w:r>
+            <w:r>
+              <w:rPr>
+                <w:noProof/>
+                <w:webHidden/>
+              </w:rPr>
+              <w:fldChar w:fldCharType="end"/>
+            </w:r>
+          </w:hyperlink>
+        </w:p>
+        <w:p>
+          <w:pPr>
+            <w:pStyle w:val="13"/>
+            <w:tabs>
+              <w:tab w:val="left" w:pos="880"/>
+              <w:tab w:val="right" w:leader="dot" w:pos="9345"/>
+            </w:tabs>
+            <w:rPr>
+              <w:rFonts w:asciiTheme="minorHAnsi" w:eastAsiaTheme="minorEastAsia" w:hAnsiTheme="minorHAnsi"/>
+              <w:noProof/>
+              <w:sz w:val="22"/>
+              <w:lang w:eastAsia="ru-RU"/>
+            </w:rPr>
+          </w:pPr>
+          <w:hyperlink w:anchor="_Toc17832584" w:history="1">
+            <w:r>
+              <w:rPr>
+                <w:rStyle w:val="afd"/>
+                <w:noProof/>
+              </w:rPr>
+              <w:t>6.2.5.</w:t>
+            </w:r>
+            <w:r>
+              <w:rPr>
+                <w:rFonts w:asciiTheme="minorHAnsi" w:eastAsiaTheme="minorEastAsia" w:hAnsiTheme="minorHAnsi"/>
+                <w:noProof/>
+                <w:sz w:val="22"/>
+                <w:lang w:eastAsia="ru-RU"/>
+              </w:rPr>
+              <w:tab/>
+            </w:r>
+            <w:r>
+              <w:rPr>
+                <w:rStyle w:val="afd"/>
+                <w:noProof/>
+              </w:rPr>
+              <w:t>Исследование метрики</w:t>
+            </w:r>
+            <w:r>
+              <w:rPr>
+                <w:noProof/>
+                <w:webHidden/>
+              </w:rPr>
+              <w:tab/>
+            </w:r>
+            <w:r>
+              <w:rPr>
+                <w:noProof/>
+                <w:webHidden/>
+              </w:rPr>
+              <w:fldChar w:fldCharType="begin"/>
+            </w:r>
+            <w:r>
+              <w:rPr>
+                <w:noProof/>
+                <w:webHidden/>
+              </w:rPr>
+              <w:instrText xml:space="preserve"> PAGEREF _Toc17832584 \h </w:instrText>
+            </w:r>
+            <w:r>
+              <w:rPr>
+                <w:noProof/>
+                <w:webHidden/>
+              </w:rPr>
+            </w:r>
+            <w:r>
+              <w:rPr>
+                <w:noProof/>
+                <w:webHidden/>
+              </w:rPr>
+              <w:fldChar w:fldCharType="separate"/>
+            </w:r>
+            <w:r>
+              <w:rPr>
+                <w:noProof/>
+                <w:webHidden/>
+              </w:rPr>
+              <w:t>43</w:t>
+            </w:r>
+            <w:r>
+              <w:rPr>
+                <w:noProof/>
+                <w:webHidden/>
+              </w:rPr>
+              <w:fldChar w:fldCharType="end"/>
+            </w:r>
+          </w:hyperlink>
+        </w:p>
+        <w:p>
+          <w:pPr>
+            <w:pStyle w:val="13"/>
+            <w:tabs>
+              <w:tab w:val="left" w:pos="880"/>
+              <w:tab w:val="right" w:leader="dot" w:pos="9345"/>
+            </w:tabs>
+            <w:rPr>
+              <w:rFonts w:asciiTheme="minorHAnsi" w:eastAsiaTheme="minorEastAsia" w:hAnsiTheme="minorHAnsi"/>
+              <w:noProof/>
+              <w:sz w:val="22"/>
+              <w:lang w:eastAsia="ru-RU"/>
+            </w:rPr>
+          </w:pPr>
+          <w:hyperlink w:anchor="_Toc17832585" w:history="1">
+            <w:r>
+              <w:rPr>
+                <w:rStyle w:val="afd"/>
+                <w:noProof/>
+                <w:lang w:val="en-US"/>
+              </w:rPr>
+              <w:t>6.2.6.</w:t>
+            </w:r>
+            <w:r>
+              <w:rPr>
+                <w:rFonts w:asciiTheme="minorHAnsi" w:eastAsiaTheme="minorEastAsia" w:hAnsiTheme="minorHAnsi"/>
+                <w:noProof/>
+                <w:sz w:val="22"/>
+                <w:lang w:eastAsia="ru-RU"/>
+              </w:rPr>
+              <w:tab/>
+            </w:r>
+            <w:r>
+              <w:rPr>
+                <w:rStyle w:val="afd"/>
+                <w:noProof/>
+              </w:rPr>
+              <w:t>Вывод по работе</w:t>
+            </w:r>
+            <w:r>
+              <w:rPr>
+                <w:noProof/>
+                <w:webHidden/>
+              </w:rPr>
+              <w:tab/>
+            </w:r>
+            <w:r>
+              <w:rPr>
+                <w:noProof/>
+                <w:webHidden/>
+              </w:rPr>
+              <w:fldChar w:fldCharType="begin"/>
+            </w:r>
+            <w:r>
+              <w:rPr>
+                <w:noProof/>
+                <w:webHidden/>
+              </w:rPr>
+              <w:instrText xml:space="preserve"> PAGEREF _Toc17832585 \h </w:instrText>
+            </w:r>
+            <w:r>
+              <w:rPr>
+                <w:noProof/>
+                <w:webHidden/>
+              </w:rPr>
+            </w:r>
+            <w:r>
+              <w:rPr>
+                <w:noProof/>
+                <w:webHidden/>
+              </w:rPr>
+              <w:fldChar w:fldCharType="separate"/>
+            </w:r>
+            <w:r>
+              <w:rPr>
+                <w:noProof/>
+                <w:webHidden/>
+              </w:rPr>
+              <w:t>45</w:t>
+            </w:r>
+            <w:r>
+              <w:rPr>
+                <w:noProof/>
+                <w:webHidden/>
+              </w:rPr>
+              <w:fldChar w:fldCharType="end"/>
+            </w:r>
+          </w:hyperlink>
+        </w:p>
+        <w:p>
+          <w:pPr>
+            <w:pStyle w:val="13"/>
+            <w:tabs>
+              <w:tab w:val="right" w:leader="dot" w:pos="9345"/>
+            </w:tabs>
+            <w:rPr>
+              <w:rFonts w:asciiTheme="minorHAnsi" w:eastAsiaTheme="minorEastAsia" w:hAnsiTheme="minorHAnsi"/>
+              <w:noProof/>
+              <w:sz w:val="22"/>
+              <w:lang w:eastAsia="ru-RU"/>
+            </w:rPr>
+          </w:pPr>
+          <w:hyperlink w:anchor="_Toc17832586" w:history="1">
+            <w:r>
+              <w:rPr>
+                <w:rStyle w:val="afd"/>
+                <w:noProof/>
+              </w:rPr>
+              <w:t>ЗАКЛЮЧЕНИЕ</w:t>
+            </w:r>
+            <w:r>
+              <w:rPr>
+                <w:noProof/>
+                <w:webHidden/>
+              </w:rPr>
+              <w:tab/>
+            </w:r>
+            <w:r>
+              <w:rPr>
+                <w:noProof/>
+                <w:webHidden/>
+              </w:rPr>
+              <w:fldChar w:fldCharType="begin"/>
+            </w:r>
+            <w:r>
+              <w:rPr>
+                <w:noProof/>
+                <w:webHidden/>
+              </w:rPr>
+              <w:instrText xml:space="preserve"> PAGEREF _Toc17832586 \h </w:instrText>
+            </w:r>
+            <w:r>
+              <w:rPr>
+                <w:noProof/>
+                <w:webHidden/>
+              </w:rPr>
+            </w:r>
+            <w:r>
+              <w:rPr>
+                <w:noProof/>
+                <w:webHidden/>
+              </w:rPr>
+              <w:fldChar w:fldCharType="separate"/>
+            </w:r>
+            <w:r>
+              <w:rPr>
+                <w:noProof/>
+                <w:webHidden/>
+              </w:rPr>
+              <w:t>46</w:t>
+            </w:r>
+            <w:r>
+              <w:rPr>
+                <w:noProof/>
+                <w:webHidden/>
+              </w:rPr>
+              <w:fldChar w:fldCharType="end"/>
+            </w:r>
+          </w:hyperlink>
+        </w:p>
+        <w:p>
+          <w:pPr>
+            <w:pStyle w:val="13"/>
+            <w:tabs>
+              <w:tab w:val="right" w:leader="dot" w:pos="9345"/>
+            </w:tabs>
+            <w:rPr>
+              <w:rFonts w:asciiTheme="minorHAnsi" w:eastAsiaTheme="minorEastAsia" w:hAnsiTheme="minorHAnsi"/>
+              <w:noProof/>
+              <w:sz w:val="22"/>
+              <w:lang w:eastAsia="ru-RU"/>
+            </w:rPr>
+          </w:pPr>
+          <w:hyperlink w:anchor="_Toc17832587" w:history="1">
+            <w:r>
+              <w:rPr>
+                <w:rStyle w:val="afd"/>
+                <w:noProof/>
+              </w:rPr>
+              <w:t>СПИСОК ИСПОЛЬЗОВАННЫХ ИСТОЧНИКОВ</w:t>
+            </w:r>
+            <w:r>
+              <w:rPr>
+                <w:noProof/>
+                <w:webHidden/>
+              </w:rPr>
+              <w:tab/>
+            </w:r>
+            <w:r>
+              <w:rPr>
+                <w:noProof/>
+                <w:webHidden/>
+              </w:rPr>
+              <w:fldChar w:fldCharType="begin"/>
+            </w:r>
+            <w:r>
+              <w:rPr>
+                <w:noProof/>
+                <w:webHidden/>
+              </w:rPr>
+              <w:instrText xml:space="preserve"> PAGEREF _Toc17832587 \h </w:instrText>
+            </w:r>
+            <w:r>
+              <w:rPr>
+                <w:noProof/>
+                <w:webHidden/>
+              </w:rPr>
+            </w:r>
+            <w:r>
+              <w:rPr>
+                <w:noProof/>
+                <w:webHidden/>
+              </w:rPr>
+              <w:fldChar w:fldCharType="separate"/>
+            </w:r>
+            <w:r>
+              <w:rPr>
+                <w:noProof/>
+                <w:webHidden/>
+              </w:rPr>
+              <w:t>48</w:t>
             </w:r>
             <w:r>
               <w:rPr>
@@ -3338,13 +4791,22 @@
           <w:szCs w:val="32"/>
         </w:rPr>
       </w:pPr>
+      <w:r>
+        <w:rPr>
+          <w:rFonts w:eastAsiaTheme="majorEastAsia" w:cstheme="majorBidi"/>
+          <w:b/>
+          <w:color w:val="000000" w:themeColor="accent1" w:themeShade="BF"/>
+          <w:szCs w:val="32"/>
+        </w:rPr>
+        <w:br w:type="page"/>
+      </w:r>
     </w:p>
     <w:p>
       <w:pPr>
         <w:pStyle w:val="af8"/>
         <w:jc w:val="center"/>
       </w:pPr>
-      <w:bookmarkStart w:id="0" w:name="_Toc17530980"/>
+      <w:bookmarkStart w:id="0" w:name="_Toc17832549"/>
       <w:r>
         <w:lastRenderedPageBreak/>
         <w:t>ВВЕДЕНИЕ</w:t>
@@ -3658,7 +5120,7 @@
           <w:numId w:val="2"/>
         </w:numPr>
       </w:pPr>
-      <w:bookmarkStart w:id="1" w:name="_Toc17530981"/>
+      <w:bookmarkStart w:id="1" w:name="_Toc17832550"/>
       <w:r>
         <w:lastRenderedPageBreak/>
         <w:t xml:space="preserve">Понятие и определение </w:t>
@@ -3758,7 +5220,15 @@
         <w:t xml:space="preserve"> </w:t>
       </w:r>
       <w:r>
-        <w:t>[1]</w:t>
+        <w:t>[</w:t>
+      </w:r>
+      <w:bookmarkStart w:id="2" w:name="_GoBack"/>
+      <w:r>
+        <w:t>1</w:t>
+      </w:r>
+      <w:bookmarkEnd w:id="2"/>
+      <w:r>
+        <w:t>]</w:t>
       </w:r>
       <w:r>
         <w:t>.</w:t>
@@ -3966,11 +5436,11 @@
           <w:numId w:val="2"/>
         </w:numPr>
       </w:pPr>
-      <w:bookmarkStart w:id="2" w:name="_Toc17530982"/>
+      <w:bookmarkStart w:id="3" w:name="_Toc17832551"/>
       <w:r>
         <w:t>Общие положения о связанности и её измерении</w:t>
       </w:r>
-      <w:bookmarkEnd w:id="2"/>
+      <w:bookmarkEnd w:id="3"/>
     </w:p>
     <w:p>
       <w:pPr>
@@ -4139,15 +5609,7 @@
         <w:t xml:space="preserve"> подробнее, так как они </w:t>
       </w:r>
       <w:r>
-        <w:t xml:space="preserve">дают общее представление о том, каким правилам должна подчиняться связанность, чтобы её можно было </w:t>
-      </w:r>
-      <w:proofErr w:type="gramStart"/>
-      <w:r>
-        <w:t>оценить</w:t>
-      </w:r>
-      <w:proofErr w:type="gramEnd"/>
-      <w:r>
-        <w:t xml:space="preserve"> как хорошую. </w:t>
+        <w:t xml:space="preserve">дают общее представление о том, каким правилам должна подчиняться связанность, чтобы её можно было оценить как хорошую. </w:t>
       </w:r>
     </w:p>
     <w:p>
@@ -4227,18 +5689,10 @@
         <w:pStyle w:val="af7"/>
       </w:pPr>
       <w:r>
-        <w:t xml:space="preserve">Чтобы проиллюстрировать эту закономерность, автор приводит следующую ситуацию. Допустим, наша система имеет некую </w:t>
-      </w:r>
-      <w:proofErr w:type="gramStart"/>
-      <w:r>
-        <w:t xml:space="preserve">общую  </w:t>
-      </w:r>
-      <w:r>
-        <w:t>область</w:t>
-      </w:r>
-      <w:proofErr w:type="gramEnd"/>
-      <w:r>
-        <w:t xml:space="preserve"> данных, к которой обращаются модули, тем самым входя в некоторую общую среду. В таком случае, сами модули также взаимодействуют между собой</w:t>
+        <w:t xml:space="preserve">Чтобы проиллюстрировать эту закономерность, автор приводит следующую ситуацию. Допустим, наша система имеет некую общую  </w:t>
+      </w:r>
+      <w:r>
+        <w:t>область данных, к которой обращаются модули, тем самым входя в некоторую общую среду. В таком случае, сами модули также взаимодействуют между собой</w:t>
       </w:r>
       <w:r>
         <w:t>,</w:t>
@@ -4297,7 +5751,7 @@
                     <pic:cNvPicPr/>
                   </pic:nvPicPr>
                   <pic:blipFill>
-                    <a:blip r:embed="rId6"/>
+                    <a:blip r:embed="rId7"/>
                     <a:stretch>
                       <a:fillRect/>
                     </a:stretch>
@@ -4326,14 +5780,27 @@
       <w:r>
         <w:t xml:space="preserve">Рисунок </w:t>
       </w:r>
-      <w:fldSimple w:instr=" SEQ Рисунок \* ARABIC ">
-        <w:r>
-          <w:rPr>
-            <w:noProof/>
-          </w:rPr>
-          <w:t>1</w:t>
-        </w:r>
-      </w:fldSimple>
+      <w:r>
+        <w:fldChar w:fldCharType="begin"/>
+      </w:r>
+      <w:r>
+        <w:instrText xml:space="preserve"> SEQ Рисунок \* ARABIC </w:instrText>
+      </w:r>
+      <w:r>
+        <w:fldChar w:fldCharType="separate"/>
+      </w:r>
+      <w:r>
+        <w:rPr>
+          <w:noProof/>
+        </w:rPr>
+        <w:t>1</w:t>
+      </w:r>
+      <w:r>
+        <w:rPr>
+          <w:noProof/>
+        </w:rPr>
+        <w:fldChar w:fldCharType="end"/>
+      </w:r>
       <w:r>
         <w:t xml:space="preserve"> –</w:t>
       </w:r>
@@ -4393,7 +5860,7 @@
                     </pic:cNvPicPr>
                   </pic:nvPicPr>
                   <pic:blipFill>
-                    <a:blip r:embed="rId7">
+                    <a:blip r:embed="rId8">
                       <a:extLst>
                         <a:ext uri="{28A0092B-C50C-407E-A947-70E740481C1C}">
                           <a14:useLocalDpi xmlns:a14="http://schemas.microsoft.com/office/drawing/2010/main" val="0"/>
@@ -4434,14 +5901,27 @@
       <w:r>
         <w:t xml:space="preserve">Рисунок </w:t>
       </w:r>
-      <w:fldSimple w:instr=" SEQ Рисунок \* ARABIC ">
-        <w:r>
-          <w:rPr>
-            <w:noProof/>
-          </w:rPr>
-          <w:t>2</w:t>
-        </w:r>
-      </w:fldSimple>
+      <w:r>
+        <w:fldChar w:fldCharType="begin"/>
+      </w:r>
+      <w:r>
+        <w:instrText xml:space="preserve"> SEQ Рисунок \* ARABIC </w:instrText>
+      </w:r>
+      <w:r>
+        <w:fldChar w:fldCharType="separate"/>
+      </w:r>
+      <w:r>
+        <w:rPr>
+          <w:noProof/>
+        </w:rPr>
+        <w:t>2</w:t>
+      </w:r>
+      <w:r>
+        <w:rPr>
+          <w:noProof/>
+        </w:rPr>
+        <w:fldChar w:fldCharType="end"/>
+      </w:r>
       <w:r>
         <w:t>—Пример общей среды</w:t>
       </w:r>
@@ -4497,7 +5977,7 @@
                     </pic:cNvPicPr>
                   </pic:nvPicPr>
                   <pic:blipFill>
-                    <a:blip r:embed="rId8">
+                    <a:blip r:embed="rId9">
                       <a:extLst>
                         <a:ext uri="{28A0092B-C50C-407E-A947-70E740481C1C}">
                           <a14:useLocalDpi xmlns:a14="http://schemas.microsoft.com/office/drawing/2010/main" val="0"/>
@@ -4536,14 +6016,27 @@
       <w:r>
         <w:t xml:space="preserve">Рисунок </w:t>
       </w:r>
-      <w:fldSimple w:instr=" SEQ Рисунок \* ARABIC ">
-        <w:r>
-          <w:rPr>
-            <w:noProof/>
-          </w:rPr>
-          <w:t>3</w:t>
-        </w:r>
-      </w:fldSimple>
+      <w:r>
+        <w:fldChar w:fldCharType="begin"/>
+      </w:r>
+      <w:r>
+        <w:instrText xml:space="preserve"> SEQ Рисунок \* ARABIC </w:instrText>
+      </w:r>
+      <w:r>
+        <w:fldChar w:fldCharType="separate"/>
+      </w:r>
+      <w:r>
+        <w:rPr>
+          <w:noProof/>
+        </w:rPr>
+        <w:t>3</w:t>
+      </w:r>
+      <w:r>
+        <w:rPr>
+          <w:noProof/>
+        </w:rPr>
+        <w:fldChar w:fldCharType="end"/>
+      </w:r>
       <w:r>
         <w:t>— Система без общей среды</w:t>
       </w:r>
@@ -4709,11 +6202,11 @@
           <w:numId w:val="2"/>
         </w:numPr>
       </w:pPr>
-      <w:bookmarkStart w:id="3" w:name="_Toc17530983"/>
+      <w:bookmarkStart w:id="4" w:name="_Toc17832552"/>
       <w:r>
         <w:t>Способы измерения связанности</w:t>
       </w:r>
-      <w:bookmarkEnd w:id="3"/>
+      <w:bookmarkEnd w:id="4"/>
     </w:p>
     <w:p>
       <w:pPr>
@@ -4817,11 +6310,11 @@
           <w:numId w:val="2"/>
         </w:numPr>
       </w:pPr>
-      <w:bookmarkStart w:id="4" w:name="_Toc17530984"/>
+      <w:bookmarkStart w:id="5" w:name="_Toc17832553"/>
       <w:r>
         <w:t>Нечеткие методы измерения</w:t>
       </w:r>
-      <w:bookmarkEnd w:id="4"/>
+      <w:bookmarkEnd w:id="5"/>
     </w:p>
     <w:p>
       <w:pPr>
@@ -4853,15 +6346,7 @@
         <w:t>многие</w:t>
       </w:r>
       <w:r>
-        <w:t xml:space="preserve"> другие авторы, которые внесли свой вклад в развитие </w:t>
-      </w:r>
-      <w:proofErr w:type="gramStart"/>
-      <w:r>
-        <w:t>данного направления</w:t>
-      </w:r>
-      <w:proofErr w:type="gramEnd"/>
-      <w:r>
-        <w:t xml:space="preserve"> и они тоже добились некоторых успехов.</w:t>
+        <w:t xml:space="preserve"> другие авторы, которые внесли свой вклад в развитие данного направления и они тоже добились некоторых успехов.</w:t>
       </w:r>
     </w:p>
     <w:p>
@@ -4877,6 +6362,7 @@
           <w:numId w:val="2"/>
         </w:numPr>
       </w:pPr>
+      <w:bookmarkStart w:id="6" w:name="_Toc17832554"/>
       <w:proofErr w:type="spellStart"/>
       <w:r>
         <w:t>Йоханн</w:t>
@@ -4889,6 +6375,7 @@
       <w:r>
         <w:t>Эдер</w:t>
       </w:r>
+      <w:bookmarkEnd w:id="6"/>
       <w:proofErr w:type="spellEnd"/>
     </w:p>
     <w:p>
@@ -5209,9 +6696,11 @@
           <w:numId w:val="2"/>
         </w:numPr>
       </w:pPr>
+      <w:bookmarkStart w:id="7" w:name="_Toc17832555"/>
       <w:r>
         <w:t>Связанность взаимодействия</w:t>
       </w:r>
+      <w:bookmarkEnd w:id="7"/>
     </w:p>
     <w:p>
       <w:pPr>
@@ -5393,21 +6882,13 @@
         <w:pStyle w:val="af7"/>
       </w:pPr>
       <w:r>
-        <w:t xml:space="preserve">Однако объектно-ориентированных языков с общим </w:t>
-      </w:r>
-      <w:proofErr w:type="gramStart"/>
-      <w:r>
-        <w:t xml:space="preserve">неструктурированным </w:t>
+        <w:t xml:space="preserve">Однако объектно-ориентированных языков с общим неструктурированным </w:t>
       </w:r>
       <w:r>
         <w:t xml:space="preserve"> </w:t>
       </w:r>
       <w:r>
-        <w:t>пространством</w:t>
-      </w:r>
-      <w:proofErr w:type="gramEnd"/>
-      <w:r>
-        <w:t xml:space="preserve"> данных либо совсем нет, либо они мало малоизвестны.</w:t>
+        <w:t>пространством данных либо совсем нет, либо они мало малоизвестны.</w:t>
       </w:r>
     </w:p>
     <w:p>
@@ -5791,9 +7272,11 @@
           <w:lang w:val="en-US"/>
         </w:rPr>
       </w:pPr>
+      <w:bookmarkStart w:id="8" w:name="_Toc17832556"/>
       <w:r>
         <w:t>Связанность компонентов</w:t>
       </w:r>
+      <w:bookmarkEnd w:id="8"/>
     </w:p>
     <w:p>
       <w:pPr>
@@ -6363,15 +7846,7 @@
         </m:r>
       </m:oMath>
       <w:r>
-        <w:t>. Д</w:t>
-      </w:r>
-      <w:proofErr w:type="spellStart"/>
-      <w:r>
-        <w:t>анный</w:t>
-      </w:r>
-      <w:proofErr w:type="spellEnd"/>
-      <w:r>
-        <w:t xml:space="preserve"> </w:t>
+        <w:t xml:space="preserve">. Данный </w:t>
       </w:r>
       <w:r>
         <w:t>класс</w:t>
@@ -6779,9 +8254,11 @@
           <w:numId w:val="2"/>
         </w:numPr>
       </w:pPr>
+      <w:bookmarkStart w:id="9" w:name="_Toc17832557"/>
       <w:r>
         <w:t>Связанность наследования</w:t>
       </w:r>
+      <w:bookmarkEnd w:id="9"/>
     </w:p>
     <w:p>
       <w:pPr>
@@ -7167,16 +8644,11 @@
       <w:r>
         <w:t xml:space="preserve">при котором, помимо определения новой информации, она ещё и </w:t>
       </w:r>
-      <w:proofErr w:type="gramStart"/>
       <w:r>
         <w:t xml:space="preserve">произвольно  </w:t>
       </w:r>
       <w:r>
-        <w:t>изменяется</w:t>
-      </w:r>
-      <w:proofErr w:type="gramEnd"/>
-      <w:r>
-        <w:t>, а иногда даже удаляется</w:t>
+        <w:t>изменяется, а иногда даже удаляется</w:t>
       </w:r>
       <w:r>
         <w:t>. Автор</w:t>
@@ -7903,11 +9375,11 @@
           <w:lang w:val="en-US"/>
         </w:rPr>
       </w:pPr>
-      <w:bookmarkStart w:id="5" w:name="_Toc17530989"/>
+      <w:bookmarkStart w:id="10" w:name="_Toc17832558"/>
       <w:r>
         <w:t>Разбор пригодности для вычисления</w:t>
       </w:r>
-      <w:bookmarkEnd w:id="5"/>
+      <w:bookmarkEnd w:id="10"/>
     </w:p>
     <w:p>
       <w:pPr>
@@ -8076,9 +9548,11 @@
           <w:numId w:val="2"/>
         </w:numPr>
       </w:pPr>
+      <w:bookmarkStart w:id="11" w:name="_Toc17832559"/>
       <w:r>
         <w:t>Пригодность нечетких методов</w:t>
       </w:r>
+      <w:bookmarkEnd w:id="11"/>
     </w:p>
     <w:p>
       <w:pPr>
@@ -8123,7 +9597,7 @@
           <w:lang w:val="en-US"/>
         </w:rPr>
       </w:pPr>
-      <w:bookmarkStart w:id="6" w:name="_Toc17530990"/>
+      <w:bookmarkStart w:id="12" w:name="_Toc17832560"/>
       <w:r>
         <w:t>Четкие</w:t>
       </w:r>
@@ -8133,7 +9607,7 @@
       <w:r>
         <w:t xml:space="preserve"> методы измерения</w:t>
       </w:r>
-      <w:bookmarkEnd w:id="6"/>
+      <w:bookmarkEnd w:id="12"/>
     </w:p>
     <w:p>
       <w:pPr>
@@ -8147,6 +9621,9 @@
       <w:r>
         <w:lastRenderedPageBreak/>
         <w:t>Повторимся, что четкие методы измерения в рамках данной работы подразумевают подсчет некоторых элементов, которые, по мнения автора, характеризуют уровень связанности между модулями.</w:t>
+      </w:r>
+      <w:r>
+        <w:t xml:space="preserve"> Статическими же являются методы, которые подразумевают измерение связанности на основе исходного кода до выполнения программы.</w:t>
       </w:r>
     </w:p>
     <w:p>
@@ -8170,14 +9647,11 @@
           <w:numId w:val="2"/>
         </w:numPr>
       </w:pPr>
-      <w:r>
-        <w:t xml:space="preserve">Лионель </w:t>
-      </w:r>
-      <w:proofErr w:type="spellStart"/>
-      <w:r>
-        <w:t>Бриан</w:t>
-      </w:r>
-      <w:proofErr w:type="spellEnd"/>
+      <w:bookmarkStart w:id="13" w:name="_Toc17832561"/>
+      <w:r>
+        <w:t>Лионель Бриан</w:t>
+      </w:r>
+      <w:bookmarkEnd w:id="13"/>
     </w:p>
     <w:p>
       <w:pPr>
@@ -8224,11 +9698,9 @@
       <w:r>
         <w:t xml:space="preserve">разбирается </w:t>
       </w:r>
-      <w:proofErr w:type="spellStart"/>
-      <w:r>
-        <w:t>валидация</w:t>
-      </w:r>
-      <w:proofErr w:type="spellEnd"/>
+      <w:r>
+        <w:t>исследование</w:t>
+      </w:r>
       <w:r>
         <w:t xml:space="preserve"> существующих метрик объектно-ориентированного дизайна, среди которых встречается и связанность. Однако сначала автор вводит некоторые базовые понятия.</w:t>
       </w:r>
@@ -8246,11 +9718,11 @@
           <w:numId w:val="2"/>
         </w:numPr>
       </w:pPr>
-      <w:bookmarkStart w:id="7" w:name="_Toc17530992"/>
+      <w:bookmarkStart w:id="14" w:name="_Toc17832562"/>
       <w:r>
         <w:t>Базовые понятия</w:t>
       </w:r>
-      <w:bookmarkEnd w:id="7"/>
+      <w:bookmarkEnd w:id="14"/>
     </w:p>
     <w:p>
       <w:pPr>
@@ -8262,63 +9734,45 @@
         <w:pStyle w:val="af7"/>
       </w:pPr>
       <w:r>
-        <w:t xml:space="preserve">Методы измерения связанности </w:t>
-      </w:r>
-      <w:proofErr w:type="spellStart"/>
+        <w:t>Методы измерения связанности Бриан определяет на основе базовых определений, данных им в его работе, посвященной валидации метрик объектно-ориентированного дизайна</w:t>
+      </w:r>
+      <w:r>
+        <w:t xml:space="preserve"> </w:t>
+      </w:r>
+      <w:r>
+        <w:t>[</w:t>
+      </w:r>
+      <w:r>
+        <w:t>6, 4-</w:t>
+      </w:r>
+      <w:r>
+        <w:t>6</w:t>
+      </w:r>
+      <w:r>
+        <w:t>]</w:t>
+      </w:r>
+    </w:p>
+    <w:p>
+      <w:pPr>
+        <w:pStyle w:val="af7"/>
+      </w:pPr>
+      <w:r>
+        <w:t>Перед началом работы автор определяет понятие модулей и высокоуровневого дизайна.</w:t>
+      </w:r>
+    </w:p>
+    <w:p>
+      <w:pPr>
+        <w:pStyle w:val="af7"/>
+      </w:pPr>
+      <w:r>
+        <w:t>Согласно словам автора, модули в различной литературе определяются по-разному. В ранней литературе под понятием модуля понимали то же самое, что и подпрограмма. Однако в литературе, нацеленной на описание и исследование объектно-ориентированного дизайна модуль описывают как набор типов, данных и определений подпрограмм</w:t>
+      </w:r>
+      <w:r>
+        <w:t xml:space="preserve">. В контексте работы </w:t>
+      </w:r>
       <w:r>
         <w:t>Бриан</w:t>
       </w:r>
-      <w:proofErr w:type="spellEnd"/>
-      <w:r>
-        <w:t xml:space="preserve"> определяет на основе базовых определений, данных им в его работе, посвященной </w:t>
-      </w:r>
-      <w:proofErr w:type="spellStart"/>
-      <w:r>
-        <w:t>валидации</w:t>
-      </w:r>
-      <w:proofErr w:type="spellEnd"/>
-      <w:r>
-        <w:t xml:space="preserve"> метрик объектно-ориентированного дизайна</w:t>
-      </w:r>
-      <w:r>
-        <w:t xml:space="preserve"> </w:t>
-      </w:r>
-      <w:r>
-        <w:t>[</w:t>
-      </w:r>
-      <w:r>
-        <w:t>6, 4-</w:t>
-      </w:r>
-      <w:r>
-        <w:t>6</w:t>
-      </w:r>
-      <w:r>
-        <w:t>]</w:t>
-      </w:r>
-    </w:p>
-    <w:p>
-      <w:pPr>
-        <w:pStyle w:val="af7"/>
-      </w:pPr>
-      <w:r>
-        <w:t>Перед началом работы автор определяет понятие модулей и высокоуровневого дизайна.</w:t>
-      </w:r>
-    </w:p>
-    <w:p>
-      <w:pPr>
-        <w:pStyle w:val="af7"/>
-      </w:pPr>
-      <w:r>
-        <w:t>Согласно словам автора, модули в различной литературе определяются по-разному. В ранней литературе под понятием модуля понимали то же самое, что и подпрограмма. Однако в литературе, нацеленной на описание и исследование объектно-ориентированного дизайна модуль описывают как набор типов, данных и определений подпрограмм</w:t>
-      </w:r>
-      <w:r>
-        <w:t xml:space="preserve">. В контексте работы </w:t>
-      </w:r>
-      <w:proofErr w:type="spellStart"/>
-      <w:r>
-        <w:t>Бриан</w:t>
-      </w:r>
-      <w:proofErr w:type="spellEnd"/>
       <w:r>
         <w:t xml:space="preserve"> </w:t>
       </w:r>
@@ -8362,7 +9816,11 @@
         <w:t xml:space="preserve">, </w:t>
       </w:r>
       <w:r>
-        <w:t xml:space="preserve">однако, в контексте нашей работы оно эквивалентно модулю, </w:t>
+        <w:t xml:space="preserve">однако, в контексте </w:t>
+      </w:r>
+      <w:r>
+        <w:lastRenderedPageBreak/>
+        <w:t xml:space="preserve">нашей работы оно эквивалентно модулю, </w:t>
       </w:r>
       <w:r>
         <w:t>и вместо этого термина будет использоваться термин "модуль".</w:t>
@@ -8376,7 +9834,6 @@
         <w:rPr>
           <w:lang w:val="en-US"/>
         </w:rPr>
-        <w:lastRenderedPageBreak/>
         <w:t>Briand</w:t>
       </w:r>
       <w:r>
@@ -8612,11 +10069,7 @@
         <w:t xml:space="preserve"> </w:t>
       </w:r>
       <w:r>
-        <w:t xml:space="preserve">объявление </w:t>
-      </w:r>
-      <w:proofErr w:type="gramStart"/>
-      <w:r>
-        <w:t xml:space="preserve">данных </w:t>
+        <w:t xml:space="preserve">объявление данных </w:t>
       </w:r>
       <w:r>
         <w:t xml:space="preserve"> </w:t>
@@ -8627,7 +10080,6 @@
         </w:rPr>
         <w:t>A</w:t>
       </w:r>
-      <w:proofErr w:type="gramEnd"/>
       <w:r>
         <w:t xml:space="preserve"> </w:t>
       </w:r>
@@ -8804,13 +10256,8 @@
       <w:r>
         <w:t xml:space="preserve"> </w:t>
       </w:r>
-      <w:proofErr w:type="gramStart"/>
-      <w:r>
-        <w:t>и</w:t>
-      </w:r>
-      <w:proofErr w:type="gramEnd"/>
-      <w:r>
-        <w:t xml:space="preserve"> хотя бы одним </w:t>
+      <w:r>
+        <w:t xml:space="preserve">и хотя бы одним </w:t>
       </w:r>
       <w:r>
         <w:t>объявлением данных</w:t>
@@ -8858,10 +10305,11 @@
           <w:numId w:val="2"/>
         </w:numPr>
       </w:pPr>
-      <w:r>
-        <w:lastRenderedPageBreak/>
+      <w:bookmarkStart w:id="15" w:name="_Toc17832563"/>
+      <w:r>
         <w:t>Метрики связанности</w:t>
       </w:r>
+      <w:bookmarkEnd w:id="15"/>
     </w:p>
     <w:p>
       <w:pPr>
@@ -8872,11 +10320,9 @@
       <w:pPr>
         <w:pStyle w:val="af7"/>
       </w:pPr>
-      <w:proofErr w:type="spellStart"/>
       <w:r>
         <w:t>Бриан</w:t>
       </w:r>
-      <w:proofErr w:type="spellEnd"/>
       <w:r>
         <w:t xml:space="preserve"> </w:t>
       </w:r>
@@ -9378,9 +10824,11 @@
       <w:r>
         <w:t xml:space="preserve"> </w:t>
       </w:r>
+      <w:proofErr w:type="gramStart"/>
       <w:r>
         <w:t>транзитивное</w:t>
       </w:r>
+      <w:proofErr w:type="gramEnd"/>
       <w:r>
         <w:t xml:space="preserve"> </w:t>
       </w:r>
@@ -9409,358 +10857,880 @@
           <w:ilvl w:val="2"/>
           <w:numId w:val="2"/>
         </w:numPr>
+      </w:pPr>
+      <w:bookmarkStart w:id="16" w:name="_Toc17832564"/>
+      <w:r>
+        <w:lastRenderedPageBreak/>
+        <w:t>Свойства метрик</w:t>
+      </w:r>
+      <w:bookmarkEnd w:id="16"/>
+    </w:p>
+    <w:p>
+      <w:pPr>
+        <w:pStyle w:val="af7"/>
+      </w:pPr>
+    </w:p>
+    <w:p>
+      <w:pPr>
+        <w:pStyle w:val="af7"/>
+      </w:pPr>
+      <w:r>
+        <w:t>Бриан выделил несколько свойств, связанных с метриками</w:t>
+      </w:r>
+      <w:r>
+        <w:t xml:space="preserve"> [6, 18]</w:t>
+      </w:r>
+      <w:r>
+        <w:t>.</w:t>
+      </w:r>
+    </w:p>
+    <w:p>
+      <w:pPr>
+        <w:pStyle w:val="af7"/>
+      </w:pPr>
+      <w:proofErr w:type="spellStart"/>
+      <w:r>
+        <w:t>Неотрицательность</w:t>
+      </w:r>
+      <w:proofErr w:type="spellEnd"/>
+      <w:r>
+        <w:t xml:space="preserve"> </w:t>
+      </w:r>
+      <w:r>
+        <w:t>(</w:t>
+      </w:r>
+      <w:proofErr w:type="spellStart"/>
+      <w:r>
+        <w:t>Nonnegativity</w:t>
+      </w:r>
+      <w:proofErr w:type="spellEnd"/>
+      <w:r>
+        <w:t xml:space="preserve">). Дана программная часть </w:t>
+      </w:r>
+      <m:oMath>
+        <m:r>
+          <w:rPr>
+            <w:rFonts w:ascii="Cambria Math" w:hAnsi="Cambria Math"/>
+          </w:rPr>
+          <m:t>sp</m:t>
+        </m:r>
+      </m:oMath>
+      <w:r>
+        <w:t xml:space="preserve">. </w:t>
+      </w:r>
+      <w:r>
+        <w:t>Тогда</w:t>
+      </w:r>
+      <w:r>
+        <w:t xml:space="preserve"> </w:t>
+      </w:r>
+      <m:oMath>
+        <m:r>
+          <w:rPr>
+            <w:rFonts w:ascii="Cambria Math" w:hAnsi="Cambria Math"/>
+            <w:lang w:val="en-US"/>
+          </w:rPr>
+          <m:t>IC</m:t>
+        </m:r>
+        <m:d>
+          <m:dPr>
+            <m:ctrlPr>
+              <w:rPr>
+                <w:rFonts w:ascii="Cambria Math" w:hAnsi="Cambria Math"/>
+                <w:i/>
+                <w:lang w:val="en-US"/>
+              </w:rPr>
+            </m:ctrlPr>
+          </m:dPr>
+          <m:e>
+            <m:r>
+              <w:rPr>
+                <w:rFonts w:ascii="Cambria Math" w:hAnsi="Cambria Math"/>
+                <w:lang w:val="en-US"/>
+              </w:rPr>
+              <m:t>sp</m:t>
+            </m:r>
+          </m:e>
+        </m:d>
+      </m:oMath>
+      <w:r>
+        <w:t xml:space="preserve"> (</w:t>
+      </w:r>
+      <m:oMath>
+        <m:r>
+          <w:rPr>
+            <w:rFonts w:ascii="Cambria Math" w:hAnsi="Cambria Math"/>
+            <w:lang w:val="en-US"/>
+          </w:rPr>
+          <m:t>EC</m:t>
+        </m:r>
+        <m:d>
+          <m:dPr>
+            <m:ctrlPr>
+              <w:rPr>
+                <w:rFonts w:ascii="Cambria Math" w:hAnsi="Cambria Math"/>
+                <w:i/>
+                <w:lang w:val="en-US"/>
+              </w:rPr>
+            </m:ctrlPr>
+          </m:dPr>
+          <m:e>
+            <m:r>
+              <w:rPr>
+                <w:rFonts w:ascii="Cambria Math" w:hAnsi="Cambria Math"/>
+                <w:lang w:val="en-US"/>
+              </w:rPr>
+              <m:t>sp</m:t>
+            </m:r>
+          </m:e>
+        </m:d>
+      </m:oMath>
+      <w:r>
+        <w:t xml:space="preserve">) </w:t>
+      </w:r>
+      <w:r>
+        <w:t xml:space="preserve"> </w:t>
+      </w:r>
+      <m:oMath>
+        <m:r>
+          <w:rPr>
+            <w:rFonts w:ascii="Cambria Math" w:hAnsi="Cambria Math"/>
+          </w:rPr>
+          <m:t>≥0</m:t>
+        </m:r>
+      </m:oMath>
+      <w:r>
+        <w:t xml:space="preserve">. </w:t>
+      </w:r>
+      <m:oMath>
+        <m:r>
+          <w:rPr>
+            <w:rFonts w:ascii="Cambria Math" w:hAnsi="Cambria Math"/>
+            <w:lang w:val="en-US"/>
+          </w:rPr>
+          <m:t>IC</m:t>
+        </m:r>
+        <m:d>
+          <m:dPr>
+            <m:ctrlPr>
+              <w:rPr>
+                <w:rFonts w:ascii="Cambria Math" w:hAnsi="Cambria Math"/>
+                <w:i/>
+                <w:lang w:val="en-US"/>
+              </w:rPr>
+            </m:ctrlPr>
+          </m:dPr>
+          <m:e>
+            <m:r>
+              <w:rPr>
+                <w:rFonts w:ascii="Cambria Math" w:hAnsi="Cambria Math"/>
+                <w:lang w:val="en-US"/>
+              </w:rPr>
+              <m:t>sp</m:t>
+            </m:r>
+          </m:e>
+        </m:d>
+      </m:oMath>
+      <w:r>
+        <w:t xml:space="preserve"> (</w:t>
+      </w:r>
+      <m:oMath>
+        <m:r>
+          <w:rPr>
+            <w:rFonts w:ascii="Cambria Math" w:hAnsi="Cambria Math"/>
+            <w:lang w:val="en-US"/>
+          </w:rPr>
+          <m:t>EC</m:t>
+        </m:r>
+        <m:d>
+          <m:dPr>
+            <m:ctrlPr>
+              <w:rPr>
+                <w:rFonts w:ascii="Cambria Math" w:hAnsi="Cambria Math"/>
+                <w:i/>
+                <w:lang w:val="en-US"/>
+              </w:rPr>
+            </m:ctrlPr>
+          </m:dPr>
+          <m:e>
+            <m:r>
+              <w:rPr>
+                <w:rFonts w:ascii="Cambria Math" w:hAnsi="Cambria Math"/>
+                <w:lang w:val="en-US"/>
+              </w:rPr>
+              <m:t>sp</m:t>
+            </m:r>
+          </m:e>
+        </m:d>
+      </m:oMath>
+      <w:r>
+        <w:t xml:space="preserve">) </w:t>
+      </w:r>
+      <w:r>
+        <w:t xml:space="preserve"> </w:t>
+      </w:r>
+      <m:oMath>
+        <m:r>
+          <w:rPr>
+            <w:rFonts w:ascii="Cambria Math" w:hAnsi="Cambria Math"/>
+          </w:rPr>
+          <m:t>=</m:t>
+        </m:r>
+        <m:r>
+          <w:rPr>
+            <w:rFonts w:ascii="Cambria Math" w:hAnsi="Cambria Math"/>
+          </w:rPr>
+          <m:t>0</m:t>
+        </m:r>
+      </m:oMath>
+      <w:r>
+        <w:t xml:space="preserve"> тогда и только тогда, когда </w:t>
+      </w:r>
+      <m:oMath>
+        <m:r>
+          <w:rPr>
+            <w:rFonts w:ascii="Cambria Math" w:hAnsi="Cambria Math"/>
+          </w:rPr>
+          <m:t>sp</m:t>
+        </m:r>
+      </m:oMath>
+      <w:r>
+        <w:t xml:space="preserve"> не имеет импортных (экспортных) взаимодействий.</w:t>
+      </w:r>
+    </w:p>
+    <w:p>
+      <w:pPr>
+        <w:pStyle w:val="af7"/>
         <w:rPr>
           <w:lang w:val="en-US"/>
         </w:rPr>
       </w:pPr>
+      <w:r>
+        <w:t>Монотонность (</w:t>
+      </w:r>
       <w:proofErr w:type="spellStart"/>
       <w:r>
-        <w:t>Валидация</w:t>
+        <w:t>Monotonicity</w:t>
       </w:r>
       <w:proofErr w:type="spellEnd"/>
       <w:r>
-        <w:t xml:space="preserve"> метрик</w:t>
-      </w:r>
+        <w:t xml:space="preserve">). Допустим, что </w:t>
+      </w:r>
+      <m:oMath>
+        <m:sSub>
+          <m:sSubPr>
+            <m:ctrlPr>
+              <w:rPr>
+                <w:rFonts w:ascii="Cambria Math" w:hAnsi="Cambria Math"/>
+                <w:i/>
+              </w:rPr>
+            </m:ctrlPr>
+          </m:sSubPr>
+          <m:e>
+            <m:r>
+              <w:rPr>
+                <w:rFonts w:ascii="Cambria Math" w:hAnsi="Cambria Math"/>
+              </w:rPr>
+              <m:t>m</m:t>
+            </m:r>
+          </m:e>
+          <m:sub>
+            <m:r>
+              <w:rPr>
+                <w:rFonts w:ascii="Cambria Math" w:hAnsi="Cambria Math"/>
+              </w:rPr>
+              <m:t>1</m:t>
+            </m:r>
+          </m:sub>
+        </m:sSub>
+      </m:oMath>
+      <w:r>
+        <w:t xml:space="preserve"> </w:t>
+      </w:r>
+      <w:r>
+        <w:t xml:space="preserve">является модулем, а </w:t>
+      </w:r>
+      <m:oMath>
+        <m:r>
+          <w:rPr>
+            <w:rFonts w:ascii="Cambria Math" w:hAnsi="Cambria Math"/>
+          </w:rPr>
+          <m:t>II</m:t>
+        </m:r>
+        <m:d>
+          <m:dPr>
+            <m:ctrlPr>
+              <w:rPr>
+                <w:rFonts w:ascii="Cambria Math" w:hAnsi="Cambria Math"/>
+                <w:i/>
+              </w:rPr>
+            </m:ctrlPr>
+          </m:dPr>
+          <m:e>
+            <m:sSub>
+              <m:sSubPr>
+                <m:ctrlPr>
+                  <w:rPr>
+                    <w:rFonts w:ascii="Cambria Math" w:hAnsi="Cambria Math"/>
+                    <w:i/>
+                  </w:rPr>
+                </m:ctrlPr>
+              </m:sSubPr>
+              <m:e>
+                <m:r>
+                  <w:rPr>
+                    <w:rFonts w:ascii="Cambria Math" w:hAnsi="Cambria Math"/>
+                  </w:rPr>
+                  <m:t>m</m:t>
+                </m:r>
+              </m:e>
+              <m:sub>
+                <m:r>
+                  <w:rPr>
+                    <w:rFonts w:ascii="Cambria Math" w:hAnsi="Cambria Math"/>
+                  </w:rPr>
+                  <m:t>1</m:t>
+                </m:r>
+              </m:sub>
+            </m:sSub>
+          </m:e>
+        </m:d>
+        <m:r>
+          <w:rPr>
+            <w:rFonts w:ascii="Cambria Math" w:hAnsi="Cambria Math"/>
+          </w:rPr>
+          <m:t>(EI(</m:t>
+        </m:r>
+        <m:sSub>
+          <m:sSubPr>
+            <m:ctrlPr>
+              <w:rPr>
+                <w:rFonts w:ascii="Cambria Math" w:hAnsi="Cambria Math"/>
+                <w:i/>
+              </w:rPr>
+            </m:ctrlPr>
+          </m:sSubPr>
+          <m:e>
+            <m:r>
+              <w:rPr>
+                <w:rFonts w:ascii="Cambria Math" w:hAnsi="Cambria Math"/>
+              </w:rPr>
+              <m:t>m</m:t>
+            </m:r>
+          </m:e>
+          <m:sub>
+            <m:r>
+              <w:rPr>
+                <w:rFonts w:ascii="Cambria Math" w:hAnsi="Cambria Math"/>
+              </w:rPr>
+              <m:t>1</m:t>
+            </m:r>
+          </m:sub>
+        </m:sSub>
+        <m:r>
+          <w:rPr>
+            <w:rFonts w:ascii="Cambria Math" w:hAnsi="Cambria Math"/>
+          </w:rPr>
+          <m:t xml:space="preserve">)) </m:t>
+        </m:r>
+      </m:oMath>
+      <w:r>
+        <w:t xml:space="preserve"> – множеством импортных (экспортных) взаимодействий. Если </w:t>
+      </w:r>
+      <m:oMath>
+        <m:sSub>
+          <m:sSubPr>
+            <m:ctrlPr>
+              <w:rPr>
+                <w:rFonts w:ascii="Cambria Math" w:hAnsi="Cambria Math"/>
+                <w:i/>
+                <w:lang w:val="en-US"/>
+              </w:rPr>
+            </m:ctrlPr>
+          </m:sSubPr>
+          <m:e>
+            <m:r>
+              <w:rPr>
+                <w:rFonts w:ascii="Cambria Math" w:hAnsi="Cambria Math"/>
+                <w:lang w:val="en-US"/>
+              </w:rPr>
+              <m:t>m</m:t>
+            </m:r>
+          </m:e>
+          <m:sub>
+            <m:r>
+              <w:rPr>
+                <w:rFonts w:ascii="Cambria Math" w:hAnsi="Cambria Math"/>
+              </w:rPr>
+              <m:t>2</m:t>
+            </m:r>
+          </m:sub>
+        </m:sSub>
+      </m:oMath>
+      <w:r>
+        <w:t xml:space="preserve"> </w:t>
+      </w:r>
+      <w:r>
+        <w:t xml:space="preserve">является модифицированной версией </w:t>
+      </w:r>
+      <m:oMath>
+        <m:sSub>
+          <m:sSubPr>
+            <m:ctrlPr>
+              <w:rPr>
+                <w:rFonts w:ascii="Cambria Math" w:hAnsi="Cambria Math"/>
+                <w:i/>
+              </w:rPr>
+            </m:ctrlPr>
+          </m:sSubPr>
+          <m:e>
+            <m:r>
+              <w:rPr>
+                <w:rFonts w:ascii="Cambria Math" w:hAnsi="Cambria Math"/>
+              </w:rPr>
+              <m:t>m</m:t>
+            </m:r>
+          </m:e>
+          <m:sub>
+            <m:r>
+              <w:rPr>
+                <w:rFonts w:ascii="Cambria Math" w:hAnsi="Cambria Math"/>
+              </w:rPr>
+              <m:t>1</m:t>
+            </m:r>
+          </m:sub>
+        </m:sSub>
+      </m:oMath>
+      <w:r>
+        <w:t xml:space="preserve"> с таким же набором объявлений данных и подпрограмм, а также с еще одним импортным (экспортным) взаимодействием, таким что </w:t>
+      </w:r>
+      <m:oMath>
+        <m:r>
+          <w:rPr>
+            <w:rFonts w:ascii="Cambria Math" w:hAnsi="Cambria Math"/>
+          </w:rPr>
+          <m:t>II</m:t>
+        </m:r>
+        <m:d>
+          <m:dPr>
+            <m:ctrlPr>
+              <w:rPr>
+                <w:rFonts w:ascii="Cambria Math" w:hAnsi="Cambria Math"/>
+                <w:i/>
+              </w:rPr>
+            </m:ctrlPr>
+          </m:dPr>
+          <m:e>
+            <m:sSub>
+              <m:sSubPr>
+                <m:ctrlPr>
+                  <w:rPr>
+                    <w:rFonts w:ascii="Cambria Math" w:hAnsi="Cambria Math"/>
+                    <w:i/>
+                  </w:rPr>
+                </m:ctrlPr>
+              </m:sSubPr>
+              <m:e>
+                <m:r>
+                  <w:rPr>
+                    <w:rFonts w:ascii="Cambria Math" w:hAnsi="Cambria Math"/>
+                  </w:rPr>
+                  <m:t>m</m:t>
+                </m:r>
+              </m:e>
+              <m:sub>
+                <m:r>
+                  <w:rPr>
+                    <w:rFonts w:ascii="Cambria Math" w:hAnsi="Cambria Math"/>
+                  </w:rPr>
+                  <m:t>2</m:t>
+                </m:r>
+              </m:sub>
+            </m:sSub>
+          </m:e>
+        </m:d>
+        <m:r>
+          <w:rPr>
+            <w:rFonts w:ascii="Cambria Math" w:hAnsi="Cambria Math"/>
+          </w:rPr>
+          <m:t>(EI(</m:t>
+        </m:r>
+        <m:sSub>
+          <m:sSubPr>
+            <m:ctrlPr>
+              <w:rPr>
+                <w:rFonts w:ascii="Cambria Math" w:hAnsi="Cambria Math"/>
+                <w:i/>
+              </w:rPr>
+            </m:ctrlPr>
+          </m:sSubPr>
+          <m:e>
+            <m:r>
+              <w:rPr>
+                <w:rFonts w:ascii="Cambria Math" w:hAnsi="Cambria Math"/>
+              </w:rPr>
+              <m:t>m</m:t>
+            </m:r>
+          </m:e>
+          <m:sub>
+            <m:r>
+              <w:rPr>
+                <w:rFonts w:ascii="Cambria Math" w:hAnsi="Cambria Math"/>
+              </w:rPr>
+              <m:t>2</m:t>
+            </m:r>
+          </m:sub>
+        </m:sSub>
+        <m:r>
+          <w:rPr>
+            <w:rFonts w:ascii="Cambria Math" w:hAnsi="Cambria Math"/>
+          </w:rPr>
+          <m:t xml:space="preserve">)) </m:t>
+        </m:r>
+      </m:oMath>
+      <w:r>
+        <w:t xml:space="preserve">включает в себя  </w:t>
+      </w:r>
+      <m:oMath>
+        <m:r>
+          <w:rPr>
+            <w:rFonts w:ascii="Cambria Math" w:hAnsi="Cambria Math"/>
+          </w:rPr>
+          <m:t>II</m:t>
+        </m:r>
+        <m:d>
+          <m:dPr>
+            <m:ctrlPr>
+              <w:rPr>
+                <w:rFonts w:ascii="Cambria Math" w:hAnsi="Cambria Math"/>
+                <w:i/>
+              </w:rPr>
+            </m:ctrlPr>
+          </m:dPr>
+          <m:e>
+            <m:sSub>
+              <m:sSubPr>
+                <m:ctrlPr>
+                  <w:rPr>
+                    <w:rFonts w:ascii="Cambria Math" w:hAnsi="Cambria Math"/>
+                    <w:i/>
+                  </w:rPr>
+                </m:ctrlPr>
+              </m:sSubPr>
+              <m:e>
+                <m:r>
+                  <w:rPr>
+                    <w:rFonts w:ascii="Cambria Math" w:hAnsi="Cambria Math"/>
+                  </w:rPr>
+                  <m:t>m</m:t>
+                </m:r>
+              </m:e>
+              <m:sub>
+                <m:r>
+                  <w:rPr>
+                    <w:rFonts w:ascii="Cambria Math" w:hAnsi="Cambria Math"/>
+                  </w:rPr>
+                  <m:t>1</m:t>
+                </m:r>
+              </m:sub>
+            </m:sSub>
+          </m:e>
+        </m:d>
+        <m:r>
+          <w:rPr>
+            <w:rFonts w:ascii="Cambria Math" w:hAnsi="Cambria Math"/>
+          </w:rPr>
+          <m:t>(EI(</m:t>
+        </m:r>
+        <m:sSub>
+          <m:sSubPr>
+            <m:ctrlPr>
+              <w:rPr>
+                <w:rFonts w:ascii="Cambria Math" w:hAnsi="Cambria Math"/>
+                <w:i/>
+              </w:rPr>
+            </m:ctrlPr>
+          </m:sSubPr>
+          <m:e>
+            <m:r>
+              <w:rPr>
+                <w:rFonts w:ascii="Cambria Math" w:hAnsi="Cambria Math"/>
+              </w:rPr>
+              <m:t>m</m:t>
+            </m:r>
+          </m:e>
+          <m:sub>
+            <m:r>
+              <w:rPr>
+                <w:rFonts w:ascii="Cambria Math" w:hAnsi="Cambria Math"/>
+              </w:rPr>
+              <m:t>1</m:t>
+            </m:r>
+          </m:sub>
+        </m:sSub>
+        <m:r>
+          <w:rPr>
+            <w:rFonts w:ascii="Cambria Math" w:hAnsi="Cambria Math"/>
+          </w:rPr>
+          <m:t>))</m:t>
+        </m:r>
+      </m:oMath>
+      <w:r>
+        <w:t xml:space="preserve">, тогда </w:t>
+      </w:r>
+      <m:oMath>
+        <m:r>
+          <w:rPr>
+            <w:rFonts w:ascii="Cambria Math" w:hAnsi="Cambria Math"/>
+            <w:lang w:val="en-US"/>
+          </w:rPr>
+          <m:t>IC</m:t>
+        </m:r>
+        <m:d>
+          <m:dPr>
+            <m:ctrlPr>
+              <w:rPr>
+                <w:rFonts w:ascii="Cambria Math" w:hAnsi="Cambria Math"/>
+                <w:i/>
+                <w:lang w:val="en-US"/>
+              </w:rPr>
+            </m:ctrlPr>
+          </m:dPr>
+          <m:e>
+            <m:sSub>
+              <m:sSubPr>
+                <m:ctrlPr>
+                  <w:rPr>
+                    <w:rFonts w:ascii="Cambria Math" w:hAnsi="Cambria Math"/>
+                    <w:i/>
+                    <w:lang w:val="en-US"/>
+                  </w:rPr>
+                </m:ctrlPr>
+              </m:sSubPr>
+              <m:e>
+                <m:r>
+                  <w:rPr>
+                    <w:rFonts w:ascii="Cambria Math" w:hAnsi="Cambria Math"/>
+                    <w:lang w:val="en-US"/>
+                  </w:rPr>
+                  <m:t>m</m:t>
+                </m:r>
+              </m:e>
+              <m:sub>
+                <m:r>
+                  <w:rPr>
+                    <w:rFonts w:ascii="Cambria Math" w:hAnsi="Cambria Math"/>
+                  </w:rPr>
+                  <m:t>1</m:t>
+                </m:r>
+              </m:sub>
+            </m:sSub>
+          </m:e>
+        </m:d>
+      </m:oMath>
+      <w:r>
+        <w:t xml:space="preserve"> (</w:t>
+      </w:r>
+      <m:oMath>
+        <m:r>
+          <w:rPr>
+            <w:rFonts w:ascii="Cambria Math" w:hAnsi="Cambria Math"/>
+            <w:lang w:val="en-US"/>
+          </w:rPr>
+          <m:t>EC</m:t>
+        </m:r>
+        <m:d>
+          <m:dPr>
+            <m:ctrlPr>
+              <w:rPr>
+                <w:rFonts w:ascii="Cambria Math" w:hAnsi="Cambria Math"/>
+                <w:i/>
+                <w:lang w:val="en-US"/>
+              </w:rPr>
+            </m:ctrlPr>
+          </m:dPr>
+          <m:e>
+            <m:sSub>
+              <m:sSubPr>
+                <m:ctrlPr>
+                  <w:rPr>
+                    <w:rFonts w:ascii="Cambria Math" w:hAnsi="Cambria Math"/>
+                    <w:i/>
+                    <w:lang w:val="en-US"/>
+                  </w:rPr>
+                </m:ctrlPr>
+              </m:sSubPr>
+              <m:e>
+                <m:r>
+                  <w:rPr>
+                    <w:rFonts w:ascii="Cambria Math" w:hAnsi="Cambria Math"/>
+                    <w:lang w:val="en-US"/>
+                  </w:rPr>
+                  <m:t>m</m:t>
+                </m:r>
+              </m:e>
+              <m:sub>
+                <m:r>
+                  <w:rPr>
+                    <w:rFonts w:ascii="Cambria Math" w:hAnsi="Cambria Math"/>
+                  </w:rPr>
+                  <m:t>1</m:t>
+                </m:r>
+              </m:sub>
+            </m:sSub>
+          </m:e>
+        </m:d>
+      </m:oMath>
+      <w:r>
+        <w:t xml:space="preserve">) </w:t>
+      </w:r>
+      <w:r>
+        <w:t xml:space="preserve"> </w:t>
+      </w:r>
+      <m:oMath>
+        <m:r>
+          <w:rPr>
+            <w:rFonts w:ascii="Cambria Math" w:hAnsi="Cambria Math"/>
+          </w:rPr>
+          <m:t xml:space="preserve">≤ </m:t>
+        </m:r>
+        <m:r>
+          <w:rPr>
+            <w:rFonts w:ascii="Cambria Math" w:hAnsi="Cambria Math"/>
+            <w:lang w:val="en-US"/>
+          </w:rPr>
+          <m:t>IC</m:t>
+        </m:r>
+        <m:d>
+          <m:dPr>
+            <m:ctrlPr>
+              <w:rPr>
+                <w:rFonts w:ascii="Cambria Math" w:hAnsi="Cambria Math"/>
+                <w:i/>
+                <w:lang w:val="en-US"/>
+              </w:rPr>
+            </m:ctrlPr>
+          </m:dPr>
+          <m:e>
+            <m:sSub>
+              <m:sSubPr>
+                <m:ctrlPr>
+                  <w:rPr>
+                    <w:rFonts w:ascii="Cambria Math" w:hAnsi="Cambria Math"/>
+                    <w:i/>
+                    <w:lang w:val="en-US"/>
+                  </w:rPr>
+                </m:ctrlPr>
+              </m:sSubPr>
+              <m:e>
+                <m:r>
+                  <w:rPr>
+                    <w:rFonts w:ascii="Cambria Math" w:hAnsi="Cambria Math"/>
+                    <w:lang w:val="en-US"/>
+                  </w:rPr>
+                  <m:t>m</m:t>
+                </m:r>
+              </m:e>
+              <m:sub>
+                <m:r>
+                  <w:rPr>
+                    <w:rFonts w:ascii="Cambria Math" w:hAnsi="Cambria Math"/>
+                  </w:rPr>
+                  <m:t>2</m:t>
+                </m:r>
+              </m:sub>
+            </m:sSub>
+          </m:e>
+        </m:d>
+      </m:oMath>
+      <w:r>
+        <w:t xml:space="preserve"> (</w:t>
+      </w:r>
+      <m:oMath>
+        <m:r>
+          <w:rPr>
+            <w:rFonts w:ascii="Cambria Math" w:hAnsi="Cambria Math"/>
+            <w:lang w:val="en-US"/>
+          </w:rPr>
+          <m:t>EC</m:t>
+        </m:r>
+        <m:d>
+          <m:dPr>
+            <m:ctrlPr>
+              <w:rPr>
+                <w:rFonts w:ascii="Cambria Math" w:hAnsi="Cambria Math"/>
+                <w:i/>
+                <w:lang w:val="en-US"/>
+              </w:rPr>
+            </m:ctrlPr>
+          </m:dPr>
+          <m:e>
+            <m:sSub>
+              <m:sSubPr>
+                <m:ctrlPr>
+                  <w:rPr>
+                    <w:rFonts w:ascii="Cambria Math" w:hAnsi="Cambria Math"/>
+                    <w:i/>
+                    <w:lang w:val="en-US"/>
+                  </w:rPr>
+                </m:ctrlPr>
+              </m:sSubPr>
+              <m:e>
+                <m:r>
+                  <w:rPr>
+                    <w:rFonts w:ascii="Cambria Math" w:hAnsi="Cambria Math"/>
+                    <w:lang w:val="en-US"/>
+                  </w:rPr>
+                  <m:t>m</m:t>
+                </m:r>
+              </m:e>
+              <m:sub>
+                <m:r>
+                  <w:rPr>
+                    <w:rFonts w:ascii="Cambria Math" w:hAnsi="Cambria Math"/>
+                  </w:rPr>
+                  <m:t>2</m:t>
+                </m:r>
+              </m:sub>
+            </m:sSub>
+          </m:e>
+        </m:d>
+        <m:r>
+          <w:rPr>
+            <w:rFonts w:ascii="Cambria Math" w:hAnsi="Cambria Math"/>
+            <w:lang w:val="en-US"/>
+          </w:rPr>
+          <m:t>).</m:t>
+        </m:r>
+      </m:oMath>
     </w:p>
     <w:p>
       <w:pPr>
         <w:pStyle w:val="af7"/>
-      </w:pPr>
-    </w:p>
-    <w:p>
-      <w:pPr>
-        <w:pStyle w:val="af7"/>
-      </w:pPr>
-      <w:proofErr w:type="spellStart"/>
-      <w:r>
-        <w:lastRenderedPageBreak/>
-        <w:t>Бриан</w:t>
-      </w:r>
-      <w:proofErr w:type="spellEnd"/>
-      <w:r>
-        <w:t xml:space="preserve"> выдвигает гипотезы</w:t>
-      </w:r>
-      <w:r>
-        <w:t xml:space="preserve"> по отношению к </w:t>
-      </w:r>
-      <w:r>
-        <w:t>импортной и экспортной связанности</w:t>
-      </w:r>
-      <w:r>
-        <w:t xml:space="preserve"> [6, 17-19]</w:t>
-      </w:r>
-      <w:r>
-        <w:t>.</w:t>
-      </w:r>
-    </w:p>
-    <w:p>
-      <w:pPr>
-        <w:pStyle w:val="af7"/>
-      </w:pPr>
-      <w:r>
-        <w:t xml:space="preserve">Гипотеза по отношению к </w:t>
-      </w:r>
-      <w:r>
-        <w:t>импортной связанности</w:t>
-      </w:r>
-      <w:r>
-        <w:t xml:space="preserve">. </w:t>
-      </w:r>
-      <w:r>
-        <w:t xml:space="preserve">Чем больше объявлений данных </w:t>
-      </w:r>
-      <w:r>
-        <w:t xml:space="preserve">входит в модуль, тем больше информации нужно знать, чтобы совместить модуль с остальной частью программы. </w:t>
-      </w:r>
-      <w:r>
-        <w:t xml:space="preserve">Другими словами, чем больше количество </w:t>
-      </w:r>
-      <w:r>
-        <w:t>объявлений данных</w:t>
-      </w:r>
-      <w:r>
-        <w:t>, тем более неполным является локальное описа</w:t>
-      </w:r>
-      <w:r>
-        <w:t>ние интерфейса модуля</w:t>
-      </w:r>
-      <w:r>
-        <w:t xml:space="preserve">, тем больше распространяется информация, необходимая для интеграции </w:t>
-      </w:r>
-      <w:r>
-        <w:t>модуля</w:t>
-      </w:r>
-      <w:r>
-        <w:t xml:space="preserve"> в систему</w:t>
-      </w:r>
-      <w:r>
-        <w:t>.</w:t>
-      </w:r>
-      <w:r>
-        <w:t xml:space="preserve"> Значит</w:t>
-      </w:r>
-      <w:r>
-        <w:t>,</w:t>
-      </w:r>
-      <w:r>
-        <w:t xml:space="preserve"> про</w:t>
-      </w:r>
-      <w:r>
-        <w:t>граммная часть будет больше подвержена ошибкам.</w:t>
-      </w:r>
-    </w:p>
-    <w:p>
-      <w:pPr>
-        <w:pStyle w:val="af7"/>
-      </w:pPr>
-      <w:r>
-        <w:t xml:space="preserve">Гипотеза по отношению к </w:t>
-      </w:r>
-      <w:r>
-        <w:t>экспортной связанности</w:t>
-      </w:r>
-      <w:r>
-        <w:t>.</w:t>
-      </w:r>
-      <w:r>
-        <w:t xml:space="preserve"> Чем чаще используется </w:t>
-      </w:r>
-      <w:r>
-        <w:t>модуль, тем большее количество вычислительных и других сервисов</w:t>
-      </w:r>
-      <w:r>
-        <w:t xml:space="preserve"> она должна предоставлять, тем более гибкой она должна быть.</w:t>
-      </w:r>
-      <w:r>
-        <w:t xml:space="preserve"> Значит, программная часть будет больше подвержена ошибкам.</w:t>
-      </w:r>
-    </w:p>
-    <w:p>
-      <w:pPr>
-        <w:pStyle w:val="af7"/>
-      </w:pPr>
-      <w:r>
-        <w:t xml:space="preserve">В процессе </w:t>
-      </w:r>
-      <w:proofErr w:type="spellStart"/>
-      <w:r>
-        <w:t>валидации</w:t>
-      </w:r>
-      <w:proofErr w:type="spellEnd"/>
-      <w:r>
-        <w:t xml:space="preserve"> автор проверил три системы на подверженность ошибкам</w:t>
-      </w:r>
-      <w:r>
-        <w:t xml:space="preserve"> [6, 22-27]</w:t>
-      </w:r>
-      <w:r>
-        <w:t xml:space="preserve">. Первая система </w:t>
+        <w:rPr>
+          <w:i/>
+        </w:rPr>
+      </w:pPr>
+      <w:r>
+        <w:t>Слияние</w:t>
       </w:r>
       <w:r>
         <w:rPr>
           <w:lang w:val="en-US"/>
         </w:rPr>
-        <w:t>GOADA</w:t>
-      </w:r>
-      <w:r>
-        <w:t xml:space="preserve"> обеспечивает наземную поддержку ориентации для спутников,</w:t>
-      </w:r>
-      <w:r>
         <w:t xml:space="preserve"> </w:t>
       </w:r>
       <w:r>
-        <w:t>разработан</w:t>
-      </w:r>
-      <w:r>
-        <w:t>н</w:t>
-      </w:r>
-      <w:r>
-        <w:t>а</w:t>
-      </w:r>
-      <w:r>
-        <w:t>я</w:t>
-      </w:r>
-      <w:r>
-        <w:t xml:space="preserve"> в </w:t>
-      </w:r>
-      <w:r>
-        <w:t xml:space="preserve">Центре Космических Полетов </w:t>
-      </w:r>
-      <w:proofErr w:type="spellStart"/>
-      <w:r>
-        <w:t>Годдарда</w:t>
-      </w:r>
-      <w:proofErr w:type="spellEnd"/>
-      <w:r>
-        <w:t xml:space="preserve"> </w:t>
+        <w:t>модулей</w:t>
       </w:r>
       <w:r>
         <w:rPr>
           <w:lang w:val="en-US"/>
         </w:rPr>
-        <w:t>NASA</w:t>
-      </w:r>
-      <w:r>
-        <w:t xml:space="preserve">. </w:t>
-      </w:r>
-      <w:r>
-        <w:t xml:space="preserve">Вторая система </w:t>
-      </w:r>
-      <w:r>
-        <w:rPr>
-          <w:lang w:val="en-US"/>
-        </w:rPr>
-        <w:t>GOESIM</w:t>
-      </w:r>
-      <w:r>
-        <w:t xml:space="preserve"> </w:t>
-      </w:r>
-      <w:r>
-        <w:t xml:space="preserve">является динамическим имитатор </w:t>
-      </w:r>
-      <w:r>
-        <w:t>для геостационарного спутника окружающей среды</w:t>
-      </w:r>
-      <w:r>
-        <w:t xml:space="preserve">. Эти системы содержат 525 и 676 блоков Ада и имеют небольшой процент </w:t>
-      </w:r>
-      <w:proofErr w:type="spellStart"/>
-      <w:r>
-        <w:t>переиспользования</w:t>
-      </w:r>
-      <w:proofErr w:type="spellEnd"/>
-      <w:r>
-        <w:t xml:space="preserve"> (примерно пять процентов строк кода </w:t>
-      </w:r>
-      <w:proofErr w:type="spellStart"/>
-      <w:r>
-        <w:t>переиспользова</w:t>
-      </w:r>
-      <w:r>
-        <w:t>н</w:t>
-      </w:r>
-      <w:r>
-        <w:t>но</w:t>
-      </w:r>
-      <w:proofErr w:type="spellEnd"/>
-      <w:r>
-        <w:t xml:space="preserve"> из других систем). Третья система </w:t>
-      </w:r>
-      <w:r>
-        <w:rPr>
-          <w:lang w:val="en-US"/>
-        </w:rPr>
-        <w:t>TONS</w:t>
-      </w:r>
-      <w:r>
-        <w:t xml:space="preserve"> </w:t>
-      </w:r>
-      <w:r>
-        <w:t xml:space="preserve">является бортовой системой навигации для спутников, которая имеет 180 блоков </w:t>
-      </w:r>
-      <w:r>
-        <w:rPr>
-          <w:lang w:val="en-US"/>
-        </w:rPr>
-        <w:t>Ada</w:t>
-      </w:r>
-      <w:r>
-        <w:t xml:space="preserve"> и</w:t>
-      </w:r>
-      <w:r>
-        <w:t xml:space="preserve"> </w:t>
-      </w:r>
-      <w:r>
-        <w:t xml:space="preserve">выделяется очень маленьким процентом </w:t>
-      </w:r>
-      <w:proofErr w:type="spellStart"/>
-      <w:r>
-        <w:t>переиспользования</w:t>
-      </w:r>
-      <w:proofErr w:type="spellEnd"/>
-      <w:r>
-        <w:t xml:space="preserve"> (около двух процентов исходного кода взято из других систем).</w:t>
-      </w:r>
-    </w:p>
-    <w:p>
-      <w:pPr>
-        <w:pStyle w:val="af7"/>
-      </w:pPr>
-      <w:r>
-        <w:t xml:space="preserve">Выбор систем с таким малым процентом </w:t>
-      </w:r>
-      <w:proofErr w:type="spellStart"/>
-      <w:r>
-        <w:t>переиспользования</w:t>
-      </w:r>
-      <w:proofErr w:type="spellEnd"/>
-      <w:r>
-        <w:t xml:space="preserve"> обусловлен тем, что на такой системе выведенные автором метрики должны ярче выделяться, что облегчит анализ.</w:t>
-      </w:r>
-    </w:p>
-    <w:p>
-      <w:pPr>
-        <w:pStyle w:val="af7"/>
-      </w:pPr>
-      <w:r>
-        <w:lastRenderedPageBreak/>
-        <w:t xml:space="preserve">Во время разработки данных систем велась отчетность по их тестированию. В этой отчетности подробно излагалась информация об ошибках. Именно с помощью этой отчетности автор составлял анализ, а </w:t>
-      </w:r>
-      <w:proofErr w:type="gramStart"/>
-      <w:r>
-        <w:t>так же</w:t>
-      </w:r>
-      <w:proofErr w:type="gramEnd"/>
-      <w:r>
-        <w:t xml:space="preserve"> с помощью специального инструмента для анализа существующего кода.</w:t>
-      </w:r>
-    </w:p>
-    <w:p>
-      <w:pPr>
-        <w:pStyle w:val="af7"/>
-      </w:pPr>
-      <w:r>
-        <w:t>После составления логистической регрессии становится ясно</w:t>
-      </w:r>
-      <w:r>
-        <w:t xml:space="preserve">, что экспортные метрики (экспортная транзитивная и прямая связанность) не являются значимыми во всех трех системах. Однако обе импортные связанности являются значимыми для систем </w:t>
-      </w:r>
-      <w:r>
-        <w:rPr>
-          <w:lang w:val="en-US"/>
-        </w:rPr>
-        <w:t>GOADA</w:t>
-      </w:r>
-      <w:r>
-        <w:t xml:space="preserve"> </w:t>
-      </w:r>
-      <w:r>
-        <w:t xml:space="preserve">и </w:t>
-      </w:r>
-      <w:r>
-        <w:rPr>
-          <w:lang w:val="en-US"/>
-        </w:rPr>
-        <w:t>GOESIM</w:t>
-      </w:r>
-      <w:r>
-        <w:t>.</w:t>
-      </w:r>
-    </w:p>
-    <w:p>
-      <w:pPr>
-        <w:pStyle w:val="af7"/>
-      </w:pPr>
-      <w:r>
-        <w:t xml:space="preserve">Таким образом, и прямая импортная связанность, и транзитивная импортная связанность прошли первичную </w:t>
-      </w:r>
-      <w:proofErr w:type="spellStart"/>
-      <w:r>
-        <w:t>валидацию</w:t>
-      </w:r>
-      <w:proofErr w:type="spellEnd"/>
-      <w:r>
-        <w:t>.</w:t>
+        <w:t xml:space="preserve"> (Merging of Modules). </w:t>
+      </w:r>
+      <w:r>
+        <w:t>Сумма связанностей двух модулей больше или равна связанности модуля, который содержит все объявления данных слагаемых модулей</w:t>
       </w:r>
     </w:p>
     <w:p>
@@ -9776,9 +11746,329 @@
           <w:numId w:val="2"/>
         </w:numPr>
       </w:pPr>
+      <w:bookmarkStart w:id="17" w:name="_Toc17832565"/>
+      <w:r>
+        <w:t>Исследование</w:t>
+      </w:r>
+      <w:r>
+        <w:t xml:space="preserve"> метрик</w:t>
+      </w:r>
+      <w:bookmarkEnd w:id="17"/>
+    </w:p>
+    <w:p>
+      <w:pPr>
+        <w:pStyle w:val="af7"/>
+      </w:pPr>
+    </w:p>
+    <w:p>
+      <w:pPr>
+        <w:pStyle w:val="af7"/>
+      </w:pPr>
+      <w:r>
+        <w:t>Бриан</w:t>
+      </w:r>
+      <w:r>
+        <w:t xml:space="preserve"> выдвигает гипотезы</w:t>
+      </w:r>
+      <w:r>
+        <w:t xml:space="preserve"> по отношению к </w:t>
+      </w:r>
+      <w:r>
+        <w:t>импортной и экспортной связанности</w:t>
+      </w:r>
+      <w:r>
+        <w:t xml:space="preserve"> [6, 17-19]</w:t>
+      </w:r>
+      <w:r>
+        <w:t>.</w:t>
+      </w:r>
+    </w:p>
+    <w:p>
+      <w:pPr>
+        <w:pStyle w:val="af7"/>
+      </w:pPr>
+      <w:r>
+        <w:t xml:space="preserve">Гипотеза по отношению к </w:t>
+      </w:r>
+      <w:r>
+        <w:t>импортной связанности</w:t>
+      </w:r>
+      <w:r>
+        <w:t xml:space="preserve">. </w:t>
+      </w:r>
+      <w:r>
+        <w:t xml:space="preserve">Чем больше объявлений данных </w:t>
+      </w:r>
+      <w:r>
+        <w:t xml:space="preserve">входит в модуль, тем больше информации нужно знать, чтобы совместить модуль с остальной частью программы. </w:t>
+      </w:r>
+      <w:r>
+        <w:t xml:space="preserve">Другими словами, чем больше количество </w:t>
+      </w:r>
+      <w:r>
+        <w:t>объявлений данных</w:t>
+      </w:r>
+      <w:r>
+        <w:t>, тем более неполным является локальное описа</w:t>
+      </w:r>
+      <w:r>
+        <w:t>ние интерфейса модуля</w:t>
+      </w:r>
+      <w:r>
+        <w:t xml:space="preserve">, тем больше распространяется информация, необходимая для интеграции </w:t>
+      </w:r>
+      <w:r>
+        <w:t>модуля</w:t>
+      </w:r>
+      <w:r>
+        <w:t xml:space="preserve"> в систему</w:t>
+      </w:r>
+      <w:r>
+        <w:t>.</w:t>
+      </w:r>
+      <w:r>
+        <w:t xml:space="preserve"> Значит</w:t>
+      </w:r>
+      <w:r>
+        <w:t>,</w:t>
+      </w:r>
+      <w:r>
+        <w:t xml:space="preserve"> про</w:t>
+      </w:r>
+      <w:r>
+        <w:t>граммная часть будет больше подвержена ошибкам.</w:t>
+      </w:r>
+    </w:p>
+    <w:p>
+      <w:pPr>
+        <w:pStyle w:val="af7"/>
+      </w:pPr>
+      <w:r>
+        <w:lastRenderedPageBreak/>
+        <w:t xml:space="preserve">Гипотеза по отношению к </w:t>
+      </w:r>
+      <w:r>
+        <w:t>экспортной связанности</w:t>
+      </w:r>
+      <w:r>
+        <w:t>.</w:t>
+      </w:r>
+      <w:r>
+        <w:t xml:space="preserve"> Чем чаще используется </w:t>
+      </w:r>
+      <w:r>
+        <w:t>модуль, тем большее количество вычислительных и других сервисов</w:t>
+      </w:r>
+      <w:r>
+        <w:t xml:space="preserve"> она должна предоставлять, тем более гибкой она должна быть.</w:t>
+      </w:r>
+      <w:r>
+        <w:t xml:space="preserve"> Значит, программная часть будет больше подвержена ошибкам.</w:t>
+      </w:r>
+    </w:p>
+    <w:p>
+      <w:pPr>
+        <w:pStyle w:val="af7"/>
+      </w:pPr>
+      <w:r>
+        <w:t xml:space="preserve">В процессе </w:t>
+      </w:r>
+      <w:r>
+        <w:t>исследования</w:t>
+      </w:r>
+      <w:r>
+        <w:t xml:space="preserve"> автор проверил три системы на подверженность ошибкам</w:t>
+      </w:r>
+      <w:r>
+        <w:t xml:space="preserve"> [6, 22-27]</w:t>
+      </w:r>
+      <w:r>
+        <w:t xml:space="preserve">. Первая система </w:t>
+      </w:r>
+      <w:r>
+        <w:rPr>
+          <w:lang w:val="en-US"/>
+        </w:rPr>
+        <w:t>GOADA</w:t>
+      </w:r>
+      <w:r>
+        <w:t xml:space="preserve"> обеспечивает наземную поддержку ориентации для спутников,</w:t>
+      </w:r>
+      <w:r>
+        <w:t xml:space="preserve"> </w:t>
+      </w:r>
+      <w:r>
+        <w:t>разработан</w:t>
+      </w:r>
+      <w:r>
+        <w:t>н</w:t>
+      </w:r>
+      <w:r>
+        <w:t>а</w:t>
+      </w:r>
+      <w:r>
+        <w:t>я</w:t>
+      </w:r>
+      <w:r>
+        <w:t xml:space="preserve"> в </w:t>
+      </w:r>
+      <w:r>
+        <w:t xml:space="preserve">Центре Космических Полетов </w:t>
+      </w:r>
+      <w:proofErr w:type="spellStart"/>
+      <w:r>
+        <w:t>Годдарда</w:t>
+      </w:r>
+      <w:proofErr w:type="spellEnd"/>
+      <w:r>
+        <w:t xml:space="preserve"> </w:t>
+      </w:r>
+      <w:r>
+        <w:rPr>
+          <w:lang w:val="en-US"/>
+        </w:rPr>
+        <w:t>NASA</w:t>
+      </w:r>
+      <w:r>
+        <w:t xml:space="preserve">. </w:t>
+      </w:r>
+      <w:r>
+        <w:t xml:space="preserve">Вторая система </w:t>
+      </w:r>
+      <w:r>
+        <w:rPr>
+          <w:lang w:val="en-US"/>
+        </w:rPr>
+        <w:t>GOESIM</w:t>
+      </w:r>
+      <w:r>
+        <w:t xml:space="preserve"> </w:t>
+      </w:r>
+      <w:r>
+        <w:t xml:space="preserve">является динамическим имитатор </w:t>
+      </w:r>
+      <w:r>
+        <w:t>для геостационарного спутника окружающей среды</w:t>
+      </w:r>
+      <w:r>
+        <w:t xml:space="preserve">. Эти системы содержат 525 и 676 блоков Ада и имеют небольшой процент переиспользования (примерно пять процентов строк кода </w:t>
+      </w:r>
+      <w:proofErr w:type="spellStart"/>
+      <w:r>
+        <w:t>переиспользова</w:t>
+      </w:r>
+      <w:r>
+        <w:t>н</w:t>
+      </w:r>
+      <w:r>
+        <w:t>но</w:t>
+      </w:r>
+      <w:proofErr w:type="spellEnd"/>
+      <w:r>
+        <w:t xml:space="preserve"> из других систем). Третья система </w:t>
+      </w:r>
+      <w:r>
+        <w:rPr>
+          <w:lang w:val="en-US"/>
+        </w:rPr>
+        <w:t>TONS</w:t>
+      </w:r>
+      <w:r>
+        <w:t xml:space="preserve"> </w:t>
+      </w:r>
+      <w:r>
+        <w:t xml:space="preserve">является бортовой системой навигации для спутников, которая имеет 180 блоков </w:t>
+      </w:r>
+      <w:r>
+        <w:rPr>
+          <w:lang w:val="en-US"/>
+        </w:rPr>
+        <w:t>Ada</w:t>
+      </w:r>
+      <w:r>
+        <w:t xml:space="preserve"> и</w:t>
+      </w:r>
+      <w:r>
+        <w:t xml:space="preserve"> </w:t>
+      </w:r>
+      <w:r>
+        <w:t>выделяется очень маленьким процентом переиспользования (около двух процентов исходного кода взято из других систем).</w:t>
+      </w:r>
+    </w:p>
+    <w:p>
+      <w:pPr>
+        <w:pStyle w:val="af7"/>
+      </w:pPr>
+      <w:r>
+        <w:t>Выбор систем с таким малым процентом переиспользования обусловлен тем, что на такой системе выведенные автором метрики должны ярче выделяться, что облегчит анализ.</w:t>
+      </w:r>
+    </w:p>
+    <w:p>
+      <w:pPr>
+        <w:pStyle w:val="af7"/>
+      </w:pPr>
+      <w:r>
+        <w:t>Во время разработки данных систем велась отчетность по их тестированию. В этой отчетности подробно излагалась информация об ошибках. Именно с помощью этой отчетности автор составлял анализ, а так же с помощью специального инструмента для анализа существующего кода.</w:t>
+      </w:r>
+    </w:p>
+    <w:p>
+      <w:pPr>
+        <w:pStyle w:val="af7"/>
+      </w:pPr>
+      <w:r>
+        <w:t>После составления логистической регрессии становится ясно</w:t>
+      </w:r>
+      <w:r>
+        <w:t xml:space="preserve">, что экспортные метрики (экспортная транзитивная и прямая связанность) не являются значимыми во всех трех системах. Однако обе импортные связанности являются значимыми для систем </w:t>
+      </w:r>
+      <w:r>
+        <w:rPr>
+          <w:lang w:val="en-US"/>
+        </w:rPr>
+        <w:t>GOADA</w:t>
+      </w:r>
+      <w:r>
+        <w:t xml:space="preserve"> </w:t>
+      </w:r>
+      <w:r>
+        <w:t xml:space="preserve">и </w:t>
+      </w:r>
+      <w:r>
+        <w:rPr>
+          <w:lang w:val="en-US"/>
+        </w:rPr>
+        <w:t>GOESIM</w:t>
+      </w:r>
+      <w:r>
+        <w:t>.</w:t>
+      </w:r>
+    </w:p>
+    <w:p>
+      <w:pPr>
+        <w:pStyle w:val="af7"/>
+      </w:pPr>
+      <w:r>
+        <w:t>Таким образом, и прямая импортная связанность, и транзитивная импортная связанность прошли первичную валидацию.</w:t>
+      </w:r>
+    </w:p>
+    <w:p>
+      <w:pPr>
+        <w:pStyle w:val="af7"/>
+      </w:pPr>
+    </w:p>
+    <w:p>
+      <w:pPr>
+        <w:pStyle w:val="af8"/>
+        <w:numPr>
+          <w:ilvl w:val="2"/>
+          <w:numId w:val="2"/>
+        </w:numPr>
+      </w:pPr>
+      <w:bookmarkStart w:id="18" w:name="_Toc17832566"/>
       <w:r>
         <w:t>Вывод по работе</w:t>
       </w:r>
+      <w:bookmarkEnd w:id="18"/>
     </w:p>
     <w:p>
       <w:pPr>
@@ -9806,11 +12096,9 @@
       <w:r>
         <w:t xml:space="preserve"> </w:t>
       </w:r>
-      <w:proofErr w:type="spellStart"/>
       <w:r>
         <w:t>Бриан</w:t>
       </w:r>
-      <w:proofErr w:type="spellEnd"/>
       <w:r>
         <w:t xml:space="preserve"> является одним из первых, кто выдвинул</w:t>
       </w:r>
@@ -9835,7 +12123,7 @@
           <w:lang w:val="en-US"/>
         </w:rPr>
       </w:pPr>
-      <w:bookmarkStart w:id="8" w:name="_Toc17530993"/>
+      <w:bookmarkStart w:id="19" w:name="_Toc17832567"/>
       <w:proofErr w:type="spellStart"/>
       <w:r>
         <w:t>Шьям</w:t>
@@ -9876,11 +12164,11 @@
         </w:rPr>
         <w:t xml:space="preserve"> </w:t>
       </w:r>
-      <w:bookmarkEnd w:id="8"/>
       <w:proofErr w:type="spellStart"/>
       <w:r>
         <w:t>Кемерер</w:t>
       </w:r>
+      <w:bookmarkEnd w:id="19"/>
       <w:proofErr w:type="spellEnd"/>
     </w:p>
     <w:p>
@@ -10044,11 +12332,7 @@
         <w:t xml:space="preserve"> и</w:t>
       </w:r>
       <w:r>
-        <w:t xml:space="preserve"> </w:t>
-      </w:r>
-      <w:r>
-        <w:lastRenderedPageBreak/>
-        <w:t>подходы к их вычислению за недостаток формализма и математической четкости</w:t>
+        <w:t xml:space="preserve"> подходы к их вычислению за недостаток формализма и математической четкости</w:t>
       </w:r>
       <w:r>
         <w:t>,</w:t>
@@ -10077,11 +12361,11 @@
           <w:numId w:val="2"/>
         </w:numPr>
       </w:pPr>
-      <w:bookmarkStart w:id="9" w:name="_Toc17530994"/>
+      <w:bookmarkStart w:id="20" w:name="_Toc17832568"/>
       <w:r>
         <w:t>Базовые понятия</w:t>
       </w:r>
-      <w:bookmarkEnd w:id="9"/>
+      <w:bookmarkEnd w:id="20"/>
     </w:p>
     <w:p>
       <w:pPr>
@@ -10111,7 +12395,11 @@
         <w:t xml:space="preserve"> [8, 477-478]</w:t>
       </w:r>
       <w:r>
-        <w:t>. Если говорить более конкретно в рамках объектно-ориентированного дизайна, то объектно-ориентированный дизайн – это реляционная система, включающая элементы-объекты (классы и объекты), эмпирические соотношения</w:t>
+        <w:t xml:space="preserve">. Если говорить более конкретно в рамках объектно-ориентированного дизайна, то объектно-ориентированный дизайн – это </w:t>
+      </w:r>
+      <w:r>
+        <w:lastRenderedPageBreak/>
+        <w:t>реляционная система, включающая элементы-объекты (классы и объекты), эмпирические соотношения</w:t>
       </w:r>
       <w:r>
         <w:t>, относящиеся к сложности конкретного элемента,</w:t>
@@ -10386,7 +12674,6 @@
         <w:pStyle w:val="af7"/>
       </w:pPr>
       <w:r>
-        <w:lastRenderedPageBreak/>
         <w:t>Чтобы измерять что-либо с помощью метрик объектно-ориентированного дизайна, нужно перейти от эмпирической реляционной системы, описанной выше, к формальной реляционной системе</w:t>
       </w:r>
       <w:r>
@@ -10823,6 +13110,7 @@
         <w:pStyle w:val="af7"/>
       </w:pPr>
       <w:r>
+        <w:lastRenderedPageBreak/>
         <w:t xml:space="preserve">Базовая вещь, требующая определения – это понятие элемента в эмпирической реляционной системе. </w:t>
       </w:r>
       <w:proofErr w:type="spellStart"/>
@@ -10903,23 +13191,7 @@
         <w:t>. Согласно данной онтологии наш мир состоит из вещей, называемых реальными личностями</w:t>
       </w:r>
       <w:r>
-        <w:t xml:space="preserve"> (</w:t>
-      </w:r>
-      <w:proofErr w:type="spellStart"/>
-      <w:r>
-        <w:t>substantial</w:t>
-      </w:r>
-      <w:proofErr w:type="spellEnd"/>
-      <w:r>
-        <w:t xml:space="preserve"> </w:t>
-      </w:r>
-      <w:proofErr w:type="spellStart"/>
-      <w:r>
-        <w:t>individuals</w:t>
-      </w:r>
-      <w:proofErr w:type="spellEnd"/>
-      <w:r>
-        <w:t>)</w:t>
+        <w:t xml:space="preserve"> (substantial individuals)</w:t>
       </w:r>
       <w:r>
         <w:t>.</w:t>
@@ -11038,11 +13310,7 @@
         <w:t>связанность</w:t>
       </w:r>
       <w:r>
-        <w:t xml:space="preserve"> [8, 479</w:t>
-      </w:r>
-      <w:proofErr w:type="gramStart"/>
-      <w:r>
-        <w:t>]</w:t>
+        <w:t xml:space="preserve"> [8, 479]</w:t>
       </w:r>
       <w:r>
         <w:t>:</w:t>
@@ -11050,7 +13318,6 @@
       <w:r>
         <w:t>.</w:t>
       </w:r>
-      <w:proofErr w:type="gramEnd"/>
     </w:p>
     <w:p>
       <w:pPr>
@@ -11139,7 +13406,6 @@
               <w:rFonts w:ascii="Cambria Math" w:hAnsi="Cambria Math"/>
               <w:lang w:val="en-US"/>
             </w:rPr>
-            <w:lastRenderedPageBreak/>
             <m:t>p</m:t>
           </m:r>
           <m:d>
@@ -11570,9 +13836,11 @@
           <w:lang w:val="en-US"/>
         </w:rPr>
       </w:pPr>
+      <w:bookmarkStart w:id="21" w:name="_Toc17832569"/>
       <w:r>
         <w:t>Оценка метрики</w:t>
       </w:r>
+      <w:bookmarkEnd w:id="21"/>
     </w:p>
     <w:p>
       <w:pPr>
@@ -11584,7 +13852,11 @@
         <w:pStyle w:val="af7"/>
       </w:pPr>
       <w:r>
-        <w:t xml:space="preserve">Некоторые исследователи рекомендуют свойства, которыми должна обладать метрика, чтобы быть полезной. Один из таких исследователей является </w:t>
+        <w:t xml:space="preserve">Некоторые исследователи рекомендуют свойства, которыми должна обладать метрика, чтобы быть полезной. Один из таких исследователей </w:t>
+      </w:r>
+      <w:r>
+        <w:lastRenderedPageBreak/>
+        <w:t xml:space="preserve">является </w:t>
       </w:r>
       <w:proofErr w:type="spellStart"/>
       <w:r>
@@ -11709,15 +13981,7 @@
         </m:r>
       </m:oMath>
       <w:r>
-        <w:t>. Тогда связанно</w:t>
-      </w:r>
-      <w:proofErr w:type="spellStart"/>
-      <w:r>
-        <w:t>сть</w:t>
-      </w:r>
-      <w:proofErr w:type="spellEnd"/>
-      <w:r>
-        <w:t xml:space="preserve"> обладает следующими свойствами:</w:t>
+        <w:t>. Тогда связанность обладает следующими свойствами:</w:t>
       </w:r>
     </w:p>
     <w:p>
@@ -12031,7 +14295,6 @@
         <w:pStyle w:val="af7"/>
       </w:pPr>
       <w:r>
-        <w:lastRenderedPageBreak/>
         <w:t xml:space="preserve">Монотонность. Для всех классов </w:t>
       </w:r>
       <m:oMath>
@@ -12188,15 +14451,7 @@
         </m:d>
       </m:oMath>
       <w:r>
-        <w:t>, где операция сложения обозначает сли</w:t>
-      </w:r>
-      <w:proofErr w:type="spellStart"/>
-      <w:r>
-        <w:t>яние</w:t>
-      </w:r>
-      <w:proofErr w:type="spellEnd"/>
-      <w:r>
-        <w:t xml:space="preserve"> двух классов</w:t>
+        <w:t>, где операция сложения обозначает слияние двух классов</w:t>
       </w:r>
       <w:r>
         <w:t xml:space="preserve"> (результатом является класс, содержащий все поля и методы слагаемых классов)</w:t>
@@ -12409,9 +14664,12 @@
           <w:numId w:val="2"/>
         </w:numPr>
       </w:pPr>
-      <w:r>
+      <w:bookmarkStart w:id="22" w:name="_Toc17832570"/>
+      <w:r>
+        <w:lastRenderedPageBreak/>
         <w:t>Вывод по работе</w:t>
       </w:r>
+      <w:bookmarkEnd w:id="22"/>
     </w:p>
     <w:p>
       <w:pPr>
@@ -12435,15 +14693,7 @@
         <w:pStyle w:val="af7"/>
       </w:pPr>
       <w:r>
-        <w:t xml:space="preserve">Минусом является отсутствие ясной </w:t>
-      </w:r>
-      <w:proofErr w:type="spellStart"/>
-      <w:r>
-        <w:t>валидации</w:t>
-      </w:r>
-      <w:proofErr w:type="spellEnd"/>
-      <w:r>
-        <w:t>, какая была представлена в предыдущей работе.</w:t>
+        <w:t>Минусом является отсутствие ясной валидации, какая была представлена в предыдущей работе.</w:t>
       </w:r>
     </w:p>
     <w:p>
@@ -12459,8 +14709,6 @@
         <w:pStyle w:val="af7"/>
         <w:ind w:firstLine="0"/>
       </w:pPr>
-      <w:bookmarkStart w:id="10" w:name="_GoBack"/>
-      <w:bookmarkEnd w:id="10"/>
     </w:p>
     <w:p>
       <w:pPr>
@@ -12473,9 +14721,11 @@
           <w:lang w:val="en-US"/>
         </w:rPr>
       </w:pPr>
+      <w:bookmarkStart w:id="23" w:name="_Toc17832571"/>
       <w:r>
         <w:t>Четкие динамические методы измерения</w:t>
       </w:r>
+      <w:bookmarkEnd w:id="23"/>
     </w:p>
     <w:p>
       <w:pPr>
@@ -12502,7 +14752,6 @@
         <w:pStyle w:val="af7"/>
       </w:pPr>
       <w:r>
-        <w:lastRenderedPageBreak/>
         <w:t xml:space="preserve">Самый прямой путь </w:t>
       </w:r>
       <w:r>
@@ -12524,54 +14773,46 @@
           <w:numId w:val="2"/>
         </w:numPr>
       </w:pPr>
-      <w:bookmarkStart w:id="11" w:name="_Toc17530995"/>
+      <w:bookmarkStart w:id="24" w:name="_Toc17832572"/>
+      <w:r>
+        <w:t>Шериф</w:t>
+      </w:r>
+      <w:bookmarkEnd w:id="24"/>
+      <w:r>
+        <w:t xml:space="preserve"> </w:t>
+      </w:r>
       <w:proofErr w:type="spellStart"/>
       <w:r>
-        <w:rPr>
-          <w:lang w:val="en-US"/>
-        </w:rPr>
-        <w:t>Yacoub</w:t>
+        <w:t>Якуб</w:t>
       </w:r>
       <w:proofErr w:type="spellEnd"/>
+    </w:p>
+    <w:p>
+      <w:pPr>
+        <w:pStyle w:val="af7"/>
+      </w:pPr>
+    </w:p>
+    <w:p>
+      <w:pPr>
+        <w:pStyle w:val="af7"/>
+      </w:pPr>
+      <w:r>
+        <w:t xml:space="preserve">Еще одним шагом вперед стало развитие изучения динамического измерения связанности. </w:t>
+      </w:r>
+      <w:proofErr w:type="spellStart"/>
+      <w:r>
+        <w:t>Якуб</w:t>
+      </w:r>
+      <w:proofErr w:type="spellEnd"/>
       <w:r>
         <w:t xml:space="preserve"> </w:t>
       </w:r>
       <w:r>
-        <w:rPr>
-          <w:lang w:val="en-US"/>
-        </w:rPr>
-        <w:t>S</w:t>
-      </w:r>
-      <w:r>
-        <w:t>.</w:t>
-      </w:r>
-      <w:bookmarkEnd w:id="11"/>
-    </w:p>
-    <w:p>
-      <w:pPr>
-        <w:pStyle w:val="af7"/>
-      </w:pPr>
-    </w:p>
-    <w:p>
-      <w:pPr>
-        <w:pStyle w:val="af7"/>
-      </w:pPr>
-      <w:r>
-        <w:t xml:space="preserve">Еще одним шагом вперед стало развитие изучения динамического измерения связанности. </w:t>
-      </w:r>
-      <w:proofErr w:type="spellStart"/>
-      <w:r>
-        <w:rPr>
-          <w:lang w:val="en-US"/>
-        </w:rPr>
-        <w:t>Yacoub</w:t>
-      </w:r>
-      <w:proofErr w:type="spellEnd"/>
-      <w:r>
-        <w:t xml:space="preserve"> </w:t>
-      </w:r>
-      <w:r>
-        <w:t>был одним из первых, кто предложил метод измерения, основанный на динамическом измерении связанности. Данный</w:t>
+        <w:t xml:space="preserve">был одним из первых, кто предложил метод </w:t>
+      </w:r>
+      <w:r>
+        <w:lastRenderedPageBreak/>
+        <w:t>измерения, основанный на динамическом измерении связанности. Данный</w:t>
       </w:r>
       <w:r>
         <w:t xml:space="preserve"> </w:t>
@@ -12593,11 +14834,11 @@
           <w:numId w:val="2"/>
         </w:numPr>
       </w:pPr>
-      <w:bookmarkStart w:id="12" w:name="_Toc17530996"/>
+      <w:bookmarkStart w:id="25" w:name="_Toc17832573"/>
       <w:r>
         <w:t>Базовые понятия</w:t>
       </w:r>
-      <w:bookmarkEnd w:id="12"/>
+      <w:bookmarkEnd w:id="25"/>
     </w:p>
     <w:p>
       <w:pPr>
@@ -12609,7 +14850,22 @@
         <w:pStyle w:val="af7"/>
       </w:pPr>
       <w:r>
-        <w:t>Перед тем, как определить базовые понятия, введем обозначения, которыми пользуется автор:</w:t>
+        <w:t>Перед тем, как определить базовые понятия, введем обозначения, которыми пользуется автор</w:t>
+      </w:r>
+      <w:r>
+        <w:t xml:space="preserve"> </w:t>
+      </w:r>
+      <w:r>
+        <w:t>[</w:t>
+      </w:r>
+      <w:r>
+        <w:t>11, 4</w:t>
+      </w:r>
+      <w:r>
+        <w:t>]</w:t>
+      </w:r>
+      <w:r>
+        <w:t>:</w:t>
       </w:r>
     </w:p>
     <w:p>
@@ -12748,7 +15004,6 @@
         <w:pStyle w:val="af7"/>
       </w:pPr>
       <w:r>
-        <w:lastRenderedPageBreak/>
         <w:t xml:space="preserve">Вероятность сценария </w:t>
       </w:r>
       <w:r>
@@ -13106,7 +15361,19 @@
         <w:pStyle w:val="af7"/>
       </w:pPr>
       <w:r>
-        <w:t xml:space="preserve">В своей работе Якоб определил два типа связанности: импортная и экспортная связанность. Оба типа описаны по определенному правилу. </w:t>
+        <w:lastRenderedPageBreak/>
+        <w:t xml:space="preserve">В своей работе </w:t>
+      </w:r>
+      <w:proofErr w:type="spellStart"/>
+      <w:r>
+        <w:t>Яку</w:t>
+      </w:r>
+      <w:r>
+        <w:t>б</w:t>
+      </w:r>
+      <w:proofErr w:type="spellEnd"/>
+      <w:r>
+        <w:t xml:space="preserve"> определил два типа связанности: импортная и экспортная связанность. Оба типа описаны по определенному правилу. </w:t>
       </w:r>
     </w:p>
     <w:p>
@@ -13136,6 +15403,9 @@
     <w:p>
       <w:pPr>
         <w:pStyle w:val="af7"/>
+        <w:rPr>
+          <w:lang w:val="en-US"/>
+        </w:rPr>
       </w:pPr>
       <w:r>
         <w:t xml:space="preserve">И все это завершается описанием влияния данной метрики на атрибуты качества ПО: </w:t>
@@ -13155,6 +15425,47 @@
       <w:proofErr w:type="spellEnd"/>
       <w:r>
         <w:t>, сопротивление и распространение ошибок.</w:t>
+      </w:r>
+    </w:p>
+    <w:p>
+      <w:pPr>
+        <w:pStyle w:val="af7"/>
+      </w:pPr>
+      <w:r>
+        <w:t xml:space="preserve">Далее </w:t>
+      </w:r>
+      <w:proofErr w:type="spellStart"/>
+      <w:r>
+        <w:t>Якуб</w:t>
+      </w:r>
+      <w:proofErr w:type="spellEnd"/>
+      <w:r>
+        <w:t xml:space="preserve"> описывает экспортную </w:t>
+      </w:r>
+      <w:r>
+        <w:t>[11, 4-5]</w:t>
+      </w:r>
+      <w:r>
+        <w:t xml:space="preserve"> и импортную [11, </w:t>
+      </w:r>
+      <w:r>
+        <w:t>5]</w:t>
+      </w:r>
+      <w:proofErr w:type="gramStart"/>
+      <w:r>
+        <w:t>.</w:t>
+      </w:r>
+      <w:proofErr w:type="gramEnd"/>
+      <w:r>
+        <w:t xml:space="preserve"> </w:t>
+      </w:r>
+      <w:proofErr w:type="gramStart"/>
+      <w:r>
+        <w:t>с</w:t>
+      </w:r>
+      <w:proofErr w:type="gramEnd"/>
+      <w:r>
+        <w:t>вязанность на основе этих базовых определений</w:t>
       </w:r>
     </w:p>
     <w:p>
@@ -13170,14 +15481,9 @@
           <w:numId w:val="2"/>
         </w:numPr>
       </w:pPr>
-      <w:bookmarkStart w:id="13" w:name="_Toc17530997"/>
-      <w:r>
-        <w:rPr>
-          <w:lang w:val="en-US"/>
-        </w:rPr>
-        <w:t>Export Object Coupling</w:t>
-      </w:r>
-      <w:bookmarkEnd w:id="13"/>
+      <w:r>
+        <w:t>Экспортная связанность объектов</w:t>
+      </w:r>
     </w:p>
     <w:p>
       <w:pPr>
@@ -13192,8 +15498,10 @@
         <w:pStyle w:val="af7"/>
       </w:pPr>
       <w:r>
-        <w:lastRenderedPageBreak/>
-        <w:t>Контекст. Данный тип связанности проявляется во время создания нескольких объектов и их совместном функционировании в рамках одного сценария.</w:t>
+        <w:t>Контекст. Данный тип связанности проявляется во время создания нескольких объектов и их совместном функционировании в рамках одного сценария</w:t>
+      </w:r>
+      <w:r>
+        <w:t>.</w:t>
       </w:r>
     </w:p>
     <w:p>
@@ -13432,7 +15740,15 @@
         </m:sSub>
       </m:oMath>
       <w:r>
-        <w:t xml:space="preserve"> по отношению ко всем сообщениям переданным в течении выполнения сценария </w:t>
+        <w:t xml:space="preserve"> по отношению ко всем сообщениям переданным в течени</w:t>
+      </w:r>
+      <w:proofErr w:type="gramStart"/>
+      <w:r>
+        <w:t>и</w:t>
+      </w:r>
+      <w:proofErr w:type="gramEnd"/>
+      <w:r>
+        <w:t xml:space="preserve"> выполнения сценария </w:t>
       </w:r>
       <m:oMath>
         <m:r>
@@ -13888,6 +16204,7 @@
         <w:pStyle w:val="af7"/>
       </w:pPr>
       <w:r>
+        <w:lastRenderedPageBreak/>
         <w:t xml:space="preserve">Влияние метрики. </w:t>
       </w:r>
       <m:oMath>
@@ -14084,8 +16401,13 @@
         <w:pStyle w:val="af7"/>
       </w:pPr>
       <w:r>
-        <w:lastRenderedPageBreak/>
-        <w:t xml:space="preserve">Замечание. Экспортную связь можно расширить до измерения процента общего числа сообщений, отправленных объектом </w:t>
+        <w:t xml:space="preserve">Замечание. Экспортную </w:t>
+      </w:r>
+      <w:r>
+        <w:t>связанность</w:t>
+      </w:r>
+      <w:r>
+        <w:t xml:space="preserve"> можно расширить до измерения процента общего числа сообщений, отправленных объектом </w:t>
       </w:r>
       <m:oMath>
         <m:sSub>
@@ -14116,15 +16438,7 @@
         </m:sSub>
       </m:oMath>
       <w:r>
-        <w:t xml:space="preserve"> ко всем осталь</w:t>
-      </w:r>
-      <w:proofErr w:type="spellStart"/>
-      <w:r>
-        <w:t>ным</w:t>
-      </w:r>
-      <w:proofErr w:type="spellEnd"/>
-      <w:r>
-        <w:t xml:space="preserve"> объектам в сценарии. Эту метрика имеет название </w:t>
+        <w:t xml:space="preserve"> ко всем остальным объектам в сценарии. Эту метрика имеет название </w:t>
       </w:r>
       <w:r>
         <w:rPr>
@@ -14199,7 +16513,7 @@
                 <w:rPr>
                   <w:rFonts w:ascii="Cambria Math" w:hAnsi="Cambria Math"/>
                 </w:rPr>
-                <m:t>EOC</m:t>
+                <m:t>OQFS</m:t>
               </m:r>
             </m:e>
             <m:sub>
@@ -14750,14 +17064,14 @@
           <w:lang w:val="en-US"/>
         </w:rPr>
       </w:pPr>
-      <w:bookmarkStart w:id="14" w:name="_Toc17530998"/>
+      <w:bookmarkStart w:id="26" w:name="_Toc17832575"/>
       <w:r>
         <w:rPr>
           <w:lang w:val="en-US"/>
         </w:rPr>
         <w:t>Import Object Coupling</w:t>
       </w:r>
-      <w:bookmarkEnd w:id="14"/>
+      <w:bookmarkEnd w:id="26"/>
     </w:p>
     <w:p>
       <w:pPr>
@@ -14772,6 +17086,7 @@
         <w:pStyle w:val="af7"/>
       </w:pPr>
       <w:r>
+        <w:lastRenderedPageBreak/>
         <w:t>Контекст.</w:t>
       </w:r>
       <w:r>
@@ -15498,7 +17813,6 @@
         <w:ind w:firstLine="0"/>
       </w:pPr>
       <w:r>
-        <w:lastRenderedPageBreak/>
         <w:tab/>
         <w:t xml:space="preserve">Атрибуты, на которые влияет импортная связанность, аналогичны тем, что описаны для экспортной связанности, однако атрибут </w:t>
       </w:r>
@@ -15619,7 +17933,7 @@
                 <w:rPr>
                   <w:rFonts w:ascii="Cambria Math" w:hAnsi="Cambria Math"/>
                 </w:rPr>
-                <m:t>IOC</m:t>
+                <m:t>OPFS</m:t>
               </m:r>
             </m:e>
             <m:sub>
@@ -16164,11 +18478,11 @@
           <w:numId w:val="2"/>
         </w:numPr>
       </w:pPr>
-      <w:bookmarkStart w:id="15" w:name="_Toc17530999"/>
+      <w:bookmarkStart w:id="27" w:name="_Toc17832576"/>
       <w:r>
         <w:t>Связанность в рамках сценария</w:t>
       </w:r>
-      <w:bookmarkEnd w:id="15"/>
+      <w:bookmarkEnd w:id="27"/>
     </w:p>
     <w:p>
       <w:pPr>
@@ -16180,7 +18494,16 @@
         <w:pStyle w:val="af7"/>
       </w:pPr>
       <w:r>
-        <w:t>Метрики, описанные ранее, определены для конкретного исполнения сценария. Существует возможность расширить масштаб этих метрик за счет конфигурации сценария.</w:t>
+        <w:t>Метрики, описанные ранее, определены для конкретного исполнения сценария</w:t>
+      </w:r>
+      <w:r>
+        <w:t xml:space="preserve"> </w:t>
+      </w:r>
+      <w:r>
+        <w:t>[11, 5-6]</w:t>
+      </w:r>
+      <w:r>
+        <w:t>. Существует возможность расширить масштаб этих метрик за счет конфигурации сценария.</w:t>
       </w:r>
     </w:p>
     <w:p>
@@ -16897,7 +19220,6 @@
             <w:rPr>
               <w:rFonts w:ascii="Cambria Math" w:hAnsi="Cambria Math"/>
             </w:rPr>
-            <w:lastRenderedPageBreak/>
             <m:t>OQFS</m:t>
           </m:r>
           <m:d>
@@ -17105,28 +19427,543 @@
       <w:pPr>
         <w:pStyle w:val="af7"/>
       </w:pPr>
+    </w:p>
+    <w:p>
+      <w:pPr>
+        <w:pStyle w:val="af8"/>
+        <w:numPr>
+          <w:ilvl w:val="2"/>
+          <w:numId w:val="2"/>
+        </w:numPr>
+      </w:pPr>
+      <w:bookmarkStart w:id="28" w:name="_Toc17832577"/>
+      <w:r>
+        <w:t>Исследование метрики</w:t>
+      </w:r>
+      <w:bookmarkEnd w:id="28"/>
+    </w:p>
+    <w:p>
+      <w:pPr>
+        <w:pStyle w:val="af7"/>
+      </w:pPr>
+    </w:p>
+    <w:p>
+      <w:pPr>
+        <w:pStyle w:val="af7"/>
+      </w:pPr>
+      <w:r>
+        <w:t xml:space="preserve">В своей работе автор </w:t>
+      </w:r>
+      <w:r>
+        <w:t xml:space="preserve">делает </w:t>
+      </w:r>
+      <w:r>
+        <w:t>важную работу, которая наглядно показывает сравнение динамических и статических мер связанности</w:t>
+      </w:r>
+      <w:r>
+        <w:t xml:space="preserve"> </w:t>
+      </w:r>
+      <w:r>
+        <w:t>[11, 8-10]</w:t>
+      </w:r>
+      <w:r>
+        <w:t>. При этом не рассматривается очень большая система</w:t>
+      </w:r>
+      <w:r>
+        <w:t xml:space="preserve">, всё исследование </w:t>
+      </w:r>
+      <w:r>
+        <w:lastRenderedPageBreak/>
+        <w:t xml:space="preserve">проводится на небольшой системе, написанной для кардиостимулятора. В этой системе берется только два сценария и, исходя из этих сценариев, высчитывается </w:t>
+      </w:r>
+      <m:oMath>
+        <m:r>
+          <w:rPr>
+            <w:rFonts w:ascii="Cambria Math" w:hAnsi="Cambria Math"/>
+          </w:rPr>
+          <m:t>OPFS</m:t>
+        </m:r>
+        <m:d>
+          <m:dPr>
+            <m:ctrlPr>
+              <w:rPr>
+                <w:rFonts w:ascii="Cambria Math" w:hAnsi="Cambria Math"/>
+                <w:i/>
+              </w:rPr>
+            </m:ctrlPr>
+          </m:dPr>
+          <m:e>
+            <m:sSub>
+              <m:sSubPr>
+                <m:ctrlPr>
+                  <w:rPr>
+                    <w:rFonts w:ascii="Cambria Math" w:hAnsi="Cambria Math"/>
+                    <w:i/>
+                  </w:rPr>
+                </m:ctrlPr>
+              </m:sSubPr>
+              <m:e>
+                <m:r>
+                  <w:rPr>
+                    <w:rFonts w:ascii="Cambria Math" w:hAnsi="Cambria Math"/>
+                  </w:rPr>
+                  <m:t>o</m:t>
+                </m:r>
+              </m:e>
+              <m:sub>
+                <m:r>
+                  <w:rPr>
+                    <w:rFonts w:ascii="Cambria Math" w:hAnsi="Cambria Math"/>
+                  </w:rPr>
+                  <m:t>i</m:t>
+                </m:r>
+              </m:sub>
+            </m:sSub>
+          </m:e>
+        </m:d>
+      </m:oMath>
+      <w:r>
+        <w:t xml:space="preserve"> и </w:t>
+      </w:r>
+      <m:oMath>
+        <m:r>
+          <w:rPr>
+            <w:rFonts w:ascii="Cambria Math" w:hAnsi="Cambria Math"/>
+          </w:rPr>
+          <m:t>OQFS</m:t>
+        </m:r>
+        <m:d>
+          <m:dPr>
+            <m:ctrlPr>
+              <w:rPr>
+                <w:rFonts w:ascii="Cambria Math" w:hAnsi="Cambria Math"/>
+                <w:i/>
+              </w:rPr>
+            </m:ctrlPr>
+          </m:dPr>
+          <m:e>
+            <m:sSub>
+              <m:sSubPr>
+                <m:ctrlPr>
+                  <w:rPr>
+                    <w:rFonts w:ascii="Cambria Math" w:hAnsi="Cambria Math"/>
+                    <w:i/>
+                  </w:rPr>
+                </m:ctrlPr>
+              </m:sSubPr>
+              <m:e>
+                <m:r>
+                  <w:rPr>
+                    <w:rFonts w:ascii="Cambria Math" w:hAnsi="Cambria Math"/>
+                  </w:rPr>
+                  <m:t>o</m:t>
+                </m:r>
+              </m:e>
+              <m:sub>
+                <m:r>
+                  <w:rPr>
+                    <w:rFonts w:ascii="Cambria Math" w:hAnsi="Cambria Math"/>
+                  </w:rPr>
+                  <m:t>i</m:t>
+                </m:r>
+              </m:sub>
+            </m:sSub>
+          </m:e>
+        </m:d>
+      </m:oMath>
+      <w:r>
+        <w:t>.</w:t>
+      </w:r>
+    </w:p>
+    <w:p>
+      <w:pPr>
+        <w:pStyle w:val="af7"/>
+      </w:pPr>
+      <w:r>
+        <w:t>В качестве статически</w:t>
+      </w:r>
+      <w:r>
+        <w:t xml:space="preserve">х мер связанности берутся различные метрики, одна из которых принадлежит </w:t>
+      </w:r>
+      <w:proofErr w:type="spellStart"/>
+      <w:r>
+        <w:t>Чидамберу</w:t>
+      </w:r>
+      <w:proofErr w:type="spellEnd"/>
+      <w:r>
+        <w:t xml:space="preserve"> и </w:t>
+      </w:r>
+      <w:proofErr w:type="spellStart"/>
+      <w:r>
+        <w:t>Кемереру</w:t>
+      </w:r>
+      <w:proofErr w:type="spellEnd"/>
+      <w:r>
+        <w:t>, а именно, Связанность между объектами (</w:t>
+      </w:r>
+      <m:oMath>
+        <m:r>
+          <w:rPr>
+            <w:rFonts w:ascii="Cambria Math" w:hAnsi="Cambria Math"/>
+          </w:rPr>
+          <m:t>CBO</m:t>
+        </m:r>
+      </m:oMath>
+      <w:r>
+        <w:t>)</w:t>
+      </w:r>
+      <w:r>
+        <w:t>.</w:t>
+      </w:r>
+      <w:r>
+        <w:t xml:space="preserve"> Чтобы наглядно </w:t>
+      </w:r>
+      <w:r>
+        <w:t xml:space="preserve">рассмотреть сравнение </w:t>
+      </w:r>
+      <m:oMath>
+        <m:r>
+          <w:rPr>
+            <w:rFonts w:ascii="Cambria Math" w:hAnsi="Cambria Math"/>
+          </w:rPr>
+          <m:t>CBO</m:t>
+        </m:r>
+      </m:oMath>
+      <w:r>
+        <w:t xml:space="preserve"> </w:t>
+      </w:r>
+      <w:proofErr w:type="gramStart"/>
+      <w:r>
+        <w:t>с</w:t>
+      </w:r>
+      <w:proofErr w:type="gramEnd"/>
+      <w:r>
+        <w:t xml:space="preserve"> </w:t>
+      </w:r>
+      <m:oMath>
+        <m:r>
+          <w:rPr>
+            <w:rFonts w:ascii="Cambria Math" w:hAnsi="Cambria Math"/>
+          </w:rPr>
+          <m:t>OPFS</m:t>
+        </m:r>
+        <m:d>
+          <m:dPr>
+            <m:ctrlPr>
+              <w:rPr>
+                <w:rFonts w:ascii="Cambria Math" w:hAnsi="Cambria Math"/>
+                <w:i/>
+              </w:rPr>
+            </m:ctrlPr>
+          </m:dPr>
+          <m:e>
+            <m:sSub>
+              <m:sSubPr>
+                <m:ctrlPr>
+                  <w:rPr>
+                    <w:rFonts w:ascii="Cambria Math" w:hAnsi="Cambria Math"/>
+                    <w:i/>
+                  </w:rPr>
+                </m:ctrlPr>
+              </m:sSubPr>
+              <m:e>
+                <m:r>
+                  <w:rPr>
+                    <w:rFonts w:ascii="Cambria Math" w:hAnsi="Cambria Math"/>
+                  </w:rPr>
+                  <m:t>o</m:t>
+                </m:r>
+              </m:e>
+              <m:sub>
+                <m:r>
+                  <w:rPr>
+                    <w:rFonts w:ascii="Cambria Math" w:hAnsi="Cambria Math"/>
+                  </w:rPr>
+                  <m:t>i</m:t>
+                </m:r>
+              </m:sub>
+            </m:sSub>
+          </m:e>
+        </m:d>
+      </m:oMath>
+      <w:r>
+        <w:t xml:space="preserve"> и </w:t>
+      </w:r>
+      <m:oMath>
+        <m:r>
+          <w:rPr>
+            <w:rFonts w:ascii="Cambria Math" w:hAnsi="Cambria Math"/>
+          </w:rPr>
+          <m:t>OQFS</m:t>
+        </m:r>
+        <m:d>
+          <m:dPr>
+            <m:ctrlPr>
+              <w:rPr>
+                <w:rFonts w:ascii="Cambria Math" w:hAnsi="Cambria Math"/>
+                <w:i/>
+              </w:rPr>
+            </m:ctrlPr>
+          </m:dPr>
+          <m:e>
+            <m:sSub>
+              <m:sSubPr>
+                <m:ctrlPr>
+                  <w:rPr>
+                    <w:rFonts w:ascii="Cambria Math" w:hAnsi="Cambria Math"/>
+                    <w:i/>
+                  </w:rPr>
+                </m:ctrlPr>
+              </m:sSubPr>
+              <m:e>
+                <m:r>
+                  <w:rPr>
+                    <w:rFonts w:ascii="Cambria Math" w:hAnsi="Cambria Math"/>
+                  </w:rPr>
+                  <m:t>o</m:t>
+                </m:r>
+              </m:e>
+              <m:sub>
+                <m:r>
+                  <w:rPr>
+                    <w:rFonts w:ascii="Cambria Math" w:hAnsi="Cambria Math"/>
+                  </w:rPr>
+                  <m:t>i</m:t>
+                </m:r>
+              </m:sub>
+            </m:sSub>
+          </m:e>
+        </m:d>
+      </m:oMath>
+      <w:r>
+        <w:t xml:space="preserve">, берется </w:t>
+      </w:r>
+      <w:proofErr w:type="gramStart"/>
+      <w:r>
+        <w:t>относительная</w:t>
+      </w:r>
+      <w:proofErr w:type="gramEnd"/>
+      <w:r>
+        <w:t xml:space="preserve"> величина </w:t>
+      </w:r>
+      <m:oMath>
+        <m:r>
+          <w:rPr>
+            <w:rFonts w:ascii="Cambria Math" w:hAnsi="Cambria Math"/>
+          </w:rPr>
+          <m:t>CBO</m:t>
+        </m:r>
+      </m:oMath>
+      <w:r>
+        <w:t xml:space="preserve">, а именно отношение величины </w:t>
+      </w:r>
+      <m:oMath>
+        <m:r>
+          <w:rPr>
+            <w:rFonts w:ascii="Cambria Math" w:hAnsi="Cambria Math"/>
+          </w:rPr>
+          <m:t>CBO</m:t>
+        </m:r>
+      </m:oMath>
+      <w:r>
+        <w:t xml:space="preserve"> одного модуля к сумме величин </w:t>
+      </w:r>
+      <m:oMath>
+        <m:r>
+          <w:rPr>
+            <w:rFonts w:ascii="Cambria Math" w:hAnsi="Cambria Math"/>
+          </w:rPr>
+          <m:t>CBO</m:t>
+        </m:r>
+      </m:oMath>
+      <w:r>
+        <w:t xml:space="preserve"> всех модулей сценария.</w:t>
+      </w:r>
+    </w:p>
+    <w:p>
+      <w:pPr>
+        <w:pStyle w:val="af7"/>
+      </w:pPr>
+      <w:r>
+        <w:t xml:space="preserve">Хотя вычисление динамических мер связанности и предполагает измерение в результате выполнения программы, </w:t>
+      </w:r>
+      <w:proofErr w:type="spellStart"/>
+      <w:r>
+        <w:t>Якуб</w:t>
+      </w:r>
+      <w:proofErr w:type="spellEnd"/>
+      <w:r>
+        <w:t xml:space="preserve"> предлагает измерять связанность с помощью динамических моделей выполнения программы, таких как </w:t>
+      </w:r>
       <w:r>
         <w:rPr>
           <w:lang w:val="en-US"/>
         </w:rPr>
-        <w:t>//</w:t>
-      </w:r>
-      <w:proofErr w:type="gramStart"/>
+        <w:t>ROOM</w:t>
+      </w:r>
+      <w:r>
+        <w:t xml:space="preserve"> (</w:t>
+      </w:r>
       <w:r>
         <w:rPr>
           <w:lang w:val="en-US"/>
         </w:rPr>
-        <w:t>TODO(</w:t>
-      </w:r>
-      <w:proofErr w:type="gramEnd"/>
-      <w:r>
-        <w:t>оценка и вывод</w:t>
+        <w:t>Real</w:t>
+      </w:r>
+      <w:r>
+        <w:t>-</w:t>
       </w:r>
       <w:r>
         <w:rPr>
           <w:lang w:val="en-US"/>
         </w:rPr>
-        <w:t>)</w:t>
+        <w:t>Time</w:t>
+      </w:r>
+      <w:r>
+        <w:t xml:space="preserve"> </w:t>
+      </w:r>
+      <w:r>
+        <w:rPr>
+          <w:lang w:val="en-US"/>
+        </w:rPr>
+        <w:t>Object</w:t>
+      </w:r>
+      <w:r>
+        <w:t xml:space="preserve"> </w:t>
+      </w:r>
+      <w:r>
+        <w:rPr>
+          <w:lang w:val="en-US"/>
+        </w:rPr>
+        <w:t>Oriented</w:t>
+      </w:r>
+      <w:r>
+        <w:t xml:space="preserve"> </w:t>
+      </w:r>
+      <w:r>
+        <w:rPr>
+          <w:lang w:val="en-US"/>
+        </w:rPr>
+        <w:t>Modeling</w:t>
+      </w:r>
+      <w:r>
+        <w:t>).</w:t>
+      </w:r>
+      <w:r>
+        <w:t xml:space="preserve"> Метрики связанности в исследовании </w:t>
+      </w:r>
+      <w:proofErr w:type="spellStart"/>
+      <w:r>
+        <w:t>Якуба</w:t>
+      </w:r>
+      <w:proofErr w:type="spellEnd"/>
+      <w:r>
+        <w:t xml:space="preserve"> вычислены именно с помощью </w:t>
+      </w:r>
+      <w:r>
+        <w:rPr>
+          <w:lang w:val="en-US"/>
+        </w:rPr>
+        <w:t>ROOM</w:t>
+      </w:r>
+      <w:r>
+        <w:t>.</w:t>
+      </w:r>
+    </w:p>
+    <w:p>
+      <w:pPr>
+        <w:pStyle w:val="af7"/>
+      </w:pPr>
+      <w:r>
+        <w:t>В результате были получены результаты, которые сильно разнятся между собой</w:t>
+      </w:r>
+      <w:r>
+        <w:t>. На основе полученных данных автор заключает, что статические и динамические метрики в своей сущности являются разными.</w:t>
+      </w:r>
+    </w:p>
+    <w:p>
+      <w:pPr>
+        <w:pStyle w:val="af7"/>
+      </w:pPr>
+      <w:r>
+        <w:t>При этом результаты можно назвать очевидными и интуитивно понятными. Коротко их разберем.</w:t>
+      </w:r>
+    </w:p>
+    <w:p>
+      <w:pPr>
+        <w:pStyle w:val="af7"/>
+      </w:pPr>
+      <w:r>
+        <w:t xml:space="preserve">Статические метрики показывали большие значения для тех модулей, которые предоставляли наибольшее количество различных сервисов, когда динамические меры показывали большие значения для </w:t>
+      </w:r>
+      <w:r>
+        <w:t>наиболее активных классов, которые посылали наибольшее количество сообщений в систему.</w:t>
+      </w:r>
+    </w:p>
+    <w:p>
+      <w:pPr>
+        <w:pStyle w:val="af7"/>
+      </w:pPr>
+    </w:p>
+    <w:p>
+      <w:pPr>
+        <w:pStyle w:val="af8"/>
+        <w:numPr>
+          <w:ilvl w:val="2"/>
+          <w:numId w:val="2"/>
+        </w:numPr>
+      </w:pPr>
+      <w:bookmarkStart w:id="29" w:name="_Toc17832578"/>
+      <w:r>
+        <w:t>Вывод по работе</w:t>
+      </w:r>
+      <w:bookmarkEnd w:id="29"/>
+    </w:p>
+    <w:p>
+      <w:pPr>
+        <w:pStyle w:val="af7"/>
+      </w:pPr>
+    </w:p>
+    <w:p>
+      <w:pPr>
+        <w:pStyle w:val="af7"/>
+      </w:pPr>
+      <w:r>
+        <w:lastRenderedPageBreak/>
+        <w:t>Данная работа представляет собой некоторую ценность. Во-первых, это одна из первых работ посвященных динамическим мерам связанности, в которой описаны некоторые подходы для её измерения с учетом того, что данная метрика является случайной величиной.</w:t>
+      </w:r>
+    </w:p>
+    <w:p>
+      <w:pPr>
+        <w:pStyle w:val="af7"/>
+      </w:pPr>
+      <w:r>
+        <w:t xml:space="preserve">Во-вторых, данная работа на основе некоторого исследования четко показывает, что метрики статической и динамической связанности являются различными по своей смысловой нагрузке. Динамические меры отвечают за активность объектов некоторого класса, когда статические меры отвечают за </w:t>
+      </w:r>
+      <w:r>
+        <w:t>сложность объектно-ориентированного дизайна. Однако нужно учитывать, что это относится только к тем мерам, которые определены в работе. Нельзя с полной вероятностью сказать, что другие динамические меры не могут оценивать сложность объектно-ориентированного дизайна.</w:t>
+      </w:r>
+    </w:p>
+    <w:p>
+      <w:pPr>
+        <w:pStyle w:val="af7"/>
+      </w:pPr>
+      <w:r>
+        <w:t>В-третьих, данная работа является одной из немногих, в которой меры динамической связи измеряются путем составления динамических моделей выполнения объектно-ориентированных систем, что избавляет нас от необходимости иметь конечный продукт.</w:t>
+      </w:r>
+    </w:p>
+    <w:p>
+      <w:pPr>
+        <w:pStyle w:val="af7"/>
+        <w:rPr>
+          <w:lang w:val="en-US"/>
+        </w:rPr>
+      </w:pPr>
+      <w:r>
+        <w:t>В противоположность плюсам имеются и минусы.</w:t>
+      </w:r>
+      <w:r>
+        <w:t xml:space="preserve"> Хотя в данной работе и представлен наглядный пример измерения связанности на простой системе, эти результаты должны подвергнуться валидации, так как показатели одной системы не являются достоверными, хотя и обладают интуитивной понятностью.</w:t>
       </w:r>
     </w:p>
     <w:p>
@@ -17142,58 +19979,37 @@
           <w:numId w:val="2"/>
         </w:numPr>
       </w:pPr>
-      <w:bookmarkStart w:id="16" w:name="_Toc17531000"/>
-      <w:r>
-        <w:rPr>
-          <w:lang w:val="en-US"/>
-        </w:rPr>
-        <w:t xml:space="preserve">Erik </w:t>
+      <w:bookmarkStart w:id="30" w:name="_Toc17832579"/>
+      <w:r>
+        <w:t xml:space="preserve">Эрик </w:t>
       </w:r>
       <w:proofErr w:type="spellStart"/>
       <w:r>
-        <w:rPr>
-          <w:lang w:val="en-US"/>
-        </w:rPr>
-        <w:t>Arisholm</w:t>
+        <w:t>Арисхольм</w:t>
       </w:r>
       <w:proofErr w:type="spellEnd"/>
       <w:r>
-        <w:rPr>
-          <w:lang w:val="en-US"/>
-        </w:rPr>
         <w:t xml:space="preserve"> </w:t>
       </w:r>
       <w:r>
         <w:t>и</w:t>
       </w:r>
       <w:r>
-        <w:rPr>
-          <w:lang w:val="en-US"/>
-        </w:rPr>
         <w:t xml:space="preserve"> </w:t>
       </w:r>
+      <w:bookmarkEnd w:id="30"/>
       <w:proofErr w:type="spellStart"/>
       <w:r>
-        <w:rPr>
-          <w:lang w:val="en-US"/>
-        </w:rPr>
-        <w:t>Audun</w:t>
+        <w:t>Адан</w:t>
       </w:r>
       <w:proofErr w:type="spellEnd"/>
       <w:r>
-        <w:rPr>
-          <w:lang w:val="en-US"/>
-        </w:rPr>
         <w:t xml:space="preserve"> </w:t>
       </w:r>
       <w:proofErr w:type="spellStart"/>
       <w:r>
-        <w:rPr>
-          <w:lang w:val="en-US"/>
-        </w:rPr>
-        <w:t>Føyen</w:t>
-      </w:r>
-      <w:bookmarkEnd w:id="16"/>
+        <w:t>Фоен</w:t>
+      </w:r>
       <w:proofErr w:type="spellEnd"/>
     </w:p>
     <w:p>
@@ -17209,50 +20025,98 @@
         <w:t xml:space="preserve">Другим </w:t>
       </w:r>
       <w:r>
-        <w:t xml:space="preserve">методом измерения связанности является метод, основы которого заложили и создали </w:t>
+        <w:t>методом измерения связанности является метод, основы которого заложили и создали</w:t>
+      </w:r>
+      <w:r>
+        <w:t xml:space="preserve"> </w:t>
+      </w:r>
+      <w:r>
+        <w:tab/>
+        <w:t xml:space="preserve">Эрик </w:t>
       </w:r>
       <w:proofErr w:type="spellStart"/>
       <w:r>
-        <w:t>Erik</w:t>
+        <w:t>Арисхольм</w:t>
       </w:r>
       <w:proofErr w:type="spellEnd"/>
       <w:r>
+        <w:t xml:space="preserve"> и </w:t>
+      </w:r>
+      <w:proofErr w:type="spellStart"/>
+      <w:r>
+        <w:t>Адан</w:t>
+      </w:r>
+      <w:proofErr w:type="spellEnd"/>
+      <w:r>
         <w:t xml:space="preserve"> </w:t>
       </w:r>
       <w:proofErr w:type="spellStart"/>
       <w:r>
-        <w:t>Arisholm</w:t>
+        <w:t>Фоен</w:t>
       </w:r>
       <w:proofErr w:type="spellEnd"/>
       <w:r>
-        <w:t xml:space="preserve"> и </w:t>
-      </w:r>
-      <w:proofErr w:type="spellStart"/>
-      <w:r>
-        <w:t>Audun</w:t>
-      </w:r>
-      <w:proofErr w:type="spellEnd"/>
+        <w:t xml:space="preserve">. </w:t>
+      </w:r>
+      <w:r>
+        <w:t xml:space="preserve">Данный подход похож на предыдущий, однако он в некоторой степени более </w:t>
+      </w:r>
+      <w:r>
+        <w:lastRenderedPageBreak/>
+        <w:t>формализован. Подход тоже акцентируется именно на динамической связанности, а не на статической.</w:t>
+      </w:r>
+    </w:p>
+    <w:p>
+      <w:pPr>
+        <w:pStyle w:val="af7"/>
+      </w:pPr>
+      <w:r>
+        <w:t>Сначала авторы описывают классификацию</w:t>
+      </w:r>
       <w:r>
         <w:t xml:space="preserve"> </w:t>
       </w:r>
-      <w:proofErr w:type="spellStart"/>
-      <w:r>
-        <w:t>Føyen</w:t>
-      </w:r>
-      <w:proofErr w:type="spellEnd"/>
-      <w:r>
-        <w:t xml:space="preserve">. </w:t>
-      </w:r>
-      <w:r>
-        <w:t>Данный подход похож на предыдущий, однако он в некоторой степени более формализован. Подход тоже акцентируется именно на динамической связанности, а не на статической.</w:t>
-      </w:r>
-    </w:p>
-    <w:p>
-      <w:pPr>
-        <w:pStyle w:val="af7"/>
-      </w:pPr>
-      <w:r>
-        <w:t>Сначала авторы описывают классификацию, после чего приводит неформальное и формальное определение, иллюстрирующее фундаментальные свойства. После чего, нам даются некоторые математические свойства.</w:t>
+      <w:r>
+        <w:t>[12</w:t>
+      </w:r>
+      <w:r>
+        <w:t>, 492-493]</w:t>
+      </w:r>
+      <w:r>
+        <w:t>, после чего приводит неформальное и формальное определение</w:t>
+      </w:r>
+      <w:r>
+        <w:t xml:space="preserve"> [</w:t>
+      </w:r>
+      <w:r>
+        <w:t>12</w:t>
+      </w:r>
+      <w:r>
+        <w:t>, 493-496]</w:t>
+      </w:r>
+      <w:r>
+        <w:t xml:space="preserve">, иллюстрирующее фундаментальные свойства. После </w:t>
+      </w:r>
+      <w:r>
+        <w:t>этого</w:t>
+      </w:r>
+      <w:r>
+        <w:t>, нам даются некоторые математические свойства</w:t>
+      </w:r>
+      <w:r>
+        <w:t xml:space="preserve"> [12</w:t>
+      </w:r>
+      <w:r>
+        <w:t>, 498-499]</w:t>
+      </w:r>
+      <w:r>
+        <w:t xml:space="preserve"> и исследование метрик</w:t>
+      </w:r>
+      <w:r>
+        <w:t xml:space="preserve"> [12, 500-503]</w:t>
+      </w:r>
+      <w:r>
+        <w:t>.</w:t>
       </w:r>
     </w:p>
     <w:p>
@@ -17268,11 +20132,11 @@
           <w:numId w:val="2"/>
         </w:numPr>
       </w:pPr>
-      <w:bookmarkStart w:id="17" w:name="_Toc17531001"/>
+      <w:bookmarkStart w:id="31" w:name="_Toc17832580"/>
       <w:r>
         <w:t>Классификация связанности</w:t>
       </w:r>
-      <w:bookmarkEnd w:id="17"/>
+      <w:bookmarkEnd w:id="31"/>
     </w:p>
     <w:p>
       <w:pPr>
@@ -17309,37 +20173,37 @@
         <w:pStyle w:val="af7"/>
       </w:pPr>
       <w:r>
+        <w:t xml:space="preserve">Детализация. Под уровнем детализации понимается уровень агрегации. Если рассматривать </w:t>
+      </w:r>
+      <w:r>
+        <w:t>в качестве измеряемой сущности объект, то детализация представлена следующими уровнями: уровень объекта, уровень класса, уровень множества сценариев, уровень множества вариантов использования и уровень системы. Однако если мы берем в качестве измеряемой сущности класс, то уровни будут следующими: уровень класса, уровень иерархии наследования, уровень подсистемы</w:t>
+      </w:r>
+    </w:p>
+    <w:p>
+      <w:pPr>
+        <w:pStyle w:val="af7"/>
+      </w:pPr>
+      <w:r>
+        <w:t xml:space="preserve">Масштаб. Данный критерий отвечает за </w:t>
+      </w:r>
+      <w:r>
+        <w:t xml:space="preserve">объем измерений, который должен проводиться. Нужно ли включать в измерения различные программные библиотеки, конкретные варианты использования или </w:t>
+      </w:r>
+      <w:proofErr w:type="spellStart"/>
+      <w:r>
+        <w:t>фреймворки</w:t>
+      </w:r>
+      <w:proofErr w:type="spellEnd"/>
+      <w:r>
+        <w:t>? За это и отвечает масштаб.</w:t>
+      </w:r>
+    </w:p>
+    <w:p>
+      <w:pPr>
+        <w:pStyle w:val="af7"/>
+      </w:pPr>
+      <w:r>
         <w:lastRenderedPageBreak/>
-        <w:t xml:space="preserve">Детализация. Под уровнем детализации понимается уровень агрегации. Если рассматривать </w:t>
-      </w:r>
-      <w:r>
-        <w:t>в качестве измеряемой сущности объект, то детализация представлена следующими уровнями: уровень объекта, уровень класса, уровень множества сценариев, уровень множества вариантов использования и уровень системы. Однако если мы берем в качестве измеряемой сущности класс, то уровни будут следующими: уровень класса, уровень иерархии наследования, уровень подсистемы</w:t>
-      </w:r>
-    </w:p>
-    <w:p>
-      <w:pPr>
-        <w:pStyle w:val="af7"/>
-      </w:pPr>
-      <w:r>
-        <w:t xml:space="preserve">Масштаб. Данный критерий отвечает за </w:t>
-      </w:r>
-      <w:r>
-        <w:t xml:space="preserve">объем измерений, который должен проводиться. Нужно ли включать в измерения различные программные библиотеки, конкретные варианты использования или </w:t>
-      </w:r>
-      <w:proofErr w:type="spellStart"/>
-      <w:r>
-        <w:t>фреймворки</w:t>
-      </w:r>
-      <w:proofErr w:type="spellEnd"/>
-      <w:r>
-        <w:t>? За это и отвечает масштаб.</w:t>
-      </w:r>
-    </w:p>
-    <w:p>
-      <w:pPr>
-        <w:pStyle w:val="af7"/>
-      </w:pPr>
-      <w:r>
         <w:t>В таблице ниже представлена вся классификация.</w:t>
       </w:r>
     </w:p>
@@ -17742,6 +20606,14 @@
     </w:tbl>
     <w:p>
       <w:pPr>
+        <w:pStyle w:val="af7"/>
+        <w:rPr>
+          <w:lang w:val="en-US"/>
+        </w:rPr>
+      </w:pPr>
+    </w:p>
+    <w:p>
+      <w:pPr>
         <w:pStyle w:val="af8"/>
         <w:numPr>
           <w:ilvl w:val="2"/>
@@ -17751,11 +20623,11 @@
           <w:lang w:val="en-US"/>
         </w:rPr>
       </w:pPr>
-      <w:bookmarkStart w:id="18" w:name="_Toc17531002"/>
+      <w:bookmarkStart w:id="32" w:name="_Toc17832581"/>
       <w:r>
         <w:t>Базовые определения</w:t>
       </w:r>
-      <w:bookmarkEnd w:id="18"/>
+      <w:bookmarkEnd w:id="32"/>
     </w:p>
     <w:p>
       <w:pPr>
@@ -17785,7 +20657,6 @@
           <w:rPr>
             <w:rFonts w:ascii="Cambria Math" w:hAnsi="Cambria Math"/>
           </w:rPr>
-          <w:lastRenderedPageBreak/>
           <m:t>C</m:t>
         </m:r>
       </m:oMath>
@@ -18013,6 +20884,7 @@
           <w:rPr>
             <w:rFonts w:ascii="Cambria Math" w:hAnsi="Cambria Math"/>
           </w:rPr>
+          <w:lastRenderedPageBreak/>
           <m:t>D</m:t>
         </m:r>
       </m:oMath>
@@ -20122,11 +22994,11 @@
           <w:numId w:val="2"/>
         </w:numPr>
       </w:pPr>
-      <w:bookmarkStart w:id="19" w:name="_Toc17531003"/>
+      <w:bookmarkStart w:id="33" w:name="_Toc17832582"/>
       <w:r>
         <w:t>Метрики связанности</w:t>
       </w:r>
-      <w:bookmarkEnd w:id="19"/>
+      <w:bookmarkEnd w:id="33"/>
     </w:p>
     <w:p>
       <w:pPr>
@@ -20152,6 +23024,7 @@
         <w:pStyle w:val="af7"/>
       </w:pPr>
       <w:r>
+        <w:lastRenderedPageBreak/>
         <w:t>Рассмотрим критерий силы связи на примере, когда измеряемая сущность является объектом, а уровень детализации – класс.</w:t>
       </w:r>
     </w:p>
@@ -20217,7 +23090,6 @@
         <w:pStyle w:val="af7"/>
       </w:pPr>
       <w:r>
-        <w:lastRenderedPageBreak/>
         <w:t>Теперь приступим к формальному определению метрик, описанных выше.</w:t>
       </w:r>
       <w:r>
@@ -20701,6 +23573,7 @@
                 <w:rFonts w:cs="Times New Roman"/>
                 <w:szCs w:val="28"/>
               </w:rPr>
+              <w:lastRenderedPageBreak/>
               <w:t>Импортная связанность</w:t>
             </w:r>
           </w:p>
@@ -34488,16 +37361,35 @@
           <w:lang w:val="en-US"/>
         </w:rPr>
       </w:pPr>
-      <w:bookmarkStart w:id="20" w:name="_Toc17531004"/>
+      <w:bookmarkStart w:id="34" w:name="_Toc17832583"/>
       <w:r>
         <w:t>Свойства связанности</w:t>
       </w:r>
-      <w:bookmarkEnd w:id="20"/>
+      <w:bookmarkEnd w:id="34"/>
     </w:p>
     <w:p>
       <w:pPr>
         <w:pStyle w:val="af7"/>
-      </w:pPr>
+        <w:rPr>
+          <w:lang w:val="en-US"/>
+        </w:rPr>
+      </w:pPr>
+    </w:p>
+    <w:p>
+      <w:pPr>
+        <w:pStyle w:val="af7"/>
+      </w:pPr>
+      <w:r>
+        <w:t>К сожалению, автор выборочно подходит к формальному описанию свой</w:t>
+      </w:r>
+      <w:proofErr w:type="gramStart"/>
+      <w:r>
+        <w:t>ств св</w:t>
+      </w:r>
+      <w:proofErr w:type="gramEnd"/>
+      <w:r>
+        <w:t>язанности, поэтому мы возьмем на себя ответственность и сами попробуем описать данные свойства</w:t>
+      </w:r>
     </w:p>
     <w:p>
       <w:pPr>
@@ -34532,6 +37424,7 @@
         <w:pStyle w:val="af7"/>
       </w:pPr>
       <w:r>
+        <w:lastRenderedPageBreak/>
         <w:t xml:space="preserve">Свойство пустых множеств. На уровне системы, если принять за </w:t>
       </w:r>
       <m:oMath>
@@ -34614,7 +37507,6 @@
             <w:rPr>
               <w:rFonts w:ascii="Cambria Math" w:hAnsi="Cambria Math"/>
             </w:rPr>
-            <w:lastRenderedPageBreak/>
             <m:t xml:space="preserve"> (∃c, </m:t>
           </m:r>
           <m:sSub>
@@ -36034,6 +38926,543 @@
         <w:pStyle w:val="af7"/>
       </w:pPr>
     </w:p>
+    <w:p>
+      <w:pPr>
+        <w:pStyle w:val="af8"/>
+        <w:numPr>
+          <w:ilvl w:val="2"/>
+          <w:numId w:val="2"/>
+        </w:numPr>
+      </w:pPr>
+      <w:bookmarkStart w:id="35" w:name="_Toc17832584"/>
+      <w:r>
+        <w:t>Исследование метрики</w:t>
+      </w:r>
+      <w:bookmarkEnd w:id="35"/>
+    </w:p>
+    <w:p>
+      <w:pPr>
+        <w:pStyle w:val="af7"/>
+      </w:pPr>
+    </w:p>
+    <w:p>
+      <w:pPr>
+        <w:pStyle w:val="af7"/>
+      </w:pPr>
+      <w:r>
+        <w:lastRenderedPageBreak/>
+        <w:t>Главной целью исследования</w:t>
+      </w:r>
+      <w:r>
+        <w:t xml:space="preserve"> было </w:t>
+      </w:r>
+      <w:r>
+        <w:t>определение того, есть ли корреляция между мерами динамической связанности и подверженностью системы изменениям</w:t>
+      </w:r>
+      <w:r>
+        <w:t>, т.е. степенью изменения системы в различных версиях.</w:t>
+      </w:r>
+    </w:p>
+    <w:p>
+      <w:pPr>
+        <w:pStyle w:val="af7"/>
+      </w:pPr>
+      <w:r>
+        <w:t xml:space="preserve">Во время исследования авторы </w:t>
+      </w:r>
+      <w:r>
+        <w:t xml:space="preserve">был </w:t>
+      </w:r>
+      <w:r>
+        <w:t xml:space="preserve">выбран довольно известный </w:t>
+      </w:r>
+      <w:r>
+        <w:rPr>
+          <w:lang w:val="en-US"/>
+        </w:rPr>
+        <w:t>open</w:t>
+      </w:r>
+      <w:r>
+        <w:t>-</w:t>
+      </w:r>
+      <w:r>
+        <w:rPr>
+          <w:lang w:val="en-US"/>
+        </w:rPr>
+        <w:t>source</w:t>
+      </w:r>
+      <w:r>
+        <w:t xml:space="preserve"> </w:t>
+      </w:r>
+      <w:r>
+        <w:t xml:space="preserve">проект с названием </w:t>
+      </w:r>
+      <w:r>
+        <w:rPr>
+          <w:lang w:val="en-US"/>
+        </w:rPr>
+        <w:t>Velocity</w:t>
+      </w:r>
+      <w:r>
+        <w:t xml:space="preserve">. </w:t>
+      </w:r>
+      <w:r>
+        <w:t xml:space="preserve">Данная система является частью </w:t>
+      </w:r>
+      <w:proofErr w:type="spellStart"/>
+      <w:r>
+        <w:t>Apache</w:t>
+      </w:r>
+      <w:proofErr w:type="spellEnd"/>
+      <w:r>
+        <w:t xml:space="preserve"> </w:t>
+      </w:r>
+      <w:proofErr w:type="spellStart"/>
+      <w:r>
+        <w:t>Jakarta</w:t>
+      </w:r>
+      <w:proofErr w:type="spellEnd"/>
+      <w:r>
+        <w:t xml:space="preserve"> </w:t>
+      </w:r>
+      <w:proofErr w:type="spellStart"/>
+      <w:r>
+        <w:t>Project</w:t>
+      </w:r>
+      <w:proofErr w:type="spellEnd"/>
+      <w:r>
+        <w:t xml:space="preserve"> и </w:t>
+      </w:r>
+      <w:proofErr w:type="gramStart"/>
+      <w:r>
+        <w:t>предназначен</w:t>
+      </w:r>
+      <w:proofErr w:type="gramEnd"/>
+      <w:r>
+        <w:t xml:space="preserve"> для создания веб-страниц, </w:t>
+      </w:r>
+      <w:r>
+        <w:rPr>
+          <w:lang w:val="en-US"/>
+        </w:rPr>
+        <w:t>SQL</w:t>
+      </w:r>
+      <w:r>
+        <w:t>-</w:t>
+      </w:r>
+      <w:r>
+        <w:t xml:space="preserve">запросов, </w:t>
+      </w:r>
+      <w:r>
+        <w:rPr>
+          <w:lang w:val="en-US"/>
+        </w:rPr>
+        <w:t>PostScript</w:t>
+      </w:r>
+      <w:r>
+        <w:t xml:space="preserve"> </w:t>
+      </w:r>
+      <w:r>
+        <w:t xml:space="preserve">и других документов на основе шаблонов. Система содержит 17 последовательных версий (от версии </w:t>
+      </w:r>
+      <w:r>
+        <w:t xml:space="preserve">1.0b1 </w:t>
+      </w:r>
+      <w:r>
+        <w:t xml:space="preserve">до версии </w:t>
+      </w:r>
+      <w:r>
+        <w:t>1.3.1</w:t>
+      </w:r>
+      <w:r>
+        <w:t xml:space="preserve">). В анализе использовались четыре версии, которые представляют собой четыре </w:t>
+      </w:r>
+      <w:proofErr w:type="spellStart"/>
+      <w:r>
+        <w:t>субрелиза</w:t>
+      </w:r>
+      <w:proofErr w:type="spellEnd"/>
+      <w:r>
+        <w:t xml:space="preserve"> одного из релизов.</w:t>
+      </w:r>
+    </w:p>
+    <w:p>
+      <w:pPr>
+        <w:pStyle w:val="af7"/>
+      </w:pPr>
+      <w:r>
+        <w:t xml:space="preserve">Были собраны несколько </w:t>
+      </w:r>
+      <w:r>
+        <w:t>типов данных. Во-первых, были собраны данные о количестве добавленных и удаленных строк внутри каждого класса по сравнению с предыдущей версией, а во-вторых, были рассчитаны метрики все двенадцать метрик динамической связанности, представленные авторами, для каждого класса каждой версии.</w:t>
+      </w:r>
+    </w:p>
+    <w:p>
+      <w:pPr>
+        <w:pStyle w:val="af7"/>
+      </w:pPr>
+      <w:r>
+        <w:t>Статистическая г</w:t>
+      </w:r>
+      <w:r>
+        <w:t xml:space="preserve">ипотеза о влиянии метрик динамической связанности на подверженность системы изменениям </w:t>
+      </w:r>
+      <w:r>
+        <w:t>проверялась</w:t>
+      </w:r>
+      <w:r>
+        <w:t xml:space="preserve"> </w:t>
+      </w:r>
+      <w:r>
+        <w:t>с помощью метода наименьших квадратов.</w:t>
+      </w:r>
+    </w:p>
+    <w:p>
+      <w:pPr>
+        <w:pStyle w:val="af7"/>
+      </w:pPr>
+      <w:r>
+        <w:t>Кроме проверки гипотезы относительно динамических мер связанности</w:t>
+      </w:r>
+      <w:r>
+        <w:t>, гипотеза проверялась и относительно статических мер связанности.</w:t>
+      </w:r>
+    </w:p>
+    <w:p>
+      <w:pPr>
+        <w:pStyle w:val="af7"/>
+      </w:pPr>
+      <w:r>
+        <w:t xml:space="preserve">В результате анализа, значимыми оказались следующие метрики динамической связанности: </w:t>
+      </w:r>
+      <m:oMath>
+        <m:r>
+          <w:rPr>
+            <w:rFonts w:ascii="Cambria Math" w:hAnsi="Cambria Math"/>
+          </w:rPr>
+          <m:t>EC_OC</m:t>
+        </m:r>
+      </m:oMath>
+      <w:r>
+        <w:t xml:space="preserve">, </w:t>
+      </w:r>
+      <m:oMath>
+        <m:r>
+          <w:rPr>
+            <w:rFonts w:ascii="Cambria Math" w:hAnsi="Cambria Math"/>
+          </w:rPr>
+          <m:t>EC_OM</m:t>
+        </m:r>
+      </m:oMath>
+      <w:r>
+        <w:t xml:space="preserve">, </w:t>
+      </w:r>
+      <m:oMath>
+        <m:r>
+          <w:rPr>
+            <w:rFonts w:ascii="Cambria Math" w:hAnsi="Cambria Math"/>
+          </w:rPr>
+          <m:t>EC_OD</m:t>
+        </m:r>
+      </m:oMath>
+      <w:r>
+        <w:t>,</w:t>
+      </w:r>
+      <m:oMath>
+        <m:r>
+          <w:rPr>
+            <w:rFonts w:ascii="Cambria Math" w:hAnsi="Cambria Math"/>
+          </w:rPr>
+          <m:t xml:space="preserve"> </m:t>
+        </m:r>
+        <m:r>
+          <w:rPr>
+            <w:rFonts w:ascii="Cambria Math" w:hAnsi="Cambria Math"/>
+          </w:rPr>
+          <m:t>IC_CC</m:t>
+        </m:r>
+      </m:oMath>
+      <w:r>
+        <w:t>.</w:t>
+      </w:r>
+    </w:p>
+    <w:p>
+      <w:pPr>
+        <w:pStyle w:val="af7"/>
+        <w:rPr>
+          <w:lang w:val="en-US"/>
+        </w:rPr>
+      </w:pPr>
+      <w:r>
+        <w:t>Как оказалось, статические меры связанности тоже влияют на подверженность</w:t>
+      </w:r>
+      <w:r>
+        <w:t xml:space="preserve"> изменениям. Полный их список показан в работе, среди таких значимых мер имеется уже разобранная метрика </w:t>
+      </w:r>
+      <m:oMath>
+        <m:r>
+          <w:rPr>
+            <w:rFonts w:ascii="Cambria Math" w:hAnsi="Cambria Math"/>
+          </w:rPr>
+          <m:t>CBO</m:t>
+        </m:r>
+      </m:oMath>
+      <w:r>
+        <w:t>.</w:t>
+      </w:r>
+    </w:p>
+    <w:p>
+      <w:pPr>
+        <w:pStyle w:val="af7"/>
+        <w:rPr>
+          <w:lang w:val="en-US"/>
+        </w:rPr>
+      </w:pPr>
+    </w:p>
+    <w:p>
+      <w:pPr>
+        <w:pStyle w:val="af8"/>
+        <w:numPr>
+          <w:ilvl w:val="2"/>
+          <w:numId w:val="2"/>
+        </w:numPr>
+        <w:rPr>
+          <w:lang w:val="en-US"/>
+        </w:rPr>
+      </w:pPr>
+      <w:bookmarkStart w:id="36" w:name="_Toc17832585"/>
+      <w:r>
+        <w:lastRenderedPageBreak/>
+        <w:t>Вывод по работе</w:t>
+      </w:r>
+      <w:bookmarkEnd w:id="36"/>
+    </w:p>
+    <w:p>
+      <w:pPr>
+        <w:pStyle w:val="af7"/>
+      </w:pPr>
+    </w:p>
+    <w:p>
+      <w:pPr>
+        <w:pStyle w:val="af7"/>
+      </w:pPr>
+      <w:r>
+        <w:t>Подводя итоги данной работы можно сказать, что данный подход имеет свои плюсы.</w:t>
+      </w:r>
+    </w:p>
+    <w:p>
+      <w:pPr>
+        <w:pStyle w:val="af7"/>
+      </w:pPr>
+      <w:r>
+        <w:t>Во-первых, достаточный формализм данного метода является отличительной чертой от всех предыдущих работ. Оперируя теорией множеств, авторы четко определили свои метрики. Однако, некоторые базовые понятия, такие как методы, классы и объекты все же требуют дополнительных определений и уточнений.</w:t>
+      </w:r>
+    </w:p>
+    <w:p>
+      <w:pPr>
+        <w:pStyle w:val="af7"/>
+        <w:ind w:firstLine="0"/>
+      </w:pPr>
+      <w:r>
+        <w:tab/>
+        <w:t>Во-вторых, очень четко показан переход от одной метрики к другой, что позволяет сделать описанный ранее формализм теории множеств.</w:t>
+      </w:r>
+    </w:p>
+    <w:p>
+      <w:pPr>
+        <w:pStyle w:val="af7"/>
+      </w:pPr>
+      <w:r>
+        <w:t xml:space="preserve">И наконец, существует </w:t>
+      </w:r>
+      <w:r>
+        <w:t>проверка некоторой статистической гипотезы о влиянии статических и динамических метрик связанности на подверженность системы изменениям, которая, однако, требует дополнительных исследований, так как результаты одной системы нельзя распространить на остальные.</w:t>
+      </w:r>
+    </w:p>
+    <w:p>
+      <w:pPr>
+        <w:pStyle w:val="af7"/>
+      </w:pPr>
+      <w:r>
+        <w:t>Явных минусов замечено не было.</w:t>
+      </w:r>
+    </w:p>
+    <w:p>
+      <w:pPr>
+        <w:pStyle w:val="af7"/>
+      </w:pPr>
+    </w:p>
+    <w:p>
+      <w:pPr>
+        <w:rPr>
+          <w:rFonts w:eastAsiaTheme="majorEastAsia" w:cstheme="majorBidi"/>
+          <w:b/>
+          <w:color w:val="000000" w:themeColor="accent1" w:themeShade="BF"/>
+          <w:szCs w:val="32"/>
+        </w:rPr>
+      </w:pPr>
+      <w:r>
+        <w:br w:type="page"/>
+      </w:r>
+    </w:p>
+    <w:p>
+      <w:pPr>
+        <w:pStyle w:val="af8"/>
+        <w:jc w:val="center"/>
+      </w:pPr>
+      <w:bookmarkStart w:id="37" w:name="_Toc17832586"/>
+      <w:r>
+        <w:lastRenderedPageBreak/>
+        <w:t>ЗАКЛЮЧЕНИЕ</w:t>
+      </w:r>
+      <w:bookmarkEnd w:id="37"/>
+    </w:p>
+    <w:p>
+      <w:pPr>
+        <w:pStyle w:val="af7"/>
+      </w:pPr>
+    </w:p>
+    <w:p>
+      <w:pPr>
+        <w:pStyle w:val="af7"/>
+      </w:pPr>
+      <w:r>
+        <w:t xml:space="preserve">На основе проведенной работы </w:t>
+      </w:r>
+      <w:r>
+        <w:t>можно сделать несколько выводов.</w:t>
+      </w:r>
+    </w:p>
+    <w:p>
+      <w:pPr>
+        <w:pStyle w:val="af7"/>
+      </w:pPr>
+      <w:r>
+        <w:t xml:space="preserve">Для начала стоит отметить, что существует большое множество различных работ и много авторов пытается определить свои новые подходы и метрики </w:t>
+      </w:r>
+      <w:r>
+        <w:t>связанности, которые идут в разрез с остальными. Можно предположить, что такая ситуация происходит из-за того, что нет четкого понятия, а тем более, определения связанности. В результате такого явления каждый понимает данный термин по-своему.</w:t>
+      </w:r>
+    </w:p>
+    <w:p>
+      <w:pPr>
+        <w:pStyle w:val="af7"/>
+      </w:pPr>
+      <w:r>
+        <w:t>Много авторов вводят свои метрики связанности, но не все метрики основываются на четких базовых понятиях, что приводит к различному пониманию их определений.</w:t>
+      </w:r>
+    </w:p>
+    <w:p>
+      <w:pPr>
+        <w:pStyle w:val="af7"/>
+      </w:pPr>
+      <w:r>
+        <w:t>Как итог, первая проблема в изучении связанности – это отсутствие формализма и математической строгости в базовых определениях.</w:t>
+      </w:r>
+    </w:p>
+    <w:p>
+      <w:pPr>
+        <w:pStyle w:val="af7"/>
+      </w:pPr>
+      <w:r>
+        <w:t>Разрозненность в работе различных исследователей приводит также ко второй проблеме изучения связанности – малое число исследований метрик. Когда каждый исследователь предлагает свои базовые определения, каждый пытается угнаться за лучшей теорией, когда исследование самих метрик остается на втором плане. Много метрик не подвергаются должному исследованию, а значит, не открываются свойства систем, связанных с данными метриками.</w:t>
+      </w:r>
+    </w:p>
+    <w:p>
+      <w:pPr>
+        <w:pStyle w:val="af7"/>
+      </w:pPr>
+      <w:r>
+        <w:t>В качестве общего вывода по состоянию имеющихся знаний на тему связанности можно сказать, что сейчас изучение связанности продолжает находиться в зачаточном состоянии. Многие работы были написаны более десяти лет назад, а новые работы являются повторением старых и не привносят ничего нового.</w:t>
+      </w:r>
+    </w:p>
+    <w:p>
+      <w:pPr>
+        <w:pStyle w:val="af7"/>
+      </w:pPr>
+      <w:r>
+        <w:t xml:space="preserve">Теперь можно ясно определить, какие работы должны быть проведены для успешного освоения данной области. </w:t>
+      </w:r>
+    </w:p>
+    <w:p>
+      <w:pPr>
+        <w:pStyle w:val="af7"/>
+      </w:pPr>
+      <w:r>
+        <w:lastRenderedPageBreak/>
+        <w:t>Первоочередное, что заслуживает внимания, это базовые понятия. На данный момент нужно найти, создать или же усовершенствовать набор четких базовых понятий, с помощью которых можно было бы определить все имеющиеся метрики связанности</w:t>
+      </w:r>
+      <w:r>
+        <w:t>,</w:t>
+      </w:r>
+      <w:r>
+        <w:t xml:space="preserve"> описанные выше, а также в других работах</w:t>
+      </w:r>
+      <w:r>
+        <w:t xml:space="preserve">. При этом нужно учитывать четкость и математическую строгость данных </w:t>
+      </w:r>
+      <w:r>
+        <w:t>понятий, а также отдавать предпочтения именно понятиям, лежащим в основе четких измерений связанности.</w:t>
+      </w:r>
+    </w:p>
+    <w:p>
+      <w:pPr>
+        <w:pStyle w:val="af7"/>
+      </w:pPr>
+      <w:r>
+        <w:t>Вторым этапом нужно описать имеющиеся метрики связанности при помощи базовых понятий, а также выявить новые, если таковые существуют.</w:t>
+      </w:r>
+    </w:p>
+    <w:p>
+      <w:pPr>
+        <w:pStyle w:val="af7"/>
+      </w:pPr>
+      <w:r>
+        <w:t xml:space="preserve">На третьем этапе предполагаются обширные измерения существующих систем разного масштаба, рода и сложности для выявления некоторых закономерностей, связанных с метриками. На основе данных закономерностей следует выдвигать и проверять статистические гипотезы. </w:t>
+      </w:r>
+    </w:p>
+    <w:p>
+      <w:pPr>
+        <w:pStyle w:val="af7"/>
+      </w:pPr>
+      <w:r>
+        <w:t>Субъективно, именно таким должно быть развитие измерения связанности.</w:t>
+      </w:r>
+    </w:p>
+    <w:p>
+      <w:pPr>
+        <w:rPr>
+          <w:rFonts w:eastAsiaTheme="majorEastAsia" w:cstheme="majorBidi"/>
+          <w:color w:val="000000" w:themeColor="accent1" w:themeShade="BF"/>
+          <w:szCs w:val="32"/>
+        </w:rPr>
+      </w:pPr>
+      <w:r>
+        <w:br w:type="page"/>
+      </w:r>
+    </w:p>
+    <w:p>
+      <w:pPr>
+        <w:pStyle w:val="af8"/>
+        <w:jc w:val="center"/>
+      </w:pPr>
+      <w:bookmarkStart w:id="38" w:name="_Toc17832587"/>
+      <w:r>
+        <w:lastRenderedPageBreak/>
+        <w:t>СПИСОК ИСПОЛЬЗОВАННЫХ ИСТОЧНИКОВ</w:t>
+      </w:r>
+      <w:bookmarkEnd w:id="38"/>
+    </w:p>
+    <w:p>
+      <w:pPr>
+        <w:pStyle w:val="af7"/>
+      </w:pPr>
+    </w:p>
+    <w:p>
+      <w:pPr>
+        <w:pStyle w:val="af7"/>
+      </w:pPr>
+    </w:p>
     <w:sectPr>
       <w:pgSz w:w="11906" w:h="16838"/>
       <w:pgMar w:top="1134" w:right="850" w:bottom="1134" w:left="1701" w:header="708" w:footer="708" w:gutter="0"/>
@@ -36045,8 +39474,8 @@
 </file>
 
 <file path=word/numbering.xml><?xml version="1.0" encoding="utf-8"?>
-<w:numbering xmlns:wpc="http://schemas.microsoft.com/office/word/2010/wordprocessingCanvas" xmlns:cx="http://schemas.microsoft.com/office/drawing/2014/chartex" xmlns:cx1="http://schemas.microsoft.com/office/drawing/2015/9/8/chartex" xmlns:mc="http://schemas.openxmlformats.org/markup-compatibility/2006" xmlns:o="urn:schemas-microsoft-com:office:office" xmlns:r="http://schemas.openxmlformats.org/officeDocument/2006/relationships" xmlns:m="http://schemas.openxmlformats.org/officeDocument/2006/math" xmlns:v="urn:schemas-microsoft-com:vml" xmlns:wp14="http://schemas.microsoft.com/office/word/2010/wordprocessingDrawing" xmlns:wp="http://schemas.openxmlformats.org/drawingml/2006/wordprocessingDrawing" xmlns:w10="urn:schemas-microsoft-com:office:word" xmlns:w="http://schemas.openxmlformats.org/wordprocessingml/2006/main" xmlns:w14="http://schemas.microsoft.com/office/word/2010/wordml" xmlns:w15="http://schemas.microsoft.com/office/word/2012/wordml" xmlns:w16se="http://schemas.microsoft.com/office/word/2015/wordml/symex" xmlns:wpg="http://schemas.microsoft.com/office/word/2010/wordprocessingGroup" xmlns:wpi="http://schemas.microsoft.com/office/word/2010/wordprocessingInk" xmlns:wne="http://schemas.microsoft.com/office/word/2006/wordml" xmlns:wps="http://schemas.microsoft.com/office/word/2010/wordprocessingShape" mc:Ignorable="w14 w15 w16se wp14">
-  <w:abstractNum w:abstractNumId="0" w15:restartNumberingAfterBreak="0">
+<w:numbering xmlns:wpc="http://schemas.microsoft.com/office/word/2010/wordprocessingCanvas" xmlns:mc="http://schemas.openxmlformats.org/markup-compatibility/2006" xmlns:o="urn:schemas-microsoft-com:office:office" xmlns:r="http://schemas.openxmlformats.org/officeDocument/2006/relationships" xmlns:m="http://schemas.openxmlformats.org/officeDocument/2006/math" xmlns:v="urn:schemas-microsoft-com:vml" xmlns:wp14="http://schemas.microsoft.com/office/word/2010/wordprocessingDrawing" xmlns:wp="http://schemas.openxmlformats.org/drawingml/2006/wordprocessingDrawing" xmlns:w10="urn:schemas-microsoft-com:office:word" xmlns:w="http://schemas.openxmlformats.org/wordprocessingml/2006/main" xmlns:w14="http://schemas.microsoft.com/office/word/2010/wordml" xmlns:wpg="http://schemas.microsoft.com/office/word/2010/wordprocessingGroup" xmlns:wpi="http://schemas.microsoft.com/office/word/2010/wordprocessingInk" xmlns:wne="http://schemas.microsoft.com/office/word/2006/wordml" xmlns:wps="http://schemas.microsoft.com/office/word/2010/wordprocessingShape" mc:Ignorable="w14 wp14">
+  <w:abstractNum w:abstractNumId="0">
     <w:nsid w:val="FFFFFF89"/>
     <w:multiLevelType w:val="singleLevel"/>
     <w:tmpl w:val="B53649AE"/>
@@ -36067,7 +39496,7 @@
       </w:rPr>
     </w:lvl>
   </w:abstractNum>
-  <w:abstractNum w:abstractNumId="1" w15:restartNumberingAfterBreak="0">
+  <w:abstractNum w:abstractNumId="1">
     <w:nsid w:val="17723863"/>
     <w:multiLevelType w:val="hybridMultilevel"/>
     <w:tmpl w:val="F8989A60"/>
@@ -36180,7 +39609,7 @@
       </w:rPr>
     </w:lvl>
   </w:abstractNum>
-  <w:abstractNum w:abstractNumId="2" w15:restartNumberingAfterBreak="0">
+  <w:abstractNum w:abstractNumId="2">
     <w:nsid w:val="28F44364"/>
     <w:multiLevelType w:val="hybridMultilevel"/>
     <w:tmpl w:val="17EC327A"/>
@@ -36293,7 +39722,7 @@
       </w:rPr>
     </w:lvl>
   </w:abstractNum>
-  <w:abstractNum w:abstractNumId="3" w15:restartNumberingAfterBreak="0">
+  <w:abstractNum w:abstractNumId="3">
     <w:nsid w:val="41372C00"/>
     <w:multiLevelType w:val="hybridMultilevel"/>
     <w:tmpl w:val="5A3037D4"/>
@@ -36406,7 +39835,7 @@
       </w:rPr>
     </w:lvl>
   </w:abstractNum>
-  <w:abstractNum w:abstractNumId="4" w15:restartNumberingAfterBreak="0">
+  <w:abstractNum w:abstractNumId="4">
     <w:nsid w:val="4BB649A8"/>
     <w:multiLevelType w:val="hybridMultilevel"/>
     <w:tmpl w:val="11DA42FC"/>
@@ -36519,7 +39948,7 @@
       </w:rPr>
     </w:lvl>
   </w:abstractNum>
-  <w:abstractNum w:abstractNumId="5" w15:restartNumberingAfterBreak="0">
+  <w:abstractNum w:abstractNumId="5">
     <w:nsid w:val="64321A24"/>
     <w:multiLevelType w:val="hybridMultilevel"/>
     <w:tmpl w:val="208E2DBE"/>
@@ -36632,7 +40061,7 @@
       </w:rPr>
     </w:lvl>
   </w:abstractNum>
-  <w:abstractNum w:abstractNumId="6" w15:restartNumberingAfterBreak="0">
+  <w:abstractNum w:abstractNumId="6">
     <w:nsid w:val="71440B02"/>
     <w:multiLevelType w:val="multilevel"/>
     <w:tmpl w:val="EA1820B6"/>
@@ -36745,7 +40174,7 @@
       </w:rPr>
     </w:lvl>
   </w:abstractNum>
-  <w:abstractNum w:abstractNumId="7" w15:restartNumberingAfterBreak="0">
+  <w:abstractNum w:abstractNumId="7">
     <w:nsid w:val="73C81B0B"/>
     <w:multiLevelType w:val="hybridMultilevel"/>
     <w:tmpl w:val="4D40E936"/>
@@ -36858,7 +40287,7 @@
       </w:rPr>
     </w:lvl>
   </w:abstractNum>
-  <w:abstractNum w:abstractNumId="8" w15:restartNumberingAfterBreak="0">
+  <w:abstractNum w:abstractNumId="8">
     <w:nsid w:val="79731391"/>
     <w:multiLevelType w:val="hybridMultilevel"/>
     <w:tmpl w:val="98AA51DC"/>
@@ -36971,7 +40400,7 @@
       </w:rPr>
     </w:lvl>
   </w:abstractNum>
-  <w:abstractNum w:abstractNumId="9" w15:restartNumberingAfterBreak="0">
+  <w:abstractNum w:abstractNumId="9">
     <w:nsid w:val="7A37626A"/>
     <w:multiLevelType w:val="multilevel"/>
     <w:tmpl w:val="A7B42314"/>
@@ -37126,7 +40555,7 @@
 </file>
 
 <file path=word/styles.xml><?xml version="1.0" encoding="utf-8"?>
-<w:styles xmlns:mc="http://schemas.openxmlformats.org/markup-compatibility/2006" xmlns:r="http://schemas.openxmlformats.org/officeDocument/2006/relationships" xmlns:w="http://schemas.openxmlformats.org/wordprocessingml/2006/main" xmlns:w14="http://schemas.microsoft.com/office/word/2010/wordml" xmlns:w15="http://schemas.microsoft.com/office/word/2012/wordml" xmlns:w16se="http://schemas.microsoft.com/office/word/2015/wordml/symex" mc:Ignorable="w14 w15 w16se">
+<w:styles xmlns:mc="http://schemas.openxmlformats.org/markup-compatibility/2006" xmlns:r="http://schemas.openxmlformats.org/officeDocument/2006/relationships" xmlns:w="http://schemas.openxmlformats.org/wordprocessingml/2006/main" xmlns:w14="http://schemas.microsoft.com/office/word/2010/wordml" mc:Ignorable="w14">
   <w:docDefaults>
     <w:rPrDefault>
       <w:rPr>
@@ -37142,378 +40571,144 @@
       </w:pPr>
     </w:pPrDefault>
   </w:docDefaults>
-  <w:latentStyles w:defLockedState="0" w:defUIPriority="99" w:defSemiHidden="0" w:defUnhideWhenUsed="0" w:defQFormat="0" w:count="371">
-    <w:lsdException w:name="Normal" w:uiPriority="0" w:qFormat="1"/>
-    <w:lsdException w:name="heading 1" w:uiPriority="9" w:qFormat="1"/>
-    <w:lsdException w:name="heading 2" w:semiHidden="1" w:uiPriority="9" w:unhideWhenUsed="1" w:qFormat="1"/>
-    <w:lsdException w:name="heading 3" w:semiHidden="1" w:uiPriority="9" w:unhideWhenUsed="1" w:qFormat="1"/>
-    <w:lsdException w:name="heading 4" w:semiHidden="1" w:uiPriority="9" w:unhideWhenUsed="1" w:qFormat="1"/>
-    <w:lsdException w:name="heading 5" w:semiHidden="1" w:uiPriority="9" w:unhideWhenUsed="1" w:qFormat="1"/>
-    <w:lsdException w:name="heading 6" w:semiHidden="1" w:uiPriority="9" w:unhideWhenUsed="1" w:qFormat="1"/>
-    <w:lsdException w:name="heading 7" w:semiHidden="1" w:uiPriority="9" w:unhideWhenUsed="1" w:qFormat="1"/>
-    <w:lsdException w:name="heading 8" w:semiHidden="1" w:uiPriority="9" w:unhideWhenUsed="1" w:qFormat="1"/>
-    <w:lsdException w:name="heading 9" w:semiHidden="1" w:uiPriority="9" w:unhideWhenUsed="1" w:qFormat="1"/>
-    <w:lsdException w:name="index 1" w:semiHidden="1" w:unhideWhenUsed="1"/>
-    <w:lsdException w:name="index 2" w:semiHidden="1" w:unhideWhenUsed="1"/>
-    <w:lsdException w:name="index 3" w:semiHidden="1" w:unhideWhenUsed="1"/>
-    <w:lsdException w:name="index 4" w:semiHidden="1" w:unhideWhenUsed="1"/>
-    <w:lsdException w:name="index 5" w:semiHidden="1" w:unhideWhenUsed="1"/>
-    <w:lsdException w:name="index 6" w:semiHidden="1" w:unhideWhenUsed="1"/>
-    <w:lsdException w:name="index 7" w:semiHidden="1" w:unhideWhenUsed="1"/>
-    <w:lsdException w:name="index 8" w:semiHidden="1" w:unhideWhenUsed="1"/>
-    <w:lsdException w:name="index 9" w:semiHidden="1" w:unhideWhenUsed="1"/>
-    <w:lsdException w:name="toc 1" w:semiHidden="1" w:uiPriority="39" w:unhideWhenUsed="1"/>
-    <w:lsdException w:name="toc 2" w:semiHidden="1" w:uiPriority="39" w:unhideWhenUsed="1"/>
-    <w:lsdException w:name="toc 3" w:semiHidden="1" w:uiPriority="39" w:unhideWhenUsed="1"/>
-    <w:lsdException w:name="toc 4" w:semiHidden="1" w:uiPriority="39" w:unhideWhenUsed="1"/>
-    <w:lsdException w:name="toc 5" w:semiHidden="1" w:uiPriority="39" w:unhideWhenUsed="1"/>
-    <w:lsdException w:name="toc 6" w:semiHidden="1" w:uiPriority="39" w:unhideWhenUsed="1"/>
-    <w:lsdException w:name="toc 7" w:semiHidden="1" w:uiPriority="39" w:unhideWhenUsed="1"/>
-    <w:lsdException w:name="toc 8" w:semiHidden="1" w:uiPriority="39" w:unhideWhenUsed="1"/>
-    <w:lsdException w:name="toc 9" w:semiHidden="1" w:uiPriority="39" w:unhideWhenUsed="1"/>
-    <w:lsdException w:name="Normal Indent" w:semiHidden="1" w:unhideWhenUsed="1"/>
-    <w:lsdException w:name="footnote text" w:semiHidden="1" w:unhideWhenUsed="1"/>
-    <w:lsdException w:name="annotation text" w:semiHidden="1" w:unhideWhenUsed="1"/>
-    <w:lsdException w:name="header" w:semiHidden="1" w:unhideWhenUsed="1"/>
-    <w:lsdException w:name="footer" w:semiHidden="1" w:unhideWhenUsed="1"/>
-    <w:lsdException w:name="index heading" w:semiHidden="1" w:unhideWhenUsed="1"/>
-    <w:lsdException w:name="caption" w:semiHidden="1" w:uiPriority="35" w:unhideWhenUsed="1" w:qFormat="1"/>
-    <w:lsdException w:name="table of figures" w:semiHidden="1" w:unhideWhenUsed="1"/>
-    <w:lsdException w:name="envelope address" w:semiHidden="1" w:unhideWhenUsed="1"/>
-    <w:lsdException w:name="envelope return" w:semiHidden="1" w:unhideWhenUsed="1"/>
-    <w:lsdException w:name="footnote reference" w:semiHidden="1" w:unhideWhenUsed="1"/>
-    <w:lsdException w:name="annotation reference" w:semiHidden="1" w:unhideWhenUsed="1"/>
-    <w:lsdException w:name="line number" w:semiHidden="1" w:unhideWhenUsed="1"/>
-    <w:lsdException w:name="page number" w:semiHidden="1" w:unhideWhenUsed="1"/>
-    <w:lsdException w:name="endnote reference" w:semiHidden="1" w:unhideWhenUsed="1"/>
-    <w:lsdException w:name="endnote text" w:semiHidden="1" w:unhideWhenUsed="1"/>
-    <w:lsdException w:name="table of authorities" w:semiHidden="1" w:unhideWhenUsed="1"/>
-    <w:lsdException w:name="macro" w:semiHidden="1" w:unhideWhenUsed="1"/>
-    <w:lsdException w:name="toa heading" w:semiHidden="1" w:unhideWhenUsed="1"/>
-    <w:lsdException w:name="List" w:semiHidden="1" w:unhideWhenUsed="1"/>
-    <w:lsdException w:name="List Bullet" w:semiHidden="1" w:unhideWhenUsed="1"/>
-    <w:lsdException w:name="List Number" w:semiHidden="1" w:unhideWhenUsed="1"/>
-    <w:lsdException w:name="List 2" w:semiHidden="1" w:unhideWhenUsed="1"/>
-    <w:lsdException w:name="List 3" w:semiHidden="1" w:unhideWhenUsed="1"/>
-    <w:lsdException w:name="List 4" w:semiHidden="1" w:unhideWhenUsed="1"/>
-    <w:lsdException w:name="List 5" w:semiHidden="1" w:unhideWhenUsed="1"/>
-    <w:lsdException w:name="List Bullet 2" w:semiHidden="1" w:unhideWhenUsed="1"/>
-    <w:lsdException w:name="List Bullet 3" w:semiHidden="1" w:unhideWhenUsed="1"/>
-    <w:lsdException w:name="List Bullet 4" w:semiHidden="1" w:unhideWhenUsed="1"/>
-    <w:lsdException w:name="List Bullet 5" w:semiHidden="1" w:unhideWhenUsed="1"/>
-    <w:lsdException w:name="List Number 2" w:semiHidden="1" w:unhideWhenUsed="1"/>
-    <w:lsdException w:name="List Number 3" w:semiHidden="1" w:unhideWhenUsed="1"/>
-    <w:lsdException w:name="List Number 4" w:semiHidden="1" w:unhideWhenUsed="1"/>
-    <w:lsdException w:name="List Number 5" w:semiHidden="1" w:unhideWhenUsed="1"/>
-    <w:lsdException w:name="Title" w:uiPriority="10" w:qFormat="1"/>
-    <w:lsdException w:name="Closing" w:semiHidden="1" w:unhideWhenUsed="1"/>
-    <w:lsdException w:name="Signature" w:semiHidden="1" w:unhideWhenUsed="1"/>
-    <w:lsdException w:name="Default Paragraph Font" w:semiHidden="1" w:uiPriority="1" w:unhideWhenUsed="1"/>
-    <w:lsdException w:name="Body Text" w:semiHidden="1" w:unhideWhenUsed="1"/>
-    <w:lsdException w:name="Body Text Indent" w:semiHidden="1" w:unhideWhenUsed="1"/>
-    <w:lsdException w:name="List Continue" w:semiHidden="1" w:unhideWhenUsed="1"/>
-    <w:lsdException w:name="List Continue 2" w:semiHidden="1" w:unhideWhenUsed="1"/>
-    <w:lsdException w:name="List Continue 3" w:semiHidden="1" w:unhideWhenUsed="1"/>
-    <w:lsdException w:name="List Continue 4" w:semiHidden="1" w:unhideWhenUsed="1"/>
-    <w:lsdException w:name="List Continue 5" w:semiHidden="1" w:unhideWhenUsed="1"/>
-    <w:lsdException w:name="Message Header" w:semiHidden="1" w:unhideWhenUsed="1"/>
-    <w:lsdException w:name="Subtitle" w:uiPriority="11" w:qFormat="1"/>
-    <w:lsdException w:name="Salutation" w:semiHidden="1" w:unhideWhenUsed="1"/>
-    <w:lsdException w:name="Date" w:semiHidden="1" w:unhideWhenUsed="1"/>
-    <w:lsdException w:name="Body Text First Indent" w:semiHidden="1" w:unhideWhenUsed="1"/>
-    <w:lsdException w:name="Body Text First Indent 2" w:semiHidden="1" w:unhideWhenUsed="1"/>
-    <w:lsdException w:name="Note Heading" w:semiHidden="1" w:unhideWhenUsed="1"/>
-    <w:lsdException w:name="Body Text 2" w:semiHidden="1" w:unhideWhenUsed="1"/>
-    <w:lsdException w:name="Body Text 3" w:semiHidden="1" w:unhideWhenUsed="1"/>
-    <w:lsdException w:name="Body Text Indent 2" w:semiHidden="1" w:unhideWhenUsed="1"/>
-    <w:lsdException w:name="Body Text Indent 3" w:semiHidden="1" w:unhideWhenUsed="1"/>
-    <w:lsdException w:name="Block Text" w:semiHidden="1" w:unhideWhenUsed="1"/>
-    <w:lsdException w:name="Hyperlink" w:semiHidden="1" w:unhideWhenUsed="1"/>
-    <w:lsdException w:name="FollowedHyperlink" w:semiHidden="1" w:unhideWhenUsed="1"/>
-    <w:lsdException w:name="Strong" w:uiPriority="22" w:qFormat="1"/>
-    <w:lsdException w:name="Emphasis" w:uiPriority="20" w:qFormat="1"/>
-    <w:lsdException w:name="Document Map" w:semiHidden="1" w:unhideWhenUsed="1"/>
-    <w:lsdException w:name="Plain Text" w:semiHidden="1" w:unhideWhenUsed="1"/>
-    <w:lsdException w:name="E-mail Signature" w:semiHidden="1" w:unhideWhenUsed="1"/>
-    <w:lsdException w:name="HTML Top of Form" w:semiHidden="1" w:unhideWhenUsed="1"/>
-    <w:lsdException w:name="HTML Bottom of Form" w:semiHidden="1" w:unhideWhenUsed="1"/>
-    <w:lsdException w:name="Normal (Web)" w:semiHidden="1" w:unhideWhenUsed="1"/>
-    <w:lsdException w:name="HTML Acronym" w:semiHidden="1" w:unhideWhenUsed="1"/>
-    <w:lsdException w:name="HTML Address" w:semiHidden="1" w:unhideWhenUsed="1"/>
-    <w:lsdException w:name="HTML Cite" w:semiHidden="1" w:unhideWhenUsed="1"/>
-    <w:lsdException w:name="HTML Code" w:semiHidden="1" w:unhideWhenUsed="1"/>
-    <w:lsdException w:name="HTML Definition" w:semiHidden="1" w:unhideWhenUsed="1"/>
-    <w:lsdException w:name="HTML Keyboard" w:semiHidden="1" w:unhideWhenUsed="1"/>
-    <w:lsdException w:name="HTML Preformatted" w:semiHidden="1" w:unhideWhenUsed="1"/>
-    <w:lsdException w:name="HTML Sample" w:semiHidden="1" w:unhideWhenUsed="1"/>
-    <w:lsdException w:name="HTML Typewriter" w:semiHidden="1" w:unhideWhenUsed="1"/>
-    <w:lsdException w:name="HTML Variable" w:semiHidden="1" w:unhideWhenUsed="1"/>
-    <w:lsdException w:name="Normal Table" w:semiHidden="1" w:unhideWhenUsed="1"/>
-    <w:lsdException w:name="annotation subject" w:semiHidden="1" w:unhideWhenUsed="1"/>
-    <w:lsdException w:name="No List" w:semiHidden="1" w:unhideWhenUsed="1"/>
-    <w:lsdException w:name="Outline List 1" w:semiHidden="1" w:unhideWhenUsed="1"/>
-    <w:lsdException w:name="Outline List 2" w:semiHidden="1" w:unhideWhenUsed="1"/>
-    <w:lsdException w:name="Outline List 3" w:semiHidden="1" w:unhideWhenUsed="1"/>
-    <w:lsdException w:name="Table Simple 1" w:semiHidden="1" w:unhideWhenUsed="1"/>
-    <w:lsdException w:name="Table Simple 2" w:semiHidden="1" w:unhideWhenUsed="1"/>
-    <w:lsdException w:name="Table Simple 3" w:semiHidden="1" w:unhideWhenUsed="1"/>
-    <w:lsdException w:name="Table Classic 1" w:semiHidden="1" w:unhideWhenUsed="1"/>
-    <w:lsdException w:name="Table Classic 2" w:semiHidden="1" w:unhideWhenUsed="1"/>
-    <w:lsdException w:name="Table Classic 3" w:semiHidden="1" w:unhideWhenUsed="1"/>
-    <w:lsdException w:name="Table Classic 4" w:semiHidden="1" w:unhideWhenUsed="1"/>
-    <w:lsdException w:name="Table Colorful 1" w:semiHidden="1" w:unhideWhenUsed="1"/>
-    <w:lsdException w:name="Table Colorful 2" w:semiHidden="1" w:unhideWhenUsed="1"/>
-    <w:lsdException w:name="Table Colorful 3" w:semiHidden="1" w:unhideWhenUsed="1"/>
-    <w:lsdException w:name="Table Columns 1" w:semiHidden="1" w:unhideWhenUsed="1"/>
-    <w:lsdException w:name="Table Columns 2" w:semiHidden="1" w:unhideWhenUsed="1"/>
-    <w:lsdException w:name="Table Columns 3" w:semiHidden="1" w:unhideWhenUsed="1"/>
-    <w:lsdException w:name="Table Columns 4" w:semiHidden="1" w:unhideWhenUsed="1"/>
-    <w:lsdException w:name="Table Columns 5" w:semiHidden="1" w:unhideWhenUsed="1"/>
-    <w:lsdException w:name="Table Grid 1" w:semiHidden="1" w:unhideWhenUsed="1"/>
-    <w:lsdException w:name="Table Grid 2" w:semiHidden="1" w:unhideWhenUsed="1"/>
-    <w:lsdException w:name="Table Grid 3" w:semiHidden="1" w:unhideWhenUsed="1"/>
-    <w:lsdException w:name="Table Grid 4" w:semiHidden="1" w:unhideWhenUsed="1"/>
-    <w:lsdException w:name="Table Grid 5" w:semiHidden="1" w:unhideWhenUsed="1"/>
-    <w:lsdException w:name="Table Grid 6" w:semiHidden="1" w:unhideWhenUsed="1"/>
-    <w:lsdException w:name="Table Grid 7" w:semiHidden="1" w:unhideWhenUsed="1"/>
-    <w:lsdException w:name="Table Grid 8" w:semiHidden="1" w:unhideWhenUsed="1"/>
-    <w:lsdException w:name="Table List 1" w:semiHidden="1" w:unhideWhenUsed="1"/>
-    <w:lsdException w:name="Table List 2" w:semiHidden="1" w:unhideWhenUsed="1"/>
-    <w:lsdException w:name="Table List 3" w:semiHidden="1" w:unhideWhenUsed="1"/>
-    <w:lsdException w:name="Table List 4" w:semiHidden="1" w:unhideWhenUsed="1"/>
-    <w:lsdException w:name="Table List 5" w:semiHidden="1" w:unhideWhenUsed="1"/>
-    <w:lsdException w:name="Table List 6" w:semiHidden="1" w:unhideWhenUsed="1"/>
-    <w:lsdException w:name="Table List 7" w:semiHidden="1" w:unhideWhenUsed="1"/>
-    <w:lsdException w:name="Table List 8" w:semiHidden="1" w:unhideWhenUsed="1"/>
-    <w:lsdException w:name="Table 3D effects 1" w:semiHidden="1" w:unhideWhenUsed="1"/>
-    <w:lsdException w:name="Table 3D effects 2" w:semiHidden="1" w:unhideWhenUsed="1"/>
-    <w:lsdException w:name="Table 3D effects 3" w:semiHidden="1" w:unhideWhenUsed="1"/>
-    <w:lsdException w:name="Table Contemporary" w:semiHidden="1" w:unhideWhenUsed="1"/>
-    <w:lsdException w:name="Table Elegant" w:semiHidden="1" w:unhideWhenUsed="1"/>
-    <w:lsdException w:name="Table Professional" w:semiHidden="1" w:unhideWhenUsed="1"/>
-    <w:lsdException w:name="Table Subtle 1" w:semiHidden="1" w:unhideWhenUsed="1"/>
-    <w:lsdException w:name="Table Subtle 2" w:semiHidden="1" w:unhideWhenUsed="1"/>
-    <w:lsdException w:name="Table Web 1" w:semiHidden="1" w:unhideWhenUsed="1"/>
-    <w:lsdException w:name="Table Web 2" w:semiHidden="1" w:unhideWhenUsed="1"/>
-    <w:lsdException w:name="Table Web 3" w:semiHidden="1" w:unhideWhenUsed="1"/>
-    <w:lsdException w:name="Balloon Text" w:semiHidden="1" w:unhideWhenUsed="1"/>
-    <w:lsdException w:name="Table Grid" w:uiPriority="59"/>
-    <w:lsdException w:name="Table Theme" w:semiHidden="1" w:unhideWhenUsed="1"/>
-    <w:lsdException w:name="Placeholder Text" w:semiHidden="1"/>
-    <w:lsdException w:name="No Spacing" w:uiPriority="1" w:qFormat="1"/>
-    <w:lsdException w:name="Light Shading" w:uiPriority="60"/>
-    <w:lsdException w:name="Light List" w:uiPriority="61"/>
-    <w:lsdException w:name="Light Grid" w:uiPriority="62"/>
-    <w:lsdException w:name="Medium Shading 1" w:uiPriority="63"/>
-    <w:lsdException w:name="Medium Shading 2" w:uiPriority="64"/>
-    <w:lsdException w:name="Medium List 1" w:uiPriority="65"/>
-    <w:lsdException w:name="Medium List 2" w:uiPriority="66"/>
-    <w:lsdException w:name="Medium Grid 1" w:uiPriority="67"/>
-    <w:lsdException w:name="Medium Grid 2" w:uiPriority="68"/>
-    <w:lsdException w:name="Medium Grid 3" w:uiPriority="69"/>
-    <w:lsdException w:name="Dark List" w:uiPriority="70"/>
-    <w:lsdException w:name="Colorful Shading" w:uiPriority="71"/>
-    <w:lsdException w:name="Colorful List" w:uiPriority="72"/>
-    <w:lsdException w:name="Colorful Grid" w:uiPriority="73"/>
-    <w:lsdException w:name="Light Shading Accent 1" w:uiPriority="60"/>
-    <w:lsdException w:name="Light List Accent 1" w:uiPriority="61"/>
-    <w:lsdException w:name="Light Grid Accent 1" w:uiPriority="62"/>
-    <w:lsdException w:name="Medium Shading 1 Accent 1" w:uiPriority="63"/>
-    <w:lsdException w:name="Medium Shading 2 Accent 1" w:uiPriority="64"/>
-    <w:lsdException w:name="Medium List 1 Accent 1" w:uiPriority="65"/>
-    <w:lsdException w:name="Revision" w:semiHidden="1"/>
-    <w:lsdException w:name="List Paragraph" w:uiPriority="34" w:qFormat="1"/>
-    <w:lsdException w:name="Quote" w:uiPriority="29" w:qFormat="1"/>
-    <w:lsdException w:name="Intense Quote" w:uiPriority="30" w:qFormat="1"/>
-    <w:lsdException w:name="Medium List 2 Accent 1" w:uiPriority="66"/>
-    <w:lsdException w:name="Medium Grid 1 Accent 1" w:uiPriority="67"/>
-    <w:lsdException w:name="Medium Grid 2 Accent 1" w:uiPriority="68"/>
-    <w:lsdException w:name="Medium Grid 3 Accent 1" w:uiPriority="69"/>
-    <w:lsdException w:name="Dark List Accent 1" w:uiPriority="70"/>
-    <w:lsdException w:name="Colorful Shading Accent 1" w:uiPriority="71"/>
-    <w:lsdException w:name="Colorful List Accent 1" w:uiPriority="72"/>
-    <w:lsdException w:name="Colorful Grid Accent 1" w:uiPriority="73"/>
-    <w:lsdException w:name="Light Shading Accent 2" w:uiPriority="60"/>
-    <w:lsdException w:name="Light List Accent 2" w:uiPriority="61"/>
-    <w:lsdException w:name="Light Grid Accent 2" w:uiPriority="62"/>
-    <w:lsdException w:name="Medium Shading 1 Accent 2" w:uiPriority="63"/>
-    <w:lsdException w:name="Medium Shading 2 Accent 2" w:uiPriority="64"/>
-    <w:lsdException w:name="Medium List 1 Accent 2" w:uiPriority="65"/>
-    <w:lsdException w:name="Medium List 2 Accent 2" w:uiPriority="66"/>
-    <w:lsdException w:name="Medium Grid 1 Accent 2" w:uiPriority="67"/>
-    <w:lsdException w:name="Medium Grid 2 Accent 2" w:uiPriority="68"/>
-    <w:lsdException w:name="Medium Grid 3 Accent 2" w:uiPriority="69"/>
-    <w:lsdException w:name="Dark List Accent 2" w:uiPriority="70"/>
-    <w:lsdException w:name="Colorful Shading Accent 2" w:uiPriority="71"/>
-    <w:lsdException w:name="Colorful List Accent 2" w:uiPriority="72"/>
-    <w:lsdException w:name="Colorful Grid Accent 2" w:uiPriority="73"/>
-    <w:lsdException w:name="Light Shading Accent 3" w:uiPriority="60"/>
-    <w:lsdException w:name="Light List Accent 3" w:uiPriority="61"/>
-    <w:lsdException w:name="Light Grid Accent 3" w:uiPriority="62"/>
-    <w:lsdException w:name="Medium Shading 1 Accent 3" w:uiPriority="63"/>
-    <w:lsdException w:name="Medium Shading 2 Accent 3" w:uiPriority="64"/>
-    <w:lsdException w:name="Medium List 1 Accent 3" w:uiPriority="65"/>
-    <w:lsdException w:name="Medium List 2 Accent 3" w:uiPriority="66"/>
-    <w:lsdException w:name="Medium Grid 1 Accent 3" w:uiPriority="67"/>
-    <w:lsdException w:name="Medium Grid 2 Accent 3" w:uiPriority="68"/>
-    <w:lsdException w:name="Medium Grid 3 Accent 3" w:uiPriority="69"/>
-    <w:lsdException w:name="Dark List Accent 3" w:uiPriority="70"/>
-    <w:lsdException w:name="Colorful Shading Accent 3" w:uiPriority="71"/>
-    <w:lsdException w:name="Colorful List Accent 3" w:uiPriority="72"/>
-    <w:lsdException w:name="Colorful Grid Accent 3" w:uiPriority="73"/>
-    <w:lsdException w:name="Light Shading Accent 4" w:uiPriority="60"/>
-    <w:lsdException w:name="Light List Accent 4" w:uiPriority="61"/>
-    <w:lsdException w:name="Light Grid Accent 4" w:uiPriority="62"/>
-    <w:lsdException w:name="Medium Shading 1 Accent 4" w:uiPriority="63"/>
-    <w:lsdException w:name="Medium Shading 2 Accent 4" w:uiPriority="64"/>
-    <w:lsdException w:name="Medium List 1 Accent 4" w:uiPriority="65"/>
-    <w:lsdException w:name="Medium List 2 Accent 4" w:uiPriority="66"/>
-    <w:lsdException w:name="Medium Grid 1 Accent 4" w:uiPriority="67"/>
-    <w:lsdException w:name="Medium Grid 2 Accent 4" w:uiPriority="68"/>
-    <w:lsdException w:name="Medium Grid 3 Accent 4" w:uiPriority="69"/>
-    <w:lsdException w:name="Dark List Accent 4" w:uiPriority="70"/>
-    <w:lsdException w:name="Colorful Shading Accent 4" w:uiPriority="71"/>
-    <w:lsdException w:name="Colorful List Accent 4" w:uiPriority="72"/>
-    <w:lsdException w:name="Colorful Grid Accent 4" w:uiPriority="73"/>
-    <w:lsdException w:name="Light Shading Accent 5" w:uiPriority="60"/>
-    <w:lsdException w:name="Light List Accent 5" w:uiPriority="61"/>
-    <w:lsdException w:name="Light Grid Accent 5" w:uiPriority="62"/>
-    <w:lsdException w:name="Medium Shading 1 Accent 5" w:uiPriority="63"/>
-    <w:lsdException w:name="Medium Shading 2 Accent 5" w:uiPriority="64"/>
-    <w:lsdException w:name="Medium List 1 Accent 5" w:uiPriority="65"/>
-    <w:lsdException w:name="Medium List 2 Accent 5" w:uiPriority="66"/>
-    <w:lsdException w:name="Medium Grid 1 Accent 5" w:uiPriority="67"/>
-    <w:lsdException w:name="Medium Grid 2 Accent 5" w:uiPriority="68"/>
-    <w:lsdException w:name="Medium Grid 3 Accent 5" w:uiPriority="69"/>
-    <w:lsdException w:name="Dark List Accent 5" w:uiPriority="70"/>
-    <w:lsdException w:name="Colorful Shading Accent 5" w:uiPriority="71"/>
-    <w:lsdException w:name="Colorful List Accent 5" w:uiPriority="72"/>
-    <w:lsdException w:name="Colorful Grid Accent 5" w:uiPriority="73"/>
-    <w:lsdException w:name="Light Shading Accent 6" w:uiPriority="60"/>
-    <w:lsdException w:name="Light List Accent 6" w:uiPriority="61"/>
-    <w:lsdException w:name="Light Grid Accent 6" w:uiPriority="62"/>
-    <w:lsdException w:name="Medium Shading 1 Accent 6" w:uiPriority="63"/>
-    <w:lsdException w:name="Medium Shading 2 Accent 6" w:uiPriority="64"/>
-    <w:lsdException w:name="Medium List 1 Accent 6" w:uiPriority="65"/>
-    <w:lsdException w:name="Medium List 2 Accent 6" w:uiPriority="66"/>
-    <w:lsdException w:name="Medium Grid 1 Accent 6" w:uiPriority="67"/>
-    <w:lsdException w:name="Medium Grid 2 Accent 6" w:uiPriority="68"/>
-    <w:lsdException w:name="Medium Grid 3 Accent 6" w:uiPriority="69"/>
-    <w:lsdException w:name="Dark List Accent 6" w:uiPriority="70"/>
-    <w:lsdException w:name="Colorful Shading Accent 6" w:uiPriority="71"/>
-    <w:lsdException w:name="Colorful List Accent 6" w:uiPriority="72"/>
-    <w:lsdException w:name="Colorful Grid Accent 6" w:uiPriority="73"/>
-    <w:lsdException w:name="Subtle Emphasis" w:uiPriority="19" w:qFormat="1"/>
-    <w:lsdException w:name="Intense Emphasis" w:uiPriority="21" w:qFormat="1"/>
-    <w:lsdException w:name="Subtle Reference" w:uiPriority="31" w:qFormat="1"/>
-    <w:lsdException w:name="Intense Reference" w:uiPriority="32" w:qFormat="1"/>
-    <w:lsdException w:name="Book Title" w:uiPriority="33" w:qFormat="1"/>
-    <w:lsdException w:name="Bibliography" w:semiHidden="1" w:uiPriority="37" w:unhideWhenUsed="1"/>
-    <w:lsdException w:name="TOC Heading" w:semiHidden="1" w:uiPriority="39" w:unhideWhenUsed="1" w:qFormat="1"/>
-    <w:lsdException w:name="Plain Table 1" w:uiPriority="41"/>
-    <w:lsdException w:name="Plain Table 2" w:uiPriority="42"/>
-    <w:lsdException w:name="Plain Table 3" w:uiPriority="43"/>
-    <w:lsdException w:name="Plain Table 4" w:uiPriority="44"/>
-    <w:lsdException w:name="Plain Table 5" w:uiPriority="45"/>
-    <w:lsdException w:name="Grid Table Light" w:uiPriority="40"/>
-    <w:lsdException w:name="Grid Table 1 Light" w:uiPriority="46"/>
-    <w:lsdException w:name="Grid Table 2" w:uiPriority="47"/>
-    <w:lsdException w:name="Grid Table 3" w:uiPriority="48"/>
-    <w:lsdException w:name="Grid Table 4" w:uiPriority="49"/>
-    <w:lsdException w:name="Grid Table 5 Dark" w:uiPriority="50"/>
-    <w:lsdException w:name="Grid Table 6 Colorful" w:uiPriority="51"/>
-    <w:lsdException w:name="Grid Table 7 Colorful" w:uiPriority="52"/>
-    <w:lsdException w:name="Grid Table 1 Light Accent 1" w:uiPriority="46"/>
-    <w:lsdException w:name="Grid Table 2 Accent 1" w:uiPriority="47"/>
-    <w:lsdException w:name="Grid Table 3 Accent 1" w:uiPriority="48"/>
-    <w:lsdException w:name="Grid Table 4 Accent 1" w:uiPriority="49"/>
-    <w:lsdException w:name="Grid Table 5 Dark Accent 1" w:uiPriority="50"/>
-    <w:lsdException w:name="Grid Table 6 Colorful Accent 1" w:uiPriority="51"/>
-    <w:lsdException w:name="Grid Table 7 Colorful Accent 1" w:uiPriority="52"/>
-    <w:lsdException w:name="Grid Table 1 Light Accent 2" w:uiPriority="46"/>
-    <w:lsdException w:name="Grid Table 2 Accent 2" w:uiPriority="47"/>
-    <w:lsdException w:name="Grid Table 3 Accent 2" w:uiPriority="48"/>
-    <w:lsdException w:name="Grid Table 4 Accent 2" w:uiPriority="49"/>
-    <w:lsdException w:name="Grid Table 5 Dark Accent 2" w:uiPriority="50"/>
-    <w:lsdException w:name="Grid Table 6 Colorful Accent 2" w:uiPriority="51"/>
-    <w:lsdException w:name="Grid Table 7 Colorful Accent 2" w:uiPriority="52"/>
-    <w:lsdException w:name="Grid Table 1 Light Accent 3" w:uiPriority="46"/>
-    <w:lsdException w:name="Grid Table 2 Accent 3" w:uiPriority="47"/>
-    <w:lsdException w:name="Grid Table 3 Accent 3" w:uiPriority="48"/>
-    <w:lsdException w:name="Grid Table 4 Accent 3" w:uiPriority="49"/>
-    <w:lsdException w:name="Grid Table 5 Dark Accent 3" w:uiPriority="50"/>
-    <w:lsdException w:name="Grid Table 6 Colorful Accent 3" w:uiPriority="51"/>
-    <w:lsdException w:name="Grid Table 7 Colorful Accent 3" w:uiPriority="52"/>
-    <w:lsdException w:name="Grid Table 1 Light Accent 4" w:uiPriority="46"/>
-    <w:lsdException w:name="Grid Table 2 Accent 4" w:uiPriority="47"/>
-    <w:lsdException w:name="Grid Table 3 Accent 4" w:uiPriority="48"/>
-    <w:lsdException w:name="Grid Table 4 Accent 4" w:uiPriority="49"/>
-    <w:lsdException w:name="Grid Table 5 Dark Accent 4" w:uiPriority="50"/>
-    <w:lsdException w:name="Grid Table 6 Colorful Accent 4" w:uiPriority="51"/>
-    <w:lsdException w:name="Grid Table 7 Colorful Accent 4" w:uiPriority="52"/>
-    <w:lsdException w:name="Grid Table 1 Light Accent 5" w:uiPriority="46"/>
-    <w:lsdException w:name="Grid Table 2 Accent 5" w:uiPriority="47"/>
-    <w:lsdException w:name="Grid Table 3 Accent 5" w:uiPriority="48"/>
-    <w:lsdException w:name="Grid Table 4 Accent 5" w:uiPriority="49"/>
-    <w:lsdException w:name="Grid Table 5 Dark Accent 5" w:uiPriority="50"/>
-    <w:lsdException w:name="Grid Table 6 Colorful Accent 5" w:uiPriority="51"/>
-    <w:lsdException w:name="Grid Table 7 Colorful Accent 5" w:uiPriority="52"/>
-    <w:lsdException w:name="Grid Table 1 Light Accent 6" w:uiPriority="46"/>
-    <w:lsdException w:name="Grid Table 2 Accent 6" w:uiPriority="47"/>
-    <w:lsdException w:name="Grid Table 3 Accent 6" w:uiPriority="48"/>
-    <w:lsdException w:name="Grid Table 4 Accent 6" w:uiPriority="49"/>
-    <w:lsdException w:name="Grid Table 5 Dark Accent 6" w:uiPriority="50"/>
-    <w:lsdException w:name="Grid Table 6 Colorful Accent 6" w:uiPriority="51"/>
-    <w:lsdException w:name="Grid Table 7 Colorful Accent 6" w:uiPriority="52"/>
-    <w:lsdException w:name="List Table 1 Light" w:uiPriority="46"/>
-    <w:lsdException w:name="List Table 2" w:uiPriority="47"/>
-    <w:lsdException w:name="List Table 3" w:uiPriority="48"/>
-    <w:lsdException w:name="List Table 4" w:uiPriority="49"/>
-    <w:lsdException w:name="List Table 5 Dark" w:uiPriority="50"/>
-    <w:lsdException w:name="List Table 6 Colorful" w:uiPriority="51"/>
-    <w:lsdException w:name="List Table 7 Colorful" w:uiPriority="52"/>
-    <w:lsdException w:name="List Table 1 Light Accent 1" w:uiPriority="46"/>
-    <w:lsdException w:name="List Table 2 Accent 1" w:uiPriority="47"/>
-    <w:lsdException w:name="List Table 3 Accent 1" w:uiPriority="48"/>
-    <w:lsdException w:name="List Table 4 Accent 1" w:uiPriority="49"/>
-    <w:lsdException w:name="List Table 5 Dark Accent 1" w:uiPriority="50"/>
-    <w:lsdException w:name="List Table 6 Colorful Accent 1" w:uiPriority="51"/>
-    <w:lsdException w:name="List Table 7 Colorful Accent 1" w:uiPriority="52"/>
-    <w:lsdException w:name="List Table 1 Light Accent 2" w:uiPriority="46"/>
-    <w:lsdException w:name="List Table 2 Accent 2" w:uiPriority="47"/>
-    <w:lsdException w:name="List Table 3 Accent 2" w:uiPriority="48"/>
-    <w:lsdException w:name="List Table 4 Accent 2" w:uiPriority="49"/>
-    <w:lsdException w:name="List Table 5 Dark Accent 2" w:uiPriority="50"/>
-    <w:lsdException w:name="List Table 6 Colorful Accent 2" w:uiPriority="51"/>
-    <w:lsdException w:name="List Table 7 Colorful Accent 2" w:uiPriority="52"/>
-    <w:lsdException w:name="List Table 1 Light Accent 3" w:uiPriority="46"/>
-    <w:lsdException w:name="List Table 2 Accent 3" w:uiPriority="47"/>
-    <w:lsdException w:name="List Table 3 Accent 3" w:uiPriority="48"/>
-    <w:lsdException w:name="List Table 4 Accent 3" w:uiPriority="49"/>
-    <w:lsdException w:name="List Table 5 Dark Accent 3" w:uiPriority="50"/>
-    <w:lsdException w:name="List Table 6 Colorful Accent 3" w:uiPriority="51"/>
-    <w:lsdException w:name="List Table 7 Colorful Accent 3" w:uiPriority="52"/>
-    <w:lsdException w:name="List Table 1 Light Accent 4" w:uiPriority="46"/>
-    <w:lsdException w:name="List Table 2 Accent 4" w:uiPriority="47"/>
-    <w:lsdException w:name="List Table 3 Accent 4" w:uiPriority="48"/>
-    <w:lsdException w:name="List Table 4 Accent 4" w:uiPriority="49"/>
-    <w:lsdException w:name="List Table 5 Dark Accent 4" w:uiPriority="50"/>
-    <w:lsdException w:name="List Table 6 Colorful Accent 4" w:uiPriority="51"/>
-    <w:lsdException w:name="List Table 7 Colorful Accent 4" w:uiPriority="52"/>
-    <w:lsdException w:name="List Table 1 Light Accent 5" w:uiPriority="46"/>
-    <w:lsdException w:name="List Table 2 Accent 5" w:uiPriority="47"/>
-    <w:lsdException w:name="List Table 3 Accent 5" w:uiPriority="48"/>
-    <w:lsdException w:name="List Table 4 Accent 5" w:uiPriority="49"/>
-    <w:lsdException w:name="List Table 5 Dark Accent 5" w:uiPriority="50"/>
-    <w:lsdException w:name="List Table 6 Colorful Accent 5" w:uiPriority="51"/>
-    <w:lsdException w:name="List Table 7 Colorful Accent 5" w:uiPriority="52"/>
-    <w:lsdException w:name="List Table 1 Light Accent 6" w:uiPriority="46"/>
-    <w:lsdException w:name="List Table 2 Accent 6" w:uiPriority="47"/>
-    <w:lsdException w:name="List Table 3 Accent 6" w:uiPriority="48"/>
-    <w:lsdException w:name="List Table 4 Accent 6" w:uiPriority="49"/>
-    <w:lsdException w:name="List Table 5 Dark Accent 6" w:uiPriority="50"/>
-    <w:lsdException w:name="List Table 6 Colorful Accent 6" w:uiPriority="51"/>
-    <w:lsdException w:name="List Table 7 Colorful Accent 6" w:uiPriority="52"/>
+  <w:latentStyles w:defLockedState="0" w:defUIPriority="99" w:defSemiHidden="1" w:defUnhideWhenUsed="1" w:defQFormat="0" w:count="267">
+    <w:lsdException w:name="Normal" w:semiHidden="0" w:uiPriority="0" w:unhideWhenUsed="0" w:qFormat="1"/>
+    <w:lsdException w:name="heading 1" w:semiHidden="0" w:uiPriority="9" w:unhideWhenUsed="0" w:qFormat="1"/>
+    <w:lsdException w:name="heading 2" w:uiPriority="9" w:qFormat="1"/>
+    <w:lsdException w:name="heading 3" w:uiPriority="9" w:qFormat="1"/>
+    <w:lsdException w:name="heading 4" w:uiPriority="9" w:qFormat="1"/>
+    <w:lsdException w:name="heading 5" w:uiPriority="9" w:qFormat="1"/>
+    <w:lsdException w:name="heading 6" w:uiPriority="9" w:qFormat="1"/>
+    <w:lsdException w:name="heading 7" w:uiPriority="9" w:qFormat="1"/>
+    <w:lsdException w:name="heading 8" w:uiPriority="9" w:qFormat="1"/>
+    <w:lsdException w:name="heading 9" w:uiPriority="9" w:qFormat="1"/>
+    <w:lsdException w:name="toc 1" w:uiPriority="39"/>
+    <w:lsdException w:name="toc 2" w:uiPriority="39"/>
+    <w:lsdException w:name="toc 3" w:uiPriority="39"/>
+    <w:lsdException w:name="toc 4" w:uiPriority="39"/>
+    <w:lsdException w:name="toc 5" w:uiPriority="39"/>
+    <w:lsdException w:name="toc 6" w:uiPriority="39"/>
+    <w:lsdException w:name="toc 7" w:uiPriority="39"/>
+    <w:lsdException w:name="toc 8" w:uiPriority="39"/>
+    <w:lsdException w:name="toc 9" w:uiPriority="39"/>
+    <w:lsdException w:name="caption" w:uiPriority="35" w:qFormat="1"/>
+    <w:lsdException w:name="Title" w:semiHidden="0" w:uiPriority="10" w:unhideWhenUsed="0" w:qFormat="1"/>
+    <w:lsdException w:name="Default Paragraph Font" w:uiPriority="1"/>
+    <w:lsdException w:name="Subtitle" w:semiHidden="0" w:uiPriority="11" w:unhideWhenUsed="0" w:qFormat="1"/>
+    <w:lsdException w:name="Strong" w:semiHidden="0" w:uiPriority="22" w:unhideWhenUsed="0" w:qFormat="1"/>
+    <w:lsdException w:name="Emphasis" w:semiHidden="0" w:uiPriority="20" w:unhideWhenUsed="0" w:qFormat="1"/>
+    <w:lsdException w:name="Table Grid" w:semiHidden="0" w:uiPriority="59" w:unhideWhenUsed="0"/>
+    <w:lsdException w:name="Placeholder Text" w:unhideWhenUsed="0"/>
+    <w:lsdException w:name="No Spacing" w:semiHidden="0" w:uiPriority="1" w:unhideWhenUsed="0" w:qFormat="1"/>
+    <w:lsdException w:name="Light Shading" w:semiHidden="0" w:uiPriority="60" w:unhideWhenUsed="0"/>
+    <w:lsdException w:name="Light List" w:semiHidden="0" w:uiPriority="61" w:unhideWhenUsed="0"/>
+    <w:lsdException w:name="Light Grid" w:semiHidden="0" w:uiPriority="62" w:unhideWhenUsed="0"/>
+    <w:lsdException w:name="Medium Shading 1" w:semiHidden="0" w:uiPriority="63" w:unhideWhenUsed="0"/>
+    <w:lsdException w:name="Medium Shading 2" w:semiHidden="0" w:uiPriority="64" w:unhideWhenUsed="0"/>
+    <w:lsdException w:name="Medium List 1" w:semiHidden="0" w:uiPriority="65" w:unhideWhenUsed="0"/>
+    <w:lsdException w:name="Medium List 2" w:semiHidden="0" w:uiPriority="66" w:unhideWhenUsed="0"/>
+    <w:lsdException w:name="Medium Grid 1" w:semiHidden="0" w:uiPriority="67" w:unhideWhenUsed="0"/>
+    <w:lsdException w:name="Medium Grid 2" w:semiHidden="0" w:uiPriority="68" w:unhideWhenUsed="0"/>
+    <w:lsdException w:name="Medium Grid 3" w:semiHidden="0" w:uiPriority="69" w:unhideWhenUsed="0"/>
+    <w:lsdException w:name="Dark List" w:semiHidden="0" w:uiPriority="70" w:unhideWhenUsed="0"/>
+    <w:lsdException w:name="Colorful Shading" w:semiHidden="0" w:uiPriority="71" w:unhideWhenUsed="0"/>
+    <w:lsdException w:name="Colorful List" w:semiHidden="0" w:uiPriority="72" w:unhideWhenUsed="0"/>
+    <w:lsdException w:name="Colorful Grid" w:semiHidden="0" w:uiPriority="73" w:unhideWhenUsed="0"/>
+    <w:lsdException w:name="Light Shading Accent 1" w:semiHidden="0" w:uiPriority="60" w:unhideWhenUsed="0"/>
+    <w:lsdException w:name="Light List Accent 1" w:semiHidden="0" w:uiPriority="61" w:unhideWhenUsed="0"/>
+    <w:lsdException w:name="Light Grid Accent 1" w:semiHidden="0" w:uiPriority="62" w:unhideWhenUsed="0"/>
+    <w:lsdException w:name="Medium Shading 1 Accent 1" w:semiHidden="0" w:uiPriority="63" w:unhideWhenUsed="0"/>
+    <w:lsdException w:name="Medium Shading 2 Accent 1" w:semiHidden="0" w:uiPriority="64" w:unhideWhenUsed="0"/>
+    <w:lsdException w:name="Medium List 1 Accent 1" w:semiHidden="0" w:uiPriority="65" w:unhideWhenUsed="0"/>
+    <w:lsdException w:name="Revision" w:unhideWhenUsed="0"/>
+    <w:lsdException w:name="List Paragraph" w:semiHidden="0" w:uiPriority="34" w:unhideWhenUsed="0" w:qFormat="1"/>
+    <w:lsdException w:name="Quote" w:semiHidden="0" w:uiPriority="29" w:unhideWhenUsed="0" w:qFormat="1"/>
+    <w:lsdException w:name="Intense Quote" w:semiHidden="0" w:uiPriority="30" w:unhideWhenUsed="0" w:qFormat="1"/>
+    <w:lsdException w:name="Medium List 2 Accent 1" w:semiHidden="0" w:uiPriority="66" w:unhideWhenUsed="0"/>
+    <w:lsdException w:name="Medium Grid 1 Accent 1" w:semiHidden="0" w:uiPriority="67" w:unhideWhenUsed="0"/>
+    <w:lsdException w:name="Medium Grid 2 Accent 1" w:semiHidden="0" w:uiPriority="68" w:unhideWhenUsed="0"/>
+    <w:lsdException w:name="Medium Grid 3 Accent 1" w:semiHidden="0" w:uiPriority="69" w:unhideWhenUsed="0"/>
+    <w:lsdException w:name="Dark List Accent 1" w:semiHidden="0" w:uiPriority="70" w:unhideWhenUsed="0"/>
+    <w:lsdException w:name="Colorful Shading Accent 1" w:semiHidden="0" w:uiPriority="71" w:unhideWhenUsed="0"/>
+    <w:lsdException w:name="Colorful List Accent 1" w:semiHidden="0" w:uiPriority="72" w:unhideWhenUsed="0"/>
+    <w:lsdException w:name="Colorful Grid Accent 1" w:semiHidden="0" w:uiPriority="73" w:unhideWhenUsed="0"/>
+    <w:lsdException w:name="Light Shading Accent 2" w:semiHidden="0" w:uiPriority="60" w:unhideWhenUsed="0"/>
+    <w:lsdException w:name="Light List Accent 2" w:semiHidden="0" w:uiPriority="61" w:unhideWhenUsed="0"/>
+    <w:lsdException w:name="Light Grid Accent 2" w:semiHidden="0" w:uiPriority="62" w:unhideWhenUsed="0"/>
+    <w:lsdException w:name="Medium Shading 1 Accent 2" w:semiHidden="0" w:uiPriority="63" w:unhideWhenUsed="0"/>
+    <w:lsdException w:name="Medium Shading 2 Accent 2" w:semiHidden="0" w:uiPriority="64" w:unhideWhenUsed="0"/>
+    <w:lsdException w:name="Medium List 1 Accent 2" w:semiHidden="0" w:uiPriority="65" w:unhideWhenUsed="0"/>
+    <w:lsdException w:name="Medium List 2 Accent 2" w:semiHidden="0" w:uiPriority="66" w:unhideWhenUsed="0"/>
+    <w:lsdException w:name="Medium Grid 1 Accent 2" w:semiHidden="0" w:uiPriority="67" w:unhideWhenUsed="0"/>
+    <w:lsdException w:name="Medium Grid 2 Accent 2" w:semiHidden="0" w:uiPriority="68" w:unhideWhenUsed="0"/>
+    <w:lsdException w:name="Medium Grid 3 Accent 2" w:semiHidden="0" w:uiPriority="69" w:unhideWhenUsed="0"/>
+    <w:lsdException w:name="Dark List Accent 2" w:semiHidden="0" w:uiPriority="70" w:unhideWhenUsed="0"/>
+    <w:lsdException w:name="Colorful Shading Accent 2" w:semiHidden="0" w:uiPriority="71" w:unhideWhenUsed="0"/>
+    <w:lsdException w:name="Colorful List Accent 2" w:semiHidden="0" w:uiPriority="72" w:unhideWhenUsed="0"/>
+    <w:lsdException w:name="Colorful Grid Accent 2" w:semiHidden="0" w:uiPriority="73" w:unhideWhenUsed="0"/>
+    <w:lsdException w:name="Light Shading Accent 3" w:semiHidden="0" w:uiPriority="60" w:unhideWhenUsed="0"/>
+    <w:lsdException w:name="Light List Accent 3" w:semiHidden="0" w:uiPriority="61" w:unhideWhenUsed="0"/>
+    <w:lsdException w:name="Light Grid Accent 3" w:semiHidden="0" w:uiPriority="62" w:unhideWhenUsed="0"/>
+    <w:lsdException w:name="Medium Shading 1 Accent 3" w:semiHidden="0" w:uiPriority="63" w:unhideWhenUsed="0"/>
+    <w:lsdException w:name="Medium Shading 2 Accent 3" w:semiHidden="0" w:uiPriority="64" w:unhideWhenUsed="0"/>
+    <w:lsdException w:name="Medium List 1 Accent 3" w:semiHidden="0" w:uiPriority="65" w:unhideWhenUsed="0"/>
+    <w:lsdException w:name="Medium List 2 Accent 3" w:semiHidden="0" w:uiPriority="66" w:unhideWhenUsed="0"/>
+    <w:lsdException w:name="Medium Grid 1 Accent 3" w:semiHidden="0" w:uiPriority="67" w:unhideWhenUsed="0"/>
+    <w:lsdException w:name="Medium Grid 2 Accent 3" w:semiHidden="0" w:uiPriority="68" w:unhideWhenUsed="0"/>
+    <w:lsdException w:name="Medium Grid 3 Accent 3" w:semiHidden="0" w:uiPriority="69" w:unhideWhenUsed="0"/>
+    <w:lsdException w:name="Dark List Accent 3" w:semiHidden="0" w:uiPriority="70" w:unhideWhenUsed="0"/>
+    <w:lsdException w:name="Colorful Shading Accent 3" w:semiHidden="0" w:uiPriority="71" w:unhideWhenUsed="0"/>
+    <w:lsdException w:name="Colorful List Accent 3" w:semiHidden="0" w:uiPriority="72" w:unhideWhenUsed="0"/>
+    <w:lsdException w:name="Colorful Grid Accent 3" w:semiHidden="0" w:uiPriority="73" w:unhideWhenUsed="0"/>
+    <w:lsdException w:name="Light Shading Accent 4" w:semiHidden="0" w:uiPriority="60" w:unhideWhenUsed="0"/>
+    <w:lsdException w:name="Light List Accent 4" w:semiHidden="0" w:uiPriority="61" w:unhideWhenUsed="0"/>
+    <w:lsdException w:name="Light Grid Accent 4" w:semiHidden="0" w:uiPriority="62" w:unhideWhenUsed="0"/>
+    <w:lsdException w:name="Medium Shading 1 Accent 4" w:semiHidden="0" w:uiPriority="63" w:unhideWhenUsed="0"/>
+    <w:lsdException w:name="Medium Shading 2 Accent 4" w:semiHidden="0" w:uiPriority="64" w:unhideWhenUsed="0"/>
+    <w:lsdException w:name="Medium List 1 Accent 4" w:semiHidden="0" w:uiPriority="65" w:unhideWhenUsed="0"/>
+    <w:lsdException w:name="Medium List 2 Accent 4" w:semiHidden="0" w:uiPriority="66" w:unhideWhenUsed="0"/>
+    <w:lsdException w:name="Medium Grid 1 Accent 4" w:semiHidden="0" w:uiPriority="67" w:unhideWhenUsed="0"/>
+    <w:lsdException w:name="Medium Grid 2 Accent 4" w:semiHidden="0" w:uiPriority="68" w:unhideWhenUsed="0"/>
+    <w:lsdException w:name="Medium Grid 3 Accent 4" w:semiHidden="0" w:uiPriority="69" w:unhideWhenUsed="0"/>
+    <w:lsdException w:name="Dark List Accent 4" w:semiHidden="0" w:uiPriority="70" w:unhideWhenUsed="0"/>
+    <w:lsdException w:name="Colorful Shading Accent 4" w:semiHidden="0" w:uiPriority="71" w:unhideWhenUsed="0"/>
+    <w:lsdException w:name="Colorful List Accent 4" w:semiHidden="0" w:uiPriority="72" w:unhideWhenUsed="0"/>
+    <w:lsdException w:name="Colorful Grid Accent 4" w:semiHidden="0" w:uiPriority="73" w:unhideWhenUsed="0"/>
+    <w:lsdException w:name="Light Shading Accent 5" w:semiHidden="0" w:uiPriority="60" w:unhideWhenUsed="0"/>
+    <w:lsdException w:name="Light List Accent 5" w:semiHidden="0" w:uiPriority="61" w:unhideWhenUsed="0"/>
+    <w:lsdException w:name="Light Grid Accent 5" w:semiHidden="0" w:uiPriority="62" w:unhideWhenUsed="0"/>
+    <w:lsdException w:name="Medium Shading 1 Accent 5" w:semiHidden="0" w:uiPriority="63" w:unhideWhenUsed="0"/>
+    <w:lsdException w:name="Medium Shading 2 Accent 5" w:semiHidden="0" w:uiPriority="64" w:unhideWhenUsed="0"/>
+    <w:lsdException w:name="Medium List 1 Accent 5" w:semiHidden="0" w:uiPriority="65" w:unhideWhenUsed="0"/>
+    <w:lsdException w:name="Medium List 2 Accent 5" w:semiHidden="0" w:uiPriority="66" w:unhideWhenUsed="0"/>
+    <w:lsdException w:name="Medium Grid 1 Accent 5" w:semiHidden="0" w:uiPriority="67" w:unhideWhenUsed="0"/>
+    <w:lsdException w:name="Medium Grid 2 Accent 5" w:semiHidden="0" w:uiPriority="68" w:unhideWhenUsed="0"/>
+    <w:lsdException w:name="Medium Grid 3 Accent 5" w:semiHidden="0" w:uiPriority="69" w:unhideWhenUsed="0"/>
+    <w:lsdException w:name="Dark List Accent 5" w:semiHidden="0" w:uiPriority="70" w:unhideWhenUsed="0"/>
+    <w:lsdException w:name="Colorful Shading Accent 5" w:semiHidden="0" w:uiPriority="71" w:unhideWhenUsed="0"/>
+    <w:lsdException w:name="Colorful List Accent 5" w:semiHidden="0" w:uiPriority="72" w:unhideWhenUsed="0"/>
+    <w:lsdException w:name="Colorful Grid Accent 5" w:semiHidden="0" w:uiPriority="73" w:unhideWhenUsed="0"/>
+    <w:lsdException w:name="Light Shading Accent 6" w:semiHidden="0" w:uiPriority="60" w:unhideWhenUsed="0"/>
+    <w:lsdException w:name="Light List Accent 6" w:semiHidden="0" w:uiPriority="61" w:unhideWhenUsed="0"/>
+    <w:lsdException w:name="Light Grid Accent 6" w:semiHidden="0" w:uiPriority="62" w:unhideWhenUsed="0"/>
+    <w:lsdException w:name="Medium Shading 1 Accent 6" w:semiHidden="0" w:uiPriority="63" w:unhideWhenUsed="0"/>
+    <w:lsdException w:name="Medium Shading 2 Accent 6" w:semiHidden="0" w:uiPriority="64" w:unhideWhenUsed="0"/>
+    <w:lsdException w:name="Medium List 1 Accent 6" w:semiHidden="0" w:uiPriority="65" w:unhideWhenUsed="0"/>
+    <w:lsdException w:name="Medium List 2 Accent 6" w:semiHidden="0" w:uiPriority="66" w:unhideWhenUsed="0"/>
+    <w:lsdException w:name="Medium Grid 1 Accent 6" w:semiHidden="0" w:uiPriority="67" w:unhideWhenUsed="0"/>
+    <w:lsdException w:name="Medium Grid 2 Accent 6" w:semiHidden="0" w:uiPriority="68" w:unhideWhenUsed="0"/>
+    <w:lsdException w:name="Medium Grid 3 Accent 6" w:semiHidden="0" w:uiPriority="69" w:unhideWhenUsed="0"/>
+    <w:lsdException w:name="Dark List Accent 6" w:semiHidden="0" w:uiPriority="70" w:unhideWhenUsed="0"/>
+    <w:lsdException w:name="Colorful Shading Accent 6" w:semiHidden="0" w:uiPriority="71" w:unhideWhenUsed="0"/>
+    <w:lsdException w:name="Colorful List Accent 6" w:semiHidden="0" w:uiPriority="72" w:unhideWhenUsed="0"/>
+    <w:lsdException w:name="Colorful Grid Accent 6" w:semiHidden="0" w:uiPriority="73" w:unhideWhenUsed="0"/>
+    <w:lsdException w:name="Subtle Emphasis" w:semiHidden="0" w:uiPriority="19" w:unhideWhenUsed="0" w:qFormat="1"/>
+    <w:lsdException w:name="Intense Emphasis" w:semiHidden="0" w:uiPriority="21" w:unhideWhenUsed="0" w:qFormat="1"/>
+    <w:lsdException w:name="Subtle Reference" w:semiHidden="0" w:uiPriority="31" w:unhideWhenUsed="0" w:qFormat="1"/>
+    <w:lsdException w:name="Intense Reference" w:semiHidden="0" w:uiPriority="32" w:unhideWhenUsed="0" w:qFormat="1"/>
+    <w:lsdException w:name="Book Title" w:semiHidden="0" w:uiPriority="33" w:unhideWhenUsed="0" w:qFormat="1"/>
+    <w:lsdException w:name="Bibliography" w:uiPriority="37"/>
+    <w:lsdException w:name="TOC Heading" w:uiPriority="39" w:qFormat="1"/>
   </w:latentStyles>
   <w:style w:type="paragraph" w:default="1" w:styleId="a0">
     <w:name w:val="Normal"/>
@@ -37974,7 +41169,7 @@
     </w:rPr>
   </w:style>
   <w:style w:type="character" w:customStyle="1" w:styleId="a6">
-    <w:name w:val="Заголовок Знак"/>
+    <w:name w:val="Название Знак"/>
     <w:basedOn w:val="a1"/>
     <w:link w:val="a5"/>
     <w:uiPriority w:val="10"/>
@@ -38390,6 +41585,1553 @@
 </w:styles>
 </file>
 
+<file path=word/stylesWithEffects.xml><?xml version="1.0" encoding="utf-8"?>
+<w:styles xmlns:wpc="http://schemas.microsoft.com/office/word/2010/wordprocessingCanvas" xmlns:mc="http://schemas.openxmlformats.org/markup-compatibility/2006" xmlns:o="urn:schemas-microsoft-com:office:office" xmlns:r="http://schemas.openxmlformats.org/officeDocument/2006/relationships" xmlns:m="http://schemas.openxmlformats.org/officeDocument/2006/math" xmlns:v="urn:schemas-microsoft-com:vml" xmlns:wp14="http://schemas.microsoft.com/office/word/2010/wordprocessingDrawing" xmlns:wp="http://schemas.openxmlformats.org/drawingml/2006/wordprocessingDrawing" xmlns:w10="urn:schemas-microsoft-com:office:word" xmlns:w="http://schemas.openxmlformats.org/wordprocessingml/2006/main" xmlns:w14="http://schemas.microsoft.com/office/word/2010/wordml" xmlns:wpg="http://schemas.microsoft.com/office/word/2010/wordprocessingGroup" xmlns:wpi="http://schemas.microsoft.com/office/word/2010/wordprocessingInk" xmlns:wne="http://schemas.microsoft.com/office/word/2006/wordml" xmlns:wps="http://schemas.microsoft.com/office/word/2010/wordprocessingShape" mc:Ignorable="w14 wp14">
+  <w:docDefaults>
+    <w:rPrDefault>
+      <w:rPr>
+        <w:rFonts w:asciiTheme="minorHAnsi" w:eastAsiaTheme="minorHAnsi" w:hAnsiTheme="minorHAnsi" w:cstheme="minorBidi"/>
+        <w:sz w:val="22"/>
+        <w:szCs w:val="22"/>
+        <w:lang w:val="ru-RU" w:eastAsia="en-US" w:bidi="ar-SA"/>
+      </w:rPr>
+    </w:rPrDefault>
+    <w:pPrDefault>
+      <w:pPr>
+        <w:spacing w:after="160" w:line="259" w:lineRule="auto"/>
+      </w:pPr>
+    </w:pPrDefault>
+  </w:docDefaults>
+  <w:latentStyles w:defLockedState="0" w:defUIPriority="99" w:defSemiHidden="1" w:defUnhideWhenUsed="1" w:defQFormat="0" w:count="267">
+    <w:lsdException w:name="Normal" w:semiHidden="0" w:uiPriority="0" w:unhideWhenUsed="0" w:qFormat="1"/>
+    <w:lsdException w:name="heading 1" w:semiHidden="0" w:uiPriority="9" w:unhideWhenUsed="0" w:qFormat="1"/>
+    <w:lsdException w:name="heading 2" w:uiPriority="9" w:qFormat="1"/>
+    <w:lsdException w:name="heading 3" w:uiPriority="9" w:qFormat="1"/>
+    <w:lsdException w:name="heading 4" w:uiPriority="9" w:qFormat="1"/>
+    <w:lsdException w:name="heading 5" w:uiPriority="9" w:qFormat="1"/>
+    <w:lsdException w:name="heading 6" w:uiPriority="9" w:qFormat="1"/>
+    <w:lsdException w:name="heading 7" w:uiPriority="9" w:qFormat="1"/>
+    <w:lsdException w:name="heading 8" w:uiPriority="9" w:qFormat="1"/>
+    <w:lsdException w:name="heading 9" w:uiPriority="9" w:qFormat="1"/>
+    <w:lsdException w:name="toc 1" w:uiPriority="39"/>
+    <w:lsdException w:name="toc 2" w:uiPriority="39"/>
+    <w:lsdException w:name="toc 3" w:uiPriority="39"/>
+    <w:lsdException w:name="toc 4" w:uiPriority="39"/>
+    <w:lsdException w:name="toc 5" w:uiPriority="39"/>
+    <w:lsdException w:name="toc 6" w:uiPriority="39"/>
+    <w:lsdException w:name="toc 7" w:uiPriority="39"/>
+    <w:lsdException w:name="toc 8" w:uiPriority="39"/>
+    <w:lsdException w:name="toc 9" w:uiPriority="39"/>
+    <w:lsdException w:name="caption" w:uiPriority="35" w:qFormat="1"/>
+    <w:lsdException w:name="Title" w:semiHidden="0" w:uiPriority="10" w:unhideWhenUsed="0" w:qFormat="1"/>
+    <w:lsdException w:name="Default Paragraph Font" w:uiPriority="1"/>
+    <w:lsdException w:name="Subtitle" w:semiHidden="0" w:uiPriority="11" w:unhideWhenUsed="0" w:qFormat="1"/>
+    <w:lsdException w:name="Strong" w:semiHidden="0" w:uiPriority="22" w:unhideWhenUsed="0" w:qFormat="1"/>
+    <w:lsdException w:name="Emphasis" w:semiHidden="0" w:uiPriority="20" w:unhideWhenUsed="0" w:qFormat="1"/>
+    <w:lsdException w:name="Table Grid" w:semiHidden="0" w:uiPriority="59" w:unhideWhenUsed="0"/>
+    <w:lsdException w:name="Placeholder Text" w:unhideWhenUsed="0"/>
+    <w:lsdException w:name="No Spacing" w:semiHidden="0" w:uiPriority="1" w:unhideWhenUsed="0" w:qFormat="1"/>
+    <w:lsdException w:name="Light Shading" w:semiHidden="0" w:uiPriority="60" w:unhideWhenUsed="0"/>
+    <w:lsdException w:name="Light List" w:semiHidden="0" w:uiPriority="61" w:unhideWhenUsed="0"/>
+    <w:lsdException w:name="Light Grid" w:semiHidden="0" w:uiPriority="62" w:unhideWhenUsed="0"/>
+    <w:lsdException w:name="Medium Shading 1" w:semiHidden="0" w:uiPriority="63" w:unhideWhenUsed="0"/>
+    <w:lsdException w:name="Medium Shading 2" w:semiHidden="0" w:uiPriority="64" w:unhideWhenUsed="0"/>
+    <w:lsdException w:name="Medium List 1" w:semiHidden="0" w:uiPriority="65" w:unhideWhenUsed="0"/>
+    <w:lsdException w:name="Medium List 2" w:semiHidden="0" w:uiPriority="66" w:unhideWhenUsed="0"/>
+    <w:lsdException w:name="Medium Grid 1" w:semiHidden="0" w:uiPriority="67" w:unhideWhenUsed="0"/>
+    <w:lsdException w:name="Medium Grid 2" w:semiHidden="0" w:uiPriority="68" w:unhideWhenUsed="0"/>
+    <w:lsdException w:name="Medium Grid 3" w:semiHidden="0" w:uiPriority="69" w:unhideWhenUsed="0"/>
+    <w:lsdException w:name="Dark List" w:semiHidden="0" w:uiPriority="70" w:unhideWhenUsed="0"/>
+    <w:lsdException w:name="Colorful Shading" w:semiHidden="0" w:uiPriority="71" w:unhideWhenUsed="0"/>
+    <w:lsdException w:name="Colorful List" w:semiHidden="0" w:uiPriority="72" w:unhideWhenUsed="0"/>
+    <w:lsdException w:name="Colorful Grid" w:semiHidden="0" w:uiPriority="73" w:unhideWhenUsed="0"/>
+    <w:lsdException w:name="Light Shading Accent 1" w:semiHidden="0" w:uiPriority="60" w:unhideWhenUsed="0"/>
+    <w:lsdException w:name="Light List Accent 1" w:semiHidden="0" w:uiPriority="61" w:unhideWhenUsed="0"/>
+    <w:lsdException w:name="Light Grid Accent 1" w:semiHidden="0" w:uiPriority="62" w:unhideWhenUsed="0"/>
+    <w:lsdException w:name="Medium Shading 1 Accent 1" w:semiHidden="0" w:uiPriority="63" w:unhideWhenUsed="0"/>
+    <w:lsdException w:name="Medium Shading 2 Accent 1" w:semiHidden="0" w:uiPriority="64" w:unhideWhenUsed="0"/>
+    <w:lsdException w:name="Medium List 1 Accent 1" w:semiHidden="0" w:uiPriority="65" w:unhideWhenUsed="0"/>
+    <w:lsdException w:name="Revision" w:unhideWhenUsed="0"/>
+    <w:lsdException w:name="List Paragraph" w:semiHidden="0" w:uiPriority="34" w:unhideWhenUsed="0" w:qFormat="1"/>
+    <w:lsdException w:name="Quote" w:semiHidden="0" w:uiPriority="29" w:unhideWhenUsed="0" w:qFormat="1"/>
+    <w:lsdException w:name="Intense Quote" w:semiHidden="0" w:uiPriority="30" w:unhideWhenUsed="0" w:qFormat="1"/>
+    <w:lsdException w:name="Medium List 2 Accent 1" w:semiHidden="0" w:uiPriority="66" w:unhideWhenUsed="0"/>
+    <w:lsdException w:name="Medium Grid 1 Accent 1" w:semiHidden="0" w:uiPriority="67" w:unhideWhenUsed="0"/>
+    <w:lsdException w:name="Medium Grid 2 Accent 1" w:semiHidden="0" w:uiPriority="68" w:unhideWhenUsed="0"/>
+    <w:lsdException w:name="Medium Grid 3 Accent 1" w:semiHidden="0" w:uiPriority="69" w:unhideWhenUsed="0"/>
+    <w:lsdException w:name="Dark List Accent 1" w:semiHidden="0" w:uiPriority="70" w:unhideWhenUsed="0"/>
+    <w:lsdException w:name="Colorful Shading Accent 1" w:semiHidden="0" w:uiPriority="71" w:unhideWhenUsed="0"/>
+    <w:lsdException w:name="Colorful List Accent 1" w:semiHidden="0" w:uiPriority="72" w:unhideWhenUsed="0"/>
+    <w:lsdException w:name="Colorful Grid Accent 1" w:semiHidden="0" w:uiPriority="73" w:unhideWhenUsed="0"/>
+    <w:lsdException w:name="Light Shading Accent 2" w:semiHidden="0" w:uiPriority="60" w:unhideWhenUsed="0"/>
+    <w:lsdException w:name="Light List Accent 2" w:semiHidden="0" w:uiPriority="61" w:unhideWhenUsed="0"/>
+    <w:lsdException w:name="Light Grid Accent 2" w:semiHidden="0" w:uiPriority="62" w:unhideWhenUsed="0"/>
+    <w:lsdException w:name="Medium Shading 1 Accent 2" w:semiHidden="0" w:uiPriority="63" w:unhideWhenUsed="0"/>
+    <w:lsdException w:name="Medium Shading 2 Accent 2" w:semiHidden="0" w:uiPriority="64" w:unhideWhenUsed="0"/>
+    <w:lsdException w:name="Medium List 1 Accent 2" w:semiHidden="0" w:uiPriority="65" w:unhideWhenUsed="0"/>
+    <w:lsdException w:name="Medium List 2 Accent 2" w:semiHidden="0" w:uiPriority="66" w:unhideWhenUsed="0"/>
+    <w:lsdException w:name="Medium Grid 1 Accent 2" w:semiHidden="0" w:uiPriority="67" w:unhideWhenUsed="0"/>
+    <w:lsdException w:name="Medium Grid 2 Accent 2" w:semiHidden="0" w:uiPriority="68" w:unhideWhenUsed="0"/>
+    <w:lsdException w:name="Medium Grid 3 Accent 2" w:semiHidden="0" w:uiPriority="69" w:unhideWhenUsed="0"/>
+    <w:lsdException w:name="Dark List Accent 2" w:semiHidden="0" w:uiPriority="70" w:unhideWhenUsed="0"/>
+    <w:lsdException w:name="Colorful Shading Accent 2" w:semiHidden="0" w:uiPriority="71" w:unhideWhenUsed="0"/>
+    <w:lsdException w:name="Colorful List Accent 2" w:semiHidden="0" w:uiPriority="72" w:unhideWhenUsed="0"/>
+    <w:lsdException w:name="Colorful Grid Accent 2" w:semiHidden="0" w:uiPriority="73" w:unhideWhenUsed="0"/>
+    <w:lsdException w:name="Light Shading Accent 3" w:semiHidden="0" w:uiPriority="60" w:unhideWhenUsed="0"/>
+    <w:lsdException w:name="Light List Accent 3" w:semiHidden="0" w:uiPriority="61" w:unhideWhenUsed="0"/>
+    <w:lsdException w:name="Light Grid Accent 3" w:semiHidden="0" w:uiPriority="62" w:unhideWhenUsed="0"/>
+    <w:lsdException w:name="Medium Shading 1 Accent 3" w:semiHidden="0" w:uiPriority="63" w:unhideWhenUsed="0"/>
+    <w:lsdException w:name="Medium Shading 2 Accent 3" w:semiHidden="0" w:uiPriority="64" w:unhideWhenUsed="0"/>
+    <w:lsdException w:name="Medium List 1 Accent 3" w:semiHidden="0" w:uiPriority="65" w:unhideWhenUsed="0"/>
+    <w:lsdException w:name="Medium List 2 Accent 3" w:semiHidden="0" w:uiPriority="66" w:unhideWhenUsed="0"/>
+    <w:lsdException w:name="Medium Grid 1 Accent 3" w:semiHidden="0" w:uiPriority="67" w:unhideWhenUsed="0"/>
+    <w:lsdException w:name="Medium Grid 2 Accent 3" w:semiHidden="0" w:uiPriority="68" w:unhideWhenUsed="0"/>
+    <w:lsdException w:name="Medium Grid 3 Accent 3" w:semiHidden="0" w:uiPriority="69" w:unhideWhenUsed="0"/>
+    <w:lsdException w:name="Dark List Accent 3" w:semiHidden="0" w:uiPriority="70" w:unhideWhenUsed="0"/>
+    <w:lsdException w:name="Colorful Shading Accent 3" w:semiHidden="0" w:uiPriority="71" w:unhideWhenUsed="0"/>
+    <w:lsdException w:name="Colorful List Accent 3" w:semiHidden="0" w:uiPriority="72" w:unhideWhenUsed="0"/>
+    <w:lsdException w:name="Colorful Grid Accent 3" w:semiHidden="0" w:uiPriority="73" w:unhideWhenUsed="0"/>
+    <w:lsdException w:name="Light Shading Accent 4" w:semiHidden="0" w:uiPriority="60" w:unhideWhenUsed="0"/>
+    <w:lsdException w:name="Light List Accent 4" w:semiHidden="0" w:uiPriority="61" w:unhideWhenUsed="0"/>
+    <w:lsdException w:name="Light Grid Accent 4" w:semiHidden="0" w:uiPriority="62" w:unhideWhenUsed="0"/>
+    <w:lsdException w:name="Medium Shading 1 Accent 4" w:semiHidden="0" w:uiPriority="63" w:unhideWhenUsed="0"/>
+    <w:lsdException w:name="Medium Shading 2 Accent 4" w:semiHidden="0" w:uiPriority="64" w:unhideWhenUsed="0"/>
+    <w:lsdException w:name="Medium List 1 Accent 4" w:semiHidden="0" w:uiPriority="65" w:unhideWhenUsed="0"/>
+    <w:lsdException w:name="Medium List 2 Accent 4" w:semiHidden="0" w:uiPriority="66" w:unhideWhenUsed="0"/>
+    <w:lsdException w:name="Medium Grid 1 Accent 4" w:semiHidden="0" w:uiPriority="67" w:unhideWhenUsed="0"/>
+    <w:lsdException w:name="Medium Grid 2 Accent 4" w:semiHidden="0" w:uiPriority="68" w:unhideWhenUsed="0"/>
+    <w:lsdException w:name="Medium Grid 3 Accent 4" w:semiHidden="0" w:uiPriority="69" w:unhideWhenUsed="0"/>
+    <w:lsdException w:name="Dark List Accent 4" w:semiHidden="0" w:uiPriority="70" w:unhideWhenUsed="0"/>
+    <w:lsdException w:name="Colorful Shading Accent 4" w:semiHidden="0" w:uiPriority="71" w:unhideWhenUsed="0"/>
+    <w:lsdException w:name="Colorful List Accent 4" w:semiHidden="0" w:uiPriority="72" w:unhideWhenUsed="0"/>
+    <w:lsdException w:name="Colorful Grid Accent 4" w:semiHidden="0" w:uiPriority="73" w:unhideWhenUsed="0"/>
+    <w:lsdException w:name="Light Shading Accent 5" w:semiHidden="0" w:uiPriority="60" w:unhideWhenUsed="0"/>
+    <w:lsdException w:name="Light List Accent 5" w:semiHidden="0" w:uiPriority="61" w:unhideWhenUsed="0"/>
+    <w:lsdException w:name="Light Grid Accent 5" w:semiHidden="0" w:uiPriority="62" w:unhideWhenUsed="0"/>
+    <w:lsdException w:name="Medium Shading 1 Accent 5" w:semiHidden="0" w:uiPriority="63" w:unhideWhenUsed="0"/>
+    <w:lsdException w:name="Medium Shading 2 Accent 5" w:semiHidden="0" w:uiPriority="64" w:unhideWhenUsed="0"/>
+    <w:lsdException w:name="Medium List 1 Accent 5" w:semiHidden="0" w:uiPriority="65" w:unhideWhenUsed="0"/>
+    <w:lsdException w:name="Medium List 2 Accent 5" w:semiHidden="0" w:uiPriority="66" w:unhideWhenUsed="0"/>
+    <w:lsdException w:name="Medium Grid 1 Accent 5" w:semiHidden="0" w:uiPriority="67" w:unhideWhenUsed="0"/>
+    <w:lsdException w:name="Medium Grid 2 Accent 5" w:semiHidden="0" w:uiPriority="68" w:unhideWhenUsed="0"/>
+    <w:lsdException w:name="Medium Grid 3 Accent 5" w:semiHidden="0" w:uiPriority="69" w:unhideWhenUsed="0"/>
+    <w:lsdException w:name="Dark List Accent 5" w:semiHidden="0" w:uiPriority="70" w:unhideWhenUsed="0"/>
+    <w:lsdException w:name="Colorful Shading Accent 5" w:semiHidden="0" w:uiPriority="71" w:unhideWhenUsed="0"/>
+    <w:lsdException w:name="Colorful List Accent 5" w:semiHidden="0" w:uiPriority="72" w:unhideWhenUsed="0"/>
+    <w:lsdException w:name="Colorful Grid Accent 5" w:semiHidden="0" w:uiPriority="73" w:unhideWhenUsed="0"/>
+    <w:lsdException w:name="Light Shading Accent 6" w:semiHidden="0" w:uiPriority="60" w:unhideWhenUsed="0"/>
+    <w:lsdException w:name="Light List Accent 6" w:semiHidden="0" w:uiPriority="61" w:unhideWhenUsed="0"/>
+    <w:lsdException w:name="Light Grid Accent 6" w:semiHidden="0" w:uiPriority="62" w:unhideWhenUsed="0"/>
+    <w:lsdException w:name="Medium Shading 1 Accent 6" w:semiHidden="0" w:uiPriority="63" w:unhideWhenUsed="0"/>
+    <w:lsdException w:name="Medium Shading 2 Accent 6" w:semiHidden="0" w:uiPriority="64" w:unhideWhenUsed="0"/>
+    <w:lsdException w:name="Medium List 1 Accent 6" w:semiHidden="0" w:uiPriority="65" w:unhideWhenUsed="0"/>
+    <w:lsdException w:name="Medium List 2 Accent 6" w:semiHidden="0" w:uiPriority="66" w:unhideWhenUsed="0"/>
+    <w:lsdException w:name="Medium Grid 1 Accent 6" w:semiHidden="0" w:uiPriority="67" w:unhideWhenUsed="0"/>
+    <w:lsdException w:name="Medium Grid 2 Accent 6" w:semiHidden="0" w:uiPriority="68" w:unhideWhenUsed="0"/>
+    <w:lsdException w:name="Medium Grid 3 Accent 6" w:semiHidden="0" w:uiPriority="69" w:unhideWhenUsed="0"/>
+    <w:lsdException w:name="Dark List Accent 6" w:semiHidden="0" w:uiPriority="70" w:unhideWhenUsed="0"/>
+    <w:lsdException w:name="Colorful Shading Accent 6" w:semiHidden="0" w:uiPriority="71" w:unhideWhenUsed="0"/>
+    <w:lsdException w:name="Colorful List Accent 6" w:semiHidden="0" w:uiPriority="72" w:unhideWhenUsed="0"/>
+    <w:lsdException w:name="Colorful Grid Accent 6" w:semiHidden="0" w:uiPriority="73" w:unhideWhenUsed="0"/>
+    <w:lsdException w:name="Subtle Emphasis" w:semiHidden="0" w:uiPriority="19" w:unhideWhenUsed="0" w:qFormat="1"/>
+    <w:lsdException w:name="Intense Emphasis" w:semiHidden="0" w:uiPriority="21" w:unhideWhenUsed="0" w:qFormat="1"/>
+    <w:lsdException w:name="Subtle Reference" w:semiHidden="0" w:uiPriority="31" w:unhideWhenUsed="0" w:qFormat="1"/>
+    <w:lsdException w:name="Intense Reference" w:semiHidden="0" w:uiPriority="32" w:unhideWhenUsed="0" w:qFormat="1"/>
+    <w:lsdException w:name="Book Title" w:semiHidden="0" w:uiPriority="33" w:unhideWhenUsed="0" w:qFormat="1"/>
+    <w:lsdException w:name="Bibliography" w:uiPriority="37"/>
+    <w:lsdException w:name="TOC Heading" w:uiPriority="39" w:qFormat="1"/>
+  </w:latentStyles>
+  <w:style w:type="paragraph" w:default="1" w:styleId="a0">
+    <w:name w:val="Normal"/>
+    <w:aliases w:val="Обычный СТО"/>
+    <w:qFormat/>
+    <w:rsid w:val="00A376C6"/>
+    <w:rPr>
+      <w:rFonts w:ascii="Times New Roman" w:hAnsi="Times New Roman"/>
+      <w:sz w:val="28"/>
+    </w:rPr>
+  </w:style>
+  <w:style w:type="paragraph" w:styleId="1">
+    <w:name w:val="heading 1"/>
+    <w:aliases w:val="СТО Заголовок"/>
+    <w:basedOn w:val="a0"/>
+    <w:next w:val="a0"/>
+    <w:link w:val="10"/>
+    <w:uiPriority w:val="9"/>
+    <w:qFormat/>
+    <w:rsid w:val="00C348DC"/>
+    <w:pPr>
+      <w:keepNext/>
+      <w:keepLines/>
+      <w:spacing w:before="240" w:after="0"/>
+      <w:outlineLvl w:val="0"/>
+    </w:pPr>
+    <w:rPr>
+      <w:rFonts w:eastAsiaTheme="majorEastAsia" w:cstheme="majorBidi"/>
+      <w:b/>
+      <w:color w:val="000000" w:themeColor="accent1" w:themeShade="BF"/>
+      <w:szCs w:val="32"/>
+    </w:rPr>
+  </w:style>
+  <w:style w:type="paragraph" w:styleId="2">
+    <w:name w:val="heading 2"/>
+    <w:basedOn w:val="a0"/>
+    <w:next w:val="a0"/>
+    <w:link w:val="20"/>
+    <w:uiPriority w:val="9"/>
+    <w:semiHidden/>
+    <w:unhideWhenUsed/>
+    <w:qFormat/>
+    <w:rsid w:val="007A2165"/>
+    <w:pPr>
+      <w:keepNext/>
+      <w:keepLines/>
+      <w:spacing w:before="40" w:after="0"/>
+      <w:outlineLvl w:val="1"/>
+    </w:pPr>
+    <w:rPr>
+      <w:rFonts w:asciiTheme="majorHAnsi" w:eastAsiaTheme="majorEastAsia" w:hAnsiTheme="majorHAnsi" w:cstheme="majorBidi"/>
+      <w:color w:val="000000" w:themeColor="accent1" w:themeShade="BF"/>
+      <w:szCs w:val="28"/>
+    </w:rPr>
+  </w:style>
+  <w:style w:type="paragraph" w:styleId="3">
+    <w:name w:val="heading 3"/>
+    <w:basedOn w:val="a0"/>
+    <w:next w:val="a0"/>
+    <w:link w:val="30"/>
+    <w:uiPriority w:val="9"/>
+    <w:semiHidden/>
+    <w:unhideWhenUsed/>
+    <w:qFormat/>
+    <w:rsid w:val="007A2165"/>
+    <w:pPr>
+      <w:keepNext/>
+      <w:keepLines/>
+      <w:spacing w:before="40" w:after="0"/>
+      <w:outlineLvl w:val="2"/>
+    </w:pPr>
+    <w:rPr>
+      <w:rFonts w:asciiTheme="majorHAnsi" w:eastAsiaTheme="majorEastAsia" w:hAnsiTheme="majorHAnsi" w:cstheme="majorBidi"/>
+      <w:color w:val="000000" w:themeColor="accent1" w:themeShade="80"/>
+      <w:sz w:val="24"/>
+      <w:szCs w:val="24"/>
+    </w:rPr>
+  </w:style>
+  <w:style w:type="paragraph" w:styleId="4">
+    <w:name w:val="heading 4"/>
+    <w:basedOn w:val="a0"/>
+    <w:next w:val="a0"/>
+    <w:link w:val="40"/>
+    <w:uiPriority w:val="9"/>
+    <w:semiHidden/>
+    <w:unhideWhenUsed/>
+    <w:qFormat/>
+    <w:rsid w:val="007A2165"/>
+    <w:pPr>
+      <w:keepNext/>
+      <w:keepLines/>
+      <w:spacing w:before="40" w:after="0"/>
+      <w:outlineLvl w:val="3"/>
+    </w:pPr>
+    <w:rPr>
+      <w:rFonts w:asciiTheme="majorHAnsi" w:eastAsiaTheme="majorEastAsia" w:hAnsiTheme="majorHAnsi" w:cstheme="majorBidi"/>
+      <w:i/>
+      <w:iCs/>
+      <w:color w:val="000000" w:themeColor="accent1" w:themeShade="BF"/>
+    </w:rPr>
+  </w:style>
+  <w:style w:type="paragraph" w:styleId="5">
+    <w:name w:val="heading 5"/>
+    <w:basedOn w:val="a0"/>
+    <w:next w:val="a0"/>
+    <w:link w:val="50"/>
+    <w:uiPriority w:val="9"/>
+    <w:semiHidden/>
+    <w:unhideWhenUsed/>
+    <w:qFormat/>
+    <w:rsid w:val="007A2165"/>
+    <w:pPr>
+      <w:keepNext/>
+      <w:keepLines/>
+      <w:spacing w:before="40" w:after="0"/>
+      <w:outlineLvl w:val="4"/>
+    </w:pPr>
+    <w:rPr>
+      <w:rFonts w:asciiTheme="majorHAnsi" w:eastAsiaTheme="majorEastAsia" w:hAnsiTheme="majorHAnsi" w:cstheme="majorBidi"/>
+      <w:color w:val="000000" w:themeColor="accent1" w:themeShade="BF"/>
+    </w:rPr>
+  </w:style>
+  <w:style w:type="paragraph" w:styleId="6">
+    <w:name w:val="heading 6"/>
+    <w:basedOn w:val="a0"/>
+    <w:next w:val="a0"/>
+    <w:link w:val="60"/>
+    <w:uiPriority w:val="9"/>
+    <w:semiHidden/>
+    <w:unhideWhenUsed/>
+    <w:qFormat/>
+    <w:rsid w:val="007A2165"/>
+    <w:pPr>
+      <w:keepNext/>
+      <w:keepLines/>
+      <w:spacing w:before="40" w:after="0"/>
+      <w:outlineLvl w:val="5"/>
+    </w:pPr>
+    <w:rPr>
+      <w:rFonts w:asciiTheme="majorHAnsi" w:eastAsiaTheme="majorEastAsia" w:hAnsiTheme="majorHAnsi" w:cstheme="majorBidi"/>
+      <w:color w:val="000000" w:themeColor="accent1" w:themeShade="80"/>
+    </w:rPr>
+  </w:style>
+  <w:style w:type="paragraph" w:styleId="7">
+    <w:name w:val="heading 7"/>
+    <w:basedOn w:val="a0"/>
+    <w:next w:val="a0"/>
+    <w:link w:val="70"/>
+    <w:uiPriority w:val="9"/>
+    <w:semiHidden/>
+    <w:unhideWhenUsed/>
+    <w:qFormat/>
+    <w:rsid w:val="007A2165"/>
+    <w:pPr>
+      <w:keepNext/>
+      <w:keepLines/>
+      <w:spacing w:before="40" w:after="0"/>
+      <w:outlineLvl w:val="6"/>
+    </w:pPr>
+    <w:rPr>
+      <w:rFonts w:asciiTheme="majorHAnsi" w:eastAsiaTheme="majorEastAsia" w:hAnsiTheme="majorHAnsi" w:cstheme="majorBidi"/>
+      <w:i/>
+      <w:iCs/>
+      <w:color w:val="000000" w:themeColor="accent1" w:themeShade="80"/>
+    </w:rPr>
+  </w:style>
+  <w:style w:type="paragraph" w:styleId="8">
+    <w:name w:val="heading 8"/>
+    <w:basedOn w:val="a0"/>
+    <w:next w:val="a0"/>
+    <w:link w:val="80"/>
+    <w:uiPriority w:val="9"/>
+    <w:semiHidden/>
+    <w:unhideWhenUsed/>
+    <w:qFormat/>
+    <w:rsid w:val="007A2165"/>
+    <w:pPr>
+      <w:keepNext/>
+      <w:keepLines/>
+      <w:spacing w:before="40" w:after="0"/>
+      <w:outlineLvl w:val="7"/>
+    </w:pPr>
+    <w:rPr>
+      <w:rFonts w:asciiTheme="majorHAnsi" w:eastAsiaTheme="majorEastAsia" w:hAnsiTheme="majorHAnsi" w:cstheme="majorBidi"/>
+      <w:color w:val="262626" w:themeColor="text1" w:themeTint="D9"/>
+      <w:sz w:val="21"/>
+      <w:szCs w:val="21"/>
+    </w:rPr>
+  </w:style>
+  <w:style w:type="paragraph" w:styleId="9">
+    <w:name w:val="heading 9"/>
+    <w:basedOn w:val="a0"/>
+    <w:next w:val="a0"/>
+    <w:link w:val="90"/>
+    <w:uiPriority w:val="9"/>
+    <w:semiHidden/>
+    <w:unhideWhenUsed/>
+    <w:qFormat/>
+    <w:rsid w:val="007A2165"/>
+    <w:pPr>
+      <w:keepNext/>
+      <w:keepLines/>
+      <w:spacing w:before="40" w:after="0"/>
+      <w:outlineLvl w:val="8"/>
+    </w:pPr>
+    <w:rPr>
+      <w:rFonts w:asciiTheme="majorHAnsi" w:eastAsiaTheme="majorEastAsia" w:hAnsiTheme="majorHAnsi" w:cstheme="majorBidi"/>
+      <w:i/>
+      <w:iCs/>
+      <w:color w:val="262626" w:themeColor="text1" w:themeTint="D9"/>
+      <w:sz w:val="21"/>
+      <w:szCs w:val="21"/>
+    </w:rPr>
+  </w:style>
+  <w:style w:type="character" w:default="1" w:styleId="a1">
+    <w:name w:val="Default Paragraph Font"/>
+    <w:uiPriority w:val="1"/>
+    <w:semiHidden/>
+    <w:unhideWhenUsed/>
+  </w:style>
+  <w:style w:type="table" w:default="1" w:styleId="a2">
+    <w:name w:val="Normal Table"/>
+    <w:uiPriority w:val="99"/>
+    <w:semiHidden/>
+    <w:unhideWhenUsed/>
+    <w:tblPr>
+      <w:tblInd w:w="0" w:type="dxa"/>
+      <w:tblCellMar>
+        <w:top w:w="0" w:type="dxa"/>
+        <w:left w:w="108" w:type="dxa"/>
+        <w:bottom w:w="0" w:type="dxa"/>
+        <w:right w:w="108" w:type="dxa"/>
+      </w:tblCellMar>
+    </w:tblPr>
+  </w:style>
+  <w:style w:type="numbering" w:default="1" w:styleId="a3">
+    <w:name w:val="No List"/>
+    <w:uiPriority w:val="99"/>
+    <w:semiHidden/>
+    <w:unhideWhenUsed/>
+  </w:style>
+  <w:style w:type="paragraph" w:customStyle="1" w:styleId="11">
+    <w:name w:val="Стиль1"/>
+    <w:basedOn w:val="1"/>
+    <w:link w:val="12"/>
+    <w:qFormat/>
+    <w:rsid w:val="007A2165"/>
+    <w:pPr>
+      <w:spacing w:line="240" w:lineRule="auto"/>
+      <w:jc w:val="center"/>
+    </w:pPr>
+    <w:rPr>
+      <w:szCs w:val="28"/>
+    </w:rPr>
+  </w:style>
+  <w:style w:type="character" w:customStyle="1" w:styleId="12">
+    <w:name w:val="Стиль1 Знак"/>
+    <w:basedOn w:val="10"/>
+    <w:link w:val="11"/>
+    <w:rsid w:val="007A2165"/>
+    <w:rPr>
+      <w:rFonts w:ascii="Times New Roman" w:eastAsiaTheme="majorEastAsia" w:hAnsi="Times New Roman" w:cstheme="majorBidi"/>
+      <w:b/>
+      <w:color w:val="000000" w:themeColor="accent1" w:themeShade="BF"/>
+      <w:sz w:val="28"/>
+      <w:szCs w:val="28"/>
+    </w:rPr>
+  </w:style>
+  <w:style w:type="character" w:customStyle="1" w:styleId="10">
+    <w:name w:val="Заголовок 1 Знак"/>
+    <w:aliases w:val="СТО Заголовок Знак"/>
+    <w:basedOn w:val="a1"/>
+    <w:link w:val="1"/>
+    <w:uiPriority w:val="9"/>
+    <w:rsid w:val="00C348DC"/>
+    <w:rPr>
+      <w:rFonts w:ascii="Times New Roman" w:eastAsiaTheme="majorEastAsia" w:hAnsi="Times New Roman" w:cstheme="majorBidi"/>
+      <w:b/>
+      <w:color w:val="000000" w:themeColor="accent1" w:themeShade="BF"/>
+      <w:sz w:val="28"/>
+      <w:szCs w:val="32"/>
+    </w:rPr>
+  </w:style>
+  <w:style w:type="paragraph" w:customStyle="1" w:styleId="21">
+    <w:name w:val="Стиль2"/>
+    <w:basedOn w:val="1"/>
+    <w:link w:val="22"/>
+    <w:qFormat/>
+    <w:rsid w:val="007A2165"/>
+    <w:pPr>
+      <w:spacing w:line="336" w:lineRule="atLeast"/>
+      <w:ind w:firstLine="709"/>
+    </w:pPr>
+    <w:rPr>
+      <w:color w:val="000000"/>
+      <w:szCs w:val="28"/>
+    </w:rPr>
+  </w:style>
+  <w:style w:type="character" w:customStyle="1" w:styleId="22">
+    <w:name w:val="Стиль2 Знак"/>
+    <w:basedOn w:val="10"/>
+    <w:link w:val="21"/>
+    <w:rsid w:val="007A2165"/>
+    <w:rPr>
+      <w:rFonts w:ascii="Times New Roman" w:eastAsiaTheme="majorEastAsia" w:hAnsi="Times New Roman" w:cstheme="majorBidi"/>
+      <w:b/>
+      <w:color w:val="000000"/>
+      <w:sz w:val="28"/>
+      <w:szCs w:val="28"/>
+    </w:rPr>
+  </w:style>
+  <w:style w:type="character" w:customStyle="1" w:styleId="20">
+    <w:name w:val="Заголовок 2 Знак"/>
+    <w:basedOn w:val="a1"/>
+    <w:link w:val="2"/>
+    <w:uiPriority w:val="9"/>
+    <w:semiHidden/>
+    <w:rsid w:val="007A2165"/>
+    <w:rPr>
+      <w:rFonts w:asciiTheme="majorHAnsi" w:eastAsiaTheme="majorEastAsia" w:hAnsiTheme="majorHAnsi" w:cstheme="majorBidi"/>
+      <w:color w:val="000000" w:themeColor="accent1" w:themeShade="BF"/>
+      <w:sz w:val="28"/>
+      <w:szCs w:val="28"/>
+    </w:rPr>
+  </w:style>
+  <w:style w:type="character" w:customStyle="1" w:styleId="30">
+    <w:name w:val="Заголовок 3 Знак"/>
+    <w:basedOn w:val="a1"/>
+    <w:link w:val="3"/>
+    <w:uiPriority w:val="9"/>
+    <w:semiHidden/>
+    <w:rsid w:val="007A2165"/>
+    <w:rPr>
+      <w:rFonts w:asciiTheme="majorHAnsi" w:eastAsiaTheme="majorEastAsia" w:hAnsiTheme="majorHAnsi" w:cstheme="majorBidi"/>
+      <w:color w:val="000000" w:themeColor="accent1" w:themeShade="80"/>
+      <w:sz w:val="24"/>
+      <w:szCs w:val="24"/>
+    </w:rPr>
+  </w:style>
+  <w:style w:type="character" w:customStyle="1" w:styleId="40">
+    <w:name w:val="Заголовок 4 Знак"/>
+    <w:basedOn w:val="a1"/>
+    <w:link w:val="4"/>
+    <w:uiPriority w:val="9"/>
+    <w:semiHidden/>
+    <w:rsid w:val="007A2165"/>
+    <w:rPr>
+      <w:rFonts w:asciiTheme="majorHAnsi" w:eastAsiaTheme="majorEastAsia" w:hAnsiTheme="majorHAnsi" w:cstheme="majorBidi"/>
+      <w:i/>
+      <w:iCs/>
+      <w:color w:val="000000" w:themeColor="accent1" w:themeShade="BF"/>
+    </w:rPr>
+  </w:style>
+  <w:style w:type="character" w:customStyle="1" w:styleId="50">
+    <w:name w:val="Заголовок 5 Знак"/>
+    <w:basedOn w:val="a1"/>
+    <w:link w:val="5"/>
+    <w:uiPriority w:val="9"/>
+    <w:semiHidden/>
+    <w:rsid w:val="007A2165"/>
+    <w:rPr>
+      <w:rFonts w:asciiTheme="majorHAnsi" w:eastAsiaTheme="majorEastAsia" w:hAnsiTheme="majorHAnsi" w:cstheme="majorBidi"/>
+      <w:color w:val="000000" w:themeColor="accent1" w:themeShade="BF"/>
+    </w:rPr>
+  </w:style>
+  <w:style w:type="character" w:customStyle="1" w:styleId="60">
+    <w:name w:val="Заголовок 6 Знак"/>
+    <w:basedOn w:val="a1"/>
+    <w:link w:val="6"/>
+    <w:uiPriority w:val="9"/>
+    <w:semiHidden/>
+    <w:rsid w:val="007A2165"/>
+    <w:rPr>
+      <w:rFonts w:asciiTheme="majorHAnsi" w:eastAsiaTheme="majorEastAsia" w:hAnsiTheme="majorHAnsi" w:cstheme="majorBidi"/>
+      <w:color w:val="000000" w:themeColor="accent1" w:themeShade="80"/>
+    </w:rPr>
+  </w:style>
+  <w:style w:type="character" w:customStyle="1" w:styleId="70">
+    <w:name w:val="Заголовок 7 Знак"/>
+    <w:basedOn w:val="a1"/>
+    <w:link w:val="7"/>
+    <w:uiPriority w:val="9"/>
+    <w:semiHidden/>
+    <w:rsid w:val="007A2165"/>
+    <w:rPr>
+      <w:rFonts w:asciiTheme="majorHAnsi" w:eastAsiaTheme="majorEastAsia" w:hAnsiTheme="majorHAnsi" w:cstheme="majorBidi"/>
+      <w:i/>
+      <w:iCs/>
+      <w:color w:val="000000" w:themeColor="accent1" w:themeShade="80"/>
+    </w:rPr>
+  </w:style>
+  <w:style w:type="character" w:customStyle="1" w:styleId="80">
+    <w:name w:val="Заголовок 8 Знак"/>
+    <w:basedOn w:val="a1"/>
+    <w:link w:val="8"/>
+    <w:uiPriority w:val="9"/>
+    <w:semiHidden/>
+    <w:rsid w:val="007A2165"/>
+    <w:rPr>
+      <w:rFonts w:asciiTheme="majorHAnsi" w:eastAsiaTheme="majorEastAsia" w:hAnsiTheme="majorHAnsi" w:cstheme="majorBidi"/>
+      <w:color w:val="262626" w:themeColor="text1" w:themeTint="D9"/>
+      <w:sz w:val="21"/>
+      <w:szCs w:val="21"/>
+    </w:rPr>
+  </w:style>
+  <w:style w:type="character" w:customStyle="1" w:styleId="90">
+    <w:name w:val="Заголовок 9 Знак"/>
+    <w:basedOn w:val="a1"/>
+    <w:link w:val="9"/>
+    <w:uiPriority w:val="9"/>
+    <w:semiHidden/>
+    <w:rsid w:val="007A2165"/>
+    <w:rPr>
+      <w:rFonts w:asciiTheme="majorHAnsi" w:eastAsiaTheme="majorEastAsia" w:hAnsiTheme="majorHAnsi" w:cstheme="majorBidi"/>
+      <w:i/>
+      <w:iCs/>
+      <w:color w:val="262626" w:themeColor="text1" w:themeTint="D9"/>
+      <w:sz w:val="21"/>
+      <w:szCs w:val="21"/>
+    </w:rPr>
+  </w:style>
+  <w:style w:type="paragraph" w:styleId="a4">
+    <w:name w:val="caption"/>
+    <w:basedOn w:val="a0"/>
+    <w:next w:val="a0"/>
+    <w:uiPriority w:val="35"/>
+    <w:unhideWhenUsed/>
+    <w:qFormat/>
+    <w:rsid w:val="007A2165"/>
+    <w:pPr>
+      <w:spacing w:after="200" w:line="240" w:lineRule="auto"/>
+    </w:pPr>
+    <w:rPr>
+      <w:i/>
+      <w:iCs/>
+      <w:color w:val="1F497D" w:themeColor="text2"/>
+      <w:sz w:val="18"/>
+      <w:szCs w:val="18"/>
+    </w:rPr>
+  </w:style>
+  <w:style w:type="paragraph" w:styleId="a5">
+    <w:name w:val="Title"/>
+    <w:basedOn w:val="a0"/>
+    <w:next w:val="a0"/>
+    <w:link w:val="a6"/>
+    <w:uiPriority w:val="10"/>
+    <w:qFormat/>
+    <w:rsid w:val="007A2165"/>
+    <w:pPr>
+      <w:spacing w:after="0" w:line="240" w:lineRule="auto"/>
+      <w:contextualSpacing/>
+    </w:pPr>
+    <w:rPr>
+      <w:rFonts w:asciiTheme="majorHAnsi" w:eastAsiaTheme="majorEastAsia" w:hAnsiTheme="majorHAnsi" w:cstheme="majorBidi"/>
+      <w:spacing w:val="-10"/>
+      <w:sz w:val="56"/>
+      <w:szCs w:val="56"/>
+    </w:rPr>
+  </w:style>
+  <w:style w:type="character" w:customStyle="1" w:styleId="a6">
+    <w:name w:val="Название Знак"/>
+    <w:basedOn w:val="a1"/>
+    <w:link w:val="a5"/>
+    <w:uiPriority w:val="10"/>
+    <w:rsid w:val="007A2165"/>
+    <w:rPr>
+      <w:rFonts w:asciiTheme="majorHAnsi" w:eastAsiaTheme="majorEastAsia" w:hAnsiTheme="majorHAnsi" w:cstheme="majorBidi"/>
+      <w:spacing w:val="-10"/>
+      <w:sz w:val="56"/>
+      <w:szCs w:val="56"/>
+    </w:rPr>
+  </w:style>
+  <w:style w:type="paragraph" w:styleId="a7">
+    <w:name w:val="Subtitle"/>
+    <w:basedOn w:val="a0"/>
+    <w:next w:val="a0"/>
+    <w:link w:val="a8"/>
+    <w:uiPriority w:val="11"/>
+    <w:qFormat/>
+    <w:rsid w:val="007A2165"/>
+    <w:pPr>
+      <w:numPr>
+        <w:ilvl w:val="1"/>
+      </w:numPr>
+    </w:pPr>
+    <w:rPr>
+      <w:color w:val="5A5A5A" w:themeColor="text1" w:themeTint="A5"/>
+      <w:spacing w:val="15"/>
+    </w:rPr>
+  </w:style>
+  <w:style w:type="character" w:customStyle="1" w:styleId="a8">
+    <w:name w:val="Подзаголовок Знак"/>
+    <w:basedOn w:val="a1"/>
+    <w:link w:val="a7"/>
+    <w:uiPriority w:val="11"/>
+    <w:rsid w:val="007A2165"/>
+    <w:rPr>
+      <w:color w:val="5A5A5A" w:themeColor="text1" w:themeTint="A5"/>
+      <w:spacing w:val="15"/>
+    </w:rPr>
+  </w:style>
+  <w:style w:type="character" w:styleId="a9">
+    <w:name w:val="Strong"/>
+    <w:basedOn w:val="a1"/>
+    <w:uiPriority w:val="22"/>
+    <w:qFormat/>
+    <w:rsid w:val="007A2165"/>
+    <w:rPr>
+      <w:b/>
+      <w:bCs/>
+      <w:color w:val="auto"/>
+    </w:rPr>
+  </w:style>
+  <w:style w:type="character" w:styleId="aa">
+    <w:name w:val="Emphasis"/>
+    <w:basedOn w:val="a1"/>
+    <w:uiPriority w:val="20"/>
+    <w:qFormat/>
+    <w:rsid w:val="007A2165"/>
+    <w:rPr>
+      <w:i/>
+      <w:iCs/>
+      <w:color w:val="auto"/>
+    </w:rPr>
+  </w:style>
+  <w:style w:type="paragraph" w:styleId="ab">
+    <w:name w:val="No Spacing"/>
+    <w:uiPriority w:val="1"/>
+    <w:qFormat/>
+    <w:rsid w:val="007A2165"/>
+    <w:pPr>
+      <w:spacing w:after="0" w:line="240" w:lineRule="auto"/>
+    </w:pPr>
+  </w:style>
+  <w:style w:type="paragraph" w:styleId="ac">
+    <w:name w:val="List Paragraph"/>
+    <w:basedOn w:val="a0"/>
+    <w:uiPriority w:val="34"/>
+    <w:qFormat/>
+    <w:rsid w:val="007A2165"/>
+    <w:pPr>
+      <w:ind w:left="720"/>
+      <w:contextualSpacing/>
+    </w:pPr>
+  </w:style>
+  <w:style w:type="paragraph" w:styleId="23">
+    <w:name w:val="Quote"/>
+    <w:basedOn w:val="a0"/>
+    <w:next w:val="a0"/>
+    <w:link w:val="24"/>
+    <w:uiPriority w:val="29"/>
+    <w:qFormat/>
+    <w:rsid w:val="007A2165"/>
+    <w:pPr>
+      <w:spacing w:before="200"/>
+      <w:ind w:left="864" w:right="864"/>
+    </w:pPr>
+    <w:rPr>
+      <w:i/>
+      <w:iCs/>
+      <w:color w:val="404040" w:themeColor="text1" w:themeTint="BF"/>
+    </w:rPr>
+  </w:style>
+  <w:style w:type="character" w:customStyle="1" w:styleId="24">
+    <w:name w:val="Цитата 2 Знак"/>
+    <w:basedOn w:val="a1"/>
+    <w:link w:val="23"/>
+    <w:uiPriority w:val="29"/>
+    <w:rsid w:val="007A2165"/>
+    <w:rPr>
+      <w:i/>
+      <w:iCs/>
+      <w:color w:val="404040" w:themeColor="text1" w:themeTint="BF"/>
+    </w:rPr>
+  </w:style>
+  <w:style w:type="paragraph" w:styleId="ad">
+    <w:name w:val="Intense Quote"/>
+    <w:basedOn w:val="a0"/>
+    <w:next w:val="a0"/>
+    <w:link w:val="ae"/>
+    <w:uiPriority w:val="30"/>
+    <w:qFormat/>
+    <w:rsid w:val="007A2165"/>
+    <w:pPr>
+      <w:pBdr>
+        <w:top w:val="single" w:sz="4" w:space="10" w:color="000000" w:themeColor="accent1"/>
+        <w:bottom w:val="single" w:sz="4" w:space="10" w:color="000000" w:themeColor="accent1"/>
+      </w:pBdr>
+      <w:spacing w:before="360" w:after="360"/>
+      <w:ind w:left="864" w:right="864"/>
+      <w:jc w:val="center"/>
+    </w:pPr>
+    <w:rPr>
+      <w:i/>
+      <w:iCs/>
+      <w:color w:val="000000" w:themeColor="accent1"/>
+    </w:rPr>
+  </w:style>
+  <w:style w:type="character" w:customStyle="1" w:styleId="ae">
+    <w:name w:val="Выделенная цитата Знак"/>
+    <w:basedOn w:val="a1"/>
+    <w:link w:val="ad"/>
+    <w:uiPriority w:val="30"/>
+    <w:rsid w:val="007A2165"/>
+    <w:rPr>
+      <w:i/>
+      <w:iCs/>
+      <w:color w:val="000000" w:themeColor="accent1"/>
+    </w:rPr>
+  </w:style>
+  <w:style w:type="character" w:styleId="af">
+    <w:name w:val="Subtle Emphasis"/>
+    <w:basedOn w:val="a1"/>
+    <w:uiPriority w:val="19"/>
+    <w:qFormat/>
+    <w:rsid w:val="007A2165"/>
+    <w:rPr>
+      <w:i/>
+      <w:iCs/>
+      <w:color w:val="404040" w:themeColor="text1" w:themeTint="BF"/>
+    </w:rPr>
+  </w:style>
+  <w:style w:type="character" w:styleId="af0">
+    <w:name w:val="Intense Emphasis"/>
+    <w:basedOn w:val="a1"/>
+    <w:uiPriority w:val="21"/>
+    <w:qFormat/>
+    <w:rsid w:val="007A2165"/>
+    <w:rPr>
+      <w:i/>
+      <w:iCs/>
+      <w:color w:val="000000" w:themeColor="accent1"/>
+    </w:rPr>
+  </w:style>
+  <w:style w:type="character" w:styleId="af1">
+    <w:name w:val="Subtle Reference"/>
+    <w:basedOn w:val="a1"/>
+    <w:uiPriority w:val="31"/>
+    <w:qFormat/>
+    <w:rsid w:val="007A2165"/>
+    <w:rPr>
+      <w:smallCaps/>
+      <w:color w:val="404040" w:themeColor="text1" w:themeTint="BF"/>
+    </w:rPr>
+  </w:style>
+  <w:style w:type="character" w:styleId="af2">
+    <w:name w:val="Intense Reference"/>
+    <w:basedOn w:val="a1"/>
+    <w:uiPriority w:val="32"/>
+    <w:qFormat/>
+    <w:rsid w:val="007A2165"/>
+    <w:rPr>
+      <w:b/>
+      <w:bCs/>
+      <w:smallCaps/>
+      <w:color w:val="000000" w:themeColor="accent1"/>
+      <w:spacing w:val="5"/>
+    </w:rPr>
+  </w:style>
+  <w:style w:type="character" w:styleId="af3">
+    <w:name w:val="Book Title"/>
+    <w:basedOn w:val="a1"/>
+    <w:uiPriority w:val="33"/>
+    <w:qFormat/>
+    <w:rsid w:val="007A2165"/>
+    <w:rPr>
+      <w:b/>
+      <w:bCs/>
+      <w:i/>
+      <w:iCs/>
+      <w:spacing w:val="5"/>
+    </w:rPr>
+  </w:style>
+  <w:style w:type="paragraph" w:styleId="af4">
+    <w:name w:val="TOC Heading"/>
+    <w:basedOn w:val="1"/>
+    <w:next w:val="a0"/>
+    <w:uiPriority w:val="39"/>
+    <w:unhideWhenUsed/>
+    <w:qFormat/>
+    <w:rsid w:val="007A2165"/>
+    <w:pPr>
+      <w:outlineLvl w:val="9"/>
+    </w:pPr>
+  </w:style>
+  <w:style w:type="character" w:customStyle="1" w:styleId="af5">
+    <w:name w:val="Титул Знак"/>
+    <w:basedOn w:val="a1"/>
+    <w:link w:val="af6"/>
+    <w:locked/>
+    <w:rsid w:val="00F92DD5"/>
+    <w:rPr>
+      <w:rFonts w:ascii="Times New Roman" w:eastAsia="Times New Roman" w:hAnsi="Times New Roman" w:cs="Times New Roman"/>
+      <w:sz w:val="28"/>
+      <w:szCs w:val="28"/>
+      <w:lang w:eastAsia="ru-RU"/>
+    </w:rPr>
+  </w:style>
+  <w:style w:type="paragraph" w:customStyle="1" w:styleId="af6">
+    <w:name w:val="Титул"/>
+    <w:basedOn w:val="25"/>
+    <w:link w:val="af5"/>
+    <w:qFormat/>
+    <w:rsid w:val="00F92DD5"/>
+    <w:pPr>
+      <w:spacing w:after="0" w:line="240" w:lineRule="auto"/>
+      <w:jc w:val="both"/>
+    </w:pPr>
+    <w:rPr>
+      <w:rFonts w:eastAsia="Times New Roman" w:cs="Times New Roman"/>
+      <w:szCs w:val="28"/>
+      <w:lang w:eastAsia="ru-RU"/>
+    </w:rPr>
+  </w:style>
+  <w:style w:type="paragraph" w:styleId="25">
+    <w:name w:val="Body Text 2"/>
+    <w:basedOn w:val="a0"/>
+    <w:link w:val="26"/>
+    <w:uiPriority w:val="99"/>
+    <w:semiHidden/>
+    <w:unhideWhenUsed/>
+    <w:rsid w:val="00F92DD5"/>
+    <w:pPr>
+      <w:spacing w:after="120" w:line="480" w:lineRule="auto"/>
+    </w:pPr>
+  </w:style>
+  <w:style w:type="character" w:customStyle="1" w:styleId="26">
+    <w:name w:val="Основной текст 2 Знак"/>
+    <w:basedOn w:val="a1"/>
+    <w:link w:val="25"/>
+    <w:uiPriority w:val="99"/>
+    <w:semiHidden/>
+    <w:rsid w:val="00F92DD5"/>
+    <w:rPr>
+      <w:rFonts w:ascii="Times New Roman" w:hAnsi="Times New Roman"/>
+      <w:sz w:val="28"/>
+    </w:rPr>
+  </w:style>
+  <w:style w:type="paragraph" w:customStyle="1" w:styleId="af7">
+    <w:name w:val="СТО обычный текст"/>
+    <w:qFormat/>
+    <w:rsid w:val="00B25E0F"/>
+    <w:pPr>
+      <w:spacing w:line="360" w:lineRule="auto"/>
+      <w:ind w:firstLine="709"/>
+      <w:jc w:val="both"/>
+    </w:pPr>
+    <w:rPr>
+      <w:rFonts w:ascii="Times New Roman" w:eastAsiaTheme="majorEastAsia" w:hAnsi="Times New Roman" w:cstheme="majorBidi"/>
+      <w:color w:val="000000" w:themeColor="accent1" w:themeShade="BF"/>
+      <w:sz w:val="28"/>
+      <w:szCs w:val="32"/>
+    </w:rPr>
+  </w:style>
+  <w:style w:type="paragraph" w:customStyle="1" w:styleId="af8">
+    <w:name w:val="СТО текст заголовка"/>
+    <w:basedOn w:val="1"/>
+    <w:qFormat/>
+    <w:rsid w:val="008A6B6D"/>
+    <w:pPr>
+      <w:jc w:val="both"/>
+    </w:pPr>
+  </w:style>
+  <w:style w:type="paragraph" w:styleId="af9">
+    <w:name w:val="Balloon Text"/>
+    <w:basedOn w:val="a0"/>
+    <w:link w:val="afa"/>
+    <w:uiPriority w:val="99"/>
+    <w:semiHidden/>
+    <w:unhideWhenUsed/>
+    <w:rsid w:val="00E73E84"/>
+    <w:pPr>
+      <w:spacing w:after="0" w:line="240" w:lineRule="auto"/>
+    </w:pPr>
+    <w:rPr>
+      <w:rFonts w:ascii="Tahoma" w:hAnsi="Tahoma" w:cs="Tahoma"/>
+      <w:sz w:val="16"/>
+      <w:szCs w:val="16"/>
+    </w:rPr>
+  </w:style>
+  <w:style w:type="character" w:customStyle="1" w:styleId="afa">
+    <w:name w:val="Текст выноски Знак"/>
+    <w:basedOn w:val="a1"/>
+    <w:link w:val="af9"/>
+    <w:uiPriority w:val="99"/>
+    <w:semiHidden/>
+    <w:rsid w:val="00E73E84"/>
+    <w:rPr>
+      <w:rFonts w:ascii="Tahoma" w:hAnsi="Tahoma" w:cs="Tahoma"/>
+      <w:sz w:val="16"/>
+      <w:szCs w:val="16"/>
+    </w:rPr>
+  </w:style>
+  <w:style w:type="character" w:customStyle="1" w:styleId="fontstyle01">
+    <w:name w:val="fontstyle01"/>
+    <w:basedOn w:val="a1"/>
+    <w:rsid w:val="00B826F0"/>
+    <w:rPr>
+      <w:rFonts w:ascii="Martel-Regular" w:hAnsi="Martel-Regular" w:hint="default"/>
+      <w:b w:val="0"/>
+      <w:bCs w:val="0"/>
+      <w:i w:val="0"/>
+      <w:iCs w:val="0"/>
+      <w:color w:val="000000"/>
+      <w:sz w:val="28"/>
+      <w:szCs w:val="28"/>
+    </w:rPr>
+  </w:style>
+  <w:style w:type="character" w:styleId="afb">
+    <w:name w:val="Placeholder Text"/>
+    <w:basedOn w:val="a1"/>
+    <w:uiPriority w:val="99"/>
+    <w:semiHidden/>
+    <w:rsid w:val="00683BD9"/>
+    <w:rPr>
+      <w:color w:val="808080"/>
+    </w:rPr>
+  </w:style>
+  <w:style w:type="paragraph" w:styleId="a">
+    <w:name w:val="List Bullet"/>
+    <w:basedOn w:val="a0"/>
+    <w:uiPriority w:val="99"/>
+    <w:unhideWhenUsed/>
+    <w:rsid w:val="00B76022"/>
+    <w:pPr>
+      <w:numPr>
+        <w:numId w:val="9"/>
+      </w:numPr>
+      <w:contextualSpacing/>
+    </w:pPr>
+  </w:style>
+  <w:style w:type="table" w:styleId="afc">
+    <w:name w:val="Table Grid"/>
+    <w:basedOn w:val="a2"/>
+    <w:uiPriority w:val="59"/>
+    <w:rsid w:val="0011690B"/>
+    <w:pPr>
+      <w:spacing w:after="0" w:line="240" w:lineRule="auto"/>
+    </w:pPr>
+    <w:tblPr>
+      <w:tblBorders>
+        <w:top w:val="single" w:sz="4" w:space="0" w:color="auto"/>
+        <w:left w:val="single" w:sz="4" w:space="0" w:color="auto"/>
+        <w:bottom w:val="single" w:sz="4" w:space="0" w:color="auto"/>
+        <w:right w:val="single" w:sz="4" w:space="0" w:color="auto"/>
+        <w:insideH w:val="single" w:sz="4" w:space="0" w:color="auto"/>
+        <w:insideV w:val="single" w:sz="4" w:space="0" w:color="auto"/>
+      </w:tblBorders>
+    </w:tblPr>
+  </w:style>
+  <w:style w:type="paragraph" w:styleId="13">
+    <w:name w:val="toc 1"/>
+    <w:basedOn w:val="a0"/>
+    <w:next w:val="a0"/>
+    <w:autoRedefine/>
+    <w:uiPriority w:val="39"/>
+    <w:unhideWhenUsed/>
+    <w:rsid w:val="008A6B6D"/>
+    <w:pPr>
+      <w:spacing w:after="100"/>
+    </w:pPr>
+  </w:style>
+  <w:style w:type="character" w:styleId="afd">
+    <w:name w:val="Hyperlink"/>
+    <w:basedOn w:val="a1"/>
+    <w:uiPriority w:val="99"/>
+    <w:unhideWhenUsed/>
+    <w:rsid w:val="008A6B6D"/>
+    <w:rPr>
+      <w:color w:val="0000FF" w:themeColor="hyperlink"/>
+      <w:u w:val="single"/>
+    </w:rPr>
+  </w:style>
+</w:styles>
+</file>
+
+<file path=word/glossary/document.xml><?xml version="1.0" encoding="utf-8"?>
+<w:glossaryDocument xmlns:wpc="http://schemas.microsoft.com/office/word/2010/wordprocessingCanvas" xmlns:mc="http://schemas.openxmlformats.org/markup-compatibility/2006" xmlns:o="urn:schemas-microsoft-com:office:office" xmlns:r="http://schemas.openxmlformats.org/officeDocument/2006/relationships" xmlns:m="http://schemas.openxmlformats.org/officeDocument/2006/math" xmlns:v="urn:schemas-microsoft-com:vml" xmlns:wp14="http://schemas.microsoft.com/office/word/2010/wordprocessingDrawing" xmlns:wp="http://schemas.openxmlformats.org/drawingml/2006/wordprocessingDrawing" xmlns:w10="urn:schemas-microsoft-com:office:word" xmlns:w="http://schemas.openxmlformats.org/wordprocessingml/2006/main" xmlns:w14="http://schemas.microsoft.com/office/word/2010/wordml" xmlns:wpg="http://schemas.microsoft.com/office/word/2010/wordprocessingGroup" xmlns:wpi="http://schemas.microsoft.com/office/word/2010/wordprocessingInk" xmlns:wne="http://schemas.microsoft.com/office/word/2006/wordml" xmlns:wps="http://schemas.microsoft.com/office/word/2010/wordprocessingShape" mc:Ignorable="w14 wp14"/>
+</file>
+
+<file path=word/glossary/fontTable.xml><?xml version="1.0" encoding="utf-8"?>
+<w:fonts xmlns:mc="http://schemas.openxmlformats.org/markup-compatibility/2006" xmlns:r="http://schemas.openxmlformats.org/officeDocument/2006/relationships" xmlns:w="http://schemas.openxmlformats.org/wordprocessingml/2006/main" xmlns:w14="http://schemas.microsoft.com/office/word/2010/wordml" mc:Ignorable="w14">
+  <w:font w:name="Symbol">
+    <w:panose1 w:val="05050102010706020507"/>
+    <w:charset w:val="02"/>
+    <w:family w:val="roman"/>
+    <w:pitch w:val="variable"/>
+    <w:sig w:usb0="00000000" w:usb1="10000000" w:usb2="00000000" w:usb3="00000000" w:csb0="80000000" w:csb1="00000000"/>
+  </w:font>
+  <w:font w:name="Times New Roman">
+    <w:panose1 w:val="02020603050405020304"/>
+    <w:charset w:val="CC"/>
+    <w:family w:val="roman"/>
+    <w:pitch w:val="variable"/>
+    <w:sig w:usb0="E0002EFF" w:usb1="C000785B" w:usb2="00000009" w:usb3="00000000" w:csb0="000001FF" w:csb1="00000000"/>
+  </w:font>
+  <w:font w:name="Courier New">
+    <w:panose1 w:val="02070309020205020404"/>
+    <w:charset w:val="CC"/>
+    <w:family w:val="modern"/>
+    <w:pitch w:val="fixed"/>
+    <w:sig w:usb0="E0002EFF" w:usb1="C0007843" w:usb2="00000009" w:usb3="00000000" w:csb0="000001FF" w:csb1="00000000"/>
+  </w:font>
+  <w:font w:name="Wingdings">
+    <w:panose1 w:val="05000000000000000000"/>
+    <w:charset w:val="02"/>
+    <w:family w:val="auto"/>
+    <w:pitch w:val="variable"/>
+    <w:sig w:usb0="00000000" w:usb1="10000000" w:usb2="00000000" w:usb3="00000000" w:csb0="80000000" w:csb1="00000000"/>
+  </w:font>
+  <w:font w:name="Calibri">
+    <w:panose1 w:val="020F0502020204030204"/>
+    <w:charset w:val="CC"/>
+    <w:family w:val="swiss"/>
+    <w:pitch w:val="variable"/>
+    <w:sig w:usb0="E0002AFF" w:usb1="C000247B" w:usb2="00000009" w:usb3="00000000" w:csb0="000001FF" w:csb1="00000000"/>
+  </w:font>
+  <w:font w:name="Cambria">
+    <w:panose1 w:val="02040503050406030204"/>
+    <w:charset w:val="CC"/>
+    <w:family w:val="roman"/>
+    <w:pitch w:val="variable"/>
+    <w:sig w:usb0="E00006FF" w:usb1="420024FF" w:usb2="02000000" w:usb3="00000000" w:csb0="0000019F" w:csb1="00000000"/>
+  </w:font>
+  <w:font w:name="Tahoma">
+    <w:panose1 w:val="020B0604030504040204"/>
+    <w:charset w:val="CC"/>
+    <w:family w:val="swiss"/>
+    <w:pitch w:val="variable"/>
+    <w:sig w:usb0="E1002EFF" w:usb1="C000605B" w:usb2="00000029" w:usb3="00000000" w:csb0="000101FF" w:csb1="00000000"/>
+  </w:font>
+  <w:font w:name="Martel-Regular">
+    <w:altName w:val="Times New Roman"/>
+    <w:panose1 w:val="00000000000000000000"/>
+    <w:charset w:val="00"/>
+    <w:family w:val="roman"/>
+    <w:notTrueType/>
+    <w:pitch w:val="default"/>
+  </w:font>
+  <w:font w:name="Cambria Math">
+    <w:panose1 w:val="02040503050406030204"/>
+    <w:charset w:val="CC"/>
+    <w:family w:val="roman"/>
+    <w:pitch w:val="variable"/>
+    <w:sig w:usb0="E00006FF" w:usb1="420024FF" w:usb2="02000000" w:usb3="00000000" w:csb0="0000019F" w:csb1="00000000"/>
+  </w:font>
+</w:fonts>
+</file>
+
+<file path=word/glossary/settings.xml><?xml version="1.0" encoding="utf-8"?>
+<w:settings xmlns:mc="http://schemas.openxmlformats.org/markup-compatibility/2006" xmlns:o="urn:schemas-microsoft-com:office:office" xmlns:r="http://schemas.openxmlformats.org/officeDocument/2006/relationships" xmlns:m="http://schemas.openxmlformats.org/officeDocument/2006/math" xmlns:v="urn:schemas-microsoft-com:vml" xmlns:w10="urn:schemas-microsoft-com:office:word" xmlns:w="http://schemas.openxmlformats.org/wordprocessingml/2006/main" xmlns:w14="http://schemas.microsoft.com/office/word/2010/wordml" xmlns:sl="http://schemas.openxmlformats.org/schemaLibrary/2006/main" mc:Ignorable="w14">
+  <w:view w:val="normal"/>
+  <w:defaultTabStop w:val="708"/>
+  <w:characterSpacingControl w:val="doNotCompress"/>
+  <w:compat>
+    <w:useFELayout/>
+    <w:compatSetting w:name="compatibilityMode" w:uri="http://schemas.microsoft.com/office/word" w:val="14"/>
+    <w:compatSetting w:name="overrideTableStyleFontSizeAndJustification" w:uri="http://schemas.microsoft.com/office/word" w:val="1"/>
+    <w:compatSetting w:name="enableOpenTypeFeatures" w:uri="http://schemas.microsoft.com/office/word" w:val="1"/>
+    <w:compatSetting w:name="doNotFlipMirrorIndents" w:uri="http://schemas.microsoft.com/office/word" w:val="1"/>
+  </w:compat>
+  <w:rsids>
+    <w:rsidRoot w:val="00F326AD"/>
+    <w:rsid w:val="00F326AD"/>
+  </w:rsids>
+  <m:mathPr>
+    <m:mathFont m:val="Cambria Math"/>
+    <m:brkBin m:val="before"/>
+    <m:brkBinSub m:val="--"/>
+    <m:smallFrac m:val="0"/>
+    <m:dispDef/>
+    <m:lMargin m:val="0"/>
+    <m:rMargin m:val="0"/>
+    <m:defJc m:val="centerGroup"/>
+    <m:wrapIndent m:val="1440"/>
+    <m:intLim m:val="subSup"/>
+    <m:naryLim m:val="undOvr"/>
+  </m:mathPr>
+  <w:themeFontLang w:val="ru-RU"/>
+  <w:clrSchemeMapping w:bg1="light1" w:t1="dark1" w:bg2="light2" w:t2="dark2" w:accent1="accent1" w:accent2="accent2" w:accent3="accent3" w:accent4="accent4" w:accent5="accent5" w:accent6="accent6" w:hyperlink="hyperlink" w:followedHyperlink="followedHyperlink"/>
+  <w:decimalSymbol w:val=","/>
+  <w:listSeparator w:val=";"/>
+</w:settings>
+</file>
+
+<file path=word/glossary/styles.xml><?xml version="1.0" encoding="utf-8"?>
+<w:styles xmlns:mc="http://schemas.openxmlformats.org/markup-compatibility/2006" xmlns:r="http://schemas.openxmlformats.org/officeDocument/2006/relationships" xmlns:w="http://schemas.openxmlformats.org/wordprocessingml/2006/main" xmlns:w14="http://schemas.microsoft.com/office/word/2010/wordml" mc:Ignorable="w14">
+  <w:docDefaults>
+    <w:rPrDefault>
+      <w:rPr>
+        <w:rFonts w:asciiTheme="minorHAnsi" w:eastAsiaTheme="minorEastAsia" w:hAnsiTheme="minorHAnsi" w:cstheme="minorBidi"/>
+        <w:sz w:val="22"/>
+        <w:szCs w:val="22"/>
+        <w:lang w:val="ru-RU" w:eastAsia="ru-RU" w:bidi="ar-SA"/>
+      </w:rPr>
+    </w:rPrDefault>
+    <w:pPrDefault>
+      <w:pPr>
+        <w:spacing w:after="200" w:line="276" w:lineRule="auto"/>
+      </w:pPr>
+    </w:pPrDefault>
+  </w:docDefaults>
+  <w:latentStyles w:defLockedState="0" w:defUIPriority="99" w:defSemiHidden="1" w:defUnhideWhenUsed="1" w:defQFormat="0" w:count="267">
+    <w:lsdException w:name="Normal" w:semiHidden="0" w:uiPriority="0" w:unhideWhenUsed="0" w:qFormat="1"/>
+    <w:lsdException w:name="heading 1" w:semiHidden="0" w:uiPriority="9" w:unhideWhenUsed="0" w:qFormat="1"/>
+    <w:lsdException w:name="heading 2" w:uiPriority="9" w:qFormat="1"/>
+    <w:lsdException w:name="heading 3" w:uiPriority="9" w:qFormat="1"/>
+    <w:lsdException w:name="heading 4" w:uiPriority="9" w:qFormat="1"/>
+    <w:lsdException w:name="heading 5" w:uiPriority="9" w:qFormat="1"/>
+    <w:lsdException w:name="heading 6" w:uiPriority="9" w:qFormat="1"/>
+    <w:lsdException w:name="heading 7" w:uiPriority="9" w:qFormat="1"/>
+    <w:lsdException w:name="heading 8" w:uiPriority="9" w:qFormat="1"/>
+    <w:lsdException w:name="heading 9" w:uiPriority="9" w:qFormat="1"/>
+    <w:lsdException w:name="toc 1" w:uiPriority="39"/>
+    <w:lsdException w:name="toc 2" w:uiPriority="39"/>
+    <w:lsdException w:name="toc 3" w:uiPriority="39"/>
+    <w:lsdException w:name="toc 4" w:uiPriority="39"/>
+    <w:lsdException w:name="toc 5" w:uiPriority="39"/>
+    <w:lsdException w:name="toc 6" w:uiPriority="39"/>
+    <w:lsdException w:name="toc 7" w:uiPriority="39"/>
+    <w:lsdException w:name="toc 8" w:uiPriority="39"/>
+    <w:lsdException w:name="toc 9" w:uiPriority="39"/>
+    <w:lsdException w:name="caption" w:uiPriority="35" w:qFormat="1"/>
+    <w:lsdException w:name="Title" w:semiHidden="0" w:uiPriority="10" w:unhideWhenUsed="0" w:qFormat="1"/>
+    <w:lsdException w:name="Default Paragraph Font" w:uiPriority="1"/>
+    <w:lsdException w:name="Subtitle" w:semiHidden="0" w:uiPriority="11" w:unhideWhenUsed="0" w:qFormat="1"/>
+    <w:lsdException w:name="Strong" w:semiHidden="0" w:uiPriority="22" w:unhideWhenUsed="0" w:qFormat="1"/>
+    <w:lsdException w:name="Emphasis" w:semiHidden="0" w:uiPriority="20" w:unhideWhenUsed="0" w:qFormat="1"/>
+    <w:lsdException w:name="Table Grid" w:semiHidden="0" w:uiPriority="59" w:unhideWhenUsed="0"/>
+    <w:lsdException w:name="Placeholder Text" w:unhideWhenUsed="0"/>
+    <w:lsdException w:name="No Spacing" w:semiHidden="0" w:uiPriority="1" w:unhideWhenUsed="0" w:qFormat="1"/>
+    <w:lsdException w:name="Light Shading" w:semiHidden="0" w:uiPriority="60" w:unhideWhenUsed="0"/>
+    <w:lsdException w:name="Light List" w:semiHidden="0" w:uiPriority="61" w:unhideWhenUsed="0"/>
+    <w:lsdException w:name="Light Grid" w:semiHidden="0" w:uiPriority="62" w:unhideWhenUsed="0"/>
+    <w:lsdException w:name="Medium Shading 1" w:semiHidden="0" w:uiPriority="63" w:unhideWhenUsed="0"/>
+    <w:lsdException w:name="Medium Shading 2" w:semiHidden="0" w:uiPriority="64" w:unhideWhenUsed="0"/>
+    <w:lsdException w:name="Medium List 1" w:semiHidden="0" w:uiPriority="65" w:unhideWhenUsed="0"/>
+    <w:lsdException w:name="Medium List 2" w:semiHidden="0" w:uiPriority="66" w:unhideWhenUsed="0"/>
+    <w:lsdException w:name="Medium Grid 1" w:semiHidden="0" w:uiPriority="67" w:unhideWhenUsed="0"/>
+    <w:lsdException w:name="Medium Grid 2" w:semiHidden="0" w:uiPriority="68" w:unhideWhenUsed="0"/>
+    <w:lsdException w:name="Medium Grid 3" w:semiHidden="0" w:uiPriority="69" w:unhideWhenUsed="0"/>
+    <w:lsdException w:name="Dark List" w:semiHidden="0" w:uiPriority="70" w:unhideWhenUsed="0"/>
+    <w:lsdException w:name="Colorful Shading" w:semiHidden="0" w:uiPriority="71" w:unhideWhenUsed="0"/>
+    <w:lsdException w:name="Colorful List" w:semiHidden="0" w:uiPriority="72" w:unhideWhenUsed="0"/>
+    <w:lsdException w:name="Colorful Grid" w:semiHidden="0" w:uiPriority="73" w:unhideWhenUsed="0"/>
+    <w:lsdException w:name="Light Shading Accent 1" w:semiHidden="0" w:uiPriority="60" w:unhideWhenUsed="0"/>
+    <w:lsdException w:name="Light List Accent 1" w:semiHidden="0" w:uiPriority="61" w:unhideWhenUsed="0"/>
+    <w:lsdException w:name="Light Grid Accent 1" w:semiHidden="0" w:uiPriority="62" w:unhideWhenUsed="0"/>
+    <w:lsdException w:name="Medium Shading 1 Accent 1" w:semiHidden="0" w:uiPriority="63" w:unhideWhenUsed="0"/>
+    <w:lsdException w:name="Medium Shading 2 Accent 1" w:semiHidden="0" w:uiPriority="64" w:unhideWhenUsed="0"/>
+    <w:lsdException w:name="Medium List 1 Accent 1" w:semiHidden="0" w:uiPriority="65" w:unhideWhenUsed="0"/>
+    <w:lsdException w:name="Revision" w:unhideWhenUsed="0"/>
+    <w:lsdException w:name="List Paragraph" w:semiHidden="0" w:uiPriority="34" w:unhideWhenUsed="0" w:qFormat="1"/>
+    <w:lsdException w:name="Quote" w:semiHidden="0" w:uiPriority="29" w:unhideWhenUsed="0" w:qFormat="1"/>
+    <w:lsdException w:name="Intense Quote" w:semiHidden="0" w:uiPriority="30" w:unhideWhenUsed="0" w:qFormat="1"/>
+    <w:lsdException w:name="Medium List 2 Accent 1" w:semiHidden="0" w:uiPriority="66" w:unhideWhenUsed="0"/>
+    <w:lsdException w:name="Medium Grid 1 Accent 1" w:semiHidden="0" w:uiPriority="67" w:unhideWhenUsed="0"/>
+    <w:lsdException w:name="Medium Grid 2 Accent 1" w:semiHidden="0" w:uiPriority="68" w:unhideWhenUsed="0"/>
+    <w:lsdException w:name="Medium Grid 3 Accent 1" w:semiHidden="0" w:uiPriority="69" w:unhideWhenUsed="0"/>
+    <w:lsdException w:name="Dark List Accent 1" w:semiHidden="0" w:uiPriority="70" w:unhideWhenUsed="0"/>
+    <w:lsdException w:name="Colorful Shading Accent 1" w:semiHidden="0" w:uiPriority="71" w:unhideWhenUsed="0"/>
+    <w:lsdException w:name="Colorful List Accent 1" w:semiHidden="0" w:uiPriority="72" w:unhideWhenUsed="0"/>
+    <w:lsdException w:name="Colorful Grid Accent 1" w:semiHidden="0" w:uiPriority="73" w:unhideWhenUsed="0"/>
+    <w:lsdException w:name="Light Shading Accent 2" w:semiHidden="0" w:uiPriority="60" w:unhideWhenUsed="0"/>
+    <w:lsdException w:name="Light List Accent 2" w:semiHidden="0" w:uiPriority="61" w:unhideWhenUsed="0"/>
+    <w:lsdException w:name="Light Grid Accent 2" w:semiHidden="0" w:uiPriority="62" w:unhideWhenUsed="0"/>
+    <w:lsdException w:name="Medium Shading 1 Accent 2" w:semiHidden="0" w:uiPriority="63" w:unhideWhenUsed="0"/>
+    <w:lsdException w:name="Medium Shading 2 Accent 2" w:semiHidden="0" w:uiPriority="64" w:unhideWhenUsed="0"/>
+    <w:lsdException w:name="Medium List 1 Accent 2" w:semiHidden="0" w:uiPriority="65" w:unhideWhenUsed="0"/>
+    <w:lsdException w:name="Medium List 2 Accent 2" w:semiHidden="0" w:uiPriority="66" w:unhideWhenUsed="0"/>
+    <w:lsdException w:name="Medium Grid 1 Accent 2" w:semiHidden="0" w:uiPriority="67" w:unhideWhenUsed="0"/>
+    <w:lsdException w:name="Medium Grid 2 Accent 2" w:semiHidden="0" w:uiPriority="68" w:unhideWhenUsed="0"/>
+    <w:lsdException w:name="Medium Grid 3 Accent 2" w:semiHidden="0" w:uiPriority="69" w:unhideWhenUsed="0"/>
+    <w:lsdException w:name="Dark List Accent 2" w:semiHidden="0" w:uiPriority="70" w:unhideWhenUsed="0"/>
+    <w:lsdException w:name="Colorful Shading Accent 2" w:semiHidden="0" w:uiPriority="71" w:unhideWhenUsed="0"/>
+    <w:lsdException w:name="Colorful List Accent 2" w:semiHidden="0" w:uiPriority="72" w:unhideWhenUsed="0"/>
+    <w:lsdException w:name="Colorful Grid Accent 2" w:semiHidden="0" w:uiPriority="73" w:unhideWhenUsed="0"/>
+    <w:lsdException w:name="Light Shading Accent 3" w:semiHidden="0" w:uiPriority="60" w:unhideWhenUsed="0"/>
+    <w:lsdException w:name="Light List Accent 3" w:semiHidden="0" w:uiPriority="61" w:unhideWhenUsed="0"/>
+    <w:lsdException w:name="Light Grid Accent 3" w:semiHidden="0" w:uiPriority="62" w:unhideWhenUsed="0"/>
+    <w:lsdException w:name="Medium Shading 1 Accent 3" w:semiHidden="0" w:uiPriority="63" w:unhideWhenUsed="0"/>
+    <w:lsdException w:name="Medium Shading 2 Accent 3" w:semiHidden="0" w:uiPriority="64" w:unhideWhenUsed="0"/>
+    <w:lsdException w:name="Medium List 1 Accent 3" w:semiHidden="0" w:uiPriority="65" w:unhideWhenUsed="0"/>
+    <w:lsdException w:name="Medium List 2 Accent 3" w:semiHidden="0" w:uiPriority="66" w:unhideWhenUsed="0"/>
+    <w:lsdException w:name="Medium Grid 1 Accent 3" w:semiHidden="0" w:uiPriority="67" w:unhideWhenUsed="0"/>
+    <w:lsdException w:name="Medium Grid 2 Accent 3" w:semiHidden="0" w:uiPriority="68" w:unhideWhenUsed="0"/>
+    <w:lsdException w:name="Medium Grid 3 Accent 3" w:semiHidden="0" w:uiPriority="69" w:unhideWhenUsed="0"/>
+    <w:lsdException w:name="Dark List Accent 3" w:semiHidden="0" w:uiPriority="70" w:unhideWhenUsed="0"/>
+    <w:lsdException w:name="Colorful Shading Accent 3" w:semiHidden="0" w:uiPriority="71" w:unhideWhenUsed="0"/>
+    <w:lsdException w:name="Colorful List Accent 3" w:semiHidden="0" w:uiPriority="72" w:unhideWhenUsed="0"/>
+    <w:lsdException w:name="Colorful Grid Accent 3" w:semiHidden="0" w:uiPriority="73" w:unhideWhenUsed="0"/>
+    <w:lsdException w:name="Light Shading Accent 4" w:semiHidden="0" w:uiPriority="60" w:unhideWhenUsed="0"/>
+    <w:lsdException w:name="Light List Accent 4" w:semiHidden="0" w:uiPriority="61" w:unhideWhenUsed="0"/>
+    <w:lsdException w:name="Light Grid Accent 4" w:semiHidden="0" w:uiPriority="62" w:unhideWhenUsed="0"/>
+    <w:lsdException w:name="Medium Shading 1 Accent 4" w:semiHidden="0" w:uiPriority="63" w:unhideWhenUsed="0"/>
+    <w:lsdException w:name="Medium Shading 2 Accent 4" w:semiHidden="0" w:uiPriority="64" w:unhideWhenUsed="0"/>
+    <w:lsdException w:name="Medium List 1 Accent 4" w:semiHidden="0" w:uiPriority="65" w:unhideWhenUsed="0"/>
+    <w:lsdException w:name="Medium List 2 Accent 4" w:semiHidden="0" w:uiPriority="66" w:unhideWhenUsed="0"/>
+    <w:lsdException w:name="Medium Grid 1 Accent 4" w:semiHidden="0" w:uiPriority="67" w:unhideWhenUsed="0"/>
+    <w:lsdException w:name="Medium Grid 2 Accent 4" w:semiHidden="0" w:uiPriority="68" w:unhideWhenUsed="0"/>
+    <w:lsdException w:name="Medium Grid 3 Accent 4" w:semiHidden="0" w:uiPriority="69" w:unhideWhenUsed="0"/>
+    <w:lsdException w:name="Dark List Accent 4" w:semiHidden="0" w:uiPriority="70" w:unhideWhenUsed="0"/>
+    <w:lsdException w:name="Colorful Shading Accent 4" w:semiHidden="0" w:uiPriority="71" w:unhideWhenUsed="0"/>
+    <w:lsdException w:name="Colorful List Accent 4" w:semiHidden="0" w:uiPriority="72" w:unhideWhenUsed="0"/>
+    <w:lsdException w:name="Colorful Grid Accent 4" w:semiHidden="0" w:uiPriority="73" w:unhideWhenUsed="0"/>
+    <w:lsdException w:name="Light Shading Accent 5" w:semiHidden="0" w:uiPriority="60" w:unhideWhenUsed="0"/>
+    <w:lsdException w:name="Light List Accent 5" w:semiHidden="0" w:uiPriority="61" w:unhideWhenUsed="0"/>
+    <w:lsdException w:name="Light Grid Accent 5" w:semiHidden="0" w:uiPriority="62" w:unhideWhenUsed="0"/>
+    <w:lsdException w:name="Medium Shading 1 Accent 5" w:semiHidden="0" w:uiPriority="63" w:unhideWhenUsed="0"/>
+    <w:lsdException w:name="Medium Shading 2 Accent 5" w:semiHidden="0" w:uiPriority="64" w:unhideWhenUsed="0"/>
+    <w:lsdException w:name="Medium List 1 Accent 5" w:semiHidden="0" w:uiPriority="65" w:unhideWhenUsed="0"/>
+    <w:lsdException w:name="Medium List 2 Accent 5" w:semiHidden="0" w:uiPriority="66" w:unhideWhenUsed="0"/>
+    <w:lsdException w:name="Medium Grid 1 Accent 5" w:semiHidden="0" w:uiPriority="67" w:unhideWhenUsed="0"/>
+    <w:lsdException w:name="Medium Grid 2 Accent 5" w:semiHidden="0" w:uiPriority="68" w:unhideWhenUsed="0"/>
+    <w:lsdException w:name="Medium Grid 3 Accent 5" w:semiHidden="0" w:uiPriority="69" w:unhideWhenUsed="0"/>
+    <w:lsdException w:name="Dark List Accent 5" w:semiHidden="0" w:uiPriority="70" w:unhideWhenUsed="0"/>
+    <w:lsdException w:name="Colorful Shading Accent 5" w:semiHidden="0" w:uiPriority="71" w:unhideWhenUsed="0"/>
+    <w:lsdException w:name="Colorful List Accent 5" w:semiHidden="0" w:uiPriority="72" w:unhideWhenUsed="0"/>
+    <w:lsdException w:name="Colorful Grid Accent 5" w:semiHidden="0" w:uiPriority="73" w:unhideWhenUsed="0"/>
+    <w:lsdException w:name="Light Shading Accent 6" w:semiHidden="0" w:uiPriority="60" w:unhideWhenUsed="0"/>
+    <w:lsdException w:name="Light List Accent 6" w:semiHidden="0" w:uiPriority="61" w:unhideWhenUsed="0"/>
+    <w:lsdException w:name="Light Grid Accent 6" w:semiHidden="0" w:uiPriority="62" w:unhideWhenUsed="0"/>
+    <w:lsdException w:name="Medium Shading 1 Accent 6" w:semiHidden="0" w:uiPriority="63" w:unhideWhenUsed="0"/>
+    <w:lsdException w:name="Medium Shading 2 Accent 6" w:semiHidden="0" w:uiPriority="64" w:unhideWhenUsed="0"/>
+    <w:lsdException w:name="Medium List 1 Accent 6" w:semiHidden="0" w:uiPriority="65" w:unhideWhenUsed="0"/>
+    <w:lsdException w:name="Medium List 2 Accent 6" w:semiHidden="0" w:uiPriority="66" w:unhideWhenUsed="0"/>
+    <w:lsdException w:name="Medium Grid 1 Accent 6" w:semiHidden="0" w:uiPriority="67" w:unhideWhenUsed="0"/>
+    <w:lsdException w:name="Medium Grid 2 Accent 6" w:semiHidden="0" w:uiPriority="68" w:unhideWhenUsed="0"/>
+    <w:lsdException w:name="Medium Grid 3 Accent 6" w:semiHidden="0" w:uiPriority="69" w:unhideWhenUsed="0"/>
+    <w:lsdException w:name="Dark List Accent 6" w:semiHidden="0" w:uiPriority="70" w:unhideWhenUsed="0"/>
+    <w:lsdException w:name="Colorful Shading Accent 6" w:semiHidden="0" w:uiPriority="71" w:unhideWhenUsed="0"/>
+    <w:lsdException w:name="Colorful List Accent 6" w:semiHidden="0" w:uiPriority="72" w:unhideWhenUsed="0"/>
+    <w:lsdException w:name="Colorful Grid Accent 6" w:semiHidden="0" w:uiPriority="73" w:unhideWhenUsed="0"/>
+    <w:lsdException w:name="Subtle Emphasis" w:semiHidden="0" w:uiPriority="19" w:unhideWhenUsed="0" w:qFormat="1"/>
+    <w:lsdException w:name="Intense Emphasis" w:semiHidden="0" w:uiPriority="21" w:unhideWhenUsed="0" w:qFormat="1"/>
+    <w:lsdException w:name="Subtle Reference" w:semiHidden="0" w:uiPriority="31" w:unhideWhenUsed="0" w:qFormat="1"/>
+    <w:lsdException w:name="Intense Reference" w:semiHidden="0" w:uiPriority="32" w:unhideWhenUsed="0" w:qFormat="1"/>
+    <w:lsdException w:name="Book Title" w:semiHidden="0" w:uiPriority="33" w:unhideWhenUsed="0" w:qFormat="1"/>
+    <w:lsdException w:name="Bibliography" w:uiPriority="37"/>
+    <w:lsdException w:name="TOC Heading" w:uiPriority="39" w:qFormat="1"/>
+  </w:latentStyles>
+  <w:style w:type="paragraph" w:default="1" w:styleId="a">
+    <w:name w:val="Normal"/>
+    <w:qFormat/>
+  </w:style>
+  <w:style w:type="character" w:default="1" w:styleId="a0">
+    <w:name w:val="Default Paragraph Font"/>
+    <w:uiPriority w:val="1"/>
+    <w:semiHidden/>
+    <w:unhideWhenUsed/>
+  </w:style>
+  <w:style w:type="table" w:default="1" w:styleId="a1">
+    <w:name w:val="Normal Table"/>
+    <w:uiPriority w:val="99"/>
+    <w:semiHidden/>
+    <w:unhideWhenUsed/>
+    <w:tblPr>
+      <w:tblInd w:w="0" w:type="dxa"/>
+      <w:tblCellMar>
+        <w:top w:w="0" w:type="dxa"/>
+        <w:left w:w="108" w:type="dxa"/>
+        <w:bottom w:w="0" w:type="dxa"/>
+        <w:right w:w="108" w:type="dxa"/>
+      </w:tblCellMar>
+    </w:tblPr>
+  </w:style>
+  <w:style w:type="numbering" w:default="1" w:styleId="a2">
+    <w:name w:val="No List"/>
+    <w:uiPriority w:val="99"/>
+    <w:semiHidden/>
+    <w:unhideWhenUsed/>
+  </w:style>
+  <w:style w:type="character" w:styleId="a3">
+    <w:name w:val="Placeholder Text"/>
+    <w:basedOn w:val="a0"/>
+    <w:uiPriority w:val="99"/>
+    <w:semiHidden/>
+    <w:rsid w:val="00F326AD"/>
+    <w:rPr>
+      <w:color w:val="808080"/>
+    </w:rPr>
+  </w:style>
+</w:styles>
+</file>
+
+<file path=word/glossary/stylesWithEffects.xml><?xml version="1.0" encoding="utf-8"?>
+<w:styles xmlns:wpc="http://schemas.microsoft.com/office/word/2010/wordprocessingCanvas" xmlns:mc="http://schemas.openxmlformats.org/markup-compatibility/2006" xmlns:o="urn:schemas-microsoft-com:office:office" xmlns:r="http://schemas.openxmlformats.org/officeDocument/2006/relationships" xmlns:m="http://schemas.openxmlformats.org/officeDocument/2006/math" xmlns:v="urn:schemas-microsoft-com:vml" xmlns:wp14="http://schemas.microsoft.com/office/word/2010/wordprocessingDrawing" xmlns:wp="http://schemas.openxmlformats.org/drawingml/2006/wordprocessingDrawing" xmlns:w10="urn:schemas-microsoft-com:office:word" xmlns:w="http://schemas.openxmlformats.org/wordprocessingml/2006/main" xmlns:w14="http://schemas.microsoft.com/office/word/2010/wordml" xmlns:wpg="http://schemas.microsoft.com/office/word/2010/wordprocessingGroup" xmlns:wpi="http://schemas.microsoft.com/office/word/2010/wordprocessingInk" xmlns:wne="http://schemas.microsoft.com/office/word/2006/wordml" xmlns:wps="http://schemas.microsoft.com/office/word/2010/wordprocessingShape" mc:Ignorable="w14 wp14">
+  <w:docDefaults>
+    <w:rPrDefault>
+      <w:rPr>
+        <w:rFonts w:asciiTheme="minorHAnsi" w:eastAsiaTheme="minorEastAsia" w:hAnsiTheme="minorHAnsi" w:cstheme="minorBidi"/>
+        <w:sz w:val="22"/>
+        <w:szCs w:val="22"/>
+        <w:lang w:val="ru-RU" w:eastAsia="ru-RU" w:bidi="ar-SA"/>
+      </w:rPr>
+    </w:rPrDefault>
+    <w:pPrDefault>
+      <w:pPr>
+        <w:spacing w:after="200" w:line="276" w:lineRule="auto"/>
+      </w:pPr>
+    </w:pPrDefault>
+  </w:docDefaults>
+  <w:latentStyles w:defLockedState="0" w:defUIPriority="99" w:defSemiHidden="1" w:defUnhideWhenUsed="1" w:defQFormat="0" w:count="267">
+    <w:lsdException w:name="Normal" w:semiHidden="0" w:uiPriority="0" w:unhideWhenUsed="0" w:qFormat="1"/>
+    <w:lsdException w:name="heading 1" w:semiHidden="0" w:uiPriority="9" w:unhideWhenUsed="0" w:qFormat="1"/>
+    <w:lsdException w:name="heading 2" w:uiPriority="9" w:qFormat="1"/>
+    <w:lsdException w:name="heading 3" w:uiPriority="9" w:qFormat="1"/>
+    <w:lsdException w:name="heading 4" w:uiPriority="9" w:qFormat="1"/>
+    <w:lsdException w:name="heading 5" w:uiPriority="9" w:qFormat="1"/>
+    <w:lsdException w:name="heading 6" w:uiPriority="9" w:qFormat="1"/>
+    <w:lsdException w:name="heading 7" w:uiPriority="9" w:qFormat="1"/>
+    <w:lsdException w:name="heading 8" w:uiPriority="9" w:qFormat="1"/>
+    <w:lsdException w:name="heading 9" w:uiPriority="9" w:qFormat="1"/>
+    <w:lsdException w:name="toc 1" w:uiPriority="39"/>
+    <w:lsdException w:name="toc 2" w:uiPriority="39"/>
+    <w:lsdException w:name="toc 3" w:uiPriority="39"/>
+    <w:lsdException w:name="toc 4" w:uiPriority="39"/>
+    <w:lsdException w:name="toc 5" w:uiPriority="39"/>
+    <w:lsdException w:name="toc 6" w:uiPriority="39"/>
+    <w:lsdException w:name="toc 7" w:uiPriority="39"/>
+    <w:lsdException w:name="toc 8" w:uiPriority="39"/>
+    <w:lsdException w:name="toc 9" w:uiPriority="39"/>
+    <w:lsdException w:name="caption" w:uiPriority="35" w:qFormat="1"/>
+    <w:lsdException w:name="Title" w:semiHidden="0" w:uiPriority="10" w:unhideWhenUsed="0" w:qFormat="1"/>
+    <w:lsdException w:name="Default Paragraph Font" w:uiPriority="1"/>
+    <w:lsdException w:name="Subtitle" w:semiHidden="0" w:uiPriority="11" w:unhideWhenUsed="0" w:qFormat="1"/>
+    <w:lsdException w:name="Strong" w:semiHidden="0" w:uiPriority="22" w:unhideWhenUsed="0" w:qFormat="1"/>
+    <w:lsdException w:name="Emphasis" w:semiHidden="0" w:uiPriority="20" w:unhideWhenUsed="0" w:qFormat="1"/>
+    <w:lsdException w:name="Table Grid" w:semiHidden="0" w:uiPriority="59" w:unhideWhenUsed="0"/>
+    <w:lsdException w:name="Placeholder Text" w:unhideWhenUsed="0"/>
+    <w:lsdException w:name="No Spacing" w:semiHidden="0" w:uiPriority="1" w:unhideWhenUsed="0" w:qFormat="1"/>
+    <w:lsdException w:name="Light Shading" w:semiHidden="0" w:uiPriority="60" w:unhideWhenUsed="0"/>
+    <w:lsdException w:name="Light List" w:semiHidden="0" w:uiPriority="61" w:unhideWhenUsed="0"/>
+    <w:lsdException w:name="Light Grid" w:semiHidden="0" w:uiPriority="62" w:unhideWhenUsed="0"/>
+    <w:lsdException w:name="Medium Shading 1" w:semiHidden="0" w:uiPriority="63" w:unhideWhenUsed="0"/>
+    <w:lsdException w:name="Medium Shading 2" w:semiHidden="0" w:uiPriority="64" w:unhideWhenUsed="0"/>
+    <w:lsdException w:name="Medium List 1" w:semiHidden="0" w:uiPriority="65" w:unhideWhenUsed="0"/>
+    <w:lsdException w:name="Medium List 2" w:semiHidden="0" w:uiPriority="66" w:unhideWhenUsed="0"/>
+    <w:lsdException w:name="Medium Grid 1" w:semiHidden="0" w:uiPriority="67" w:unhideWhenUsed="0"/>
+    <w:lsdException w:name="Medium Grid 2" w:semiHidden="0" w:uiPriority="68" w:unhideWhenUsed="0"/>
+    <w:lsdException w:name="Medium Grid 3" w:semiHidden="0" w:uiPriority="69" w:unhideWhenUsed="0"/>
+    <w:lsdException w:name="Dark List" w:semiHidden="0" w:uiPriority="70" w:unhideWhenUsed="0"/>
+    <w:lsdException w:name="Colorful Shading" w:semiHidden="0" w:uiPriority="71" w:unhideWhenUsed="0"/>
+    <w:lsdException w:name="Colorful List" w:semiHidden="0" w:uiPriority="72" w:unhideWhenUsed="0"/>
+    <w:lsdException w:name="Colorful Grid" w:semiHidden="0" w:uiPriority="73" w:unhideWhenUsed="0"/>
+    <w:lsdException w:name="Light Shading Accent 1" w:semiHidden="0" w:uiPriority="60" w:unhideWhenUsed="0"/>
+    <w:lsdException w:name="Light List Accent 1" w:semiHidden="0" w:uiPriority="61" w:unhideWhenUsed="0"/>
+    <w:lsdException w:name="Light Grid Accent 1" w:semiHidden="0" w:uiPriority="62" w:unhideWhenUsed="0"/>
+    <w:lsdException w:name="Medium Shading 1 Accent 1" w:semiHidden="0" w:uiPriority="63" w:unhideWhenUsed="0"/>
+    <w:lsdException w:name="Medium Shading 2 Accent 1" w:semiHidden="0" w:uiPriority="64" w:unhideWhenUsed="0"/>
+    <w:lsdException w:name="Medium List 1 Accent 1" w:semiHidden="0" w:uiPriority="65" w:unhideWhenUsed="0"/>
+    <w:lsdException w:name="Revision" w:unhideWhenUsed="0"/>
+    <w:lsdException w:name="List Paragraph" w:semiHidden="0" w:uiPriority="34" w:unhideWhenUsed="0" w:qFormat="1"/>
+    <w:lsdException w:name="Quote" w:semiHidden="0" w:uiPriority="29" w:unhideWhenUsed="0" w:qFormat="1"/>
+    <w:lsdException w:name="Intense Quote" w:semiHidden="0" w:uiPriority="30" w:unhideWhenUsed="0" w:qFormat="1"/>
+    <w:lsdException w:name="Medium List 2 Accent 1" w:semiHidden="0" w:uiPriority="66" w:unhideWhenUsed="0"/>
+    <w:lsdException w:name="Medium Grid 1 Accent 1" w:semiHidden="0" w:uiPriority="67" w:unhideWhenUsed="0"/>
+    <w:lsdException w:name="Medium Grid 2 Accent 1" w:semiHidden="0" w:uiPriority="68" w:unhideWhenUsed="0"/>
+    <w:lsdException w:name="Medium Grid 3 Accent 1" w:semiHidden="0" w:uiPriority="69" w:unhideWhenUsed="0"/>
+    <w:lsdException w:name="Dark List Accent 1" w:semiHidden="0" w:uiPriority="70" w:unhideWhenUsed="0"/>
+    <w:lsdException w:name="Colorful Shading Accent 1" w:semiHidden="0" w:uiPriority="71" w:unhideWhenUsed="0"/>
+    <w:lsdException w:name="Colorful List Accent 1" w:semiHidden="0" w:uiPriority="72" w:unhideWhenUsed="0"/>
+    <w:lsdException w:name="Colorful Grid Accent 1" w:semiHidden="0" w:uiPriority="73" w:unhideWhenUsed="0"/>
+    <w:lsdException w:name="Light Shading Accent 2" w:semiHidden="0" w:uiPriority="60" w:unhideWhenUsed="0"/>
+    <w:lsdException w:name="Light List Accent 2" w:semiHidden="0" w:uiPriority="61" w:unhideWhenUsed="0"/>
+    <w:lsdException w:name="Light Grid Accent 2" w:semiHidden="0" w:uiPriority="62" w:unhideWhenUsed="0"/>
+    <w:lsdException w:name="Medium Shading 1 Accent 2" w:semiHidden="0" w:uiPriority="63" w:unhideWhenUsed="0"/>
+    <w:lsdException w:name="Medium Shading 2 Accent 2" w:semiHidden="0" w:uiPriority="64" w:unhideWhenUsed="0"/>
+    <w:lsdException w:name="Medium List 1 Accent 2" w:semiHidden="0" w:uiPriority="65" w:unhideWhenUsed="0"/>
+    <w:lsdException w:name="Medium List 2 Accent 2" w:semiHidden="0" w:uiPriority="66" w:unhideWhenUsed="0"/>
+    <w:lsdException w:name="Medium Grid 1 Accent 2" w:semiHidden="0" w:uiPriority="67" w:unhideWhenUsed="0"/>
+    <w:lsdException w:name="Medium Grid 2 Accent 2" w:semiHidden="0" w:uiPriority="68" w:unhideWhenUsed="0"/>
+    <w:lsdException w:name="Medium Grid 3 Accent 2" w:semiHidden="0" w:uiPriority="69" w:unhideWhenUsed="0"/>
+    <w:lsdException w:name="Dark List Accent 2" w:semiHidden="0" w:uiPriority="70" w:unhideWhenUsed="0"/>
+    <w:lsdException w:name="Colorful Shading Accent 2" w:semiHidden="0" w:uiPriority="71" w:unhideWhenUsed="0"/>
+    <w:lsdException w:name="Colorful List Accent 2" w:semiHidden="0" w:uiPriority="72" w:unhideWhenUsed="0"/>
+    <w:lsdException w:name="Colorful Grid Accent 2" w:semiHidden="0" w:uiPriority="73" w:unhideWhenUsed="0"/>
+    <w:lsdException w:name="Light Shading Accent 3" w:semiHidden="0" w:uiPriority="60" w:unhideWhenUsed="0"/>
+    <w:lsdException w:name="Light List Accent 3" w:semiHidden="0" w:uiPriority="61" w:unhideWhenUsed="0"/>
+    <w:lsdException w:name="Light Grid Accent 3" w:semiHidden="0" w:uiPriority="62" w:unhideWhenUsed="0"/>
+    <w:lsdException w:name="Medium Shading 1 Accent 3" w:semiHidden="0" w:uiPriority="63" w:unhideWhenUsed="0"/>
+    <w:lsdException w:name="Medium Shading 2 Accent 3" w:semiHidden="0" w:uiPriority="64" w:unhideWhenUsed="0"/>
+    <w:lsdException w:name="Medium List 1 Accent 3" w:semiHidden="0" w:uiPriority="65" w:unhideWhenUsed="0"/>
+    <w:lsdException w:name="Medium List 2 Accent 3" w:semiHidden="0" w:uiPriority="66" w:unhideWhenUsed="0"/>
+    <w:lsdException w:name="Medium Grid 1 Accent 3" w:semiHidden="0" w:uiPriority="67" w:unhideWhenUsed="0"/>
+    <w:lsdException w:name="Medium Grid 2 Accent 3" w:semiHidden="0" w:uiPriority="68" w:unhideWhenUsed="0"/>
+    <w:lsdException w:name="Medium Grid 3 Accent 3" w:semiHidden="0" w:uiPriority="69" w:unhideWhenUsed="0"/>
+    <w:lsdException w:name="Dark List Accent 3" w:semiHidden="0" w:uiPriority="70" w:unhideWhenUsed="0"/>
+    <w:lsdException w:name="Colorful Shading Accent 3" w:semiHidden="0" w:uiPriority="71" w:unhideWhenUsed="0"/>
+    <w:lsdException w:name="Colorful List Accent 3" w:semiHidden="0" w:uiPriority="72" w:unhideWhenUsed="0"/>
+    <w:lsdException w:name="Colorful Grid Accent 3" w:semiHidden="0" w:uiPriority="73" w:unhideWhenUsed="0"/>
+    <w:lsdException w:name="Light Shading Accent 4" w:semiHidden="0" w:uiPriority="60" w:unhideWhenUsed="0"/>
+    <w:lsdException w:name="Light List Accent 4" w:semiHidden="0" w:uiPriority="61" w:unhideWhenUsed="0"/>
+    <w:lsdException w:name="Light Grid Accent 4" w:semiHidden="0" w:uiPriority="62" w:unhideWhenUsed="0"/>
+    <w:lsdException w:name="Medium Shading 1 Accent 4" w:semiHidden="0" w:uiPriority="63" w:unhideWhenUsed="0"/>
+    <w:lsdException w:name="Medium Shading 2 Accent 4" w:semiHidden="0" w:uiPriority="64" w:unhideWhenUsed="0"/>
+    <w:lsdException w:name="Medium List 1 Accent 4" w:semiHidden="0" w:uiPriority="65" w:unhideWhenUsed="0"/>
+    <w:lsdException w:name="Medium List 2 Accent 4" w:semiHidden="0" w:uiPriority="66" w:unhideWhenUsed="0"/>
+    <w:lsdException w:name="Medium Grid 1 Accent 4" w:semiHidden="0" w:uiPriority="67" w:unhideWhenUsed="0"/>
+    <w:lsdException w:name="Medium Grid 2 Accent 4" w:semiHidden="0" w:uiPriority="68" w:unhideWhenUsed="0"/>
+    <w:lsdException w:name="Medium Grid 3 Accent 4" w:semiHidden="0" w:uiPriority="69" w:unhideWhenUsed="0"/>
+    <w:lsdException w:name="Dark List Accent 4" w:semiHidden="0" w:uiPriority="70" w:unhideWhenUsed="0"/>
+    <w:lsdException w:name="Colorful Shading Accent 4" w:semiHidden="0" w:uiPriority="71" w:unhideWhenUsed="0"/>
+    <w:lsdException w:name="Colorful List Accent 4" w:semiHidden="0" w:uiPriority="72" w:unhideWhenUsed="0"/>
+    <w:lsdException w:name="Colorful Grid Accent 4" w:semiHidden="0" w:uiPriority="73" w:unhideWhenUsed="0"/>
+    <w:lsdException w:name="Light Shading Accent 5" w:semiHidden="0" w:uiPriority="60" w:unhideWhenUsed="0"/>
+    <w:lsdException w:name="Light List Accent 5" w:semiHidden="0" w:uiPriority="61" w:unhideWhenUsed="0"/>
+    <w:lsdException w:name="Light Grid Accent 5" w:semiHidden="0" w:uiPriority="62" w:unhideWhenUsed="0"/>
+    <w:lsdException w:name="Medium Shading 1 Accent 5" w:semiHidden="0" w:uiPriority="63" w:unhideWhenUsed="0"/>
+    <w:lsdException w:name="Medium Shading 2 Accent 5" w:semiHidden="0" w:uiPriority="64" w:unhideWhenUsed="0"/>
+    <w:lsdException w:name="Medium List 1 Accent 5" w:semiHidden="0" w:uiPriority="65" w:unhideWhenUsed="0"/>
+    <w:lsdException w:name="Medium List 2 Accent 5" w:semiHidden="0" w:uiPriority="66" w:unhideWhenUsed="0"/>
+    <w:lsdException w:name="Medium Grid 1 Accent 5" w:semiHidden="0" w:uiPriority="67" w:unhideWhenUsed="0"/>
+    <w:lsdException w:name="Medium Grid 2 Accent 5" w:semiHidden="0" w:uiPriority="68" w:unhideWhenUsed="0"/>
+    <w:lsdException w:name="Medium Grid 3 Accent 5" w:semiHidden="0" w:uiPriority="69" w:unhideWhenUsed="0"/>
+    <w:lsdException w:name="Dark List Accent 5" w:semiHidden="0" w:uiPriority="70" w:unhideWhenUsed="0"/>
+    <w:lsdException w:name="Colorful Shading Accent 5" w:semiHidden="0" w:uiPriority="71" w:unhideWhenUsed="0"/>
+    <w:lsdException w:name="Colorful List Accent 5" w:semiHidden="0" w:uiPriority="72" w:unhideWhenUsed="0"/>
+    <w:lsdException w:name="Colorful Grid Accent 5" w:semiHidden="0" w:uiPriority="73" w:unhideWhenUsed="0"/>
+    <w:lsdException w:name="Light Shading Accent 6" w:semiHidden="0" w:uiPriority="60" w:unhideWhenUsed="0"/>
+    <w:lsdException w:name="Light List Accent 6" w:semiHidden="0" w:uiPriority="61" w:unhideWhenUsed="0"/>
+    <w:lsdException w:name="Light Grid Accent 6" w:semiHidden="0" w:uiPriority="62" w:unhideWhenUsed="0"/>
+    <w:lsdException w:name="Medium Shading 1 Accent 6" w:semiHidden="0" w:uiPriority="63" w:unhideWhenUsed="0"/>
+    <w:lsdException w:name="Medium Shading 2 Accent 6" w:semiHidden="0" w:uiPriority="64" w:unhideWhenUsed="0"/>
+    <w:lsdException w:name="Medium List 1 Accent 6" w:semiHidden="0" w:uiPriority="65" w:unhideWhenUsed="0"/>
+    <w:lsdException w:name="Medium List 2 Accent 6" w:semiHidden="0" w:uiPriority="66" w:unhideWhenUsed="0"/>
+    <w:lsdException w:name="Medium Grid 1 Accent 6" w:semiHidden="0" w:uiPriority="67" w:unhideWhenUsed="0"/>
+    <w:lsdException w:name="Medium Grid 2 Accent 6" w:semiHidden="0" w:uiPriority="68" w:unhideWhenUsed="0"/>
+    <w:lsdException w:name="Medium Grid 3 Accent 6" w:semiHidden="0" w:uiPriority="69" w:unhideWhenUsed="0"/>
+    <w:lsdException w:name="Dark List Accent 6" w:semiHidden="0" w:uiPriority="70" w:unhideWhenUsed="0"/>
+    <w:lsdException w:name="Colorful Shading Accent 6" w:semiHidden="0" w:uiPriority="71" w:unhideWhenUsed="0"/>
+    <w:lsdException w:name="Colorful List Accent 6" w:semiHidden="0" w:uiPriority="72" w:unhideWhenUsed="0"/>
+    <w:lsdException w:name="Colorful Grid Accent 6" w:semiHidden="0" w:uiPriority="73" w:unhideWhenUsed="0"/>
+    <w:lsdException w:name="Subtle Emphasis" w:semiHidden="0" w:uiPriority="19" w:unhideWhenUsed="0" w:qFormat="1"/>
+    <w:lsdException w:name="Intense Emphasis" w:semiHidden="0" w:uiPriority="21" w:unhideWhenUsed="0" w:qFormat="1"/>
+    <w:lsdException w:name="Subtle Reference" w:semiHidden="0" w:uiPriority="31" w:unhideWhenUsed="0" w:qFormat="1"/>
+    <w:lsdException w:name="Intense Reference" w:semiHidden="0" w:uiPriority="32" w:unhideWhenUsed="0" w:qFormat="1"/>
+    <w:lsdException w:name="Book Title" w:semiHidden="0" w:uiPriority="33" w:unhideWhenUsed="0" w:qFormat="1"/>
+    <w:lsdException w:name="Bibliography" w:uiPriority="37"/>
+    <w:lsdException w:name="TOC Heading" w:uiPriority="39" w:qFormat="1"/>
+  </w:latentStyles>
+  <w:style w:type="paragraph" w:default="1" w:styleId="a">
+    <w:name w:val="Normal"/>
+    <w:qFormat/>
+  </w:style>
+  <w:style w:type="character" w:default="1" w:styleId="a0">
+    <w:name w:val="Default Paragraph Font"/>
+    <w:uiPriority w:val="1"/>
+    <w:semiHidden/>
+    <w:unhideWhenUsed/>
+  </w:style>
+  <w:style w:type="table" w:default="1" w:styleId="a1">
+    <w:name w:val="Normal Table"/>
+    <w:uiPriority w:val="99"/>
+    <w:semiHidden/>
+    <w:unhideWhenUsed/>
+    <w:tblPr>
+      <w:tblInd w:w="0" w:type="dxa"/>
+      <w:tblCellMar>
+        <w:top w:w="0" w:type="dxa"/>
+        <w:left w:w="108" w:type="dxa"/>
+        <w:bottom w:w="0" w:type="dxa"/>
+        <w:right w:w="108" w:type="dxa"/>
+      </w:tblCellMar>
+    </w:tblPr>
+  </w:style>
+  <w:style w:type="numbering" w:default="1" w:styleId="a2">
+    <w:name w:val="No List"/>
+    <w:uiPriority w:val="99"/>
+    <w:semiHidden/>
+    <w:unhideWhenUsed/>
+  </w:style>
+  <w:style w:type="character" w:styleId="a3">
+    <w:name w:val="Placeholder Text"/>
+    <w:basedOn w:val="a0"/>
+    <w:uiPriority w:val="99"/>
+    <w:semiHidden/>
+    <w:rsid w:val="00F326AD"/>
+    <w:rPr>
+      <w:color w:val="808080"/>
+    </w:rPr>
+  </w:style>
+</w:styles>
+</file>
+
+<file path=word/glossary/webSettings.xml><?xml version="1.0" encoding="utf-8"?>
+<w:webSettings xmlns:mc="http://schemas.openxmlformats.org/markup-compatibility/2006" xmlns:r="http://schemas.openxmlformats.org/officeDocument/2006/relationships" xmlns:w="http://schemas.openxmlformats.org/wordprocessingml/2006/main" xmlns:w14="http://schemas.microsoft.com/office/word/2010/wordml" mc:Ignorable="w14">
+  <w:optimizeForBrowser/>
+  <w:allowPNG/>
+</w:webSettings>
+</file>
+
 <file path=word/theme/theme1.xml><?xml version="1.0" encoding="utf-8"?>
 <a:theme xmlns:a="http://schemas.openxmlformats.org/drawingml/2006/main" name="Тема Office">
   <a:themeElements>
@@ -38680,7 +43422,7 @@
 </file>
 
 <file path=customXml/itemProps1.xml><?xml version="1.0" encoding="utf-8"?>
-<ds:datastoreItem xmlns:ds="http://schemas.openxmlformats.org/officeDocument/2006/customXml" ds:itemID="{6FB77C1A-2086-4582-9BE8-106FB4F712C2}">
+<ds:datastoreItem xmlns:ds="http://schemas.openxmlformats.org/officeDocument/2006/customXml" ds:itemID="{AD61994F-C92E-4A1D-8AB4-F990E7052C3E}">
   <ds:schemaRefs>
     <ds:schemaRef ds:uri="http://schemas.openxmlformats.org/officeDocument/2006/bibliography"/>
   </ds:schemaRefs>
